--- a/CheckListFiles/DailyReport.docx
+++ b/CheckListFiles/DailyReport.docx
@@ -2419,13 +2419,7 @@
         <w:rPr>
           <w:rFonts w:cstheme="minorHAnsi"/>
         </w:rPr>
-        <w:t>== compares</w:t>
-      </w:r>
-      <w:r>
-        <w:rPr>
-          <w:rFonts w:cstheme="minorHAnsi"/>
-        </w:rPr>
-        <w:t xml:space="preserve"> reference address</w:t>
+        <w:t>== compares reference address</w:t>
       </w:r>
     </w:p>
     <w:p>
@@ -3110,19 +3104,7 @@
         <w:rPr>
           <w:rFonts w:cstheme="minorHAnsi"/>
         </w:rPr>
-        <w:t xml:space="preserve"> </w:t>
-      </w:r>
-      <w:r>
-        <w:rPr>
-          <w:rFonts w:cstheme="minorHAnsi"/>
-        </w:rPr>
-        <w:t>–</w:t>
-      </w:r>
-      <w:r>
-        <w:rPr>
-          <w:rFonts w:cstheme="minorHAnsi"/>
-        </w:rPr>
-        <w:t xml:space="preserve"> </w:t>
+        <w:t xml:space="preserve"> – </w:t>
       </w:r>
       <w:r>
         <w:rPr>
@@ -3130,23 +3112,7 @@
           <w:color w:val="000000"/>
           <w:shd w:val="clear" w:color="auto" w:fill="FBF9F8"/>
         </w:rPr>
-        <w:t xml:space="preserve">Reflection is a feature in the Java programming language. It allows an executing Java program to examine or "introspect" upon </w:t>
-      </w:r>
-      <w:r>
-        <w:rPr>
-          <w:rFonts w:eastAsia="Times New Roman" w:cstheme="minorHAnsi"/>
-          <w:color w:val="000000"/>
-          <w:shd w:val="clear" w:color="auto" w:fill="FBF9F8"/>
-        </w:rPr>
-        <w:t>itself and</w:t>
-      </w:r>
-      <w:r>
-        <w:rPr>
-          <w:rFonts w:eastAsia="Times New Roman" w:cstheme="minorHAnsi"/>
-          <w:color w:val="000000"/>
-          <w:shd w:val="clear" w:color="auto" w:fill="FBF9F8"/>
-        </w:rPr>
-        <w:t xml:space="preserve"> manipulate internal properties of the program. For example, it's possible for a Java class to obtain the names of all its members and display them.</w:t>
+        <w:t>Reflection is a feature in the Java programming language. It allows an executing Java program to examine or "introspect" upon itself and manipulate internal properties of the program. For example, it's possible for a Java class to obtain the names of all its members and display them.</w:t>
       </w:r>
     </w:p>
     <w:p>
@@ -3370,52 +3336,66 @@
         <w:pStyle w:val="HTMLPreformatted"/>
         <w:ind w:left="720"/>
         <w:rPr>
-          <w:rFonts w:ascii="Menlo" w:hAnsi="Menlo" w:cs="Menlo"/>
+          <w:rFonts w:asciiTheme="minorHAnsi" w:hAnsiTheme="minorHAnsi" w:cstheme="minorHAnsi"/>
           <w:color w:val="B4C6E7" w:themeColor="accent1" w:themeTint="66"/>
+          <w:sz w:val="24"/>
+          <w:szCs w:val="24"/>
         </w:rPr>
       </w:pPr>
       <w:r>
         <w:rPr>
           <w:rStyle w:val="pl-k"/>
-          <w:rFonts w:ascii="Menlo" w:hAnsi="Menlo" w:cs="Menlo"/>
+          <w:rFonts w:asciiTheme="minorHAnsi" w:hAnsiTheme="minorHAnsi" w:cstheme="minorHAnsi"/>
           <w:color w:val="B4C6E7" w:themeColor="accent1" w:themeTint="66"/>
+          <w:sz w:val="24"/>
+          <w:szCs w:val="24"/>
         </w:rPr>
         <w:t>public</w:t>
       </w:r>
       <w:r>
         <w:rPr>
-          <w:rFonts w:ascii="Menlo" w:hAnsi="Menlo" w:cs="Menlo"/>
+          <w:rFonts w:asciiTheme="minorHAnsi" w:hAnsiTheme="minorHAnsi" w:cstheme="minorHAnsi"/>
           <w:color w:val="B4C6E7" w:themeColor="accent1" w:themeTint="66"/>
+          <w:sz w:val="24"/>
+          <w:szCs w:val="24"/>
         </w:rPr>
         <w:t xml:space="preserve"> </w:t>
       </w:r>
       <w:r>
         <w:rPr>
           <w:rStyle w:val="pl-k"/>
-          <w:rFonts w:ascii="Menlo" w:hAnsi="Menlo" w:cs="Menlo"/>
+          <w:rFonts w:asciiTheme="minorHAnsi" w:hAnsiTheme="minorHAnsi" w:cstheme="minorHAnsi"/>
           <w:color w:val="B4C6E7" w:themeColor="accent1" w:themeTint="66"/>
+          <w:sz w:val="24"/>
+          <w:szCs w:val="24"/>
         </w:rPr>
         <w:t>class</w:t>
       </w:r>
       <w:r>
         <w:rPr>
-          <w:rFonts w:ascii="Menlo" w:hAnsi="Menlo" w:cs="Menlo"/>
+          <w:rFonts w:asciiTheme="minorHAnsi" w:hAnsiTheme="minorHAnsi" w:cstheme="minorHAnsi"/>
           <w:color w:val="B4C6E7" w:themeColor="accent1" w:themeTint="66"/>
+          <w:sz w:val="24"/>
+          <w:szCs w:val="24"/>
         </w:rPr>
         <w:t xml:space="preserve"> </w:t>
       </w:r>
       <w:r>
         <w:rPr>
           <w:rStyle w:val="pl-en"/>
-          <w:rFonts w:ascii="Menlo" w:hAnsi="Menlo" w:cs="Menlo"/>
+          <w:rFonts w:asciiTheme="minorHAnsi" w:hAnsiTheme="minorHAnsi" w:cstheme="minorHAnsi"/>
           <w:color w:val="B4C6E7" w:themeColor="accent1" w:themeTint="66"/>
+          <w:sz w:val="24"/>
+          <w:szCs w:val="24"/>
         </w:rPr>
         <w:t>SingletonExample1</w:t>
       </w:r>
       <w:r>
         <w:rPr>
-          <w:rFonts w:ascii="Menlo" w:hAnsi="Menlo" w:cs="Menlo"/>
+          <w:rFonts w:asciiTheme="minorHAnsi" w:hAnsiTheme="minorHAnsi" w:cstheme="minorHAnsi"/>
           <w:color w:val="B4C6E7" w:themeColor="accent1" w:themeTint="66"/>
+          <w:sz w:val="24"/>
+          <w:szCs w:val="24"/>
         </w:rPr>
         <w:t xml:space="preserve"> {</w:t>
       </w:r>
@@ -3425,44 +3405,56 @@
         <w:pStyle w:val="HTMLPreformatted"/>
         <w:ind w:left="720"/>
         <w:rPr>
-          <w:rFonts w:ascii="Menlo" w:hAnsi="Menlo" w:cs="Menlo"/>
+          <w:rFonts w:asciiTheme="minorHAnsi" w:hAnsiTheme="minorHAnsi" w:cstheme="minorHAnsi"/>
           <w:color w:val="B4C6E7" w:themeColor="accent1" w:themeTint="66"/>
-        </w:rPr>
-      </w:pPr>
-      <w:r>
-        <w:rPr>
-          <w:rFonts w:ascii="Menlo" w:hAnsi="Menlo" w:cs="Menlo"/>
+          <w:sz w:val="24"/>
+          <w:szCs w:val="24"/>
+        </w:rPr>
+      </w:pPr>
+      <w:r>
+        <w:rPr>
+          <w:rFonts w:asciiTheme="minorHAnsi" w:hAnsiTheme="minorHAnsi" w:cstheme="minorHAnsi"/>
           <w:color w:val="B4C6E7" w:themeColor="accent1" w:themeTint="66"/>
+          <w:sz w:val="24"/>
+          <w:szCs w:val="24"/>
         </w:rPr>
         <w:t xml:space="preserve">    </w:t>
       </w:r>
       <w:r>
         <w:rPr>
           <w:rStyle w:val="pl-k"/>
-          <w:rFonts w:ascii="Menlo" w:hAnsi="Menlo" w:cs="Menlo"/>
+          <w:rFonts w:asciiTheme="minorHAnsi" w:hAnsiTheme="minorHAnsi" w:cstheme="minorHAnsi"/>
           <w:color w:val="B4C6E7" w:themeColor="accent1" w:themeTint="66"/>
+          <w:sz w:val="24"/>
+          <w:szCs w:val="24"/>
         </w:rPr>
         <w:t>private</w:t>
       </w:r>
       <w:r>
         <w:rPr>
-          <w:rFonts w:ascii="Menlo" w:hAnsi="Menlo" w:cs="Menlo"/>
+          <w:rFonts w:asciiTheme="minorHAnsi" w:hAnsiTheme="minorHAnsi" w:cstheme="minorHAnsi"/>
           <w:color w:val="B4C6E7" w:themeColor="accent1" w:themeTint="66"/>
+          <w:sz w:val="24"/>
+          <w:szCs w:val="24"/>
         </w:rPr>
         <w:t xml:space="preserve"> </w:t>
       </w:r>
       <w:r>
         <w:rPr>
           <w:rStyle w:val="pl-en"/>
-          <w:rFonts w:ascii="Menlo" w:hAnsi="Menlo" w:cs="Menlo"/>
+          <w:rFonts w:asciiTheme="minorHAnsi" w:hAnsiTheme="minorHAnsi" w:cstheme="minorHAnsi"/>
           <w:color w:val="B4C6E7" w:themeColor="accent1" w:themeTint="66"/>
+          <w:sz w:val="24"/>
+          <w:szCs w:val="24"/>
         </w:rPr>
         <w:t>SingletonExample1</w:t>
       </w:r>
       <w:r>
         <w:rPr>
-          <w:rFonts w:ascii="Menlo" w:hAnsi="Menlo" w:cs="Menlo"/>
+          <w:rFonts w:asciiTheme="minorHAnsi" w:hAnsiTheme="minorHAnsi" w:cstheme="minorHAnsi"/>
           <w:color w:val="B4C6E7" w:themeColor="accent1" w:themeTint="66"/>
+          <w:sz w:val="24"/>
+          <w:szCs w:val="24"/>
         </w:rPr>
         <w:t>() {}</w:t>
       </w:r>
@@ -3472,74 +3464,94 @@
         <w:pStyle w:val="HTMLPreformatted"/>
         <w:ind w:left="720"/>
         <w:rPr>
-          <w:rFonts w:ascii="Menlo" w:hAnsi="Menlo" w:cs="Menlo"/>
+          <w:rFonts w:asciiTheme="minorHAnsi" w:hAnsiTheme="minorHAnsi" w:cstheme="minorHAnsi"/>
           <w:color w:val="B4C6E7" w:themeColor="accent1" w:themeTint="66"/>
-        </w:rPr>
-      </w:pPr>
-      <w:r>
-        <w:rPr>
-          <w:rFonts w:ascii="Menlo" w:hAnsi="Menlo" w:cs="Menlo"/>
+          <w:sz w:val="24"/>
+          <w:szCs w:val="24"/>
+        </w:rPr>
+      </w:pPr>
+      <w:r>
+        <w:rPr>
+          <w:rFonts w:asciiTheme="minorHAnsi" w:hAnsiTheme="minorHAnsi" w:cstheme="minorHAnsi"/>
           <w:color w:val="B4C6E7" w:themeColor="accent1" w:themeTint="66"/>
+          <w:sz w:val="24"/>
+          <w:szCs w:val="24"/>
         </w:rPr>
         <w:t xml:space="preserve">    </w:t>
       </w:r>
       <w:r>
         <w:rPr>
           <w:rStyle w:val="pl-k"/>
-          <w:rFonts w:ascii="Menlo" w:hAnsi="Menlo" w:cs="Menlo"/>
+          <w:rFonts w:asciiTheme="minorHAnsi" w:hAnsiTheme="minorHAnsi" w:cstheme="minorHAnsi"/>
           <w:color w:val="B4C6E7" w:themeColor="accent1" w:themeTint="66"/>
+          <w:sz w:val="24"/>
+          <w:szCs w:val="24"/>
         </w:rPr>
         <w:t>private</w:t>
       </w:r>
       <w:r>
         <w:rPr>
-          <w:rFonts w:ascii="Menlo" w:hAnsi="Menlo" w:cs="Menlo"/>
+          <w:rFonts w:asciiTheme="minorHAnsi" w:hAnsiTheme="minorHAnsi" w:cstheme="minorHAnsi"/>
           <w:color w:val="B4C6E7" w:themeColor="accent1" w:themeTint="66"/>
+          <w:sz w:val="24"/>
+          <w:szCs w:val="24"/>
         </w:rPr>
         <w:t xml:space="preserve"> </w:t>
       </w:r>
       <w:r>
         <w:rPr>
           <w:rStyle w:val="pl-k"/>
-          <w:rFonts w:ascii="Menlo" w:hAnsi="Menlo" w:cs="Menlo"/>
+          <w:rFonts w:asciiTheme="minorHAnsi" w:hAnsiTheme="minorHAnsi" w:cstheme="minorHAnsi"/>
           <w:color w:val="B4C6E7" w:themeColor="accent1" w:themeTint="66"/>
+          <w:sz w:val="24"/>
+          <w:szCs w:val="24"/>
         </w:rPr>
         <w:t>static</w:t>
       </w:r>
       <w:r>
         <w:rPr>
-          <w:rFonts w:ascii="Menlo" w:hAnsi="Menlo" w:cs="Menlo"/>
+          <w:rFonts w:asciiTheme="minorHAnsi" w:hAnsiTheme="minorHAnsi" w:cstheme="minorHAnsi"/>
           <w:color w:val="B4C6E7" w:themeColor="accent1" w:themeTint="66"/>
+          <w:sz w:val="24"/>
+          <w:szCs w:val="24"/>
         </w:rPr>
         <w:t xml:space="preserve"> </w:t>
       </w:r>
       <w:r>
         <w:rPr>
           <w:rStyle w:val="pl-smi"/>
-          <w:rFonts w:ascii="Menlo" w:hAnsi="Menlo" w:cs="Menlo"/>
+          <w:rFonts w:asciiTheme="minorHAnsi" w:hAnsiTheme="minorHAnsi" w:cstheme="minorHAnsi"/>
           <w:color w:val="B4C6E7" w:themeColor="accent1" w:themeTint="66"/>
+          <w:sz w:val="24"/>
+          <w:szCs w:val="24"/>
         </w:rPr>
         <w:t>SingletonExample1</w:t>
       </w:r>
       <w:r>
         <w:rPr>
-          <w:rFonts w:ascii="Menlo" w:hAnsi="Menlo" w:cs="Menlo"/>
+          <w:rFonts w:asciiTheme="minorHAnsi" w:hAnsiTheme="minorHAnsi" w:cstheme="minorHAnsi"/>
           <w:color w:val="B4C6E7" w:themeColor="accent1" w:themeTint="66"/>
+          <w:sz w:val="24"/>
+          <w:szCs w:val="24"/>
         </w:rPr>
         <w:t xml:space="preserve"> instance </w:t>
       </w:r>
       <w:r>
         <w:rPr>
           <w:rStyle w:val="pl-k"/>
-          <w:rFonts w:ascii="Menlo" w:hAnsi="Menlo" w:cs="Menlo"/>
+          <w:rFonts w:asciiTheme="minorHAnsi" w:hAnsiTheme="minorHAnsi" w:cstheme="minorHAnsi"/>
           <w:color w:val="B4C6E7" w:themeColor="accent1" w:themeTint="66"/>
+          <w:sz w:val="24"/>
+          <w:szCs w:val="24"/>
         </w:rPr>
         <w:t>=</w:t>
       </w:r>
       <w:r>
         <w:rPr>
-          <w:rFonts w:ascii="Menlo" w:hAnsi="Menlo" w:cs="Menlo"/>
+          <w:rFonts w:asciiTheme="minorHAnsi" w:hAnsiTheme="minorHAnsi" w:cstheme="minorHAnsi"/>
           <w:color w:val="B4C6E7" w:themeColor="accent1" w:themeTint="66"/>
+          <w:sz w:val="24"/>
+          <w:szCs w:val="24"/>
         </w:rPr>
         <w:t xml:space="preserve"> </w:t>
       </w:r>
@@ -3547,15 +3559,19 @@
       <w:r>
         <w:rPr>
           <w:rStyle w:val="pl-c1"/>
-          <w:rFonts w:ascii="Menlo" w:hAnsi="Menlo" w:cs="Menlo"/>
+          <w:rFonts w:asciiTheme="minorHAnsi" w:hAnsiTheme="minorHAnsi" w:cstheme="minorHAnsi"/>
           <w:color w:val="B4C6E7" w:themeColor="accent1" w:themeTint="66"/>
+          <w:sz w:val="24"/>
+          <w:szCs w:val="24"/>
         </w:rPr>
         <w:t>null</w:t>
       </w:r>
       <w:r>
         <w:rPr>
-          <w:rFonts w:ascii="Menlo" w:hAnsi="Menlo" w:cs="Menlo"/>
+          <w:rFonts w:asciiTheme="minorHAnsi" w:hAnsiTheme="minorHAnsi" w:cstheme="minorHAnsi"/>
           <w:color w:val="B4C6E7" w:themeColor="accent1" w:themeTint="66"/>
+          <w:sz w:val="24"/>
+          <w:szCs w:val="24"/>
         </w:rPr>
         <w:t>;</w:t>
       </w:r>
@@ -3566,59 +3582,75 @@
         <w:pStyle w:val="HTMLPreformatted"/>
         <w:ind w:left="720"/>
         <w:rPr>
-          <w:rFonts w:ascii="Menlo" w:hAnsi="Menlo" w:cs="Menlo"/>
+          <w:rFonts w:asciiTheme="minorHAnsi" w:hAnsiTheme="minorHAnsi" w:cstheme="minorHAnsi"/>
           <w:color w:val="B4C6E7" w:themeColor="accent1" w:themeTint="66"/>
-        </w:rPr>
-      </w:pPr>
-      <w:r>
-        <w:rPr>
-          <w:rFonts w:ascii="Menlo" w:hAnsi="Menlo" w:cs="Menlo"/>
+          <w:sz w:val="24"/>
+          <w:szCs w:val="24"/>
+        </w:rPr>
+      </w:pPr>
+      <w:r>
+        <w:rPr>
+          <w:rFonts w:asciiTheme="minorHAnsi" w:hAnsiTheme="minorHAnsi" w:cstheme="minorHAnsi"/>
           <w:color w:val="B4C6E7" w:themeColor="accent1" w:themeTint="66"/>
+          <w:sz w:val="24"/>
+          <w:szCs w:val="24"/>
         </w:rPr>
         <w:t xml:space="preserve">    </w:t>
       </w:r>
       <w:r>
         <w:rPr>
           <w:rStyle w:val="pl-k"/>
-          <w:rFonts w:ascii="Menlo" w:hAnsi="Menlo" w:cs="Menlo"/>
+          <w:rFonts w:asciiTheme="minorHAnsi" w:hAnsiTheme="minorHAnsi" w:cstheme="minorHAnsi"/>
           <w:color w:val="B4C6E7" w:themeColor="accent1" w:themeTint="66"/>
+          <w:sz w:val="24"/>
+          <w:szCs w:val="24"/>
         </w:rPr>
         <w:t>public</w:t>
       </w:r>
       <w:r>
         <w:rPr>
-          <w:rFonts w:ascii="Menlo" w:hAnsi="Menlo" w:cs="Menlo"/>
+          <w:rFonts w:asciiTheme="minorHAnsi" w:hAnsiTheme="minorHAnsi" w:cstheme="minorHAnsi"/>
           <w:color w:val="B4C6E7" w:themeColor="accent1" w:themeTint="66"/>
+          <w:sz w:val="24"/>
+          <w:szCs w:val="24"/>
         </w:rPr>
         <w:t xml:space="preserve"> </w:t>
       </w:r>
       <w:r>
         <w:rPr>
           <w:rStyle w:val="pl-k"/>
-          <w:rFonts w:ascii="Menlo" w:hAnsi="Menlo" w:cs="Menlo"/>
+          <w:rFonts w:asciiTheme="minorHAnsi" w:hAnsiTheme="minorHAnsi" w:cstheme="minorHAnsi"/>
           <w:color w:val="B4C6E7" w:themeColor="accent1" w:themeTint="66"/>
+          <w:sz w:val="24"/>
+          <w:szCs w:val="24"/>
         </w:rPr>
         <w:t>static</w:t>
       </w:r>
       <w:r>
         <w:rPr>
-          <w:rFonts w:ascii="Menlo" w:hAnsi="Menlo" w:cs="Menlo"/>
+          <w:rFonts w:asciiTheme="minorHAnsi" w:hAnsiTheme="minorHAnsi" w:cstheme="minorHAnsi"/>
           <w:color w:val="B4C6E7" w:themeColor="accent1" w:themeTint="66"/>
+          <w:sz w:val="24"/>
+          <w:szCs w:val="24"/>
         </w:rPr>
         <w:t xml:space="preserve"> </w:t>
       </w:r>
       <w:r>
         <w:rPr>
           <w:rStyle w:val="pl-smi"/>
-          <w:rFonts w:ascii="Menlo" w:hAnsi="Menlo" w:cs="Menlo"/>
+          <w:rFonts w:asciiTheme="minorHAnsi" w:hAnsiTheme="minorHAnsi" w:cstheme="minorHAnsi"/>
           <w:color w:val="B4C6E7" w:themeColor="accent1" w:themeTint="66"/>
+          <w:sz w:val="24"/>
+          <w:szCs w:val="24"/>
         </w:rPr>
         <w:t>SingletonExample1</w:t>
       </w:r>
       <w:r>
         <w:rPr>
-          <w:rFonts w:ascii="Menlo" w:hAnsi="Menlo" w:cs="Menlo"/>
+          <w:rFonts w:asciiTheme="minorHAnsi" w:hAnsiTheme="minorHAnsi" w:cstheme="minorHAnsi"/>
           <w:color w:val="B4C6E7" w:themeColor="accent1" w:themeTint="66"/>
+          <w:sz w:val="24"/>
+          <w:szCs w:val="24"/>
         </w:rPr>
         <w:t xml:space="preserve"> </w:t>
       </w:r>
@@ -3627,24 +3659,30 @@
       <w:r>
         <w:rPr>
           <w:rStyle w:val="pl-en"/>
-          <w:rFonts w:ascii="Menlo" w:hAnsi="Menlo" w:cs="Menlo"/>
+          <w:rFonts w:asciiTheme="minorHAnsi" w:hAnsiTheme="minorHAnsi" w:cstheme="minorHAnsi"/>
           <w:color w:val="B4C6E7" w:themeColor="accent1" w:themeTint="66"/>
+          <w:sz w:val="24"/>
+          <w:szCs w:val="24"/>
         </w:rPr>
         <w:t>getInstance</w:t>
       </w:r>
       <w:proofErr w:type="spellEnd"/>
       <w:r>
         <w:rPr>
-          <w:rFonts w:ascii="Menlo" w:hAnsi="Menlo" w:cs="Menlo"/>
+          <w:rFonts w:asciiTheme="minorHAnsi" w:hAnsiTheme="minorHAnsi" w:cstheme="minorHAnsi"/>
           <w:color w:val="B4C6E7" w:themeColor="accent1" w:themeTint="66"/>
+          <w:sz w:val="24"/>
+          <w:szCs w:val="24"/>
         </w:rPr>
         <w:t>(</w:t>
       </w:r>
       <w:proofErr w:type="gramEnd"/>
       <w:r>
         <w:rPr>
-          <w:rFonts w:ascii="Menlo" w:hAnsi="Menlo" w:cs="Menlo"/>
+          <w:rFonts w:asciiTheme="minorHAnsi" w:hAnsiTheme="minorHAnsi" w:cstheme="minorHAnsi"/>
           <w:color w:val="B4C6E7" w:themeColor="accent1" w:themeTint="66"/>
+          <w:sz w:val="24"/>
+          <w:szCs w:val="24"/>
         </w:rPr>
         <w:t>) {</w:t>
       </w:r>
@@ -3654,59 +3692,75 @@
         <w:pStyle w:val="HTMLPreformatted"/>
         <w:ind w:left="720"/>
         <w:rPr>
-          <w:rFonts w:ascii="Menlo" w:hAnsi="Menlo" w:cs="Menlo"/>
+          <w:rFonts w:asciiTheme="minorHAnsi" w:hAnsiTheme="minorHAnsi" w:cstheme="minorHAnsi"/>
           <w:color w:val="B4C6E7" w:themeColor="accent1" w:themeTint="66"/>
-        </w:rPr>
-      </w:pPr>
-      <w:r>
-        <w:rPr>
-          <w:rFonts w:ascii="Menlo" w:hAnsi="Menlo" w:cs="Menlo"/>
+          <w:sz w:val="24"/>
+          <w:szCs w:val="24"/>
+        </w:rPr>
+      </w:pPr>
+      <w:r>
+        <w:rPr>
+          <w:rFonts w:asciiTheme="minorHAnsi" w:hAnsiTheme="minorHAnsi" w:cstheme="minorHAnsi"/>
           <w:color w:val="B4C6E7" w:themeColor="accent1" w:themeTint="66"/>
+          <w:sz w:val="24"/>
+          <w:szCs w:val="24"/>
         </w:rPr>
         <w:t xml:space="preserve">        </w:t>
       </w:r>
       <w:r>
         <w:rPr>
           <w:rStyle w:val="pl-k"/>
-          <w:rFonts w:ascii="Menlo" w:hAnsi="Menlo" w:cs="Menlo"/>
+          <w:rFonts w:asciiTheme="minorHAnsi" w:hAnsiTheme="minorHAnsi" w:cstheme="minorHAnsi"/>
           <w:color w:val="B4C6E7" w:themeColor="accent1" w:themeTint="66"/>
+          <w:sz w:val="24"/>
+          <w:szCs w:val="24"/>
         </w:rPr>
         <w:t>if</w:t>
       </w:r>
       <w:r>
         <w:rPr>
-          <w:rFonts w:ascii="Menlo" w:hAnsi="Menlo" w:cs="Menlo"/>
+          <w:rFonts w:asciiTheme="minorHAnsi" w:hAnsiTheme="minorHAnsi" w:cstheme="minorHAnsi"/>
           <w:color w:val="B4C6E7" w:themeColor="accent1" w:themeTint="66"/>
+          <w:sz w:val="24"/>
+          <w:szCs w:val="24"/>
         </w:rPr>
         <w:t xml:space="preserve"> (instance </w:t>
       </w:r>
       <w:r>
         <w:rPr>
           <w:rStyle w:val="pl-k"/>
-          <w:rFonts w:ascii="Menlo" w:hAnsi="Menlo" w:cs="Menlo"/>
+          <w:rFonts w:asciiTheme="minorHAnsi" w:hAnsiTheme="minorHAnsi" w:cstheme="minorHAnsi"/>
           <w:color w:val="B4C6E7" w:themeColor="accent1" w:themeTint="66"/>
+          <w:sz w:val="24"/>
+          <w:szCs w:val="24"/>
         </w:rPr>
         <w:t>==</w:t>
       </w:r>
       <w:r>
         <w:rPr>
-          <w:rFonts w:ascii="Menlo" w:hAnsi="Menlo" w:cs="Menlo"/>
+          <w:rFonts w:asciiTheme="minorHAnsi" w:hAnsiTheme="minorHAnsi" w:cstheme="minorHAnsi"/>
           <w:color w:val="B4C6E7" w:themeColor="accent1" w:themeTint="66"/>
+          <w:sz w:val="24"/>
+          <w:szCs w:val="24"/>
         </w:rPr>
         <w:t xml:space="preserve"> </w:t>
       </w:r>
       <w:r>
         <w:rPr>
           <w:rStyle w:val="pl-c1"/>
-          <w:rFonts w:ascii="Menlo" w:hAnsi="Menlo" w:cs="Menlo"/>
+          <w:rFonts w:asciiTheme="minorHAnsi" w:hAnsiTheme="minorHAnsi" w:cstheme="minorHAnsi"/>
           <w:color w:val="B4C6E7" w:themeColor="accent1" w:themeTint="66"/>
+          <w:sz w:val="24"/>
+          <w:szCs w:val="24"/>
         </w:rPr>
         <w:t>null</w:t>
       </w:r>
       <w:r>
         <w:rPr>
-          <w:rFonts w:ascii="Menlo" w:hAnsi="Menlo" w:cs="Menlo"/>
+          <w:rFonts w:asciiTheme="minorHAnsi" w:hAnsiTheme="minorHAnsi" w:cstheme="minorHAnsi"/>
           <w:color w:val="B4C6E7" w:themeColor="accent1" w:themeTint="66"/>
+          <w:sz w:val="24"/>
+          <w:szCs w:val="24"/>
         </w:rPr>
         <w:t>) {</w:t>
       </w:r>
@@ -3716,67 +3770,85 @@
         <w:pStyle w:val="HTMLPreformatted"/>
         <w:ind w:left="720"/>
         <w:rPr>
-          <w:rFonts w:ascii="Menlo" w:hAnsi="Menlo" w:cs="Menlo"/>
+          <w:rFonts w:asciiTheme="minorHAnsi" w:hAnsiTheme="minorHAnsi" w:cstheme="minorHAnsi"/>
           <w:color w:val="B4C6E7" w:themeColor="accent1" w:themeTint="66"/>
-        </w:rPr>
-      </w:pPr>
-      <w:r>
-        <w:rPr>
-          <w:rFonts w:ascii="Menlo" w:hAnsi="Menlo" w:cs="Menlo"/>
+          <w:sz w:val="24"/>
+          <w:szCs w:val="24"/>
+        </w:rPr>
+      </w:pPr>
+      <w:r>
+        <w:rPr>
+          <w:rFonts w:asciiTheme="minorHAnsi" w:hAnsiTheme="minorHAnsi" w:cstheme="minorHAnsi"/>
           <w:color w:val="B4C6E7" w:themeColor="accent1" w:themeTint="66"/>
+          <w:sz w:val="24"/>
+          <w:szCs w:val="24"/>
         </w:rPr>
         <w:t xml:space="preserve">            instance </w:t>
       </w:r>
       <w:r>
         <w:rPr>
           <w:rStyle w:val="pl-k"/>
-          <w:rFonts w:ascii="Menlo" w:hAnsi="Menlo" w:cs="Menlo"/>
+          <w:rFonts w:asciiTheme="minorHAnsi" w:hAnsiTheme="minorHAnsi" w:cstheme="minorHAnsi"/>
           <w:color w:val="B4C6E7" w:themeColor="accent1" w:themeTint="66"/>
+          <w:sz w:val="24"/>
+          <w:szCs w:val="24"/>
         </w:rPr>
         <w:t>=</w:t>
       </w:r>
       <w:r>
         <w:rPr>
-          <w:rFonts w:ascii="Menlo" w:hAnsi="Menlo" w:cs="Menlo"/>
+          <w:rFonts w:asciiTheme="minorHAnsi" w:hAnsiTheme="minorHAnsi" w:cstheme="minorHAnsi"/>
           <w:color w:val="B4C6E7" w:themeColor="accent1" w:themeTint="66"/>
+          <w:sz w:val="24"/>
+          <w:szCs w:val="24"/>
         </w:rPr>
         <w:t xml:space="preserve"> </w:t>
       </w:r>
       <w:r>
         <w:rPr>
           <w:rStyle w:val="pl-k"/>
-          <w:rFonts w:ascii="Menlo" w:hAnsi="Menlo" w:cs="Menlo"/>
+          <w:rFonts w:asciiTheme="minorHAnsi" w:hAnsiTheme="minorHAnsi" w:cstheme="minorHAnsi"/>
           <w:color w:val="B4C6E7" w:themeColor="accent1" w:themeTint="66"/>
+          <w:sz w:val="24"/>
+          <w:szCs w:val="24"/>
         </w:rPr>
         <w:t>new</w:t>
       </w:r>
       <w:r>
         <w:rPr>
-          <w:rFonts w:ascii="Menlo" w:hAnsi="Menlo" w:cs="Menlo"/>
+          <w:rFonts w:asciiTheme="minorHAnsi" w:hAnsiTheme="minorHAnsi" w:cstheme="minorHAnsi"/>
           <w:color w:val="B4C6E7" w:themeColor="accent1" w:themeTint="66"/>
+          <w:sz w:val="24"/>
+          <w:szCs w:val="24"/>
         </w:rPr>
         <w:t xml:space="preserve"> </w:t>
       </w:r>
       <w:r>
         <w:rPr>
           <w:rStyle w:val="pl-smi"/>
-          <w:rFonts w:ascii="Menlo" w:hAnsi="Menlo" w:cs="Menlo"/>
+          <w:rFonts w:asciiTheme="minorHAnsi" w:hAnsiTheme="minorHAnsi" w:cstheme="minorHAnsi"/>
           <w:color w:val="B4C6E7" w:themeColor="accent1" w:themeTint="66"/>
+          <w:sz w:val="24"/>
+          <w:szCs w:val="24"/>
         </w:rPr>
         <w:t>SingletonExample1</w:t>
       </w:r>
       <w:r>
         <w:rPr>
-          <w:rFonts w:ascii="Menlo" w:hAnsi="Menlo" w:cs="Menlo"/>
+          <w:rFonts w:asciiTheme="minorHAnsi" w:hAnsiTheme="minorHAnsi" w:cstheme="minorHAnsi"/>
           <w:color w:val="B4C6E7" w:themeColor="accent1" w:themeTint="66"/>
+          <w:sz w:val="24"/>
+          <w:szCs w:val="24"/>
         </w:rPr>
         <w:t>(</w:t>
       </w:r>
       <w:proofErr w:type="gramStart"/>
       <w:r>
         <w:rPr>
-          <w:rFonts w:ascii="Menlo" w:hAnsi="Menlo" w:cs="Menlo"/>
+          <w:rFonts w:asciiTheme="minorHAnsi" w:hAnsiTheme="minorHAnsi" w:cstheme="minorHAnsi"/>
           <w:color w:val="B4C6E7" w:themeColor="accent1" w:themeTint="66"/>
+          <w:sz w:val="24"/>
+          <w:szCs w:val="24"/>
         </w:rPr>
         <w:t>);</w:t>
       </w:r>
@@ -3787,14 +3859,18 @@
         <w:pStyle w:val="HTMLPreformatted"/>
         <w:ind w:left="720"/>
         <w:rPr>
-          <w:rFonts w:ascii="Menlo" w:hAnsi="Menlo" w:cs="Menlo"/>
+          <w:rFonts w:asciiTheme="minorHAnsi" w:hAnsiTheme="minorHAnsi" w:cstheme="minorHAnsi"/>
           <w:color w:val="B4C6E7" w:themeColor="accent1" w:themeTint="66"/>
-        </w:rPr>
-      </w:pPr>
-      <w:r>
-        <w:rPr>
-          <w:rFonts w:ascii="Menlo" w:hAnsi="Menlo" w:cs="Menlo"/>
+          <w:sz w:val="24"/>
+          <w:szCs w:val="24"/>
+        </w:rPr>
+      </w:pPr>
+      <w:r>
+        <w:rPr>
+          <w:rFonts w:asciiTheme="minorHAnsi" w:hAnsiTheme="minorHAnsi" w:cstheme="minorHAnsi"/>
           <w:color w:val="B4C6E7" w:themeColor="accent1" w:themeTint="66"/>
+          <w:sz w:val="24"/>
+          <w:szCs w:val="24"/>
         </w:rPr>
         <w:t xml:space="preserve">        }</w:t>
       </w:r>
@@ -3804,37 +3880,47 @@
         <w:pStyle w:val="HTMLPreformatted"/>
         <w:ind w:left="720"/>
         <w:rPr>
-          <w:rFonts w:ascii="Menlo" w:hAnsi="Menlo" w:cs="Menlo"/>
+          <w:rFonts w:asciiTheme="minorHAnsi" w:hAnsiTheme="minorHAnsi" w:cstheme="minorHAnsi"/>
           <w:color w:val="B4C6E7" w:themeColor="accent1" w:themeTint="66"/>
-        </w:rPr>
-      </w:pPr>
-      <w:r>
-        <w:rPr>
-          <w:rFonts w:ascii="Menlo" w:hAnsi="Menlo" w:cs="Menlo"/>
+          <w:sz w:val="24"/>
+          <w:szCs w:val="24"/>
+        </w:rPr>
+      </w:pPr>
+      <w:r>
+        <w:rPr>
+          <w:rFonts w:asciiTheme="minorHAnsi" w:hAnsiTheme="minorHAnsi" w:cstheme="minorHAnsi"/>
           <w:color w:val="B4C6E7" w:themeColor="accent1" w:themeTint="66"/>
+          <w:sz w:val="24"/>
+          <w:szCs w:val="24"/>
         </w:rPr>
         <w:t xml:space="preserve">        </w:t>
       </w:r>
       <w:r>
         <w:rPr>
           <w:rStyle w:val="pl-k"/>
-          <w:rFonts w:ascii="Menlo" w:hAnsi="Menlo" w:cs="Menlo"/>
+          <w:rFonts w:asciiTheme="minorHAnsi" w:hAnsiTheme="minorHAnsi" w:cstheme="minorHAnsi"/>
           <w:color w:val="B4C6E7" w:themeColor="accent1" w:themeTint="66"/>
+          <w:sz w:val="24"/>
+          <w:szCs w:val="24"/>
         </w:rPr>
         <w:t>return</w:t>
       </w:r>
       <w:r>
         <w:rPr>
-          <w:rFonts w:ascii="Menlo" w:hAnsi="Menlo" w:cs="Menlo"/>
+          <w:rFonts w:asciiTheme="minorHAnsi" w:hAnsiTheme="minorHAnsi" w:cstheme="minorHAnsi"/>
           <w:color w:val="B4C6E7" w:themeColor="accent1" w:themeTint="66"/>
+          <w:sz w:val="24"/>
+          <w:szCs w:val="24"/>
         </w:rPr>
         <w:t xml:space="preserve"> </w:t>
       </w:r>
       <w:proofErr w:type="gramStart"/>
       <w:r>
         <w:rPr>
-          <w:rFonts w:ascii="Menlo" w:hAnsi="Menlo" w:cs="Menlo"/>
+          <w:rFonts w:asciiTheme="minorHAnsi" w:hAnsiTheme="minorHAnsi" w:cstheme="minorHAnsi"/>
           <w:color w:val="B4C6E7" w:themeColor="accent1" w:themeTint="66"/>
+          <w:sz w:val="24"/>
+          <w:szCs w:val="24"/>
         </w:rPr>
         <w:t>instance;</w:t>
       </w:r>
@@ -3845,14 +3931,18 @@
         <w:pStyle w:val="HTMLPreformatted"/>
         <w:ind w:left="720"/>
         <w:rPr>
-          <w:rFonts w:ascii="Menlo" w:hAnsi="Menlo" w:cs="Menlo"/>
+          <w:rFonts w:asciiTheme="minorHAnsi" w:hAnsiTheme="minorHAnsi" w:cstheme="minorHAnsi"/>
           <w:color w:val="B4C6E7" w:themeColor="accent1" w:themeTint="66"/>
-        </w:rPr>
-      </w:pPr>
-      <w:r>
-        <w:rPr>
-          <w:rFonts w:ascii="Menlo" w:hAnsi="Menlo" w:cs="Menlo"/>
+          <w:sz w:val="24"/>
+          <w:szCs w:val="24"/>
+        </w:rPr>
+      </w:pPr>
+      <w:r>
+        <w:rPr>
+          <w:rFonts w:asciiTheme="minorHAnsi" w:hAnsiTheme="minorHAnsi" w:cstheme="minorHAnsi"/>
           <w:color w:val="B4C6E7" w:themeColor="accent1" w:themeTint="66"/>
+          <w:sz w:val="24"/>
+          <w:szCs w:val="24"/>
         </w:rPr>
         <w:t xml:space="preserve">    }</w:t>
       </w:r>
@@ -3862,14 +3952,18 @@
         <w:pStyle w:val="HTMLPreformatted"/>
         <w:ind w:left="720"/>
         <w:rPr>
-          <w:rFonts w:ascii="Menlo" w:hAnsi="Menlo" w:cs="Menlo"/>
+          <w:rFonts w:asciiTheme="minorHAnsi" w:hAnsiTheme="minorHAnsi" w:cstheme="minorHAnsi"/>
           <w:color w:val="B4C6E7" w:themeColor="accent1" w:themeTint="66"/>
-        </w:rPr>
-      </w:pPr>
-      <w:r>
-        <w:rPr>
-          <w:rFonts w:ascii="Menlo" w:hAnsi="Menlo" w:cs="Menlo"/>
+          <w:sz w:val="24"/>
+          <w:szCs w:val="24"/>
+        </w:rPr>
+      </w:pPr>
+      <w:r>
+        <w:rPr>
+          <w:rFonts w:asciiTheme="minorHAnsi" w:hAnsiTheme="minorHAnsi" w:cstheme="minorHAnsi"/>
           <w:color w:val="B4C6E7" w:themeColor="accent1" w:themeTint="66"/>
+          <w:sz w:val="24"/>
+          <w:szCs w:val="24"/>
         </w:rPr>
         <w:t>}</w:t>
       </w:r>
@@ -3938,18 +4032,14 @@
           <w:tab w:val="left" w:pos="14656"/>
         </w:tabs>
         <w:rPr>
-          <w:rFonts w:ascii="Menlo" w:eastAsia="Times New Roman" w:hAnsi="Menlo" w:cs="Menlo"/>
+          <w:rFonts w:eastAsia="Times New Roman" w:cstheme="minorHAnsi"/>
           <w:color w:val="B4C6E7" w:themeColor="accent1" w:themeTint="66"/>
-          <w:sz w:val="20"/>
-          <w:szCs w:val="20"/>
-        </w:rPr>
-      </w:pPr>
-      <w:r>
-        <w:rPr>
-          <w:rFonts w:ascii="Menlo" w:eastAsia="Times New Roman" w:hAnsi="Menlo" w:cs="Menlo"/>
+        </w:rPr>
+      </w:pPr>
+      <w:r>
+        <w:rPr>
+          <w:rFonts w:eastAsia="Times New Roman" w:cstheme="minorHAnsi"/>
           <w:color w:val="B4C6E7" w:themeColor="accent1" w:themeTint="66"/>
-          <w:sz w:val="20"/>
-          <w:szCs w:val="20"/>
         </w:rPr>
         <w:t>public class SingletonExample2 {</w:t>
       </w:r>
@@ -3976,18 +4066,14 @@
           <w:tab w:val="left" w:pos="14656"/>
         </w:tabs>
         <w:rPr>
-          <w:rFonts w:ascii="Menlo" w:eastAsia="Times New Roman" w:hAnsi="Menlo" w:cs="Menlo"/>
+          <w:rFonts w:eastAsia="Times New Roman" w:cstheme="minorHAnsi"/>
           <w:color w:val="B4C6E7" w:themeColor="accent1" w:themeTint="66"/>
-          <w:sz w:val="20"/>
-          <w:szCs w:val="20"/>
-        </w:rPr>
-      </w:pPr>
-      <w:r>
-        <w:rPr>
-          <w:rFonts w:ascii="Menlo" w:eastAsia="Times New Roman" w:hAnsi="Menlo" w:cs="Menlo"/>
+        </w:rPr>
+      </w:pPr>
+      <w:r>
+        <w:rPr>
+          <w:rFonts w:eastAsia="Times New Roman" w:cstheme="minorHAnsi"/>
           <w:color w:val="B4C6E7" w:themeColor="accent1" w:themeTint="66"/>
-          <w:sz w:val="20"/>
-          <w:szCs w:val="20"/>
         </w:rPr>
         <w:t xml:space="preserve">    private SingletonExample2() {}</w:t>
       </w:r>
@@ -4014,46 +4100,22 @@
           <w:tab w:val="left" w:pos="14656"/>
         </w:tabs>
         <w:rPr>
-          <w:rFonts w:ascii="Menlo" w:eastAsia="Times New Roman" w:hAnsi="Menlo" w:cs="Menlo"/>
+          <w:rFonts w:eastAsia="Times New Roman" w:cstheme="minorHAnsi"/>
           <w:color w:val="B4C6E7" w:themeColor="accent1" w:themeTint="66"/>
-          <w:sz w:val="20"/>
-          <w:szCs w:val="20"/>
-        </w:rPr>
-      </w:pPr>
-      <w:r>
-        <w:rPr>
-          <w:rFonts w:ascii="Menlo" w:eastAsia="Times New Roman" w:hAnsi="Menlo" w:cs="Menlo"/>
+        </w:rPr>
+      </w:pPr>
+      <w:r>
+        <w:rPr>
+          <w:rFonts w:eastAsia="Times New Roman" w:cstheme="minorHAnsi"/>
           <w:color w:val="B4C6E7" w:themeColor="accent1" w:themeTint="66"/>
-          <w:sz w:val="20"/>
-          <w:szCs w:val="20"/>
-        </w:rPr>
-        <w:t xml:space="preserve">    private static SingletonExample2 instance = new</w:t>
-      </w:r>
-      <w:r>
-        <w:rPr>
-          <w:rFonts w:ascii="Menlo" w:eastAsia="Times New Roman" w:hAnsi="Menlo" w:cs="Menlo"/>
+        </w:rPr>
+        <w:t xml:space="preserve">    private static SingletonExample2 instance = new SingletonExample2(</w:t>
+      </w:r>
+      <w:proofErr w:type="gramStart"/>
+      <w:r>
+        <w:rPr>
+          <w:rFonts w:eastAsia="Times New Roman" w:cstheme="minorHAnsi"/>
           <w:color w:val="B4C6E7" w:themeColor="accent1" w:themeTint="66"/>
-          <w:sz w:val="20"/>
-          <w:szCs w:val="20"/>
-        </w:rPr>
-        <w:t xml:space="preserve"> </w:t>
-      </w:r>
-      <w:r>
-        <w:rPr>
-          <w:rFonts w:ascii="Menlo" w:eastAsia="Times New Roman" w:hAnsi="Menlo" w:cs="Menlo"/>
-          <w:color w:val="B4C6E7" w:themeColor="accent1" w:themeTint="66"/>
-          <w:sz w:val="20"/>
-          <w:szCs w:val="20"/>
-        </w:rPr>
-        <w:t>SingletonExample2(</w:t>
-      </w:r>
-      <w:proofErr w:type="gramStart"/>
-      <w:r>
-        <w:rPr>
-          <w:rFonts w:ascii="Menlo" w:eastAsia="Times New Roman" w:hAnsi="Menlo" w:cs="Menlo"/>
-          <w:color w:val="B4C6E7" w:themeColor="accent1" w:themeTint="66"/>
-          <w:sz w:val="20"/>
-          <w:szCs w:val="20"/>
         </w:rPr>
         <w:t>);</w:t>
       </w:r>
@@ -4081,18 +4143,14 @@
           <w:tab w:val="left" w:pos="14656"/>
         </w:tabs>
         <w:rPr>
-          <w:rFonts w:ascii="Menlo" w:eastAsia="Times New Roman" w:hAnsi="Menlo" w:cs="Menlo"/>
+          <w:rFonts w:eastAsia="Times New Roman" w:cstheme="minorHAnsi"/>
           <w:color w:val="B4C6E7" w:themeColor="accent1" w:themeTint="66"/>
-          <w:sz w:val="20"/>
-          <w:szCs w:val="20"/>
-        </w:rPr>
-      </w:pPr>
-      <w:r>
-        <w:rPr>
-          <w:rFonts w:ascii="Menlo" w:eastAsia="Times New Roman" w:hAnsi="Menlo" w:cs="Menlo"/>
+        </w:rPr>
+      </w:pPr>
+      <w:r>
+        <w:rPr>
+          <w:rFonts w:eastAsia="Times New Roman" w:cstheme="minorHAnsi"/>
           <w:color w:val="B4C6E7" w:themeColor="accent1" w:themeTint="66"/>
-          <w:sz w:val="20"/>
-          <w:szCs w:val="20"/>
         </w:rPr>
         <w:t xml:space="preserve">    public static SingletonExample2 </w:t>
       </w:r>
@@ -4100,30 +4158,24 @@
       <w:proofErr w:type="gramStart"/>
       <w:r>
         <w:rPr>
-          <w:rFonts w:ascii="Menlo" w:eastAsia="Times New Roman" w:hAnsi="Menlo" w:cs="Menlo"/>
+          <w:rFonts w:eastAsia="Times New Roman" w:cstheme="minorHAnsi"/>
           <w:color w:val="B4C6E7" w:themeColor="accent1" w:themeTint="66"/>
-          <w:sz w:val="20"/>
-          <w:szCs w:val="20"/>
         </w:rPr>
         <w:t>getInstance</w:t>
       </w:r>
       <w:proofErr w:type="spellEnd"/>
       <w:r>
         <w:rPr>
-          <w:rFonts w:ascii="Menlo" w:eastAsia="Times New Roman" w:hAnsi="Menlo" w:cs="Menlo"/>
+          <w:rFonts w:eastAsia="Times New Roman" w:cstheme="minorHAnsi"/>
           <w:color w:val="B4C6E7" w:themeColor="accent1" w:themeTint="66"/>
-          <w:sz w:val="20"/>
-          <w:szCs w:val="20"/>
         </w:rPr>
         <w:t>(</w:t>
       </w:r>
       <w:proofErr w:type="gramEnd"/>
       <w:r>
         <w:rPr>
-          <w:rFonts w:ascii="Menlo" w:eastAsia="Times New Roman" w:hAnsi="Menlo" w:cs="Menlo"/>
+          <w:rFonts w:eastAsia="Times New Roman" w:cstheme="minorHAnsi"/>
           <w:color w:val="B4C6E7" w:themeColor="accent1" w:themeTint="66"/>
-          <w:sz w:val="20"/>
-          <w:szCs w:val="20"/>
         </w:rPr>
         <w:t>) {</w:t>
       </w:r>
@@ -4150,28 +4202,22 @@
           <w:tab w:val="left" w:pos="14656"/>
         </w:tabs>
         <w:rPr>
-          <w:rFonts w:ascii="Menlo" w:eastAsia="Times New Roman" w:hAnsi="Menlo" w:cs="Menlo"/>
+          <w:rFonts w:eastAsia="Times New Roman" w:cstheme="minorHAnsi"/>
           <w:color w:val="B4C6E7" w:themeColor="accent1" w:themeTint="66"/>
-          <w:sz w:val="20"/>
-          <w:szCs w:val="20"/>
-        </w:rPr>
-      </w:pPr>
-      <w:r>
-        <w:rPr>
-          <w:rFonts w:ascii="Menlo" w:eastAsia="Times New Roman" w:hAnsi="Menlo" w:cs="Menlo"/>
+        </w:rPr>
+      </w:pPr>
+      <w:r>
+        <w:rPr>
+          <w:rFonts w:eastAsia="Times New Roman" w:cstheme="minorHAnsi"/>
           <w:color w:val="B4C6E7" w:themeColor="accent1" w:themeTint="66"/>
-          <w:sz w:val="20"/>
-          <w:szCs w:val="20"/>
         </w:rPr>
         <w:t xml:space="preserve">        return </w:t>
       </w:r>
       <w:proofErr w:type="gramStart"/>
       <w:r>
         <w:rPr>
-          <w:rFonts w:ascii="Menlo" w:eastAsia="Times New Roman" w:hAnsi="Menlo" w:cs="Menlo"/>
+          <w:rFonts w:eastAsia="Times New Roman" w:cstheme="minorHAnsi"/>
           <w:color w:val="B4C6E7" w:themeColor="accent1" w:themeTint="66"/>
-          <w:sz w:val="20"/>
-          <w:szCs w:val="20"/>
         </w:rPr>
         <w:t>instance;</w:t>
       </w:r>
@@ -4199,18 +4245,14 @@
           <w:tab w:val="left" w:pos="14656"/>
         </w:tabs>
         <w:rPr>
-          <w:rFonts w:ascii="Menlo" w:eastAsia="Times New Roman" w:hAnsi="Menlo" w:cs="Menlo"/>
+          <w:rFonts w:eastAsia="Times New Roman" w:cstheme="minorHAnsi"/>
           <w:color w:val="B4C6E7" w:themeColor="accent1" w:themeTint="66"/>
-          <w:sz w:val="20"/>
-          <w:szCs w:val="20"/>
-        </w:rPr>
-      </w:pPr>
-      <w:r>
-        <w:rPr>
-          <w:rFonts w:ascii="Menlo" w:eastAsia="Times New Roman" w:hAnsi="Menlo" w:cs="Menlo"/>
+        </w:rPr>
+      </w:pPr>
+      <w:r>
+        <w:rPr>
+          <w:rFonts w:eastAsia="Times New Roman" w:cstheme="minorHAnsi"/>
           <w:color w:val="B4C6E7" w:themeColor="accent1" w:themeTint="66"/>
-          <w:sz w:val="20"/>
-          <w:szCs w:val="20"/>
         </w:rPr>
         <w:t xml:space="preserve">    }</w:t>
       </w:r>
@@ -4237,18 +4279,14 @@
           <w:tab w:val="left" w:pos="14656"/>
         </w:tabs>
         <w:rPr>
-          <w:rFonts w:ascii="Menlo" w:eastAsia="Times New Roman" w:hAnsi="Menlo" w:cs="Menlo"/>
+          <w:rFonts w:eastAsia="Times New Roman" w:cstheme="minorHAnsi"/>
           <w:color w:val="B4C6E7" w:themeColor="accent1" w:themeTint="66"/>
-          <w:sz w:val="20"/>
-          <w:szCs w:val="20"/>
-        </w:rPr>
-      </w:pPr>
-      <w:r>
-        <w:rPr>
-          <w:rFonts w:ascii="Menlo" w:eastAsia="Times New Roman" w:hAnsi="Menlo" w:cs="Menlo"/>
+        </w:rPr>
+      </w:pPr>
+      <w:r>
+        <w:rPr>
+          <w:rFonts w:eastAsia="Times New Roman" w:cstheme="minorHAnsi"/>
           <w:color w:val="B4C6E7" w:themeColor="accent1" w:themeTint="66"/>
-          <w:sz w:val="20"/>
-          <w:szCs w:val="20"/>
         </w:rPr>
         <w:t>}</w:t>
       </w:r>
@@ -4354,16 +4392,2628 @@
         <w:rPr>
           <w:rFonts w:cstheme="minorHAnsi"/>
         </w:rPr>
+        <w:t>proxy design pattern</w:t>
+      </w:r>
+    </w:p>
+    <w:p>
+      <w:pPr>
+        <w:rPr>
+          <w:rFonts w:cstheme="minorHAnsi"/>
+        </w:rPr>
+      </w:pPr>
+    </w:p>
+    <w:p>
+      <w:pPr>
+        <w:rPr>
+          <w:rFonts w:cstheme="minorHAnsi"/>
+        </w:rPr>
+      </w:pPr>
+    </w:p>
+    <w:p>
+      <w:pPr>
+        <w:rPr>
+          <w:rFonts w:cstheme="minorHAnsi"/>
+        </w:rPr>
+      </w:pPr>
+      <w:r>
+        <w:rPr>
+          <w:rFonts w:cstheme="minorHAnsi"/>
+        </w:rPr>
+        <w:t>03/17/2022</w:t>
+      </w:r>
+    </w:p>
+    <w:p>
+      <w:pPr>
+        <w:rPr>
+          <w:rFonts w:cstheme="minorHAnsi"/>
+        </w:rPr>
+      </w:pPr>
+      <w:r>
+        <w:rPr>
+          <w:rFonts w:cstheme="minorHAnsi"/>
+        </w:rPr>
+        <w:t>Reviewed:</w:t>
+      </w:r>
+    </w:p>
+    <w:p>
+      <w:pPr>
+        <w:rPr>
+          <w:rFonts w:cstheme="minorHAnsi"/>
+          <w:b/>
+          <w:bCs/>
+        </w:rPr>
+      </w:pPr>
+      <w:r>
+        <w:rPr>
+          <w:rFonts w:cstheme="minorHAnsi"/>
+          <w:b/>
+          <w:bCs/>
+        </w:rPr>
+        <w:t>Comparable vs. Comparator</w:t>
+      </w:r>
+    </w:p>
+    <w:p>
+      <w:pPr>
+        <w:pStyle w:val="ListParagraph"/>
+        <w:numPr>
+          <w:ilvl w:val="0"/>
+          <w:numId w:val="8"/>
+        </w:numPr>
+        <w:rPr>
+          <w:rFonts w:cstheme="minorHAnsi"/>
+        </w:rPr>
+      </w:pPr>
+      <w:r>
+        <w:rPr>
+          <w:rFonts w:cstheme="minorHAnsi"/>
+        </w:rPr>
+        <w:t>Comparable</w:t>
+      </w:r>
+    </w:p>
+    <w:p>
+      <w:pPr>
+        <w:rPr>
+          <w:rFonts w:cstheme="minorHAnsi"/>
+        </w:rPr>
+      </w:pPr>
+      <w:r>
+        <w:rPr>
+          <w:rFonts w:cstheme="minorHAnsi"/>
+        </w:rPr>
+        <w:t>A comparable object can compare itself with another object.</w:t>
+      </w:r>
+    </w:p>
+    <w:p>
+      <w:pPr>
+        <w:rPr>
+          <w:rFonts w:cstheme="minorHAnsi"/>
+        </w:rPr>
+      </w:pPr>
+      <w:r>
+        <w:rPr>
+          <w:rFonts w:cstheme="minorHAnsi"/>
+        </w:rPr>
+        <w:t>The class implement Comparable interface to compare its instances.</w:t>
+      </w:r>
+    </w:p>
+    <w:p>
+      <w:pPr>
+        <w:rPr>
+          <w:rFonts w:cstheme="minorHAnsi"/>
+        </w:rPr>
+      </w:pPr>
+      <w:r>
+        <w:rPr>
+          <w:rFonts w:cstheme="minorHAnsi"/>
+        </w:rPr>
+        <w:t xml:space="preserve">Override the method </w:t>
+      </w:r>
+      <w:proofErr w:type="spellStart"/>
+      <w:proofErr w:type="gramStart"/>
+      <w:r>
+        <w:rPr>
+          <w:rFonts w:cstheme="minorHAnsi"/>
+        </w:rPr>
+        <w:t>compareTo</w:t>
+      </w:r>
+      <w:proofErr w:type="spellEnd"/>
+      <w:r>
+        <w:rPr>
+          <w:rFonts w:cstheme="minorHAnsi"/>
+        </w:rPr>
+        <w:t>(</w:t>
+      </w:r>
+      <w:proofErr w:type="gramEnd"/>
+      <w:r>
+        <w:rPr>
+          <w:rFonts w:cstheme="minorHAnsi"/>
+        </w:rPr>
+        <w:t>).</w:t>
+      </w:r>
+    </w:p>
+    <w:p>
+      <w:pPr>
+        <w:shd w:val="clear" w:color="auto" w:fill="2B2B2B"/>
+        <w:tabs>
+          <w:tab w:val="left" w:pos="916"/>
+          <w:tab w:val="left" w:pos="1832"/>
+          <w:tab w:val="left" w:pos="2748"/>
+          <w:tab w:val="left" w:pos="3664"/>
+          <w:tab w:val="left" w:pos="4580"/>
+          <w:tab w:val="left" w:pos="5496"/>
+          <w:tab w:val="left" w:pos="6412"/>
+          <w:tab w:val="left" w:pos="7328"/>
+          <w:tab w:val="left" w:pos="8244"/>
+          <w:tab w:val="left" w:pos="9160"/>
+          <w:tab w:val="left" w:pos="10076"/>
+          <w:tab w:val="left" w:pos="10992"/>
+          <w:tab w:val="left" w:pos="11908"/>
+          <w:tab w:val="left" w:pos="12824"/>
+          <w:tab w:val="left" w:pos="13740"/>
+          <w:tab w:val="left" w:pos="14656"/>
+        </w:tabs>
+        <w:rPr>
+          <w:rFonts w:eastAsia="Times New Roman" w:cstheme="minorHAnsi"/>
+          <w:color w:val="A9B7C6"/>
+        </w:rPr>
+      </w:pPr>
+      <w:r>
+        <w:rPr>
+          <w:rFonts w:eastAsia="Times New Roman" w:cstheme="minorHAnsi"/>
+          <w:color w:val="CC7832"/>
+        </w:rPr>
+        <w:t xml:space="preserve">class </w:t>
+      </w:r>
+      <w:r>
+        <w:rPr>
+          <w:rFonts w:eastAsia="Times New Roman" w:cstheme="minorHAnsi"/>
+          <w:color w:val="A9B7C6"/>
+        </w:rPr>
+        <w:t xml:space="preserve">Movie </w:t>
+      </w:r>
+      <w:r>
+        <w:rPr>
+          <w:rFonts w:eastAsia="Times New Roman" w:cstheme="minorHAnsi"/>
+          <w:color w:val="CC7832"/>
+        </w:rPr>
+        <w:t xml:space="preserve">implements </w:t>
+      </w:r>
+      <w:r>
+        <w:rPr>
+          <w:rFonts w:eastAsia="Times New Roman" w:cstheme="minorHAnsi"/>
+          <w:color w:val="A9B7C6"/>
+        </w:rPr>
+        <w:t>Comparable&lt;Movie&gt; {</w:t>
+      </w:r>
+      <w:r>
+        <w:rPr>
+          <w:rFonts w:eastAsia="Times New Roman" w:cstheme="minorHAnsi"/>
+          <w:color w:val="A9B7C6"/>
+        </w:rPr>
+        <w:br/>
+        <w:t xml:space="preserve">    </w:t>
+      </w:r>
+      <w:r>
+        <w:rPr>
+          <w:rFonts w:eastAsia="Times New Roman" w:cstheme="minorHAnsi"/>
+          <w:color w:val="CC7832"/>
+        </w:rPr>
+        <w:t xml:space="preserve">double </w:t>
+      </w:r>
+      <w:r>
+        <w:rPr>
+          <w:rFonts w:eastAsia="Times New Roman" w:cstheme="minorHAnsi"/>
+          <w:color w:val="9876AA"/>
+        </w:rPr>
+        <w:t>rating</w:t>
+      </w:r>
+      <w:r>
+        <w:rPr>
+          <w:rFonts w:eastAsia="Times New Roman" w:cstheme="minorHAnsi"/>
+          <w:color w:val="CC7832"/>
+        </w:rPr>
+        <w:t>;</w:t>
+      </w:r>
+      <w:r>
+        <w:rPr>
+          <w:rFonts w:eastAsia="Times New Roman" w:cstheme="minorHAnsi"/>
+          <w:color w:val="CC7832"/>
+        </w:rPr>
+        <w:br/>
+        <w:t xml:space="preserve">    </w:t>
+      </w:r>
+      <w:r>
+        <w:rPr>
+          <w:rFonts w:eastAsia="Times New Roman" w:cstheme="minorHAnsi"/>
+          <w:color w:val="A9B7C6"/>
+        </w:rPr>
+        <w:t xml:space="preserve">String </w:t>
+      </w:r>
+      <w:r>
+        <w:rPr>
+          <w:rFonts w:eastAsia="Times New Roman" w:cstheme="minorHAnsi"/>
+          <w:color w:val="9876AA"/>
+        </w:rPr>
+        <w:t>name</w:t>
+      </w:r>
+      <w:r>
+        <w:rPr>
+          <w:rFonts w:eastAsia="Times New Roman" w:cstheme="minorHAnsi"/>
+          <w:color w:val="CC7832"/>
+        </w:rPr>
+        <w:t>;</w:t>
+      </w:r>
+      <w:r>
+        <w:rPr>
+          <w:rFonts w:eastAsia="Times New Roman" w:cstheme="minorHAnsi"/>
+          <w:color w:val="CC7832"/>
+        </w:rPr>
+        <w:br/>
+        <w:t xml:space="preserve">    int </w:t>
+      </w:r>
+      <w:r>
+        <w:rPr>
+          <w:rFonts w:eastAsia="Times New Roman" w:cstheme="minorHAnsi"/>
+          <w:color w:val="9876AA"/>
+        </w:rPr>
+        <w:t>year</w:t>
+      </w:r>
+      <w:r>
+        <w:rPr>
+          <w:rFonts w:eastAsia="Times New Roman" w:cstheme="minorHAnsi"/>
+          <w:color w:val="CC7832"/>
+        </w:rPr>
+        <w:t>;</w:t>
+      </w:r>
+      <w:r>
+        <w:rPr>
+          <w:rFonts w:eastAsia="Times New Roman" w:cstheme="minorHAnsi"/>
+          <w:color w:val="CC7832"/>
+        </w:rPr>
+        <w:br/>
+        <w:t xml:space="preserve">    </w:t>
+      </w:r>
+      <w:r>
+        <w:rPr>
+          <w:rFonts w:eastAsia="Times New Roman" w:cstheme="minorHAnsi"/>
+          <w:color w:val="CC7832"/>
+        </w:rPr>
+        <w:br/>
+        <w:t xml:space="preserve">    public </w:t>
+      </w:r>
+      <w:proofErr w:type="gramStart"/>
+      <w:r>
+        <w:rPr>
+          <w:rFonts w:eastAsia="Times New Roman" w:cstheme="minorHAnsi"/>
+          <w:color w:val="FFC66D"/>
+        </w:rPr>
+        <w:t>Movie</w:t>
+      </w:r>
+      <w:r>
+        <w:rPr>
+          <w:rFonts w:eastAsia="Times New Roman" w:cstheme="minorHAnsi"/>
+          <w:color w:val="A9B7C6"/>
+        </w:rPr>
+        <w:t>(</w:t>
+      </w:r>
+      <w:proofErr w:type="gramEnd"/>
+      <w:r>
+        <w:rPr>
+          <w:rFonts w:eastAsia="Times New Roman" w:cstheme="minorHAnsi"/>
+          <w:color w:val="A9B7C6"/>
+        </w:rPr>
+        <w:t>String name</w:t>
+      </w:r>
+      <w:r>
+        <w:rPr>
+          <w:rFonts w:eastAsia="Times New Roman" w:cstheme="minorHAnsi"/>
+          <w:color w:val="CC7832"/>
+        </w:rPr>
+        <w:t xml:space="preserve">, double </w:t>
+      </w:r>
+      <w:r>
+        <w:rPr>
+          <w:rFonts w:eastAsia="Times New Roman" w:cstheme="minorHAnsi"/>
+          <w:color w:val="A9B7C6"/>
+        </w:rPr>
+        <w:t>rating</w:t>
+      </w:r>
+      <w:r>
+        <w:rPr>
+          <w:rFonts w:eastAsia="Times New Roman" w:cstheme="minorHAnsi"/>
+          <w:color w:val="CC7832"/>
+        </w:rPr>
+        <w:t xml:space="preserve">, int </w:t>
+      </w:r>
+      <w:r>
+        <w:rPr>
+          <w:rFonts w:eastAsia="Times New Roman" w:cstheme="minorHAnsi"/>
+          <w:color w:val="A9B7C6"/>
+        </w:rPr>
+        <w:t>year) {</w:t>
+      </w:r>
+      <w:r>
+        <w:rPr>
+          <w:rFonts w:eastAsia="Times New Roman" w:cstheme="minorHAnsi"/>
+          <w:color w:val="A9B7C6"/>
+        </w:rPr>
+        <w:br/>
+        <w:t xml:space="preserve">        </w:t>
+      </w:r>
+      <w:r>
+        <w:rPr>
+          <w:rFonts w:eastAsia="Times New Roman" w:cstheme="minorHAnsi"/>
+          <w:color w:val="CC7832"/>
+        </w:rPr>
+        <w:t>this</w:t>
+      </w:r>
+      <w:r>
+        <w:rPr>
+          <w:rFonts w:eastAsia="Times New Roman" w:cstheme="minorHAnsi"/>
+          <w:color w:val="A9B7C6"/>
+        </w:rPr>
+        <w:t>.</w:t>
+      </w:r>
+      <w:r>
+        <w:rPr>
+          <w:rFonts w:eastAsia="Times New Roman" w:cstheme="minorHAnsi"/>
+          <w:color w:val="9876AA"/>
+        </w:rPr>
+        <w:t xml:space="preserve">name </w:t>
+      </w:r>
+      <w:r>
+        <w:rPr>
+          <w:rFonts w:eastAsia="Times New Roman" w:cstheme="minorHAnsi"/>
+          <w:color w:val="A9B7C6"/>
+        </w:rPr>
+        <w:t>= name</w:t>
+      </w:r>
+      <w:r>
+        <w:rPr>
+          <w:rFonts w:eastAsia="Times New Roman" w:cstheme="minorHAnsi"/>
+          <w:color w:val="CC7832"/>
+        </w:rPr>
+        <w:t>;</w:t>
+      </w:r>
+      <w:r>
+        <w:rPr>
+          <w:rFonts w:eastAsia="Times New Roman" w:cstheme="minorHAnsi"/>
+          <w:color w:val="CC7832"/>
+        </w:rPr>
+        <w:br/>
+        <w:t xml:space="preserve">        </w:t>
+      </w:r>
+      <w:proofErr w:type="spellStart"/>
+      <w:r>
+        <w:rPr>
+          <w:rFonts w:eastAsia="Times New Roman" w:cstheme="minorHAnsi"/>
+          <w:color w:val="CC7832"/>
+        </w:rPr>
+        <w:t>this</w:t>
+      </w:r>
+      <w:r>
+        <w:rPr>
+          <w:rFonts w:eastAsia="Times New Roman" w:cstheme="minorHAnsi"/>
+          <w:color w:val="A9B7C6"/>
+        </w:rPr>
+        <w:t>.</w:t>
+      </w:r>
+      <w:r>
+        <w:rPr>
+          <w:rFonts w:eastAsia="Times New Roman" w:cstheme="minorHAnsi"/>
+          <w:color w:val="9876AA"/>
+        </w:rPr>
+        <w:t>rating</w:t>
+      </w:r>
+      <w:proofErr w:type="spellEnd"/>
+      <w:r>
+        <w:rPr>
+          <w:rFonts w:eastAsia="Times New Roman" w:cstheme="minorHAnsi"/>
+          <w:color w:val="9876AA"/>
+        </w:rPr>
+        <w:t xml:space="preserve"> </w:t>
+      </w:r>
+      <w:r>
+        <w:rPr>
+          <w:rFonts w:eastAsia="Times New Roman" w:cstheme="minorHAnsi"/>
+          <w:color w:val="A9B7C6"/>
+        </w:rPr>
+        <w:t>= rating</w:t>
+      </w:r>
+      <w:r>
+        <w:rPr>
+          <w:rFonts w:eastAsia="Times New Roman" w:cstheme="minorHAnsi"/>
+          <w:color w:val="CC7832"/>
+        </w:rPr>
+        <w:t>;</w:t>
+      </w:r>
+      <w:r>
+        <w:rPr>
+          <w:rFonts w:eastAsia="Times New Roman" w:cstheme="minorHAnsi"/>
+          <w:color w:val="CC7832"/>
+        </w:rPr>
+        <w:br/>
+        <w:t xml:space="preserve">        </w:t>
+      </w:r>
+      <w:proofErr w:type="spellStart"/>
+      <w:r>
+        <w:rPr>
+          <w:rFonts w:eastAsia="Times New Roman" w:cstheme="minorHAnsi"/>
+          <w:color w:val="CC7832"/>
+        </w:rPr>
+        <w:t>this</w:t>
+      </w:r>
+      <w:r>
+        <w:rPr>
+          <w:rFonts w:eastAsia="Times New Roman" w:cstheme="minorHAnsi"/>
+          <w:color w:val="A9B7C6"/>
+        </w:rPr>
+        <w:t>.</w:t>
+      </w:r>
+      <w:r>
+        <w:rPr>
+          <w:rFonts w:eastAsia="Times New Roman" w:cstheme="minorHAnsi"/>
+          <w:color w:val="9876AA"/>
+        </w:rPr>
+        <w:t>year</w:t>
+      </w:r>
+      <w:proofErr w:type="spellEnd"/>
+      <w:r>
+        <w:rPr>
+          <w:rFonts w:eastAsia="Times New Roman" w:cstheme="minorHAnsi"/>
+          <w:color w:val="9876AA"/>
+        </w:rPr>
+        <w:t xml:space="preserve"> </w:t>
+      </w:r>
+      <w:r>
+        <w:rPr>
+          <w:rFonts w:eastAsia="Times New Roman" w:cstheme="minorHAnsi"/>
+          <w:color w:val="A9B7C6"/>
+        </w:rPr>
+        <w:t>= year</w:t>
+      </w:r>
+      <w:r>
+        <w:rPr>
+          <w:rFonts w:eastAsia="Times New Roman" w:cstheme="minorHAnsi"/>
+          <w:color w:val="CC7832"/>
+        </w:rPr>
+        <w:t>;</w:t>
+      </w:r>
+      <w:r>
+        <w:rPr>
+          <w:rFonts w:eastAsia="Times New Roman" w:cstheme="minorHAnsi"/>
+          <w:color w:val="CC7832"/>
+        </w:rPr>
+        <w:br/>
+        <w:t xml:space="preserve">    </w:t>
+      </w:r>
+      <w:r>
+        <w:rPr>
+          <w:rFonts w:eastAsia="Times New Roman" w:cstheme="minorHAnsi"/>
+          <w:color w:val="A9B7C6"/>
+        </w:rPr>
+        <w:t>}</w:t>
+      </w:r>
+      <w:r>
+        <w:rPr>
+          <w:rFonts w:eastAsia="Times New Roman" w:cstheme="minorHAnsi"/>
+          <w:color w:val="A9B7C6"/>
+        </w:rPr>
+        <w:br/>
+        <w:t xml:space="preserve">    </w:t>
+      </w:r>
+      <w:r>
+        <w:rPr>
+          <w:rFonts w:eastAsia="Times New Roman" w:cstheme="minorHAnsi"/>
+          <w:color w:val="A9B7C6"/>
+        </w:rPr>
+        <w:br/>
+        <w:t xml:space="preserve">    </w:t>
+      </w:r>
+      <w:r>
+        <w:rPr>
+          <w:rFonts w:eastAsia="Times New Roman" w:cstheme="minorHAnsi"/>
+          <w:color w:val="BBB529"/>
+        </w:rPr>
+        <w:t>@Override</w:t>
+      </w:r>
+      <w:r>
+        <w:rPr>
+          <w:rFonts w:eastAsia="Times New Roman" w:cstheme="minorHAnsi"/>
+          <w:color w:val="BBB529"/>
+        </w:rPr>
+        <w:br/>
+        <w:t xml:space="preserve">    </w:t>
+      </w:r>
+      <w:r>
+        <w:rPr>
+          <w:rFonts w:eastAsia="Times New Roman" w:cstheme="minorHAnsi"/>
+          <w:color w:val="CC7832"/>
+        </w:rPr>
+        <w:t xml:space="preserve">public int </w:t>
+      </w:r>
+      <w:proofErr w:type="spellStart"/>
+      <w:r>
+        <w:rPr>
+          <w:rFonts w:eastAsia="Times New Roman" w:cstheme="minorHAnsi"/>
+          <w:color w:val="FFC66D"/>
+        </w:rPr>
+        <w:t>compareTo</w:t>
+      </w:r>
+      <w:proofErr w:type="spellEnd"/>
+      <w:r>
+        <w:rPr>
+          <w:rFonts w:eastAsia="Times New Roman" w:cstheme="minorHAnsi"/>
+          <w:color w:val="A9B7C6"/>
+        </w:rPr>
+        <w:t>(Movie m) {</w:t>
+      </w:r>
+      <w:r>
+        <w:rPr>
+          <w:rFonts w:eastAsia="Times New Roman" w:cstheme="minorHAnsi"/>
+          <w:color w:val="A9B7C6"/>
+        </w:rPr>
+        <w:br/>
+        <w:t xml:space="preserve">        </w:t>
+      </w:r>
+      <w:r>
+        <w:rPr>
+          <w:rFonts w:eastAsia="Times New Roman" w:cstheme="minorHAnsi"/>
+          <w:color w:val="CC7832"/>
+        </w:rPr>
+        <w:t xml:space="preserve">return </w:t>
+      </w:r>
+      <w:proofErr w:type="spellStart"/>
+      <w:r>
+        <w:rPr>
+          <w:rFonts w:eastAsia="Times New Roman" w:cstheme="minorHAnsi"/>
+          <w:color w:val="CC7832"/>
+        </w:rPr>
+        <w:t>this</w:t>
+      </w:r>
+      <w:r>
+        <w:rPr>
+          <w:rFonts w:eastAsia="Times New Roman" w:cstheme="minorHAnsi"/>
+          <w:color w:val="A9B7C6"/>
+        </w:rPr>
+        <w:t>.</w:t>
+      </w:r>
+      <w:r>
+        <w:rPr>
+          <w:rFonts w:eastAsia="Times New Roman" w:cstheme="minorHAnsi"/>
+          <w:color w:val="9876AA"/>
+        </w:rPr>
+        <w:t>year</w:t>
+      </w:r>
+      <w:proofErr w:type="spellEnd"/>
+      <w:r>
+        <w:rPr>
+          <w:rFonts w:eastAsia="Times New Roman" w:cstheme="minorHAnsi"/>
+          <w:color w:val="9876AA"/>
+        </w:rPr>
+        <w:t xml:space="preserve"> </w:t>
+      </w:r>
+      <w:r>
+        <w:rPr>
+          <w:rFonts w:eastAsia="Times New Roman" w:cstheme="minorHAnsi"/>
+          <w:color w:val="A9B7C6"/>
+        </w:rPr>
+        <w:t xml:space="preserve">- </w:t>
+      </w:r>
+      <w:proofErr w:type="spellStart"/>
+      <w:r>
+        <w:rPr>
+          <w:rFonts w:eastAsia="Times New Roman" w:cstheme="minorHAnsi"/>
+          <w:color w:val="A9B7C6"/>
+        </w:rPr>
+        <w:t>m.</w:t>
+      </w:r>
+      <w:r>
+        <w:rPr>
+          <w:rFonts w:eastAsia="Times New Roman" w:cstheme="minorHAnsi"/>
+          <w:color w:val="9876AA"/>
+        </w:rPr>
+        <w:t>year</w:t>
+      </w:r>
+      <w:proofErr w:type="spellEnd"/>
+      <w:r>
+        <w:rPr>
+          <w:rFonts w:eastAsia="Times New Roman" w:cstheme="minorHAnsi"/>
+          <w:color w:val="CC7832"/>
+        </w:rPr>
+        <w:t>;</w:t>
+      </w:r>
+      <w:r>
+        <w:rPr>
+          <w:rFonts w:eastAsia="Times New Roman" w:cstheme="minorHAnsi"/>
+          <w:color w:val="CC7832"/>
+        </w:rPr>
+        <w:br/>
+        <w:t xml:space="preserve">    </w:t>
+      </w:r>
+      <w:r>
+        <w:rPr>
+          <w:rFonts w:eastAsia="Times New Roman" w:cstheme="minorHAnsi"/>
+          <w:color w:val="A9B7C6"/>
+        </w:rPr>
+        <w:t>}</w:t>
+      </w:r>
+      <w:r>
+        <w:rPr>
+          <w:rFonts w:eastAsia="Times New Roman" w:cstheme="minorHAnsi"/>
+          <w:color w:val="A9B7C6"/>
+        </w:rPr>
+        <w:br/>
+        <w:t>}</w:t>
+      </w:r>
+    </w:p>
+    <w:p>
+      <w:pPr>
+        <w:rPr>
+          <w:rFonts w:cstheme="minorHAnsi"/>
+        </w:rPr>
+      </w:pPr>
+      <w:r>
+        <w:rPr>
+          <w:rFonts w:cstheme="minorHAnsi"/>
+        </w:rPr>
+        <w:t xml:space="preserve">There is only one chance to implement the </w:t>
+      </w:r>
+      <w:proofErr w:type="spellStart"/>
+      <w:proofErr w:type="gramStart"/>
+      <w:r>
+        <w:rPr>
+          <w:rFonts w:cstheme="minorHAnsi"/>
+        </w:rPr>
+        <w:t>compareTo</w:t>
+      </w:r>
+      <w:proofErr w:type="spellEnd"/>
+      <w:r>
+        <w:rPr>
+          <w:rFonts w:cstheme="minorHAnsi"/>
+        </w:rPr>
+        <w:t>(</w:t>
+      </w:r>
+      <w:proofErr w:type="gramEnd"/>
+      <w:r>
+        <w:rPr>
+          <w:rFonts w:cstheme="minorHAnsi"/>
+        </w:rPr>
+        <w:t>) method</w:t>
+      </w:r>
+      <w:r>
+        <w:rPr>
+          <w:rFonts w:cstheme="minorHAnsi"/>
+        </w:rPr>
+        <w:t>.</w:t>
+      </w:r>
+    </w:p>
+    <w:p>
+      <w:pPr>
+        <w:rPr>
+          <w:rFonts w:cstheme="minorHAnsi"/>
+        </w:rPr>
+      </w:pPr>
+      <w:r>
+        <w:rPr>
+          <w:rFonts w:cstheme="minorHAnsi"/>
+        </w:rPr>
+        <w:t>The object itself must know how it is to be ordered, and the sorting of objects needs to be based on natural order.</w:t>
+      </w:r>
+    </w:p>
+    <w:p>
+      <w:pPr>
+        <w:rPr>
+          <w:rFonts w:cstheme="minorHAnsi"/>
+        </w:rPr>
+      </w:pPr>
+      <w:r>
+        <w:rPr>
+          <w:rFonts w:cstheme="minorHAnsi"/>
+        </w:rPr>
+        <w:t xml:space="preserve">If a class implements Comparable interface, then collection of that object either List or Array can be sorted automatically by using </w:t>
+      </w:r>
+      <w:proofErr w:type="spellStart"/>
+      <w:r>
+        <w:rPr>
+          <w:rFonts w:cstheme="minorHAnsi"/>
+        </w:rPr>
+        <w:t>Collections.sort</w:t>
+      </w:r>
+      <w:proofErr w:type="spellEnd"/>
+      <w:r>
+        <w:rPr>
+          <w:rFonts w:cstheme="minorHAnsi"/>
+        </w:rPr>
+        <w:t xml:space="preserve">() or </w:t>
+      </w:r>
+      <w:proofErr w:type="spellStart"/>
+      <w:r>
+        <w:rPr>
+          <w:rFonts w:cstheme="minorHAnsi"/>
+        </w:rPr>
+        <w:t>Arrays.sort</w:t>
+      </w:r>
+      <w:proofErr w:type="spellEnd"/>
+      <w:r>
+        <w:rPr>
+          <w:rFonts w:cstheme="minorHAnsi"/>
+        </w:rPr>
+        <w:t>().</w:t>
+      </w:r>
+    </w:p>
+    <w:p>
+      <w:pPr>
+        <w:rPr>
+          <w:rFonts w:cstheme="minorHAnsi"/>
+        </w:rPr>
+      </w:pPr>
+    </w:p>
+    <w:p>
+      <w:pPr>
+        <w:pStyle w:val="ListParagraph"/>
+        <w:numPr>
+          <w:ilvl w:val="0"/>
+          <w:numId w:val="8"/>
+        </w:numPr>
+        <w:rPr>
+          <w:rFonts w:cstheme="minorHAnsi"/>
+        </w:rPr>
+      </w:pPr>
+      <w:r>
+        <w:rPr>
+          <w:rFonts w:cstheme="minorHAnsi"/>
+        </w:rPr>
+        <w:t>Comparator</w:t>
+      </w:r>
+    </w:p>
+    <w:p>
+      <w:pPr>
+        <w:rPr>
+          <w:rFonts w:cstheme="minorHAnsi"/>
+        </w:rPr>
+      </w:pPr>
+      <w:r>
+        <w:rPr>
+          <w:rFonts w:cstheme="minorHAnsi"/>
+        </w:rPr>
+        <w:t>Comparator is external to the element type we are comparing. It’s a separate class.</w:t>
+      </w:r>
+    </w:p>
+    <w:p>
+      <w:pPr>
+        <w:rPr>
+          <w:rFonts w:cstheme="minorHAnsi"/>
+        </w:rPr>
+      </w:pPr>
+      <w:r>
+        <w:rPr>
+          <w:rFonts w:cstheme="minorHAnsi"/>
+        </w:rPr>
+        <w:t>We can create multiple separate classes to compare by different members.</w:t>
+      </w:r>
+    </w:p>
+    <w:p>
+      <w:pPr>
+        <w:shd w:val="clear" w:color="auto" w:fill="2B2B2B"/>
+        <w:tabs>
+          <w:tab w:val="left" w:pos="916"/>
+          <w:tab w:val="left" w:pos="1832"/>
+          <w:tab w:val="left" w:pos="2748"/>
+          <w:tab w:val="left" w:pos="3664"/>
+          <w:tab w:val="left" w:pos="4580"/>
+          <w:tab w:val="left" w:pos="5496"/>
+          <w:tab w:val="left" w:pos="6412"/>
+          <w:tab w:val="left" w:pos="7328"/>
+          <w:tab w:val="left" w:pos="8244"/>
+          <w:tab w:val="left" w:pos="9160"/>
+          <w:tab w:val="left" w:pos="10076"/>
+          <w:tab w:val="left" w:pos="10992"/>
+          <w:tab w:val="left" w:pos="11908"/>
+          <w:tab w:val="left" w:pos="12824"/>
+          <w:tab w:val="left" w:pos="13740"/>
+          <w:tab w:val="left" w:pos="14656"/>
+        </w:tabs>
+        <w:rPr>
+          <w:rFonts w:eastAsia="Times New Roman" w:cstheme="minorHAnsi"/>
+          <w:color w:val="A9B7C6"/>
+        </w:rPr>
+      </w:pPr>
+      <w:r>
+        <w:rPr>
+          <w:rFonts w:eastAsia="Times New Roman" w:cstheme="minorHAnsi"/>
+          <w:color w:val="CC7832"/>
+        </w:rPr>
+        <w:t xml:space="preserve">class </w:t>
+      </w:r>
+      <w:proofErr w:type="spellStart"/>
+      <w:r>
+        <w:rPr>
+          <w:rFonts w:eastAsia="Times New Roman" w:cstheme="minorHAnsi"/>
+          <w:color w:val="A9B7C6"/>
+        </w:rPr>
+        <w:t>RatingCompare</w:t>
+      </w:r>
+      <w:proofErr w:type="spellEnd"/>
+      <w:r>
+        <w:rPr>
+          <w:rFonts w:eastAsia="Times New Roman" w:cstheme="minorHAnsi"/>
+          <w:color w:val="A9B7C6"/>
+        </w:rPr>
+        <w:t xml:space="preserve"> </w:t>
+      </w:r>
+      <w:r>
+        <w:rPr>
+          <w:rFonts w:eastAsia="Times New Roman" w:cstheme="minorHAnsi"/>
+          <w:color w:val="CC7832"/>
+        </w:rPr>
+        <w:t xml:space="preserve">implements </w:t>
+      </w:r>
+      <w:r>
+        <w:rPr>
+          <w:rFonts w:eastAsia="Times New Roman" w:cstheme="minorHAnsi"/>
+          <w:color w:val="A9B7C6"/>
+        </w:rPr>
+        <w:t>Comparator&lt;Movie&gt; {</w:t>
+      </w:r>
+      <w:r>
+        <w:rPr>
+          <w:rFonts w:eastAsia="Times New Roman" w:cstheme="minorHAnsi"/>
+          <w:color w:val="A9B7C6"/>
+        </w:rPr>
+        <w:br/>
+        <w:t xml:space="preserve">    </w:t>
+      </w:r>
+      <w:r>
+        <w:rPr>
+          <w:rFonts w:eastAsia="Times New Roman" w:cstheme="minorHAnsi"/>
+          <w:color w:val="BBB529"/>
+        </w:rPr>
+        <w:t>@Override</w:t>
+      </w:r>
+      <w:r>
+        <w:rPr>
+          <w:rFonts w:eastAsia="Times New Roman" w:cstheme="minorHAnsi"/>
+          <w:color w:val="BBB529"/>
+        </w:rPr>
+        <w:br/>
+        <w:t xml:space="preserve">    </w:t>
+      </w:r>
+      <w:r>
+        <w:rPr>
+          <w:rFonts w:eastAsia="Times New Roman" w:cstheme="minorHAnsi"/>
+          <w:color w:val="CC7832"/>
+        </w:rPr>
+        <w:t xml:space="preserve">public int </w:t>
+      </w:r>
+      <w:proofErr w:type="gramStart"/>
+      <w:r>
+        <w:rPr>
+          <w:rFonts w:eastAsia="Times New Roman" w:cstheme="minorHAnsi"/>
+          <w:color w:val="FFC66D"/>
+        </w:rPr>
+        <w:t>compare</w:t>
+      </w:r>
+      <w:r>
+        <w:rPr>
+          <w:rFonts w:eastAsia="Times New Roman" w:cstheme="minorHAnsi"/>
+          <w:color w:val="A9B7C6"/>
+        </w:rPr>
+        <w:t>(</w:t>
+      </w:r>
+      <w:proofErr w:type="gramEnd"/>
+      <w:r>
+        <w:rPr>
+          <w:rFonts w:eastAsia="Times New Roman" w:cstheme="minorHAnsi"/>
+          <w:color w:val="A9B7C6"/>
+        </w:rPr>
+        <w:t>Movie m1</w:t>
+      </w:r>
+      <w:r>
+        <w:rPr>
+          <w:rFonts w:eastAsia="Times New Roman" w:cstheme="minorHAnsi"/>
+          <w:color w:val="CC7832"/>
+        </w:rPr>
+        <w:t xml:space="preserve">, </w:t>
+      </w:r>
+      <w:r>
+        <w:rPr>
+          <w:rFonts w:eastAsia="Times New Roman" w:cstheme="minorHAnsi"/>
+          <w:color w:val="A9B7C6"/>
+        </w:rPr>
+        <w:t>Movie m2) {</w:t>
+      </w:r>
+      <w:r>
+        <w:rPr>
+          <w:rFonts w:eastAsia="Times New Roman" w:cstheme="minorHAnsi"/>
+          <w:color w:val="A9B7C6"/>
+        </w:rPr>
+        <w:br/>
+        <w:t xml:space="preserve">        </w:t>
+      </w:r>
+      <w:r>
+        <w:rPr>
+          <w:rFonts w:eastAsia="Times New Roman" w:cstheme="minorHAnsi"/>
+          <w:color w:val="CC7832"/>
+        </w:rPr>
+        <w:t xml:space="preserve">if </w:t>
+      </w:r>
+      <w:r>
+        <w:rPr>
+          <w:rFonts w:eastAsia="Times New Roman" w:cstheme="minorHAnsi"/>
+          <w:color w:val="A9B7C6"/>
+        </w:rPr>
+        <w:t xml:space="preserve">(m1.getRating() &lt; m2.getRating()) </w:t>
+      </w:r>
+      <w:r>
+        <w:rPr>
+          <w:rFonts w:eastAsia="Times New Roman" w:cstheme="minorHAnsi"/>
+          <w:color w:val="CC7832"/>
+        </w:rPr>
+        <w:t xml:space="preserve">return </w:t>
+      </w:r>
+      <w:r>
+        <w:rPr>
+          <w:rFonts w:eastAsia="Times New Roman" w:cstheme="minorHAnsi"/>
+          <w:color w:val="A9B7C6"/>
+        </w:rPr>
+        <w:t>-</w:t>
+      </w:r>
+      <w:r>
+        <w:rPr>
+          <w:rFonts w:eastAsia="Times New Roman" w:cstheme="minorHAnsi"/>
+          <w:color w:val="6897BB"/>
+        </w:rPr>
+        <w:t>1</w:t>
+      </w:r>
+      <w:r>
+        <w:rPr>
+          <w:rFonts w:eastAsia="Times New Roman" w:cstheme="minorHAnsi"/>
+          <w:color w:val="CC7832"/>
+        </w:rPr>
+        <w:t>;</w:t>
+      </w:r>
+      <w:r>
+        <w:rPr>
+          <w:rFonts w:eastAsia="Times New Roman" w:cstheme="minorHAnsi"/>
+          <w:color w:val="CC7832"/>
+        </w:rPr>
+        <w:br/>
+        <w:t xml:space="preserve">        if </w:t>
+      </w:r>
+      <w:r>
+        <w:rPr>
+          <w:rFonts w:eastAsia="Times New Roman" w:cstheme="minorHAnsi"/>
+          <w:color w:val="A9B7C6"/>
+        </w:rPr>
+        <w:t xml:space="preserve">(m1.getRating() &gt; m2.getRating()) </w:t>
+      </w:r>
+      <w:r>
+        <w:rPr>
+          <w:rFonts w:eastAsia="Times New Roman" w:cstheme="minorHAnsi"/>
+          <w:color w:val="CC7832"/>
+        </w:rPr>
+        <w:t xml:space="preserve">return </w:t>
+      </w:r>
+      <w:r>
+        <w:rPr>
+          <w:rFonts w:eastAsia="Times New Roman" w:cstheme="minorHAnsi"/>
+          <w:color w:val="A9B7C6"/>
+        </w:rPr>
+        <w:t>-</w:t>
+      </w:r>
+      <w:r>
+        <w:rPr>
+          <w:rFonts w:eastAsia="Times New Roman" w:cstheme="minorHAnsi"/>
+          <w:color w:val="6897BB"/>
+        </w:rPr>
+        <w:t>1</w:t>
+      </w:r>
+      <w:r>
+        <w:rPr>
+          <w:rFonts w:eastAsia="Times New Roman" w:cstheme="minorHAnsi"/>
+          <w:color w:val="CC7832"/>
+        </w:rPr>
+        <w:t>;</w:t>
+      </w:r>
+      <w:r>
+        <w:rPr>
+          <w:rFonts w:eastAsia="Times New Roman" w:cstheme="minorHAnsi"/>
+          <w:color w:val="CC7832"/>
+        </w:rPr>
+        <w:br/>
+        <w:t xml:space="preserve">        else return </w:t>
+      </w:r>
+      <w:r>
+        <w:rPr>
+          <w:rFonts w:eastAsia="Times New Roman" w:cstheme="minorHAnsi"/>
+          <w:color w:val="6897BB"/>
+        </w:rPr>
+        <w:t>0</w:t>
+      </w:r>
+      <w:r>
+        <w:rPr>
+          <w:rFonts w:eastAsia="Times New Roman" w:cstheme="minorHAnsi"/>
+          <w:color w:val="CC7832"/>
+        </w:rPr>
+        <w:t>;</w:t>
+      </w:r>
+      <w:r>
+        <w:rPr>
+          <w:rFonts w:eastAsia="Times New Roman" w:cstheme="minorHAnsi"/>
+          <w:color w:val="CC7832"/>
+        </w:rPr>
+        <w:br/>
+      </w:r>
+      <w:r>
+        <w:rPr>
+          <w:rFonts w:eastAsia="Times New Roman" w:cstheme="minorHAnsi"/>
+          <w:color w:val="CC7832"/>
+        </w:rPr>
         <w:lastRenderedPageBreak/>
-        <w:t>proxy design pattern</w:t>
-      </w:r>
-    </w:p>
-    <w:p>
-      <w:pPr>
-        <w:rPr>
-          <w:rFonts w:cstheme="minorHAnsi"/>
-        </w:rPr>
-      </w:pPr>
+        <w:t xml:space="preserve">    </w:t>
+      </w:r>
+      <w:r>
+        <w:rPr>
+          <w:rFonts w:eastAsia="Times New Roman" w:cstheme="minorHAnsi"/>
+          <w:color w:val="A9B7C6"/>
+        </w:rPr>
+        <w:t>}</w:t>
+      </w:r>
+      <w:r>
+        <w:rPr>
+          <w:rFonts w:eastAsia="Times New Roman" w:cstheme="minorHAnsi"/>
+          <w:color w:val="A9B7C6"/>
+        </w:rPr>
+        <w:br/>
+        <w:t>}</w:t>
+      </w:r>
+    </w:p>
+    <w:p>
+      <w:pPr>
+        <w:rPr>
+          <w:rFonts w:cstheme="minorHAnsi"/>
+        </w:rPr>
+      </w:pPr>
+      <w:r>
+        <w:rPr>
+          <w:rFonts w:cstheme="minorHAnsi"/>
+        </w:rPr>
+        <w:t xml:space="preserve">We can write more than one custom </w:t>
+      </w:r>
+      <w:r>
+        <w:rPr>
+          <w:rFonts w:cstheme="minorHAnsi"/>
+        </w:rPr>
+        <w:t>comparator</w:t>
+      </w:r>
+      <w:r>
+        <w:rPr>
+          <w:rFonts w:cstheme="minorHAnsi"/>
+        </w:rPr>
+        <w:t xml:space="preserve"> using different interpretations of what sorting means.</w:t>
+      </w:r>
+    </w:p>
+    <w:p>
+      <w:pPr>
+        <w:rPr>
+          <w:rFonts w:cstheme="minorHAnsi"/>
+        </w:rPr>
+      </w:pPr>
+    </w:p>
+    <w:p>
+      <w:pPr>
+        <w:rPr>
+          <w:rFonts w:cstheme="minorHAnsi"/>
+          <w:b/>
+          <w:bCs/>
+        </w:rPr>
+      </w:pPr>
+      <w:r>
+        <w:rPr>
+          <w:rFonts w:cstheme="minorHAnsi"/>
+          <w:b/>
+          <w:bCs/>
+        </w:rPr>
+        <w:t>JVM architecture</w:t>
+      </w:r>
+    </w:p>
+    <w:p>
+      <w:pPr>
+        <w:pStyle w:val="ListParagraph"/>
+        <w:numPr>
+          <w:ilvl w:val="0"/>
+          <w:numId w:val="8"/>
+        </w:numPr>
+        <w:rPr>
+          <w:rFonts w:cstheme="minorHAnsi"/>
+        </w:rPr>
+      </w:pPr>
+      <w:r>
+        <w:rPr>
+          <w:rFonts w:cstheme="minorHAnsi"/>
+        </w:rPr>
+        <w:t>Class Loader – prepares the Java classes and loads them into main memory</w:t>
+      </w:r>
+    </w:p>
+    <w:p>
+      <w:pPr>
+        <w:pStyle w:val="ListParagraph"/>
+        <w:numPr>
+          <w:ilvl w:val="1"/>
+          <w:numId w:val="8"/>
+        </w:numPr>
+        <w:rPr>
+          <w:rFonts w:cstheme="minorHAnsi"/>
+        </w:rPr>
+      </w:pPr>
+      <w:r>
+        <w:rPr>
+          <w:rFonts w:cstheme="minorHAnsi"/>
+        </w:rPr>
+        <w:t>Loading</w:t>
+      </w:r>
+    </w:p>
+    <w:p>
+      <w:pPr>
+        <w:pStyle w:val="ListParagraph"/>
+        <w:numPr>
+          <w:ilvl w:val="2"/>
+          <w:numId w:val="8"/>
+        </w:numPr>
+        <w:rPr>
+          <w:rFonts w:cstheme="minorHAnsi"/>
+        </w:rPr>
+      </w:pPr>
+      <w:r>
+        <w:rPr>
+          <w:rFonts w:cstheme="minorHAnsi"/>
+        </w:rPr>
+        <w:t>Bootstrap Class Loader</w:t>
+      </w:r>
+    </w:p>
+    <w:p>
+      <w:pPr>
+        <w:pStyle w:val="ListParagraph"/>
+        <w:numPr>
+          <w:ilvl w:val="2"/>
+          <w:numId w:val="8"/>
+        </w:numPr>
+        <w:rPr>
+          <w:rFonts w:cstheme="minorHAnsi"/>
+        </w:rPr>
+      </w:pPr>
+      <w:r>
+        <w:rPr>
+          <w:rFonts w:cstheme="minorHAnsi"/>
+        </w:rPr>
+        <w:t>Extension Class Loader</w:t>
+      </w:r>
+    </w:p>
+    <w:p>
+      <w:pPr>
+        <w:pStyle w:val="ListParagraph"/>
+        <w:numPr>
+          <w:ilvl w:val="2"/>
+          <w:numId w:val="8"/>
+        </w:numPr>
+        <w:rPr>
+          <w:rFonts w:cstheme="minorHAnsi"/>
+        </w:rPr>
+      </w:pPr>
+      <w:r>
+        <w:rPr>
+          <w:rFonts w:cstheme="minorHAnsi"/>
+        </w:rPr>
+        <w:t>Application Class Loader</w:t>
+      </w:r>
+    </w:p>
+    <w:p>
+      <w:pPr>
+        <w:pStyle w:val="ListParagraph"/>
+        <w:numPr>
+          <w:ilvl w:val="1"/>
+          <w:numId w:val="8"/>
+        </w:numPr>
+        <w:rPr>
+          <w:rFonts w:cstheme="minorHAnsi"/>
+        </w:rPr>
+      </w:pPr>
+      <w:r>
+        <w:rPr>
+          <w:rFonts w:cstheme="minorHAnsi"/>
+        </w:rPr>
+        <w:t>Linking</w:t>
+      </w:r>
+    </w:p>
+    <w:p>
+      <w:pPr>
+        <w:pStyle w:val="ListParagraph"/>
+        <w:numPr>
+          <w:ilvl w:val="2"/>
+          <w:numId w:val="8"/>
+        </w:numPr>
+        <w:rPr>
+          <w:rFonts w:cstheme="minorHAnsi"/>
+        </w:rPr>
+      </w:pPr>
+      <w:r>
+        <w:rPr>
+          <w:rFonts w:cstheme="minorHAnsi"/>
+        </w:rPr>
+        <w:t>Verify</w:t>
+      </w:r>
+    </w:p>
+    <w:p>
+      <w:pPr>
+        <w:pStyle w:val="ListParagraph"/>
+        <w:numPr>
+          <w:ilvl w:val="2"/>
+          <w:numId w:val="8"/>
+        </w:numPr>
+        <w:rPr>
+          <w:rFonts w:cstheme="minorHAnsi"/>
+        </w:rPr>
+      </w:pPr>
+      <w:r>
+        <w:rPr>
+          <w:rFonts w:cstheme="minorHAnsi"/>
+        </w:rPr>
+        <w:t>Prepare</w:t>
+      </w:r>
+    </w:p>
+    <w:p>
+      <w:pPr>
+        <w:pStyle w:val="ListParagraph"/>
+        <w:numPr>
+          <w:ilvl w:val="2"/>
+          <w:numId w:val="8"/>
+        </w:numPr>
+        <w:rPr>
+          <w:rFonts w:cstheme="minorHAnsi"/>
+        </w:rPr>
+      </w:pPr>
+      <w:r>
+        <w:rPr>
+          <w:rFonts w:cstheme="minorHAnsi"/>
+        </w:rPr>
+        <w:t>Resolve</w:t>
+      </w:r>
+    </w:p>
+    <w:p>
+      <w:pPr>
+        <w:pStyle w:val="ListParagraph"/>
+        <w:numPr>
+          <w:ilvl w:val="1"/>
+          <w:numId w:val="8"/>
+        </w:numPr>
+        <w:rPr>
+          <w:rFonts w:cstheme="minorHAnsi"/>
+        </w:rPr>
+      </w:pPr>
+      <w:r>
+        <w:rPr>
+          <w:rFonts w:cstheme="minorHAnsi"/>
+        </w:rPr>
+        <w:t>Initialization</w:t>
+      </w:r>
+    </w:p>
+    <w:p>
+      <w:pPr>
+        <w:pStyle w:val="ListParagraph"/>
+        <w:numPr>
+          <w:ilvl w:val="2"/>
+          <w:numId w:val="8"/>
+        </w:numPr>
+        <w:rPr>
+          <w:rFonts w:cstheme="minorHAnsi"/>
+        </w:rPr>
+      </w:pPr>
+      <w:r>
+        <w:rPr>
+          <w:rFonts w:cstheme="minorHAnsi"/>
+        </w:rPr>
+        <w:t>Initialize</w:t>
+      </w:r>
+    </w:p>
+    <w:p>
+      <w:pPr>
+        <w:pStyle w:val="ListParagraph"/>
+        <w:numPr>
+          <w:ilvl w:val="0"/>
+          <w:numId w:val="8"/>
+        </w:numPr>
+        <w:rPr>
+          <w:rFonts w:cstheme="minorHAnsi"/>
+        </w:rPr>
+      </w:pPr>
+      <w:r>
+        <w:rPr>
+          <w:rFonts w:cstheme="minorHAnsi"/>
+        </w:rPr>
+        <w:t>Runtime Memory – holds the runtime variables and data</w:t>
+      </w:r>
+    </w:p>
+    <w:p>
+      <w:pPr>
+        <w:pStyle w:val="ListParagraph"/>
+        <w:numPr>
+          <w:ilvl w:val="1"/>
+          <w:numId w:val="8"/>
+        </w:numPr>
+        <w:rPr>
+          <w:rFonts w:cstheme="minorHAnsi"/>
+        </w:rPr>
+      </w:pPr>
+      <w:r>
+        <w:rPr>
+          <w:rFonts w:cstheme="minorHAnsi"/>
+        </w:rPr>
+        <w:t>Method Area</w:t>
+      </w:r>
+    </w:p>
+    <w:p>
+      <w:pPr>
+        <w:pStyle w:val="ListParagraph"/>
+        <w:numPr>
+          <w:ilvl w:val="1"/>
+          <w:numId w:val="8"/>
+        </w:numPr>
+        <w:rPr>
+          <w:rFonts w:cstheme="minorHAnsi"/>
+        </w:rPr>
+      </w:pPr>
+      <w:r>
+        <w:rPr>
+          <w:rFonts w:cstheme="minorHAnsi"/>
+        </w:rPr>
+        <w:t>Heap Area</w:t>
+      </w:r>
+    </w:p>
+    <w:p>
+      <w:pPr>
+        <w:pStyle w:val="ListParagraph"/>
+        <w:numPr>
+          <w:ilvl w:val="1"/>
+          <w:numId w:val="8"/>
+        </w:numPr>
+        <w:rPr>
+          <w:rFonts w:cstheme="minorHAnsi"/>
+        </w:rPr>
+      </w:pPr>
+      <w:r>
+        <w:rPr>
+          <w:rFonts w:cstheme="minorHAnsi"/>
+        </w:rPr>
+        <w:t>Stack Area</w:t>
+      </w:r>
+    </w:p>
+    <w:p>
+      <w:pPr>
+        <w:pStyle w:val="ListParagraph"/>
+        <w:numPr>
+          <w:ilvl w:val="2"/>
+          <w:numId w:val="8"/>
+        </w:numPr>
+        <w:rPr>
+          <w:rFonts w:cstheme="minorHAnsi"/>
+        </w:rPr>
+      </w:pPr>
+      <w:r>
+        <w:rPr>
+          <w:rFonts w:cstheme="minorHAnsi"/>
+        </w:rPr>
+        <w:t>Thread #1</w:t>
+      </w:r>
+    </w:p>
+    <w:p>
+      <w:pPr>
+        <w:pStyle w:val="ListParagraph"/>
+        <w:numPr>
+          <w:ilvl w:val="2"/>
+          <w:numId w:val="8"/>
+        </w:numPr>
+        <w:rPr>
+          <w:rFonts w:cstheme="minorHAnsi"/>
+        </w:rPr>
+      </w:pPr>
+      <w:r>
+        <w:rPr>
+          <w:rFonts w:cstheme="minorHAnsi"/>
+        </w:rPr>
+        <w:t>Thread #2</w:t>
+      </w:r>
+    </w:p>
+    <w:p>
+      <w:pPr>
+        <w:pStyle w:val="ListParagraph"/>
+        <w:numPr>
+          <w:ilvl w:val="2"/>
+          <w:numId w:val="8"/>
+        </w:numPr>
+        <w:rPr>
+          <w:rFonts w:cstheme="minorHAnsi"/>
+        </w:rPr>
+      </w:pPr>
+      <w:r>
+        <w:rPr>
+          <w:rFonts w:cstheme="minorHAnsi"/>
+        </w:rPr>
+        <w:t>Thread #N</w:t>
+      </w:r>
+    </w:p>
+    <w:p>
+      <w:pPr>
+        <w:pStyle w:val="ListParagraph"/>
+        <w:numPr>
+          <w:ilvl w:val="1"/>
+          <w:numId w:val="8"/>
+        </w:numPr>
+        <w:rPr>
+          <w:rFonts w:cstheme="minorHAnsi"/>
+        </w:rPr>
+      </w:pPr>
+      <w:r>
+        <w:rPr>
+          <w:rFonts w:cstheme="minorHAnsi"/>
+        </w:rPr>
+        <w:t>PC Register</w:t>
+      </w:r>
+    </w:p>
+    <w:p>
+      <w:pPr>
+        <w:pStyle w:val="ListParagraph"/>
+        <w:numPr>
+          <w:ilvl w:val="2"/>
+          <w:numId w:val="8"/>
+        </w:numPr>
+        <w:rPr>
+          <w:rFonts w:cstheme="minorHAnsi"/>
+        </w:rPr>
+      </w:pPr>
+      <w:r>
+        <w:rPr>
+          <w:rFonts w:cstheme="minorHAnsi"/>
+        </w:rPr>
+        <w:t>Thread #1</w:t>
+      </w:r>
+    </w:p>
+    <w:p>
+      <w:pPr>
+        <w:pStyle w:val="ListParagraph"/>
+        <w:numPr>
+          <w:ilvl w:val="2"/>
+          <w:numId w:val="8"/>
+        </w:numPr>
+        <w:rPr>
+          <w:rFonts w:cstheme="minorHAnsi"/>
+        </w:rPr>
+      </w:pPr>
+      <w:r>
+        <w:rPr>
+          <w:rFonts w:cstheme="minorHAnsi"/>
+        </w:rPr>
+        <w:t>Thread #2</w:t>
+      </w:r>
+    </w:p>
+    <w:p>
+      <w:pPr>
+        <w:pStyle w:val="ListParagraph"/>
+        <w:numPr>
+          <w:ilvl w:val="2"/>
+          <w:numId w:val="8"/>
+        </w:numPr>
+        <w:rPr>
+          <w:rFonts w:cstheme="minorHAnsi"/>
+        </w:rPr>
+      </w:pPr>
+      <w:r>
+        <w:rPr>
+          <w:rFonts w:cstheme="minorHAnsi"/>
+        </w:rPr>
+        <w:t>Thread #</w:t>
+      </w:r>
+      <w:r>
+        <w:rPr>
+          <w:rFonts w:cstheme="minorHAnsi"/>
+        </w:rPr>
+        <w:t>N</w:t>
+      </w:r>
+    </w:p>
+    <w:p>
+      <w:pPr>
+        <w:pStyle w:val="ListParagraph"/>
+        <w:numPr>
+          <w:ilvl w:val="1"/>
+          <w:numId w:val="8"/>
+        </w:numPr>
+        <w:rPr>
+          <w:rFonts w:cstheme="minorHAnsi"/>
+        </w:rPr>
+      </w:pPr>
+      <w:r>
+        <w:rPr>
+          <w:rFonts w:cstheme="minorHAnsi"/>
+        </w:rPr>
+        <w:t>Native Method Stack</w:t>
+      </w:r>
+    </w:p>
+    <w:p>
+      <w:pPr>
+        <w:pStyle w:val="ListParagraph"/>
+        <w:numPr>
+          <w:ilvl w:val="0"/>
+          <w:numId w:val="8"/>
+        </w:numPr>
+        <w:rPr>
+          <w:rFonts w:cstheme="minorHAnsi"/>
+        </w:rPr>
+      </w:pPr>
+      <w:r>
+        <w:rPr>
+          <w:rFonts w:cstheme="minorHAnsi"/>
+        </w:rPr>
+        <w:t>Execution Engine – executes the Java program</w:t>
+      </w:r>
+    </w:p>
+    <w:p>
+      <w:pPr>
+        <w:pStyle w:val="ListParagraph"/>
+        <w:numPr>
+          <w:ilvl w:val="1"/>
+          <w:numId w:val="8"/>
+        </w:numPr>
+        <w:rPr>
+          <w:rFonts w:cstheme="minorHAnsi"/>
+        </w:rPr>
+      </w:pPr>
+      <w:r>
+        <w:rPr>
+          <w:rFonts w:cstheme="minorHAnsi"/>
+        </w:rPr>
+        <w:t>Executions Engine</w:t>
+      </w:r>
+    </w:p>
+    <w:p>
+      <w:pPr>
+        <w:pStyle w:val="ListParagraph"/>
+        <w:numPr>
+          <w:ilvl w:val="2"/>
+          <w:numId w:val="8"/>
+        </w:numPr>
+        <w:rPr>
+          <w:rFonts w:cstheme="minorHAnsi"/>
+        </w:rPr>
+      </w:pPr>
+      <w:r>
+        <w:rPr>
+          <w:rFonts w:cstheme="minorHAnsi"/>
+        </w:rPr>
+        <w:t xml:space="preserve">Interpreter </w:t>
+      </w:r>
+    </w:p>
+    <w:p>
+      <w:pPr>
+        <w:pStyle w:val="ListParagraph"/>
+        <w:numPr>
+          <w:ilvl w:val="2"/>
+          <w:numId w:val="8"/>
+        </w:numPr>
+        <w:rPr>
+          <w:rFonts w:cstheme="minorHAnsi"/>
+        </w:rPr>
+      </w:pPr>
+      <w:r>
+        <w:rPr>
+          <w:rFonts w:cstheme="minorHAnsi"/>
+        </w:rPr>
+        <w:t>JIT Compiler</w:t>
+      </w:r>
+    </w:p>
+    <w:p>
+      <w:pPr>
+        <w:pStyle w:val="ListParagraph"/>
+        <w:numPr>
+          <w:ilvl w:val="2"/>
+          <w:numId w:val="8"/>
+        </w:numPr>
+        <w:rPr>
+          <w:rFonts w:cstheme="minorHAnsi"/>
+        </w:rPr>
+      </w:pPr>
+      <w:r>
+        <w:rPr>
+          <w:rFonts w:cstheme="minorHAnsi"/>
+        </w:rPr>
+        <w:t>Garbage Collector</w:t>
+      </w:r>
+    </w:p>
+    <w:p>
+      <w:pPr>
+        <w:pStyle w:val="ListParagraph"/>
+        <w:numPr>
+          <w:ilvl w:val="1"/>
+          <w:numId w:val="8"/>
+        </w:numPr>
+        <w:rPr>
+          <w:rFonts w:cstheme="minorHAnsi"/>
+        </w:rPr>
+      </w:pPr>
+      <w:r>
+        <w:rPr>
+          <w:rFonts w:cstheme="minorHAnsi"/>
+        </w:rPr>
+        <w:t>JNI (Native Method Interface)</w:t>
+      </w:r>
+    </w:p>
+    <w:p>
+      <w:pPr>
+        <w:pStyle w:val="ListParagraph"/>
+        <w:numPr>
+          <w:ilvl w:val="1"/>
+          <w:numId w:val="8"/>
+        </w:numPr>
+        <w:rPr>
+          <w:rFonts w:cstheme="minorHAnsi"/>
+        </w:rPr>
+      </w:pPr>
+      <w:r>
+        <w:rPr>
+          <w:rFonts w:cstheme="minorHAnsi"/>
+        </w:rPr>
+        <w:t>Native Method Library</w:t>
+      </w:r>
+    </w:p>
+    <w:p>
+      <w:pPr>
+        <w:rPr>
+          <w:rFonts w:cstheme="minorHAnsi"/>
+        </w:rPr>
+      </w:pPr>
+    </w:p>
+    <w:p>
+      <w:pPr>
+        <w:rPr>
+          <w:rFonts w:cstheme="minorHAnsi"/>
+        </w:rPr>
+      </w:pPr>
+      <w:r>
+        <w:rPr>
+          <w:rFonts w:cstheme="minorHAnsi"/>
+        </w:rPr>
+        <w:t>Tomorrow:</w:t>
+      </w:r>
+    </w:p>
+    <w:p>
+      <w:pPr>
+        <w:rPr>
+          <w:rFonts w:cstheme="minorHAnsi"/>
+        </w:rPr>
+      </w:pPr>
+      <w:r>
+        <w:rPr>
+          <w:rFonts w:cstheme="minorHAnsi"/>
+        </w:rPr>
+        <w:t>GC</w:t>
+      </w:r>
+    </w:p>
+    <w:p>
+      <w:pPr>
+        <w:rPr>
+          <w:rFonts w:cstheme="minorHAnsi"/>
+        </w:rPr>
+      </w:pPr>
+      <w:r>
+        <w:rPr>
+          <w:rFonts w:cstheme="minorHAnsi"/>
+        </w:rPr>
+        <w:t>Class Loader in details</w:t>
+      </w:r>
+    </w:p>
+    <w:p>
+      <w:pPr>
+        <w:rPr>
+          <w:rFonts w:cstheme="minorHAnsi"/>
+        </w:rPr>
+      </w:pPr>
+    </w:p>
+    <w:p>
+      <w:pPr>
+        <w:rPr>
+          <w:rFonts w:cstheme="minorHAnsi"/>
+        </w:rPr>
+      </w:pPr>
+      <w:r>
+        <w:rPr>
+          <w:rFonts w:cstheme="minorHAnsi"/>
+        </w:rPr>
+        <w:t>Today:</w:t>
+      </w:r>
+    </w:p>
+    <w:p>
+      <w:pPr>
+        <w:rPr>
+          <w:rFonts w:cstheme="minorHAnsi"/>
+        </w:rPr>
+      </w:pPr>
+      <w:r>
+        <w:rPr>
+          <w:rFonts w:cstheme="minorHAnsi"/>
+        </w:rPr>
+        <w:t>Java Web</w:t>
+      </w:r>
+    </w:p>
+    <w:p>
+      <w:pPr>
+        <w:rPr>
+          <w:rFonts w:cstheme="minorHAnsi"/>
+          <w:b/>
+          <w:bCs/>
+        </w:rPr>
+      </w:pPr>
+      <w:r>
+        <w:rPr>
+          <w:rFonts w:cstheme="minorHAnsi"/>
+          <w:b/>
+          <w:bCs/>
+        </w:rPr>
+        <w:t>OSI model (7 layers) and TCP/IP model (4 layers)</w:t>
+      </w:r>
+    </w:p>
+    <w:tbl>
+      <w:tblPr>
+        <w:tblStyle w:val="TableGrid"/>
+        <w:tblW w:w="0" w:type="auto"/>
+        <w:tblLook w:val="04A0" w:firstRow="1" w:lastRow="0" w:firstColumn="1" w:lastColumn="0" w:noHBand="0" w:noVBand="1"/>
+      </w:tblPr>
+      <w:tblGrid>
+        <w:gridCol w:w="4675"/>
+        <w:gridCol w:w="4675"/>
+      </w:tblGrid>
+      <w:tr>
+        <w:tc>
+          <w:tcPr>
+            <w:tcW w:w="4675" w:type="dxa"/>
+          </w:tcPr>
+          <w:p>
+            <w:pPr>
+              <w:rPr>
+                <w:rFonts w:cstheme="minorHAnsi"/>
+              </w:rPr>
+            </w:pPr>
+            <w:r>
+              <w:rPr>
+                <w:rFonts w:cstheme="minorHAnsi"/>
+              </w:rPr>
+              <w:lastRenderedPageBreak/>
+              <w:t>7.Application layer</w:t>
+            </w:r>
+          </w:p>
+        </w:tc>
+        <w:tc>
+          <w:tcPr>
+            <w:tcW w:w="4675" w:type="dxa"/>
+            <w:vMerge w:val="restart"/>
+          </w:tcPr>
+          <w:p>
+            <w:pPr>
+              <w:rPr>
+                <w:rFonts w:cstheme="minorHAnsi"/>
+              </w:rPr>
+            </w:pPr>
+            <w:r>
+              <w:rPr>
+                <w:rFonts w:cstheme="minorHAnsi"/>
+              </w:rPr>
+              <w:t>1.Application layer</w:t>
+            </w:r>
+          </w:p>
+        </w:tc>
+      </w:tr>
+      <w:tr>
+        <w:tc>
+          <w:tcPr>
+            <w:tcW w:w="4675" w:type="dxa"/>
+          </w:tcPr>
+          <w:p>
+            <w:pPr>
+              <w:rPr>
+                <w:rFonts w:cstheme="minorHAnsi"/>
+              </w:rPr>
+            </w:pPr>
+            <w:r>
+              <w:rPr>
+                <w:rFonts w:cstheme="minorHAnsi"/>
+              </w:rPr>
+              <w:t>6.Presentation layer</w:t>
+            </w:r>
+          </w:p>
+        </w:tc>
+        <w:tc>
+          <w:tcPr>
+            <w:tcW w:w="4675" w:type="dxa"/>
+            <w:vMerge/>
+          </w:tcPr>
+          <w:p>
+            <w:pPr>
+              <w:rPr>
+                <w:rFonts w:cstheme="minorHAnsi"/>
+              </w:rPr>
+            </w:pPr>
+          </w:p>
+        </w:tc>
+      </w:tr>
+      <w:tr>
+        <w:tc>
+          <w:tcPr>
+            <w:tcW w:w="4675" w:type="dxa"/>
+          </w:tcPr>
+          <w:p>
+            <w:pPr>
+              <w:rPr>
+                <w:rFonts w:cstheme="minorHAnsi"/>
+              </w:rPr>
+            </w:pPr>
+            <w:r>
+              <w:rPr>
+                <w:rFonts w:cstheme="minorHAnsi"/>
+              </w:rPr>
+              <w:t>5.Session layer</w:t>
+            </w:r>
+          </w:p>
+        </w:tc>
+        <w:tc>
+          <w:tcPr>
+            <w:tcW w:w="4675" w:type="dxa"/>
+            <w:vMerge/>
+          </w:tcPr>
+          <w:p>
+            <w:pPr>
+              <w:rPr>
+                <w:rFonts w:cstheme="minorHAnsi"/>
+              </w:rPr>
+            </w:pPr>
+          </w:p>
+        </w:tc>
+      </w:tr>
+      <w:tr>
+        <w:tc>
+          <w:tcPr>
+            <w:tcW w:w="4675" w:type="dxa"/>
+          </w:tcPr>
+          <w:p>
+            <w:pPr>
+              <w:rPr>
+                <w:rFonts w:cstheme="minorHAnsi"/>
+              </w:rPr>
+            </w:pPr>
+            <w:r>
+              <w:rPr>
+                <w:rFonts w:cstheme="minorHAnsi"/>
+              </w:rPr>
+              <w:t>4.Transport layer</w:t>
+            </w:r>
+          </w:p>
+        </w:tc>
+        <w:tc>
+          <w:tcPr>
+            <w:tcW w:w="4675" w:type="dxa"/>
+          </w:tcPr>
+          <w:p>
+            <w:pPr>
+              <w:rPr>
+                <w:rFonts w:cstheme="minorHAnsi"/>
+              </w:rPr>
+            </w:pPr>
+            <w:r>
+              <w:rPr>
+                <w:rFonts w:cstheme="minorHAnsi"/>
+              </w:rPr>
+              <w:t>2.Transport layer</w:t>
+            </w:r>
+          </w:p>
+        </w:tc>
+      </w:tr>
+      <w:tr>
+        <w:tc>
+          <w:tcPr>
+            <w:tcW w:w="4675" w:type="dxa"/>
+          </w:tcPr>
+          <w:p>
+            <w:pPr>
+              <w:rPr>
+                <w:rFonts w:cstheme="minorHAnsi"/>
+              </w:rPr>
+            </w:pPr>
+            <w:r>
+              <w:rPr>
+                <w:rFonts w:cstheme="minorHAnsi"/>
+              </w:rPr>
+              <w:t>3.Network layer</w:t>
+            </w:r>
+          </w:p>
+        </w:tc>
+        <w:tc>
+          <w:tcPr>
+            <w:tcW w:w="4675" w:type="dxa"/>
+          </w:tcPr>
+          <w:p>
+            <w:pPr>
+              <w:rPr>
+                <w:rFonts w:cstheme="minorHAnsi"/>
+              </w:rPr>
+            </w:pPr>
+            <w:r>
+              <w:rPr>
+                <w:rFonts w:cstheme="minorHAnsi"/>
+              </w:rPr>
+              <w:t>3.Internet layer</w:t>
+            </w:r>
+          </w:p>
+        </w:tc>
+      </w:tr>
+      <w:tr>
+        <w:tc>
+          <w:tcPr>
+            <w:tcW w:w="4675" w:type="dxa"/>
+          </w:tcPr>
+          <w:p>
+            <w:pPr>
+              <w:rPr>
+                <w:rFonts w:cstheme="minorHAnsi"/>
+              </w:rPr>
+            </w:pPr>
+            <w:r>
+              <w:rPr>
+                <w:rFonts w:cstheme="minorHAnsi"/>
+              </w:rPr>
+              <w:t>2.Data Link layer</w:t>
+            </w:r>
+          </w:p>
+        </w:tc>
+        <w:tc>
+          <w:tcPr>
+            <w:tcW w:w="4675" w:type="dxa"/>
+            <w:vMerge w:val="restart"/>
+          </w:tcPr>
+          <w:p>
+            <w:pPr>
+              <w:rPr>
+                <w:rFonts w:cstheme="minorHAnsi"/>
+              </w:rPr>
+            </w:pPr>
+            <w:r>
+              <w:rPr>
+                <w:rFonts w:cstheme="minorHAnsi"/>
+              </w:rPr>
+              <w:t>4.Network Access layer</w:t>
+            </w:r>
+          </w:p>
+        </w:tc>
+      </w:tr>
+      <w:tr>
+        <w:tc>
+          <w:tcPr>
+            <w:tcW w:w="4675" w:type="dxa"/>
+          </w:tcPr>
+          <w:p>
+            <w:pPr>
+              <w:rPr>
+                <w:rFonts w:cstheme="minorHAnsi"/>
+              </w:rPr>
+            </w:pPr>
+            <w:r>
+              <w:rPr>
+                <w:rFonts w:cstheme="minorHAnsi"/>
+              </w:rPr>
+              <w:t>1.Physical layer</w:t>
+            </w:r>
+          </w:p>
+        </w:tc>
+        <w:tc>
+          <w:tcPr>
+            <w:tcW w:w="4675" w:type="dxa"/>
+            <w:vMerge/>
+          </w:tcPr>
+          <w:p>
+            <w:pPr>
+              <w:rPr>
+                <w:rFonts w:cstheme="minorHAnsi"/>
+              </w:rPr>
+            </w:pPr>
+          </w:p>
+        </w:tc>
+      </w:tr>
+    </w:tbl>
+    <w:p>
+      <w:pPr>
+        <w:rPr>
+          <w:rFonts w:cstheme="minorHAnsi"/>
+          <w:b/>
+          <w:bCs/>
+        </w:rPr>
+      </w:pPr>
+      <w:r>
+        <w:rPr>
+          <w:rFonts w:cstheme="minorHAnsi"/>
+          <w:b/>
+          <w:bCs/>
+        </w:rPr>
+        <w:t>HTTP</w:t>
+      </w:r>
+    </w:p>
+    <w:p>
+      <w:pPr>
+        <w:rPr>
+          <w:rFonts w:cstheme="minorHAnsi"/>
+        </w:rPr>
+      </w:pPr>
+      <w:r>
+        <w:rPr>
+          <w:rFonts w:cstheme="minorHAnsi"/>
+        </w:rPr>
+        <w:t>HTTP Request</w:t>
+      </w:r>
+    </w:p>
+    <w:p>
+      <w:pPr>
+        <w:pStyle w:val="ListParagraph"/>
+        <w:numPr>
+          <w:ilvl w:val="0"/>
+          <w:numId w:val="11"/>
+        </w:numPr>
+        <w:rPr>
+          <w:rFonts w:eastAsia="Times New Roman" w:cstheme="minorHAnsi"/>
+        </w:rPr>
+      </w:pPr>
+      <w:r>
+        <w:rPr>
+          <w:rFonts w:eastAsia="Times New Roman" w:cstheme="minorHAnsi"/>
+        </w:rPr>
+        <w:t xml:space="preserve">HTTP </w:t>
+      </w:r>
+      <w:r>
+        <w:rPr>
+          <w:rFonts w:eastAsia="Times New Roman" w:cstheme="minorHAnsi"/>
+        </w:rPr>
+        <w:t>version type</w:t>
+      </w:r>
+    </w:p>
+    <w:p>
+      <w:pPr>
+        <w:pStyle w:val="ListParagraph"/>
+        <w:numPr>
+          <w:ilvl w:val="0"/>
+          <w:numId w:val="11"/>
+        </w:numPr>
+        <w:rPr>
+          <w:rFonts w:eastAsia="Times New Roman" w:cstheme="minorHAnsi"/>
+        </w:rPr>
+      </w:pPr>
+      <w:r>
+        <w:rPr>
+          <w:rFonts w:eastAsia="Times New Roman" w:cstheme="minorHAnsi"/>
+        </w:rPr>
+        <w:t>A URL</w:t>
+      </w:r>
+    </w:p>
+    <w:p>
+      <w:pPr>
+        <w:pStyle w:val="ListParagraph"/>
+        <w:numPr>
+          <w:ilvl w:val="0"/>
+          <w:numId w:val="11"/>
+        </w:numPr>
+        <w:rPr>
+          <w:rFonts w:eastAsia="Times New Roman" w:cstheme="minorHAnsi"/>
+        </w:rPr>
+      </w:pPr>
+      <w:r>
+        <w:rPr>
+          <w:rFonts w:eastAsia="Times New Roman" w:cstheme="minorHAnsi"/>
+        </w:rPr>
+        <w:t>HTTP method</w:t>
+      </w:r>
+    </w:p>
+    <w:p>
+      <w:pPr>
+        <w:pStyle w:val="ListParagraph"/>
+        <w:numPr>
+          <w:ilvl w:val="1"/>
+          <w:numId w:val="11"/>
+        </w:numPr>
+        <w:rPr>
+          <w:rFonts w:eastAsia="Times New Roman" w:cstheme="minorHAnsi"/>
+        </w:rPr>
+      </w:pPr>
+      <w:r>
+        <w:rPr>
+          <w:rFonts w:eastAsia="Times New Roman" w:cstheme="minorHAnsi"/>
+        </w:rPr>
+        <w:t>GET, PUT, POST…</w:t>
+      </w:r>
+    </w:p>
+    <w:p>
+      <w:pPr>
+        <w:pStyle w:val="ListParagraph"/>
+        <w:numPr>
+          <w:ilvl w:val="0"/>
+          <w:numId w:val="11"/>
+        </w:numPr>
+        <w:rPr>
+          <w:rFonts w:eastAsia="Times New Roman" w:cstheme="minorHAnsi"/>
+        </w:rPr>
+      </w:pPr>
+      <w:r>
+        <w:rPr>
+          <w:rFonts w:eastAsia="Times New Roman" w:cstheme="minorHAnsi"/>
+        </w:rPr>
+        <w:t>HTTP request headers</w:t>
+      </w:r>
+    </w:p>
+    <w:p>
+      <w:pPr>
+        <w:pStyle w:val="ListParagraph"/>
+        <w:numPr>
+          <w:ilvl w:val="0"/>
+          <w:numId w:val="11"/>
+        </w:numPr>
+        <w:rPr>
+          <w:rFonts w:eastAsia="Times New Roman" w:cstheme="minorHAnsi"/>
+        </w:rPr>
+      </w:pPr>
+      <w:r>
+        <w:rPr>
+          <w:rFonts w:eastAsia="Times New Roman" w:cstheme="minorHAnsi"/>
+        </w:rPr>
+        <w:t>HTTP body (optional)</w:t>
+      </w:r>
+    </w:p>
+    <w:p>
+      <w:pPr>
+        <w:rPr>
+          <w:rFonts w:eastAsia="Times New Roman" w:cstheme="minorHAnsi"/>
+        </w:rPr>
+      </w:pPr>
+    </w:p>
+    <w:p>
+      <w:pPr>
+        <w:rPr>
+          <w:rFonts w:eastAsia="Times New Roman" w:cstheme="minorHAnsi"/>
+        </w:rPr>
+      </w:pPr>
+      <w:r>
+        <w:rPr>
+          <w:rFonts w:eastAsia="Times New Roman" w:cstheme="minorHAnsi"/>
+        </w:rPr>
+        <w:t>HTTP Response</w:t>
+      </w:r>
+    </w:p>
+    <w:p>
+      <w:pPr>
+        <w:pStyle w:val="ListParagraph"/>
+        <w:numPr>
+          <w:ilvl w:val="0"/>
+          <w:numId w:val="12"/>
+        </w:numPr>
+        <w:rPr>
+          <w:rFonts w:eastAsia="Times New Roman" w:cstheme="minorHAnsi"/>
+        </w:rPr>
+      </w:pPr>
+      <w:r>
+        <w:rPr>
+          <w:rFonts w:eastAsia="Times New Roman" w:cstheme="minorHAnsi"/>
+        </w:rPr>
+        <w:t>HTTP status code</w:t>
+      </w:r>
+    </w:p>
+    <w:p>
+      <w:pPr>
+        <w:pStyle w:val="ListParagraph"/>
+        <w:numPr>
+          <w:ilvl w:val="1"/>
+          <w:numId w:val="12"/>
+        </w:numPr>
+        <w:rPr>
+          <w:rFonts w:eastAsia="Times New Roman" w:cstheme="minorHAnsi"/>
+        </w:rPr>
+      </w:pPr>
+      <w:r>
+        <w:rPr>
+          <w:rFonts w:eastAsia="Times New Roman" w:cstheme="minorHAnsi"/>
+        </w:rPr>
+        <w:t>1XX</w:t>
+      </w:r>
+      <w:r>
+        <w:rPr>
+          <w:rFonts w:eastAsia="Times New Roman" w:cstheme="minorHAnsi" w:hint="eastAsia"/>
+        </w:rPr>
+        <w:t xml:space="preserve"> information</w:t>
+      </w:r>
+    </w:p>
+    <w:p>
+      <w:pPr>
+        <w:pStyle w:val="ListParagraph"/>
+        <w:numPr>
+          <w:ilvl w:val="1"/>
+          <w:numId w:val="12"/>
+        </w:numPr>
+        <w:rPr>
+          <w:rFonts w:eastAsia="Times New Roman" w:cstheme="minorHAnsi"/>
+        </w:rPr>
+      </w:pPr>
+      <w:r>
+        <w:rPr>
+          <w:rFonts w:eastAsia="Times New Roman" w:cstheme="minorHAnsi"/>
+        </w:rPr>
+        <w:t>2</w:t>
+      </w:r>
+      <w:r>
+        <w:rPr>
+          <w:rFonts w:eastAsia="Times New Roman" w:cstheme="minorHAnsi" w:hint="eastAsia"/>
+        </w:rPr>
+        <w:t>XX</w:t>
+      </w:r>
+      <w:r>
+        <w:rPr>
+          <w:rFonts w:eastAsia="Times New Roman" w:cstheme="minorHAnsi"/>
+        </w:rPr>
+        <w:t xml:space="preserve"> </w:t>
+      </w:r>
+      <w:r>
+        <w:rPr>
+          <w:rFonts w:eastAsia="Times New Roman" w:cstheme="minorHAnsi" w:hint="eastAsia"/>
+        </w:rPr>
+        <w:t>success</w:t>
+      </w:r>
+    </w:p>
+    <w:p>
+      <w:pPr>
+        <w:pStyle w:val="ListParagraph"/>
+        <w:numPr>
+          <w:ilvl w:val="2"/>
+          <w:numId w:val="12"/>
+        </w:numPr>
+        <w:rPr>
+          <w:rFonts w:eastAsia="Times New Roman" w:cstheme="minorHAnsi"/>
+        </w:rPr>
+      </w:pPr>
+      <w:r>
+        <w:rPr>
+          <w:rFonts w:eastAsia="Times New Roman" w:cstheme="minorHAnsi"/>
+        </w:rPr>
+        <w:t>200 OK, get/put/post</w:t>
+      </w:r>
+    </w:p>
+    <w:p>
+      <w:pPr>
+        <w:pStyle w:val="ListParagraph"/>
+        <w:numPr>
+          <w:ilvl w:val="2"/>
+          <w:numId w:val="12"/>
+        </w:numPr>
+        <w:rPr>
+          <w:rFonts w:eastAsia="Times New Roman" w:cstheme="minorHAnsi"/>
+        </w:rPr>
+      </w:pPr>
+      <w:r>
+        <w:rPr>
+          <w:rFonts w:eastAsia="Times New Roman" w:cstheme="minorHAnsi"/>
+        </w:rPr>
+        <w:t>201 successfully created, post</w:t>
+      </w:r>
+    </w:p>
+    <w:p>
+      <w:pPr>
+        <w:pStyle w:val="ListParagraph"/>
+        <w:numPr>
+          <w:ilvl w:val="2"/>
+          <w:numId w:val="12"/>
+        </w:numPr>
+        <w:rPr>
+          <w:rFonts w:eastAsia="Times New Roman" w:cstheme="minorHAnsi"/>
+        </w:rPr>
+      </w:pPr>
+      <w:r>
+        <w:rPr>
+          <w:rFonts w:eastAsia="Times New Roman" w:cstheme="minorHAnsi"/>
+        </w:rPr>
+        <w:t>202 successfully received the request, but still processing</w:t>
+      </w:r>
+    </w:p>
+    <w:p>
+      <w:pPr>
+        <w:pStyle w:val="ListParagraph"/>
+        <w:numPr>
+          <w:ilvl w:val="2"/>
+          <w:numId w:val="12"/>
+        </w:numPr>
+        <w:rPr>
+          <w:rFonts w:eastAsia="Times New Roman" w:cstheme="minorHAnsi"/>
+        </w:rPr>
+      </w:pPr>
+      <w:r>
+        <w:rPr>
+          <w:rFonts w:eastAsia="Times New Roman" w:cstheme="minorHAnsi"/>
+        </w:rPr>
+        <w:t>204 no content, usually update the resources without changing the current display</w:t>
+      </w:r>
+      <w:r>
+        <w:rPr>
+          <w:rFonts w:eastAsia="Times New Roman" w:cstheme="minorHAnsi"/>
+        </w:rPr>
+        <w:t xml:space="preserve"> page, put</w:t>
+      </w:r>
+    </w:p>
+    <w:p>
+      <w:pPr>
+        <w:pStyle w:val="ListParagraph"/>
+        <w:numPr>
+          <w:ilvl w:val="1"/>
+          <w:numId w:val="12"/>
+        </w:numPr>
+        <w:rPr>
+          <w:rFonts w:eastAsia="Times New Roman" w:cstheme="minorHAnsi"/>
+        </w:rPr>
+      </w:pPr>
+      <w:r>
+        <w:rPr>
+          <w:rFonts w:eastAsia="Times New Roman" w:cstheme="minorHAnsi"/>
+        </w:rPr>
+        <w:t>3</w:t>
+      </w:r>
+      <w:r>
+        <w:rPr>
+          <w:rFonts w:eastAsia="Times New Roman" w:cstheme="minorHAnsi" w:hint="eastAsia"/>
+        </w:rPr>
+        <w:t>XX</w:t>
+      </w:r>
+      <w:r>
+        <w:rPr>
+          <w:rFonts w:eastAsia="Times New Roman" w:cstheme="minorHAnsi"/>
+        </w:rPr>
+        <w:t xml:space="preserve"> redirection</w:t>
+      </w:r>
+    </w:p>
+    <w:p>
+      <w:pPr>
+        <w:pStyle w:val="ListParagraph"/>
+        <w:numPr>
+          <w:ilvl w:val="2"/>
+          <w:numId w:val="12"/>
+        </w:numPr>
+        <w:rPr>
+          <w:rFonts w:eastAsia="Times New Roman" w:cstheme="minorHAnsi"/>
+        </w:rPr>
+      </w:pPr>
+      <w:r>
+        <w:rPr>
+          <w:rFonts w:eastAsia="Times New Roman" w:cstheme="minorHAnsi"/>
+        </w:rPr>
+        <w:t>307 temporary redirect</w:t>
+      </w:r>
+    </w:p>
+    <w:p>
+      <w:pPr>
+        <w:pStyle w:val="ListParagraph"/>
+        <w:numPr>
+          <w:ilvl w:val="2"/>
+          <w:numId w:val="12"/>
+        </w:numPr>
+        <w:rPr>
+          <w:rFonts w:eastAsia="Times New Roman" w:cstheme="minorHAnsi"/>
+        </w:rPr>
+      </w:pPr>
+      <w:r>
+        <w:rPr>
+          <w:rFonts w:eastAsia="Times New Roman" w:cstheme="minorHAnsi"/>
+        </w:rPr>
+        <w:t>308 permanent redirect</w:t>
+      </w:r>
+    </w:p>
+    <w:p>
+      <w:pPr>
+        <w:pStyle w:val="ListParagraph"/>
+        <w:numPr>
+          <w:ilvl w:val="1"/>
+          <w:numId w:val="12"/>
+        </w:numPr>
+        <w:rPr>
+          <w:rFonts w:eastAsia="Times New Roman" w:cstheme="minorHAnsi"/>
+        </w:rPr>
+      </w:pPr>
+      <w:r>
+        <w:rPr>
+          <w:rFonts w:eastAsia="Times New Roman" w:cstheme="minorHAnsi"/>
+        </w:rPr>
+        <w:t>4XX client error</w:t>
+      </w:r>
+    </w:p>
+    <w:p>
+      <w:pPr>
+        <w:pStyle w:val="ListParagraph"/>
+        <w:numPr>
+          <w:ilvl w:val="2"/>
+          <w:numId w:val="12"/>
+        </w:numPr>
+        <w:rPr>
+          <w:rFonts w:eastAsia="Times New Roman" w:cstheme="minorHAnsi"/>
+        </w:rPr>
+      </w:pPr>
+      <w:r>
+        <w:rPr>
+          <w:rFonts w:eastAsia="Times New Roman" w:cstheme="minorHAnsi"/>
+        </w:rPr>
+        <w:t>400 bad requests, the server could not understand the request due to invalid syntax</w:t>
+      </w:r>
+    </w:p>
+    <w:p>
+      <w:pPr>
+        <w:pStyle w:val="ListParagraph"/>
+        <w:numPr>
+          <w:ilvl w:val="2"/>
+          <w:numId w:val="12"/>
+        </w:numPr>
+        <w:rPr>
+          <w:rFonts w:eastAsia="Times New Roman" w:cstheme="minorHAnsi"/>
+        </w:rPr>
+      </w:pPr>
+      <w:r>
+        <w:rPr>
+          <w:rFonts w:eastAsia="Times New Roman" w:cstheme="minorHAnsi"/>
+        </w:rPr>
+        <w:t>401 unauthorized, the client is not authenticated</w:t>
+      </w:r>
+    </w:p>
+    <w:p>
+      <w:pPr>
+        <w:pStyle w:val="ListParagraph"/>
+        <w:numPr>
+          <w:ilvl w:val="2"/>
+          <w:numId w:val="12"/>
+        </w:numPr>
+        <w:rPr>
+          <w:rFonts w:eastAsia="Times New Roman" w:cstheme="minorHAnsi"/>
+        </w:rPr>
+      </w:pPr>
+      <w:r>
+        <w:rPr>
+          <w:rFonts w:eastAsia="Times New Roman" w:cstheme="minorHAnsi"/>
+        </w:rPr>
+        <w:t>403 forbidden, the client has not permission</w:t>
+      </w:r>
+    </w:p>
+    <w:p>
+      <w:pPr>
+        <w:pStyle w:val="ListParagraph"/>
+        <w:numPr>
+          <w:ilvl w:val="2"/>
+          <w:numId w:val="12"/>
+        </w:numPr>
+        <w:rPr>
+          <w:rFonts w:eastAsia="Times New Roman" w:cstheme="minorHAnsi"/>
+        </w:rPr>
+      </w:pPr>
+      <w:r>
+        <w:rPr>
+          <w:rFonts w:eastAsia="Times New Roman" w:cstheme="minorHAnsi"/>
+        </w:rPr>
+        <w:t>404 not found, the server cannot find the requested resources</w:t>
+      </w:r>
+    </w:p>
+    <w:p>
+      <w:pPr>
+        <w:pStyle w:val="ListParagraph"/>
+        <w:numPr>
+          <w:ilvl w:val="1"/>
+          <w:numId w:val="12"/>
+        </w:numPr>
+        <w:rPr>
+          <w:rFonts w:eastAsia="Times New Roman" w:cstheme="minorHAnsi"/>
+        </w:rPr>
+      </w:pPr>
+      <w:r>
+        <w:rPr>
+          <w:rFonts w:eastAsia="Times New Roman" w:cstheme="minorHAnsi"/>
+        </w:rPr>
+        <w:t>5XX server error</w:t>
+      </w:r>
+    </w:p>
+    <w:p>
+      <w:pPr>
+        <w:pStyle w:val="ListParagraph"/>
+        <w:numPr>
+          <w:ilvl w:val="2"/>
+          <w:numId w:val="12"/>
+        </w:numPr>
+        <w:rPr>
+          <w:rFonts w:eastAsia="Times New Roman" w:cstheme="minorHAnsi"/>
+        </w:rPr>
+      </w:pPr>
+      <w:r>
+        <w:rPr>
+          <w:rFonts w:eastAsia="Times New Roman" w:cstheme="minorHAnsi"/>
+        </w:rPr>
+        <w:t>500 internal server error</w:t>
+      </w:r>
+    </w:p>
+    <w:p>
+      <w:pPr>
+        <w:pStyle w:val="ListParagraph"/>
+        <w:numPr>
+          <w:ilvl w:val="2"/>
+          <w:numId w:val="12"/>
+        </w:numPr>
+        <w:rPr>
+          <w:rFonts w:eastAsia="Times New Roman" w:cstheme="minorHAnsi"/>
+        </w:rPr>
+      </w:pPr>
+      <w:r>
+        <w:rPr>
+          <w:rFonts w:eastAsia="Times New Roman" w:cstheme="minorHAnsi"/>
+        </w:rPr>
+        <w:t>501 not implemented, method not supported by the server</w:t>
+      </w:r>
+    </w:p>
+    <w:p>
+      <w:pPr>
+        <w:pStyle w:val="ListParagraph"/>
+        <w:numPr>
+          <w:ilvl w:val="2"/>
+          <w:numId w:val="12"/>
+        </w:numPr>
+        <w:rPr>
+          <w:rFonts w:eastAsia="Times New Roman" w:cstheme="minorHAnsi"/>
+        </w:rPr>
+      </w:pPr>
+      <w:r>
+        <w:rPr>
+          <w:rFonts w:eastAsia="Times New Roman" w:cstheme="minorHAnsi"/>
+        </w:rPr>
+        <w:t>502 bad gateway</w:t>
+      </w:r>
+      <w:r>
+        <w:rPr>
+          <w:rFonts w:eastAsia="Times New Roman" w:cstheme="minorHAnsi"/>
+        </w:rPr>
+        <w:t>s</w:t>
+      </w:r>
+    </w:p>
+    <w:p>
+      <w:pPr>
+        <w:pStyle w:val="ListParagraph"/>
+        <w:numPr>
+          <w:ilvl w:val="0"/>
+          <w:numId w:val="12"/>
+        </w:numPr>
+        <w:rPr>
+          <w:rFonts w:eastAsia="Times New Roman" w:cstheme="minorHAnsi"/>
+        </w:rPr>
+      </w:pPr>
+      <w:r>
+        <w:rPr>
+          <w:rFonts w:eastAsia="Times New Roman" w:cstheme="minorHAnsi"/>
+        </w:rPr>
+        <w:t>HTTP response header</w:t>
+      </w:r>
+    </w:p>
+    <w:p>
+      <w:pPr>
+        <w:pStyle w:val="ListParagraph"/>
+        <w:numPr>
+          <w:ilvl w:val="0"/>
+          <w:numId w:val="12"/>
+        </w:numPr>
+        <w:rPr>
+          <w:rFonts w:eastAsia="Times New Roman" w:cstheme="minorHAnsi"/>
+        </w:rPr>
+      </w:pPr>
+      <w:r>
+        <w:rPr>
+          <w:rFonts w:eastAsia="Times New Roman" w:cstheme="minorHAnsi"/>
+        </w:rPr>
+        <w:t>HTTP response body (optional)</w:t>
+      </w:r>
     </w:p>
     <w:sectPr>
       <w:pgSz w:w="12240" w:h="15840"/>
@@ -4693,6 +7343,119 @@
     </w:lvl>
   </w:abstractNum>
   <w:abstractNum w:abstractNumId="3" w15:restartNumberingAfterBreak="0">
+    <w:nsid w:val="1AB835A0"/>
+    <w:multiLevelType w:val="hybridMultilevel"/>
+    <w:tmpl w:val="14F8F48C"/>
+    <w:lvl w:ilvl="0" w:tplc="04090001">
+      <w:start w:val="1"/>
+      <w:numFmt w:val="bullet"/>
+      <w:lvlText w:val=""/>
+      <w:lvlJc w:val="left"/>
+      <w:pPr>
+        <w:ind w:left="720" w:hanging="360"/>
+      </w:pPr>
+      <w:rPr>
+        <w:rFonts w:ascii="Symbol" w:hAnsi="Symbol" w:hint="default"/>
+      </w:rPr>
+    </w:lvl>
+    <w:lvl w:ilvl="1" w:tplc="04090003">
+      <w:start w:val="1"/>
+      <w:numFmt w:val="bullet"/>
+      <w:lvlText w:val="o"/>
+      <w:lvlJc w:val="left"/>
+      <w:pPr>
+        <w:ind w:left="1440" w:hanging="360"/>
+      </w:pPr>
+      <w:rPr>
+        <w:rFonts w:ascii="Courier New" w:hAnsi="Courier New" w:cs="Courier New" w:hint="default"/>
+      </w:rPr>
+    </w:lvl>
+    <w:lvl w:ilvl="2" w:tplc="04090005">
+      <w:start w:val="1"/>
+      <w:numFmt w:val="bullet"/>
+      <w:lvlText w:val=""/>
+      <w:lvlJc w:val="left"/>
+      <w:pPr>
+        <w:ind w:left="2160" w:hanging="360"/>
+      </w:pPr>
+      <w:rPr>
+        <w:rFonts w:ascii="Wingdings" w:hAnsi="Wingdings" w:hint="default"/>
+      </w:rPr>
+    </w:lvl>
+    <w:lvl w:ilvl="3" w:tplc="04090001" w:tentative="1">
+      <w:start w:val="1"/>
+      <w:numFmt w:val="bullet"/>
+      <w:lvlText w:val=""/>
+      <w:lvlJc w:val="left"/>
+      <w:pPr>
+        <w:ind w:left="2880" w:hanging="360"/>
+      </w:pPr>
+      <w:rPr>
+        <w:rFonts w:ascii="Symbol" w:hAnsi="Symbol" w:hint="default"/>
+      </w:rPr>
+    </w:lvl>
+    <w:lvl w:ilvl="4" w:tplc="04090003" w:tentative="1">
+      <w:start w:val="1"/>
+      <w:numFmt w:val="bullet"/>
+      <w:lvlText w:val="o"/>
+      <w:lvlJc w:val="left"/>
+      <w:pPr>
+        <w:ind w:left="3600" w:hanging="360"/>
+      </w:pPr>
+      <w:rPr>
+        <w:rFonts w:ascii="Courier New" w:hAnsi="Courier New" w:cs="Courier New" w:hint="default"/>
+      </w:rPr>
+    </w:lvl>
+    <w:lvl w:ilvl="5" w:tplc="04090005" w:tentative="1">
+      <w:start w:val="1"/>
+      <w:numFmt w:val="bullet"/>
+      <w:lvlText w:val=""/>
+      <w:lvlJc w:val="left"/>
+      <w:pPr>
+        <w:ind w:left="4320" w:hanging="360"/>
+      </w:pPr>
+      <w:rPr>
+        <w:rFonts w:ascii="Wingdings" w:hAnsi="Wingdings" w:hint="default"/>
+      </w:rPr>
+    </w:lvl>
+    <w:lvl w:ilvl="6" w:tplc="04090001" w:tentative="1">
+      <w:start w:val="1"/>
+      <w:numFmt w:val="bullet"/>
+      <w:lvlText w:val=""/>
+      <w:lvlJc w:val="left"/>
+      <w:pPr>
+        <w:ind w:left="5040" w:hanging="360"/>
+      </w:pPr>
+      <w:rPr>
+        <w:rFonts w:ascii="Symbol" w:hAnsi="Symbol" w:hint="default"/>
+      </w:rPr>
+    </w:lvl>
+    <w:lvl w:ilvl="7" w:tplc="04090003" w:tentative="1">
+      <w:start w:val="1"/>
+      <w:numFmt w:val="bullet"/>
+      <w:lvlText w:val="o"/>
+      <w:lvlJc w:val="left"/>
+      <w:pPr>
+        <w:ind w:left="5760" w:hanging="360"/>
+      </w:pPr>
+      <w:rPr>
+        <w:rFonts w:ascii="Courier New" w:hAnsi="Courier New" w:cs="Courier New" w:hint="default"/>
+      </w:rPr>
+    </w:lvl>
+    <w:lvl w:ilvl="8" w:tplc="04090005" w:tentative="1">
+      <w:start w:val="1"/>
+      <w:numFmt w:val="bullet"/>
+      <w:lvlText w:val=""/>
+      <w:lvlJc w:val="left"/>
+      <w:pPr>
+        <w:ind w:left="6480" w:hanging="360"/>
+      </w:pPr>
+      <w:rPr>
+        <w:rFonts w:ascii="Wingdings" w:hAnsi="Wingdings" w:hint="default"/>
+      </w:rPr>
+    </w:lvl>
+  </w:abstractNum>
+  <w:abstractNum w:abstractNumId="4" w15:restartNumberingAfterBreak="0">
     <w:nsid w:val="32F52E27"/>
     <w:multiLevelType w:val="hybridMultilevel"/>
     <w:tmpl w:val="A88EE84E"/>
@@ -4805,7 +7568,7 @@
       </w:rPr>
     </w:lvl>
   </w:abstractNum>
-  <w:abstractNum w:abstractNumId="4" w15:restartNumberingAfterBreak="0">
+  <w:abstractNum w:abstractNumId="5" w15:restartNumberingAfterBreak="0">
     <w:nsid w:val="529F5D63"/>
     <w:multiLevelType w:val="hybridMultilevel"/>
     <w:tmpl w:val="C1404142"/>
@@ -4918,7 +7681,120 @@
       </w:rPr>
     </w:lvl>
   </w:abstractNum>
-  <w:abstractNum w:abstractNumId="5" w15:restartNumberingAfterBreak="0">
+  <w:abstractNum w:abstractNumId="6" w15:restartNumberingAfterBreak="0">
+    <w:nsid w:val="59F85199"/>
+    <w:multiLevelType w:val="hybridMultilevel"/>
+    <w:tmpl w:val="3A62093C"/>
+    <w:lvl w:ilvl="0" w:tplc="04090001">
+      <w:start w:val="1"/>
+      <w:numFmt w:val="bullet"/>
+      <w:lvlText w:val=""/>
+      <w:lvlJc w:val="left"/>
+      <w:pPr>
+        <w:ind w:left="720" w:hanging="360"/>
+      </w:pPr>
+      <w:rPr>
+        <w:rFonts w:ascii="Symbol" w:hAnsi="Symbol" w:hint="default"/>
+      </w:rPr>
+    </w:lvl>
+    <w:lvl w:ilvl="1" w:tplc="04090003">
+      <w:start w:val="1"/>
+      <w:numFmt w:val="bullet"/>
+      <w:lvlText w:val="o"/>
+      <w:lvlJc w:val="left"/>
+      <w:pPr>
+        <w:ind w:left="1440" w:hanging="360"/>
+      </w:pPr>
+      <w:rPr>
+        <w:rFonts w:ascii="Courier New" w:hAnsi="Courier New" w:cs="Courier New" w:hint="default"/>
+      </w:rPr>
+    </w:lvl>
+    <w:lvl w:ilvl="2" w:tplc="04090005" w:tentative="1">
+      <w:start w:val="1"/>
+      <w:numFmt w:val="bullet"/>
+      <w:lvlText w:val=""/>
+      <w:lvlJc w:val="left"/>
+      <w:pPr>
+        <w:ind w:left="2160" w:hanging="360"/>
+      </w:pPr>
+      <w:rPr>
+        <w:rFonts w:ascii="Wingdings" w:hAnsi="Wingdings" w:hint="default"/>
+      </w:rPr>
+    </w:lvl>
+    <w:lvl w:ilvl="3" w:tplc="04090001" w:tentative="1">
+      <w:start w:val="1"/>
+      <w:numFmt w:val="bullet"/>
+      <w:lvlText w:val=""/>
+      <w:lvlJc w:val="left"/>
+      <w:pPr>
+        <w:ind w:left="2880" w:hanging="360"/>
+      </w:pPr>
+      <w:rPr>
+        <w:rFonts w:ascii="Symbol" w:hAnsi="Symbol" w:hint="default"/>
+      </w:rPr>
+    </w:lvl>
+    <w:lvl w:ilvl="4" w:tplc="04090003" w:tentative="1">
+      <w:start w:val="1"/>
+      <w:numFmt w:val="bullet"/>
+      <w:lvlText w:val="o"/>
+      <w:lvlJc w:val="left"/>
+      <w:pPr>
+        <w:ind w:left="3600" w:hanging="360"/>
+      </w:pPr>
+      <w:rPr>
+        <w:rFonts w:ascii="Courier New" w:hAnsi="Courier New" w:cs="Courier New" w:hint="default"/>
+      </w:rPr>
+    </w:lvl>
+    <w:lvl w:ilvl="5" w:tplc="04090005" w:tentative="1">
+      <w:start w:val="1"/>
+      <w:numFmt w:val="bullet"/>
+      <w:lvlText w:val=""/>
+      <w:lvlJc w:val="left"/>
+      <w:pPr>
+        <w:ind w:left="4320" w:hanging="360"/>
+      </w:pPr>
+      <w:rPr>
+        <w:rFonts w:ascii="Wingdings" w:hAnsi="Wingdings" w:hint="default"/>
+      </w:rPr>
+    </w:lvl>
+    <w:lvl w:ilvl="6" w:tplc="04090001" w:tentative="1">
+      <w:start w:val="1"/>
+      <w:numFmt w:val="bullet"/>
+      <w:lvlText w:val=""/>
+      <w:lvlJc w:val="left"/>
+      <w:pPr>
+        <w:ind w:left="5040" w:hanging="360"/>
+      </w:pPr>
+      <w:rPr>
+        <w:rFonts w:ascii="Symbol" w:hAnsi="Symbol" w:hint="default"/>
+      </w:rPr>
+    </w:lvl>
+    <w:lvl w:ilvl="7" w:tplc="04090003" w:tentative="1">
+      <w:start w:val="1"/>
+      <w:numFmt w:val="bullet"/>
+      <w:lvlText w:val="o"/>
+      <w:lvlJc w:val="left"/>
+      <w:pPr>
+        <w:ind w:left="5760" w:hanging="360"/>
+      </w:pPr>
+      <w:rPr>
+        <w:rFonts w:ascii="Courier New" w:hAnsi="Courier New" w:cs="Courier New" w:hint="default"/>
+      </w:rPr>
+    </w:lvl>
+    <w:lvl w:ilvl="8" w:tplc="04090005" w:tentative="1">
+      <w:start w:val="1"/>
+      <w:numFmt w:val="bullet"/>
+      <w:lvlText w:val=""/>
+      <w:lvlJc w:val="left"/>
+      <w:pPr>
+        <w:ind w:left="6480" w:hanging="360"/>
+      </w:pPr>
+      <w:rPr>
+        <w:rFonts w:ascii="Wingdings" w:hAnsi="Wingdings" w:hint="default"/>
+      </w:rPr>
+    </w:lvl>
+  </w:abstractNum>
+  <w:abstractNum w:abstractNumId="7" w15:restartNumberingAfterBreak="0">
     <w:nsid w:val="613F68AD"/>
     <w:multiLevelType w:val="hybridMultilevel"/>
     <w:tmpl w:val="16C4C14C"/>
@@ -5031,10 +7907,10 @@
       </w:rPr>
     </w:lvl>
   </w:abstractNum>
-  <w:abstractNum w:abstractNumId="6" w15:restartNumberingAfterBreak="0">
+  <w:abstractNum w:abstractNumId="8" w15:restartNumberingAfterBreak="0">
     <w:nsid w:val="649577AE"/>
     <w:multiLevelType w:val="hybridMultilevel"/>
-    <w:tmpl w:val="5964E3A0"/>
+    <w:tmpl w:val="5010D89A"/>
     <w:lvl w:ilvl="0" w:tplc="04090001">
       <w:start w:val="1"/>
       <w:numFmt w:val="bullet"/>
@@ -5059,7 +7935,7 @@
         <w:rFonts w:ascii="Courier New" w:hAnsi="Courier New" w:cs="Courier New" w:hint="default"/>
       </w:rPr>
     </w:lvl>
-    <w:lvl w:ilvl="2" w:tplc="04090005" w:tentative="1">
+    <w:lvl w:ilvl="2" w:tplc="04090005">
       <w:start w:val="1"/>
       <w:numFmt w:val="bullet"/>
       <w:lvlText w:val=""/>
@@ -5144,7 +8020,7 @@
       </w:rPr>
     </w:lvl>
   </w:abstractNum>
-  <w:abstractNum w:abstractNumId="7" w15:restartNumberingAfterBreak="0">
+  <w:abstractNum w:abstractNumId="9" w15:restartNumberingAfterBreak="0">
     <w:nsid w:val="741170E7"/>
     <w:multiLevelType w:val="hybridMultilevel"/>
     <w:tmpl w:val="C9C2D54E"/>
@@ -5233,7 +8109,7 @@
       </w:pPr>
     </w:lvl>
   </w:abstractNum>
-  <w:abstractNum w:abstractNumId="8" w15:restartNumberingAfterBreak="0">
+  <w:abstractNum w:abstractNumId="10" w15:restartNumberingAfterBreak="0">
     <w:nsid w:val="7D5B592D"/>
     <w:multiLevelType w:val="hybridMultilevel"/>
     <w:tmpl w:val="735AD266"/>
@@ -5322,7 +8198,7 @@
       </w:pPr>
     </w:lvl>
   </w:abstractNum>
-  <w:abstractNum w:abstractNumId="9" w15:restartNumberingAfterBreak="0">
+  <w:abstractNum w:abstractNumId="11" w15:restartNumberingAfterBreak="0">
     <w:nsid w:val="7D91774C"/>
     <w:multiLevelType w:val="hybridMultilevel"/>
     <w:tmpl w:val="8D3E18EC"/>
@@ -5412,10 +8288,10 @@
     </w:lvl>
   </w:abstractNum>
   <w:num w:numId="1" w16cid:durableId="1755935741">
-    <w:abstractNumId w:val="7"/>
+    <w:abstractNumId w:val="9"/>
   </w:num>
   <w:num w:numId="2" w16cid:durableId="847477948">
-    <w:abstractNumId w:val="9"/>
+    <w:abstractNumId w:val="11"/>
   </w:num>
   <w:num w:numId="3" w16cid:durableId="609506951">
     <w:abstractNumId w:val="2"/>
@@ -5424,22 +8300,28 @@
     <w:abstractNumId w:val="0"/>
   </w:num>
   <w:num w:numId="5" w16cid:durableId="1725328715">
+    <w:abstractNumId w:val="10"/>
+  </w:num>
+  <w:num w:numId="6" w16cid:durableId="1496728138">
+    <w:abstractNumId w:val="7"/>
+  </w:num>
+  <w:num w:numId="7" w16cid:durableId="219250324">
+    <w:abstractNumId w:val="5"/>
+  </w:num>
+  <w:num w:numId="8" w16cid:durableId="1621766319">
     <w:abstractNumId w:val="8"/>
   </w:num>
-  <w:num w:numId="6" w16cid:durableId="1496728138">
-    <w:abstractNumId w:val="5"/>
-  </w:num>
-  <w:num w:numId="7" w16cid:durableId="219250324">
+  <w:num w:numId="9" w16cid:durableId="1733655638">
     <w:abstractNumId w:val="4"/>
-  </w:num>
-  <w:num w:numId="8" w16cid:durableId="1621766319">
-    <w:abstractNumId w:val="6"/>
-  </w:num>
-  <w:num w:numId="9" w16cid:durableId="1733655638">
-    <w:abstractNumId w:val="3"/>
   </w:num>
   <w:num w:numId="10" w16cid:durableId="153837467">
     <w:abstractNumId w:val="1"/>
+  </w:num>
+  <w:num w:numId="11" w16cid:durableId="1165436175">
+    <w:abstractNumId w:val="6"/>
+  </w:num>
+  <w:num w:numId="12" w16cid:durableId="1001470863">
+    <w:abstractNumId w:val="3"/>
   </w:num>
 </w:numbering>
 </file>
@@ -5960,6 +8842,22 @@
     <w:basedOn w:val="DefaultParagraphFont"/>
     <w:rsid w:val="00167954"/>
   </w:style>
+  <w:style w:type="table" w:styleId="TableGrid">
+    <w:name w:val="Table Grid"/>
+    <w:basedOn w:val="TableNormal"/>
+    <w:uiPriority w:val="39"/>
+    <w:rsid w:val="009B2B5B"/>
+    <w:tblPr>
+      <w:tblBorders>
+        <w:top w:val="single" w:sz="4" w:space="0" w:color="auto"/>
+        <w:left w:val="single" w:sz="4" w:space="0" w:color="auto"/>
+        <w:bottom w:val="single" w:sz="4" w:space="0" w:color="auto"/>
+        <w:right w:val="single" w:sz="4" w:space="0" w:color="auto"/>
+        <w:insideH w:val="single" w:sz="4" w:space="0" w:color="auto"/>
+        <w:insideV w:val="single" w:sz="4" w:space="0" w:color="auto"/>
+      </w:tblBorders>
+    </w:tblPr>
+  </w:style>
 </w:styles>
 </file>
 

--- a/CheckListFiles/DailyReport.docx
+++ b/CheckListFiles/DailyReport.docx
@@ -5911,13 +5911,7 @@
         <w:rPr>
           <w:rFonts w:cstheme="minorHAnsi"/>
         </w:rPr>
-        <w:t>Thread #</w:t>
-      </w:r>
-      <w:r>
-        <w:rPr>
-          <w:rFonts w:cstheme="minorHAnsi"/>
-        </w:rPr>
-        <w:t>N</w:t>
+        <w:t>Thread #N</w:t>
       </w:r>
     </w:p>
     <w:p>
@@ -7015,6 +7009,493 @@
         <w:t>HTTP response body (optional)</w:t>
       </w:r>
     </w:p>
+    <w:p>
+      <w:pPr>
+        <w:rPr>
+          <w:rFonts w:eastAsia="Times New Roman" w:cstheme="minorHAnsi"/>
+        </w:rPr>
+      </w:pPr>
+    </w:p>
+    <w:p>
+      <w:pPr>
+        <w:rPr>
+          <w:rFonts w:eastAsia="Times New Roman" w:cstheme="minorHAnsi"/>
+        </w:rPr>
+      </w:pPr>
+    </w:p>
+    <w:p>
+      <w:pPr>
+        <w:rPr>
+          <w:rFonts w:cstheme="minorHAnsi"/>
+        </w:rPr>
+      </w:pPr>
+      <w:r>
+        <w:rPr>
+          <w:rFonts w:cstheme="minorHAnsi"/>
+        </w:rPr>
+        <w:t>03/1</w:t>
+      </w:r>
+      <w:r>
+        <w:rPr>
+          <w:rFonts w:cstheme="minorHAnsi"/>
+        </w:rPr>
+        <w:t>8</w:t>
+      </w:r>
+      <w:r>
+        <w:rPr>
+          <w:rFonts w:cstheme="minorHAnsi"/>
+        </w:rPr>
+        <w:t>/2022</w:t>
+      </w:r>
+      <w:r>
+        <w:rPr>
+          <w:rFonts w:cstheme="minorHAnsi"/>
+        </w:rPr>
+        <w:t xml:space="preserve"> – 03/19/2022</w:t>
+      </w:r>
+    </w:p>
+    <w:p>
+      <w:pPr>
+        <w:rPr>
+          <w:rFonts w:cstheme="minorHAnsi"/>
+        </w:rPr>
+      </w:pPr>
+      <w:r>
+        <w:rPr>
+          <w:rFonts w:cstheme="minorHAnsi"/>
+        </w:rPr>
+        <w:lastRenderedPageBreak/>
+        <w:t>Reviewed:</w:t>
+      </w:r>
+    </w:p>
+    <w:p>
+      <w:pPr>
+        <w:rPr>
+          <w:rFonts w:cstheme="minorHAnsi"/>
+          <w:b/>
+          <w:bCs/>
+        </w:rPr>
+      </w:pPr>
+      <w:r>
+        <w:rPr>
+          <w:rFonts w:cstheme="minorHAnsi"/>
+          <w:b/>
+          <w:bCs/>
+        </w:rPr>
+        <w:t>G</w:t>
+      </w:r>
+      <w:r>
+        <w:rPr>
+          <w:rFonts w:cstheme="minorHAnsi"/>
+          <w:b/>
+          <w:bCs/>
+        </w:rPr>
+        <w:t>arbage Collection</w:t>
+      </w:r>
+    </w:p>
+    <w:p>
+      <w:pPr>
+        <w:rPr>
+          <w:rFonts w:cstheme="minorHAnsi"/>
+        </w:rPr>
+      </w:pPr>
+      <w:r>
+        <w:rPr>
+          <w:rFonts w:cstheme="minorHAnsi"/>
+        </w:rPr>
+        <w:t>Serial GC – single thread</w:t>
+      </w:r>
+    </w:p>
+    <w:p>
+      <w:pPr>
+        <w:rPr>
+          <w:rFonts w:cstheme="minorHAnsi"/>
+        </w:rPr>
+      </w:pPr>
+      <w:r>
+        <w:rPr>
+          <w:rFonts w:cstheme="minorHAnsi"/>
+        </w:rPr>
+        <w:t>Parallel GC – multi thread</w:t>
+      </w:r>
+    </w:p>
+    <w:p>
+      <w:pPr>
+        <w:rPr>
+          <w:rFonts w:cstheme="minorHAnsi"/>
+        </w:rPr>
+      </w:pPr>
+      <w:r>
+        <w:rPr>
+          <w:rFonts w:cstheme="minorHAnsi"/>
+        </w:rPr>
+        <w:t>G1 GC – separate all the memory space into different chunks</w:t>
+      </w:r>
+    </w:p>
+    <w:p>
+      <w:pPr>
+        <w:rPr>
+          <w:rFonts w:cstheme="minorHAnsi"/>
+        </w:rPr>
+      </w:pPr>
+      <w:r>
+        <w:rPr>
+          <w:rFonts w:cstheme="minorHAnsi"/>
+        </w:rPr>
+        <w:t>CMS GC – concurrent mark and sweep GC</w:t>
+      </w:r>
+    </w:p>
+    <w:p>
+      <w:pPr>
+        <w:ind w:firstLine="720"/>
+        <w:rPr>
+          <w:rFonts w:cstheme="minorHAnsi"/>
+        </w:rPr>
+      </w:pPr>
+      <w:r>
+        <w:rPr>
+          <w:rFonts w:cstheme="minorHAnsi"/>
+        </w:rPr>
+        <w:t xml:space="preserve">PS: </w:t>
+      </w:r>
+      <w:r>
+        <w:rPr>
+          <w:rFonts w:cstheme="minorHAnsi"/>
+        </w:rPr>
+        <w:t>Deprecated since java 9</w:t>
+      </w:r>
+      <w:r>
+        <w:rPr>
+          <w:rFonts w:cstheme="minorHAnsi"/>
+        </w:rPr>
+        <w:t>, and c</w:t>
+      </w:r>
+      <w:r>
+        <w:rPr>
+          <w:rFonts w:cstheme="minorHAnsi"/>
+        </w:rPr>
+        <w:t>ompletely removed in java 14</w:t>
+      </w:r>
+    </w:p>
+    <w:p>
+      <w:pPr>
+        <w:rPr>
+          <w:rFonts w:cstheme="minorHAnsi"/>
+        </w:rPr>
+      </w:pPr>
+    </w:p>
+    <w:p>
+      <w:pPr>
+        <w:rPr>
+          <w:rFonts w:cstheme="minorHAnsi"/>
+        </w:rPr>
+      </w:pPr>
+      <w:r>
+        <w:rPr>
+          <w:rFonts w:cstheme="minorHAnsi"/>
+        </w:rPr>
+        <w:t>Young generation / old generation / permanent generation</w:t>
+      </w:r>
+    </w:p>
+    <w:p>
+      <w:pPr>
+        <w:rPr>
+          <w:rFonts w:cstheme="minorHAnsi"/>
+        </w:rPr>
+      </w:pPr>
+      <w:r>
+        <w:rPr>
+          <w:rFonts w:cstheme="minorHAnsi"/>
+        </w:rPr>
+        <w:t xml:space="preserve">   |        |        |                   |                                       |</w:t>
+      </w:r>
+    </w:p>
+    <w:p>
+      <w:pPr>
+        <w:rPr>
+          <w:rFonts w:cstheme="minorHAnsi"/>
+        </w:rPr>
+      </w:pPr>
+      <w:r>
+        <w:rPr>
+          <w:rFonts w:cstheme="minorHAnsi"/>
+        </w:rPr>
+        <w:t>Eden   S0      S1           tenured                          permanent</w:t>
+      </w:r>
+    </w:p>
+    <w:p>
+      <w:pPr>
+        <w:rPr>
+          <w:rFonts w:cstheme="minorHAnsi"/>
+        </w:rPr>
+      </w:pPr>
+    </w:p>
+    <w:p>
+      <w:pPr>
+        <w:rPr>
+          <w:rFonts w:cstheme="minorHAnsi"/>
+        </w:rPr>
+      </w:pPr>
+    </w:p>
+    <w:p>
+      <w:pPr>
+        <w:rPr>
+          <w:rFonts w:cstheme="minorHAnsi"/>
+          <w:b/>
+          <w:bCs/>
+        </w:rPr>
+      </w:pPr>
+      <w:r>
+        <w:rPr>
+          <w:rFonts w:cstheme="minorHAnsi"/>
+          <w:b/>
+          <w:bCs/>
+        </w:rPr>
+        <w:t>Class Loader in details</w:t>
+      </w:r>
+    </w:p>
+    <w:p>
+      <w:pPr>
+        <w:pStyle w:val="ListParagraph"/>
+        <w:numPr>
+          <w:ilvl w:val="0"/>
+          <w:numId w:val="15"/>
+        </w:numPr>
+        <w:rPr>
+          <w:rFonts w:cstheme="minorHAnsi"/>
+          <w:b/>
+          <w:bCs/>
+        </w:rPr>
+      </w:pPr>
+      <w:r>
+        <w:rPr>
+          <w:rFonts w:cstheme="minorHAnsi"/>
+        </w:rPr>
+        <w:t>Loading</w:t>
+      </w:r>
+    </w:p>
+    <w:p>
+      <w:pPr>
+        <w:pStyle w:val="ListParagraph"/>
+        <w:numPr>
+          <w:ilvl w:val="0"/>
+          <w:numId w:val="15"/>
+        </w:numPr>
+        <w:rPr>
+          <w:rFonts w:cstheme="minorHAnsi"/>
+          <w:b/>
+          <w:bCs/>
+        </w:rPr>
+      </w:pPr>
+      <w:r>
+        <w:rPr>
+          <w:rFonts w:cstheme="minorHAnsi"/>
+        </w:rPr>
+        <w:t>Bootstrap Class Loader</w:t>
+      </w:r>
+    </w:p>
+    <w:p>
+      <w:pPr>
+        <w:pStyle w:val="ListParagraph"/>
+        <w:numPr>
+          <w:ilvl w:val="1"/>
+          <w:numId w:val="15"/>
+        </w:numPr>
+        <w:rPr>
+          <w:rFonts w:cstheme="minorHAnsi"/>
+          <w:b/>
+          <w:bCs/>
+        </w:rPr>
+      </w:pPr>
+      <w:r>
+        <w:rPr>
+          <w:rFonts w:cstheme="minorHAnsi"/>
+        </w:rPr>
+        <w:t>Extension Class Loader</w:t>
+      </w:r>
+    </w:p>
+    <w:p>
+      <w:pPr>
+        <w:pStyle w:val="ListParagraph"/>
+        <w:numPr>
+          <w:ilvl w:val="1"/>
+          <w:numId w:val="15"/>
+        </w:numPr>
+        <w:rPr>
+          <w:rFonts w:cstheme="minorHAnsi"/>
+          <w:b/>
+          <w:bCs/>
+        </w:rPr>
+      </w:pPr>
+      <w:r>
+        <w:rPr>
+          <w:rFonts w:cstheme="minorHAnsi"/>
+        </w:rPr>
+        <w:t>Application Class Loader</w:t>
+      </w:r>
+    </w:p>
+    <w:p>
+      <w:pPr>
+        <w:pStyle w:val="ListParagraph"/>
+        <w:numPr>
+          <w:ilvl w:val="0"/>
+          <w:numId w:val="15"/>
+        </w:numPr>
+        <w:rPr>
+          <w:rFonts w:cstheme="minorHAnsi"/>
+          <w:b/>
+          <w:bCs/>
+        </w:rPr>
+      </w:pPr>
+      <w:r>
+        <w:rPr>
+          <w:rFonts w:cstheme="minorHAnsi"/>
+        </w:rPr>
+        <w:t>Linking</w:t>
+      </w:r>
+    </w:p>
+    <w:p>
+      <w:pPr>
+        <w:pStyle w:val="ListParagraph"/>
+        <w:numPr>
+          <w:ilvl w:val="1"/>
+          <w:numId w:val="15"/>
+        </w:numPr>
+        <w:rPr>
+          <w:rFonts w:cstheme="minorHAnsi"/>
+          <w:b/>
+          <w:bCs/>
+        </w:rPr>
+      </w:pPr>
+      <w:r>
+        <w:rPr>
+          <w:rFonts w:cstheme="minorHAnsi"/>
+        </w:rPr>
+        <w:t>Verify</w:t>
+      </w:r>
+    </w:p>
+    <w:p>
+      <w:pPr>
+        <w:pStyle w:val="ListParagraph"/>
+        <w:numPr>
+          <w:ilvl w:val="1"/>
+          <w:numId w:val="15"/>
+        </w:numPr>
+        <w:rPr>
+          <w:rFonts w:cstheme="minorHAnsi"/>
+          <w:b/>
+          <w:bCs/>
+        </w:rPr>
+      </w:pPr>
+      <w:r>
+        <w:rPr>
+          <w:rFonts w:cstheme="minorHAnsi"/>
+        </w:rPr>
+        <w:t>Prepare</w:t>
+      </w:r>
+    </w:p>
+    <w:p>
+      <w:pPr>
+        <w:pStyle w:val="ListParagraph"/>
+        <w:numPr>
+          <w:ilvl w:val="1"/>
+          <w:numId w:val="15"/>
+        </w:numPr>
+        <w:rPr>
+          <w:rFonts w:cstheme="minorHAnsi"/>
+          <w:b/>
+          <w:bCs/>
+        </w:rPr>
+      </w:pPr>
+      <w:r>
+        <w:rPr>
+          <w:rFonts w:cstheme="minorHAnsi"/>
+        </w:rPr>
+        <w:t>Resolve</w:t>
+      </w:r>
+    </w:p>
+    <w:p>
+      <w:pPr>
+        <w:pStyle w:val="ListParagraph"/>
+        <w:numPr>
+          <w:ilvl w:val="0"/>
+          <w:numId w:val="15"/>
+        </w:numPr>
+        <w:rPr>
+          <w:rFonts w:cstheme="minorHAnsi"/>
+          <w:b/>
+          <w:bCs/>
+        </w:rPr>
+      </w:pPr>
+      <w:r>
+        <w:rPr>
+          <w:rFonts w:cstheme="minorHAnsi"/>
+        </w:rPr>
+        <w:t>Initialization</w:t>
+      </w:r>
+    </w:p>
+    <w:p>
+      <w:pPr>
+        <w:pStyle w:val="ListParagraph"/>
+        <w:numPr>
+          <w:ilvl w:val="1"/>
+          <w:numId w:val="15"/>
+        </w:numPr>
+        <w:rPr>
+          <w:rFonts w:cstheme="minorHAnsi"/>
+          <w:b/>
+          <w:bCs/>
+        </w:rPr>
+      </w:pPr>
+      <w:r>
+        <w:rPr>
+          <w:rFonts w:cstheme="minorHAnsi"/>
+        </w:rPr>
+        <w:t>Initialize</w:t>
+      </w:r>
+    </w:p>
+    <w:p>
+      <w:pPr>
+        <w:rPr>
+          <w:rFonts w:cstheme="minorHAnsi"/>
+          <w:b/>
+          <w:bCs/>
+        </w:rPr>
+      </w:pPr>
+    </w:p>
+    <w:p>
+      <w:pPr>
+        <w:rPr>
+          <w:rFonts w:cstheme="minorHAnsi"/>
+        </w:rPr>
+      </w:pPr>
+      <w:r>
+        <w:rPr>
+          <w:rFonts w:cstheme="minorHAnsi"/>
+        </w:rPr>
+        <w:t>Tomorrow:</w:t>
+      </w:r>
+    </w:p>
+    <w:p>
+      <w:pPr>
+        <w:rPr>
+          <w:rFonts w:cstheme="minorHAnsi"/>
+        </w:rPr>
+      </w:pPr>
+      <w:r>
+        <w:rPr>
+          <w:rFonts w:cstheme="minorHAnsi"/>
+        </w:rPr>
+        <w:t>keywords</w:t>
+      </w:r>
+    </w:p>
+    <w:p>
+      <w:pPr>
+        <w:rPr>
+          <w:rFonts w:eastAsia="Times New Roman" w:cstheme="minorHAnsi"/>
+        </w:rPr>
+      </w:pPr>
+    </w:p>
     <w:sectPr>
       <w:pgSz w:w="12240" w:h="15840"/>
       <w:pgMar w:top="1440" w:right="1440" w:bottom="1440" w:left="1440" w:header="720" w:footer="720" w:gutter="0"/>
@@ -7141,6 +7622,119 @@
     </w:lvl>
   </w:abstractNum>
   <w:abstractNum w:abstractNumId="1" w15:restartNumberingAfterBreak="0">
+    <w:nsid w:val="04A269A0"/>
+    <w:multiLevelType w:val="hybridMultilevel"/>
+    <w:tmpl w:val="EF88BA66"/>
+    <w:lvl w:ilvl="0" w:tplc="04090001">
+      <w:start w:val="1"/>
+      <w:numFmt w:val="bullet"/>
+      <w:lvlText w:val=""/>
+      <w:lvlJc w:val="left"/>
+      <w:pPr>
+        <w:ind w:left="1800" w:hanging="360"/>
+      </w:pPr>
+      <w:rPr>
+        <w:rFonts w:ascii="Symbol" w:hAnsi="Symbol" w:hint="default"/>
+      </w:rPr>
+    </w:lvl>
+    <w:lvl w:ilvl="1" w:tplc="04090003" w:tentative="1">
+      <w:start w:val="1"/>
+      <w:numFmt w:val="bullet"/>
+      <w:lvlText w:val="o"/>
+      <w:lvlJc w:val="left"/>
+      <w:pPr>
+        <w:ind w:left="2520" w:hanging="360"/>
+      </w:pPr>
+      <w:rPr>
+        <w:rFonts w:ascii="Courier New" w:hAnsi="Courier New" w:cs="Courier New" w:hint="default"/>
+      </w:rPr>
+    </w:lvl>
+    <w:lvl w:ilvl="2" w:tplc="04090005" w:tentative="1">
+      <w:start w:val="1"/>
+      <w:numFmt w:val="bullet"/>
+      <w:lvlText w:val=""/>
+      <w:lvlJc w:val="left"/>
+      <w:pPr>
+        <w:ind w:left="3240" w:hanging="360"/>
+      </w:pPr>
+      <w:rPr>
+        <w:rFonts w:ascii="Wingdings" w:hAnsi="Wingdings" w:hint="default"/>
+      </w:rPr>
+    </w:lvl>
+    <w:lvl w:ilvl="3" w:tplc="04090001" w:tentative="1">
+      <w:start w:val="1"/>
+      <w:numFmt w:val="bullet"/>
+      <w:lvlText w:val=""/>
+      <w:lvlJc w:val="left"/>
+      <w:pPr>
+        <w:ind w:left="3960" w:hanging="360"/>
+      </w:pPr>
+      <w:rPr>
+        <w:rFonts w:ascii="Symbol" w:hAnsi="Symbol" w:hint="default"/>
+      </w:rPr>
+    </w:lvl>
+    <w:lvl w:ilvl="4" w:tplc="04090003" w:tentative="1">
+      <w:start w:val="1"/>
+      <w:numFmt w:val="bullet"/>
+      <w:lvlText w:val="o"/>
+      <w:lvlJc w:val="left"/>
+      <w:pPr>
+        <w:ind w:left="4680" w:hanging="360"/>
+      </w:pPr>
+      <w:rPr>
+        <w:rFonts w:ascii="Courier New" w:hAnsi="Courier New" w:cs="Courier New" w:hint="default"/>
+      </w:rPr>
+    </w:lvl>
+    <w:lvl w:ilvl="5" w:tplc="04090005" w:tentative="1">
+      <w:start w:val="1"/>
+      <w:numFmt w:val="bullet"/>
+      <w:lvlText w:val=""/>
+      <w:lvlJc w:val="left"/>
+      <w:pPr>
+        <w:ind w:left="5400" w:hanging="360"/>
+      </w:pPr>
+      <w:rPr>
+        <w:rFonts w:ascii="Wingdings" w:hAnsi="Wingdings" w:hint="default"/>
+      </w:rPr>
+    </w:lvl>
+    <w:lvl w:ilvl="6" w:tplc="04090001" w:tentative="1">
+      <w:start w:val="1"/>
+      <w:numFmt w:val="bullet"/>
+      <w:lvlText w:val=""/>
+      <w:lvlJc w:val="left"/>
+      <w:pPr>
+        <w:ind w:left="6120" w:hanging="360"/>
+      </w:pPr>
+      <w:rPr>
+        <w:rFonts w:ascii="Symbol" w:hAnsi="Symbol" w:hint="default"/>
+      </w:rPr>
+    </w:lvl>
+    <w:lvl w:ilvl="7" w:tplc="04090003" w:tentative="1">
+      <w:start w:val="1"/>
+      <w:numFmt w:val="bullet"/>
+      <w:lvlText w:val="o"/>
+      <w:lvlJc w:val="left"/>
+      <w:pPr>
+        <w:ind w:left="6840" w:hanging="360"/>
+      </w:pPr>
+      <w:rPr>
+        <w:rFonts w:ascii="Courier New" w:hAnsi="Courier New" w:cs="Courier New" w:hint="default"/>
+      </w:rPr>
+    </w:lvl>
+    <w:lvl w:ilvl="8" w:tplc="04090005" w:tentative="1">
+      <w:start w:val="1"/>
+      <w:numFmt w:val="bullet"/>
+      <w:lvlText w:val=""/>
+      <w:lvlJc w:val="left"/>
+      <w:pPr>
+        <w:ind w:left="7560" w:hanging="360"/>
+      </w:pPr>
+      <w:rPr>
+        <w:rFonts w:ascii="Wingdings" w:hAnsi="Wingdings" w:hint="default"/>
+      </w:rPr>
+    </w:lvl>
+  </w:abstractNum>
+  <w:abstractNum w:abstractNumId="2" w15:restartNumberingAfterBreak="0">
     <w:nsid w:val="0E504399"/>
     <w:multiLevelType w:val="hybridMultilevel"/>
     <w:tmpl w:val="FE76C1DC"/>
@@ -7253,7 +7847,7 @@
       </w:rPr>
     </w:lvl>
   </w:abstractNum>
-  <w:abstractNum w:abstractNumId="2" w15:restartNumberingAfterBreak="0">
+  <w:abstractNum w:abstractNumId="3" w15:restartNumberingAfterBreak="0">
     <w:nsid w:val="13874B7A"/>
     <w:multiLevelType w:val="hybridMultilevel"/>
     <w:tmpl w:val="1390E576"/>
@@ -7342,7 +7936,7 @@
       </w:pPr>
     </w:lvl>
   </w:abstractNum>
-  <w:abstractNum w:abstractNumId="3" w15:restartNumberingAfterBreak="0">
+  <w:abstractNum w:abstractNumId="4" w15:restartNumberingAfterBreak="0">
     <w:nsid w:val="1AB835A0"/>
     <w:multiLevelType w:val="hybridMultilevel"/>
     <w:tmpl w:val="14F8F48C"/>
@@ -7455,7 +8049,7 @@
       </w:rPr>
     </w:lvl>
   </w:abstractNum>
-  <w:abstractNum w:abstractNumId="4" w15:restartNumberingAfterBreak="0">
+  <w:abstractNum w:abstractNumId="5" w15:restartNumberingAfterBreak="0">
     <w:nsid w:val="32F52E27"/>
     <w:multiLevelType w:val="hybridMultilevel"/>
     <w:tmpl w:val="A88EE84E"/>
@@ -7568,7 +8162,7 @@
       </w:rPr>
     </w:lvl>
   </w:abstractNum>
-  <w:abstractNum w:abstractNumId="5" w15:restartNumberingAfterBreak="0">
+  <w:abstractNum w:abstractNumId="6" w15:restartNumberingAfterBreak="0">
     <w:nsid w:val="529F5D63"/>
     <w:multiLevelType w:val="hybridMultilevel"/>
     <w:tmpl w:val="C1404142"/>
@@ -7681,7 +8275,7 @@
       </w:rPr>
     </w:lvl>
   </w:abstractNum>
-  <w:abstractNum w:abstractNumId="6" w15:restartNumberingAfterBreak="0">
+  <w:abstractNum w:abstractNumId="7" w15:restartNumberingAfterBreak="0">
     <w:nsid w:val="59F85199"/>
     <w:multiLevelType w:val="hybridMultilevel"/>
     <w:tmpl w:val="3A62093C"/>
@@ -7794,7 +8388,96 @@
       </w:rPr>
     </w:lvl>
   </w:abstractNum>
-  <w:abstractNum w:abstractNumId="7" w15:restartNumberingAfterBreak="0">
+  <w:abstractNum w:abstractNumId="8" w15:restartNumberingAfterBreak="0">
+    <w:nsid w:val="5AFE11B2"/>
+    <w:multiLevelType w:val="hybridMultilevel"/>
+    <w:tmpl w:val="5B14823E"/>
+    <w:lvl w:ilvl="0" w:tplc="176E5B18">
+      <w:start w:val="1"/>
+      <w:numFmt w:val="decimal"/>
+      <w:lvlText w:val="%1."/>
+      <w:lvlJc w:val="left"/>
+      <w:pPr>
+        <w:ind w:left="720" w:hanging="360"/>
+      </w:pPr>
+      <w:rPr>
+        <w:rFonts w:asciiTheme="minorHAnsi" w:eastAsiaTheme="minorEastAsia" w:hAnsiTheme="minorHAnsi" w:cstheme="minorHAnsi"/>
+      </w:rPr>
+    </w:lvl>
+    <w:lvl w:ilvl="1" w:tplc="04090019">
+      <w:start w:val="1"/>
+      <w:numFmt w:val="lowerLetter"/>
+      <w:lvlText w:val="%2."/>
+      <w:lvlJc w:val="left"/>
+      <w:pPr>
+        <w:ind w:left="1440" w:hanging="360"/>
+      </w:pPr>
+    </w:lvl>
+    <w:lvl w:ilvl="2" w:tplc="0409001B">
+      <w:start w:val="1"/>
+      <w:numFmt w:val="lowerRoman"/>
+      <w:lvlText w:val="%3."/>
+      <w:lvlJc w:val="right"/>
+      <w:pPr>
+        <w:ind w:left="2160" w:hanging="180"/>
+      </w:pPr>
+    </w:lvl>
+    <w:lvl w:ilvl="3" w:tplc="0409000F">
+      <w:start w:val="1"/>
+      <w:numFmt w:val="decimal"/>
+      <w:lvlText w:val="%4."/>
+      <w:lvlJc w:val="left"/>
+      <w:pPr>
+        <w:ind w:left="2880" w:hanging="360"/>
+      </w:pPr>
+    </w:lvl>
+    <w:lvl w:ilvl="4" w:tplc="04090019" w:tentative="1">
+      <w:start w:val="1"/>
+      <w:numFmt w:val="lowerLetter"/>
+      <w:lvlText w:val="%5."/>
+      <w:lvlJc w:val="left"/>
+      <w:pPr>
+        <w:ind w:left="3600" w:hanging="360"/>
+      </w:pPr>
+    </w:lvl>
+    <w:lvl w:ilvl="5" w:tplc="0409001B" w:tentative="1">
+      <w:start w:val="1"/>
+      <w:numFmt w:val="lowerRoman"/>
+      <w:lvlText w:val="%6."/>
+      <w:lvlJc w:val="right"/>
+      <w:pPr>
+        <w:ind w:left="4320" w:hanging="180"/>
+      </w:pPr>
+    </w:lvl>
+    <w:lvl w:ilvl="6" w:tplc="0409000F" w:tentative="1">
+      <w:start w:val="1"/>
+      <w:numFmt w:val="decimal"/>
+      <w:lvlText w:val="%7."/>
+      <w:lvlJc w:val="left"/>
+      <w:pPr>
+        <w:ind w:left="5040" w:hanging="360"/>
+      </w:pPr>
+    </w:lvl>
+    <w:lvl w:ilvl="7" w:tplc="04090019" w:tentative="1">
+      <w:start w:val="1"/>
+      <w:numFmt w:val="lowerLetter"/>
+      <w:lvlText w:val="%8."/>
+      <w:lvlJc w:val="left"/>
+      <w:pPr>
+        <w:ind w:left="5760" w:hanging="360"/>
+      </w:pPr>
+    </w:lvl>
+    <w:lvl w:ilvl="8" w:tplc="0409001B" w:tentative="1">
+      <w:start w:val="1"/>
+      <w:numFmt w:val="lowerRoman"/>
+      <w:lvlText w:val="%9."/>
+      <w:lvlJc w:val="right"/>
+      <w:pPr>
+        <w:ind w:left="6480" w:hanging="180"/>
+      </w:pPr>
+    </w:lvl>
+  </w:abstractNum>
+  <w:abstractNum w:abstractNumId="9" w15:restartNumberingAfterBreak="0">
     <w:nsid w:val="613F68AD"/>
     <w:multiLevelType w:val="hybridMultilevel"/>
     <w:tmpl w:val="16C4C14C"/>
@@ -7907,7 +8590,7 @@
       </w:rPr>
     </w:lvl>
   </w:abstractNum>
-  <w:abstractNum w:abstractNumId="8" w15:restartNumberingAfterBreak="0">
+  <w:abstractNum w:abstractNumId="10" w15:restartNumberingAfterBreak="0">
     <w:nsid w:val="649577AE"/>
     <w:multiLevelType w:val="hybridMultilevel"/>
     <w:tmpl w:val="5010D89A"/>
@@ -7947,7 +8630,7 @@
         <w:rFonts w:ascii="Wingdings" w:hAnsi="Wingdings" w:hint="default"/>
       </w:rPr>
     </w:lvl>
-    <w:lvl w:ilvl="3" w:tplc="04090001" w:tentative="1">
+    <w:lvl w:ilvl="3" w:tplc="04090001">
       <w:start w:val="1"/>
       <w:numFmt w:val="bullet"/>
       <w:lvlText w:val=""/>
@@ -7959,7 +8642,7 @@
         <w:rFonts w:ascii="Symbol" w:hAnsi="Symbol" w:hint="default"/>
       </w:rPr>
     </w:lvl>
-    <w:lvl w:ilvl="4" w:tplc="04090003" w:tentative="1">
+    <w:lvl w:ilvl="4" w:tplc="04090003">
       <w:start w:val="1"/>
       <w:numFmt w:val="bullet"/>
       <w:lvlText w:val="o"/>
@@ -8020,7 +8703,7 @@
       </w:rPr>
     </w:lvl>
   </w:abstractNum>
-  <w:abstractNum w:abstractNumId="9" w15:restartNumberingAfterBreak="0">
+  <w:abstractNum w:abstractNumId="11" w15:restartNumberingAfterBreak="0">
     <w:nsid w:val="741170E7"/>
     <w:multiLevelType w:val="hybridMultilevel"/>
     <w:tmpl w:val="C9C2D54E"/>
@@ -8109,7 +8792,120 @@
       </w:pPr>
     </w:lvl>
   </w:abstractNum>
-  <w:abstractNum w:abstractNumId="10" w15:restartNumberingAfterBreak="0">
+  <w:abstractNum w:abstractNumId="12" w15:restartNumberingAfterBreak="0">
+    <w:nsid w:val="74D55956"/>
+    <w:multiLevelType w:val="hybridMultilevel"/>
+    <w:tmpl w:val="DF74FEBC"/>
+    <w:lvl w:ilvl="0" w:tplc="04090001">
+      <w:start w:val="1"/>
+      <w:numFmt w:val="bullet"/>
+      <w:lvlText w:val=""/>
+      <w:lvlJc w:val="left"/>
+      <w:pPr>
+        <w:ind w:left="720" w:hanging="360"/>
+      </w:pPr>
+      <w:rPr>
+        <w:rFonts w:ascii="Symbol" w:hAnsi="Symbol" w:hint="default"/>
+      </w:rPr>
+    </w:lvl>
+    <w:lvl w:ilvl="1" w:tplc="04090003">
+      <w:start w:val="1"/>
+      <w:numFmt w:val="bullet"/>
+      <w:lvlText w:val="o"/>
+      <w:lvlJc w:val="left"/>
+      <w:pPr>
+        <w:ind w:left="1440" w:hanging="360"/>
+      </w:pPr>
+      <w:rPr>
+        <w:rFonts w:ascii="Courier New" w:hAnsi="Courier New" w:cs="Courier New" w:hint="default"/>
+      </w:rPr>
+    </w:lvl>
+    <w:lvl w:ilvl="2" w:tplc="04090005">
+      <w:start w:val="1"/>
+      <w:numFmt w:val="bullet"/>
+      <w:lvlText w:val=""/>
+      <w:lvlJc w:val="left"/>
+      <w:pPr>
+        <w:ind w:left="2160" w:hanging="360"/>
+      </w:pPr>
+      <w:rPr>
+        <w:rFonts w:ascii="Wingdings" w:hAnsi="Wingdings" w:hint="default"/>
+      </w:rPr>
+    </w:lvl>
+    <w:lvl w:ilvl="3" w:tplc="04090001">
+      <w:start w:val="1"/>
+      <w:numFmt w:val="bullet"/>
+      <w:lvlText w:val=""/>
+      <w:lvlJc w:val="left"/>
+      <w:pPr>
+        <w:ind w:left="2880" w:hanging="360"/>
+      </w:pPr>
+      <w:rPr>
+        <w:rFonts w:ascii="Symbol" w:hAnsi="Symbol" w:hint="default"/>
+      </w:rPr>
+    </w:lvl>
+    <w:lvl w:ilvl="4" w:tplc="04090003" w:tentative="1">
+      <w:start w:val="1"/>
+      <w:numFmt w:val="bullet"/>
+      <w:lvlText w:val="o"/>
+      <w:lvlJc w:val="left"/>
+      <w:pPr>
+        <w:ind w:left="3600" w:hanging="360"/>
+      </w:pPr>
+      <w:rPr>
+        <w:rFonts w:ascii="Courier New" w:hAnsi="Courier New" w:cs="Courier New" w:hint="default"/>
+      </w:rPr>
+    </w:lvl>
+    <w:lvl w:ilvl="5" w:tplc="04090005" w:tentative="1">
+      <w:start w:val="1"/>
+      <w:numFmt w:val="bullet"/>
+      <w:lvlText w:val=""/>
+      <w:lvlJc w:val="left"/>
+      <w:pPr>
+        <w:ind w:left="4320" w:hanging="360"/>
+      </w:pPr>
+      <w:rPr>
+        <w:rFonts w:ascii="Wingdings" w:hAnsi="Wingdings" w:hint="default"/>
+      </w:rPr>
+    </w:lvl>
+    <w:lvl w:ilvl="6" w:tplc="04090001" w:tentative="1">
+      <w:start w:val="1"/>
+      <w:numFmt w:val="bullet"/>
+      <w:lvlText w:val=""/>
+      <w:lvlJc w:val="left"/>
+      <w:pPr>
+        <w:ind w:left="5040" w:hanging="360"/>
+      </w:pPr>
+      <w:rPr>
+        <w:rFonts w:ascii="Symbol" w:hAnsi="Symbol" w:hint="default"/>
+      </w:rPr>
+    </w:lvl>
+    <w:lvl w:ilvl="7" w:tplc="04090003" w:tentative="1">
+      <w:start w:val="1"/>
+      <w:numFmt w:val="bullet"/>
+      <w:lvlText w:val="o"/>
+      <w:lvlJc w:val="left"/>
+      <w:pPr>
+        <w:ind w:left="5760" w:hanging="360"/>
+      </w:pPr>
+      <w:rPr>
+        <w:rFonts w:ascii="Courier New" w:hAnsi="Courier New" w:cs="Courier New" w:hint="default"/>
+      </w:rPr>
+    </w:lvl>
+    <w:lvl w:ilvl="8" w:tplc="04090005" w:tentative="1">
+      <w:start w:val="1"/>
+      <w:numFmt w:val="bullet"/>
+      <w:lvlText w:val=""/>
+      <w:lvlJc w:val="left"/>
+      <w:pPr>
+        <w:ind w:left="6480" w:hanging="360"/>
+      </w:pPr>
+      <w:rPr>
+        <w:rFonts w:ascii="Wingdings" w:hAnsi="Wingdings" w:hint="default"/>
+      </w:rPr>
+    </w:lvl>
+  </w:abstractNum>
+  <w:abstractNum w:abstractNumId="13" w15:restartNumberingAfterBreak="0">
     <w:nsid w:val="7D5B592D"/>
     <w:multiLevelType w:val="hybridMultilevel"/>
     <w:tmpl w:val="735AD266"/>
@@ -8198,7 +8994,7 @@
       </w:pPr>
     </w:lvl>
   </w:abstractNum>
-  <w:abstractNum w:abstractNumId="11" w15:restartNumberingAfterBreak="0">
+  <w:abstractNum w:abstractNumId="14" w15:restartNumberingAfterBreak="0">
     <w:nsid w:val="7D91774C"/>
     <w:multiLevelType w:val="hybridMultilevel"/>
     <w:tmpl w:val="8D3E18EC"/>
@@ -8288,40 +9084,49 @@
     </w:lvl>
   </w:abstractNum>
   <w:num w:numId="1" w16cid:durableId="1755935741">
-    <w:abstractNumId w:val="9"/>
+    <w:abstractNumId w:val="11"/>
   </w:num>
   <w:num w:numId="2" w16cid:durableId="847477948">
-    <w:abstractNumId w:val="11"/>
+    <w:abstractNumId w:val="14"/>
   </w:num>
   <w:num w:numId="3" w16cid:durableId="609506951">
-    <w:abstractNumId w:val="2"/>
+    <w:abstractNumId w:val="3"/>
   </w:num>
   <w:num w:numId="4" w16cid:durableId="368067723">
     <w:abstractNumId w:val="0"/>
   </w:num>
   <w:num w:numId="5" w16cid:durableId="1725328715">
+    <w:abstractNumId w:val="13"/>
+  </w:num>
+  <w:num w:numId="6" w16cid:durableId="1496728138">
+    <w:abstractNumId w:val="9"/>
+  </w:num>
+  <w:num w:numId="7" w16cid:durableId="219250324">
+    <w:abstractNumId w:val="6"/>
+  </w:num>
+  <w:num w:numId="8" w16cid:durableId="1621766319">
     <w:abstractNumId w:val="10"/>
   </w:num>
-  <w:num w:numId="6" w16cid:durableId="1496728138">
+  <w:num w:numId="9" w16cid:durableId="1733655638">
+    <w:abstractNumId w:val="5"/>
+  </w:num>
+  <w:num w:numId="10" w16cid:durableId="153837467">
+    <w:abstractNumId w:val="2"/>
+  </w:num>
+  <w:num w:numId="11" w16cid:durableId="1165436175">
     <w:abstractNumId w:val="7"/>
   </w:num>
-  <w:num w:numId="7" w16cid:durableId="219250324">
-    <w:abstractNumId w:val="5"/>
+  <w:num w:numId="12" w16cid:durableId="1001470863">
+    <w:abstractNumId w:val="4"/>
   </w:num>
-  <w:num w:numId="8" w16cid:durableId="1621766319">
+  <w:num w:numId="13" w16cid:durableId="1227259143">
     <w:abstractNumId w:val="8"/>
   </w:num>
-  <w:num w:numId="9" w16cid:durableId="1733655638">
-    <w:abstractNumId w:val="4"/>
-  </w:num>
-  <w:num w:numId="10" w16cid:durableId="153837467">
+  <w:num w:numId="14" w16cid:durableId="749274151">
     <w:abstractNumId w:val="1"/>
   </w:num>
-  <w:num w:numId="11" w16cid:durableId="1165436175">
-    <w:abstractNumId w:val="6"/>
-  </w:num>
-  <w:num w:numId="12" w16cid:durableId="1001470863">
-    <w:abstractNumId w:val="3"/>
+  <w:num w:numId="15" w16cid:durableId="2117600035">
+    <w:abstractNumId w:val="12"/>
   </w:num>
 </w:numbering>
 </file>

--- a/CheckListFiles/DailyReport.docx
+++ b/CheckListFiles/DailyReport.docx
@@ -7496,6 +7496,570 @@
         </w:rPr>
       </w:pPr>
     </w:p>
+    <w:p>
+      <w:pPr>
+        <w:rPr>
+          <w:rFonts w:eastAsia="Times New Roman" w:cstheme="minorHAnsi"/>
+        </w:rPr>
+      </w:pPr>
+    </w:p>
+    <w:p>
+      <w:pPr>
+        <w:rPr>
+          <w:rFonts w:eastAsia="Times New Roman" w:cstheme="minorHAnsi"/>
+        </w:rPr>
+      </w:pPr>
+      <w:r>
+        <w:rPr>
+          <w:rFonts w:eastAsia="Times New Roman" w:cstheme="minorHAnsi"/>
+        </w:rPr>
+        <w:t>03/21/2022</w:t>
+      </w:r>
+    </w:p>
+    <w:p>
+      <w:pPr>
+        <w:rPr>
+          <w:rFonts w:eastAsia="Times New Roman" w:cstheme="minorHAnsi"/>
+        </w:rPr>
+      </w:pPr>
+      <w:r>
+        <w:rPr>
+          <w:rFonts w:eastAsia="Times New Roman" w:cstheme="minorHAnsi"/>
+        </w:rPr>
+        <w:t>Reviewed:</w:t>
+      </w:r>
+    </w:p>
+    <w:p>
+      <w:pPr>
+        <w:rPr>
+          <w:rFonts w:eastAsia="Times New Roman" w:cstheme="minorHAnsi"/>
+          <w:b/>
+          <w:bCs/>
+        </w:rPr>
+      </w:pPr>
+      <w:r>
+        <w:rPr>
+          <w:rFonts w:eastAsia="Times New Roman" w:cstheme="minorHAnsi"/>
+          <w:b/>
+          <w:bCs/>
+        </w:rPr>
+        <w:t>Keywords</w:t>
+      </w:r>
+    </w:p>
+    <w:p>
+      <w:pPr>
+        <w:pStyle w:val="ListParagraph"/>
+        <w:numPr>
+          <w:ilvl w:val="0"/>
+          <w:numId w:val="16"/>
+        </w:numPr>
+        <w:rPr>
+          <w:rFonts w:eastAsia="Times New Roman" w:cstheme="minorHAnsi"/>
+        </w:rPr>
+      </w:pPr>
+      <w:r>
+        <w:rPr>
+          <w:rFonts w:eastAsia="Times New Roman" w:cstheme="minorHAnsi"/>
+        </w:rPr>
+        <w:t>d</w:t>
+      </w:r>
+      <w:r>
+        <w:rPr>
+          <w:rFonts w:eastAsia="Times New Roman" w:cstheme="minorHAnsi"/>
+        </w:rPr>
+        <w:t>ata types</w:t>
+      </w:r>
+    </w:p>
+    <w:p>
+      <w:pPr>
+        <w:pStyle w:val="ListParagraph"/>
+        <w:numPr>
+          <w:ilvl w:val="1"/>
+          <w:numId w:val="16"/>
+        </w:numPr>
+        <w:rPr>
+          <w:rFonts w:eastAsia="Times New Roman" w:cstheme="minorHAnsi"/>
+        </w:rPr>
+      </w:pPr>
+      <w:r>
+        <w:rPr>
+          <w:rFonts w:cstheme="minorHAnsi"/>
+        </w:rPr>
+        <w:t xml:space="preserve">byte, short, int, long, float, double, char, </w:t>
+      </w:r>
+      <w:proofErr w:type="spellStart"/>
+      <w:r>
+        <w:rPr>
+          <w:rFonts w:cstheme="minorHAnsi"/>
+        </w:rPr>
+        <w:t>boolean</w:t>
+      </w:r>
+      <w:proofErr w:type="spellEnd"/>
+      <w:r>
+        <w:rPr>
+          <w:rFonts w:cstheme="minorHAnsi"/>
+        </w:rPr>
+        <w:t xml:space="preserve"> (all have a wrapper class)</w:t>
+      </w:r>
+    </w:p>
+    <w:p>
+      <w:pPr>
+        <w:pStyle w:val="ListParagraph"/>
+        <w:numPr>
+          <w:ilvl w:val="0"/>
+          <w:numId w:val="16"/>
+        </w:numPr>
+        <w:rPr>
+          <w:rFonts w:eastAsia="Times New Roman" w:cstheme="minorHAnsi"/>
+        </w:rPr>
+      </w:pPr>
+      <w:r>
+        <w:rPr>
+          <w:rFonts w:cstheme="minorHAnsi"/>
+        </w:rPr>
+        <w:t>flow control</w:t>
+      </w:r>
+    </w:p>
+    <w:p>
+      <w:pPr>
+        <w:pStyle w:val="ListParagraph"/>
+        <w:numPr>
+          <w:ilvl w:val="1"/>
+          <w:numId w:val="16"/>
+        </w:numPr>
+        <w:rPr>
+          <w:rFonts w:eastAsia="Times New Roman" w:cstheme="minorHAnsi"/>
+        </w:rPr>
+      </w:pPr>
+      <w:r>
+        <w:rPr>
+          <w:rFonts w:cstheme="minorHAnsi"/>
+        </w:rPr>
+        <w:t>if, else, switch, case, default (2 kinds), for, do, while, break, continue, return</w:t>
+      </w:r>
+    </w:p>
+    <w:p>
+      <w:pPr>
+        <w:pStyle w:val="ListParagraph"/>
+        <w:numPr>
+          <w:ilvl w:val="1"/>
+          <w:numId w:val="16"/>
+        </w:numPr>
+        <w:rPr>
+          <w:rFonts w:eastAsia="Times New Roman" w:cstheme="minorHAnsi"/>
+        </w:rPr>
+      </w:pPr>
+      <w:r>
+        <w:rPr>
+          <w:rFonts w:cstheme="minorHAnsi"/>
+        </w:rPr>
+        <w:t>default</w:t>
+      </w:r>
+    </w:p>
+    <w:p>
+      <w:pPr>
+        <w:pStyle w:val="ListParagraph"/>
+        <w:numPr>
+          <w:ilvl w:val="2"/>
+          <w:numId w:val="16"/>
+        </w:numPr>
+        <w:rPr>
+          <w:rFonts w:eastAsia="Times New Roman" w:cstheme="minorHAnsi"/>
+        </w:rPr>
+      </w:pPr>
+      <w:r>
+        <w:rPr>
+          <w:rFonts w:cstheme="minorHAnsi"/>
+        </w:rPr>
+        <w:t>new feature in java 8 allows an interface to provide an implementation.</w:t>
+      </w:r>
+      <w:r>
+        <w:rPr>
+          <w:rFonts w:cstheme="minorHAnsi"/>
+        </w:rPr>
+        <w:t xml:space="preserve"> We can add default methods in an interface to support lambda expressions. </w:t>
+      </w:r>
+    </w:p>
+    <w:p>
+      <w:pPr>
+        <w:pStyle w:val="ListParagraph"/>
+        <w:numPr>
+          <w:ilvl w:val="2"/>
+          <w:numId w:val="16"/>
+        </w:numPr>
+        <w:rPr>
+          <w:rFonts w:eastAsia="Times New Roman" w:cstheme="minorHAnsi"/>
+        </w:rPr>
+      </w:pPr>
+      <w:r>
+        <w:rPr>
+          <w:rFonts w:cstheme="minorHAnsi"/>
+        </w:rPr>
+        <w:t>Access modifier when there is no assigned access modifier to a class to its variables. Difference from private, it allows same package access.</w:t>
+      </w:r>
+    </w:p>
+    <w:p>
+      <w:pPr>
+        <w:pStyle w:val="ListParagraph"/>
+        <w:numPr>
+          <w:ilvl w:val="0"/>
+          <w:numId w:val="16"/>
+        </w:numPr>
+        <w:rPr>
+          <w:rFonts w:eastAsia="Times New Roman" w:cstheme="minorHAnsi"/>
+        </w:rPr>
+      </w:pPr>
+      <w:r>
+        <w:rPr>
+          <w:rFonts w:cstheme="minorHAnsi"/>
+        </w:rPr>
+        <w:t>modifier</w:t>
+      </w:r>
+    </w:p>
+    <w:p>
+      <w:pPr>
+        <w:pStyle w:val="ListParagraph"/>
+        <w:numPr>
+          <w:ilvl w:val="1"/>
+          <w:numId w:val="16"/>
+        </w:numPr>
+        <w:rPr>
+          <w:rFonts w:eastAsia="Times New Roman" w:cstheme="minorHAnsi"/>
+        </w:rPr>
+      </w:pPr>
+      <w:r>
+        <w:rPr>
+          <w:rFonts w:cstheme="minorHAnsi"/>
+        </w:rPr>
+        <w:lastRenderedPageBreak/>
+        <w:t xml:space="preserve">public, private, protected, static, final, </w:t>
+      </w:r>
+      <w:r>
+        <w:rPr>
+          <w:rFonts w:cstheme="minorHAnsi"/>
+        </w:rPr>
+        <w:t>/</w:t>
+      </w:r>
+      <w:proofErr w:type="gramStart"/>
+      <w:r>
+        <w:rPr>
+          <w:rFonts w:cstheme="minorHAnsi"/>
+        </w:rPr>
+        <w:t>/(</w:t>
+      </w:r>
+      <w:proofErr w:type="gramEnd"/>
+      <w:r>
+        <w:rPr>
+          <w:rFonts w:cstheme="minorHAnsi"/>
+        </w:rPr>
+        <w:t>rest for tomorrow)</w:t>
+      </w:r>
+      <w:r>
+        <w:rPr>
+          <w:rFonts w:cstheme="minorHAnsi"/>
+        </w:rPr>
+        <w:t xml:space="preserve">abstract, synchronized, native, </w:t>
+      </w:r>
+      <w:proofErr w:type="spellStart"/>
+      <w:r>
+        <w:rPr>
+          <w:rFonts w:cstheme="minorHAnsi"/>
+        </w:rPr>
+        <w:t>strictfp</w:t>
+      </w:r>
+      <w:proofErr w:type="spellEnd"/>
+      <w:r>
+        <w:rPr>
+          <w:rFonts w:cstheme="minorHAnsi"/>
+        </w:rPr>
+        <w:t>, transient, volatile</w:t>
+      </w:r>
+    </w:p>
+    <w:p>
+      <w:pPr>
+        <w:pStyle w:val="ListParagraph"/>
+        <w:numPr>
+          <w:ilvl w:val="1"/>
+          <w:numId w:val="16"/>
+        </w:numPr>
+        <w:rPr>
+          <w:rFonts w:eastAsia="Times New Roman" w:cstheme="minorHAnsi"/>
+        </w:rPr>
+      </w:pPr>
+      <w:r>
+        <w:rPr>
+          <w:rFonts w:cstheme="minorHAnsi"/>
+        </w:rPr>
+        <w:t>final vs. finally vs. finalized</w:t>
+      </w:r>
+    </w:p>
+    <w:p>
+      <w:pPr>
+        <w:rPr>
+          <w:rFonts w:eastAsia="Times New Roman" w:cstheme="minorHAnsi"/>
+        </w:rPr>
+      </w:pPr>
+    </w:p>
+    <w:p>
+      <w:pPr>
+        <w:rPr>
+          <w:rFonts w:eastAsia="Times New Roman" w:cstheme="minorHAnsi"/>
+        </w:rPr>
+      </w:pPr>
+      <w:r>
+        <w:rPr>
+          <w:rFonts w:eastAsia="Times New Roman" w:cstheme="minorHAnsi"/>
+        </w:rPr>
+        <w:t>Tomorrow:</w:t>
+      </w:r>
+    </w:p>
+    <w:p>
+      <w:pPr>
+        <w:rPr>
+          <w:rFonts w:eastAsia="Times New Roman" w:cstheme="minorHAnsi"/>
+        </w:rPr>
+      </w:pPr>
+      <w:r>
+        <w:rPr>
+          <w:rFonts w:eastAsia="Times New Roman" w:cstheme="minorHAnsi"/>
+        </w:rPr>
+        <w:t>Rest of the keywords</w:t>
+      </w:r>
+    </w:p>
+    <w:p>
+      <w:pPr>
+        <w:rPr>
+          <w:rFonts w:eastAsia="Times New Roman" w:cstheme="minorHAnsi"/>
+        </w:rPr>
+      </w:pPr>
+    </w:p>
+    <w:p>
+      <w:pPr>
+        <w:rPr>
+          <w:rFonts w:eastAsia="Times New Roman" w:cstheme="minorHAnsi"/>
+        </w:rPr>
+      </w:pPr>
+      <w:r>
+        <w:rPr>
+          <w:rFonts w:eastAsia="Times New Roman" w:cstheme="minorHAnsi"/>
+        </w:rPr>
+        <w:t>Today:</w:t>
+      </w:r>
+    </w:p>
+    <w:p>
+      <w:pPr>
+        <w:rPr>
+          <w:b/>
+          <w:bCs/>
+        </w:rPr>
+      </w:pPr>
+      <w:r>
+        <w:t xml:space="preserve">Java application - </w:t>
+      </w:r>
+      <w:r>
+        <w:rPr>
+          <w:b/>
+          <w:bCs/>
+        </w:rPr>
+        <w:t xml:space="preserve">Three layers </w:t>
+      </w:r>
+      <w:r>
+        <w:rPr>
+          <w:b/>
+          <w:bCs/>
+        </w:rPr>
+        <w:t>architecture (Controller-Service-Repository)</w:t>
+      </w:r>
+    </w:p>
+    <w:p>
+      <w:r>
+        <w:tab/>
+        <w:t>Client</w:t>
+      </w:r>
+    </w:p>
+    <w:p>
+      <w:r>
+        <w:tab/>
+        <w:t xml:space="preserve">    |</w:t>
+      </w:r>
+    </w:p>
+    <w:p>
+      <w:pPr>
+        <w:ind w:firstLine="720"/>
+      </w:pPr>
+      <w:r>
+        <w:t xml:space="preserve">Web(controller) layer – </w:t>
+      </w:r>
+      <w:r>
+        <w:t>present the application’s features and data to users</w:t>
+      </w:r>
+      <w:r>
+        <w:t>.</w:t>
+      </w:r>
+    </w:p>
+    <w:p>
+      <w:r>
+        <w:tab/>
+        <w:t xml:space="preserve">    |</w:t>
+      </w:r>
+    </w:p>
+    <w:p>
+      <w:pPr>
+        <w:ind w:firstLine="720"/>
+      </w:pPr>
+      <w:r>
+        <w:t xml:space="preserve">Service(business) layer – </w:t>
+      </w:r>
+      <w:r>
+        <w:t>business logic implementation</w:t>
+      </w:r>
+      <w:r>
+        <w:t>, like calculation and evaluation. Also processing the data passing between the other two layers.</w:t>
+      </w:r>
+    </w:p>
+    <w:p>
+      <w:r>
+        <w:tab/>
+        <w:t xml:space="preserve">    |</w:t>
+      </w:r>
+    </w:p>
+    <w:p>
+      <w:pPr>
+        <w:ind w:firstLine="720"/>
+      </w:pPr>
+      <w:r>
+        <w:t xml:space="preserve">Data (DAO) layer – </w:t>
+      </w:r>
+      <w:r>
+        <w:t>interacting with database to save and restore application data.</w:t>
+      </w:r>
+    </w:p>
+    <w:p>
+      <w:pPr>
+        <w:ind w:firstLine="720"/>
+      </w:pPr>
+      <w:r>
+        <w:t xml:space="preserve">    |</w:t>
+      </w:r>
+    </w:p>
+    <w:p>
+      <w:pPr>
+        <w:ind w:firstLine="720"/>
+      </w:pPr>
+      <w:r>
+        <w:t>Database</w:t>
+      </w:r>
+    </w:p>
+    <w:p/>
+    <w:p>
+      <w:r>
+        <w:rPr>
+          <w:b/>
+          <w:bCs/>
+        </w:rPr>
+        <w:t xml:space="preserve">Inversion of </w:t>
+      </w:r>
+      <w:r>
+        <w:rPr>
+          <w:b/>
+          <w:bCs/>
+        </w:rPr>
+        <w:t>C</w:t>
+      </w:r>
+      <w:r>
+        <w:rPr>
+          <w:b/>
+          <w:bCs/>
+        </w:rPr>
+        <w:t>ontrol</w:t>
+      </w:r>
+      <w:r>
+        <w:t xml:space="preserve"> – lifecycle of all objects is controlled by a framework but not developer</w:t>
+      </w:r>
+    </w:p>
+    <w:p>
+      <w:pPr>
+        <w:tabs>
+          <w:tab w:val="left" w:pos="2829"/>
+        </w:tabs>
+      </w:pPr>
+      <w:r>
+        <w:rPr>
+          <w:b/>
+          <w:bCs/>
+        </w:rPr>
+        <w:t>Dependency Injection</w:t>
+      </w:r>
+      <w:r>
+        <w:rPr>
+          <w:b/>
+          <w:bCs/>
+        </w:rPr>
+        <w:t xml:space="preserve"> </w:t>
+      </w:r>
+      <w:r>
+        <w:t>– an implantation of IoC, where the control being inverted is setting an object’s dependencies.</w:t>
+      </w:r>
+    </w:p>
+    <w:p>
+      <w:pPr>
+        <w:pStyle w:val="ListParagraph"/>
+        <w:numPr>
+          <w:ilvl w:val="0"/>
+          <w:numId w:val="17"/>
+        </w:numPr>
+        <w:tabs>
+          <w:tab w:val="left" w:pos="2829"/>
+        </w:tabs>
+      </w:pPr>
+      <w:r>
+        <w:t>Types: Constructor, Setter, field</w:t>
+      </w:r>
+    </w:p>
+    <w:p/>
+    <w:p>
+      <w:r>
+        <w:t>Spring</w:t>
+      </w:r>
+      <w:r>
+        <w:t xml:space="preserve"> </w:t>
+      </w:r>
+      <w:r>
+        <w:t>4 main components: @Controller, @Service, @Component, @Repository</w:t>
+      </w:r>
+    </w:p>
+    <w:p/>
+    <w:p>
+      <w:r>
+        <w:t xml:space="preserve">Two annotation we </w:t>
+      </w:r>
+      <w:proofErr w:type="spellStart"/>
+      <w:r>
+        <w:t>gonna</w:t>
+      </w:r>
+      <w:proofErr w:type="spellEnd"/>
+      <w:r>
+        <w:t xml:space="preserve"> use to choose which implementation we want to use</w:t>
+      </w:r>
+    </w:p>
+    <w:p>
+      <w:r>
+        <w:t>@</w:t>
+      </w:r>
+      <w:proofErr w:type="gramStart"/>
+      <w:r>
+        <w:t>Primary  -</w:t>
+      </w:r>
+      <w:proofErr w:type="gramEnd"/>
+      <w:r>
+        <w:t>&gt; declaration of beans</w:t>
+      </w:r>
+    </w:p>
+    <w:p>
+      <w:r>
+        <w:t>@Qualifier -&gt; @Autowired</w:t>
+      </w:r>
+    </w:p>
     <w:sectPr>
       <w:pgSz w:w="12240" w:h="15840"/>
       <w:pgMar w:top="1440" w:right="1440" w:bottom="1440" w:left="1440" w:header="720" w:footer="720" w:gutter="0"/>
@@ -7937,6 +8501,119 @@
     </w:lvl>
   </w:abstractNum>
   <w:abstractNum w:abstractNumId="4" w15:restartNumberingAfterBreak="0">
+    <w:nsid w:val="1501041F"/>
+    <w:multiLevelType w:val="hybridMultilevel"/>
+    <w:tmpl w:val="9AAE87E4"/>
+    <w:lvl w:ilvl="0" w:tplc="04090001">
+      <w:start w:val="1"/>
+      <w:numFmt w:val="bullet"/>
+      <w:lvlText w:val=""/>
+      <w:lvlJc w:val="left"/>
+      <w:pPr>
+        <w:ind w:left="720" w:hanging="360"/>
+      </w:pPr>
+      <w:rPr>
+        <w:rFonts w:ascii="Symbol" w:hAnsi="Symbol" w:hint="default"/>
+      </w:rPr>
+    </w:lvl>
+    <w:lvl w:ilvl="1" w:tplc="04090003">
+      <w:start w:val="1"/>
+      <w:numFmt w:val="bullet"/>
+      <w:lvlText w:val="o"/>
+      <w:lvlJc w:val="left"/>
+      <w:pPr>
+        <w:ind w:left="1440" w:hanging="360"/>
+      </w:pPr>
+      <w:rPr>
+        <w:rFonts w:ascii="Courier New" w:hAnsi="Courier New" w:cs="Courier New" w:hint="default"/>
+      </w:rPr>
+    </w:lvl>
+    <w:lvl w:ilvl="2" w:tplc="04090005">
+      <w:start w:val="1"/>
+      <w:numFmt w:val="bullet"/>
+      <w:lvlText w:val=""/>
+      <w:lvlJc w:val="left"/>
+      <w:pPr>
+        <w:ind w:left="2160" w:hanging="360"/>
+      </w:pPr>
+      <w:rPr>
+        <w:rFonts w:ascii="Wingdings" w:hAnsi="Wingdings" w:hint="default"/>
+      </w:rPr>
+    </w:lvl>
+    <w:lvl w:ilvl="3" w:tplc="04090001">
+      <w:start w:val="1"/>
+      <w:numFmt w:val="bullet"/>
+      <w:lvlText w:val=""/>
+      <w:lvlJc w:val="left"/>
+      <w:pPr>
+        <w:ind w:left="2880" w:hanging="360"/>
+      </w:pPr>
+      <w:rPr>
+        <w:rFonts w:ascii="Symbol" w:hAnsi="Symbol" w:hint="default"/>
+      </w:rPr>
+    </w:lvl>
+    <w:lvl w:ilvl="4" w:tplc="04090003" w:tentative="1">
+      <w:start w:val="1"/>
+      <w:numFmt w:val="bullet"/>
+      <w:lvlText w:val="o"/>
+      <w:lvlJc w:val="left"/>
+      <w:pPr>
+        <w:ind w:left="3600" w:hanging="360"/>
+      </w:pPr>
+      <w:rPr>
+        <w:rFonts w:ascii="Courier New" w:hAnsi="Courier New" w:cs="Courier New" w:hint="default"/>
+      </w:rPr>
+    </w:lvl>
+    <w:lvl w:ilvl="5" w:tplc="04090005" w:tentative="1">
+      <w:start w:val="1"/>
+      <w:numFmt w:val="bullet"/>
+      <w:lvlText w:val=""/>
+      <w:lvlJc w:val="left"/>
+      <w:pPr>
+        <w:ind w:left="4320" w:hanging="360"/>
+      </w:pPr>
+      <w:rPr>
+        <w:rFonts w:ascii="Wingdings" w:hAnsi="Wingdings" w:hint="default"/>
+      </w:rPr>
+    </w:lvl>
+    <w:lvl w:ilvl="6" w:tplc="04090001" w:tentative="1">
+      <w:start w:val="1"/>
+      <w:numFmt w:val="bullet"/>
+      <w:lvlText w:val=""/>
+      <w:lvlJc w:val="left"/>
+      <w:pPr>
+        <w:ind w:left="5040" w:hanging="360"/>
+      </w:pPr>
+      <w:rPr>
+        <w:rFonts w:ascii="Symbol" w:hAnsi="Symbol" w:hint="default"/>
+      </w:rPr>
+    </w:lvl>
+    <w:lvl w:ilvl="7" w:tplc="04090003" w:tentative="1">
+      <w:start w:val="1"/>
+      <w:numFmt w:val="bullet"/>
+      <w:lvlText w:val="o"/>
+      <w:lvlJc w:val="left"/>
+      <w:pPr>
+        <w:ind w:left="5760" w:hanging="360"/>
+      </w:pPr>
+      <w:rPr>
+        <w:rFonts w:ascii="Courier New" w:hAnsi="Courier New" w:cs="Courier New" w:hint="default"/>
+      </w:rPr>
+    </w:lvl>
+    <w:lvl w:ilvl="8" w:tplc="04090005" w:tentative="1">
+      <w:start w:val="1"/>
+      <w:numFmt w:val="bullet"/>
+      <w:lvlText w:val=""/>
+      <w:lvlJc w:val="left"/>
+      <w:pPr>
+        <w:ind w:left="6480" w:hanging="360"/>
+      </w:pPr>
+      <w:rPr>
+        <w:rFonts w:ascii="Wingdings" w:hAnsi="Wingdings" w:hint="default"/>
+      </w:rPr>
+    </w:lvl>
+  </w:abstractNum>
+  <w:abstractNum w:abstractNumId="5" w15:restartNumberingAfterBreak="0">
     <w:nsid w:val="1AB835A0"/>
     <w:multiLevelType w:val="hybridMultilevel"/>
     <w:tmpl w:val="14F8F48C"/>
@@ -8049,7 +8726,7 @@
       </w:rPr>
     </w:lvl>
   </w:abstractNum>
-  <w:abstractNum w:abstractNumId="5" w15:restartNumberingAfterBreak="0">
+  <w:abstractNum w:abstractNumId="6" w15:restartNumberingAfterBreak="0">
     <w:nsid w:val="32F52E27"/>
     <w:multiLevelType w:val="hybridMultilevel"/>
     <w:tmpl w:val="A88EE84E"/>
@@ -8162,7 +8839,120 @@
       </w:rPr>
     </w:lvl>
   </w:abstractNum>
-  <w:abstractNum w:abstractNumId="6" w15:restartNumberingAfterBreak="0">
+  <w:abstractNum w:abstractNumId="7" w15:restartNumberingAfterBreak="0">
+    <w:nsid w:val="3F3C1F40"/>
+    <w:multiLevelType w:val="hybridMultilevel"/>
+    <w:tmpl w:val="0F1CE2A2"/>
+    <w:lvl w:ilvl="0" w:tplc="04090001">
+      <w:start w:val="1"/>
+      <w:numFmt w:val="bullet"/>
+      <w:lvlText w:val=""/>
+      <w:lvlJc w:val="left"/>
+      <w:pPr>
+        <w:ind w:left="720" w:hanging="360"/>
+      </w:pPr>
+      <w:rPr>
+        <w:rFonts w:ascii="Symbol" w:hAnsi="Symbol" w:hint="default"/>
+      </w:rPr>
+    </w:lvl>
+    <w:lvl w:ilvl="1" w:tplc="04090003" w:tentative="1">
+      <w:start w:val="1"/>
+      <w:numFmt w:val="bullet"/>
+      <w:lvlText w:val="o"/>
+      <w:lvlJc w:val="left"/>
+      <w:pPr>
+        <w:ind w:left="1440" w:hanging="360"/>
+      </w:pPr>
+      <w:rPr>
+        <w:rFonts w:ascii="Courier New" w:hAnsi="Courier New" w:cs="Courier New" w:hint="default"/>
+      </w:rPr>
+    </w:lvl>
+    <w:lvl w:ilvl="2" w:tplc="04090005" w:tentative="1">
+      <w:start w:val="1"/>
+      <w:numFmt w:val="bullet"/>
+      <w:lvlText w:val=""/>
+      <w:lvlJc w:val="left"/>
+      <w:pPr>
+        <w:ind w:left="2160" w:hanging="360"/>
+      </w:pPr>
+      <w:rPr>
+        <w:rFonts w:ascii="Wingdings" w:hAnsi="Wingdings" w:hint="default"/>
+      </w:rPr>
+    </w:lvl>
+    <w:lvl w:ilvl="3" w:tplc="04090001" w:tentative="1">
+      <w:start w:val="1"/>
+      <w:numFmt w:val="bullet"/>
+      <w:lvlText w:val=""/>
+      <w:lvlJc w:val="left"/>
+      <w:pPr>
+        <w:ind w:left="2880" w:hanging="360"/>
+      </w:pPr>
+      <w:rPr>
+        <w:rFonts w:ascii="Symbol" w:hAnsi="Symbol" w:hint="default"/>
+      </w:rPr>
+    </w:lvl>
+    <w:lvl w:ilvl="4" w:tplc="04090003" w:tentative="1">
+      <w:start w:val="1"/>
+      <w:numFmt w:val="bullet"/>
+      <w:lvlText w:val="o"/>
+      <w:lvlJc w:val="left"/>
+      <w:pPr>
+        <w:ind w:left="3600" w:hanging="360"/>
+      </w:pPr>
+      <w:rPr>
+        <w:rFonts w:ascii="Courier New" w:hAnsi="Courier New" w:cs="Courier New" w:hint="default"/>
+      </w:rPr>
+    </w:lvl>
+    <w:lvl w:ilvl="5" w:tplc="04090005" w:tentative="1">
+      <w:start w:val="1"/>
+      <w:numFmt w:val="bullet"/>
+      <w:lvlText w:val=""/>
+      <w:lvlJc w:val="left"/>
+      <w:pPr>
+        <w:ind w:left="4320" w:hanging="360"/>
+      </w:pPr>
+      <w:rPr>
+        <w:rFonts w:ascii="Wingdings" w:hAnsi="Wingdings" w:hint="default"/>
+      </w:rPr>
+    </w:lvl>
+    <w:lvl w:ilvl="6" w:tplc="04090001" w:tentative="1">
+      <w:start w:val="1"/>
+      <w:numFmt w:val="bullet"/>
+      <w:lvlText w:val=""/>
+      <w:lvlJc w:val="left"/>
+      <w:pPr>
+        <w:ind w:left="5040" w:hanging="360"/>
+      </w:pPr>
+      <w:rPr>
+        <w:rFonts w:ascii="Symbol" w:hAnsi="Symbol" w:hint="default"/>
+      </w:rPr>
+    </w:lvl>
+    <w:lvl w:ilvl="7" w:tplc="04090003" w:tentative="1">
+      <w:start w:val="1"/>
+      <w:numFmt w:val="bullet"/>
+      <w:lvlText w:val="o"/>
+      <w:lvlJc w:val="left"/>
+      <w:pPr>
+        <w:ind w:left="5760" w:hanging="360"/>
+      </w:pPr>
+      <w:rPr>
+        <w:rFonts w:ascii="Courier New" w:hAnsi="Courier New" w:cs="Courier New" w:hint="default"/>
+      </w:rPr>
+    </w:lvl>
+    <w:lvl w:ilvl="8" w:tplc="04090005" w:tentative="1">
+      <w:start w:val="1"/>
+      <w:numFmt w:val="bullet"/>
+      <w:lvlText w:val=""/>
+      <w:lvlJc w:val="left"/>
+      <w:pPr>
+        <w:ind w:left="6480" w:hanging="360"/>
+      </w:pPr>
+      <w:rPr>
+        <w:rFonts w:ascii="Wingdings" w:hAnsi="Wingdings" w:hint="default"/>
+      </w:rPr>
+    </w:lvl>
+  </w:abstractNum>
+  <w:abstractNum w:abstractNumId="8" w15:restartNumberingAfterBreak="0">
     <w:nsid w:val="529F5D63"/>
     <w:multiLevelType w:val="hybridMultilevel"/>
     <w:tmpl w:val="C1404142"/>
@@ -8275,7 +9065,7 @@
       </w:rPr>
     </w:lvl>
   </w:abstractNum>
-  <w:abstractNum w:abstractNumId="7" w15:restartNumberingAfterBreak="0">
+  <w:abstractNum w:abstractNumId="9" w15:restartNumberingAfterBreak="0">
     <w:nsid w:val="59F85199"/>
     <w:multiLevelType w:val="hybridMultilevel"/>
     <w:tmpl w:val="3A62093C"/>
@@ -8388,7 +9178,7 @@
       </w:rPr>
     </w:lvl>
   </w:abstractNum>
-  <w:abstractNum w:abstractNumId="8" w15:restartNumberingAfterBreak="0">
+  <w:abstractNum w:abstractNumId="10" w15:restartNumberingAfterBreak="0">
     <w:nsid w:val="5AFE11B2"/>
     <w:multiLevelType w:val="hybridMultilevel"/>
     <w:tmpl w:val="5B14823E"/>
@@ -8477,7 +9267,7 @@
       </w:pPr>
     </w:lvl>
   </w:abstractNum>
-  <w:abstractNum w:abstractNumId="9" w15:restartNumberingAfterBreak="0">
+  <w:abstractNum w:abstractNumId="11" w15:restartNumberingAfterBreak="0">
     <w:nsid w:val="613F68AD"/>
     <w:multiLevelType w:val="hybridMultilevel"/>
     <w:tmpl w:val="16C4C14C"/>
@@ -8590,7 +9380,7 @@
       </w:rPr>
     </w:lvl>
   </w:abstractNum>
-  <w:abstractNum w:abstractNumId="10" w15:restartNumberingAfterBreak="0">
+  <w:abstractNum w:abstractNumId="12" w15:restartNumberingAfterBreak="0">
     <w:nsid w:val="649577AE"/>
     <w:multiLevelType w:val="hybridMultilevel"/>
     <w:tmpl w:val="5010D89A"/>
@@ -8703,7 +9493,7 @@
       </w:rPr>
     </w:lvl>
   </w:abstractNum>
-  <w:abstractNum w:abstractNumId="11" w15:restartNumberingAfterBreak="0">
+  <w:abstractNum w:abstractNumId="13" w15:restartNumberingAfterBreak="0">
     <w:nsid w:val="741170E7"/>
     <w:multiLevelType w:val="hybridMultilevel"/>
     <w:tmpl w:val="C9C2D54E"/>
@@ -8792,7 +9582,7 @@
       </w:pPr>
     </w:lvl>
   </w:abstractNum>
-  <w:abstractNum w:abstractNumId="12" w15:restartNumberingAfterBreak="0">
+  <w:abstractNum w:abstractNumId="14" w15:restartNumberingAfterBreak="0">
     <w:nsid w:val="74D55956"/>
     <w:multiLevelType w:val="hybridMultilevel"/>
     <w:tmpl w:val="DF74FEBC"/>
@@ -8905,7 +9695,7 @@
       </w:rPr>
     </w:lvl>
   </w:abstractNum>
-  <w:abstractNum w:abstractNumId="13" w15:restartNumberingAfterBreak="0">
+  <w:abstractNum w:abstractNumId="15" w15:restartNumberingAfterBreak="0">
     <w:nsid w:val="7D5B592D"/>
     <w:multiLevelType w:val="hybridMultilevel"/>
     <w:tmpl w:val="735AD266"/>
@@ -8994,7 +9784,7 @@
       </w:pPr>
     </w:lvl>
   </w:abstractNum>
-  <w:abstractNum w:abstractNumId="14" w15:restartNumberingAfterBreak="0">
+  <w:abstractNum w:abstractNumId="16" w15:restartNumberingAfterBreak="0">
     <w:nsid w:val="7D91774C"/>
     <w:multiLevelType w:val="hybridMultilevel"/>
     <w:tmpl w:val="8D3E18EC"/>
@@ -9084,10 +9874,10 @@
     </w:lvl>
   </w:abstractNum>
   <w:num w:numId="1" w16cid:durableId="1755935741">
-    <w:abstractNumId w:val="11"/>
+    <w:abstractNumId w:val="13"/>
   </w:num>
   <w:num w:numId="2" w16cid:durableId="847477948">
-    <w:abstractNumId w:val="14"/>
+    <w:abstractNumId w:val="16"/>
   </w:num>
   <w:num w:numId="3" w16cid:durableId="609506951">
     <w:abstractNumId w:val="3"/>
@@ -9096,37 +9886,43 @@
     <w:abstractNumId w:val="0"/>
   </w:num>
   <w:num w:numId="5" w16cid:durableId="1725328715">
-    <w:abstractNumId w:val="13"/>
+    <w:abstractNumId w:val="15"/>
   </w:num>
   <w:num w:numId="6" w16cid:durableId="1496728138">
-    <w:abstractNumId w:val="9"/>
+    <w:abstractNumId w:val="11"/>
   </w:num>
   <w:num w:numId="7" w16cid:durableId="219250324">
-    <w:abstractNumId w:val="6"/>
+    <w:abstractNumId w:val="8"/>
   </w:num>
   <w:num w:numId="8" w16cid:durableId="1621766319">
-    <w:abstractNumId w:val="10"/>
+    <w:abstractNumId w:val="12"/>
   </w:num>
   <w:num w:numId="9" w16cid:durableId="1733655638">
-    <w:abstractNumId w:val="5"/>
+    <w:abstractNumId w:val="6"/>
   </w:num>
   <w:num w:numId="10" w16cid:durableId="153837467">
     <w:abstractNumId w:val="2"/>
   </w:num>
   <w:num w:numId="11" w16cid:durableId="1165436175">
-    <w:abstractNumId w:val="7"/>
+    <w:abstractNumId w:val="9"/>
   </w:num>
   <w:num w:numId="12" w16cid:durableId="1001470863">
-    <w:abstractNumId w:val="4"/>
+    <w:abstractNumId w:val="5"/>
   </w:num>
   <w:num w:numId="13" w16cid:durableId="1227259143">
-    <w:abstractNumId w:val="8"/>
+    <w:abstractNumId w:val="10"/>
   </w:num>
   <w:num w:numId="14" w16cid:durableId="749274151">
     <w:abstractNumId w:val="1"/>
   </w:num>
   <w:num w:numId="15" w16cid:durableId="2117600035">
-    <w:abstractNumId w:val="12"/>
+    <w:abstractNumId w:val="14"/>
+  </w:num>
+  <w:num w:numId="16" w16cid:durableId="1884055165">
+    <w:abstractNumId w:val="4"/>
+  </w:num>
+  <w:num w:numId="17" w16cid:durableId="746421197">
+    <w:abstractNumId w:val="7"/>
   </w:num>
 </w:numbering>
 </file>

--- a/CheckListFiles/DailyReport.docx
+++ b/CheckListFiles/DailyReport.docx
@@ -8060,6 +8060,1024 @@
         <w:t>@Qualifier -&gt; @Autowired</w:t>
       </w:r>
     </w:p>
+    <w:p/>
+    <w:p/>
+    <w:p>
+      <w:r>
+        <w:t>03/22/2022</w:t>
+      </w:r>
+    </w:p>
+    <w:p>
+      <w:r>
+        <w:t>Reviewed:</w:t>
+      </w:r>
+    </w:p>
+    <w:p>
+      <w:pPr>
+        <w:rPr>
+          <w:b/>
+          <w:bCs/>
+        </w:rPr>
+      </w:pPr>
+      <w:r>
+        <w:rPr>
+          <w:b/>
+          <w:bCs/>
+        </w:rPr>
+        <w:t>Keywords</w:t>
+      </w:r>
+    </w:p>
+    <w:p>
+      <w:pPr>
+        <w:pStyle w:val="ListParagraph"/>
+        <w:numPr>
+          <w:ilvl w:val="0"/>
+          <w:numId w:val="16"/>
+        </w:numPr>
+        <w:rPr>
+          <w:rFonts w:eastAsia="Times New Roman" w:cstheme="minorHAnsi"/>
+        </w:rPr>
+      </w:pPr>
+      <w:r>
+        <w:rPr>
+          <w:rFonts w:cstheme="minorHAnsi"/>
+        </w:rPr>
+        <w:t>modifier</w:t>
+      </w:r>
+    </w:p>
+    <w:p>
+      <w:pPr>
+        <w:pStyle w:val="ListParagraph"/>
+        <w:numPr>
+          <w:ilvl w:val="1"/>
+          <w:numId w:val="16"/>
+        </w:numPr>
+        <w:rPr>
+          <w:rFonts w:eastAsia="Times New Roman" w:cstheme="minorHAnsi"/>
+        </w:rPr>
+      </w:pPr>
+      <w:r>
+        <w:rPr>
+          <w:rFonts w:cstheme="minorHAnsi"/>
+        </w:rPr>
+        <w:t xml:space="preserve">public, private, protected, static, final, </w:t>
+      </w:r>
+      <w:r>
+        <w:rPr>
+          <w:rFonts w:cstheme="minorHAnsi"/>
+        </w:rPr>
+        <w:t>//</w:t>
+      </w:r>
+      <w:r>
+        <w:rPr>
+          <w:rFonts w:cstheme="minorHAnsi"/>
+        </w:rPr>
+        <w:t xml:space="preserve">abstract, synchronized, native, </w:t>
+      </w:r>
+      <w:proofErr w:type="spellStart"/>
+      <w:r>
+        <w:rPr>
+          <w:rFonts w:cstheme="minorHAnsi"/>
+        </w:rPr>
+        <w:t>strictfp</w:t>
+      </w:r>
+      <w:proofErr w:type="spellEnd"/>
+      <w:r>
+        <w:rPr>
+          <w:rFonts w:cstheme="minorHAnsi"/>
+        </w:rPr>
+        <w:t>, transient, volatile</w:t>
+      </w:r>
+    </w:p>
+    <w:p>
+      <w:pPr>
+        <w:pStyle w:val="ListParagraph"/>
+        <w:numPr>
+          <w:ilvl w:val="2"/>
+          <w:numId w:val="16"/>
+        </w:numPr>
+        <w:rPr>
+          <w:rFonts w:eastAsia="Times New Roman" w:cstheme="minorHAnsi"/>
+        </w:rPr>
+      </w:pPr>
+      <w:r>
+        <w:rPr>
+          <w:rFonts w:cstheme="minorHAnsi"/>
+        </w:rPr>
+        <w:t>synchronized – only one thread can execute at a time</w:t>
+      </w:r>
+      <w:r>
+        <w:rPr>
+          <w:rFonts w:cstheme="minorHAnsi"/>
+        </w:rPr>
+        <w:t>.</w:t>
+      </w:r>
+    </w:p>
+    <w:p>
+      <w:pPr>
+        <w:pStyle w:val="ListParagraph"/>
+        <w:numPr>
+          <w:ilvl w:val="2"/>
+          <w:numId w:val="16"/>
+        </w:numPr>
+        <w:rPr>
+          <w:rFonts w:eastAsia="Times New Roman" w:cstheme="minorHAnsi"/>
+        </w:rPr>
+      </w:pPr>
+      <w:r>
+        <w:rPr>
+          <w:rFonts w:cstheme="minorHAnsi"/>
+        </w:rPr>
+        <w:t>native – non-access modifier that is used to access methods implemented in a language other than Java</w:t>
+      </w:r>
+      <w:r>
+        <w:rPr>
+          <w:rFonts w:cstheme="minorHAnsi"/>
+        </w:rPr>
+        <w:t>.</w:t>
+      </w:r>
+    </w:p>
+    <w:p>
+      <w:pPr>
+        <w:pStyle w:val="ListParagraph"/>
+        <w:numPr>
+          <w:ilvl w:val="2"/>
+          <w:numId w:val="16"/>
+        </w:numPr>
+        <w:rPr>
+          <w:rFonts w:eastAsia="Times New Roman" w:cstheme="minorHAnsi"/>
+        </w:rPr>
+      </w:pPr>
+      <w:proofErr w:type="spellStart"/>
+      <w:r>
+        <w:rPr>
+          <w:rFonts w:cstheme="minorHAnsi"/>
+        </w:rPr>
+        <w:t>strictfp</w:t>
+      </w:r>
+      <w:proofErr w:type="spellEnd"/>
+      <w:r>
+        <w:rPr>
+          <w:rFonts w:cstheme="minorHAnsi"/>
+        </w:rPr>
+        <w:t xml:space="preserve"> – used for restricting floating-point calculations and ensure the same result on every platform while performing operations in the floating-point variables. Used with classes, interfaces, and methods.</w:t>
+      </w:r>
+    </w:p>
+    <w:p>
+      <w:pPr>
+        <w:pStyle w:val="ListParagraph"/>
+        <w:numPr>
+          <w:ilvl w:val="2"/>
+          <w:numId w:val="16"/>
+        </w:numPr>
+        <w:rPr>
+          <w:rFonts w:eastAsia="Times New Roman" w:cstheme="minorHAnsi"/>
+        </w:rPr>
+      </w:pPr>
+      <w:r>
+        <w:rPr>
+          <w:rFonts w:cstheme="minorHAnsi"/>
+        </w:rPr>
+        <w:lastRenderedPageBreak/>
+        <w:t>Transient – make the variable nor serialized. Serialization is the process of converting an object into a byte stream.</w:t>
+      </w:r>
+    </w:p>
+    <w:p>
+      <w:pPr>
+        <w:pStyle w:val="ListParagraph"/>
+        <w:numPr>
+          <w:ilvl w:val="2"/>
+          <w:numId w:val="16"/>
+        </w:numPr>
+        <w:rPr>
+          <w:rFonts w:eastAsia="Times New Roman" w:cstheme="minorHAnsi"/>
+        </w:rPr>
+      </w:pPr>
+      <w:r>
+        <w:rPr>
+          <w:rFonts w:cstheme="minorHAnsi"/>
+        </w:rPr>
+        <w:t>Volatile</w:t>
+      </w:r>
+    </w:p>
+    <w:p>
+      <w:pPr>
+        <w:pStyle w:val="ListParagraph"/>
+        <w:numPr>
+          <w:ilvl w:val="0"/>
+          <w:numId w:val="16"/>
+        </w:numPr>
+        <w:rPr>
+          <w:rFonts w:eastAsia="Times New Roman" w:cstheme="minorHAnsi"/>
+        </w:rPr>
+      </w:pPr>
+      <w:r>
+        <w:rPr>
+          <w:rFonts w:cstheme="minorHAnsi"/>
+        </w:rPr>
+        <w:t>exception handling (6</w:t>
+      </w:r>
+      <w:r>
+        <w:rPr>
+          <w:rFonts w:cstheme="minorHAnsi"/>
+        </w:rPr>
+        <w:t>)</w:t>
+      </w:r>
+    </w:p>
+    <w:p>
+      <w:pPr>
+        <w:pStyle w:val="ListParagraph"/>
+        <w:numPr>
+          <w:ilvl w:val="1"/>
+          <w:numId w:val="16"/>
+        </w:numPr>
+        <w:rPr>
+          <w:rFonts w:eastAsia="Times New Roman" w:cstheme="minorHAnsi"/>
+        </w:rPr>
+      </w:pPr>
+      <w:r>
+        <w:rPr>
+          <w:rFonts w:cstheme="minorHAnsi"/>
+        </w:rPr>
+        <w:t>try, catch, finally, throw, throws, assert</w:t>
+      </w:r>
+    </w:p>
+    <w:p>
+      <w:pPr>
+        <w:pStyle w:val="ListParagraph"/>
+        <w:numPr>
+          <w:ilvl w:val="2"/>
+          <w:numId w:val="16"/>
+        </w:numPr>
+        <w:rPr>
+          <w:rFonts w:eastAsia="Times New Roman" w:cstheme="minorHAnsi"/>
+        </w:rPr>
+      </w:pPr>
+      <w:r>
+        <w:rPr>
+          <w:rFonts w:cstheme="minorHAnsi"/>
+        </w:rPr>
+        <w:t>assert – used for testing. Two ways to use:</w:t>
+      </w:r>
+    </w:p>
+    <w:p>
+      <w:pPr>
+        <w:pStyle w:val="ListParagraph"/>
+        <w:numPr>
+          <w:ilvl w:val="3"/>
+          <w:numId w:val="16"/>
+        </w:numPr>
+        <w:rPr>
+          <w:rFonts w:eastAsia="Times New Roman" w:cstheme="minorHAnsi"/>
+        </w:rPr>
+      </w:pPr>
+      <w:r>
+        <w:rPr>
+          <w:rFonts w:cstheme="minorHAnsi"/>
+        </w:rPr>
+        <w:t xml:space="preserve">assert </w:t>
+      </w:r>
+      <w:proofErr w:type="gramStart"/>
+      <w:r>
+        <w:rPr>
+          <w:rFonts w:cstheme="minorHAnsi"/>
+        </w:rPr>
+        <w:t>expression;</w:t>
+      </w:r>
+      <w:proofErr w:type="gramEnd"/>
+    </w:p>
+    <w:p>
+      <w:pPr>
+        <w:pStyle w:val="ListParagraph"/>
+        <w:numPr>
+          <w:ilvl w:val="3"/>
+          <w:numId w:val="16"/>
+        </w:numPr>
+        <w:rPr>
+          <w:rFonts w:eastAsia="Times New Roman" w:cstheme="minorHAnsi"/>
+        </w:rPr>
+      </w:pPr>
+      <w:r>
+        <w:rPr>
+          <w:rFonts w:cstheme="minorHAnsi"/>
+        </w:rPr>
+        <w:t>assert expression</w:t>
+      </w:r>
+      <w:proofErr w:type="gramStart"/>
+      <w:r>
+        <w:rPr>
+          <w:rFonts w:cstheme="minorHAnsi"/>
+        </w:rPr>
+        <w:t>1 :</w:t>
+      </w:r>
+      <w:proofErr w:type="gramEnd"/>
+      <w:r>
+        <w:rPr>
+          <w:rFonts w:cstheme="minorHAnsi"/>
+        </w:rPr>
+        <w:t xml:space="preserve"> expression2;</w:t>
+      </w:r>
+    </w:p>
+    <w:p>
+      <w:pPr>
+        <w:pStyle w:val="ListParagraph"/>
+        <w:numPr>
+          <w:ilvl w:val="0"/>
+          <w:numId w:val="16"/>
+        </w:numPr>
+        <w:rPr>
+          <w:rFonts w:eastAsia="Times New Roman" w:cstheme="minorHAnsi"/>
+        </w:rPr>
+      </w:pPr>
+      <w:r>
+        <w:rPr>
+          <w:rFonts w:cstheme="minorHAnsi"/>
+        </w:rPr>
+        <w:t>class related (6)</w:t>
+      </w:r>
+    </w:p>
+    <w:p>
+      <w:pPr>
+        <w:pStyle w:val="ListParagraph"/>
+        <w:numPr>
+          <w:ilvl w:val="1"/>
+          <w:numId w:val="16"/>
+        </w:numPr>
+        <w:rPr>
+          <w:rFonts w:eastAsia="Times New Roman" w:cstheme="minorHAnsi"/>
+        </w:rPr>
+      </w:pPr>
+      <w:r>
+        <w:rPr>
+          <w:rFonts w:cstheme="minorHAnsi"/>
+        </w:rPr>
+        <w:t>class, package, import, extends, implements, interface</w:t>
+      </w:r>
+    </w:p>
+    <w:p>
+      <w:pPr>
+        <w:pStyle w:val="ListParagraph"/>
+        <w:numPr>
+          <w:ilvl w:val="0"/>
+          <w:numId w:val="16"/>
+        </w:numPr>
+        <w:rPr>
+          <w:rFonts w:eastAsia="Times New Roman" w:cstheme="minorHAnsi"/>
+        </w:rPr>
+      </w:pPr>
+      <w:r>
+        <w:rPr>
+          <w:rFonts w:cstheme="minorHAnsi"/>
+        </w:rPr>
+        <w:t>o</w:t>
+      </w:r>
+      <w:r>
+        <w:rPr>
+          <w:rFonts w:cstheme="minorHAnsi"/>
+        </w:rPr>
+        <w:t>bject related (4)</w:t>
+      </w:r>
+    </w:p>
+    <w:p>
+      <w:pPr>
+        <w:pStyle w:val="ListParagraph"/>
+        <w:numPr>
+          <w:ilvl w:val="1"/>
+          <w:numId w:val="16"/>
+        </w:numPr>
+        <w:rPr>
+          <w:rFonts w:eastAsia="Times New Roman" w:cstheme="minorHAnsi"/>
+        </w:rPr>
+      </w:pPr>
+      <w:r>
+        <w:rPr>
+          <w:rFonts w:cstheme="minorHAnsi"/>
+        </w:rPr>
+        <w:t xml:space="preserve">new, </w:t>
+      </w:r>
+      <w:proofErr w:type="spellStart"/>
+      <w:r>
+        <w:rPr>
+          <w:rFonts w:cstheme="minorHAnsi"/>
+        </w:rPr>
+        <w:t>instanceof</w:t>
+      </w:r>
+      <w:proofErr w:type="spellEnd"/>
+      <w:r>
+        <w:rPr>
+          <w:rFonts w:cstheme="minorHAnsi"/>
+        </w:rPr>
+        <w:t>, super, this</w:t>
+      </w:r>
+    </w:p>
+    <w:p>
+      <w:pPr>
+        <w:rPr>
+          <w:rFonts w:eastAsia="Times New Roman" w:cstheme="minorHAnsi"/>
+        </w:rPr>
+      </w:pPr>
+    </w:p>
+    <w:p>
+      <w:pPr>
+        <w:rPr>
+          <w:rFonts w:eastAsia="Times New Roman" w:cstheme="minorHAnsi"/>
+        </w:rPr>
+      </w:pPr>
+      <w:r>
+        <w:rPr>
+          <w:rFonts w:eastAsia="Times New Roman" w:cstheme="minorHAnsi"/>
+        </w:rPr>
+        <w:t>Tomorrow:</w:t>
+      </w:r>
+    </w:p>
+    <w:p>
+      <w:pPr>
+        <w:rPr>
+          <w:rFonts w:eastAsia="Times New Roman" w:cstheme="minorHAnsi"/>
+        </w:rPr>
+      </w:pPr>
+      <w:r>
+        <w:rPr>
+          <w:rFonts w:eastAsia="Times New Roman" w:cstheme="minorHAnsi"/>
+        </w:rPr>
+        <w:t>OOP</w:t>
+      </w:r>
+    </w:p>
+    <w:p>
+      <w:pPr>
+        <w:rPr>
+          <w:rFonts w:eastAsia="Times New Roman" w:cstheme="minorHAnsi"/>
+        </w:rPr>
+      </w:pPr>
+      <w:r>
+        <w:rPr>
+          <w:rFonts w:eastAsia="Times New Roman" w:cstheme="minorHAnsi"/>
+        </w:rPr>
+        <w:t>Maybe some exceptions</w:t>
+      </w:r>
+    </w:p>
+    <w:p>
+      <w:pPr>
+        <w:rPr>
+          <w:rFonts w:eastAsia="Times New Roman" w:cstheme="minorHAnsi"/>
+        </w:rPr>
+      </w:pPr>
+    </w:p>
+    <w:p>
+      <w:pPr>
+        <w:rPr>
+          <w:rFonts w:eastAsia="Times New Roman" w:cstheme="minorHAnsi"/>
+        </w:rPr>
+      </w:pPr>
+      <w:r>
+        <w:rPr>
+          <w:rFonts w:eastAsia="Times New Roman" w:cstheme="minorHAnsi"/>
+        </w:rPr>
+        <w:t>Today:</w:t>
+      </w:r>
+    </w:p>
+    <w:p>
+      <w:pPr>
+        <w:rPr>
+          <w:rFonts w:eastAsia="Times New Roman" w:cstheme="minorHAnsi"/>
+        </w:rPr>
+      </w:pPr>
+      <w:r>
+        <w:rPr>
+          <w:rFonts w:eastAsia="Times New Roman" w:cstheme="minorHAnsi"/>
+          <w:b/>
+          <w:bCs/>
+        </w:rPr>
+        <w:t>Waterfall style</w:t>
+      </w:r>
+      <w:r>
+        <w:rPr>
+          <w:rFonts w:eastAsia="Times New Roman" w:cstheme="minorHAnsi"/>
+        </w:rPr>
+        <w:t xml:space="preserve"> – everything in scheduled, </w:t>
+      </w:r>
+      <w:r>
+        <w:rPr>
+          <w:rFonts w:eastAsia="Times New Roman" w:cstheme="minorHAnsi"/>
+        </w:rPr>
+        <w:t>less communication between business and IT</w:t>
+      </w:r>
+    </w:p>
+    <w:p>
+      <w:pPr>
+        <w:pStyle w:val="ListParagraph"/>
+        <w:numPr>
+          <w:ilvl w:val="0"/>
+          <w:numId w:val="19"/>
+        </w:numPr>
+        <w:rPr>
+          <w:rFonts w:eastAsia="Times New Roman" w:cstheme="minorHAnsi"/>
+        </w:rPr>
+      </w:pPr>
+      <w:r>
+        <w:rPr>
+          <w:rFonts w:eastAsia="Times New Roman" w:cstheme="minorHAnsi"/>
+        </w:rPr>
+        <w:t>break a big project into several phases, each phase takes several months</w:t>
+      </w:r>
+    </w:p>
+    <w:p>
+      <w:pPr>
+        <w:pStyle w:val="ListParagraph"/>
+        <w:numPr>
+          <w:ilvl w:val="0"/>
+          <w:numId w:val="19"/>
+        </w:numPr>
+        <w:rPr>
+          <w:rFonts w:eastAsia="Times New Roman" w:cstheme="minorHAnsi"/>
+        </w:rPr>
+      </w:pPr>
+      <w:r>
+        <w:rPr>
+          <w:rFonts w:eastAsia="Times New Roman" w:cstheme="minorHAnsi"/>
+        </w:rPr>
+        <w:t xml:space="preserve">problem: </w:t>
+      </w:r>
+      <w:r>
+        <w:rPr>
+          <w:rFonts w:eastAsia="Times New Roman" w:cstheme="minorHAnsi" w:hint="eastAsia"/>
+        </w:rPr>
+        <w:t>demand</w:t>
+      </w:r>
+      <w:r>
+        <w:rPr>
+          <w:rFonts w:eastAsia="Times New Roman" w:cstheme="minorHAnsi"/>
+        </w:rPr>
+        <w:t xml:space="preserve"> may change over time, chunky</w:t>
+      </w:r>
+    </w:p>
+    <w:p>
+      <w:pPr>
+        <w:rPr>
+          <w:rFonts w:eastAsia="Times New Roman" w:cstheme="minorHAnsi"/>
+        </w:rPr>
+      </w:pPr>
+    </w:p>
+    <w:p>
+      <w:pPr>
+        <w:rPr>
+          <w:rFonts w:eastAsia="Times New Roman" w:cstheme="minorHAnsi"/>
+          <w:b/>
+          <w:bCs/>
+        </w:rPr>
+      </w:pPr>
+      <w:r>
+        <w:rPr>
+          <w:rFonts w:eastAsia="Times New Roman" w:cstheme="minorHAnsi"/>
+          <w:b/>
+          <w:bCs/>
+        </w:rPr>
+        <w:t>Agile style</w:t>
+      </w:r>
+    </w:p>
+    <w:p>
+      <w:pPr>
+        <w:pStyle w:val="ListParagraph"/>
+        <w:numPr>
+          <w:ilvl w:val="0"/>
+          <w:numId w:val="20"/>
+        </w:numPr>
+        <w:rPr>
+          <w:rFonts w:eastAsia="Times New Roman" w:cstheme="minorHAnsi"/>
+        </w:rPr>
+      </w:pPr>
+      <w:r>
+        <w:rPr>
+          <w:rFonts w:eastAsia="Times New Roman" w:cstheme="minorHAnsi"/>
+        </w:rPr>
+        <w:t>B</w:t>
+      </w:r>
+      <w:r>
+        <w:rPr>
+          <w:rFonts w:eastAsia="Times New Roman" w:cstheme="minorHAnsi"/>
+        </w:rPr>
+        <w:t>reak a project into very small sprints, each sprint takes 1-2 weeks</w:t>
+      </w:r>
+    </w:p>
+    <w:p>
+      <w:pPr>
+        <w:pStyle w:val="ListParagraph"/>
+        <w:numPr>
+          <w:ilvl w:val="0"/>
+          <w:numId w:val="20"/>
+        </w:numPr>
+        <w:rPr>
+          <w:rFonts w:eastAsia="Times New Roman" w:cstheme="minorHAnsi"/>
+        </w:rPr>
+      </w:pPr>
+      <w:r>
+        <w:rPr>
+          <w:rFonts w:eastAsia="Times New Roman" w:cstheme="minorHAnsi"/>
+        </w:rPr>
+        <w:t>I</w:t>
+      </w:r>
+      <w:r>
+        <w:rPr>
+          <w:rFonts w:eastAsia="Times New Roman" w:cstheme="minorHAnsi"/>
+        </w:rPr>
+        <w:t xml:space="preserve">nformation board – put tickets of this sprint and assign people to work on the tickets. Each ticket has a point (based on difficulty). </w:t>
+      </w:r>
+    </w:p>
+    <w:p>
+      <w:pPr>
+        <w:pStyle w:val="ListParagraph"/>
+        <w:numPr>
+          <w:ilvl w:val="0"/>
+          <w:numId w:val="20"/>
+        </w:numPr>
+        <w:rPr>
+          <w:rFonts w:eastAsia="Times New Roman" w:cstheme="minorHAnsi"/>
+        </w:rPr>
+      </w:pPr>
+      <w:r>
+        <w:rPr>
+          <w:rFonts w:eastAsia="Times New Roman" w:cstheme="minorHAnsi"/>
+        </w:rPr>
+        <w:t xml:space="preserve">Scrum meeting – usually PM meet with </w:t>
+      </w:r>
+      <w:r>
+        <w:rPr>
+          <w:rFonts w:eastAsia="Times New Roman" w:cstheme="minorHAnsi"/>
+        </w:rPr>
+        <w:t>businessperson</w:t>
+      </w:r>
+      <w:r>
+        <w:rPr>
+          <w:rFonts w:eastAsia="Times New Roman" w:cstheme="minorHAnsi"/>
+        </w:rPr>
+        <w:t>, decide tickets</w:t>
+      </w:r>
+    </w:p>
+    <w:p>
+      <w:pPr>
+        <w:pStyle w:val="ListParagraph"/>
+        <w:numPr>
+          <w:ilvl w:val="0"/>
+          <w:numId w:val="20"/>
+        </w:numPr>
+        <w:rPr>
+          <w:rFonts w:eastAsia="Times New Roman" w:cstheme="minorHAnsi"/>
+        </w:rPr>
+      </w:pPr>
+      <w:r>
+        <w:rPr>
+          <w:rFonts w:eastAsia="Times New Roman" w:cstheme="minorHAnsi"/>
+        </w:rPr>
+        <w:t>Initial planning meeting</w:t>
+      </w:r>
+      <w:r>
+        <w:rPr>
+          <w:rFonts w:eastAsia="Times New Roman" w:cstheme="minorHAnsi"/>
+        </w:rPr>
+        <w:t xml:space="preserve"> – at the beginning of each sprint, to decide value of ticket</w:t>
+      </w:r>
+    </w:p>
+    <w:p>
+      <w:pPr>
+        <w:pStyle w:val="ListParagraph"/>
+        <w:numPr>
+          <w:ilvl w:val="0"/>
+          <w:numId w:val="20"/>
+        </w:numPr>
+        <w:rPr>
+          <w:rFonts w:eastAsia="Times New Roman" w:cstheme="minorHAnsi"/>
+        </w:rPr>
+      </w:pPr>
+      <w:r>
+        <w:rPr>
+          <w:rFonts w:eastAsia="Times New Roman" w:cstheme="minorHAnsi"/>
+        </w:rPr>
+        <w:t>Stand-up meeting – everyday, talk about today &amp; tomorrow work, and any blocks or difficulties</w:t>
+      </w:r>
+    </w:p>
+    <w:p>
+      <w:pPr>
+        <w:rPr>
+          <w:rFonts w:eastAsia="Times New Roman" w:cstheme="minorHAnsi"/>
+        </w:rPr>
+      </w:pPr>
+    </w:p>
+    <w:p>
+      <w:pPr>
+        <w:rPr>
+          <w:rFonts w:eastAsia="Times New Roman" w:cstheme="minorHAnsi"/>
+        </w:rPr>
+      </w:pPr>
+      <w:r>
+        <w:rPr>
+          <w:rFonts w:eastAsia="Times New Roman" w:cstheme="minorHAnsi" w:hint="eastAsia"/>
+          <w:b/>
+          <w:bCs/>
+        </w:rPr>
+        <w:t>CI</w:t>
+      </w:r>
+      <w:r>
+        <w:rPr>
+          <w:rFonts w:eastAsia="Times New Roman" w:cstheme="minorHAnsi"/>
+          <w:b/>
+          <w:bCs/>
+        </w:rPr>
+        <w:t>/</w:t>
+      </w:r>
+      <w:r>
+        <w:rPr>
+          <w:rFonts w:eastAsia="Times New Roman" w:cstheme="minorHAnsi" w:hint="eastAsia"/>
+          <w:b/>
+          <w:bCs/>
+        </w:rPr>
+        <w:t>CD</w:t>
+      </w:r>
+      <w:r>
+        <w:rPr>
+          <w:rFonts w:eastAsia="Times New Roman" w:cstheme="minorHAnsi"/>
+        </w:rPr>
+        <w:t xml:space="preserve"> – </w:t>
+      </w:r>
+      <w:r>
+        <w:rPr>
+          <w:rFonts w:eastAsia="Times New Roman" w:cstheme="minorHAnsi"/>
+        </w:rPr>
+        <w:t>continuous integration, continuous delivery/</w:t>
+      </w:r>
+      <w:r>
+        <w:rPr>
+          <w:rFonts w:eastAsia="Times New Roman" w:cstheme="minorHAnsi" w:hint="eastAsia"/>
+        </w:rPr>
+        <w:t>deployment</w:t>
+      </w:r>
+      <w:r>
+        <w:rPr>
+          <w:rFonts w:eastAsia="Times New Roman" w:cstheme="minorHAnsi"/>
+        </w:rPr>
+        <w:t>. A</w:t>
+      </w:r>
+      <w:r>
+        <w:rPr>
+          <w:rFonts w:eastAsia="Times New Roman" w:cstheme="minorHAnsi"/>
+        </w:rPr>
+        <w:t xml:space="preserve"> method to frequently deliver applications </w:t>
+      </w:r>
+      <w:r>
+        <w:rPr>
+          <w:rFonts w:eastAsia="Times New Roman" w:cstheme="minorHAnsi"/>
+        </w:rPr>
+        <w:t>to customers by introducing automation into the stages of app development.</w:t>
+      </w:r>
+    </w:p>
+    <w:p>
+      <w:pPr>
+        <w:rPr>
+          <w:rFonts w:eastAsia="Times New Roman" w:cstheme="minorHAnsi"/>
+        </w:rPr>
+      </w:pPr>
+      <w:r>
+        <w:rPr>
+          <w:rFonts w:eastAsia="Times New Roman" w:cstheme="minorHAnsi" w:hint="eastAsia"/>
+        </w:rPr>
+        <w:t>CI</w:t>
+      </w:r>
+      <w:r>
+        <w:rPr>
+          <w:rFonts w:eastAsia="Times New Roman" w:cstheme="minorHAnsi"/>
+        </w:rPr>
+        <w:t xml:space="preserve"> – new code changes to an app are regularly built, tested, and merged to a shared repository.</w:t>
+      </w:r>
+    </w:p>
+    <w:p>
+      <w:pPr>
+        <w:rPr>
+          <w:rFonts w:eastAsia="Times New Roman" w:cstheme="minorHAnsi"/>
+        </w:rPr>
+      </w:pPr>
+      <w:r>
+        <w:rPr>
+          <w:rFonts w:eastAsia="Times New Roman" w:cstheme="minorHAnsi"/>
+        </w:rPr>
+        <w:t>CD (continuous deployment) – automatically release a developer’s changes from the repository to production.</w:t>
+      </w:r>
+    </w:p>
+    <w:p>
+      <w:pPr>
+        <w:rPr>
+          <w:rFonts w:eastAsia="Times New Roman" w:cstheme="minorHAnsi"/>
+        </w:rPr>
+      </w:pPr>
+      <w:r>
+        <w:rPr>
+          <w:rFonts w:eastAsia="Times New Roman" w:cstheme="minorHAnsi"/>
+        </w:rPr>
+        <w:t xml:space="preserve">CI/CD tools – Jenkins, </w:t>
+      </w:r>
+      <w:r>
+        <w:rPr>
+          <w:rFonts w:eastAsia="Times New Roman" w:cstheme="minorHAnsi"/>
+        </w:rPr>
+        <w:t>GitHub Action</w:t>
+      </w:r>
+    </w:p>
+    <w:p>
+      <w:pPr>
+        <w:rPr>
+          <w:rFonts w:eastAsia="Times New Roman" w:cstheme="minorHAnsi"/>
+        </w:rPr>
+      </w:pPr>
+    </w:p>
+    <w:p>
+      <w:pPr>
+        <w:rPr>
+          <w:rFonts w:eastAsia="Times New Roman" w:cstheme="minorHAnsi"/>
+        </w:rPr>
+      </w:pPr>
+      <w:r>
+        <w:rPr>
+          <w:rFonts w:eastAsia="Times New Roman" w:cstheme="minorHAnsi"/>
+        </w:rPr>
+        <w:t>Stages of a CI/CD pipeline</w:t>
+      </w:r>
+    </w:p>
+    <w:p>
+      <w:pPr>
+        <w:pStyle w:val="ListParagraph"/>
+        <w:numPr>
+          <w:ilvl w:val="0"/>
+          <w:numId w:val="21"/>
+        </w:numPr>
+        <w:rPr>
+          <w:rFonts w:eastAsia="Times New Roman" w:cstheme="minorHAnsi"/>
+        </w:rPr>
+      </w:pPr>
+      <w:r>
+        <w:rPr>
+          <w:rFonts w:eastAsia="Times New Roman" w:cstheme="minorHAnsi"/>
+        </w:rPr>
+        <w:t>Source</w:t>
+      </w:r>
+    </w:p>
+    <w:p>
+      <w:pPr>
+        <w:pStyle w:val="ListParagraph"/>
+        <w:numPr>
+          <w:ilvl w:val="0"/>
+          <w:numId w:val="21"/>
+        </w:numPr>
+        <w:rPr>
+          <w:rFonts w:eastAsia="Times New Roman" w:cstheme="minorHAnsi"/>
+        </w:rPr>
+      </w:pPr>
+      <w:r>
+        <w:rPr>
+          <w:rFonts w:eastAsia="Times New Roman" w:cstheme="minorHAnsi"/>
+        </w:rPr>
+        <w:t>Build</w:t>
+      </w:r>
+    </w:p>
+    <w:p>
+      <w:pPr>
+        <w:pStyle w:val="ListParagraph"/>
+        <w:numPr>
+          <w:ilvl w:val="0"/>
+          <w:numId w:val="21"/>
+        </w:numPr>
+        <w:rPr>
+          <w:rFonts w:eastAsia="Times New Roman" w:cstheme="minorHAnsi"/>
+        </w:rPr>
+      </w:pPr>
+      <w:r>
+        <w:rPr>
+          <w:rFonts w:eastAsia="Times New Roman" w:cstheme="minorHAnsi"/>
+        </w:rPr>
+        <w:t>Test</w:t>
+      </w:r>
+    </w:p>
+    <w:p>
+      <w:pPr>
+        <w:pStyle w:val="ListParagraph"/>
+        <w:numPr>
+          <w:ilvl w:val="0"/>
+          <w:numId w:val="21"/>
+        </w:numPr>
+        <w:rPr>
+          <w:rFonts w:eastAsia="Times New Roman" w:cstheme="minorHAnsi"/>
+        </w:rPr>
+      </w:pPr>
+      <w:r>
+        <w:rPr>
+          <w:rFonts w:eastAsia="Times New Roman" w:cstheme="minorHAnsi"/>
+        </w:rPr>
+        <w:t>Deploy</w:t>
+      </w:r>
+    </w:p>
+    <w:p>
+      <w:pPr>
+        <w:rPr>
+          <w:rFonts w:eastAsia="Times New Roman" w:cstheme="minorHAnsi"/>
+        </w:rPr>
+      </w:pPr>
+      <w:r>
+        <w:rPr>
+          <w:rFonts w:eastAsia="Times New Roman" w:cstheme="minorHAnsi"/>
+        </w:rPr>
+        <w:lastRenderedPageBreak/>
+        <w:t>How to build a CI/CD pipeline with GitHub actions?</w:t>
+      </w:r>
+      <w:r>
+        <w:rPr>
+          <w:rFonts w:eastAsia="Times New Roman" w:cstheme="minorHAnsi"/>
+        </w:rPr>
+        <w:t xml:space="preserve"> </w:t>
+      </w:r>
+      <w:r>
+        <w:rPr>
+          <w:rFonts w:eastAsia="Times New Roman" w:cstheme="minorHAnsi"/>
+        </w:rPr>
+        <w:t>https://github.blog/2022-02-02-build-ci-cd-pipeline-github-actions-four-steps/</w:t>
+      </w:r>
+    </w:p>
+    <w:p>
+      <w:pPr>
+        <w:pStyle w:val="ListParagraph"/>
+        <w:numPr>
+          <w:ilvl w:val="0"/>
+          <w:numId w:val="22"/>
+        </w:numPr>
+        <w:rPr>
+          <w:rFonts w:eastAsia="Times New Roman" w:cstheme="minorHAnsi"/>
+        </w:rPr>
+      </w:pPr>
+      <w:r>
+        <w:rPr>
+          <w:rFonts w:eastAsia="Times New Roman" w:cstheme="minorHAnsi"/>
+        </w:rPr>
+        <w:t>Create or choose a repository, and pick a project</w:t>
+      </w:r>
+    </w:p>
+    <w:p>
+      <w:pPr>
+        <w:pStyle w:val="ListParagraph"/>
+        <w:numPr>
+          <w:ilvl w:val="0"/>
+          <w:numId w:val="22"/>
+        </w:numPr>
+        <w:rPr>
+          <w:rFonts w:eastAsia="Times New Roman" w:cstheme="minorHAnsi"/>
+        </w:rPr>
+      </w:pPr>
+      <w:r>
+        <w:rPr>
+          <w:rFonts w:eastAsia="Times New Roman" w:cstheme="minorHAnsi"/>
+        </w:rPr>
+        <w:t>Open GitHub Actions in your repository to start building your CI/CD workflow</w:t>
+      </w:r>
+    </w:p>
+    <w:p>
+      <w:pPr>
+        <w:pStyle w:val="ListParagraph"/>
+        <w:numPr>
+          <w:ilvl w:val="0"/>
+          <w:numId w:val="22"/>
+        </w:numPr>
+        <w:rPr>
+          <w:rFonts w:eastAsia="Times New Roman" w:cstheme="minorHAnsi"/>
+        </w:rPr>
+      </w:pPr>
+      <w:r>
+        <w:rPr>
+          <w:rFonts w:eastAsia="Times New Roman" w:cstheme="minorHAnsi"/>
+        </w:rPr>
+        <w:t>Make changes to your code to trigger your CI/CD pipeline</w:t>
+      </w:r>
+    </w:p>
+    <w:p>
+      <w:pPr>
+        <w:pStyle w:val="ListParagraph"/>
+        <w:numPr>
+          <w:ilvl w:val="0"/>
+          <w:numId w:val="22"/>
+        </w:numPr>
+        <w:rPr>
+          <w:rFonts w:eastAsia="Times New Roman" w:cstheme="minorHAnsi"/>
+        </w:rPr>
+      </w:pPr>
+      <w:proofErr w:type="gramStart"/>
+      <w:r>
+        <w:rPr>
+          <w:rFonts w:eastAsia="Times New Roman" w:cstheme="minorHAnsi"/>
+        </w:rPr>
+        <w:t>Take a look</w:t>
+      </w:r>
+      <w:proofErr w:type="gramEnd"/>
+      <w:r>
+        <w:rPr>
+          <w:rFonts w:eastAsia="Times New Roman" w:cstheme="minorHAnsi"/>
+        </w:rPr>
+        <w:t xml:space="preserve"> at the workflow visualizer and live logs to get a full look into how your pipeline is running</w:t>
+      </w:r>
+    </w:p>
     <w:sectPr>
       <w:pgSz w:w="12240" w:h="15840"/>
       <w:pgMar w:top="1440" w:right="1440" w:bottom="1440" w:left="1440" w:header="720" w:footer="720" w:gutter="0"/>
@@ -8186,6 +9204,119 @@
     </w:lvl>
   </w:abstractNum>
   <w:abstractNum w:abstractNumId="1" w15:restartNumberingAfterBreak="0">
+    <w:nsid w:val="01B371E0"/>
+    <w:multiLevelType w:val="hybridMultilevel"/>
+    <w:tmpl w:val="FDDA228E"/>
+    <w:lvl w:ilvl="0" w:tplc="04090005">
+      <w:start w:val="1"/>
+      <w:numFmt w:val="bullet"/>
+      <w:lvlText w:val=""/>
+      <w:lvlJc w:val="left"/>
+      <w:pPr>
+        <w:ind w:left="720" w:hanging="360"/>
+      </w:pPr>
+      <w:rPr>
+        <w:rFonts w:ascii="Wingdings" w:hAnsi="Wingdings" w:hint="default"/>
+      </w:rPr>
+    </w:lvl>
+    <w:lvl w:ilvl="1" w:tplc="04090003" w:tentative="1">
+      <w:start w:val="1"/>
+      <w:numFmt w:val="bullet"/>
+      <w:lvlText w:val="o"/>
+      <w:lvlJc w:val="left"/>
+      <w:pPr>
+        <w:ind w:left="1440" w:hanging="360"/>
+      </w:pPr>
+      <w:rPr>
+        <w:rFonts w:ascii="Courier New" w:hAnsi="Courier New" w:cs="Courier New" w:hint="default"/>
+      </w:rPr>
+    </w:lvl>
+    <w:lvl w:ilvl="2" w:tplc="04090005" w:tentative="1">
+      <w:start w:val="1"/>
+      <w:numFmt w:val="bullet"/>
+      <w:lvlText w:val=""/>
+      <w:lvlJc w:val="left"/>
+      <w:pPr>
+        <w:ind w:left="2160" w:hanging="360"/>
+      </w:pPr>
+      <w:rPr>
+        <w:rFonts w:ascii="Wingdings" w:hAnsi="Wingdings" w:hint="default"/>
+      </w:rPr>
+    </w:lvl>
+    <w:lvl w:ilvl="3" w:tplc="04090001" w:tentative="1">
+      <w:start w:val="1"/>
+      <w:numFmt w:val="bullet"/>
+      <w:lvlText w:val=""/>
+      <w:lvlJc w:val="left"/>
+      <w:pPr>
+        <w:ind w:left="2880" w:hanging="360"/>
+      </w:pPr>
+      <w:rPr>
+        <w:rFonts w:ascii="Symbol" w:hAnsi="Symbol" w:hint="default"/>
+      </w:rPr>
+    </w:lvl>
+    <w:lvl w:ilvl="4" w:tplc="04090003" w:tentative="1">
+      <w:start w:val="1"/>
+      <w:numFmt w:val="bullet"/>
+      <w:lvlText w:val="o"/>
+      <w:lvlJc w:val="left"/>
+      <w:pPr>
+        <w:ind w:left="3600" w:hanging="360"/>
+      </w:pPr>
+      <w:rPr>
+        <w:rFonts w:ascii="Courier New" w:hAnsi="Courier New" w:cs="Courier New" w:hint="default"/>
+      </w:rPr>
+    </w:lvl>
+    <w:lvl w:ilvl="5" w:tplc="04090005" w:tentative="1">
+      <w:start w:val="1"/>
+      <w:numFmt w:val="bullet"/>
+      <w:lvlText w:val=""/>
+      <w:lvlJc w:val="left"/>
+      <w:pPr>
+        <w:ind w:left="4320" w:hanging="360"/>
+      </w:pPr>
+      <w:rPr>
+        <w:rFonts w:ascii="Wingdings" w:hAnsi="Wingdings" w:hint="default"/>
+      </w:rPr>
+    </w:lvl>
+    <w:lvl w:ilvl="6" w:tplc="04090001" w:tentative="1">
+      <w:start w:val="1"/>
+      <w:numFmt w:val="bullet"/>
+      <w:lvlText w:val=""/>
+      <w:lvlJc w:val="left"/>
+      <w:pPr>
+        <w:ind w:left="5040" w:hanging="360"/>
+      </w:pPr>
+      <w:rPr>
+        <w:rFonts w:ascii="Symbol" w:hAnsi="Symbol" w:hint="default"/>
+      </w:rPr>
+    </w:lvl>
+    <w:lvl w:ilvl="7" w:tplc="04090003" w:tentative="1">
+      <w:start w:val="1"/>
+      <w:numFmt w:val="bullet"/>
+      <w:lvlText w:val="o"/>
+      <w:lvlJc w:val="left"/>
+      <w:pPr>
+        <w:ind w:left="5760" w:hanging="360"/>
+      </w:pPr>
+      <w:rPr>
+        <w:rFonts w:ascii="Courier New" w:hAnsi="Courier New" w:cs="Courier New" w:hint="default"/>
+      </w:rPr>
+    </w:lvl>
+    <w:lvl w:ilvl="8" w:tplc="04090005" w:tentative="1">
+      <w:start w:val="1"/>
+      <w:numFmt w:val="bullet"/>
+      <w:lvlText w:val=""/>
+      <w:lvlJc w:val="left"/>
+      <w:pPr>
+        <w:ind w:left="6480" w:hanging="360"/>
+      </w:pPr>
+      <w:rPr>
+        <w:rFonts w:ascii="Wingdings" w:hAnsi="Wingdings" w:hint="default"/>
+      </w:rPr>
+    </w:lvl>
+  </w:abstractNum>
+  <w:abstractNum w:abstractNumId="2" w15:restartNumberingAfterBreak="0">
     <w:nsid w:val="04A269A0"/>
     <w:multiLevelType w:val="hybridMultilevel"/>
     <w:tmpl w:val="EF88BA66"/>
@@ -8298,7 +9429,7 @@
       </w:rPr>
     </w:lvl>
   </w:abstractNum>
-  <w:abstractNum w:abstractNumId="2" w15:restartNumberingAfterBreak="0">
+  <w:abstractNum w:abstractNumId="3" w15:restartNumberingAfterBreak="0">
     <w:nsid w:val="0E504399"/>
     <w:multiLevelType w:val="hybridMultilevel"/>
     <w:tmpl w:val="FE76C1DC"/>
@@ -8411,7 +9542,7 @@
       </w:rPr>
     </w:lvl>
   </w:abstractNum>
-  <w:abstractNum w:abstractNumId="3" w15:restartNumberingAfterBreak="0">
+  <w:abstractNum w:abstractNumId="4" w15:restartNumberingAfterBreak="0">
     <w:nsid w:val="13874B7A"/>
     <w:multiLevelType w:val="hybridMultilevel"/>
     <w:tmpl w:val="1390E576"/>
@@ -8500,10 +9631,10 @@
       </w:pPr>
     </w:lvl>
   </w:abstractNum>
-  <w:abstractNum w:abstractNumId="4" w15:restartNumberingAfterBreak="0">
+  <w:abstractNum w:abstractNumId="5" w15:restartNumberingAfterBreak="0">
     <w:nsid w:val="1501041F"/>
     <w:multiLevelType w:val="hybridMultilevel"/>
-    <w:tmpl w:val="9AAE87E4"/>
+    <w:tmpl w:val="FA1E1344"/>
     <w:lvl w:ilvl="0" w:tplc="04090001">
       <w:start w:val="1"/>
       <w:numFmt w:val="bullet"/>
@@ -8613,7 +9744,7 @@
       </w:rPr>
     </w:lvl>
   </w:abstractNum>
-  <w:abstractNum w:abstractNumId="5" w15:restartNumberingAfterBreak="0">
+  <w:abstractNum w:abstractNumId="6" w15:restartNumberingAfterBreak="0">
     <w:nsid w:val="1AB835A0"/>
     <w:multiLevelType w:val="hybridMultilevel"/>
     <w:tmpl w:val="14F8F48C"/>
@@ -8726,7 +9857,7 @@
       </w:rPr>
     </w:lvl>
   </w:abstractNum>
-  <w:abstractNum w:abstractNumId="6" w15:restartNumberingAfterBreak="0">
+  <w:abstractNum w:abstractNumId="7" w15:restartNumberingAfterBreak="0">
     <w:nsid w:val="32F52E27"/>
     <w:multiLevelType w:val="hybridMultilevel"/>
     <w:tmpl w:val="A88EE84E"/>
@@ -8839,7 +9970,7 @@
       </w:rPr>
     </w:lvl>
   </w:abstractNum>
-  <w:abstractNum w:abstractNumId="7" w15:restartNumberingAfterBreak="0">
+  <w:abstractNum w:abstractNumId="8" w15:restartNumberingAfterBreak="0">
     <w:nsid w:val="3F3C1F40"/>
     <w:multiLevelType w:val="hybridMultilevel"/>
     <w:tmpl w:val="0F1CE2A2"/>
@@ -8952,7 +10083,120 @@
       </w:rPr>
     </w:lvl>
   </w:abstractNum>
-  <w:abstractNum w:abstractNumId="8" w15:restartNumberingAfterBreak="0">
+  <w:abstractNum w:abstractNumId="9" w15:restartNumberingAfterBreak="0">
+    <w:nsid w:val="46573BBF"/>
+    <w:multiLevelType w:val="hybridMultilevel"/>
+    <w:tmpl w:val="95D8279C"/>
+    <w:lvl w:ilvl="0" w:tplc="04090005">
+      <w:start w:val="1"/>
+      <w:numFmt w:val="bullet"/>
+      <w:lvlText w:val=""/>
+      <w:lvlJc w:val="left"/>
+      <w:pPr>
+        <w:ind w:left="720" w:hanging="360"/>
+      </w:pPr>
+      <w:rPr>
+        <w:rFonts w:ascii="Wingdings" w:hAnsi="Wingdings" w:hint="default"/>
+      </w:rPr>
+    </w:lvl>
+    <w:lvl w:ilvl="1" w:tplc="04090003" w:tentative="1">
+      <w:start w:val="1"/>
+      <w:numFmt w:val="bullet"/>
+      <w:lvlText w:val="o"/>
+      <w:lvlJc w:val="left"/>
+      <w:pPr>
+        <w:ind w:left="1440" w:hanging="360"/>
+      </w:pPr>
+      <w:rPr>
+        <w:rFonts w:ascii="Courier New" w:hAnsi="Courier New" w:cs="Courier New" w:hint="default"/>
+      </w:rPr>
+    </w:lvl>
+    <w:lvl w:ilvl="2" w:tplc="04090005" w:tentative="1">
+      <w:start w:val="1"/>
+      <w:numFmt w:val="bullet"/>
+      <w:lvlText w:val=""/>
+      <w:lvlJc w:val="left"/>
+      <w:pPr>
+        <w:ind w:left="2160" w:hanging="360"/>
+      </w:pPr>
+      <w:rPr>
+        <w:rFonts w:ascii="Wingdings" w:hAnsi="Wingdings" w:hint="default"/>
+      </w:rPr>
+    </w:lvl>
+    <w:lvl w:ilvl="3" w:tplc="04090001" w:tentative="1">
+      <w:start w:val="1"/>
+      <w:numFmt w:val="bullet"/>
+      <w:lvlText w:val=""/>
+      <w:lvlJc w:val="left"/>
+      <w:pPr>
+        <w:ind w:left="2880" w:hanging="360"/>
+      </w:pPr>
+      <w:rPr>
+        <w:rFonts w:ascii="Symbol" w:hAnsi="Symbol" w:hint="default"/>
+      </w:rPr>
+    </w:lvl>
+    <w:lvl w:ilvl="4" w:tplc="04090003" w:tentative="1">
+      <w:start w:val="1"/>
+      <w:numFmt w:val="bullet"/>
+      <w:lvlText w:val="o"/>
+      <w:lvlJc w:val="left"/>
+      <w:pPr>
+        <w:ind w:left="3600" w:hanging="360"/>
+      </w:pPr>
+      <w:rPr>
+        <w:rFonts w:ascii="Courier New" w:hAnsi="Courier New" w:cs="Courier New" w:hint="default"/>
+      </w:rPr>
+    </w:lvl>
+    <w:lvl w:ilvl="5" w:tplc="04090005" w:tentative="1">
+      <w:start w:val="1"/>
+      <w:numFmt w:val="bullet"/>
+      <w:lvlText w:val=""/>
+      <w:lvlJc w:val="left"/>
+      <w:pPr>
+        <w:ind w:left="4320" w:hanging="360"/>
+      </w:pPr>
+      <w:rPr>
+        <w:rFonts w:ascii="Wingdings" w:hAnsi="Wingdings" w:hint="default"/>
+      </w:rPr>
+    </w:lvl>
+    <w:lvl w:ilvl="6" w:tplc="04090001" w:tentative="1">
+      <w:start w:val="1"/>
+      <w:numFmt w:val="bullet"/>
+      <w:lvlText w:val=""/>
+      <w:lvlJc w:val="left"/>
+      <w:pPr>
+        <w:ind w:left="5040" w:hanging="360"/>
+      </w:pPr>
+      <w:rPr>
+        <w:rFonts w:ascii="Symbol" w:hAnsi="Symbol" w:hint="default"/>
+      </w:rPr>
+    </w:lvl>
+    <w:lvl w:ilvl="7" w:tplc="04090003" w:tentative="1">
+      <w:start w:val="1"/>
+      <w:numFmt w:val="bullet"/>
+      <w:lvlText w:val="o"/>
+      <w:lvlJc w:val="left"/>
+      <w:pPr>
+        <w:ind w:left="5760" w:hanging="360"/>
+      </w:pPr>
+      <w:rPr>
+        <w:rFonts w:ascii="Courier New" w:hAnsi="Courier New" w:cs="Courier New" w:hint="default"/>
+      </w:rPr>
+    </w:lvl>
+    <w:lvl w:ilvl="8" w:tplc="04090005" w:tentative="1">
+      <w:start w:val="1"/>
+      <w:numFmt w:val="bullet"/>
+      <w:lvlText w:val=""/>
+      <w:lvlJc w:val="left"/>
+      <w:pPr>
+        <w:ind w:left="6480" w:hanging="360"/>
+      </w:pPr>
+      <w:rPr>
+        <w:rFonts w:ascii="Wingdings" w:hAnsi="Wingdings" w:hint="default"/>
+      </w:rPr>
+    </w:lvl>
+  </w:abstractNum>
+  <w:abstractNum w:abstractNumId="10" w15:restartNumberingAfterBreak="0">
     <w:nsid w:val="529F5D63"/>
     <w:multiLevelType w:val="hybridMultilevel"/>
     <w:tmpl w:val="C1404142"/>
@@ -9065,7 +10309,7 @@
       </w:rPr>
     </w:lvl>
   </w:abstractNum>
-  <w:abstractNum w:abstractNumId="9" w15:restartNumberingAfterBreak="0">
+  <w:abstractNum w:abstractNumId="11" w15:restartNumberingAfterBreak="0">
     <w:nsid w:val="59F85199"/>
     <w:multiLevelType w:val="hybridMultilevel"/>
     <w:tmpl w:val="3A62093C"/>
@@ -9178,7 +10422,7 @@
       </w:rPr>
     </w:lvl>
   </w:abstractNum>
-  <w:abstractNum w:abstractNumId="10" w15:restartNumberingAfterBreak="0">
+  <w:abstractNum w:abstractNumId="12" w15:restartNumberingAfterBreak="0">
     <w:nsid w:val="5AFE11B2"/>
     <w:multiLevelType w:val="hybridMultilevel"/>
     <w:tmpl w:val="5B14823E"/>
@@ -9267,7 +10511,120 @@
       </w:pPr>
     </w:lvl>
   </w:abstractNum>
-  <w:abstractNum w:abstractNumId="11" w15:restartNumberingAfterBreak="0">
+  <w:abstractNum w:abstractNumId="13" w15:restartNumberingAfterBreak="0">
+    <w:nsid w:val="5C06132C"/>
+    <w:multiLevelType w:val="hybridMultilevel"/>
+    <w:tmpl w:val="4E3CE48C"/>
+    <w:lvl w:ilvl="0" w:tplc="04090005">
+      <w:start w:val="1"/>
+      <w:numFmt w:val="bullet"/>
+      <w:lvlText w:val=""/>
+      <w:lvlJc w:val="left"/>
+      <w:pPr>
+        <w:ind w:left="720" w:hanging="360"/>
+      </w:pPr>
+      <w:rPr>
+        <w:rFonts w:ascii="Wingdings" w:hAnsi="Wingdings" w:hint="default"/>
+      </w:rPr>
+    </w:lvl>
+    <w:lvl w:ilvl="1" w:tplc="04090003" w:tentative="1">
+      <w:start w:val="1"/>
+      <w:numFmt w:val="bullet"/>
+      <w:lvlText w:val="o"/>
+      <w:lvlJc w:val="left"/>
+      <w:pPr>
+        <w:ind w:left="1440" w:hanging="360"/>
+      </w:pPr>
+      <w:rPr>
+        <w:rFonts w:ascii="Courier New" w:hAnsi="Courier New" w:cs="Courier New" w:hint="default"/>
+      </w:rPr>
+    </w:lvl>
+    <w:lvl w:ilvl="2" w:tplc="04090005" w:tentative="1">
+      <w:start w:val="1"/>
+      <w:numFmt w:val="bullet"/>
+      <w:lvlText w:val=""/>
+      <w:lvlJc w:val="left"/>
+      <w:pPr>
+        <w:ind w:left="2160" w:hanging="360"/>
+      </w:pPr>
+      <w:rPr>
+        <w:rFonts w:ascii="Wingdings" w:hAnsi="Wingdings" w:hint="default"/>
+      </w:rPr>
+    </w:lvl>
+    <w:lvl w:ilvl="3" w:tplc="04090001" w:tentative="1">
+      <w:start w:val="1"/>
+      <w:numFmt w:val="bullet"/>
+      <w:lvlText w:val=""/>
+      <w:lvlJc w:val="left"/>
+      <w:pPr>
+        <w:ind w:left="2880" w:hanging="360"/>
+      </w:pPr>
+      <w:rPr>
+        <w:rFonts w:ascii="Symbol" w:hAnsi="Symbol" w:hint="default"/>
+      </w:rPr>
+    </w:lvl>
+    <w:lvl w:ilvl="4" w:tplc="04090003" w:tentative="1">
+      <w:start w:val="1"/>
+      <w:numFmt w:val="bullet"/>
+      <w:lvlText w:val="o"/>
+      <w:lvlJc w:val="left"/>
+      <w:pPr>
+        <w:ind w:left="3600" w:hanging="360"/>
+      </w:pPr>
+      <w:rPr>
+        <w:rFonts w:ascii="Courier New" w:hAnsi="Courier New" w:cs="Courier New" w:hint="default"/>
+      </w:rPr>
+    </w:lvl>
+    <w:lvl w:ilvl="5" w:tplc="04090005" w:tentative="1">
+      <w:start w:val="1"/>
+      <w:numFmt w:val="bullet"/>
+      <w:lvlText w:val=""/>
+      <w:lvlJc w:val="left"/>
+      <w:pPr>
+        <w:ind w:left="4320" w:hanging="360"/>
+      </w:pPr>
+      <w:rPr>
+        <w:rFonts w:ascii="Wingdings" w:hAnsi="Wingdings" w:hint="default"/>
+      </w:rPr>
+    </w:lvl>
+    <w:lvl w:ilvl="6" w:tplc="04090001" w:tentative="1">
+      <w:start w:val="1"/>
+      <w:numFmt w:val="bullet"/>
+      <w:lvlText w:val=""/>
+      <w:lvlJc w:val="left"/>
+      <w:pPr>
+        <w:ind w:left="5040" w:hanging="360"/>
+      </w:pPr>
+      <w:rPr>
+        <w:rFonts w:ascii="Symbol" w:hAnsi="Symbol" w:hint="default"/>
+      </w:rPr>
+    </w:lvl>
+    <w:lvl w:ilvl="7" w:tplc="04090003" w:tentative="1">
+      <w:start w:val="1"/>
+      <w:numFmt w:val="bullet"/>
+      <w:lvlText w:val="o"/>
+      <w:lvlJc w:val="left"/>
+      <w:pPr>
+        <w:ind w:left="5760" w:hanging="360"/>
+      </w:pPr>
+      <w:rPr>
+        <w:rFonts w:ascii="Courier New" w:hAnsi="Courier New" w:cs="Courier New" w:hint="default"/>
+      </w:rPr>
+    </w:lvl>
+    <w:lvl w:ilvl="8" w:tplc="04090005" w:tentative="1">
+      <w:start w:val="1"/>
+      <w:numFmt w:val="bullet"/>
+      <w:lvlText w:val=""/>
+      <w:lvlJc w:val="left"/>
+      <w:pPr>
+        <w:ind w:left="6480" w:hanging="360"/>
+      </w:pPr>
+      <w:rPr>
+        <w:rFonts w:ascii="Wingdings" w:hAnsi="Wingdings" w:hint="default"/>
+      </w:rPr>
+    </w:lvl>
+  </w:abstractNum>
+  <w:abstractNum w:abstractNumId="14" w15:restartNumberingAfterBreak="0">
     <w:nsid w:val="613F68AD"/>
     <w:multiLevelType w:val="hybridMultilevel"/>
     <w:tmpl w:val="16C4C14C"/>
@@ -9380,7 +10737,7 @@
       </w:rPr>
     </w:lvl>
   </w:abstractNum>
-  <w:abstractNum w:abstractNumId="12" w15:restartNumberingAfterBreak="0">
+  <w:abstractNum w:abstractNumId="15" w15:restartNumberingAfterBreak="0">
     <w:nsid w:val="649577AE"/>
     <w:multiLevelType w:val="hybridMultilevel"/>
     <w:tmpl w:val="5010D89A"/>
@@ -9493,7 +10850,120 @@
       </w:rPr>
     </w:lvl>
   </w:abstractNum>
-  <w:abstractNum w:abstractNumId="13" w15:restartNumberingAfterBreak="0">
+  <w:abstractNum w:abstractNumId="16" w15:restartNumberingAfterBreak="0">
+    <w:nsid w:val="6DF929FA"/>
+    <w:multiLevelType w:val="hybridMultilevel"/>
+    <w:tmpl w:val="2324985C"/>
+    <w:lvl w:ilvl="0" w:tplc="04090005">
+      <w:start w:val="1"/>
+      <w:numFmt w:val="bullet"/>
+      <w:lvlText w:val=""/>
+      <w:lvlJc w:val="left"/>
+      <w:pPr>
+        <w:ind w:left="720" w:hanging="360"/>
+      </w:pPr>
+      <w:rPr>
+        <w:rFonts w:ascii="Wingdings" w:hAnsi="Wingdings" w:hint="default"/>
+      </w:rPr>
+    </w:lvl>
+    <w:lvl w:ilvl="1" w:tplc="04090003" w:tentative="1">
+      <w:start w:val="1"/>
+      <w:numFmt w:val="bullet"/>
+      <w:lvlText w:val="o"/>
+      <w:lvlJc w:val="left"/>
+      <w:pPr>
+        <w:ind w:left="1440" w:hanging="360"/>
+      </w:pPr>
+      <w:rPr>
+        <w:rFonts w:ascii="Courier New" w:hAnsi="Courier New" w:cs="Courier New" w:hint="default"/>
+      </w:rPr>
+    </w:lvl>
+    <w:lvl w:ilvl="2" w:tplc="04090005" w:tentative="1">
+      <w:start w:val="1"/>
+      <w:numFmt w:val="bullet"/>
+      <w:lvlText w:val=""/>
+      <w:lvlJc w:val="left"/>
+      <w:pPr>
+        <w:ind w:left="2160" w:hanging="360"/>
+      </w:pPr>
+      <w:rPr>
+        <w:rFonts w:ascii="Wingdings" w:hAnsi="Wingdings" w:hint="default"/>
+      </w:rPr>
+    </w:lvl>
+    <w:lvl w:ilvl="3" w:tplc="04090001" w:tentative="1">
+      <w:start w:val="1"/>
+      <w:numFmt w:val="bullet"/>
+      <w:lvlText w:val=""/>
+      <w:lvlJc w:val="left"/>
+      <w:pPr>
+        <w:ind w:left="2880" w:hanging="360"/>
+      </w:pPr>
+      <w:rPr>
+        <w:rFonts w:ascii="Symbol" w:hAnsi="Symbol" w:hint="default"/>
+      </w:rPr>
+    </w:lvl>
+    <w:lvl w:ilvl="4" w:tplc="04090003" w:tentative="1">
+      <w:start w:val="1"/>
+      <w:numFmt w:val="bullet"/>
+      <w:lvlText w:val="o"/>
+      <w:lvlJc w:val="left"/>
+      <w:pPr>
+        <w:ind w:left="3600" w:hanging="360"/>
+      </w:pPr>
+      <w:rPr>
+        <w:rFonts w:ascii="Courier New" w:hAnsi="Courier New" w:cs="Courier New" w:hint="default"/>
+      </w:rPr>
+    </w:lvl>
+    <w:lvl w:ilvl="5" w:tplc="04090005" w:tentative="1">
+      <w:start w:val="1"/>
+      <w:numFmt w:val="bullet"/>
+      <w:lvlText w:val=""/>
+      <w:lvlJc w:val="left"/>
+      <w:pPr>
+        <w:ind w:left="4320" w:hanging="360"/>
+      </w:pPr>
+      <w:rPr>
+        <w:rFonts w:ascii="Wingdings" w:hAnsi="Wingdings" w:hint="default"/>
+      </w:rPr>
+    </w:lvl>
+    <w:lvl w:ilvl="6" w:tplc="04090001" w:tentative="1">
+      <w:start w:val="1"/>
+      <w:numFmt w:val="bullet"/>
+      <w:lvlText w:val=""/>
+      <w:lvlJc w:val="left"/>
+      <w:pPr>
+        <w:ind w:left="5040" w:hanging="360"/>
+      </w:pPr>
+      <w:rPr>
+        <w:rFonts w:ascii="Symbol" w:hAnsi="Symbol" w:hint="default"/>
+      </w:rPr>
+    </w:lvl>
+    <w:lvl w:ilvl="7" w:tplc="04090003" w:tentative="1">
+      <w:start w:val="1"/>
+      <w:numFmt w:val="bullet"/>
+      <w:lvlText w:val="o"/>
+      <w:lvlJc w:val="left"/>
+      <w:pPr>
+        <w:ind w:left="5760" w:hanging="360"/>
+      </w:pPr>
+      <w:rPr>
+        <w:rFonts w:ascii="Courier New" w:hAnsi="Courier New" w:cs="Courier New" w:hint="default"/>
+      </w:rPr>
+    </w:lvl>
+    <w:lvl w:ilvl="8" w:tplc="04090005" w:tentative="1">
+      <w:start w:val="1"/>
+      <w:numFmt w:val="bullet"/>
+      <w:lvlText w:val=""/>
+      <w:lvlJc w:val="left"/>
+      <w:pPr>
+        <w:ind w:left="6480" w:hanging="360"/>
+      </w:pPr>
+      <w:rPr>
+        <w:rFonts w:ascii="Wingdings" w:hAnsi="Wingdings" w:hint="default"/>
+      </w:rPr>
+    </w:lvl>
+  </w:abstractNum>
+  <w:abstractNum w:abstractNumId="17" w15:restartNumberingAfterBreak="0">
     <w:nsid w:val="741170E7"/>
     <w:multiLevelType w:val="hybridMultilevel"/>
     <w:tmpl w:val="C9C2D54E"/>
@@ -9582,7 +11052,7 @@
       </w:pPr>
     </w:lvl>
   </w:abstractNum>
-  <w:abstractNum w:abstractNumId="14" w15:restartNumberingAfterBreak="0">
+  <w:abstractNum w:abstractNumId="18" w15:restartNumberingAfterBreak="0">
     <w:nsid w:val="74D55956"/>
     <w:multiLevelType w:val="hybridMultilevel"/>
     <w:tmpl w:val="DF74FEBC"/>
@@ -9695,7 +11165,120 @@
       </w:rPr>
     </w:lvl>
   </w:abstractNum>
-  <w:abstractNum w:abstractNumId="15" w15:restartNumberingAfterBreak="0">
+  <w:abstractNum w:abstractNumId="19" w15:restartNumberingAfterBreak="0">
+    <w:nsid w:val="77C93517"/>
+    <w:multiLevelType w:val="hybridMultilevel"/>
+    <w:tmpl w:val="C62E79A0"/>
+    <w:lvl w:ilvl="0" w:tplc="04090005">
+      <w:start w:val="1"/>
+      <w:numFmt w:val="bullet"/>
+      <w:lvlText w:val=""/>
+      <w:lvlJc w:val="left"/>
+      <w:pPr>
+        <w:ind w:left="720" w:hanging="360"/>
+      </w:pPr>
+      <w:rPr>
+        <w:rFonts w:ascii="Wingdings" w:hAnsi="Wingdings" w:hint="default"/>
+      </w:rPr>
+    </w:lvl>
+    <w:lvl w:ilvl="1" w:tplc="04090003" w:tentative="1">
+      <w:start w:val="1"/>
+      <w:numFmt w:val="bullet"/>
+      <w:lvlText w:val="o"/>
+      <w:lvlJc w:val="left"/>
+      <w:pPr>
+        <w:ind w:left="1440" w:hanging="360"/>
+      </w:pPr>
+      <w:rPr>
+        <w:rFonts w:ascii="Courier New" w:hAnsi="Courier New" w:cs="Courier New" w:hint="default"/>
+      </w:rPr>
+    </w:lvl>
+    <w:lvl w:ilvl="2" w:tplc="04090005" w:tentative="1">
+      <w:start w:val="1"/>
+      <w:numFmt w:val="bullet"/>
+      <w:lvlText w:val=""/>
+      <w:lvlJc w:val="left"/>
+      <w:pPr>
+        <w:ind w:left="2160" w:hanging="360"/>
+      </w:pPr>
+      <w:rPr>
+        <w:rFonts w:ascii="Wingdings" w:hAnsi="Wingdings" w:hint="default"/>
+      </w:rPr>
+    </w:lvl>
+    <w:lvl w:ilvl="3" w:tplc="04090001" w:tentative="1">
+      <w:start w:val="1"/>
+      <w:numFmt w:val="bullet"/>
+      <w:lvlText w:val=""/>
+      <w:lvlJc w:val="left"/>
+      <w:pPr>
+        <w:ind w:left="2880" w:hanging="360"/>
+      </w:pPr>
+      <w:rPr>
+        <w:rFonts w:ascii="Symbol" w:hAnsi="Symbol" w:hint="default"/>
+      </w:rPr>
+    </w:lvl>
+    <w:lvl w:ilvl="4" w:tplc="04090003" w:tentative="1">
+      <w:start w:val="1"/>
+      <w:numFmt w:val="bullet"/>
+      <w:lvlText w:val="o"/>
+      <w:lvlJc w:val="left"/>
+      <w:pPr>
+        <w:ind w:left="3600" w:hanging="360"/>
+      </w:pPr>
+      <w:rPr>
+        <w:rFonts w:ascii="Courier New" w:hAnsi="Courier New" w:cs="Courier New" w:hint="default"/>
+      </w:rPr>
+    </w:lvl>
+    <w:lvl w:ilvl="5" w:tplc="04090005" w:tentative="1">
+      <w:start w:val="1"/>
+      <w:numFmt w:val="bullet"/>
+      <w:lvlText w:val=""/>
+      <w:lvlJc w:val="left"/>
+      <w:pPr>
+        <w:ind w:left="4320" w:hanging="360"/>
+      </w:pPr>
+      <w:rPr>
+        <w:rFonts w:ascii="Wingdings" w:hAnsi="Wingdings" w:hint="default"/>
+      </w:rPr>
+    </w:lvl>
+    <w:lvl w:ilvl="6" w:tplc="04090001" w:tentative="1">
+      <w:start w:val="1"/>
+      <w:numFmt w:val="bullet"/>
+      <w:lvlText w:val=""/>
+      <w:lvlJc w:val="left"/>
+      <w:pPr>
+        <w:ind w:left="5040" w:hanging="360"/>
+      </w:pPr>
+      <w:rPr>
+        <w:rFonts w:ascii="Symbol" w:hAnsi="Symbol" w:hint="default"/>
+      </w:rPr>
+    </w:lvl>
+    <w:lvl w:ilvl="7" w:tplc="04090003" w:tentative="1">
+      <w:start w:val="1"/>
+      <w:numFmt w:val="bullet"/>
+      <w:lvlText w:val="o"/>
+      <w:lvlJc w:val="left"/>
+      <w:pPr>
+        <w:ind w:left="5760" w:hanging="360"/>
+      </w:pPr>
+      <w:rPr>
+        <w:rFonts w:ascii="Courier New" w:hAnsi="Courier New" w:cs="Courier New" w:hint="default"/>
+      </w:rPr>
+    </w:lvl>
+    <w:lvl w:ilvl="8" w:tplc="04090005" w:tentative="1">
+      <w:start w:val="1"/>
+      <w:numFmt w:val="bullet"/>
+      <w:lvlText w:val=""/>
+      <w:lvlJc w:val="left"/>
+      <w:pPr>
+        <w:ind w:left="6480" w:hanging="360"/>
+      </w:pPr>
+      <w:rPr>
+        <w:rFonts w:ascii="Wingdings" w:hAnsi="Wingdings" w:hint="default"/>
+      </w:rPr>
+    </w:lvl>
+  </w:abstractNum>
+  <w:abstractNum w:abstractNumId="20" w15:restartNumberingAfterBreak="0">
     <w:nsid w:val="7D5B592D"/>
     <w:multiLevelType w:val="hybridMultilevel"/>
     <w:tmpl w:val="735AD266"/>
@@ -9784,7 +11367,7 @@
       </w:pPr>
     </w:lvl>
   </w:abstractNum>
-  <w:abstractNum w:abstractNumId="16" w15:restartNumberingAfterBreak="0">
+  <w:abstractNum w:abstractNumId="21" w15:restartNumberingAfterBreak="0">
     <w:nsid w:val="7D91774C"/>
     <w:multiLevelType w:val="hybridMultilevel"/>
     <w:tmpl w:val="8D3E18EC"/>
@@ -9874,55 +11457,70 @@
     </w:lvl>
   </w:abstractNum>
   <w:num w:numId="1" w16cid:durableId="1755935741">
-    <w:abstractNumId w:val="13"/>
+    <w:abstractNumId w:val="17"/>
   </w:num>
   <w:num w:numId="2" w16cid:durableId="847477948">
-    <w:abstractNumId w:val="16"/>
+    <w:abstractNumId w:val="21"/>
   </w:num>
   <w:num w:numId="3" w16cid:durableId="609506951">
-    <w:abstractNumId w:val="3"/>
+    <w:abstractNumId w:val="4"/>
   </w:num>
   <w:num w:numId="4" w16cid:durableId="368067723">
     <w:abstractNumId w:val="0"/>
   </w:num>
   <w:num w:numId="5" w16cid:durableId="1725328715">
+    <w:abstractNumId w:val="20"/>
+  </w:num>
+  <w:num w:numId="6" w16cid:durableId="1496728138">
+    <w:abstractNumId w:val="14"/>
+  </w:num>
+  <w:num w:numId="7" w16cid:durableId="219250324">
+    <w:abstractNumId w:val="10"/>
+  </w:num>
+  <w:num w:numId="8" w16cid:durableId="1621766319">
     <w:abstractNumId w:val="15"/>
   </w:num>
-  <w:num w:numId="6" w16cid:durableId="1496728138">
+  <w:num w:numId="9" w16cid:durableId="1733655638">
+    <w:abstractNumId w:val="7"/>
+  </w:num>
+  <w:num w:numId="10" w16cid:durableId="153837467">
+    <w:abstractNumId w:val="3"/>
+  </w:num>
+  <w:num w:numId="11" w16cid:durableId="1165436175">
     <w:abstractNumId w:val="11"/>
   </w:num>
-  <w:num w:numId="7" w16cid:durableId="219250324">
+  <w:num w:numId="12" w16cid:durableId="1001470863">
+    <w:abstractNumId w:val="6"/>
+  </w:num>
+  <w:num w:numId="13" w16cid:durableId="1227259143">
+    <w:abstractNumId w:val="12"/>
+  </w:num>
+  <w:num w:numId="14" w16cid:durableId="749274151">
+    <w:abstractNumId w:val="2"/>
+  </w:num>
+  <w:num w:numId="15" w16cid:durableId="2117600035">
+    <w:abstractNumId w:val="18"/>
+  </w:num>
+  <w:num w:numId="16" w16cid:durableId="1884055165">
+    <w:abstractNumId w:val="5"/>
+  </w:num>
+  <w:num w:numId="17" w16cid:durableId="746421197">
     <w:abstractNumId w:val="8"/>
   </w:num>
-  <w:num w:numId="8" w16cid:durableId="1621766319">
-    <w:abstractNumId w:val="12"/>
+  <w:num w:numId="18" w16cid:durableId="1683511214">
+    <w:abstractNumId w:val="1"/>
   </w:num>
-  <w:num w:numId="9" w16cid:durableId="1733655638">
-    <w:abstractNumId w:val="6"/>
+  <w:num w:numId="19" w16cid:durableId="595359847">
+    <w:abstractNumId w:val="13"/>
   </w:num>
-  <w:num w:numId="10" w16cid:durableId="153837467">
-    <w:abstractNumId w:val="2"/>
+  <w:num w:numId="20" w16cid:durableId="907106555">
+    <w:abstractNumId w:val="16"/>
   </w:num>
-  <w:num w:numId="11" w16cid:durableId="1165436175">
+  <w:num w:numId="21" w16cid:durableId="2129203128">
     <w:abstractNumId w:val="9"/>
   </w:num>
-  <w:num w:numId="12" w16cid:durableId="1001470863">
-    <w:abstractNumId w:val="5"/>
-  </w:num>
-  <w:num w:numId="13" w16cid:durableId="1227259143">
-    <w:abstractNumId w:val="10"/>
-  </w:num>
-  <w:num w:numId="14" w16cid:durableId="749274151">
-    <w:abstractNumId w:val="1"/>
-  </w:num>
-  <w:num w:numId="15" w16cid:durableId="2117600035">
-    <w:abstractNumId w:val="14"/>
-  </w:num>
-  <w:num w:numId="16" w16cid:durableId="1884055165">
-    <w:abstractNumId w:val="4"/>
-  </w:num>
-  <w:num w:numId="17" w16cid:durableId="746421197">
-    <w:abstractNumId w:val="7"/>
+  <w:num w:numId="22" w16cid:durableId="2099206312">
+    <w:abstractNumId w:val="19"/>
   </w:num>
 </w:numbering>
 </file>
@@ -10459,6 +12057,29 @@
       </w:tblBorders>
     </w:tblPr>
   </w:style>
+  <w:style w:type="character" w:styleId="Hyperlink">
+    <w:name w:val="Hyperlink"/>
+    <w:basedOn w:val="DefaultParagraphFont"/>
+    <w:uiPriority w:val="99"/>
+    <w:unhideWhenUsed/>
+    <w:rsid w:val="00C0798A"/>
+    <w:rPr>
+      <w:color w:val="0563C1" w:themeColor="hyperlink"/>
+      <w:u w:val="single"/>
+    </w:rPr>
+  </w:style>
+  <w:style w:type="character" w:styleId="UnresolvedMention">
+    <w:name w:val="Unresolved Mention"/>
+    <w:basedOn w:val="DefaultParagraphFont"/>
+    <w:uiPriority w:val="99"/>
+    <w:semiHidden/>
+    <w:unhideWhenUsed/>
+    <w:rsid w:val="00C0798A"/>
+    <w:rPr>
+      <w:color w:val="605E5C"/>
+      <w:shd w:val="clear" w:color="auto" w:fill="E1DFDD"/>
+    </w:rPr>
+  </w:style>
 </w:styles>
 </file>
 

--- a/CheckListFiles/DailyReport.docx
+++ b/CheckListFiles/DailyReport.docx
@@ -9078,6 +9078,2901 @@
         <w:t xml:space="preserve"> at the workflow visualizer and live logs to get a full look into how your pipeline is running</w:t>
       </w:r>
     </w:p>
+    <w:p>
+      <w:pPr>
+        <w:rPr>
+          <w:rFonts w:eastAsia="Times New Roman" w:cstheme="minorHAnsi"/>
+        </w:rPr>
+      </w:pPr>
+    </w:p>
+    <w:p>
+      <w:pPr>
+        <w:rPr>
+          <w:rFonts w:eastAsia="Times New Roman" w:cstheme="minorHAnsi"/>
+        </w:rPr>
+      </w:pPr>
+    </w:p>
+    <w:p>
+      <w:pPr>
+        <w:rPr>
+          <w:rFonts w:eastAsia="Times New Roman" w:cstheme="minorHAnsi"/>
+        </w:rPr>
+      </w:pPr>
+      <w:r>
+        <w:rPr>
+          <w:rFonts w:eastAsia="Times New Roman" w:cstheme="minorHAnsi"/>
+        </w:rPr>
+        <w:t>03/23/2022</w:t>
+      </w:r>
+    </w:p>
+    <w:p>
+      <w:pPr>
+        <w:rPr>
+          <w:rFonts w:eastAsia="Times New Roman" w:cstheme="minorHAnsi"/>
+        </w:rPr>
+      </w:pPr>
+      <w:r>
+        <w:rPr>
+          <w:rFonts w:eastAsia="Times New Roman" w:cstheme="minorHAnsi"/>
+        </w:rPr>
+        <w:t>Today:</w:t>
+      </w:r>
+    </w:p>
+    <w:p>
+      <w:pPr>
+        <w:rPr>
+          <w:rFonts w:eastAsia="Times New Roman" w:cstheme="minorHAnsi"/>
+        </w:rPr>
+      </w:pPr>
+      <w:r>
+        <w:rPr>
+          <w:rFonts w:eastAsia="Times New Roman" w:cstheme="minorHAnsi"/>
+        </w:rPr>
+        <w:t>Spring</w:t>
+      </w:r>
+    </w:p>
+    <w:p>
+      <w:pPr>
+        <w:pStyle w:val="ListParagraph"/>
+        <w:numPr>
+          <w:ilvl w:val="0"/>
+          <w:numId w:val="23"/>
+        </w:numPr>
+        <w:rPr>
+          <w:rFonts w:eastAsia="Times New Roman" w:cstheme="minorHAnsi"/>
+        </w:rPr>
+      </w:pPr>
+      <w:r>
+        <w:rPr>
+          <w:rFonts w:eastAsia="Times New Roman" w:cstheme="minorHAnsi"/>
+        </w:rPr>
+        <w:t>IOC</w:t>
+      </w:r>
+    </w:p>
+    <w:p>
+      <w:pPr>
+        <w:pStyle w:val="ListParagraph"/>
+        <w:numPr>
+          <w:ilvl w:val="1"/>
+          <w:numId w:val="23"/>
+        </w:numPr>
+        <w:rPr>
+          <w:rFonts w:eastAsia="Times New Roman" w:cstheme="minorHAnsi"/>
+        </w:rPr>
+      </w:pPr>
+      <w:r>
+        <w:rPr>
+          <w:rFonts w:eastAsia="Times New Roman" w:cstheme="minorHAnsi"/>
+        </w:rPr>
+        <w:t>DI types: Constructor, Setter, field</w:t>
+      </w:r>
+    </w:p>
+    <w:p>
+      <w:pPr>
+        <w:pStyle w:val="ListParagraph"/>
+        <w:numPr>
+          <w:ilvl w:val="1"/>
+          <w:numId w:val="23"/>
+        </w:numPr>
+        <w:rPr>
+          <w:rFonts w:eastAsia="Times New Roman" w:cstheme="minorHAnsi"/>
+        </w:rPr>
+      </w:pPr>
+      <w:r>
+        <w:rPr>
+          <w:rFonts w:eastAsia="Times New Roman" w:cstheme="minorHAnsi"/>
+        </w:rPr>
+        <w:t>Bean scope: 5(?)</w:t>
+      </w:r>
+    </w:p>
+    <w:p>
+      <w:pPr>
+        <w:pStyle w:val="ListParagraph"/>
+        <w:numPr>
+          <w:ilvl w:val="0"/>
+          <w:numId w:val="23"/>
+        </w:numPr>
+        <w:rPr>
+          <w:rFonts w:eastAsia="Times New Roman" w:cstheme="minorHAnsi"/>
+        </w:rPr>
+      </w:pPr>
+      <w:r>
+        <w:rPr>
+          <w:rFonts w:eastAsia="Times New Roman" w:cstheme="minorHAnsi"/>
+        </w:rPr>
+        <w:t>AOP</w:t>
+      </w:r>
+    </w:p>
+    <w:p>
+      <w:pPr>
+        <w:pStyle w:val="ListParagraph"/>
+        <w:numPr>
+          <w:ilvl w:val="1"/>
+          <w:numId w:val="23"/>
+        </w:numPr>
+        <w:rPr>
+          <w:rFonts w:eastAsia="Times New Roman" w:cstheme="minorHAnsi"/>
+        </w:rPr>
+      </w:pPr>
+      <w:r>
+        <w:rPr>
+          <w:rFonts w:eastAsia="Times New Roman" w:cstheme="minorHAnsi"/>
+        </w:rPr>
+        <w:t>Definition: aspect-oriented programming</w:t>
+      </w:r>
+    </w:p>
+    <w:p>
+      <w:pPr>
+        <w:shd w:val="clear" w:color="auto" w:fill="2B2B2B"/>
+        <w:tabs>
+          <w:tab w:val="left" w:pos="916"/>
+          <w:tab w:val="left" w:pos="1832"/>
+          <w:tab w:val="left" w:pos="2748"/>
+          <w:tab w:val="left" w:pos="3664"/>
+          <w:tab w:val="left" w:pos="4580"/>
+          <w:tab w:val="left" w:pos="5496"/>
+          <w:tab w:val="left" w:pos="6412"/>
+          <w:tab w:val="left" w:pos="7328"/>
+          <w:tab w:val="left" w:pos="8244"/>
+          <w:tab w:val="left" w:pos="9160"/>
+          <w:tab w:val="left" w:pos="10076"/>
+          <w:tab w:val="left" w:pos="10992"/>
+          <w:tab w:val="left" w:pos="11908"/>
+          <w:tab w:val="left" w:pos="12824"/>
+          <w:tab w:val="left" w:pos="13740"/>
+          <w:tab w:val="left" w:pos="14656"/>
+        </w:tabs>
+        <w:rPr>
+          <w:rFonts w:ascii="Courier New" w:eastAsia="Times New Roman" w:hAnsi="Courier New" w:cs="Courier New"/>
+          <w:color w:val="A9B7C6"/>
+          <w:sz w:val="20"/>
+          <w:szCs w:val="20"/>
+        </w:rPr>
+      </w:pPr>
+      <w:r>
+        <w:rPr>
+          <w:rFonts w:ascii="Courier New" w:eastAsia="Times New Roman" w:hAnsi="Courier New" w:cs="Courier New"/>
+          <w:color w:val="808080"/>
+          <w:sz w:val="20"/>
+          <w:szCs w:val="20"/>
+        </w:rPr>
+        <w:t>// log - old way</w:t>
+      </w:r>
+      <w:r>
+        <w:rPr>
+          <w:rFonts w:ascii="Courier New" w:eastAsia="Times New Roman" w:hAnsi="Courier New" w:cs="Courier New"/>
+          <w:color w:val="808080"/>
+          <w:sz w:val="20"/>
+          <w:szCs w:val="20"/>
+        </w:rPr>
+        <w:br/>
+      </w:r>
+      <w:r>
+        <w:rPr>
+          <w:rFonts w:ascii="Courier New" w:eastAsia="Times New Roman" w:hAnsi="Courier New" w:cs="Courier New"/>
+          <w:color w:val="CC7832"/>
+          <w:sz w:val="20"/>
+          <w:szCs w:val="20"/>
+        </w:rPr>
+        <w:t xml:space="preserve">class </w:t>
+      </w:r>
+      <w:r>
+        <w:rPr>
+          <w:rFonts w:ascii="Courier New" w:eastAsia="Times New Roman" w:hAnsi="Courier New" w:cs="Courier New"/>
+          <w:color w:val="A9B7C6"/>
+          <w:sz w:val="20"/>
+          <w:szCs w:val="20"/>
+        </w:rPr>
+        <w:t>Server1 {</w:t>
+      </w:r>
+      <w:r>
+        <w:rPr>
+          <w:rFonts w:ascii="Courier New" w:eastAsia="Times New Roman" w:hAnsi="Courier New" w:cs="Courier New"/>
+          <w:color w:val="A9B7C6"/>
+          <w:sz w:val="20"/>
+          <w:szCs w:val="20"/>
+        </w:rPr>
+        <w:br/>
+        <w:t xml:space="preserve">    </w:t>
+      </w:r>
+      <w:r>
+        <w:rPr>
+          <w:rFonts w:ascii="Courier New" w:eastAsia="Times New Roman" w:hAnsi="Courier New" w:cs="Courier New"/>
+          <w:color w:val="CC7832"/>
+          <w:sz w:val="20"/>
+          <w:szCs w:val="20"/>
+        </w:rPr>
+        <w:t xml:space="preserve">public void </w:t>
+      </w:r>
+      <w:r>
+        <w:rPr>
+          <w:rFonts w:ascii="Courier New" w:eastAsia="Times New Roman" w:hAnsi="Courier New" w:cs="Courier New"/>
+          <w:color w:val="FFC66D"/>
+          <w:sz w:val="20"/>
+          <w:szCs w:val="20"/>
+        </w:rPr>
+        <w:t>method1</w:t>
+      </w:r>
+      <w:proofErr w:type="gramStart"/>
+      <w:r>
+        <w:rPr>
+          <w:rFonts w:ascii="Courier New" w:eastAsia="Times New Roman" w:hAnsi="Courier New" w:cs="Courier New"/>
+          <w:color w:val="A9B7C6"/>
+          <w:sz w:val="20"/>
+          <w:szCs w:val="20"/>
+        </w:rPr>
+        <w:t>(){</w:t>
+      </w:r>
+      <w:proofErr w:type="gramEnd"/>
+      <w:r>
+        <w:rPr>
+          <w:rFonts w:ascii="Courier New" w:eastAsia="Times New Roman" w:hAnsi="Courier New" w:cs="Courier New"/>
+          <w:color w:val="A9B7C6"/>
+          <w:sz w:val="20"/>
+          <w:szCs w:val="20"/>
+        </w:rPr>
+        <w:br/>
+        <w:t xml:space="preserve">        </w:t>
+      </w:r>
+      <w:r>
+        <w:rPr>
+          <w:rFonts w:ascii="Courier New" w:eastAsia="Times New Roman" w:hAnsi="Courier New" w:cs="Courier New"/>
+          <w:color w:val="808080"/>
+          <w:sz w:val="20"/>
+          <w:szCs w:val="20"/>
+        </w:rPr>
+        <w:t>// log before</w:t>
+      </w:r>
+      <w:r>
+        <w:rPr>
+          <w:rFonts w:ascii="Courier New" w:eastAsia="Times New Roman" w:hAnsi="Courier New" w:cs="Courier New"/>
+          <w:color w:val="808080"/>
+          <w:sz w:val="20"/>
+          <w:szCs w:val="20"/>
+        </w:rPr>
+        <w:br/>
+        <w:t xml:space="preserve">        // business logic</w:t>
+      </w:r>
+      <w:r>
+        <w:rPr>
+          <w:rFonts w:ascii="Courier New" w:eastAsia="Times New Roman" w:hAnsi="Courier New" w:cs="Courier New"/>
+          <w:color w:val="808080"/>
+          <w:sz w:val="20"/>
+          <w:szCs w:val="20"/>
+        </w:rPr>
+        <w:br/>
+        <w:t xml:space="preserve">        // log after</w:t>
+      </w:r>
+      <w:r>
+        <w:rPr>
+          <w:rFonts w:ascii="Courier New" w:eastAsia="Times New Roman" w:hAnsi="Courier New" w:cs="Courier New"/>
+          <w:color w:val="808080"/>
+          <w:sz w:val="20"/>
+          <w:szCs w:val="20"/>
+        </w:rPr>
+        <w:br/>
+        <w:t xml:space="preserve">    </w:t>
+      </w:r>
+      <w:r>
+        <w:rPr>
+          <w:rFonts w:ascii="Courier New" w:eastAsia="Times New Roman" w:hAnsi="Courier New" w:cs="Courier New"/>
+          <w:color w:val="A9B7C6"/>
+          <w:sz w:val="20"/>
+          <w:szCs w:val="20"/>
+        </w:rPr>
+        <w:t>}</w:t>
+      </w:r>
+      <w:r>
+        <w:rPr>
+          <w:rFonts w:ascii="Courier New" w:eastAsia="Times New Roman" w:hAnsi="Courier New" w:cs="Courier New"/>
+          <w:color w:val="A9B7C6"/>
+          <w:sz w:val="20"/>
+          <w:szCs w:val="20"/>
+        </w:rPr>
+        <w:br/>
+      </w:r>
+      <w:r>
+        <w:rPr>
+          <w:rFonts w:ascii="Courier New" w:eastAsia="Times New Roman" w:hAnsi="Courier New" w:cs="Courier New"/>
+          <w:color w:val="A9B7C6"/>
+          <w:sz w:val="20"/>
+          <w:szCs w:val="20"/>
+        </w:rPr>
+        <w:br/>
+        <w:t xml:space="preserve">    </w:t>
+      </w:r>
+      <w:r>
+        <w:rPr>
+          <w:rFonts w:ascii="Courier New" w:eastAsia="Times New Roman" w:hAnsi="Courier New" w:cs="Courier New"/>
+          <w:color w:val="CC7832"/>
+          <w:sz w:val="20"/>
+          <w:szCs w:val="20"/>
+        </w:rPr>
+        <w:t xml:space="preserve">public void </w:t>
+      </w:r>
+      <w:r>
+        <w:rPr>
+          <w:rFonts w:ascii="Courier New" w:eastAsia="Times New Roman" w:hAnsi="Courier New" w:cs="Courier New"/>
+          <w:color w:val="FFC66D"/>
+          <w:sz w:val="20"/>
+          <w:szCs w:val="20"/>
+        </w:rPr>
+        <w:t>method2</w:t>
+      </w:r>
+      <w:r>
+        <w:rPr>
+          <w:rFonts w:ascii="Courier New" w:eastAsia="Times New Roman" w:hAnsi="Courier New" w:cs="Courier New"/>
+          <w:color w:val="A9B7C6"/>
+          <w:sz w:val="20"/>
+          <w:szCs w:val="20"/>
+        </w:rPr>
+        <w:t>(){</w:t>
+      </w:r>
+      <w:r>
+        <w:rPr>
+          <w:rFonts w:ascii="Courier New" w:eastAsia="Times New Roman" w:hAnsi="Courier New" w:cs="Courier New"/>
+          <w:color w:val="A9B7C6"/>
+          <w:sz w:val="20"/>
+          <w:szCs w:val="20"/>
+        </w:rPr>
+        <w:br/>
+        <w:t xml:space="preserve">        </w:t>
+      </w:r>
+      <w:r>
+        <w:rPr>
+          <w:rFonts w:ascii="Courier New" w:eastAsia="Times New Roman" w:hAnsi="Courier New" w:cs="Courier New"/>
+          <w:color w:val="808080"/>
+          <w:sz w:val="20"/>
+          <w:szCs w:val="20"/>
+        </w:rPr>
+        <w:t>// log before</w:t>
+      </w:r>
+      <w:r>
+        <w:rPr>
+          <w:rFonts w:ascii="Courier New" w:eastAsia="Times New Roman" w:hAnsi="Courier New" w:cs="Courier New"/>
+          <w:color w:val="808080"/>
+          <w:sz w:val="20"/>
+          <w:szCs w:val="20"/>
+        </w:rPr>
+        <w:br/>
+        <w:t xml:space="preserve">        // business logic</w:t>
+      </w:r>
+      <w:r>
+        <w:rPr>
+          <w:rFonts w:ascii="Courier New" w:eastAsia="Times New Roman" w:hAnsi="Courier New" w:cs="Courier New"/>
+          <w:color w:val="808080"/>
+          <w:sz w:val="20"/>
+          <w:szCs w:val="20"/>
+        </w:rPr>
+        <w:br/>
+        <w:t xml:space="preserve">        // log after</w:t>
+      </w:r>
+      <w:r>
+        <w:rPr>
+          <w:rFonts w:ascii="Courier New" w:eastAsia="Times New Roman" w:hAnsi="Courier New" w:cs="Courier New"/>
+          <w:color w:val="808080"/>
+          <w:sz w:val="20"/>
+          <w:szCs w:val="20"/>
+        </w:rPr>
+        <w:br/>
+        <w:t xml:space="preserve">    </w:t>
+      </w:r>
+      <w:r>
+        <w:rPr>
+          <w:rFonts w:ascii="Courier New" w:eastAsia="Times New Roman" w:hAnsi="Courier New" w:cs="Courier New"/>
+          <w:color w:val="A9B7C6"/>
+          <w:sz w:val="20"/>
+          <w:szCs w:val="20"/>
+        </w:rPr>
+        <w:t>}</w:t>
+      </w:r>
+      <w:r>
+        <w:rPr>
+          <w:rFonts w:ascii="Courier New" w:eastAsia="Times New Roman" w:hAnsi="Courier New" w:cs="Courier New"/>
+          <w:color w:val="A9B7C6"/>
+          <w:sz w:val="20"/>
+          <w:szCs w:val="20"/>
+        </w:rPr>
+        <w:br/>
+        <w:t>}</w:t>
+      </w:r>
+    </w:p>
+    <w:p>
+      <w:pPr>
+        <w:rPr>
+          <w:rFonts w:eastAsia="Times New Roman" w:cstheme="minorHAnsi"/>
+        </w:rPr>
+      </w:pPr>
+      <w:r>
+        <w:rPr>
+          <w:rFonts w:eastAsia="Times New Roman" w:cstheme="minorHAnsi"/>
+        </w:rPr>
+        <w:t>Redundant code, hard to change (remove logs)</w:t>
+      </w:r>
+    </w:p>
+    <w:p>
+      <w:pPr>
+        <w:rPr>
+          <w:rFonts w:eastAsia="Times New Roman" w:cstheme="minorHAnsi"/>
+        </w:rPr>
+      </w:pPr>
+      <w:r>
+        <w:rPr>
+          <w:rFonts w:eastAsia="Times New Roman" w:cstheme="minorHAnsi"/>
+        </w:rPr>
+        <w:t>So, we have AOP:</w:t>
+      </w:r>
+    </w:p>
+    <w:p>
+      <w:pPr>
+        <w:rPr>
+          <w:rFonts w:eastAsia="Times New Roman" w:cstheme="minorHAnsi"/>
+        </w:rPr>
+      </w:pPr>
+      <w:r>
+        <w:rPr>
+          <w:rFonts w:eastAsia="Times New Roman" w:cstheme="minorHAnsi"/>
+        </w:rPr>
+        <w:t>In AOP, aspects enable the modularization of concerns such as transaction management, logging or security that cut across multiple types and objects (cross cutting concerns).</w:t>
+      </w:r>
+    </w:p>
+    <w:p>
+      <w:pPr>
+        <w:pStyle w:val="ListParagraph"/>
+        <w:numPr>
+          <w:ilvl w:val="1"/>
+          <w:numId w:val="23"/>
+        </w:numPr>
+        <w:rPr>
+          <w:rFonts w:eastAsia="Times New Roman" w:cstheme="minorHAnsi"/>
+        </w:rPr>
+      </w:pPr>
+      <w:r>
+        <w:rPr>
+          <w:rFonts w:eastAsia="Times New Roman" w:cstheme="minorHAnsi"/>
+        </w:rPr>
+        <w:t>Key terminology</w:t>
+      </w:r>
+    </w:p>
+    <w:p>
+      <w:pPr>
+        <w:pStyle w:val="ListParagraph"/>
+        <w:numPr>
+          <w:ilvl w:val="2"/>
+          <w:numId w:val="23"/>
+        </w:numPr>
+        <w:rPr>
+          <w:rFonts w:eastAsia="Times New Roman" w:cstheme="minorHAnsi"/>
+        </w:rPr>
+      </w:pPr>
+      <w:r>
+        <w:rPr>
+          <w:rFonts w:eastAsia="Times New Roman" w:cstheme="minorHAnsi"/>
+        </w:rPr>
+        <w:t>Aspect</w:t>
+      </w:r>
+    </w:p>
+    <w:p>
+      <w:pPr>
+        <w:pStyle w:val="ListParagraph"/>
+        <w:numPr>
+          <w:ilvl w:val="3"/>
+          <w:numId w:val="23"/>
+        </w:numPr>
+        <w:rPr>
+          <w:rFonts w:eastAsia="Times New Roman" w:cstheme="minorHAnsi"/>
+        </w:rPr>
+      </w:pPr>
+      <w:r>
+        <w:rPr>
+          <w:rFonts w:eastAsia="Times New Roman" w:cstheme="minorHAnsi"/>
+        </w:rPr>
+        <w:t>a class that implements enterprise application concerns that cut across multiple classes, such as transaction management, logging, security.</w:t>
+      </w:r>
+    </w:p>
+    <w:p>
+      <w:pPr>
+        <w:pStyle w:val="ListParagraph"/>
+        <w:numPr>
+          <w:ilvl w:val="3"/>
+          <w:numId w:val="23"/>
+        </w:numPr>
+        <w:rPr>
+          <w:rFonts w:eastAsia="Times New Roman" w:cstheme="minorHAnsi"/>
+        </w:rPr>
+      </w:pPr>
+      <w:r>
+        <w:rPr>
+          <w:rFonts w:eastAsia="Times New Roman" w:cstheme="minorHAnsi"/>
+        </w:rPr>
+        <w:t>Aspects are implemented regular classes using Spring XML configuration.</w:t>
+      </w:r>
+    </w:p>
+    <w:p>
+      <w:pPr>
+        <w:pStyle w:val="ListParagraph"/>
+        <w:numPr>
+          <w:ilvl w:val="3"/>
+          <w:numId w:val="23"/>
+        </w:numPr>
+        <w:rPr>
+          <w:rFonts w:eastAsia="Times New Roman" w:cstheme="minorHAnsi"/>
+        </w:rPr>
+      </w:pPr>
+      <w:r>
+        <w:rPr>
+          <w:rFonts w:eastAsia="Times New Roman" w:cstheme="minorHAnsi"/>
+        </w:rPr>
+        <w:t>Regular classes annotated with @Aspect annotation (@AspectJ style).</w:t>
+      </w:r>
+    </w:p>
+    <w:p>
+      <w:pPr>
+        <w:pStyle w:val="ListParagraph"/>
+        <w:numPr>
+          <w:ilvl w:val="2"/>
+          <w:numId w:val="23"/>
+        </w:numPr>
+        <w:rPr>
+          <w:rFonts w:eastAsia="Times New Roman" w:cstheme="minorHAnsi"/>
+        </w:rPr>
+      </w:pPr>
+      <w:r>
+        <w:rPr>
+          <w:rFonts w:eastAsia="Times New Roman" w:cstheme="minorHAnsi"/>
+        </w:rPr>
+        <w:t>Join Point – a point during the execution of a program, such as the execution of a method or the handling of an exception.</w:t>
+      </w:r>
+    </w:p>
+    <w:p>
+      <w:pPr>
+        <w:pStyle w:val="ListParagraph"/>
+        <w:numPr>
+          <w:ilvl w:val="2"/>
+          <w:numId w:val="23"/>
+        </w:numPr>
+        <w:rPr>
+          <w:rFonts w:eastAsia="Times New Roman" w:cstheme="minorHAnsi"/>
+        </w:rPr>
+      </w:pPr>
+      <w:proofErr w:type="spellStart"/>
+      <w:r>
+        <w:rPr>
+          <w:rFonts w:eastAsia="Times New Roman" w:cstheme="minorHAnsi"/>
+        </w:rPr>
+        <w:t>PointCut</w:t>
+      </w:r>
+      <w:proofErr w:type="spellEnd"/>
+    </w:p>
+    <w:p>
+      <w:pPr>
+        <w:pStyle w:val="ListParagraph"/>
+        <w:numPr>
+          <w:ilvl w:val="3"/>
+          <w:numId w:val="23"/>
+        </w:numPr>
+        <w:rPr>
+          <w:rFonts w:eastAsia="Times New Roman" w:cstheme="minorHAnsi"/>
+        </w:rPr>
+      </w:pPr>
+      <w:r>
+        <w:rPr>
+          <w:rFonts w:eastAsia="Times New Roman" w:cstheme="minorHAnsi"/>
+        </w:rPr>
+        <w:lastRenderedPageBreak/>
+        <w:t>A predicate that matches join points.</w:t>
+      </w:r>
+    </w:p>
+    <w:p>
+      <w:pPr>
+        <w:pStyle w:val="ListParagraph"/>
+        <w:numPr>
+          <w:ilvl w:val="3"/>
+          <w:numId w:val="23"/>
+        </w:numPr>
+        <w:rPr>
+          <w:rFonts w:eastAsia="Times New Roman" w:cstheme="minorHAnsi"/>
+        </w:rPr>
+      </w:pPr>
+      <w:r>
+        <w:rPr>
+          <w:rFonts w:eastAsia="Times New Roman" w:cstheme="minorHAnsi"/>
+        </w:rPr>
+        <w:t>Advice is</w:t>
+      </w:r>
+      <w:r>
+        <w:rPr>
+          <w:rFonts w:eastAsia="Times New Roman" w:cstheme="minorHAnsi"/>
+        </w:rPr>
+        <w:t xml:space="preserve"> associated with a pointcut and runs at any join point matches by the pointcut.</w:t>
+      </w:r>
+    </w:p>
+    <w:p>
+      <w:pPr>
+        <w:pStyle w:val="ListParagraph"/>
+        <w:numPr>
+          <w:ilvl w:val="3"/>
+          <w:numId w:val="23"/>
+        </w:numPr>
+        <w:rPr>
+          <w:rFonts w:eastAsia="Times New Roman" w:cstheme="minorHAnsi"/>
+        </w:rPr>
+      </w:pPr>
+      <w:r>
+        <w:rPr>
+          <w:rFonts w:eastAsia="Times New Roman" w:cstheme="minorHAnsi"/>
+        </w:rPr>
+        <w:t>Spring framework uses the AspectJ Pointcut expression language.</w:t>
+      </w:r>
+    </w:p>
+    <w:p>
+      <w:pPr>
+        <w:pStyle w:val="ListParagraph"/>
+        <w:numPr>
+          <w:ilvl w:val="2"/>
+          <w:numId w:val="23"/>
+        </w:numPr>
+        <w:rPr>
+          <w:rFonts w:eastAsia="Times New Roman" w:cstheme="minorHAnsi"/>
+        </w:rPr>
+      </w:pPr>
+      <w:r>
+        <w:rPr>
+          <w:rFonts w:eastAsia="Times New Roman" w:cstheme="minorHAnsi"/>
+        </w:rPr>
+        <w:t>Advice</w:t>
+      </w:r>
+    </w:p>
+    <w:p>
+      <w:pPr>
+        <w:pStyle w:val="ListParagraph"/>
+        <w:numPr>
+          <w:ilvl w:val="3"/>
+          <w:numId w:val="23"/>
+        </w:numPr>
+        <w:rPr>
+          <w:rFonts w:eastAsia="Times New Roman" w:cstheme="minorHAnsi"/>
+        </w:rPr>
+      </w:pPr>
+      <w:r>
+        <w:rPr>
+          <w:rFonts w:eastAsia="Times New Roman" w:cstheme="minorHAnsi"/>
+        </w:rPr>
+        <w:t>Before</w:t>
+      </w:r>
+      <w:r>
+        <w:rPr>
+          <w:rFonts w:eastAsia="Times New Roman" w:cstheme="minorHAnsi"/>
+        </w:rPr>
+        <w:t>: advice that executes before a join point</w:t>
+      </w:r>
+    </w:p>
+    <w:p>
+      <w:pPr>
+        <w:pStyle w:val="ListParagraph"/>
+        <w:numPr>
+          <w:ilvl w:val="3"/>
+          <w:numId w:val="23"/>
+        </w:numPr>
+        <w:rPr>
+          <w:rFonts w:eastAsia="Times New Roman" w:cstheme="minorHAnsi"/>
+        </w:rPr>
+      </w:pPr>
+      <w:r>
+        <w:rPr>
+          <w:rFonts w:eastAsia="Times New Roman" w:cstheme="minorHAnsi"/>
+        </w:rPr>
+        <w:t>After</w:t>
+      </w:r>
+      <w:r>
+        <w:rPr>
+          <w:rFonts w:eastAsia="Times New Roman" w:cstheme="minorHAnsi"/>
+        </w:rPr>
+        <w:t xml:space="preserve">: advice to be executed regardless of </w:t>
+      </w:r>
+      <w:proofErr w:type="gramStart"/>
+      <w:r>
+        <w:rPr>
+          <w:rFonts w:eastAsia="Times New Roman" w:cstheme="minorHAnsi"/>
+        </w:rPr>
+        <w:t>the means by which</w:t>
+      </w:r>
+      <w:proofErr w:type="gramEnd"/>
+      <w:r>
+        <w:rPr>
+          <w:rFonts w:eastAsia="Times New Roman" w:cstheme="minorHAnsi"/>
+        </w:rPr>
+        <w:t xml:space="preserve"> a join point exits (normal or exception return)</w:t>
+      </w:r>
+    </w:p>
+    <w:p>
+      <w:pPr>
+        <w:pStyle w:val="ListParagraph"/>
+        <w:numPr>
+          <w:ilvl w:val="3"/>
+          <w:numId w:val="23"/>
+        </w:numPr>
+        <w:rPr>
+          <w:rFonts w:eastAsia="Times New Roman" w:cstheme="minorHAnsi"/>
+        </w:rPr>
+      </w:pPr>
+      <w:r>
+        <w:rPr>
+          <w:rFonts w:eastAsia="Times New Roman" w:cstheme="minorHAnsi"/>
+        </w:rPr>
+        <w:t>After return</w:t>
+      </w:r>
+      <w:r>
+        <w:rPr>
+          <w:rFonts w:eastAsia="Times New Roman" w:cstheme="minorHAnsi"/>
+        </w:rPr>
+        <w:t xml:space="preserve">: </w:t>
+      </w:r>
+      <w:r>
+        <w:rPr>
+          <w:rFonts w:eastAsia="Times New Roman" w:cstheme="minorHAnsi"/>
+        </w:rPr>
+        <w:t>advice to be executed</w:t>
+      </w:r>
+      <w:r>
+        <w:rPr>
+          <w:rFonts w:eastAsia="Times New Roman" w:cstheme="minorHAnsi"/>
+        </w:rPr>
+        <w:t xml:space="preserve"> after a join point completes</w:t>
+      </w:r>
+    </w:p>
+    <w:p>
+      <w:pPr>
+        <w:pStyle w:val="ListParagraph"/>
+        <w:numPr>
+          <w:ilvl w:val="3"/>
+          <w:numId w:val="23"/>
+        </w:numPr>
+        <w:rPr>
+          <w:rFonts w:eastAsia="Times New Roman" w:cstheme="minorHAnsi"/>
+        </w:rPr>
+      </w:pPr>
+      <w:r>
+        <w:rPr>
+          <w:rFonts w:eastAsia="Times New Roman" w:cstheme="minorHAnsi"/>
+        </w:rPr>
+        <w:t xml:space="preserve">After </w:t>
+      </w:r>
+      <w:proofErr w:type="gramStart"/>
+      <w:r>
+        <w:rPr>
+          <w:rFonts w:eastAsia="Times New Roman" w:cstheme="minorHAnsi"/>
+        </w:rPr>
+        <w:t>throwing</w:t>
+      </w:r>
+      <w:r>
+        <w:rPr>
+          <w:rFonts w:eastAsia="Times New Roman" w:cstheme="minorHAnsi"/>
+        </w:rPr>
+        <w:t>:</w:t>
+      </w:r>
+      <w:proofErr w:type="gramEnd"/>
+      <w:r>
+        <w:rPr>
+          <w:rFonts w:eastAsia="Times New Roman" w:cstheme="minorHAnsi"/>
+        </w:rPr>
+        <w:t xml:space="preserve"> </w:t>
+      </w:r>
+      <w:r>
+        <w:rPr>
+          <w:rFonts w:eastAsia="Times New Roman" w:cstheme="minorHAnsi"/>
+        </w:rPr>
+        <w:t>advice to be executed</w:t>
+      </w:r>
+      <w:r>
+        <w:rPr>
+          <w:rFonts w:eastAsia="Times New Roman" w:cstheme="minorHAnsi"/>
+        </w:rPr>
+        <w:t xml:space="preserve"> if a method exits by </w:t>
+      </w:r>
+      <w:r>
+        <w:rPr>
+          <w:rFonts w:eastAsia="Times New Roman" w:cstheme="minorHAnsi"/>
+        </w:rPr>
+        <w:t>throwing an exception</w:t>
+      </w:r>
+    </w:p>
+    <w:p>
+      <w:pPr>
+        <w:pStyle w:val="ListParagraph"/>
+        <w:numPr>
+          <w:ilvl w:val="3"/>
+          <w:numId w:val="23"/>
+        </w:numPr>
+        <w:rPr>
+          <w:rFonts w:eastAsia="Times New Roman" w:cstheme="minorHAnsi"/>
+        </w:rPr>
+      </w:pPr>
+      <w:r>
+        <w:rPr>
+          <w:rFonts w:eastAsia="Times New Roman" w:cstheme="minorHAnsi"/>
+        </w:rPr>
+        <w:t>Around</w:t>
+      </w:r>
+      <w:r>
+        <w:rPr>
+          <w:rFonts w:eastAsia="Times New Roman" w:cstheme="minorHAnsi"/>
+        </w:rPr>
+        <w:t>: advice that surrounds a join point such as a method invocation</w:t>
+      </w:r>
+    </w:p>
+    <w:p>
+      <w:pPr>
+        <w:rPr>
+          <w:rFonts w:eastAsia="Times New Roman" w:cstheme="minorHAnsi"/>
+        </w:rPr>
+      </w:pPr>
+      <w:r>
+        <w:rPr>
+          <w:rFonts w:eastAsia="Times New Roman" w:cstheme="minorHAnsi"/>
+        </w:rPr>
+        <w:t>In three tier layers</w:t>
+      </w:r>
+    </w:p>
+    <w:p>
+      <w:pPr>
+        <w:rPr>
+          <w:rFonts w:eastAsia="Times New Roman" w:cstheme="minorHAnsi"/>
+        </w:rPr>
+      </w:pPr>
+      <w:r>
+        <w:rPr>
+          <w:rFonts w:eastAsia="Times New Roman" w:cstheme="minorHAnsi"/>
+        </w:rPr>
+        <w:t>Controller -&gt; service -&gt; DAO (repository) -&gt; connect with DB</w:t>
+      </w:r>
+    </w:p>
+    <w:p>
+      <w:pPr>
+        <w:rPr>
+          <w:rFonts w:eastAsia="SimSun" w:cstheme="minorHAnsi" w:hint="eastAsia"/>
+        </w:rPr>
+      </w:pPr>
+    </w:p>
+    <w:p>
+      <w:pPr>
+        <w:rPr>
+          <w:rFonts w:eastAsia="SimSun" w:cstheme="minorHAnsi"/>
+        </w:rPr>
+      </w:pPr>
+    </w:p>
+    <w:p>
+      <w:pPr>
+        <w:rPr>
+          <w:rFonts w:eastAsia="SimSun" w:cstheme="minorHAnsi"/>
+        </w:rPr>
+      </w:pPr>
+      <w:r>
+        <w:rPr>
+          <w:rFonts w:eastAsia="SimSun" w:cstheme="minorHAnsi"/>
+        </w:rPr>
+        <w:t>The proxy class poses as the target bean, intercepting advised method calls and forward the calls to target bean.</w:t>
+      </w:r>
+    </w:p>
+    <w:p>
+      <w:pPr>
+        <w:rPr>
+          <w:rFonts w:eastAsia="SimSun" w:cstheme="minorHAnsi"/>
+        </w:rPr>
+      </w:pPr>
+    </w:p>
+    <w:p>
+      <w:pPr>
+        <w:rPr>
+          <w:rFonts w:eastAsia="SimSun" w:cstheme="minorHAnsi"/>
+        </w:rPr>
+      </w:pPr>
+    </w:p>
+    <w:p>
+      <w:pPr>
+        <w:pStyle w:val="ListParagraph"/>
+        <w:numPr>
+          <w:ilvl w:val="1"/>
+          <w:numId w:val="23"/>
+        </w:numPr>
+        <w:rPr>
+          <w:rFonts w:eastAsia="SimSun" w:cstheme="minorHAnsi"/>
+        </w:rPr>
+      </w:pPr>
+      <w:r>
+        <w:rPr>
+          <w:rFonts w:eastAsia="SimSun" w:cstheme="minorHAnsi"/>
+        </w:rPr>
+        <w:t>Transaction</w:t>
+      </w:r>
+    </w:p>
+    <w:p>
+      <w:pPr>
+        <w:pStyle w:val="ListParagraph"/>
+        <w:numPr>
+          <w:ilvl w:val="2"/>
+          <w:numId w:val="23"/>
+        </w:numPr>
+        <w:rPr>
+          <w:rFonts w:eastAsia="SimSun" w:cstheme="minorHAnsi"/>
+        </w:rPr>
+      </w:pPr>
+      <w:r>
+        <w:rPr>
+          <w:rFonts w:eastAsia="SimSun" w:cstheme="minorHAnsi"/>
+        </w:rPr>
+        <w:t>How to achieve transaction handling?</w:t>
+      </w:r>
+    </w:p>
+    <w:p>
+      <w:pPr>
+        <w:pStyle w:val="ListParagraph"/>
+        <w:numPr>
+          <w:ilvl w:val="3"/>
+          <w:numId w:val="23"/>
+        </w:numPr>
+        <w:rPr>
+          <w:rFonts w:eastAsia="SimSun" w:cstheme="minorHAnsi"/>
+        </w:rPr>
+      </w:pPr>
+      <w:r>
+        <w:rPr>
+          <w:rFonts w:eastAsia="SimSun" w:cstheme="minorHAnsi"/>
+        </w:rPr>
+        <w:t>Original method to handle transaction:</w:t>
+      </w:r>
+    </w:p>
+    <w:p>
+      <w:pPr>
+        <w:pStyle w:val="ListParagraph"/>
+        <w:ind w:left="2160"/>
+        <w:rPr>
+          <w:rFonts w:eastAsia="SimSun" w:cstheme="minorHAnsi"/>
+        </w:rPr>
+      </w:pPr>
+      <w:r>
+        <w:rPr>
+          <w:rFonts w:eastAsia="SimSun" w:cstheme="minorHAnsi"/>
+        </w:rPr>
+        <w:t xml:space="preserve">Connection con = </w:t>
+      </w:r>
+      <w:proofErr w:type="spellStart"/>
+      <w:r>
+        <w:rPr>
+          <w:rFonts w:eastAsia="SimSun" w:cstheme="minorHAnsi"/>
+        </w:rPr>
+        <w:t>dataSource.getConnection</w:t>
+      </w:r>
+      <w:proofErr w:type="spellEnd"/>
+      <w:r>
+        <w:rPr>
+          <w:rFonts w:eastAsia="SimSun" w:cstheme="minorHAnsi"/>
+        </w:rPr>
+        <w:t>(</w:t>
+      </w:r>
+      <w:proofErr w:type="gramStart"/>
+      <w:r>
+        <w:rPr>
+          <w:rFonts w:eastAsia="SimSun" w:cstheme="minorHAnsi"/>
+        </w:rPr>
+        <w:t>);</w:t>
+      </w:r>
+      <w:proofErr w:type="gramEnd"/>
+    </w:p>
+    <w:p>
+      <w:pPr>
+        <w:pStyle w:val="ListParagraph"/>
+        <w:ind w:left="2160"/>
+        <w:rPr>
+          <w:rFonts w:eastAsia="SimSun" w:cstheme="minorHAnsi"/>
+        </w:rPr>
+      </w:pPr>
+      <w:r>
+        <w:rPr>
+          <w:rFonts w:eastAsia="SimSun" w:cstheme="minorHAnsi"/>
+        </w:rPr>
+        <w:t>Try (connection) {</w:t>
+      </w:r>
+    </w:p>
+    <w:p>
+      <w:pPr>
+        <w:pStyle w:val="ListParagraph"/>
+        <w:ind w:left="2160"/>
+        <w:rPr>
+          <w:rFonts w:eastAsia="SimSun" w:cstheme="minorHAnsi"/>
+        </w:rPr>
+      </w:pPr>
+      <w:r>
+        <w:rPr>
+          <w:rFonts w:eastAsia="SimSun" w:cstheme="minorHAnsi"/>
+        </w:rPr>
+        <w:tab/>
+      </w:r>
+      <w:proofErr w:type="spellStart"/>
+      <w:proofErr w:type="gramStart"/>
+      <w:r>
+        <w:rPr>
+          <w:rFonts w:eastAsia="SimSun" w:cstheme="minorHAnsi"/>
+        </w:rPr>
+        <w:t>con.setAutoCommit</w:t>
+      </w:r>
+      <w:proofErr w:type="spellEnd"/>
+      <w:proofErr w:type="gramEnd"/>
+      <w:r>
+        <w:rPr>
+          <w:rFonts w:eastAsia="SimSun" w:cstheme="minorHAnsi"/>
+        </w:rPr>
+        <w:t>(false);</w:t>
+      </w:r>
+    </w:p>
+    <w:p>
+      <w:pPr>
+        <w:pStyle w:val="ListParagraph"/>
+        <w:ind w:left="2160"/>
+        <w:rPr>
+          <w:rFonts w:eastAsia="SimSun" w:cstheme="minorHAnsi"/>
+        </w:rPr>
+      </w:pPr>
+      <w:r>
+        <w:rPr>
+          <w:rFonts w:eastAsia="SimSun" w:cstheme="minorHAnsi"/>
+        </w:rPr>
+        <w:tab/>
+        <w:t xml:space="preserve">// execute </w:t>
+      </w:r>
+      <w:proofErr w:type="spellStart"/>
+      <w:r>
+        <w:rPr>
+          <w:rFonts w:eastAsia="SimSun" w:cstheme="minorHAnsi"/>
+        </w:rPr>
+        <w:t>sql</w:t>
+      </w:r>
+      <w:proofErr w:type="spellEnd"/>
+      <w:r>
+        <w:rPr>
+          <w:rFonts w:eastAsia="SimSun" w:cstheme="minorHAnsi"/>
+        </w:rPr>
+        <w:t xml:space="preserve"> statement</w:t>
+      </w:r>
+    </w:p>
+    <w:p>
+      <w:pPr>
+        <w:pStyle w:val="ListParagraph"/>
+        <w:ind w:left="2160"/>
+        <w:rPr>
+          <w:rFonts w:eastAsia="SimSun" w:cstheme="minorHAnsi"/>
+        </w:rPr>
+      </w:pPr>
+      <w:r>
+        <w:rPr>
+          <w:rFonts w:eastAsia="SimSun" w:cstheme="minorHAnsi"/>
+        </w:rPr>
+        <w:tab/>
+      </w:r>
+      <w:proofErr w:type="spellStart"/>
+      <w:proofErr w:type="gramStart"/>
+      <w:r>
+        <w:rPr>
+          <w:rFonts w:eastAsia="SimSun" w:cstheme="minorHAnsi"/>
+        </w:rPr>
+        <w:t>connection.commit</w:t>
+      </w:r>
+      <w:proofErr w:type="spellEnd"/>
+      <w:proofErr w:type="gramEnd"/>
+      <w:r>
+        <w:rPr>
+          <w:rFonts w:eastAsia="SimSun" w:cstheme="minorHAnsi"/>
+        </w:rPr>
+        <w:t>();</w:t>
+      </w:r>
+    </w:p>
+    <w:p>
+      <w:pPr>
+        <w:pStyle w:val="ListParagraph"/>
+        <w:ind w:left="2160"/>
+        <w:rPr>
+          <w:rFonts w:eastAsia="SimSun" w:cstheme="minorHAnsi"/>
+        </w:rPr>
+      </w:pPr>
+      <w:r>
+        <w:rPr>
+          <w:rFonts w:eastAsia="SimSun" w:cstheme="minorHAnsi"/>
+        </w:rPr>
+        <w:t>}</w:t>
+      </w:r>
+      <w:r>
+        <w:rPr>
+          <w:rFonts w:eastAsia="SimSun" w:cstheme="minorHAnsi"/>
+        </w:rPr>
+        <w:t xml:space="preserve"> catch (</w:t>
+      </w:r>
+      <w:proofErr w:type="spellStart"/>
+      <w:r>
+        <w:rPr>
+          <w:rFonts w:eastAsia="SimSun" w:cstheme="minorHAnsi"/>
+        </w:rPr>
+        <w:t>SQLException</w:t>
+      </w:r>
+      <w:proofErr w:type="spellEnd"/>
+      <w:r>
+        <w:rPr>
+          <w:rFonts w:eastAsia="SimSun" w:cstheme="minorHAnsi"/>
+        </w:rPr>
+        <w:t xml:space="preserve"> e) {</w:t>
+      </w:r>
+    </w:p>
+    <w:p>
+      <w:pPr>
+        <w:pStyle w:val="ListParagraph"/>
+        <w:ind w:left="2160"/>
+        <w:rPr>
+          <w:rFonts w:eastAsia="SimSun" w:cstheme="minorHAnsi"/>
+        </w:rPr>
+      </w:pPr>
+      <w:r>
+        <w:rPr>
+          <w:rFonts w:eastAsia="SimSun" w:cstheme="minorHAnsi"/>
+        </w:rPr>
+        <w:tab/>
+      </w:r>
+      <w:proofErr w:type="spellStart"/>
+      <w:proofErr w:type="gramStart"/>
+      <w:r>
+        <w:rPr>
+          <w:rFonts w:eastAsia="SimSun" w:cstheme="minorHAnsi"/>
+        </w:rPr>
+        <w:t>connection.rollback</w:t>
+      </w:r>
+      <w:proofErr w:type="spellEnd"/>
+      <w:proofErr w:type="gramEnd"/>
+      <w:r>
+        <w:rPr>
+          <w:rFonts w:eastAsia="SimSun" w:cstheme="minorHAnsi"/>
+        </w:rPr>
+        <w:t>();</w:t>
+      </w:r>
+    </w:p>
+    <w:p>
+      <w:pPr>
+        <w:pStyle w:val="ListParagraph"/>
+        <w:ind w:left="2160"/>
+        <w:rPr>
+          <w:rFonts w:eastAsia="SimSun" w:cstheme="minorHAnsi"/>
+        </w:rPr>
+      </w:pPr>
+      <w:r>
+        <w:rPr>
+          <w:rFonts w:eastAsia="SimSun" w:cstheme="minorHAnsi"/>
+        </w:rPr>
+        <w:t>}</w:t>
+      </w:r>
+    </w:p>
+    <w:p>
+      <w:pPr>
+        <w:pStyle w:val="ListParagraph"/>
+        <w:numPr>
+          <w:ilvl w:val="3"/>
+          <w:numId w:val="23"/>
+        </w:numPr>
+        <w:rPr>
+          <w:rFonts w:eastAsia="SimSun" w:cstheme="minorHAnsi"/>
+        </w:rPr>
+      </w:pPr>
+      <w:r>
+        <w:rPr>
+          <w:rFonts w:eastAsia="SimSun" w:cstheme="minorHAnsi"/>
+        </w:rPr>
+        <w:t>Spring’s Programmatic Transaction Management</w:t>
+      </w:r>
+      <w:r>
+        <w:rPr>
+          <w:rFonts w:eastAsia="SimSun" w:cstheme="minorHAnsi"/>
+        </w:rPr>
+        <w:t>:</w:t>
+      </w:r>
+    </w:p>
+    <w:p>
+      <w:pPr>
+        <w:pStyle w:val="ListParagraph"/>
+        <w:ind w:left="2160"/>
+        <w:rPr>
+          <w:rFonts w:eastAsia="SimSun" w:cstheme="minorHAnsi"/>
+        </w:rPr>
+      </w:pPr>
+      <w:r>
+        <w:rPr>
+          <w:rFonts w:eastAsia="SimSun" w:cstheme="minorHAnsi"/>
+        </w:rPr>
+        <w:t>@Service</w:t>
+      </w:r>
+    </w:p>
+    <w:p>
+      <w:pPr>
+        <w:pStyle w:val="ListParagraph"/>
+        <w:ind w:left="2160"/>
+        <w:rPr>
+          <w:rFonts w:eastAsia="SimSun" w:cstheme="minorHAnsi"/>
+        </w:rPr>
+      </w:pPr>
+      <w:r>
+        <w:rPr>
+          <w:rFonts w:eastAsia="SimSun" w:cstheme="minorHAnsi"/>
+        </w:rPr>
+        <w:t xml:space="preserve">Public class </w:t>
+      </w:r>
+      <w:proofErr w:type="spellStart"/>
+      <w:r>
+        <w:rPr>
+          <w:rFonts w:eastAsia="SimSun" w:cstheme="minorHAnsi"/>
+        </w:rPr>
+        <w:t>Userservice</w:t>
+      </w:r>
+      <w:proofErr w:type="spellEnd"/>
+      <w:r>
+        <w:rPr>
+          <w:rFonts w:eastAsia="SimSun" w:cstheme="minorHAnsi"/>
+        </w:rPr>
+        <w:t xml:space="preserve"> {</w:t>
+      </w:r>
+    </w:p>
+    <w:p>
+      <w:pPr>
+        <w:pStyle w:val="ListParagraph"/>
+        <w:ind w:left="2160"/>
+        <w:rPr>
+          <w:rFonts w:eastAsia="SimSun" w:cstheme="minorHAnsi"/>
+        </w:rPr>
+      </w:pPr>
+      <w:r>
+        <w:rPr>
+          <w:rFonts w:eastAsia="SimSun" w:cstheme="minorHAnsi"/>
+        </w:rPr>
+        <w:tab/>
+        <w:t>@Autowired</w:t>
+      </w:r>
+    </w:p>
+    <w:p>
+      <w:pPr>
+        <w:pStyle w:val="ListParagraph"/>
+        <w:ind w:left="2160" w:firstLine="720"/>
+        <w:rPr>
+          <w:rFonts w:eastAsia="SimSun" w:cstheme="minorHAnsi"/>
+        </w:rPr>
+      </w:pPr>
+      <w:r>
+        <w:rPr>
+          <w:rFonts w:eastAsia="SimSun" w:cstheme="minorHAnsi"/>
+        </w:rPr>
+        <w:t xml:space="preserve">private </w:t>
+      </w:r>
+      <w:proofErr w:type="spellStart"/>
+      <w:r>
+        <w:rPr>
+          <w:rFonts w:eastAsia="SimSun" w:cstheme="minorHAnsi"/>
+        </w:rPr>
+        <w:t>TransactionTemplate</w:t>
+      </w:r>
+      <w:proofErr w:type="spellEnd"/>
+      <w:r>
+        <w:rPr>
+          <w:rFonts w:eastAsia="SimSun" w:cstheme="minorHAnsi"/>
+        </w:rPr>
+        <w:t xml:space="preserve"> </w:t>
+      </w:r>
+      <w:proofErr w:type="gramStart"/>
+      <w:r>
+        <w:rPr>
+          <w:rFonts w:eastAsia="SimSun" w:cstheme="minorHAnsi"/>
+        </w:rPr>
+        <w:t>template;</w:t>
+      </w:r>
+      <w:proofErr w:type="gramEnd"/>
+    </w:p>
+    <w:p>
+      <w:pPr>
+        <w:pStyle w:val="ListParagraph"/>
+        <w:ind w:left="2160" w:firstLine="720"/>
+        <w:rPr>
+          <w:rFonts w:eastAsia="SimSun" w:cstheme="minorHAnsi"/>
+        </w:rPr>
+      </w:pPr>
+    </w:p>
+    <w:p>
+      <w:pPr>
+        <w:pStyle w:val="ListParagraph"/>
+        <w:ind w:left="2160" w:firstLine="720"/>
+        <w:rPr>
+          <w:rFonts w:eastAsia="SimSun" w:cstheme="minorHAnsi"/>
+        </w:rPr>
+      </w:pPr>
+      <w:r>
+        <w:rPr>
+          <w:rFonts w:eastAsia="SimSun" w:cstheme="minorHAnsi"/>
+        </w:rPr>
+        <w:t xml:space="preserve">public Long </w:t>
+      </w:r>
+      <w:proofErr w:type="spellStart"/>
+      <w:proofErr w:type="gramStart"/>
+      <w:r>
+        <w:rPr>
+          <w:rFonts w:eastAsia="SimSun" w:cstheme="minorHAnsi"/>
+        </w:rPr>
+        <w:t>registerUser</w:t>
+      </w:r>
+      <w:proofErr w:type="spellEnd"/>
+      <w:r>
+        <w:rPr>
+          <w:rFonts w:eastAsia="SimSun" w:cstheme="minorHAnsi"/>
+        </w:rPr>
+        <w:t>(</w:t>
+      </w:r>
+      <w:proofErr w:type="gramEnd"/>
+      <w:r>
+        <w:rPr>
+          <w:rFonts w:eastAsia="SimSun" w:cstheme="minorHAnsi"/>
+        </w:rPr>
+        <w:t>User user) {</w:t>
+      </w:r>
+    </w:p>
+    <w:p>
+      <w:pPr>
+        <w:pStyle w:val="ListParagraph"/>
+        <w:ind w:left="2160" w:firstLine="720"/>
+        <w:rPr>
+          <w:rFonts w:eastAsia="SimSun" w:cstheme="minorHAnsi"/>
+        </w:rPr>
+      </w:pPr>
+      <w:r>
+        <w:rPr>
+          <w:rFonts w:eastAsia="SimSun" w:cstheme="minorHAnsi"/>
+        </w:rPr>
+        <w:tab/>
+        <w:t xml:space="preserve">Long id = </w:t>
+      </w:r>
+      <w:proofErr w:type="spellStart"/>
+      <w:proofErr w:type="gramStart"/>
+      <w:r>
+        <w:rPr>
+          <w:rFonts w:eastAsia="SimSun" w:cstheme="minorHAnsi"/>
+        </w:rPr>
+        <w:t>template.execute</w:t>
+      </w:r>
+      <w:proofErr w:type="spellEnd"/>
+      <w:proofErr w:type="gramEnd"/>
+      <w:r>
+        <w:rPr>
+          <w:rFonts w:eastAsia="SimSun" w:cstheme="minorHAnsi"/>
+        </w:rPr>
+        <w:t>(status -&gt; {</w:t>
+      </w:r>
+    </w:p>
+    <w:p>
+      <w:pPr>
+        <w:pStyle w:val="ListParagraph"/>
+        <w:ind w:left="2160" w:firstLine="720"/>
+        <w:rPr>
+          <w:rFonts w:eastAsia="SimSun" w:cstheme="minorHAnsi"/>
+        </w:rPr>
+      </w:pPr>
+      <w:r>
+        <w:rPr>
+          <w:rFonts w:eastAsia="SimSun" w:cstheme="minorHAnsi"/>
+        </w:rPr>
+        <w:tab/>
+      </w:r>
+      <w:r>
+        <w:rPr>
+          <w:rFonts w:eastAsia="SimSun" w:cstheme="minorHAnsi"/>
+        </w:rPr>
+        <w:tab/>
+        <w:t xml:space="preserve">// execute </w:t>
+      </w:r>
+      <w:proofErr w:type="spellStart"/>
+      <w:r>
+        <w:rPr>
+          <w:rFonts w:eastAsia="SimSun" w:cstheme="minorHAnsi"/>
+        </w:rPr>
+        <w:t>sql</w:t>
+      </w:r>
+      <w:proofErr w:type="spellEnd"/>
+    </w:p>
+    <w:p>
+      <w:pPr>
+        <w:pStyle w:val="ListParagraph"/>
+        <w:ind w:left="2160" w:firstLine="720"/>
+        <w:rPr>
+          <w:rFonts w:eastAsia="SimSun" w:cstheme="minorHAnsi"/>
+        </w:rPr>
+      </w:pPr>
+      <w:r>
+        <w:rPr>
+          <w:rFonts w:eastAsia="SimSun" w:cstheme="minorHAnsi"/>
+        </w:rPr>
+        <w:tab/>
+      </w:r>
+      <w:r>
+        <w:rPr>
+          <w:rFonts w:eastAsia="SimSun" w:cstheme="minorHAnsi"/>
+        </w:rPr>
+        <w:tab/>
+        <w:t xml:space="preserve">// insert the user to </w:t>
+      </w:r>
+      <w:proofErr w:type="spellStart"/>
+      <w:r>
+        <w:rPr>
+          <w:rFonts w:eastAsia="SimSun" w:cstheme="minorHAnsi"/>
+        </w:rPr>
+        <w:t>db</w:t>
+      </w:r>
+      <w:proofErr w:type="spellEnd"/>
+      <w:r>
+        <w:rPr>
+          <w:rFonts w:eastAsia="SimSun" w:cstheme="minorHAnsi"/>
+        </w:rPr>
+        <w:t xml:space="preserve"> and return id</w:t>
+      </w:r>
+    </w:p>
+    <w:p>
+      <w:pPr>
+        <w:pStyle w:val="ListParagraph"/>
+        <w:ind w:left="3600" w:firstLine="720"/>
+        <w:rPr>
+          <w:rFonts w:eastAsia="SimSun" w:cstheme="minorHAnsi"/>
+        </w:rPr>
+      </w:pPr>
+      <w:r>
+        <w:rPr>
+          <w:rFonts w:eastAsia="SimSun" w:cstheme="minorHAnsi"/>
+        </w:rPr>
+        <w:t xml:space="preserve">Return </w:t>
+      </w:r>
+      <w:proofErr w:type="gramStart"/>
+      <w:r>
+        <w:rPr>
+          <w:rFonts w:eastAsia="SimSun" w:cstheme="minorHAnsi"/>
+        </w:rPr>
+        <w:t>id;</w:t>
+      </w:r>
+      <w:proofErr w:type="gramEnd"/>
+    </w:p>
+    <w:p>
+      <w:pPr>
+        <w:pStyle w:val="ListParagraph"/>
+        <w:ind w:left="2880" w:firstLine="720"/>
+        <w:rPr>
+          <w:rFonts w:eastAsia="SimSun" w:cstheme="minorHAnsi"/>
+        </w:rPr>
+      </w:pPr>
+      <w:r>
+        <w:rPr>
+          <w:rFonts w:eastAsia="SimSun" w:cstheme="minorHAnsi"/>
+        </w:rPr>
+        <w:t>})</w:t>
+      </w:r>
+    </w:p>
+    <w:p>
+      <w:pPr>
+        <w:pStyle w:val="ListParagraph"/>
+        <w:ind w:left="2160" w:firstLine="720"/>
+        <w:rPr>
+          <w:rFonts w:eastAsia="SimSun" w:cstheme="minorHAnsi"/>
+        </w:rPr>
+      </w:pPr>
+      <w:r>
+        <w:rPr>
+          <w:rFonts w:eastAsia="SimSun" w:cstheme="minorHAnsi"/>
+        </w:rPr>
+        <w:lastRenderedPageBreak/>
+        <w:t xml:space="preserve">} </w:t>
+      </w:r>
+    </w:p>
+    <w:p>
+      <w:pPr>
+        <w:pStyle w:val="ListParagraph"/>
+        <w:ind w:left="2160"/>
+        <w:rPr>
+          <w:rFonts w:eastAsia="SimSun" w:cstheme="minorHAnsi"/>
+        </w:rPr>
+      </w:pPr>
+      <w:r>
+        <w:rPr>
+          <w:rFonts w:eastAsia="SimSun" w:cstheme="minorHAnsi"/>
+        </w:rPr>
+        <w:t>}</w:t>
+      </w:r>
+    </w:p>
+    <w:p>
+      <w:pPr>
+        <w:pStyle w:val="ListParagraph"/>
+        <w:numPr>
+          <w:ilvl w:val="3"/>
+          <w:numId w:val="23"/>
+        </w:numPr>
+        <w:rPr>
+          <w:rFonts w:eastAsia="SimSun" w:cstheme="minorHAnsi"/>
+        </w:rPr>
+      </w:pPr>
+      <w:r>
+        <w:rPr>
+          <w:rFonts w:eastAsia="SimSun" w:cstheme="minorHAnsi"/>
+        </w:rPr>
+        <w:t>Spring’s XML declarative transaction management:</w:t>
+      </w:r>
+    </w:p>
+    <w:p>
+      <w:pPr>
+        <w:pStyle w:val="ListParagraph"/>
+        <w:ind w:left="2160"/>
+        <w:rPr>
+          <w:rFonts w:eastAsia="SimSun" w:cstheme="minorHAnsi"/>
+        </w:rPr>
+      </w:pPr>
+      <w:r>
+        <w:rPr>
+          <w:rFonts w:eastAsia="SimSun" w:cstheme="minorHAnsi"/>
+        </w:rPr>
+        <w:t>// config in the xml file</w:t>
+      </w:r>
+    </w:p>
+    <w:p>
+      <w:pPr>
+        <w:pStyle w:val="ListParagraph"/>
+        <w:ind w:left="2160"/>
+        <w:rPr>
+          <w:rFonts w:eastAsia="SimSun" w:cstheme="minorHAnsi"/>
+        </w:rPr>
+      </w:pPr>
+      <w:r>
+        <w:rPr>
+          <w:rFonts w:eastAsia="SimSun" w:cstheme="minorHAnsi"/>
+        </w:rPr>
+        <w:t>&lt;</w:t>
+      </w:r>
+      <w:proofErr w:type="spellStart"/>
+      <w:r>
+        <w:rPr>
+          <w:rFonts w:eastAsia="SimSun" w:cstheme="minorHAnsi"/>
+        </w:rPr>
+        <w:t>tx</w:t>
+      </w:r>
+      <w:proofErr w:type="spellEnd"/>
+      <w:r>
+        <w:rPr>
+          <w:rFonts w:eastAsia="SimSun" w:cstheme="minorHAnsi"/>
+        </w:rPr>
+        <w:t>: advice id = ‘’, transaction-manager=…&gt;</w:t>
+      </w:r>
+    </w:p>
+    <w:p>
+      <w:pPr>
+        <w:pStyle w:val="ListParagraph"/>
+        <w:ind w:left="2160"/>
+        <w:rPr>
+          <w:rFonts w:eastAsia="SimSun" w:cstheme="minorHAnsi"/>
+        </w:rPr>
+      </w:pPr>
+      <w:r>
+        <w:rPr>
+          <w:rFonts w:eastAsia="SimSun" w:cstheme="minorHAnsi"/>
+        </w:rPr>
+        <w:tab/>
+        <w:t>…</w:t>
+      </w:r>
+    </w:p>
+    <w:p>
+      <w:pPr>
+        <w:pStyle w:val="ListParagraph"/>
+        <w:ind w:left="2160"/>
+        <w:rPr>
+          <w:rFonts w:eastAsia="SimSun" w:cstheme="minorHAnsi"/>
+        </w:rPr>
+      </w:pPr>
+      <w:r>
+        <w:rPr>
+          <w:rFonts w:eastAsia="SimSun" w:cstheme="minorHAnsi"/>
+        </w:rPr>
+        <w:t>&lt;/</w:t>
+      </w:r>
+      <w:proofErr w:type="spellStart"/>
+      <w:r>
+        <w:rPr>
+          <w:rFonts w:eastAsia="SimSun" w:cstheme="minorHAnsi"/>
+        </w:rPr>
+        <w:t>tx</w:t>
+      </w:r>
+      <w:proofErr w:type="spellEnd"/>
+      <w:r>
+        <w:rPr>
+          <w:rFonts w:eastAsia="SimSun" w:cstheme="minorHAnsi"/>
+        </w:rPr>
+        <w:t>: advice&gt;</w:t>
+      </w:r>
+    </w:p>
+    <w:p>
+      <w:pPr>
+        <w:pStyle w:val="ListParagraph"/>
+        <w:ind w:left="2160"/>
+        <w:rPr>
+          <w:rFonts w:eastAsia="SimSun" w:cstheme="minorHAnsi"/>
+        </w:rPr>
+      </w:pPr>
+    </w:p>
+    <w:p>
+      <w:pPr>
+        <w:pStyle w:val="ListParagraph"/>
+        <w:ind w:left="2160"/>
+        <w:rPr>
+          <w:rFonts w:eastAsia="SimSun" w:cstheme="minorHAnsi"/>
+        </w:rPr>
+      </w:pPr>
+      <w:r>
+        <w:rPr>
+          <w:rFonts w:eastAsia="SimSun" w:cstheme="minorHAnsi"/>
+        </w:rPr>
+        <w:t>&lt;</w:t>
+      </w:r>
+      <w:proofErr w:type="spellStart"/>
+      <w:r>
+        <w:rPr>
+          <w:rFonts w:eastAsia="SimSun" w:cstheme="minorHAnsi"/>
+        </w:rPr>
+        <w:t>aop</w:t>
+      </w:r>
+      <w:proofErr w:type="spellEnd"/>
+      <w:r>
+        <w:rPr>
+          <w:rFonts w:eastAsia="SimSun" w:cstheme="minorHAnsi"/>
+        </w:rPr>
+        <w:t>&gt;</w:t>
+      </w:r>
+    </w:p>
+    <w:p>
+      <w:pPr>
+        <w:pStyle w:val="ListParagraph"/>
+        <w:ind w:left="2160"/>
+        <w:rPr>
+          <w:rFonts w:eastAsia="SimSun" w:cstheme="minorHAnsi"/>
+        </w:rPr>
+      </w:pPr>
+      <w:r>
+        <w:rPr>
+          <w:rFonts w:eastAsia="SimSun" w:cstheme="minorHAnsi"/>
+        </w:rPr>
+        <w:t>&lt;/</w:t>
+      </w:r>
+      <w:proofErr w:type="spellStart"/>
+      <w:r>
+        <w:rPr>
+          <w:rFonts w:eastAsia="SimSun" w:cstheme="minorHAnsi"/>
+        </w:rPr>
+        <w:t>aop</w:t>
+      </w:r>
+      <w:proofErr w:type="spellEnd"/>
+      <w:r>
+        <w:rPr>
+          <w:rFonts w:eastAsia="SimSun" w:cstheme="minorHAnsi"/>
+        </w:rPr>
+        <w:t>&gt;</w:t>
+      </w:r>
+    </w:p>
+    <w:p>
+      <w:pPr>
+        <w:pStyle w:val="ListParagraph"/>
+        <w:numPr>
+          <w:ilvl w:val="3"/>
+          <w:numId w:val="23"/>
+        </w:numPr>
+        <w:rPr>
+          <w:rFonts w:eastAsia="SimSun" w:cstheme="minorHAnsi"/>
+        </w:rPr>
+      </w:pPr>
+      <w:proofErr w:type="gramStart"/>
+      <w:r>
+        <w:rPr>
+          <w:rFonts w:eastAsia="SimSun" w:cstheme="minorHAnsi"/>
+        </w:rPr>
+        <w:t>Spring’s</w:t>
+      </w:r>
+      <w:proofErr w:type="gramEnd"/>
+      <w:r>
+        <w:rPr>
+          <w:rFonts w:eastAsia="SimSun" w:cstheme="minorHAnsi"/>
+        </w:rPr>
+        <w:t xml:space="preserve"> @Transactional annotation: (easiest way in three)</w:t>
+      </w:r>
+    </w:p>
+    <w:p>
+      <w:pPr>
+        <w:pStyle w:val="ListParagraph"/>
+        <w:ind w:left="2160"/>
+        <w:rPr>
+          <w:rFonts w:eastAsia="SimSun" w:cstheme="minorHAnsi"/>
+        </w:rPr>
+      </w:pPr>
+      <w:r>
+        <w:rPr>
+          <w:rFonts w:eastAsia="SimSun" w:cstheme="minorHAnsi"/>
+        </w:rPr>
+        <w:t xml:space="preserve">Public class </w:t>
+      </w:r>
+      <w:proofErr w:type="spellStart"/>
+      <w:r>
+        <w:rPr>
+          <w:rFonts w:eastAsia="SimSun" w:cstheme="minorHAnsi"/>
+        </w:rPr>
+        <w:t>UserService</w:t>
+      </w:r>
+      <w:proofErr w:type="spellEnd"/>
+      <w:r>
+        <w:rPr>
+          <w:rFonts w:eastAsia="SimSun" w:cstheme="minorHAnsi"/>
+        </w:rPr>
+        <w:t xml:space="preserve"> {</w:t>
+      </w:r>
+    </w:p>
+    <w:p>
+      <w:pPr>
+        <w:pStyle w:val="ListParagraph"/>
+        <w:ind w:left="2160"/>
+        <w:rPr>
+          <w:rFonts w:eastAsia="SimSun" w:cstheme="minorHAnsi"/>
+        </w:rPr>
+      </w:pPr>
+      <w:r>
+        <w:rPr>
+          <w:rFonts w:eastAsia="SimSun" w:cstheme="minorHAnsi"/>
+        </w:rPr>
+        <w:tab/>
+        <w:t>@Transactional</w:t>
+      </w:r>
+    </w:p>
+    <w:p>
+      <w:pPr>
+        <w:pStyle w:val="ListParagraph"/>
+        <w:ind w:left="2160"/>
+        <w:rPr>
+          <w:rFonts w:eastAsia="SimSun" w:cstheme="minorHAnsi"/>
+        </w:rPr>
+      </w:pPr>
+      <w:r>
+        <w:rPr>
+          <w:rFonts w:eastAsia="SimSun" w:cstheme="minorHAnsi"/>
+        </w:rPr>
+        <w:tab/>
+        <w:t xml:space="preserve">Public Long </w:t>
+      </w:r>
+      <w:proofErr w:type="spellStart"/>
+      <w:proofErr w:type="gramStart"/>
+      <w:r>
+        <w:rPr>
+          <w:rFonts w:eastAsia="SimSun" w:cstheme="minorHAnsi"/>
+        </w:rPr>
+        <w:t>registerUser</w:t>
+      </w:r>
+      <w:proofErr w:type="spellEnd"/>
+      <w:r>
+        <w:rPr>
+          <w:rFonts w:eastAsia="SimSun" w:cstheme="minorHAnsi"/>
+        </w:rPr>
+        <w:t>(</w:t>
+      </w:r>
+      <w:proofErr w:type="gramEnd"/>
+      <w:r>
+        <w:rPr>
+          <w:rFonts w:eastAsia="SimSun" w:cstheme="minorHAnsi"/>
+        </w:rPr>
+        <w:t>User user) {</w:t>
+      </w:r>
+    </w:p>
+    <w:p>
+      <w:pPr>
+        <w:pStyle w:val="ListParagraph"/>
+        <w:ind w:left="2160"/>
+        <w:rPr>
+          <w:rFonts w:eastAsia="SimSun" w:cstheme="minorHAnsi"/>
+        </w:rPr>
+      </w:pPr>
+      <w:r>
+        <w:rPr>
+          <w:rFonts w:eastAsia="SimSun" w:cstheme="minorHAnsi"/>
+        </w:rPr>
+        <w:tab/>
+      </w:r>
+      <w:r>
+        <w:rPr>
+          <w:rFonts w:eastAsia="SimSun" w:cstheme="minorHAnsi"/>
+        </w:rPr>
+        <w:tab/>
+        <w:t xml:space="preserve">// execute </w:t>
+      </w:r>
+      <w:proofErr w:type="spellStart"/>
+      <w:r>
+        <w:rPr>
+          <w:rFonts w:eastAsia="SimSun" w:cstheme="minorHAnsi"/>
+        </w:rPr>
+        <w:t>sql</w:t>
+      </w:r>
+      <w:proofErr w:type="spellEnd"/>
+    </w:p>
+    <w:p>
+      <w:pPr>
+        <w:pStyle w:val="ListParagraph"/>
+        <w:ind w:left="2160"/>
+        <w:rPr>
+          <w:rFonts w:eastAsia="SimSun" w:cstheme="minorHAnsi"/>
+        </w:rPr>
+      </w:pPr>
+      <w:r>
+        <w:rPr>
+          <w:rFonts w:eastAsia="SimSun" w:cstheme="minorHAnsi"/>
+        </w:rPr>
+        <w:tab/>
+      </w:r>
+      <w:r>
+        <w:rPr>
+          <w:rFonts w:eastAsia="SimSun" w:cstheme="minorHAnsi"/>
+        </w:rPr>
+        <w:tab/>
+        <w:t>// insert user</w:t>
+      </w:r>
+    </w:p>
+    <w:p>
+      <w:pPr>
+        <w:pStyle w:val="ListParagraph"/>
+        <w:ind w:left="2160"/>
+        <w:rPr>
+          <w:rFonts w:eastAsia="SimSun" w:cstheme="minorHAnsi"/>
+        </w:rPr>
+      </w:pPr>
+      <w:r>
+        <w:rPr>
+          <w:rFonts w:eastAsia="SimSun" w:cstheme="minorHAnsi"/>
+        </w:rPr>
+        <w:tab/>
+      </w:r>
+      <w:r>
+        <w:rPr>
+          <w:rFonts w:eastAsia="SimSun" w:cstheme="minorHAnsi"/>
+        </w:rPr>
+        <w:tab/>
+        <w:t xml:space="preserve">Return </w:t>
+      </w:r>
+      <w:proofErr w:type="gramStart"/>
+      <w:r>
+        <w:rPr>
+          <w:rFonts w:eastAsia="SimSun" w:cstheme="minorHAnsi"/>
+        </w:rPr>
+        <w:t>id;</w:t>
+      </w:r>
+      <w:proofErr w:type="gramEnd"/>
+    </w:p>
+    <w:p>
+      <w:pPr>
+        <w:pStyle w:val="ListParagraph"/>
+        <w:ind w:left="2160"/>
+        <w:rPr>
+          <w:rFonts w:eastAsia="SimSun" w:cstheme="minorHAnsi"/>
+        </w:rPr>
+      </w:pPr>
+      <w:r>
+        <w:rPr>
+          <w:rFonts w:eastAsia="SimSun" w:cstheme="minorHAnsi"/>
+        </w:rPr>
+        <w:tab/>
+        <w:t>}</w:t>
+      </w:r>
+    </w:p>
+    <w:p>
+      <w:pPr>
+        <w:pStyle w:val="ListParagraph"/>
+        <w:ind w:left="2160"/>
+        <w:rPr>
+          <w:rFonts w:eastAsia="SimSun" w:cstheme="minorHAnsi"/>
+        </w:rPr>
+      </w:pPr>
+      <w:r>
+        <w:rPr>
+          <w:rFonts w:eastAsia="SimSun" w:cstheme="minorHAnsi"/>
+        </w:rPr>
+        <w:t>}</w:t>
+      </w:r>
+    </w:p>
+    <w:p>
+      <w:pPr>
+        <w:rPr>
+          <w:rFonts w:eastAsia="SimSun" w:cstheme="minorHAnsi"/>
+        </w:rPr>
+      </w:pPr>
+    </w:p>
+    <w:p>
+      <w:pPr>
+        <w:pStyle w:val="ListParagraph"/>
+        <w:numPr>
+          <w:ilvl w:val="2"/>
+          <w:numId w:val="23"/>
+        </w:numPr>
+        <w:rPr>
+          <w:rFonts w:eastAsia="SimSun" w:cstheme="minorHAnsi"/>
+        </w:rPr>
+      </w:pPr>
+      <w:r>
+        <w:rPr>
+          <w:rFonts w:eastAsia="SimSun" w:cstheme="minorHAnsi"/>
+        </w:rPr>
+        <w:t>Propagation level and isolation level</w:t>
+      </w:r>
+    </w:p>
+    <w:p>
+      <w:pPr>
+        <w:pStyle w:val="ListParagraph"/>
+        <w:ind w:left="2160"/>
+        <w:rPr>
+          <w:rFonts w:eastAsia="SimSun" w:cstheme="minorHAnsi"/>
+        </w:rPr>
+      </w:pPr>
+      <w:r>
+        <w:rPr>
+          <w:rFonts w:eastAsia="SimSun" w:cstheme="minorHAnsi"/>
+        </w:rPr>
+        <w:t>@Service</w:t>
+      </w:r>
+    </w:p>
+    <w:p>
+      <w:pPr>
+        <w:pStyle w:val="ListParagraph"/>
+        <w:ind w:left="2160"/>
+        <w:rPr>
+          <w:rFonts w:eastAsia="SimSun" w:cstheme="minorHAnsi"/>
+        </w:rPr>
+      </w:pPr>
+      <w:r>
+        <w:rPr>
+          <w:rFonts w:eastAsia="SimSun" w:cstheme="minorHAnsi"/>
+        </w:rPr>
+        <w:t xml:space="preserve">Public class </w:t>
+      </w:r>
+      <w:proofErr w:type="spellStart"/>
+      <w:r>
+        <w:rPr>
+          <w:rFonts w:eastAsia="SimSun" w:cstheme="minorHAnsi"/>
+        </w:rPr>
+        <w:t>UserService</w:t>
+      </w:r>
+      <w:proofErr w:type="spellEnd"/>
+      <w:r>
+        <w:rPr>
+          <w:rFonts w:eastAsia="SimSun" w:cstheme="minorHAnsi"/>
+        </w:rPr>
+        <w:t xml:space="preserve"> {</w:t>
+      </w:r>
+    </w:p>
+    <w:p>
+      <w:pPr>
+        <w:pStyle w:val="ListParagraph"/>
+        <w:ind w:left="2160"/>
+        <w:rPr>
+          <w:rFonts w:eastAsia="SimSun" w:cstheme="minorHAnsi"/>
+        </w:rPr>
+      </w:pPr>
+      <w:r>
+        <w:rPr>
+          <w:rFonts w:eastAsia="SimSun" w:cstheme="minorHAnsi"/>
+        </w:rPr>
+        <w:tab/>
+        <w:t>@Autowired</w:t>
+      </w:r>
+    </w:p>
+    <w:p>
+      <w:pPr>
+        <w:pStyle w:val="ListParagraph"/>
+        <w:ind w:left="2160" w:firstLine="720"/>
+        <w:rPr>
+          <w:rFonts w:eastAsia="SimSun" w:cstheme="minorHAnsi"/>
+        </w:rPr>
+      </w:pPr>
+      <w:r>
+        <w:rPr>
+          <w:rFonts w:eastAsia="SimSun" w:cstheme="minorHAnsi"/>
+        </w:rPr>
+        <w:t xml:space="preserve">Private </w:t>
+      </w:r>
+      <w:proofErr w:type="spellStart"/>
+      <w:r>
+        <w:rPr>
+          <w:rFonts w:eastAsia="SimSun" w:cstheme="minorHAnsi"/>
+        </w:rPr>
+        <w:t>InvoiceService</w:t>
+      </w:r>
+      <w:proofErr w:type="spellEnd"/>
+      <w:r>
+        <w:rPr>
+          <w:rFonts w:eastAsia="SimSun" w:cstheme="minorHAnsi"/>
+        </w:rPr>
+        <w:t xml:space="preserve"> </w:t>
+      </w:r>
+      <w:proofErr w:type="gramStart"/>
+      <w:r>
+        <w:rPr>
+          <w:rFonts w:eastAsia="SimSun" w:cstheme="minorHAnsi"/>
+        </w:rPr>
+        <w:t>service;</w:t>
+      </w:r>
+      <w:proofErr w:type="gramEnd"/>
+    </w:p>
+    <w:p>
+      <w:pPr>
+        <w:pStyle w:val="ListParagraph"/>
+        <w:ind w:left="2160"/>
+        <w:rPr>
+          <w:rFonts w:eastAsia="SimSun" w:cstheme="minorHAnsi"/>
+        </w:rPr>
+      </w:pPr>
+    </w:p>
+    <w:p>
+      <w:pPr>
+        <w:pStyle w:val="ListParagraph"/>
+        <w:ind w:left="2160"/>
+        <w:rPr>
+          <w:rFonts w:eastAsia="SimSun" w:cstheme="minorHAnsi"/>
+        </w:rPr>
+      </w:pPr>
+      <w:r>
+        <w:rPr>
+          <w:rFonts w:eastAsia="SimSun" w:cstheme="minorHAnsi"/>
+        </w:rPr>
+        <w:tab/>
+        <w:t>@Transactional</w:t>
+      </w:r>
+    </w:p>
+    <w:p>
+      <w:pPr>
+        <w:pStyle w:val="ListParagraph"/>
+        <w:ind w:left="2160"/>
+        <w:rPr>
+          <w:rFonts w:eastAsia="SimSun" w:cstheme="minorHAnsi"/>
+        </w:rPr>
+      </w:pPr>
+      <w:r>
+        <w:rPr>
+          <w:rFonts w:eastAsia="SimSun" w:cstheme="minorHAnsi"/>
+        </w:rPr>
+        <w:tab/>
+        <w:t xml:space="preserve">Public void </w:t>
+      </w:r>
+      <w:proofErr w:type="gramStart"/>
+      <w:r>
+        <w:rPr>
+          <w:rFonts w:eastAsia="SimSun" w:cstheme="minorHAnsi"/>
+        </w:rPr>
+        <w:t>invoice(</w:t>
+      </w:r>
+      <w:proofErr w:type="gramEnd"/>
+      <w:r>
+        <w:rPr>
+          <w:rFonts w:eastAsia="SimSun" w:cstheme="minorHAnsi"/>
+        </w:rPr>
+        <w:t>) {</w:t>
+      </w:r>
+    </w:p>
+    <w:p>
+      <w:pPr>
+        <w:pStyle w:val="ListParagraph"/>
+        <w:ind w:left="2160"/>
+        <w:rPr>
+          <w:rFonts w:eastAsia="SimSun" w:cstheme="minorHAnsi"/>
+        </w:rPr>
+      </w:pPr>
+      <w:r>
+        <w:rPr>
+          <w:rFonts w:eastAsia="SimSun" w:cstheme="minorHAnsi"/>
+        </w:rPr>
+        <w:tab/>
+      </w:r>
+      <w:r>
+        <w:rPr>
+          <w:rFonts w:eastAsia="SimSun" w:cstheme="minorHAnsi"/>
+        </w:rPr>
+        <w:tab/>
+      </w:r>
+      <w:proofErr w:type="spellStart"/>
+      <w:proofErr w:type="gramStart"/>
+      <w:r>
+        <w:rPr>
+          <w:rFonts w:eastAsia="SimSun" w:cstheme="minorHAnsi"/>
+        </w:rPr>
+        <w:t>service.createpdf</w:t>
+      </w:r>
+      <w:proofErr w:type="spellEnd"/>
+      <w:proofErr w:type="gramEnd"/>
+      <w:r>
+        <w:rPr>
+          <w:rFonts w:eastAsia="SimSun" w:cstheme="minorHAnsi"/>
+        </w:rPr>
+        <w:t>();</w:t>
+      </w:r>
+    </w:p>
+    <w:p>
+      <w:pPr>
+        <w:pStyle w:val="ListParagraph"/>
+        <w:ind w:left="2160"/>
+        <w:rPr>
+          <w:rFonts w:eastAsia="SimSun" w:cstheme="minorHAnsi"/>
+        </w:rPr>
+      </w:pPr>
+      <w:r>
+        <w:rPr>
+          <w:rFonts w:eastAsia="SimSun" w:cstheme="minorHAnsi"/>
+        </w:rPr>
+        <w:tab/>
+        <w:t>}</w:t>
+      </w:r>
+    </w:p>
+    <w:p>
+      <w:pPr>
+        <w:pStyle w:val="ListParagraph"/>
+        <w:ind w:left="2160"/>
+        <w:rPr>
+          <w:rFonts w:eastAsia="SimSun" w:cstheme="minorHAnsi"/>
+        </w:rPr>
+      </w:pPr>
+      <w:r>
+        <w:rPr>
+          <w:rFonts w:eastAsia="SimSun" w:cstheme="minorHAnsi"/>
+        </w:rPr>
+        <w:t>}</w:t>
+      </w:r>
+    </w:p>
+    <w:p>
+      <w:pPr>
+        <w:pStyle w:val="ListParagraph"/>
+        <w:ind w:left="2160"/>
+        <w:rPr>
+          <w:rFonts w:eastAsia="SimSun" w:cstheme="minorHAnsi"/>
+        </w:rPr>
+      </w:pPr>
+    </w:p>
+    <w:p>
+      <w:pPr>
+        <w:pStyle w:val="ListParagraph"/>
+        <w:ind w:left="2160"/>
+        <w:rPr>
+          <w:rFonts w:eastAsia="SimSun" w:cstheme="minorHAnsi"/>
+        </w:rPr>
+      </w:pPr>
+      <w:r>
+        <w:rPr>
+          <w:rFonts w:eastAsia="SimSun" w:cstheme="minorHAnsi"/>
+        </w:rPr>
+        <w:t>@Service</w:t>
+      </w:r>
+    </w:p>
+    <w:p>
+      <w:pPr>
+        <w:pStyle w:val="ListParagraph"/>
+        <w:ind w:left="2160"/>
+        <w:rPr>
+          <w:rFonts w:eastAsia="SimSun" w:cstheme="minorHAnsi"/>
+        </w:rPr>
+      </w:pPr>
+      <w:r>
+        <w:rPr>
+          <w:rFonts w:eastAsia="SimSun" w:cstheme="minorHAnsi"/>
+        </w:rPr>
+        <w:t xml:space="preserve">Public class </w:t>
+      </w:r>
+      <w:proofErr w:type="spellStart"/>
+      <w:r>
+        <w:rPr>
+          <w:rFonts w:eastAsia="SimSun" w:cstheme="minorHAnsi"/>
+        </w:rPr>
+        <w:t>Invoice</w:t>
+      </w:r>
+      <w:r>
+        <w:rPr>
+          <w:rFonts w:eastAsia="SimSun" w:cstheme="minorHAnsi"/>
+        </w:rPr>
+        <w:t>Service</w:t>
+      </w:r>
+      <w:proofErr w:type="spellEnd"/>
+      <w:r>
+        <w:rPr>
+          <w:rFonts w:eastAsia="SimSun" w:cstheme="minorHAnsi"/>
+        </w:rPr>
+        <w:t xml:space="preserve"> {</w:t>
+      </w:r>
+    </w:p>
+    <w:p>
+      <w:pPr>
+        <w:pStyle w:val="ListParagraph"/>
+        <w:ind w:left="2160"/>
+        <w:rPr>
+          <w:rFonts w:eastAsia="SimSun" w:cstheme="minorHAnsi"/>
+        </w:rPr>
+      </w:pPr>
+      <w:r>
+        <w:rPr>
+          <w:rFonts w:eastAsia="SimSun" w:cstheme="minorHAnsi"/>
+        </w:rPr>
+        <w:tab/>
+      </w:r>
+      <w:r>
+        <w:rPr>
+          <w:rFonts w:eastAsia="SimSun" w:cstheme="minorHAnsi"/>
+        </w:rPr>
+        <w:t>@</w:t>
+      </w:r>
+      <w:proofErr w:type="gramStart"/>
+      <w:r>
+        <w:rPr>
+          <w:rFonts w:eastAsia="SimSun" w:cstheme="minorHAnsi"/>
+        </w:rPr>
+        <w:t>Transactional</w:t>
+      </w:r>
+      <w:r>
+        <w:rPr>
+          <w:rFonts w:eastAsia="SimSun" w:cstheme="minorHAnsi"/>
+        </w:rPr>
+        <w:t>(</w:t>
+      </w:r>
+      <w:proofErr w:type="gramEnd"/>
+      <w:r>
+        <w:rPr>
+          <w:rFonts w:eastAsia="SimSun" w:cstheme="minorHAnsi"/>
+        </w:rPr>
+        <w:t xml:space="preserve">propagation = </w:t>
+      </w:r>
+      <w:proofErr w:type="spellStart"/>
+      <w:r>
+        <w:rPr>
+          <w:rFonts w:eastAsia="SimSun" w:cstheme="minorHAnsi"/>
+        </w:rPr>
+        <w:t>Propagation.REQUIRED</w:t>
+      </w:r>
+      <w:proofErr w:type="spellEnd"/>
+      <w:r>
+        <w:rPr>
+          <w:rFonts w:eastAsia="SimSun" w:cstheme="minorHAnsi"/>
+        </w:rPr>
+        <w:t>)</w:t>
+      </w:r>
+    </w:p>
+    <w:p>
+      <w:pPr>
+        <w:pStyle w:val="ListParagraph"/>
+        <w:ind w:left="2160"/>
+        <w:rPr>
+          <w:rFonts w:eastAsia="SimSun" w:cstheme="minorHAnsi"/>
+        </w:rPr>
+      </w:pPr>
+      <w:r>
+        <w:rPr>
+          <w:rFonts w:eastAsia="SimSun" w:cstheme="minorHAnsi"/>
+        </w:rPr>
+        <w:tab/>
+        <w:t xml:space="preserve">Public void </w:t>
+      </w:r>
+      <w:proofErr w:type="spellStart"/>
+      <w:proofErr w:type="gramStart"/>
+      <w:r>
+        <w:rPr>
+          <w:rFonts w:eastAsia="SimSun" w:cstheme="minorHAnsi"/>
+        </w:rPr>
+        <w:t>createPdf</w:t>
+      </w:r>
+      <w:proofErr w:type="spellEnd"/>
+      <w:r>
+        <w:rPr>
+          <w:rFonts w:eastAsia="SimSun" w:cstheme="minorHAnsi"/>
+        </w:rPr>
+        <w:t>(</w:t>
+      </w:r>
+      <w:proofErr w:type="gramEnd"/>
+      <w:r>
+        <w:rPr>
+          <w:rFonts w:eastAsia="SimSun" w:cstheme="minorHAnsi"/>
+        </w:rPr>
+        <w:t>) {}</w:t>
+      </w:r>
+    </w:p>
+    <w:p>
+      <w:pPr>
+        <w:pStyle w:val="ListParagraph"/>
+        <w:ind w:left="2160"/>
+        <w:rPr>
+          <w:rFonts w:eastAsia="SimSun" w:cstheme="minorHAnsi"/>
+        </w:rPr>
+      </w:pPr>
+      <w:r>
+        <w:rPr>
+          <w:rFonts w:eastAsia="SimSun" w:cstheme="minorHAnsi"/>
+        </w:rPr>
+        <w:t>}</w:t>
+      </w:r>
+    </w:p>
+    <w:p>
+      <w:pPr>
+        <w:pStyle w:val="ListParagraph"/>
+        <w:ind w:left="2160"/>
+        <w:rPr>
+          <w:rFonts w:eastAsia="SimSun" w:cstheme="minorHAnsi" w:hint="eastAsia"/>
+        </w:rPr>
+      </w:pPr>
+    </w:p>
+    <w:p>
+      <w:pPr>
+        <w:rPr>
+          <w:rFonts w:eastAsia="Times New Roman" w:cstheme="minorHAnsi"/>
+        </w:rPr>
+      </w:pPr>
+    </w:p>
+    <w:p>
+      <w:pPr>
+        <w:rPr>
+          <w:rFonts w:eastAsia="Times New Roman" w:cstheme="minorHAnsi"/>
+        </w:rPr>
+      </w:pPr>
+      <w:r>
+        <w:rPr>
+          <w:rFonts w:eastAsia="Times New Roman" w:cstheme="minorHAnsi"/>
+        </w:rPr>
+        <w:t>-------------------physical only one transaction, but logically there are two-----------------</w:t>
+      </w:r>
+    </w:p>
+    <w:p>
+      <w:pPr>
+        <w:rPr>
+          <w:rFonts w:eastAsia="Times New Roman" w:cstheme="minorHAnsi"/>
+        </w:rPr>
+      </w:pPr>
+      <w:r>
+        <w:rPr>
+          <w:rFonts w:eastAsia="Times New Roman" w:cstheme="minorHAnsi"/>
+        </w:rPr>
+        <w:t>Get connection,</w:t>
+      </w:r>
+    </w:p>
+    <w:p>
+      <w:pPr>
+        <w:rPr>
+          <w:rFonts w:eastAsia="Times New Roman" w:cstheme="minorHAnsi"/>
+        </w:rPr>
+      </w:pPr>
+      <w:r>
+        <w:rPr>
+          <w:rFonts w:eastAsia="Times New Roman" w:cstheme="minorHAnsi"/>
+        </w:rPr>
+        <w:t>Start transaction,</w:t>
+      </w:r>
+    </w:p>
+    <w:p>
+      <w:pPr>
+        <w:rPr>
+          <w:rFonts w:eastAsia="Times New Roman" w:cstheme="minorHAnsi"/>
+        </w:rPr>
+      </w:pPr>
+      <w:r>
+        <w:rPr>
+          <w:rFonts w:eastAsia="Times New Roman" w:cstheme="minorHAnsi"/>
+        </w:rPr>
+        <w:t>Call invoice, create pdf,</w:t>
+      </w:r>
+    </w:p>
+    <w:p>
+      <w:pPr>
+        <w:rPr>
+          <w:rFonts w:eastAsia="Times New Roman" w:cstheme="minorHAnsi"/>
+        </w:rPr>
+      </w:pPr>
+      <w:r>
+        <w:rPr>
+          <w:rFonts w:eastAsia="Times New Roman" w:cstheme="minorHAnsi"/>
+        </w:rPr>
+        <w:t>Close transaction</w:t>
+      </w:r>
+    </w:p>
+    <w:p>
+      <w:pPr>
+        <w:rPr>
+          <w:rFonts w:eastAsia="SimSun" w:cstheme="minorHAnsi"/>
+        </w:rPr>
+      </w:pPr>
+      <w:r>
+        <w:rPr>
+          <w:rFonts w:eastAsia="Times New Roman" w:cstheme="minorHAnsi"/>
+        </w:rPr>
+        <w:lastRenderedPageBreak/>
+        <w:t>-------</w:t>
+      </w:r>
+      <w:r>
+        <w:rPr>
+          <w:rFonts w:eastAsia="SimSun" w:cstheme="minorHAnsi"/>
+        </w:rPr>
+        <w:t xml:space="preserve"> </w:t>
+      </w:r>
+      <w:r>
+        <w:rPr>
+          <w:rFonts w:eastAsia="SimSun" w:cstheme="minorHAnsi"/>
+        </w:rPr>
+        <w:t xml:space="preserve">propagation = </w:t>
+      </w:r>
+      <w:proofErr w:type="spellStart"/>
+      <w:r>
+        <w:rPr>
+          <w:rFonts w:eastAsia="SimSun" w:cstheme="minorHAnsi"/>
+        </w:rPr>
+        <w:t>Propagation.REQUIRED</w:t>
+      </w:r>
+      <w:proofErr w:type="spellEnd"/>
+      <w:r>
+        <w:rPr>
+          <w:rFonts w:eastAsia="SimSun" w:cstheme="minorHAnsi"/>
+        </w:rPr>
+        <w:t xml:space="preserve"> // if there is already a transaction, use the existed one, otherwise, create a new one--------------</w:t>
+      </w:r>
+    </w:p>
+    <w:p>
+      <w:pPr>
+        <w:rPr>
+          <w:rFonts w:eastAsia="SimSun" w:cstheme="minorHAnsi"/>
+        </w:rPr>
+      </w:pPr>
+      <w:r>
+        <w:rPr>
+          <w:rFonts w:eastAsia="SimSun" w:cstheme="minorHAnsi"/>
+        </w:rPr>
+        <w:t xml:space="preserve">-------default, there is </w:t>
+      </w:r>
+      <w:r>
+        <w:rPr>
+          <w:rFonts w:eastAsia="SimSun" w:cstheme="minorHAnsi"/>
+        </w:rPr>
+        <w:t xml:space="preserve">propagation = </w:t>
+      </w:r>
+      <w:proofErr w:type="spellStart"/>
+      <w:r>
+        <w:rPr>
+          <w:rFonts w:eastAsia="SimSun" w:cstheme="minorHAnsi"/>
+        </w:rPr>
+        <w:t>Propagation.REQUIRED</w:t>
+      </w:r>
+      <w:proofErr w:type="spellEnd"/>
+      <w:r>
+        <w:rPr>
+          <w:rFonts w:eastAsia="SimSun" w:cstheme="minorHAnsi"/>
+        </w:rPr>
+        <w:t>, so you don’t have to explicitly write this--------------</w:t>
+      </w:r>
+    </w:p>
+    <w:p>
+      <w:pPr>
+        <w:rPr>
+          <w:rFonts w:eastAsia="SimSun" w:cstheme="minorHAnsi"/>
+        </w:rPr>
+      </w:pPr>
+    </w:p>
+    <w:p>
+      <w:pPr>
+        <w:pStyle w:val="ListParagraph"/>
+        <w:numPr>
+          <w:ilvl w:val="3"/>
+          <w:numId w:val="23"/>
+        </w:numPr>
+        <w:rPr>
+          <w:rFonts w:eastAsia="Times New Roman" w:cstheme="minorHAnsi"/>
+        </w:rPr>
+      </w:pPr>
+      <w:r>
+        <w:rPr>
+          <w:rFonts w:eastAsia="Times New Roman" w:cstheme="minorHAnsi"/>
+        </w:rPr>
+        <w:t>Propagation level</w:t>
+      </w:r>
+    </w:p>
+    <w:p>
+      <w:pPr>
+        <w:pStyle w:val="ListParagraph"/>
+        <w:numPr>
+          <w:ilvl w:val="4"/>
+          <w:numId w:val="23"/>
+        </w:numPr>
+        <w:rPr>
+          <w:rFonts w:eastAsia="Times New Roman" w:cstheme="minorHAnsi"/>
+          <w:b/>
+          <w:bCs/>
+        </w:rPr>
+      </w:pPr>
+      <w:r>
+        <w:rPr>
+          <w:rFonts w:eastAsia="Times New Roman" w:cstheme="minorHAnsi"/>
+          <w:b/>
+          <w:bCs/>
+        </w:rPr>
+        <w:t>r</w:t>
+      </w:r>
+      <w:r>
+        <w:rPr>
+          <w:rFonts w:eastAsia="Times New Roman" w:cstheme="minorHAnsi"/>
+          <w:b/>
+          <w:bCs/>
+        </w:rPr>
+        <w:t>equired</w:t>
+      </w:r>
+    </w:p>
+    <w:p>
+      <w:pPr>
+        <w:pStyle w:val="ListParagraph"/>
+        <w:numPr>
+          <w:ilvl w:val="4"/>
+          <w:numId w:val="23"/>
+        </w:numPr>
+        <w:rPr>
+          <w:rFonts w:eastAsia="Times New Roman" w:cstheme="minorHAnsi"/>
+          <w:b/>
+          <w:bCs/>
+        </w:rPr>
+      </w:pPr>
+      <w:proofErr w:type="spellStart"/>
+      <w:r>
+        <w:rPr>
+          <w:rFonts w:eastAsia="Times New Roman" w:cstheme="minorHAnsi"/>
+          <w:b/>
+          <w:bCs/>
+        </w:rPr>
+        <w:t>r</w:t>
+      </w:r>
+      <w:r>
+        <w:rPr>
+          <w:rFonts w:eastAsia="Times New Roman" w:cstheme="minorHAnsi"/>
+          <w:b/>
+          <w:bCs/>
+        </w:rPr>
+        <w:t>equired_new</w:t>
+      </w:r>
+      <w:proofErr w:type="spellEnd"/>
+    </w:p>
+    <w:p>
+      <w:pPr>
+        <w:pStyle w:val="ListParagraph"/>
+        <w:numPr>
+          <w:ilvl w:val="4"/>
+          <w:numId w:val="23"/>
+        </w:numPr>
+        <w:rPr>
+          <w:rFonts w:eastAsia="Times New Roman" w:cstheme="minorHAnsi"/>
+        </w:rPr>
+      </w:pPr>
+      <w:r>
+        <w:rPr>
+          <w:rFonts w:eastAsia="Times New Roman" w:cstheme="minorHAnsi"/>
+        </w:rPr>
+        <w:t>support</w:t>
+      </w:r>
+    </w:p>
+    <w:p>
+      <w:pPr>
+        <w:pStyle w:val="ListParagraph"/>
+        <w:numPr>
+          <w:ilvl w:val="4"/>
+          <w:numId w:val="23"/>
+        </w:numPr>
+        <w:rPr>
+          <w:rFonts w:eastAsia="Times New Roman" w:cstheme="minorHAnsi"/>
+        </w:rPr>
+      </w:pPr>
+      <w:r>
+        <w:rPr>
+          <w:rFonts w:eastAsia="Times New Roman" w:cstheme="minorHAnsi"/>
+        </w:rPr>
+        <w:t>mandatory</w:t>
+      </w:r>
+    </w:p>
+    <w:p>
+      <w:pPr>
+        <w:pStyle w:val="ListParagraph"/>
+        <w:numPr>
+          <w:ilvl w:val="4"/>
+          <w:numId w:val="23"/>
+        </w:numPr>
+        <w:rPr>
+          <w:rFonts w:eastAsia="Times New Roman" w:cstheme="minorHAnsi"/>
+        </w:rPr>
+      </w:pPr>
+      <w:proofErr w:type="spellStart"/>
+      <w:r>
+        <w:rPr>
+          <w:rFonts w:eastAsia="Times New Roman" w:cstheme="minorHAnsi"/>
+        </w:rPr>
+        <w:t>not_supported</w:t>
+      </w:r>
+      <w:proofErr w:type="spellEnd"/>
+    </w:p>
+    <w:p>
+      <w:pPr>
+        <w:pStyle w:val="ListParagraph"/>
+        <w:numPr>
+          <w:ilvl w:val="4"/>
+          <w:numId w:val="23"/>
+        </w:numPr>
+        <w:rPr>
+          <w:rFonts w:eastAsia="Times New Roman" w:cstheme="minorHAnsi"/>
+        </w:rPr>
+      </w:pPr>
+      <w:r>
+        <w:rPr>
+          <w:rFonts w:eastAsia="Times New Roman" w:cstheme="minorHAnsi"/>
+        </w:rPr>
+        <w:t>never</w:t>
+      </w:r>
+    </w:p>
+    <w:p>
+      <w:pPr>
+        <w:pStyle w:val="ListParagraph"/>
+        <w:numPr>
+          <w:ilvl w:val="4"/>
+          <w:numId w:val="23"/>
+        </w:numPr>
+        <w:rPr>
+          <w:rFonts w:eastAsia="Times New Roman" w:cstheme="minorHAnsi"/>
+        </w:rPr>
+      </w:pPr>
+      <w:r>
+        <w:rPr>
+          <w:rFonts w:eastAsia="Times New Roman" w:cstheme="minorHAnsi"/>
+        </w:rPr>
+        <w:t>nested</w:t>
+      </w:r>
+    </w:p>
+    <w:p>
+      <w:pPr>
+        <w:pStyle w:val="ListParagraph"/>
+        <w:numPr>
+          <w:ilvl w:val="3"/>
+          <w:numId w:val="23"/>
+        </w:numPr>
+        <w:rPr>
+          <w:rFonts w:eastAsia="Times New Roman" w:cstheme="minorHAnsi"/>
+        </w:rPr>
+      </w:pPr>
+      <w:r>
+        <w:rPr>
+          <w:rFonts w:eastAsia="Times New Roman" w:cstheme="minorHAnsi"/>
+        </w:rPr>
+        <w:t>Isolation level</w:t>
+      </w:r>
+      <w:r>
+        <w:rPr>
+          <w:rFonts w:eastAsia="Times New Roman" w:cstheme="minorHAnsi"/>
+        </w:rPr>
+        <w:t xml:space="preserve"> (in Spring annotation transaction)</w:t>
+      </w:r>
+    </w:p>
+    <w:p>
+      <w:pPr>
+        <w:pStyle w:val="ListParagraph"/>
+        <w:numPr>
+          <w:ilvl w:val="4"/>
+          <w:numId w:val="23"/>
+        </w:numPr>
+        <w:rPr>
+          <w:rFonts w:eastAsia="Times New Roman" w:cstheme="minorHAnsi"/>
+        </w:rPr>
+      </w:pPr>
+      <w:r>
+        <w:rPr>
+          <w:rFonts w:eastAsia="Times New Roman" w:cstheme="minorHAnsi"/>
+        </w:rPr>
+        <w:t>default: will use the default isolation level for the RDBMS</w:t>
+      </w:r>
+    </w:p>
+    <w:p>
+      <w:pPr>
+        <w:pStyle w:val="ListParagraph"/>
+        <w:numPr>
+          <w:ilvl w:val="4"/>
+          <w:numId w:val="23"/>
+        </w:numPr>
+        <w:rPr>
+          <w:rFonts w:eastAsia="Times New Roman" w:cstheme="minorHAnsi"/>
+        </w:rPr>
+      </w:pPr>
+      <w:proofErr w:type="spellStart"/>
+      <w:r>
+        <w:rPr>
+          <w:rFonts w:eastAsia="Times New Roman" w:cstheme="minorHAnsi"/>
+        </w:rPr>
+        <w:t>read_uncommitted</w:t>
+      </w:r>
+      <w:proofErr w:type="spellEnd"/>
+    </w:p>
+    <w:p>
+      <w:pPr>
+        <w:pStyle w:val="ListParagraph"/>
+        <w:numPr>
+          <w:ilvl w:val="4"/>
+          <w:numId w:val="23"/>
+        </w:numPr>
+        <w:rPr>
+          <w:rFonts w:eastAsia="Times New Roman" w:cstheme="minorHAnsi"/>
+        </w:rPr>
+      </w:pPr>
+      <w:proofErr w:type="spellStart"/>
+      <w:r>
+        <w:rPr>
+          <w:rFonts w:eastAsia="Times New Roman" w:cstheme="minorHAnsi"/>
+        </w:rPr>
+        <w:t>read_committed</w:t>
+      </w:r>
+      <w:proofErr w:type="spellEnd"/>
+    </w:p>
+    <w:p>
+      <w:pPr>
+        <w:pStyle w:val="ListParagraph"/>
+        <w:numPr>
+          <w:ilvl w:val="4"/>
+          <w:numId w:val="23"/>
+        </w:numPr>
+        <w:rPr>
+          <w:rFonts w:eastAsia="Times New Roman" w:cstheme="minorHAnsi"/>
+        </w:rPr>
+      </w:pPr>
+      <w:proofErr w:type="spellStart"/>
+      <w:r>
+        <w:rPr>
+          <w:rFonts w:eastAsia="Times New Roman" w:cstheme="minorHAnsi"/>
+        </w:rPr>
+        <w:t>repeatable_read</w:t>
+      </w:r>
+      <w:proofErr w:type="spellEnd"/>
+    </w:p>
+    <w:p>
+      <w:pPr>
+        <w:pStyle w:val="ListParagraph"/>
+        <w:numPr>
+          <w:ilvl w:val="4"/>
+          <w:numId w:val="23"/>
+        </w:numPr>
+        <w:rPr>
+          <w:rFonts w:eastAsia="Times New Roman" w:cstheme="minorHAnsi"/>
+        </w:rPr>
+      </w:pPr>
+      <w:r>
+        <w:rPr>
+          <w:rFonts w:eastAsia="Times New Roman" w:cstheme="minorHAnsi"/>
+        </w:rPr>
+        <w:t>serializable</w:t>
+      </w:r>
+    </w:p>
+    <w:p>
+      <w:pPr>
+        <w:rPr>
+          <w:rFonts w:eastAsia="Times New Roman" w:cstheme="minorHAnsi"/>
+        </w:rPr>
+      </w:pPr>
+    </w:p>
+    <w:p>
+      <w:pPr>
+        <w:rPr>
+          <w:rFonts w:eastAsia="Times New Roman" w:cstheme="minorHAnsi"/>
+        </w:rPr>
+      </w:pPr>
+      <w:r>
+        <w:rPr>
+          <w:rFonts w:eastAsia="Times New Roman" w:cstheme="minorHAnsi"/>
+        </w:rPr>
+        <w:t>Reviewed:</w:t>
+      </w:r>
+    </w:p>
+    <w:p>
+      <w:pPr>
+        <w:rPr>
+          <w:rFonts w:eastAsia="Times New Roman" w:cstheme="minorHAnsi"/>
+        </w:rPr>
+      </w:pPr>
+      <w:r>
+        <w:rPr>
+          <w:rFonts w:eastAsia="Times New Roman" w:cstheme="minorHAnsi"/>
+        </w:rPr>
+        <w:t>Change plan to Spring setup</w:t>
+      </w:r>
+    </w:p>
+    <w:p>
+      <w:pPr>
+        <w:rPr>
+          <w:rFonts w:eastAsia="Times New Roman" w:cstheme="minorHAnsi"/>
+        </w:rPr>
+      </w:pPr>
+      <w:r>
+        <w:rPr>
+          <w:rFonts w:eastAsia="Times New Roman" w:cstheme="minorHAnsi"/>
+        </w:rPr>
+        <w:t>Three tier layers</w:t>
+      </w:r>
+    </w:p>
+    <w:p>
+      <w:pPr>
+        <w:rPr>
+          <w:rFonts w:eastAsia="Times New Roman" w:cstheme="minorHAnsi"/>
+        </w:rPr>
+      </w:pPr>
+      <w:r>
+        <w:rPr>
+          <w:rFonts w:eastAsia="Times New Roman" w:cstheme="minorHAnsi"/>
+        </w:rPr>
+        <w:t>Spring components</w:t>
+      </w:r>
+    </w:p>
+    <w:p>
+      <w:pPr>
+        <w:ind w:firstLine="720"/>
+      </w:pPr>
+      <w:r>
+        <w:t>@Controller, @Service, @Component, @Repository</w:t>
+      </w:r>
+    </w:p>
+    <w:p>
+      <w:r>
+        <w:t>Implementation of @Autowired and examples</w:t>
+      </w:r>
+    </w:p>
+    <w:p/>
+    <w:p>
+      <w:r>
+        <w:t>Tomorrow:</w:t>
+      </w:r>
+    </w:p>
+    <w:p>
+      <w:pPr>
+        <w:rPr>
+          <w:rFonts w:eastAsia="Times New Roman" w:cstheme="minorHAnsi"/>
+        </w:rPr>
+      </w:pPr>
+      <w:r>
+        <w:rPr>
+          <w:rFonts w:eastAsia="Times New Roman" w:cstheme="minorHAnsi"/>
+        </w:rPr>
+        <w:t>OOP</w:t>
+      </w:r>
+    </w:p>
+    <w:p>
+      <w:pPr>
+        <w:rPr>
+          <w:rFonts w:eastAsia="Times New Roman" w:cstheme="minorHAnsi"/>
+        </w:rPr>
+      </w:pPr>
+      <w:r>
+        <w:rPr>
+          <w:rFonts w:eastAsia="Times New Roman" w:cstheme="minorHAnsi"/>
+        </w:rPr>
+        <w:t>Maybe some exceptions</w:t>
+      </w:r>
+    </w:p>
+    <w:p>
+      <w:pPr>
+        <w:rPr>
+          <w:rFonts w:eastAsia="Times New Roman" w:cstheme="minorHAnsi"/>
+        </w:rPr>
+      </w:pPr>
+    </w:p>
     <w:sectPr>
       <w:pgSz w:w="12240" w:h="15840"/>
       <w:pgMar w:top="1440" w:right="1440" w:bottom="1440" w:left="1440" w:header="720" w:footer="720" w:gutter="0"/>
@@ -10625,6 +13520,95 @@
     </w:lvl>
   </w:abstractNum>
   <w:abstractNum w:abstractNumId="14" w15:restartNumberingAfterBreak="0">
+    <w:nsid w:val="5DF30A34"/>
+    <w:multiLevelType w:val="hybridMultilevel"/>
+    <w:tmpl w:val="AA90E4CA"/>
+    <w:lvl w:ilvl="0" w:tplc="ABD210E6">
+      <w:start w:val="1"/>
+      <w:numFmt w:val="decimal"/>
+      <w:lvlText w:val="%1."/>
+      <w:lvlJc w:val="left"/>
+      <w:pPr>
+        <w:ind w:left="720" w:hanging="360"/>
+      </w:pPr>
+      <w:rPr>
+        <w:rFonts w:hint="default"/>
+      </w:rPr>
+    </w:lvl>
+    <w:lvl w:ilvl="1" w:tplc="04090019">
+      <w:start w:val="1"/>
+      <w:numFmt w:val="lowerLetter"/>
+      <w:lvlText w:val="%2."/>
+      <w:lvlJc w:val="left"/>
+      <w:pPr>
+        <w:ind w:left="1440" w:hanging="360"/>
+      </w:pPr>
+    </w:lvl>
+    <w:lvl w:ilvl="2" w:tplc="0409001B">
+      <w:start w:val="1"/>
+      <w:numFmt w:val="lowerRoman"/>
+      <w:lvlText w:val="%3."/>
+      <w:lvlJc w:val="right"/>
+      <w:pPr>
+        <w:ind w:left="2160" w:hanging="180"/>
+      </w:pPr>
+    </w:lvl>
+    <w:lvl w:ilvl="3" w:tplc="0409000F">
+      <w:start w:val="1"/>
+      <w:numFmt w:val="decimal"/>
+      <w:lvlText w:val="%4."/>
+      <w:lvlJc w:val="left"/>
+      <w:pPr>
+        <w:ind w:left="2880" w:hanging="360"/>
+      </w:pPr>
+    </w:lvl>
+    <w:lvl w:ilvl="4" w:tplc="04090019">
+      <w:start w:val="1"/>
+      <w:numFmt w:val="lowerLetter"/>
+      <w:lvlText w:val="%5."/>
+      <w:lvlJc w:val="left"/>
+      <w:pPr>
+        <w:ind w:left="3600" w:hanging="360"/>
+      </w:pPr>
+    </w:lvl>
+    <w:lvl w:ilvl="5" w:tplc="0409001B" w:tentative="1">
+      <w:start w:val="1"/>
+      <w:numFmt w:val="lowerRoman"/>
+      <w:lvlText w:val="%6."/>
+      <w:lvlJc w:val="right"/>
+      <w:pPr>
+        <w:ind w:left="4320" w:hanging="180"/>
+      </w:pPr>
+    </w:lvl>
+    <w:lvl w:ilvl="6" w:tplc="0409000F" w:tentative="1">
+      <w:start w:val="1"/>
+      <w:numFmt w:val="decimal"/>
+      <w:lvlText w:val="%7."/>
+      <w:lvlJc w:val="left"/>
+      <w:pPr>
+        <w:ind w:left="5040" w:hanging="360"/>
+      </w:pPr>
+    </w:lvl>
+    <w:lvl w:ilvl="7" w:tplc="04090019" w:tentative="1">
+      <w:start w:val="1"/>
+      <w:numFmt w:val="lowerLetter"/>
+      <w:lvlText w:val="%8."/>
+      <w:lvlJc w:val="left"/>
+      <w:pPr>
+        <w:ind w:left="5760" w:hanging="360"/>
+      </w:pPr>
+    </w:lvl>
+    <w:lvl w:ilvl="8" w:tplc="0409001B" w:tentative="1">
+      <w:start w:val="1"/>
+      <w:numFmt w:val="lowerRoman"/>
+      <w:lvlText w:val="%9."/>
+      <w:lvlJc w:val="right"/>
+      <w:pPr>
+        <w:ind w:left="6480" w:hanging="180"/>
+      </w:pPr>
+    </w:lvl>
+  </w:abstractNum>
+  <w:abstractNum w:abstractNumId="15" w15:restartNumberingAfterBreak="0">
     <w:nsid w:val="613F68AD"/>
     <w:multiLevelType w:val="hybridMultilevel"/>
     <w:tmpl w:val="16C4C14C"/>
@@ -10737,7 +13721,7 @@
       </w:rPr>
     </w:lvl>
   </w:abstractNum>
-  <w:abstractNum w:abstractNumId="15" w15:restartNumberingAfterBreak="0">
+  <w:abstractNum w:abstractNumId="16" w15:restartNumberingAfterBreak="0">
     <w:nsid w:val="649577AE"/>
     <w:multiLevelType w:val="hybridMultilevel"/>
     <w:tmpl w:val="5010D89A"/>
@@ -10850,7 +13834,7 @@
       </w:rPr>
     </w:lvl>
   </w:abstractNum>
-  <w:abstractNum w:abstractNumId="16" w15:restartNumberingAfterBreak="0">
+  <w:abstractNum w:abstractNumId="17" w15:restartNumberingAfterBreak="0">
     <w:nsid w:val="6DF929FA"/>
     <w:multiLevelType w:val="hybridMultilevel"/>
     <w:tmpl w:val="2324985C"/>
@@ -10963,7 +13947,7 @@
       </w:rPr>
     </w:lvl>
   </w:abstractNum>
-  <w:abstractNum w:abstractNumId="17" w15:restartNumberingAfterBreak="0">
+  <w:abstractNum w:abstractNumId="18" w15:restartNumberingAfterBreak="0">
     <w:nsid w:val="741170E7"/>
     <w:multiLevelType w:val="hybridMultilevel"/>
     <w:tmpl w:val="C9C2D54E"/>
@@ -11052,7 +14036,7 @@
       </w:pPr>
     </w:lvl>
   </w:abstractNum>
-  <w:abstractNum w:abstractNumId="18" w15:restartNumberingAfterBreak="0">
+  <w:abstractNum w:abstractNumId="19" w15:restartNumberingAfterBreak="0">
     <w:nsid w:val="74D55956"/>
     <w:multiLevelType w:val="hybridMultilevel"/>
     <w:tmpl w:val="DF74FEBC"/>
@@ -11165,7 +14149,7 @@
       </w:rPr>
     </w:lvl>
   </w:abstractNum>
-  <w:abstractNum w:abstractNumId="19" w15:restartNumberingAfterBreak="0">
+  <w:abstractNum w:abstractNumId="20" w15:restartNumberingAfterBreak="0">
     <w:nsid w:val="77C93517"/>
     <w:multiLevelType w:val="hybridMultilevel"/>
     <w:tmpl w:val="C62E79A0"/>
@@ -11278,7 +14262,7 @@
       </w:rPr>
     </w:lvl>
   </w:abstractNum>
-  <w:abstractNum w:abstractNumId="20" w15:restartNumberingAfterBreak="0">
+  <w:abstractNum w:abstractNumId="21" w15:restartNumberingAfterBreak="0">
     <w:nsid w:val="7D5B592D"/>
     <w:multiLevelType w:val="hybridMultilevel"/>
     <w:tmpl w:val="735AD266"/>
@@ -11367,7 +14351,7 @@
       </w:pPr>
     </w:lvl>
   </w:abstractNum>
-  <w:abstractNum w:abstractNumId="21" w15:restartNumberingAfterBreak="0">
+  <w:abstractNum w:abstractNumId="22" w15:restartNumberingAfterBreak="0">
     <w:nsid w:val="7D91774C"/>
     <w:multiLevelType w:val="hybridMultilevel"/>
     <w:tmpl w:val="8D3E18EC"/>
@@ -11457,10 +14441,10 @@
     </w:lvl>
   </w:abstractNum>
   <w:num w:numId="1" w16cid:durableId="1755935741">
-    <w:abstractNumId w:val="17"/>
+    <w:abstractNumId w:val="18"/>
   </w:num>
   <w:num w:numId="2" w16cid:durableId="847477948">
-    <w:abstractNumId w:val="21"/>
+    <w:abstractNumId w:val="22"/>
   </w:num>
   <w:num w:numId="3" w16cid:durableId="609506951">
     <w:abstractNumId w:val="4"/>
@@ -11469,16 +14453,16 @@
     <w:abstractNumId w:val="0"/>
   </w:num>
   <w:num w:numId="5" w16cid:durableId="1725328715">
-    <w:abstractNumId w:val="20"/>
+    <w:abstractNumId w:val="21"/>
   </w:num>
   <w:num w:numId="6" w16cid:durableId="1496728138">
-    <w:abstractNumId w:val="14"/>
+    <w:abstractNumId w:val="15"/>
   </w:num>
   <w:num w:numId="7" w16cid:durableId="219250324">
     <w:abstractNumId w:val="10"/>
   </w:num>
   <w:num w:numId="8" w16cid:durableId="1621766319">
-    <w:abstractNumId w:val="15"/>
+    <w:abstractNumId w:val="16"/>
   </w:num>
   <w:num w:numId="9" w16cid:durableId="1733655638">
     <w:abstractNumId w:val="7"/>
@@ -11499,7 +14483,7 @@
     <w:abstractNumId w:val="2"/>
   </w:num>
   <w:num w:numId="15" w16cid:durableId="2117600035">
-    <w:abstractNumId w:val="18"/>
+    <w:abstractNumId w:val="19"/>
   </w:num>
   <w:num w:numId="16" w16cid:durableId="1884055165">
     <w:abstractNumId w:val="5"/>
@@ -11514,13 +14498,16 @@
     <w:abstractNumId w:val="13"/>
   </w:num>
   <w:num w:numId="20" w16cid:durableId="907106555">
-    <w:abstractNumId w:val="16"/>
+    <w:abstractNumId w:val="17"/>
   </w:num>
   <w:num w:numId="21" w16cid:durableId="2129203128">
     <w:abstractNumId w:val="9"/>
   </w:num>
   <w:num w:numId="22" w16cid:durableId="2099206312">
-    <w:abstractNumId w:val="19"/>
+    <w:abstractNumId w:val="20"/>
+  </w:num>
+  <w:num w:numId="23" w16cid:durableId="2035378681">
+    <w:abstractNumId w:val="14"/>
   </w:num>
 </w:numbering>
 </file>

--- a/CheckListFiles/DailyReport.docx
+++ b/CheckListFiles/DailyReport.docx
@@ -6464,13 +6464,7 @@
         <w:rPr>
           <w:rFonts w:eastAsia="Times New Roman" w:cstheme="minorHAnsi"/>
         </w:rPr>
-        <w:t xml:space="preserve">HTTP </w:t>
-      </w:r>
-      <w:r>
-        <w:rPr>
-          <w:rFonts w:eastAsia="Times New Roman" w:cstheme="minorHAnsi"/>
-        </w:rPr>
-        <w:t>version type</w:t>
+        <w:t>HTTP version type</w:t>
       </w:r>
     </w:p>
     <w:p>
@@ -6616,13 +6610,7 @@
         <w:rPr>
           <w:rFonts w:eastAsia="Times New Roman" w:cstheme="minorHAnsi"/>
         </w:rPr>
-        <w:t>1XX</w:t>
-      </w:r>
-      <w:r>
-        <w:rPr>
-          <w:rFonts w:eastAsia="Times New Roman" w:cstheme="minorHAnsi" w:hint="eastAsia"/>
-        </w:rPr>
-        <w:t xml:space="preserve"> information</w:t>
+        <w:t>1XX information</w:t>
       </w:r>
     </w:p>
     <w:p>
@@ -6640,25 +6628,7 @@
         <w:rPr>
           <w:rFonts w:eastAsia="Times New Roman" w:cstheme="minorHAnsi"/>
         </w:rPr>
-        <w:t>2</w:t>
-      </w:r>
-      <w:r>
-        <w:rPr>
-          <w:rFonts w:eastAsia="Times New Roman" w:cstheme="minorHAnsi" w:hint="eastAsia"/>
-        </w:rPr>
-        <w:t>XX</w:t>
-      </w:r>
-      <w:r>
-        <w:rPr>
-          <w:rFonts w:eastAsia="Times New Roman" w:cstheme="minorHAnsi"/>
-        </w:rPr>
-        <w:t xml:space="preserve"> </w:t>
-      </w:r>
-      <w:r>
-        <w:rPr>
-          <w:rFonts w:eastAsia="Times New Roman" w:cstheme="minorHAnsi" w:hint="eastAsia"/>
-        </w:rPr>
-        <w:t>success</w:t>
+        <w:t>2XX success</w:t>
       </w:r>
     </w:p>
     <w:p>
@@ -6754,19 +6724,7 @@
         <w:rPr>
           <w:rFonts w:eastAsia="Times New Roman" w:cstheme="minorHAnsi"/>
         </w:rPr>
-        <w:t>3</w:t>
-      </w:r>
-      <w:r>
-        <w:rPr>
-          <w:rFonts w:eastAsia="Times New Roman" w:cstheme="minorHAnsi" w:hint="eastAsia"/>
-        </w:rPr>
-        <w:t>XX</w:t>
-      </w:r>
-      <w:r>
-        <w:rPr>
-          <w:rFonts w:eastAsia="Times New Roman" w:cstheme="minorHAnsi"/>
-        </w:rPr>
-        <w:t xml:space="preserve"> redirection</w:t>
+        <w:t>3XX redirection</w:t>
       </w:r>
     </w:p>
     <w:p>
@@ -7033,19 +6991,7 @@
         <w:rPr>
           <w:rFonts w:cstheme="minorHAnsi"/>
         </w:rPr>
-        <w:t>03/1</w:t>
-      </w:r>
-      <w:r>
-        <w:rPr>
-          <w:rFonts w:cstheme="minorHAnsi"/>
-        </w:rPr>
-        <w:t>8</w:t>
-      </w:r>
-      <w:r>
-        <w:rPr>
-          <w:rFonts w:cstheme="minorHAnsi"/>
-        </w:rPr>
-        <w:t>/2022</w:t>
+        <w:t>03/18/2022</w:t>
       </w:r>
       <w:r>
         <w:rPr>
@@ -7561,13 +7507,7 @@
         <w:rPr>
           <w:rFonts w:eastAsia="Times New Roman" w:cstheme="minorHAnsi"/>
         </w:rPr>
-        <w:t>d</w:t>
-      </w:r>
-      <w:r>
-        <w:rPr>
-          <w:rFonts w:eastAsia="Times New Roman" w:cstheme="minorHAnsi"/>
-        </w:rPr>
-        <w:t>ata types</w:t>
+        <w:t>data types</w:t>
       </w:r>
     </w:p>
     <w:p>
@@ -7849,15 +7789,20 @@
     <w:p>
       <w:pPr>
         <w:rPr>
+          <w:rFonts w:cstheme="minorHAnsi"/>
           <w:b/>
           <w:bCs/>
         </w:rPr>
       </w:pPr>
       <w:r>
+        <w:rPr>
+          <w:rFonts w:cstheme="minorHAnsi"/>
+        </w:rPr>
         <w:t xml:space="preserve">Java application - </w:t>
       </w:r>
       <w:r>
         <w:rPr>
+          <w:rFonts w:cstheme="minorHAnsi"/>
           <w:b/>
           <w:bCs/>
         </w:rPr>
@@ -7865,6 +7810,7 @@
       </w:r>
       <w:r>
         <w:rPr>
+          <w:rFonts w:cstheme="minorHAnsi"/>
           <w:b/>
           <w:bCs/>
         </w:rPr>
@@ -7872,13 +7818,29 @@
       </w:r>
     </w:p>
     <w:p>
-      <w:r>
+      <w:pPr>
+        <w:rPr>
+          <w:rFonts w:cstheme="minorHAnsi"/>
+        </w:rPr>
+      </w:pPr>
+      <w:r>
+        <w:rPr>
+          <w:rFonts w:cstheme="minorHAnsi"/>
+        </w:rPr>
         <w:tab/>
         <w:t>Client</w:t>
       </w:r>
     </w:p>
     <w:p>
-      <w:r>
+      <w:pPr>
+        <w:rPr>
+          <w:rFonts w:cstheme="minorHAnsi"/>
+        </w:rPr>
+      </w:pPr>
+      <w:r>
+        <w:rPr>
+          <w:rFonts w:cstheme="minorHAnsi"/>
+        </w:rPr>
         <w:tab/>
         <w:t xml:space="preserve">    |</w:t>
       </w:r>
@@ -7886,19 +7848,39 @@
     <w:p>
       <w:pPr>
         <w:ind w:firstLine="720"/>
-      </w:pPr>
-      <w:r>
+        <w:rPr>
+          <w:rFonts w:cstheme="minorHAnsi"/>
+        </w:rPr>
+      </w:pPr>
+      <w:r>
+        <w:rPr>
+          <w:rFonts w:cstheme="minorHAnsi"/>
+        </w:rPr>
         <w:t xml:space="preserve">Web(controller) layer – </w:t>
       </w:r>
       <w:r>
+        <w:rPr>
+          <w:rFonts w:cstheme="minorHAnsi"/>
+        </w:rPr>
         <w:t>present the application’s features and data to users</w:t>
       </w:r>
       <w:r>
+        <w:rPr>
+          <w:rFonts w:cstheme="minorHAnsi"/>
+        </w:rPr>
         <w:t>.</w:t>
       </w:r>
     </w:p>
     <w:p>
-      <w:r>
+      <w:pPr>
+        <w:rPr>
+          <w:rFonts w:cstheme="minorHAnsi"/>
+        </w:rPr>
+      </w:pPr>
+      <w:r>
+        <w:rPr>
+          <w:rFonts w:cstheme="minorHAnsi"/>
+        </w:rPr>
         <w:tab/>
         <w:t xml:space="preserve">    |</w:t>
       </w:r>
@@ -7906,19 +7888,39 @@
     <w:p>
       <w:pPr>
         <w:ind w:firstLine="720"/>
-      </w:pPr>
-      <w:r>
+        <w:rPr>
+          <w:rFonts w:cstheme="minorHAnsi"/>
+        </w:rPr>
+      </w:pPr>
+      <w:r>
+        <w:rPr>
+          <w:rFonts w:cstheme="minorHAnsi"/>
+        </w:rPr>
         <w:t xml:space="preserve">Service(business) layer – </w:t>
       </w:r>
       <w:r>
+        <w:rPr>
+          <w:rFonts w:cstheme="minorHAnsi"/>
+        </w:rPr>
         <w:t>business logic implementation</w:t>
       </w:r>
       <w:r>
+        <w:rPr>
+          <w:rFonts w:cstheme="minorHAnsi"/>
+        </w:rPr>
         <w:t>, like calculation and evaluation. Also processing the data passing between the other two layers.</w:t>
       </w:r>
     </w:p>
     <w:p>
-      <w:r>
+      <w:pPr>
+        <w:rPr>
+          <w:rFonts w:cstheme="minorHAnsi"/>
+        </w:rPr>
+      </w:pPr>
+      <w:r>
+        <w:rPr>
+          <w:rFonts w:cstheme="minorHAnsi"/>
+        </w:rPr>
         <w:tab/>
         <w:t xml:space="preserve">    |</w:t>
       </w:r>
@@ -7926,34 +7928,67 @@
     <w:p>
       <w:pPr>
         <w:ind w:firstLine="720"/>
-      </w:pPr>
-      <w:r>
+        <w:rPr>
+          <w:rFonts w:cstheme="minorHAnsi"/>
+        </w:rPr>
+      </w:pPr>
+      <w:r>
+        <w:rPr>
+          <w:rFonts w:cstheme="minorHAnsi"/>
+        </w:rPr>
         <w:t xml:space="preserve">Data (DAO) layer – </w:t>
       </w:r>
       <w:r>
+        <w:rPr>
+          <w:rFonts w:cstheme="minorHAnsi"/>
+        </w:rPr>
         <w:t>interacting with database to save and restore application data.</w:t>
       </w:r>
     </w:p>
     <w:p>
       <w:pPr>
         <w:ind w:firstLine="720"/>
-      </w:pPr>
-      <w:r>
+        <w:rPr>
+          <w:rFonts w:cstheme="minorHAnsi"/>
+        </w:rPr>
+      </w:pPr>
+      <w:r>
+        <w:rPr>
+          <w:rFonts w:cstheme="minorHAnsi"/>
+        </w:rPr>
         <w:t xml:space="preserve">    |</w:t>
       </w:r>
     </w:p>
     <w:p>
       <w:pPr>
         <w:ind w:firstLine="720"/>
-      </w:pPr>
-      <w:r>
+        <w:rPr>
+          <w:rFonts w:cstheme="minorHAnsi"/>
+        </w:rPr>
+      </w:pPr>
+      <w:r>
+        <w:rPr>
+          <w:rFonts w:cstheme="minorHAnsi"/>
+        </w:rPr>
         <w:t>Database</w:t>
       </w:r>
     </w:p>
-    <w:p/>
-    <w:p>
-      <w:r>
-        <w:rPr>
+    <w:p>
+      <w:pPr>
+        <w:rPr>
+          <w:rFonts w:cstheme="minorHAnsi"/>
+        </w:rPr>
+      </w:pPr>
+    </w:p>
+    <w:p>
+      <w:pPr>
+        <w:rPr>
+          <w:rFonts w:cstheme="minorHAnsi"/>
+        </w:rPr>
+      </w:pPr>
+      <w:r>
+        <w:rPr>
+          <w:rFonts w:cstheme="minorHAnsi"/>
           <w:b/>
           <w:bCs/>
         </w:rPr>
@@ -7961,6 +7996,7 @@
       </w:r>
       <w:r>
         <w:rPr>
+          <w:rFonts w:cstheme="minorHAnsi"/>
           <w:b/>
           <w:bCs/>
         </w:rPr>
@@ -7968,12 +8004,16 @@
       </w:r>
       <w:r>
         <w:rPr>
+          <w:rFonts w:cstheme="minorHAnsi"/>
           <w:b/>
           <w:bCs/>
         </w:rPr>
         <w:t>ontrol</w:t>
       </w:r>
       <w:r>
+        <w:rPr>
+          <w:rFonts w:cstheme="minorHAnsi"/>
+        </w:rPr>
         <w:t xml:space="preserve"> – lifecycle of all objects is controlled by a framework but not developer</w:t>
       </w:r>
     </w:p>
@@ -7982,22 +8022,22 @@
         <w:tabs>
           <w:tab w:val="left" w:pos="2829"/>
         </w:tabs>
-      </w:pPr>
-      <w:r>
-        <w:rPr>
+        <w:rPr>
+          <w:rFonts w:cstheme="minorHAnsi"/>
+        </w:rPr>
+      </w:pPr>
+      <w:r>
+        <w:rPr>
+          <w:rFonts w:cstheme="minorHAnsi"/>
           <w:b/>
           <w:bCs/>
         </w:rPr>
-        <w:t>Dependency Injection</w:t>
-      </w:r>
-      <w:r>
-        <w:rPr>
-          <w:b/>
-          <w:bCs/>
-        </w:rPr>
-        <w:t xml:space="preserve"> </w:t>
-      </w:r>
-      <w:r>
+        <w:t xml:space="preserve">Dependency Injection </w:t>
+      </w:r>
+      <w:r>
+        <w:rPr>
+          <w:rFonts w:cstheme="minorHAnsi"/>
+        </w:rPr>
         <w:t>– an implantation of IoC, where the control being inverted is setting an object’s dependencies.</w:t>
       </w:r>
     </w:p>
@@ -8011,76 +8051,174 @@
         <w:tabs>
           <w:tab w:val="left" w:pos="2829"/>
         </w:tabs>
-      </w:pPr>
-      <w:r>
+        <w:rPr>
+          <w:rFonts w:cstheme="minorHAnsi"/>
+        </w:rPr>
+      </w:pPr>
+      <w:r>
+        <w:rPr>
+          <w:rFonts w:cstheme="minorHAnsi"/>
+        </w:rPr>
         <w:t>Types: Constructor, Setter, field</w:t>
       </w:r>
     </w:p>
-    <w:p/>
-    <w:p>
-      <w:r>
+    <w:p>
+      <w:pPr>
+        <w:rPr>
+          <w:rFonts w:cstheme="minorHAnsi"/>
+        </w:rPr>
+      </w:pPr>
+    </w:p>
+    <w:p>
+      <w:pPr>
+        <w:rPr>
+          <w:rFonts w:cstheme="minorHAnsi"/>
+        </w:rPr>
+      </w:pPr>
+      <w:r>
+        <w:rPr>
+          <w:rFonts w:cstheme="minorHAnsi"/>
+        </w:rPr>
         <w:t>Spring</w:t>
       </w:r>
       <w:r>
+        <w:rPr>
+          <w:rFonts w:cstheme="minorHAnsi"/>
+        </w:rPr>
         <w:t xml:space="preserve"> </w:t>
       </w:r>
       <w:r>
+        <w:rPr>
+          <w:rFonts w:cstheme="minorHAnsi"/>
+        </w:rPr>
         <w:t>4 main components: @Controller, @Service, @Component, @Repository</w:t>
       </w:r>
     </w:p>
-    <w:p/>
-    <w:p>
-      <w:r>
+    <w:p>
+      <w:pPr>
+        <w:rPr>
+          <w:rFonts w:cstheme="minorHAnsi"/>
+        </w:rPr>
+      </w:pPr>
+    </w:p>
+    <w:p>
+      <w:pPr>
+        <w:rPr>
+          <w:rFonts w:cstheme="minorHAnsi"/>
+        </w:rPr>
+      </w:pPr>
+      <w:r>
+        <w:rPr>
+          <w:rFonts w:cstheme="minorHAnsi"/>
+        </w:rPr>
         <w:t xml:space="preserve">Two annotation we </w:t>
       </w:r>
       <w:proofErr w:type="spellStart"/>
       <w:r>
+        <w:rPr>
+          <w:rFonts w:cstheme="minorHAnsi"/>
+        </w:rPr>
         <w:t>gonna</w:t>
       </w:r>
       <w:proofErr w:type="spellEnd"/>
       <w:r>
+        <w:rPr>
+          <w:rFonts w:cstheme="minorHAnsi"/>
+        </w:rPr>
         <w:t xml:space="preserve"> use to choose which implementation we want to use</w:t>
       </w:r>
     </w:p>
     <w:p>
-      <w:r>
+      <w:pPr>
+        <w:rPr>
+          <w:rFonts w:cstheme="minorHAnsi"/>
+        </w:rPr>
+      </w:pPr>
+      <w:r>
+        <w:rPr>
+          <w:rFonts w:cstheme="minorHAnsi"/>
+        </w:rPr>
         <w:t>@</w:t>
       </w:r>
       <w:proofErr w:type="gramStart"/>
       <w:r>
+        <w:rPr>
+          <w:rFonts w:cstheme="minorHAnsi"/>
+        </w:rPr>
         <w:t>Primary  -</w:t>
       </w:r>
       <w:proofErr w:type="gramEnd"/>
       <w:r>
+        <w:rPr>
+          <w:rFonts w:cstheme="minorHAnsi"/>
+        </w:rPr>
         <w:t>&gt; declaration of beans</w:t>
       </w:r>
     </w:p>
     <w:p>
-      <w:r>
+      <w:pPr>
+        <w:rPr>
+          <w:rFonts w:cstheme="minorHAnsi"/>
+        </w:rPr>
+      </w:pPr>
+      <w:r>
+        <w:rPr>
+          <w:rFonts w:cstheme="minorHAnsi"/>
+        </w:rPr>
         <w:t>@Qualifier -&gt; @Autowired</w:t>
       </w:r>
     </w:p>
-    <w:p/>
-    <w:p/>
-    <w:p>
-      <w:r>
+    <w:p>
+      <w:pPr>
+        <w:rPr>
+          <w:rFonts w:cstheme="minorHAnsi"/>
+        </w:rPr>
+      </w:pPr>
+    </w:p>
+    <w:p>
+      <w:pPr>
+        <w:rPr>
+          <w:rFonts w:cstheme="minorHAnsi"/>
+        </w:rPr>
+      </w:pPr>
+    </w:p>
+    <w:p>
+      <w:pPr>
+        <w:rPr>
+          <w:rFonts w:cstheme="minorHAnsi"/>
+        </w:rPr>
+      </w:pPr>
+      <w:r>
+        <w:rPr>
+          <w:rFonts w:cstheme="minorHAnsi"/>
+        </w:rPr>
         <w:t>03/22/2022</w:t>
       </w:r>
     </w:p>
     <w:p>
-      <w:r>
+      <w:pPr>
+        <w:rPr>
+          <w:rFonts w:cstheme="minorHAnsi"/>
+        </w:rPr>
+      </w:pPr>
+      <w:r>
+        <w:rPr>
+          <w:rFonts w:cstheme="minorHAnsi"/>
+        </w:rPr>
         <w:t>Reviewed:</w:t>
       </w:r>
     </w:p>
     <w:p>
       <w:pPr>
         <w:rPr>
+          <w:rFonts w:cstheme="minorHAnsi"/>
           <w:b/>
           <w:bCs/>
         </w:rPr>
       </w:pPr>
       <w:r>
         <w:rPr>
+          <w:rFonts w:cstheme="minorHAnsi"/>
           <w:b/>
           <w:bCs/>
         </w:rPr>
@@ -8120,19 +8258,7 @@
         <w:rPr>
           <w:rFonts w:cstheme="minorHAnsi"/>
         </w:rPr>
-        <w:t xml:space="preserve">public, private, protected, static, final, </w:t>
-      </w:r>
-      <w:r>
-        <w:rPr>
-          <w:rFonts w:cstheme="minorHAnsi"/>
-        </w:rPr>
-        <w:t>//</w:t>
-      </w:r>
-      <w:r>
-        <w:rPr>
-          <w:rFonts w:cstheme="minorHAnsi"/>
-        </w:rPr>
-        <w:t xml:space="preserve">abstract, synchronized, native, </w:t>
+        <w:t xml:space="preserve">public, private, protected, static, final, //abstract, synchronized, native, </w:t>
       </w:r>
       <w:proofErr w:type="spellStart"/>
       <w:r>
@@ -8596,19 +8722,7 @@
         <w:rPr>
           <w:rFonts w:eastAsia="Times New Roman" w:cstheme="minorHAnsi"/>
         </w:rPr>
-        <w:t xml:space="preserve">problem: </w:t>
-      </w:r>
-      <w:r>
-        <w:rPr>
-          <w:rFonts w:eastAsia="Times New Roman" w:cstheme="minorHAnsi" w:hint="eastAsia"/>
-        </w:rPr>
-        <w:t>demand</w:t>
-      </w:r>
-      <w:r>
-        <w:rPr>
-          <w:rFonts w:eastAsia="Times New Roman" w:cstheme="minorHAnsi"/>
-        </w:rPr>
-        <w:t xml:space="preserve"> may change over time, chunky</w:t>
+        <w:t>problem: demand may change over time, chunky</w:t>
       </w:r>
     </w:p>
     <w:p>
@@ -8770,27 +8884,11 @@
       </w:pPr>
       <w:r>
         <w:rPr>
-          <w:rFonts w:eastAsia="Times New Roman" w:cstheme="minorHAnsi" w:hint="eastAsia"/>
+          <w:rFonts w:eastAsia="Times New Roman" w:cstheme="minorHAnsi"/>
           <w:b/>
           <w:bCs/>
         </w:rPr>
-        <w:t>CI</w:t>
-      </w:r>
-      <w:r>
-        <w:rPr>
-          <w:rFonts w:eastAsia="Times New Roman" w:cstheme="minorHAnsi"/>
-          <w:b/>
-          <w:bCs/>
-        </w:rPr>
-        <w:t>/</w:t>
-      </w:r>
-      <w:r>
-        <w:rPr>
-          <w:rFonts w:eastAsia="Times New Roman" w:cstheme="minorHAnsi" w:hint="eastAsia"/>
-          <w:b/>
-          <w:bCs/>
-        </w:rPr>
-        <w:t>CD</w:t>
+        <w:t>CI/CD</w:t>
       </w:r>
       <w:r>
         <w:rPr>
@@ -8802,19 +8900,7 @@
         <w:rPr>
           <w:rFonts w:eastAsia="Times New Roman" w:cstheme="minorHAnsi"/>
         </w:rPr>
-        <w:t>continuous integration, continuous delivery/</w:t>
-      </w:r>
-      <w:r>
-        <w:rPr>
-          <w:rFonts w:eastAsia="Times New Roman" w:cstheme="minorHAnsi" w:hint="eastAsia"/>
-        </w:rPr>
-        <w:t>deployment</w:t>
-      </w:r>
-      <w:r>
-        <w:rPr>
-          <w:rFonts w:eastAsia="Times New Roman" w:cstheme="minorHAnsi"/>
-        </w:rPr>
-        <w:t>. A</w:t>
+        <w:t>continuous integration, continuous delivery/deployment. A</w:t>
       </w:r>
       <w:r>
         <w:rPr>
@@ -8837,15 +8923,9 @@
       </w:pPr>
       <w:r>
         <w:rPr>
-          <w:rFonts w:eastAsia="Times New Roman" w:cstheme="minorHAnsi" w:hint="eastAsia"/>
-        </w:rPr>
-        <w:t>CI</w:t>
-      </w:r>
-      <w:r>
-        <w:rPr>
-          <w:rFonts w:eastAsia="Times New Roman" w:cstheme="minorHAnsi"/>
-        </w:rPr>
-        <w:t xml:space="preserve"> – new code changes to an app are regularly built, tested, and merged to a shared repository.</w:t>
+          <w:rFonts w:eastAsia="Times New Roman" w:cstheme="minorHAnsi"/>
+        </w:rPr>
+        <w:t>CI – new code changes to an app are regularly built, tested, and merged to a shared repository.</w:t>
       </w:r>
     </w:p>
     <w:p>
@@ -9243,255 +9323,201 @@
           <w:tab w:val="left" w:pos="14656"/>
         </w:tabs>
         <w:rPr>
-          <w:rFonts w:ascii="Courier New" w:eastAsia="Times New Roman" w:hAnsi="Courier New" w:cs="Courier New"/>
+          <w:rFonts w:eastAsia="Times New Roman" w:cstheme="minorHAnsi"/>
           <w:color w:val="A9B7C6"/>
-          <w:sz w:val="20"/>
-          <w:szCs w:val="20"/>
-        </w:rPr>
-      </w:pPr>
-      <w:r>
-        <w:rPr>
-          <w:rFonts w:ascii="Courier New" w:eastAsia="Times New Roman" w:hAnsi="Courier New" w:cs="Courier New"/>
+        </w:rPr>
+      </w:pPr>
+      <w:r>
+        <w:rPr>
+          <w:rFonts w:eastAsia="Times New Roman" w:cstheme="minorHAnsi"/>
           <w:color w:val="808080"/>
-          <w:sz w:val="20"/>
-          <w:szCs w:val="20"/>
         </w:rPr>
         <w:t>// log - old way</w:t>
       </w:r>
       <w:r>
         <w:rPr>
-          <w:rFonts w:ascii="Courier New" w:eastAsia="Times New Roman" w:hAnsi="Courier New" w:cs="Courier New"/>
+          <w:rFonts w:eastAsia="Times New Roman" w:cstheme="minorHAnsi"/>
           <w:color w:val="808080"/>
-          <w:sz w:val="20"/>
-          <w:szCs w:val="20"/>
         </w:rPr>
         <w:br/>
       </w:r>
       <w:r>
         <w:rPr>
-          <w:rFonts w:ascii="Courier New" w:eastAsia="Times New Roman" w:hAnsi="Courier New" w:cs="Courier New"/>
+          <w:rFonts w:eastAsia="Times New Roman" w:cstheme="minorHAnsi"/>
           <w:color w:val="CC7832"/>
-          <w:sz w:val="20"/>
-          <w:szCs w:val="20"/>
         </w:rPr>
         <w:t xml:space="preserve">class </w:t>
       </w:r>
       <w:r>
         <w:rPr>
-          <w:rFonts w:ascii="Courier New" w:eastAsia="Times New Roman" w:hAnsi="Courier New" w:cs="Courier New"/>
+          <w:rFonts w:eastAsia="Times New Roman" w:cstheme="minorHAnsi"/>
           <w:color w:val="A9B7C6"/>
-          <w:sz w:val="20"/>
-          <w:szCs w:val="20"/>
         </w:rPr>
         <w:t>Server1 {</w:t>
       </w:r>
       <w:r>
         <w:rPr>
-          <w:rFonts w:ascii="Courier New" w:eastAsia="Times New Roman" w:hAnsi="Courier New" w:cs="Courier New"/>
+          <w:rFonts w:eastAsia="Times New Roman" w:cstheme="minorHAnsi"/>
           <w:color w:val="A9B7C6"/>
-          <w:sz w:val="20"/>
-          <w:szCs w:val="20"/>
         </w:rPr>
         <w:br/>
         <w:t xml:space="preserve">    </w:t>
       </w:r>
       <w:r>
         <w:rPr>
-          <w:rFonts w:ascii="Courier New" w:eastAsia="Times New Roman" w:hAnsi="Courier New" w:cs="Courier New"/>
+          <w:rFonts w:eastAsia="Times New Roman" w:cstheme="minorHAnsi"/>
           <w:color w:val="CC7832"/>
-          <w:sz w:val="20"/>
-          <w:szCs w:val="20"/>
         </w:rPr>
         <w:t xml:space="preserve">public void </w:t>
       </w:r>
       <w:r>
         <w:rPr>
-          <w:rFonts w:ascii="Courier New" w:eastAsia="Times New Roman" w:hAnsi="Courier New" w:cs="Courier New"/>
+          <w:rFonts w:eastAsia="Times New Roman" w:cstheme="minorHAnsi"/>
           <w:color w:val="FFC66D"/>
-          <w:sz w:val="20"/>
-          <w:szCs w:val="20"/>
         </w:rPr>
         <w:t>method1</w:t>
       </w:r>
       <w:proofErr w:type="gramStart"/>
       <w:r>
         <w:rPr>
-          <w:rFonts w:ascii="Courier New" w:eastAsia="Times New Roman" w:hAnsi="Courier New" w:cs="Courier New"/>
+          <w:rFonts w:eastAsia="Times New Roman" w:cstheme="minorHAnsi"/>
           <w:color w:val="A9B7C6"/>
-          <w:sz w:val="20"/>
-          <w:szCs w:val="20"/>
         </w:rPr>
         <w:t>(){</w:t>
       </w:r>
       <w:proofErr w:type="gramEnd"/>
       <w:r>
         <w:rPr>
-          <w:rFonts w:ascii="Courier New" w:eastAsia="Times New Roman" w:hAnsi="Courier New" w:cs="Courier New"/>
+          <w:rFonts w:eastAsia="Times New Roman" w:cstheme="minorHAnsi"/>
           <w:color w:val="A9B7C6"/>
-          <w:sz w:val="20"/>
-          <w:szCs w:val="20"/>
         </w:rPr>
         <w:br/>
         <w:t xml:space="preserve">        </w:t>
       </w:r>
       <w:r>
         <w:rPr>
-          <w:rFonts w:ascii="Courier New" w:eastAsia="Times New Roman" w:hAnsi="Courier New" w:cs="Courier New"/>
+          <w:rFonts w:eastAsia="Times New Roman" w:cstheme="minorHAnsi"/>
           <w:color w:val="808080"/>
-          <w:sz w:val="20"/>
-          <w:szCs w:val="20"/>
         </w:rPr>
         <w:t>// log before</w:t>
       </w:r>
       <w:r>
         <w:rPr>
-          <w:rFonts w:ascii="Courier New" w:eastAsia="Times New Roman" w:hAnsi="Courier New" w:cs="Courier New"/>
+          <w:rFonts w:eastAsia="Times New Roman" w:cstheme="minorHAnsi"/>
           <w:color w:val="808080"/>
-          <w:sz w:val="20"/>
-          <w:szCs w:val="20"/>
         </w:rPr>
         <w:br/>
         <w:t xml:space="preserve">        // business logic</w:t>
       </w:r>
       <w:r>
         <w:rPr>
-          <w:rFonts w:ascii="Courier New" w:eastAsia="Times New Roman" w:hAnsi="Courier New" w:cs="Courier New"/>
+          <w:rFonts w:eastAsia="Times New Roman" w:cstheme="minorHAnsi"/>
           <w:color w:val="808080"/>
-          <w:sz w:val="20"/>
-          <w:szCs w:val="20"/>
         </w:rPr>
         <w:br/>
         <w:t xml:space="preserve">        // log after</w:t>
       </w:r>
       <w:r>
         <w:rPr>
-          <w:rFonts w:ascii="Courier New" w:eastAsia="Times New Roman" w:hAnsi="Courier New" w:cs="Courier New"/>
+          <w:rFonts w:eastAsia="Times New Roman" w:cstheme="minorHAnsi"/>
           <w:color w:val="808080"/>
-          <w:sz w:val="20"/>
-          <w:szCs w:val="20"/>
         </w:rPr>
         <w:br/>
         <w:t xml:space="preserve">    </w:t>
       </w:r>
       <w:r>
         <w:rPr>
-          <w:rFonts w:ascii="Courier New" w:eastAsia="Times New Roman" w:hAnsi="Courier New" w:cs="Courier New"/>
+          <w:rFonts w:eastAsia="Times New Roman" w:cstheme="minorHAnsi"/>
           <w:color w:val="A9B7C6"/>
-          <w:sz w:val="20"/>
-          <w:szCs w:val="20"/>
         </w:rPr>
         <w:t>}</w:t>
       </w:r>
       <w:r>
         <w:rPr>
-          <w:rFonts w:ascii="Courier New" w:eastAsia="Times New Roman" w:hAnsi="Courier New" w:cs="Courier New"/>
+          <w:rFonts w:eastAsia="Times New Roman" w:cstheme="minorHAnsi"/>
           <w:color w:val="A9B7C6"/>
-          <w:sz w:val="20"/>
-          <w:szCs w:val="20"/>
         </w:rPr>
         <w:br/>
       </w:r>
       <w:r>
         <w:rPr>
-          <w:rFonts w:ascii="Courier New" w:eastAsia="Times New Roman" w:hAnsi="Courier New" w:cs="Courier New"/>
+          <w:rFonts w:eastAsia="Times New Roman" w:cstheme="minorHAnsi"/>
           <w:color w:val="A9B7C6"/>
-          <w:sz w:val="20"/>
-          <w:szCs w:val="20"/>
         </w:rPr>
         <w:br/>
         <w:t xml:space="preserve">    </w:t>
       </w:r>
       <w:r>
         <w:rPr>
-          <w:rFonts w:ascii="Courier New" w:eastAsia="Times New Roman" w:hAnsi="Courier New" w:cs="Courier New"/>
+          <w:rFonts w:eastAsia="Times New Roman" w:cstheme="minorHAnsi"/>
           <w:color w:val="CC7832"/>
-          <w:sz w:val="20"/>
-          <w:szCs w:val="20"/>
         </w:rPr>
         <w:t xml:space="preserve">public void </w:t>
       </w:r>
       <w:r>
         <w:rPr>
-          <w:rFonts w:ascii="Courier New" w:eastAsia="Times New Roman" w:hAnsi="Courier New" w:cs="Courier New"/>
+          <w:rFonts w:eastAsia="Times New Roman" w:cstheme="minorHAnsi"/>
           <w:color w:val="FFC66D"/>
-          <w:sz w:val="20"/>
-          <w:szCs w:val="20"/>
         </w:rPr>
         <w:t>method2</w:t>
       </w:r>
       <w:r>
         <w:rPr>
-          <w:rFonts w:ascii="Courier New" w:eastAsia="Times New Roman" w:hAnsi="Courier New" w:cs="Courier New"/>
+          <w:rFonts w:eastAsia="Times New Roman" w:cstheme="minorHAnsi"/>
           <w:color w:val="A9B7C6"/>
-          <w:sz w:val="20"/>
-          <w:szCs w:val="20"/>
         </w:rPr>
         <w:t>(){</w:t>
       </w:r>
       <w:r>
         <w:rPr>
-          <w:rFonts w:ascii="Courier New" w:eastAsia="Times New Roman" w:hAnsi="Courier New" w:cs="Courier New"/>
+          <w:rFonts w:eastAsia="Times New Roman" w:cstheme="minorHAnsi"/>
           <w:color w:val="A9B7C6"/>
-          <w:sz w:val="20"/>
-          <w:szCs w:val="20"/>
         </w:rPr>
         <w:br/>
         <w:t xml:space="preserve">        </w:t>
       </w:r>
       <w:r>
         <w:rPr>
-          <w:rFonts w:ascii="Courier New" w:eastAsia="Times New Roman" w:hAnsi="Courier New" w:cs="Courier New"/>
+          <w:rFonts w:eastAsia="Times New Roman" w:cstheme="minorHAnsi"/>
           <w:color w:val="808080"/>
-          <w:sz w:val="20"/>
-          <w:szCs w:val="20"/>
         </w:rPr>
         <w:t>// log before</w:t>
       </w:r>
       <w:r>
         <w:rPr>
-          <w:rFonts w:ascii="Courier New" w:eastAsia="Times New Roman" w:hAnsi="Courier New" w:cs="Courier New"/>
+          <w:rFonts w:eastAsia="Times New Roman" w:cstheme="minorHAnsi"/>
           <w:color w:val="808080"/>
-          <w:sz w:val="20"/>
-          <w:szCs w:val="20"/>
         </w:rPr>
         <w:br/>
         <w:t xml:space="preserve">        // business logic</w:t>
       </w:r>
       <w:r>
         <w:rPr>
-          <w:rFonts w:ascii="Courier New" w:eastAsia="Times New Roman" w:hAnsi="Courier New" w:cs="Courier New"/>
+          <w:rFonts w:eastAsia="Times New Roman" w:cstheme="minorHAnsi"/>
           <w:color w:val="808080"/>
-          <w:sz w:val="20"/>
-          <w:szCs w:val="20"/>
         </w:rPr>
         <w:br/>
         <w:t xml:space="preserve">        // log after</w:t>
       </w:r>
       <w:r>
         <w:rPr>
-          <w:rFonts w:ascii="Courier New" w:eastAsia="Times New Roman" w:hAnsi="Courier New" w:cs="Courier New"/>
+          <w:rFonts w:eastAsia="Times New Roman" w:cstheme="minorHAnsi"/>
           <w:color w:val="808080"/>
-          <w:sz w:val="20"/>
-          <w:szCs w:val="20"/>
         </w:rPr>
         <w:br/>
         <w:t xml:space="preserve">    </w:t>
       </w:r>
       <w:r>
         <w:rPr>
-          <w:rFonts w:ascii="Courier New" w:eastAsia="Times New Roman" w:hAnsi="Courier New" w:cs="Courier New"/>
+          <w:rFonts w:eastAsia="Times New Roman" w:cstheme="minorHAnsi"/>
           <w:color w:val="A9B7C6"/>
-          <w:sz w:val="20"/>
-          <w:szCs w:val="20"/>
         </w:rPr>
         <w:t>}</w:t>
       </w:r>
       <w:r>
         <w:rPr>
-          <w:rFonts w:ascii="Courier New" w:eastAsia="Times New Roman" w:hAnsi="Courier New" w:cs="Courier New"/>
+          <w:rFonts w:eastAsia="Times New Roman" w:cstheme="minorHAnsi"/>
           <w:color w:val="A9B7C6"/>
-          <w:sz w:val="20"/>
-          <w:szCs w:val="20"/>
         </w:rPr>
         <w:br/>
         <w:t>}</w:t>
@@ -9641,6 +9667,7 @@
         <w:rPr>
           <w:rFonts w:eastAsia="Times New Roman" w:cstheme="minorHAnsi"/>
         </w:rPr>
+        <w:lastRenderedPageBreak/>
         <w:t>Join Point – a point during the execution of a program, such as the execution of a method or the handling of an exception.</w:t>
       </w:r>
     </w:p>
@@ -9679,7 +9706,6 @@
         <w:rPr>
           <w:rFonts w:eastAsia="Times New Roman" w:cstheme="minorHAnsi"/>
         </w:rPr>
-        <w:lastRenderedPageBreak/>
         <w:t>A predicate that matches join points.</w:t>
       </w:r>
     </w:p>
@@ -9888,13 +9914,7 @@
         <w:rPr>
           <w:rFonts w:eastAsia="Times New Roman" w:cstheme="minorHAnsi"/>
         </w:rPr>
-        <w:t xml:space="preserve"> if a method exits by </w:t>
-      </w:r>
-      <w:r>
-        <w:rPr>
-          <w:rFonts w:eastAsia="Times New Roman" w:cstheme="minorHAnsi"/>
-        </w:rPr>
-        <w:t>throwing an exception</w:t>
+        <w:t xml:space="preserve"> if a method exits by throwing an exception</w:t>
       </w:r>
     </w:p>
     <w:p>
@@ -9950,7 +9970,7 @@
     <w:p>
       <w:pPr>
         <w:rPr>
-          <w:rFonts w:eastAsia="SimSun" w:cstheme="minorHAnsi" w:hint="eastAsia"/>
+          <w:rFonts w:eastAsia="SimSun" w:cstheme="minorHAnsi"/>
         </w:rPr>
       </w:pPr>
     </w:p>
@@ -10508,6 +10528,7 @@
         <w:rPr>
           <w:rFonts w:eastAsia="SimSun" w:cstheme="minorHAnsi"/>
         </w:rPr>
+        <w:lastRenderedPageBreak/>
         <w:tab/>
       </w:r>
       <w:r>
@@ -10582,7 +10603,6 @@
         <w:rPr>
           <w:rFonts w:eastAsia="SimSun" w:cstheme="minorHAnsi"/>
         </w:rPr>
-        <w:lastRenderedPageBreak/>
         <w:t xml:space="preserve">} </w:t>
       </w:r>
     </w:p>
@@ -11414,7 +11434,7 @@
         <w:pStyle w:val="ListParagraph"/>
         <w:ind w:left="2160"/>
         <w:rPr>
-          <w:rFonts w:eastAsia="SimSun" w:cstheme="minorHAnsi" w:hint="eastAsia"/>
+          <w:rFonts w:eastAsia="SimSun" w:cstheme="minorHAnsi"/>
         </w:rPr>
       </w:pPr>
     </w:p>
@@ -11461,6 +11481,7 @@
         <w:rPr>
           <w:rFonts w:eastAsia="Times New Roman" w:cstheme="minorHAnsi"/>
         </w:rPr>
+        <w:lastRenderedPageBreak/>
         <w:t>Start transaction,</w:t>
       </w:r>
     </w:p>
@@ -11500,7 +11521,6 @@
         <w:rPr>
           <w:rFonts w:eastAsia="Times New Roman" w:cstheme="minorHAnsi"/>
         </w:rPr>
-        <w:lastRenderedPageBreak/>
         <w:t>-------</w:t>
       </w:r>
       <w:r>
@@ -11607,16 +11627,32 @@
           <w:b/>
           <w:bCs/>
         </w:rPr>
-        <w:t>r</w:t>
-      </w:r>
-      <w:r>
+        <w:t>required</w:t>
+      </w:r>
+    </w:p>
+    <w:p>
+      <w:pPr>
+        <w:pStyle w:val="ListParagraph"/>
+        <w:numPr>
+          <w:ilvl w:val="4"/>
+          <w:numId w:val="23"/>
+        </w:numPr>
         <w:rPr>
           <w:rFonts w:eastAsia="Times New Roman" w:cstheme="minorHAnsi"/>
           <w:b/>
           <w:bCs/>
         </w:rPr>
-        <w:t>equired</w:t>
-      </w:r>
+      </w:pPr>
+      <w:proofErr w:type="spellStart"/>
+      <w:r>
+        <w:rPr>
+          <w:rFonts w:eastAsia="Times New Roman" w:cstheme="minorHAnsi"/>
+          <w:b/>
+          <w:bCs/>
+        </w:rPr>
+        <w:t>required_new</w:t>
+      </w:r>
+      <w:proofErr w:type="spellEnd"/>
     </w:p>
     <w:p>
       <w:pPr>
@@ -11627,349 +11663,3794 @@
         </w:numPr>
         <w:rPr>
           <w:rFonts w:eastAsia="Times New Roman" w:cstheme="minorHAnsi"/>
+        </w:rPr>
+      </w:pPr>
+      <w:r>
+        <w:rPr>
+          <w:rFonts w:eastAsia="Times New Roman" w:cstheme="minorHAnsi"/>
+        </w:rPr>
+        <w:t>support</w:t>
+      </w:r>
+    </w:p>
+    <w:p>
+      <w:pPr>
+        <w:pStyle w:val="ListParagraph"/>
+        <w:numPr>
+          <w:ilvl w:val="4"/>
+          <w:numId w:val="23"/>
+        </w:numPr>
+        <w:rPr>
+          <w:rFonts w:eastAsia="Times New Roman" w:cstheme="minorHAnsi"/>
+        </w:rPr>
+      </w:pPr>
+      <w:r>
+        <w:rPr>
+          <w:rFonts w:eastAsia="Times New Roman" w:cstheme="minorHAnsi"/>
+        </w:rPr>
+        <w:t>mandatory</w:t>
+      </w:r>
+    </w:p>
+    <w:p>
+      <w:pPr>
+        <w:pStyle w:val="ListParagraph"/>
+        <w:numPr>
+          <w:ilvl w:val="4"/>
+          <w:numId w:val="23"/>
+        </w:numPr>
+        <w:rPr>
+          <w:rFonts w:eastAsia="Times New Roman" w:cstheme="minorHAnsi"/>
+        </w:rPr>
+      </w:pPr>
+      <w:proofErr w:type="spellStart"/>
+      <w:r>
+        <w:rPr>
+          <w:rFonts w:eastAsia="Times New Roman" w:cstheme="minorHAnsi"/>
+        </w:rPr>
+        <w:t>not_supported</w:t>
+      </w:r>
+      <w:proofErr w:type="spellEnd"/>
+    </w:p>
+    <w:p>
+      <w:pPr>
+        <w:pStyle w:val="ListParagraph"/>
+        <w:numPr>
+          <w:ilvl w:val="4"/>
+          <w:numId w:val="23"/>
+        </w:numPr>
+        <w:rPr>
+          <w:rFonts w:eastAsia="Times New Roman" w:cstheme="minorHAnsi"/>
+        </w:rPr>
+      </w:pPr>
+      <w:r>
+        <w:rPr>
+          <w:rFonts w:eastAsia="Times New Roman" w:cstheme="minorHAnsi"/>
+        </w:rPr>
+        <w:t>never</w:t>
+      </w:r>
+    </w:p>
+    <w:p>
+      <w:pPr>
+        <w:pStyle w:val="ListParagraph"/>
+        <w:numPr>
+          <w:ilvl w:val="4"/>
+          <w:numId w:val="23"/>
+        </w:numPr>
+        <w:rPr>
+          <w:rFonts w:eastAsia="Times New Roman" w:cstheme="minorHAnsi"/>
+        </w:rPr>
+      </w:pPr>
+      <w:r>
+        <w:rPr>
+          <w:rFonts w:eastAsia="Times New Roman" w:cstheme="minorHAnsi"/>
+        </w:rPr>
+        <w:t>nested</w:t>
+      </w:r>
+    </w:p>
+    <w:p>
+      <w:pPr>
+        <w:pStyle w:val="ListParagraph"/>
+        <w:numPr>
+          <w:ilvl w:val="3"/>
+          <w:numId w:val="23"/>
+        </w:numPr>
+        <w:rPr>
+          <w:rFonts w:eastAsia="Times New Roman" w:cstheme="minorHAnsi"/>
+        </w:rPr>
+      </w:pPr>
+      <w:r>
+        <w:rPr>
+          <w:rFonts w:eastAsia="Times New Roman" w:cstheme="minorHAnsi"/>
+        </w:rPr>
+        <w:t>Isolation level</w:t>
+      </w:r>
+      <w:r>
+        <w:rPr>
+          <w:rFonts w:eastAsia="Times New Roman" w:cstheme="minorHAnsi"/>
+        </w:rPr>
+        <w:t xml:space="preserve"> (in Spring annotation transaction)</w:t>
+      </w:r>
+    </w:p>
+    <w:p>
+      <w:pPr>
+        <w:pStyle w:val="ListParagraph"/>
+        <w:numPr>
+          <w:ilvl w:val="4"/>
+          <w:numId w:val="23"/>
+        </w:numPr>
+        <w:rPr>
+          <w:rFonts w:eastAsia="Times New Roman" w:cstheme="minorHAnsi"/>
+        </w:rPr>
+      </w:pPr>
+      <w:r>
+        <w:rPr>
+          <w:rFonts w:eastAsia="Times New Roman" w:cstheme="minorHAnsi"/>
+        </w:rPr>
+        <w:t>default: will use the default isolation level for the RDBMS</w:t>
+      </w:r>
+    </w:p>
+    <w:p>
+      <w:pPr>
+        <w:pStyle w:val="ListParagraph"/>
+        <w:numPr>
+          <w:ilvl w:val="4"/>
+          <w:numId w:val="23"/>
+        </w:numPr>
+        <w:rPr>
+          <w:rFonts w:eastAsia="Times New Roman" w:cstheme="minorHAnsi"/>
+        </w:rPr>
+      </w:pPr>
+      <w:proofErr w:type="spellStart"/>
+      <w:r>
+        <w:rPr>
+          <w:rFonts w:eastAsia="Times New Roman" w:cstheme="minorHAnsi"/>
+        </w:rPr>
+        <w:t>read_uncommitted</w:t>
+      </w:r>
+      <w:proofErr w:type="spellEnd"/>
+    </w:p>
+    <w:p>
+      <w:pPr>
+        <w:pStyle w:val="ListParagraph"/>
+        <w:numPr>
+          <w:ilvl w:val="4"/>
+          <w:numId w:val="23"/>
+        </w:numPr>
+        <w:rPr>
+          <w:rFonts w:eastAsia="Times New Roman" w:cstheme="minorHAnsi"/>
+        </w:rPr>
+      </w:pPr>
+      <w:proofErr w:type="spellStart"/>
+      <w:r>
+        <w:rPr>
+          <w:rFonts w:eastAsia="Times New Roman" w:cstheme="minorHAnsi"/>
+        </w:rPr>
+        <w:t>read_committed</w:t>
+      </w:r>
+      <w:proofErr w:type="spellEnd"/>
+    </w:p>
+    <w:p>
+      <w:pPr>
+        <w:pStyle w:val="ListParagraph"/>
+        <w:numPr>
+          <w:ilvl w:val="4"/>
+          <w:numId w:val="23"/>
+        </w:numPr>
+        <w:rPr>
+          <w:rFonts w:eastAsia="Times New Roman" w:cstheme="minorHAnsi"/>
+        </w:rPr>
+      </w:pPr>
+      <w:proofErr w:type="spellStart"/>
+      <w:r>
+        <w:rPr>
+          <w:rFonts w:eastAsia="Times New Roman" w:cstheme="minorHAnsi"/>
+        </w:rPr>
+        <w:t>repeatable_read</w:t>
+      </w:r>
+      <w:proofErr w:type="spellEnd"/>
+    </w:p>
+    <w:p>
+      <w:pPr>
+        <w:pStyle w:val="ListParagraph"/>
+        <w:numPr>
+          <w:ilvl w:val="4"/>
+          <w:numId w:val="23"/>
+        </w:numPr>
+        <w:rPr>
+          <w:rFonts w:eastAsia="Times New Roman" w:cstheme="minorHAnsi"/>
+        </w:rPr>
+      </w:pPr>
+      <w:r>
+        <w:rPr>
+          <w:rFonts w:eastAsia="Times New Roman" w:cstheme="minorHAnsi"/>
+        </w:rPr>
+        <w:t>serializable</w:t>
+      </w:r>
+    </w:p>
+    <w:p>
+      <w:pPr>
+        <w:rPr>
+          <w:rFonts w:eastAsia="Times New Roman" w:cstheme="minorHAnsi"/>
+        </w:rPr>
+      </w:pPr>
+    </w:p>
+    <w:p>
+      <w:pPr>
+        <w:rPr>
+          <w:rFonts w:eastAsia="Times New Roman" w:cstheme="minorHAnsi"/>
+        </w:rPr>
+      </w:pPr>
+      <w:r>
+        <w:rPr>
+          <w:rFonts w:eastAsia="Times New Roman" w:cstheme="minorHAnsi"/>
+        </w:rPr>
+        <w:t>Reviewed:</w:t>
+      </w:r>
+    </w:p>
+    <w:p>
+      <w:pPr>
+        <w:rPr>
+          <w:rFonts w:eastAsia="Times New Roman" w:cstheme="minorHAnsi"/>
+        </w:rPr>
+      </w:pPr>
+      <w:r>
+        <w:rPr>
+          <w:rFonts w:eastAsia="Times New Roman" w:cstheme="minorHAnsi"/>
+        </w:rPr>
+        <w:t>Change plan to Spring setup</w:t>
+      </w:r>
+    </w:p>
+    <w:p>
+      <w:pPr>
+        <w:rPr>
+          <w:rFonts w:eastAsia="Times New Roman" w:cstheme="minorHAnsi"/>
+        </w:rPr>
+      </w:pPr>
+      <w:r>
+        <w:rPr>
+          <w:rFonts w:eastAsia="Times New Roman" w:cstheme="minorHAnsi"/>
+        </w:rPr>
+        <w:t>Three tier layers</w:t>
+      </w:r>
+    </w:p>
+    <w:p>
+      <w:pPr>
+        <w:rPr>
+          <w:rFonts w:eastAsia="Times New Roman" w:cstheme="minorHAnsi"/>
+        </w:rPr>
+      </w:pPr>
+      <w:r>
+        <w:rPr>
+          <w:rFonts w:eastAsia="Times New Roman" w:cstheme="minorHAnsi"/>
+        </w:rPr>
+        <w:t>Spring components</w:t>
+      </w:r>
+    </w:p>
+    <w:p>
+      <w:pPr>
+        <w:ind w:firstLine="720"/>
+        <w:rPr>
+          <w:rFonts w:cstheme="minorHAnsi"/>
+        </w:rPr>
+      </w:pPr>
+      <w:r>
+        <w:rPr>
+          <w:rFonts w:cstheme="minorHAnsi"/>
+        </w:rPr>
+        <w:t>@Controller, @Service, @Component, @Repository</w:t>
+      </w:r>
+    </w:p>
+    <w:p>
+      <w:pPr>
+        <w:rPr>
+          <w:rFonts w:cstheme="minorHAnsi"/>
+        </w:rPr>
+      </w:pPr>
+      <w:r>
+        <w:rPr>
+          <w:rFonts w:cstheme="minorHAnsi"/>
+        </w:rPr>
+        <w:t>Implementation of @Autowired and examples</w:t>
+      </w:r>
+    </w:p>
+    <w:p>
+      <w:pPr>
+        <w:rPr>
+          <w:rFonts w:cstheme="minorHAnsi"/>
+        </w:rPr>
+      </w:pPr>
+    </w:p>
+    <w:p>
+      <w:pPr>
+        <w:rPr>
+          <w:rFonts w:cstheme="minorHAnsi"/>
+        </w:rPr>
+      </w:pPr>
+      <w:r>
+        <w:rPr>
+          <w:rFonts w:cstheme="minorHAnsi"/>
+        </w:rPr>
+        <w:t>Tomorrow:</w:t>
+      </w:r>
+    </w:p>
+    <w:p>
+      <w:pPr>
+        <w:rPr>
+          <w:rFonts w:eastAsia="Times New Roman" w:cstheme="minorHAnsi"/>
+        </w:rPr>
+      </w:pPr>
+      <w:r>
+        <w:rPr>
+          <w:rFonts w:eastAsia="Times New Roman" w:cstheme="minorHAnsi"/>
+        </w:rPr>
+        <w:t>OOP</w:t>
+      </w:r>
+    </w:p>
+    <w:p>
+      <w:pPr>
+        <w:rPr>
+          <w:rFonts w:eastAsia="Times New Roman" w:cstheme="minorHAnsi"/>
+        </w:rPr>
+      </w:pPr>
+      <w:r>
+        <w:rPr>
+          <w:rFonts w:eastAsia="Times New Roman" w:cstheme="minorHAnsi"/>
+        </w:rPr>
+        <w:t>Maybe some exceptions</w:t>
+      </w:r>
+    </w:p>
+    <w:p>
+      <w:pPr>
+        <w:rPr>
+          <w:rFonts w:eastAsia="Times New Roman" w:cstheme="minorHAnsi"/>
+        </w:rPr>
+      </w:pPr>
+    </w:p>
+    <w:p>
+      <w:pPr>
+        <w:rPr>
+          <w:rFonts w:eastAsia="Times New Roman" w:cstheme="minorHAnsi"/>
+        </w:rPr>
+      </w:pPr>
+    </w:p>
+    <w:p>
+      <w:pPr>
+        <w:rPr>
+          <w:rFonts w:eastAsia="Times New Roman" w:cstheme="minorHAnsi"/>
+        </w:rPr>
+      </w:pPr>
+      <w:r>
+        <w:rPr>
+          <w:rFonts w:eastAsia="Times New Roman" w:cstheme="minorHAnsi"/>
+        </w:rPr>
+        <w:t>03/24/2022</w:t>
+      </w:r>
+    </w:p>
+    <w:p>
+      <w:pPr>
+        <w:pStyle w:val="ListParagraph"/>
+        <w:numPr>
+          <w:ilvl w:val="0"/>
+          <w:numId w:val="23"/>
+        </w:numPr>
+        <w:rPr>
+          <w:rFonts w:eastAsia="Times New Roman" w:cstheme="minorHAnsi"/>
+        </w:rPr>
+      </w:pPr>
+      <w:r>
+        <w:rPr>
+          <w:rFonts w:eastAsia="Times New Roman" w:cstheme="minorHAnsi"/>
+        </w:rPr>
+        <w:t>Spring MVC</w:t>
+      </w:r>
+    </w:p>
+    <w:p>
+      <w:pPr>
+        <w:pStyle w:val="ListParagraph"/>
+        <w:numPr>
+          <w:ilvl w:val="1"/>
+          <w:numId w:val="23"/>
+        </w:numPr>
+        <w:rPr>
+          <w:rFonts w:eastAsia="Times New Roman" w:cstheme="minorHAnsi"/>
+        </w:rPr>
+      </w:pPr>
+      <w:r>
+        <w:rPr>
+          <w:rFonts w:eastAsia="SimSun" w:cstheme="minorHAnsi"/>
+        </w:rPr>
+        <w:t>MVC</w:t>
+      </w:r>
+    </w:p>
+    <w:p>
+      <w:pPr>
+        <w:pStyle w:val="ListParagraph"/>
+        <w:ind w:left="1440"/>
+        <w:rPr>
+          <w:rFonts w:eastAsia="Times New Roman" w:cstheme="minorHAnsi"/>
+        </w:rPr>
+      </w:pPr>
+      <w:r>
+        <w:rPr>
+          <w:rFonts w:eastAsia="SimSun" w:cstheme="minorHAnsi"/>
+        </w:rPr>
+        <w:t>图</w:t>
+      </w:r>
+    </w:p>
+    <w:p>
+      <w:pPr>
+        <w:pStyle w:val="ListParagraph"/>
+        <w:numPr>
+          <w:ilvl w:val="2"/>
+          <w:numId w:val="23"/>
+        </w:numPr>
+        <w:rPr>
+          <w:rFonts w:eastAsia="Times New Roman" w:cstheme="minorHAnsi"/>
+        </w:rPr>
+      </w:pPr>
+      <w:r>
+        <w:rPr>
+          <w:rFonts w:eastAsia="Times New Roman" w:cstheme="minorHAnsi"/>
+        </w:rPr>
+        <w:t>Model: contains the data of the application</w:t>
+      </w:r>
+    </w:p>
+    <w:p>
+      <w:pPr>
+        <w:pStyle w:val="ListParagraph"/>
+        <w:numPr>
+          <w:ilvl w:val="2"/>
+          <w:numId w:val="23"/>
+        </w:numPr>
+        <w:rPr>
+          <w:rFonts w:eastAsia="Times New Roman" w:cstheme="minorHAnsi"/>
+        </w:rPr>
+      </w:pPr>
+      <w:r>
+        <w:rPr>
+          <w:rFonts w:eastAsia="Times New Roman" w:cstheme="minorHAnsi"/>
+        </w:rPr>
+        <w:t>Controller: business logic of application</w:t>
+      </w:r>
+      <w:r>
+        <w:rPr>
+          <w:rFonts w:eastAsia="Times New Roman" w:cstheme="minorHAnsi"/>
+        </w:rPr>
+        <w:t>.</w:t>
+      </w:r>
+      <w:r>
+        <w:rPr>
+          <w:rFonts w:eastAsia="Times New Roman" w:cstheme="minorHAnsi"/>
+        </w:rPr>
+        <w:t xml:space="preserve"> @Controller</w:t>
+      </w:r>
+    </w:p>
+    <w:p>
+      <w:pPr>
+        <w:pStyle w:val="ListParagraph"/>
+        <w:numPr>
+          <w:ilvl w:val="2"/>
+          <w:numId w:val="23"/>
+        </w:numPr>
+        <w:rPr>
+          <w:rFonts w:eastAsia="Times New Roman" w:cstheme="minorHAnsi"/>
+        </w:rPr>
+      </w:pPr>
+      <w:r>
+        <w:rPr>
+          <w:rFonts w:eastAsia="Times New Roman" w:cstheme="minorHAnsi"/>
+        </w:rPr>
+        <w:t>View: web pages, JSP (old tech)</w:t>
+      </w:r>
+    </w:p>
+    <w:p>
+      <w:pPr>
+        <w:pStyle w:val="ListParagraph"/>
+        <w:numPr>
+          <w:ilvl w:val="2"/>
+          <w:numId w:val="23"/>
+        </w:numPr>
+        <w:rPr>
+          <w:rFonts w:eastAsia="Times New Roman" w:cstheme="minorHAnsi"/>
+        </w:rPr>
+      </w:pPr>
+      <w:r>
+        <w:rPr>
+          <w:rFonts w:eastAsia="Times New Roman" w:cstheme="minorHAnsi"/>
+        </w:rPr>
+        <w:t>Front controller: in spring MVC, dispatcher servlet</w:t>
+      </w:r>
+    </w:p>
+    <w:p>
+      <w:pPr>
+        <w:pStyle w:val="ListParagraph"/>
+        <w:ind w:left="2160"/>
+        <w:rPr>
+          <w:rFonts w:eastAsia="SimSun" w:cstheme="minorHAnsi"/>
+        </w:rPr>
+      </w:pPr>
+      <w:r>
+        <w:rPr>
+          <w:rFonts w:eastAsia="SimSun" w:cstheme="minorHAnsi"/>
+        </w:rPr>
+        <w:t>图</w:t>
+      </w:r>
+    </w:p>
+    <w:p>
+      <w:pPr>
+        <w:pStyle w:val="ListParagraph"/>
+        <w:numPr>
+          <w:ilvl w:val="1"/>
+          <w:numId w:val="23"/>
+        </w:numPr>
+        <w:rPr>
+          <w:rFonts w:eastAsia="Times New Roman" w:cstheme="minorHAnsi"/>
+        </w:rPr>
+      </w:pPr>
+      <w:r>
+        <w:rPr>
+          <w:rFonts w:eastAsia="Times New Roman" w:cstheme="minorHAnsi"/>
+        </w:rPr>
+        <w:lastRenderedPageBreak/>
+        <w:t>Flow of Spring MVC</w:t>
+      </w:r>
+    </w:p>
+    <w:p>
+      <w:pPr>
+        <w:pStyle w:val="ListParagraph"/>
+        <w:numPr>
+          <w:ilvl w:val="2"/>
+          <w:numId w:val="23"/>
+        </w:numPr>
+        <w:rPr>
+          <w:rFonts w:eastAsia="Times New Roman" w:cstheme="minorHAnsi"/>
+        </w:rPr>
+      </w:pPr>
+      <w:r>
+        <w:rPr>
+          <w:rFonts w:eastAsia="SimSun" w:cstheme="minorHAnsi"/>
+        </w:rPr>
+        <w:t>图</w:t>
+      </w:r>
+    </w:p>
+    <w:p>
+      <w:pPr>
+        <w:pStyle w:val="ListParagraph"/>
+        <w:numPr>
+          <w:ilvl w:val="2"/>
+          <w:numId w:val="23"/>
+        </w:numPr>
+        <w:rPr>
+          <w:rFonts w:eastAsia="Times New Roman" w:cstheme="minorHAnsi"/>
+        </w:rPr>
+      </w:pPr>
+      <w:r>
+        <w:rPr>
+          <w:rFonts w:eastAsia="Times New Roman" w:cstheme="minorHAnsi"/>
+        </w:rPr>
+        <w:t>All incoming request is intercepted by the dispatcherServlet that work as the front controller</w:t>
+      </w:r>
+    </w:p>
+    <w:p>
+      <w:pPr>
+        <w:pStyle w:val="ListParagraph"/>
+        <w:numPr>
+          <w:ilvl w:val="2"/>
+          <w:numId w:val="23"/>
+        </w:numPr>
+        <w:rPr>
+          <w:rFonts w:eastAsia="Times New Roman" w:cstheme="minorHAnsi"/>
+        </w:rPr>
+      </w:pPr>
+      <w:r>
+        <w:rPr>
+          <w:rFonts w:eastAsia="Times New Roman" w:cstheme="minorHAnsi"/>
+        </w:rPr>
+        <w:t>The dispatcherServlet gets an entry of handler mapping from the xml file and forwards the request to the controller</w:t>
+      </w:r>
+    </w:p>
+    <w:p>
+      <w:pPr>
+        <w:pStyle w:val="ListParagraph"/>
+        <w:numPr>
+          <w:ilvl w:val="2"/>
+          <w:numId w:val="23"/>
+        </w:numPr>
+        <w:rPr>
+          <w:rFonts w:eastAsia="Times New Roman" w:cstheme="minorHAnsi"/>
+        </w:rPr>
+      </w:pPr>
+      <w:r>
+        <w:rPr>
+          <w:rFonts w:eastAsia="Times New Roman" w:cstheme="minorHAnsi"/>
+        </w:rPr>
+        <w:t xml:space="preserve">The controller returns an object of </w:t>
+      </w:r>
+      <w:proofErr w:type="spellStart"/>
+      <w:r>
+        <w:rPr>
+          <w:rFonts w:eastAsia="Times New Roman" w:cstheme="minorHAnsi"/>
+        </w:rPr>
+        <w:t>ModelAndView</w:t>
+      </w:r>
+      <w:proofErr w:type="spellEnd"/>
+    </w:p>
+    <w:p>
+      <w:pPr>
+        <w:pStyle w:val="ListParagraph"/>
+        <w:numPr>
+          <w:ilvl w:val="2"/>
+          <w:numId w:val="23"/>
+        </w:numPr>
+        <w:rPr>
+          <w:rFonts w:eastAsia="Times New Roman" w:cstheme="minorHAnsi"/>
+        </w:rPr>
+      </w:pPr>
+      <w:r>
+        <w:rPr>
+          <w:rFonts w:eastAsia="Times New Roman" w:cstheme="minorHAnsi"/>
+        </w:rPr>
+        <w:t>The dispatcherServlet checks the entry of the view resolver in xml file and invokes the specified view component</w:t>
+      </w:r>
+    </w:p>
+    <w:p>
+      <w:pPr>
+        <w:pStyle w:val="ListParagraph"/>
+        <w:numPr>
+          <w:ilvl w:val="0"/>
+          <w:numId w:val="23"/>
+        </w:numPr>
+        <w:rPr>
+          <w:rFonts w:eastAsia="Times New Roman" w:cstheme="minorHAnsi"/>
+        </w:rPr>
+      </w:pPr>
+      <w:r>
+        <w:rPr>
+          <w:rFonts w:eastAsia="Times New Roman" w:cstheme="minorHAnsi"/>
+        </w:rPr>
+        <w:t>Spring Boot</w:t>
+      </w:r>
+    </w:p>
+    <w:p>
+      <w:pPr>
+        <w:pStyle w:val="ListParagraph"/>
+        <w:numPr>
+          <w:ilvl w:val="1"/>
+          <w:numId w:val="23"/>
+        </w:numPr>
+        <w:rPr>
+          <w:rFonts w:eastAsia="Times New Roman" w:cstheme="minorHAnsi"/>
+        </w:rPr>
+      </w:pPr>
+      <w:r>
+        <w:rPr>
+          <w:rFonts w:eastAsia="Times New Roman" w:cstheme="minorHAnsi"/>
+        </w:rPr>
+        <w:t>Advantage</w:t>
+      </w:r>
+    </w:p>
+    <w:p>
+      <w:pPr>
+        <w:pStyle w:val="ListParagraph"/>
+        <w:numPr>
+          <w:ilvl w:val="2"/>
+          <w:numId w:val="23"/>
+        </w:numPr>
+        <w:rPr>
+          <w:rFonts w:eastAsia="Times New Roman" w:cstheme="minorHAnsi"/>
+        </w:rPr>
+      </w:pPr>
+      <w:r>
+        <w:rPr>
+          <w:rFonts w:eastAsia="Times New Roman" w:cstheme="minorHAnsi"/>
+        </w:rPr>
+        <w:t>Provide a flexible way to config the java beans, xml configuration and database transactions</w:t>
+      </w:r>
+    </w:p>
+    <w:p>
+      <w:pPr>
+        <w:pStyle w:val="ListParagraph"/>
+        <w:numPr>
+          <w:ilvl w:val="2"/>
+          <w:numId w:val="23"/>
+        </w:numPr>
+        <w:rPr>
+          <w:rFonts w:eastAsia="Times New Roman" w:cstheme="minorHAnsi"/>
+        </w:rPr>
+      </w:pPr>
+      <w:r>
+        <w:rPr>
+          <w:rFonts w:eastAsia="Times New Roman" w:cstheme="minorHAnsi"/>
+        </w:rPr>
+        <w:t>Batch processing and manage rest endpoints</w:t>
+      </w:r>
+    </w:p>
+    <w:p>
+      <w:pPr>
+        <w:pStyle w:val="ListParagraph"/>
+        <w:numPr>
+          <w:ilvl w:val="2"/>
+          <w:numId w:val="23"/>
+        </w:numPr>
+        <w:rPr>
+          <w:rFonts w:eastAsia="Times New Roman" w:cstheme="minorHAnsi"/>
+        </w:rPr>
+      </w:pPr>
+      <w:r>
+        <w:rPr>
+          <w:rFonts w:eastAsia="Times New Roman" w:cstheme="minorHAnsi"/>
+        </w:rPr>
+        <w:t xml:space="preserve">Everything is auto </w:t>
+      </w:r>
+      <w:proofErr w:type="spellStart"/>
+      <w:r>
+        <w:rPr>
+          <w:rFonts w:eastAsia="Times New Roman" w:cstheme="minorHAnsi"/>
+        </w:rPr>
+        <w:t>configed</w:t>
+      </w:r>
+      <w:proofErr w:type="spellEnd"/>
+    </w:p>
+    <w:p>
+      <w:pPr>
+        <w:pStyle w:val="ListParagraph"/>
+        <w:numPr>
+          <w:ilvl w:val="2"/>
+          <w:numId w:val="23"/>
+        </w:numPr>
+        <w:rPr>
+          <w:rFonts w:eastAsia="Times New Roman" w:cstheme="minorHAnsi"/>
+        </w:rPr>
+      </w:pPr>
+      <w:r>
+        <w:rPr>
+          <w:rFonts w:eastAsia="Times New Roman" w:cstheme="minorHAnsi"/>
+        </w:rPr>
+        <w:t>Annotation based spring application</w:t>
+      </w:r>
+    </w:p>
+    <w:p>
+      <w:pPr>
+        <w:pStyle w:val="ListParagraph"/>
+        <w:numPr>
+          <w:ilvl w:val="2"/>
+          <w:numId w:val="23"/>
+        </w:numPr>
+        <w:rPr>
+          <w:rFonts w:eastAsia="Times New Roman" w:cstheme="minorHAnsi"/>
+        </w:rPr>
+      </w:pPr>
+      <w:r>
+        <w:rPr>
+          <w:rFonts w:eastAsia="Times New Roman" w:cstheme="minorHAnsi"/>
+        </w:rPr>
+        <w:t>Ease dependency management</w:t>
+      </w:r>
+    </w:p>
+    <w:p>
+      <w:pPr>
+        <w:pStyle w:val="ListParagraph"/>
+        <w:numPr>
+          <w:ilvl w:val="2"/>
+          <w:numId w:val="23"/>
+        </w:numPr>
+        <w:rPr>
+          <w:rFonts w:eastAsia="Times New Roman" w:cstheme="minorHAnsi"/>
+        </w:rPr>
+      </w:pPr>
+      <w:r>
+        <w:rPr>
+          <w:rFonts w:eastAsia="Times New Roman" w:cstheme="minorHAnsi"/>
+        </w:rPr>
+        <w:t>Include embedded servlet container -&gt; Tomcat</w:t>
+      </w:r>
+    </w:p>
+    <w:p>
+      <w:pPr>
+        <w:pStyle w:val="ListParagraph"/>
+        <w:numPr>
+          <w:ilvl w:val="1"/>
+          <w:numId w:val="23"/>
+        </w:numPr>
+        <w:rPr>
+          <w:rFonts w:eastAsia="Times New Roman" w:cstheme="minorHAnsi"/>
+        </w:rPr>
+      </w:pPr>
+      <w:r>
+        <w:rPr>
+          <w:rFonts w:eastAsia="Times New Roman" w:cstheme="minorHAnsi"/>
+        </w:rPr>
+        <w:t>Spring Boot starters</w:t>
+      </w:r>
+    </w:p>
+    <w:p>
+      <w:pPr>
+        <w:pStyle w:val="ListParagraph"/>
+        <w:numPr>
+          <w:ilvl w:val="2"/>
+          <w:numId w:val="23"/>
+        </w:numPr>
+        <w:rPr>
+          <w:rFonts w:eastAsia="Times New Roman" w:cstheme="minorHAnsi"/>
+        </w:rPr>
+      </w:pPr>
+      <w:r>
+        <w:rPr>
+          <w:rFonts w:eastAsia="SimSun" w:cstheme="minorHAnsi"/>
+        </w:rPr>
+        <w:t>图</w:t>
+      </w:r>
+    </w:p>
+    <w:p>
+      <w:pPr>
+        <w:pStyle w:val="ListParagraph"/>
+        <w:numPr>
+          <w:ilvl w:val="1"/>
+          <w:numId w:val="23"/>
+        </w:numPr>
+        <w:rPr>
+          <w:rFonts w:eastAsia="Times New Roman" w:cstheme="minorHAnsi"/>
+        </w:rPr>
+      </w:pPr>
+      <w:r>
+        <w:rPr>
+          <w:rFonts w:eastAsia="SimSun" w:cstheme="minorHAnsi"/>
+        </w:rPr>
+        <w:t>Auto Config</w:t>
+      </w:r>
+    </w:p>
+    <w:p>
+      <w:pPr>
+        <w:pStyle w:val="ListParagraph"/>
+        <w:numPr>
+          <w:ilvl w:val="2"/>
+          <w:numId w:val="23"/>
+        </w:numPr>
+        <w:rPr>
+          <w:rFonts w:eastAsia="Times New Roman" w:cstheme="minorHAnsi"/>
+        </w:rPr>
+      </w:pPr>
+      <w:r>
+        <w:rPr>
+          <w:rFonts w:eastAsia="SimSun" w:cstheme="minorHAnsi"/>
+        </w:rPr>
+        <w:t>@EnableAutoConfiguration</w:t>
+      </w:r>
+    </w:p>
+    <w:p>
+      <w:pPr>
+        <w:pStyle w:val="ListParagraph"/>
+        <w:ind w:left="2160"/>
+        <w:rPr>
+          <w:rFonts w:eastAsia="SimSun" w:cstheme="minorHAnsi"/>
+        </w:rPr>
+      </w:pPr>
+      <w:r>
+        <w:rPr>
+          <w:rFonts w:eastAsia="SimSun" w:cstheme="minorHAnsi"/>
+        </w:rPr>
+        <w:t>public class Application {</w:t>
+      </w:r>
+    </w:p>
+    <w:p>
+      <w:pPr>
+        <w:pStyle w:val="ListParagraph"/>
+        <w:ind w:left="2160"/>
+        <w:rPr>
+          <w:rFonts w:eastAsia="SimSun" w:cstheme="minorHAnsi"/>
+        </w:rPr>
+      </w:pPr>
+      <w:r>
+        <w:rPr>
+          <w:rFonts w:eastAsia="SimSun" w:cstheme="minorHAnsi"/>
+        </w:rPr>
+        <w:tab/>
+        <w:t xml:space="preserve">public static void </w:t>
+      </w:r>
+      <w:proofErr w:type="gramStart"/>
+      <w:r>
+        <w:rPr>
+          <w:rFonts w:eastAsia="SimSun" w:cstheme="minorHAnsi"/>
+        </w:rPr>
+        <w:t>main(</w:t>
+      </w:r>
+      <w:proofErr w:type="gramEnd"/>
+      <w:r>
+        <w:rPr>
+          <w:rFonts w:eastAsia="SimSun" w:cstheme="minorHAnsi"/>
+        </w:rPr>
+        <w:t xml:space="preserve">String[] </w:t>
+      </w:r>
+      <w:proofErr w:type="spellStart"/>
+      <w:r>
+        <w:rPr>
+          <w:rFonts w:eastAsia="SimSun" w:cstheme="minorHAnsi"/>
+        </w:rPr>
+        <w:t>args</w:t>
+      </w:r>
+      <w:proofErr w:type="spellEnd"/>
+      <w:r>
+        <w:rPr>
+          <w:rFonts w:eastAsia="SimSun" w:cstheme="minorHAnsi"/>
+        </w:rPr>
+        <w:t>) {</w:t>
+      </w:r>
+    </w:p>
+    <w:p>
+      <w:pPr>
+        <w:pStyle w:val="ListParagraph"/>
+        <w:ind w:left="2160"/>
+        <w:rPr>
+          <w:rFonts w:eastAsia="SimSun" w:cstheme="minorHAnsi"/>
+        </w:rPr>
+      </w:pPr>
+      <w:r>
+        <w:rPr>
+          <w:rFonts w:eastAsia="SimSun" w:cstheme="minorHAnsi"/>
+        </w:rPr>
+        <w:tab/>
+      </w:r>
+      <w:r>
+        <w:rPr>
+          <w:rFonts w:eastAsia="SimSun" w:cstheme="minorHAnsi"/>
+        </w:rPr>
+        <w:tab/>
+      </w:r>
+      <w:proofErr w:type="spellStart"/>
+      <w:proofErr w:type="gramStart"/>
+      <w:r>
+        <w:rPr>
+          <w:rFonts w:eastAsia="SimSun" w:cstheme="minorHAnsi"/>
+        </w:rPr>
+        <w:t>SpringApplication.run</w:t>
+      </w:r>
+      <w:proofErr w:type="spellEnd"/>
+      <w:r>
+        <w:rPr>
+          <w:rFonts w:eastAsia="SimSun" w:cstheme="minorHAnsi"/>
+        </w:rPr>
+        <w:t>(</w:t>
+      </w:r>
+      <w:proofErr w:type="spellStart"/>
+      <w:proofErr w:type="gramEnd"/>
+      <w:r>
+        <w:rPr>
+          <w:rFonts w:eastAsia="SimSun" w:cstheme="minorHAnsi"/>
+        </w:rPr>
+        <w:t>DemoApplication.class</w:t>
+      </w:r>
+      <w:proofErr w:type="spellEnd"/>
+      <w:r>
+        <w:rPr>
+          <w:rFonts w:eastAsia="SimSun" w:cstheme="minorHAnsi"/>
+        </w:rPr>
+        <w:t xml:space="preserve">, </w:t>
+      </w:r>
+      <w:proofErr w:type="spellStart"/>
+      <w:r>
+        <w:rPr>
+          <w:rFonts w:eastAsia="SimSun" w:cstheme="minorHAnsi"/>
+        </w:rPr>
+        <w:t>args</w:t>
+      </w:r>
+      <w:proofErr w:type="spellEnd"/>
+      <w:r>
+        <w:rPr>
+          <w:rFonts w:eastAsia="SimSun" w:cstheme="minorHAnsi"/>
+        </w:rPr>
+        <w:t>);</w:t>
+      </w:r>
+    </w:p>
+    <w:p>
+      <w:pPr>
+        <w:pStyle w:val="ListParagraph"/>
+        <w:ind w:left="2160"/>
+        <w:rPr>
+          <w:rFonts w:eastAsia="SimSun" w:cstheme="minorHAnsi"/>
+        </w:rPr>
+      </w:pPr>
+      <w:r>
+        <w:rPr>
+          <w:rFonts w:eastAsia="SimSun" w:cstheme="minorHAnsi"/>
+        </w:rPr>
+        <w:tab/>
+        <w:t>}</w:t>
+      </w:r>
+    </w:p>
+    <w:p>
+      <w:pPr>
+        <w:pStyle w:val="ListParagraph"/>
+        <w:ind w:left="2160"/>
+        <w:rPr>
+          <w:rFonts w:eastAsia="SimSun" w:cstheme="minorHAnsi"/>
+        </w:rPr>
+      </w:pPr>
+      <w:r>
+        <w:rPr>
+          <w:rFonts w:eastAsia="SimSun" w:cstheme="minorHAnsi"/>
+        </w:rPr>
+        <w:t>}</w:t>
+      </w:r>
+    </w:p>
+    <w:p>
+      <w:pPr>
+        <w:pStyle w:val="ListParagraph"/>
+        <w:numPr>
+          <w:ilvl w:val="1"/>
+          <w:numId w:val="23"/>
+        </w:numPr>
+        <w:rPr>
+          <w:rFonts w:eastAsia="Times New Roman" w:cstheme="minorHAnsi"/>
+        </w:rPr>
+      </w:pPr>
+      <w:proofErr w:type="spellStart"/>
+      <w:r>
+        <w:rPr>
+          <w:rFonts w:eastAsia="SimSun" w:cstheme="minorHAnsi"/>
+        </w:rPr>
+        <w:t>SpringBootApplication</w:t>
+      </w:r>
+      <w:proofErr w:type="spellEnd"/>
+    </w:p>
+    <w:p>
+      <w:pPr>
+        <w:pStyle w:val="ListParagraph"/>
+        <w:ind w:left="1440"/>
+        <w:rPr>
+          <w:rFonts w:eastAsia="SimSun" w:cstheme="minorHAnsi"/>
+        </w:rPr>
+      </w:pPr>
+      <w:r>
+        <w:rPr>
+          <w:rFonts w:eastAsia="SimSun" w:cstheme="minorHAnsi"/>
+        </w:rPr>
+        <w:t>@SpringBootApplication annotation includes @EnbaleAutoConfiguration, @ComponentScan, @SpringBootConfiguration</w:t>
+      </w:r>
+    </w:p>
+    <w:p>
+      <w:pPr>
+        <w:pStyle w:val="ListParagraph"/>
+        <w:ind w:left="1440"/>
+        <w:rPr>
+          <w:rFonts w:eastAsia="SimSun" w:cstheme="minorHAnsi"/>
+        </w:rPr>
+      </w:pPr>
+      <w:r>
+        <w:rPr>
+          <w:rFonts w:eastAsia="SimSun" w:cstheme="minorHAnsi"/>
+        </w:rPr>
+        <w:t>图</w:t>
+      </w:r>
+    </w:p>
+    <w:p>
+      <w:pPr>
+        <w:pStyle w:val="ListParagraph"/>
+        <w:numPr>
+          <w:ilvl w:val="0"/>
+          <w:numId w:val="23"/>
+        </w:numPr>
+        <w:rPr>
+          <w:rFonts w:eastAsia="Times New Roman" w:cstheme="minorHAnsi"/>
+        </w:rPr>
+      </w:pPr>
+      <w:r>
+        <w:rPr>
+          <w:rFonts w:eastAsia="SimSun" w:cstheme="minorHAnsi"/>
+        </w:rPr>
+        <w:t>Rest API Design</w:t>
+      </w:r>
+    </w:p>
+    <w:p>
+      <w:pPr>
+        <w:pStyle w:val="ListParagraph"/>
+        <w:numPr>
+          <w:ilvl w:val="1"/>
+          <w:numId w:val="23"/>
+        </w:numPr>
+        <w:rPr>
+          <w:rFonts w:eastAsia="Times New Roman" w:cstheme="minorHAnsi"/>
+        </w:rPr>
+      </w:pPr>
+      <w:r>
+        <w:rPr>
+          <w:rFonts w:eastAsia="SimSun" w:cstheme="minorHAnsi"/>
+        </w:rPr>
+        <w:t>HTTP method</w:t>
+      </w:r>
+    </w:p>
+    <w:p>
+      <w:pPr>
+        <w:pStyle w:val="ListParagraph"/>
+        <w:numPr>
+          <w:ilvl w:val="2"/>
+          <w:numId w:val="23"/>
+        </w:numPr>
+        <w:rPr>
+          <w:rFonts w:eastAsia="Times New Roman" w:cstheme="minorHAnsi"/>
+        </w:rPr>
+      </w:pPr>
+      <w:r>
+        <w:rPr>
+          <w:rFonts w:eastAsia="SimSun" w:cstheme="minorHAnsi"/>
+        </w:rPr>
+        <w:t>Get: retrieve</w:t>
+      </w:r>
+    </w:p>
+    <w:p>
+      <w:pPr>
+        <w:pStyle w:val="ListParagraph"/>
+        <w:ind w:left="2160"/>
+        <w:rPr>
+          <w:rFonts w:eastAsia="Times New Roman" w:cstheme="minorHAnsi"/>
+        </w:rPr>
+      </w:pPr>
+      <w:r>
+        <w:rPr>
+          <w:rFonts w:eastAsia="SimSun" w:cstheme="minorHAnsi"/>
+        </w:rPr>
+        <w:t>Put: update (whole)</w:t>
+      </w:r>
+    </w:p>
+    <w:p>
+      <w:pPr>
+        <w:pStyle w:val="ListParagraph"/>
+        <w:ind w:left="2160"/>
+        <w:rPr>
+          <w:rFonts w:eastAsia="Times New Roman" w:cstheme="minorHAnsi"/>
+        </w:rPr>
+      </w:pPr>
+      <w:r>
+        <w:rPr>
+          <w:rFonts w:eastAsia="SimSun" w:cstheme="minorHAnsi"/>
+        </w:rPr>
+        <w:t>Post: create</w:t>
+      </w:r>
+    </w:p>
+    <w:p>
+      <w:pPr>
+        <w:pStyle w:val="ListParagraph"/>
+        <w:ind w:left="2160"/>
+        <w:rPr>
+          <w:rFonts w:eastAsia="Times New Roman" w:cstheme="minorHAnsi"/>
+        </w:rPr>
+      </w:pPr>
+      <w:r>
+        <w:rPr>
+          <w:rFonts w:eastAsia="SimSun" w:cstheme="minorHAnsi"/>
+        </w:rPr>
+        <w:t>Delete:  remove</w:t>
+      </w:r>
+    </w:p>
+    <w:p>
+      <w:pPr>
+        <w:pStyle w:val="ListParagraph"/>
+        <w:ind w:left="2160"/>
+        <w:rPr>
+          <w:rFonts w:eastAsia="Times New Roman" w:cstheme="minorHAnsi"/>
+        </w:rPr>
+      </w:pPr>
+      <w:r>
+        <w:rPr>
+          <w:rFonts w:eastAsia="SimSun" w:cstheme="minorHAnsi"/>
+        </w:rPr>
+        <w:t>Patch: update (partial)</w:t>
+      </w:r>
+    </w:p>
+    <w:p>
+      <w:pPr>
+        <w:pStyle w:val="ListParagraph"/>
+        <w:numPr>
+          <w:ilvl w:val="2"/>
+          <w:numId w:val="23"/>
+        </w:numPr>
+        <w:rPr>
+          <w:rFonts w:eastAsia="Times New Roman" w:cstheme="minorHAnsi"/>
+        </w:rPr>
+      </w:pPr>
+      <w:r>
+        <w:rPr>
+          <w:rFonts w:eastAsia="Times New Roman" w:cstheme="minorHAnsi"/>
+        </w:rPr>
+        <w:t>Safe: get</w:t>
+      </w:r>
+    </w:p>
+    <w:p>
+      <w:pPr>
+        <w:pStyle w:val="ListParagraph"/>
+        <w:numPr>
+          <w:ilvl w:val="2"/>
+          <w:numId w:val="23"/>
+        </w:numPr>
+        <w:rPr>
+          <w:rFonts w:eastAsia="Times New Roman" w:cstheme="minorHAnsi"/>
+        </w:rPr>
+      </w:pPr>
+      <w:r>
+        <w:rPr>
+          <w:rFonts w:eastAsia="Times New Roman" w:cstheme="minorHAnsi"/>
+        </w:rPr>
+        <w:t>Idempotent: get, put, delete</w:t>
+      </w:r>
+    </w:p>
+    <w:p>
+      <w:pPr>
+        <w:pStyle w:val="ListParagraph"/>
+        <w:numPr>
+          <w:ilvl w:val="2"/>
+          <w:numId w:val="23"/>
+        </w:numPr>
+        <w:rPr>
+          <w:rFonts w:eastAsia="Times New Roman" w:cstheme="minorHAnsi"/>
+        </w:rPr>
+      </w:pPr>
+      <w:r>
+        <w:rPr>
+          <w:rFonts w:eastAsia="Times New Roman" w:cstheme="minorHAnsi"/>
+        </w:rPr>
+        <w:t>Cacheable: get, post (in some cases)</w:t>
+      </w:r>
+    </w:p>
+    <w:p>
+      <w:pPr>
+        <w:pStyle w:val="ListParagraph"/>
+        <w:numPr>
+          <w:ilvl w:val="2"/>
+          <w:numId w:val="23"/>
+        </w:numPr>
+        <w:rPr>
+          <w:rFonts w:eastAsia="Times New Roman" w:cstheme="minorHAnsi"/>
+        </w:rPr>
+      </w:pPr>
+      <w:r>
+        <w:rPr>
+          <w:rFonts w:eastAsia="Times New Roman" w:cstheme="minorHAnsi"/>
+        </w:rPr>
+        <w:t>C</w:t>
+      </w:r>
+      <w:r>
+        <w:rPr>
+          <w:rFonts w:eastAsia="Times New Roman" w:cstheme="minorHAnsi"/>
+        </w:rPr>
+        <w:t>ach</w:t>
+      </w:r>
+      <w:r>
+        <w:rPr>
+          <w:rFonts w:eastAsia="Times New Roman" w:cstheme="minorHAnsi"/>
+        </w:rPr>
+        <w:t>e-control: (</w:t>
+      </w:r>
+      <w:r>
+        <w:rPr>
+          <w:rFonts w:eastAsia="SimSun" w:cstheme="minorHAnsi"/>
+        </w:rPr>
+        <w:t>查一下</w:t>
+      </w:r>
+      <w:r>
+        <w:rPr>
+          <w:rFonts w:eastAsia="Times New Roman" w:cstheme="minorHAnsi"/>
+        </w:rPr>
+        <w:t>)</w:t>
+      </w:r>
+    </w:p>
+    <w:p>
+      <w:pPr>
+        <w:pStyle w:val="ListParagraph"/>
+        <w:numPr>
+          <w:ilvl w:val="1"/>
+          <w:numId w:val="23"/>
+        </w:numPr>
+        <w:rPr>
+          <w:rFonts w:eastAsia="Times New Roman" w:cstheme="minorHAnsi"/>
+        </w:rPr>
+      </w:pPr>
+      <w:r>
+        <w:rPr>
+          <w:rFonts w:eastAsia="Times New Roman" w:cstheme="minorHAnsi"/>
+        </w:rPr>
+        <w:t>HTTP status code</w:t>
+      </w:r>
+    </w:p>
+    <w:p>
+      <w:pPr>
+        <w:pStyle w:val="ListParagraph"/>
+        <w:numPr>
+          <w:ilvl w:val="2"/>
+          <w:numId w:val="23"/>
+        </w:numPr>
+        <w:rPr>
+          <w:rFonts w:eastAsia="Times New Roman" w:cstheme="minorHAnsi"/>
+        </w:rPr>
+      </w:pPr>
+      <w:r>
+        <w:rPr>
+          <w:rFonts w:eastAsia="Times New Roman" w:cstheme="minorHAnsi"/>
+        </w:rPr>
+        <w:lastRenderedPageBreak/>
+        <w:t>1XX information</w:t>
+      </w:r>
+    </w:p>
+    <w:p>
+      <w:pPr>
+        <w:pStyle w:val="ListParagraph"/>
+        <w:numPr>
+          <w:ilvl w:val="2"/>
+          <w:numId w:val="23"/>
+        </w:numPr>
+        <w:rPr>
+          <w:rFonts w:eastAsia="Times New Roman" w:cstheme="minorHAnsi"/>
+        </w:rPr>
+      </w:pPr>
+      <w:r>
+        <w:rPr>
+          <w:rFonts w:eastAsia="Times New Roman" w:cstheme="minorHAnsi"/>
+        </w:rPr>
+        <w:t>2XX success</w:t>
+      </w:r>
+    </w:p>
+    <w:p>
+      <w:pPr>
+        <w:pStyle w:val="ListParagraph"/>
+        <w:ind w:left="2880"/>
+        <w:rPr>
+          <w:rFonts w:eastAsia="Times New Roman" w:cstheme="minorHAnsi"/>
+        </w:rPr>
+      </w:pPr>
+      <w:r>
+        <w:rPr>
+          <w:rFonts w:eastAsia="Times New Roman" w:cstheme="minorHAnsi"/>
+        </w:rPr>
+        <w:t>200 OK</w:t>
+      </w:r>
+    </w:p>
+    <w:p>
+      <w:pPr>
+        <w:pStyle w:val="ListParagraph"/>
+        <w:ind w:left="2880"/>
+        <w:rPr>
+          <w:rFonts w:eastAsia="Times New Roman" w:cstheme="minorHAnsi"/>
+        </w:rPr>
+      </w:pPr>
+      <w:r>
+        <w:rPr>
+          <w:rFonts w:eastAsia="Times New Roman" w:cstheme="minorHAnsi"/>
+        </w:rPr>
+        <w:t>201 Ok and created as a result, use with post, and put</w:t>
+      </w:r>
+    </w:p>
+    <w:p>
+      <w:pPr>
+        <w:pStyle w:val="ListParagraph"/>
+        <w:ind w:left="2880"/>
+        <w:rPr>
+          <w:rFonts w:eastAsia="Times New Roman" w:cstheme="minorHAnsi"/>
+        </w:rPr>
+      </w:pPr>
+      <w:r>
+        <w:rPr>
+          <w:rFonts w:eastAsia="Times New Roman" w:cstheme="minorHAnsi"/>
+        </w:rPr>
+        <w:t>202 accepted, but is still processing</w:t>
+      </w:r>
+    </w:p>
+    <w:p>
+      <w:pPr>
+        <w:pStyle w:val="ListParagraph"/>
+        <w:ind w:left="2880"/>
+        <w:rPr>
+          <w:rFonts w:eastAsia="Times New Roman" w:cstheme="minorHAnsi"/>
+        </w:rPr>
+      </w:pPr>
+      <w:r>
+        <w:rPr>
+          <w:rFonts w:eastAsia="Times New Roman" w:cstheme="minorHAnsi"/>
+        </w:rPr>
+        <w:t>204 no content, use with put</w:t>
+      </w:r>
+    </w:p>
+    <w:p>
+      <w:pPr>
+        <w:pStyle w:val="ListParagraph"/>
+        <w:numPr>
+          <w:ilvl w:val="2"/>
+          <w:numId w:val="23"/>
+        </w:numPr>
+        <w:rPr>
+          <w:rFonts w:eastAsia="Times New Roman" w:cstheme="minorHAnsi"/>
+        </w:rPr>
+      </w:pPr>
+      <w:r>
+        <w:rPr>
+          <w:rFonts w:eastAsia="Times New Roman" w:cstheme="minorHAnsi"/>
+        </w:rPr>
+        <w:t>3XX redirect</w:t>
+      </w:r>
+    </w:p>
+    <w:p>
+      <w:pPr>
+        <w:pStyle w:val="ListParagraph"/>
+        <w:ind w:left="2880"/>
+        <w:rPr>
+          <w:rFonts w:cstheme="minorHAnsi"/>
+        </w:rPr>
+      </w:pPr>
+      <w:r>
+        <w:rPr>
+          <w:rFonts w:eastAsia="Times New Roman" w:cstheme="minorHAnsi"/>
+        </w:rPr>
+        <w:t xml:space="preserve">307 </w:t>
+      </w:r>
+      <w:r>
+        <w:rPr>
+          <w:rFonts w:cstheme="minorHAnsi"/>
+        </w:rPr>
+        <w:t>temporary redirect</w:t>
+      </w:r>
+    </w:p>
+    <w:p>
+      <w:pPr>
+        <w:pStyle w:val="ListParagraph"/>
+        <w:ind w:left="2880"/>
+        <w:rPr>
+          <w:rFonts w:eastAsia="Times New Roman" w:cstheme="minorHAnsi"/>
+        </w:rPr>
+      </w:pPr>
+      <w:r>
+        <w:rPr>
+          <w:rFonts w:cstheme="minorHAnsi"/>
+        </w:rPr>
+        <w:t>308 permanent</w:t>
+      </w:r>
+      <w:r>
+        <w:rPr>
+          <w:rFonts w:cstheme="minorHAnsi"/>
+        </w:rPr>
+        <w:t xml:space="preserve"> redirect</w:t>
+      </w:r>
+    </w:p>
+    <w:p>
+      <w:pPr>
+        <w:pStyle w:val="ListParagraph"/>
+        <w:numPr>
+          <w:ilvl w:val="2"/>
+          <w:numId w:val="23"/>
+        </w:numPr>
+        <w:rPr>
+          <w:rFonts w:eastAsia="Times New Roman" w:cstheme="minorHAnsi"/>
+        </w:rPr>
+      </w:pPr>
+      <w:r>
+        <w:rPr>
+          <w:rFonts w:eastAsia="Times New Roman" w:cstheme="minorHAnsi"/>
+        </w:rPr>
+        <w:t>4XX client error</w:t>
+      </w:r>
+    </w:p>
+    <w:p>
+      <w:pPr>
+        <w:pStyle w:val="ListParagraph"/>
+        <w:ind w:left="2880"/>
+        <w:rPr>
+          <w:rFonts w:eastAsia="Times New Roman" w:cstheme="minorHAnsi"/>
+        </w:rPr>
+      </w:pPr>
+      <w:r>
+        <w:rPr>
+          <w:rFonts w:eastAsia="Times New Roman" w:cstheme="minorHAnsi"/>
+        </w:rPr>
+        <w:t>400 bad requests</w:t>
+      </w:r>
+    </w:p>
+    <w:p>
+      <w:pPr>
+        <w:pStyle w:val="ListParagraph"/>
+        <w:ind w:left="2880"/>
+        <w:rPr>
+          <w:rFonts w:eastAsia="Times New Roman" w:cstheme="minorHAnsi"/>
+        </w:rPr>
+      </w:pPr>
+      <w:r>
+        <w:rPr>
+          <w:rFonts w:eastAsia="Times New Roman" w:cstheme="minorHAnsi"/>
+        </w:rPr>
+        <w:t>401 unauthorized</w:t>
+      </w:r>
+    </w:p>
+    <w:p>
+      <w:pPr>
+        <w:pStyle w:val="ListParagraph"/>
+        <w:ind w:left="2880"/>
+        <w:rPr>
+          <w:rFonts w:eastAsia="Times New Roman" w:cstheme="minorHAnsi"/>
+        </w:rPr>
+      </w:pPr>
+      <w:r>
+        <w:rPr>
+          <w:rFonts w:eastAsia="Times New Roman" w:cstheme="minorHAnsi"/>
+        </w:rPr>
+        <w:t>403 forbidden</w:t>
+      </w:r>
+    </w:p>
+    <w:p>
+      <w:pPr>
+        <w:pStyle w:val="ListParagraph"/>
+        <w:ind w:left="2880"/>
+        <w:rPr>
+          <w:rFonts w:eastAsia="Times New Roman" w:cstheme="minorHAnsi"/>
+        </w:rPr>
+      </w:pPr>
+      <w:r>
+        <w:rPr>
+          <w:rFonts w:eastAsia="Times New Roman" w:cstheme="minorHAnsi"/>
+        </w:rPr>
+        <w:t>404 not found</w:t>
+      </w:r>
+    </w:p>
+    <w:p>
+      <w:pPr>
+        <w:pStyle w:val="ListParagraph"/>
+        <w:ind w:left="2880"/>
+        <w:rPr>
+          <w:rFonts w:eastAsia="Times New Roman" w:cstheme="minorHAnsi"/>
+        </w:rPr>
+      </w:pPr>
+      <w:r>
+        <w:rPr>
+          <w:rFonts w:eastAsia="Times New Roman" w:cstheme="minorHAnsi"/>
+        </w:rPr>
+        <w:t xml:space="preserve">405 </w:t>
+      </w:r>
+      <w:proofErr w:type="gramStart"/>
+      <w:r>
+        <w:rPr>
+          <w:rFonts w:eastAsia="Times New Roman" w:cstheme="minorHAnsi"/>
+        </w:rPr>
+        <w:t>method</w:t>
+      </w:r>
+      <w:proofErr w:type="gramEnd"/>
+      <w:r>
+        <w:rPr>
+          <w:rFonts w:eastAsia="Times New Roman" w:cstheme="minorHAnsi"/>
+        </w:rPr>
+        <w:t xml:space="preserve"> not allowed</w:t>
+      </w:r>
+    </w:p>
+    <w:p>
+      <w:pPr>
+        <w:pStyle w:val="ListParagraph"/>
+        <w:numPr>
+          <w:ilvl w:val="2"/>
+          <w:numId w:val="23"/>
+        </w:numPr>
+        <w:rPr>
+          <w:rFonts w:eastAsia="Times New Roman" w:cstheme="minorHAnsi"/>
+        </w:rPr>
+      </w:pPr>
+      <w:r>
+        <w:rPr>
+          <w:rFonts w:eastAsia="Times New Roman" w:cstheme="minorHAnsi"/>
+        </w:rPr>
+        <w:t>5XX server error</w:t>
+      </w:r>
+    </w:p>
+    <w:p>
+      <w:pPr>
+        <w:pStyle w:val="ListParagraph"/>
+        <w:ind w:left="2880"/>
+        <w:rPr>
+          <w:rFonts w:eastAsia="Times New Roman" w:cstheme="minorHAnsi"/>
+        </w:rPr>
+      </w:pPr>
+      <w:r>
+        <w:rPr>
+          <w:rFonts w:eastAsia="Times New Roman" w:cstheme="minorHAnsi"/>
+        </w:rPr>
+        <w:t>500 internal server error</w:t>
+      </w:r>
+    </w:p>
+    <w:p>
+      <w:pPr>
+        <w:pStyle w:val="ListParagraph"/>
+        <w:ind w:left="2880"/>
+        <w:rPr>
+          <w:rFonts w:eastAsia="Times New Roman" w:cstheme="minorHAnsi"/>
+        </w:rPr>
+      </w:pPr>
+      <w:r>
+        <w:rPr>
+          <w:rFonts w:eastAsia="Times New Roman" w:cstheme="minorHAnsi"/>
+        </w:rPr>
+        <w:t>50</w:t>
+      </w:r>
+      <w:r>
+        <w:rPr>
+          <w:rFonts w:eastAsia="Times New Roman" w:cstheme="minorHAnsi"/>
+        </w:rPr>
+        <w:t>1 request method not implemented</w:t>
+      </w:r>
+    </w:p>
+    <w:p>
+      <w:pPr>
+        <w:pStyle w:val="ListParagraph"/>
+        <w:numPr>
+          <w:ilvl w:val="1"/>
+          <w:numId w:val="23"/>
+        </w:numPr>
+        <w:rPr>
+          <w:rFonts w:eastAsia="Times New Roman" w:cstheme="minorHAnsi"/>
+        </w:rPr>
+      </w:pPr>
+      <w:r>
+        <w:rPr>
+          <w:rFonts w:eastAsia="Times New Roman" w:cstheme="minorHAnsi"/>
+        </w:rPr>
+        <w:t>HTTP URL Design</w:t>
+      </w:r>
+    </w:p>
+    <w:p>
+      <w:pPr>
+        <w:pStyle w:val="ListParagraph"/>
+        <w:ind w:left="1440"/>
+        <w:rPr>
+          <w:rFonts w:eastAsia="Times New Roman" w:cstheme="minorHAnsi"/>
+        </w:rPr>
+      </w:pPr>
+      <w:r>
+        <w:rPr>
+          <w:rFonts w:eastAsia="Times New Roman" w:cstheme="minorHAnsi"/>
+        </w:rPr>
+        <w:t>Handle CRUD (create, read, update, delete) actions using HTTP method:</w:t>
+      </w:r>
+    </w:p>
+    <w:p>
+      <w:pPr>
+        <w:pStyle w:val="ListParagraph"/>
+        <w:numPr>
+          <w:ilvl w:val="2"/>
+          <w:numId w:val="23"/>
+        </w:numPr>
+        <w:rPr>
+          <w:rFonts w:eastAsia="Times New Roman" w:cstheme="minorHAnsi"/>
+        </w:rPr>
+      </w:pPr>
+      <w:r>
+        <w:rPr>
+          <w:rFonts w:eastAsia="Times New Roman" w:cstheme="minorHAnsi"/>
+        </w:rPr>
+        <w:t>g</w:t>
+      </w:r>
+      <w:r>
+        <w:rPr>
+          <w:rFonts w:eastAsia="Times New Roman" w:cstheme="minorHAnsi"/>
+        </w:rPr>
+        <w:t xml:space="preserve">et </w:t>
+      </w:r>
+      <w:r>
+        <w:rPr>
+          <w:rFonts w:eastAsia="Times New Roman" w:cstheme="minorHAnsi"/>
+        </w:rPr>
+        <w:t>/</w:t>
+      </w:r>
+      <w:proofErr w:type="spellStart"/>
+      <w:r>
+        <w:rPr>
+          <w:rFonts w:eastAsia="Times New Roman" w:cstheme="minorHAnsi"/>
+        </w:rPr>
+        <w:t>api</w:t>
+      </w:r>
+      <w:proofErr w:type="spellEnd"/>
+      <w:r>
+        <w:rPr>
+          <w:rFonts w:eastAsia="Times New Roman" w:cstheme="minorHAnsi"/>
+        </w:rPr>
+        <w:t>/employees</w:t>
+      </w:r>
+    </w:p>
+    <w:p>
+      <w:pPr>
+        <w:pStyle w:val="ListParagraph"/>
+        <w:ind w:left="2160"/>
+        <w:rPr>
+          <w:rFonts w:eastAsia="Times New Roman" w:cstheme="minorHAnsi"/>
+        </w:rPr>
+      </w:pPr>
+      <w:r>
+        <w:rPr>
+          <w:rFonts w:eastAsia="Times New Roman" w:cstheme="minorHAnsi"/>
+        </w:rPr>
+        <w:t>Retrieves a list. Of employees</w:t>
+      </w:r>
+    </w:p>
+    <w:p>
+      <w:pPr>
+        <w:pStyle w:val="ListParagraph"/>
+        <w:ind w:left="2160"/>
+        <w:rPr>
+          <w:rFonts w:eastAsia="Times New Roman" w:cstheme="minorHAnsi"/>
+        </w:rPr>
+      </w:pPr>
+    </w:p>
+    <w:p>
+      <w:pPr>
+        <w:pStyle w:val="ListParagraph"/>
+        <w:ind w:left="2160"/>
+        <w:rPr>
+          <w:rFonts w:eastAsia="Times New Roman" w:cstheme="minorHAnsi"/>
+        </w:rPr>
+      </w:pPr>
+      <w:r>
+        <w:rPr>
+          <w:rFonts w:eastAsia="Times New Roman" w:cstheme="minorHAnsi"/>
+        </w:rPr>
+        <w:t>get /</w:t>
+      </w:r>
+      <w:proofErr w:type="spellStart"/>
+      <w:r>
+        <w:rPr>
+          <w:rFonts w:eastAsia="Times New Roman" w:cstheme="minorHAnsi"/>
+        </w:rPr>
+        <w:t>api</w:t>
+      </w:r>
+      <w:proofErr w:type="spellEnd"/>
+      <w:r>
+        <w:rPr>
+          <w:rFonts w:eastAsia="Times New Roman" w:cstheme="minorHAnsi"/>
+        </w:rPr>
+        <w:t>/employees/10</w:t>
+      </w:r>
+    </w:p>
+    <w:p>
+      <w:pPr>
+        <w:pStyle w:val="ListParagraph"/>
+        <w:ind w:left="2160"/>
+        <w:rPr>
+          <w:rFonts w:eastAsia="Times New Roman" w:cstheme="minorHAnsi"/>
+        </w:rPr>
+      </w:pPr>
+      <w:r>
+        <w:rPr>
+          <w:rFonts w:eastAsia="Times New Roman" w:cstheme="minorHAnsi"/>
+        </w:rPr>
+        <w:t>retrieve a specific employee</w:t>
+      </w:r>
+    </w:p>
+    <w:p>
+      <w:pPr>
+        <w:pStyle w:val="ListParagraph"/>
+        <w:ind w:left="2160"/>
+        <w:rPr>
+          <w:rFonts w:eastAsia="Times New Roman" w:cstheme="minorHAnsi"/>
+        </w:rPr>
+      </w:pPr>
+    </w:p>
+    <w:p>
+      <w:pPr>
+        <w:pStyle w:val="ListParagraph"/>
+        <w:ind w:left="2160"/>
+        <w:rPr>
+          <w:rFonts w:eastAsia="Times New Roman" w:cstheme="minorHAnsi"/>
+        </w:rPr>
+      </w:pPr>
+      <w:r>
+        <w:rPr>
+          <w:rFonts w:eastAsia="Times New Roman" w:cstheme="minorHAnsi"/>
+        </w:rPr>
+        <w:t>put /</w:t>
+      </w:r>
+      <w:proofErr w:type="spellStart"/>
+      <w:r>
+        <w:rPr>
+          <w:rFonts w:eastAsia="Times New Roman" w:cstheme="minorHAnsi"/>
+        </w:rPr>
+        <w:t>api</w:t>
+      </w:r>
+      <w:proofErr w:type="spellEnd"/>
+      <w:r>
+        <w:rPr>
+          <w:rFonts w:eastAsia="Times New Roman" w:cstheme="minorHAnsi"/>
+        </w:rPr>
+        <w:t>/employees/10</w:t>
+      </w:r>
+    </w:p>
+    <w:p>
+      <w:pPr>
+        <w:pStyle w:val="ListParagraph"/>
+        <w:ind w:left="2160"/>
+        <w:rPr>
+          <w:rFonts w:eastAsia="Times New Roman" w:cstheme="minorHAnsi"/>
+        </w:rPr>
+      </w:pPr>
+      <w:r>
+        <w:rPr>
+          <w:rFonts w:eastAsia="Times New Roman" w:cstheme="minorHAnsi"/>
+        </w:rPr>
+        <w:t>update employee #10</w:t>
+      </w:r>
+    </w:p>
+    <w:p>
+      <w:pPr>
+        <w:pStyle w:val="ListParagraph"/>
+        <w:ind w:left="2160"/>
+        <w:rPr>
+          <w:rFonts w:eastAsia="Times New Roman" w:cstheme="minorHAnsi"/>
+        </w:rPr>
+      </w:pPr>
+    </w:p>
+    <w:p>
+      <w:pPr>
+        <w:pStyle w:val="ListParagraph"/>
+        <w:ind w:left="2160"/>
+        <w:rPr>
+          <w:rFonts w:eastAsia="Times New Roman" w:cstheme="minorHAnsi"/>
+        </w:rPr>
+      </w:pPr>
+      <w:r>
+        <w:rPr>
+          <w:rFonts w:eastAsia="Times New Roman" w:cstheme="minorHAnsi"/>
+        </w:rPr>
+        <w:t>post /</w:t>
+      </w:r>
+      <w:proofErr w:type="spellStart"/>
+      <w:r>
+        <w:rPr>
+          <w:rFonts w:eastAsia="Times New Roman" w:cstheme="minorHAnsi"/>
+        </w:rPr>
+        <w:t>api</w:t>
+      </w:r>
+      <w:proofErr w:type="spellEnd"/>
+      <w:r>
+        <w:rPr>
+          <w:rFonts w:eastAsia="Times New Roman" w:cstheme="minorHAnsi"/>
+        </w:rPr>
+        <w:t>/employees</w:t>
+      </w:r>
+    </w:p>
+    <w:p>
+      <w:pPr>
+        <w:pStyle w:val="ListParagraph"/>
+        <w:ind w:left="2160"/>
+        <w:rPr>
+          <w:rFonts w:eastAsia="Times New Roman" w:cstheme="minorHAnsi"/>
+        </w:rPr>
+      </w:pPr>
+      <w:r>
+        <w:rPr>
+          <w:rFonts w:eastAsia="Times New Roman" w:cstheme="minorHAnsi"/>
+        </w:rPr>
+        <w:t>create a new employee</w:t>
+      </w:r>
+    </w:p>
+    <w:p>
+      <w:pPr>
+        <w:pStyle w:val="ListParagraph"/>
+        <w:ind w:left="2160"/>
+        <w:rPr>
+          <w:rFonts w:eastAsia="Times New Roman" w:cstheme="minorHAnsi"/>
+        </w:rPr>
+      </w:pPr>
+    </w:p>
+    <w:p>
+      <w:pPr>
+        <w:pStyle w:val="ListParagraph"/>
+        <w:ind w:left="2160"/>
+        <w:rPr>
+          <w:rFonts w:eastAsia="Times New Roman" w:cstheme="minorHAnsi"/>
+        </w:rPr>
+      </w:pPr>
+      <w:r>
+        <w:rPr>
+          <w:rFonts w:eastAsia="Times New Roman" w:cstheme="minorHAnsi"/>
+        </w:rPr>
+        <w:t xml:space="preserve">delete </w:t>
+      </w:r>
+      <w:r>
+        <w:rPr>
+          <w:rFonts w:eastAsia="Times New Roman" w:cstheme="minorHAnsi"/>
+        </w:rPr>
+        <w:t>/</w:t>
+      </w:r>
+      <w:proofErr w:type="spellStart"/>
+      <w:r>
+        <w:rPr>
+          <w:rFonts w:eastAsia="Times New Roman" w:cstheme="minorHAnsi"/>
+        </w:rPr>
+        <w:t>api</w:t>
+      </w:r>
+      <w:proofErr w:type="spellEnd"/>
+      <w:r>
+        <w:rPr>
+          <w:rFonts w:eastAsia="Times New Roman" w:cstheme="minorHAnsi"/>
+        </w:rPr>
+        <w:t>/employees</w:t>
+      </w:r>
+      <w:r>
+        <w:rPr>
+          <w:rFonts w:eastAsia="Times New Roman" w:cstheme="minorHAnsi"/>
+        </w:rPr>
+        <w:t>/10</w:t>
+      </w:r>
+    </w:p>
+    <w:p>
+      <w:pPr>
+        <w:pStyle w:val="ListParagraph"/>
+        <w:ind w:left="2160"/>
+        <w:rPr>
+          <w:rFonts w:eastAsia="Times New Roman" w:cstheme="minorHAnsi"/>
+        </w:rPr>
+      </w:pPr>
+      <w:r>
+        <w:rPr>
+          <w:rFonts w:eastAsia="Times New Roman" w:cstheme="minorHAnsi"/>
+        </w:rPr>
+        <w:t>delete employee #10</w:t>
+      </w:r>
+    </w:p>
+    <w:p>
+      <w:pPr>
+        <w:pStyle w:val="ListParagraph"/>
+        <w:ind w:left="2160"/>
+        <w:rPr>
+          <w:rFonts w:eastAsia="Times New Roman" w:cstheme="minorHAnsi"/>
+        </w:rPr>
+      </w:pPr>
+    </w:p>
+    <w:p>
+      <w:pPr>
+        <w:pStyle w:val="ListParagraph"/>
+        <w:ind w:left="2160"/>
+        <w:rPr>
+          <w:rFonts w:eastAsia="Times New Roman" w:cstheme="minorHAnsi"/>
+        </w:rPr>
+      </w:pPr>
+      <w:r>
+        <w:rPr>
+          <w:rFonts w:eastAsia="Times New Roman" w:cstheme="minorHAnsi"/>
+        </w:rPr>
+        <w:t xml:space="preserve">parch </w:t>
+      </w:r>
+      <w:r>
+        <w:rPr>
+          <w:rFonts w:eastAsia="Times New Roman" w:cstheme="minorHAnsi"/>
+        </w:rPr>
+        <w:t>/</w:t>
+      </w:r>
+      <w:proofErr w:type="spellStart"/>
+      <w:r>
+        <w:rPr>
+          <w:rFonts w:eastAsia="Times New Roman" w:cstheme="minorHAnsi"/>
+        </w:rPr>
+        <w:t>api</w:t>
+      </w:r>
+      <w:proofErr w:type="spellEnd"/>
+      <w:r>
+        <w:rPr>
+          <w:rFonts w:eastAsia="Times New Roman" w:cstheme="minorHAnsi"/>
+        </w:rPr>
+        <w:t>/employees</w:t>
+      </w:r>
+      <w:r>
+        <w:rPr>
+          <w:rFonts w:eastAsia="Times New Roman" w:cstheme="minorHAnsi"/>
+        </w:rPr>
+        <w:t>/10</w:t>
+      </w:r>
+    </w:p>
+    <w:p>
+      <w:pPr>
+        <w:pStyle w:val="ListParagraph"/>
+        <w:ind w:left="2160"/>
+        <w:rPr>
+          <w:rFonts w:eastAsia="Times New Roman" w:cstheme="minorHAnsi"/>
+        </w:rPr>
+      </w:pPr>
+      <w:r>
+        <w:rPr>
+          <w:rFonts w:eastAsia="Times New Roman" w:cstheme="minorHAnsi"/>
+        </w:rPr>
+        <w:t>partial update employee #10</w:t>
+      </w:r>
+    </w:p>
+    <w:p>
+      <w:pPr>
+        <w:pStyle w:val="ListParagraph"/>
+        <w:numPr>
+          <w:ilvl w:val="2"/>
+          <w:numId w:val="23"/>
+        </w:numPr>
+        <w:rPr>
+          <w:rFonts w:eastAsia="Times New Roman" w:cstheme="minorHAnsi"/>
+        </w:rPr>
+      </w:pPr>
+      <w:r>
+        <w:rPr>
+          <w:rFonts w:eastAsia="Times New Roman" w:cstheme="minorHAnsi"/>
+        </w:rPr>
+        <w:t>each employee has different emails</w:t>
+      </w:r>
+    </w:p>
+    <w:p>
+      <w:pPr>
+        <w:pStyle w:val="ListParagraph"/>
+        <w:ind w:left="2160"/>
+        <w:rPr>
+          <w:rFonts w:eastAsia="Times New Roman" w:cstheme="minorHAnsi"/>
+        </w:rPr>
+      </w:pPr>
+      <w:r>
+        <w:rPr>
+          <w:rFonts w:eastAsia="Times New Roman" w:cstheme="minorHAnsi"/>
+        </w:rPr>
+        <w:t>get /</w:t>
+      </w:r>
+      <w:proofErr w:type="spellStart"/>
+      <w:r>
+        <w:rPr>
+          <w:rFonts w:eastAsia="Times New Roman" w:cstheme="minorHAnsi"/>
+        </w:rPr>
+        <w:t>api</w:t>
+      </w:r>
+      <w:proofErr w:type="spellEnd"/>
+      <w:r>
+        <w:rPr>
+          <w:rFonts w:eastAsia="Times New Roman" w:cstheme="minorHAnsi"/>
+        </w:rPr>
+        <w:t>/employee</w:t>
+      </w:r>
+      <w:r>
+        <w:rPr>
+          <w:rFonts w:eastAsia="Times New Roman" w:cstheme="minorHAnsi"/>
+        </w:rPr>
+        <w:t>s</w:t>
+      </w:r>
+      <w:r>
+        <w:rPr>
+          <w:rFonts w:eastAsia="Times New Roman" w:cstheme="minorHAnsi"/>
+        </w:rPr>
+        <w:t>/10</w:t>
+      </w:r>
+      <w:r>
+        <w:rPr>
+          <w:rFonts w:eastAsia="Times New Roman" w:cstheme="minorHAnsi"/>
+        </w:rPr>
+        <w:t>/emails</w:t>
+      </w:r>
+    </w:p>
+    <w:p>
+      <w:pPr>
+        <w:pStyle w:val="ListParagraph"/>
+        <w:ind w:left="2160"/>
+        <w:rPr>
+          <w:rFonts w:eastAsia="Times New Roman" w:cstheme="minorHAnsi"/>
+        </w:rPr>
+      </w:pPr>
+      <w:r>
+        <w:rPr>
+          <w:rFonts w:eastAsia="Times New Roman" w:cstheme="minorHAnsi"/>
+        </w:rPr>
+        <w:t>retrieve a list of emails for employee #10</w:t>
+      </w:r>
+    </w:p>
+    <w:p>
+      <w:pPr>
+        <w:pStyle w:val="ListParagraph"/>
+        <w:ind w:left="2160"/>
+        <w:rPr>
+          <w:rFonts w:eastAsia="Times New Roman" w:cstheme="minorHAnsi"/>
+        </w:rPr>
+      </w:pPr>
+    </w:p>
+    <w:p>
+      <w:pPr>
+        <w:pStyle w:val="ListParagraph"/>
+        <w:ind w:left="2160"/>
+        <w:rPr>
+          <w:rFonts w:eastAsia="Times New Roman" w:cstheme="minorHAnsi"/>
+        </w:rPr>
+      </w:pPr>
+      <w:r>
+        <w:rPr>
+          <w:rFonts w:eastAsia="Times New Roman" w:cstheme="minorHAnsi"/>
+        </w:rPr>
+        <w:t xml:space="preserve">get </w:t>
+      </w:r>
+      <w:r>
+        <w:rPr>
+          <w:rFonts w:eastAsia="Times New Roman" w:cstheme="minorHAnsi"/>
+        </w:rPr>
+        <w:t>/</w:t>
+      </w:r>
+      <w:proofErr w:type="spellStart"/>
+      <w:r>
+        <w:rPr>
+          <w:rFonts w:eastAsia="Times New Roman" w:cstheme="minorHAnsi"/>
+        </w:rPr>
+        <w:t>api</w:t>
+      </w:r>
+      <w:proofErr w:type="spellEnd"/>
+      <w:r>
+        <w:rPr>
+          <w:rFonts w:eastAsia="Times New Roman" w:cstheme="minorHAnsi"/>
+        </w:rPr>
+        <w:t>/employee</w:t>
+      </w:r>
+      <w:r>
+        <w:rPr>
+          <w:rFonts w:eastAsia="Times New Roman" w:cstheme="minorHAnsi"/>
+        </w:rPr>
+        <w:t>s</w:t>
+      </w:r>
+      <w:r>
+        <w:rPr>
+          <w:rFonts w:eastAsia="Times New Roman" w:cstheme="minorHAnsi"/>
+        </w:rPr>
+        <w:t>/10</w:t>
+      </w:r>
+      <w:r>
+        <w:rPr>
+          <w:rFonts w:eastAsia="Times New Roman" w:cstheme="minorHAnsi"/>
+        </w:rPr>
+        <w:t>/emails/5</w:t>
+      </w:r>
+    </w:p>
+    <w:p>
+      <w:pPr>
+        <w:pStyle w:val="ListParagraph"/>
+        <w:ind w:left="2160"/>
+        <w:rPr>
+          <w:rFonts w:eastAsia="Times New Roman" w:cstheme="minorHAnsi"/>
+        </w:rPr>
+      </w:pPr>
+    </w:p>
+    <w:p>
+      <w:pPr>
+        <w:pStyle w:val="ListParagraph"/>
+        <w:ind w:left="2160"/>
+        <w:rPr>
+          <w:rFonts w:eastAsia="Times New Roman" w:cstheme="minorHAnsi"/>
+        </w:rPr>
+      </w:pPr>
+      <w:r>
+        <w:rPr>
+          <w:rFonts w:eastAsia="Times New Roman" w:cstheme="minorHAnsi"/>
+        </w:rPr>
+        <w:t xml:space="preserve">post </w:t>
+      </w:r>
+      <w:r>
+        <w:rPr>
+          <w:rFonts w:eastAsia="Times New Roman" w:cstheme="minorHAnsi"/>
+        </w:rPr>
+        <w:t>/</w:t>
+      </w:r>
+      <w:proofErr w:type="spellStart"/>
+      <w:r>
+        <w:rPr>
+          <w:rFonts w:eastAsia="Times New Roman" w:cstheme="minorHAnsi"/>
+        </w:rPr>
+        <w:t>api</w:t>
+      </w:r>
+      <w:proofErr w:type="spellEnd"/>
+      <w:r>
+        <w:rPr>
+          <w:rFonts w:eastAsia="Times New Roman" w:cstheme="minorHAnsi"/>
+        </w:rPr>
+        <w:t>/employee</w:t>
+      </w:r>
+      <w:r>
+        <w:rPr>
+          <w:rFonts w:eastAsia="Times New Roman" w:cstheme="minorHAnsi"/>
+        </w:rPr>
+        <w:t>s</w:t>
+      </w:r>
+      <w:r>
+        <w:rPr>
+          <w:rFonts w:eastAsia="Times New Roman" w:cstheme="minorHAnsi"/>
+        </w:rPr>
+        <w:t>/10</w:t>
+      </w:r>
+      <w:r>
+        <w:rPr>
+          <w:rFonts w:eastAsia="Times New Roman" w:cstheme="minorHAnsi"/>
+        </w:rPr>
+        <w:t>/emails</w:t>
+      </w:r>
+    </w:p>
+    <w:p>
+      <w:pPr>
+        <w:pStyle w:val="ListParagraph"/>
+        <w:ind w:left="2160"/>
+        <w:rPr>
+          <w:rFonts w:eastAsia="Times New Roman" w:cstheme="minorHAnsi"/>
+        </w:rPr>
+      </w:pPr>
+    </w:p>
+    <w:p>
+      <w:pPr>
+        <w:pStyle w:val="ListParagraph"/>
+        <w:ind w:left="2160"/>
+        <w:rPr>
+          <w:rFonts w:eastAsia="Times New Roman" w:cstheme="minorHAnsi"/>
+        </w:rPr>
+      </w:pPr>
+      <w:r>
+        <w:rPr>
+          <w:rFonts w:eastAsia="Times New Roman" w:cstheme="minorHAnsi"/>
+        </w:rPr>
+        <w:t xml:space="preserve">put </w:t>
+      </w:r>
+      <w:r>
+        <w:rPr>
+          <w:rFonts w:eastAsia="Times New Roman" w:cstheme="minorHAnsi"/>
+        </w:rPr>
+        <w:t>/</w:t>
+      </w:r>
+      <w:proofErr w:type="spellStart"/>
+      <w:r>
+        <w:rPr>
+          <w:rFonts w:eastAsia="Times New Roman" w:cstheme="minorHAnsi"/>
+        </w:rPr>
+        <w:t>api</w:t>
+      </w:r>
+      <w:proofErr w:type="spellEnd"/>
+      <w:r>
+        <w:rPr>
+          <w:rFonts w:eastAsia="Times New Roman" w:cstheme="minorHAnsi"/>
+        </w:rPr>
+        <w:t>/employee</w:t>
+      </w:r>
+      <w:r>
+        <w:rPr>
+          <w:rFonts w:eastAsia="Times New Roman" w:cstheme="minorHAnsi"/>
+        </w:rPr>
+        <w:t>s</w:t>
+      </w:r>
+      <w:r>
+        <w:rPr>
+          <w:rFonts w:eastAsia="Times New Roman" w:cstheme="minorHAnsi"/>
+        </w:rPr>
+        <w:t>/10</w:t>
+      </w:r>
+      <w:r>
+        <w:rPr>
+          <w:rFonts w:eastAsia="Times New Roman" w:cstheme="minorHAnsi"/>
+        </w:rPr>
+        <w:t>/emails/5</w:t>
+      </w:r>
+    </w:p>
+    <w:p>
+      <w:pPr>
+        <w:pStyle w:val="ListParagraph"/>
+        <w:ind w:left="2160"/>
+        <w:rPr>
+          <w:rFonts w:eastAsia="Times New Roman" w:cstheme="minorHAnsi"/>
+        </w:rPr>
+      </w:pPr>
+    </w:p>
+    <w:p>
+      <w:pPr>
+        <w:pStyle w:val="ListParagraph"/>
+        <w:ind w:left="2160"/>
+        <w:rPr>
+          <w:rFonts w:eastAsia="Times New Roman" w:cstheme="minorHAnsi"/>
+        </w:rPr>
+      </w:pPr>
+      <w:r>
+        <w:rPr>
+          <w:rFonts w:eastAsia="Times New Roman" w:cstheme="minorHAnsi"/>
+        </w:rPr>
+        <w:t xml:space="preserve">patch </w:t>
+      </w:r>
+      <w:r>
+        <w:rPr>
+          <w:rFonts w:eastAsia="Times New Roman" w:cstheme="minorHAnsi"/>
+        </w:rPr>
+        <w:t>/</w:t>
+      </w:r>
+      <w:proofErr w:type="spellStart"/>
+      <w:r>
+        <w:rPr>
+          <w:rFonts w:eastAsia="Times New Roman" w:cstheme="minorHAnsi"/>
+        </w:rPr>
+        <w:t>api</w:t>
+      </w:r>
+      <w:proofErr w:type="spellEnd"/>
+      <w:r>
+        <w:rPr>
+          <w:rFonts w:eastAsia="Times New Roman" w:cstheme="minorHAnsi"/>
+        </w:rPr>
+        <w:t>/employee</w:t>
+      </w:r>
+      <w:r>
+        <w:rPr>
+          <w:rFonts w:eastAsia="Times New Roman" w:cstheme="minorHAnsi"/>
+        </w:rPr>
+        <w:t>s</w:t>
+      </w:r>
+      <w:r>
+        <w:rPr>
+          <w:rFonts w:eastAsia="Times New Roman" w:cstheme="minorHAnsi"/>
+        </w:rPr>
+        <w:t>/10/emails/5</w:t>
+      </w:r>
+      <w:r>
+        <w:rPr>
+          <w:rFonts w:eastAsia="Times New Roman" w:cstheme="minorHAnsi"/>
+        </w:rPr>
+        <w:t xml:space="preserve"> </w:t>
+      </w:r>
+    </w:p>
+    <w:p>
+      <w:pPr>
+        <w:pStyle w:val="ListParagraph"/>
+        <w:ind w:left="2160"/>
+        <w:rPr>
+          <w:rFonts w:eastAsia="Times New Roman" w:cstheme="minorHAnsi"/>
+        </w:rPr>
+      </w:pPr>
+    </w:p>
+    <w:p>
+      <w:pPr>
+        <w:pStyle w:val="ListParagraph"/>
+        <w:ind w:left="2160"/>
+        <w:rPr>
+          <w:rFonts w:eastAsia="Times New Roman" w:cstheme="minorHAnsi"/>
+        </w:rPr>
+      </w:pPr>
+      <w:r>
+        <w:rPr>
+          <w:rFonts w:eastAsia="Times New Roman" w:cstheme="minorHAnsi"/>
+        </w:rPr>
+        <w:t xml:space="preserve">delete </w:t>
+      </w:r>
+      <w:r>
+        <w:rPr>
+          <w:rFonts w:eastAsia="Times New Roman" w:cstheme="minorHAnsi"/>
+        </w:rPr>
+        <w:t>/</w:t>
+      </w:r>
+      <w:proofErr w:type="spellStart"/>
+      <w:r>
+        <w:rPr>
+          <w:rFonts w:eastAsia="Times New Roman" w:cstheme="minorHAnsi"/>
+        </w:rPr>
+        <w:t>api</w:t>
+      </w:r>
+      <w:proofErr w:type="spellEnd"/>
+      <w:r>
+        <w:rPr>
+          <w:rFonts w:eastAsia="Times New Roman" w:cstheme="minorHAnsi"/>
+        </w:rPr>
+        <w:t>/employee</w:t>
+      </w:r>
+      <w:r>
+        <w:rPr>
+          <w:rFonts w:eastAsia="Times New Roman" w:cstheme="minorHAnsi"/>
+        </w:rPr>
+        <w:t>s</w:t>
+      </w:r>
+      <w:r>
+        <w:rPr>
+          <w:rFonts w:eastAsia="Times New Roman" w:cstheme="minorHAnsi"/>
+        </w:rPr>
+        <w:t>/10/emails/5</w:t>
+      </w:r>
+    </w:p>
+    <w:p>
+      <w:pPr>
+        <w:pStyle w:val="ListParagraph"/>
+        <w:numPr>
+          <w:ilvl w:val="2"/>
+          <w:numId w:val="23"/>
+        </w:numPr>
+        <w:rPr>
+          <w:rFonts w:eastAsia="Times New Roman" w:cstheme="minorHAnsi"/>
+        </w:rPr>
+      </w:pPr>
+      <w:r>
+        <w:rPr>
+          <w:rFonts w:eastAsia="Times New Roman" w:cstheme="minorHAnsi"/>
+        </w:rPr>
+        <w:t>filtering, sorting, and searching</w:t>
+      </w:r>
+    </w:p>
+    <w:p>
+      <w:pPr>
+        <w:pStyle w:val="ListParagraph"/>
+        <w:numPr>
+          <w:ilvl w:val="3"/>
+          <w:numId w:val="23"/>
+        </w:numPr>
+        <w:rPr>
+          <w:rFonts w:eastAsia="Times New Roman" w:cstheme="minorHAnsi"/>
+        </w:rPr>
+      </w:pPr>
+      <w:r>
+        <w:rPr>
+          <w:rFonts w:eastAsia="Times New Roman" w:cstheme="minorHAnsi"/>
+        </w:rPr>
+        <w:t>filtering</w:t>
+      </w:r>
+    </w:p>
+    <w:p>
+      <w:pPr>
+        <w:pStyle w:val="ListParagraph"/>
+        <w:ind w:left="2880"/>
+        <w:rPr>
+          <w:rFonts w:eastAsia="Times New Roman" w:cstheme="minorHAnsi"/>
+        </w:rPr>
+      </w:pPr>
+      <w:r>
+        <w:rPr>
+          <w:rFonts w:eastAsia="Times New Roman" w:cstheme="minorHAnsi"/>
+        </w:rPr>
+        <w:t xml:space="preserve">get </w:t>
+      </w:r>
+      <w:r>
+        <w:rPr>
+          <w:rFonts w:eastAsia="Times New Roman" w:cstheme="minorHAnsi"/>
+        </w:rPr>
+        <w:t>/</w:t>
+      </w:r>
+      <w:proofErr w:type="spellStart"/>
+      <w:r>
+        <w:rPr>
+          <w:rFonts w:eastAsia="Times New Roman" w:cstheme="minorHAnsi"/>
+        </w:rPr>
+        <w:t>api</w:t>
+      </w:r>
+      <w:proofErr w:type="spellEnd"/>
+      <w:r>
+        <w:rPr>
+          <w:rFonts w:eastAsia="Times New Roman" w:cstheme="minorHAnsi"/>
+        </w:rPr>
+        <w:t>/</w:t>
+      </w:r>
+      <w:proofErr w:type="spellStart"/>
+      <w:r>
+        <w:rPr>
+          <w:rFonts w:eastAsia="Times New Roman" w:cstheme="minorHAnsi"/>
+        </w:rPr>
+        <w:t>employee</w:t>
+      </w:r>
+      <w:r>
+        <w:rPr>
+          <w:rFonts w:eastAsia="Times New Roman" w:cstheme="minorHAnsi"/>
+        </w:rPr>
+        <w:t>s?state</w:t>
+      </w:r>
+      <w:proofErr w:type="spellEnd"/>
+      <w:r>
+        <w:rPr>
+          <w:rFonts w:eastAsia="Times New Roman" w:cstheme="minorHAnsi"/>
+        </w:rPr>
+        <w:t>=open</w:t>
+      </w:r>
+    </w:p>
+    <w:p>
+      <w:pPr>
+        <w:pStyle w:val="ListParagraph"/>
+        <w:numPr>
+          <w:ilvl w:val="3"/>
+          <w:numId w:val="23"/>
+        </w:numPr>
+        <w:rPr>
+          <w:rFonts w:eastAsia="Times New Roman" w:cstheme="minorHAnsi"/>
+        </w:rPr>
+      </w:pPr>
+      <w:r>
+        <w:rPr>
+          <w:rFonts w:eastAsia="Times New Roman" w:cstheme="minorHAnsi"/>
+        </w:rPr>
+        <w:t>sort</w:t>
+      </w:r>
+      <w:r>
+        <w:rPr>
+          <w:rFonts w:eastAsia="Times New Roman" w:cstheme="minorHAnsi"/>
+        </w:rPr>
+        <w:t>ing</w:t>
+      </w:r>
+    </w:p>
+    <w:p>
+      <w:pPr>
+        <w:pStyle w:val="ListParagraph"/>
+        <w:ind w:left="2880"/>
+        <w:rPr>
+          <w:rFonts w:eastAsia="Times New Roman" w:cstheme="minorHAnsi"/>
+        </w:rPr>
+      </w:pPr>
+      <w:r>
+        <w:rPr>
+          <w:rFonts w:eastAsia="Times New Roman" w:cstheme="minorHAnsi"/>
+        </w:rPr>
+        <w:t xml:space="preserve">get </w:t>
+      </w:r>
+      <w:r>
+        <w:rPr>
+          <w:rFonts w:eastAsia="Times New Roman" w:cstheme="minorHAnsi"/>
+        </w:rPr>
+        <w:t>/</w:t>
+      </w:r>
+      <w:proofErr w:type="spellStart"/>
+      <w:r>
+        <w:rPr>
+          <w:rFonts w:eastAsia="Times New Roman" w:cstheme="minorHAnsi"/>
+        </w:rPr>
+        <w:t>api</w:t>
+      </w:r>
+      <w:proofErr w:type="spellEnd"/>
+      <w:r>
+        <w:rPr>
+          <w:rFonts w:eastAsia="Times New Roman" w:cstheme="minorHAnsi"/>
+        </w:rPr>
+        <w:t>/</w:t>
+      </w:r>
+      <w:proofErr w:type="spellStart"/>
+      <w:r>
+        <w:rPr>
+          <w:rFonts w:eastAsia="Times New Roman" w:cstheme="minorHAnsi"/>
+        </w:rPr>
+        <w:t>employee</w:t>
+      </w:r>
+      <w:r>
+        <w:rPr>
+          <w:rFonts w:eastAsia="Times New Roman" w:cstheme="minorHAnsi"/>
+        </w:rPr>
+        <w:t>s</w:t>
+      </w:r>
+      <w:r>
+        <w:rPr>
+          <w:rFonts w:eastAsia="Times New Roman" w:cstheme="minorHAnsi"/>
+        </w:rPr>
+        <w:t>?sort</w:t>
+      </w:r>
+      <w:proofErr w:type="spellEnd"/>
+      <w:r>
+        <w:rPr>
+          <w:rFonts w:eastAsia="Times New Roman" w:cstheme="minorHAnsi"/>
+        </w:rPr>
+        <w:t>=</w:t>
+      </w:r>
+      <w:proofErr w:type="spellStart"/>
+      <w:r>
+        <w:rPr>
+          <w:rFonts w:eastAsia="Times New Roman" w:cstheme="minorHAnsi"/>
+        </w:rPr>
+        <w:t>created_</w:t>
+      </w:r>
+      <w:proofErr w:type="gramStart"/>
+      <w:r>
+        <w:rPr>
+          <w:rFonts w:eastAsia="Times New Roman" w:cstheme="minorHAnsi"/>
+        </w:rPr>
+        <w:t>at,salary</w:t>
+      </w:r>
+      <w:proofErr w:type="spellEnd"/>
+      <w:proofErr w:type="gramEnd"/>
+    </w:p>
+    <w:p>
+      <w:pPr>
+        <w:pStyle w:val="ListParagraph"/>
+        <w:ind w:left="2880"/>
+        <w:rPr>
+          <w:rFonts w:eastAsia="Times New Roman" w:cstheme="minorHAnsi"/>
+        </w:rPr>
+      </w:pPr>
+      <w:r>
+        <w:rPr>
+          <w:rFonts w:eastAsia="Times New Roman" w:cstheme="minorHAnsi"/>
+        </w:rPr>
+        <w:t>// default ascending order, if want descending, use -salary</w:t>
+      </w:r>
+    </w:p>
+    <w:p>
+      <w:pPr>
+        <w:pStyle w:val="ListParagraph"/>
+        <w:numPr>
+          <w:ilvl w:val="3"/>
+          <w:numId w:val="23"/>
+        </w:numPr>
+        <w:rPr>
+          <w:rFonts w:eastAsia="Times New Roman" w:cstheme="minorHAnsi"/>
+        </w:rPr>
+      </w:pPr>
+      <w:r>
+        <w:rPr>
+          <w:rFonts w:eastAsia="Times New Roman" w:cstheme="minorHAnsi"/>
+        </w:rPr>
+        <w:t>searching</w:t>
+      </w:r>
+    </w:p>
+    <w:p>
+      <w:pPr>
+        <w:pStyle w:val="ListParagraph"/>
+        <w:ind w:left="2880"/>
+        <w:rPr>
+          <w:rFonts w:eastAsia="Times New Roman" w:cstheme="minorHAnsi"/>
+        </w:rPr>
+      </w:pPr>
+      <w:r>
+        <w:rPr>
+          <w:rFonts w:eastAsia="Times New Roman" w:cstheme="minorHAnsi"/>
+        </w:rPr>
+        <w:t xml:space="preserve">get </w:t>
+      </w:r>
+      <w:r>
+        <w:rPr>
+          <w:rFonts w:eastAsia="Times New Roman" w:cstheme="minorHAnsi"/>
+        </w:rPr>
+        <w:t>/</w:t>
+      </w:r>
+      <w:proofErr w:type="spellStart"/>
+      <w:r>
+        <w:rPr>
+          <w:rFonts w:eastAsia="Times New Roman" w:cstheme="minorHAnsi"/>
+        </w:rPr>
+        <w:t>api</w:t>
+      </w:r>
+      <w:proofErr w:type="spellEnd"/>
+      <w:r>
+        <w:rPr>
+          <w:rFonts w:eastAsia="Times New Roman" w:cstheme="minorHAnsi"/>
+        </w:rPr>
+        <w:t>/</w:t>
+      </w:r>
+      <w:proofErr w:type="spellStart"/>
+      <w:r>
+        <w:rPr>
+          <w:rFonts w:eastAsia="Times New Roman" w:cstheme="minorHAnsi"/>
+        </w:rPr>
+        <w:t>employee</w:t>
+      </w:r>
+      <w:r>
+        <w:rPr>
+          <w:rFonts w:eastAsia="Times New Roman" w:cstheme="minorHAnsi"/>
+        </w:rPr>
+        <w:t>s?q</w:t>
+      </w:r>
+      <w:proofErr w:type="spellEnd"/>
+      <w:r>
+        <w:rPr>
+          <w:rFonts w:eastAsia="Times New Roman" w:cstheme="minorHAnsi"/>
+        </w:rPr>
+        <w:t>=java</w:t>
+      </w:r>
+    </w:p>
+    <w:p>
+      <w:pPr>
+        <w:pStyle w:val="ListParagraph"/>
+        <w:numPr>
+          <w:ilvl w:val="3"/>
+          <w:numId w:val="23"/>
+        </w:numPr>
+        <w:rPr>
+          <w:rFonts w:eastAsia="Times New Roman" w:cstheme="minorHAnsi"/>
+        </w:rPr>
+      </w:pPr>
+      <w:r>
+        <w:rPr>
+          <w:rFonts w:eastAsia="Times New Roman" w:cstheme="minorHAnsi"/>
+        </w:rPr>
+        <w:t>combine all:</w:t>
+      </w:r>
+    </w:p>
+    <w:p>
+      <w:pPr>
+        <w:pStyle w:val="ListParagraph"/>
+        <w:ind w:left="2880"/>
+        <w:rPr>
+          <w:rFonts w:eastAsia="Times New Roman" w:cstheme="minorHAnsi"/>
+        </w:rPr>
+      </w:pPr>
+      <w:r>
+        <w:rPr>
+          <w:rFonts w:eastAsia="Times New Roman" w:cstheme="minorHAnsi"/>
+        </w:rPr>
+        <w:t>get /</w:t>
+      </w:r>
+      <w:proofErr w:type="spellStart"/>
+      <w:r>
+        <w:rPr>
+          <w:rFonts w:eastAsia="Times New Roman" w:cstheme="minorHAnsi"/>
+        </w:rPr>
+        <w:t>api</w:t>
+      </w:r>
+      <w:proofErr w:type="spellEnd"/>
+      <w:r>
+        <w:rPr>
+          <w:rFonts w:eastAsia="Times New Roman" w:cstheme="minorHAnsi"/>
+        </w:rPr>
+        <w:t>/</w:t>
+      </w:r>
+      <w:proofErr w:type="spellStart"/>
+      <w:r>
+        <w:rPr>
+          <w:rFonts w:eastAsia="Times New Roman" w:cstheme="minorHAnsi"/>
+        </w:rPr>
+        <w:t>employees?q</w:t>
+      </w:r>
+      <w:proofErr w:type="spellEnd"/>
+      <w:r>
+        <w:rPr>
+          <w:rFonts w:eastAsia="Times New Roman" w:cstheme="minorHAnsi"/>
+        </w:rPr>
+        <w:t>=</w:t>
+      </w:r>
+      <w:proofErr w:type="spellStart"/>
+      <w:r>
+        <w:rPr>
+          <w:rFonts w:eastAsia="Times New Roman" w:cstheme="minorHAnsi"/>
+        </w:rPr>
+        <w:t>java&amp;state</w:t>
+      </w:r>
+      <w:proofErr w:type="spellEnd"/>
+      <w:r>
+        <w:rPr>
+          <w:rFonts w:eastAsia="Times New Roman" w:cstheme="minorHAnsi"/>
+        </w:rPr>
+        <w:t>=</w:t>
+      </w:r>
+      <w:proofErr w:type="spellStart"/>
+      <w:r>
+        <w:rPr>
+          <w:rFonts w:eastAsia="Times New Roman" w:cstheme="minorHAnsi"/>
+        </w:rPr>
+        <w:t>open&amp;sort</w:t>
+      </w:r>
+      <w:proofErr w:type="spellEnd"/>
+      <w:r>
+        <w:rPr>
+          <w:rFonts w:eastAsia="Times New Roman" w:cstheme="minorHAnsi"/>
+        </w:rPr>
+        <w:t>=</w:t>
+      </w:r>
+      <w:proofErr w:type="spellStart"/>
+      <w:r>
+        <w:rPr>
+          <w:rFonts w:eastAsia="Times New Roman" w:cstheme="minorHAnsi"/>
+        </w:rPr>
+        <w:t>salar</w:t>
+      </w:r>
+      <w:proofErr w:type="spellEnd"/>
+    </w:p>
+    <w:p>
+      <w:pPr>
+        <w:pStyle w:val="ListParagraph"/>
+        <w:numPr>
+          <w:ilvl w:val="2"/>
+          <w:numId w:val="23"/>
+        </w:numPr>
+        <w:rPr>
+          <w:rFonts w:eastAsia="Times New Roman" w:cstheme="minorHAnsi"/>
+        </w:rPr>
+      </w:pPr>
+      <w:r>
+        <w:rPr>
+          <w:rFonts w:eastAsia="Times New Roman" w:cstheme="minorHAnsi"/>
+        </w:rPr>
+        <w:t>limit fields</w:t>
+      </w:r>
+    </w:p>
+    <w:p>
+      <w:pPr>
+        <w:pStyle w:val="ListParagraph"/>
+        <w:ind w:left="2160"/>
+        <w:rPr>
+          <w:rFonts w:eastAsia="Times New Roman" w:cstheme="minorHAnsi"/>
+        </w:rPr>
+      </w:pPr>
+      <w:r>
+        <w:rPr>
+          <w:rFonts w:eastAsia="Times New Roman" w:cstheme="minorHAnsi"/>
+        </w:rPr>
+        <w:t xml:space="preserve">get </w:t>
+      </w:r>
+      <w:r>
+        <w:rPr>
+          <w:rFonts w:eastAsia="Times New Roman" w:cstheme="minorHAnsi"/>
+        </w:rPr>
+        <w:t>/</w:t>
+      </w:r>
+      <w:proofErr w:type="spellStart"/>
+      <w:r>
+        <w:rPr>
+          <w:rFonts w:eastAsia="Times New Roman" w:cstheme="minorHAnsi"/>
+        </w:rPr>
+        <w:t>api</w:t>
+      </w:r>
+      <w:proofErr w:type="spellEnd"/>
+      <w:r>
+        <w:rPr>
+          <w:rFonts w:eastAsia="Times New Roman" w:cstheme="minorHAnsi"/>
+        </w:rPr>
+        <w:t>/</w:t>
+      </w:r>
+      <w:proofErr w:type="spellStart"/>
+      <w:r>
+        <w:rPr>
+          <w:rFonts w:eastAsia="Times New Roman" w:cstheme="minorHAnsi"/>
+        </w:rPr>
+        <w:t>employees?</w:t>
+      </w:r>
+      <w:r>
+        <w:rPr>
+          <w:rFonts w:eastAsia="Times New Roman" w:cstheme="minorHAnsi"/>
+        </w:rPr>
+        <w:t>field</w:t>
+      </w:r>
+      <w:proofErr w:type="spellEnd"/>
+      <w:r>
+        <w:rPr>
+          <w:rFonts w:eastAsia="Times New Roman" w:cstheme="minorHAnsi"/>
+        </w:rPr>
+        <w:t>=</w:t>
+      </w:r>
+      <w:proofErr w:type="spellStart"/>
+      <w:proofErr w:type="gramStart"/>
+      <w:r>
+        <w:rPr>
+          <w:rFonts w:eastAsia="Times New Roman" w:cstheme="minorHAnsi"/>
+        </w:rPr>
+        <w:t>id,department</w:t>
+      </w:r>
+      <w:proofErr w:type="spellEnd"/>
+      <w:proofErr w:type="gramEnd"/>
+      <w:r>
+        <w:rPr>
+          <w:rFonts w:eastAsia="Times New Roman" w:cstheme="minorHAnsi"/>
+        </w:rPr>
+        <w:t>&amp;…</w:t>
+      </w:r>
+    </w:p>
+    <w:p>
+      <w:pPr>
+        <w:pStyle w:val="ListParagraph"/>
+        <w:numPr>
+          <w:ilvl w:val="2"/>
+          <w:numId w:val="23"/>
+        </w:numPr>
+        <w:rPr>
+          <w:rFonts w:eastAsia="Times New Roman" w:cstheme="minorHAnsi"/>
+        </w:rPr>
+      </w:pPr>
+      <w:r>
+        <w:rPr>
+          <w:rFonts w:eastAsia="Times New Roman" w:cstheme="minorHAnsi"/>
+        </w:rPr>
+        <w:t>auto loading (manager is not a field of employee)</w:t>
+      </w:r>
+    </w:p>
+    <w:p>
+      <w:pPr>
+        <w:pStyle w:val="ListParagraph"/>
+        <w:ind w:left="2160"/>
+        <w:rPr>
+          <w:rFonts w:eastAsia="Times New Roman" w:cstheme="minorHAnsi"/>
+        </w:rPr>
+      </w:pPr>
+      <w:r>
+        <w:rPr>
+          <w:rFonts w:eastAsia="Times New Roman" w:cstheme="minorHAnsi"/>
+        </w:rPr>
+        <w:t xml:space="preserve">get </w:t>
+      </w:r>
+      <w:r>
+        <w:rPr>
+          <w:rFonts w:eastAsia="Times New Roman" w:cstheme="minorHAnsi"/>
+        </w:rPr>
+        <w:t>/api/employees</w:t>
+      </w:r>
+      <w:r>
+        <w:rPr>
+          <w:rFonts w:eastAsia="Times New Roman" w:cstheme="minorHAnsi"/>
+        </w:rPr>
+        <w:t>/10?embed=manager.name</w:t>
+      </w:r>
+    </w:p>
+    <w:p>
+      <w:pPr>
+        <w:pStyle w:val="ListParagraph"/>
+        <w:ind w:left="2160"/>
+        <w:rPr>
+          <w:rFonts w:eastAsia="Times New Roman" w:cstheme="minorHAnsi"/>
+        </w:rPr>
+      </w:pPr>
+      <w:r>
+        <w:rPr>
+          <w:rFonts w:eastAsia="Times New Roman" w:cstheme="minorHAnsi"/>
+        </w:rPr>
+        <w:t>get /api/employees/10?e</w:t>
+      </w:r>
+      <w:r>
+        <w:rPr>
+          <w:rFonts w:eastAsia="Times New Roman" w:cstheme="minorHAnsi"/>
+        </w:rPr>
+        <w:t>xpand</w:t>
+      </w:r>
+      <w:r>
+        <w:rPr>
+          <w:rFonts w:eastAsia="Times New Roman" w:cstheme="minorHAnsi"/>
+        </w:rPr>
+        <w:t>=manager.name</w:t>
+      </w:r>
+    </w:p>
+    <w:p>
+      <w:pPr>
+        <w:pStyle w:val="ListParagraph"/>
+        <w:numPr>
+          <w:ilvl w:val="1"/>
+          <w:numId w:val="23"/>
+        </w:numPr>
+        <w:rPr>
+          <w:rFonts w:eastAsia="Times New Roman" w:cstheme="minorHAnsi"/>
+        </w:rPr>
+      </w:pPr>
+      <w:r>
+        <w:rPr>
+          <w:rFonts w:eastAsia="Times New Roman" w:cstheme="minorHAnsi"/>
+        </w:rPr>
+        <w:t>Spring RESTful API</w:t>
+      </w:r>
+    </w:p>
+    <w:p>
+      <w:pPr>
+        <w:pStyle w:val="ListParagraph"/>
+        <w:ind w:left="1440"/>
+        <w:rPr>
+          <w:rFonts w:eastAsia="Times New Roman" w:cstheme="minorHAnsi"/>
+        </w:rPr>
+      </w:pPr>
+      <w:r>
+        <w:rPr>
+          <w:rFonts w:eastAsia="Times New Roman" w:cstheme="minorHAnsi"/>
+        </w:rPr>
+        <w:t xml:space="preserve">@RestController, @Controller, @Service, @Repository, </w:t>
+      </w:r>
+    </w:p>
+    <w:p>
+      <w:pPr>
+        <w:pStyle w:val="ListParagraph"/>
+        <w:ind w:left="1440"/>
+        <w:rPr>
+          <w:rFonts w:eastAsia="Times New Roman" w:cstheme="minorHAnsi"/>
+        </w:rPr>
+      </w:pPr>
+      <w:r>
+        <w:rPr>
+          <w:rFonts w:eastAsia="Times New Roman" w:cstheme="minorHAnsi"/>
+        </w:rPr>
+        <w:t xml:space="preserve">@GetMapping, @PostMapping, </w:t>
+      </w:r>
+      <w:r>
+        <w:rPr>
+          <w:rFonts w:eastAsia="Times New Roman" w:cstheme="minorHAnsi"/>
+        </w:rPr>
+        <w:t>@P</w:t>
+      </w:r>
+      <w:r>
+        <w:rPr>
+          <w:rFonts w:eastAsia="Times New Roman" w:cstheme="minorHAnsi"/>
+        </w:rPr>
+        <w:t>ut</w:t>
+      </w:r>
+      <w:r>
+        <w:rPr>
+          <w:rFonts w:eastAsia="Times New Roman" w:cstheme="minorHAnsi"/>
+        </w:rPr>
+        <w:t>Mapping</w:t>
+      </w:r>
+      <w:r>
+        <w:rPr>
+          <w:rFonts w:eastAsia="Times New Roman" w:cstheme="minorHAnsi"/>
+        </w:rPr>
+        <w:t xml:space="preserve">, </w:t>
+      </w:r>
+      <w:r>
+        <w:rPr>
+          <w:rFonts w:eastAsia="Times New Roman" w:cstheme="minorHAnsi"/>
+        </w:rPr>
+        <w:t>@</w:t>
+      </w:r>
+      <w:r>
+        <w:rPr>
+          <w:rFonts w:eastAsia="Times New Roman" w:cstheme="minorHAnsi"/>
+        </w:rPr>
+        <w:t>Delete</w:t>
+      </w:r>
+      <w:r>
+        <w:rPr>
+          <w:rFonts w:eastAsia="Times New Roman" w:cstheme="minorHAnsi"/>
+        </w:rPr>
+        <w:t>Mapping</w:t>
+      </w:r>
+      <w:r>
+        <w:rPr>
+          <w:rFonts w:eastAsia="Times New Roman" w:cstheme="minorHAnsi"/>
+        </w:rPr>
+        <w:t xml:space="preserve">, </w:t>
+      </w:r>
+      <w:r>
+        <w:rPr>
+          <w:rFonts w:eastAsia="Times New Roman" w:cstheme="minorHAnsi"/>
+        </w:rPr>
+        <w:t>@</w:t>
+      </w:r>
+      <w:r>
+        <w:rPr>
+          <w:rFonts w:eastAsia="Times New Roman" w:cstheme="minorHAnsi"/>
+        </w:rPr>
+        <w:t>Request</w:t>
+      </w:r>
+      <w:r>
+        <w:rPr>
+          <w:rFonts w:eastAsia="Times New Roman" w:cstheme="minorHAnsi"/>
+        </w:rPr>
+        <w:t>Mapping</w:t>
+      </w:r>
+    </w:p>
+    <w:p>
+      <w:pPr>
+        <w:pStyle w:val="ListParagraph"/>
+        <w:ind w:left="1440"/>
+        <w:rPr>
+          <w:rFonts w:eastAsia="Times New Roman" w:cstheme="minorHAnsi"/>
+        </w:rPr>
+      </w:pPr>
+      <w:r>
+        <w:rPr>
+          <w:rFonts w:eastAsia="Times New Roman" w:cstheme="minorHAnsi"/>
+        </w:rPr>
+        <w:t>@PathVariable, @RequestParam,</w:t>
+      </w:r>
+    </w:p>
+    <w:p>
+      <w:pPr>
+        <w:pStyle w:val="ListParagraph"/>
+        <w:ind w:left="1440"/>
+        <w:rPr>
+          <w:rFonts w:eastAsia="Times New Roman" w:cstheme="minorHAnsi"/>
+        </w:rPr>
+      </w:pPr>
+      <w:r>
+        <w:rPr>
+          <w:rFonts w:eastAsia="Times New Roman" w:cstheme="minorHAnsi"/>
+        </w:rPr>
+        <w:t>@RequestBody, @ResponseBody</w:t>
+      </w:r>
+    </w:p>
+    <w:p>
+      <w:pPr>
+        <w:pStyle w:val="ListParagraph"/>
+        <w:numPr>
+          <w:ilvl w:val="0"/>
+          <w:numId w:val="23"/>
+        </w:numPr>
+        <w:rPr>
+          <w:rFonts w:eastAsia="Times New Roman" w:cstheme="minorHAnsi"/>
+        </w:rPr>
+      </w:pPr>
+      <w:r>
+        <w:rPr>
+          <w:rFonts w:eastAsia="Times New Roman" w:cstheme="minorHAnsi"/>
+        </w:rPr>
+        <w:t>Exception Handling</w:t>
+      </w:r>
+    </w:p>
+    <w:p>
+      <w:pPr>
+        <w:pStyle w:val="ListParagraph"/>
+        <w:numPr>
+          <w:ilvl w:val="1"/>
+          <w:numId w:val="23"/>
+        </w:numPr>
+        <w:rPr>
+          <w:rFonts w:eastAsia="Times New Roman" w:cstheme="minorHAnsi"/>
+        </w:rPr>
+      </w:pPr>
+      <w:r>
+        <w:rPr>
+          <w:rFonts w:eastAsia="Times New Roman" w:cstheme="minorHAnsi"/>
+        </w:rPr>
+        <w:t>Exception handling flow</w:t>
+      </w:r>
+    </w:p>
+    <w:p>
+      <w:pPr>
+        <w:pStyle w:val="ListParagraph"/>
+        <w:ind w:left="1440"/>
+        <w:rPr>
+          <w:rFonts w:eastAsia="SimSun" w:cstheme="minorHAnsi"/>
+        </w:rPr>
+      </w:pPr>
+      <w:r>
+        <w:rPr>
+          <w:rFonts w:eastAsia="SimSun" w:cstheme="minorHAnsi"/>
+        </w:rPr>
+        <w:t>图</w:t>
+      </w:r>
+    </w:p>
+    <w:p>
+      <w:pPr>
+        <w:pStyle w:val="ListParagraph"/>
+        <w:ind w:left="1440"/>
+        <w:rPr>
+          <w:rFonts w:eastAsia="SimSun" w:cstheme="minorHAnsi"/>
+        </w:rPr>
+      </w:pPr>
+      <w:r>
+        <w:rPr>
+          <w:rFonts w:eastAsia="SimSun" w:cstheme="minorHAnsi"/>
+        </w:rPr>
+        <w:t>@</w:t>
+      </w:r>
+      <w:r>
+        <w:rPr>
+          <w:rFonts w:eastAsia="SimSun" w:cstheme="minorHAnsi" w:hint="eastAsia"/>
+        </w:rPr>
+        <w:t>Exce</w:t>
+      </w:r>
+      <w:r>
+        <w:rPr>
+          <w:rFonts w:eastAsia="SimSun" w:cstheme="minorHAnsi"/>
+        </w:rPr>
+        <w:t>ptionHandler</w:t>
+      </w:r>
+    </w:p>
+    <w:p>
+      <w:pPr>
+        <w:pStyle w:val="ListParagraph"/>
+        <w:ind w:left="1440"/>
+        <w:rPr>
+          <w:rFonts w:eastAsia="SimSun" w:cstheme="minorHAnsi" w:hint="eastAsia"/>
+        </w:rPr>
+      </w:pPr>
+      <w:r>
+        <w:rPr>
+          <w:rFonts w:eastAsia="SimSun" w:cstheme="minorHAnsi" w:hint="eastAsia"/>
+        </w:rPr>
+        <w:t>图</w:t>
+      </w:r>
+    </w:p>
+    <w:p>
+      <w:pPr>
+        <w:pStyle w:val="ListParagraph"/>
+        <w:ind w:left="1440"/>
+        <w:rPr>
+          <w:rFonts w:eastAsia="SimSun" w:cstheme="minorHAnsi"/>
+        </w:rPr>
+      </w:pPr>
+      <w:r>
+        <w:rPr>
+          <w:rFonts w:eastAsia="SimSun" w:cstheme="minorHAnsi"/>
+        </w:rPr>
+        <w:t>@ControllerAdvice</w:t>
+      </w:r>
+    </w:p>
+    <w:p>
+      <w:pPr>
+        <w:pStyle w:val="ListParagraph"/>
+        <w:ind w:left="1440"/>
+        <w:rPr>
+          <w:rFonts w:eastAsia="SimSun" w:cstheme="minorHAnsi"/>
+        </w:rPr>
+      </w:pPr>
+      <w:r>
+        <w:rPr>
+          <w:rFonts w:eastAsia="SimSun" w:cstheme="minorHAnsi" w:hint="eastAsia"/>
+        </w:rPr>
+        <w:t>图</w:t>
+      </w:r>
+    </w:p>
+    <w:p>
+      <w:pPr>
+        <w:pStyle w:val="ListParagraph"/>
+        <w:ind w:left="1440"/>
+        <w:rPr>
+          <w:rFonts w:eastAsia="SimSun" w:cstheme="minorHAnsi"/>
+        </w:rPr>
+      </w:pPr>
+      <w:r>
+        <w:rPr>
+          <w:rFonts w:eastAsia="SimSun" w:cstheme="minorHAnsi"/>
+        </w:rPr>
+        <w:t>@ResponseStatus</w:t>
+      </w:r>
+    </w:p>
+    <w:p>
+      <w:pPr>
+        <w:pStyle w:val="ListParagraph"/>
+        <w:ind w:left="1440"/>
+        <w:rPr>
+          <w:rFonts w:eastAsia="SimSun" w:cstheme="minorHAnsi"/>
+        </w:rPr>
+      </w:pPr>
+      <w:r>
+        <w:rPr>
+          <w:rFonts w:eastAsia="SimSun" w:cstheme="minorHAnsi"/>
+        </w:rPr>
+        <w:t>@</w:t>
+      </w:r>
+      <w:proofErr w:type="gramStart"/>
+      <w:r>
+        <w:rPr>
+          <w:rFonts w:eastAsia="SimSun" w:cstheme="minorHAnsi"/>
+        </w:rPr>
+        <w:t>ResponseStatus(</w:t>
+      </w:r>
+      <w:proofErr w:type="gramEnd"/>
+      <w:r>
+        <w:rPr>
+          <w:rFonts w:eastAsia="SimSun" w:cstheme="minorHAnsi"/>
+        </w:rPr>
+        <w:t xml:space="preserve">value = </w:t>
+      </w:r>
+      <w:proofErr w:type="spellStart"/>
+      <w:r>
+        <w:rPr>
+          <w:rFonts w:eastAsia="SimSun" w:cstheme="minorHAnsi"/>
+        </w:rPr>
+        <w:t>HttpStatus.NOT_FOUND</w:t>
+      </w:r>
+      <w:proofErr w:type="spellEnd"/>
+      <w:r>
+        <w:rPr>
+          <w:rFonts w:eastAsia="SimSun" w:cstheme="minorHAnsi"/>
+        </w:rPr>
+        <w:t>)</w:t>
+      </w:r>
+    </w:p>
+    <w:p>
+      <w:pPr>
+        <w:pStyle w:val="ListParagraph"/>
+        <w:ind w:left="1440"/>
+        <w:rPr>
+          <w:rFonts w:eastAsia="SimSun" w:cstheme="minorHAnsi"/>
+        </w:rPr>
+      </w:pPr>
+      <w:r>
+        <w:rPr>
+          <w:rFonts w:eastAsia="SimSun" w:cstheme="minorHAnsi"/>
+        </w:rPr>
+        <w:t xml:space="preserve">public class </w:t>
+      </w:r>
+      <w:proofErr w:type="spellStart"/>
+      <w:r>
+        <w:rPr>
+          <w:rFonts w:eastAsia="SimSun" w:cstheme="minorHAnsi"/>
+        </w:rPr>
+        <w:t>NoSuchElementFoundException</w:t>
+      </w:r>
+      <w:proofErr w:type="spellEnd"/>
+      <w:r>
+        <w:rPr>
+          <w:rFonts w:eastAsia="SimSun" w:cstheme="minorHAnsi"/>
+        </w:rPr>
+        <w:t xml:space="preserve"> extends </w:t>
+      </w:r>
+      <w:proofErr w:type="spellStart"/>
+      <w:r>
+        <w:rPr>
+          <w:rFonts w:eastAsia="SimSun" w:cstheme="minorHAnsi"/>
+        </w:rPr>
+        <w:t>RuntimeException</w:t>
+      </w:r>
+      <w:proofErr w:type="spellEnd"/>
+      <w:r>
+        <w:rPr>
+          <w:rFonts w:eastAsia="SimSun" w:cstheme="minorHAnsi"/>
+        </w:rPr>
+        <w:t xml:space="preserve"> {</w:t>
+      </w:r>
+    </w:p>
+    <w:p>
+      <w:pPr>
+        <w:pStyle w:val="ListParagraph"/>
+        <w:ind w:left="1440"/>
+        <w:rPr>
+          <w:rFonts w:eastAsia="SimSun" w:cstheme="minorHAnsi"/>
+        </w:rPr>
+      </w:pPr>
+      <w:r>
+        <w:rPr>
+          <w:rFonts w:eastAsia="SimSun" w:cstheme="minorHAnsi"/>
+        </w:rPr>
+        <w:tab/>
+        <w:t>// …</w:t>
+      </w:r>
+    </w:p>
+    <w:p>
+      <w:pPr>
+        <w:pStyle w:val="ListParagraph"/>
+        <w:ind w:left="1440"/>
+        <w:rPr>
+          <w:rFonts w:eastAsia="SimSun" w:cstheme="minorHAnsi"/>
+        </w:rPr>
+      </w:pPr>
+      <w:r>
+        <w:rPr>
+          <w:rFonts w:eastAsia="SimSun" w:cstheme="minorHAnsi"/>
+        </w:rPr>
+        <w:t>}</w:t>
+      </w:r>
+    </w:p>
+    <w:p>
+      <w:pPr>
+        <w:pStyle w:val="ListParagraph"/>
+        <w:numPr>
+          <w:ilvl w:val="0"/>
+          <w:numId w:val="23"/>
+        </w:numPr>
+        <w:rPr>
+          <w:rFonts w:eastAsia="Times New Roman" w:cstheme="minorHAnsi"/>
+        </w:rPr>
+      </w:pPr>
+      <w:r>
+        <w:rPr>
+          <w:rFonts w:eastAsia="SimSun" w:cstheme="minorHAnsi"/>
+        </w:rPr>
+        <w:t>Validation</w:t>
+      </w:r>
+    </w:p>
+    <w:p>
+      <w:pPr>
+        <w:pStyle w:val="ListParagraph"/>
+        <w:ind w:left="1440"/>
+        <w:rPr>
+          <w:rFonts w:eastAsia="SimSun" w:cstheme="minorHAnsi"/>
+        </w:rPr>
+      </w:pPr>
+      <w:r>
+        <w:rPr>
+          <w:rFonts w:eastAsia="SimSun" w:cstheme="minorHAnsi" w:hint="eastAsia"/>
+        </w:rPr>
+        <w:t>图</w:t>
+      </w:r>
+    </w:p>
+    <w:p>
+      <w:pPr>
+        <w:pStyle w:val="ListParagraph"/>
+        <w:ind w:left="1440"/>
+        <w:rPr>
+          <w:rFonts w:eastAsia="SimSun" w:cstheme="minorHAnsi"/>
+        </w:rPr>
+      </w:pPr>
+      <w:r>
+        <w:rPr>
+          <w:rFonts w:eastAsia="SimSun" w:cstheme="minorHAnsi"/>
+        </w:rPr>
+        <w:t>C</w:t>
+      </w:r>
+      <w:r>
+        <w:rPr>
+          <w:rFonts w:eastAsia="SimSun" w:cstheme="minorHAnsi" w:hint="eastAsia"/>
+        </w:rPr>
+        <w:t>ommon</w:t>
+      </w:r>
+      <w:r>
+        <w:rPr>
+          <w:rFonts w:eastAsia="SimSun" w:cstheme="minorHAnsi"/>
+        </w:rPr>
+        <w:t xml:space="preserve"> </w:t>
+      </w:r>
+      <w:r>
+        <w:rPr>
+          <w:rFonts w:eastAsia="SimSun" w:cstheme="minorHAnsi" w:hint="eastAsia"/>
+        </w:rPr>
+        <w:t>validation annotation</w:t>
+      </w:r>
+      <w:r>
+        <w:rPr>
+          <w:rFonts w:eastAsia="SimSun" w:cstheme="minorHAnsi" w:hint="eastAsia"/>
+        </w:rPr>
+        <w:t>s</w:t>
+      </w:r>
+    </w:p>
+    <w:p>
+      <w:pPr>
+        <w:pStyle w:val="ListParagraph"/>
+        <w:ind w:left="1440"/>
+        <w:rPr>
+          <w:rFonts w:eastAsia="SimSun" w:cstheme="minorHAnsi"/>
+        </w:rPr>
+      </w:pPr>
+      <w:r>
+        <w:rPr>
+          <w:rFonts w:eastAsia="SimSun" w:cstheme="minorHAnsi"/>
+        </w:rPr>
+        <w:t>@NotNull, @NotEmpty, @NotBlank, @Min, @Max, @Pattern, @Email …</w:t>
+      </w:r>
+    </w:p>
+    <w:p>
+      <w:pPr>
+        <w:pStyle w:val="ListParagraph"/>
+        <w:ind w:left="1440"/>
+        <w:rPr>
+          <w:rFonts w:eastAsia="SimSun" w:cstheme="minorHAnsi"/>
+        </w:rPr>
+      </w:pPr>
+      <w:r>
+        <w:rPr>
+          <w:rFonts w:eastAsia="SimSun" w:cstheme="minorHAnsi" w:hint="eastAsia"/>
+        </w:rPr>
+        <w:lastRenderedPageBreak/>
+        <w:t>图</w:t>
+      </w:r>
+    </w:p>
+    <w:p>
+      <w:pPr>
+        <w:pStyle w:val="ListParagraph"/>
+        <w:ind w:left="1440"/>
+        <w:rPr>
+          <w:rFonts w:eastAsia="SimSun" w:cstheme="minorHAnsi"/>
+        </w:rPr>
+      </w:pPr>
+      <w:r>
+        <w:rPr>
+          <w:rFonts w:eastAsia="SimSun" w:cstheme="minorHAnsi"/>
+        </w:rPr>
+        <w:t>@Valid, @Validated</w:t>
+      </w:r>
+    </w:p>
+    <w:p>
+      <w:pPr>
+        <w:pStyle w:val="ListParagraph"/>
+        <w:numPr>
+          <w:ilvl w:val="0"/>
+          <w:numId w:val="23"/>
+        </w:numPr>
+        <w:rPr>
+          <w:rFonts w:eastAsia="Times New Roman" w:cstheme="minorHAnsi"/>
+        </w:rPr>
+      </w:pPr>
+      <w:proofErr w:type="spellStart"/>
+      <w:r>
+        <w:rPr>
+          <w:rFonts w:eastAsia="SimSun" w:cstheme="minorHAnsi"/>
+        </w:rPr>
+        <w:t>RestDemo</w:t>
+      </w:r>
+      <w:proofErr w:type="spellEnd"/>
+    </w:p>
+    <w:p>
+      <w:pPr>
+        <w:rPr>
+          <w:rFonts w:eastAsia="Times New Roman" w:cstheme="minorHAnsi"/>
+        </w:rPr>
+      </w:pPr>
+    </w:p>
+    <w:p>
+      <w:pPr>
+        <w:rPr>
+          <w:rFonts w:eastAsia="Times New Roman" w:cstheme="minorHAnsi"/>
+        </w:rPr>
+      </w:pPr>
+    </w:p>
+    <w:p>
+      <w:pPr>
+        <w:rPr>
+          <w:rFonts w:eastAsia="Times New Roman" w:cstheme="minorHAnsi"/>
+        </w:rPr>
+      </w:pPr>
+      <w:r>
+        <w:rPr>
+          <w:rFonts w:eastAsia="Times New Roman" w:cstheme="minorHAnsi"/>
+        </w:rPr>
+        <w:t>Reviewed:</w:t>
+      </w:r>
+    </w:p>
+    <w:p>
+      <w:pPr>
+        <w:rPr>
+          <w:rFonts w:eastAsia="Times New Roman" w:cstheme="minorHAnsi"/>
           <w:b/>
           <w:bCs/>
         </w:rPr>
       </w:pPr>
-      <w:proofErr w:type="spellStart"/>
       <w:r>
         <w:rPr>
           <w:rFonts w:eastAsia="Times New Roman" w:cstheme="minorHAnsi"/>
           <w:b/>
           <w:bCs/>
         </w:rPr>
-        <w:t>r</w:t>
-      </w:r>
-      <w:r>
-        <w:rPr>
-          <w:rFonts w:eastAsia="Times New Roman" w:cstheme="minorHAnsi"/>
-          <w:b/>
-          <w:bCs/>
-        </w:rPr>
-        <w:t>equired_new</w:t>
-      </w:r>
-      <w:proofErr w:type="spellEnd"/>
-    </w:p>
-    <w:p>
-      <w:pPr>
-        <w:pStyle w:val="ListParagraph"/>
-        <w:numPr>
-          <w:ilvl w:val="4"/>
-          <w:numId w:val="23"/>
-        </w:numPr>
-        <w:rPr>
-          <w:rFonts w:eastAsia="Times New Roman" w:cstheme="minorHAnsi"/>
-        </w:rPr>
-      </w:pPr>
-      <w:r>
-        <w:rPr>
-          <w:rFonts w:eastAsia="Times New Roman" w:cstheme="minorHAnsi"/>
-        </w:rPr>
-        <w:t>support</w:t>
-      </w:r>
-    </w:p>
-    <w:p>
-      <w:pPr>
-        <w:pStyle w:val="ListParagraph"/>
-        <w:numPr>
-          <w:ilvl w:val="4"/>
-          <w:numId w:val="23"/>
-        </w:numPr>
-        <w:rPr>
-          <w:rFonts w:eastAsia="Times New Roman" w:cstheme="minorHAnsi"/>
-        </w:rPr>
-      </w:pPr>
-      <w:r>
-        <w:rPr>
-          <w:rFonts w:eastAsia="Times New Roman" w:cstheme="minorHAnsi"/>
-        </w:rPr>
-        <w:t>mandatory</w:t>
-      </w:r>
-    </w:p>
-    <w:p>
-      <w:pPr>
-        <w:pStyle w:val="ListParagraph"/>
-        <w:numPr>
-          <w:ilvl w:val="4"/>
-          <w:numId w:val="23"/>
-        </w:numPr>
-        <w:rPr>
-          <w:rFonts w:eastAsia="Times New Roman" w:cstheme="minorHAnsi"/>
-        </w:rPr>
-      </w:pPr>
-      <w:proofErr w:type="spellStart"/>
-      <w:r>
-        <w:rPr>
-          <w:rFonts w:eastAsia="Times New Roman" w:cstheme="minorHAnsi"/>
-        </w:rPr>
-        <w:t>not_supported</w:t>
-      </w:r>
-      <w:proofErr w:type="spellEnd"/>
-    </w:p>
-    <w:p>
-      <w:pPr>
-        <w:pStyle w:val="ListParagraph"/>
-        <w:numPr>
-          <w:ilvl w:val="4"/>
-          <w:numId w:val="23"/>
-        </w:numPr>
-        <w:rPr>
-          <w:rFonts w:eastAsia="Times New Roman" w:cstheme="minorHAnsi"/>
-        </w:rPr>
-      </w:pPr>
-      <w:r>
-        <w:rPr>
-          <w:rFonts w:eastAsia="Times New Roman" w:cstheme="minorHAnsi"/>
-        </w:rPr>
-        <w:t>never</w:t>
-      </w:r>
-    </w:p>
-    <w:p>
-      <w:pPr>
-        <w:pStyle w:val="ListParagraph"/>
-        <w:numPr>
-          <w:ilvl w:val="4"/>
-          <w:numId w:val="23"/>
-        </w:numPr>
-        <w:rPr>
-          <w:rFonts w:eastAsia="Times New Roman" w:cstheme="minorHAnsi"/>
-        </w:rPr>
-      </w:pPr>
-      <w:r>
-        <w:rPr>
-          <w:rFonts w:eastAsia="Times New Roman" w:cstheme="minorHAnsi"/>
-        </w:rPr>
-        <w:t>nested</w:t>
-      </w:r>
-    </w:p>
-    <w:p>
-      <w:pPr>
-        <w:pStyle w:val="ListParagraph"/>
-        <w:numPr>
-          <w:ilvl w:val="3"/>
-          <w:numId w:val="23"/>
-        </w:numPr>
-        <w:rPr>
-          <w:rFonts w:eastAsia="Times New Roman" w:cstheme="minorHAnsi"/>
-        </w:rPr>
-      </w:pPr>
-      <w:r>
-        <w:rPr>
-          <w:rFonts w:eastAsia="Times New Roman" w:cstheme="minorHAnsi"/>
-        </w:rPr>
-        <w:t>Isolation level</w:t>
-      </w:r>
-      <w:r>
-        <w:rPr>
-          <w:rFonts w:eastAsia="Times New Roman" w:cstheme="minorHAnsi"/>
-        </w:rPr>
-        <w:t xml:space="preserve"> (in Spring annotation transaction)</w:t>
-      </w:r>
-    </w:p>
-    <w:p>
-      <w:pPr>
-        <w:pStyle w:val="ListParagraph"/>
-        <w:numPr>
-          <w:ilvl w:val="4"/>
-          <w:numId w:val="23"/>
-        </w:numPr>
-        <w:rPr>
-          <w:rFonts w:eastAsia="Times New Roman" w:cstheme="minorHAnsi"/>
-        </w:rPr>
-      </w:pPr>
-      <w:r>
-        <w:rPr>
-          <w:rFonts w:eastAsia="Times New Roman" w:cstheme="minorHAnsi"/>
-        </w:rPr>
-        <w:t>default: will use the default isolation level for the RDBMS</w:t>
-      </w:r>
-    </w:p>
-    <w:p>
-      <w:pPr>
-        <w:pStyle w:val="ListParagraph"/>
-        <w:numPr>
-          <w:ilvl w:val="4"/>
-          <w:numId w:val="23"/>
-        </w:numPr>
-        <w:rPr>
-          <w:rFonts w:eastAsia="Times New Roman" w:cstheme="minorHAnsi"/>
-        </w:rPr>
-      </w:pPr>
-      <w:proofErr w:type="spellStart"/>
-      <w:r>
-        <w:rPr>
-          <w:rFonts w:eastAsia="Times New Roman" w:cstheme="minorHAnsi"/>
-        </w:rPr>
-        <w:t>read_uncommitted</w:t>
-      </w:r>
-      <w:proofErr w:type="spellEnd"/>
-    </w:p>
-    <w:p>
-      <w:pPr>
-        <w:pStyle w:val="ListParagraph"/>
-        <w:numPr>
-          <w:ilvl w:val="4"/>
-          <w:numId w:val="23"/>
-        </w:numPr>
-        <w:rPr>
-          <w:rFonts w:eastAsia="Times New Roman" w:cstheme="minorHAnsi"/>
-        </w:rPr>
-      </w:pPr>
-      <w:proofErr w:type="spellStart"/>
-      <w:r>
-        <w:rPr>
-          <w:rFonts w:eastAsia="Times New Roman" w:cstheme="minorHAnsi"/>
-        </w:rPr>
-        <w:t>read_committed</w:t>
-      </w:r>
-      <w:proofErr w:type="spellEnd"/>
-    </w:p>
-    <w:p>
-      <w:pPr>
-        <w:pStyle w:val="ListParagraph"/>
-        <w:numPr>
-          <w:ilvl w:val="4"/>
-          <w:numId w:val="23"/>
-        </w:numPr>
-        <w:rPr>
-          <w:rFonts w:eastAsia="Times New Roman" w:cstheme="minorHAnsi"/>
-        </w:rPr>
-      </w:pPr>
-      <w:proofErr w:type="spellStart"/>
-      <w:r>
-        <w:rPr>
-          <w:rFonts w:eastAsia="Times New Roman" w:cstheme="minorHAnsi"/>
-        </w:rPr>
-        <w:t>repeatable_read</w:t>
-      </w:r>
-      <w:proofErr w:type="spellEnd"/>
-    </w:p>
-    <w:p>
-      <w:pPr>
-        <w:pStyle w:val="ListParagraph"/>
-        <w:numPr>
-          <w:ilvl w:val="4"/>
-          <w:numId w:val="23"/>
-        </w:numPr>
-        <w:rPr>
-          <w:rFonts w:eastAsia="Times New Roman" w:cstheme="minorHAnsi"/>
-        </w:rPr>
-      </w:pPr>
-      <w:r>
-        <w:rPr>
-          <w:rFonts w:eastAsia="Times New Roman" w:cstheme="minorHAnsi"/>
-        </w:rPr>
-        <w:t>serializable</w:t>
-      </w:r>
-    </w:p>
-    <w:p>
-      <w:pPr>
-        <w:rPr>
-          <w:rFonts w:eastAsia="Times New Roman" w:cstheme="minorHAnsi"/>
-        </w:rPr>
-      </w:pPr>
-    </w:p>
-    <w:p>
-      <w:pPr>
-        <w:rPr>
-          <w:rFonts w:eastAsia="Times New Roman" w:cstheme="minorHAnsi"/>
-        </w:rPr>
-      </w:pPr>
-      <w:r>
-        <w:rPr>
-          <w:rFonts w:eastAsia="Times New Roman" w:cstheme="minorHAnsi"/>
-        </w:rPr>
-        <w:t>Reviewed:</w:t>
-      </w:r>
-    </w:p>
-    <w:p>
-      <w:pPr>
-        <w:rPr>
-          <w:rFonts w:eastAsia="Times New Roman" w:cstheme="minorHAnsi"/>
-        </w:rPr>
-      </w:pPr>
-      <w:r>
-        <w:rPr>
-          <w:rFonts w:eastAsia="Times New Roman" w:cstheme="minorHAnsi"/>
-        </w:rPr>
-        <w:t>Change plan to Spring setup</w:t>
-      </w:r>
-    </w:p>
-    <w:p>
-      <w:pPr>
-        <w:rPr>
-          <w:rFonts w:eastAsia="Times New Roman" w:cstheme="minorHAnsi"/>
-        </w:rPr>
-      </w:pPr>
-      <w:r>
-        <w:rPr>
-          <w:rFonts w:eastAsia="Times New Roman" w:cstheme="minorHAnsi"/>
-        </w:rPr>
-        <w:t>Three tier layers</w:t>
-      </w:r>
-    </w:p>
-    <w:p>
-      <w:pPr>
-        <w:rPr>
-          <w:rFonts w:eastAsia="Times New Roman" w:cstheme="minorHAnsi"/>
-        </w:rPr>
-      </w:pPr>
-      <w:r>
-        <w:rPr>
-          <w:rFonts w:eastAsia="Times New Roman" w:cstheme="minorHAnsi"/>
-        </w:rPr>
-        <w:t>Spring components</w:t>
-      </w:r>
-    </w:p>
-    <w:p>
-      <w:pPr>
-        <w:ind w:firstLine="720"/>
-      </w:pPr>
-      <w:r>
-        <w:t>@Controller, @Service, @Component, @Repository</w:t>
-      </w:r>
-    </w:p>
-    <w:p>
-      <w:r>
-        <w:t>Implementation of @Autowired and examples</w:t>
-      </w:r>
-    </w:p>
-    <w:p/>
-    <w:p>
-      <w:r>
+        <w:t>OOP</w:t>
+      </w:r>
+    </w:p>
+    <w:p>
+      <w:pPr>
+        <w:rPr>
+          <w:rFonts w:cstheme="minorHAnsi"/>
+        </w:rPr>
+      </w:pPr>
+      <w:r>
+        <w:rPr>
+          <w:rFonts w:cstheme="minorHAnsi"/>
+        </w:rPr>
+        <w:t>Abstraction – hide all the internal implementation</w:t>
+      </w:r>
+    </w:p>
+    <w:p>
+      <w:pPr>
+        <w:pStyle w:val="ListParagraph"/>
+        <w:numPr>
+          <w:ilvl w:val="0"/>
+          <w:numId w:val="24"/>
+        </w:numPr>
+        <w:rPr>
+          <w:rFonts w:cstheme="minorHAnsi"/>
+        </w:rPr>
+      </w:pPr>
+      <w:r>
+        <w:rPr>
+          <w:rFonts w:cstheme="minorHAnsi"/>
+        </w:rPr>
+        <w:t>Abstract class</w:t>
+      </w:r>
+      <w:r>
+        <w:rPr>
+          <w:rFonts w:cstheme="minorHAnsi"/>
+        </w:rPr>
+        <w:t xml:space="preserve"> – contains abstract methods</w:t>
+      </w:r>
+    </w:p>
+    <w:p>
+      <w:pPr>
+        <w:pStyle w:val="ListParagraph"/>
+        <w:numPr>
+          <w:ilvl w:val="0"/>
+          <w:numId w:val="24"/>
+        </w:numPr>
+        <w:rPr>
+          <w:rFonts w:cstheme="minorHAnsi"/>
+        </w:rPr>
+      </w:pPr>
+      <w:r>
+        <w:rPr>
+          <w:rFonts w:cstheme="minorHAnsi"/>
+        </w:rPr>
+        <w:t>Interface</w:t>
+      </w:r>
+      <w:r>
+        <w:rPr>
+          <w:rFonts w:cstheme="minorHAnsi"/>
+        </w:rPr>
+        <w:t xml:space="preserve"> – only abstract methods and default methods</w:t>
+      </w:r>
+    </w:p>
+    <w:p>
+      <w:pPr>
+        <w:rPr>
+          <w:rFonts w:cstheme="minorHAnsi"/>
+        </w:rPr>
+      </w:pPr>
+      <w:r>
+        <w:rPr>
+          <w:rFonts w:cstheme="minorHAnsi"/>
+        </w:rPr>
+        <w:t>Encapsulation</w:t>
+      </w:r>
+      <w:r>
+        <w:rPr>
+          <w:rFonts w:cstheme="minorHAnsi"/>
+        </w:rPr>
+        <w:t xml:space="preserve"> – hide the data in a single entity or unit along with a method to protect information from outside</w:t>
+      </w:r>
+    </w:p>
+    <w:p>
+      <w:pPr>
+        <w:pStyle w:val="ListParagraph"/>
+        <w:numPr>
+          <w:ilvl w:val="0"/>
+          <w:numId w:val="25"/>
+        </w:numPr>
+        <w:rPr>
+          <w:rFonts w:cstheme="minorHAnsi"/>
+        </w:rPr>
+      </w:pPr>
+      <w:r>
+        <w:rPr>
+          <w:rFonts w:cstheme="minorHAnsi"/>
+        </w:rPr>
+        <w:t>Declare all the variables be private</w:t>
+      </w:r>
+    </w:p>
+    <w:p>
+      <w:pPr>
+        <w:pStyle w:val="ListParagraph"/>
+        <w:numPr>
+          <w:ilvl w:val="0"/>
+          <w:numId w:val="25"/>
+        </w:numPr>
+        <w:rPr>
+          <w:rFonts w:cstheme="minorHAnsi"/>
+        </w:rPr>
+      </w:pPr>
+      <w:r>
+        <w:rPr>
+          <w:rFonts w:cstheme="minorHAnsi"/>
+        </w:rPr>
+        <w:t>Provide getter and setter</w:t>
+      </w:r>
+    </w:p>
+    <w:p>
+      <w:pPr>
+        <w:rPr>
+          <w:rFonts w:cstheme="minorHAnsi"/>
+        </w:rPr>
+      </w:pPr>
+      <w:r>
+        <w:rPr>
+          <w:rFonts w:cstheme="minorHAnsi"/>
+        </w:rPr>
+        <w:t>Inheritance</w:t>
+      </w:r>
+    </w:p>
+    <w:p>
+      <w:pPr>
+        <w:pStyle w:val="ListParagraph"/>
+        <w:numPr>
+          <w:ilvl w:val="0"/>
+          <w:numId w:val="26"/>
+        </w:numPr>
+        <w:rPr>
+          <w:rFonts w:cstheme="minorHAnsi"/>
+        </w:rPr>
+      </w:pPr>
+      <w:r>
+        <w:rPr>
+          <w:rFonts w:cstheme="minorHAnsi"/>
+        </w:rPr>
+        <w:t>Extends</w:t>
+      </w:r>
+      <w:r>
+        <w:rPr>
+          <w:rFonts w:cstheme="minorHAnsi"/>
+        </w:rPr>
+        <w:t xml:space="preserve"> – for class, can only extends one class</w:t>
+      </w:r>
+    </w:p>
+    <w:p>
+      <w:pPr>
+        <w:pStyle w:val="ListParagraph"/>
+        <w:numPr>
+          <w:ilvl w:val="0"/>
+          <w:numId w:val="26"/>
+        </w:numPr>
+        <w:rPr>
+          <w:rFonts w:cstheme="minorHAnsi"/>
+        </w:rPr>
+      </w:pPr>
+      <w:r>
+        <w:rPr>
+          <w:rFonts w:cstheme="minorHAnsi"/>
+        </w:rPr>
+        <w:t>Implements</w:t>
+      </w:r>
+      <w:r>
+        <w:rPr>
+          <w:rFonts w:cstheme="minorHAnsi"/>
+        </w:rPr>
+        <w:t xml:space="preserve"> – for interface, can implement multiple interfaces</w:t>
+      </w:r>
+    </w:p>
+    <w:p>
+      <w:pPr>
+        <w:rPr>
+          <w:rFonts w:cstheme="minorHAnsi"/>
+        </w:rPr>
+      </w:pPr>
+      <w:r>
+        <w:rPr>
+          <w:rFonts w:cstheme="minorHAnsi"/>
+        </w:rPr>
+        <w:t>Polymorphism</w:t>
+      </w:r>
+      <w:r>
+        <w:rPr>
+          <w:rFonts w:cstheme="minorHAnsi"/>
+        </w:rPr>
+        <w:t xml:space="preserve"> – the ability of an object to take many forms</w:t>
+      </w:r>
+    </w:p>
+    <w:p>
+      <w:pPr>
+        <w:pStyle w:val="ListParagraph"/>
+        <w:numPr>
+          <w:ilvl w:val="0"/>
+          <w:numId w:val="27"/>
+        </w:numPr>
+        <w:rPr>
+          <w:rFonts w:cstheme="minorHAnsi"/>
+        </w:rPr>
+      </w:pPr>
+      <w:r>
+        <w:rPr>
+          <w:rFonts w:cstheme="minorHAnsi"/>
+        </w:rPr>
+        <w:t>Override</w:t>
+      </w:r>
+      <w:r>
+        <w:rPr>
+          <w:rFonts w:cstheme="minorHAnsi"/>
+        </w:rPr>
+        <w:t xml:space="preserve"> – implement inherited methods in subclasses (both abstract and non-abstract methods can be overridden, must implement abstract methods in subclasses)</w:t>
+      </w:r>
+    </w:p>
+    <w:p>
+      <w:pPr>
+        <w:pStyle w:val="ListParagraph"/>
+        <w:numPr>
+          <w:ilvl w:val="0"/>
+          <w:numId w:val="27"/>
+        </w:numPr>
+        <w:rPr>
+          <w:rFonts w:cstheme="minorHAnsi"/>
+        </w:rPr>
+      </w:pPr>
+      <w:r>
+        <w:rPr>
+          <w:rFonts w:cstheme="minorHAnsi"/>
+        </w:rPr>
+        <w:t>Overloading</w:t>
+      </w:r>
+      <w:r>
+        <w:rPr>
+          <w:rFonts w:cstheme="minorHAnsi"/>
+        </w:rPr>
+        <w:t xml:space="preserve"> – methods have same name but different signatures (number of parameters or type of parameters)</w:t>
+      </w:r>
+    </w:p>
+    <w:p>
+      <w:pPr>
+        <w:rPr>
+          <w:rFonts w:cstheme="minorHAnsi"/>
+        </w:rPr>
+      </w:pPr>
+    </w:p>
+    <w:p>
+      <w:pPr>
+        <w:rPr>
+          <w:rFonts w:cstheme="minorHAnsi"/>
+        </w:rPr>
+      </w:pPr>
+      <w:r>
+        <w:rPr>
+          <w:rFonts w:cstheme="minorHAnsi"/>
+        </w:rPr>
         <w:t>Tomorrow:</w:t>
       </w:r>
     </w:p>
     <w:p>
       <w:pPr>
         <w:rPr>
-          <w:rFonts w:eastAsia="Times New Roman" w:cstheme="minorHAnsi"/>
-        </w:rPr>
-      </w:pPr>
-      <w:r>
-        <w:rPr>
-          <w:rFonts w:eastAsia="Times New Roman" w:cstheme="minorHAnsi"/>
-        </w:rPr>
-        <w:t>OOP</w:t>
-      </w:r>
-    </w:p>
-    <w:p>
-      <w:pPr>
-        <w:rPr>
-          <w:rFonts w:eastAsia="Times New Roman" w:cstheme="minorHAnsi"/>
-        </w:rPr>
-      </w:pPr>
-      <w:r>
-        <w:rPr>
-          <w:rFonts w:eastAsia="Times New Roman" w:cstheme="minorHAnsi"/>
-        </w:rPr>
-        <w:t>Maybe some exceptions</w:t>
-      </w:r>
-    </w:p>
-    <w:p>
-      <w:pPr>
-        <w:rPr>
-          <w:rFonts w:eastAsia="Times New Roman" w:cstheme="minorHAnsi"/>
+          <w:rFonts w:cstheme="minorHAnsi"/>
+        </w:rPr>
+      </w:pPr>
+      <w:r>
+        <w:rPr>
+          <w:rFonts w:cstheme="minorHAnsi"/>
+        </w:rPr>
+        <w:t>Exception</w:t>
+      </w:r>
+      <w:r>
+        <w:rPr>
+          <w:rFonts w:cstheme="minorHAnsi"/>
+        </w:rPr>
+        <w:t xml:space="preserve"> and its examples</w:t>
+      </w:r>
+    </w:p>
+    <w:p>
+      <w:pPr>
+        <w:rPr>
+          <w:rFonts w:cstheme="minorHAnsi"/>
+        </w:rPr>
+      </w:pPr>
+      <w:r>
+        <w:rPr>
+          <w:rFonts w:cstheme="minorHAnsi"/>
+        </w:rPr>
+        <w:t>Weekend – notes for spring, and spring demos</w:t>
+      </w:r>
+    </w:p>
+    <w:p>
+      <w:pPr>
+        <w:rPr>
+          <w:rFonts w:eastAsia="Times New Roman" w:cstheme="minorHAnsi" w:hint="eastAsia"/>
         </w:rPr>
       </w:pPr>
     </w:p>
@@ -12325,6 +15806,119 @@
     </w:lvl>
   </w:abstractNum>
   <w:abstractNum w:abstractNumId="3" w15:restartNumberingAfterBreak="0">
+    <w:nsid w:val="069A6EA7"/>
+    <w:multiLevelType w:val="hybridMultilevel"/>
+    <w:tmpl w:val="6E86A1A0"/>
+    <w:lvl w:ilvl="0" w:tplc="04090005">
+      <w:start w:val="1"/>
+      <w:numFmt w:val="bullet"/>
+      <w:lvlText w:val=""/>
+      <w:lvlJc w:val="left"/>
+      <w:pPr>
+        <w:ind w:left="720" w:hanging="360"/>
+      </w:pPr>
+      <w:rPr>
+        <w:rFonts w:ascii="Wingdings" w:hAnsi="Wingdings" w:hint="default"/>
+      </w:rPr>
+    </w:lvl>
+    <w:lvl w:ilvl="1" w:tplc="04090003" w:tentative="1">
+      <w:start w:val="1"/>
+      <w:numFmt w:val="bullet"/>
+      <w:lvlText w:val="o"/>
+      <w:lvlJc w:val="left"/>
+      <w:pPr>
+        <w:ind w:left="1440" w:hanging="360"/>
+      </w:pPr>
+      <w:rPr>
+        <w:rFonts w:ascii="Courier New" w:hAnsi="Courier New" w:cs="Courier New" w:hint="default"/>
+      </w:rPr>
+    </w:lvl>
+    <w:lvl w:ilvl="2" w:tplc="04090005" w:tentative="1">
+      <w:start w:val="1"/>
+      <w:numFmt w:val="bullet"/>
+      <w:lvlText w:val=""/>
+      <w:lvlJc w:val="left"/>
+      <w:pPr>
+        <w:ind w:left="2160" w:hanging="360"/>
+      </w:pPr>
+      <w:rPr>
+        <w:rFonts w:ascii="Wingdings" w:hAnsi="Wingdings" w:hint="default"/>
+      </w:rPr>
+    </w:lvl>
+    <w:lvl w:ilvl="3" w:tplc="04090001" w:tentative="1">
+      <w:start w:val="1"/>
+      <w:numFmt w:val="bullet"/>
+      <w:lvlText w:val=""/>
+      <w:lvlJc w:val="left"/>
+      <w:pPr>
+        <w:ind w:left="2880" w:hanging="360"/>
+      </w:pPr>
+      <w:rPr>
+        <w:rFonts w:ascii="Symbol" w:hAnsi="Symbol" w:hint="default"/>
+      </w:rPr>
+    </w:lvl>
+    <w:lvl w:ilvl="4" w:tplc="04090003" w:tentative="1">
+      <w:start w:val="1"/>
+      <w:numFmt w:val="bullet"/>
+      <w:lvlText w:val="o"/>
+      <w:lvlJc w:val="left"/>
+      <w:pPr>
+        <w:ind w:left="3600" w:hanging="360"/>
+      </w:pPr>
+      <w:rPr>
+        <w:rFonts w:ascii="Courier New" w:hAnsi="Courier New" w:cs="Courier New" w:hint="default"/>
+      </w:rPr>
+    </w:lvl>
+    <w:lvl w:ilvl="5" w:tplc="04090005" w:tentative="1">
+      <w:start w:val="1"/>
+      <w:numFmt w:val="bullet"/>
+      <w:lvlText w:val=""/>
+      <w:lvlJc w:val="left"/>
+      <w:pPr>
+        <w:ind w:left="4320" w:hanging="360"/>
+      </w:pPr>
+      <w:rPr>
+        <w:rFonts w:ascii="Wingdings" w:hAnsi="Wingdings" w:hint="default"/>
+      </w:rPr>
+    </w:lvl>
+    <w:lvl w:ilvl="6" w:tplc="04090001" w:tentative="1">
+      <w:start w:val="1"/>
+      <w:numFmt w:val="bullet"/>
+      <w:lvlText w:val=""/>
+      <w:lvlJc w:val="left"/>
+      <w:pPr>
+        <w:ind w:left="5040" w:hanging="360"/>
+      </w:pPr>
+      <w:rPr>
+        <w:rFonts w:ascii="Symbol" w:hAnsi="Symbol" w:hint="default"/>
+      </w:rPr>
+    </w:lvl>
+    <w:lvl w:ilvl="7" w:tplc="04090003" w:tentative="1">
+      <w:start w:val="1"/>
+      <w:numFmt w:val="bullet"/>
+      <w:lvlText w:val="o"/>
+      <w:lvlJc w:val="left"/>
+      <w:pPr>
+        <w:ind w:left="5760" w:hanging="360"/>
+      </w:pPr>
+      <w:rPr>
+        <w:rFonts w:ascii="Courier New" w:hAnsi="Courier New" w:cs="Courier New" w:hint="default"/>
+      </w:rPr>
+    </w:lvl>
+    <w:lvl w:ilvl="8" w:tplc="04090005" w:tentative="1">
+      <w:start w:val="1"/>
+      <w:numFmt w:val="bullet"/>
+      <w:lvlText w:val=""/>
+      <w:lvlJc w:val="left"/>
+      <w:pPr>
+        <w:ind w:left="6480" w:hanging="360"/>
+      </w:pPr>
+      <w:rPr>
+        <w:rFonts w:ascii="Wingdings" w:hAnsi="Wingdings" w:hint="default"/>
+      </w:rPr>
+    </w:lvl>
+  </w:abstractNum>
+  <w:abstractNum w:abstractNumId="4" w15:restartNumberingAfterBreak="0">
     <w:nsid w:val="0E504399"/>
     <w:multiLevelType w:val="hybridMultilevel"/>
     <w:tmpl w:val="FE76C1DC"/>
@@ -12437,7 +16031,7 @@
       </w:rPr>
     </w:lvl>
   </w:abstractNum>
-  <w:abstractNum w:abstractNumId="4" w15:restartNumberingAfterBreak="0">
+  <w:abstractNum w:abstractNumId="5" w15:restartNumberingAfterBreak="0">
     <w:nsid w:val="13874B7A"/>
     <w:multiLevelType w:val="hybridMultilevel"/>
     <w:tmpl w:val="1390E576"/>
@@ -12526,7 +16120,7 @@
       </w:pPr>
     </w:lvl>
   </w:abstractNum>
-  <w:abstractNum w:abstractNumId="5" w15:restartNumberingAfterBreak="0">
+  <w:abstractNum w:abstractNumId="6" w15:restartNumberingAfterBreak="0">
     <w:nsid w:val="1501041F"/>
     <w:multiLevelType w:val="hybridMultilevel"/>
     <w:tmpl w:val="FA1E1344"/>
@@ -12639,7 +16233,7 @@
       </w:rPr>
     </w:lvl>
   </w:abstractNum>
-  <w:abstractNum w:abstractNumId="6" w15:restartNumberingAfterBreak="0">
+  <w:abstractNum w:abstractNumId="7" w15:restartNumberingAfterBreak="0">
     <w:nsid w:val="1AB835A0"/>
     <w:multiLevelType w:val="hybridMultilevel"/>
     <w:tmpl w:val="14F8F48C"/>
@@ -12752,7 +16346,7 @@
       </w:rPr>
     </w:lvl>
   </w:abstractNum>
-  <w:abstractNum w:abstractNumId="7" w15:restartNumberingAfterBreak="0">
+  <w:abstractNum w:abstractNumId="8" w15:restartNumberingAfterBreak="0">
     <w:nsid w:val="32F52E27"/>
     <w:multiLevelType w:val="hybridMultilevel"/>
     <w:tmpl w:val="A88EE84E"/>
@@ -12865,7 +16459,7 @@
       </w:rPr>
     </w:lvl>
   </w:abstractNum>
-  <w:abstractNum w:abstractNumId="8" w15:restartNumberingAfterBreak="0">
+  <w:abstractNum w:abstractNumId="9" w15:restartNumberingAfterBreak="0">
     <w:nsid w:val="3F3C1F40"/>
     <w:multiLevelType w:val="hybridMultilevel"/>
     <w:tmpl w:val="0F1CE2A2"/>
@@ -12978,7 +16572,7 @@
       </w:rPr>
     </w:lvl>
   </w:abstractNum>
-  <w:abstractNum w:abstractNumId="9" w15:restartNumberingAfterBreak="0">
+  <w:abstractNum w:abstractNumId="10" w15:restartNumberingAfterBreak="0">
     <w:nsid w:val="46573BBF"/>
     <w:multiLevelType w:val="hybridMultilevel"/>
     <w:tmpl w:val="95D8279C"/>
@@ -13091,7 +16685,7 @@
       </w:rPr>
     </w:lvl>
   </w:abstractNum>
-  <w:abstractNum w:abstractNumId="10" w15:restartNumberingAfterBreak="0">
+  <w:abstractNum w:abstractNumId="11" w15:restartNumberingAfterBreak="0">
     <w:nsid w:val="529F5D63"/>
     <w:multiLevelType w:val="hybridMultilevel"/>
     <w:tmpl w:val="C1404142"/>
@@ -13204,7 +16798,7 @@
       </w:rPr>
     </w:lvl>
   </w:abstractNum>
-  <w:abstractNum w:abstractNumId="11" w15:restartNumberingAfterBreak="0">
+  <w:abstractNum w:abstractNumId="12" w15:restartNumberingAfterBreak="0">
     <w:nsid w:val="59F85199"/>
     <w:multiLevelType w:val="hybridMultilevel"/>
     <w:tmpl w:val="3A62093C"/>
@@ -13317,7 +16911,7 @@
       </w:rPr>
     </w:lvl>
   </w:abstractNum>
-  <w:abstractNum w:abstractNumId="12" w15:restartNumberingAfterBreak="0">
+  <w:abstractNum w:abstractNumId="13" w15:restartNumberingAfterBreak="0">
     <w:nsid w:val="5AFE11B2"/>
     <w:multiLevelType w:val="hybridMultilevel"/>
     <w:tmpl w:val="5B14823E"/>
@@ -13406,7 +17000,7 @@
       </w:pPr>
     </w:lvl>
   </w:abstractNum>
-  <w:abstractNum w:abstractNumId="13" w15:restartNumberingAfterBreak="0">
+  <w:abstractNum w:abstractNumId="14" w15:restartNumberingAfterBreak="0">
     <w:nsid w:val="5C06132C"/>
     <w:multiLevelType w:val="hybridMultilevel"/>
     <w:tmpl w:val="4E3CE48C"/>
@@ -13519,7 +17113,7 @@
       </w:rPr>
     </w:lvl>
   </w:abstractNum>
-  <w:abstractNum w:abstractNumId="14" w15:restartNumberingAfterBreak="0">
+  <w:abstractNum w:abstractNumId="15" w15:restartNumberingAfterBreak="0">
     <w:nsid w:val="5DF30A34"/>
     <w:multiLevelType w:val="hybridMultilevel"/>
     <w:tmpl w:val="AA90E4CA"/>
@@ -13608,7 +17202,120 @@
       </w:pPr>
     </w:lvl>
   </w:abstractNum>
-  <w:abstractNum w:abstractNumId="15" w15:restartNumberingAfterBreak="0">
+  <w:abstractNum w:abstractNumId="16" w15:restartNumberingAfterBreak="0">
+    <w:nsid w:val="612E792B"/>
+    <w:multiLevelType w:val="hybridMultilevel"/>
+    <w:tmpl w:val="616E2EB8"/>
+    <w:lvl w:ilvl="0" w:tplc="04090005">
+      <w:start w:val="1"/>
+      <w:numFmt w:val="bullet"/>
+      <w:lvlText w:val=""/>
+      <w:lvlJc w:val="left"/>
+      <w:pPr>
+        <w:ind w:left="720" w:hanging="360"/>
+      </w:pPr>
+      <w:rPr>
+        <w:rFonts w:ascii="Wingdings" w:hAnsi="Wingdings" w:hint="default"/>
+      </w:rPr>
+    </w:lvl>
+    <w:lvl w:ilvl="1" w:tplc="04090003" w:tentative="1">
+      <w:start w:val="1"/>
+      <w:numFmt w:val="bullet"/>
+      <w:lvlText w:val="o"/>
+      <w:lvlJc w:val="left"/>
+      <w:pPr>
+        <w:ind w:left="1440" w:hanging="360"/>
+      </w:pPr>
+      <w:rPr>
+        <w:rFonts w:ascii="Courier New" w:hAnsi="Courier New" w:cs="Courier New" w:hint="default"/>
+      </w:rPr>
+    </w:lvl>
+    <w:lvl w:ilvl="2" w:tplc="04090005" w:tentative="1">
+      <w:start w:val="1"/>
+      <w:numFmt w:val="bullet"/>
+      <w:lvlText w:val=""/>
+      <w:lvlJc w:val="left"/>
+      <w:pPr>
+        <w:ind w:left="2160" w:hanging="360"/>
+      </w:pPr>
+      <w:rPr>
+        <w:rFonts w:ascii="Wingdings" w:hAnsi="Wingdings" w:hint="default"/>
+      </w:rPr>
+    </w:lvl>
+    <w:lvl w:ilvl="3" w:tplc="04090001" w:tentative="1">
+      <w:start w:val="1"/>
+      <w:numFmt w:val="bullet"/>
+      <w:lvlText w:val=""/>
+      <w:lvlJc w:val="left"/>
+      <w:pPr>
+        <w:ind w:left="2880" w:hanging="360"/>
+      </w:pPr>
+      <w:rPr>
+        <w:rFonts w:ascii="Symbol" w:hAnsi="Symbol" w:hint="default"/>
+      </w:rPr>
+    </w:lvl>
+    <w:lvl w:ilvl="4" w:tplc="04090003" w:tentative="1">
+      <w:start w:val="1"/>
+      <w:numFmt w:val="bullet"/>
+      <w:lvlText w:val="o"/>
+      <w:lvlJc w:val="left"/>
+      <w:pPr>
+        <w:ind w:left="3600" w:hanging="360"/>
+      </w:pPr>
+      <w:rPr>
+        <w:rFonts w:ascii="Courier New" w:hAnsi="Courier New" w:cs="Courier New" w:hint="default"/>
+      </w:rPr>
+    </w:lvl>
+    <w:lvl w:ilvl="5" w:tplc="04090005" w:tentative="1">
+      <w:start w:val="1"/>
+      <w:numFmt w:val="bullet"/>
+      <w:lvlText w:val=""/>
+      <w:lvlJc w:val="left"/>
+      <w:pPr>
+        <w:ind w:left="4320" w:hanging="360"/>
+      </w:pPr>
+      <w:rPr>
+        <w:rFonts w:ascii="Wingdings" w:hAnsi="Wingdings" w:hint="default"/>
+      </w:rPr>
+    </w:lvl>
+    <w:lvl w:ilvl="6" w:tplc="04090001" w:tentative="1">
+      <w:start w:val="1"/>
+      <w:numFmt w:val="bullet"/>
+      <w:lvlText w:val=""/>
+      <w:lvlJc w:val="left"/>
+      <w:pPr>
+        <w:ind w:left="5040" w:hanging="360"/>
+      </w:pPr>
+      <w:rPr>
+        <w:rFonts w:ascii="Symbol" w:hAnsi="Symbol" w:hint="default"/>
+      </w:rPr>
+    </w:lvl>
+    <w:lvl w:ilvl="7" w:tplc="04090003" w:tentative="1">
+      <w:start w:val="1"/>
+      <w:numFmt w:val="bullet"/>
+      <w:lvlText w:val="o"/>
+      <w:lvlJc w:val="left"/>
+      <w:pPr>
+        <w:ind w:left="5760" w:hanging="360"/>
+      </w:pPr>
+      <w:rPr>
+        <w:rFonts w:ascii="Courier New" w:hAnsi="Courier New" w:cs="Courier New" w:hint="default"/>
+      </w:rPr>
+    </w:lvl>
+    <w:lvl w:ilvl="8" w:tplc="04090005" w:tentative="1">
+      <w:start w:val="1"/>
+      <w:numFmt w:val="bullet"/>
+      <w:lvlText w:val=""/>
+      <w:lvlJc w:val="left"/>
+      <w:pPr>
+        <w:ind w:left="6480" w:hanging="360"/>
+      </w:pPr>
+      <w:rPr>
+        <w:rFonts w:ascii="Wingdings" w:hAnsi="Wingdings" w:hint="default"/>
+      </w:rPr>
+    </w:lvl>
+  </w:abstractNum>
+  <w:abstractNum w:abstractNumId="17" w15:restartNumberingAfterBreak="0">
     <w:nsid w:val="613F68AD"/>
     <w:multiLevelType w:val="hybridMultilevel"/>
     <w:tmpl w:val="16C4C14C"/>
@@ -13721,7 +17428,7 @@
       </w:rPr>
     </w:lvl>
   </w:abstractNum>
-  <w:abstractNum w:abstractNumId="16" w15:restartNumberingAfterBreak="0">
+  <w:abstractNum w:abstractNumId="18" w15:restartNumberingAfterBreak="0">
     <w:nsid w:val="649577AE"/>
     <w:multiLevelType w:val="hybridMultilevel"/>
     <w:tmpl w:val="5010D89A"/>
@@ -13834,7 +17541,233 @@
       </w:rPr>
     </w:lvl>
   </w:abstractNum>
-  <w:abstractNum w:abstractNumId="17" w15:restartNumberingAfterBreak="0">
+  <w:abstractNum w:abstractNumId="19" w15:restartNumberingAfterBreak="0">
+    <w:nsid w:val="67D23C03"/>
+    <w:multiLevelType w:val="hybridMultilevel"/>
+    <w:tmpl w:val="6C682C56"/>
+    <w:lvl w:ilvl="0" w:tplc="04090005">
+      <w:start w:val="1"/>
+      <w:numFmt w:val="bullet"/>
+      <w:lvlText w:val=""/>
+      <w:lvlJc w:val="left"/>
+      <w:pPr>
+        <w:ind w:left="720" w:hanging="360"/>
+      </w:pPr>
+      <w:rPr>
+        <w:rFonts w:ascii="Wingdings" w:hAnsi="Wingdings" w:hint="default"/>
+      </w:rPr>
+    </w:lvl>
+    <w:lvl w:ilvl="1" w:tplc="04090003" w:tentative="1">
+      <w:start w:val="1"/>
+      <w:numFmt w:val="bullet"/>
+      <w:lvlText w:val="o"/>
+      <w:lvlJc w:val="left"/>
+      <w:pPr>
+        <w:ind w:left="1440" w:hanging="360"/>
+      </w:pPr>
+      <w:rPr>
+        <w:rFonts w:ascii="Courier New" w:hAnsi="Courier New" w:cs="Courier New" w:hint="default"/>
+      </w:rPr>
+    </w:lvl>
+    <w:lvl w:ilvl="2" w:tplc="04090005" w:tentative="1">
+      <w:start w:val="1"/>
+      <w:numFmt w:val="bullet"/>
+      <w:lvlText w:val=""/>
+      <w:lvlJc w:val="left"/>
+      <w:pPr>
+        <w:ind w:left="2160" w:hanging="360"/>
+      </w:pPr>
+      <w:rPr>
+        <w:rFonts w:ascii="Wingdings" w:hAnsi="Wingdings" w:hint="default"/>
+      </w:rPr>
+    </w:lvl>
+    <w:lvl w:ilvl="3" w:tplc="04090001" w:tentative="1">
+      <w:start w:val="1"/>
+      <w:numFmt w:val="bullet"/>
+      <w:lvlText w:val=""/>
+      <w:lvlJc w:val="left"/>
+      <w:pPr>
+        <w:ind w:left="2880" w:hanging="360"/>
+      </w:pPr>
+      <w:rPr>
+        <w:rFonts w:ascii="Symbol" w:hAnsi="Symbol" w:hint="default"/>
+      </w:rPr>
+    </w:lvl>
+    <w:lvl w:ilvl="4" w:tplc="04090003" w:tentative="1">
+      <w:start w:val="1"/>
+      <w:numFmt w:val="bullet"/>
+      <w:lvlText w:val="o"/>
+      <w:lvlJc w:val="left"/>
+      <w:pPr>
+        <w:ind w:left="3600" w:hanging="360"/>
+      </w:pPr>
+      <w:rPr>
+        <w:rFonts w:ascii="Courier New" w:hAnsi="Courier New" w:cs="Courier New" w:hint="default"/>
+      </w:rPr>
+    </w:lvl>
+    <w:lvl w:ilvl="5" w:tplc="04090005" w:tentative="1">
+      <w:start w:val="1"/>
+      <w:numFmt w:val="bullet"/>
+      <w:lvlText w:val=""/>
+      <w:lvlJc w:val="left"/>
+      <w:pPr>
+        <w:ind w:left="4320" w:hanging="360"/>
+      </w:pPr>
+      <w:rPr>
+        <w:rFonts w:ascii="Wingdings" w:hAnsi="Wingdings" w:hint="default"/>
+      </w:rPr>
+    </w:lvl>
+    <w:lvl w:ilvl="6" w:tplc="04090001" w:tentative="1">
+      <w:start w:val="1"/>
+      <w:numFmt w:val="bullet"/>
+      <w:lvlText w:val=""/>
+      <w:lvlJc w:val="left"/>
+      <w:pPr>
+        <w:ind w:left="5040" w:hanging="360"/>
+      </w:pPr>
+      <w:rPr>
+        <w:rFonts w:ascii="Symbol" w:hAnsi="Symbol" w:hint="default"/>
+      </w:rPr>
+    </w:lvl>
+    <w:lvl w:ilvl="7" w:tplc="04090003" w:tentative="1">
+      <w:start w:val="1"/>
+      <w:numFmt w:val="bullet"/>
+      <w:lvlText w:val="o"/>
+      <w:lvlJc w:val="left"/>
+      <w:pPr>
+        <w:ind w:left="5760" w:hanging="360"/>
+      </w:pPr>
+      <w:rPr>
+        <w:rFonts w:ascii="Courier New" w:hAnsi="Courier New" w:cs="Courier New" w:hint="default"/>
+      </w:rPr>
+    </w:lvl>
+    <w:lvl w:ilvl="8" w:tplc="04090005" w:tentative="1">
+      <w:start w:val="1"/>
+      <w:numFmt w:val="bullet"/>
+      <w:lvlText w:val=""/>
+      <w:lvlJc w:val="left"/>
+      <w:pPr>
+        <w:ind w:left="6480" w:hanging="360"/>
+      </w:pPr>
+      <w:rPr>
+        <w:rFonts w:ascii="Wingdings" w:hAnsi="Wingdings" w:hint="default"/>
+      </w:rPr>
+    </w:lvl>
+  </w:abstractNum>
+  <w:abstractNum w:abstractNumId="20" w15:restartNumberingAfterBreak="0">
+    <w:nsid w:val="6AEC2DD7"/>
+    <w:multiLevelType w:val="hybridMultilevel"/>
+    <w:tmpl w:val="D8B67862"/>
+    <w:lvl w:ilvl="0" w:tplc="04090005">
+      <w:start w:val="1"/>
+      <w:numFmt w:val="bullet"/>
+      <w:lvlText w:val=""/>
+      <w:lvlJc w:val="left"/>
+      <w:pPr>
+        <w:ind w:left="720" w:hanging="360"/>
+      </w:pPr>
+      <w:rPr>
+        <w:rFonts w:ascii="Wingdings" w:hAnsi="Wingdings" w:hint="default"/>
+      </w:rPr>
+    </w:lvl>
+    <w:lvl w:ilvl="1" w:tplc="04090003" w:tentative="1">
+      <w:start w:val="1"/>
+      <w:numFmt w:val="bullet"/>
+      <w:lvlText w:val="o"/>
+      <w:lvlJc w:val="left"/>
+      <w:pPr>
+        <w:ind w:left="1440" w:hanging="360"/>
+      </w:pPr>
+      <w:rPr>
+        <w:rFonts w:ascii="Courier New" w:hAnsi="Courier New" w:cs="Courier New" w:hint="default"/>
+      </w:rPr>
+    </w:lvl>
+    <w:lvl w:ilvl="2" w:tplc="04090005" w:tentative="1">
+      <w:start w:val="1"/>
+      <w:numFmt w:val="bullet"/>
+      <w:lvlText w:val=""/>
+      <w:lvlJc w:val="left"/>
+      <w:pPr>
+        <w:ind w:left="2160" w:hanging="360"/>
+      </w:pPr>
+      <w:rPr>
+        <w:rFonts w:ascii="Wingdings" w:hAnsi="Wingdings" w:hint="default"/>
+      </w:rPr>
+    </w:lvl>
+    <w:lvl w:ilvl="3" w:tplc="04090001" w:tentative="1">
+      <w:start w:val="1"/>
+      <w:numFmt w:val="bullet"/>
+      <w:lvlText w:val=""/>
+      <w:lvlJc w:val="left"/>
+      <w:pPr>
+        <w:ind w:left="2880" w:hanging="360"/>
+      </w:pPr>
+      <w:rPr>
+        <w:rFonts w:ascii="Symbol" w:hAnsi="Symbol" w:hint="default"/>
+      </w:rPr>
+    </w:lvl>
+    <w:lvl w:ilvl="4" w:tplc="04090003" w:tentative="1">
+      <w:start w:val="1"/>
+      <w:numFmt w:val="bullet"/>
+      <w:lvlText w:val="o"/>
+      <w:lvlJc w:val="left"/>
+      <w:pPr>
+        <w:ind w:left="3600" w:hanging="360"/>
+      </w:pPr>
+      <w:rPr>
+        <w:rFonts w:ascii="Courier New" w:hAnsi="Courier New" w:cs="Courier New" w:hint="default"/>
+      </w:rPr>
+    </w:lvl>
+    <w:lvl w:ilvl="5" w:tplc="04090005" w:tentative="1">
+      <w:start w:val="1"/>
+      <w:numFmt w:val="bullet"/>
+      <w:lvlText w:val=""/>
+      <w:lvlJc w:val="left"/>
+      <w:pPr>
+        <w:ind w:left="4320" w:hanging="360"/>
+      </w:pPr>
+      <w:rPr>
+        <w:rFonts w:ascii="Wingdings" w:hAnsi="Wingdings" w:hint="default"/>
+      </w:rPr>
+    </w:lvl>
+    <w:lvl w:ilvl="6" w:tplc="04090001" w:tentative="1">
+      <w:start w:val="1"/>
+      <w:numFmt w:val="bullet"/>
+      <w:lvlText w:val=""/>
+      <w:lvlJc w:val="left"/>
+      <w:pPr>
+        <w:ind w:left="5040" w:hanging="360"/>
+      </w:pPr>
+      <w:rPr>
+        <w:rFonts w:ascii="Symbol" w:hAnsi="Symbol" w:hint="default"/>
+      </w:rPr>
+    </w:lvl>
+    <w:lvl w:ilvl="7" w:tplc="04090003" w:tentative="1">
+      <w:start w:val="1"/>
+      <w:numFmt w:val="bullet"/>
+      <w:lvlText w:val="o"/>
+      <w:lvlJc w:val="left"/>
+      <w:pPr>
+        <w:ind w:left="5760" w:hanging="360"/>
+      </w:pPr>
+      <w:rPr>
+        <w:rFonts w:ascii="Courier New" w:hAnsi="Courier New" w:cs="Courier New" w:hint="default"/>
+      </w:rPr>
+    </w:lvl>
+    <w:lvl w:ilvl="8" w:tplc="04090005" w:tentative="1">
+      <w:start w:val="1"/>
+      <w:numFmt w:val="bullet"/>
+      <w:lvlText w:val=""/>
+      <w:lvlJc w:val="left"/>
+      <w:pPr>
+        <w:ind w:left="6480" w:hanging="360"/>
+      </w:pPr>
+      <w:rPr>
+        <w:rFonts w:ascii="Wingdings" w:hAnsi="Wingdings" w:hint="default"/>
+      </w:rPr>
+    </w:lvl>
+  </w:abstractNum>
+  <w:abstractNum w:abstractNumId="21" w15:restartNumberingAfterBreak="0">
     <w:nsid w:val="6DF929FA"/>
     <w:multiLevelType w:val="hybridMultilevel"/>
     <w:tmpl w:val="2324985C"/>
@@ -13947,7 +17880,7 @@
       </w:rPr>
     </w:lvl>
   </w:abstractNum>
-  <w:abstractNum w:abstractNumId="18" w15:restartNumberingAfterBreak="0">
+  <w:abstractNum w:abstractNumId="22" w15:restartNumberingAfterBreak="0">
     <w:nsid w:val="741170E7"/>
     <w:multiLevelType w:val="hybridMultilevel"/>
     <w:tmpl w:val="C9C2D54E"/>
@@ -14036,7 +17969,7 @@
       </w:pPr>
     </w:lvl>
   </w:abstractNum>
-  <w:abstractNum w:abstractNumId="19" w15:restartNumberingAfterBreak="0">
+  <w:abstractNum w:abstractNumId="23" w15:restartNumberingAfterBreak="0">
     <w:nsid w:val="74D55956"/>
     <w:multiLevelType w:val="hybridMultilevel"/>
     <w:tmpl w:val="DF74FEBC"/>
@@ -14149,7 +18082,7 @@
       </w:rPr>
     </w:lvl>
   </w:abstractNum>
-  <w:abstractNum w:abstractNumId="20" w15:restartNumberingAfterBreak="0">
+  <w:abstractNum w:abstractNumId="24" w15:restartNumberingAfterBreak="0">
     <w:nsid w:val="77C93517"/>
     <w:multiLevelType w:val="hybridMultilevel"/>
     <w:tmpl w:val="C62E79A0"/>
@@ -14262,7 +18195,7 @@
       </w:rPr>
     </w:lvl>
   </w:abstractNum>
-  <w:abstractNum w:abstractNumId="21" w15:restartNumberingAfterBreak="0">
+  <w:abstractNum w:abstractNumId="25" w15:restartNumberingAfterBreak="0">
     <w:nsid w:val="7D5B592D"/>
     <w:multiLevelType w:val="hybridMultilevel"/>
     <w:tmpl w:val="735AD266"/>
@@ -14351,7 +18284,7 @@
       </w:pPr>
     </w:lvl>
   </w:abstractNum>
-  <w:abstractNum w:abstractNumId="22" w15:restartNumberingAfterBreak="0">
+  <w:abstractNum w:abstractNumId="26" w15:restartNumberingAfterBreak="0">
     <w:nsid w:val="7D91774C"/>
     <w:multiLevelType w:val="hybridMultilevel"/>
     <w:tmpl w:val="8D3E18EC"/>
@@ -14441,73 +18374,85 @@
     </w:lvl>
   </w:abstractNum>
   <w:num w:numId="1" w16cid:durableId="1755935741">
-    <w:abstractNumId w:val="18"/>
+    <w:abstractNumId w:val="22"/>
   </w:num>
   <w:num w:numId="2" w16cid:durableId="847477948">
-    <w:abstractNumId w:val="22"/>
+    <w:abstractNumId w:val="26"/>
   </w:num>
   <w:num w:numId="3" w16cid:durableId="609506951">
-    <w:abstractNumId w:val="4"/>
+    <w:abstractNumId w:val="5"/>
   </w:num>
   <w:num w:numId="4" w16cid:durableId="368067723">
     <w:abstractNumId w:val="0"/>
   </w:num>
   <w:num w:numId="5" w16cid:durableId="1725328715">
-    <w:abstractNumId w:val="21"/>
+    <w:abstractNumId w:val="25"/>
   </w:num>
   <w:num w:numId="6" w16cid:durableId="1496728138">
-    <w:abstractNumId w:val="15"/>
+    <w:abstractNumId w:val="17"/>
   </w:num>
   <w:num w:numId="7" w16cid:durableId="219250324">
-    <w:abstractNumId w:val="10"/>
+    <w:abstractNumId w:val="11"/>
   </w:num>
   <w:num w:numId="8" w16cid:durableId="1621766319">
-    <w:abstractNumId w:val="16"/>
+    <w:abstractNumId w:val="18"/>
   </w:num>
   <w:num w:numId="9" w16cid:durableId="1733655638">
+    <w:abstractNumId w:val="8"/>
+  </w:num>
+  <w:num w:numId="10" w16cid:durableId="153837467">
+    <w:abstractNumId w:val="4"/>
+  </w:num>
+  <w:num w:numId="11" w16cid:durableId="1165436175">
+    <w:abstractNumId w:val="12"/>
+  </w:num>
+  <w:num w:numId="12" w16cid:durableId="1001470863">
     <w:abstractNumId w:val="7"/>
   </w:num>
-  <w:num w:numId="10" w16cid:durableId="153837467">
-    <w:abstractNumId w:val="3"/>
-  </w:num>
-  <w:num w:numId="11" w16cid:durableId="1165436175">
-    <w:abstractNumId w:val="11"/>
-  </w:num>
-  <w:num w:numId="12" w16cid:durableId="1001470863">
-    <w:abstractNumId w:val="6"/>
-  </w:num>
   <w:num w:numId="13" w16cid:durableId="1227259143">
-    <w:abstractNumId w:val="12"/>
+    <w:abstractNumId w:val="13"/>
   </w:num>
   <w:num w:numId="14" w16cid:durableId="749274151">
     <w:abstractNumId w:val="2"/>
   </w:num>
   <w:num w:numId="15" w16cid:durableId="2117600035">
-    <w:abstractNumId w:val="19"/>
+    <w:abstractNumId w:val="23"/>
   </w:num>
   <w:num w:numId="16" w16cid:durableId="1884055165">
-    <w:abstractNumId w:val="5"/>
+    <w:abstractNumId w:val="6"/>
   </w:num>
   <w:num w:numId="17" w16cid:durableId="746421197">
-    <w:abstractNumId w:val="8"/>
+    <w:abstractNumId w:val="9"/>
   </w:num>
   <w:num w:numId="18" w16cid:durableId="1683511214">
     <w:abstractNumId w:val="1"/>
   </w:num>
   <w:num w:numId="19" w16cid:durableId="595359847">
-    <w:abstractNumId w:val="13"/>
+    <w:abstractNumId w:val="14"/>
   </w:num>
   <w:num w:numId="20" w16cid:durableId="907106555">
-    <w:abstractNumId w:val="17"/>
+    <w:abstractNumId w:val="21"/>
   </w:num>
   <w:num w:numId="21" w16cid:durableId="2129203128">
-    <w:abstractNumId w:val="9"/>
+    <w:abstractNumId w:val="10"/>
   </w:num>
   <w:num w:numId="22" w16cid:durableId="2099206312">
-    <w:abstractNumId w:val="20"/>
+    <w:abstractNumId w:val="24"/>
   </w:num>
   <w:num w:numId="23" w16cid:durableId="2035378681">
-    <w:abstractNumId w:val="14"/>
+    <w:abstractNumId w:val="15"/>
+  </w:num>
+  <w:num w:numId="24" w16cid:durableId="54086489">
+    <w:abstractNumId w:val="16"/>
+  </w:num>
+  <w:num w:numId="25" w16cid:durableId="1530798738">
+    <w:abstractNumId w:val="3"/>
+  </w:num>
+  <w:num w:numId="26" w16cid:durableId="787163691">
+    <w:abstractNumId w:val="19"/>
+  </w:num>
+  <w:num w:numId="27" w16cid:durableId="1685667402">
+    <w:abstractNumId w:val="20"/>
   </w:num>
 </w:numbering>
 </file>

--- a/CheckListFiles/DailyReport.docx
+++ b/CheckListFiles/DailyReport.docx
@@ -14781,15 +14781,9 @@
       </w:r>
       <w:r>
         <w:rPr>
-          <w:rFonts w:eastAsia="SimSun" w:cstheme="minorHAnsi" w:hint="eastAsia"/>
-        </w:rPr>
-        <w:t>Exce</w:t>
-      </w:r>
-      <w:r>
-        <w:rPr>
-          <w:rFonts w:eastAsia="SimSun" w:cstheme="minorHAnsi"/>
-        </w:rPr>
-        <w:t>ptionHandler</w:t>
+          <w:rFonts w:eastAsia="SimSun" w:cstheme="minorHAnsi"/>
+        </w:rPr>
+        <w:t>ExceptionHandler</w:t>
       </w:r>
     </w:p>
     <w:p>
@@ -14797,12 +14791,12 @@
         <w:pStyle w:val="ListParagraph"/>
         <w:ind w:left="1440"/>
         <w:rPr>
-          <w:rFonts w:eastAsia="SimSun" w:cstheme="minorHAnsi" w:hint="eastAsia"/>
-        </w:rPr>
-      </w:pPr>
-      <w:r>
-        <w:rPr>
-          <w:rFonts w:eastAsia="SimSun" w:cstheme="minorHAnsi" w:hint="eastAsia"/>
+          <w:rFonts w:eastAsia="SimSun" w:cstheme="minorHAnsi"/>
+        </w:rPr>
+      </w:pPr>
+      <w:r>
+        <w:rPr>
+          <w:rFonts w:eastAsia="SimSun" w:cstheme="minorHAnsi"/>
         </w:rPr>
         <w:t>图</w:t>
       </w:r>
@@ -14832,7 +14826,7 @@
       </w:pPr>
       <w:r>
         <w:rPr>
-          <w:rFonts w:eastAsia="SimSun" w:cstheme="minorHAnsi" w:hint="eastAsia"/>
+          <w:rFonts w:eastAsia="SimSun" w:cstheme="minorHAnsi"/>
         </w:rPr>
         <w:t>图</w:t>
       </w:r>
@@ -14997,7 +14991,7 @@
       </w:pPr>
       <w:r>
         <w:rPr>
-          <w:rFonts w:eastAsia="SimSun" w:cstheme="minorHAnsi" w:hint="eastAsia"/>
+          <w:rFonts w:eastAsia="SimSun" w:cstheme="minorHAnsi"/>
         </w:rPr>
         <w:t>图</w:t>
       </w:r>
@@ -15014,29 +15008,11 @@
         <w:rPr>
           <w:rFonts w:eastAsia="SimSun" w:cstheme="minorHAnsi"/>
         </w:rPr>
-        <w:t>C</w:t>
-      </w:r>
-      <w:r>
-        <w:rPr>
-          <w:rFonts w:eastAsia="SimSun" w:cstheme="minorHAnsi" w:hint="eastAsia"/>
-        </w:rPr>
-        <w:t>ommon</w:t>
-      </w:r>
-      <w:r>
-        <w:rPr>
-          <w:rFonts w:eastAsia="SimSun" w:cstheme="minorHAnsi"/>
-        </w:rPr>
-        <w:t xml:space="preserve"> </w:t>
-      </w:r>
-      <w:r>
-        <w:rPr>
-          <w:rFonts w:eastAsia="SimSun" w:cstheme="minorHAnsi" w:hint="eastAsia"/>
-        </w:rPr>
-        <w:t>validation annotation</w:t>
-      </w:r>
-      <w:r>
-        <w:rPr>
-          <w:rFonts w:eastAsia="SimSun" w:cstheme="minorHAnsi" w:hint="eastAsia"/>
+        <w:t>Common validation annotation</w:t>
+      </w:r>
+      <w:r>
+        <w:rPr>
+          <w:rFonts w:eastAsia="SimSun" w:cstheme="minorHAnsi"/>
         </w:rPr>
         <w:t>s</w:t>
       </w:r>
@@ -15066,7 +15042,7 @@
       </w:pPr>
       <w:r>
         <w:rPr>
-          <w:rFonts w:eastAsia="SimSun" w:cstheme="minorHAnsi" w:hint="eastAsia"/>
+          <w:rFonts w:eastAsia="SimSun" w:cstheme="minorHAnsi"/>
         </w:rPr>
         <w:lastRenderedPageBreak/>
         <w:t>图</w:t>
@@ -15450,9 +15426,1815 @@
     <w:p>
       <w:pPr>
         <w:rPr>
+          <w:rFonts w:eastAsia="Times New Roman" w:cstheme="minorHAnsi"/>
+        </w:rPr>
+      </w:pPr>
+    </w:p>
+    <w:p>
+      <w:pPr>
+        <w:rPr>
+          <w:rFonts w:eastAsia="Times New Roman" w:cstheme="minorHAnsi"/>
+        </w:rPr>
+      </w:pPr>
+    </w:p>
+    <w:p>
+      <w:pPr>
+        <w:rPr>
+          <w:rFonts w:eastAsia="Times New Roman" w:cstheme="minorHAnsi"/>
+        </w:rPr>
+      </w:pPr>
+      <w:r>
+        <w:rPr>
+          <w:rFonts w:eastAsia="Times New Roman" w:cstheme="minorHAnsi"/>
+        </w:rPr>
+        <w:t>03/25/2022</w:t>
+      </w:r>
+    </w:p>
+    <w:p>
+      <w:pPr>
+        <w:pStyle w:val="ListParagraph"/>
+        <w:numPr>
+          <w:ilvl w:val="0"/>
+          <w:numId w:val="23"/>
+        </w:numPr>
+        <w:rPr>
+          <w:rFonts w:eastAsia="Times New Roman" w:cstheme="minorHAnsi"/>
+        </w:rPr>
+      </w:pPr>
+      <w:r>
+        <w:rPr>
+          <w:rFonts w:eastAsia="Times New Roman" w:cstheme="minorHAnsi"/>
+        </w:rPr>
+        <w:t>Swagger – Documentation framework</w:t>
+      </w:r>
+    </w:p>
+    <w:p>
+      <w:pPr>
+        <w:pStyle w:val="ListParagraph"/>
+        <w:rPr>
+          <w:rFonts w:eastAsia="Times New Roman" w:cstheme="minorHAnsi"/>
+        </w:rPr>
+      </w:pPr>
+      <w:r>
+        <w:rPr>
+          <w:rFonts w:eastAsia="Times New Roman" w:cstheme="minorHAnsi"/>
+        </w:rPr>
+        <w:t xml:space="preserve">Swagger is an </w:t>
+      </w:r>
+      <w:r>
+        <w:rPr>
+          <w:rFonts w:eastAsia="Times New Roman" w:cstheme="minorHAnsi"/>
+        </w:rPr>
+        <w:t>open-source</w:t>
+      </w:r>
+      <w:r>
+        <w:rPr>
+          <w:rFonts w:eastAsia="Times New Roman" w:cstheme="minorHAnsi"/>
+        </w:rPr>
+        <w:t xml:space="preserve"> project used to generate the REST </w:t>
+      </w:r>
+      <w:proofErr w:type="spellStart"/>
+      <w:r>
+        <w:rPr>
+          <w:rFonts w:eastAsia="Times New Roman" w:cstheme="minorHAnsi"/>
+        </w:rPr>
+        <w:t>API</w:t>
+      </w:r>
+      <w:proofErr w:type="spellEnd"/>
+      <w:r>
+        <w:rPr>
+          <w:rFonts w:eastAsia="Times New Roman" w:cstheme="minorHAnsi"/>
+        </w:rPr>
+        <w:t xml:space="preserve"> documents for RESTful services.</w:t>
+      </w:r>
+    </w:p>
+    <w:p>
+      <w:pPr>
+        <w:pStyle w:val="ListParagraph"/>
+        <w:rPr>
+          <w:rFonts w:eastAsia="SimSun" w:cstheme="minorHAnsi"/>
+        </w:rPr>
+      </w:pPr>
+      <w:r>
+        <w:rPr>
+          <w:rFonts w:eastAsia="SimSun" w:cstheme="minorHAnsi"/>
+        </w:rPr>
+        <w:t>图</w:t>
+      </w:r>
+    </w:p>
+    <w:p>
+      <w:pPr>
+        <w:pStyle w:val="ListParagraph"/>
+        <w:rPr>
+          <w:rFonts w:eastAsia="SimSun" w:cstheme="minorHAnsi"/>
+        </w:rPr>
+      </w:pPr>
+    </w:p>
+    <w:p>
+      <w:pPr>
+        <w:pStyle w:val="ListParagraph"/>
+        <w:numPr>
+          <w:ilvl w:val="0"/>
+          <w:numId w:val="23"/>
+        </w:numPr>
+        <w:rPr>
+          <w:rFonts w:eastAsia="Times New Roman" w:cstheme="minorHAnsi"/>
+        </w:rPr>
+      </w:pPr>
+      <w:r>
+        <w:rPr>
+          <w:rFonts w:eastAsia="SimSun" w:cstheme="minorHAnsi"/>
+        </w:rPr>
+        <w:t>Review</w:t>
+      </w:r>
+    </w:p>
+    <w:p>
+      <w:pPr>
+        <w:pStyle w:val="ListParagraph"/>
+        <w:numPr>
+          <w:ilvl w:val="1"/>
+          <w:numId w:val="23"/>
+        </w:numPr>
+        <w:rPr>
+          <w:rFonts w:eastAsia="Times New Roman" w:cstheme="minorHAnsi"/>
+        </w:rPr>
+      </w:pPr>
+      <w:r>
+        <w:rPr>
+          <w:rFonts w:eastAsia="SimSun" w:cstheme="minorHAnsi"/>
+        </w:rPr>
+        <w:t>Spring evolution</w:t>
+      </w:r>
+    </w:p>
+    <w:p>
+      <w:pPr>
+        <w:pStyle w:val="ListParagraph"/>
+        <w:ind w:left="1440"/>
+        <w:rPr>
+          <w:rFonts w:eastAsia="Times New Roman" w:cstheme="minorHAnsi"/>
+        </w:rPr>
+      </w:pPr>
+      <w:r>
+        <w:rPr>
+          <w:rFonts w:eastAsia="SimSun" w:cstheme="minorHAnsi"/>
+        </w:rPr>
+        <w:t>Spring core (application</w:t>
+      </w:r>
+      <w:r>
+        <w:rPr>
+          <w:rFonts w:eastAsia="SimSun" w:cstheme="minorHAnsi"/>
+        </w:rPr>
+        <w:t>Context</w:t>
+      </w:r>
+      <w:r>
+        <w:rPr>
+          <w:rFonts w:eastAsia="SimSun" w:cstheme="minorHAnsi"/>
+        </w:rPr>
+        <w:t>.xml) -&gt; Spring MVC (dispatcher servlet) -&gt; spring boot (embedded web container -&gt; Tomcat) -&gt; spring cloud</w:t>
+      </w:r>
+      <w:r>
+        <w:rPr>
+          <w:rFonts w:eastAsia="SimSun" w:cstheme="minorHAnsi"/>
+        </w:rPr>
+        <w:t xml:space="preserve"> -&gt; Spring Cloud Data Flow</w:t>
+      </w:r>
+    </w:p>
+    <w:p>
+      <w:pPr>
+        <w:pStyle w:val="ListParagraph"/>
+        <w:rPr>
+          <w:rFonts w:eastAsia="SimSun" w:cstheme="minorHAnsi"/>
+        </w:rPr>
+      </w:pPr>
+    </w:p>
+    <w:p>
+      <w:pPr>
+        <w:pStyle w:val="ListParagraph"/>
+        <w:rPr>
+          <w:rFonts w:eastAsia="SimSun" w:cstheme="minorHAnsi"/>
+        </w:rPr>
+      </w:pPr>
+      <w:r>
+        <w:rPr>
+          <w:rFonts w:eastAsia="SimSun" w:cstheme="minorHAnsi"/>
+        </w:rPr>
+        <w:t xml:space="preserve">Spring Security, Spring Data, Spring Batch, </w:t>
+      </w:r>
+      <w:proofErr w:type="spellStart"/>
+      <w:r>
+        <w:rPr>
+          <w:rFonts w:eastAsia="SimSun" w:cstheme="minorHAnsi"/>
+        </w:rPr>
+        <w:t>webflux</w:t>
+      </w:r>
+      <w:proofErr w:type="spellEnd"/>
+      <w:r>
+        <w:rPr>
+          <w:rFonts w:eastAsia="SimSun" w:cstheme="minorHAnsi"/>
+        </w:rPr>
+        <w:t>…</w:t>
+      </w:r>
+    </w:p>
+    <w:p>
+      <w:pPr>
+        <w:pStyle w:val="ListParagraph"/>
+        <w:rPr>
+          <w:rFonts w:eastAsia="SimSun" w:cstheme="minorHAnsi"/>
+        </w:rPr>
+      </w:pPr>
+    </w:p>
+    <w:p>
+      <w:pPr>
+        <w:pStyle w:val="ListParagraph"/>
+        <w:numPr>
+          <w:ilvl w:val="1"/>
+          <w:numId w:val="23"/>
+        </w:numPr>
+        <w:rPr>
+          <w:rFonts w:eastAsia="Times New Roman" w:cstheme="minorHAnsi"/>
+        </w:rPr>
+      </w:pPr>
+      <w:r>
+        <w:rPr>
+          <w:rFonts w:eastAsia="SimSun" w:cstheme="minorHAnsi"/>
+        </w:rPr>
+        <w:t>IOC</w:t>
+      </w:r>
+    </w:p>
+    <w:p>
+      <w:pPr>
+        <w:pStyle w:val="ListParagraph"/>
+        <w:numPr>
+          <w:ilvl w:val="2"/>
+          <w:numId w:val="23"/>
+        </w:numPr>
+        <w:rPr>
+          <w:rFonts w:eastAsia="Times New Roman" w:cstheme="minorHAnsi"/>
+        </w:rPr>
+      </w:pPr>
+      <w:r>
+        <w:rPr>
+          <w:rFonts w:eastAsia="SimSun" w:cstheme="minorHAnsi"/>
+        </w:rPr>
+        <w:t>Factory design, dependency injection…</w:t>
+      </w:r>
+    </w:p>
+    <w:p>
+      <w:pPr>
+        <w:pStyle w:val="ListParagraph"/>
+        <w:numPr>
+          <w:ilvl w:val="2"/>
+          <w:numId w:val="23"/>
+        </w:numPr>
+        <w:rPr>
+          <w:rFonts w:eastAsia="Times New Roman" w:cstheme="minorHAnsi"/>
+        </w:rPr>
+      </w:pPr>
+      <w:r>
+        <w:rPr>
+          <w:rFonts w:eastAsia="SimSun" w:cstheme="minorHAnsi"/>
+        </w:rPr>
+        <w:lastRenderedPageBreak/>
+        <w:t>图</w:t>
+      </w:r>
+    </w:p>
+    <w:p>
+      <w:pPr>
+        <w:pStyle w:val="ListParagraph"/>
+        <w:numPr>
+          <w:ilvl w:val="1"/>
+          <w:numId w:val="23"/>
+        </w:numPr>
+        <w:rPr>
+          <w:rFonts w:eastAsia="Times New Roman" w:cstheme="minorHAnsi"/>
+        </w:rPr>
+      </w:pPr>
+      <w:r>
+        <w:rPr>
+          <w:rFonts w:eastAsia="SimSun" w:cstheme="minorHAnsi"/>
+        </w:rPr>
+        <w:t>DI</w:t>
+      </w:r>
+    </w:p>
+    <w:p>
+      <w:pPr>
+        <w:pStyle w:val="ListParagraph"/>
+        <w:numPr>
+          <w:ilvl w:val="2"/>
+          <w:numId w:val="23"/>
+        </w:numPr>
+        <w:rPr>
+          <w:rFonts w:eastAsia="Times New Roman" w:cstheme="minorHAnsi"/>
+        </w:rPr>
+      </w:pPr>
+      <w:r>
+        <w:rPr>
+          <w:rFonts w:eastAsia="SimSun" w:cstheme="minorHAnsi"/>
+        </w:rPr>
+        <w:t>Constructor</w:t>
+      </w:r>
+    </w:p>
+    <w:p>
+      <w:pPr>
+        <w:pStyle w:val="ListParagraph"/>
+        <w:numPr>
+          <w:ilvl w:val="2"/>
+          <w:numId w:val="23"/>
+        </w:numPr>
+        <w:rPr>
+          <w:rFonts w:eastAsia="Times New Roman" w:cstheme="minorHAnsi"/>
+        </w:rPr>
+      </w:pPr>
+      <w:r>
+        <w:rPr>
+          <w:rFonts w:eastAsia="SimSun" w:cstheme="minorHAnsi"/>
+        </w:rPr>
+        <w:t>Filed</w:t>
+      </w:r>
+    </w:p>
+    <w:p>
+      <w:pPr>
+        <w:pStyle w:val="ListParagraph"/>
+        <w:numPr>
+          <w:ilvl w:val="2"/>
+          <w:numId w:val="23"/>
+        </w:numPr>
+        <w:rPr>
+          <w:rFonts w:eastAsia="Times New Roman" w:cstheme="minorHAnsi"/>
+        </w:rPr>
+      </w:pPr>
+      <w:r>
+        <w:rPr>
+          <w:rFonts w:eastAsia="SimSun" w:cstheme="minorHAnsi"/>
+        </w:rPr>
+        <w:t>Setter</w:t>
+      </w:r>
+    </w:p>
+    <w:p>
+      <w:pPr>
+        <w:pStyle w:val="ListParagraph"/>
+        <w:numPr>
+          <w:ilvl w:val="1"/>
+          <w:numId w:val="23"/>
+        </w:numPr>
+        <w:rPr>
+          <w:rFonts w:eastAsia="Times New Roman" w:cstheme="minorHAnsi"/>
+        </w:rPr>
+      </w:pPr>
+      <w:r>
+        <w:rPr>
+          <w:rFonts w:eastAsia="SimSun" w:cstheme="minorHAnsi"/>
+        </w:rPr>
+        <w:t>Bean scope</w:t>
+      </w:r>
+    </w:p>
+    <w:p>
+      <w:pPr>
+        <w:pStyle w:val="ListParagraph"/>
+        <w:numPr>
+          <w:ilvl w:val="2"/>
+          <w:numId w:val="23"/>
+        </w:numPr>
+        <w:rPr>
+          <w:rFonts w:eastAsia="Times New Roman" w:cstheme="minorHAnsi"/>
+        </w:rPr>
+      </w:pPr>
+      <w:r>
+        <w:rPr>
+          <w:rFonts w:eastAsia="SimSun" w:cstheme="minorHAnsi"/>
+        </w:rPr>
+        <w:t>Single (default)</w:t>
+      </w:r>
+    </w:p>
+    <w:p>
+      <w:pPr>
+        <w:pStyle w:val="ListParagraph"/>
+        <w:numPr>
+          <w:ilvl w:val="2"/>
+          <w:numId w:val="23"/>
+        </w:numPr>
+        <w:rPr>
+          <w:rFonts w:eastAsia="Times New Roman" w:cstheme="minorHAnsi"/>
+        </w:rPr>
+      </w:pPr>
+      <w:r>
+        <w:rPr>
+          <w:rFonts w:eastAsia="SimSun" w:cstheme="minorHAnsi"/>
+        </w:rPr>
+        <w:t>Prototype</w:t>
+      </w:r>
+    </w:p>
+    <w:p>
+      <w:pPr>
+        <w:pStyle w:val="ListParagraph"/>
+        <w:numPr>
+          <w:ilvl w:val="2"/>
+          <w:numId w:val="23"/>
+        </w:numPr>
+        <w:rPr>
+          <w:rFonts w:eastAsia="Times New Roman" w:cstheme="minorHAnsi"/>
+        </w:rPr>
+      </w:pPr>
+      <w:r>
+        <w:rPr>
+          <w:rFonts w:eastAsia="SimSun" w:cstheme="minorHAnsi"/>
+        </w:rPr>
+        <w:t>Request</w:t>
+      </w:r>
+    </w:p>
+    <w:p>
+      <w:pPr>
+        <w:pStyle w:val="ListParagraph"/>
+        <w:numPr>
+          <w:ilvl w:val="2"/>
+          <w:numId w:val="23"/>
+        </w:numPr>
+        <w:rPr>
+          <w:rFonts w:eastAsia="Times New Roman" w:cstheme="minorHAnsi"/>
+        </w:rPr>
+      </w:pPr>
+      <w:r>
+        <w:rPr>
+          <w:rFonts w:eastAsia="SimSun" w:cstheme="minorHAnsi"/>
+        </w:rPr>
+        <w:t>Session</w:t>
+      </w:r>
+    </w:p>
+    <w:p>
+      <w:pPr>
+        <w:pStyle w:val="ListParagraph"/>
+        <w:numPr>
+          <w:ilvl w:val="2"/>
+          <w:numId w:val="23"/>
+        </w:numPr>
+        <w:rPr>
+          <w:rFonts w:eastAsia="Times New Roman" w:cstheme="minorHAnsi"/>
+        </w:rPr>
+      </w:pPr>
+      <w:r>
+        <w:rPr>
+          <w:rFonts w:eastAsia="SimSun" w:cstheme="minorHAnsi"/>
+        </w:rPr>
+        <w:t>Global session</w:t>
+      </w:r>
+    </w:p>
+    <w:p>
+      <w:pPr>
+        <w:pStyle w:val="ListParagraph"/>
+        <w:numPr>
+          <w:ilvl w:val="1"/>
+          <w:numId w:val="23"/>
+        </w:numPr>
+        <w:rPr>
+          <w:rFonts w:eastAsia="Times New Roman" w:cstheme="minorHAnsi"/>
+        </w:rPr>
+      </w:pPr>
+      <w:r>
+        <w:rPr>
+          <w:rFonts w:eastAsia="SimSun" w:cstheme="minorHAnsi"/>
+        </w:rPr>
+        <w:t>@Autowired</w:t>
+      </w:r>
+    </w:p>
+    <w:p>
+      <w:pPr>
+        <w:pStyle w:val="ListParagraph"/>
+        <w:numPr>
+          <w:ilvl w:val="2"/>
+          <w:numId w:val="23"/>
+        </w:numPr>
+        <w:rPr>
+          <w:rFonts w:eastAsia="Times New Roman" w:cstheme="minorHAnsi"/>
+        </w:rPr>
+      </w:pPr>
+      <w:r>
+        <w:rPr>
+          <w:rFonts w:eastAsia="SimSun" w:cstheme="minorHAnsi"/>
+        </w:rPr>
+        <w:t>By type</w:t>
+      </w:r>
+    </w:p>
+    <w:p>
+      <w:pPr>
+        <w:pStyle w:val="ListParagraph"/>
+        <w:numPr>
+          <w:ilvl w:val="2"/>
+          <w:numId w:val="23"/>
+        </w:numPr>
+        <w:rPr>
+          <w:rFonts w:eastAsia="Times New Roman" w:cstheme="minorHAnsi"/>
+        </w:rPr>
+      </w:pPr>
+      <w:r>
+        <w:rPr>
+          <w:rFonts w:eastAsia="SimSun" w:cstheme="minorHAnsi"/>
+        </w:rPr>
+        <w:t>@</w:t>
+      </w:r>
+      <w:proofErr w:type="gramStart"/>
+      <w:r>
+        <w:rPr>
+          <w:rFonts w:eastAsia="SimSun" w:cstheme="minorHAnsi"/>
+        </w:rPr>
+        <w:t>Autowired(</w:t>
+      </w:r>
+      <w:proofErr w:type="gramEnd"/>
+      <w:r>
+        <w:rPr>
+          <w:rFonts w:eastAsia="SimSun" w:cstheme="minorHAnsi"/>
+        </w:rPr>
+        <w:t>required = false), the bean can be null</w:t>
+      </w:r>
+    </w:p>
+    <w:p>
+      <w:pPr>
+        <w:pStyle w:val="ListParagraph"/>
+        <w:numPr>
+          <w:ilvl w:val="2"/>
+          <w:numId w:val="23"/>
+        </w:numPr>
+        <w:rPr>
+          <w:rFonts w:eastAsia="Times New Roman" w:cstheme="minorHAnsi"/>
+        </w:rPr>
+      </w:pPr>
+      <w:r>
+        <w:rPr>
+          <w:rFonts w:eastAsia="SimSun" w:cstheme="minorHAnsi"/>
+        </w:rPr>
+        <w:t>@</w:t>
+      </w:r>
+      <w:proofErr w:type="gramStart"/>
+      <w:r>
+        <w:rPr>
+          <w:rFonts w:eastAsia="SimSun" w:cstheme="minorHAnsi"/>
+        </w:rPr>
+        <w:t>Qualifier(</w:t>
+      </w:r>
+      <w:proofErr w:type="gramEnd"/>
+      <w:r>
+        <w:rPr>
+          <w:rFonts w:eastAsia="SimSun" w:cstheme="minorHAnsi"/>
+        </w:rPr>
+        <w:t>value = “</w:t>
+      </w:r>
+      <w:proofErr w:type="spellStart"/>
+      <w:r>
+        <w:rPr>
+          <w:rFonts w:eastAsia="SimSun" w:cstheme="minorHAnsi"/>
+        </w:rPr>
+        <w:t>myBean</w:t>
+      </w:r>
+      <w:proofErr w:type="spellEnd"/>
+      <w:r>
+        <w:rPr>
+          <w:rFonts w:eastAsia="SimSun" w:cstheme="minorHAnsi"/>
+        </w:rPr>
+        <w:t>”)</w:t>
+      </w:r>
+    </w:p>
+    <w:p>
+      <w:pPr>
+        <w:pStyle w:val="ListParagraph"/>
+        <w:numPr>
+          <w:ilvl w:val="1"/>
+          <w:numId w:val="23"/>
+        </w:numPr>
+        <w:rPr>
+          <w:rFonts w:eastAsia="Times New Roman" w:cstheme="minorHAnsi"/>
+        </w:rPr>
+      </w:pPr>
+      <w:r>
+        <w:rPr>
+          <w:rFonts w:eastAsia="SimSun" w:cstheme="minorHAnsi"/>
+        </w:rPr>
+        <w:t>@Resource</w:t>
+      </w:r>
+    </w:p>
+    <w:p>
+      <w:pPr>
+        <w:pStyle w:val="ListParagraph"/>
+        <w:numPr>
+          <w:ilvl w:val="2"/>
+          <w:numId w:val="23"/>
+        </w:numPr>
+        <w:rPr>
+          <w:rFonts w:eastAsia="Times New Roman" w:cstheme="minorHAnsi"/>
+        </w:rPr>
+      </w:pPr>
+      <w:r>
+        <w:rPr>
+          <w:rFonts w:eastAsia="SimSun" w:cstheme="minorHAnsi"/>
+        </w:rPr>
+        <w:t>Find by name first, then by type</w:t>
+      </w:r>
+    </w:p>
+    <w:p>
+      <w:pPr>
+        <w:pStyle w:val="ListParagraph"/>
+        <w:numPr>
+          <w:ilvl w:val="2"/>
+          <w:numId w:val="23"/>
+        </w:numPr>
+        <w:rPr>
+          <w:rFonts w:eastAsia="Times New Roman" w:cstheme="minorHAnsi"/>
+        </w:rPr>
+      </w:pPr>
+      <w:r>
+        <w:rPr>
+          <w:rFonts w:eastAsia="SimSun" w:cstheme="minorHAnsi"/>
+        </w:rPr>
+        <w:t>@Nullable</w:t>
+      </w:r>
+    </w:p>
+    <w:p>
+      <w:pPr>
+        <w:pStyle w:val="ListParagraph"/>
+        <w:numPr>
+          <w:ilvl w:val="1"/>
+          <w:numId w:val="23"/>
+        </w:numPr>
+        <w:rPr>
+          <w:rFonts w:eastAsia="Times New Roman" w:cstheme="minorHAnsi"/>
+        </w:rPr>
+      </w:pPr>
+      <w:r>
+        <w:rPr>
+          <w:rFonts w:eastAsia="SimSun" w:cstheme="minorHAnsi"/>
+        </w:rPr>
+        <w:t>@Component</w:t>
+      </w:r>
+    </w:p>
+    <w:p>
+      <w:pPr>
+        <w:pStyle w:val="ListParagraph"/>
+        <w:numPr>
+          <w:ilvl w:val="2"/>
+          <w:numId w:val="23"/>
+        </w:numPr>
+        <w:rPr>
+          <w:rFonts w:eastAsia="Times New Roman" w:cstheme="minorHAnsi"/>
+        </w:rPr>
+      </w:pPr>
+      <w:r>
+        <w:rPr>
+          <w:rFonts w:eastAsia="Times New Roman" w:cstheme="minorHAnsi"/>
+        </w:rPr>
+        <w:t>Bean managed by container</w:t>
+      </w:r>
+    </w:p>
+    <w:p>
+      <w:pPr>
+        <w:pStyle w:val="ListParagraph"/>
+        <w:numPr>
+          <w:ilvl w:val="2"/>
+          <w:numId w:val="23"/>
+        </w:numPr>
+        <w:rPr>
+          <w:rFonts w:eastAsia="Times New Roman" w:cstheme="minorHAnsi"/>
+        </w:rPr>
+      </w:pPr>
+      <w:r>
+        <w:rPr>
+          <w:rFonts w:eastAsia="Times New Roman" w:cstheme="minorHAnsi"/>
+        </w:rPr>
+        <w:t>@Controller, @Service, @Repository, @RestController</w:t>
+      </w:r>
+    </w:p>
+    <w:p>
+      <w:pPr>
+        <w:pStyle w:val="ListParagraph"/>
+        <w:numPr>
+          <w:ilvl w:val="2"/>
+          <w:numId w:val="23"/>
+        </w:numPr>
+        <w:rPr>
+          <w:rFonts w:eastAsia="Times New Roman" w:cstheme="minorHAnsi"/>
+        </w:rPr>
+      </w:pPr>
+      <w:r>
+        <w:rPr>
+          <w:rFonts w:eastAsia="Times New Roman" w:cstheme="minorHAnsi"/>
+        </w:rPr>
+        <w:t>@ResponseBody + @Controller = @RestController</w:t>
+      </w:r>
+    </w:p>
+    <w:p>
+      <w:pPr>
+        <w:pStyle w:val="ListParagraph"/>
+        <w:numPr>
+          <w:ilvl w:val="1"/>
+          <w:numId w:val="23"/>
+        </w:numPr>
+        <w:rPr>
+          <w:rFonts w:eastAsia="Times New Roman" w:cstheme="minorHAnsi"/>
+        </w:rPr>
+      </w:pPr>
+      <w:r>
+        <w:rPr>
+          <w:rFonts w:eastAsia="Times New Roman" w:cstheme="minorHAnsi"/>
+        </w:rPr>
+        <w:t>@Scope(“singleton/prototype”)</w:t>
+      </w:r>
+    </w:p>
+    <w:p>
+      <w:pPr>
+        <w:pStyle w:val="ListParagraph"/>
+        <w:numPr>
+          <w:ilvl w:val="1"/>
+          <w:numId w:val="23"/>
+        </w:numPr>
+        <w:rPr>
+          <w:rFonts w:eastAsia="Times New Roman" w:cstheme="minorHAnsi"/>
+        </w:rPr>
+      </w:pPr>
+      <w:r>
+        <w:rPr>
+          <w:rFonts w:eastAsia="Times New Roman" w:cstheme="minorHAnsi"/>
+        </w:rPr>
+        <w:t>@Configuration</w:t>
+      </w:r>
+    </w:p>
+    <w:p>
+      <w:pPr>
+        <w:pStyle w:val="ListParagraph"/>
+        <w:numPr>
+          <w:ilvl w:val="2"/>
+          <w:numId w:val="23"/>
+        </w:numPr>
+        <w:rPr>
+          <w:rFonts w:eastAsia="Times New Roman" w:cstheme="minorHAnsi"/>
+        </w:rPr>
+      </w:pPr>
+      <w:r>
+        <w:rPr>
+          <w:rFonts w:eastAsia="Times New Roman" w:cstheme="minorHAnsi"/>
+        </w:rPr>
+        <w:t>@</w:t>
+      </w:r>
+      <w:proofErr w:type="gramStart"/>
+      <w:r>
+        <w:rPr>
+          <w:rFonts w:eastAsia="Times New Roman" w:cstheme="minorHAnsi"/>
+        </w:rPr>
+        <w:t>Import(</w:t>
+      </w:r>
+      <w:proofErr w:type="gramEnd"/>
+      <w:r>
+        <w:rPr>
+          <w:rFonts w:eastAsia="Times New Roman" w:cstheme="minorHAnsi"/>
+        </w:rPr>
+        <w:t>MyConfig2.class) -&gt; include tag in C</w:t>
+      </w:r>
+    </w:p>
+    <w:p>
+      <w:pPr>
+        <w:pStyle w:val="ListParagraph"/>
+        <w:numPr>
+          <w:ilvl w:val="1"/>
+          <w:numId w:val="23"/>
+        </w:numPr>
+        <w:rPr>
+          <w:rFonts w:eastAsia="Times New Roman" w:cstheme="minorHAnsi"/>
+        </w:rPr>
+      </w:pPr>
+      <w:r>
+        <w:rPr>
+          <w:rFonts w:eastAsia="Times New Roman" w:cstheme="minorHAnsi"/>
+        </w:rPr>
+        <w:t>@ComponentScan(“package”)</w:t>
+      </w:r>
+    </w:p>
+    <w:p>
+      <w:pPr>
+        <w:pStyle w:val="ListParagraph"/>
+        <w:numPr>
+          <w:ilvl w:val="1"/>
+          <w:numId w:val="23"/>
+        </w:numPr>
+        <w:rPr>
+          <w:rFonts w:eastAsia="Times New Roman" w:cstheme="minorHAnsi"/>
+        </w:rPr>
+      </w:pPr>
+      <w:r>
+        <w:rPr>
+          <w:rFonts w:eastAsia="Times New Roman" w:cstheme="minorHAnsi"/>
+        </w:rPr>
+        <w:t>@Bean</w:t>
+      </w:r>
+    </w:p>
+    <w:p>
+      <w:pPr>
+        <w:pStyle w:val="ListParagraph"/>
+        <w:numPr>
+          <w:ilvl w:val="1"/>
+          <w:numId w:val="23"/>
+        </w:numPr>
+        <w:rPr>
+          <w:rFonts w:eastAsia="Times New Roman" w:cstheme="minorHAnsi"/>
+        </w:rPr>
+      </w:pPr>
+      <w:r>
+        <w:rPr>
+          <w:rFonts w:eastAsia="Times New Roman" w:cstheme="minorHAnsi"/>
+        </w:rPr>
+        <w:t>MVC</w:t>
+      </w:r>
+    </w:p>
+    <w:p>
+      <w:pPr>
+        <w:pStyle w:val="ListParagraph"/>
+        <w:numPr>
+          <w:ilvl w:val="2"/>
+          <w:numId w:val="23"/>
+        </w:numPr>
+        <w:rPr>
+          <w:rFonts w:eastAsia="Times New Roman" w:cstheme="minorHAnsi"/>
+        </w:rPr>
+      </w:pPr>
+      <w:r>
+        <w:rPr>
+          <w:rFonts w:eastAsia="Times New Roman" w:cstheme="minorHAnsi"/>
+        </w:rPr>
+        <w:t>Model view controller</w:t>
+      </w:r>
+    </w:p>
+    <w:p>
+      <w:pPr>
+        <w:pStyle w:val="ListParagraph"/>
+        <w:numPr>
+          <w:ilvl w:val="2"/>
+          <w:numId w:val="23"/>
+        </w:numPr>
+        <w:rPr>
+          <w:rFonts w:eastAsia="Times New Roman" w:cstheme="minorHAnsi"/>
+        </w:rPr>
+      </w:pPr>
+      <w:r>
+        <w:rPr>
+          <w:rFonts w:eastAsia="Times New Roman" w:cstheme="minorHAnsi"/>
+        </w:rPr>
+        <w:t>Dispatcher servlet</w:t>
+      </w:r>
+    </w:p>
+    <w:p>
+      <w:pPr>
+        <w:pStyle w:val="ListParagraph"/>
+        <w:numPr>
+          <w:ilvl w:val="1"/>
+          <w:numId w:val="23"/>
+        </w:numPr>
+        <w:rPr>
+          <w:rFonts w:eastAsia="Times New Roman" w:cstheme="minorHAnsi"/>
+        </w:rPr>
+      </w:pPr>
+      <w:r>
+        <w:rPr>
+          <w:rFonts w:eastAsia="Times New Roman" w:cstheme="minorHAnsi"/>
+        </w:rPr>
+        <w:t>Boot</w:t>
+      </w:r>
+    </w:p>
+    <w:p>
+      <w:pPr>
+        <w:pStyle w:val="ListParagraph"/>
+        <w:numPr>
+          <w:ilvl w:val="2"/>
+          <w:numId w:val="23"/>
+        </w:numPr>
+        <w:rPr>
+          <w:rFonts w:eastAsia="Times New Roman" w:cstheme="minorHAnsi"/>
+        </w:rPr>
+      </w:pPr>
+      <w:r>
+        <w:rPr>
+          <w:rFonts w:eastAsia="Times New Roman" w:cstheme="minorHAnsi"/>
+        </w:rPr>
+        <w:t>Auto config</w:t>
+      </w:r>
+    </w:p>
+    <w:p>
+      <w:pPr>
+        <w:pStyle w:val="ListParagraph"/>
+        <w:numPr>
+          <w:ilvl w:val="2"/>
+          <w:numId w:val="23"/>
+        </w:numPr>
+        <w:rPr>
+          <w:rFonts w:eastAsia="Times New Roman" w:cstheme="minorHAnsi"/>
+        </w:rPr>
+      </w:pPr>
+      <w:r>
+        <w:rPr>
+          <w:rFonts w:eastAsia="Times New Roman" w:cstheme="minorHAnsi"/>
+        </w:rPr>
+        <w:t>Starter</w:t>
+      </w:r>
+    </w:p>
+    <w:p>
+      <w:pPr>
+        <w:pStyle w:val="ListParagraph"/>
+        <w:numPr>
+          <w:ilvl w:val="2"/>
+          <w:numId w:val="23"/>
+        </w:numPr>
+        <w:rPr>
+          <w:rFonts w:eastAsia="Times New Roman" w:cstheme="minorHAnsi"/>
+        </w:rPr>
+      </w:pPr>
+      <w:r>
+        <w:rPr>
+          <w:rFonts w:eastAsia="Times New Roman" w:cstheme="minorHAnsi"/>
+        </w:rPr>
+        <w:t>Tomcat</w:t>
+      </w:r>
+    </w:p>
+    <w:p>
+      <w:pPr>
+        <w:pStyle w:val="ListParagraph"/>
+        <w:numPr>
+          <w:ilvl w:val="2"/>
+          <w:numId w:val="23"/>
+        </w:numPr>
+        <w:rPr>
+          <w:rFonts w:eastAsia="Times New Roman" w:cstheme="minorHAnsi"/>
+        </w:rPr>
+      </w:pPr>
+      <w:r>
+        <w:rPr>
+          <w:rFonts w:eastAsia="Times New Roman" w:cstheme="minorHAnsi"/>
+        </w:rPr>
+        <w:t>Annotation based…</w:t>
+      </w:r>
+    </w:p>
+    <w:p>
+      <w:pPr>
+        <w:pStyle w:val="ListParagraph"/>
+        <w:numPr>
+          <w:ilvl w:val="1"/>
+          <w:numId w:val="23"/>
+        </w:numPr>
+        <w:rPr>
+          <w:rFonts w:eastAsia="Times New Roman" w:cstheme="minorHAnsi"/>
+        </w:rPr>
+      </w:pPr>
+      <w:r>
+        <w:rPr>
+          <w:rFonts w:eastAsia="Times New Roman" w:cstheme="minorHAnsi"/>
+        </w:rPr>
+        <w:t>RESTful API annotation</w:t>
+      </w:r>
+    </w:p>
+    <w:p>
+      <w:pPr>
+        <w:pStyle w:val="ListParagraph"/>
+        <w:ind w:left="1440"/>
+        <w:rPr>
+          <w:rFonts w:eastAsia="Times New Roman" w:cstheme="minorHAnsi"/>
+        </w:rPr>
+      </w:pPr>
+      <w:r>
+        <w:rPr>
+          <w:rFonts w:eastAsia="Times New Roman" w:cstheme="minorHAnsi"/>
+        </w:rPr>
+        <w:t xml:space="preserve">@RestController, @Controller, @Service, @Repository, </w:t>
+      </w:r>
+    </w:p>
+    <w:p>
+      <w:pPr>
+        <w:pStyle w:val="ListParagraph"/>
+        <w:ind w:left="1440"/>
+        <w:rPr>
+          <w:rFonts w:eastAsia="Times New Roman" w:cstheme="minorHAnsi"/>
+        </w:rPr>
+      </w:pPr>
+      <w:r>
+        <w:rPr>
+          <w:rFonts w:eastAsia="Times New Roman" w:cstheme="minorHAnsi"/>
+        </w:rPr>
+        <w:t>@GetMapping, @PostMapping, @PutMapping, @DeleteMapping, @RequestMapping</w:t>
+      </w:r>
+    </w:p>
+    <w:p>
+      <w:pPr>
+        <w:pStyle w:val="ListParagraph"/>
+        <w:ind w:left="1440"/>
+        <w:rPr>
+          <w:rFonts w:eastAsia="Times New Roman" w:cstheme="minorHAnsi"/>
+        </w:rPr>
+      </w:pPr>
+      <w:r>
+        <w:rPr>
+          <w:rFonts w:eastAsia="Times New Roman" w:cstheme="minorHAnsi"/>
+        </w:rPr>
+        <w:t>@PathVariable, @RequestParam,</w:t>
+      </w:r>
+    </w:p>
+    <w:p>
+      <w:pPr>
+        <w:pStyle w:val="ListParagraph"/>
+        <w:ind w:left="1440"/>
+        <w:rPr>
+          <w:rFonts w:eastAsia="Times New Roman" w:cstheme="minorHAnsi"/>
+        </w:rPr>
+      </w:pPr>
+      <w:r>
+        <w:rPr>
+          <w:rFonts w:eastAsia="Times New Roman" w:cstheme="minorHAnsi"/>
+        </w:rPr>
+        <w:t>@RequestBody, @ResponseBody</w:t>
+      </w:r>
+    </w:p>
+    <w:p>
+      <w:pPr>
+        <w:pStyle w:val="ListParagraph"/>
+        <w:numPr>
+          <w:ilvl w:val="1"/>
+          <w:numId w:val="23"/>
+        </w:numPr>
+        <w:rPr>
+          <w:rFonts w:eastAsia="Times New Roman" w:cstheme="minorHAnsi"/>
+        </w:rPr>
+      </w:pPr>
+      <w:r>
+        <w:rPr>
+          <w:rFonts w:eastAsia="Times New Roman" w:cstheme="minorHAnsi"/>
+        </w:rPr>
+        <w:t xml:space="preserve">Lombok (not in </w:t>
+      </w:r>
+      <w:proofErr w:type="spellStart"/>
+      <w:r>
+        <w:rPr>
+          <w:rFonts w:eastAsia="Times New Roman" w:cstheme="minorHAnsi"/>
+        </w:rPr>
+        <w:t>RestDemo</w:t>
+      </w:r>
+      <w:proofErr w:type="spellEnd"/>
+      <w:r>
+        <w:rPr>
+          <w:rFonts w:eastAsia="Times New Roman" w:cstheme="minorHAnsi"/>
+        </w:rPr>
+        <w:t>)</w:t>
+      </w:r>
+    </w:p>
+    <w:p>
+      <w:pPr>
+        <w:pStyle w:val="ListParagraph"/>
+        <w:numPr>
+          <w:ilvl w:val="2"/>
+          <w:numId w:val="23"/>
+        </w:numPr>
+        <w:rPr>
+          <w:rFonts w:eastAsia="Times New Roman" w:cstheme="minorHAnsi"/>
+        </w:rPr>
+      </w:pPr>
+      <w:r>
+        <w:rPr>
+          <w:rFonts w:eastAsia="Times New Roman" w:cstheme="minorHAnsi"/>
+        </w:rPr>
+        <w:t>@Data</w:t>
+      </w:r>
+    </w:p>
+    <w:p>
+      <w:pPr>
+        <w:pStyle w:val="ListParagraph"/>
+        <w:numPr>
+          <w:ilvl w:val="2"/>
+          <w:numId w:val="23"/>
+        </w:numPr>
+        <w:rPr>
+          <w:rFonts w:eastAsia="Times New Roman" w:cstheme="minorHAnsi"/>
+        </w:rPr>
+      </w:pPr>
+      <w:r>
+        <w:rPr>
+          <w:rFonts w:eastAsia="Times New Roman" w:cstheme="minorHAnsi"/>
+        </w:rPr>
+        <w:t>@AllArgsConstructor</w:t>
+      </w:r>
+    </w:p>
+    <w:p>
+      <w:pPr>
+        <w:pStyle w:val="ListParagraph"/>
+        <w:numPr>
+          <w:ilvl w:val="2"/>
+          <w:numId w:val="23"/>
+        </w:numPr>
+        <w:rPr>
+          <w:rFonts w:eastAsia="Times New Roman" w:cstheme="minorHAnsi"/>
+        </w:rPr>
+      </w:pPr>
+      <w:r>
+        <w:rPr>
+          <w:rFonts w:eastAsia="Times New Roman" w:cstheme="minorHAnsi"/>
+        </w:rPr>
+        <w:lastRenderedPageBreak/>
+        <w:t>@NoArgsConstructor</w:t>
+      </w:r>
+    </w:p>
+    <w:p>
+      <w:pPr>
+        <w:pStyle w:val="ListParagraph"/>
+        <w:ind w:left="1440"/>
+        <w:rPr>
+          <w:rFonts w:eastAsia="Times New Roman" w:cstheme="minorHAnsi"/>
+        </w:rPr>
+      </w:pPr>
+      <w:r>
+        <w:rPr>
+          <w:rFonts w:eastAsia="Times New Roman" w:cstheme="minorHAnsi"/>
+        </w:rPr>
+        <w:t>// code here</w:t>
+      </w:r>
+    </w:p>
+    <w:p>
+      <w:pPr>
+        <w:pStyle w:val="ListParagraph"/>
+        <w:ind w:left="1440"/>
+        <w:rPr>
+          <w:rFonts w:eastAsia="Times New Roman" w:cstheme="minorHAnsi"/>
+        </w:rPr>
+      </w:pPr>
+    </w:p>
+    <w:p>
+      <w:pPr>
+        <w:pStyle w:val="ListParagraph"/>
+        <w:numPr>
+          <w:ilvl w:val="1"/>
+          <w:numId w:val="23"/>
+        </w:numPr>
+        <w:rPr>
+          <w:rFonts w:eastAsia="Times New Roman" w:cstheme="minorHAnsi"/>
+        </w:rPr>
+      </w:pPr>
+      <w:r>
+        <w:rPr>
+          <w:rFonts w:eastAsia="Times New Roman" w:cstheme="minorHAnsi"/>
+        </w:rPr>
+        <w:t>Exception</w:t>
+      </w:r>
+    </w:p>
+    <w:p>
+      <w:pPr>
+        <w:pStyle w:val="ListParagraph"/>
+        <w:numPr>
+          <w:ilvl w:val="2"/>
+          <w:numId w:val="23"/>
+        </w:numPr>
+        <w:rPr>
+          <w:rFonts w:eastAsia="Times New Roman" w:cstheme="minorHAnsi"/>
+        </w:rPr>
+      </w:pPr>
+      <w:r>
+        <w:rPr>
+          <w:rFonts w:eastAsia="Times New Roman" w:cstheme="minorHAnsi"/>
+        </w:rPr>
+        <w:t>@Exceptionhandler</w:t>
+      </w:r>
+    </w:p>
+    <w:p>
+      <w:pPr>
+        <w:pStyle w:val="ListParagraph"/>
+        <w:numPr>
+          <w:ilvl w:val="2"/>
+          <w:numId w:val="23"/>
+        </w:numPr>
+        <w:rPr>
+          <w:rFonts w:eastAsia="Times New Roman" w:cstheme="minorHAnsi"/>
+        </w:rPr>
+      </w:pPr>
+      <w:r>
+        <w:rPr>
+          <w:rFonts w:eastAsia="Times New Roman" w:cstheme="minorHAnsi"/>
+        </w:rPr>
+        <w:t>@ControllerAdvice</w:t>
+      </w:r>
+    </w:p>
+    <w:p>
+      <w:pPr>
+        <w:pStyle w:val="ListParagraph"/>
+        <w:numPr>
+          <w:ilvl w:val="2"/>
+          <w:numId w:val="23"/>
+        </w:numPr>
+        <w:rPr>
+          <w:rFonts w:eastAsia="Times New Roman" w:cstheme="minorHAnsi"/>
+        </w:rPr>
+      </w:pPr>
+      <w:r>
+        <w:rPr>
+          <w:rFonts w:eastAsia="Times New Roman" w:cstheme="minorHAnsi"/>
+        </w:rPr>
+        <w:t>@ResponseStatus</w:t>
+      </w:r>
+    </w:p>
+    <w:p>
+      <w:pPr>
+        <w:pStyle w:val="ListParagraph"/>
+        <w:numPr>
+          <w:ilvl w:val="1"/>
+          <w:numId w:val="23"/>
+        </w:numPr>
+        <w:rPr>
+          <w:rFonts w:eastAsia="Times New Roman" w:cstheme="minorHAnsi"/>
+        </w:rPr>
+      </w:pPr>
+      <w:r>
+        <w:rPr>
+          <w:rFonts w:eastAsia="Times New Roman" w:cstheme="minorHAnsi"/>
+        </w:rPr>
+        <w:t>Validation</w:t>
+      </w:r>
+    </w:p>
+    <w:p>
+      <w:pPr>
+        <w:pStyle w:val="ListParagraph"/>
+        <w:ind w:left="1440"/>
+        <w:rPr>
+          <w:rFonts w:eastAsia="SimSun" w:cstheme="minorHAnsi"/>
+        </w:rPr>
+      </w:pPr>
+      <w:r>
+        <w:rPr>
+          <w:rFonts w:eastAsia="Times New Roman" w:cstheme="minorHAnsi"/>
+        </w:rPr>
+        <w:t>@</w:t>
+      </w:r>
+      <w:r>
+        <w:rPr>
+          <w:rFonts w:eastAsia="SimSun" w:cstheme="minorHAnsi"/>
+        </w:rPr>
+        <w:t xml:space="preserve"> </w:t>
+      </w:r>
+      <w:proofErr w:type="spellStart"/>
+      <w:r>
+        <w:rPr>
+          <w:rFonts w:eastAsia="SimSun" w:cstheme="minorHAnsi"/>
+        </w:rPr>
+        <w:t>NotNull</w:t>
+      </w:r>
+      <w:proofErr w:type="spellEnd"/>
+      <w:r>
+        <w:rPr>
+          <w:rFonts w:eastAsia="SimSun" w:cstheme="minorHAnsi"/>
+        </w:rPr>
+        <w:t>, @NotEmpty, @NotBlank, @Min, @Max, @Pattern, @Email</w:t>
+      </w:r>
+      <w:r>
+        <w:rPr>
+          <w:rFonts w:eastAsia="SimSun" w:cstheme="minorHAnsi"/>
+        </w:rPr>
+        <w:t>…</w:t>
+      </w:r>
+    </w:p>
+    <w:p>
+      <w:pPr>
+        <w:pStyle w:val="ListParagraph"/>
+        <w:ind w:left="1440"/>
+        <w:rPr>
+          <w:rFonts w:eastAsia="SimSun" w:cstheme="minorHAnsi"/>
+        </w:rPr>
+      </w:pPr>
+    </w:p>
+    <w:p>
+      <w:pPr>
+        <w:pStyle w:val="ListParagraph"/>
+        <w:numPr>
+          <w:ilvl w:val="1"/>
+          <w:numId w:val="23"/>
+        </w:numPr>
+        <w:rPr>
+          <w:rFonts w:eastAsia="SimSun" w:cstheme="minorHAnsi"/>
+        </w:rPr>
+      </w:pPr>
+      <w:r>
+        <w:rPr>
+          <w:rFonts w:eastAsia="SimSun" w:cstheme="minorHAnsi"/>
+        </w:rPr>
+        <w:t>@</w:t>
+      </w:r>
+      <w:proofErr w:type="gramStart"/>
+      <w:r>
+        <w:rPr>
+          <w:rFonts w:eastAsia="SimSun" w:cstheme="minorHAnsi"/>
+        </w:rPr>
+        <w:t>Value(</w:t>
+      </w:r>
+      <w:proofErr w:type="gramEnd"/>
+      <w:r>
+        <w:rPr>
+          <w:rFonts w:eastAsia="SimSun" w:cstheme="minorHAnsi"/>
+        </w:rPr>
+        <w:t>“”) // inject value to a specific field</w:t>
+      </w:r>
+    </w:p>
+    <w:p>
+      <w:pPr>
+        <w:pStyle w:val="ListParagraph"/>
+        <w:ind w:left="1440"/>
+        <w:rPr>
+          <w:rFonts w:eastAsia="SimSun" w:cstheme="minorHAnsi"/>
+        </w:rPr>
+      </w:pPr>
+      <w:r>
+        <w:rPr>
+          <w:rFonts w:eastAsia="SimSun" w:cstheme="minorHAnsi"/>
+        </w:rPr>
+        <w:t xml:space="preserve">int </w:t>
+      </w:r>
+      <w:proofErr w:type="spellStart"/>
+      <w:proofErr w:type="gramStart"/>
+      <w:r>
+        <w:rPr>
+          <w:rFonts w:eastAsia="SimSun" w:cstheme="minorHAnsi"/>
+        </w:rPr>
+        <w:t>mailAddress</w:t>
+      </w:r>
+      <w:proofErr w:type="spellEnd"/>
+      <w:r>
+        <w:rPr>
+          <w:rFonts w:eastAsia="SimSun" w:cstheme="minorHAnsi"/>
+        </w:rPr>
+        <w:t>;</w:t>
+      </w:r>
+      <w:proofErr w:type="gramEnd"/>
+    </w:p>
+    <w:p>
+      <w:pPr>
+        <w:pStyle w:val="ListParagraph"/>
+        <w:ind w:left="1440"/>
+        <w:rPr>
+          <w:rFonts w:eastAsia="SimSun" w:cstheme="minorHAnsi"/>
+        </w:rPr>
+      </w:pPr>
+    </w:p>
+    <w:p>
+      <w:pPr>
+        <w:pStyle w:val="ListParagraph"/>
+        <w:numPr>
+          <w:ilvl w:val="1"/>
+          <w:numId w:val="23"/>
+        </w:numPr>
+        <w:rPr>
+          <w:rFonts w:eastAsia="SimSun" w:cstheme="minorHAnsi"/>
+        </w:rPr>
+      </w:pPr>
+      <w:r>
+        <w:rPr>
+          <w:rFonts w:eastAsia="SimSun" w:cstheme="minorHAnsi"/>
+        </w:rPr>
+        <w:t>@</w:t>
+      </w:r>
+      <w:proofErr w:type="gramStart"/>
+      <w:r>
+        <w:rPr>
+          <w:rFonts w:eastAsia="SimSun" w:cstheme="minorHAnsi"/>
+        </w:rPr>
+        <w:t>ConfigurationProperties(</w:t>
+      </w:r>
+      <w:proofErr w:type="gramEnd"/>
+      <w:r>
+        <w:rPr>
+          <w:rFonts w:eastAsia="SimSun" w:cstheme="minorHAnsi"/>
+        </w:rPr>
+        <w:t>prefix = “user”)</w:t>
+      </w:r>
+    </w:p>
+    <w:p>
+      <w:pPr>
+        <w:pStyle w:val="ListParagraph"/>
+        <w:ind w:left="1440"/>
+        <w:rPr>
+          <w:rFonts w:eastAsia="SimSun" w:cstheme="minorHAnsi"/>
+        </w:rPr>
+      </w:pPr>
+    </w:p>
+    <w:p>
+      <w:pPr>
+        <w:pStyle w:val="ListParagraph"/>
+        <w:ind w:left="1440"/>
+        <w:rPr>
+          <w:rFonts w:eastAsia="SimSun" w:cstheme="minorHAnsi"/>
+        </w:rPr>
+      </w:pPr>
+    </w:p>
+    <w:p>
+      <w:pPr>
+        <w:pStyle w:val="ListParagraph"/>
+        <w:numPr>
+          <w:ilvl w:val="1"/>
+          <w:numId w:val="23"/>
+        </w:numPr>
+        <w:rPr>
+          <w:rFonts w:eastAsia="Times New Roman" w:cstheme="minorHAnsi"/>
+        </w:rPr>
+      </w:pPr>
+      <w:r>
+        <w:rPr>
+          <w:rFonts w:eastAsia="Times New Roman" w:cstheme="minorHAnsi"/>
+        </w:rPr>
+        <w:t>@Profile(“dev”)</w:t>
+      </w:r>
+    </w:p>
+    <w:p>
+      <w:pPr>
+        <w:pStyle w:val="ListParagraph"/>
+        <w:ind w:left="1440"/>
+        <w:rPr>
+          <w:rFonts w:eastAsia="SimSun" w:cstheme="minorHAnsi"/>
+        </w:rPr>
+      </w:pPr>
+      <w:r>
+        <w:rPr>
+          <w:rFonts w:eastAsia="SimSun" w:cstheme="minorHAnsi"/>
+        </w:rPr>
+        <w:t>application-test</w:t>
+      </w:r>
+      <w:r>
+        <w:rPr>
+          <w:rFonts w:eastAsia="SimSun" w:cstheme="minorHAnsi"/>
+        </w:rPr>
+        <w:t>1</w:t>
+      </w:r>
+      <w:r>
+        <w:rPr>
+          <w:rFonts w:eastAsia="SimSun" w:cstheme="minorHAnsi"/>
+        </w:rPr>
+        <w:t>.properties</w:t>
+      </w:r>
+    </w:p>
+    <w:p>
+      <w:pPr>
+        <w:pStyle w:val="ListParagraph"/>
+        <w:ind w:left="1440"/>
+        <w:rPr>
+          <w:rFonts w:eastAsia="SimSun" w:cstheme="minorHAnsi"/>
+        </w:rPr>
+      </w:pPr>
+      <w:r>
+        <w:rPr>
+          <w:rFonts w:eastAsia="SimSun" w:cstheme="minorHAnsi"/>
+        </w:rPr>
+        <w:t>application-test</w:t>
+      </w:r>
+      <w:r>
+        <w:rPr>
+          <w:rFonts w:eastAsia="SimSun" w:cstheme="minorHAnsi"/>
+        </w:rPr>
+        <w:t>2</w:t>
+      </w:r>
+      <w:r>
+        <w:rPr>
+          <w:rFonts w:eastAsia="SimSun" w:cstheme="minorHAnsi"/>
+        </w:rPr>
+        <w:t>.properties</w:t>
+      </w:r>
+    </w:p>
+    <w:p>
+      <w:pPr>
+        <w:pStyle w:val="ListParagraph"/>
+        <w:ind w:left="1440"/>
+        <w:rPr>
+          <w:rFonts w:eastAsia="Times New Roman" w:cstheme="minorHAnsi"/>
+        </w:rPr>
+      </w:pPr>
+      <w:r>
+        <w:rPr>
+          <w:rFonts w:eastAsia="SimSun" w:cstheme="minorHAnsi"/>
+        </w:rPr>
+        <w:t>application-</w:t>
+      </w:r>
+      <w:proofErr w:type="spellStart"/>
+      <w:proofErr w:type="gramStart"/>
+      <w:r>
+        <w:rPr>
+          <w:rFonts w:eastAsia="SimSun" w:cstheme="minorHAnsi"/>
+        </w:rPr>
+        <w:t>product</w:t>
+      </w:r>
+      <w:r>
+        <w:rPr>
+          <w:rFonts w:eastAsia="SimSun" w:cstheme="minorHAnsi"/>
+        </w:rPr>
+        <w:t>.properties</w:t>
+      </w:r>
+      <w:proofErr w:type="spellEnd"/>
+      <w:proofErr w:type="gramEnd"/>
+    </w:p>
+    <w:p>
+      <w:pPr>
+        <w:pStyle w:val="ListParagraph"/>
+        <w:ind w:left="1440"/>
+        <w:rPr>
+          <w:rFonts w:eastAsia="Times New Roman" w:cstheme="minorHAnsi"/>
+        </w:rPr>
+      </w:pPr>
+      <w:r>
+        <w:rPr>
+          <w:rFonts w:eastAsia="SimSun" w:cstheme="minorHAnsi"/>
+        </w:rPr>
+        <w:t>application-</w:t>
+      </w:r>
+      <w:proofErr w:type="spellStart"/>
+      <w:proofErr w:type="gramStart"/>
+      <w:r>
+        <w:rPr>
+          <w:rFonts w:eastAsia="SimSun" w:cstheme="minorHAnsi"/>
+        </w:rPr>
+        <w:t>qa</w:t>
+      </w:r>
+      <w:r>
+        <w:rPr>
+          <w:rFonts w:eastAsia="SimSun" w:cstheme="minorHAnsi"/>
+        </w:rPr>
+        <w:t>.properties</w:t>
+      </w:r>
+      <w:proofErr w:type="spellEnd"/>
+      <w:proofErr w:type="gramEnd"/>
+    </w:p>
+    <w:p>
+      <w:pPr>
+        <w:pStyle w:val="ListParagraph"/>
+        <w:ind w:left="1440"/>
+        <w:rPr>
+          <w:rFonts w:eastAsia="Times New Roman" w:cstheme="minorHAnsi"/>
+        </w:rPr>
+      </w:pPr>
+      <w:r>
+        <w:rPr>
+          <w:rFonts w:eastAsia="SimSun" w:cstheme="minorHAnsi"/>
+        </w:rPr>
+        <w:t>application-</w:t>
+      </w:r>
+      <w:proofErr w:type="spellStart"/>
+      <w:proofErr w:type="gramStart"/>
+      <w:r>
+        <w:rPr>
+          <w:rFonts w:eastAsia="SimSun" w:cstheme="minorHAnsi"/>
+        </w:rPr>
+        <w:t>dev</w:t>
+      </w:r>
+      <w:r>
+        <w:rPr>
+          <w:rFonts w:eastAsia="SimSun" w:cstheme="minorHAnsi"/>
+        </w:rPr>
+        <w:t>.properties</w:t>
+      </w:r>
+      <w:proofErr w:type="spellEnd"/>
+      <w:proofErr w:type="gramEnd"/>
+    </w:p>
+    <w:p>
+      <w:pPr>
+        <w:pStyle w:val="ListParagraph"/>
+        <w:ind w:left="1440"/>
+        <w:rPr>
+          <w:rFonts w:eastAsia="Times New Roman" w:cstheme="minorHAnsi"/>
+        </w:rPr>
+      </w:pPr>
+    </w:p>
+    <w:p>
+      <w:pPr>
+        <w:rPr>
+          <w:rFonts w:eastAsia="Times New Roman" w:cstheme="minorHAnsi"/>
+        </w:rPr>
+      </w:pPr>
+    </w:p>
+    <w:p>
+      <w:pPr>
+        <w:rPr>
+          <w:rFonts w:eastAsia="Times New Roman" w:cstheme="minorHAnsi"/>
+        </w:rPr>
+      </w:pPr>
+      <w:r>
+        <w:rPr>
+          <w:rFonts w:eastAsia="Times New Roman" w:cstheme="minorHAnsi"/>
+        </w:rPr>
+        <w:t>Reviewed:</w:t>
+      </w:r>
+    </w:p>
+    <w:p>
+      <w:pPr>
+        <w:rPr>
+          <w:rFonts w:eastAsia="Times New Roman" w:cstheme="minorHAnsi"/>
+          <w:b/>
+          <w:bCs/>
+        </w:rPr>
+      </w:pPr>
+      <w:r>
+        <w:rPr>
+          <w:rFonts w:eastAsia="Times New Roman" w:cstheme="minorHAnsi"/>
+          <w:b/>
+          <w:bCs/>
+        </w:rPr>
+        <w:t>Spring related</w:t>
+      </w:r>
+    </w:p>
+    <w:p>
+      <w:pPr>
+        <w:rPr>
+          <w:rFonts w:eastAsia="Times New Roman" w:cstheme="minorHAnsi"/>
+        </w:rPr>
+      </w:pPr>
+      <w:r>
+        <w:rPr>
+          <w:rFonts w:eastAsia="Times New Roman" w:cstheme="minorHAnsi"/>
+        </w:rPr>
+        <w:t>I reviewed my Spring-related knowledge while completing my homework.</w:t>
+      </w:r>
+    </w:p>
+    <w:p>
+      <w:pPr>
+        <w:rPr>
+          <w:rFonts w:eastAsia="Times New Roman" w:cstheme="minorHAnsi"/>
+        </w:rPr>
+      </w:pPr>
+      <w:r>
+        <w:rPr>
+          <w:rFonts w:eastAsia="Times New Roman" w:cstheme="minorHAnsi"/>
+        </w:rPr>
+        <w:t>@Controller, @Service, @Repository, @RestController</w:t>
+      </w:r>
+    </w:p>
+    <w:p>
+      <w:pPr>
+        <w:rPr>
+          <w:rFonts w:eastAsia="Times New Roman" w:cstheme="minorHAnsi"/>
+        </w:rPr>
+      </w:pPr>
+      <w:r>
+        <w:rPr>
           <w:rFonts w:eastAsia="Times New Roman" w:cstheme="minorHAnsi" w:hint="eastAsia"/>
         </w:rPr>
-      </w:pPr>
+        <w:t>Model</w:t>
+      </w:r>
+      <w:r>
+        <w:rPr>
+          <w:rFonts w:eastAsia="Times New Roman" w:cstheme="minorHAnsi"/>
+        </w:rPr>
+        <w:t>-View-Controller</w:t>
+      </w:r>
+    </w:p>
+    <w:p>
+      <w:pPr>
+        <w:rPr>
+          <w:rFonts w:eastAsia="Times New Roman" w:cstheme="minorHAnsi"/>
+        </w:rPr>
+      </w:pPr>
+      <w:r>
+        <w:rPr>
+          <w:rFonts w:eastAsia="Times New Roman" w:cstheme="minorHAnsi"/>
+        </w:rPr>
+        <w:t>RESTful API annotations</w:t>
+      </w:r>
+    </w:p>
+    <w:p>
+      <w:pPr>
+        <w:rPr>
+          <w:rFonts w:eastAsia="Times New Roman" w:cstheme="minorHAnsi"/>
+        </w:rPr>
+      </w:pPr>
+      <w:r>
+        <w:rPr>
+          <w:rFonts w:eastAsia="Times New Roman" w:cstheme="minorHAnsi"/>
+        </w:rPr>
+        <w:t>Model interface</w:t>
+      </w:r>
+      <w:r>
+        <w:rPr>
+          <w:rFonts w:eastAsia="Times New Roman" w:cstheme="minorHAnsi"/>
+        </w:rPr>
+        <w:t xml:space="preserve"> – </w:t>
+      </w:r>
+      <w:proofErr w:type="spellStart"/>
+      <w:r>
+        <w:rPr>
+          <w:rFonts w:eastAsia="Times New Roman" w:cstheme="minorHAnsi"/>
+        </w:rPr>
+        <w:t>addAttributes</w:t>
+      </w:r>
+      <w:proofErr w:type="spellEnd"/>
+    </w:p>
+    <w:p>
+      <w:pPr>
+        <w:rPr>
+          <w:rFonts w:eastAsia="Times New Roman" w:cstheme="minorHAnsi"/>
+        </w:rPr>
+      </w:pPr>
+      <w:r>
+        <w:rPr>
+          <w:rFonts w:eastAsia="Times New Roman" w:cstheme="minorHAnsi"/>
+        </w:rPr>
+        <w:t>Lombok – auto generating setter and getter</w:t>
+      </w:r>
+    </w:p>
+    <w:p>
+      <w:pPr>
+        <w:rPr>
+          <w:rFonts w:eastAsia="Times New Roman" w:cstheme="minorHAnsi"/>
+        </w:rPr>
+      </w:pPr>
+      <w:r>
+        <w:rPr>
+          <w:rFonts w:eastAsia="Times New Roman" w:cstheme="minorHAnsi"/>
+        </w:rPr>
+        <w:tab/>
+        <w:t>Not Lombok but kind of similar(?) @ToString</w:t>
+      </w:r>
+    </w:p>
+    <w:p>
+      <w:pPr>
+        <w:rPr>
+          <w:rFonts w:eastAsia="Times New Roman" w:cstheme="minorHAnsi"/>
+        </w:rPr>
+      </w:pPr>
+      <w:r>
+        <w:rPr>
+          <w:rFonts w:eastAsia="Times New Roman" w:cstheme="minorHAnsi"/>
+        </w:rPr>
+        <w:t>Validation – @NotNull, @Min, @Max</w:t>
+      </w:r>
+    </w:p>
+    <w:p>
+      <w:pPr>
+        <w:rPr>
+          <w:rFonts w:eastAsia="Times New Roman" w:cstheme="minorHAnsi"/>
+        </w:rPr>
+      </w:pPr>
+    </w:p>
+    <w:p>
+      <w:pPr>
+        <w:rPr>
+          <w:rFonts w:eastAsia="Times New Roman" w:cstheme="minorHAnsi"/>
+          <w:b/>
+          <w:bCs/>
+        </w:rPr>
+      </w:pPr>
+      <w:r>
+        <w:rPr>
+          <w:rFonts w:eastAsia="Times New Roman" w:cstheme="minorHAnsi"/>
+          <w:b/>
+          <w:bCs/>
+        </w:rPr>
+        <w:t>Exceptions</w:t>
+      </w:r>
+    </w:p>
+    <w:p>
+      <w:pPr>
+        <w:rPr>
+          <w:rFonts w:eastAsia="Times New Roman" w:cstheme="minorHAnsi"/>
+        </w:rPr>
+      </w:pPr>
+      <w:r>
+        <w:rPr>
+          <w:rFonts w:eastAsia="Times New Roman" w:cstheme="minorHAnsi"/>
+        </w:rPr>
+        <w:t>Checked vs. unchecked</w:t>
+      </w:r>
+    </w:p>
+    <w:p>
+      <w:pPr>
+        <w:rPr>
+          <w:rFonts w:eastAsia="Times New Roman" w:cstheme="minorHAnsi"/>
+        </w:rPr>
+      </w:pPr>
+      <w:r>
+        <w:rPr>
+          <w:rFonts w:eastAsia="Times New Roman" w:cstheme="minorHAnsi"/>
+        </w:rPr>
+        <w:t>How to handle – try catch, throws</w:t>
+      </w:r>
+    </w:p>
+    <w:p>
+      <w:pPr>
+        <w:rPr>
+          <w:rFonts w:eastAsia="Times New Roman" w:cstheme="minorHAnsi"/>
+        </w:rPr>
+      </w:pPr>
+    </w:p>
+    <w:p>
+      <w:pPr>
+        <w:rPr>
+          <w:rFonts w:eastAsia="Times New Roman" w:cstheme="minorHAnsi"/>
+        </w:rPr>
+      </w:pPr>
+      <w:r>
+        <w:rPr>
+          <w:rFonts w:eastAsia="Times New Roman" w:cstheme="minorHAnsi"/>
+        </w:rPr>
+        <w:t>Tomorrow:</w:t>
+      </w:r>
+    </w:p>
+    <w:p>
+      <w:pPr>
+        <w:rPr>
+          <w:rFonts w:eastAsia="Times New Roman" w:cstheme="minorHAnsi" w:hint="eastAsia"/>
+        </w:rPr>
+      </w:pPr>
+      <w:r>
+        <w:rPr>
+          <w:rFonts w:eastAsia="Times New Roman" w:cstheme="minorHAnsi"/>
+        </w:rPr>
+        <w:t>Rest of Exceptions</w:t>
+      </w:r>
     </w:p>
     <w:sectPr>
       <w:pgSz w:w="12240" w:h="15840"/>
@@ -16686,6 +18468,94 @@
     </w:lvl>
   </w:abstractNum>
   <w:abstractNum w:abstractNumId="11" w15:restartNumberingAfterBreak="0">
+    <w:nsid w:val="4C774665"/>
+    <w:multiLevelType w:val="hybridMultilevel"/>
+    <w:tmpl w:val="D1A8BC28"/>
+    <w:lvl w:ilvl="0" w:tplc="1E3EBA7C">
+      <w:numFmt w:val="decimal"/>
+      <w:lvlText w:val="%1."/>
+      <w:lvlJc w:val="left"/>
+      <w:pPr>
+        <w:ind w:left="1800" w:hanging="360"/>
+      </w:pPr>
+      <w:rPr>
+        <w:rFonts w:hint="default"/>
+      </w:rPr>
+    </w:lvl>
+    <w:lvl w:ilvl="1" w:tplc="04090019" w:tentative="1">
+      <w:start w:val="1"/>
+      <w:numFmt w:val="lowerLetter"/>
+      <w:lvlText w:val="%2."/>
+      <w:lvlJc w:val="left"/>
+      <w:pPr>
+        <w:ind w:left="2520" w:hanging="360"/>
+      </w:pPr>
+    </w:lvl>
+    <w:lvl w:ilvl="2" w:tplc="0409001B" w:tentative="1">
+      <w:start w:val="1"/>
+      <w:numFmt w:val="lowerRoman"/>
+      <w:lvlText w:val="%3."/>
+      <w:lvlJc w:val="right"/>
+      <w:pPr>
+        <w:ind w:left="3240" w:hanging="180"/>
+      </w:pPr>
+    </w:lvl>
+    <w:lvl w:ilvl="3" w:tplc="0409000F" w:tentative="1">
+      <w:start w:val="1"/>
+      <w:numFmt w:val="decimal"/>
+      <w:lvlText w:val="%4."/>
+      <w:lvlJc w:val="left"/>
+      <w:pPr>
+        <w:ind w:left="3960" w:hanging="360"/>
+      </w:pPr>
+    </w:lvl>
+    <w:lvl w:ilvl="4" w:tplc="04090019" w:tentative="1">
+      <w:start w:val="1"/>
+      <w:numFmt w:val="lowerLetter"/>
+      <w:lvlText w:val="%5."/>
+      <w:lvlJc w:val="left"/>
+      <w:pPr>
+        <w:ind w:left="4680" w:hanging="360"/>
+      </w:pPr>
+    </w:lvl>
+    <w:lvl w:ilvl="5" w:tplc="0409001B" w:tentative="1">
+      <w:start w:val="1"/>
+      <w:numFmt w:val="lowerRoman"/>
+      <w:lvlText w:val="%6."/>
+      <w:lvlJc w:val="right"/>
+      <w:pPr>
+        <w:ind w:left="5400" w:hanging="180"/>
+      </w:pPr>
+    </w:lvl>
+    <w:lvl w:ilvl="6" w:tplc="0409000F" w:tentative="1">
+      <w:start w:val="1"/>
+      <w:numFmt w:val="decimal"/>
+      <w:lvlText w:val="%7."/>
+      <w:lvlJc w:val="left"/>
+      <w:pPr>
+        <w:ind w:left="6120" w:hanging="360"/>
+      </w:pPr>
+    </w:lvl>
+    <w:lvl w:ilvl="7" w:tplc="04090019" w:tentative="1">
+      <w:start w:val="1"/>
+      <w:numFmt w:val="lowerLetter"/>
+      <w:lvlText w:val="%8."/>
+      <w:lvlJc w:val="left"/>
+      <w:pPr>
+        <w:ind w:left="6840" w:hanging="360"/>
+      </w:pPr>
+    </w:lvl>
+    <w:lvl w:ilvl="8" w:tplc="0409001B" w:tentative="1">
+      <w:start w:val="1"/>
+      <w:numFmt w:val="lowerRoman"/>
+      <w:lvlText w:val="%9."/>
+      <w:lvlJc w:val="right"/>
+      <w:pPr>
+        <w:ind w:left="7560" w:hanging="180"/>
+      </w:pPr>
+    </w:lvl>
+  </w:abstractNum>
+  <w:abstractNum w:abstractNumId="12" w15:restartNumberingAfterBreak="0">
     <w:nsid w:val="529F5D63"/>
     <w:multiLevelType w:val="hybridMultilevel"/>
     <w:tmpl w:val="C1404142"/>
@@ -16798,7 +18668,7 @@
       </w:rPr>
     </w:lvl>
   </w:abstractNum>
-  <w:abstractNum w:abstractNumId="12" w15:restartNumberingAfterBreak="0">
+  <w:abstractNum w:abstractNumId="13" w15:restartNumberingAfterBreak="0">
     <w:nsid w:val="59F85199"/>
     <w:multiLevelType w:val="hybridMultilevel"/>
     <w:tmpl w:val="3A62093C"/>
@@ -16911,7 +18781,7 @@
       </w:rPr>
     </w:lvl>
   </w:abstractNum>
-  <w:abstractNum w:abstractNumId="13" w15:restartNumberingAfterBreak="0">
+  <w:abstractNum w:abstractNumId="14" w15:restartNumberingAfterBreak="0">
     <w:nsid w:val="5AFE11B2"/>
     <w:multiLevelType w:val="hybridMultilevel"/>
     <w:tmpl w:val="5B14823E"/>
@@ -17000,7 +18870,7 @@
       </w:pPr>
     </w:lvl>
   </w:abstractNum>
-  <w:abstractNum w:abstractNumId="14" w15:restartNumberingAfterBreak="0">
+  <w:abstractNum w:abstractNumId="15" w15:restartNumberingAfterBreak="0">
     <w:nsid w:val="5C06132C"/>
     <w:multiLevelType w:val="hybridMultilevel"/>
     <w:tmpl w:val="4E3CE48C"/>
@@ -17113,7 +18983,7 @@
       </w:rPr>
     </w:lvl>
   </w:abstractNum>
-  <w:abstractNum w:abstractNumId="15" w15:restartNumberingAfterBreak="0">
+  <w:abstractNum w:abstractNumId="16" w15:restartNumberingAfterBreak="0">
     <w:nsid w:val="5DF30A34"/>
     <w:multiLevelType w:val="hybridMultilevel"/>
     <w:tmpl w:val="AA90E4CA"/>
@@ -17202,7 +19072,7 @@
       </w:pPr>
     </w:lvl>
   </w:abstractNum>
-  <w:abstractNum w:abstractNumId="16" w15:restartNumberingAfterBreak="0">
+  <w:abstractNum w:abstractNumId="17" w15:restartNumberingAfterBreak="0">
     <w:nsid w:val="612E792B"/>
     <w:multiLevelType w:val="hybridMultilevel"/>
     <w:tmpl w:val="616E2EB8"/>
@@ -17315,7 +19185,7 @@
       </w:rPr>
     </w:lvl>
   </w:abstractNum>
-  <w:abstractNum w:abstractNumId="17" w15:restartNumberingAfterBreak="0">
+  <w:abstractNum w:abstractNumId="18" w15:restartNumberingAfterBreak="0">
     <w:nsid w:val="613F68AD"/>
     <w:multiLevelType w:val="hybridMultilevel"/>
     <w:tmpl w:val="16C4C14C"/>
@@ -17428,7 +19298,7 @@
       </w:rPr>
     </w:lvl>
   </w:abstractNum>
-  <w:abstractNum w:abstractNumId="18" w15:restartNumberingAfterBreak="0">
+  <w:abstractNum w:abstractNumId="19" w15:restartNumberingAfterBreak="0">
     <w:nsid w:val="649577AE"/>
     <w:multiLevelType w:val="hybridMultilevel"/>
     <w:tmpl w:val="5010D89A"/>
@@ -17541,7 +19411,7 @@
       </w:rPr>
     </w:lvl>
   </w:abstractNum>
-  <w:abstractNum w:abstractNumId="19" w15:restartNumberingAfterBreak="0">
+  <w:abstractNum w:abstractNumId="20" w15:restartNumberingAfterBreak="0">
     <w:nsid w:val="67D23C03"/>
     <w:multiLevelType w:val="hybridMultilevel"/>
     <w:tmpl w:val="6C682C56"/>
@@ -17654,7 +19524,7 @@
       </w:rPr>
     </w:lvl>
   </w:abstractNum>
-  <w:abstractNum w:abstractNumId="20" w15:restartNumberingAfterBreak="0">
+  <w:abstractNum w:abstractNumId="21" w15:restartNumberingAfterBreak="0">
     <w:nsid w:val="6AEC2DD7"/>
     <w:multiLevelType w:val="hybridMultilevel"/>
     <w:tmpl w:val="D8B67862"/>
@@ -17767,7 +19637,7 @@
       </w:rPr>
     </w:lvl>
   </w:abstractNum>
-  <w:abstractNum w:abstractNumId="21" w15:restartNumberingAfterBreak="0">
+  <w:abstractNum w:abstractNumId="22" w15:restartNumberingAfterBreak="0">
     <w:nsid w:val="6DF929FA"/>
     <w:multiLevelType w:val="hybridMultilevel"/>
     <w:tmpl w:val="2324985C"/>
@@ -17880,7 +19750,7 @@
       </w:rPr>
     </w:lvl>
   </w:abstractNum>
-  <w:abstractNum w:abstractNumId="22" w15:restartNumberingAfterBreak="0">
+  <w:abstractNum w:abstractNumId="23" w15:restartNumberingAfterBreak="0">
     <w:nsid w:val="741170E7"/>
     <w:multiLevelType w:val="hybridMultilevel"/>
     <w:tmpl w:val="C9C2D54E"/>
@@ -17969,7 +19839,7 @@
       </w:pPr>
     </w:lvl>
   </w:abstractNum>
-  <w:abstractNum w:abstractNumId="23" w15:restartNumberingAfterBreak="0">
+  <w:abstractNum w:abstractNumId="24" w15:restartNumberingAfterBreak="0">
     <w:nsid w:val="74D55956"/>
     <w:multiLevelType w:val="hybridMultilevel"/>
     <w:tmpl w:val="DF74FEBC"/>
@@ -18082,7 +19952,7 @@
       </w:rPr>
     </w:lvl>
   </w:abstractNum>
-  <w:abstractNum w:abstractNumId="24" w15:restartNumberingAfterBreak="0">
+  <w:abstractNum w:abstractNumId="25" w15:restartNumberingAfterBreak="0">
     <w:nsid w:val="77C93517"/>
     <w:multiLevelType w:val="hybridMultilevel"/>
     <w:tmpl w:val="C62E79A0"/>
@@ -18195,7 +20065,7 @@
       </w:rPr>
     </w:lvl>
   </w:abstractNum>
-  <w:abstractNum w:abstractNumId="25" w15:restartNumberingAfterBreak="0">
+  <w:abstractNum w:abstractNumId="26" w15:restartNumberingAfterBreak="0">
     <w:nsid w:val="7D5B592D"/>
     <w:multiLevelType w:val="hybridMultilevel"/>
     <w:tmpl w:val="735AD266"/>
@@ -18284,7 +20154,7 @@
       </w:pPr>
     </w:lvl>
   </w:abstractNum>
-  <w:abstractNum w:abstractNumId="26" w15:restartNumberingAfterBreak="0">
+  <w:abstractNum w:abstractNumId="27" w15:restartNumberingAfterBreak="0">
     <w:nsid w:val="7D91774C"/>
     <w:multiLevelType w:val="hybridMultilevel"/>
     <w:tmpl w:val="8D3E18EC"/>
@@ -18374,10 +20244,10 @@
     </w:lvl>
   </w:abstractNum>
   <w:num w:numId="1" w16cid:durableId="1755935741">
-    <w:abstractNumId w:val="22"/>
+    <w:abstractNumId w:val="23"/>
   </w:num>
   <w:num w:numId="2" w16cid:durableId="847477948">
-    <w:abstractNumId w:val="26"/>
+    <w:abstractNumId w:val="27"/>
   </w:num>
   <w:num w:numId="3" w16cid:durableId="609506951">
     <w:abstractNumId w:val="5"/>
@@ -18386,16 +20256,16 @@
     <w:abstractNumId w:val="0"/>
   </w:num>
   <w:num w:numId="5" w16cid:durableId="1725328715">
-    <w:abstractNumId w:val="25"/>
+    <w:abstractNumId w:val="26"/>
   </w:num>
   <w:num w:numId="6" w16cid:durableId="1496728138">
-    <w:abstractNumId w:val="17"/>
+    <w:abstractNumId w:val="18"/>
   </w:num>
   <w:num w:numId="7" w16cid:durableId="219250324">
-    <w:abstractNumId w:val="11"/>
+    <w:abstractNumId w:val="12"/>
   </w:num>
   <w:num w:numId="8" w16cid:durableId="1621766319">
-    <w:abstractNumId w:val="18"/>
+    <w:abstractNumId w:val="19"/>
   </w:num>
   <w:num w:numId="9" w16cid:durableId="1733655638">
     <w:abstractNumId w:val="8"/>
@@ -18404,19 +20274,19 @@
     <w:abstractNumId w:val="4"/>
   </w:num>
   <w:num w:numId="11" w16cid:durableId="1165436175">
-    <w:abstractNumId w:val="12"/>
+    <w:abstractNumId w:val="13"/>
   </w:num>
   <w:num w:numId="12" w16cid:durableId="1001470863">
     <w:abstractNumId w:val="7"/>
   </w:num>
   <w:num w:numId="13" w16cid:durableId="1227259143">
-    <w:abstractNumId w:val="13"/>
+    <w:abstractNumId w:val="14"/>
   </w:num>
   <w:num w:numId="14" w16cid:durableId="749274151">
     <w:abstractNumId w:val="2"/>
   </w:num>
   <w:num w:numId="15" w16cid:durableId="2117600035">
-    <w:abstractNumId w:val="23"/>
+    <w:abstractNumId w:val="24"/>
   </w:num>
   <w:num w:numId="16" w16cid:durableId="1884055165">
     <w:abstractNumId w:val="6"/>
@@ -18428,31 +20298,34 @@
     <w:abstractNumId w:val="1"/>
   </w:num>
   <w:num w:numId="19" w16cid:durableId="595359847">
-    <w:abstractNumId w:val="14"/>
+    <w:abstractNumId w:val="15"/>
   </w:num>
   <w:num w:numId="20" w16cid:durableId="907106555">
-    <w:abstractNumId w:val="21"/>
+    <w:abstractNumId w:val="22"/>
   </w:num>
   <w:num w:numId="21" w16cid:durableId="2129203128">
     <w:abstractNumId w:val="10"/>
   </w:num>
   <w:num w:numId="22" w16cid:durableId="2099206312">
-    <w:abstractNumId w:val="24"/>
+    <w:abstractNumId w:val="25"/>
   </w:num>
   <w:num w:numId="23" w16cid:durableId="2035378681">
-    <w:abstractNumId w:val="15"/>
+    <w:abstractNumId w:val="16"/>
   </w:num>
   <w:num w:numId="24" w16cid:durableId="54086489">
-    <w:abstractNumId w:val="16"/>
+    <w:abstractNumId w:val="17"/>
   </w:num>
   <w:num w:numId="25" w16cid:durableId="1530798738">
     <w:abstractNumId w:val="3"/>
   </w:num>
   <w:num w:numId="26" w16cid:durableId="787163691">
-    <w:abstractNumId w:val="19"/>
+    <w:abstractNumId w:val="20"/>
   </w:num>
   <w:num w:numId="27" w16cid:durableId="1685667402">
-    <w:abstractNumId w:val="20"/>
+    <w:abstractNumId w:val="21"/>
+  </w:num>
+  <w:num w:numId="28" w16cid:durableId="1725257700">
+    <w:abstractNumId w:val="11"/>
   </w:num>
 </w:numbering>
 </file>

--- a/CheckListFiles/DailyReport.docx
+++ b/CheckListFiles/DailyReport.docx
@@ -142,14 +142,12 @@
           <w:rFonts w:cstheme="minorHAnsi"/>
         </w:rPr>
       </w:pPr>
-      <w:proofErr w:type="spellStart"/>
       <w:r>
         <w:rPr>
           <w:rFonts w:cstheme="minorHAnsi"/>
         </w:rPr>
         <w:t>ConcurrentModificationException</w:t>
       </w:r>
-      <w:proofErr w:type="spellEnd"/>
       <w:r>
         <w:rPr>
           <w:rFonts w:cstheme="minorHAnsi"/>
@@ -167,43 +165,7 @@
         <w:rPr>
           <w:rFonts w:cstheme="minorHAnsi"/>
         </w:rPr>
-        <w:t xml:space="preserve">for (int </w:t>
-      </w:r>
-      <w:proofErr w:type="spellStart"/>
-      <w:proofErr w:type="gramStart"/>
-      <w:r>
-        <w:rPr>
-          <w:rFonts w:cstheme="minorHAnsi"/>
-        </w:rPr>
-        <w:t>i</w:t>
-      </w:r>
-      <w:proofErr w:type="spellEnd"/>
-      <w:r>
-        <w:rPr>
-          <w:rFonts w:cstheme="minorHAnsi"/>
-        </w:rPr>
-        <w:t xml:space="preserve"> :</w:t>
-      </w:r>
-      <w:proofErr w:type="gramEnd"/>
-      <w:r>
-        <w:rPr>
-          <w:rFonts w:cstheme="minorHAnsi"/>
-        </w:rPr>
-        <w:t xml:space="preserve"> </w:t>
-      </w:r>
-      <w:proofErr w:type="spellStart"/>
-      <w:r>
-        <w:rPr>
-          <w:rFonts w:cstheme="minorHAnsi"/>
-        </w:rPr>
-        <w:t>myList</w:t>
-      </w:r>
-      <w:proofErr w:type="spellEnd"/>
-      <w:r>
-        <w:rPr>
-          <w:rFonts w:cstheme="minorHAnsi"/>
-        </w:rPr>
-        <w:t>) {</w:t>
+        <w:t>for (int i : myList) {</w:t>
       </w:r>
     </w:p>
     <w:p>
@@ -217,37 +179,8 @@
           <w:rFonts w:cstheme="minorHAnsi"/>
         </w:rPr>
         <w:tab/>
-      </w:r>
-      <w:proofErr w:type="spellStart"/>
-      <w:r>
-        <w:rPr>
-          <w:rFonts w:cstheme="minorHAnsi"/>
-        </w:rPr>
-        <w:t>myList.remove</w:t>
-      </w:r>
-      <w:proofErr w:type="spellEnd"/>
-      <w:r>
-        <w:rPr>
-          <w:rFonts w:cstheme="minorHAnsi"/>
-        </w:rPr>
-        <w:t>(</w:t>
-      </w:r>
-      <w:proofErr w:type="spellStart"/>
-      <w:r>
-        <w:rPr>
-          <w:rFonts w:cstheme="minorHAnsi"/>
-        </w:rPr>
-        <w:t>i</w:t>
-      </w:r>
-      <w:proofErr w:type="spellEnd"/>
-      <w:proofErr w:type="gramStart"/>
-      <w:r>
-        <w:rPr>
-          <w:rFonts w:cstheme="minorHAnsi"/>
-        </w:rPr>
-        <w:t>);</w:t>
-      </w:r>
-      <w:proofErr w:type="gramEnd"/>
+        <w:t>myList.remove(i);</w:t>
+      </w:r>
     </w:p>
     <w:p>
       <w:pPr>
@@ -550,28 +483,12 @@
         </w:rPr>
         <w:tab/>
       </w:r>
-      <w:proofErr w:type="spellStart"/>
-      <w:r>
-        <w:rPr>
-          <w:rFonts w:cstheme="minorHAnsi"/>
-        </w:rPr>
-        <w:t>System.out.println</w:t>
-      </w:r>
-      <w:proofErr w:type="spellEnd"/>
-      <w:r>
-        <w:rPr>
-          <w:rFonts w:cstheme="minorHAnsi"/>
-        </w:rPr>
-        <w:t>(“1”</w:t>
-      </w:r>
-      <w:proofErr w:type="gramStart"/>
-      <w:r>
-        <w:rPr>
-          <w:rFonts w:cstheme="minorHAnsi"/>
-        </w:rPr>
-        <w:t>);</w:t>
-      </w:r>
-      <w:proofErr w:type="gramEnd"/>
+      <w:r>
+        <w:rPr>
+          <w:rFonts w:cstheme="minorHAnsi"/>
+        </w:rPr>
+        <w:t>System.out.println(“1”);</w:t>
+      </w:r>
     </w:p>
     <w:p>
       <w:pPr>
@@ -624,22 +541,7 @@
           <w:rFonts w:cstheme="minorHAnsi"/>
         </w:rPr>
         <w:tab/>
-      </w:r>
-      <w:proofErr w:type="spellStart"/>
-      <w:proofErr w:type="gramStart"/>
-      <w:r>
-        <w:rPr>
-          <w:rFonts w:cstheme="minorHAnsi"/>
-        </w:rPr>
-        <w:t>t.start</w:t>
-      </w:r>
-      <w:proofErr w:type="spellEnd"/>
-      <w:proofErr w:type="gramEnd"/>
-      <w:r>
-        <w:rPr>
-          <w:rFonts w:cstheme="minorHAnsi"/>
-        </w:rPr>
-        <w:t>();</w:t>
+        <w:t>t.start();</w:t>
       </w:r>
     </w:p>
     <w:p>
@@ -653,29 +555,8 @@
           <w:rFonts w:cstheme="minorHAnsi"/>
         </w:rPr>
         <w:tab/>
-      </w:r>
-      <w:proofErr w:type="spellStart"/>
-      <w:r>
-        <w:rPr>
-          <w:rFonts w:cstheme="minorHAnsi"/>
-        </w:rPr>
-        <w:t>System.out.println</w:t>
-      </w:r>
-      <w:proofErr w:type="spellEnd"/>
-      <w:r>
-        <w:rPr>
-          <w:rFonts w:cstheme="minorHAnsi"/>
-        </w:rPr>
-        <w:t>(“2”</w:t>
-      </w:r>
-      <w:proofErr w:type="gramStart"/>
-      <w:r>
-        <w:rPr>
-          <w:rFonts w:cstheme="minorHAnsi"/>
-        </w:rPr>
-        <w:t>);</w:t>
-      </w:r>
-      <w:proofErr w:type="gramEnd"/>
+        <w:t>System.out.println(“2”);</w:t>
+      </w:r>
     </w:p>
     <w:p>
       <w:pPr>
@@ -684,21 +565,11 @@
           <w:rFonts w:cstheme="minorHAnsi"/>
         </w:rPr>
       </w:pPr>
-      <w:proofErr w:type="spellStart"/>
-      <w:proofErr w:type="gramStart"/>
-      <w:r>
-        <w:rPr>
-          <w:rFonts w:cstheme="minorHAnsi"/>
-        </w:rPr>
-        <w:t>t.join</w:t>
-      </w:r>
-      <w:proofErr w:type="spellEnd"/>
-      <w:proofErr w:type="gramEnd"/>
-      <w:r>
-        <w:rPr>
-          <w:rFonts w:cstheme="minorHAnsi"/>
-        </w:rPr>
-        <w:t>();</w:t>
+      <w:r>
+        <w:rPr>
+          <w:rFonts w:cstheme="minorHAnsi"/>
+        </w:rPr>
+        <w:t>t.join();</w:t>
       </w:r>
     </w:p>
     <w:p>
@@ -708,28 +579,12 @@
           <w:rFonts w:cstheme="minorHAnsi"/>
         </w:rPr>
       </w:pPr>
-      <w:proofErr w:type="spellStart"/>
-      <w:r>
-        <w:rPr>
-          <w:rFonts w:cstheme="minorHAnsi"/>
-        </w:rPr>
-        <w:t>System.out.println</w:t>
-      </w:r>
-      <w:proofErr w:type="spellEnd"/>
-      <w:r>
-        <w:rPr>
-          <w:rFonts w:cstheme="minorHAnsi"/>
-        </w:rPr>
-        <w:t>(“3”</w:t>
-      </w:r>
-      <w:proofErr w:type="gramStart"/>
-      <w:r>
-        <w:rPr>
-          <w:rFonts w:cstheme="minorHAnsi"/>
-        </w:rPr>
-        <w:t>);</w:t>
-      </w:r>
-      <w:proofErr w:type="gramEnd"/>
+      <w:r>
+        <w:rPr>
+          <w:rFonts w:cstheme="minorHAnsi"/>
+        </w:rPr>
+        <w:t>System.out.println(“3”);</w:t>
+      </w:r>
     </w:p>
     <w:p>
       <w:pPr>
@@ -934,29 +789,8 @@
           <w:rFonts w:cstheme="minorHAnsi"/>
         </w:rPr>
         <w:tab/>
-      </w:r>
-      <w:proofErr w:type="spellStart"/>
-      <w:r>
-        <w:rPr>
-          <w:rFonts w:cstheme="minorHAnsi"/>
-        </w:rPr>
-        <w:t>System.out.println</w:t>
-      </w:r>
-      <w:proofErr w:type="spellEnd"/>
-      <w:r>
-        <w:rPr>
-          <w:rFonts w:cstheme="minorHAnsi"/>
-        </w:rPr>
-        <w:t>(“1”</w:t>
-      </w:r>
-      <w:proofErr w:type="gramStart"/>
-      <w:r>
-        <w:rPr>
-          <w:rFonts w:cstheme="minorHAnsi"/>
-        </w:rPr>
-        <w:t>);</w:t>
-      </w:r>
-      <w:proofErr w:type="gramEnd"/>
+        <w:t>System.out.println(“1”);</w:t>
+      </w:r>
     </w:p>
     <w:p>
       <w:pPr>
@@ -1003,22 +837,7 @@
           <w:rFonts w:cstheme="minorHAnsi"/>
         </w:rPr>
         <w:tab/>
-      </w:r>
-      <w:proofErr w:type="spellStart"/>
-      <w:proofErr w:type="gramStart"/>
-      <w:r>
-        <w:rPr>
-          <w:rFonts w:cstheme="minorHAnsi"/>
-        </w:rPr>
-        <w:t>t.start</w:t>
-      </w:r>
-      <w:proofErr w:type="spellEnd"/>
-      <w:proofErr w:type="gramEnd"/>
-      <w:r>
-        <w:rPr>
-          <w:rFonts w:cstheme="minorHAnsi"/>
-        </w:rPr>
-        <w:t>();</w:t>
+        <w:t>t.start();</w:t>
       </w:r>
     </w:p>
     <w:p>
@@ -1032,29 +851,8 @@
           <w:rFonts w:cstheme="minorHAnsi"/>
         </w:rPr>
         <w:tab/>
-      </w:r>
-      <w:proofErr w:type="spellStart"/>
-      <w:r>
-        <w:rPr>
-          <w:rFonts w:cstheme="minorHAnsi"/>
-        </w:rPr>
-        <w:t>System.out.println</w:t>
-      </w:r>
-      <w:proofErr w:type="spellEnd"/>
-      <w:r>
-        <w:rPr>
-          <w:rFonts w:cstheme="minorHAnsi"/>
-        </w:rPr>
-        <w:t>(“2”</w:t>
-      </w:r>
-      <w:proofErr w:type="gramStart"/>
-      <w:r>
-        <w:rPr>
-          <w:rFonts w:cstheme="minorHAnsi"/>
-        </w:rPr>
-        <w:t>);</w:t>
-      </w:r>
-      <w:proofErr w:type="gramEnd"/>
+        <w:t>System.out.println(“2”);</w:t>
+      </w:r>
     </w:p>
     <w:p>
       <w:pPr>
@@ -1207,23 +1005,7 @@
         <w:rPr>
           <w:rFonts w:cstheme="minorHAnsi"/>
         </w:rPr>
-        <w:t xml:space="preserve">To make t a daemon thread: </w:t>
-      </w:r>
-      <w:proofErr w:type="spellStart"/>
-      <w:proofErr w:type="gramStart"/>
-      <w:r>
-        <w:rPr>
-          <w:rFonts w:cstheme="minorHAnsi"/>
-        </w:rPr>
-        <w:t>t.setDaemon</w:t>
-      </w:r>
-      <w:proofErr w:type="spellEnd"/>
-      <w:proofErr w:type="gramEnd"/>
-      <w:r>
-        <w:rPr>
-          <w:rFonts w:cstheme="minorHAnsi"/>
-        </w:rPr>
-        <w:t>(true);</w:t>
+        <w:t>To make t a daemon thread: t.setDaemon(true);</w:t>
       </w:r>
     </w:p>
     <w:p>
@@ -1371,21 +1153,7 @@
         <w:rPr>
           <w:rFonts w:cstheme="minorHAnsi"/>
         </w:rPr>
-        <w:t xml:space="preserve">Static methods: </w:t>
-      </w:r>
-      <w:proofErr w:type="gramStart"/>
-      <w:r>
-        <w:rPr>
-          <w:rFonts w:cstheme="minorHAnsi"/>
-        </w:rPr>
-        <w:t>sleep(</w:t>
-      </w:r>
-      <w:proofErr w:type="gramEnd"/>
-      <w:r>
-        <w:rPr>
-          <w:rFonts w:cstheme="minorHAnsi"/>
-        </w:rPr>
-        <w:t>1000), yield()</w:t>
+        <w:t>Static methods: sleep(1000), yield()</w:t>
       </w:r>
       <w:r>
         <w:rPr>
@@ -1673,7 +1441,6 @@
           <w:bCs/>
         </w:rPr>
       </w:pPr>
-      <w:proofErr w:type="spellStart"/>
       <w:r>
         <w:rPr>
           <w:rFonts w:cstheme="minorHAnsi"/>
@@ -1682,7 +1449,6 @@
         </w:rPr>
         <w:t>Livelock</w:t>
       </w:r>
-      <w:proofErr w:type="spellEnd"/>
     </w:p>
     <w:p>
       <w:pPr>
@@ -1837,24 +1603,8 @@
         <w:rPr>
           <w:rFonts w:cstheme="minorHAnsi"/>
         </w:rPr>
-        <w:t xml:space="preserve">Class </w:t>
-      </w:r>
-      <w:proofErr w:type="spellStart"/>
-      <w:proofErr w:type="gramStart"/>
-      <w:r>
-        <w:rPr>
-          <w:rFonts w:cstheme="minorHAnsi"/>
-        </w:rPr>
-        <w:t>SharedObj</w:t>
-      </w:r>
-      <w:proofErr w:type="spellEnd"/>
-      <w:r>
-        <w:rPr>
-          <w:rFonts w:cstheme="minorHAnsi"/>
-        </w:rPr>
-        <w:t>{</w:t>
-      </w:r>
-      <w:proofErr w:type="gramEnd"/>
+        <w:t>Class SharedObj{</w:t>
+      </w:r>
     </w:p>
     <w:p>
       <w:pPr>
@@ -1867,21 +1617,7 @@
           <w:rFonts w:cstheme="minorHAnsi"/>
         </w:rPr>
         <w:tab/>
-        <w:t xml:space="preserve">// changes made to </w:t>
-      </w:r>
-      <w:proofErr w:type="spellStart"/>
-      <w:r>
-        <w:rPr>
-          <w:rFonts w:cstheme="minorHAnsi"/>
-        </w:rPr>
-        <w:t>sharedVar</w:t>
-      </w:r>
-      <w:proofErr w:type="spellEnd"/>
-      <w:r>
-        <w:rPr>
-          <w:rFonts w:cstheme="minorHAnsi"/>
-        </w:rPr>
-        <w:t xml:space="preserve"> in one thread</w:t>
+        <w:t>// changes made to sharedVar in one thread</w:t>
       </w:r>
     </w:p>
     <w:p>
@@ -1909,30 +1645,8 @@
           <w:rFonts w:cstheme="minorHAnsi"/>
         </w:rPr>
         <w:tab/>
-        <w:t xml:space="preserve">static int </w:t>
-      </w:r>
-      <w:proofErr w:type="spellStart"/>
-      <w:r>
-        <w:rPr>
-          <w:rFonts w:cstheme="minorHAnsi"/>
-        </w:rPr>
-        <w:t>sharedVar</w:t>
-      </w:r>
-      <w:proofErr w:type="spellEnd"/>
-      <w:r>
-        <w:rPr>
-          <w:rFonts w:cstheme="minorHAnsi"/>
-        </w:rPr>
-        <w:t xml:space="preserve"> = </w:t>
-      </w:r>
-      <w:proofErr w:type="gramStart"/>
-      <w:r>
-        <w:rPr>
-          <w:rFonts w:cstheme="minorHAnsi"/>
-        </w:rPr>
-        <w:t>6;</w:t>
-      </w:r>
-      <w:proofErr w:type="gramEnd"/>
+        <w:t>static int sharedVar = 6;</w:t>
+      </w:r>
     </w:p>
     <w:p>
       <w:pPr>
@@ -1964,21 +1678,7 @@
         <w:rPr>
           <w:rFonts w:cstheme="minorHAnsi"/>
         </w:rPr>
-        <w:t xml:space="preserve">Suppose two threads are working on the </w:t>
-      </w:r>
-      <w:proofErr w:type="spellStart"/>
-      <w:r>
-        <w:rPr>
-          <w:rFonts w:cstheme="minorHAnsi"/>
-        </w:rPr>
-        <w:t>SharedObj</w:t>
-      </w:r>
-      <w:proofErr w:type="spellEnd"/>
-      <w:r>
-        <w:rPr>
-          <w:rFonts w:cstheme="minorHAnsi"/>
-        </w:rPr>
-        <w:t xml:space="preserve"> and they are running on different processors. Each thread may have its own local copy of shared variables.</w:t>
+        <w:t>Suppose two threads are working on the SharedObj and they are running on different processors. Each thread may have its own local copy of shared variables.</w:t>
       </w:r>
       <w:r>
         <w:rPr>
@@ -2004,24 +1704,8 @@
         <w:rPr>
           <w:rFonts w:cstheme="minorHAnsi"/>
         </w:rPr>
-        <w:t xml:space="preserve">Class </w:t>
-      </w:r>
-      <w:proofErr w:type="spellStart"/>
-      <w:proofErr w:type="gramStart"/>
-      <w:r>
-        <w:rPr>
-          <w:rFonts w:cstheme="minorHAnsi"/>
-        </w:rPr>
-        <w:t>SharedObj</w:t>
-      </w:r>
-      <w:proofErr w:type="spellEnd"/>
-      <w:r>
-        <w:rPr>
-          <w:rFonts w:cstheme="minorHAnsi"/>
-        </w:rPr>
-        <w:t>{</w:t>
-      </w:r>
-      <w:proofErr w:type="gramEnd"/>
+        <w:t>Class SharedObj{</w:t>
+      </w:r>
     </w:p>
     <w:p>
       <w:pPr>
@@ -2062,30 +1746,8 @@
           <w:rFonts w:cstheme="minorHAnsi"/>
         </w:rPr>
         <w:tab/>
-        <w:t xml:space="preserve">static volatile int </w:t>
-      </w:r>
-      <w:proofErr w:type="spellStart"/>
-      <w:r>
-        <w:rPr>
-          <w:rFonts w:cstheme="minorHAnsi"/>
-        </w:rPr>
-        <w:t>sharedVar</w:t>
-      </w:r>
-      <w:proofErr w:type="spellEnd"/>
-      <w:r>
-        <w:rPr>
-          <w:rFonts w:cstheme="minorHAnsi"/>
-        </w:rPr>
-        <w:t xml:space="preserve"> = </w:t>
-      </w:r>
-      <w:proofErr w:type="gramStart"/>
-      <w:r>
-        <w:rPr>
-          <w:rFonts w:cstheme="minorHAnsi"/>
-        </w:rPr>
-        <w:t>6;</w:t>
-      </w:r>
-      <w:proofErr w:type="gramEnd"/>
+        <w:t>static volatile int sharedVar = 6;</w:t>
+      </w:r>
     </w:p>
     <w:p>
       <w:pPr>
@@ -2302,956 +1964,646 @@
           <w:b/>
           <w:bCs/>
         </w:rPr>
-        <w:t>String/StringBuilder/</w:t>
-      </w:r>
-      <w:proofErr w:type="spellStart"/>
-      <w:r>
+        <w:t>String/StringBuilder/StringBuffer</w:t>
+      </w:r>
+    </w:p>
+    <w:p>
+      <w:pPr>
+        <w:pStyle w:val="ListParagraph"/>
+        <w:numPr>
+          <w:ilvl w:val="0"/>
+          <w:numId w:val="9"/>
+        </w:numPr>
+        <w:rPr>
+          <w:rFonts w:cstheme="minorHAnsi"/>
+        </w:rPr>
+      </w:pPr>
+      <w:r>
+        <w:rPr>
+          <w:rFonts w:cstheme="minorHAnsi"/>
+        </w:rPr>
+        <w:t>String is immutable</w:t>
+      </w:r>
+    </w:p>
+    <w:p>
+      <w:pPr>
+        <w:pStyle w:val="ListParagraph"/>
+        <w:numPr>
+          <w:ilvl w:val="0"/>
+          <w:numId w:val="9"/>
+        </w:numPr>
+        <w:rPr>
+          <w:rFonts w:cstheme="minorHAnsi"/>
+        </w:rPr>
+      </w:pPr>
+      <w:r>
+        <w:rPr>
+          <w:rFonts w:cstheme="minorHAnsi"/>
+        </w:rPr>
+        <w:t>StringBuilder and StringBuffer are mutable</w:t>
+      </w:r>
+    </w:p>
+    <w:p>
+      <w:pPr>
+        <w:pStyle w:val="ListParagraph"/>
+        <w:numPr>
+          <w:ilvl w:val="0"/>
+          <w:numId w:val="9"/>
+        </w:numPr>
+        <w:rPr>
+          <w:rFonts w:cstheme="minorHAnsi"/>
+        </w:rPr>
+      </w:pPr>
+      <w:r>
+        <w:rPr>
+          <w:rFonts w:cstheme="minorHAnsi"/>
+        </w:rPr>
+        <w:t>StringBuffer is thread safe, StringBuilder is not</w:t>
+      </w:r>
+    </w:p>
+    <w:p>
+      <w:pPr>
+        <w:rPr>
+          <w:rFonts w:cstheme="minorHAnsi"/>
+        </w:rPr>
+      </w:pPr>
+      <w:r>
+        <w:rPr>
+          <w:rFonts w:cstheme="minorHAnsi"/>
+        </w:rPr>
+        <w:t>Constant pool</w:t>
+      </w:r>
+    </w:p>
+    <w:p>
+      <w:pPr>
+        <w:pStyle w:val="ListParagraph"/>
+        <w:numPr>
+          <w:ilvl w:val="0"/>
+          <w:numId w:val="10"/>
+        </w:numPr>
+        <w:rPr>
+          <w:rFonts w:cstheme="minorHAnsi"/>
+        </w:rPr>
+      </w:pPr>
+      <w:r>
+        <w:rPr>
+          <w:rFonts w:cstheme="minorHAnsi"/>
+        </w:rPr>
+        <w:t>== compares reference address</w:t>
+      </w:r>
+    </w:p>
+    <w:p>
+      <w:pPr>
+        <w:pStyle w:val="ListParagraph"/>
+        <w:numPr>
+          <w:ilvl w:val="0"/>
+          <w:numId w:val="10"/>
+        </w:numPr>
+        <w:rPr>
+          <w:rFonts w:cstheme="minorHAnsi"/>
+        </w:rPr>
+      </w:pPr>
+      <w:r>
+        <w:rPr>
+          <w:rFonts w:cstheme="minorHAnsi"/>
+        </w:rPr>
+        <w:t>Equals() depends on how you implement this method, usually compare the content. Default implementation is same as ==</w:t>
+      </w:r>
+    </w:p>
+    <w:p>
+      <w:pPr>
+        <w:pStyle w:val="ListParagraph"/>
+        <w:numPr>
+          <w:ilvl w:val="0"/>
+          <w:numId w:val="10"/>
+        </w:numPr>
+        <w:rPr>
+          <w:rFonts w:cstheme="minorHAnsi"/>
+        </w:rPr>
+      </w:pPr>
+      <w:r>
+        <w:rPr>
+          <w:rFonts w:cstheme="minorHAnsi"/>
+        </w:rPr>
+        <w:t>new -&gt; in heap</w:t>
+      </w:r>
+    </w:p>
+    <w:p>
+      <w:pPr>
+        <w:pStyle w:val="ListParagraph"/>
+        <w:numPr>
+          <w:ilvl w:val="0"/>
+          <w:numId w:val="10"/>
+        </w:numPr>
+        <w:rPr>
+          <w:rFonts w:cstheme="minorHAnsi"/>
+        </w:rPr>
+      </w:pPr>
+      <w:r>
+        <w:rPr>
+          <w:rFonts w:cstheme="minorHAnsi"/>
+        </w:rPr>
+        <w:t>String a = “aaa”; String b = “aaa”; // in String pool, so a.equals(b) true</w:t>
+      </w:r>
+    </w:p>
+    <w:p>
+      <w:pPr>
+        <w:rPr>
+          <w:rFonts w:cstheme="minorHAnsi"/>
+        </w:rPr>
+      </w:pPr>
+    </w:p>
+    <w:p>
+      <w:pPr>
+        <w:rPr>
+          <w:rFonts w:cstheme="minorHAnsi"/>
+        </w:rPr>
+      </w:pPr>
+      <w:r>
+        <w:rPr>
+          <w:rFonts w:cstheme="minorHAnsi"/>
+        </w:rPr>
+        <w:t>03/1</w:t>
+      </w:r>
+      <w:r>
+        <w:rPr>
+          <w:rFonts w:cstheme="minorHAnsi"/>
+        </w:rPr>
+        <w:t>6</w:t>
+      </w:r>
+      <w:r>
+        <w:rPr>
+          <w:rFonts w:cstheme="minorHAnsi"/>
+        </w:rPr>
+        <w:t>/2022</w:t>
+      </w:r>
+    </w:p>
+    <w:p>
+      <w:pPr>
+        <w:rPr>
+          <w:rFonts w:cstheme="minorHAnsi"/>
+        </w:rPr>
+      </w:pPr>
+      <w:r>
+        <w:rPr>
+          <w:rFonts w:cstheme="minorHAnsi"/>
+        </w:rPr>
+        <w:t>Reviewed:</w:t>
+      </w:r>
+    </w:p>
+    <w:p>
+      <w:pPr>
         <w:rPr>
           <w:rFonts w:cstheme="minorHAnsi"/>
           <w:b/>
           <w:bCs/>
         </w:rPr>
-        <w:t>StringBuffer</w:t>
-      </w:r>
-      <w:proofErr w:type="spellEnd"/>
-    </w:p>
-    <w:p>
-      <w:pPr>
-        <w:pStyle w:val="ListParagraph"/>
-        <w:numPr>
-          <w:ilvl w:val="0"/>
-          <w:numId w:val="9"/>
-        </w:numPr>
-        <w:rPr>
-          <w:rFonts w:cstheme="minorHAnsi"/>
-        </w:rPr>
-      </w:pPr>
-      <w:r>
-        <w:rPr>
-          <w:rFonts w:cstheme="minorHAnsi"/>
-        </w:rPr>
-        <w:t>String is immutable</w:t>
-      </w:r>
-    </w:p>
-    <w:p>
-      <w:pPr>
-        <w:pStyle w:val="ListParagraph"/>
-        <w:numPr>
-          <w:ilvl w:val="0"/>
-          <w:numId w:val="9"/>
-        </w:numPr>
-        <w:rPr>
-          <w:rFonts w:cstheme="minorHAnsi"/>
-        </w:rPr>
-      </w:pPr>
-      <w:r>
-        <w:rPr>
-          <w:rFonts w:cstheme="minorHAnsi"/>
-        </w:rPr>
-        <w:t xml:space="preserve">StringBuilder and </w:t>
-      </w:r>
-      <w:proofErr w:type="spellStart"/>
-      <w:r>
-        <w:rPr>
-          <w:rFonts w:cstheme="minorHAnsi"/>
-        </w:rPr>
-        <w:t>StringBuffer</w:t>
-      </w:r>
-      <w:proofErr w:type="spellEnd"/>
-      <w:r>
-        <w:rPr>
-          <w:rFonts w:cstheme="minorHAnsi"/>
-        </w:rPr>
-        <w:t xml:space="preserve"> are mutable</w:t>
-      </w:r>
-    </w:p>
-    <w:p>
-      <w:pPr>
-        <w:pStyle w:val="ListParagraph"/>
-        <w:numPr>
-          <w:ilvl w:val="0"/>
-          <w:numId w:val="9"/>
-        </w:numPr>
-        <w:rPr>
-          <w:rFonts w:cstheme="minorHAnsi"/>
-        </w:rPr>
-      </w:pPr>
-      <w:proofErr w:type="spellStart"/>
-      <w:r>
-        <w:rPr>
-          <w:rFonts w:cstheme="minorHAnsi"/>
-        </w:rPr>
-        <w:t>StringBuffer</w:t>
-      </w:r>
-      <w:proofErr w:type="spellEnd"/>
-      <w:r>
-        <w:rPr>
-          <w:rFonts w:cstheme="minorHAnsi"/>
-        </w:rPr>
-        <w:t xml:space="preserve"> is thread safe, StringBuilder is not</w:t>
-      </w:r>
-    </w:p>
-    <w:p>
-      <w:pPr>
-        <w:rPr>
-          <w:rFonts w:cstheme="minorHAnsi"/>
-        </w:rPr>
-      </w:pPr>
-      <w:r>
-        <w:rPr>
-          <w:rFonts w:cstheme="minorHAnsi"/>
-        </w:rPr>
-        <w:t>Constant pool</w:t>
-      </w:r>
-    </w:p>
-    <w:p>
-      <w:pPr>
-        <w:pStyle w:val="ListParagraph"/>
-        <w:numPr>
-          <w:ilvl w:val="0"/>
-          <w:numId w:val="10"/>
-        </w:numPr>
-        <w:rPr>
-          <w:rFonts w:cstheme="minorHAnsi"/>
-        </w:rPr>
-      </w:pPr>
-      <w:r>
-        <w:rPr>
-          <w:rFonts w:cstheme="minorHAnsi"/>
-        </w:rPr>
-        <w:t>== compares reference address</w:t>
-      </w:r>
-    </w:p>
-    <w:p>
-      <w:pPr>
-        <w:pStyle w:val="ListParagraph"/>
-        <w:numPr>
-          <w:ilvl w:val="0"/>
-          <w:numId w:val="10"/>
-        </w:numPr>
-        <w:rPr>
-          <w:rFonts w:cstheme="minorHAnsi"/>
-        </w:rPr>
-      </w:pPr>
-      <w:proofErr w:type="gramStart"/>
-      <w:r>
-        <w:rPr>
-          <w:rFonts w:cstheme="minorHAnsi"/>
-        </w:rPr>
-        <w:t>Equals(</w:t>
-      </w:r>
-      <w:proofErr w:type="gramEnd"/>
-      <w:r>
-        <w:rPr>
-          <w:rFonts w:cstheme="minorHAnsi"/>
-        </w:rPr>
-        <w:t>) depends on how you implement this method, usually compare the content. Default implementation is same as ==</w:t>
-      </w:r>
-    </w:p>
-    <w:p>
-      <w:pPr>
-        <w:pStyle w:val="ListParagraph"/>
-        <w:numPr>
-          <w:ilvl w:val="0"/>
-          <w:numId w:val="10"/>
-        </w:numPr>
-        <w:rPr>
-          <w:rFonts w:cstheme="minorHAnsi"/>
-        </w:rPr>
-      </w:pPr>
-      <w:r>
-        <w:rPr>
-          <w:rFonts w:cstheme="minorHAnsi"/>
-        </w:rPr>
-        <w:t>new -&gt; in heap</w:t>
-      </w:r>
-    </w:p>
-    <w:p>
-      <w:pPr>
-        <w:pStyle w:val="ListParagraph"/>
-        <w:numPr>
-          <w:ilvl w:val="0"/>
-          <w:numId w:val="10"/>
-        </w:numPr>
-        <w:rPr>
-          <w:rFonts w:cstheme="minorHAnsi"/>
-        </w:rPr>
-      </w:pPr>
-      <w:r>
-        <w:rPr>
-          <w:rFonts w:cstheme="minorHAnsi"/>
-        </w:rPr>
-        <w:t>String a = “</w:t>
-      </w:r>
-      <w:proofErr w:type="spellStart"/>
-      <w:r>
-        <w:rPr>
-          <w:rFonts w:cstheme="minorHAnsi"/>
-        </w:rPr>
-        <w:t>aaa</w:t>
-      </w:r>
-      <w:proofErr w:type="spellEnd"/>
-      <w:r>
-        <w:rPr>
-          <w:rFonts w:cstheme="minorHAnsi"/>
-        </w:rPr>
-        <w:t>”; String b = “</w:t>
-      </w:r>
-      <w:proofErr w:type="spellStart"/>
-      <w:r>
-        <w:rPr>
-          <w:rFonts w:cstheme="minorHAnsi"/>
-        </w:rPr>
-        <w:t>aaa</w:t>
-      </w:r>
-      <w:proofErr w:type="spellEnd"/>
-      <w:r>
-        <w:rPr>
-          <w:rFonts w:cstheme="minorHAnsi"/>
-        </w:rPr>
-        <w:t xml:space="preserve">”; // in String pool, so </w:t>
-      </w:r>
-      <w:proofErr w:type="spellStart"/>
-      <w:proofErr w:type="gramStart"/>
-      <w:r>
-        <w:rPr>
-          <w:rFonts w:cstheme="minorHAnsi"/>
-        </w:rPr>
-        <w:t>a.equals</w:t>
-      </w:r>
-      <w:proofErr w:type="spellEnd"/>
-      <w:proofErr w:type="gramEnd"/>
-      <w:r>
-        <w:rPr>
-          <w:rFonts w:cstheme="minorHAnsi"/>
-        </w:rPr>
-        <w:t>(b) true</w:t>
-      </w:r>
-    </w:p>
-    <w:p>
-      <w:pPr>
-        <w:rPr>
-          <w:rFonts w:cstheme="minorHAnsi"/>
-        </w:rPr>
-      </w:pPr>
-    </w:p>
-    <w:p>
-      <w:pPr>
-        <w:rPr>
-          <w:rFonts w:cstheme="minorHAnsi"/>
-        </w:rPr>
-      </w:pPr>
-      <w:r>
-        <w:rPr>
-          <w:rFonts w:cstheme="minorHAnsi"/>
-        </w:rPr>
-        <w:t>03/1</w:t>
-      </w:r>
-      <w:r>
-        <w:rPr>
-          <w:rFonts w:cstheme="minorHAnsi"/>
-        </w:rPr>
-        <w:t>6</w:t>
-      </w:r>
-      <w:r>
-        <w:rPr>
-          <w:rFonts w:cstheme="minorHAnsi"/>
-        </w:rPr>
-        <w:t>/2022</w:t>
-      </w:r>
-    </w:p>
-    <w:p>
-      <w:pPr>
-        <w:rPr>
-          <w:rFonts w:cstheme="minorHAnsi"/>
-        </w:rPr>
-      </w:pPr>
-      <w:r>
-        <w:rPr>
-          <w:rFonts w:cstheme="minorHAnsi"/>
-        </w:rPr>
-        <w:t>Reviewed:</w:t>
-      </w:r>
-    </w:p>
-    <w:p>
-      <w:pPr>
+      </w:pPr>
+      <w:r>
         <w:rPr>
           <w:rFonts w:cstheme="minorHAnsi"/>
           <w:b/>
           <w:bCs/>
         </w:rPr>
-      </w:pPr>
+        <w:t>Java Collection</w:t>
+      </w:r>
+    </w:p>
+    <w:p>
+      <w:pPr>
+        <w:rPr>
+          <w:rFonts w:cstheme="minorHAnsi"/>
+        </w:rPr>
+      </w:pPr>
+      <w:r>
+        <w:rPr>
+          <w:rFonts w:cstheme="minorHAnsi"/>
+        </w:rPr>
+        <w:t>!!! Collection + Map, Map is not a part of Collection</w:t>
+      </w:r>
+    </w:p>
+    <w:p>
+      <w:pPr>
+        <w:pStyle w:val="ListParagraph"/>
+        <w:numPr>
+          <w:ilvl w:val="0"/>
+          <w:numId w:val="6"/>
+        </w:numPr>
+        <w:rPr>
+          <w:rFonts w:cstheme="minorHAnsi"/>
+        </w:rPr>
+      </w:pPr>
+      <w:r>
+        <w:rPr>
+          <w:rFonts w:cstheme="minorHAnsi"/>
+        </w:rPr>
+        <w:t>List – use ArrayList/LinkedList to implement</w:t>
+      </w:r>
+    </w:p>
+    <w:p>
+      <w:pPr>
+        <w:pStyle w:val="ListParagraph"/>
+        <w:numPr>
+          <w:ilvl w:val="1"/>
+          <w:numId w:val="6"/>
+        </w:numPr>
+        <w:rPr>
+          <w:rFonts w:cstheme="minorHAnsi"/>
+        </w:rPr>
+      </w:pPr>
+      <w:r>
+        <w:rPr>
+          <w:rFonts w:cstheme="minorHAnsi"/>
+        </w:rPr>
+        <w:t>Remove() for both are O(n) not different reason</w:t>
+      </w:r>
+    </w:p>
+    <w:p>
+      <w:pPr>
+        <w:pStyle w:val="ListParagraph"/>
+        <w:numPr>
+          <w:ilvl w:val="0"/>
+          <w:numId w:val="6"/>
+        </w:numPr>
+        <w:rPr>
+          <w:rFonts w:cstheme="minorHAnsi"/>
+        </w:rPr>
+      </w:pPr>
+      <w:r>
+        <w:rPr>
+          <w:rFonts w:cstheme="minorHAnsi"/>
+        </w:rPr>
+        <w:t>Stack and Queue – use Deque to implement</w:t>
+      </w:r>
+    </w:p>
+    <w:p>
+      <w:pPr>
+        <w:pStyle w:val="ListParagraph"/>
+        <w:numPr>
+          <w:ilvl w:val="1"/>
+          <w:numId w:val="6"/>
+        </w:numPr>
+        <w:rPr>
+          <w:rFonts w:cstheme="minorHAnsi"/>
+        </w:rPr>
+      </w:pPr>
+      <w:r>
+        <w:rPr>
+          <w:rFonts w:cstheme="minorHAnsi"/>
+        </w:rPr>
+        <w:t>For Deque, we use offerFirst(), pollFirst(), offerLast(), pollLast()</w:t>
+      </w:r>
+    </w:p>
+    <w:p>
+      <w:pPr>
+        <w:pStyle w:val="ListParagraph"/>
+        <w:numPr>
+          <w:ilvl w:val="1"/>
+          <w:numId w:val="6"/>
+        </w:numPr>
+        <w:rPr>
+          <w:rFonts w:cstheme="minorHAnsi"/>
+        </w:rPr>
+      </w:pPr>
+      <w:r>
+        <w:rPr>
+          <w:rFonts w:cstheme="minorHAnsi"/>
+        </w:rPr>
+        <w:t>There are method like pop() but it can be confusing -&gt; prefer not to use</w:t>
+      </w:r>
+    </w:p>
+    <w:p>
+      <w:pPr>
+        <w:pStyle w:val="ListParagraph"/>
+        <w:numPr>
+          <w:ilvl w:val="0"/>
+          <w:numId w:val="6"/>
+        </w:numPr>
+        <w:rPr>
+          <w:rFonts w:cstheme="minorHAnsi"/>
+        </w:rPr>
+      </w:pPr>
+      <w:r>
+        <w:rPr>
+          <w:rFonts w:cstheme="minorHAnsi"/>
+        </w:rPr>
+        <w:t>HashTable vs. HashMap vs. ConcurrentHashMap</w:t>
+      </w:r>
+    </w:p>
+    <w:p>
+      <w:pPr>
+        <w:pStyle w:val="ListParagraph"/>
+        <w:numPr>
+          <w:ilvl w:val="0"/>
+          <w:numId w:val="6"/>
+        </w:numPr>
+        <w:rPr>
+          <w:rFonts w:cstheme="minorHAnsi"/>
+        </w:rPr>
+      </w:pPr>
+      <w:r>
+        <w:rPr>
+          <w:rFonts w:cstheme="minorHAnsi"/>
+        </w:rPr>
+        <w:t xml:space="preserve">How </w:t>
+      </w:r>
+      <w:r>
+        <w:rPr>
+          <w:rFonts w:cstheme="minorHAnsi"/>
+        </w:rPr>
+        <w:t>HashMap works? Ex: find the value of a key</w:t>
+      </w:r>
+    </w:p>
+    <w:p>
+      <w:pPr>
+        <w:pStyle w:val="ListParagraph"/>
+        <w:numPr>
+          <w:ilvl w:val="1"/>
+          <w:numId w:val="6"/>
+        </w:numPr>
+        <w:rPr>
+          <w:rFonts w:cstheme="minorHAnsi"/>
+        </w:rPr>
+      </w:pPr>
+      <w:r>
+        <w:rPr>
+          <w:rFonts w:cstheme="minorHAnsi"/>
+        </w:rPr>
+        <w:t>Key -&gt; use hashCode() to get hash code</w:t>
+      </w:r>
+    </w:p>
+    <w:p>
+      <w:pPr>
+        <w:pStyle w:val="ListParagraph"/>
+        <w:numPr>
+          <w:ilvl w:val="1"/>
+          <w:numId w:val="6"/>
+        </w:numPr>
+        <w:rPr>
+          <w:rFonts w:cstheme="minorHAnsi"/>
+        </w:rPr>
+      </w:pPr>
+      <w:r>
+        <w:rPr>
+          <w:rFonts w:cstheme="minorHAnsi"/>
+        </w:rPr>
+        <w:t>Hash code % length (16 buckets) -&gt; get index of the bucket</w:t>
+      </w:r>
+    </w:p>
+    <w:p>
+      <w:pPr>
+        <w:pStyle w:val="ListParagraph"/>
+        <w:numPr>
+          <w:ilvl w:val="1"/>
+          <w:numId w:val="6"/>
+        </w:numPr>
+        <w:rPr>
+          <w:rFonts w:cstheme="minorHAnsi"/>
+        </w:rPr>
+      </w:pPr>
+      <w:r>
+        <w:rPr>
+          <w:rFonts w:cstheme="minorHAnsi"/>
+        </w:rPr>
+        <w:t>Compare each nodes in that bucket, use equals()</w:t>
+      </w:r>
+    </w:p>
+    <w:p>
+      <w:pPr>
+        <w:pStyle w:val="ListParagraph"/>
+        <w:numPr>
+          <w:ilvl w:val="1"/>
+          <w:numId w:val="6"/>
+        </w:numPr>
+        <w:rPr>
+          <w:rFonts w:cstheme="minorHAnsi"/>
+        </w:rPr>
+      </w:pPr>
+      <w:r>
+        <w:rPr>
+          <w:rFonts w:cstheme="minorHAnsi"/>
+        </w:rPr>
+        <w:lastRenderedPageBreak/>
+        <w:t>If true, return value; if false until the end, does not exist</w:t>
+      </w:r>
+    </w:p>
+    <w:p>
+      <w:pPr>
+        <w:pStyle w:val="ListParagraph"/>
+        <w:numPr>
+          <w:ilvl w:val="0"/>
+          <w:numId w:val="6"/>
+        </w:numPr>
+        <w:rPr>
+          <w:rFonts w:cstheme="minorHAnsi"/>
+        </w:rPr>
+      </w:pPr>
+      <w:r>
+        <w:rPr>
+          <w:rFonts w:cstheme="minorHAnsi"/>
+        </w:rPr>
+        <w:t>Heap – use PriorityQueue</w:t>
+      </w:r>
+    </w:p>
+    <w:p>
+      <w:pPr>
+        <w:pStyle w:val="ListParagraph"/>
+        <w:numPr>
+          <w:ilvl w:val="1"/>
+          <w:numId w:val="6"/>
+        </w:numPr>
+        <w:rPr>
+          <w:rFonts w:cstheme="minorHAnsi"/>
+        </w:rPr>
+      </w:pPr>
+      <w:r>
+        <w:rPr>
+          <w:rFonts w:cstheme="minorHAnsi"/>
+        </w:rPr>
+        <w:t xml:space="preserve">We </w:t>
+      </w:r>
       <w:r>
         <w:rPr>
           <w:rFonts w:cstheme="minorHAnsi"/>
           <w:b/>
           <w:bCs/>
         </w:rPr>
-        <w:t>Java Collection</w:t>
-      </w:r>
-    </w:p>
-    <w:p>
-      <w:pPr>
-        <w:rPr>
-          <w:rFonts w:cstheme="minorHAnsi"/>
-        </w:rPr>
-      </w:pPr>
-      <w:r>
-        <w:rPr>
-          <w:rFonts w:cstheme="minorHAnsi"/>
-        </w:rPr>
-        <w:t>!!! Collection + Map, Map is not a part of Collection</w:t>
-      </w:r>
-    </w:p>
-    <w:p>
-      <w:pPr>
-        <w:pStyle w:val="ListParagraph"/>
-        <w:numPr>
-          <w:ilvl w:val="0"/>
-          <w:numId w:val="6"/>
-        </w:numPr>
-        <w:rPr>
-          <w:rFonts w:cstheme="minorHAnsi"/>
-        </w:rPr>
-      </w:pPr>
-      <w:r>
-        <w:rPr>
-          <w:rFonts w:cstheme="minorHAnsi"/>
-        </w:rPr>
-        <w:t xml:space="preserve">List – use </w:t>
-      </w:r>
-      <w:proofErr w:type="spellStart"/>
-      <w:r>
-        <w:rPr>
-          <w:rFonts w:cstheme="minorHAnsi"/>
-        </w:rPr>
-        <w:t>ArrayList</w:t>
-      </w:r>
-      <w:proofErr w:type="spellEnd"/>
-      <w:r>
-        <w:rPr>
-          <w:rFonts w:cstheme="minorHAnsi"/>
-        </w:rPr>
-        <w:t>/LinkedList to implement</w:t>
-      </w:r>
-    </w:p>
-    <w:p>
-      <w:pPr>
-        <w:pStyle w:val="ListParagraph"/>
-        <w:numPr>
-          <w:ilvl w:val="1"/>
-          <w:numId w:val="6"/>
-        </w:numPr>
-        <w:rPr>
-          <w:rFonts w:cstheme="minorHAnsi"/>
-        </w:rPr>
-      </w:pPr>
-      <w:proofErr w:type="gramStart"/>
-      <w:r>
-        <w:rPr>
-          <w:rFonts w:cstheme="minorHAnsi"/>
-        </w:rPr>
-        <w:t>Remove(</w:t>
-      </w:r>
-      <w:proofErr w:type="gramEnd"/>
-      <w:r>
-        <w:rPr>
-          <w:rFonts w:cstheme="minorHAnsi"/>
-        </w:rPr>
-        <w:t>) for both are O(n) not different reason</w:t>
-      </w:r>
-    </w:p>
-    <w:p>
-      <w:pPr>
-        <w:pStyle w:val="ListParagraph"/>
-        <w:numPr>
-          <w:ilvl w:val="0"/>
-          <w:numId w:val="6"/>
-        </w:numPr>
-        <w:rPr>
-          <w:rFonts w:cstheme="minorHAnsi"/>
-        </w:rPr>
-      </w:pPr>
-      <w:r>
-        <w:rPr>
-          <w:rFonts w:cstheme="minorHAnsi"/>
-        </w:rPr>
-        <w:t>Stack and Queue – use Deque to implement</w:t>
-      </w:r>
-    </w:p>
-    <w:p>
-      <w:pPr>
-        <w:pStyle w:val="ListParagraph"/>
-        <w:numPr>
-          <w:ilvl w:val="1"/>
-          <w:numId w:val="6"/>
-        </w:numPr>
-        <w:rPr>
-          <w:rFonts w:cstheme="minorHAnsi"/>
-        </w:rPr>
-      </w:pPr>
-      <w:r>
-        <w:rPr>
-          <w:rFonts w:cstheme="minorHAnsi"/>
-        </w:rPr>
-        <w:t xml:space="preserve">For Deque, we use </w:t>
-      </w:r>
-      <w:proofErr w:type="spellStart"/>
-      <w:proofErr w:type="gramStart"/>
-      <w:r>
-        <w:rPr>
-          <w:rFonts w:cstheme="minorHAnsi"/>
-        </w:rPr>
-        <w:t>offerFirst</w:t>
-      </w:r>
-      <w:proofErr w:type="spellEnd"/>
-      <w:r>
-        <w:rPr>
-          <w:rFonts w:cstheme="minorHAnsi"/>
-        </w:rPr>
-        <w:t>(</w:t>
-      </w:r>
-      <w:proofErr w:type="gramEnd"/>
-      <w:r>
-        <w:rPr>
-          <w:rFonts w:cstheme="minorHAnsi"/>
-        </w:rPr>
-        <w:t xml:space="preserve">), </w:t>
-      </w:r>
-      <w:proofErr w:type="spellStart"/>
-      <w:r>
-        <w:rPr>
-          <w:rFonts w:cstheme="minorHAnsi"/>
-        </w:rPr>
-        <w:t>pollFirst</w:t>
-      </w:r>
-      <w:proofErr w:type="spellEnd"/>
-      <w:r>
-        <w:rPr>
-          <w:rFonts w:cstheme="minorHAnsi"/>
-        </w:rPr>
-        <w:t xml:space="preserve">(), </w:t>
-      </w:r>
-      <w:proofErr w:type="spellStart"/>
-      <w:r>
-        <w:rPr>
-          <w:rFonts w:cstheme="minorHAnsi"/>
-        </w:rPr>
-        <w:t>offerLast</w:t>
-      </w:r>
-      <w:proofErr w:type="spellEnd"/>
-      <w:r>
-        <w:rPr>
-          <w:rFonts w:cstheme="minorHAnsi"/>
-        </w:rPr>
-        <w:t xml:space="preserve">(), </w:t>
-      </w:r>
-      <w:proofErr w:type="spellStart"/>
-      <w:r>
-        <w:rPr>
-          <w:rFonts w:cstheme="minorHAnsi"/>
-        </w:rPr>
-        <w:t>pollLast</w:t>
-      </w:r>
-      <w:proofErr w:type="spellEnd"/>
-      <w:r>
-        <w:rPr>
-          <w:rFonts w:cstheme="minorHAnsi"/>
-        </w:rPr>
-        <w:t>()</w:t>
-      </w:r>
-    </w:p>
-    <w:p>
-      <w:pPr>
-        <w:pStyle w:val="ListParagraph"/>
-        <w:numPr>
-          <w:ilvl w:val="1"/>
-          <w:numId w:val="6"/>
-        </w:numPr>
-        <w:rPr>
-          <w:rFonts w:cstheme="minorHAnsi"/>
-        </w:rPr>
-      </w:pPr>
-      <w:r>
-        <w:rPr>
-          <w:rFonts w:cstheme="minorHAnsi"/>
-        </w:rPr>
-        <w:t xml:space="preserve">There are method like </w:t>
-      </w:r>
-      <w:proofErr w:type="gramStart"/>
-      <w:r>
-        <w:rPr>
-          <w:rFonts w:cstheme="minorHAnsi"/>
-        </w:rPr>
-        <w:t>pop(</w:t>
-      </w:r>
-      <w:proofErr w:type="gramEnd"/>
-      <w:r>
-        <w:rPr>
-          <w:rFonts w:cstheme="minorHAnsi"/>
-        </w:rPr>
-        <w:t>) but it can be confusing -&gt; prefer not to use</w:t>
-      </w:r>
-    </w:p>
-    <w:p>
-      <w:pPr>
-        <w:pStyle w:val="ListParagraph"/>
-        <w:numPr>
-          <w:ilvl w:val="0"/>
-          <w:numId w:val="6"/>
-        </w:numPr>
-        <w:rPr>
-          <w:rFonts w:cstheme="minorHAnsi"/>
-        </w:rPr>
-      </w:pPr>
-      <w:proofErr w:type="spellStart"/>
-      <w:r>
-        <w:rPr>
-          <w:rFonts w:cstheme="minorHAnsi"/>
-        </w:rPr>
-        <w:t>HashTable</w:t>
-      </w:r>
-      <w:proofErr w:type="spellEnd"/>
-      <w:r>
-        <w:rPr>
-          <w:rFonts w:cstheme="minorHAnsi"/>
-        </w:rPr>
-        <w:t xml:space="preserve"> vs. HashMap vs. </w:t>
-      </w:r>
-      <w:proofErr w:type="spellStart"/>
-      <w:r>
-        <w:rPr>
-          <w:rFonts w:cstheme="minorHAnsi"/>
-        </w:rPr>
-        <w:t>ConcurrentHashMap</w:t>
-      </w:r>
-      <w:proofErr w:type="spellEnd"/>
-    </w:p>
-    <w:p>
-      <w:pPr>
-        <w:pStyle w:val="ListParagraph"/>
-        <w:numPr>
-          <w:ilvl w:val="0"/>
-          <w:numId w:val="6"/>
-        </w:numPr>
-        <w:rPr>
-          <w:rFonts w:cstheme="minorHAnsi"/>
-        </w:rPr>
-      </w:pPr>
-      <w:r>
-        <w:rPr>
-          <w:rFonts w:cstheme="minorHAnsi"/>
-        </w:rPr>
-        <w:t xml:space="preserve">How </w:t>
-      </w:r>
-      <w:r>
-        <w:rPr>
-          <w:rFonts w:cstheme="minorHAnsi"/>
-        </w:rPr>
-        <w:t>HashMap works? Ex: find the value of a key</w:t>
-      </w:r>
-    </w:p>
-    <w:p>
-      <w:pPr>
-        <w:pStyle w:val="ListParagraph"/>
-        <w:numPr>
-          <w:ilvl w:val="1"/>
-          <w:numId w:val="6"/>
-        </w:numPr>
-        <w:rPr>
-          <w:rFonts w:cstheme="minorHAnsi"/>
-        </w:rPr>
-      </w:pPr>
-      <w:r>
-        <w:rPr>
-          <w:rFonts w:cstheme="minorHAnsi"/>
-        </w:rPr>
-        <w:t xml:space="preserve">Key -&gt; use </w:t>
-      </w:r>
-      <w:proofErr w:type="spellStart"/>
-      <w:proofErr w:type="gramStart"/>
-      <w:r>
-        <w:rPr>
-          <w:rFonts w:cstheme="minorHAnsi"/>
-        </w:rPr>
-        <w:t>hashCode</w:t>
-      </w:r>
-      <w:proofErr w:type="spellEnd"/>
-      <w:r>
-        <w:rPr>
-          <w:rFonts w:cstheme="minorHAnsi"/>
-        </w:rPr>
-        <w:t>(</w:t>
-      </w:r>
-      <w:proofErr w:type="gramEnd"/>
-      <w:r>
-        <w:rPr>
-          <w:rFonts w:cstheme="minorHAnsi"/>
-        </w:rPr>
-        <w:t>) to get hash code</w:t>
-      </w:r>
-    </w:p>
-    <w:p>
-      <w:pPr>
-        <w:pStyle w:val="ListParagraph"/>
-        <w:numPr>
-          <w:ilvl w:val="1"/>
-          <w:numId w:val="6"/>
-        </w:numPr>
-        <w:rPr>
-          <w:rFonts w:cstheme="minorHAnsi"/>
-        </w:rPr>
-      </w:pPr>
-      <w:r>
-        <w:rPr>
-          <w:rFonts w:cstheme="minorHAnsi"/>
-        </w:rPr>
-        <w:t>Hash code % length (16 buckets) -&gt; get index of the bucket</w:t>
-      </w:r>
-    </w:p>
-    <w:p>
-      <w:pPr>
-        <w:pStyle w:val="ListParagraph"/>
-        <w:numPr>
-          <w:ilvl w:val="1"/>
-          <w:numId w:val="6"/>
-        </w:numPr>
-        <w:rPr>
-          <w:rFonts w:cstheme="minorHAnsi"/>
-        </w:rPr>
-      </w:pPr>
-      <w:r>
-        <w:rPr>
-          <w:rFonts w:cstheme="minorHAnsi"/>
-        </w:rPr>
-        <w:t xml:space="preserve">Compare each nodes in that bucket, use </w:t>
-      </w:r>
-      <w:proofErr w:type="gramStart"/>
-      <w:r>
-        <w:rPr>
-          <w:rFonts w:cstheme="minorHAnsi"/>
-        </w:rPr>
-        <w:t>equals(</w:t>
-      </w:r>
-      <w:proofErr w:type="gramEnd"/>
-      <w:r>
-        <w:rPr>
-          <w:rFonts w:cstheme="minorHAnsi"/>
-        </w:rPr>
-        <w:t>)</w:t>
-      </w:r>
-    </w:p>
-    <w:p>
-      <w:pPr>
-        <w:pStyle w:val="ListParagraph"/>
-        <w:numPr>
-          <w:ilvl w:val="1"/>
-          <w:numId w:val="6"/>
-        </w:numPr>
-        <w:rPr>
-          <w:rFonts w:cstheme="minorHAnsi"/>
-        </w:rPr>
-      </w:pPr>
-      <w:r>
-        <w:rPr>
-          <w:rFonts w:cstheme="minorHAnsi"/>
-        </w:rPr>
-        <w:lastRenderedPageBreak/>
-        <w:t>If true, return value; if false until the end, does not exist</w:t>
-      </w:r>
-    </w:p>
-    <w:p>
-      <w:pPr>
-        <w:pStyle w:val="ListParagraph"/>
-        <w:numPr>
-          <w:ilvl w:val="0"/>
-          <w:numId w:val="6"/>
-        </w:numPr>
-        <w:rPr>
-          <w:rFonts w:cstheme="minorHAnsi"/>
-        </w:rPr>
-      </w:pPr>
-      <w:r>
-        <w:rPr>
-          <w:rFonts w:cstheme="minorHAnsi"/>
-        </w:rPr>
-        <w:t xml:space="preserve">Heap – use </w:t>
-      </w:r>
-      <w:proofErr w:type="spellStart"/>
-      <w:r>
-        <w:rPr>
-          <w:rFonts w:cstheme="minorHAnsi"/>
-        </w:rPr>
-        <w:t>PriorityQueue</w:t>
-      </w:r>
-      <w:proofErr w:type="spellEnd"/>
-    </w:p>
-    <w:p>
-      <w:pPr>
-        <w:pStyle w:val="ListParagraph"/>
-        <w:numPr>
-          <w:ilvl w:val="1"/>
-          <w:numId w:val="6"/>
-        </w:numPr>
-        <w:rPr>
-          <w:rFonts w:cstheme="minorHAnsi"/>
-        </w:rPr>
-      </w:pPr>
-      <w:r>
-        <w:rPr>
-          <w:rFonts w:cstheme="minorHAnsi"/>
-        </w:rPr>
-        <w:t xml:space="preserve">We </w:t>
-      </w:r>
+        <w:t>don’t know</w:t>
+      </w:r>
+      <w:r>
+        <w:rPr>
+          <w:rFonts w:cstheme="minorHAnsi"/>
+        </w:rPr>
+        <w:t xml:space="preserve"> which is larger: left and right</w:t>
+      </w:r>
+    </w:p>
+    <w:p>
+      <w:pPr>
+        <w:rPr>
+          <w:rFonts w:cstheme="minorHAnsi"/>
+        </w:rPr>
+      </w:pPr>
+    </w:p>
+    <w:p>
+      <w:pPr>
+        <w:rPr>
+          <w:rFonts w:cstheme="minorHAnsi"/>
+        </w:rPr>
+      </w:pPr>
+      <w:r>
+        <w:rPr>
+          <w:rFonts w:cstheme="minorHAnsi"/>
+        </w:rPr>
+        <w:t>Tomorrow plan:</w:t>
+      </w:r>
+    </w:p>
+    <w:p>
+      <w:pPr>
+        <w:rPr>
+          <w:rFonts w:cstheme="minorHAnsi"/>
+        </w:rPr>
+      </w:pPr>
+      <w:r>
+        <w:rPr>
+          <w:rFonts w:cstheme="minorHAnsi"/>
+        </w:rPr>
+        <w:t>Comparable and comparator</w:t>
+      </w:r>
+    </w:p>
+    <w:p>
+      <w:pPr>
+        <w:rPr>
+          <w:rFonts w:cstheme="minorHAnsi"/>
+        </w:rPr>
+      </w:pPr>
+      <w:r>
+        <w:rPr>
+          <w:rFonts w:cstheme="minorHAnsi"/>
+        </w:rPr>
+        <w:t>JVM architecture</w:t>
+      </w:r>
+    </w:p>
+    <w:p>
+      <w:pPr>
+        <w:rPr>
+          <w:rFonts w:cstheme="minorHAnsi"/>
+        </w:rPr>
+      </w:pPr>
+    </w:p>
+    <w:p>
+      <w:pPr>
+        <w:rPr>
+          <w:rFonts w:cstheme="minorHAnsi"/>
+        </w:rPr>
+      </w:pPr>
+      <w:r>
+        <w:rPr>
+          <w:rFonts w:cstheme="minorHAnsi"/>
+        </w:rPr>
+        <w:t>Today:</w:t>
+      </w:r>
+    </w:p>
+    <w:p>
+      <w:pPr>
+        <w:rPr>
+          <w:rFonts w:eastAsia="Times New Roman" w:cstheme="minorHAnsi"/>
+          <w:color w:val="000000"/>
+          <w:shd w:val="clear" w:color="auto" w:fill="FBF9F8"/>
+        </w:rPr>
+      </w:pPr>
       <w:r>
         <w:rPr>
           <w:rFonts w:cstheme="minorHAnsi"/>
           <w:b/>
           <w:bCs/>
         </w:rPr>
-        <w:t>don’t know</w:t>
-      </w:r>
-      <w:r>
-        <w:rPr>
-          <w:rFonts w:cstheme="minorHAnsi"/>
-        </w:rPr>
-        <w:t xml:space="preserve"> which is larger: left and right</w:t>
-      </w:r>
-    </w:p>
-    <w:p>
-      <w:pPr>
-        <w:rPr>
-          <w:rFonts w:cstheme="minorHAnsi"/>
-        </w:rPr>
-      </w:pPr>
-    </w:p>
-    <w:p>
-      <w:pPr>
-        <w:rPr>
-          <w:rFonts w:cstheme="minorHAnsi"/>
-        </w:rPr>
-      </w:pPr>
-      <w:r>
-        <w:rPr>
-          <w:rFonts w:cstheme="minorHAnsi"/>
-        </w:rPr>
-        <w:t>Tomorrow plan:</w:t>
-      </w:r>
-    </w:p>
-    <w:p>
-      <w:pPr>
-        <w:rPr>
-          <w:rFonts w:cstheme="minorHAnsi"/>
-        </w:rPr>
-      </w:pPr>
-      <w:r>
-        <w:rPr>
-          <w:rFonts w:cstheme="minorHAnsi"/>
-        </w:rPr>
-        <w:t>Comparable and comparator</w:t>
-      </w:r>
-    </w:p>
-    <w:p>
-      <w:pPr>
-        <w:rPr>
-          <w:rFonts w:cstheme="minorHAnsi"/>
-        </w:rPr>
-      </w:pPr>
-      <w:r>
-        <w:rPr>
-          <w:rFonts w:cstheme="minorHAnsi"/>
-        </w:rPr>
-        <w:t>JVM architecture</w:t>
-      </w:r>
-    </w:p>
-    <w:p>
-      <w:pPr>
-        <w:rPr>
-          <w:rFonts w:cstheme="minorHAnsi"/>
-        </w:rPr>
-      </w:pPr>
-    </w:p>
-    <w:p>
-      <w:pPr>
-        <w:rPr>
-          <w:rFonts w:cstheme="minorHAnsi"/>
-        </w:rPr>
-      </w:pPr>
-      <w:r>
-        <w:rPr>
-          <w:rFonts w:cstheme="minorHAnsi"/>
-        </w:rPr>
-        <w:t>Today:</w:t>
-      </w:r>
-    </w:p>
-    <w:p>
-      <w:pPr>
+        <w:t>Java reflection</w:t>
+      </w:r>
+      <w:r>
+        <w:rPr>
+          <w:rFonts w:cstheme="minorHAnsi"/>
+        </w:rPr>
+        <w:t xml:space="preserve"> – </w:t>
+      </w:r>
+      <w:r>
         <w:rPr>
           <w:rFonts w:eastAsia="Times New Roman" w:cstheme="minorHAnsi"/>
           <w:color w:val="000000"/>
           <w:shd w:val="clear" w:color="auto" w:fill="FBF9F8"/>
         </w:rPr>
-      </w:pPr>
-      <w:r>
+        <w:t>Reflection is a feature in the Java programming language. It allows an executing Java program to examine or "introspect" upon itself and manipulate internal properties of the program. For example, it's possible for a Java class to obtain the names of all its members and display them.</w:t>
+      </w:r>
+    </w:p>
+    <w:p>
+      <w:pPr>
+        <w:pStyle w:val="ListParagraph"/>
+        <w:numPr>
+          <w:ilvl w:val="0"/>
+          <w:numId w:val="7"/>
+        </w:numPr>
+        <w:rPr>
+          <w:rFonts w:eastAsia="Times New Roman" w:cstheme="minorHAnsi"/>
+        </w:rPr>
+      </w:pPr>
+      <w:r>
+        <w:rPr>
+          <w:rFonts w:eastAsia="Times New Roman" w:cstheme="minorHAnsi"/>
+        </w:rPr>
+        <w:t>jave.lang.reflect.*;</w:t>
+      </w:r>
+    </w:p>
+    <w:p>
+      <w:pPr>
+        <w:pStyle w:val="ListParagraph"/>
+        <w:numPr>
+          <w:ilvl w:val="0"/>
+          <w:numId w:val="7"/>
+        </w:numPr>
+        <w:rPr>
+          <w:rFonts w:cstheme="minorHAnsi"/>
+        </w:rPr>
+      </w:pPr>
+      <w:r>
+        <w:rPr>
+          <w:rFonts w:cstheme="minorHAnsi"/>
+        </w:rPr>
+        <w:t>ex: Class c = Class.ForName("Student”);</w:t>
+      </w:r>
+    </w:p>
+    <w:p>
+      <w:pPr>
+        <w:ind w:left="720"/>
+        <w:rPr>
+          <w:rFonts w:cstheme="minorHAnsi"/>
+        </w:rPr>
+      </w:pPr>
+      <w:r>
+        <w:rPr>
+          <w:rFonts w:cstheme="minorHAnsi"/>
+        </w:rPr>
+        <w:t xml:space="preserve">      Method m[] = c.getDeclaredMethods();</w:t>
+      </w:r>
+    </w:p>
+    <w:p>
+      <w:pPr>
+        <w:rPr>
+          <w:rFonts w:cstheme="minorHAnsi"/>
+        </w:rPr>
+      </w:pPr>
+    </w:p>
+    <w:p>
+      <w:pPr>
         <w:rPr>
           <w:rFonts w:cstheme="minorHAnsi"/>
           <w:b/>
           <w:bCs/>
         </w:rPr>
-        <w:t>Java reflection</w:t>
-      </w:r>
-      <w:r>
-        <w:rPr>
-          <w:rFonts w:cstheme="minorHAnsi"/>
-        </w:rPr>
-        <w:t xml:space="preserve"> – </w:t>
-      </w:r>
-      <w:r>
-        <w:rPr>
-          <w:rFonts w:eastAsia="Times New Roman" w:cstheme="minorHAnsi"/>
-          <w:color w:val="000000"/>
-          <w:shd w:val="clear" w:color="auto" w:fill="FBF9F8"/>
-        </w:rPr>
-        <w:t>Reflection is a feature in the Java programming language. It allows an executing Java program to examine or "introspect" upon itself and manipulate internal properties of the program. For example, it's possible for a Java class to obtain the names of all its members and display them.</w:t>
-      </w:r>
-    </w:p>
-    <w:p>
-      <w:pPr>
-        <w:pStyle w:val="ListParagraph"/>
-        <w:numPr>
-          <w:ilvl w:val="0"/>
-          <w:numId w:val="7"/>
-        </w:numPr>
-        <w:rPr>
-          <w:rFonts w:eastAsia="Times New Roman" w:cstheme="minorHAnsi"/>
-        </w:rPr>
-      </w:pPr>
-      <w:proofErr w:type="spellStart"/>
-      <w:proofErr w:type="gramStart"/>
-      <w:r>
-        <w:rPr>
-          <w:rFonts w:eastAsia="Times New Roman" w:cstheme="minorHAnsi"/>
-        </w:rPr>
-        <w:t>jave.lang</w:t>
-      </w:r>
-      <w:proofErr w:type="gramEnd"/>
-      <w:r>
-        <w:rPr>
-          <w:rFonts w:eastAsia="Times New Roman" w:cstheme="minorHAnsi"/>
-        </w:rPr>
-        <w:t>.reflect</w:t>
-      </w:r>
-      <w:proofErr w:type="spellEnd"/>
-      <w:r>
-        <w:rPr>
-          <w:rFonts w:eastAsia="Times New Roman" w:cstheme="minorHAnsi"/>
-        </w:rPr>
-        <w:t>.*;</w:t>
-      </w:r>
-    </w:p>
-    <w:p>
-      <w:pPr>
-        <w:pStyle w:val="ListParagraph"/>
-        <w:numPr>
-          <w:ilvl w:val="0"/>
-          <w:numId w:val="7"/>
-        </w:numPr>
-        <w:rPr>
-          <w:rFonts w:cstheme="minorHAnsi"/>
-        </w:rPr>
-      </w:pPr>
-      <w:r>
-        <w:rPr>
-          <w:rFonts w:cstheme="minorHAnsi"/>
-        </w:rPr>
-        <w:t xml:space="preserve">ex: Class c = </w:t>
-      </w:r>
-      <w:proofErr w:type="spellStart"/>
-      <w:r>
-        <w:rPr>
-          <w:rFonts w:cstheme="minorHAnsi"/>
-        </w:rPr>
-        <w:t>Class.ForName</w:t>
-      </w:r>
-      <w:proofErr w:type="spellEnd"/>
-      <w:r>
-        <w:rPr>
-          <w:rFonts w:cstheme="minorHAnsi"/>
-        </w:rPr>
-        <w:t>("Student”</w:t>
-      </w:r>
-      <w:proofErr w:type="gramStart"/>
-      <w:r>
-        <w:rPr>
-          <w:rFonts w:cstheme="minorHAnsi"/>
-        </w:rPr>
-        <w:t>);</w:t>
-      </w:r>
-      <w:proofErr w:type="gramEnd"/>
-    </w:p>
-    <w:p>
-      <w:pPr>
-        <w:ind w:left="720"/>
-        <w:rPr>
-          <w:rFonts w:cstheme="minorHAnsi"/>
-        </w:rPr>
-      </w:pPr>
-      <w:r>
-        <w:rPr>
-          <w:rFonts w:cstheme="minorHAnsi"/>
-        </w:rPr>
-        <w:t xml:space="preserve">      Method </w:t>
-      </w:r>
-      <w:proofErr w:type="gramStart"/>
-      <w:r>
-        <w:rPr>
-          <w:rFonts w:cstheme="minorHAnsi"/>
-        </w:rPr>
-        <w:t>m[</w:t>
-      </w:r>
-      <w:proofErr w:type="gramEnd"/>
-      <w:r>
-        <w:rPr>
-          <w:rFonts w:cstheme="minorHAnsi"/>
-        </w:rPr>
-        <w:t xml:space="preserve">] = </w:t>
-      </w:r>
-      <w:proofErr w:type="spellStart"/>
-      <w:r>
-        <w:rPr>
-          <w:rFonts w:cstheme="minorHAnsi"/>
-        </w:rPr>
-        <w:t>c.getDeclaredMethods</w:t>
-      </w:r>
-      <w:proofErr w:type="spellEnd"/>
-      <w:r>
-        <w:rPr>
-          <w:rFonts w:cstheme="minorHAnsi"/>
-        </w:rPr>
-        <w:t>();</w:t>
-      </w:r>
-    </w:p>
-    <w:p>
-      <w:pPr>
-        <w:rPr>
-          <w:rFonts w:cstheme="minorHAnsi"/>
-        </w:rPr>
-      </w:pPr>
-    </w:p>
-    <w:p>
-      <w:pPr>
+      </w:pPr>
+      <w:r>
         <w:rPr>
           <w:rFonts w:cstheme="minorHAnsi"/>
           <w:b/>
           <w:bCs/>
         </w:rPr>
-      </w:pPr>
-      <w:r>
-        <w:rPr>
-          <w:rFonts w:cstheme="minorHAnsi"/>
-          <w:b/>
-          <w:bCs/>
-        </w:rPr>
         <w:t>Singleton design pattern</w:t>
       </w:r>
     </w:p>
@@ -3306,29 +2658,7 @@
         <w:rPr>
           <w:rFonts w:cstheme="minorHAnsi"/>
         </w:rPr>
-        <w:t xml:space="preserve">Implementation: use </w:t>
-      </w:r>
-      <w:proofErr w:type="spellStart"/>
-      <w:proofErr w:type="gramStart"/>
-      <w:r>
-        <w:rPr>
-          <w:rFonts w:cstheme="minorHAnsi"/>
-        </w:rPr>
-        <w:t>getInstance</w:t>
-      </w:r>
-      <w:proofErr w:type="spellEnd"/>
-      <w:r>
-        <w:rPr>
-          <w:rFonts w:cstheme="minorHAnsi"/>
-        </w:rPr>
-        <w:t>(</w:t>
-      </w:r>
-      <w:proofErr w:type="gramEnd"/>
-      <w:r>
-        <w:rPr>
-          <w:rFonts w:cstheme="minorHAnsi"/>
-        </w:rPr>
-        <w:t>) method to return the instance.</w:t>
+        <w:t>Implementation: use getInstance() method to return the instance.</w:t>
       </w:r>
     </w:p>
     <w:p>
@@ -3555,7 +2885,6 @@
         </w:rPr>
         <w:t xml:space="preserve"> </w:t>
       </w:r>
-      <w:proofErr w:type="gramStart"/>
       <w:r>
         <w:rPr>
           <w:rStyle w:val="pl-c1"/>
@@ -3575,7 +2904,6 @@
         </w:rPr>
         <w:t>;</w:t>
       </w:r>
-      <w:proofErr w:type="gramEnd"/>
     </w:p>
     <w:p>
       <w:pPr>
@@ -3654,8 +2982,6 @@
         </w:rPr>
         <w:t xml:space="preserve"> </w:t>
       </w:r>
-      <w:proofErr w:type="spellStart"/>
-      <w:proofErr w:type="gramStart"/>
       <w:r>
         <w:rPr>
           <w:rStyle w:val="pl-en"/>
@@ -3666,7 +2992,6 @@
         </w:rPr>
         <w:t>getInstance</w:t>
       </w:r>
-      <w:proofErr w:type="spellEnd"/>
       <w:r>
         <w:rPr>
           <w:rFonts w:asciiTheme="minorHAnsi" w:hAnsiTheme="minorHAnsi" w:cstheme="minorHAnsi"/>
@@ -3674,17 +2999,7 @@
           <w:sz w:val="24"/>
           <w:szCs w:val="24"/>
         </w:rPr>
-        <w:t>(</w:t>
-      </w:r>
-      <w:proofErr w:type="gramEnd"/>
-      <w:r>
-        <w:rPr>
-          <w:rFonts w:asciiTheme="minorHAnsi" w:hAnsiTheme="minorHAnsi" w:cstheme="minorHAnsi"/>
-          <w:color w:val="B4C6E7" w:themeColor="accent1" w:themeTint="66"/>
-          <w:sz w:val="24"/>
-          <w:szCs w:val="24"/>
-        </w:rPr>
-        <w:t>) {</w:t>
+        <w:t>() {</w:t>
       </w:r>
     </w:p>
     <w:p>
@@ -3840,19 +3155,8 @@
           <w:sz w:val="24"/>
           <w:szCs w:val="24"/>
         </w:rPr>
-        <w:t>(</w:t>
-      </w:r>
-      <w:proofErr w:type="gramStart"/>
-      <w:r>
-        <w:rPr>
-          <w:rFonts w:asciiTheme="minorHAnsi" w:hAnsiTheme="minorHAnsi" w:cstheme="minorHAnsi"/>
-          <w:color w:val="B4C6E7" w:themeColor="accent1" w:themeTint="66"/>
-          <w:sz w:val="24"/>
-          <w:szCs w:val="24"/>
-        </w:rPr>
-        <w:t>);</w:t>
-      </w:r>
-      <w:proofErr w:type="gramEnd"/>
+        <w:t>();</w:t>
+      </w:r>
     </w:p>
     <w:p>
       <w:pPr>
@@ -3912,19 +3216,8 @@
           <w:sz w:val="24"/>
           <w:szCs w:val="24"/>
         </w:rPr>
-        <w:t xml:space="preserve"> </w:t>
-      </w:r>
-      <w:proofErr w:type="gramStart"/>
-      <w:r>
-        <w:rPr>
-          <w:rFonts w:asciiTheme="minorHAnsi" w:hAnsiTheme="minorHAnsi" w:cstheme="minorHAnsi"/>
-          <w:color w:val="B4C6E7" w:themeColor="accent1" w:themeTint="66"/>
-          <w:sz w:val="24"/>
-          <w:szCs w:val="24"/>
-        </w:rPr>
-        <w:t>instance;</w:t>
-      </w:r>
-      <w:proofErr w:type="gramEnd"/>
+        <w:t xml:space="preserve"> instance;</w:t>
+      </w:r>
     </w:p>
     <w:p>
       <w:pPr>
@@ -4109,17 +3402,8 @@
           <w:rFonts w:eastAsia="Times New Roman" w:cstheme="minorHAnsi"/>
           <w:color w:val="B4C6E7" w:themeColor="accent1" w:themeTint="66"/>
         </w:rPr>
-        <w:t xml:space="preserve">    private static SingletonExample2 instance = new SingletonExample2(</w:t>
-      </w:r>
-      <w:proofErr w:type="gramStart"/>
-      <w:r>
-        <w:rPr>
-          <w:rFonts w:eastAsia="Times New Roman" w:cstheme="minorHAnsi"/>
-          <w:color w:val="B4C6E7" w:themeColor="accent1" w:themeTint="66"/>
-        </w:rPr>
-        <w:t>);</w:t>
-      </w:r>
-      <w:proofErr w:type="gramEnd"/>
+        <w:t xml:space="preserve">    private static SingletonExample2 instance = new SingletonExample2();</w:t>
+      </w:r>
     </w:p>
     <w:p>
       <w:pPr>
@@ -4152,32 +3436,7 @@
           <w:rFonts w:eastAsia="Times New Roman" w:cstheme="minorHAnsi"/>
           <w:color w:val="B4C6E7" w:themeColor="accent1" w:themeTint="66"/>
         </w:rPr>
-        <w:t xml:space="preserve">    public static SingletonExample2 </w:t>
-      </w:r>
-      <w:proofErr w:type="spellStart"/>
-      <w:proofErr w:type="gramStart"/>
-      <w:r>
-        <w:rPr>
-          <w:rFonts w:eastAsia="Times New Roman" w:cstheme="minorHAnsi"/>
-          <w:color w:val="B4C6E7" w:themeColor="accent1" w:themeTint="66"/>
-        </w:rPr>
-        <w:t>getInstance</w:t>
-      </w:r>
-      <w:proofErr w:type="spellEnd"/>
-      <w:r>
-        <w:rPr>
-          <w:rFonts w:eastAsia="Times New Roman" w:cstheme="minorHAnsi"/>
-          <w:color w:val="B4C6E7" w:themeColor="accent1" w:themeTint="66"/>
-        </w:rPr>
-        <w:t>(</w:t>
-      </w:r>
-      <w:proofErr w:type="gramEnd"/>
-      <w:r>
-        <w:rPr>
-          <w:rFonts w:eastAsia="Times New Roman" w:cstheme="minorHAnsi"/>
-          <w:color w:val="B4C6E7" w:themeColor="accent1" w:themeTint="66"/>
-        </w:rPr>
-        <w:t>) {</w:t>
+        <w:t xml:space="preserve">    public static SingletonExample2 getInstance() {</w:t>
       </w:r>
     </w:p>
     <w:p>
@@ -4211,17 +3470,8 @@
           <w:rFonts w:eastAsia="Times New Roman" w:cstheme="minorHAnsi"/>
           <w:color w:val="B4C6E7" w:themeColor="accent1" w:themeTint="66"/>
         </w:rPr>
-        <w:t xml:space="preserve">        return </w:t>
-      </w:r>
-      <w:proofErr w:type="gramStart"/>
-      <w:r>
-        <w:rPr>
-          <w:rFonts w:eastAsia="Times New Roman" w:cstheme="minorHAnsi"/>
-          <w:color w:val="B4C6E7" w:themeColor="accent1" w:themeTint="66"/>
-        </w:rPr>
-        <w:t>instance;</w:t>
-      </w:r>
-      <w:proofErr w:type="gramEnd"/>
+        <w:t xml:space="preserve">        return instance;</w:t>
+      </w:r>
     </w:p>
     <w:p>
       <w:pPr>
@@ -4324,29 +3574,7 @@
         <w:rPr>
           <w:rFonts w:cstheme="minorHAnsi"/>
         </w:rPr>
-        <w:t xml:space="preserve">synchronized </w:t>
-      </w:r>
-      <w:proofErr w:type="spellStart"/>
-      <w:proofErr w:type="gramStart"/>
-      <w:r>
-        <w:rPr>
-          <w:rFonts w:cstheme="minorHAnsi"/>
-        </w:rPr>
-        <w:t>getInstance</w:t>
-      </w:r>
-      <w:proofErr w:type="spellEnd"/>
-      <w:r>
-        <w:rPr>
-          <w:rFonts w:cstheme="minorHAnsi"/>
-        </w:rPr>
-        <w:t>(</w:t>
-      </w:r>
-      <w:proofErr w:type="gramEnd"/>
-      <w:r>
-        <w:rPr>
-          <w:rFonts w:cstheme="minorHAnsi"/>
-        </w:rPr>
-        <w:t>)</w:t>
+        <w:t>synchronized getInstance()</w:t>
       </w:r>
     </w:p>
     <w:p>
@@ -4506,29 +3734,7 @@
         <w:rPr>
           <w:rFonts w:cstheme="minorHAnsi"/>
         </w:rPr>
-        <w:t xml:space="preserve">Override the method </w:t>
-      </w:r>
-      <w:proofErr w:type="spellStart"/>
-      <w:proofErr w:type="gramStart"/>
-      <w:r>
-        <w:rPr>
-          <w:rFonts w:cstheme="minorHAnsi"/>
-        </w:rPr>
-        <w:t>compareTo</w:t>
-      </w:r>
-      <w:proofErr w:type="spellEnd"/>
-      <w:r>
-        <w:rPr>
-          <w:rFonts w:cstheme="minorHAnsi"/>
-        </w:rPr>
-        <w:t>(</w:t>
-      </w:r>
-      <w:proofErr w:type="gramEnd"/>
-      <w:r>
-        <w:rPr>
-          <w:rFonts w:cstheme="minorHAnsi"/>
-        </w:rPr>
-        <w:t>).</w:t>
+        <w:t>Override the method compareTo().</w:t>
       </w:r>
     </w:p>
     <w:p>
@@ -4681,7 +3887,6 @@
         <w:br/>
         <w:t xml:space="preserve">    public </w:t>
       </w:r>
-      <w:proofErr w:type="gramStart"/>
       <w:r>
         <w:rPr>
           <w:rFonts w:eastAsia="Times New Roman" w:cstheme="minorHAnsi"/>
@@ -4694,15 +3899,7 @@
           <w:rFonts w:eastAsia="Times New Roman" w:cstheme="minorHAnsi"/>
           <w:color w:val="A9B7C6"/>
         </w:rPr>
-        <w:t>(</w:t>
-      </w:r>
-      <w:proofErr w:type="gramEnd"/>
-      <w:r>
-        <w:rPr>
-          <w:rFonts w:eastAsia="Times New Roman" w:cstheme="minorHAnsi"/>
-          <w:color w:val="A9B7C6"/>
-        </w:rPr>
-        <w:t>String name</w:t>
+        <w:t>(String name</w:t>
       </w:r>
       <w:r>
         <w:rPr>
@@ -4781,15 +3978,43 @@
           <w:color w:val="CC7832"/>
         </w:rPr>
         <w:br/>
-        <w:t xml:space="preserve">        </w:t>
-      </w:r>
-      <w:proofErr w:type="spellStart"/>
+        <w:t xml:space="preserve">        this</w:t>
+      </w:r>
+      <w:r>
+        <w:rPr>
+          <w:rFonts w:eastAsia="Times New Roman" w:cstheme="minorHAnsi"/>
+          <w:color w:val="A9B7C6"/>
+        </w:rPr>
+        <w:t>.</w:t>
+      </w:r>
+      <w:r>
+        <w:rPr>
+          <w:rFonts w:eastAsia="Times New Roman" w:cstheme="minorHAnsi"/>
+          <w:color w:val="9876AA"/>
+        </w:rPr>
+        <w:t xml:space="preserve">rating </w:t>
+      </w:r>
+      <w:r>
+        <w:rPr>
+          <w:rFonts w:eastAsia="Times New Roman" w:cstheme="minorHAnsi"/>
+          <w:color w:val="A9B7C6"/>
+        </w:rPr>
+        <w:t>= rating</w:t>
+      </w:r>
       <w:r>
         <w:rPr>
           <w:rFonts w:eastAsia="Times New Roman" w:cstheme="minorHAnsi"/>
           <w:color w:val="CC7832"/>
         </w:rPr>
-        <w:t>this</w:t>
+        <w:t>;</w:t>
+      </w:r>
+      <w:r>
+        <w:rPr>
+          <w:rFonts w:eastAsia="Times New Roman" w:cstheme="minorHAnsi"/>
+          <w:color w:val="CC7832"/>
+        </w:rPr>
+        <w:br/>
+        <w:t xml:space="preserve">        this</w:t>
       </w:r>
       <w:r>
         <w:rPr>
@@ -4803,22 +4028,14 @@
           <w:rFonts w:eastAsia="Times New Roman" w:cstheme="minorHAnsi"/>
           <w:color w:val="9876AA"/>
         </w:rPr>
-        <w:t>rating</w:t>
-      </w:r>
-      <w:proofErr w:type="spellEnd"/>
-      <w:r>
-        <w:rPr>
-          <w:rFonts w:eastAsia="Times New Roman" w:cstheme="minorHAnsi"/>
-          <w:color w:val="9876AA"/>
-        </w:rPr>
-        <w:t xml:space="preserve"> </w:t>
+        <w:t xml:space="preserve">year </w:t>
       </w:r>
       <w:r>
         <w:rPr>
           <w:rFonts w:eastAsia="Times New Roman" w:cstheme="minorHAnsi"/>
           <w:color w:val="A9B7C6"/>
         </w:rPr>
-        <w:t>= rating</w:t>
+        <w:t>= year</w:t>
       </w:r>
       <w:r>
         <w:rPr>
@@ -4831,17 +4048,83 @@
         <w:rPr>
           <w:rFonts w:eastAsia="Times New Roman" w:cstheme="minorHAnsi"/>
           <w:color w:val="CC7832"/>
+        </w:rPr>
+        <w:br/>
+        <w:t xml:space="preserve">    </w:t>
+      </w:r>
+      <w:r>
+        <w:rPr>
+          <w:rFonts w:eastAsia="Times New Roman" w:cstheme="minorHAnsi"/>
+          <w:color w:val="A9B7C6"/>
+        </w:rPr>
+        <w:t>}</w:t>
+      </w:r>
+      <w:r>
+        <w:rPr>
+          <w:rFonts w:eastAsia="Times New Roman" w:cstheme="minorHAnsi"/>
+          <w:color w:val="A9B7C6"/>
+        </w:rPr>
+        <w:br/>
+        <w:t xml:space="preserve">    </w:t>
+      </w:r>
+      <w:r>
+        <w:rPr>
+          <w:rFonts w:eastAsia="Times New Roman" w:cstheme="minorHAnsi"/>
+          <w:color w:val="A9B7C6"/>
+        </w:rPr>
+        <w:br/>
+        <w:t xml:space="preserve">    </w:t>
+      </w:r>
+      <w:r>
+        <w:rPr>
+          <w:rFonts w:eastAsia="Times New Roman" w:cstheme="minorHAnsi"/>
+          <w:color w:val="BBB529"/>
+        </w:rPr>
+        <w:t>@Override</w:t>
+      </w:r>
+      <w:r>
+        <w:rPr>
+          <w:rFonts w:eastAsia="Times New Roman" w:cstheme="minorHAnsi"/>
+          <w:color w:val="BBB529"/>
+        </w:rPr>
+        <w:br/>
+        <w:t xml:space="preserve">    </w:t>
+      </w:r>
+      <w:r>
+        <w:rPr>
+          <w:rFonts w:eastAsia="Times New Roman" w:cstheme="minorHAnsi"/>
+          <w:color w:val="CC7832"/>
+        </w:rPr>
+        <w:t xml:space="preserve">public int </w:t>
+      </w:r>
+      <w:r>
+        <w:rPr>
+          <w:rFonts w:eastAsia="Times New Roman" w:cstheme="minorHAnsi"/>
+          <w:color w:val="FFC66D"/>
+        </w:rPr>
+        <w:t>compareTo</w:t>
+      </w:r>
+      <w:r>
+        <w:rPr>
+          <w:rFonts w:eastAsia="Times New Roman" w:cstheme="minorHAnsi"/>
+          <w:color w:val="A9B7C6"/>
+        </w:rPr>
+        <w:t>(Movie m) {</w:t>
+      </w:r>
+      <w:r>
+        <w:rPr>
+          <w:rFonts w:eastAsia="Times New Roman" w:cstheme="minorHAnsi"/>
+          <w:color w:val="A9B7C6"/>
         </w:rPr>
         <w:br/>
         <w:t xml:space="preserve">        </w:t>
       </w:r>
-      <w:proofErr w:type="spellStart"/>
       <w:r>
         <w:rPr>
           <w:rFonts w:eastAsia="Times New Roman" w:cstheme="minorHAnsi"/>
           <w:color w:val="CC7832"/>
         </w:rPr>
-        <w:t>this</w:t>
+        <w:t>return this</w:t>
       </w:r>
       <w:r>
         <w:rPr>
@@ -4855,22 +4138,21 @@
           <w:rFonts w:eastAsia="Times New Roman" w:cstheme="minorHAnsi"/>
           <w:color w:val="9876AA"/>
         </w:rPr>
+        <w:t xml:space="preserve">year </w:t>
+      </w:r>
+      <w:r>
+        <w:rPr>
+          <w:rFonts w:eastAsia="Times New Roman" w:cstheme="minorHAnsi"/>
+          <w:color w:val="A9B7C6"/>
+        </w:rPr>
+        <w:t>- m.</w:t>
+      </w:r>
+      <w:r>
+        <w:rPr>
+          <w:rFonts w:eastAsia="Times New Roman" w:cstheme="minorHAnsi"/>
+          <w:color w:val="9876AA"/>
+        </w:rPr>
         <w:t>year</w:t>
-      </w:r>
-      <w:proofErr w:type="spellEnd"/>
-      <w:r>
-        <w:rPr>
-          <w:rFonts w:eastAsia="Times New Roman" w:cstheme="minorHAnsi"/>
-          <w:color w:val="9876AA"/>
-        </w:rPr>
-        <w:t xml:space="preserve"> </w:t>
-      </w:r>
-      <w:r>
-        <w:rPr>
-          <w:rFonts w:eastAsia="Times New Roman" w:cstheme="minorHAnsi"/>
-          <w:color w:val="A9B7C6"/>
-        </w:rPr>
-        <w:t>= year</w:t>
       </w:r>
       <w:r>
         <w:rPr>
@@ -4900,193 +4182,27 @@
           <w:color w:val="A9B7C6"/>
         </w:rPr>
         <w:br/>
-        <w:t xml:space="preserve">    </w:t>
-      </w:r>
-      <w:r>
-        <w:rPr>
-          <w:rFonts w:eastAsia="Times New Roman" w:cstheme="minorHAnsi"/>
-          <w:color w:val="A9B7C6"/>
-        </w:rPr>
-        <w:br/>
-        <w:t xml:space="preserve">    </w:t>
-      </w:r>
-      <w:r>
-        <w:rPr>
-          <w:rFonts w:eastAsia="Times New Roman" w:cstheme="minorHAnsi"/>
-          <w:color w:val="BBB529"/>
-        </w:rPr>
-        <w:t>@Override</w:t>
-      </w:r>
-      <w:r>
-        <w:rPr>
-          <w:rFonts w:eastAsia="Times New Roman" w:cstheme="minorHAnsi"/>
-          <w:color w:val="BBB529"/>
-        </w:rPr>
-        <w:br/>
-        <w:t xml:space="preserve">    </w:t>
-      </w:r>
-      <w:r>
-        <w:rPr>
-          <w:rFonts w:eastAsia="Times New Roman" w:cstheme="minorHAnsi"/>
-          <w:color w:val="CC7832"/>
-        </w:rPr>
-        <w:t xml:space="preserve">public int </w:t>
-      </w:r>
-      <w:proofErr w:type="spellStart"/>
-      <w:r>
-        <w:rPr>
-          <w:rFonts w:eastAsia="Times New Roman" w:cstheme="minorHAnsi"/>
-          <w:color w:val="FFC66D"/>
-        </w:rPr>
-        <w:t>compareTo</w:t>
-      </w:r>
-      <w:proofErr w:type="spellEnd"/>
-      <w:r>
-        <w:rPr>
-          <w:rFonts w:eastAsia="Times New Roman" w:cstheme="minorHAnsi"/>
-          <w:color w:val="A9B7C6"/>
-        </w:rPr>
-        <w:t>(Movie m) {</w:t>
-      </w:r>
-      <w:r>
-        <w:rPr>
-          <w:rFonts w:eastAsia="Times New Roman" w:cstheme="minorHAnsi"/>
-          <w:color w:val="A9B7C6"/>
-        </w:rPr>
-        <w:br/>
-        <w:t xml:space="preserve">        </w:t>
-      </w:r>
-      <w:r>
-        <w:rPr>
-          <w:rFonts w:eastAsia="Times New Roman" w:cstheme="minorHAnsi"/>
-          <w:color w:val="CC7832"/>
-        </w:rPr>
-        <w:t xml:space="preserve">return </w:t>
-      </w:r>
-      <w:proofErr w:type="spellStart"/>
-      <w:r>
-        <w:rPr>
-          <w:rFonts w:eastAsia="Times New Roman" w:cstheme="minorHAnsi"/>
-          <w:color w:val="CC7832"/>
-        </w:rPr>
-        <w:t>this</w:t>
-      </w:r>
-      <w:r>
-        <w:rPr>
-          <w:rFonts w:eastAsia="Times New Roman" w:cstheme="minorHAnsi"/>
-          <w:color w:val="A9B7C6"/>
+        <w:t>}</w:t>
+      </w:r>
+    </w:p>
+    <w:p>
+      <w:pPr>
+        <w:rPr>
+          <w:rFonts w:cstheme="minorHAnsi"/>
+        </w:rPr>
+      </w:pPr>
+      <w:r>
+        <w:rPr>
+          <w:rFonts w:cstheme="minorHAnsi"/>
+        </w:rPr>
+        <w:t>There is only one chance to implement the compareTo() method</w:t>
+      </w:r>
+      <w:r>
+        <w:rPr>
+          <w:rFonts w:cstheme="minorHAnsi"/>
         </w:rPr>
         <w:t>.</w:t>
       </w:r>
-      <w:r>
-        <w:rPr>
-          <w:rFonts w:eastAsia="Times New Roman" w:cstheme="minorHAnsi"/>
-          <w:color w:val="9876AA"/>
-        </w:rPr>
-        <w:t>year</w:t>
-      </w:r>
-      <w:proofErr w:type="spellEnd"/>
-      <w:r>
-        <w:rPr>
-          <w:rFonts w:eastAsia="Times New Roman" w:cstheme="minorHAnsi"/>
-          <w:color w:val="9876AA"/>
-        </w:rPr>
-        <w:t xml:space="preserve"> </w:t>
-      </w:r>
-      <w:r>
-        <w:rPr>
-          <w:rFonts w:eastAsia="Times New Roman" w:cstheme="minorHAnsi"/>
-          <w:color w:val="A9B7C6"/>
-        </w:rPr>
-        <w:t xml:space="preserve">- </w:t>
-      </w:r>
-      <w:proofErr w:type="spellStart"/>
-      <w:r>
-        <w:rPr>
-          <w:rFonts w:eastAsia="Times New Roman" w:cstheme="minorHAnsi"/>
-          <w:color w:val="A9B7C6"/>
-        </w:rPr>
-        <w:t>m.</w:t>
-      </w:r>
-      <w:r>
-        <w:rPr>
-          <w:rFonts w:eastAsia="Times New Roman" w:cstheme="minorHAnsi"/>
-          <w:color w:val="9876AA"/>
-        </w:rPr>
-        <w:t>year</w:t>
-      </w:r>
-      <w:proofErr w:type="spellEnd"/>
-      <w:r>
-        <w:rPr>
-          <w:rFonts w:eastAsia="Times New Roman" w:cstheme="minorHAnsi"/>
-          <w:color w:val="CC7832"/>
-        </w:rPr>
-        <w:t>;</w:t>
-      </w:r>
-      <w:r>
-        <w:rPr>
-          <w:rFonts w:eastAsia="Times New Roman" w:cstheme="minorHAnsi"/>
-          <w:color w:val="CC7832"/>
-        </w:rPr>
-        <w:br/>
-        <w:t xml:space="preserve">    </w:t>
-      </w:r>
-      <w:r>
-        <w:rPr>
-          <w:rFonts w:eastAsia="Times New Roman" w:cstheme="minorHAnsi"/>
-          <w:color w:val="A9B7C6"/>
-        </w:rPr>
-        <w:t>}</w:t>
-      </w:r>
-      <w:r>
-        <w:rPr>
-          <w:rFonts w:eastAsia="Times New Roman" w:cstheme="minorHAnsi"/>
-          <w:color w:val="A9B7C6"/>
-        </w:rPr>
-        <w:br/>
-        <w:t>}</w:t>
-      </w:r>
-    </w:p>
-    <w:p>
-      <w:pPr>
-        <w:rPr>
-          <w:rFonts w:cstheme="minorHAnsi"/>
-        </w:rPr>
-      </w:pPr>
-      <w:r>
-        <w:rPr>
-          <w:rFonts w:cstheme="minorHAnsi"/>
-        </w:rPr>
-        <w:t xml:space="preserve">There is only one chance to implement the </w:t>
-      </w:r>
-      <w:proofErr w:type="spellStart"/>
-      <w:proofErr w:type="gramStart"/>
-      <w:r>
-        <w:rPr>
-          <w:rFonts w:cstheme="minorHAnsi"/>
-        </w:rPr>
-        <w:t>compareTo</w:t>
-      </w:r>
-      <w:proofErr w:type="spellEnd"/>
-      <w:r>
-        <w:rPr>
-          <w:rFonts w:cstheme="minorHAnsi"/>
-        </w:rPr>
-        <w:t>(</w:t>
-      </w:r>
-      <w:proofErr w:type="gramEnd"/>
-      <w:r>
-        <w:rPr>
-          <w:rFonts w:cstheme="minorHAnsi"/>
-        </w:rPr>
-        <w:t>) method</w:t>
-      </w:r>
-      <w:r>
-        <w:rPr>
-          <w:rFonts w:cstheme="minorHAnsi"/>
-        </w:rPr>
-        <w:t>.</w:t>
-      </w:r>
     </w:p>
     <w:p>
       <w:pPr>
@@ -5111,35 +4227,7 @@
         <w:rPr>
           <w:rFonts w:cstheme="minorHAnsi"/>
         </w:rPr>
-        <w:t xml:space="preserve">If a class implements Comparable interface, then collection of that object either List or Array can be sorted automatically by using </w:t>
-      </w:r>
-      <w:proofErr w:type="spellStart"/>
-      <w:r>
-        <w:rPr>
-          <w:rFonts w:cstheme="minorHAnsi"/>
-        </w:rPr>
-        <w:t>Collections.sort</w:t>
-      </w:r>
-      <w:proofErr w:type="spellEnd"/>
-      <w:r>
-        <w:rPr>
-          <w:rFonts w:cstheme="minorHAnsi"/>
-        </w:rPr>
-        <w:t xml:space="preserve">() or </w:t>
-      </w:r>
-      <w:proofErr w:type="spellStart"/>
-      <w:r>
-        <w:rPr>
-          <w:rFonts w:cstheme="minorHAnsi"/>
-        </w:rPr>
-        <w:t>Arrays.sort</w:t>
-      </w:r>
-      <w:proofErr w:type="spellEnd"/>
-      <w:r>
-        <w:rPr>
-          <w:rFonts w:cstheme="minorHAnsi"/>
-        </w:rPr>
-        <w:t>().</w:t>
+        <w:t>If a class implements Comparable interface, then collection of that object either List or Array can be sorted automatically by using Collections.sort() or Arrays.sort().</w:t>
       </w:r>
     </w:p>
     <w:p>
@@ -5226,21 +4314,12 @@
         </w:rPr>
         <w:t xml:space="preserve">class </w:t>
       </w:r>
-      <w:proofErr w:type="spellStart"/>
       <w:r>
         <w:rPr>
           <w:rFonts w:eastAsia="Times New Roman" w:cstheme="minorHAnsi"/>
           <w:color w:val="A9B7C6"/>
         </w:rPr>
-        <w:t>RatingCompare</w:t>
-      </w:r>
-      <w:proofErr w:type="spellEnd"/>
-      <w:r>
-        <w:rPr>
-          <w:rFonts w:eastAsia="Times New Roman" w:cstheme="minorHAnsi"/>
-          <w:color w:val="A9B7C6"/>
-        </w:rPr>
-        <w:t xml:space="preserve"> </w:t>
+        <w:t xml:space="preserve">RatingCompare </w:t>
       </w:r>
       <w:r>
         <w:rPr>
@@ -5286,7 +4365,6 @@
         </w:rPr>
         <w:t xml:space="preserve">public int </w:t>
       </w:r>
-      <w:proofErr w:type="gramStart"/>
       <w:r>
         <w:rPr>
           <w:rFonts w:eastAsia="Times New Roman" w:cstheme="minorHAnsi"/>
@@ -5299,15 +4377,7 @@
           <w:rFonts w:eastAsia="Times New Roman" w:cstheme="minorHAnsi"/>
           <w:color w:val="A9B7C6"/>
         </w:rPr>
-        <w:t>(</w:t>
-      </w:r>
-      <w:proofErr w:type="gramEnd"/>
-      <w:r>
-        <w:rPr>
-          <w:rFonts w:eastAsia="Times New Roman" w:cstheme="minorHAnsi"/>
-          <w:color w:val="A9B7C6"/>
-        </w:rPr>
-        <w:t>Movie m1</w:t>
+        <w:t>(Movie m1</w:t>
       </w:r>
       <w:r>
         <w:rPr>
@@ -7525,21 +6595,7 @@
         <w:rPr>
           <w:rFonts w:cstheme="minorHAnsi"/>
         </w:rPr>
-        <w:t xml:space="preserve">byte, short, int, long, float, double, char, </w:t>
-      </w:r>
-      <w:proofErr w:type="spellStart"/>
-      <w:r>
-        <w:rPr>
-          <w:rFonts w:cstheme="minorHAnsi"/>
-        </w:rPr>
-        <w:t>boolean</w:t>
-      </w:r>
-      <w:proofErr w:type="spellEnd"/>
-      <w:r>
-        <w:rPr>
-          <w:rFonts w:cstheme="minorHAnsi"/>
-        </w:rPr>
-        <w:t xml:space="preserve"> (all have a wrapper class)</w:t>
+        <w:t>byte, short, int, long, float, double, char, boolean (all have a wrapper class)</w:t>
       </w:r>
     </w:p>
     <w:p>
@@ -7672,47 +6728,7 @@
           <w:rFonts w:cstheme="minorHAnsi"/>
         </w:rPr>
         <w:lastRenderedPageBreak/>
-        <w:t xml:space="preserve">public, private, protected, static, final, </w:t>
-      </w:r>
-      <w:r>
-        <w:rPr>
-          <w:rFonts w:cstheme="minorHAnsi"/>
-        </w:rPr>
-        <w:t>/</w:t>
-      </w:r>
-      <w:proofErr w:type="gramStart"/>
-      <w:r>
-        <w:rPr>
-          <w:rFonts w:cstheme="minorHAnsi"/>
-        </w:rPr>
-        <w:t>/(</w:t>
-      </w:r>
-      <w:proofErr w:type="gramEnd"/>
-      <w:r>
-        <w:rPr>
-          <w:rFonts w:cstheme="minorHAnsi"/>
-        </w:rPr>
-        <w:t>rest for tomorrow)</w:t>
-      </w:r>
-      <w:r>
-        <w:rPr>
-          <w:rFonts w:cstheme="minorHAnsi"/>
-        </w:rPr>
-        <w:t xml:space="preserve">abstract, synchronized, native, </w:t>
-      </w:r>
-      <w:proofErr w:type="spellStart"/>
-      <w:r>
-        <w:rPr>
-          <w:rFonts w:cstheme="minorHAnsi"/>
-        </w:rPr>
-        <w:t>strictfp</w:t>
-      </w:r>
-      <w:proofErr w:type="spellEnd"/>
-      <w:r>
-        <w:rPr>
-          <w:rFonts w:cstheme="minorHAnsi"/>
-        </w:rPr>
-        <w:t>, transient, volatile</w:t>
+        <w:t>public, private, protected, static, final, //(rest for tomorrow)abstract, synchronized, native, strictfp, transient, volatile</w:t>
       </w:r>
     </w:p>
     <w:p>
@@ -7896,13 +6912,7 @@
         <w:rPr>
           <w:rFonts w:cstheme="minorHAnsi"/>
         </w:rPr>
-        <w:t xml:space="preserve">Service(business) layer – </w:t>
-      </w:r>
-      <w:r>
-        <w:rPr>
-          <w:rFonts w:cstheme="minorHAnsi"/>
-        </w:rPr>
-        <w:t>business logic implementation</w:t>
+        <w:t>Service(business) layer – business logic implementation</w:t>
       </w:r>
       <w:r>
         <w:rPr>
@@ -8111,48 +7121,20 @@
         <w:rPr>
           <w:rFonts w:cstheme="minorHAnsi"/>
         </w:rPr>
-        <w:t xml:space="preserve">Two annotation we </w:t>
-      </w:r>
-      <w:proofErr w:type="spellStart"/>
-      <w:r>
-        <w:rPr>
-          <w:rFonts w:cstheme="minorHAnsi"/>
-        </w:rPr>
-        <w:t>gonna</w:t>
-      </w:r>
-      <w:proofErr w:type="spellEnd"/>
-      <w:r>
-        <w:rPr>
-          <w:rFonts w:cstheme="minorHAnsi"/>
-        </w:rPr>
-        <w:t xml:space="preserve"> use to choose which implementation we want to use</w:t>
-      </w:r>
-    </w:p>
-    <w:p>
-      <w:pPr>
-        <w:rPr>
-          <w:rFonts w:cstheme="minorHAnsi"/>
-        </w:rPr>
-      </w:pPr>
-      <w:r>
-        <w:rPr>
-          <w:rFonts w:cstheme="minorHAnsi"/>
-        </w:rPr>
-        <w:t>@</w:t>
-      </w:r>
-      <w:proofErr w:type="gramStart"/>
-      <w:r>
-        <w:rPr>
-          <w:rFonts w:cstheme="minorHAnsi"/>
-        </w:rPr>
-        <w:t>Primary  -</w:t>
-      </w:r>
-      <w:proofErr w:type="gramEnd"/>
-      <w:r>
-        <w:rPr>
-          <w:rFonts w:cstheme="minorHAnsi"/>
-        </w:rPr>
-        <w:t>&gt; declaration of beans</w:t>
+        <w:t>Two annotation we gonna use to choose which implementation we want to use</w:t>
+      </w:r>
+    </w:p>
+    <w:p>
+      <w:pPr>
+        <w:rPr>
+          <w:rFonts w:cstheme="minorHAnsi"/>
+        </w:rPr>
+      </w:pPr>
+      <w:r>
+        <w:rPr>
+          <w:rFonts w:cstheme="minorHAnsi"/>
+        </w:rPr>
+        <w:t>@Primary  -&gt; declaration of beans</w:t>
       </w:r>
     </w:p>
     <w:p>
@@ -8258,21 +7240,7 @@
         <w:rPr>
           <w:rFonts w:cstheme="minorHAnsi"/>
         </w:rPr>
-        <w:t xml:space="preserve">public, private, protected, static, final, //abstract, synchronized, native, </w:t>
-      </w:r>
-      <w:proofErr w:type="spellStart"/>
-      <w:r>
-        <w:rPr>
-          <w:rFonts w:cstheme="minorHAnsi"/>
-        </w:rPr>
-        <w:t>strictfp</w:t>
-      </w:r>
-      <w:proofErr w:type="spellEnd"/>
-      <w:r>
-        <w:rPr>
-          <w:rFonts w:cstheme="minorHAnsi"/>
-        </w:rPr>
-        <w:t>, transient, volatile</w:t>
+        <w:t>public, private, protected, static, final, //abstract, synchronized, native, strictfp, transient, volatile</w:t>
       </w:r>
     </w:p>
     <w:p>
@@ -8334,14 +7302,12 @@
           <w:rFonts w:eastAsia="Times New Roman" w:cstheme="minorHAnsi"/>
         </w:rPr>
       </w:pPr>
-      <w:proofErr w:type="spellStart"/>
       <w:r>
         <w:rPr>
           <w:rFonts w:cstheme="minorHAnsi"/>
         </w:rPr>
         <w:t>strictfp</w:t>
       </w:r>
-      <w:proofErr w:type="spellEnd"/>
       <w:r>
         <w:rPr>
           <w:rFonts w:cstheme="minorHAnsi"/>
@@ -8401,13 +7367,7 @@
         <w:rPr>
           <w:rFonts w:cstheme="minorHAnsi"/>
         </w:rPr>
-        <w:t>exception handling (6</w:t>
-      </w:r>
-      <w:r>
-        <w:rPr>
-          <w:rFonts w:cstheme="minorHAnsi"/>
-        </w:rPr>
-        <w:t>)</w:t>
+        <w:t>exception handling (6)</w:t>
       </w:r>
     </w:p>
     <w:p>
@@ -8461,16 +7421,8 @@
         <w:rPr>
           <w:rFonts w:cstheme="minorHAnsi"/>
         </w:rPr>
-        <w:t xml:space="preserve">assert </w:t>
-      </w:r>
-      <w:proofErr w:type="gramStart"/>
-      <w:r>
-        <w:rPr>
-          <w:rFonts w:cstheme="minorHAnsi"/>
-        </w:rPr>
-        <w:t>expression;</w:t>
-      </w:r>
-      <w:proofErr w:type="gramEnd"/>
+        <w:t>assert expression;</w:t>
+      </w:r>
     </w:p>
     <w:p>
       <w:pPr>
@@ -8487,21 +7439,7 @@
         <w:rPr>
           <w:rFonts w:cstheme="minorHAnsi"/>
         </w:rPr>
-        <w:t>assert expression</w:t>
-      </w:r>
-      <w:proofErr w:type="gramStart"/>
-      <w:r>
-        <w:rPr>
-          <w:rFonts w:cstheme="minorHAnsi"/>
-        </w:rPr>
-        <w:t>1 :</w:t>
-      </w:r>
-      <w:proofErr w:type="gramEnd"/>
-      <w:r>
-        <w:rPr>
-          <w:rFonts w:cstheme="minorHAnsi"/>
-        </w:rPr>
-        <w:t xml:space="preserve"> expression2;</w:t>
+        <w:t>assert expression1 : expression2;</w:t>
       </w:r>
     </w:p>
     <w:p>
@@ -8555,13 +7493,7 @@
         <w:rPr>
           <w:rFonts w:cstheme="minorHAnsi"/>
         </w:rPr>
-        <w:t>o</w:t>
-      </w:r>
-      <w:r>
-        <w:rPr>
-          <w:rFonts w:cstheme="minorHAnsi"/>
-        </w:rPr>
-        <w:t>bject related (4)</w:t>
+        <w:t>object related (4)</w:t>
       </w:r>
     </w:p>
     <w:p>
@@ -8579,21 +7511,7 @@
         <w:rPr>
           <w:rFonts w:cstheme="minorHAnsi"/>
         </w:rPr>
-        <w:t xml:space="preserve">new, </w:t>
-      </w:r>
-      <w:proofErr w:type="spellStart"/>
-      <w:r>
-        <w:rPr>
-          <w:rFonts w:cstheme="minorHAnsi"/>
-        </w:rPr>
-        <w:t>instanceof</w:t>
-      </w:r>
-      <w:proofErr w:type="spellEnd"/>
-      <w:r>
-        <w:rPr>
-          <w:rFonts w:cstheme="minorHAnsi"/>
-        </w:rPr>
-        <w:t>, super, this</w:t>
+        <w:t>new, instanceof, super, this</w:t>
       </w:r>
     </w:p>
     <w:p>
@@ -9069,13 +7987,7 @@
         <w:rPr>
           <w:rFonts w:eastAsia="Times New Roman" w:cstheme="minorHAnsi"/>
         </w:rPr>
-        <w:t xml:space="preserve"> </w:t>
-      </w:r>
-      <w:r>
-        <w:rPr>
-          <w:rFonts w:eastAsia="Times New Roman" w:cstheme="minorHAnsi"/>
-        </w:rPr>
-        <w:t>https://github.blog/2022-02-02-build-ci-cd-pipeline-github-actions-four-steps/</w:t>
+        <w:t xml:space="preserve"> https://github.blog/2022-02-02-build-ci-cd-pipeline-github-actions-four-steps/</w:t>
       </w:r>
     </w:p>
     <w:p>
@@ -9143,19 +8055,11 @@
           <w:rFonts w:eastAsia="Times New Roman" w:cstheme="minorHAnsi"/>
         </w:rPr>
       </w:pPr>
-      <w:proofErr w:type="gramStart"/>
-      <w:r>
-        <w:rPr>
-          <w:rFonts w:eastAsia="Times New Roman" w:cstheme="minorHAnsi"/>
-        </w:rPr>
-        <w:t>Take a look</w:t>
-      </w:r>
-      <w:proofErr w:type="gramEnd"/>
-      <w:r>
-        <w:rPr>
-          <w:rFonts w:eastAsia="Times New Roman" w:cstheme="minorHAnsi"/>
-        </w:rPr>
-        <w:t xml:space="preserve"> at the workflow visualizer and live logs to get a full look into how your pipeline is running</w:t>
+      <w:r>
+        <w:rPr>
+          <w:rFonts w:eastAsia="Times New Roman" w:cstheme="minorHAnsi"/>
+        </w:rPr>
+        <w:t>Take a look at the workflow visualizer and live logs to get a full look into how your pipeline is running</w:t>
       </w:r>
     </w:p>
     <w:p>
@@ -9377,7 +8281,6 @@
         </w:rPr>
         <w:t>method1</w:t>
       </w:r>
-      <w:proofErr w:type="gramStart"/>
       <w:r>
         <w:rPr>
           <w:rFonts w:eastAsia="Times New Roman" w:cstheme="minorHAnsi"/>
@@ -9385,7 +8288,6 @@
         </w:rPr>
         <w:t>(){</w:t>
       </w:r>
-      <w:proofErr w:type="gramEnd"/>
       <w:r>
         <w:rPr>
           <w:rFonts w:eastAsia="Times New Roman" w:cstheme="minorHAnsi"/>
@@ -9682,14 +8584,12 @@
           <w:rFonts w:eastAsia="Times New Roman" w:cstheme="minorHAnsi"/>
         </w:rPr>
       </w:pPr>
-      <w:proofErr w:type="spellStart"/>
       <w:r>
         <w:rPr>
           <w:rFonts w:eastAsia="Times New Roman" w:cstheme="minorHAnsi"/>
         </w:rPr>
         <w:t>PointCut</w:t>
       </w:r>
-      <w:proofErr w:type="spellEnd"/>
     </w:p>
     <w:p>
       <w:pPr>
@@ -9814,21 +8714,7 @@
         <w:rPr>
           <w:rFonts w:eastAsia="Times New Roman" w:cstheme="minorHAnsi"/>
         </w:rPr>
-        <w:t xml:space="preserve">: advice to be executed regardless of </w:t>
-      </w:r>
-      <w:proofErr w:type="gramStart"/>
-      <w:r>
-        <w:rPr>
-          <w:rFonts w:eastAsia="Times New Roman" w:cstheme="minorHAnsi"/>
-        </w:rPr>
-        <w:t>the means by which</w:t>
-      </w:r>
-      <w:proofErr w:type="gramEnd"/>
-      <w:r>
-        <w:rPr>
-          <w:rFonts w:eastAsia="Times New Roman" w:cstheme="minorHAnsi"/>
-        </w:rPr>
-        <w:t xml:space="preserve"> a join point exits (normal or exception return)</w:t>
+        <w:t>: advice to be executed regardless of the means by which a join point exits (normal or exception return)</w:t>
       </w:r>
     </w:p>
     <w:p>
@@ -9852,19 +8738,7 @@
         <w:rPr>
           <w:rFonts w:eastAsia="Times New Roman" w:cstheme="minorHAnsi"/>
         </w:rPr>
-        <w:t xml:space="preserve">: </w:t>
-      </w:r>
-      <w:r>
-        <w:rPr>
-          <w:rFonts w:eastAsia="Times New Roman" w:cstheme="minorHAnsi"/>
-        </w:rPr>
-        <w:t>advice to be executed</w:t>
-      </w:r>
-      <w:r>
-        <w:rPr>
-          <w:rFonts w:eastAsia="Times New Roman" w:cstheme="minorHAnsi"/>
-        </w:rPr>
-        <w:t xml:space="preserve"> after a join point completes</w:t>
+        <w:t>: advice to be executed after a join point completes</w:t>
       </w:r>
     </w:p>
     <w:p>
@@ -9882,39 +8756,13 @@
         <w:rPr>
           <w:rFonts w:eastAsia="Times New Roman" w:cstheme="minorHAnsi"/>
         </w:rPr>
-        <w:t xml:space="preserve">After </w:t>
-      </w:r>
-      <w:proofErr w:type="gramStart"/>
-      <w:r>
-        <w:rPr>
-          <w:rFonts w:eastAsia="Times New Roman" w:cstheme="minorHAnsi"/>
-        </w:rPr>
-        <w:t>throwing</w:t>
-      </w:r>
-      <w:r>
-        <w:rPr>
-          <w:rFonts w:eastAsia="Times New Roman" w:cstheme="minorHAnsi"/>
-        </w:rPr>
-        <w:t>:</w:t>
-      </w:r>
-      <w:proofErr w:type="gramEnd"/>
-      <w:r>
-        <w:rPr>
-          <w:rFonts w:eastAsia="Times New Roman" w:cstheme="minorHAnsi"/>
-        </w:rPr>
-        <w:t xml:space="preserve"> </w:t>
-      </w:r>
-      <w:r>
-        <w:rPr>
-          <w:rFonts w:eastAsia="Times New Roman" w:cstheme="minorHAnsi"/>
-        </w:rPr>
-        <w:t>advice to be executed</w:t>
-      </w:r>
-      <w:r>
-        <w:rPr>
-          <w:rFonts w:eastAsia="Times New Roman" w:cstheme="minorHAnsi"/>
-        </w:rPr>
-        <w:t xml:space="preserve"> if a method exits by throwing an exception</w:t>
+        <w:t>After throwing</w:t>
+      </w:r>
+      <w:r>
+        <w:rPr>
+          <w:rFonts w:eastAsia="Times New Roman" w:cstheme="minorHAnsi"/>
+        </w:rPr>
+        <w:t>: advice to be executed if a method exits by throwing an exception</w:t>
       </w:r>
     </w:p>
     <w:p>
@@ -10074,30 +8922,8 @@
         <w:rPr>
           <w:rFonts w:eastAsia="SimSun" w:cstheme="minorHAnsi"/>
         </w:rPr>
-        <w:t xml:space="preserve">Connection con = </w:t>
-      </w:r>
-      <w:proofErr w:type="spellStart"/>
-      <w:r>
-        <w:rPr>
-          <w:rFonts w:eastAsia="SimSun" w:cstheme="minorHAnsi"/>
-        </w:rPr>
-        <w:t>dataSource.getConnection</w:t>
-      </w:r>
-      <w:proofErr w:type="spellEnd"/>
-      <w:r>
-        <w:rPr>
-          <w:rFonts w:eastAsia="SimSun" w:cstheme="minorHAnsi"/>
-        </w:rPr>
-        <w:t>(</w:t>
-      </w:r>
-      <w:proofErr w:type="gramStart"/>
-      <w:r>
-        <w:rPr>
-          <w:rFonts w:eastAsia="SimSun" w:cstheme="minorHAnsi"/>
-        </w:rPr>
-        <w:t>);</w:t>
-      </w:r>
-      <w:proofErr w:type="gramEnd"/>
+        <w:t>Connection con = dataSource.getConnection();</w:t>
+      </w:r>
     </w:p>
     <w:p>
       <w:pPr>
@@ -10127,22 +8953,7 @@
           <w:rFonts w:eastAsia="SimSun" w:cstheme="minorHAnsi"/>
         </w:rPr>
         <w:tab/>
-      </w:r>
-      <w:proofErr w:type="spellStart"/>
-      <w:proofErr w:type="gramStart"/>
-      <w:r>
-        <w:rPr>
-          <w:rFonts w:eastAsia="SimSun" w:cstheme="minorHAnsi"/>
-        </w:rPr>
-        <w:t>con.setAutoCommit</w:t>
-      </w:r>
-      <w:proofErr w:type="spellEnd"/>
-      <w:proofErr w:type="gramEnd"/>
-      <w:r>
-        <w:rPr>
-          <w:rFonts w:eastAsia="SimSun" w:cstheme="minorHAnsi"/>
-        </w:rPr>
-        <w:t>(false);</w:t>
+        <w:t>con.setAutoCommit(false);</w:t>
       </w:r>
     </w:p>
     <w:p>
@@ -10158,21 +8969,7 @@
           <w:rFonts w:eastAsia="SimSun" w:cstheme="minorHAnsi"/>
         </w:rPr>
         <w:tab/>
-        <w:t xml:space="preserve">// execute </w:t>
-      </w:r>
-      <w:proofErr w:type="spellStart"/>
-      <w:r>
-        <w:rPr>
-          <w:rFonts w:eastAsia="SimSun" w:cstheme="minorHAnsi"/>
-        </w:rPr>
-        <w:t>sql</w:t>
-      </w:r>
-      <w:proofErr w:type="spellEnd"/>
-      <w:r>
-        <w:rPr>
-          <w:rFonts w:eastAsia="SimSun" w:cstheme="minorHAnsi"/>
-        </w:rPr>
-        <w:t xml:space="preserve"> statement</w:t>
+        <w:t>// execute sql statement</w:t>
       </w:r>
     </w:p>
     <w:p>
@@ -10188,22 +8985,7 @@
           <w:rFonts w:eastAsia="SimSun" w:cstheme="minorHAnsi"/>
         </w:rPr>
         <w:tab/>
-      </w:r>
-      <w:proofErr w:type="spellStart"/>
-      <w:proofErr w:type="gramStart"/>
-      <w:r>
-        <w:rPr>
-          <w:rFonts w:eastAsia="SimSun" w:cstheme="minorHAnsi"/>
-        </w:rPr>
-        <w:t>connection.commit</w:t>
-      </w:r>
-      <w:proofErr w:type="spellEnd"/>
-      <w:proofErr w:type="gramEnd"/>
-      <w:r>
-        <w:rPr>
-          <w:rFonts w:eastAsia="SimSun" w:cstheme="minorHAnsi"/>
-        </w:rPr>
-        <w:t>();</w:t>
+        <w:t>connection.commit();</w:t>
       </w:r>
     </w:p>
     <w:p>
@@ -10224,21 +9006,7 @@
         <w:rPr>
           <w:rFonts w:eastAsia="SimSun" w:cstheme="minorHAnsi"/>
         </w:rPr>
-        <w:t xml:space="preserve"> catch (</w:t>
-      </w:r>
-      <w:proofErr w:type="spellStart"/>
-      <w:r>
-        <w:rPr>
-          <w:rFonts w:eastAsia="SimSun" w:cstheme="minorHAnsi"/>
-        </w:rPr>
-        <w:t>SQLException</w:t>
-      </w:r>
-      <w:proofErr w:type="spellEnd"/>
-      <w:r>
-        <w:rPr>
-          <w:rFonts w:eastAsia="SimSun" w:cstheme="minorHAnsi"/>
-        </w:rPr>
-        <w:t xml:space="preserve"> e) {</w:t>
+        <w:t xml:space="preserve"> catch (SQLException e) {</w:t>
       </w:r>
     </w:p>
     <w:p>
@@ -10254,22 +9022,7 @@
           <w:rFonts w:eastAsia="SimSun" w:cstheme="minorHAnsi"/>
         </w:rPr>
         <w:tab/>
-      </w:r>
-      <w:proofErr w:type="spellStart"/>
-      <w:proofErr w:type="gramStart"/>
-      <w:r>
-        <w:rPr>
-          <w:rFonts w:eastAsia="SimSun" w:cstheme="minorHAnsi"/>
-        </w:rPr>
-        <w:t>connection.rollback</w:t>
-      </w:r>
-      <w:proofErr w:type="spellEnd"/>
-      <w:proofErr w:type="gramEnd"/>
-      <w:r>
-        <w:rPr>
-          <w:rFonts w:eastAsia="SimSun" w:cstheme="minorHAnsi"/>
-        </w:rPr>
-        <w:t>();</w:t>
+        <w:t>connection.rollback();</w:t>
       </w:r>
     </w:p>
     <w:p>
@@ -10338,21 +9091,7 @@
         <w:rPr>
           <w:rFonts w:eastAsia="SimSun" w:cstheme="minorHAnsi"/>
         </w:rPr>
-        <w:t xml:space="preserve">Public class </w:t>
-      </w:r>
-      <w:proofErr w:type="spellStart"/>
-      <w:r>
-        <w:rPr>
-          <w:rFonts w:eastAsia="SimSun" w:cstheme="minorHAnsi"/>
-        </w:rPr>
-        <w:t>Userservice</w:t>
-      </w:r>
-      <w:proofErr w:type="spellEnd"/>
-      <w:r>
-        <w:rPr>
-          <w:rFonts w:eastAsia="SimSun" w:cstheme="minorHAnsi"/>
-        </w:rPr>
-        <w:t xml:space="preserve"> {</w:t>
+        <w:t>Public class Userservice {</w:t>
       </w:r>
     </w:p>
     <w:p>
@@ -10383,30 +9122,8 @@
         <w:rPr>
           <w:rFonts w:eastAsia="SimSun" w:cstheme="minorHAnsi"/>
         </w:rPr>
-        <w:t xml:space="preserve">private </w:t>
-      </w:r>
-      <w:proofErr w:type="spellStart"/>
-      <w:r>
-        <w:rPr>
-          <w:rFonts w:eastAsia="SimSun" w:cstheme="minorHAnsi"/>
-        </w:rPr>
-        <w:t>TransactionTemplate</w:t>
-      </w:r>
-      <w:proofErr w:type="spellEnd"/>
-      <w:r>
-        <w:rPr>
-          <w:rFonts w:eastAsia="SimSun" w:cstheme="minorHAnsi"/>
-        </w:rPr>
-        <w:t xml:space="preserve"> </w:t>
-      </w:r>
-      <w:proofErr w:type="gramStart"/>
-      <w:r>
-        <w:rPr>
-          <w:rFonts w:eastAsia="SimSun" w:cstheme="minorHAnsi"/>
-        </w:rPr>
-        <w:t>template;</w:t>
-      </w:r>
-      <w:proofErr w:type="gramEnd"/>
+        <w:t>private TransactionTemplate template;</w:t>
+      </w:r>
     </w:p>
     <w:p>
       <w:pPr>
@@ -10429,29 +9146,7 @@
         <w:rPr>
           <w:rFonts w:eastAsia="SimSun" w:cstheme="minorHAnsi"/>
         </w:rPr>
-        <w:t xml:space="preserve">public Long </w:t>
-      </w:r>
-      <w:proofErr w:type="spellStart"/>
-      <w:proofErr w:type="gramStart"/>
-      <w:r>
-        <w:rPr>
-          <w:rFonts w:eastAsia="SimSun" w:cstheme="minorHAnsi"/>
-        </w:rPr>
-        <w:t>registerUser</w:t>
-      </w:r>
-      <w:proofErr w:type="spellEnd"/>
-      <w:r>
-        <w:rPr>
-          <w:rFonts w:eastAsia="SimSun" w:cstheme="minorHAnsi"/>
-        </w:rPr>
-        <w:t>(</w:t>
-      </w:r>
-      <w:proofErr w:type="gramEnd"/>
-      <w:r>
-        <w:rPr>
-          <w:rFonts w:eastAsia="SimSun" w:cstheme="minorHAnsi"/>
-        </w:rPr>
-        <w:t>User user) {</w:t>
+        <w:t>public Long registerUser(User user) {</w:t>
       </w:r>
     </w:p>
     <w:p>
@@ -10467,23 +9162,7 @@
           <w:rFonts w:eastAsia="SimSun" w:cstheme="minorHAnsi"/>
         </w:rPr>
         <w:tab/>
-        <w:t xml:space="preserve">Long id = </w:t>
-      </w:r>
-      <w:proofErr w:type="spellStart"/>
-      <w:proofErr w:type="gramStart"/>
-      <w:r>
-        <w:rPr>
-          <w:rFonts w:eastAsia="SimSun" w:cstheme="minorHAnsi"/>
-        </w:rPr>
-        <w:t>template.execute</w:t>
-      </w:r>
-      <w:proofErr w:type="spellEnd"/>
-      <w:proofErr w:type="gramEnd"/>
-      <w:r>
-        <w:rPr>
-          <w:rFonts w:eastAsia="SimSun" w:cstheme="minorHAnsi"/>
-        </w:rPr>
-        <w:t>(status -&gt; {</w:t>
+        <w:t>Long id = template.execute(status -&gt; {</w:t>
       </w:r>
     </w:p>
     <w:p>
@@ -10505,16 +9184,8 @@
           <w:rFonts w:eastAsia="SimSun" w:cstheme="minorHAnsi"/>
         </w:rPr>
         <w:tab/>
-        <w:t xml:space="preserve">// execute </w:t>
-      </w:r>
-      <w:proofErr w:type="spellStart"/>
-      <w:r>
-        <w:rPr>
-          <w:rFonts w:eastAsia="SimSun" w:cstheme="minorHAnsi"/>
-        </w:rPr>
-        <w:t>sql</w:t>
-      </w:r>
-      <w:proofErr w:type="spellEnd"/>
+        <w:t>// execute sql</w:t>
+      </w:r>
     </w:p>
     <w:p>
       <w:pPr>
@@ -10536,21 +9207,7 @@
           <w:rFonts w:eastAsia="SimSun" w:cstheme="minorHAnsi"/>
         </w:rPr>
         <w:tab/>
-        <w:t xml:space="preserve">// insert the user to </w:t>
-      </w:r>
-      <w:proofErr w:type="spellStart"/>
-      <w:r>
-        <w:rPr>
-          <w:rFonts w:eastAsia="SimSun" w:cstheme="minorHAnsi"/>
-        </w:rPr>
-        <w:t>db</w:t>
-      </w:r>
-      <w:proofErr w:type="spellEnd"/>
-      <w:r>
-        <w:rPr>
-          <w:rFonts w:eastAsia="SimSun" w:cstheme="minorHAnsi"/>
-        </w:rPr>
-        <w:t xml:space="preserve"> and return id</w:t>
+        <w:t>// insert the user to db and return id</w:t>
       </w:r>
     </w:p>
     <w:p>
@@ -10565,16 +9222,8 @@
         <w:rPr>
           <w:rFonts w:eastAsia="SimSun" w:cstheme="minorHAnsi"/>
         </w:rPr>
-        <w:t xml:space="preserve">Return </w:t>
-      </w:r>
-      <w:proofErr w:type="gramStart"/>
-      <w:r>
-        <w:rPr>
-          <w:rFonts w:eastAsia="SimSun" w:cstheme="minorHAnsi"/>
-        </w:rPr>
-        <w:t>id;</w:t>
-      </w:r>
-      <w:proofErr w:type="gramEnd"/>
+        <w:t>Return id;</w:t>
+      </w:r>
     </w:p>
     <w:p>
       <w:pPr>
@@ -10666,21 +9315,7 @@
         <w:rPr>
           <w:rFonts w:eastAsia="SimSun" w:cstheme="minorHAnsi"/>
         </w:rPr>
-        <w:t>&lt;</w:t>
-      </w:r>
-      <w:proofErr w:type="spellStart"/>
-      <w:r>
-        <w:rPr>
-          <w:rFonts w:eastAsia="SimSun" w:cstheme="minorHAnsi"/>
-        </w:rPr>
-        <w:t>tx</w:t>
-      </w:r>
-      <w:proofErr w:type="spellEnd"/>
-      <w:r>
-        <w:rPr>
-          <w:rFonts w:eastAsia="SimSun" w:cstheme="minorHAnsi"/>
-        </w:rPr>
-        <w:t>: advice id = ‘’, transaction-manager=…&gt;</w:t>
+        <w:t>&lt;tx: advice id = ‘’, transaction-manager=…&gt;</w:t>
       </w:r>
     </w:p>
     <w:p>
@@ -10711,21 +9346,7 @@
         <w:rPr>
           <w:rFonts w:eastAsia="SimSun" w:cstheme="minorHAnsi"/>
         </w:rPr>
-        <w:t>&lt;/</w:t>
-      </w:r>
-      <w:proofErr w:type="spellStart"/>
-      <w:r>
-        <w:rPr>
-          <w:rFonts w:eastAsia="SimSun" w:cstheme="minorHAnsi"/>
-        </w:rPr>
-        <w:t>tx</w:t>
-      </w:r>
-      <w:proofErr w:type="spellEnd"/>
-      <w:r>
-        <w:rPr>
-          <w:rFonts w:eastAsia="SimSun" w:cstheme="minorHAnsi"/>
-        </w:rPr>
-        <w:t>: advice&gt;</w:t>
+        <w:t>&lt;/tx: advice&gt;</w:t>
       </w:r>
     </w:p>
     <w:p>
@@ -10749,21 +9370,7 @@
         <w:rPr>
           <w:rFonts w:eastAsia="SimSun" w:cstheme="minorHAnsi"/>
         </w:rPr>
-        <w:t>&lt;</w:t>
-      </w:r>
-      <w:proofErr w:type="spellStart"/>
-      <w:r>
-        <w:rPr>
-          <w:rFonts w:eastAsia="SimSun" w:cstheme="minorHAnsi"/>
-        </w:rPr>
-        <w:t>aop</w:t>
-      </w:r>
-      <w:proofErr w:type="spellEnd"/>
-      <w:r>
-        <w:rPr>
-          <w:rFonts w:eastAsia="SimSun" w:cstheme="minorHAnsi"/>
-        </w:rPr>
-        <w:t>&gt;</w:t>
+        <w:t>&lt;aop&gt;</w:t>
       </w:r>
     </w:p>
     <w:p>
@@ -10778,21 +9385,7 @@
         <w:rPr>
           <w:rFonts w:eastAsia="SimSun" w:cstheme="minorHAnsi"/>
         </w:rPr>
-        <w:t>&lt;/</w:t>
-      </w:r>
-      <w:proofErr w:type="spellStart"/>
-      <w:r>
-        <w:rPr>
-          <w:rFonts w:eastAsia="SimSun" w:cstheme="minorHAnsi"/>
-        </w:rPr>
-        <w:t>aop</w:t>
-      </w:r>
-      <w:proofErr w:type="spellEnd"/>
-      <w:r>
-        <w:rPr>
-          <w:rFonts w:eastAsia="SimSun" w:cstheme="minorHAnsi"/>
-        </w:rPr>
-        <w:t>&gt;</w:t>
+        <w:t>&lt;/aop&gt;</w:t>
       </w:r>
     </w:p>
     <w:p>
@@ -10806,19 +9399,11 @@
           <w:rFonts w:eastAsia="SimSun" w:cstheme="minorHAnsi"/>
         </w:rPr>
       </w:pPr>
-      <w:proofErr w:type="gramStart"/>
-      <w:r>
-        <w:rPr>
-          <w:rFonts w:eastAsia="SimSun" w:cstheme="minorHAnsi"/>
-        </w:rPr>
-        <w:t>Spring’s</w:t>
-      </w:r>
-      <w:proofErr w:type="gramEnd"/>
-      <w:r>
-        <w:rPr>
-          <w:rFonts w:eastAsia="SimSun" w:cstheme="minorHAnsi"/>
-        </w:rPr>
-        <w:t xml:space="preserve"> @Transactional annotation: (easiest way in three)</w:t>
+      <w:r>
+        <w:rPr>
+          <w:rFonts w:eastAsia="SimSun" w:cstheme="minorHAnsi"/>
+        </w:rPr>
+        <w:t>Spring’s @Transactional annotation: (easiest way in three)</w:t>
       </w:r>
     </w:p>
     <w:p>
@@ -10833,21 +9418,7 @@
         <w:rPr>
           <w:rFonts w:eastAsia="SimSun" w:cstheme="minorHAnsi"/>
         </w:rPr>
-        <w:t xml:space="preserve">Public class </w:t>
-      </w:r>
-      <w:proofErr w:type="spellStart"/>
-      <w:r>
-        <w:rPr>
-          <w:rFonts w:eastAsia="SimSun" w:cstheme="minorHAnsi"/>
-        </w:rPr>
-        <w:t>UserService</w:t>
-      </w:r>
-      <w:proofErr w:type="spellEnd"/>
-      <w:r>
-        <w:rPr>
-          <w:rFonts w:eastAsia="SimSun" w:cstheme="minorHAnsi"/>
-        </w:rPr>
-        <w:t xml:space="preserve"> {</w:t>
+        <w:t>Public class UserService {</w:t>
       </w:r>
     </w:p>
     <w:p>
@@ -10879,29 +9450,7 @@
           <w:rFonts w:eastAsia="SimSun" w:cstheme="minorHAnsi"/>
         </w:rPr>
         <w:tab/>
-        <w:t xml:space="preserve">Public Long </w:t>
-      </w:r>
-      <w:proofErr w:type="spellStart"/>
-      <w:proofErr w:type="gramStart"/>
-      <w:r>
-        <w:rPr>
-          <w:rFonts w:eastAsia="SimSun" w:cstheme="minorHAnsi"/>
-        </w:rPr>
-        <w:t>registerUser</w:t>
-      </w:r>
-      <w:proofErr w:type="spellEnd"/>
-      <w:r>
-        <w:rPr>
-          <w:rFonts w:eastAsia="SimSun" w:cstheme="minorHAnsi"/>
-        </w:rPr>
-        <w:t>(</w:t>
-      </w:r>
-      <w:proofErr w:type="gramEnd"/>
-      <w:r>
-        <w:rPr>
-          <w:rFonts w:eastAsia="SimSun" w:cstheme="minorHAnsi"/>
-        </w:rPr>
-        <w:t>User user) {</w:t>
+        <w:t>Public Long registerUser(User user) {</w:t>
       </w:r>
     </w:p>
     <w:p>
@@ -10923,16 +9472,8 @@
           <w:rFonts w:eastAsia="SimSun" w:cstheme="minorHAnsi"/>
         </w:rPr>
         <w:tab/>
-        <w:t xml:space="preserve">// execute </w:t>
-      </w:r>
-      <w:proofErr w:type="spellStart"/>
-      <w:r>
-        <w:rPr>
-          <w:rFonts w:eastAsia="SimSun" w:cstheme="minorHAnsi"/>
-        </w:rPr>
-        <w:t>sql</w:t>
-      </w:r>
-      <w:proofErr w:type="spellEnd"/>
+        <w:t>// execute sql</w:t>
+      </w:r>
     </w:p>
     <w:p>
       <w:pPr>
@@ -10975,16 +9516,8 @@
           <w:rFonts w:eastAsia="SimSun" w:cstheme="minorHAnsi"/>
         </w:rPr>
         <w:tab/>
-        <w:t xml:space="preserve">Return </w:t>
-      </w:r>
-      <w:proofErr w:type="gramStart"/>
-      <w:r>
-        <w:rPr>
-          <w:rFonts w:eastAsia="SimSun" w:cstheme="minorHAnsi"/>
-        </w:rPr>
-        <w:t>id;</w:t>
-      </w:r>
-      <w:proofErr w:type="gramEnd"/>
+        <w:t>Return id;</w:t>
+      </w:r>
     </w:p>
     <w:p>
       <w:pPr>
@@ -11069,21 +9602,7 @@
         <w:rPr>
           <w:rFonts w:eastAsia="SimSun" w:cstheme="minorHAnsi"/>
         </w:rPr>
-        <w:t xml:space="preserve">Public class </w:t>
-      </w:r>
-      <w:proofErr w:type="spellStart"/>
-      <w:r>
-        <w:rPr>
-          <w:rFonts w:eastAsia="SimSun" w:cstheme="minorHAnsi"/>
-        </w:rPr>
-        <w:t>UserService</w:t>
-      </w:r>
-      <w:proofErr w:type="spellEnd"/>
-      <w:r>
-        <w:rPr>
-          <w:rFonts w:eastAsia="SimSun" w:cstheme="minorHAnsi"/>
-        </w:rPr>
-        <w:t xml:space="preserve"> {</w:t>
+        <w:t>Public class UserService {</w:t>
       </w:r>
     </w:p>
     <w:p>
@@ -11114,30 +9633,8 @@
         <w:rPr>
           <w:rFonts w:eastAsia="SimSun" w:cstheme="minorHAnsi"/>
         </w:rPr>
-        <w:t xml:space="preserve">Private </w:t>
-      </w:r>
-      <w:proofErr w:type="spellStart"/>
-      <w:r>
-        <w:rPr>
-          <w:rFonts w:eastAsia="SimSun" w:cstheme="minorHAnsi"/>
-        </w:rPr>
-        <w:t>InvoiceService</w:t>
-      </w:r>
-      <w:proofErr w:type="spellEnd"/>
-      <w:r>
-        <w:rPr>
-          <w:rFonts w:eastAsia="SimSun" w:cstheme="minorHAnsi"/>
-        </w:rPr>
-        <w:t xml:space="preserve"> </w:t>
-      </w:r>
-      <w:proofErr w:type="gramStart"/>
-      <w:r>
-        <w:rPr>
-          <w:rFonts w:eastAsia="SimSun" w:cstheme="minorHAnsi"/>
-        </w:rPr>
-        <w:t>service;</w:t>
-      </w:r>
-      <w:proofErr w:type="gramEnd"/>
+        <w:t>Private InvoiceService service;</w:t>
+      </w:r>
     </w:p>
     <w:p>
       <w:pPr>
@@ -11177,21 +9674,7 @@
           <w:rFonts w:eastAsia="SimSun" w:cstheme="minorHAnsi"/>
         </w:rPr>
         <w:tab/>
-        <w:t xml:space="preserve">Public void </w:t>
-      </w:r>
-      <w:proofErr w:type="gramStart"/>
-      <w:r>
-        <w:rPr>
-          <w:rFonts w:eastAsia="SimSun" w:cstheme="minorHAnsi"/>
-        </w:rPr>
-        <w:t>invoice(</w:t>
-      </w:r>
-      <w:proofErr w:type="gramEnd"/>
-      <w:r>
-        <w:rPr>
-          <w:rFonts w:eastAsia="SimSun" w:cstheme="minorHAnsi"/>
-        </w:rPr>
-        <w:t>) {</w:t>
+        <w:t>Public void invoice() {</w:t>
       </w:r>
     </w:p>
     <w:p>
@@ -11213,22 +9696,7 @@
           <w:rFonts w:eastAsia="SimSun" w:cstheme="minorHAnsi"/>
         </w:rPr>
         <w:tab/>
-      </w:r>
-      <w:proofErr w:type="spellStart"/>
-      <w:proofErr w:type="gramStart"/>
-      <w:r>
-        <w:rPr>
-          <w:rFonts w:eastAsia="SimSun" w:cstheme="minorHAnsi"/>
-        </w:rPr>
-        <w:t>service.createpdf</w:t>
-      </w:r>
-      <w:proofErr w:type="spellEnd"/>
-      <w:proofErr w:type="gramEnd"/>
-      <w:r>
-        <w:rPr>
-          <w:rFonts w:eastAsia="SimSun" w:cstheme="minorHAnsi"/>
-        </w:rPr>
-        <w:t>();</w:t>
+        <w:t>service.createpdf();</w:t>
       </w:r>
     </w:p>
     <w:p>
@@ -11298,27 +9766,7 @@
         <w:rPr>
           <w:rFonts w:eastAsia="SimSun" w:cstheme="minorHAnsi"/>
         </w:rPr>
-        <w:t xml:space="preserve">Public class </w:t>
-      </w:r>
-      <w:proofErr w:type="spellStart"/>
-      <w:r>
-        <w:rPr>
-          <w:rFonts w:eastAsia="SimSun" w:cstheme="minorHAnsi"/>
-        </w:rPr>
-        <w:t>Invoice</w:t>
-      </w:r>
-      <w:r>
-        <w:rPr>
-          <w:rFonts w:eastAsia="SimSun" w:cstheme="minorHAnsi"/>
-        </w:rPr>
-        <w:t>Service</w:t>
-      </w:r>
-      <w:proofErr w:type="spellEnd"/>
-      <w:r>
-        <w:rPr>
-          <w:rFonts w:eastAsia="SimSun" w:cstheme="minorHAnsi"/>
-        </w:rPr>
-        <w:t xml:space="preserve"> {</w:t>
+        <w:t>Public class InvoiceService {</w:t>
       </w:r>
     </w:p>
     <w:p>
@@ -11334,46 +9782,13 @@
           <w:rFonts w:eastAsia="SimSun" w:cstheme="minorHAnsi"/>
         </w:rPr>
         <w:tab/>
-      </w:r>
-      <w:r>
-        <w:rPr>
-          <w:rFonts w:eastAsia="SimSun" w:cstheme="minorHAnsi"/>
-        </w:rPr>
-        <w:t>@</w:t>
-      </w:r>
-      <w:proofErr w:type="gramStart"/>
-      <w:r>
-        <w:rPr>
-          <w:rFonts w:eastAsia="SimSun" w:cstheme="minorHAnsi"/>
-        </w:rPr>
-        <w:t>Transactional</w:t>
-      </w:r>
-      <w:r>
-        <w:rPr>
-          <w:rFonts w:eastAsia="SimSun" w:cstheme="minorHAnsi"/>
-        </w:rPr>
-        <w:t>(</w:t>
-      </w:r>
-      <w:proofErr w:type="gramEnd"/>
-      <w:r>
-        <w:rPr>
-          <w:rFonts w:eastAsia="SimSun" w:cstheme="minorHAnsi"/>
-        </w:rPr>
-        <w:t xml:space="preserve">propagation = </w:t>
-      </w:r>
-      <w:proofErr w:type="spellStart"/>
-      <w:r>
-        <w:rPr>
-          <w:rFonts w:eastAsia="SimSun" w:cstheme="minorHAnsi"/>
-        </w:rPr>
-        <w:t>Propagation.REQUIRED</w:t>
-      </w:r>
-      <w:proofErr w:type="spellEnd"/>
-      <w:r>
-        <w:rPr>
-          <w:rFonts w:eastAsia="SimSun" w:cstheme="minorHAnsi"/>
-        </w:rPr>
-        <w:t>)</w:t>
+        <w:t>@Transactional</w:t>
+      </w:r>
+      <w:r>
+        <w:rPr>
+          <w:rFonts w:eastAsia="SimSun" w:cstheme="minorHAnsi"/>
+        </w:rPr>
+        <w:t>(propagation = Propagation.REQUIRED)</w:t>
       </w:r>
     </w:p>
     <w:p>
@@ -11389,29 +9804,7 @@
           <w:rFonts w:eastAsia="SimSun" w:cstheme="minorHAnsi"/>
         </w:rPr>
         <w:tab/>
-        <w:t xml:space="preserve">Public void </w:t>
-      </w:r>
-      <w:proofErr w:type="spellStart"/>
-      <w:proofErr w:type="gramStart"/>
-      <w:r>
-        <w:rPr>
-          <w:rFonts w:eastAsia="SimSun" w:cstheme="minorHAnsi"/>
-        </w:rPr>
-        <w:t>createPdf</w:t>
-      </w:r>
-      <w:proofErr w:type="spellEnd"/>
-      <w:r>
-        <w:rPr>
-          <w:rFonts w:eastAsia="SimSun" w:cstheme="minorHAnsi"/>
-        </w:rPr>
-        <w:t>(</w:t>
-      </w:r>
-      <w:proofErr w:type="gramEnd"/>
-      <w:r>
-        <w:rPr>
-          <w:rFonts w:eastAsia="SimSun" w:cstheme="minorHAnsi"/>
-        </w:rPr>
-        <w:t>) {}</w:t>
+        <w:t>Public void createPdf() {}</w:t>
       </w:r>
     </w:p>
     <w:p>
@@ -11527,60 +9920,20 @@
         <w:rPr>
           <w:rFonts w:eastAsia="SimSun" w:cstheme="minorHAnsi"/>
         </w:rPr>
-        <w:t xml:space="preserve"> </w:t>
-      </w:r>
-      <w:r>
-        <w:rPr>
-          <w:rFonts w:eastAsia="SimSun" w:cstheme="minorHAnsi"/>
-        </w:rPr>
-        <w:t xml:space="preserve">propagation = </w:t>
-      </w:r>
-      <w:proofErr w:type="spellStart"/>
-      <w:r>
-        <w:rPr>
-          <w:rFonts w:eastAsia="SimSun" w:cstheme="minorHAnsi"/>
-        </w:rPr>
-        <w:t>Propagation.REQUIRED</w:t>
-      </w:r>
-      <w:proofErr w:type="spellEnd"/>
-      <w:r>
-        <w:rPr>
-          <w:rFonts w:eastAsia="SimSun" w:cstheme="minorHAnsi"/>
-        </w:rPr>
-        <w:t xml:space="preserve"> // if there is already a transaction, use the existed one, otherwise, create a new one--------------</w:t>
-      </w:r>
-    </w:p>
-    <w:p>
-      <w:pPr>
-        <w:rPr>
-          <w:rFonts w:eastAsia="SimSun" w:cstheme="minorHAnsi"/>
-        </w:rPr>
-      </w:pPr>
-      <w:r>
-        <w:rPr>
-          <w:rFonts w:eastAsia="SimSun" w:cstheme="minorHAnsi"/>
-        </w:rPr>
-        <w:t xml:space="preserve">-------default, there is </w:t>
-      </w:r>
-      <w:r>
-        <w:rPr>
-          <w:rFonts w:eastAsia="SimSun" w:cstheme="minorHAnsi"/>
-        </w:rPr>
-        <w:t xml:space="preserve">propagation = </w:t>
-      </w:r>
-      <w:proofErr w:type="spellStart"/>
-      <w:r>
-        <w:rPr>
-          <w:rFonts w:eastAsia="SimSun" w:cstheme="minorHAnsi"/>
-        </w:rPr>
-        <w:t>Propagation.REQUIRED</w:t>
-      </w:r>
-      <w:proofErr w:type="spellEnd"/>
-      <w:r>
-        <w:rPr>
-          <w:rFonts w:eastAsia="SimSun" w:cstheme="minorHAnsi"/>
-        </w:rPr>
-        <w:t>, so you don’t have to explicitly write this--------------</w:t>
+        <w:t xml:space="preserve"> propagation = Propagation.REQUIRED // if there is already a transaction, use the existed one, otherwise, create a new one--------------</w:t>
+      </w:r>
+    </w:p>
+    <w:p>
+      <w:pPr>
+        <w:rPr>
+          <w:rFonts w:eastAsia="SimSun" w:cstheme="minorHAnsi"/>
+        </w:rPr>
+      </w:pPr>
+      <w:r>
+        <w:rPr>
+          <w:rFonts w:eastAsia="SimSun" w:cstheme="minorHAnsi"/>
+        </w:rPr>
+        <w:t>-------default, there is propagation = Propagation.REQUIRED, so you don’t have to explicitly write this--------------</w:t>
       </w:r>
     </w:p>
     <w:p>
@@ -11643,7 +9996,6 @@
           <w:bCs/>
         </w:rPr>
       </w:pPr>
-      <w:proofErr w:type="spellStart"/>
       <w:r>
         <w:rPr>
           <w:rFonts w:eastAsia="Times New Roman" w:cstheme="minorHAnsi"/>
@@ -11652,7 +10004,6 @@
         </w:rPr>
         <w:t>required_new</w:t>
       </w:r>
-      <w:proofErr w:type="spellEnd"/>
     </w:p>
     <w:p>
       <w:pPr>
@@ -11701,14 +10052,12 @@
           <w:rFonts w:eastAsia="Times New Roman" w:cstheme="minorHAnsi"/>
         </w:rPr>
       </w:pPr>
-      <w:proofErr w:type="spellStart"/>
       <w:r>
         <w:rPr>
           <w:rFonts w:eastAsia="Times New Roman" w:cstheme="minorHAnsi"/>
         </w:rPr>
         <w:t>not_supported</w:t>
       </w:r>
-      <w:proofErr w:type="spellEnd"/>
     </w:p>
     <w:p>
       <w:pPr>
@@ -11799,14 +10148,12 @@
           <w:rFonts w:eastAsia="Times New Roman" w:cstheme="minorHAnsi"/>
         </w:rPr>
       </w:pPr>
-      <w:proofErr w:type="spellStart"/>
       <w:r>
         <w:rPr>
           <w:rFonts w:eastAsia="Times New Roman" w:cstheme="minorHAnsi"/>
         </w:rPr>
         <w:t>read_uncommitted</w:t>
       </w:r>
-      <w:proofErr w:type="spellEnd"/>
     </w:p>
     <w:p>
       <w:pPr>
@@ -11819,14 +10166,12 @@
           <w:rFonts w:eastAsia="Times New Roman" w:cstheme="minorHAnsi"/>
         </w:rPr>
       </w:pPr>
-      <w:proofErr w:type="spellStart"/>
       <w:r>
         <w:rPr>
           <w:rFonts w:eastAsia="Times New Roman" w:cstheme="minorHAnsi"/>
         </w:rPr>
         <w:t>read_committed</w:t>
       </w:r>
-      <w:proofErr w:type="spellEnd"/>
     </w:p>
     <w:p>
       <w:pPr>
@@ -11839,14 +10184,12 @@
           <w:rFonts w:eastAsia="Times New Roman" w:cstheme="minorHAnsi"/>
         </w:rPr>
       </w:pPr>
-      <w:proofErr w:type="spellStart"/>
       <w:r>
         <w:rPr>
           <w:rFonts w:eastAsia="Times New Roman" w:cstheme="minorHAnsi"/>
         </w:rPr>
         <w:t>repeatable_read</w:t>
       </w:r>
-      <w:proofErr w:type="spellEnd"/>
     </w:p>
     <w:p>
       <w:pPr>
@@ -12263,16 +10606,8 @@
         <w:rPr>
           <w:rFonts w:eastAsia="Times New Roman" w:cstheme="minorHAnsi"/>
         </w:rPr>
-        <w:t xml:space="preserve">The controller returns an object of </w:t>
-      </w:r>
-      <w:proofErr w:type="spellStart"/>
-      <w:r>
-        <w:rPr>
-          <w:rFonts w:eastAsia="Times New Roman" w:cstheme="minorHAnsi"/>
-        </w:rPr>
-        <w:t>ModelAndView</w:t>
-      </w:r>
-      <w:proofErr w:type="spellEnd"/>
+        <w:t>The controller returns an object of ModelAndView</w:t>
+      </w:r>
     </w:p>
     <w:p>
       <w:pPr>
@@ -12379,16 +10714,8 @@
         <w:rPr>
           <w:rFonts w:eastAsia="Times New Roman" w:cstheme="minorHAnsi"/>
         </w:rPr>
-        <w:t xml:space="preserve">Everything is auto </w:t>
-      </w:r>
-      <w:proofErr w:type="spellStart"/>
-      <w:r>
-        <w:rPr>
-          <w:rFonts w:eastAsia="Times New Roman" w:cstheme="minorHAnsi"/>
-        </w:rPr>
-        <w:t>configed</w:t>
-      </w:r>
-      <w:proofErr w:type="spellEnd"/>
+        <w:t>Everything is auto configed</w:t>
+      </w:r>
     </w:p>
     <w:p>
       <w:pPr>
@@ -12544,35 +10871,7 @@
           <w:rFonts w:eastAsia="SimSun" w:cstheme="minorHAnsi"/>
         </w:rPr>
         <w:tab/>
-        <w:t xml:space="preserve">public static void </w:t>
-      </w:r>
-      <w:proofErr w:type="gramStart"/>
-      <w:r>
-        <w:rPr>
-          <w:rFonts w:eastAsia="SimSun" w:cstheme="minorHAnsi"/>
-        </w:rPr>
-        <w:t>main(</w:t>
-      </w:r>
-      <w:proofErr w:type="gramEnd"/>
-      <w:r>
-        <w:rPr>
-          <w:rFonts w:eastAsia="SimSun" w:cstheme="minorHAnsi"/>
-        </w:rPr>
-        <w:t xml:space="preserve">String[] </w:t>
-      </w:r>
-      <w:proofErr w:type="spellStart"/>
-      <w:r>
-        <w:rPr>
-          <w:rFonts w:eastAsia="SimSun" w:cstheme="minorHAnsi"/>
-        </w:rPr>
-        <w:t>args</w:t>
-      </w:r>
-      <w:proofErr w:type="spellEnd"/>
-      <w:r>
-        <w:rPr>
-          <w:rFonts w:eastAsia="SimSun" w:cstheme="minorHAnsi"/>
-        </w:rPr>
-        <w:t>) {</w:t>
+        <w:t>public static void main(String[] args) {</w:t>
       </w:r>
     </w:p>
     <w:p>
@@ -12594,50 +10893,7 @@
           <w:rFonts w:eastAsia="SimSun" w:cstheme="minorHAnsi"/>
         </w:rPr>
         <w:tab/>
-      </w:r>
-      <w:proofErr w:type="spellStart"/>
-      <w:proofErr w:type="gramStart"/>
-      <w:r>
-        <w:rPr>
-          <w:rFonts w:eastAsia="SimSun" w:cstheme="minorHAnsi"/>
-        </w:rPr>
-        <w:t>SpringApplication.run</w:t>
-      </w:r>
-      <w:proofErr w:type="spellEnd"/>
-      <w:r>
-        <w:rPr>
-          <w:rFonts w:eastAsia="SimSun" w:cstheme="minorHAnsi"/>
-        </w:rPr>
-        <w:t>(</w:t>
-      </w:r>
-      <w:proofErr w:type="spellStart"/>
-      <w:proofErr w:type="gramEnd"/>
-      <w:r>
-        <w:rPr>
-          <w:rFonts w:eastAsia="SimSun" w:cstheme="minorHAnsi"/>
-        </w:rPr>
-        <w:t>DemoApplication.class</w:t>
-      </w:r>
-      <w:proofErr w:type="spellEnd"/>
-      <w:r>
-        <w:rPr>
-          <w:rFonts w:eastAsia="SimSun" w:cstheme="minorHAnsi"/>
-        </w:rPr>
-        <w:t xml:space="preserve">, </w:t>
-      </w:r>
-      <w:proofErr w:type="spellStart"/>
-      <w:r>
-        <w:rPr>
-          <w:rFonts w:eastAsia="SimSun" w:cstheme="minorHAnsi"/>
-        </w:rPr>
-        <w:t>args</w:t>
-      </w:r>
-      <w:proofErr w:type="spellEnd"/>
-      <w:r>
-        <w:rPr>
-          <w:rFonts w:eastAsia="SimSun" w:cstheme="minorHAnsi"/>
-        </w:rPr>
-        <w:t>);</w:t>
+        <w:t>SpringApplication.run(DemoApplication.class, args);</w:t>
       </w:r>
     </w:p>
     <w:p>
@@ -12682,14 +10938,12 @@
           <w:rFonts w:eastAsia="Times New Roman" w:cstheme="minorHAnsi"/>
         </w:rPr>
       </w:pPr>
-      <w:proofErr w:type="spellStart"/>
       <w:r>
         <w:rPr>
           <w:rFonts w:eastAsia="SimSun" w:cstheme="minorHAnsi"/>
         </w:rPr>
         <w:t>SpringBootApplication</w:t>
       </w:r>
-      <w:proofErr w:type="spellEnd"/>
     </w:p>
     <w:p>
       <w:pPr>
@@ -13097,13 +11351,7 @@
         <w:rPr>
           <w:rFonts w:cstheme="minorHAnsi"/>
         </w:rPr>
-        <w:t>308 permanent</w:t>
-      </w:r>
-      <w:r>
-        <w:rPr>
-          <w:rFonts w:cstheme="minorHAnsi"/>
-        </w:rPr>
-        <w:t xml:space="preserve"> redirect</w:t>
+        <w:t>308 permanent redirect</w:t>
       </w:r>
     </w:p>
     <w:p>
@@ -13196,21 +11444,7 @@
         <w:rPr>
           <w:rFonts w:eastAsia="Times New Roman" w:cstheme="minorHAnsi"/>
         </w:rPr>
-        <w:t xml:space="preserve">405 </w:t>
-      </w:r>
-      <w:proofErr w:type="gramStart"/>
-      <w:r>
-        <w:rPr>
-          <w:rFonts w:eastAsia="Times New Roman" w:cstheme="minorHAnsi"/>
-        </w:rPr>
-        <w:t>method</w:t>
-      </w:r>
-      <w:proofErr w:type="gramEnd"/>
-      <w:r>
-        <w:rPr>
-          <w:rFonts w:eastAsia="Times New Roman" w:cstheme="minorHAnsi"/>
-        </w:rPr>
-        <w:t xml:space="preserve"> not allowed</w:t>
+        <w:t>405 method not allowed</w:t>
       </w:r>
     </w:p>
     <w:p>
@@ -13327,21 +11561,7 @@
         <w:rPr>
           <w:rFonts w:eastAsia="Times New Roman" w:cstheme="minorHAnsi"/>
         </w:rPr>
-        <w:t>/</w:t>
-      </w:r>
-      <w:proofErr w:type="spellStart"/>
-      <w:r>
-        <w:rPr>
-          <w:rFonts w:eastAsia="Times New Roman" w:cstheme="minorHAnsi"/>
-        </w:rPr>
-        <w:t>api</w:t>
-      </w:r>
-      <w:proofErr w:type="spellEnd"/>
-      <w:r>
-        <w:rPr>
-          <w:rFonts w:eastAsia="Times New Roman" w:cstheme="minorHAnsi"/>
-        </w:rPr>
-        <w:t>/employees</w:t>
+        <w:t>/api/employees</w:t>
       </w:r>
     </w:p>
     <w:p>
@@ -13380,21 +11600,7 @@
         <w:rPr>
           <w:rFonts w:eastAsia="Times New Roman" w:cstheme="minorHAnsi"/>
         </w:rPr>
-        <w:t>get /</w:t>
-      </w:r>
-      <w:proofErr w:type="spellStart"/>
-      <w:r>
-        <w:rPr>
-          <w:rFonts w:eastAsia="Times New Roman" w:cstheme="minorHAnsi"/>
-        </w:rPr>
-        <w:t>api</w:t>
-      </w:r>
-      <w:proofErr w:type="spellEnd"/>
-      <w:r>
-        <w:rPr>
-          <w:rFonts w:eastAsia="Times New Roman" w:cstheme="minorHAnsi"/>
-        </w:rPr>
-        <w:t>/employees/10</w:t>
+        <w:t>get /api/employees/10</w:t>
       </w:r>
     </w:p>
     <w:p>
@@ -13433,21 +11639,7 @@
         <w:rPr>
           <w:rFonts w:eastAsia="Times New Roman" w:cstheme="minorHAnsi"/>
         </w:rPr>
-        <w:t>put /</w:t>
-      </w:r>
-      <w:proofErr w:type="spellStart"/>
-      <w:r>
-        <w:rPr>
-          <w:rFonts w:eastAsia="Times New Roman" w:cstheme="minorHAnsi"/>
-        </w:rPr>
-        <w:t>api</w:t>
-      </w:r>
-      <w:proofErr w:type="spellEnd"/>
-      <w:r>
-        <w:rPr>
-          <w:rFonts w:eastAsia="Times New Roman" w:cstheme="minorHAnsi"/>
-        </w:rPr>
-        <w:t>/employees/10</w:t>
+        <w:t>put /api/employees/10</w:t>
       </w:r>
     </w:p>
     <w:p>
@@ -13486,21 +11678,7 @@
         <w:rPr>
           <w:rFonts w:eastAsia="Times New Roman" w:cstheme="minorHAnsi"/>
         </w:rPr>
-        <w:t>post /</w:t>
-      </w:r>
-      <w:proofErr w:type="spellStart"/>
-      <w:r>
-        <w:rPr>
-          <w:rFonts w:eastAsia="Times New Roman" w:cstheme="minorHAnsi"/>
-        </w:rPr>
-        <w:t>api</w:t>
-      </w:r>
-      <w:proofErr w:type="spellEnd"/>
-      <w:r>
-        <w:rPr>
-          <w:rFonts w:eastAsia="Times New Roman" w:cstheme="minorHAnsi"/>
-        </w:rPr>
-        <w:t>/employees</w:t>
+        <w:t>post /api/employees</w:t>
       </w:r>
     </w:p>
     <w:p>
@@ -13539,33 +11717,7 @@
         <w:rPr>
           <w:rFonts w:eastAsia="Times New Roman" w:cstheme="minorHAnsi"/>
         </w:rPr>
-        <w:t xml:space="preserve">delete </w:t>
-      </w:r>
-      <w:r>
-        <w:rPr>
-          <w:rFonts w:eastAsia="Times New Roman" w:cstheme="minorHAnsi"/>
-        </w:rPr>
-        <w:t>/</w:t>
-      </w:r>
-      <w:proofErr w:type="spellStart"/>
-      <w:r>
-        <w:rPr>
-          <w:rFonts w:eastAsia="Times New Roman" w:cstheme="minorHAnsi"/>
-        </w:rPr>
-        <w:t>api</w:t>
-      </w:r>
-      <w:proofErr w:type="spellEnd"/>
-      <w:r>
-        <w:rPr>
-          <w:rFonts w:eastAsia="Times New Roman" w:cstheme="minorHAnsi"/>
-        </w:rPr>
-        <w:t>/employees</w:t>
-      </w:r>
-      <w:r>
-        <w:rPr>
-          <w:rFonts w:eastAsia="Times New Roman" w:cstheme="minorHAnsi"/>
-        </w:rPr>
-        <w:t>/10</w:t>
+        <w:t>delete /api/employees/10</w:t>
       </w:r>
     </w:p>
     <w:p>
@@ -13604,33 +11756,7 @@
         <w:rPr>
           <w:rFonts w:eastAsia="Times New Roman" w:cstheme="minorHAnsi"/>
         </w:rPr>
-        <w:t xml:space="preserve">parch </w:t>
-      </w:r>
-      <w:r>
-        <w:rPr>
-          <w:rFonts w:eastAsia="Times New Roman" w:cstheme="minorHAnsi"/>
-        </w:rPr>
-        <w:t>/</w:t>
-      </w:r>
-      <w:proofErr w:type="spellStart"/>
-      <w:r>
-        <w:rPr>
-          <w:rFonts w:eastAsia="Times New Roman" w:cstheme="minorHAnsi"/>
-        </w:rPr>
-        <w:t>api</w:t>
-      </w:r>
-      <w:proofErr w:type="spellEnd"/>
-      <w:r>
-        <w:rPr>
-          <w:rFonts w:eastAsia="Times New Roman" w:cstheme="minorHAnsi"/>
-        </w:rPr>
-        <w:t>/employees</w:t>
-      </w:r>
-      <w:r>
-        <w:rPr>
-          <w:rFonts w:eastAsia="Times New Roman" w:cstheme="minorHAnsi"/>
-        </w:rPr>
-        <w:t>/10</w:t>
+        <w:t>parch /api/employees/10</w:t>
       </w:r>
     </w:p>
     <w:p>
@@ -13678,21 +11804,7 @@
         <w:rPr>
           <w:rFonts w:eastAsia="Times New Roman" w:cstheme="minorHAnsi"/>
         </w:rPr>
-        <w:t>get /</w:t>
-      </w:r>
-      <w:proofErr w:type="spellStart"/>
-      <w:r>
-        <w:rPr>
-          <w:rFonts w:eastAsia="Times New Roman" w:cstheme="minorHAnsi"/>
-        </w:rPr>
-        <w:t>api</w:t>
-      </w:r>
-      <w:proofErr w:type="spellEnd"/>
-      <w:r>
-        <w:rPr>
-          <w:rFonts w:eastAsia="Times New Roman" w:cstheme="minorHAnsi"/>
-        </w:rPr>
-        <w:t>/employee</w:t>
+        <w:t>get /api/employee</w:t>
       </w:r>
       <w:r>
         <w:rPr>
@@ -13749,45 +11861,7 @@
         <w:rPr>
           <w:rFonts w:eastAsia="Times New Roman" w:cstheme="minorHAnsi"/>
         </w:rPr>
-        <w:t xml:space="preserve">get </w:t>
-      </w:r>
-      <w:r>
-        <w:rPr>
-          <w:rFonts w:eastAsia="Times New Roman" w:cstheme="minorHAnsi"/>
-        </w:rPr>
-        <w:t>/</w:t>
-      </w:r>
-      <w:proofErr w:type="spellStart"/>
-      <w:r>
-        <w:rPr>
-          <w:rFonts w:eastAsia="Times New Roman" w:cstheme="minorHAnsi"/>
-        </w:rPr>
-        <w:t>api</w:t>
-      </w:r>
-      <w:proofErr w:type="spellEnd"/>
-      <w:r>
-        <w:rPr>
-          <w:rFonts w:eastAsia="Times New Roman" w:cstheme="minorHAnsi"/>
-        </w:rPr>
-        <w:t>/employee</w:t>
-      </w:r>
-      <w:r>
-        <w:rPr>
-          <w:rFonts w:eastAsia="Times New Roman" w:cstheme="minorHAnsi"/>
-        </w:rPr>
-        <w:t>s</w:t>
-      </w:r>
-      <w:r>
-        <w:rPr>
-          <w:rFonts w:eastAsia="Times New Roman" w:cstheme="minorHAnsi"/>
-        </w:rPr>
-        <w:t>/10</w:t>
-      </w:r>
-      <w:r>
-        <w:rPr>
-          <w:rFonts w:eastAsia="Times New Roman" w:cstheme="minorHAnsi"/>
-        </w:rPr>
-        <w:t>/emails/5</w:t>
+        <w:t>get /api/employees/10/emails/5</w:t>
       </w:r>
     </w:p>
     <w:p>
@@ -13811,45 +11885,7 @@
         <w:rPr>
           <w:rFonts w:eastAsia="Times New Roman" w:cstheme="minorHAnsi"/>
         </w:rPr>
-        <w:t xml:space="preserve">post </w:t>
-      </w:r>
-      <w:r>
-        <w:rPr>
-          <w:rFonts w:eastAsia="Times New Roman" w:cstheme="minorHAnsi"/>
-        </w:rPr>
-        <w:t>/</w:t>
-      </w:r>
-      <w:proofErr w:type="spellStart"/>
-      <w:r>
-        <w:rPr>
-          <w:rFonts w:eastAsia="Times New Roman" w:cstheme="minorHAnsi"/>
-        </w:rPr>
-        <w:t>api</w:t>
-      </w:r>
-      <w:proofErr w:type="spellEnd"/>
-      <w:r>
-        <w:rPr>
-          <w:rFonts w:eastAsia="Times New Roman" w:cstheme="minorHAnsi"/>
-        </w:rPr>
-        <w:t>/employee</w:t>
-      </w:r>
-      <w:r>
-        <w:rPr>
-          <w:rFonts w:eastAsia="Times New Roman" w:cstheme="minorHAnsi"/>
-        </w:rPr>
-        <w:t>s</w:t>
-      </w:r>
-      <w:r>
-        <w:rPr>
-          <w:rFonts w:eastAsia="Times New Roman" w:cstheme="minorHAnsi"/>
-        </w:rPr>
-        <w:t>/10</w:t>
-      </w:r>
-      <w:r>
-        <w:rPr>
-          <w:rFonts w:eastAsia="Times New Roman" w:cstheme="minorHAnsi"/>
-        </w:rPr>
-        <w:t>/emails</w:t>
+        <w:t>post /api/employees/10/emails</w:t>
       </w:r>
     </w:p>
     <w:p>
@@ -13873,45 +11909,7 @@
         <w:rPr>
           <w:rFonts w:eastAsia="Times New Roman" w:cstheme="minorHAnsi"/>
         </w:rPr>
-        <w:t xml:space="preserve">put </w:t>
-      </w:r>
-      <w:r>
-        <w:rPr>
-          <w:rFonts w:eastAsia="Times New Roman" w:cstheme="minorHAnsi"/>
-        </w:rPr>
-        <w:t>/</w:t>
-      </w:r>
-      <w:proofErr w:type="spellStart"/>
-      <w:r>
-        <w:rPr>
-          <w:rFonts w:eastAsia="Times New Roman" w:cstheme="minorHAnsi"/>
-        </w:rPr>
-        <w:t>api</w:t>
-      </w:r>
-      <w:proofErr w:type="spellEnd"/>
-      <w:r>
-        <w:rPr>
-          <w:rFonts w:eastAsia="Times New Roman" w:cstheme="minorHAnsi"/>
-        </w:rPr>
-        <w:t>/employee</w:t>
-      </w:r>
-      <w:r>
-        <w:rPr>
-          <w:rFonts w:eastAsia="Times New Roman" w:cstheme="minorHAnsi"/>
-        </w:rPr>
-        <w:t>s</w:t>
-      </w:r>
-      <w:r>
-        <w:rPr>
-          <w:rFonts w:eastAsia="Times New Roman" w:cstheme="minorHAnsi"/>
-        </w:rPr>
-        <w:t>/10</w:t>
-      </w:r>
-      <w:r>
-        <w:rPr>
-          <w:rFonts w:eastAsia="Times New Roman" w:cstheme="minorHAnsi"/>
-        </w:rPr>
-        <w:t>/emails/5</w:t>
+        <w:t>put /api/employees/10/emails/5</w:t>
       </w:r>
     </w:p>
     <w:p>
@@ -13935,45 +11933,7 @@
         <w:rPr>
           <w:rFonts w:eastAsia="Times New Roman" w:cstheme="minorHAnsi"/>
         </w:rPr>
-        <w:t xml:space="preserve">patch </w:t>
-      </w:r>
-      <w:r>
-        <w:rPr>
-          <w:rFonts w:eastAsia="Times New Roman" w:cstheme="minorHAnsi"/>
-        </w:rPr>
-        <w:t>/</w:t>
-      </w:r>
-      <w:proofErr w:type="spellStart"/>
-      <w:r>
-        <w:rPr>
-          <w:rFonts w:eastAsia="Times New Roman" w:cstheme="minorHAnsi"/>
-        </w:rPr>
-        <w:t>api</w:t>
-      </w:r>
-      <w:proofErr w:type="spellEnd"/>
-      <w:r>
-        <w:rPr>
-          <w:rFonts w:eastAsia="Times New Roman" w:cstheme="minorHAnsi"/>
-        </w:rPr>
-        <w:t>/employee</w:t>
-      </w:r>
-      <w:r>
-        <w:rPr>
-          <w:rFonts w:eastAsia="Times New Roman" w:cstheme="minorHAnsi"/>
-        </w:rPr>
-        <w:t>s</w:t>
-      </w:r>
-      <w:r>
-        <w:rPr>
-          <w:rFonts w:eastAsia="Times New Roman" w:cstheme="minorHAnsi"/>
-        </w:rPr>
-        <w:t>/10/emails/5</w:t>
-      </w:r>
-      <w:r>
-        <w:rPr>
-          <w:rFonts w:eastAsia="Times New Roman" w:cstheme="minorHAnsi"/>
-        </w:rPr>
-        <w:t xml:space="preserve"> </w:t>
+        <w:t xml:space="preserve">patch /api/employees/10/emails/5 </w:t>
       </w:r>
     </w:p>
     <w:p>
@@ -13997,39 +11957,7 @@
         <w:rPr>
           <w:rFonts w:eastAsia="Times New Roman" w:cstheme="minorHAnsi"/>
         </w:rPr>
-        <w:t xml:space="preserve">delete </w:t>
-      </w:r>
-      <w:r>
-        <w:rPr>
-          <w:rFonts w:eastAsia="Times New Roman" w:cstheme="minorHAnsi"/>
-        </w:rPr>
-        <w:t>/</w:t>
-      </w:r>
-      <w:proofErr w:type="spellStart"/>
-      <w:r>
-        <w:rPr>
-          <w:rFonts w:eastAsia="Times New Roman" w:cstheme="minorHAnsi"/>
-        </w:rPr>
-        <w:t>api</w:t>
-      </w:r>
-      <w:proofErr w:type="spellEnd"/>
-      <w:r>
-        <w:rPr>
-          <w:rFonts w:eastAsia="Times New Roman" w:cstheme="minorHAnsi"/>
-        </w:rPr>
-        <w:t>/employee</w:t>
-      </w:r>
-      <w:r>
-        <w:rPr>
-          <w:rFonts w:eastAsia="Times New Roman" w:cstheme="minorHAnsi"/>
-        </w:rPr>
-        <w:t>s</w:t>
-      </w:r>
-      <w:r>
-        <w:rPr>
-          <w:rFonts w:eastAsia="Times New Roman" w:cstheme="minorHAnsi"/>
-        </w:rPr>
-        <w:t>/10/emails/5</w:t>
+        <w:t>delete /api/employees/10/emails/5</w:t>
       </w:r>
     </w:p>
     <w:p>
@@ -14080,47 +12008,7 @@
         <w:rPr>
           <w:rFonts w:eastAsia="Times New Roman" w:cstheme="minorHAnsi"/>
         </w:rPr>
-        <w:t xml:space="preserve">get </w:t>
-      </w:r>
-      <w:r>
-        <w:rPr>
-          <w:rFonts w:eastAsia="Times New Roman" w:cstheme="minorHAnsi"/>
-        </w:rPr>
-        <w:t>/</w:t>
-      </w:r>
-      <w:proofErr w:type="spellStart"/>
-      <w:r>
-        <w:rPr>
-          <w:rFonts w:eastAsia="Times New Roman" w:cstheme="minorHAnsi"/>
-        </w:rPr>
-        <w:t>api</w:t>
-      </w:r>
-      <w:proofErr w:type="spellEnd"/>
-      <w:r>
-        <w:rPr>
-          <w:rFonts w:eastAsia="Times New Roman" w:cstheme="minorHAnsi"/>
-        </w:rPr>
-        <w:t>/</w:t>
-      </w:r>
-      <w:proofErr w:type="spellStart"/>
-      <w:r>
-        <w:rPr>
-          <w:rFonts w:eastAsia="Times New Roman" w:cstheme="minorHAnsi"/>
-        </w:rPr>
-        <w:t>employee</w:t>
-      </w:r>
-      <w:r>
-        <w:rPr>
-          <w:rFonts w:eastAsia="Times New Roman" w:cstheme="minorHAnsi"/>
-        </w:rPr>
-        <w:t>s?state</w:t>
-      </w:r>
-      <w:proofErr w:type="spellEnd"/>
-      <w:r>
-        <w:rPr>
-          <w:rFonts w:eastAsia="Times New Roman" w:cstheme="minorHAnsi"/>
-        </w:rPr>
-        <w:t>=open</w:t>
+        <w:t>get /api/employees?state=open</w:t>
       </w:r>
     </w:p>
     <w:p>
@@ -14159,70 +12047,14 @@
         <w:rPr>
           <w:rFonts w:eastAsia="Times New Roman" w:cstheme="minorHAnsi"/>
         </w:rPr>
-        <w:t xml:space="preserve">get </w:t>
-      </w:r>
-      <w:r>
-        <w:rPr>
-          <w:rFonts w:eastAsia="Times New Roman" w:cstheme="minorHAnsi"/>
-        </w:rPr>
-        <w:t>/</w:t>
-      </w:r>
-      <w:proofErr w:type="spellStart"/>
-      <w:r>
-        <w:rPr>
-          <w:rFonts w:eastAsia="Times New Roman" w:cstheme="minorHAnsi"/>
-        </w:rPr>
-        <w:t>api</w:t>
-      </w:r>
-      <w:proofErr w:type="spellEnd"/>
-      <w:r>
-        <w:rPr>
-          <w:rFonts w:eastAsia="Times New Roman" w:cstheme="minorHAnsi"/>
-        </w:rPr>
-        <w:t>/</w:t>
-      </w:r>
-      <w:proofErr w:type="spellStart"/>
-      <w:r>
-        <w:rPr>
-          <w:rFonts w:eastAsia="Times New Roman" w:cstheme="minorHAnsi"/>
-        </w:rPr>
-        <w:t>employee</w:t>
-      </w:r>
-      <w:r>
-        <w:rPr>
-          <w:rFonts w:eastAsia="Times New Roman" w:cstheme="minorHAnsi"/>
-        </w:rPr>
-        <w:t>s</w:t>
-      </w:r>
-      <w:r>
-        <w:rPr>
-          <w:rFonts w:eastAsia="Times New Roman" w:cstheme="minorHAnsi"/>
-        </w:rPr>
-        <w:t>?sort</w:t>
-      </w:r>
-      <w:proofErr w:type="spellEnd"/>
-      <w:r>
-        <w:rPr>
-          <w:rFonts w:eastAsia="Times New Roman" w:cstheme="minorHAnsi"/>
-        </w:rPr>
-        <w:t>=</w:t>
-      </w:r>
-      <w:proofErr w:type="spellStart"/>
-      <w:r>
-        <w:rPr>
-          <w:rFonts w:eastAsia="Times New Roman" w:cstheme="minorHAnsi"/>
-        </w:rPr>
-        <w:t>created_</w:t>
-      </w:r>
-      <w:proofErr w:type="gramStart"/>
-      <w:r>
-        <w:rPr>
-          <w:rFonts w:eastAsia="Times New Roman" w:cstheme="minorHAnsi"/>
-        </w:rPr>
-        <w:t>at,salary</w:t>
-      </w:r>
-      <w:proofErr w:type="spellEnd"/>
-      <w:proofErr w:type="gramEnd"/>
+        <w:t>get /api/employees</w:t>
+      </w:r>
+      <w:r>
+        <w:rPr>
+          <w:rFonts w:eastAsia="Times New Roman" w:cstheme="minorHAnsi"/>
+        </w:rPr>
+        <w:t>?sort=created_at,salary</w:t>
+      </w:r>
     </w:p>
     <w:p>
       <w:pPr>
@@ -14269,47 +12101,7 @@
         <w:rPr>
           <w:rFonts w:eastAsia="Times New Roman" w:cstheme="minorHAnsi"/>
         </w:rPr>
-        <w:t xml:space="preserve">get </w:t>
-      </w:r>
-      <w:r>
-        <w:rPr>
-          <w:rFonts w:eastAsia="Times New Roman" w:cstheme="minorHAnsi"/>
-        </w:rPr>
-        <w:t>/</w:t>
-      </w:r>
-      <w:proofErr w:type="spellStart"/>
-      <w:r>
-        <w:rPr>
-          <w:rFonts w:eastAsia="Times New Roman" w:cstheme="minorHAnsi"/>
-        </w:rPr>
-        <w:t>api</w:t>
-      </w:r>
-      <w:proofErr w:type="spellEnd"/>
-      <w:r>
-        <w:rPr>
-          <w:rFonts w:eastAsia="Times New Roman" w:cstheme="minorHAnsi"/>
-        </w:rPr>
-        <w:t>/</w:t>
-      </w:r>
-      <w:proofErr w:type="spellStart"/>
-      <w:r>
-        <w:rPr>
-          <w:rFonts w:eastAsia="Times New Roman" w:cstheme="minorHAnsi"/>
-        </w:rPr>
-        <w:t>employee</w:t>
-      </w:r>
-      <w:r>
-        <w:rPr>
-          <w:rFonts w:eastAsia="Times New Roman" w:cstheme="minorHAnsi"/>
-        </w:rPr>
-        <w:t>s?q</w:t>
-      </w:r>
-      <w:proofErr w:type="spellEnd"/>
-      <w:r>
-        <w:rPr>
-          <w:rFonts w:eastAsia="Times New Roman" w:cstheme="minorHAnsi"/>
-        </w:rPr>
-        <w:t>=java</w:t>
+        <w:t>get /api/employees?q=java</w:t>
       </w:r>
     </w:p>
     <w:p>
@@ -14342,72 +12134,8 @@
         <w:rPr>
           <w:rFonts w:eastAsia="Times New Roman" w:cstheme="minorHAnsi"/>
         </w:rPr>
-        <w:t>get /</w:t>
-      </w:r>
-      <w:proofErr w:type="spellStart"/>
-      <w:r>
-        <w:rPr>
-          <w:rFonts w:eastAsia="Times New Roman" w:cstheme="minorHAnsi"/>
-        </w:rPr>
-        <w:t>api</w:t>
-      </w:r>
-      <w:proofErr w:type="spellEnd"/>
-      <w:r>
-        <w:rPr>
-          <w:rFonts w:eastAsia="Times New Roman" w:cstheme="minorHAnsi"/>
-        </w:rPr>
-        <w:t>/</w:t>
-      </w:r>
-      <w:proofErr w:type="spellStart"/>
-      <w:r>
-        <w:rPr>
-          <w:rFonts w:eastAsia="Times New Roman" w:cstheme="minorHAnsi"/>
-        </w:rPr>
-        <w:t>employees?q</w:t>
-      </w:r>
-      <w:proofErr w:type="spellEnd"/>
-      <w:r>
-        <w:rPr>
-          <w:rFonts w:eastAsia="Times New Roman" w:cstheme="minorHAnsi"/>
-        </w:rPr>
-        <w:t>=</w:t>
-      </w:r>
-      <w:proofErr w:type="spellStart"/>
-      <w:r>
-        <w:rPr>
-          <w:rFonts w:eastAsia="Times New Roman" w:cstheme="minorHAnsi"/>
-        </w:rPr>
-        <w:t>java&amp;state</w:t>
-      </w:r>
-      <w:proofErr w:type="spellEnd"/>
-      <w:r>
-        <w:rPr>
-          <w:rFonts w:eastAsia="Times New Roman" w:cstheme="minorHAnsi"/>
-        </w:rPr>
-        <w:t>=</w:t>
-      </w:r>
-      <w:proofErr w:type="spellStart"/>
-      <w:r>
-        <w:rPr>
-          <w:rFonts w:eastAsia="Times New Roman" w:cstheme="minorHAnsi"/>
-        </w:rPr>
-        <w:t>open&amp;sort</w:t>
-      </w:r>
-      <w:proofErr w:type="spellEnd"/>
-      <w:r>
-        <w:rPr>
-          <w:rFonts w:eastAsia="Times New Roman" w:cstheme="minorHAnsi"/>
-        </w:rPr>
-        <w:t>=</w:t>
-      </w:r>
-      <w:proofErr w:type="spellStart"/>
-      <w:r>
-        <w:rPr>
-          <w:rFonts w:eastAsia="Times New Roman" w:cstheme="minorHAnsi"/>
-        </w:rPr>
-        <w:t>salar</w:t>
-      </w:r>
-      <w:proofErr w:type="spellEnd"/>
+        <w:t>get /api/employees?q=java&amp;state=open&amp;sort=salar</w:t>
+      </w:r>
     </w:p>
     <w:p>
       <w:pPr>
@@ -14439,63 +12167,7 @@
         <w:rPr>
           <w:rFonts w:eastAsia="Times New Roman" w:cstheme="minorHAnsi"/>
         </w:rPr>
-        <w:t xml:space="preserve">get </w:t>
-      </w:r>
-      <w:r>
-        <w:rPr>
-          <w:rFonts w:eastAsia="Times New Roman" w:cstheme="minorHAnsi"/>
-        </w:rPr>
-        <w:t>/</w:t>
-      </w:r>
-      <w:proofErr w:type="spellStart"/>
-      <w:r>
-        <w:rPr>
-          <w:rFonts w:eastAsia="Times New Roman" w:cstheme="minorHAnsi"/>
-        </w:rPr>
-        <w:t>api</w:t>
-      </w:r>
-      <w:proofErr w:type="spellEnd"/>
-      <w:r>
-        <w:rPr>
-          <w:rFonts w:eastAsia="Times New Roman" w:cstheme="minorHAnsi"/>
-        </w:rPr>
-        <w:t>/</w:t>
-      </w:r>
-      <w:proofErr w:type="spellStart"/>
-      <w:r>
-        <w:rPr>
-          <w:rFonts w:eastAsia="Times New Roman" w:cstheme="minorHAnsi"/>
-        </w:rPr>
-        <w:t>employees?</w:t>
-      </w:r>
-      <w:r>
-        <w:rPr>
-          <w:rFonts w:eastAsia="Times New Roman" w:cstheme="minorHAnsi"/>
-        </w:rPr>
-        <w:t>field</w:t>
-      </w:r>
-      <w:proofErr w:type="spellEnd"/>
-      <w:r>
-        <w:rPr>
-          <w:rFonts w:eastAsia="Times New Roman" w:cstheme="minorHAnsi"/>
-        </w:rPr>
-        <w:t>=</w:t>
-      </w:r>
-      <w:proofErr w:type="spellStart"/>
-      <w:proofErr w:type="gramStart"/>
-      <w:r>
-        <w:rPr>
-          <w:rFonts w:eastAsia="Times New Roman" w:cstheme="minorHAnsi"/>
-        </w:rPr>
-        <w:t>id,department</w:t>
-      </w:r>
-      <w:proofErr w:type="spellEnd"/>
-      <w:proofErr w:type="gramEnd"/>
-      <w:r>
-        <w:rPr>
-          <w:rFonts w:eastAsia="Times New Roman" w:cstheme="minorHAnsi"/>
-        </w:rPr>
-        <w:t>&amp;…</w:t>
+        <w:t>get /api/employees?field=id,department&amp;…</w:t>
       </w:r>
     </w:p>
     <w:p>
@@ -14528,19 +12200,7 @@
         <w:rPr>
           <w:rFonts w:eastAsia="Times New Roman" w:cstheme="minorHAnsi"/>
         </w:rPr>
-        <w:t xml:space="preserve">get </w:t>
-      </w:r>
-      <w:r>
-        <w:rPr>
-          <w:rFonts w:eastAsia="Times New Roman" w:cstheme="minorHAnsi"/>
-        </w:rPr>
-        <w:t>/api/employees</w:t>
-      </w:r>
-      <w:r>
-        <w:rPr>
-          <w:rFonts w:eastAsia="Times New Roman" w:cstheme="minorHAnsi"/>
-        </w:rPr>
-        <w:t>/10?embed=manager.name</w:t>
+        <w:t>get /api/employees/10?embed=manager.name</w:t>
       </w:r>
     </w:p>
     <w:p>
@@ -14555,19 +12215,7 @@
         <w:rPr>
           <w:rFonts w:eastAsia="Times New Roman" w:cstheme="minorHAnsi"/>
         </w:rPr>
-        <w:t>get /api/employees/10?e</w:t>
-      </w:r>
-      <w:r>
-        <w:rPr>
-          <w:rFonts w:eastAsia="Times New Roman" w:cstheme="minorHAnsi"/>
-        </w:rPr>
-        <w:t>xpand</w:t>
-      </w:r>
-      <w:r>
-        <w:rPr>
-          <w:rFonts w:eastAsia="Times New Roman" w:cstheme="minorHAnsi"/>
-        </w:rPr>
-        <w:t>=manager.name</w:t>
+        <w:t>get /api/employees/10?expand=manager.name</w:t>
       </w:r>
     </w:p>
     <w:p>
@@ -14615,73 +12263,7 @@
         <w:rPr>
           <w:rFonts w:eastAsia="Times New Roman" w:cstheme="minorHAnsi"/>
         </w:rPr>
-        <w:t xml:space="preserve">@GetMapping, @PostMapping, </w:t>
-      </w:r>
-      <w:r>
-        <w:rPr>
-          <w:rFonts w:eastAsia="Times New Roman" w:cstheme="minorHAnsi"/>
-        </w:rPr>
-        <w:t>@P</w:t>
-      </w:r>
-      <w:r>
-        <w:rPr>
-          <w:rFonts w:eastAsia="Times New Roman" w:cstheme="minorHAnsi"/>
-        </w:rPr>
-        <w:t>ut</w:t>
-      </w:r>
-      <w:r>
-        <w:rPr>
-          <w:rFonts w:eastAsia="Times New Roman" w:cstheme="minorHAnsi"/>
-        </w:rPr>
-        <w:t>Mapping</w:t>
-      </w:r>
-      <w:r>
-        <w:rPr>
-          <w:rFonts w:eastAsia="Times New Roman" w:cstheme="minorHAnsi"/>
-        </w:rPr>
-        <w:t xml:space="preserve">, </w:t>
-      </w:r>
-      <w:r>
-        <w:rPr>
-          <w:rFonts w:eastAsia="Times New Roman" w:cstheme="minorHAnsi"/>
-        </w:rPr>
-        <w:t>@</w:t>
-      </w:r>
-      <w:r>
-        <w:rPr>
-          <w:rFonts w:eastAsia="Times New Roman" w:cstheme="minorHAnsi"/>
-        </w:rPr>
-        <w:t>Delete</w:t>
-      </w:r>
-      <w:r>
-        <w:rPr>
-          <w:rFonts w:eastAsia="Times New Roman" w:cstheme="minorHAnsi"/>
-        </w:rPr>
-        <w:t>Mapping</w:t>
-      </w:r>
-      <w:r>
-        <w:rPr>
-          <w:rFonts w:eastAsia="Times New Roman" w:cstheme="minorHAnsi"/>
-        </w:rPr>
-        <w:t xml:space="preserve">, </w:t>
-      </w:r>
-      <w:r>
-        <w:rPr>
-          <w:rFonts w:eastAsia="Times New Roman" w:cstheme="minorHAnsi"/>
-        </w:rPr>
-        <w:t>@</w:t>
-      </w:r>
-      <w:r>
-        <w:rPr>
-          <w:rFonts w:eastAsia="Times New Roman" w:cstheme="minorHAnsi"/>
-        </w:rPr>
-        <w:t>Request</w:t>
-      </w:r>
-      <w:r>
-        <w:rPr>
-          <w:rFonts w:eastAsia="Times New Roman" w:cstheme="minorHAnsi"/>
-        </w:rPr>
-        <w:t>Mapping</w:t>
+        <w:t>@GetMapping, @PostMapping, @PutMapping, @DeleteMapping, @RequestMapping</w:t>
       </w:r>
     </w:p>
     <w:p>
@@ -14858,35 +12440,7 @@
         <w:rPr>
           <w:rFonts w:eastAsia="SimSun" w:cstheme="minorHAnsi"/>
         </w:rPr>
-        <w:t>@</w:t>
-      </w:r>
-      <w:proofErr w:type="gramStart"/>
-      <w:r>
-        <w:rPr>
-          <w:rFonts w:eastAsia="SimSun" w:cstheme="minorHAnsi"/>
-        </w:rPr>
-        <w:t>ResponseStatus(</w:t>
-      </w:r>
-      <w:proofErr w:type="gramEnd"/>
-      <w:r>
-        <w:rPr>
-          <w:rFonts w:eastAsia="SimSun" w:cstheme="minorHAnsi"/>
-        </w:rPr>
-        <w:t xml:space="preserve">value = </w:t>
-      </w:r>
-      <w:proofErr w:type="spellStart"/>
-      <w:r>
-        <w:rPr>
-          <w:rFonts w:eastAsia="SimSun" w:cstheme="minorHAnsi"/>
-        </w:rPr>
-        <w:t>HttpStatus.NOT_FOUND</w:t>
-      </w:r>
-      <w:proofErr w:type="spellEnd"/>
-      <w:r>
-        <w:rPr>
-          <w:rFonts w:eastAsia="SimSun" w:cstheme="minorHAnsi"/>
-        </w:rPr>
-        <w:t>)</w:t>
+        <w:t>@ResponseStatus(value = HttpStatus.NOT_FOUND)</w:t>
       </w:r>
     </w:p>
     <w:p>
@@ -14901,35 +12455,7 @@
         <w:rPr>
           <w:rFonts w:eastAsia="SimSun" w:cstheme="minorHAnsi"/>
         </w:rPr>
-        <w:t xml:space="preserve">public class </w:t>
-      </w:r>
-      <w:proofErr w:type="spellStart"/>
-      <w:r>
-        <w:rPr>
-          <w:rFonts w:eastAsia="SimSun" w:cstheme="minorHAnsi"/>
-        </w:rPr>
-        <w:t>NoSuchElementFoundException</w:t>
-      </w:r>
-      <w:proofErr w:type="spellEnd"/>
-      <w:r>
-        <w:rPr>
-          <w:rFonts w:eastAsia="SimSun" w:cstheme="minorHAnsi"/>
-        </w:rPr>
-        <w:t xml:space="preserve"> extends </w:t>
-      </w:r>
-      <w:proofErr w:type="spellStart"/>
-      <w:r>
-        <w:rPr>
-          <w:rFonts w:eastAsia="SimSun" w:cstheme="minorHAnsi"/>
-        </w:rPr>
-        <w:t>RuntimeException</w:t>
-      </w:r>
-      <w:proofErr w:type="spellEnd"/>
-      <w:r>
-        <w:rPr>
-          <w:rFonts w:eastAsia="SimSun" w:cstheme="minorHAnsi"/>
-        </w:rPr>
-        <w:t xml:space="preserve"> {</w:t>
+        <w:t>public class NoSuchElementFoundException extends RuntimeException {</w:t>
       </w:r>
     </w:p>
     <w:p>
@@ -15074,14 +12600,12 @@
           <w:rFonts w:eastAsia="Times New Roman" w:cstheme="minorHAnsi"/>
         </w:rPr>
       </w:pPr>
-      <w:proofErr w:type="spellStart"/>
       <w:r>
         <w:rPr>
           <w:rFonts w:eastAsia="SimSun" w:cstheme="minorHAnsi"/>
         </w:rPr>
         <w:t>RestDemo</w:t>
       </w:r>
-      <w:proofErr w:type="spellEnd"/>
     </w:p>
     <w:p>
       <w:pPr>
@@ -15491,21 +13015,7 @@
         <w:rPr>
           <w:rFonts w:eastAsia="Times New Roman" w:cstheme="minorHAnsi"/>
         </w:rPr>
-        <w:t xml:space="preserve"> project used to generate the REST </w:t>
-      </w:r>
-      <w:proofErr w:type="spellStart"/>
-      <w:r>
-        <w:rPr>
-          <w:rFonts w:eastAsia="Times New Roman" w:cstheme="minorHAnsi"/>
-        </w:rPr>
-        <w:t>API</w:t>
-      </w:r>
-      <w:proofErr w:type="spellEnd"/>
-      <w:r>
-        <w:rPr>
-          <w:rFonts w:eastAsia="Times New Roman" w:cstheme="minorHAnsi"/>
-        </w:rPr>
-        <w:t xml:space="preserve"> documents for RESTful services.</w:t>
+        <w:t xml:space="preserve"> project used to generate the REST API documents for RESTful services.</w:t>
       </w:r>
     </w:p>
     <w:p>
@@ -15618,21 +13128,7 @@
         <w:rPr>
           <w:rFonts w:eastAsia="SimSun" w:cstheme="minorHAnsi"/>
         </w:rPr>
-        <w:t xml:space="preserve">Spring Security, Spring Data, Spring Batch, </w:t>
-      </w:r>
-      <w:proofErr w:type="spellStart"/>
-      <w:r>
-        <w:rPr>
-          <w:rFonts w:eastAsia="SimSun" w:cstheme="minorHAnsi"/>
-        </w:rPr>
-        <w:t>webflux</w:t>
-      </w:r>
-      <w:proofErr w:type="spellEnd"/>
-      <w:r>
-        <w:rPr>
-          <w:rFonts w:eastAsia="SimSun" w:cstheme="minorHAnsi"/>
-        </w:rPr>
-        <w:t>…</w:t>
+        <w:t>Spring Security, Spring Data, Spring Batch, webflux…</w:t>
       </w:r>
     </w:p>
     <w:p>
@@ -15929,21 +13425,7 @@
         <w:rPr>
           <w:rFonts w:eastAsia="SimSun" w:cstheme="minorHAnsi"/>
         </w:rPr>
-        <w:t>@</w:t>
-      </w:r>
-      <w:proofErr w:type="gramStart"/>
-      <w:r>
-        <w:rPr>
-          <w:rFonts w:eastAsia="SimSun" w:cstheme="minorHAnsi"/>
-        </w:rPr>
-        <w:t>Autowired(</w:t>
-      </w:r>
-      <w:proofErr w:type="gramEnd"/>
-      <w:r>
-        <w:rPr>
-          <w:rFonts w:eastAsia="SimSun" w:cstheme="minorHAnsi"/>
-        </w:rPr>
-        <w:t>required = false), the bean can be null</w:t>
+        <w:t>@Autowired(required = false), the bean can be null</w:t>
       </w:r>
     </w:p>
     <w:p>
@@ -15961,35 +13443,7 @@
         <w:rPr>
           <w:rFonts w:eastAsia="SimSun" w:cstheme="minorHAnsi"/>
         </w:rPr>
-        <w:t>@</w:t>
-      </w:r>
-      <w:proofErr w:type="gramStart"/>
-      <w:r>
-        <w:rPr>
-          <w:rFonts w:eastAsia="SimSun" w:cstheme="minorHAnsi"/>
-        </w:rPr>
-        <w:t>Qualifier(</w:t>
-      </w:r>
-      <w:proofErr w:type="gramEnd"/>
-      <w:r>
-        <w:rPr>
-          <w:rFonts w:eastAsia="SimSun" w:cstheme="minorHAnsi"/>
-        </w:rPr>
-        <w:t>value = “</w:t>
-      </w:r>
-      <w:proofErr w:type="spellStart"/>
-      <w:r>
-        <w:rPr>
-          <w:rFonts w:eastAsia="SimSun" w:cstheme="minorHAnsi"/>
-        </w:rPr>
-        <w:t>myBean</w:t>
-      </w:r>
-      <w:proofErr w:type="spellEnd"/>
-      <w:r>
-        <w:rPr>
-          <w:rFonts w:eastAsia="SimSun" w:cstheme="minorHAnsi"/>
-        </w:rPr>
-        <w:t>”)</w:t>
+        <w:t>@Qualifier(value = “myBean”)</w:t>
       </w:r>
     </w:p>
     <w:p>
@@ -16169,21 +13623,7 @@
         <w:rPr>
           <w:rFonts w:eastAsia="Times New Roman" w:cstheme="minorHAnsi"/>
         </w:rPr>
-        <w:t>@</w:t>
-      </w:r>
-      <w:proofErr w:type="gramStart"/>
-      <w:r>
-        <w:rPr>
-          <w:rFonts w:eastAsia="Times New Roman" w:cstheme="minorHAnsi"/>
-        </w:rPr>
-        <w:t>Import(</w:t>
-      </w:r>
-      <w:proofErr w:type="gramEnd"/>
-      <w:r>
-        <w:rPr>
-          <w:rFonts w:eastAsia="Times New Roman" w:cstheme="minorHAnsi"/>
-        </w:rPr>
-        <w:t>MyConfig2.class) -&gt; include tag in C</w:t>
+        <w:t>@Import(MyConfig2.class) -&gt; include tag in C</w:t>
       </w:r>
     </w:p>
     <w:p>
@@ -16459,21 +13899,7 @@
         <w:rPr>
           <w:rFonts w:eastAsia="Times New Roman" w:cstheme="minorHAnsi"/>
         </w:rPr>
-        <w:t xml:space="preserve">Lombok (not in </w:t>
-      </w:r>
-      <w:proofErr w:type="spellStart"/>
-      <w:r>
-        <w:rPr>
-          <w:rFonts w:eastAsia="Times New Roman" w:cstheme="minorHAnsi"/>
-        </w:rPr>
-        <w:t>RestDemo</w:t>
-      </w:r>
-      <w:proofErr w:type="spellEnd"/>
-      <w:r>
-        <w:rPr>
-          <w:rFonts w:eastAsia="Times New Roman" w:cstheme="minorHAnsi"/>
-        </w:rPr>
-        <w:t>)</w:t>
+        <w:t>Lombok (not in RestDemo)</w:t>
       </w:r>
     </w:p>
     <w:p>
@@ -16665,19 +14091,11 @@
         </w:rPr>
         <w:t xml:space="preserve"> </w:t>
       </w:r>
-      <w:proofErr w:type="spellStart"/>
-      <w:r>
-        <w:rPr>
-          <w:rFonts w:eastAsia="SimSun" w:cstheme="minorHAnsi"/>
-        </w:rPr>
-        <w:t>NotNull</w:t>
-      </w:r>
-      <w:proofErr w:type="spellEnd"/>
-      <w:r>
-        <w:rPr>
-          <w:rFonts w:eastAsia="SimSun" w:cstheme="minorHAnsi"/>
-        </w:rPr>
-        <w:t>, @NotEmpty, @NotBlank, @Min, @Max, @Pattern, @Email</w:t>
+      <w:r>
+        <w:rPr>
+          <w:rFonts w:eastAsia="SimSun" w:cstheme="minorHAnsi"/>
+        </w:rPr>
+        <w:t>NotNull, @NotEmpty, @NotBlank, @Min, @Max, @Pattern, @Email</w:t>
       </w:r>
       <w:r>
         <w:rPr>
@@ -16710,21 +14128,7 @@
         <w:rPr>
           <w:rFonts w:eastAsia="SimSun" w:cstheme="minorHAnsi"/>
         </w:rPr>
-        <w:t>@</w:t>
-      </w:r>
-      <w:proofErr w:type="gramStart"/>
-      <w:r>
-        <w:rPr>
-          <w:rFonts w:eastAsia="SimSun" w:cstheme="minorHAnsi"/>
-        </w:rPr>
-        <w:t>Value(</w:t>
-      </w:r>
-      <w:proofErr w:type="gramEnd"/>
-      <w:r>
-        <w:rPr>
-          <w:rFonts w:eastAsia="SimSun" w:cstheme="minorHAnsi"/>
-        </w:rPr>
-        <w:t>“”) // inject value to a specific field</w:t>
+        <w:t>@Value(“”) // inject value to a specific field</w:t>
       </w:r>
     </w:p>
     <w:p>
@@ -16739,24 +14143,8 @@
         <w:rPr>
           <w:rFonts w:eastAsia="SimSun" w:cstheme="minorHAnsi"/>
         </w:rPr>
-        <w:t xml:space="preserve">int </w:t>
-      </w:r>
-      <w:proofErr w:type="spellStart"/>
-      <w:proofErr w:type="gramStart"/>
-      <w:r>
-        <w:rPr>
-          <w:rFonts w:eastAsia="SimSun" w:cstheme="minorHAnsi"/>
-        </w:rPr>
-        <w:t>mailAddress</w:t>
-      </w:r>
-      <w:proofErr w:type="spellEnd"/>
-      <w:r>
-        <w:rPr>
-          <w:rFonts w:eastAsia="SimSun" w:cstheme="minorHAnsi"/>
-        </w:rPr>
-        <w:t>;</w:t>
-      </w:r>
-      <w:proofErr w:type="gramEnd"/>
+        <w:t>int mailAddress;</w:t>
+      </w:r>
     </w:p>
     <w:p>
       <w:pPr>
@@ -16782,21 +14170,7 @@
         <w:rPr>
           <w:rFonts w:eastAsia="SimSun" w:cstheme="minorHAnsi"/>
         </w:rPr>
-        <w:t>@</w:t>
-      </w:r>
-      <w:proofErr w:type="gramStart"/>
-      <w:r>
-        <w:rPr>
-          <w:rFonts w:eastAsia="SimSun" w:cstheme="minorHAnsi"/>
-        </w:rPr>
-        <w:t>ConfigurationProperties(</w:t>
-      </w:r>
-      <w:proofErr w:type="gramEnd"/>
-      <w:r>
-        <w:rPr>
-          <w:rFonts w:eastAsia="SimSun" w:cstheme="minorHAnsi"/>
-        </w:rPr>
-        <w:t>prefix = “user”)</w:t>
+        <w:t>@ConfigurationProperties(prefix = “user”)</w:t>
       </w:r>
     </w:p>
     <w:p>
@@ -16874,19 +14248,7 @@
         <w:rPr>
           <w:rFonts w:eastAsia="SimSun" w:cstheme="minorHAnsi"/>
         </w:rPr>
-        <w:t>application-test</w:t>
-      </w:r>
-      <w:r>
-        <w:rPr>
-          <w:rFonts w:eastAsia="SimSun" w:cstheme="minorHAnsi"/>
-        </w:rPr>
-        <w:t>2</w:t>
-      </w:r>
-      <w:r>
-        <w:rPr>
-          <w:rFonts w:eastAsia="SimSun" w:cstheme="minorHAnsi"/>
-        </w:rPr>
-        <w:t>.properties</w:t>
+        <w:t>application-test2.properties</w:t>
       </w:r>
     </w:p>
     <w:p>
@@ -16901,24 +14263,8 @@
         <w:rPr>
           <w:rFonts w:eastAsia="SimSun" w:cstheme="minorHAnsi"/>
         </w:rPr>
-        <w:t>application-</w:t>
-      </w:r>
-      <w:proofErr w:type="spellStart"/>
-      <w:proofErr w:type="gramStart"/>
-      <w:r>
-        <w:rPr>
-          <w:rFonts w:eastAsia="SimSun" w:cstheme="minorHAnsi"/>
-        </w:rPr>
-        <w:t>product</w:t>
-      </w:r>
-      <w:r>
-        <w:rPr>
-          <w:rFonts w:eastAsia="SimSun" w:cstheme="minorHAnsi"/>
-        </w:rPr>
-        <w:t>.properties</w:t>
-      </w:r>
-      <w:proofErr w:type="spellEnd"/>
-      <w:proofErr w:type="gramEnd"/>
+        <w:t>application-product.properties</w:t>
+      </w:r>
     </w:p>
     <w:p>
       <w:pPr>
@@ -16932,24 +14278,8 @@
         <w:rPr>
           <w:rFonts w:eastAsia="SimSun" w:cstheme="minorHAnsi"/>
         </w:rPr>
-        <w:t>application-</w:t>
-      </w:r>
-      <w:proofErr w:type="spellStart"/>
-      <w:proofErr w:type="gramStart"/>
-      <w:r>
-        <w:rPr>
-          <w:rFonts w:eastAsia="SimSun" w:cstheme="minorHAnsi"/>
-        </w:rPr>
-        <w:t>qa</w:t>
-      </w:r>
-      <w:r>
-        <w:rPr>
-          <w:rFonts w:eastAsia="SimSun" w:cstheme="minorHAnsi"/>
-        </w:rPr>
-        <w:t>.properties</w:t>
-      </w:r>
-      <w:proofErr w:type="spellEnd"/>
-      <w:proofErr w:type="gramEnd"/>
+        <w:t>application-qa.properties</w:t>
+      </w:r>
     </w:p>
     <w:p>
       <w:pPr>
@@ -16963,24 +14293,8 @@
         <w:rPr>
           <w:rFonts w:eastAsia="SimSun" w:cstheme="minorHAnsi"/>
         </w:rPr>
-        <w:t>application-</w:t>
-      </w:r>
-      <w:proofErr w:type="spellStart"/>
-      <w:proofErr w:type="gramStart"/>
-      <w:r>
-        <w:rPr>
-          <w:rFonts w:eastAsia="SimSun" w:cstheme="minorHAnsi"/>
-        </w:rPr>
-        <w:t>dev</w:t>
-      </w:r>
-      <w:r>
-        <w:rPr>
-          <w:rFonts w:eastAsia="SimSun" w:cstheme="minorHAnsi"/>
-        </w:rPr>
-        <w:t>.properties</w:t>
-      </w:r>
-      <w:proofErr w:type="spellEnd"/>
-      <w:proofErr w:type="gramEnd"/>
+        <w:t>application-dev.properties</w:t>
+      </w:r>
     </w:p>
     <w:p>
       <w:pPr>
@@ -17102,16 +14416,8 @@
         <w:rPr>
           <w:rFonts w:eastAsia="Times New Roman" w:cstheme="minorHAnsi"/>
         </w:rPr>
-        <w:t xml:space="preserve"> – </w:t>
-      </w:r>
-      <w:proofErr w:type="spellStart"/>
-      <w:r>
-        <w:rPr>
-          <w:rFonts w:eastAsia="Times New Roman" w:cstheme="minorHAnsi"/>
-        </w:rPr>
-        <w:t>addAttributes</w:t>
-      </w:r>
-      <w:proofErr w:type="spellEnd"/>
+        <w:t xml:space="preserve"> – addAttributes</w:t>
+      </w:r>
     </w:p>
     <w:p>
       <w:pPr>
@@ -17226,7 +14532,7 @@
     <w:p>
       <w:pPr>
         <w:rPr>
-          <w:rFonts w:eastAsia="Times New Roman" w:cstheme="minorHAnsi" w:hint="eastAsia"/>
+          <w:rFonts w:eastAsia="Times New Roman" w:cstheme="minorHAnsi"/>
         </w:rPr>
       </w:pPr>
       <w:r>
@@ -17234,6 +14540,360 @@
           <w:rFonts w:eastAsia="Times New Roman" w:cstheme="minorHAnsi"/>
         </w:rPr>
         <w:t>Rest of Exceptions</w:t>
+      </w:r>
+    </w:p>
+    <w:p>
+      <w:pPr>
+        <w:rPr>
+          <w:rFonts w:eastAsia="Times New Roman" w:cstheme="minorHAnsi"/>
+        </w:rPr>
+      </w:pPr>
+    </w:p>
+    <w:p>
+      <w:pPr>
+        <w:rPr>
+          <w:rFonts w:eastAsia="Times New Roman" w:cstheme="minorHAnsi"/>
+        </w:rPr>
+      </w:pPr>
+      <w:r>
+        <w:rPr>
+          <w:rFonts w:eastAsia="Times New Roman" w:cstheme="minorHAnsi"/>
+        </w:rPr>
+        <w:t>03/28/2022</w:t>
+      </w:r>
+    </w:p>
+    <w:p>
+      <w:pPr>
+        <w:rPr>
+          <w:rFonts w:eastAsia="Times New Roman" w:cstheme="minorHAnsi"/>
+        </w:rPr>
+      </w:pPr>
+      <w:r>
+        <w:rPr>
+          <w:rFonts w:eastAsia="Times New Roman" w:cstheme="minorHAnsi"/>
+        </w:rPr>
+        <w:t>Reviewed:</w:t>
+      </w:r>
+    </w:p>
+    <w:p>
+      <w:pPr>
+        <w:rPr>
+          <w:rFonts w:eastAsia="Times New Roman" w:cstheme="minorHAnsi"/>
+          <w:b/>
+          <w:bCs/>
+        </w:rPr>
+      </w:pPr>
+      <w:r>
+        <w:rPr>
+          <w:rFonts w:eastAsia="Times New Roman" w:cstheme="minorHAnsi"/>
+          <w:b/>
+          <w:bCs/>
+        </w:rPr>
+        <w:lastRenderedPageBreak/>
+        <w:t>Multiple exceptions</w:t>
+      </w:r>
+    </w:p>
+    <w:p>
+      <w:pPr>
+        <w:pStyle w:val="ListParagraph"/>
+        <w:numPr>
+          <w:ilvl w:val="0"/>
+          <w:numId w:val="29"/>
+        </w:numPr>
+        <w:rPr>
+          <w:rFonts w:cstheme="minorHAnsi"/>
+        </w:rPr>
+      </w:pPr>
+      <w:r>
+        <w:rPr>
+          <w:rFonts w:cstheme="minorHAnsi"/>
+        </w:rPr>
+        <w:t>try {} catch (IOException ioe) {} catch (SQLException sqle) {} catch …</w:t>
+      </w:r>
+    </w:p>
+    <w:p>
+      <w:pPr>
+        <w:pStyle w:val="ListParagraph"/>
+        <w:numPr>
+          <w:ilvl w:val="0"/>
+          <w:numId w:val="29"/>
+        </w:numPr>
+        <w:rPr>
+          <w:rFonts w:cstheme="minorHAnsi"/>
+        </w:rPr>
+      </w:pPr>
+      <w:r>
+        <w:rPr>
+          <w:rFonts w:cstheme="minorHAnsi"/>
+        </w:rPr>
+        <w:t>try {} catch (IOException | SQL Exception | …) {}</w:t>
+      </w:r>
+    </w:p>
+    <w:p>
+      <w:pPr>
+        <w:pStyle w:val="ListParagraph"/>
+        <w:numPr>
+          <w:ilvl w:val="0"/>
+          <w:numId w:val="29"/>
+        </w:numPr>
+        <w:rPr>
+          <w:rFonts w:cstheme="minorHAnsi"/>
+        </w:rPr>
+      </w:pPr>
+      <w:r>
+        <w:rPr>
+          <w:rFonts w:cstheme="minorHAnsi"/>
+        </w:rPr>
+        <w:t>try { Connection con = DataDriver.getConnection();} catch (IOException ioe) {} catch (Exception ex) {} finally { if (con != null) {con.close();}}// from child to parent</w:t>
+      </w:r>
+    </w:p>
+    <w:p>
+      <w:pPr>
+        <w:rPr>
+          <w:rFonts w:cstheme="minorHAnsi"/>
+          <w:b/>
+          <w:bCs/>
+        </w:rPr>
+      </w:pPr>
+      <w:r>
+        <w:rPr>
+          <w:rFonts w:cstheme="minorHAnsi"/>
+          <w:b/>
+          <w:bCs/>
+        </w:rPr>
+        <w:t>Generics</w:t>
+      </w:r>
+    </w:p>
+    <w:p>
+      <w:pPr>
+        <w:pStyle w:val="ListParagraph"/>
+        <w:numPr>
+          <w:ilvl w:val="0"/>
+          <w:numId w:val="30"/>
+        </w:numPr>
+        <w:rPr>
+          <w:rFonts w:cstheme="minorHAnsi"/>
+        </w:rPr>
+      </w:pPr>
+      <w:r>
+        <w:rPr>
+          <w:rFonts w:cstheme="minorHAnsi"/>
+        </w:rPr>
+        <w:t>generic method</w:t>
+      </w:r>
+    </w:p>
+    <w:p>
+      <w:pPr>
+        <w:pStyle w:val="ListParagraph"/>
+        <w:rPr>
+          <w:rFonts w:cstheme="minorHAnsi"/>
+        </w:rPr>
+      </w:pPr>
+      <w:r>
+        <w:rPr>
+          <w:rFonts w:cstheme="minorHAnsi"/>
+        </w:rPr>
+        <w:t>public &lt;T&gt; List&lt;T&gt; fromArrayToList(T[] a) {</w:t>
+      </w:r>
+    </w:p>
+    <w:p>
+      <w:pPr>
+        <w:pStyle w:val="ListParagraph"/>
+        <w:rPr>
+          <w:rFonts w:cstheme="minorHAnsi"/>
+        </w:rPr>
+      </w:pPr>
+      <w:r>
+        <w:rPr>
+          <w:rFonts w:cstheme="minorHAnsi"/>
+        </w:rPr>
+        <w:tab/>
+        <w:t>return Arrays.stream(a).collect(Collectors.toList());</w:t>
+      </w:r>
+    </w:p>
+    <w:p>
+      <w:pPr>
+        <w:pStyle w:val="ListParagraph"/>
+        <w:rPr>
+          <w:rFonts w:cstheme="minorHAnsi"/>
+        </w:rPr>
+      </w:pPr>
+      <w:r>
+        <w:rPr>
+          <w:rFonts w:cstheme="minorHAnsi"/>
+        </w:rPr>
+        <w:t>}</w:t>
+      </w:r>
+    </w:p>
+    <w:p>
+      <w:pPr>
+        <w:pStyle w:val="ListParagraph"/>
+        <w:rPr>
+          <w:rFonts w:cstheme="minorHAnsi"/>
+        </w:rPr>
+      </w:pPr>
+      <w:r>
+        <w:rPr>
+          <w:rFonts w:cstheme="minorHAnsi"/>
+        </w:rPr>
+        <w:t>// &lt;T&gt; signature implies the method will be dealing with generic type T. it is needed even if return void.</w:t>
+      </w:r>
+    </w:p>
+    <w:p>
+      <w:pPr>
+        <w:pStyle w:val="ListParagraph"/>
+        <w:rPr>
+          <w:rFonts w:cstheme="minorHAnsi"/>
+        </w:rPr>
+      </w:pPr>
+    </w:p>
+    <w:p>
+      <w:pPr>
+        <w:pStyle w:val="ListParagraph"/>
+        <w:numPr>
+          <w:ilvl w:val="1"/>
+          <w:numId w:val="30"/>
+        </w:numPr>
+        <w:rPr>
+          <w:rFonts w:cstheme="minorHAnsi"/>
+        </w:rPr>
+      </w:pPr>
+      <w:r>
+        <w:rPr>
+          <w:rFonts w:cstheme="minorHAnsi"/>
+        </w:rPr>
+        <w:t>Upper-bounded type &lt;T extends Number&gt; - restrict the types that a method accepts</w:t>
+      </w:r>
+    </w:p>
+    <w:p>
+      <w:pPr>
+        <w:pStyle w:val="ListParagraph"/>
+        <w:numPr>
+          <w:ilvl w:val="1"/>
+          <w:numId w:val="30"/>
+        </w:numPr>
+        <w:rPr>
+          <w:rFonts w:cstheme="minorHAnsi"/>
+        </w:rPr>
+      </w:pPr>
+      <w:r>
+        <w:rPr>
+          <w:rFonts w:cstheme="minorHAnsi"/>
+        </w:rPr>
+        <w:t>Multiple bounds &lt;T extends Number &amp; Comparable&gt;</w:t>
+      </w:r>
+    </w:p>
+    <w:p>
+      <w:pPr>
+        <w:pStyle w:val="ListParagraph"/>
+        <w:ind w:left="1440"/>
+        <w:rPr>
+          <w:rFonts w:cstheme="minorHAnsi"/>
+        </w:rPr>
+      </w:pPr>
+      <w:r>
+        <w:rPr>
+          <w:rFonts w:cstheme="minorHAnsi"/>
+        </w:rPr>
+        <w:t>If one of the types that are extended by T is a class, we have to put it first in the list of bounds.</w:t>
+      </w:r>
+    </w:p>
+    <w:p>
+      <w:pPr>
+        <w:pStyle w:val="ListParagraph"/>
+        <w:numPr>
+          <w:ilvl w:val="0"/>
+          <w:numId w:val="30"/>
+        </w:numPr>
+        <w:rPr>
+          <w:rFonts w:cstheme="minorHAnsi"/>
+        </w:rPr>
+      </w:pPr>
+      <w:r>
+        <w:rPr>
+          <w:rFonts w:cstheme="minorHAnsi"/>
+        </w:rPr>
+        <w:t>Wildcards ? – refers to an unknown type</w:t>
+      </w:r>
+    </w:p>
+    <w:p>
+      <w:pPr>
+        <w:pStyle w:val="ListParagraph"/>
+        <w:rPr>
+          <w:rFonts w:cstheme="minorHAnsi"/>
+        </w:rPr>
+      </w:pPr>
+      <w:r>
+        <w:rPr>
+          <w:rFonts w:cstheme="minorHAnsi"/>
+        </w:rPr>
+        <w:t>public static void paintAllBuildings(List&lt;? extends Building&gt; buildings) {</w:t>
+      </w:r>
+      <w:r>
+        <w:rPr>
+          <w:rFonts w:cstheme="minorHAnsi"/>
+        </w:rPr>
+        <w:t>}</w:t>
+      </w:r>
+    </w:p>
+    <w:p>
+      <w:pPr>
+        <w:pStyle w:val="ListParagraph"/>
+        <w:rPr>
+          <w:rFonts w:cstheme="minorHAnsi"/>
+        </w:rPr>
+      </w:pPr>
+      <w:r>
+        <w:rPr>
+          <w:rFonts w:cstheme="minorHAnsi"/>
+        </w:rPr>
+        <w:t>// the method can work with type Building and all its subtypes.</w:t>
+      </w:r>
+    </w:p>
+    <w:p>
+      <w:pPr>
+        <w:rPr>
+          <w:rFonts w:eastAsia="Times New Roman" w:cstheme="minorHAnsi"/>
+        </w:rPr>
+      </w:pPr>
+    </w:p>
+    <w:p>
+      <w:pPr>
+        <w:rPr>
+          <w:rFonts w:eastAsia="Times New Roman" w:cstheme="minorHAnsi"/>
+        </w:rPr>
+      </w:pPr>
+      <w:r>
+        <w:rPr>
+          <w:rFonts w:eastAsia="Times New Roman" w:cstheme="minorHAnsi"/>
+        </w:rPr>
+        <w:t>Tomorrow:</w:t>
+      </w:r>
+    </w:p>
+    <w:p>
+      <w:pPr>
+        <w:rPr>
+          <w:rFonts w:eastAsia="Times New Roman" w:cstheme="minorHAnsi"/>
+        </w:rPr>
+      </w:pPr>
+      <w:r>
+        <w:rPr>
+          <w:rFonts w:eastAsia="Times New Roman" w:cstheme="minorHAnsi"/>
+        </w:rPr>
+        <w:t>Probably more on generics and play with some examples</w:t>
+      </w:r>
+    </w:p>
+    <w:p>
+      <w:pPr>
+        <w:rPr>
+          <w:rFonts w:eastAsia="Times New Roman" w:cstheme="minorHAnsi"/>
+        </w:rPr>
+      </w:pPr>
+      <w:r>
+        <w:rPr>
+          <w:rFonts w:eastAsia="Times New Roman" w:cstheme="minorHAnsi"/>
+        </w:rPr>
+        <w:t>IOstream</w:t>
       </w:r>
     </w:p>
     <w:sectPr>
@@ -17814,6 +15474,119 @@
     </w:lvl>
   </w:abstractNum>
   <w:abstractNum w:abstractNumId="5" w15:restartNumberingAfterBreak="0">
+    <w:nsid w:val="12CB2527"/>
+    <w:multiLevelType w:val="hybridMultilevel"/>
+    <w:tmpl w:val="2D30D0A2"/>
+    <w:lvl w:ilvl="0" w:tplc="04090001">
+      <w:start w:val="1"/>
+      <w:numFmt w:val="bullet"/>
+      <w:lvlText w:val=""/>
+      <w:lvlJc w:val="left"/>
+      <w:pPr>
+        <w:ind w:left="720" w:hanging="360"/>
+      </w:pPr>
+      <w:rPr>
+        <w:rFonts w:ascii="Symbol" w:hAnsi="Symbol" w:hint="default"/>
+      </w:rPr>
+    </w:lvl>
+    <w:lvl w:ilvl="1" w:tplc="04090003" w:tentative="1">
+      <w:start w:val="1"/>
+      <w:numFmt w:val="bullet"/>
+      <w:lvlText w:val="o"/>
+      <w:lvlJc w:val="left"/>
+      <w:pPr>
+        <w:ind w:left="1440" w:hanging="360"/>
+      </w:pPr>
+      <w:rPr>
+        <w:rFonts w:ascii="Courier New" w:hAnsi="Courier New" w:cs="Courier New" w:hint="default"/>
+      </w:rPr>
+    </w:lvl>
+    <w:lvl w:ilvl="2" w:tplc="04090005" w:tentative="1">
+      <w:start w:val="1"/>
+      <w:numFmt w:val="bullet"/>
+      <w:lvlText w:val=""/>
+      <w:lvlJc w:val="left"/>
+      <w:pPr>
+        <w:ind w:left="2160" w:hanging="360"/>
+      </w:pPr>
+      <w:rPr>
+        <w:rFonts w:ascii="Wingdings" w:hAnsi="Wingdings" w:hint="default"/>
+      </w:rPr>
+    </w:lvl>
+    <w:lvl w:ilvl="3" w:tplc="04090001" w:tentative="1">
+      <w:start w:val="1"/>
+      <w:numFmt w:val="bullet"/>
+      <w:lvlText w:val=""/>
+      <w:lvlJc w:val="left"/>
+      <w:pPr>
+        <w:ind w:left="2880" w:hanging="360"/>
+      </w:pPr>
+      <w:rPr>
+        <w:rFonts w:ascii="Symbol" w:hAnsi="Symbol" w:hint="default"/>
+      </w:rPr>
+    </w:lvl>
+    <w:lvl w:ilvl="4" w:tplc="04090003" w:tentative="1">
+      <w:start w:val="1"/>
+      <w:numFmt w:val="bullet"/>
+      <w:lvlText w:val="o"/>
+      <w:lvlJc w:val="left"/>
+      <w:pPr>
+        <w:ind w:left="3600" w:hanging="360"/>
+      </w:pPr>
+      <w:rPr>
+        <w:rFonts w:ascii="Courier New" w:hAnsi="Courier New" w:cs="Courier New" w:hint="default"/>
+      </w:rPr>
+    </w:lvl>
+    <w:lvl w:ilvl="5" w:tplc="04090005" w:tentative="1">
+      <w:start w:val="1"/>
+      <w:numFmt w:val="bullet"/>
+      <w:lvlText w:val=""/>
+      <w:lvlJc w:val="left"/>
+      <w:pPr>
+        <w:ind w:left="4320" w:hanging="360"/>
+      </w:pPr>
+      <w:rPr>
+        <w:rFonts w:ascii="Wingdings" w:hAnsi="Wingdings" w:hint="default"/>
+      </w:rPr>
+    </w:lvl>
+    <w:lvl w:ilvl="6" w:tplc="04090001" w:tentative="1">
+      <w:start w:val="1"/>
+      <w:numFmt w:val="bullet"/>
+      <w:lvlText w:val=""/>
+      <w:lvlJc w:val="left"/>
+      <w:pPr>
+        <w:ind w:left="5040" w:hanging="360"/>
+      </w:pPr>
+      <w:rPr>
+        <w:rFonts w:ascii="Symbol" w:hAnsi="Symbol" w:hint="default"/>
+      </w:rPr>
+    </w:lvl>
+    <w:lvl w:ilvl="7" w:tplc="04090003" w:tentative="1">
+      <w:start w:val="1"/>
+      <w:numFmt w:val="bullet"/>
+      <w:lvlText w:val="o"/>
+      <w:lvlJc w:val="left"/>
+      <w:pPr>
+        <w:ind w:left="5760" w:hanging="360"/>
+      </w:pPr>
+      <w:rPr>
+        <w:rFonts w:ascii="Courier New" w:hAnsi="Courier New" w:cs="Courier New" w:hint="default"/>
+      </w:rPr>
+    </w:lvl>
+    <w:lvl w:ilvl="8" w:tplc="04090005" w:tentative="1">
+      <w:start w:val="1"/>
+      <w:numFmt w:val="bullet"/>
+      <w:lvlText w:val=""/>
+      <w:lvlJc w:val="left"/>
+      <w:pPr>
+        <w:ind w:left="6480" w:hanging="360"/>
+      </w:pPr>
+      <w:rPr>
+        <w:rFonts w:ascii="Wingdings" w:hAnsi="Wingdings" w:hint="default"/>
+      </w:rPr>
+    </w:lvl>
+  </w:abstractNum>
+  <w:abstractNum w:abstractNumId="6" w15:restartNumberingAfterBreak="0">
     <w:nsid w:val="13874B7A"/>
     <w:multiLevelType w:val="hybridMultilevel"/>
     <w:tmpl w:val="1390E576"/>
@@ -17902,7 +15675,7 @@
       </w:pPr>
     </w:lvl>
   </w:abstractNum>
-  <w:abstractNum w:abstractNumId="6" w15:restartNumberingAfterBreak="0">
+  <w:abstractNum w:abstractNumId="7" w15:restartNumberingAfterBreak="0">
     <w:nsid w:val="1501041F"/>
     <w:multiLevelType w:val="hybridMultilevel"/>
     <w:tmpl w:val="FA1E1344"/>
@@ -18015,7 +15788,7 @@
       </w:rPr>
     </w:lvl>
   </w:abstractNum>
-  <w:abstractNum w:abstractNumId="7" w15:restartNumberingAfterBreak="0">
+  <w:abstractNum w:abstractNumId="8" w15:restartNumberingAfterBreak="0">
     <w:nsid w:val="1AB835A0"/>
     <w:multiLevelType w:val="hybridMultilevel"/>
     <w:tmpl w:val="14F8F48C"/>
@@ -18128,7 +15901,7 @@
       </w:rPr>
     </w:lvl>
   </w:abstractNum>
-  <w:abstractNum w:abstractNumId="8" w15:restartNumberingAfterBreak="0">
+  <w:abstractNum w:abstractNumId="9" w15:restartNumberingAfterBreak="0">
     <w:nsid w:val="32F52E27"/>
     <w:multiLevelType w:val="hybridMultilevel"/>
     <w:tmpl w:val="A88EE84E"/>
@@ -18241,7 +16014,7 @@
       </w:rPr>
     </w:lvl>
   </w:abstractNum>
-  <w:abstractNum w:abstractNumId="9" w15:restartNumberingAfterBreak="0">
+  <w:abstractNum w:abstractNumId="10" w15:restartNumberingAfterBreak="0">
     <w:nsid w:val="3F3C1F40"/>
     <w:multiLevelType w:val="hybridMultilevel"/>
     <w:tmpl w:val="0F1CE2A2"/>
@@ -18354,7 +16127,7 @@
       </w:rPr>
     </w:lvl>
   </w:abstractNum>
-  <w:abstractNum w:abstractNumId="10" w15:restartNumberingAfterBreak="0">
+  <w:abstractNum w:abstractNumId="11" w15:restartNumberingAfterBreak="0">
     <w:nsid w:val="46573BBF"/>
     <w:multiLevelType w:val="hybridMultilevel"/>
     <w:tmpl w:val="95D8279C"/>
@@ -18467,7 +16240,7 @@
       </w:rPr>
     </w:lvl>
   </w:abstractNum>
-  <w:abstractNum w:abstractNumId="11" w15:restartNumberingAfterBreak="0">
+  <w:abstractNum w:abstractNumId="12" w15:restartNumberingAfterBreak="0">
     <w:nsid w:val="4C774665"/>
     <w:multiLevelType w:val="hybridMultilevel"/>
     <w:tmpl w:val="D1A8BC28"/>
@@ -18555,7 +16328,7 @@
       </w:pPr>
     </w:lvl>
   </w:abstractNum>
-  <w:abstractNum w:abstractNumId="12" w15:restartNumberingAfterBreak="0">
+  <w:abstractNum w:abstractNumId="13" w15:restartNumberingAfterBreak="0">
     <w:nsid w:val="529F5D63"/>
     <w:multiLevelType w:val="hybridMultilevel"/>
     <w:tmpl w:val="C1404142"/>
@@ -18668,7 +16441,7 @@
       </w:rPr>
     </w:lvl>
   </w:abstractNum>
-  <w:abstractNum w:abstractNumId="13" w15:restartNumberingAfterBreak="0">
+  <w:abstractNum w:abstractNumId="14" w15:restartNumberingAfterBreak="0">
     <w:nsid w:val="59F85199"/>
     <w:multiLevelType w:val="hybridMultilevel"/>
     <w:tmpl w:val="3A62093C"/>
@@ -18781,7 +16554,7 @@
       </w:rPr>
     </w:lvl>
   </w:abstractNum>
-  <w:abstractNum w:abstractNumId="14" w15:restartNumberingAfterBreak="0">
+  <w:abstractNum w:abstractNumId="15" w15:restartNumberingAfterBreak="0">
     <w:nsid w:val="5AFE11B2"/>
     <w:multiLevelType w:val="hybridMultilevel"/>
     <w:tmpl w:val="5B14823E"/>
@@ -18870,7 +16643,7 @@
       </w:pPr>
     </w:lvl>
   </w:abstractNum>
-  <w:abstractNum w:abstractNumId="15" w15:restartNumberingAfterBreak="0">
+  <w:abstractNum w:abstractNumId="16" w15:restartNumberingAfterBreak="0">
     <w:nsid w:val="5C06132C"/>
     <w:multiLevelType w:val="hybridMultilevel"/>
     <w:tmpl w:val="4E3CE48C"/>
@@ -18983,7 +16756,7 @@
       </w:rPr>
     </w:lvl>
   </w:abstractNum>
-  <w:abstractNum w:abstractNumId="16" w15:restartNumberingAfterBreak="0">
+  <w:abstractNum w:abstractNumId="17" w15:restartNumberingAfterBreak="0">
     <w:nsid w:val="5DF30A34"/>
     <w:multiLevelType w:val="hybridMultilevel"/>
     <w:tmpl w:val="AA90E4CA"/>
@@ -19072,7 +16845,120 @@
       </w:pPr>
     </w:lvl>
   </w:abstractNum>
-  <w:abstractNum w:abstractNumId="17" w15:restartNumberingAfterBreak="0">
+  <w:abstractNum w:abstractNumId="18" w15:restartNumberingAfterBreak="0">
+    <w:nsid w:val="5F6501CD"/>
+    <w:multiLevelType w:val="hybridMultilevel"/>
+    <w:tmpl w:val="18CA3AEA"/>
+    <w:lvl w:ilvl="0" w:tplc="04090001">
+      <w:start w:val="1"/>
+      <w:numFmt w:val="bullet"/>
+      <w:lvlText w:val=""/>
+      <w:lvlJc w:val="left"/>
+      <w:pPr>
+        <w:ind w:left="720" w:hanging="360"/>
+      </w:pPr>
+      <w:rPr>
+        <w:rFonts w:ascii="Symbol" w:hAnsi="Symbol" w:hint="default"/>
+      </w:rPr>
+    </w:lvl>
+    <w:lvl w:ilvl="1" w:tplc="04090003">
+      <w:start w:val="1"/>
+      <w:numFmt w:val="bullet"/>
+      <w:lvlText w:val="o"/>
+      <w:lvlJc w:val="left"/>
+      <w:pPr>
+        <w:ind w:left="1440" w:hanging="360"/>
+      </w:pPr>
+      <w:rPr>
+        <w:rFonts w:ascii="Courier New" w:hAnsi="Courier New" w:cs="Courier New" w:hint="default"/>
+      </w:rPr>
+    </w:lvl>
+    <w:lvl w:ilvl="2" w:tplc="04090005" w:tentative="1">
+      <w:start w:val="1"/>
+      <w:numFmt w:val="bullet"/>
+      <w:lvlText w:val=""/>
+      <w:lvlJc w:val="left"/>
+      <w:pPr>
+        <w:ind w:left="2160" w:hanging="360"/>
+      </w:pPr>
+      <w:rPr>
+        <w:rFonts w:ascii="Wingdings" w:hAnsi="Wingdings" w:hint="default"/>
+      </w:rPr>
+    </w:lvl>
+    <w:lvl w:ilvl="3" w:tplc="04090001" w:tentative="1">
+      <w:start w:val="1"/>
+      <w:numFmt w:val="bullet"/>
+      <w:lvlText w:val=""/>
+      <w:lvlJc w:val="left"/>
+      <w:pPr>
+        <w:ind w:left="2880" w:hanging="360"/>
+      </w:pPr>
+      <w:rPr>
+        <w:rFonts w:ascii="Symbol" w:hAnsi="Symbol" w:hint="default"/>
+      </w:rPr>
+    </w:lvl>
+    <w:lvl w:ilvl="4" w:tplc="04090003" w:tentative="1">
+      <w:start w:val="1"/>
+      <w:numFmt w:val="bullet"/>
+      <w:lvlText w:val="o"/>
+      <w:lvlJc w:val="left"/>
+      <w:pPr>
+        <w:ind w:left="3600" w:hanging="360"/>
+      </w:pPr>
+      <w:rPr>
+        <w:rFonts w:ascii="Courier New" w:hAnsi="Courier New" w:cs="Courier New" w:hint="default"/>
+      </w:rPr>
+    </w:lvl>
+    <w:lvl w:ilvl="5" w:tplc="04090005" w:tentative="1">
+      <w:start w:val="1"/>
+      <w:numFmt w:val="bullet"/>
+      <w:lvlText w:val=""/>
+      <w:lvlJc w:val="left"/>
+      <w:pPr>
+        <w:ind w:left="4320" w:hanging="360"/>
+      </w:pPr>
+      <w:rPr>
+        <w:rFonts w:ascii="Wingdings" w:hAnsi="Wingdings" w:hint="default"/>
+      </w:rPr>
+    </w:lvl>
+    <w:lvl w:ilvl="6" w:tplc="04090001" w:tentative="1">
+      <w:start w:val="1"/>
+      <w:numFmt w:val="bullet"/>
+      <w:lvlText w:val=""/>
+      <w:lvlJc w:val="left"/>
+      <w:pPr>
+        <w:ind w:left="5040" w:hanging="360"/>
+      </w:pPr>
+      <w:rPr>
+        <w:rFonts w:ascii="Symbol" w:hAnsi="Symbol" w:hint="default"/>
+      </w:rPr>
+    </w:lvl>
+    <w:lvl w:ilvl="7" w:tplc="04090003" w:tentative="1">
+      <w:start w:val="1"/>
+      <w:numFmt w:val="bullet"/>
+      <w:lvlText w:val="o"/>
+      <w:lvlJc w:val="left"/>
+      <w:pPr>
+        <w:ind w:left="5760" w:hanging="360"/>
+      </w:pPr>
+      <w:rPr>
+        <w:rFonts w:ascii="Courier New" w:hAnsi="Courier New" w:cs="Courier New" w:hint="default"/>
+      </w:rPr>
+    </w:lvl>
+    <w:lvl w:ilvl="8" w:tplc="04090005" w:tentative="1">
+      <w:start w:val="1"/>
+      <w:numFmt w:val="bullet"/>
+      <w:lvlText w:val=""/>
+      <w:lvlJc w:val="left"/>
+      <w:pPr>
+        <w:ind w:left="6480" w:hanging="360"/>
+      </w:pPr>
+      <w:rPr>
+        <w:rFonts w:ascii="Wingdings" w:hAnsi="Wingdings" w:hint="default"/>
+      </w:rPr>
+    </w:lvl>
+  </w:abstractNum>
+  <w:abstractNum w:abstractNumId="19" w15:restartNumberingAfterBreak="0">
     <w:nsid w:val="612E792B"/>
     <w:multiLevelType w:val="hybridMultilevel"/>
     <w:tmpl w:val="616E2EB8"/>
@@ -19185,7 +17071,7 @@
       </w:rPr>
     </w:lvl>
   </w:abstractNum>
-  <w:abstractNum w:abstractNumId="18" w15:restartNumberingAfterBreak="0">
+  <w:abstractNum w:abstractNumId="20" w15:restartNumberingAfterBreak="0">
     <w:nsid w:val="613F68AD"/>
     <w:multiLevelType w:val="hybridMultilevel"/>
     <w:tmpl w:val="16C4C14C"/>
@@ -19298,7 +17184,7 @@
       </w:rPr>
     </w:lvl>
   </w:abstractNum>
-  <w:abstractNum w:abstractNumId="19" w15:restartNumberingAfterBreak="0">
+  <w:abstractNum w:abstractNumId="21" w15:restartNumberingAfterBreak="0">
     <w:nsid w:val="649577AE"/>
     <w:multiLevelType w:val="hybridMultilevel"/>
     <w:tmpl w:val="5010D89A"/>
@@ -19411,7 +17297,7 @@
       </w:rPr>
     </w:lvl>
   </w:abstractNum>
-  <w:abstractNum w:abstractNumId="20" w15:restartNumberingAfterBreak="0">
+  <w:abstractNum w:abstractNumId="22" w15:restartNumberingAfterBreak="0">
     <w:nsid w:val="67D23C03"/>
     <w:multiLevelType w:val="hybridMultilevel"/>
     <w:tmpl w:val="6C682C56"/>
@@ -19524,7 +17410,7 @@
       </w:rPr>
     </w:lvl>
   </w:abstractNum>
-  <w:abstractNum w:abstractNumId="21" w15:restartNumberingAfterBreak="0">
+  <w:abstractNum w:abstractNumId="23" w15:restartNumberingAfterBreak="0">
     <w:nsid w:val="6AEC2DD7"/>
     <w:multiLevelType w:val="hybridMultilevel"/>
     <w:tmpl w:val="D8B67862"/>
@@ -19637,7 +17523,7 @@
       </w:rPr>
     </w:lvl>
   </w:abstractNum>
-  <w:abstractNum w:abstractNumId="22" w15:restartNumberingAfterBreak="0">
+  <w:abstractNum w:abstractNumId="24" w15:restartNumberingAfterBreak="0">
     <w:nsid w:val="6DF929FA"/>
     <w:multiLevelType w:val="hybridMultilevel"/>
     <w:tmpl w:val="2324985C"/>
@@ -19750,7 +17636,7 @@
       </w:rPr>
     </w:lvl>
   </w:abstractNum>
-  <w:abstractNum w:abstractNumId="23" w15:restartNumberingAfterBreak="0">
+  <w:abstractNum w:abstractNumId="25" w15:restartNumberingAfterBreak="0">
     <w:nsid w:val="741170E7"/>
     <w:multiLevelType w:val="hybridMultilevel"/>
     <w:tmpl w:val="C9C2D54E"/>
@@ -19839,7 +17725,7 @@
       </w:pPr>
     </w:lvl>
   </w:abstractNum>
-  <w:abstractNum w:abstractNumId="24" w15:restartNumberingAfterBreak="0">
+  <w:abstractNum w:abstractNumId="26" w15:restartNumberingAfterBreak="0">
     <w:nsid w:val="74D55956"/>
     <w:multiLevelType w:val="hybridMultilevel"/>
     <w:tmpl w:val="DF74FEBC"/>
@@ -19952,7 +17838,7 @@
       </w:rPr>
     </w:lvl>
   </w:abstractNum>
-  <w:abstractNum w:abstractNumId="25" w15:restartNumberingAfterBreak="0">
+  <w:abstractNum w:abstractNumId="27" w15:restartNumberingAfterBreak="0">
     <w:nsid w:val="77C93517"/>
     <w:multiLevelType w:val="hybridMultilevel"/>
     <w:tmpl w:val="C62E79A0"/>
@@ -20065,7 +17951,7 @@
       </w:rPr>
     </w:lvl>
   </w:abstractNum>
-  <w:abstractNum w:abstractNumId="26" w15:restartNumberingAfterBreak="0">
+  <w:abstractNum w:abstractNumId="28" w15:restartNumberingAfterBreak="0">
     <w:nsid w:val="7D5B592D"/>
     <w:multiLevelType w:val="hybridMultilevel"/>
     <w:tmpl w:val="735AD266"/>
@@ -20154,7 +18040,7 @@
       </w:pPr>
     </w:lvl>
   </w:abstractNum>
-  <w:abstractNum w:abstractNumId="27" w15:restartNumberingAfterBreak="0">
+  <w:abstractNum w:abstractNumId="29" w15:restartNumberingAfterBreak="0">
     <w:nsid w:val="7D91774C"/>
     <w:multiLevelType w:val="hybridMultilevel"/>
     <w:tmpl w:val="8D3E18EC"/>
@@ -20244,88 +18130,94 @@
     </w:lvl>
   </w:abstractNum>
   <w:num w:numId="1" w16cid:durableId="1755935741">
-    <w:abstractNumId w:val="23"/>
+    <w:abstractNumId w:val="25"/>
   </w:num>
   <w:num w:numId="2" w16cid:durableId="847477948">
-    <w:abstractNumId w:val="27"/>
+    <w:abstractNumId w:val="29"/>
   </w:num>
   <w:num w:numId="3" w16cid:durableId="609506951">
-    <w:abstractNumId w:val="5"/>
+    <w:abstractNumId w:val="6"/>
   </w:num>
   <w:num w:numId="4" w16cid:durableId="368067723">
     <w:abstractNumId w:val="0"/>
   </w:num>
   <w:num w:numId="5" w16cid:durableId="1725328715">
-    <w:abstractNumId w:val="26"/>
+    <w:abstractNumId w:val="28"/>
   </w:num>
   <w:num w:numId="6" w16cid:durableId="1496728138">
-    <w:abstractNumId w:val="18"/>
+    <w:abstractNumId w:val="20"/>
   </w:num>
   <w:num w:numId="7" w16cid:durableId="219250324">
-    <w:abstractNumId w:val="12"/>
+    <w:abstractNumId w:val="13"/>
   </w:num>
   <w:num w:numId="8" w16cid:durableId="1621766319">
-    <w:abstractNumId w:val="19"/>
+    <w:abstractNumId w:val="21"/>
   </w:num>
   <w:num w:numId="9" w16cid:durableId="1733655638">
-    <w:abstractNumId w:val="8"/>
+    <w:abstractNumId w:val="9"/>
   </w:num>
   <w:num w:numId="10" w16cid:durableId="153837467">
     <w:abstractNumId w:val="4"/>
   </w:num>
   <w:num w:numId="11" w16cid:durableId="1165436175">
-    <w:abstractNumId w:val="13"/>
+    <w:abstractNumId w:val="14"/>
   </w:num>
   <w:num w:numId="12" w16cid:durableId="1001470863">
-    <w:abstractNumId w:val="7"/>
+    <w:abstractNumId w:val="8"/>
   </w:num>
   <w:num w:numId="13" w16cid:durableId="1227259143">
-    <w:abstractNumId w:val="14"/>
+    <w:abstractNumId w:val="15"/>
   </w:num>
   <w:num w:numId="14" w16cid:durableId="749274151">
     <w:abstractNumId w:val="2"/>
   </w:num>
   <w:num w:numId="15" w16cid:durableId="2117600035">
-    <w:abstractNumId w:val="24"/>
+    <w:abstractNumId w:val="26"/>
   </w:num>
   <w:num w:numId="16" w16cid:durableId="1884055165">
-    <w:abstractNumId w:val="6"/>
+    <w:abstractNumId w:val="7"/>
   </w:num>
   <w:num w:numId="17" w16cid:durableId="746421197">
-    <w:abstractNumId w:val="9"/>
+    <w:abstractNumId w:val="10"/>
   </w:num>
   <w:num w:numId="18" w16cid:durableId="1683511214">
     <w:abstractNumId w:val="1"/>
   </w:num>
   <w:num w:numId="19" w16cid:durableId="595359847">
-    <w:abstractNumId w:val="15"/>
+    <w:abstractNumId w:val="16"/>
   </w:num>
   <w:num w:numId="20" w16cid:durableId="907106555">
-    <w:abstractNumId w:val="22"/>
+    <w:abstractNumId w:val="24"/>
   </w:num>
   <w:num w:numId="21" w16cid:durableId="2129203128">
-    <w:abstractNumId w:val="10"/>
+    <w:abstractNumId w:val="11"/>
   </w:num>
   <w:num w:numId="22" w16cid:durableId="2099206312">
-    <w:abstractNumId w:val="25"/>
+    <w:abstractNumId w:val="27"/>
   </w:num>
   <w:num w:numId="23" w16cid:durableId="2035378681">
-    <w:abstractNumId w:val="16"/>
+    <w:abstractNumId w:val="17"/>
   </w:num>
   <w:num w:numId="24" w16cid:durableId="54086489">
-    <w:abstractNumId w:val="17"/>
+    <w:abstractNumId w:val="19"/>
   </w:num>
   <w:num w:numId="25" w16cid:durableId="1530798738">
     <w:abstractNumId w:val="3"/>
   </w:num>
   <w:num w:numId="26" w16cid:durableId="787163691">
-    <w:abstractNumId w:val="20"/>
+    <w:abstractNumId w:val="22"/>
   </w:num>
   <w:num w:numId="27" w16cid:durableId="1685667402">
-    <w:abstractNumId w:val="21"/>
+    <w:abstractNumId w:val="23"/>
   </w:num>
   <w:num w:numId="28" w16cid:durableId="1725257700">
-    <w:abstractNumId w:val="11"/>
+    <w:abstractNumId w:val="12"/>
+  </w:num>
+  <w:num w:numId="29" w16cid:durableId="259870712">
+    <w:abstractNumId w:val="5"/>
+  </w:num>
+  <w:num w:numId="30" w16cid:durableId="463155638">
+    <w:abstractNumId w:val="18"/>
   </w:num>
 </w:numbering>
 </file>

--- a/CheckListFiles/DailyReport.docx
+++ b/CheckListFiles/DailyReport.docx
@@ -14893,7 +14893,1232 @@
         <w:rPr>
           <w:rFonts w:eastAsia="Times New Roman" w:cstheme="minorHAnsi"/>
         </w:rPr>
-        <w:t>IOstream</w:t>
+        <w:t>I</w:t>
+      </w:r>
+      <w:r>
+        <w:rPr>
+          <w:rFonts w:eastAsia="Times New Roman" w:cstheme="minorHAnsi"/>
+        </w:rPr>
+        <w:t>o</w:t>
+      </w:r>
+      <w:r>
+        <w:rPr>
+          <w:rFonts w:eastAsia="Times New Roman" w:cstheme="minorHAnsi"/>
+        </w:rPr>
+        <w:t>stream</w:t>
+      </w:r>
+    </w:p>
+    <w:p>
+      <w:pPr>
+        <w:rPr>
+          <w:rFonts w:eastAsia="Times New Roman" w:cstheme="minorHAnsi"/>
+        </w:rPr>
+      </w:pPr>
+    </w:p>
+    <w:p>
+      <w:pPr>
+        <w:rPr>
+          <w:rFonts w:eastAsia="Times New Roman" w:cstheme="minorHAnsi"/>
+        </w:rPr>
+      </w:pPr>
+    </w:p>
+    <w:p>
+      <w:pPr>
+        <w:rPr>
+          <w:rFonts w:eastAsia="Times New Roman" w:cstheme="minorHAnsi"/>
+        </w:rPr>
+      </w:pPr>
+      <w:r>
+        <w:rPr>
+          <w:rFonts w:eastAsia="Times New Roman" w:cstheme="minorHAnsi"/>
+        </w:rPr>
+        <w:t>03/29/2022</w:t>
+      </w:r>
+    </w:p>
+    <w:p>
+      <w:pPr>
+        <w:rPr>
+          <w:rFonts w:eastAsia="Times New Roman" w:cstheme="minorHAnsi"/>
+        </w:rPr>
+      </w:pPr>
+      <w:r>
+        <w:rPr>
+          <w:rFonts w:eastAsia="Times New Roman" w:cstheme="minorHAnsi"/>
+        </w:rPr>
+        <w:t>Today:</w:t>
+      </w:r>
+    </w:p>
+    <w:p>
+      <w:r>
+        <w:t>Security</w:t>
+      </w:r>
+    </w:p>
+    <w:p>
+      <w:pPr>
+        <w:pStyle w:val="ListParagraph"/>
+        <w:numPr>
+          <w:ilvl w:val="0"/>
+          <w:numId w:val="31"/>
+        </w:numPr>
+      </w:pPr>
+      <w:r>
+        <w:t>Authentication vs. authorization</w:t>
+      </w:r>
+    </w:p>
+    <w:p>
+      <w:pPr>
+        <w:pStyle w:val="ListParagraph"/>
+        <w:numPr>
+          <w:ilvl w:val="1"/>
+          <w:numId w:val="31"/>
+        </w:numPr>
+      </w:pPr>
+      <w:r>
+        <w:t xml:space="preserve">Authentication – </w:t>
+      </w:r>
+      <w:r>
+        <w:t>The process of checking validity of a user or request.</w:t>
+      </w:r>
+      <w:r>
+        <w:t xml:space="preserve"> To verify who you are.</w:t>
+      </w:r>
+    </w:p>
+    <w:p>
+      <w:pPr>
+        <w:pStyle w:val="ListParagraph"/>
+        <w:numPr>
+          <w:ilvl w:val="2"/>
+          <w:numId w:val="31"/>
+        </w:numPr>
+      </w:pPr>
+      <w:r>
+        <w:t>Username + password</w:t>
+      </w:r>
+    </w:p>
+    <w:p>
+      <w:pPr>
+        <w:pStyle w:val="ListParagraph"/>
+        <w:numPr>
+          <w:ilvl w:val="1"/>
+          <w:numId w:val="31"/>
+        </w:numPr>
+      </w:pPr>
+      <w:r>
+        <w:t xml:space="preserve">Authorization – </w:t>
+      </w:r>
+      <w:r>
+        <w:t>To give someone the permission to do some actions.</w:t>
+      </w:r>
+      <w:r>
+        <w:t xml:space="preserve"> After authentication, you automatically have authorization.</w:t>
+      </w:r>
+    </w:p>
+    <w:p>
+      <w:pPr>
+        <w:pStyle w:val="ListParagraph"/>
+        <w:numPr>
+          <w:ilvl w:val="2"/>
+          <w:numId w:val="31"/>
+        </w:numPr>
+      </w:pPr>
+      <w:r>
+        <w:t>A role, ex: admin user</w:t>
+      </w:r>
+    </w:p>
+    <w:p>
+      <w:pPr>
+        <w:pStyle w:val="ListParagraph"/>
+        <w:numPr>
+          <w:ilvl w:val="2"/>
+          <w:numId w:val="31"/>
+        </w:numPr>
+      </w:pPr>
+      <w:r>
+        <w:t>A token</w:t>
+      </w:r>
+    </w:p>
+    <w:p>
+      <w:pPr>
+        <w:pStyle w:val="ListParagraph"/>
+        <w:numPr>
+          <w:ilvl w:val="0"/>
+          <w:numId w:val="31"/>
+        </w:numPr>
+      </w:pPr>
+      <w:r>
+        <w:t>Security</w:t>
+      </w:r>
+    </w:p>
+    <w:p>
+      <w:pPr>
+        <w:pStyle w:val="ListParagraph"/>
+        <w:numPr>
+          <w:ilvl w:val="1"/>
+          <w:numId w:val="31"/>
+        </w:numPr>
+      </w:pPr>
+      <w:r>
+        <w:t>Data at rest</w:t>
+      </w:r>
+    </w:p>
+    <w:p>
+      <w:pPr>
+        <w:pStyle w:val="ListParagraph"/>
+        <w:numPr>
+          <w:ilvl w:val="1"/>
+          <w:numId w:val="31"/>
+        </w:numPr>
+      </w:pPr>
+      <w:r>
+        <w:t>Date in transit</w:t>
+      </w:r>
+    </w:p>
+    <w:p>
+      <w:pPr>
+        <w:pStyle w:val="ListParagraph"/>
+        <w:numPr>
+          <w:ilvl w:val="0"/>
+          <w:numId w:val="31"/>
+        </w:numPr>
+      </w:pPr>
+      <w:r>
+        <w:t>Encryption</w:t>
+      </w:r>
+    </w:p>
+    <w:p>
+      <w:pPr>
+        <w:pStyle w:val="ListParagraph"/>
+        <w:numPr>
+          <w:ilvl w:val="1"/>
+          <w:numId w:val="31"/>
+        </w:numPr>
+      </w:pPr>
+      <w:r>
+        <w:t>Symmetric – 123 -&gt; key -&gt; &amp;*%^&amp;% -&gt; key -&gt; 123</w:t>
+      </w:r>
+    </w:p>
+    <w:p>
+      <w:pPr>
+        <w:pStyle w:val="ListParagraph"/>
+        <w:numPr>
+          <w:ilvl w:val="2"/>
+          <w:numId w:val="31"/>
+        </w:numPr>
+      </w:pPr>
+      <w:r>
+        <w:t>For data</w:t>
+      </w:r>
+    </w:p>
+    <w:p>
+      <w:pPr>
+        <w:pStyle w:val="ListParagraph"/>
+        <w:numPr>
+          <w:ilvl w:val="1"/>
+          <w:numId w:val="31"/>
+        </w:numPr>
+      </w:pPr>
+      <w:r>
+        <w:lastRenderedPageBreak/>
+        <w:t>Asymmetric – 123 -&gt; key1 -&gt; &amp;*%^&amp;% -&gt; key2 -&gt; 123</w:t>
+      </w:r>
+    </w:p>
+    <w:p>
+      <w:pPr>
+        <w:pStyle w:val="ListParagraph"/>
+        <w:numPr>
+          <w:ilvl w:val="2"/>
+          <w:numId w:val="31"/>
+        </w:numPr>
+      </w:pPr>
+      <w:r>
+        <w:t>For signature, authentication</w:t>
+      </w:r>
+    </w:p>
+    <w:p>
+      <w:pPr>
+        <w:pStyle w:val="ListParagraph"/>
+        <w:numPr>
+          <w:ilvl w:val="0"/>
+          <w:numId w:val="31"/>
+        </w:numPr>
+      </w:pPr>
+      <w:r>
+        <w:t>Hashing – used to verify</w:t>
+      </w:r>
+    </w:p>
+    <w:p>
+      <w:pPr>
+        <w:pStyle w:val="ListParagraph"/>
+        <w:numPr>
+          <w:ilvl w:val="1"/>
+          <w:numId w:val="31"/>
+        </w:numPr>
+      </w:pPr>
+      <w:r>
+        <w:t xml:space="preserve">Same </w:t>
+      </w:r>
+      <w:r>
+        <w:rPr>
+          <w:rFonts w:hint="eastAsia"/>
+        </w:rPr>
+        <w:t>text</w:t>
+      </w:r>
+      <w:r>
+        <w:t>, same hex code</w:t>
+      </w:r>
+    </w:p>
+    <w:p>
+      <w:pPr>
+        <w:pStyle w:val="ListParagraph"/>
+        <w:numPr>
+          <w:ilvl w:val="1"/>
+          <w:numId w:val="31"/>
+        </w:numPr>
+      </w:pPr>
+      <w:r>
+        <w:t>Ex: used to save user password, and hash the user input each time to compare</w:t>
+      </w:r>
+    </w:p>
+    <w:p>
+      <w:pPr>
+        <w:pStyle w:val="ListParagraph"/>
+        <w:numPr>
+          <w:ilvl w:val="1"/>
+          <w:numId w:val="31"/>
+        </w:numPr>
+      </w:pPr>
+      <w:r>
+        <w:t>123 -&gt; md5/SHA (algorithm) -&gt; 128 bits (hex)</w:t>
+      </w:r>
+    </w:p>
+    <w:p>
+      <w:pPr>
+        <w:pStyle w:val="ListParagraph"/>
+        <w:numPr>
+          <w:ilvl w:val="0"/>
+          <w:numId w:val="31"/>
+        </w:numPr>
+      </w:pPr>
+      <w:r>
+        <w:t>Encoding</w:t>
+      </w:r>
+    </w:p>
+    <w:p>
+      <w:pPr>
+        <w:pStyle w:val="ListParagraph"/>
+        <w:numPr>
+          <w:ilvl w:val="1"/>
+          <w:numId w:val="31"/>
+        </w:numPr>
+      </w:pPr>
+      <w:r>
+        <w:t>URL encoding</w:t>
+      </w:r>
+    </w:p>
+    <w:p>
+      <w:pPr>
+        <w:pStyle w:val="ListParagraph"/>
+        <w:numPr>
+          <w:ilvl w:val="2"/>
+          <w:numId w:val="31"/>
+        </w:numPr>
+      </w:pPr>
+      <w:r>
+        <w:t>Convert ex the Chinese character into a format that can be transmitted over the internet</w:t>
+      </w:r>
+    </w:p>
+    <w:p>
+      <w:pPr>
+        <w:pStyle w:val="ListParagraph"/>
+        <w:numPr>
+          <w:ilvl w:val="2"/>
+          <w:numId w:val="31"/>
+        </w:numPr>
+      </w:pPr>
+      <w:r>
+        <w:t>123a-z</w:t>
+      </w:r>
+      <w:r>
+        <w:rPr>
+          <w:rFonts w:hint="eastAsia"/>
+        </w:rPr>
+        <w:t>中文</w:t>
+      </w:r>
+      <w:r>
+        <w:t xml:space="preserve"> -&gt; 123a-z</w:t>
+      </w:r>
+    </w:p>
+    <w:p>
+      <w:pPr>
+        <w:pStyle w:val="ListParagraph"/>
+        <w:numPr>
+          <w:ilvl w:val="1"/>
+          <w:numId w:val="31"/>
+        </w:numPr>
+      </w:pPr>
+      <w:r>
+        <w:t xml:space="preserve"> File encoding</w:t>
+      </w:r>
+    </w:p>
+    <w:p>
+      <w:pPr>
+        <w:pStyle w:val="ListParagraph"/>
+        <w:numPr>
+          <w:ilvl w:val="2"/>
+          <w:numId w:val="31"/>
+        </w:numPr>
+      </w:pPr>
+      <w:r>
+        <w:t>Binary -&gt; characters</w:t>
+      </w:r>
+    </w:p>
+    <w:p>
+      <w:pPr>
+        <w:pStyle w:val="ListParagraph"/>
+        <w:numPr>
+          <w:ilvl w:val="2"/>
+          <w:numId w:val="31"/>
+        </w:numPr>
+      </w:pPr>
+      <w:r>
+        <w:t>Ex: Base64</w:t>
+      </w:r>
+    </w:p>
+    <w:p>
+      <w:pPr>
+        <w:pStyle w:val="ListParagraph"/>
+        <w:numPr>
+          <w:ilvl w:val="0"/>
+          <w:numId w:val="31"/>
+        </w:numPr>
+      </w:pPr>
+      <w:r>
+        <w:t>SSH (user -&gt; Linux)</w:t>
+      </w:r>
+    </w:p>
+    <w:p>
+      <w:pPr>
+        <w:pStyle w:val="ListParagraph"/>
+        <w:numPr>
+          <w:ilvl w:val="1"/>
+          <w:numId w:val="31"/>
+        </w:numPr>
+      </w:pPr>
+      <w:r>
+        <w:t>Server (has public key of a user) &lt;- SSH (private)</w:t>
+      </w:r>
+    </w:p>
+    <w:p>
+      <w:pPr>
+        <w:pStyle w:val="ListParagraph"/>
+        <w:numPr>
+          <w:ilvl w:val="2"/>
+          <w:numId w:val="31"/>
+        </w:numPr>
+      </w:pPr>
+      <w:r>
+        <w:t>Server encrypt with public key “hello”</w:t>
+      </w:r>
+    </w:p>
+    <w:p>
+      <w:pPr>
+        <w:pStyle w:val="ListParagraph"/>
+        <w:numPr>
+          <w:ilvl w:val="2"/>
+          <w:numId w:val="31"/>
+        </w:numPr>
+      </w:pPr>
+      <w:r>
+        <w:t>SSH decrypt with private key</w:t>
+      </w:r>
+    </w:p>
+    <w:p>
+      <w:pPr>
+        <w:pStyle w:val="ListParagraph"/>
+        <w:numPr>
+          <w:ilvl w:val="2"/>
+          <w:numId w:val="31"/>
+        </w:numPr>
+      </w:pPr>
+      <w:r>
+        <w:t>Server verify your role</w:t>
+      </w:r>
+    </w:p>
+    <w:p>
+      <w:pPr>
+        <w:pStyle w:val="ListParagraph"/>
+        <w:numPr>
+          <w:ilvl w:val="0"/>
+          <w:numId w:val="31"/>
+        </w:numPr>
+      </w:pPr>
+      <w:r>
+        <w:t>API (?) – we protect the server</w:t>
+      </w:r>
+    </w:p>
+    <w:p>
+      <w:pPr>
+        <w:pStyle w:val="ListParagraph"/>
+        <w:ind w:left="1440"/>
+      </w:pPr>
+      <w:r>
+        <w:t>GET /api/user</w:t>
+      </w:r>
+    </w:p>
+    <w:p>
+      <w:pPr>
+        <w:pStyle w:val="ListParagraph"/>
+        <w:ind w:left="1440"/>
+      </w:pPr>
+      <w:r>
+        <w:t>GET /api/user?pageNo=100</w:t>
+      </w:r>
+    </w:p>
+    <w:p>
+      <w:pPr>
+        <w:pStyle w:val="ListParagraph"/>
+        <w:ind w:left="1440"/>
+      </w:pPr>
+      <w:r>
+        <w:t>POST /api/user               {username, password, tel…}</w:t>
+      </w:r>
+    </w:p>
+    <w:p>
+      <w:pPr>
+        <w:pStyle w:val="ListParagraph"/>
+        <w:ind w:left="1440"/>
+      </w:pPr>
+      <w:r>
+        <w:t>PUT</w:t>
+      </w:r>
+    </w:p>
+    <w:p>
+      <w:pPr>
+        <w:pStyle w:val="ListParagraph"/>
+        <w:ind w:left="1440"/>
+      </w:pPr>
+      <w:r>
+        <w:t>DELETE</w:t>
+      </w:r>
+    </w:p>
+    <w:p>
+      <w:pPr>
+        <w:pStyle w:val="ListParagraph"/>
+        <w:ind w:left="1440"/>
+      </w:pPr>
+      <w:r>
+        <w:t>POST /api/login {username;passname} -&gt; token</w:t>
+      </w:r>
+    </w:p>
+    <w:p>
+      <w:pPr>
+        <w:pStyle w:val="ListParagraph"/>
+        <w:numPr>
+          <w:ilvl w:val="1"/>
+          <w:numId w:val="31"/>
+        </w:numPr>
+      </w:pPr>
+      <w:r>
+        <w:t>Validate input controller – ex: SQL injection (drop user, truncate admin, or 1==1 -- ; , () potential special characters to hack), XSS attack</w:t>
+      </w:r>
+    </w:p>
+    <w:p>
+      <w:pPr>
+        <w:pStyle w:val="ListParagraph"/>
+        <w:numPr>
+          <w:ilvl w:val="1"/>
+          <w:numId w:val="31"/>
+        </w:numPr>
+      </w:pPr>
+      <w:r>
+        <w:t>HTTP + Security (TLS &gt; SSL)</w:t>
+      </w:r>
+    </w:p>
+    <w:p>
+      <w:pPr>
+        <w:pStyle w:val="ListParagraph"/>
+        <w:numPr>
+          <w:ilvl w:val="2"/>
+          <w:numId w:val="31"/>
+        </w:numPr>
+      </w:pPr>
+      <w:r>
+        <w:t>TLS handshakes</w:t>
+      </w:r>
+    </w:p>
+    <w:p>
+      <w:pPr>
+        <w:pStyle w:val="ListParagraph"/>
+        <w:numPr>
+          <w:ilvl w:val="1"/>
+          <w:numId w:val="31"/>
+        </w:numPr>
+      </w:pPr>
+      <w:r>
+        <w:t>Token -&gt; JWT (Jason Web Token)</w:t>
+      </w:r>
+    </w:p>
+    <w:p>
+      <w:pPr>
+        <w:pStyle w:val="ListParagraph"/>
+        <w:numPr>
+          <w:ilvl w:val="0"/>
+          <w:numId w:val="31"/>
+        </w:numPr>
+      </w:pPr>
+      <w:r>
+        <w:t>Oauth2</w:t>
+      </w:r>
+    </w:p>
+    <w:p>
+      <w:pPr>
+        <w:pStyle w:val="ListParagraph"/>
+        <w:numPr>
+          <w:ilvl w:val="1"/>
+          <w:numId w:val="31"/>
+        </w:numPr>
+      </w:pPr>
+      <w:r>
+        <w:t>Flow</w:t>
+      </w:r>
+    </w:p>
+    <w:p>
+      <w:pPr>
+        <w:pStyle w:val="ListParagraph"/>
+        <w:numPr>
+          <w:ilvl w:val="0"/>
+          <w:numId w:val="31"/>
+        </w:numPr>
+      </w:pPr>
+      <w:r>
+        <w:t>CORS (cross origin resource sharing)  ** RESTful + SPA(angular react)</w:t>
+      </w:r>
+    </w:p>
+    <w:p>
+      <w:pPr>
+        <w:pStyle w:val="ListParagraph"/>
+        <w:numPr>
+          <w:ilvl w:val="0"/>
+          <w:numId w:val="31"/>
+        </w:numPr>
+      </w:pPr>
+      <w:r>
+        <w:t>SSO (Single Sign On) -&gt; login once, login everything</w:t>
+      </w:r>
+    </w:p>
+    <w:p>
+      <w:pPr>
+        <w:pStyle w:val="ListParagraph"/>
+        <w:numPr>
+          <w:ilvl w:val="0"/>
+          <w:numId w:val="31"/>
+        </w:numPr>
+      </w:pPr>
+      <w:r>
+        <w:t>LDAP, Active Directory (AD) -&gt; Directory DB.</w:t>
+      </w:r>
+    </w:p>
+    <w:p>
+      <w:pPr>
+        <w:pStyle w:val="ListParagraph"/>
+      </w:pPr>
+    </w:p>
+    <w:p>
+      <w:pPr>
+        <w:rPr>
+          <w:rFonts w:eastAsia="Times New Roman" w:cstheme="minorHAnsi"/>
+        </w:rPr>
+      </w:pPr>
+    </w:p>
+    <w:p>
+      <w:pPr>
+        <w:rPr>
+          <w:rFonts w:eastAsia="Times New Roman" w:cstheme="minorHAnsi"/>
+        </w:rPr>
+      </w:pPr>
+      <w:r>
+        <w:rPr>
+          <w:rFonts w:eastAsia="Times New Roman" w:cstheme="minorHAnsi"/>
+        </w:rPr>
+        <w:t>Reviewed:</w:t>
+      </w:r>
+    </w:p>
+    <w:p>
+      <w:pPr>
+        <w:rPr>
+          <w:rFonts w:eastAsia="Times New Roman" w:cstheme="minorHAnsi"/>
+          <w:b/>
+          <w:bCs/>
+        </w:rPr>
+      </w:pPr>
+      <w:r>
+        <w:rPr>
+          <w:rFonts w:eastAsia="Times New Roman" w:cstheme="minorHAnsi"/>
+          <w:b/>
+          <w:bCs/>
+        </w:rPr>
+        <w:t>Generics</w:t>
+      </w:r>
+    </w:p>
+    <w:p>
+      <w:pPr>
+        <w:rPr>
+          <w:rFonts w:eastAsia="Times New Roman" w:cstheme="minorHAnsi"/>
+        </w:rPr>
+      </w:pPr>
+      <w:r>
+        <w:rPr>
+          <w:rFonts w:eastAsia="Times New Roman" w:cstheme="minorHAnsi"/>
+        </w:rPr>
+        <w:t>Restrict the types that a method accepts</w:t>
+      </w:r>
+    </w:p>
+    <w:p>
+      <w:pPr>
+        <w:pStyle w:val="ListParagraph"/>
+        <w:numPr>
+          <w:ilvl w:val="0"/>
+          <w:numId w:val="30"/>
+        </w:numPr>
+        <w:rPr>
+          <w:rFonts w:eastAsia="Times New Roman" w:cstheme="minorHAnsi"/>
+        </w:rPr>
+      </w:pPr>
+      <w:r>
+        <w:rPr>
+          <w:rFonts w:eastAsia="Times New Roman" w:cstheme="minorHAnsi"/>
+        </w:rPr>
+        <w:t>Upper bound – a method accepts a type and all its subclasses</w:t>
+      </w:r>
+    </w:p>
+    <w:p>
+      <w:pPr>
+        <w:pStyle w:val="ListParagraph"/>
+        <w:numPr>
+          <w:ilvl w:val="1"/>
+          <w:numId w:val="30"/>
+        </w:numPr>
+        <w:rPr>
+          <w:rFonts w:eastAsia="Times New Roman" w:cstheme="minorHAnsi"/>
+        </w:rPr>
+      </w:pPr>
+      <w:r>
+        <w:rPr>
+          <w:rFonts w:eastAsia="Times New Roman" w:cstheme="minorHAnsi"/>
+        </w:rPr>
+        <w:t>&lt;T extends Number&gt;</w:t>
+      </w:r>
+    </w:p>
+    <w:p>
+      <w:pPr>
+        <w:pStyle w:val="ListParagraph"/>
+        <w:numPr>
+          <w:ilvl w:val="1"/>
+          <w:numId w:val="30"/>
+        </w:numPr>
+        <w:rPr>
+          <w:rFonts w:eastAsia="Times New Roman" w:cstheme="minorHAnsi"/>
+        </w:rPr>
+      </w:pPr>
+      <w:r>
+        <w:rPr>
+          <w:rFonts w:eastAsia="Times New Roman" w:cstheme="minorHAnsi"/>
+        </w:rPr>
+        <w:lastRenderedPageBreak/>
+        <w:t>&lt;T extends Number &amp; Comparable&gt; // if one of the types that are extended by T is a class, we have to put it first in the list of bounds</w:t>
+      </w:r>
+    </w:p>
+    <w:p>
+      <w:pPr>
+        <w:pStyle w:val="ListParagraph"/>
+        <w:numPr>
+          <w:ilvl w:val="0"/>
+          <w:numId w:val="30"/>
+        </w:numPr>
+        <w:rPr>
+          <w:rFonts w:eastAsia="Times New Roman" w:cstheme="minorHAnsi"/>
+        </w:rPr>
+      </w:pPr>
+      <w:r>
+        <w:rPr>
+          <w:rFonts w:eastAsia="Times New Roman" w:cstheme="minorHAnsi"/>
+        </w:rPr>
+        <w:t>Lower bound – a method accepts a type and all its superclasses</w:t>
+      </w:r>
+    </w:p>
+    <w:p>
+      <w:pPr>
+        <w:pStyle w:val="ListParagraph"/>
+        <w:numPr>
+          <w:ilvl w:val="1"/>
+          <w:numId w:val="30"/>
+        </w:numPr>
+        <w:rPr>
+          <w:rFonts w:eastAsia="Times New Roman" w:cstheme="minorHAnsi"/>
+        </w:rPr>
+      </w:pPr>
+      <w:r>
+        <w:rPr>
+          <w:rFonts w:eastAsia="Times New Roman" w:cstheme="minorHAnsi"/>
+        </w:rPr>
+        <w:t>&lt;? super T&gt;</w:t>
+      </w:r>
+    </w:p>
+    <w:p>
+      <w:pPr>
+        <w:pStyle w:val="ListParagraph"/>
+        <w:numPr>
+          <w:ilvl w:val="0"/>
+          <w:numId w:val="30"/>
+        </w:numPr>
+        <w:rPr>
+          <w:rFonts w:eastAsia="Times New Roman" w:cstheme="minorHAnsi"/>
+        </w:rPr>
+      </w:pPr>
+      <w:r>
+        <w:rPr>
+          <w:rFonts w:eastAsia="Times New Roman" w:cstheme="minorHAnsi"/>
+        </w:rPr>
+        <w:t>Wildcards – are represented by the question mark “?” in java</w:t>
+      </w:r>
+    </w:p>
+    <w:p>
+      <w:pPr>
+        <w:pStyle w:val="ListParagraph"/>
+        <w:numPr>
+          <w:ilvl w:val="1"/>
+          <w:numId w:val="30"/>
+        </w:numPr>
+        <w:rPr>
+          <w:rFonts w:eastAsia="Times New Roman" w:cstheme="minorHAnsi"/>
+        </w:rPr>
+      </w:pPr>
+      <w:r>
+        <w:rPr>
+          <w:rFonts w:eastAsia="Times New Roman" w:cstheme="minorHAnsi"/>
+        </w:rPr>
+        <w:t>Note: Object is the supertype of all Java classes, but a collection of Object is not the supertype of any collection. Ex: List&lt;Object&gt; is not the supertype of List&lt;String&gt;.</w:t>
+      </w:r>
+    </w:p>
+    <w:p>
+      <w:pPr>
+        <w:pStyle w:val="ListParagraph"/>
+        <w:numPr>
+          <w:ilvl w:val="1"/>
+          <w:numId w:val="30"/>
+        </w:numPr>
+        <w:rPr>
+          <w:rFonts w:eastAsia="Times New Roman" w:cstheme="minorHAnsi"/>
+        </w:rPr>
+      </w:pPr>
+      <w:r>
+        <w:rPr>
+          <w:rFonts w:eastAsia="Times New Roman" w:cstheme="minorHAnsi"/>
+        </w:rPr>
+        <w:t>Same rule applies to any collection of a type and its subtypes.</w:t>
+      </w:r>
+    </w:p>
+    <w:p>
+      <w:pPr>
+        <w:pStyle w:val="ListParagraph"/>
+        <w:numPr>
+          <w:ilvl w:val="1"/>
+          <w:numId w:val="30"/>
+        </w:numPr>
+        <w:rPr>
+          <w:rFonts w:eastAsia="Times New Roman" w:cstheme="minorHAnsi"/>
+        </w:rPr>
+      </w:pPr>
+      <w:r>
+        <w:rPr>
+          <w:rFonts w:eastAsia="Times New Roman" w:cstheme="minorHAnsi"/>
+        </w:rPr>
+        <w:t>Ex:</w:t>
+      </w:r>
+    </w:p>
+    <w:p>
+      <w:pPr>
+        <w:pStyle w:val="ListParagraph"/>
+        <w:ind w:left="1440"/>
+        <w:rPr>
+          <w:rFonts w:cstheme="minorHAnsi"/>
+        </w:rPr>
+      </w:pPr>
+      <w:r>
+        <w:rPr>
+          <w:rFonts w:cstheme="minorHAnsi"/>
+        </w:rPr>
+        <w:t>public static void paintAllBuildings(List&lt;? extends Building&gt; buildings) {</w:t>
+      </w:r>
+      <w:r>
+        <w:rPr>
+          <w:rFonts w:cstheme="minorHAnsi"/>
+        </w:rPr>
+        <w:t>}</w:t>
+      </w:r>
+    </w:p>
+    <w:p>
+      <w:pPr>
+        <w:pStyle w:val="ListParagraph"/>
+        <w:ind w:firstLine="720"/>
+        <w:rPr>
+          <w:rFonts w:cstheme="minorHAnsi"/>
+        </w:rPr>
+      </w:pPr>
+      <w:r>
+        <w:rPr>
+          <w:rFonts w:cstheme="minorHAnsi"/>
+        </w:rPr>
+        <w:t>// the method can work with type Building and all its subtypes.</w:t>
+      </w:r>
+    </w:p>
+    <w:p>
+      <w:pPr>
+        <w:pStyle w:val="ListParagraph"/>
+        <w:numPr>
+          <w:ilvl w:val="0"/>
+          <w:numId w:val="32"/>
+        </w:numPr>
+        <w:rPr>
+          <w:rFonts w:eastAsia="Times New Roman" w:cstheme="minorHAnsi"/>
+        </w:rPr>
+      </w:pPr>
+      <w:r>
+        <w:rPr>
+          <w:rFonts w:eastAsia="Times New Roman" w:cstheme="minorHAnsi"/>
+        </w:rPr>
+        <w:t>Genetics and Primitive Data Types</w:t>
+      </w:r>
+    </w:p>
+    <w:p>
+      <w:pPr>
+        <w:pStyle w:val="ListParagraph"/>
+        <w:numPr>
+          <w:ilvl w:val="1"/>
+          <w:numId w:val="32"/>
+        </w:numPr>
+        <w:rPr>
+          <w:rFonts w:eastAsia="Times New Roman" w:cstheme="minorHAnsi"/>
+        </w:rPr>
+      </w:pPr>
+      <w:r>
+        <w:rPr>
+          <w:rFonts w:eastAsia="Times New Roman" w:cstheme="minorHAnsi"/>
+        </w:rPr>
+        <w:t>Generics are compile-time feature</w:t>
+      </w:r>
+      <w:r>
+        <w:rPr>
+          <w:rFonts w:eastAsia="Times New Roman" w:cstheme="minorHAnsi"/>
+        </w:rPr>
+        <w:t>: the type parameter is erased and all generic types are implemented as type Object</w:t>
+      </w:r>
+    </w:p>
+    <w:p>
+      <w:pPr>
+        <w:pStyle w:val="ListParagraph"/>
+        <w:numPr>
+          <w:ilvl w:val="1"/>
+          <w:numId w:val="32"/>
+        </w:numPr>
+        <w:rPr>
+          <w:rFonts w:eastAsia="Times New Roman" w:cstheme="minorHAnsi"/>
+        </w:rPr>
+      </w:pPr>
+      <w:r>
+        <w:rPr>
+          <w:rFonts w:eastAsia="Times New Roman" w:cstheme="minorHAnsi"/>
+        </w:rPr>
+        <w:t xml:space="preserve">The type parameter cannot be a primitive type </w:t>
+      </w:r>
+    </w:p>
+    <w:p>
+      <w:pPr>
+        <w:rPr>
+          <w:rFonts w:eastAsia="Times New Roman" w:cstheme="minorHAnsi"/>
+        </w:rPr>
+      </w:pPr>
+    </w:p>
+    <w:p>
+      <w:pPr>
+        <w:rPr>
+          <w:rFonts w:eastAsia="Times New Roman" w:cstheme="minorHAnsi"/>
+          <w:b/>
+          <w:bCs/>
+        </w:rPr>
+      </w:pPr>
+      <w:r>
+        <w:rPr>
+          <w:rFonts w:eastAsia="Times New Roman" w:cstheme="minorHAnsi"/>
+          <w:b/>
+          <w:bCs/>
+        </w:rPr>
+        <w:t>IO</w:t>
+      </w:r>
+      <w:r>
+        <w:rPr>
+          <w:rFonts w:eastAsia="Times New Roman" w:cstheme="minorHAnsi"/>
+          <w:b/>
+          <w:bCs/>
+        </w:rPr>
+        <w:t xml:space="preserve"> </w:t>
+      </w:r>
+      <w:r>
+        <w:rPr>
+          <w:rFonts w:eastAsia="Times New Roman" w:cstheme="minorHAnsi"/>
+          <w:b/>
+          <w:bCs/>
+        </w:rPr>
+        <w:t>Stream</w:t>
+      </w:r>
+    </w:p>
+    <w:p>
+      <w:pPr>
+        <w:rPr>
+          <w:rFonts w:eastAsia="Times New Roman" w:cstheme="minorHAnsi"/>
+        </w:rPr>
+      </w:pPr>
+      <w:r>
+        <w:rPr>
+          <w:rFonts w:eastAsia="Times New Roman" w:cstheme="minorHAnsi"/>
+        </w:rPr>
+        <w:t>Standard input stream: System.in</w:t>
+      </w:r>
+    </w:p>
+    <w:p>
+      <w:pPr>
+        <w:rPr>
+          <w:rFonts w:eastAsia="Times New Roman" w:cstheme="minorHAnsi"/>
+        </w:rPr>
+      </w:pPr>
+      <w:r>
+        <w:rPr>
+          <w:rFonts w:eastAsia="Times New Roman" w:cstheme="minorHAnsi"/>
+        </w:rPr>
+        <w:t>Standard output stream: System.out</w:t>
+      </w:r>
+    </w:p>
+    <w:p>
+      <w:pPr>
+        <w:rPr>
+          <w:rFonts w:eastAsia="Times New Roman" w:cstheme="minorHAnsi"/>
+        </w:rPr>
+      </w:pPr>
+      <w:r>
+        <w:rPr>
+          <w:rFonts w:eastAsia="Times New Roman" w:cstheme="minorHAnsi"/>
+        </w:rPr>
+        <w:t>Standard error stream: System.err</w:t>
+      </w:r>
+    </w:p>
+    <w:p>
+      <w:pPr>
+        <w:pStyle w:val="ListParagraph"/>
+        <w:numPr>
+          <w:ilvl w:val="0"/>
+          <w:numId w:val="32"/>
+        </w:numPr>
+        <w:rPr>
+          <w:rFonts w:eastAsia="Times New Roman" w:cstheme="minorHAnsi"/>
+        </w:rPr>
+      </w:pPr>
+      <w:r>
+        <w:rPr>
+          <w:rFonts w:eastAsia="Times New Roman" w:cstheme="minorHAnsi"/>
+        </w:rPr>
+        <w:t>Types of Streams</w:t>
+      </w:r>
+    </w:p>
+    <w:p>
+      <w:pPr>
+        <w:pStyle w:val="ListParagraph"/>
+        <w:numPr>
+          <w:ilvl w:val="1"/>
+          <w:numId w:val="32"/>
+        </w:numPr>
+        <w:rPr>
+          <w:rFonts w:eastAsia="Times New Roman" w:cstheme="minorHAnsi"/>
+        </w:rPr>
+      </w:pPr>
+      <w:r>
+        <w:rPr>
+          <w:rFonts w:eastAsia="Times New Roman" w:cstheme="minorHAnsi"/>
+        </w:rPr>
+        <w:t>Depending on the type of operations</w:t>
+      </w:r>
+    </w:p>
+    <w:p>
+      <w:pPr>
+        <w:pStyle w:val="ListParagraph"/>
+        <w:numPr>
+          <w:ilvl w:val="2"/>
+          <w:numId w:val="32"/>
+        </w:numPr>
+        <w:rPr>
+          <w:rFonts w:eastAsia="Times New Roman" w:cstheme="minorHAnsi"/>
+        </w:rPr>
+      </w:pPr>
+      <w:r>
+        <w:rPr>
+          <w:rFonts w:eastAsia="Times New Roman" w:cstheme="minorHAnsi"/>
+        </w:rPr>
+        <w:t>Input Stream – used to read data that must be taken as an input from a source array or file or any peripheral device.</w:t>
+      </w:r>
+    </w:p>
+    <w:p>
+      <w:pPr>
+        <w:pStyle w:val="ListParagraph"/>
+        <w:numPr>
+          <w:ilvl w:val="3"/>
+          <w:numId w:val="32"/>
+        </w:numPr>
+        <w:rPr>
+          <w:rFonts w:eastAsia="Times New Roman" w:cstheme="minorHAnsi"/>
+        </w:rPr>
+      </w:pPr>
+      <w:r>
+        <w:rPr>
+          <w:rFonts w:eastAsia="Times New Roman" w:cstheme="minorHAnsi"/>
+        </w:rPr>
+        <w:t>Eg., FileInputStream, BufferedInputStream, ByteArrayInputStream</w:t>
+      </w:r>
+      <w:r>
+        <w:rPr>
+          <w:rFonts w:eastAsia="Times New Roman" w:cstheme="minorHAnsi"/>
+        </w:rPr>
+        <w:t>.</w:t>
+      </w:r>
+    </w:p>
+    <w:p>
+      <w:pPr>
+        <w:pStyle w:val="ListParagraph"/>
+        <w:numPr>
+          <w:ilvl w:val="2"/>
+          <w:numId w:val="32"/>
+        </w:numPr>
+        <w:rPr>
+          <w:rFonts w:eastAsia="Times New Roman" w:cstheme="minorHAnsi"/>
+        </w:rPr>
+      </w:pPr>
+      <w:r>
+        <w:rPr>
+          <w:rFonts w:eastAsia="Times New Roman" w:cstheme="minorHAnsi"/>
+        </w:rPr>
+        <w:t>Output Stream – used to write data as outputs into an array or file or any output peripheral device.</w:t>
+      </w:r>
+    </w:p>
+    <w:p>
+      <w:pPr>
+        <w:pStyle w:val="ListParagraph"/>
+        <w:numPr>
+          <w:ilvl w:val="3"/>
+          <w:numId w:val="32"/>
+        </w:numPr>
+        <w:rPr>
+          <w:rFonts w:eastAsia="Times New Roman" w:cstheme="minorHAnsi"/>
+        </w:rPr>
+      </w:pPr>
+      <w:r>
+        <w:rPr>
+          <w:rFonts w:eastAsia="Times New Roman" w:cstheme="minorHAnsi"/>
+        </w:rPr>
+        <w:t xml:space="preserve">Eg., </w:t>
+      </w:r>
+      <w:r>
+        <w:rPr>
+          <w:rFonts w:eastAsia="Times New Roman" w:cstheme="minorHAnsi"/>
+        </w:rPr>
+        <w:t>FileOutputStream, BufferedOutputStream, ByteArrayOutputStream.</w:t>
+      </w:r>
+    </w:p>
+    <w:p>
+      <w:pPr>
+        <w:pStyle w:val="ListParagraph"/>
+        <w:numPr>
+          <w:ilvl w:val="1"/>
+          <w:numId w:val="32"/>
+        </w:numPr>
+        <w:rPr>
+          <w:rFonts w:eastAsia="Times New Roman" w:cstheme="minorHAnsi"/>
+        </w:rPr>
+      </w:pPr>
+      <w:r>
+        <w:rPr>
+          <w:rFonts w:eastAsia="Times New Roman" w:cstheme="minorHAnsi"/>
+        </w:rPr>
+        <w:t>Depending on the types of file</w:t>
+      </w:r>
+    </w:p>
+    <w:p>
+      <w:pPr>
+        <w:pStyle w:val="ListParagraph"/>
+        <w:numPr>
+          <w:ilvl w:val="2"/>
+          <w:numId w:val="32"/>
+        </w:numPr>
+        <w:rPr>
+          <w:rFonts w:eastAsia="Times New Roman" w:cstheme="minorHAnsi"/>
+        </w:rPr>
+      </w:pPr>
+      <w:r>
+        <w:rPr>
+          <w:rFonts w:eastAsia="Times New Roman" w:cstheme="minorHAnsi"/>
+        </w:rPr>
+        <w:t>ByteStream – used to process data byte by byte (8 bits).</w:t>
+      </w:r>
+    </w:p>
+    <w:p>
+      <w:pPr>
+        <w:pStyle w:val="ListParagraph"/>
+        <w:numPr>
+          <w:ilvl w:val="3"/>
+          <w:numId w:val="32"/>
+        </w:numPr>
+        <w:rPr>
+          <w:rFonts w:eastAsia="Times New Roman" w:cstheme="minorHAnsi"/>
+        </w:rPr>
+      </w:pPr>
+      <w:r>
+        <w:rPr>
+          <w:rFonts w:eastAsia="Times New Roman" w:cstheme="minorHAnsi"/>
+        </w:rPr>
+        <w:t>Eg., FileInputStream, FileOutputStream</w:t>
+      </w:r>
+    </w:p>
+    <w:p>
+      <w:pPr>
+        <w:pStyle w:val="ListParagraph"/>
+        <w:numPr>
+          <w:ilvl w:val="2"/>
+          <w:numId w:val="32"/>
+        </w:numPr>
+        <w:rPr>
+          <w:rFonts w:eastAsia="Times New Roman" w:cstheme="minorHAnsi"/>
+        </w:rPr>
+      </w:pPr>
+      <w:r>
+        <w:rPr>
+          <w:rFonts w:eastAsia="Times New Roman" w:cstheme="minorHAnsi"/>
+        </w:rPr>
+        <w:t>CharacterStream – automatically allows us to read/write data character by character. Characters are stored using Unicode conventions.</w:t>
+      </w:r>
+    </w:p>
+    <w:p>
+      <w:pPr>
+        <w:pStyle w:val="ListParagraph"/>
+        <w:numPr>
+          <w:ilvl w:val="3"/>
+          <w:numId w:val="32"/>
+        </w:numPr>
+        <w:rPr>
+          <w:rFonts w:eastAsia="Times New Roman" w:cstheme="minorHAnsi"/>
+        </w:rPr>
+      </w:pPr>
+      <w:r>
+        <w:rPr>
+          <w:rFonts w:eastAsia="Times New Roman" w:cstheme="minorHAnsi"/>
+        </w:rPr>
+        <w:t>Eg., FileReader, FileWriter</w:t>
       </w:r>
     </w:p>
     <w:sectPr>
@@ -16329,6 +17554,95 @@
     </w:lvl>
   </w:abstractNum>
   <w:abstractNum w:abstractNumId="13" w15:restartNumberingAfterBreak="0">
+    <w:nsid w:val="4D446D18"/>
+    <w:multiLevelType w:val="hybridMultilevel"/>
+    <w:tmpl w:val="54EAF9F0"/>
+    <w:lvl w:ilvl="0" w:tplc="44A005F8">
+      <w:start w:val="1"/>
+      <w:numFmt w:val="decimal"/>
+      <w:lvlText w:val="%1."/>
+      <w:lvlJc w:val="left"/>
+      <w:pPr>
+        <w:ind w:left="720" w:hanging="360"/>
+      </w:pPr>
+      <w:rPr>
+        <w:rFonts w:hint="default"/>
+      </w:rPr>
+    </w:lvl>
+    <w:lvl w:ilvl="1" w:tplc="04090019">
+      <w:start w:val="1"/>
+      <w:numFmt w:val="lowerLetter"/>
+      <w:lvlText w:val="%2."/>
+      <w:lvlJc w:val="left"/>
+      <w:pPr>
+        <w:ind w:left="1440" w:hanging="360"/>
+      </w:pPr>
+    </w:lvl>
+    <w:lvl w:ilvl="2" w:tplc="0409001B">
+      <w:start w:val="1"/>
+      <w:numFmt w:val="lowerRoman"/>
+      <w:lvlText w:val="%3."/>
+      <w:lvlJc w:val="right"/>
+      <w:pPr>
+        <w:ind w:left="2160" w:hanging="180"/>
+      </w:pPr>
+    </w:lvl>
+    <w:lvl w:ilvl="3" w:tplc="0409000F" w:tentative="1">
+      <w:start w:val="1"/>
+      <w:numFmt w:val="decimal"/>
+      <w:lvlText w:val="%4."/>
+      <w:lvlJc w:val="left"/>
+      <w:pPr>
+        <w:ind w:left="2880" w:hanging="360"/>
+      </w:pPr>
+    </w:lvl>
+    <w:lvl w:ilvl="4" w:tplc="04090019" w:tentative="1">
+      <w:start w:val="1"/>
+      <w:numFmt w:val="lowerLetter"/>
+      <w:lvlText w:val="%5."/>
+      <w:lvlJc w:val="left"/>
+      <w:pPr>
+        <w:ind w:left="3600" w:hanging="360"/>
+      </w:pPr>
+    </w:lvl>
+    <w:lvl w:ilvl="5" w:tplc="0409001B" w:tentative="1">
+      <w:start w:val="1"/>
+      <w:numFmt w:val="lowerRoman"/>
+      <w:lvlText w:val="%6."/>
+      <w:lvlJc w:val="right"/>
+      <w:pPr>
+        <w:ind w:left="4320" w:hanging="180"/>
+      </w:pPr>
+    </w:lvl>
+    <w:lvl w:ilvl="6" w:tplc="0409000F" w:tentative="1">
+      <w:start w:val="1"/>
+      <w:numFmt w:val="decimal"/>
+      <w:lvlText w:val="%7."/>
+      <w:lvlJc w:val="left"/>
+      <w:pPr>
+        <w:ind w:left="5040" w:hanging="360"/>
+      </w:pPr>
+    </w:lvl>
+    <w:lvl w:ilvl="7" w:tplc="04090019" w:tentative="1">
+      <w:start w:val="1"/>
+      <w:numFmt w:val="lowerLetter"/>
+      <w:lvlText w:val="%8."/>
+      <w:lvlJc w:val="left"/>
+      <w:pPr>
+        <w:ind w:left="5760" w:hanging="360"/>
+      </w:pPr>
+    </w:lvl>
+    <w:lvl w:ilvl="8" w:tplc="0409001B" w:tentative="1">
+      <w:start w:val="1"/>
+      <w:numFmt w:val="lowerRoman"/>
+      <w:lvlText w:val="%9."/>
+      <w:lvlJc w:val="right"/>
+      <w:pPr>
+        <w:ind w:left="6480" w:hanging="180"/>
+      </w:pPr>
+    </w:lvl>
+  </w:abstractNum>
+  <w:abstractNum w:abstractNumId="14" w15:restartNumberingAfterBreak="0">
     <w:nsid w:val="529F5D63"/>
     <w:multiLevelType w:val="hybridMultilevel"/>
     <w:tmpl w:val="C1404142"/>
@@ -16441,7 +17755,7 @@
       </w:rPr>
     </w:lvl>
   </w:abstractNum>
-  <w:abstractNum w:abstractNumId="14" w15:restartNumberingAfterBreak="0">
+  <w:abstractNum w:abstractNumId="15" w15:restartNumberingAfterBreak="0">
     <w:nsid w:val="59F85199"/>
     <w:multiLevelType w:val="hybridMultilevel"/>
     <w:tmpl w:val="3A62093C"/>
@@ -16554,7 +17868,7 @@
       </w:rPr>
     </w:lvl>
   </w:abstractNum>
-  <w:abstractNum w:abstractNumId="15" w15:restartNumberingAfterBreak="0">
+  <w:abstractNum w:abstractNumId="16" w15:restartNumberingAfterBreak="0">
     <w:nsid w:val="5AFE11B2"/>
     <w:multiLevelType w:val="hybridMultilevel"/>
     <w:tmpl w:val="5B14823E"/>
@@ -16643,7 +17957,7 @@
       </w:pPr>
     </w:lvl>
   </w:abstractNum>
-  <w:abstractNum w:abstractNumId="16" w15:restartNumberingAfterBreak="0">
+  <w:abstractNum w:abstractNumId="17" w15:restartNumberingAfterBreak="0">
     <w:nsid w:val="5C06132C"/>
     <w:multiLevelType w:val="hybridMultilevel"/>
     <w:tmpl w:val="4E3CE48C"/>
@@ -16756,7 +18070,120 @@
       </w:rPr>
     </w:lvl>
   </w:abstractNum>
-  <w:abstractNum w:abstractNumId="17" w15:restartNumberingAfterBreak="0">
+  <w:abstractNum w:abstractNumId="18" w15:restartNumberingAfterBreak="0">
+    <w:nsid w:val="5DC065CA"/>
+    <w:multiLevelType w:val="hybridMultilevel"/>
+    <w:tmpl w:val="5CDA9F9E"/>
+    <w:lvl w:ilvl="0" w:tplc="04090001">
+      <w:start w:val="1"/>
+      <w:numFmt w:val="bullet"/>
+      <w:lvlText w:val=""/>
+      <w:lvlJc w:val="left"/>
+      <w:pPr>
+        <w:ind w:left="720" w:hanging="360"/>
+      </w:pPr>
+      <w:rPr>
+        <w:rFonts w:ascii="Symbol" w:hAnsi="Symbol" w:hint="default"/>
+      </w:rPr>
+    </w:lvl>
+    <w:lvl w:ilvl="1" w:tplc="04090003">
+      <w:start w:val="1"/>
+      <w:numFmt w:val="bullet"/>
+      <w:lvlText w:val="o"/>
+      <w:lvlJc w:val="left"/>
+      <w:pPr>
+        <w:ind w:left="1440" w:hanging="360"/>
+      </w:pPr>
+      <w:rPr>
+        <w:rFonts w:ascii="Courier New" w:hAnsi="Courier New" w:cs="Courier New" w:hint="default"/>
+      </w:rPr>
+    </w:lvl>
+    <w:lvl w:ilvl="2" w:tplc="04090005">
+      <w:start w:val="1"/>
+      <w:numFmt w:val="bullet"/>
+      <w:lvlText w:val=""/>
+      <w:lvlJc w:val="left"/>
+      <w:pPr>
+        <w:ind w:left="2160" w:hanging="360"/>
+      </w:pPr>
+      <w:rPr>
+        <w:rFonts w:ascii="Wingdings" w:hAnsi="Wingdings" w:hint="default"/>
+      </w:rPr>
+    </w:lvl>
+    <w:lvl w:ilvl="3" w:tplc="04090001">
+      <w:start w:val="1"/>
+      <w:numFmt w:val="bullet"/>
+      <w:lvlText w:val=""/>
+      <w:lvlJc w:val="left"/>
+      <w:pPr>
+        <w:ind w:left="2880" w:hanging="360"/>
+      </w:pPr>
+      <w:rPr>
+        <w:rFonts w:ascii="Symbol" w:hAnsi="Symbol" w:hint="default"/>
+      </w:rPr>
+    </w:lvl>
+    <w:lvl w:ilvl="4" w:tplc="04090003" w:tentative="1">
+      <w:start w:val="1"/>
+      <w:numFmt w:val="bullet"/>
+      <w:lvlText w:val="o"/>
+      <w:lvlJc w:val="left"/>
+      <w:pPr>
+        <w:ind w:left="3600" w:hanging="360"/>
+      </w:pPr>
+      <w:rPr>
+        <w:rFonts w:ascii="Courier New" w:hAnsi="Courier New" w:cs="Courier New" w:hint="default"/>
+      </w:rPr>
+    </w:lvl>
+    <w:lvl w:ilvl="5" w:tplc="04090005" w:tentative="1">
+      <w:start w:val="1"/>
+      <w:numFmt w:val="bullet"/>
+      <w:lvlText w:val=""/>
+      <w:lvlJc w:val="left"/>
+      <w:pPr>
+        <w:ind w:left="4320" w:hanging="360"/>
+      </w:pPr>
+      <w:rPr>
+        <w:rFonts w:ascii="Wingdings" w:hAnsi="Wingdings" w:hint="default"/>
+      </w:rPr>
+    </w:lvl>
+    <w:lvl w:ilvl="6" w:tplc="04090001" w:tentative="1">
+      <w:start w:val="1"/>
+      <w:numFmt w:val="bullet"/>
+      <w:lvlText w:val=""/>
+      <w:lvlJc w:val="left"/>
+      <w:pPr>
+        <w:ind w:left="5040" w:hanging="360"/>
+      </w:pPr>
+      <w:rPr>
+        <w:rFonts w:ascii="Symbol" w:hAnsi="Symbol" w:hint="default"/>
+      </w:rPr>
+    </w:lvl>
+    <w:lvl w:ilvl="7" w:tplc="04090003" w:tentative="1">
+      <w:start w:val="1"/>
+      <w:numFmt w:val="bullet"/>
+      <w:lvlText w:val="o"/>
+      <w:lvlJc w:val="left"/>
+      <w:pPr>
+        <w:ind w:left="5760" w:hanging="360"/>
+      </w:pPr>
+      <w:rPr>
+        <w:rFonts w:ascii="Courier New" w:hAnsi="Courier New" w:cs="Courier New" w:hint="default"/>
+      </w:rPr>
+    </w:lvl>
+    <w:lvl w:ilvl="8" w:tplc="04090005" w:tentative="1">
+      <w:start w:val="1"/>
+      <w:numFmt w:val="bullet"/>
+      <w:lvlText w:val=""/>
+      <w:lvlJc w:val="left"/>
+      <w:pPr>
+        <w:ind w:left="6480" w:hanging="360"/>
+      </w:pPr>
+      <w:rPr>
+        <w:rFonts w:ascii="Wingdings" w:hAnsi="Wingdings" w:hint="default"/>
+      </w:rPr>
+    </w:lvl>
+  </w:abstractNum>
+  <w:abstractNum w:abstractNumId="19" w15:restartNumberingAfterBreak="0">
     <w:nsid w:val="5DF30A34"/>
     <w:multiLevelType w:val="hybridMultilevel"/>
     <w:tmpl w:val="AA90E4CA"/>
@@ -16845,10 +18272,10 @@
       </w:pPr>
     </w:lvl>
   </w:abstractNum>
-  <w:abstractNum w:abstractNumId="18" w15:restartNumberingAfterBreak="0">
+  <w:abstractNum w:abstractNumId="20" w15:restartNumberingAfterBreak="0">
     <w:nsid w:val="5F6501CD"/>
     <w:multiLevelType w:val="hybridMultilevel"/>
-    <w:tmpl w:val="18CA3AEA"/>
+    <w:tmpl w:val="762019C2"/>
     <w:lvl w:ilvl="0" w:tplc="04090001">
       <w:start w:val="1"/>
       <w:numFmt w:val="bullet"/>
@@ -16958,7 +18385,7 @@
       </w:rPr>
     </w:lvl>
   </w:abstractNum>
-  <w:abstractNum w:abstractNumId="19" w15:restartNumberingAfterBreak="0">
+  <w:abstractNum w:abstractNumId="21" w15:restartNumberingAfterBreak="0">
     <w:nsid w:val="612E792B"/>
     <w:multiLevelType w:val="hybridMultilevel"/>
     <w:tmpl w:val="616E2EB8"/>
@@ -17071,7 +18498,7 @@
       </w:rPr>
     </w:lvl>
   </w:abstractNum>
-  <w:abstractNum w:abstractNumId="20" w15:restartNumberingAfterBreak="0">
+  <w:abstractNum w:abstractNumId="22" w15:restartNumberingAfterBreak="0">
     <w:nsid w:val="613F68AD"/>
     <w:multiLevelType w:val="hybridMultilevel"/>
     <w:tmpl w:val="16C4C14C"/>
@@ -17184,7 +18611,7 @@
       </w:rPr>
     </w:lvl>
   </w:abstractNum>
-  <w:abstractNum w:abstractNumId="21" w15:restartNumberingAfterBreak="0">
+  <w:abstractNum w:abstractNumId="23" w15:restartNumberingAfterBreak="0">
     <w:nsid w:val="649577AE"/>
     <w:multiLevelType w:val="hybridMultilevel"/>
     <w:tmpl w:val="5010D89A"/>
@@ -17297,7 +18724,7 @@
       </w:rPr>
     </w:lvl>
   </w:abstractNum>
-  <w:abstractNum w:abstractNumId="22" w15:restartNumberingAfterBreak="0">
+  <w:abstractNum w:abstractNumId="24" w15:restartNumberingAfterBreak="0">
     <w:nsid w:val="67D23C03"/>
     <w:multiLevelType w:val="hybridMultilevel"/>
     <w:tmpl w:val="6C682C56"/>
@@ -17410,7 +18837,7 @@
       </w:rPr>
     </w:lvl>
   </w:abstractNum>
-  <w:abstractNum w:abstractNumId="23" w15:restartNumberingAfterBreak="0">
+  <w:abstractNum w:abstractNumId="25" w15:restartNumberingAfterBreak="0">
     <w:nsid w:val="6AEC2DD7"/>
     <w:multiLevelType w:val="hybridMultilevel"/>
     <w:tmpl w:val="D8B67862"/>
@@ -17523,7 +18950,7 @@
       </w:rPr>
     </w:lvl>
   </w:abstractNum>
-  <w:abstractNum w:abstractNumId="24" w15:restartNumberingAfterBreak="0">
+  <w:abstractNum w:abstractNumId="26" w15:restartNumberingAfterBreak="0">
     <w:nsid w:val="6DF929FA"/>
     <w:multiLevelType w:val="hybridMultilevel"/>
     <w:tmpl w:val="2324985C"/>
@@ -17636,7 +19063,7 @@
       </w:rPr>
     </w:lvl>
   </w:abstractNum>
-  <w:abstractNum w:abstractNumId="25" w15:restartNumberingAfterBreak="0">
+  <w:abstractNum w:abstractNumId="27" w15:restartNumberingAfterBreak="0">
     <w:nsid w:val="741170E7"/>
     <w:multiLevelType w:val="hybridMultilevel"/>
     <w:tmpl w:val="C9C2D54E"/>
@@ -17725,7 +19152,7 @@
       </w:pPr>
     </w:lvl>
   </w:abstractNum>
-  <w:abstractNum w:abstractNumId="26" w15:restartNumberingAfterBreak="0">
+  <w:abstractNum w:abstractNumId="28" w15:restartNumberingAfterBreak="0">
     <w:nsid w:val="74D55956"/>
     <w:multiLevelType w:val="hybridMultilevel"/>
     <w:tmpl w:val="DF74FEBC"/>
@@ -17838,7 +19265,7 @@
       </w:rPr>
     </w:lvl>
   </w:abstractNum>
-  <w:abstractNum w:abstractNumId="27" w15:restartNumberingAfterBreak="0">
+  <w:abstractNum w:abstractNumId="29" w15:restartNumberingAfterBreak="0">
     <w:nsid w:val="77C93517"/>
     <w:multiLevelType w:val="hybridMultilevel"/>
     <w:tmpl w:val="C62E79A0"/>
@@ -17951,7 +19378,7 @@
       </w:rPr>
     </w:lvl>
   </w:abstractNum>
-  <w:abstractNum w:abstractNumId="28" w15:restartNumberingAfterBreak="0">
+  <w:abstractNum w:abstractNumId="30" w15:restartNumberingAfterBreak="0">
     <w:nsid w:val="7D5B592D"/>
     <w:multiLevelType w:val="hybridMultilevel"/>
     <w:tmpl w:val="735AD266"/>
@@ -18040,7 +19467,7 @@
       </w:pPr>
     </w:lvl>
   </w:abstractNum>
-  <w:abstractNum w:abstractNumId="29" w15:restartNumberingAfterBreak="0">
+  <w:abstractNum w:abstractNumId="31" w15:restartNumberingAfterBreak="0">
     <w:nsid w:val="7D91774C"/>
     <w:multiLevelType w:val="hybridMultilevel"/>
     <w:tmpl w:val="8D3E18EC"/>
@@ -18130,10 +19557,10 @@
     </w:lvl>
   </w:abstractNum>
   <w:num w:numId="1" w16cid:durableId="1755935741">
-    <w:abstractNumId w:val="25"/>
+    <w:abstractNumId w:val="27"/>
   </w:num>
   <w:num w:numId="2" w16cid:durableId="847477948">
-    <w:abstractNumId w:val="29"/>
+    <w:abstractNumId w:val="31"/>
   </w:num>
   <w:num w:numId="3" w16cid:durableId="609506951">
     <w:abstractNumId w:val="6"/>
@@ -18142,16 +19569,16 @@
     <w:abstractNumId w:val="0"/>
   </w:num>
   <w:num w:numId="5" w16cid:durableId="1725328715">
-    <w:abstractNumId w:val="28"/>
+    <w:abstractNumId w:val="30"/>
   </w:num>
   <w:num w:numId="6" w16cid:durableId="1496728138">
-    <w:abstractNumId w:val="20"/>
+    <w:abstractNumId w:val="22"/>
   </w:num>
   <w:num w:numId="7" w16cid:durableId="219250324">
-    <w:abstractNumId w:val="13"/>
+    <w:abstractNumId w:val="14"/>
   </w:num>
   <w:num w:numId="8" w16cid:durableId="1621766319">
-    <w:abstractNumId w:val="21"/>
+    <w:abstractNumId w:val="23"/>
   </w:num>
   <w:num w:numId="9" w16cid:durableId="1733655638">
     <w:abstractNumId w:val="9"/>
@@ -18160,19 +19587,19 @@
     <w:abstractNumId w:val="4"/>
   </w:num>
   <w:num w:numId="11" w16cid:durableId="1165436175">
-    <w:abstractNumId w:val="14"/>
+    <w:abstractNumId w:val="15"/>
   </w:num>
   <w:num w:numId="12" w16cid:durableId="1001470863">
     <w:abstractNumId w:val="8"/>
   </w:num>
   <w:num w:numId="13" w16cid:durableId="1227259143">
-    <w:abstractNumId w:val="15"/>
+    <w:abstractNumId w:val="16"/>
   </w:num>
   <w:num w:numId="14" w16cid:durableId="749274151">
     <w:abstractNumId w:val="2"/>
   </w:num>
   <w:num w:numId="15" w16cid:durableId="2117600035">
-    <w:abstractNumId w:val="26"/>
+    <w:abstractNumId w:val="28"/>
   </w:num>
   <w:num w:numId="16" w16cid:durableId="1884055165">
     <w:abstractNumId w:val="7"/>
@@ -18184,31 +19611,31 @@
     <w:abstractNumId w:val="1"/>
   </w:num>
   <w:num w:numId="19" w16cid:durableId="595359847">
-    <w:abstractNumId w:val="16"/>
+    <w:abstractNumId w:val="17"/>
   </w:num>
   <w:num w:numId="20" w16cid:durableId="907106555">
-    <w:abstractNumId w:val="24"/>
+    <w:abstractNumId w:val="26"/>
   </w:num>
   <w:num w:numId="21" w16cid:durableId="2129203128">
     <w:abstractNumId w:val="11"/>
   </w:num>
   <w:num w:numId="22" w16cid:durableId="2099206312">
-    <w:abstractNumId w:val="27"/>
+    <w:abstractNumId w:val="29"/>
   </w:num>
   <w:num w:numId="23" w16cid:durableId="2035378681">
-    <w:abstractNumId w:val="17"/>
+    <w:abstractNumId w:val="19"/>
   </w:num>
   <w:num w:numId="24" w16cid:durableId="54086489">
-    <w:abstractNumId w:val="19"/>
+    <w:abstractNumId w:val="21"/>
   </w:num>
   <w:num w:numId="25" w16cid:durableId="1530798738">
     <w:abstractNumId w:val="3"/>
   </w:num>
   <w:num w:numId="26" w16cid:durableId="787163691">
-    <w:abstractNumId w:val="22"/>
+    <w:abstractNumId w:val="24"/>
   </w:num>
   <w:num w:numId="27" w16cid:durableId="1685667402">
-    <w:abstractNumId w:val="23"/>
+    <w:abstractNumId w:val="25"/>
   </w:num>
   <w:num w:numId="28" w16cid:durableId="1725257700">
     <w:abstractNumId w:val="12"/>
@@ -18217,6 +19644,12 @@
     <w:abstractNumId w:val="5"/>
   </w:num>
   <w:num w:numId="30" w16cid:durableId="463155638">
+    <w:abstractNumId w:val="20"/>
+  </w:num>
+  <w:num w:numId="31" w16cid:durableId="2146504126">
+    <w:abstractNumId w:val="13"/>
+  </w:num>
+  <w:num w:numId="32" w16cid:durableId="1956980607">
     <w:abstractNumId w:val="18"/>
   </w:num>
 </w:numbering>

--- a/CheckListFiles/DailyReport.docx
+++ b/CheckListFiles/DailyReport.docx
@@ -142,12 +142,14 @@
           <w:rFonts w:cstheme="minorHAnsi"/>
         </w:rPr>
       </w:pPr>
+      <w:proofErr w:type="spellStart"/>
       <w:r>
         <w:rPr>
           <w:rFonts w:cstheme="minorHAnsi"/>
         </w:rPr>
         <w:t>ConcurrentModificationException</w:t>
       </w:r>
+      <w:proofErr w:type="spellEnd"/>
       <w:r>
         <w:rPr>
           <w:rFonts w:cstheme="minorHAnsi"/>
@@ -165,7 +167,43 @@
         <w:rPr>
           <w:rFonts w:cstheme="minorHAnsi"/>
         </w:rPr>
-        <w:t>for (int i : myList) {</w:t>
+        <w:t xml:space="preserve">for (int </w:t>
+      </w:r>
+      <w:proofErr w:type="spellStart"/>
+      <w:proofErr w:type="gramStart"/>
+      <w:r>
+        <w:rPr>
+          <w:rFonts w:cstheme="minorHAnsi"/>
+        </w:rPr>
+        <w:t>i</w:t>
+      </w:r>
+      <w:proofErr w:type="spellEnd"/>
+      <w:r>
+        <w:rPr>
+          <w:rFonts w:cstheme="minorHAnsi"/>
+        </w:rPr>
+        <w:t xml:space="preserve"> :</w:t>
+      </w:r>
+      <w:proofErr w:type="gramEnd"/>
+      <w:r>
+        <w:rPr>
+          <w:rFonts w:cstheme="minorHAnsi"/>
+        </w:rPr>
+        <w:t xml:space="preserve"> </w:t>
+      </w:r>
+      <w:proofErr w:type="spellStart"/>
+      <w:r>
+        <w:rPr>
+          <w:rFonts w:cstheme="minorHAnsi"/>
+        </w:rPr>
+        <w:t>myList</w:t>
+      </w:r>
+      <w:proofErr w:type="spellEnd"/>
+      <w:r>
+        <w:rPr>
+          <w:rFonts w:cstheme="minorHAnsi"/>
+        </w:rPr>
+        <w:t>) {</w:t>
       </w:r>
     </w:p>
     <w:p>
@@ -179,8 +217,37 @@
           <w:rFonts w:cstheme="minorHAnsi"/>
         </w:rPr>
         <w:tab/>
-        <w:t>myList.remove(i);</w:t>
-      </w:r>
+      </w:r>
+      <w:proofErr w:type="spellStart"/>
+      <w:r>
+        <w:rPr>
+          <w:rFonts w:cstheme="minorHAnsi"/>
+        </w:rPr>
+        <w:t>myList.remove</w:t>
+      </w:r>
+      <w:proofErr w:type="spellEnd"/>
+      <w:r>
+        <w:rPr>
+          <w:rFonts w:cstheme="minorHAnsi"/>
+        </w:rPr>
+        <w:t>(</w:t>
+      </w:r>
+      <w:proofErr w:type="spellStart"/>
+      <w:r>
+        <w:rPr>
+          <w:rFonts w:cstheme="minorHAnsi"/>
+        </w:rPr>
+        <w:t>i</w:t>
+      </w:r>
+      <w:proofErr w:type="spellEnd"/>
+      <w:proofErr w:type="gramStart"/>
+      <w:r>
+        <w:rPr>
+          <w:rFonts w:cstheme="minorHAnsi"/>
+        </w:rPr>
+        <w:t>);</w:t>
+      </w:r>
+      <w:proofErr w:type="gramEnd"/>
     </w:p>
     <w:p>
       <w:pPr>
@@ -483,12 +550,28 @@
         </w:rPr>
         <w:tab/>
       </w:r>
-      <w:r>
-        <w:rPr>
-          <w:rFonts w:cstheme="minorHAnsi"/>
-        </w:rPr>
-        <w:t>System.out.println(“1”);</w:t>
-      </w:r>
+      <w:proofErr w:type="spellStart"/>
+      <w:r>
+        <w:rPr>
+          <w:rFonts w:cstheme="minorHAnsi"/>
+        </w:rPr>
+        <w:t>System.out.println</w:t>
+      </w:r>
+      <w:proofErr w:type="spellEnd"/>
+      <w:r>
+        <w:rPr>
+          <w:rFonts w:cstheme="minorHAnsi"/>
+        </w:rPr>
+        <w:t>(“1”</w:t>
+      </w:r>
+      <w:proofErr w:type="gramStart"/>
+      <w:r>
+        <w:rPr>
+          <w:rFonts w:cstheme="minorHAnsi"/>
+        </w:rPr>
+        <w:t>);</w:t>
+      </w:r>
+      <w:proofErr w:type="gramEnd"/>
     </w:p>
     <w:p>
       <w:pPr>
@@ -541,7 +624,22 @@
           <w:rFonts w:cstheme="minorHAnsi"/>
         </w:rPr>
         <w:tab/>
-        <w:t>t.start();</w:t>
+      </w:r>
+      <w:proofErr w:type="spellStart"/>
+      <w:proofErr w:type="gramStart"/>
+      <w:r>
+        <w:rPr>
+          <w:rFonts w:cstheme="minorHAnsi"/>
+        </w:rPr>
+        <w:t>t.start</w:t>
+      </w:r>
+      <w:proofErr w:type="spellEnd"/>
+      <w:proofErr w:type="gramEnd"/>
+      <w:r>
+        <w:rPr>
+          <w:rFonts w:cstheme="minorHAnsi"/>
+        </w:rPr>
+        <w:t>();</w:t>
       </w:r>
     </w:p>
     <w:p>
@@ -555,8 +653,29 @@
           <w:rFonts w:cstheme="minorHAnsi"/>
         </w:rPr>
         <w:tab/>
-        <w:t>System.out.println(“2”);</w:t>
-      </w:r>
+      </w:r>
+      <w:proofErr w:type="spellStart"/>
+      <w:r>
+        <w:rPr>
+          <w:rFonts w:cstheme="minorHAnsi"/>
+        </w:rPr>
+        <w:t>System.out.println</w:t>
+      </w:r>
+      <w:proofErr w:type="spellEnd"/>
+      <w:r>
+        <w:rPr>
+          <w:rFonts w:cstheme="minorHAnsi"/>
+        </w:rPr>
+        <w:t>(“2”</w:t>
+      </w:r>
+      <w:proofErr w:type="gramStart"/>
+      <w:r>
+        <w:rPr>
+          <w:rFonts w:cstheme="minorHAnsi"/>
+        </w:rPr>
+        <w:t>);</w:t>
+      </w:r>
+      <w:proofErr w:type="gramEnd"/>
     </w:p>
     <w:p>
       <w:pPr>
@@ -565,11 +684,21 @@
           <w:rFonts w:cstheme="minorHAnsi"/>
         </w:rPr>
       </w:pPr>
-      <w:r>
-        <w:rPr>
-          <w:rFonts w:cstheme="minorHAnsi"/>
-        </w:rPr>
-        <w:t>t.join();</w:t>
+      <w:proofErr w:type="spellStart"/>
+      <w:proofErr w:type="gramStart"/>
+      <w:r>
+        <w:rPr>
+          <w:rFonts w:cstheme="minorHAnsi"/>
+        </w:rPr>
+        <w:t>t.join</w:t>
+      </w:r>
+      <w:proofErr w:type="spellEnd"/>
+      <w:proofErr w:type="gramEnd"/>
+      <w:r>
+        <w:rPr>
+          <w:rFonts w:cstheme="minorHAnsi"/>
+        </w:rPr>
+        <w:t>();</w:t>
       </w:r>
     </w:p>
     <w:p>
@@ -579,12 +708,28 @@
           <w:rFonts w:cstheme="minorHAnsi"/>
         </w:rPr>
       </w:pPr>
-      <w:r>
-        <w:rPr>
-          <w:rFonts w:cstheme="minorHAnsi"/>
-        </w:rPr>
-        <w:t>System.out.println(“3”);</w:t>
-      </w:r>
+      <w:proofErr w:type="spellStart"/>
+      <w:r>
+        <w:rPr>
+          <w:rFonts w:cstheme="minorHAnsi"/>
+        </w:rPr>
+        <w:t>System.out.println</w:t>
+      </w:r>
+      <w:proofErr w:type="spellEnd"/>
+      <w:r>
+        <w:rPr>
+          <w:rFonts w:cstheme="minorHAnsi"/>
+        </w:rPr>
+        <w:t>(“3”</w:t>
+      </w:r>
+      <w:proofErr w:type="gramStart"/>
+      <w:r>
+        <w:rPr>
+          <w:rFonts w:cstheme="minorHAnsi"/>
+        </w:rPr>
+        <w:t>);</w:t>
+      </w:r>
+      <w:proofErr w:type="gramEnd"/>
     </w:p>
     <w:p>
       <w:pPr>
@@ -789,8 +934,29 @@
           <w:rFonts w:cstheme="minorHAnsi"/>
         </w:rPr>
         <w:tab/>
-        <w:t>System.out.println(“1”);</w:t>
-      </w:r>
+      </w:r>
+      <w:proofErr w:type="spellStart"/>
+      <w:r>
+        <w:rPr>
+          <w:rFonts w:cstheme="minorHAnsi"/>
+        </w:rPr>
+        <w:t>System.out.println</w:t>
+      </w:r>
+      <w:proofErr w:type="spellEnd"/>
+      <w:r>
+        <w:rPr>
+          <w:rFonts w:cstheme="minorHAnsi"/>
+        </w:rPr>
+        <w:t>(“1”</w:t>
+      </w:r>
+      <w:proofErr w:type="gramStart"/>
+      <w:r>
+        <w:rPr>
+          <w:rFonts w:cstheme="minorHAnsi"/>
+        </w:rPr>
+        <w:t>);</w:t>
+      </w:r>
+      <w:proofErr w:type="gramEnd"/>
     </w:p>
     <w:p>
       <w:pPr>
@@ -837,7 +1003,22 @@
           <w:rFonts w:cstheme="minorHAnsi"/>
         </w:rPr>
         <w:tab/>
-        <w:t>t.start();</w:t>
+      </w:r>
+      <w:proofErr w:type="spellStart"/>
+      <w:proofErr w:type="gramStart"/>
+      <w:r>
+        <w:rPr>
+          <w:rFonts w:cstheme="minorHAnsi"/>
+        </w:rPr>
+        <w:t>t.start</w:t>
+      </w:r>
+      <w:proofErr w:type="spellEnd"/>
+      <w:proofErr w:type="gramEnd"/>
+      <w:r>
+        <w:rPr>
+          <w:rFonts w:cstheme="minorHAnsi"/>
+        </w:rPr>
+        <w:t>();</w:t>
       </w:r>
     </w:p>
     <w:p>
@@ -851,8 +1032,29 @@
           <w:rFonts w:cstheme="minorHAnsi"/>
         </w:rPr>
         <w:tab/>
-        <w:t>System.out.println(“2”);</w:t>
-      </w:r>
+      </w:r>
+      <w:proofErr w:type="spellStart"/>
+      <w:r>
+        <w:rPr>
+          <w:rFonts w:cstheme="minorHAnsi"/>
+        </w:rPr>
+        <w:t>System.out.println</w:t>
+      </w:r>
+      <w:proofErr w:type="spellEnd"/>
+      <w:r>
+        <w:rPr>
+          <w:rFonts w:cstheme="minorHAnsi"/>
+        </w:rPr>
+        <w:t>(“2”</w:t>
+      </w:r>
+      <w:proofErr w:type="gramStart"/>
+      <w:r>
+        <w:rPr>
+          <w:rFonts w:cstheme="minorHAnsi"/>
+        </w:rPr>
+        <w:t>);</w:t>
+      </w:r>
+      <w:proofErr w:type="gramEnd"/>
     </w:p>
     <w:p>
       <w:pPr>
@@ -1005,7 +1207,23 @@
         <w:rPr>
           <w:rFonts w:cstheme="minorHAnsi"/>
         </w:rPr>
-        <w:t>To make t a daemon thread: t.setDaemon(true);</w:t>
+        <w:t xml:space="preserve">To make t a daemon thread: </w:t>
+      </w:r>
+      <w:proofErr w:type="spellStart"/>
+      <w:proofErr w:type="gramStart"/>
+      <w:r>
+        <w:rPr>
+          <w:rFonts w:cstheme="minorHAnsi"/>
+        </w:rPr>
+        <w:t>t.setDaemon</w:t>
+      </w:r>
+      <w:proofErr w:type="spellEnd"/>
+      <w:proofErr w:type="gramEnd"/>
+      <w:r>
+        <w:rPr>
+          <w:rFonts w:cstheme="minorHAnsi"/>
+        </w:rPr>
+        <w:t>(true);</w:t>
       </w:r>
     </w:p>
     <w:p>
@@ -1153,7 +1371,21 @@
         <w:rPr>
           <w:rFonts w:cstheme="minorHAnsi"/>
         </w:rPr>
-        <w:t>Static methods: sleep(1000), yield()</w:t>
+        <w:t xml:space="preserve">Static methods: </w:t>
+      </w:r>
+      <w:proofErr w:type="gramStart"/>
+      <w:r>
+        <w:rPr>
+          <w:rFonts w:cstheme="minorHAnsi"/>
+        </w:rPr>
+        <w:t>sleep(</w:t>
+      </w:r>
+      <w:proofErr w:type="gramEnd"/>
+      <w:r>
+        <w:rPr>
+          <w:rFonts w:cstheme="minorHAnsi"/>
+        </w:rPr>
+        <w:t>1000), yield()</w:t>
       </w:r>
       <w:r>
         <w:rPr>
@@ -1441,6 +1673,7 @@
           <w:bCs/>
         </w:rPr>
       </w:pPr>
+      <w:proofErr w:type="spellStart"/>
       <w:r>
         <w:rPr>
           <w:rFonts w:cstheme="minorHAnsi"/>
@@ -1449,6 +1682,7 @@
         </w:rPr>
         <w:t>Livelock</w:t>
       </w:r>
+      <w:proofErr w:type="spellEnd"/>
     </w:p>
     <w:p>
       <w:pPr>
@@ -1603,8 +1837,24 @@
         <w:rPr>
           <w:rFonts w:cstheme="minorHAnsi"/>
         </w:rPr>
-        <w:t>Class SharedObj{</w:t>
-      </w:r>
+        <w:t xml:space="preserve">Class </w:t>
+      </w:r>
+      <w:proofErr w:type="spellStart"/>
+      <w:proofErr w:type="gramStart"/>
+      <w:r>
+        <w:rPr>
+          <w:rFonts w:cstheme="minorHAnsi"/>
+        </w:rPr>
+        <w:t>SharedObj</w:t>
+      </w:r>
+      <w:proofErr w:type="spellEnd"/>
+      <w:r>
+        <w:rPr>
+          <w:rFonts w:cstheme="minorHAnsi"/>
+        </w:rPr>
+        <w:t>{</w:t>
+      </w:r>
+      <w:proofErr w:type="gramEnd"/>
     </w:p>
     <w:p>
       <w:pPr>
@@ -1617,7 +1867,21 @@
           <w:rFonts w:cstheme="minorHAnsi"/>
         </w:rPr>
         <w:tab/>
-        <w:t>// changes made to sharedVar in one thread</w:t>
+        <w:t xml:space="preserve">// changes made to </w:t>
+      </w:r>
+      <w:proofErr w:type="spellStart"/>
+      <w:r>
+        <w:rPr>
+          <w:rFonts w:cstheme="minorHAnsi"/>
+        </w:rPr>
+        <w:t>sharedVar</w:t>
+      </w:r>
+      <w:proofErr w:type="spellEnd"/>
+      <w:r>
+        <w:rPr>
+          <w:rFonts w:cstheme="minorHAnsi"/>
+        </w:rPr>
+        <w:t xml:space="preserve"> in one thread</w:t>
       </w:r>
     </w:p>
     <w:p>
@@ -1645,8 +1909,30 @@
           <w:rFonts w:cstheme="minorHAnsi"/>
         </w:rPr>
         <w:tab/>
-        <w:t>static int sharedVar = 6;</w:t>
-      </w:r>
+        <w:t xml:space="preserve">static int </w:t>
+      </w:r>
+      <w:proofErr w:type="spellStart"/>
+      <w:r>
+        <w:rPr>
+          <w:rFonts w:cstheme="minorHAnsi"/>
+        </w:rPr>
+        <w:t>sharedVar</w:t>
+      </w:r>
+      <w:proofErr w:type="spellEnd"/>
+      <w:r>
+        <w:rPr>
+          <w:rFonts w:cstheme="minorHAnsi"/>
+        </w:rPr>
+        <w:t xml:space="preserve"> = </w:t>
+      </w:r>
+      <w:proofErr w:type="gramStart"/>
+      <w:r>
+        <w:rPr>
+          <w:rFonts w:cstheme="minorHAnsi"/>
+        </w:rPr>
+        <w:t>6;</w:t>
+      </w:r>
+      <w:proofErr w:type="gramEnd"/>
     </w:p>
     <w:p>
       <w:pPr>
@@ -1678,7 +1964,21 @@
         <w:rPr>
           <w:rFonts w:cstheme="minorHAnsi"/>
         </w:rPr>
-        <w:t>Suppose two threads are working on the SharedObj and they are running on different processors. Each thread may have its own local copy of shared variables.</w:t>
+        <w:t xml:space="preserve">Suppose two threads are working on the </w:t>
+      </w:r>
+      <w:proofErr w:type="spellStart"/>
+      <w:r>
+        <w:rPr>
+          <w:rFonts w:cstheme="minorHAnsi"/>
+        </w:rPr>
+        <w:t>SharedObj</w:t>
+      </w:r>
+      <w:proofErr w:type="spellEnd"/>
+      <w:r>
+        <w:rPr>
+          <w:rFonts w:cstheme="minorHAnsi"/>
+        </w:rPr>
+        <w:t xml:space="preserve"> and they are running on different processors. Each thread may have its own local copy of shared variables.</w:t>
       </w:r>
       <w:r>
         <w:rPr>
@@ -1704,8 +2004,24 @@
         <w:rPr>
           <w:rFonts w:cstheme="minorHAnsi"/>
         </w:rPr>
-        <w:t>Class SharedObj{</w:t>
-      </w:r>
+        <w:t xml:space="preserve">Class </w:t>
+      </w:r>
+      <w:proofErr w:type="spellStart"/>
+      <w:proofErr w:type="gramStart"/>
+      <w:r>
+        <w:rPr>
+          <w:rFonts w:cstheme="minorHAnsi"/>
+        </w:rPr>
+        <w:t>SharedObj</w:t>
+      </w:r>
+      <w:proofErr w:type="spellEnd"/>
+      <w:r>
+        <w:rPr>
+          <w:rFonts w:cstheme="minorHAnsi"/>
+        </w:rPr>
+        <w:t>{</w:t>
+      </w:r>
+      <w:proofErr w:type="gramEnd"/>
     </w:p>
     <w:p>
       <w:pPr>
@@ -1746,8 +2062,30 @@
           <w:rFonts w:cstheme="minorHAnsi"/>
         </w:rPr>
         <w:tab/>
-        <w:t>static volatile int sharedVar = 6;</w:t>
-      </w:r>
+        <w:t xml:space="preserve">static volatile int </w:t>
+      </w:r>
+      <w:proofErr w:type="spellStart"/>
+      <w:r>
+        <w:rPr>
+          <w:rFonts w:cstheme="minorHAnsi"/>
+        </w:rPr>
+        <w:t>sharedVar</w:t>
+      </w:r>
+      <w:proofErr w:type="spellEnd"/>
+      <w:r>
+        <w:rPr>
+          <w:rFonts w:cstheme="minorHAnsi"/>
+        </w:rPr>
+        <w:t xml:space="preserve"> = </w:t>
+      </w:r>
+      <w:proofErr w:type="gramStart"/>
+      <w:r>
+        <w:rPr>
+          <w:rFonts w:cstheme="minorHAnsi"/>
+        </w:rPr>
+        <w:t>6;</w:t>
+      </w:r>
+      <w:proofErr w:type="gramEnd"/>
     </w:p>
     <w:p>
       <w:pPr>
@@ -1964,8 +2302,18 @@
           <w:b/>
           <w:bCs/>
         </w:rPr>
-        <w:t>String/StringBuilder/StringBuffer</w:t>
-      </w:r>
+        <w:t>String/StringBuilder/</w:t>
+      </w:r>
+      <w:proofErr w:type="spellStart"/>
+      <w:r>
+        <w:rPr>
+          <w:rFonts w:cstheme="minorHAnsi"/>
+          <w:b/>
+          <w:bCs/>
+        </w:rPr>
+        <w:t>StringBuffer</w:t>
+      </w:r>
+      <w:proofErr w:type="spellEnd"/>
     </w:p>
     <w:p>
       <w:pPr>
@@ -2000,7 +2348,21 @@
         <w:rPr>
           <w:rFonts w:cstheme="minorHAnsi"/>
         </w:rPr>
-        <w:t>StringBuilder and StringBuffer are mutable</w:t>
+        <w:t xml:space="preserve">StringBuilder and </w:t>
+      </w:r>
+      <w:proofErr w:type="spellStart"/>
+      <w:r>
+        <w:rPr>
+          <w:rFonts w:cstheme="minorHAnsi"/>
+        </w:rPr>
+        <w:t>StringBuffer</w:t>
+      </w:r>
+      <w:proofErr w:type="spellEnd"/>
+      <w:r>
+        <w:rPr>
+          <w:rFonts w:cstheme="minorHAnsi"/>
+        </w:rPr>
+        <w:t xml:space="preserve"> are mutable</w:t>
       </w:r>
     </w:p>
     <w:p>
@@ -2014,11 +2376,19 @@
           <w:rFonts w:cstheme="minorHAnsi"/>
         </w:rPr>
       </w:pPr>
-      <w:r>
-        <w:rPr>
-          <w:rFonts w:cstheme="minorHAnsi"/>
-        </w:rPr>
-        <w:t>StringBuffer is thread safe, StringBuilder is not</w:t>
+      <w:proofErr w:type="spellStart"/>
+      <w:r>
+        <w:rPr>
+          <w:rFonts w:cstheme="minorHAnsi"/>
+        </w:rPr>
+        <w:t>StringBuffer</w:t>
+      </w:r>
+      <w:proofErr w:type="spellEnd"/>
+      <w:r>
+        <w:rPr>
+          <w:rFonts w:cstheme="minorHAnsi"/>
+        </w:rPr>
+        <w:t xml:space="preserve"> is thread safe, StringBuilder is not</w:t>
       </w:r>
     </w:p>
     <w:p>
@@ -2063,11 +2433,19 @@
           <w:rFonts w:cstheme="minorHAnsi"/>
         </w:rPr>
       </w:pPr>
-      <w:r>
-        <w:rPr>
-          <w:rFonts w:cstheme="minorHAnsi"/>
-        </w:rPr>
-        <w:t>Equals() depends on how you implement this method, usually compare the content. Default implementation is same as ==</w:t>
+      <w:proofErr w:type="gramStart"/>
+      <w:r>
+        <w:rPr>
+          <w:rFonts w:cstheme="minorHAnsi"/>
+        </w:rPr>
+        <w:t>Equals(</w:t>
+      </w:r>
+      <w:proofErr w:type="gramEnd"/>
+      <w:r>
+        <w:rPr>
+          <w:rFonts w:cstheme="minorHAnsi"/>
+        </w:rPr>
+        <w:t>) depends on how you implement this method, usually compare the content. Default implementation is same as ==</w:t>
       </w:r>
     </w:p>
     <w:p>
@@ -2103,7 +2481,51 @@
         <w:rPr>
           <w:rFonts w:cstheme="minorHAnsi"/>
         </w:rPr>
-        <w:t>String a = “aaa”; String b = “aaa”; // in String pool, so a.equals(b) true</w:t>
+        <w:t>String a = “</w:t>
+      </w:r>
+      <w:proofErr w:type="spellStart"/>
+      <w:r>
+        <w:rPr>
+          <w:rFonts w:cstheme="minorHAnsi"/>
+        </w:rPr>
+        <w:t>aaa</w:t>
+      </w:r>
+      <w:proofErr w:type="spellEnd"/>
+      <w:r>
+        <w:rPr>
+          <w:rFonts w:cstheme="minorHAnsi"/>
+        </w:rPr>
+        <w:t>”; String b = “</w:t>
+      </w:r>
+      <w:proofErr w:type="spellStart"/>
+      <w:r>
+        <w:rPr>
+          <w:rFonts w:cstheme="minorHAnsi"/>
+        </w:rPr>
+        <w:t>aaa</w:t>
+      </w:r>
+      <w:proofErr w:type="spellEnd"/>
+      <w:r>
+        <w:rPr>
+          <w:rFonts w:cstheme="minorHAnsi"/>
+        </w:rPr>
+        <w:t xml:space="preserve">”; // in String pool, so </w:t>
+      </w:r>
+      <w:proofErr w:type="spellStart"/>
+      <w:proofErr w:type="gramStart"/>
+      <w:r>
+        <w:rPr>
+          <w:rFonts w:cstheme="minorHAnsi"/>
+        </w:rPr>
+        <w:t>a.equals</w:t>
+      </w:r>
+      <w:proofErr w:type="spellEnd"/>
+      <w:proofErr w:type="gramEnd"/>
+      <w:r>
+        <w:rPr>
+          <w:rFonts w:cstheme="minorHAnsi"/>
+        </w:rPr>
+        <w:t>(b) true</w:t>
       </w:r>
     </w:p>
     <w:p>
@@ -2196,7 +2618,21 @@
         <w:rPr>
           <w:rFonts w:cstheme="minorHAnsi"/>
         </w:rPr>
-        <w:t>List – use ArrayList/LinkedList to implement</w:t>
+        <w:t xml:space="preserve">List – use </w:t>
+      </w:r>
+      <w:proofErr w:type="spellStart"/>
+      <w:r>
+        <w:rPr>
+          <w:rFonts w:cstheme="minorHAnsi"/>
+        </w:rPr>
+        <w:t>ArrayList</w:t>
+      </w:r>
+      <w:proofErr w:type="spellEnd"/>
+      <w:r>
+        <w:rPr>
+          <w:rFonts w:cstheme="minorHAnsi"/>
+        </w:rPr>
+        <w:t>/LinkedList to implement</w:t>
       </w:r>
     </w:p>
     <w:p>
@@ -2210,11 +2646,19 @@
           <w:rFonts w:cstheme="minorHAnsi"/>
         </w:rPr>
       </w:pPr>
-      <w:r>
-        <w:rPr>
-          <w:rFonts w:cstheme="minorHAnsi"/>
-        </w:rPr>
-        <w:t>Remove() for both are O(n) not different reason</w:t>
+      <w:proofErr w:type="gramStart"/>
+      <w:r>
+        <w:rPr>
+          <w:rFonts w:cstheme="minorHAnsi"/>
+        </w:rPr>
+        <w:t>Remove(</w:t>
+      </w:r>
+      <w:proofErr w:type="gramEnd"/>
+      <w:r>
+        <w:rPr>
+          <w:rFonts w:cstheme="minorHAnsi"/>
+        </w:rPr>
+        <w:t>) for both are O(n) not different reason</w:t>
       </w:r>
     </w:p>
     <w:p>
@@ -2250,7 +2694,71 @@
         <w:rPr>
           <w:rFonts w:cstheme="minorHAnsi"/>
         </w:rPr>
-        <w:t>For Deque, we use offerFirst(), pollFirst(), offerLast(), pollLast()</w:t>
+        <w:t xml:space="preserve">For Deque, we use </w:t>
+      </w:r>
+      <w:proofErr w:type="spellStart"/>
+      <w:proofErr w:type="gramStart"/>
+      <w:r>
+        <w:rPr>
+          <w:rFonts w:cstheme="minorHAnsi"/>
+        </w:rPr>
+        <w:t>offerFirst</w:t>
+      </w:r>
+      <w:proofErr w:type="spellEnd"/>
+      <w:r>
+        <w:rPr>
+          <w:rFonts w:cstheme="minorHAnsi"/>
+        </w:rPr>
+        <w:t>(</w:t>
+      </w:r>
+      <w:proofErr w:type="gramEnd"/>
+      <w:r>
+        <w:rPr>
+          <w:rFonts w:cstheme="minorHAnsi"/>
+        </w:rPr>
+        <w:t xml:space="preserve">), </w:t>
+      </w:r>
+      <w:proofErr w:type="spellStart"/>
+      <w:r>
+        <w:rPr>
+          <w:rFonts w:cstheme="minorHAnsi"/>
+        </w:rPr>
+        <w:t>pollFirst</w:t>
+      </w:r>
+      <w:proofErr w:type="spellEnd"/>
+      <w:r>
+        <w:rPr>
+          <w:rFonts w:cstheme="minorHAnsi"/>
+        </w:rPr>
+        <w:t xml:space="preserve">(), </w:t>
+      </w:r>
+      <w:proofErr w:type="spellStart"/>
+      <w:r>
+        <w:rPr>
+          <w:rFonts w:cstheme="minorHAnsi"/>
+        </w:rPr>
+        <w:t>offerLast</w:t>
+      </w:r>
+      <w:proofErr w:type="spellEnd"/>
+      <w:r>
+        <w:rPr>
+          <w:rFonts w:cstheme="minorHAnsi"/>
+        </w:rPr>
+        <w:t xml:space="preserve">(), </w:t>
+      </w:r>
+      <w:proofErr w:type="spellStart"/>
+      <w:r>
+        <w:rPr>
+          <w:rFonts w:cstheme="minorHAnsi"/>
+        </w:rPr>
+        <w:t>pollLast</w:t>
+      </w:r>
+      <w:proofErr w:type="spellEnd"/>
+      <w:r>
+        <w:rPr>
+          <w:rFonts w:cstheme="minorHAnsi"/>
+        </w:rPr>
+        <w:t>()</w:t>
       </w:r>
     </w:p>
     <w:p>
@@ -2268,7 +2776,21 @@
         <w:rPr>
           <w:rFonts w:cstheme="minorHAnsi"/>
         </w:rPr>
-        <w:t>There are method like pop() but it can be confusing -&gt; prefer not to use</w:t>
+        <w:t xml:space="preserve">There are method like </w:t>
+      </w:r>
+      <w:proofErr w:type="gramStart"/>
+      <w:r>
+        <w:rPr>
+          <w:rFonts w:cstheme="minorHAnsi"/>
+        </w:rPr>
+        <w:t>pop(</w:t>
+      </w:r>
+      <w:proofErr w:type="gramEnd"/>
+      <w:r>
+        <w:rPr>
+          <w:rFonts w:cstheme="minorHAnsi"/>
+        </w:rPr>
+        <w:t>) but it can be confusing -&gt; prefer not to use</w:t>
       </w:r>
     </w:p>
     <w:p>
@@ -2282,12 +2804,28 @@
           <w:rFonts w:cstheme="minorHAnsi"/>
         </w:rPr>
       </w:pPr>
-      <w:r>
-        <w:rPr>
-          <w:rFonts w:cstheme="minorHAnsi"/>
-        </w:rPr>
-        <w:t>HashTable vs. HashMap vs. ConcurrentHashMap</w:t>
-      </w:r>
+      <w:proofErr w:type="spellStart"/>
+      <w:r>
+        <w:rPr>
+          <w:rFonts w:cstheme="minorHAnsi"/>
+        </w:rPr>
+        <w:t>HashTable</w:t>
+      </w:r>
+      <w:proofErr w:type="spellEnd"/>
+      <w:r>
+        <w:rPr>
+          <w:rFonts w:cstheme="minorHAnsi"/>
+        </w:rPr>
+        <w:t xml:space="preserve"> vs. HashMap vs. </w:t>
+      </w:r>
+      <w:proofErr w:type="spellStart"/>
+      <w:r>
+        <w:rPr>
+          <w:rFonts w:cstheme="minorHAnsi"/>
+        </w:rPr>
+        <w:t>ConcurrentHashMap</w:t>
+      </w:r>
+      <w:proofErr w:type="spellEnd"/>
     </w:p>
     <w:p>
       <w:pPr>
@@ -2328,7 +2866,29 @@
         <w:rPr>
           <w:rFonts w:cstheme="minorHAnsi"/>
         </w:rPr>
-        <w:t>Key -&gt; use hashCode() to get hash code</w:t>
+        <w:t xml:space="preserve">Key -&gt; use </w:t>
+      </w:r>
+      <w:proofErr w:type="spellStart"/>
+      <w:proofErr w:type="gramStart"/>
+      <w:r>
+        <w:rPr>
+          <w:rFonts w:cstheme="minorHAnsi"/>
+        </w:rPr>
+        <w:t>hashCode</w:t>
+      </w:r>
+      <w:proofErr w:type="spellEnd"/>
+      <w:r>
+        <w:rPr>
+          <w:rFonts w:cstheme="minorHAnsi"/>
+        </w:rPr>
+        <w:t>(</w:t>
+      </w:r>
+      <w:proofErr w:type="gramEnd"/>
+      <w:r>
+        <w:rPr>
+          <w:rFonts w:cstheme="minorHAnsi"/>
+        </w:rPr>
+        <w:t>) to get hash code</w:t>
       </w:r>
     </w:p>
     <w:p>
@@ -2364,7 +2924,21 @@
         <w:rPr>
           <w:rFonts w:cstheme="minorHAnsi"/>
         </w:rPr>
-        <w:t>Compare each nodes in that bucket, use equals()</w:t>
+        <w:t xml:space="preserve">Compare each nodes in that bucket, use </w:t>
+      </w:r>
+      <w:proofErr w:type="gramStart"/>
+      <w:r>
+        <w:rPr>
+          <w:rFonts w:cstheme="minorHAnsi"/>
+        </w:rPr>
+        <w:t>equals(</w:t>
+      </w:r>
+      <w:proofErr w:type="gramEnd"/>
+      <w:r>
+        <w:rPr>
+          <w:rFonts w:cstheme="minorHAnsi"/>
+        </w:rPr>
+        <w:t>)</w:t>
       </w:r>
     </w:p>
     <w:p>
@@ -2401,8 +2975,16 @@
         <w:rPr>
           <w:rFonts w:cstheme="minorHAnsi"/>
         </w:rPr>
-        <w:t>Heap – use PriorityQueue</w:t>
-      </w:r>
+        <w:t xml:space="preserve">Heap – use </w:t>
+      </w:r>
+      <w:proofErr w:type="spellStart"/>
+      <w:r>
+        <w:rPr>
+          <w:rFonts w:cstheme="minorHAnsi"/>
+        </w:rPr>
+        <w:t>PriorityQueue</w:t>
+      </w:r>
+      <w:proofErr w:type="spellEnd"/>
     </w:p>
     <w:p>
       <w:pPr>
@@ -2544,11 +3126,27 @@
           <w:rFonts w:eastAsia="Times New Roman" w:cstheme="minorHAnsi"/>
         </w:rPr>
       </w:pPr>
-      <w:r>
-        <w:rPr>
-          <w:rFonts w:eastAsia="Times New Roman" w:cstheme="minorHAnsi"/>
-        </w:rPr>
-        <w:t>jave.lang.reflect.*;</w:t>
+      <w:proofErr w:type="spellStart"/>
+      <w:proofErr w:type="gramStart"/>
+      <w:r>
+        <w:rPr>
+          <w:rFonts w:eastAsia="Times New Roman" w:cstheme="minorHAnsi"/>
+        </w:rPr>
+        <w:t>jave.lang</w:t>
+      </w:r>
+      <w:proofErr w:type="gramEnd"/>
+      <w:r>
+        <w:rPr>
+          <w:rFonts w:eastAsia="Times New Roman" w:cstheme="minorHAnsi"/>
+        </w:rPr>
+        <w:t>.reflect</w:t>
+      </w:r>
+      <w:proofErr w:type="spellEnd"/>
+      <w:r>
+        <w:rPr>
+          <w:rFonts w:eastAsia="Times New Roman" w:cstheme="minorHAnsi"/>
+        </w:rPr>
+        <w:t>.*;</w:t>
       </w:r>
     </w:p>
     <w:p>
@@ -2566,8 +3164,30 @@
         <w:rPr>
           <w:rFonts w:cstheme="minorHAnsi"/>
         </w:rPr>
-        <w:t>ex: Class c = Class.ForName("Student”);</w:t>
-      </w:r>
+        <w:t xml:space="preserve">ex: Class c = </w:t>
+      </w:r>
+      <w:proofErr w:type="spellStart"/>
+      <w:r>
+        <w:rPr>
+          <w:rFonts w:cstheme="minorHAnsi"/>
+        </w:rPr>
+        <w:t>Class.ForName</w:t>
+      </w:r>
+      <w:proofErr w:type="spellEnd"/>
+      <w:r>
+        <w:rPr>
+          <w:rFonts w:cstheme="minorHAnsi"/>
+        </w:rPr>
+        <w:t>("Student”</w:t>
+      </w:r>
+      <w:proofErr w:type="gramStart"/>
+      <w:r>
+        <w:rPr>
+          <w:rFonts w:cstheme="minorHAnsi"/>
+        </w:rPr>
+        <w:t>);</w:t>
+      </w:r>
+      <w:proofErr w:type="gramEnd"/>
     </w:p>
     <w:p>
       <w:pPr>
@@ -2580,7 +3200,35 @@
         <w:rPr>
           <w:rFonts w:cstheme="minorHAnsi"/>
         </w:rPr>
-        <w:t xml:space="preserve">      Method m[] = c.getDeclaredMethods();</w:t>
+        <w:t xml:space="preserve">      Method </w:t>
+      </w:r>
+      <w:proofErr w:type="gramStart"/>
+      <w:r>
+        <w:rPr>
+          <w:rFonts w:cstheme="minorHAnsi"/>
+        </w:rPr>
+        <w:t>m[</w:t>
+      </w:r>
+      <w:proofErr w:type="gramEnd"/>
+      <w:r>
+        <w:rPr>
+          <w:rFonts w:cstheme="minorHAnsi"/>
+        </w:rPr>
+        <w:t xml:space="preserve">] = </w:t>
+      </w:r>
+      <w:proofErr w:type="spellStart"/>
+      <w:r>
+        <w:rPr>
+          <w:rFonts w:cstheme="minorHAnsi"/>
+        </w:rPr>
+        <w:t>c.getDeclaredMethods</w:t>
+      </w:r>
+      <w:proofErr w:type="spellEnd"/>
+      <w:r>
+        <w:rPr>
+          <w:rFonts w:cstheme="minorHAnsi"/>
+        </w:rPr>
+        <w:t>();</w:t>
       </w:r>
     </w:p>
     <w:p>
@@ -2658,7 +3306,29 @@
         <w:rPr>
           <w:rFonts w:cstheme="minorHAnsi"/>
         </w:rPr>
-        <w:t>Implementation: use getInstance() method to return the instance.</w:t>
+        <w:t xml:space="preserve">Implementation: use </w:t>
+      </w:r>
+      <w:proofErr w:type="spellStart"/>
+      <w:proofErr w:type="gramStart"/>
+      <w:r>
+        <w:rPr>
+          <w:rFonts w:cstheme="minorHAnsi"/>
+        </w:rPr>
+        <w:t>getInstance</w:t>
+      </w:r>
+      <w:proofErr w:type="spellEnd"/>
+      <w:r>
+        <w:rPr>
+          <w:rFonts w:cstheme="minorHAnsi"/>
+        </w:rPr>
+        <w:t>(</w:t>
+      </w:r>
+      <w:proofErr w:type="gramEnd"/>
+      <w:r>
+        <w:rPr>
+          <w:rFonts w:cstheme="minorHAnsi"/>
+        </w:rPr>
+        <w:t>) method to return the instance.</w:t>
       </w:r>
     </w:p>
     <w:p>
@@ -2885,6 +3555,7 @@
         </w:rPr>
         <w:t xml:space="preserve"> </w:t>
       </w:r>
+      <w:proofErr w:type="gramStart"/>
       <w:r>
         <w:rPr>
           <w:rStyle w:val="pl-c1"/>
@@ -2904,6 +3575,7 @@
         </w:rPr>
         <w:t>;</w:t>
       </w:r>
+      <w:proofErr w:type="gramEnd"/>
     </w:p>
     <w:p>
       <w:pPr>
@@ -2982,6 +3654,8 @@
         </w:rPr>
         <w:t xml:space="preserve"> </w:t>
       </w:r>
+      <w:proofErr w:type="spellStart"/>
+      <w:proofErr w:type="gramStart"/>
       <w:r>
         <w:rPr>
           <w:rStyle w:val="pl-en"/>
@@ -2992,6 +3666,7 @@
         </w:rPr>
         <w:t>getInstance</w:t>
       </w:r>
+      <w:proofErr w:type="spellEnd"/>
       <w:r>
         <w:rPr>
           <w:rFonts w:asciiTheme="minorHAnsi" w:hAnsiTheme="minorHAnsi" w:cstheme="minorHAnsi"/>
@@ -2999,7 +3674,17 @@
           <w:sz w:val="24"/>
           <w:szCs w:val="24"/>
         </w:rPr>
-        <w:t>() {</w:t>
+        <w:t>(</w:t>
+      </w:r>
+      <w:proofErr w:type="gramEnd"/>
+      <w:r>
+        <w:rPr>
+          <w:rFonts w:asciiTheme="minorHAnsi" w:hAnsiTheme="minorHAnsi" w:cstheme="minorHAnsi"/>
+          <w:color w:val="B4C6E7" w:themeColor="accent1" w:themeTint="66"/>
+          <w:sz w:val="24"/>
+          <w:szCs w:val="24"/>
+        </w:rPr>
+        <w:t>) {</w:t>
       </w:r>
     </w:p>
     <w:p>
@@ -3155,8 +3840,19 @@
           <w:sz w:val="24"/>
           <w:szCs w:val="24"/>
         </w:rPr>
-        <w:t>();</w:t>
-      </w:r>
+        <w:t>(</w:t>
+      </w:r>
+      <w:proofErr w:type="gramStart"/>
+      <w:r>
+        <w:rPr>
+          <w:rFonts w:asciiTheme="minorHAnsi" w:hAnsiTheme="minorHAnsi" w:cstheme="minorHAnsi"/>
+          <w:color w:val="B4C6E7" w:themeColor="accent1" w:themeTint="66"/>
+          <w:sz w:val="24"/>
+          <w:szCs w:val="24"/>
+        </w:rPr>
+        <w:t>);</w:t>
+      </w:r>
+      <w:proofErr w:type="gramEnd"/>
     </w:p>
     <w:p>
       <w:pPr>
@@ -3216,8 +3912,19 @@
           <w:sz w:val="24"/>
           <w:szCs w:val="24"/>
         </w:rPr>
-        <w:t xml:space="preserve"> instance;</w:t>
-      </w:r>
+        <w:t xml:space="preserve"> </w:t>
+      </w:r>
+      <w:proofErr w:type="gramStart"/>
+      <w:r>
+        <w:rPr>
+          <w:rFonts w:asciiTheme="minorHAnsi" w:hAnsiTheme="minorHAnsi" w:cstheme="minorHAnsi"/>
+          <w:color w:val="B4C6E7" w:themeColor="accent1" w:themeTint="66"/>
+          <w:sz w:val="24"/>
+          <w:szCs w:val="24"/>
+        </w:rPr>
+        <w:t>instance;</w:t>
+      </w:r>
+      <w:proofErr w:type="gramEnd"/>
     </w:p>
     <w:p>
       <w:pPr>
@@ -3402,8 +4109,17 @@
           <w:rFonts w:eastAsia="Times New Roman" w:cstheme="minorHAnsi"/>
           <w:color w:val="B4C6E7" w:themeColor="accent1" w:themeTint="66"/>
         </w:rPr>
-        <w:t xml:space="preserve">    private static SingletonExample2 instance = new SingletonExample2();</w:t>
-      </w:r>
+        <w:t xml:space="preserve">    private static SingletonExample2 instance = new SingletonExample2(</w:t>
+      </w:r>
+      <w:proofErr w:type="gramStart"/>
+      <w:r>
+        <w:rPr>
+          <w:rFonts w:eastAsia="Times New Roman" w:cstheme="minorHAnsi"/>
+          <w:color w:val="B4C6E7" w:themeColor="accent1" w:themeTint="66"/>
+        </w:rPr>
+        <w:t>);</w:t>
+      </w:r>
+      <w:proofErr w:type="gramEnd"/>
     </w:p>
     <w:p>
       <w:pPr>
@@ -3436,7 +4152,32 @@
           <w:rFonts w:eastAsia="Times New Roman" w:cstheme="minorHAnsi"/>
           <w:color w:val="B4C6E7" w:themeColor="accent1" w:themeTint="66"/>
         </w:rPr>
-        <w:t xml:space="preserve">    public static SingletonExample2 getInstance() {</w:t>
+        <w:t xml:space="preserve">    public static SingletonExample2 </w:t>
+      </w:r>
+      <w:proofErr w:type="spellStart"/>
+      <w:proofErr w:type="gramStart"/>
+      <w:r>
+        <w:rPr>
+          <w:rFonts w:eastAsia="Times New Roman" w:cstheme="minorHAnsi"/>
+          <w:color w:val="B4C6E7" w:themeColor="accent1" w:themeTint="66"/>
+        </w:rPr>
+        <w:t>getInstance</w:t>
+      </w:r>
+      <w:proofErr w:type="spellEnd"/>
+      <w:r>
+        <w:rPr>
+          <w:rFonts w:eastAsia="Times New Roman" w:cstheme="minorHAnsi"/>
+          <w:color w:val="B4C6E7" w:themeColor="accent1" w:themeTint="66"/>
+        </w:rPr>
+        <w:t>(</w:t>
+      </w:r>
+      <w:proofErr w:type="gramEnd"/>
+      <w:r>
+        <w:rPr>
+          <w:rFonts w:eastAsia="Times New Roman" w:cstheme="minorHAnsi"/>
+          <w:color w:val="B4C6E7" w:themeColor="accent1" w:themeTint="66"/>
+        </w:rPr>
+        <w:t>) {</w:t>
       </w:r>
     </w:p>
     <w:p>
@@ -3470,8 +4211,17 @@
           <w:rFonts w:eastAsia="Times New Roman" w:cstheme="minorHAnsi"/>
           <w:color w:val="B4C6E7" w:themeColor="accent1" w:themeTint="66"/>
         </w:rPr>
-        <w:t xml:space="preserve">        return instance;</w:t>
-      </w:r>
+        <w:t xml:space="preserve">        return </w:t>
+      </w:r>
+      <w:proofErr w:type="gramStart"/>
+      <w:r>
+        <w:rPr>
+          <w:rFonts w:eastAsia="Times New Roman" w:cstheme="minorHAnsi"/>
+          <w:color w:val="B4C6E7" w:themeColor="accent1" w:themeTint="66"/>
+        </w:rPr>
+        <w:t>instance;</w:t>
+      </w:r>
+      <w:proofErr w:type="gramEnd"/>
     </w:p>
     <w:p>
       <w:pPr>
@@ -3574,7 +4324,29 @@
         <w:rPr>
           <w:rFonts w:cstheme="minorHAnsi"/>
         </w:rPr>
-        <w:t>synchronized getInstance()</w:t>
+        <w:t xml:space="preserve">synchronized </w:t>
+      </w:r>
+      <w:proofErr w:type="spellStart"/>
+      <w:proofErr w:type="gramStart"/>
+      <w:r>
+        <w:rPr>
+          <w:rFonts w:cstheme="minorHAnsi"/>
+        </w:rPr>
+        <w:t>getInstance</w:t>
+      </w:r>
+      <w:proofErr w:type="spellEnd"/>
+      <w:r>
+        <w:rPr>
+          <w:rFonts w:cstheme="minorHAnsi"/>
+        </w:rPr>
+        <w:t>(</w:t>
+      </w:r>
+      <w:proofErr w:type="gramEnd"/>
+      <w:r>
+        <w:rPr>
+          <w:rFonts w:cstheme="minorHAnsi"/>
+        </w:rPr>
+        <w:t>)</w:t>
       </w:r>
     </w:p>
     <w:p>
@@ -3734,7 +4506,29 @@
         <w:rPr>
           <w:rFonts w:cstheme="minorHAnsi"/>
         </w:rPr>
-        <w:t>Override the method compareTo().</w:t>
+        <w:t xml:space="preserve">Override the method </w:t>
+      </w:r>
+      <w:proofErr w:type="spellStart"/>
+      <w:proofErr w:type="gramStart"/>
+      <w:r>
+        <w:rPr>
+          <w:rFonts w:cstheme="minorHAnsi"/>
+        </w:rPr>
+        <w:t>compareTo</w:t>
+      </w:r>
+      <w:proofErr w:type="spellEnd"/>
+      <w:r>
+        <w:rPr>
+          <w:rFonts w:cstheme="minorHAnsi"/>
+        </w:rPr>
+        <w:t>(</w:t>
+      </w:r>
+      <w:proofErr w:type="gramEnd"/>
+      <w:r>
+        <w:rPr>
+          <w:rFonts w:cstheme="minorHAnsi"/>
+        </w:rPr>
+        <w:t>).</w:t>
       </w:r>
     </w:p>
     <w:p>
@@ -3887,6 +4681,7 @@
         <w:br/>
         <w:t xml:space="preserve">    public </w:t>
       </w:r>
+      <w:proofErr w:type="gramStart"/>
       <w:r>
         <w:rPr>
           <w:rFonts w:eastAsia="Times New Roman" w:cstheme="minorHAnsi"/>
@@ -3899,7 +4694,15 @@
           <w:rFonts w:eastAsia="Times New Roman" w:cstheme="minorHAnsi"/>
           <w:color w:val="A9B7C6"/>
         </w:rPr>
-        <w:t>(String name</w:t>
+        <w:t>(</w:t>
+      </w:r>
+      <w:proofErr w:type="gramEnd"/>
+      <w:r>
+        <w:rPr>
+          <w:rFonts w:eastAsia="Times New Roman" w:cstheme="minorHAnsi"/>
+          <w:color w:val="A9B7C6"/>
+        </w:rPr>
+        <w:t>String name</w:t>
       </w:r>
       <w:r>
         <w:rPr>
@@ -3978,7 +4781,15 @@
           <w:color w:val="CC7832"/>
         </w:rPr>
         <w:br/>
-        <w:t xml:space="preserve">        this</w:t>
+        <w:t xml:space="preserve">        </w:t>
+      </w:r>
+      <w:proofErr w:type="spellStart"/>
+      <w:r>
+        <w:rPr>
+          <w:rFonts w:eastAsia="Times New Roman" w:cstheme="minorHAnsi"/>
+          <w:color w:val="CC7832"/>
+        </w:rPr>
+        <w:t>this</w:t>
       </w:r>
       <w:r>
         <w:rPr>
@@ -3992,7 +4803,15 @@
           <w:rFonts w:eastAsia="Times New Roman" w:cstheme="minorHAnsi"/>
           <w:color w:val="9876AA"/>
         </w:rPr>
-        <w:t xml:space="preserve">rating </w:t>
+        <w:t>rating</w:t>
+      </w:r>
+      <w:proofErr w:type="spellEnd"/>
+      <w:r>
+        <w:rPr>
+          <w:rFonts w:eastAsia="Times New Roman" w:cstheme="minorHAnsi"/>
+          <w:color w:val="9876AA"/>
+        </w:rPr>
+        <w:t xml:space="preserve"> </w:t>
       </w:r>
       <w:r>
         <w:rPr>
@@ -4014,7 +4833,15 @@
           <w:color w:val="CC7832"/>
         </w:rPr>
         <w:br/>
-        <w:t xml:space="preserve">        this</w:t>
+        <w:t xml:space="preserve">        </w:t>
+      </w:r>
+      <w:proofErr w:type="spellStart"/>
+      <w:r>
+        <w:rPr>
+          <w:rFonts w:eastAsia="Times New Roman" w:cstheme="minorHAnsi"/>
+          <w:color w:val="CC7832"/>
+        </w:rPr>
+        <w:t>this</w:t>
       </w:r>
       <w:r>
         <w:rPr>
@@ -4028,7 +4855,15 @@
           <w:rFonts w:eastAsia="Times New Roman" w:cstheme="minorHAnsi"/>
           <w:color w:val="9876AA"/>
         </w:rPr>
-        <w:t xml:space="preserve">year </w:t>
+        <w:t>year</w:t>
+      </w:r>
+      <w:proofErr w:type="spellEnd"/>
+      <w:r>
+        <w:rPr>
+          <w:rFonts w:eastAsia="Times New Roman" w:cstheme="minorHAnsi"/>
+          <w:color w:val="9876AA"/>
+        </w:rPr>
+        <w:t xml:space="preserve"> </w:t>
       </w:r>
       <w:r>
         <w:rPr>
@@ -4097,6 +4932,7 @@
         </w:rPr>
         <w:t xml:space="preserve">public int </w:t>
       </w:r>
+      <w:proofErr w:type="spellStart"/>
       <w:r>
         <w:rPr>
           <w:rFonts w:eastAsia="Times New Roman" w:cstheme="minorHAnsi"/>
@@ -4104,6 +4940,7 @@
         </w:rPr>
         <w:t>compareTo</w:t>
       </w:r>
+      <w:proofErr w:type="spellEnd"/>
       <w:r>
         <w:rPr>
           <w:rFonts w:eastAsia="Times New Roman" w:cstheme="minorHAnsi"/>
@@ -4124,7 +4961,15 @@
           <w:rFonts w:eastAsia="Times New Roman" w:cstheme="minorHAnsi"/>
           <w:color w:val="CC7832"/>
         </w:rPr>
-        <w:t>return this</w:t>
+        <w:t xml:space="preserve">return </w:t>
+      </w:r>
+      <w:proofErr w:type="spellStart"/>
+      <w:r>
+        <w:rPr>
+          <w:rFonts w:eastAsia="Times New Roman" w:cstheme="minorHAnsi"/>
+          <w:color w:val="CC7832"/>
+        </w:rPr>
+        <w:t>this</w:t>
       </w:r>
       <w:r>
         <w:rPr>
@@ -4138,14 +4983,30 @@
           <w:rFonts w:eastAsia="Times New Roman" w:cstheme="minorHAnsi"/>
           <w:color w:val="9876AA"/>
         </w:rPr>
-        <w:t xml:space="preserve">year </w:t>
+        <w:t>year</w:t>
+      </w:r>
+      <w:proofErr w:type="spellEnd"/>
+      <w:r>
+        <w:rPr>
+          <w:rFonts w:eastAsia="Times New Roman" w:cstheme="minorHAnsi"/>
+          <w:color w:val="9876AA"/>
+        </w:rPr>
+        <w:t xml:space="preserve"> </w:t>
       </w:r>
       <w:r>
         <w:rPr>
           <w:rFonts w:eastAsia="Times New Roman" w:cstheme="minorHAnsi"/>
           <w:color w:val="A9B7C6"/>
         </w:rPr>
-        <w:t>- m.</w:t>
+        <w:t xml:space="preserve">- </w:t>
+      </w:r>
+      <w:proofErr w:type="spellStart"/>
+      <w:r>
+        <w:rPr>
+          <w:rFonts w:eastAsia="Times New Roman" w:cstheme="minorHAnsi"/>
+          <w:color w:val="A9B7C6"/>
+        </w:rPr>
+        <w:t>m.</w:t>
       </w:r>
       <w:r>
         <w:rPr>
@@ -4154,6 +5015,7 @@
         </w:rPr>
         <w:t>year</w:t>
       </w:r>
+      <w:proofErr w:type="spellEnd"/>
       <w:r>
         <w:rPr>
           <w:rFonts w:eastAsia="Times New Roman" w:cstheme="minorHAnsi"/>
@@ -4195,7 +5057,29 @@
         <w:rPr>
           <w:rFonts w:cstheme="minorHAnsi"/>
         </w:rPr>
-        <w:t>There is only one chance to implement the compareTo() method</w:t>
+        <w:t xml:space="preserve">There is only one chance to implement the </w:t>
+      </w:r>
+      <w:proofErr w:type="spellStart"/>
+      <w:proofErr w:type="gramStart"/>
+      <w:r>
+        <w:rPr>
+          <w:rFonts w:cstheme="minorHAnsi"/>
+        </w:rPr>
+        <w:t>compareTo</w:t>
+      </w:r>
+      <w:proofErr w:type="spellEnd"/>
+      <w:r>
+        <w:rPr>
+          <w:rFonts w:cstheme="minorHAnsi"/>
+        </w:rPr>
+        <w:t>(</w:t>
+      </w:r>
+      <w:proofErr w:type="gramEnd"/>
+      <w:r>
+        <w:rPr>
+          <w:rFonts w:cstheme="minorHAnsi"/>
+        </w:rPr>
+        <w:t>) method</w:t>
       </w:r>
       <w:r>
         <w:rPr>
@@ -4227,7 +5111,35 @@
         <w:rPr>
           <w:rFonts w:cstheme="minorHAnsi"/>
         </w:rPr>
-        <w:t>If a class implements Comparable interface, then collection of that object either List or Array can be sorted automatically by using Collections.sort() or Arrays.sort().</w:t>
+        <w:t xml:space="preserve">If a class implements Comparable interface, then collection of that object either List or Array can be sorted automatically by using </w:t>
+      </w:r>
+      <w:proofErr w:type="spellStart"/>
+      <w:r>
+        <w:rPr>
+          <w:rFonts w:cstheme="minorHAnsi"/>
+        </w:rPr>
+        <w:t>Collections.sort</w:t>
+      </w:r>
+      <w:proofErr w:type="spellEnd"/>
+      <w:r>
+        <w:rPr>
+          <w:rFonts w:cstheme="minorHAnsi"/>
+        </w:rPr>
+        <w:t xml:space="preserve">() or </w:t>
+      </w:r>
+      <w:proofErr w:type="spellStart"/>
+      <w:r>
+        <w:rPr>
+          <w:rFonts w:cstheme="minorHAnsi"/>
+        </w:rPr>
+        <w:t>Arrays.sort</w:t>
+      </w:r>
+      <w:proofErr w:type="spellEnd"/>
+      <w:r>
+        <w:rPr>
+          <w:rFonts w:cstheme="minorHAnsi"/>
+        </w:rPr>
+        <w:t>().</w:t>
       </w:r>
     </w:p>
     <w:p>
@@ -4314,12 +5226,21 @@
         </w:rPr>
         <w:t xml:space="preserve">class </w:t>
       </w:r>
+      <w:proofErr w:type="spellStart"/>
       <w:r>
         <w:rPr>
           <w:rFonts w:eastAsia="Times New Roman" w:cstheme="minorHAnsi"/>
           <w:color w:val="A9B7C6"/>
         </w:rPr>
-        <w:t xml:space="preserve">RatingCompare </w:t>
+        <w:t>RatingCompare</w:t>
+      </w:r>
+      <w:proofErr w:type="spellEnd"/>
+      <w:r>
+        <w:rPr>
+          <w:rFonts w:eastAsia="Times New Roman" w:cstheme="minorHAnsi"/>
+          <w:color w:val="A9B7C6"/>
+        </w:rPr>
+        <w:t xml:space="preserve"> </w:t>
       </w:r>
       <w:r>
         <w:rPr>
@@ -4365,6 +5286,7 @@
         </w:rPr>
         <w:t xml:space="preserve">public int </w:t>
       </w:r>
+      <w:proofErr w:type="gramStart"/>
       <w:r>
         <w:rPr>
           <w:rFonts w:eastAsia="Times New Roman" w:cstheme="minorHAnsi"/>
@@ -4377,7 +5299,15 @@
           <w:rFonts w:eastAsia="Times New Roman" w:cstheme="minorHAnsi"/>
           <w:color w:val="A9B7C6"/>
         </w:rPr>
-        <w:t>(Movie m1</w:t>
+        <w:t>(</w:t>
+      </w:r>
+      <w:proofErr w:type="gramEnd"/>
+      <w:r>
+        <w:rPr>
+          <w:rFonts w:eastAsia="Times New Roman" w:cstheme="minorHAnsi"/>
+          <w:color w:val="A9B7C6"/>
+        </w:rPr>
+        <w:t>Movie m1</w:t>
       </w:r>
       <w:r>
         <w:rPr>
@@ -6595,7 +7525,21 @@
         <w:rPr>
           <w:rFonts w:cstheme="minorHAnsi"/>
         </w:rPr>
-        <w:t>byte, short, int, long, float, double, char, boolean (all have a wrapper class)</w:t>
+        <w:t xml:space="preserve">byte, short, int, long, float, double, char, </w:t>
+      </w:r>
+      <w:proofErr w:type="spellStart"/>
+      <w:r>
+        <w:rPr>
+          <w:rFonts w:cstheme="minorHAnsi"/>
+        </w:rPr>
+        <w:t>boolean</w:t>
+      </w:r>
+      <w:proofErr w:type="spellEnd"/>
+      <w:r>
+        <w:rPr>
+          <w:rFonts w:cstheme="minorHAnsi"/>
+        </w:rPr>
+        <w:t xml:space="preserve"> (all have a wrapper class)</w:t>
       </w:r>
     </w:p>
     <w:p>
@@ -6728,7 +7672,35 @@
           <w:rFonts w:cstheme="minorHAnsi"/>
         </w:rPr>
         <w:lastRenderedPageBreak/>
-        <w:t>public, private, protected, static, final, //(rest for tomorrow)abstract, synchronized, native, strictfp, transient, volatile</w:t>
+        <w:t>public, private, protected, static, final, /</w:t>
+      </w:r>
+      <w:proofErr w:type="gramStart"/>
+      <w:r>
+        <w:rPr>
+          <w:rFonts w:cstheme="minorHAnsi"/>
+        </w:rPr>
+        <w:t>/(</w:t>
+      </w:r>
+      <w:proofErr w:type="gramEnd"/>
+      <w:r>
+        <w:rPr>
+          <w:rFonts w:cstheme="minorHAnsi"/>
+        </w:rPr>
+        <w:t xml:space="preserve">rest for tomorrow)abstract, synchronized, native, </w:t>
+      </w:r>
+      <w:proofErr w:type="spellStart"/>
+      <w:r>
+        <w:rPr>
+          <w:rFonts w:cstheme="minorHAnsi"/>
+        </w:rPr>
+        <w:t>strictfp</w:t>
+      </w:r>
+      <w:proofErr w:type="spellEnd"/>
+      <w:r>
+        <w:rPr>
+          <w:rFonts w:cstheme="minorHAnsi"/>
+        </w:rPr>
+        <w:t>, transient, volatile</w:t>
       </w:r>
     </w:p>
     <w:p>
@@ -7121,20 +8093,48 @@
         <w:rPr>
           <w:rFonts w:cstheme="minorHAnsi"/>
         </w:rPr>
-        <w:t>Two annotation we gonna use to choose which implementation we want to use</w:t>
-      </w:r>
-    </w:p>
-    <w:p>
-      <w:pPr>
-        <w:rPr>
-          <w:rFonts w:cstheme="minorHAnsi"/>
-        </w:rPr>
-      </w:pPr>
-      <w:r>
-        <w:rPr>
-          <w:rFonts w:cstheme="minorHAnsi"/>
-        </w:rPr>
-        <w:t>@Primary  -&gt; declaration of beans</w:t>
+        <w:t xml:space="preserve">Two annotation we </w:t>
+      </w:r>
+      <w:proofErr w:type="spellStart"/>
+      <w:r>
+        <w:rPr>
+          <w:rFonts w:cstheme="minorHAnsi"/>
+        </w:rPr>
+        <w:t>gonna</w:t>
+      </w:r>
+      <w:proofErr w:type="spellEnd"/>
+      <w:r>
+        <w:rPr>
+          <w:rFonts w:cstheme="minorHAnsi"/>
+        </w:rPr>
+        <w:t xml:space="preserve"> use to choose which implementation we want to use</w:t>
+      </w:r>
+    </w:p>
+    <w:p>
+      <w:pPr>
+        <w:rPr>
+          <w:rFonts w:cstheme="minorHAnsi"/>
+        </w:rPr>
+      </w:pPr>
+      <w:r>
+        <w:rPr>
+          <w:rFonts w:cstheme="minorHAnsi"/>
+        </w:rPr>
+        <w:t>@</w:t>
+      </w:r>
+      <w:proofErr w:type="gramStart"/>
+      <w:r>
+        <w:rPr>
+          <w:rFonts w:cstheme="minorHAnsi"/>
+        </w:rPr>
+        <w:t>Primary  -</w:t>
+      </w:r>
+      <w:proofErr w:type="gramEnd"/>
+      <w:r>
+        <w:rPr>
+          <w:rFonts w:cstheme="minorHAnsi"/>
+        </w:rPr>
+        <w:t>&gt; declaration of beans</w:t>
       </w:r>
     </w:p>
     <w:p>
@@ -7240,7 +8240,21 @@
         <w:rPr>
           <w:rFonts w:cstheme="minorHAnsi"/>
         </w:rPr>
-        <w:t>public, private, protected, static, final, //abstract, synchronized, native, strictfp, transient, volatile</w:t>
+        <w:t xml:space="preserve">public, private, protected, static, final, //abstract, synchronized, native, </w:t>
+      </w:r>
+      <w:proofErr w:type="spellStart"/>
+      <w:r>
+        <w:rPr>
+          <w:rFonts w:cstheme="minorHAnsi"/>
+        </w:rPr>
+        <w:t>strictfp</w:t>
+      </w:r>
+      <w:proofErr w:type="spellEnd"/>
+      <w:r>
+        <w:rPr>
+          <w:rFonts w:cstheme="minorHAnsi"/>
+        </w:rPr>
+        <w:t>, transient, volatile</w:t>
       </w:r>
     </w:p>
     <w:p>
@@ -7302,12 +8316,14 @@
           <w:rFonts w:eastAsia="Times New Roman" w:cstheme="minorHAnsi"/>
         </w:rPr>
       </w:pPr>
+      <w:proofErr w:type="spellStart"/>
       <w:r>
         <w:rPr>
           <w:rFonts w:cstheme="minorHAnsi"/>
         </w:rPr>
         <w:t>strictfp</w:t>
       </w:r>
+      <w:proofErr w:type="spellEnd"/>
       <w:r>
         <w:rPr>
           <w:rFonts w:cstheme="minorHAnsi"/>
@@ -7421,8 +8437,16 @@
         <w:rPr>
           <w:rFonts w:cstheme="minorHAnsi"/>
         </w:rPr>
-        <w:t>assert expression;</w:t>
-      </w:r>
+        <w:t xml:space="preserve">assert </w:t>
+      </w:r>
+      <w:proofErr w:type="gramStart"/>
+      <w:r>
+        <w:rPr>
+          <w:rFonts w:cstheme="minorHAnsi"/>
+        </w:rPr>
+        <w:t>expression;</w:t>
+      </w:r>
+      <w:proofErr w:type="gramEnd"/>
     </w:p>
     <w:p>
       <w:pPr>
@@ -7439,7 +8463,21 @@
         <w:rPr>
           <w:rFonts w:cstheme="minorHAnsi"/>
         </w:rPr>
-        <w:t>assert expression1 : expression2;</w:t>
+        <w:t>assert expression</w:t>
+      </w:r>
+      <w:proofErr w:type="gramStart"/>
+      <w:r>
+        <w:rPr>
+          <w:rFonts w:cstheme="minorHAnsi"/>
+        </w:rPr>
+        <w:t>1 :</w:t>
+      </w:r>
+      <w:proofErr w:type="gramEnd"/>
+      <w:r>
+        <w:rPr>
+          <w:rFonts w:cstheme="minorHAnsi"/>
+        </w:rPr>
+        <w:t xml:space="preserve"> expression2;</w:t>
       </w:r>
     </w:p>
     <w:p>
@@ -7511,7 +8549,21 @@
         <w:rPr>
           <w:rFonts w:cstheme="minorHAnsi"/>
         </w:rPr>
-        <w:t>new, instanceof, super, this</w:t>
+        <w:t xml:space="preserve">new, </w:t>
+      </w:r>
+      <w:proofErr w:type="spellStart"/>
+      <w:r>
+        <w:rPr>
+          <w:rFonts w:cstheme="minorHAnsi"/>
+        </w:rPr>
+        <w:t>instanceof</w:t>
+      </w:r>
+      <w:proofErr w:type="spellEnd"/>
+      <w:r>
+        <w:rPr>
+          <w:rFonts w:cstheme="minorHAnsi"/>
+        </w:rPr>
+        <w:t>, super, this</w:t>
       </w:r>
     </w:p>
     <w:p>
@@ -8055,11 +9107,19 @@
           <w:rFonts w:eastAsia="Times New Roman" w:cstheme="minorHAnsi"/>
         </w:rPr>
       </w:pPr>
-      <w:r>
-        <w:rPr>
-          <w:rFonts w:eastAsia="Times New Roman" w:cstheme="minorHAnsi"/>
-        </w:rPr>
-        <w:t>Take a look at the workflow visualizer and live logs to get a full look into how your pipeline is running</w:t>
+      <w:proofErr w:type="gramStart"/>
+      <w:r>
+        <w:rPr>
+          <w:rFonts w:eastAsia="Times New Roman" w:cstheme="minorHAnsi"/>
+        </w:rPr>
+        <w:t>Take a look</w:t>
+      </w:r>
+      <w:proofErr w:type="gramEnd"/>
+      <w:r>
+        <w:rPr>
+          <w:rFonts w:eastAsia="Times New Roman" w:cstheme="minorHAnsi"/>
+        </w:rPr>
+        <w:t xml:space="preserve"> at the workflow visualizer and live logs to get a full look into how your pipeline is running</w:t>
       </w:r>
     </w:p>
     <w:p>
@@ -8281,6 +9341,7 @@
         </w:rPr>
         <w:t>method1</w:t>
       </w:r>
+      <w:proofErr w:type="gramStart"/>
       <w:r>
         <w:rPr>
           <w:rFonts w:eastAsia="Times New Roman" w:cstheme="minorHAnsi"/>
@@ -8288,6 +9349,7 @@
         </w:rPr>
         <w:t>(){</w:t>
       </w:r>
+      <w:proofErr w:type="gramEnd"/>
       <w:r>
         <w:rPr>
           <w:rFonts w:eastAsia="Times New Roman" w:cstheme="minorHAnsi"/>
@@ -8584,12 +9646,14 @@
           <w:rFonts w:eastAsia="Times New Roman" w:cstheme="minorHAnsi"/>
         </w:rPr>
       </w:pPr>
+      <w:proofErr w:type="spellStart"/>
       <w:r>
         <w:rPr>
           <w:rFonts w:eastAsia="Times New Roman" w:cstheme="minorHAnsi"/>
         </w:rPr>
         <w:t>PointCut</w:t>
       </w:r>
+      <w:proofErr w:type="spellEnd"/>
     </w:p>
     <w:p>
       <w:pPr>
@@ -8714,7 +9778,21 @@
         <w:rPr>
           <w:rFonts w:eastAsia="Times New Roman" w:cstheme="minorHAnsi"/>
         </w:rPr>
-        <w:t>: advice to be executed regardless of the means by which a join point exits (normal or exception return)</w:t>
+        <w:t xml:space="preserve">: advice to be executed regardless of </w:t>
+      </w:r>
+      <w:proofErr w:type="gramStart"/>
+      <w:r>
+        <w:rPr>
+          <w:rFonts w:eastAsia="Times New Roman" w:cstheme="minorHAnsi"/>
+        </w:rPr>
+        <w:t>the means by which</w:t>
+      </w:r>
+      <w:proofErr w:type="gramEnd"/>
+      <w:r>
+        <w:rPr>
+          <w:rFonts w:eastAsia="Times New Roman" w:cstheme="minorHAnsi"/>
+        </w:rPr>
+        <w:t xml:space="preserve"> a join point exits (normal or exception return)</w:t>
       </w:r>
     </w:p>
     <w:p>
@@ -8756,13 +9834,27 @@
         <w:rPr>
           <w:rFonts w:eastAsia="Times New Roman" w:cstheme="minorHAnsi"/>
         </w:rPr>
-        <w:t>After throwing</w:t>
-      </w:r>
-      <w:r>
-        <w:rPr>
-          <w:rFonts w:eastAsia="Times New Roman" w:cstheme="minorHAnsi"/>
-        </w:rPr>
-        <w:t>: advice to be executed if a method exits by throwing an exception</w:t>
+        <w:t xml:space="preserve">After </w:t>
+      </w:r>
+      <w:proofErr w:type="gramStart"/>
+      <w:r>
+        <w:rPr>
+          <w:rFonts w:eastAsia="Times New Roman" w:cstheme="minorHAnsi"/>
+        </w:rPr>
+        <w:t>throwing</w:t>
+      </w:r>
+      <w:r>
+        <w:rPr>
+          <w:rFonts w:eastAsia="Times New Roman" w:cstheme="minorHAnsi"/>
+        </w:rPr>
+        <w:t>:</w:t>
+      </w:r>
+      <w:proofErr w:type="gramEnd"/>
+      <w:r>
+        <w:rPr>
+          <w:rFonts w:eastAsia="Times New Roman" w:cstheme="minorHAnsi"/>
+        </w:rPr>
+        <w:t xml:space="preserve"> advice to be executed if a method exits by throwing an exception</w:t>
       </w:r>
     </w:p>
     <w:p>
@@ -8922,8 +10014,30 @@
         <w:rPr>
           <w:rFonts w:eastAsia="SimSun" w:cstheme="minorHAnsi"/>
         </w:rPr>
-        <w:t>Connection con = dataSource.getConnection();</w:t>
-      </w:r>
+        <w:t xml:space="preserve">Connection con = </w:t>
+      </w:r>
+      <w:proofErr w:type="spellStart"/>
+      <w:r>
+        <w:rPr>
+          <w:rFonts w:eastAsia="SimSun" w:cstheme="minorHAnsi"/>
+        </w:rPr>
+        <w:t>dataSource.getConnection</w:t>
+      </w:r>
+      <w:proofErr w:type="spellEnd"/>
+      <w:r>
+        <w:rPr>
+          <w:rFonts w:eastAsia="SimSun" w:cstheme="minorHAnsi"/>
+        </w:rPr>
+        <w:t>(</w:t>
+      </w:r>
+      <w:proofErr w:type="gramStart"/>
+      <w:r>
+        <w:rPr>
+          <w:rFonts w:eastAsia="SimSun" w:cstheme="minorHAnsi"/>
+        </w:rPr>
+        <w:t>);</w:t>
+      </w:r>
+      <w:proofErr w:type="gramEnd"/>
     </w:p>
     <w:p>
       <w:pPr>
@@ -8953,7 +10067,22 @@
           <w:rFonts w:eastAsia="SimSun" w:cstheme="minorHAnsi"/>
         </w:rPr>
         <w:tab/>
-        <w:t>con.setAutoCommit(false);</w:t>
+      </w:r>
+      <w:proofErr w:type="spellStart"/>
+      <w:proofErr w:type="gramStart"/>
+      <w:r>
+        <w:rPr>
+          <w:rFonts w:eastAsia="SimSun" w:cstheme="minorHAnsi"/>
+        </w:rPr>
+        <w:t>con.setAutoCommit</w:t>
+      </w:r>
+      <w:proofErr w:type="spellEnd"/>
+      <w:proofErr w:type="gramEnd"/>
+      <w:r>
+        <w:rPr>
+          <w:rFonts w:eastAsia="SimSun" w:cstheme="minorHAnsi"/>
+        </w:rPr>
+        <w:t>(false);</w:t>
       </w:r>
     </w:p>
     <w:p>
@@ -8969,7 +10098,21 @@
           <w:rFonts w:eastAsia="SimSun" w:cstheme="minorHAnsi"/>
         </w:rPr>
         <w:tab/>
-        <w:t>// execute sql statement</w:t>
+        <w:t xml:space="preserve">// execute </w:t>
+      </w:r>
+      <w:proofErr w:type="spellStart"/>
+      <w:r>
+        <w:rPr>
+          <w:rFonts w:eastAsia="SimSun" w:cstheme="minorHAnsi"/>
+        </w:rPr>
+        <w:t>sql</w:t>
+      </w:r>
+      <w:proofErr w:type="spellEnd"/>
+      <w:r>
+        <w:rPr>
+          <w:rFonts w:eastAsia="SimSun" w:cstheme="minorHAnsi"/>
+        </w:rPr>
+        <w:t xml:space="preserve"> statement</w:t>
       </w:r>
     </w:p>
     <w:p>
@@ -8985,7 +10128,22 @@
           <w:rFonts w:eastAsia="SimSun" w:cstheme="minorHAnsi"/>
         </w:rPr>
         <w:tab/>
-        <w:t>connection.commit();</w:t>
+      </w:r>
+      <w:proofErr w:type="spellStart"/>
+      <w:proofErr w:type="gramStart"/>
+      <w:r>
+        <w:rPr>
+          <w:rFonts w:eastAsia="SimSun" w:cstheme="minorHAnsi"/>
+        </w:rPr>
+        <w:t>connection.commit</w:t>
+      </w:r>
+      <w:proofErr w:type="spellEnd"/>
+      <w:proofErr w:type="gramEnd"/>
+      <w:r>
+        <w:rPr>
+          <w:rFonts w:eastAsia="SimSun" w:cstheme="minorHAnsi"/>
+        </w:rPr>
+        <w:t>();</w:t>
       </w:r>
     </w:p>
     <w:p>
@@ -9006,7 +10164,21 @@
         <w:rPr>
           <w:rFonts w:eastAsia="SimSun" w:cstheme="minorHAnsi"/>
         </w:rPr>
-        <w:t xml:space="preserve"> catch (SQLException e) {</w:t>
+        <w:t xml:space="preserve"> catch (</w:t>
+      </w:r>
+      <w:proofErr w:type="spellStart"/>
+      <w:r>
+        <w:rPr>
+          <w:rFonts w:eastAsia="SimSun" w:cstheme="minorHAnsi"/>
+        </w:rPr>
+        <w:t>SQLException</w:t>
+      </w:r>
+      <w:proofErr w:type="spellEnd"/>
+      <w:r>
+        <w:rPr>
+          <w:rFonts w:eastAsia="SimSun" w:cstheme="minorHAnsi"/>
+        </w:rPr>
+        <w:t xml:space="preserve"> e) {</w:t>
       </w:r>
     </w:p>
     <w:p>
@@ -9022,7 +10194,22 @@
           <w:rFonts w:eastAsia="SimSun" w:cstheme="minorHAnsi"/>
         </w:rPr>
         <w:tab/>
-        <w:t>connection.rollback();</w:t>
+      </w:r>
+      <w:proofErr w:type="spellStart"/>
+      <w:proofErr w:type="gramStart"/>
+      <w:r>
+        <w:rPr>
+          <w:rFonts w:eastAsia="SimSun" w:cstheme="minorHAnsi"/>
+        </w:rPr>
+        <w:t>connection.rollback</w:t>
+      </w:r>
+      <w:proofErr w:type="spellEnd"/>
+      <w:proofErr w:type="gramEnd"/>
+      <w:r>
+        <w:rPr>
+          <w:rFonts w:eastAsia="SimSun" w:cstheme="minorHAnsi"/>
+        </w:rPr>
+        <w:t>();</w:t>
       </w:r>
     </w:p>
     <w:p>
@@ -9091,7 +10278,21 @@
         <w:rPr>
           <w:rFonts w:eastAsia="SimSun" w:cstheme="minorHAnsi"/>
         </w:rPr>
-        <w:t>Public class Userservice {</w:t>
+        <w:t xml:space="preserve">Public class </w:t>
+      </w:r>
+      <w:proofErr w:type="spellStart"/>
+      <w:r>
+        <w:rPr>
+          <w:rFonts w:eastAsia="SimSun" w:cstheme="minorHAnsi"/>
+        </w:rPr>
+        <w:t>Userservice</w:t>
+      </w:r>
+      <w:proofErr w:type="spellEnd"/>
+      <w:r>
+        <w:rPr>
+          <w:rFonts w:eastAsia="SimSun" w:cstheme="minorHAnsi"/>
+        </w:rPr>
+        <w:t xml:space="preserve"> {</w:t>
       </w:r>
     </w:p>
     <w:p>
@@ -9122,8 +10323,30 @@
         <w:rPr>
           <w:rFonts w:eastAsia="SimSun" w:cstheme="minorHAnsi"/>
         </w:rPr>
-        <w:t>private TransactionTemplate template;</w:t>
-      </w:r>
+        <w:t xml:space="preserve">private </w:t>
+      </w:r>
+      <w:proofErr w:type="spellStart"/>
+      <w:r>
+        <w:rPr>
+          <w:rFonts w:eastAsia="SimSun" w:cstheme="minorHAnsi"/>
+        </w:rPr>
+        <w:t>TransactionTemplate</w:t>
+      </w:r>
+      <w:proofErr w:type="spellEnd"/>
+      <w:r>
+        <w:rPr>
+          <w:rFonts w:eastAsia="SimSun" w:cstheme="minorHAnsi"/>
+        </w:rPr>
+        <w:t xml:space="preserve"> </w:t>
+      </w:r>
+      <w:proofErr w:type="gramStart"/>
+      <w:r>
+        <w:rPr>
+          <w:rFonts w:eastAsia="SimSun" w:cstheme="minorHAnsi"/>
+        </w:rPr>
+        <w:t>template;</w:t>
+      </w:r>
+      <w:proofErr w:type="gramEnd"/>
     </w:p>
     <w:p>
       <w:pPr>
@@ -9146,7 +10369,29 @@
         <w:rPr>
           <w:rFonts w:eastAsia="SimSun" w:cstheme="minorHAnsi"/>
         </w:rPr>
-        <w:t>public Long registerUser(User user) {</w:t>
+        <w:t xml:space="preserve">public Long </w:t>
+      </w:r>
+      <w:proofErr w:type="spellStart"/>
+      <w:proofErr w:type="gramStart"/>
+      <w:r>
+        <w:rPr>
+          <w:rFonts w:eastAsia="SimSun" w:cstheme="minorHAnsi"/>
+        </w:rPr>
+        <w:t>registerUser</w:t>
+      </w:r>
+      <w:proofErr w:type="spellEnd"/>
+      <w:r>
+        <w:rPr>
+          <w:rFonts w:eastAsia="SimSun" w:cstheme="minorHAnsi"/>
+        </w:rPr>
+        <w:t>(</w:t>
+      </w:r>
+      <w:proofErr w:type="gramEnd"/>
+      <w:r>
+        <w:rPr>
+          <w:rFonts w:eastAsia="SimSun" w:cstheme="minorHAnsi"/>
+        </w:rPr>
+        <w:t>User user) {</w:t>
       </w:r>
     </w:p>
     <w:p>
@@ -9162,7 +10407,23 @@
           <w:rFonts w:eastAsia="SimSun" w:cstheme="minorHAnsi"/>
         </w:rPr>
         <w:tab/>
-        <w:t>Long id = template.execute(status -&gt; {</w:t>
+        <w:t xml:space="preserve">Long id = </w:t>
+      </w:r>
+      <w:proofErr w:type="spellStart"/>
+      <w:proofErr w:type="gramStart"/>
+      <w:r>
+        <w:rPr>
+          <w:rFonts w:eastAsia="SimSun" w:cstheme="minorHAnsi"/>
+        </w:rPr>
+        <w:t>template.execute</w:t>
+      </w:r>
+      <w:proofErr w:type="spellEnd"/>
+      <w:proofErr w:type="gramEnd"/>
+      <w:r>
+        <w:rPr>
+          <w:rFonts w:eastAsia="SimSun" w:cstheme="minorHAnsi"/>
+        </w:rPr>
+        <w:t>(status -&gt; {</w:t>
       </w:r>
     </w:p>
     <w:p>
@@ -9184,8 +10445,16 @@
           <w:rFonts w:eastAsia="SimSun" w:cstheme="minorHAnsi"/>
         </w:rPr>
         <w:tab/>
-        <w:t>// execute sql</w:t>
-      </w:r>
+        <w:t xml:space="preserve">// execute </w:t>
+      </w:r>
+      <w:proofErr w:type="spellStart"/>
+      <w:r>
+        <w:rPr>
+          <w:rFonts w:eastAsia="SimSun" w:cstheme="minorHAnsi"/>
+        </w:rPr>
+        <w:t>sql</w:t>
+      </w:r>
+      <w:proofErr w:type="spellEnd"/>
     </w:p>
     <w:p>
       <w:pPr>
@@ -9207,7 +10476,21 @@
           <w:rFonts w:eastAsia="SimSun" w:cstheme="minorHAnsi"/>
         </w:rPr>
         <w:tab/>
-        <w:t>// insert the user to db and return id</w:t>
+        <w:t xml:space="preserve">// insert the user to </w:t>
+      </w:r>
+      <w:proofErr w:type="spellStart"/>
+      <w:r>
+        <w:rPr>
+          <w:rFonts w:eastAsia="SimSun" w:cstheme="minorHAnsi"/>
+        </w:rPr>
+        <w:t>db</w:t>
+      </w:r>
+      <w:proofErr w:type="spellEnd"/>
+      <w:r>
+        <w:rPr>
+          <w:rFonts w:eastAsia="SimSun" w:cstheme="minorHAnsi"/>
+        </w:rPr>
+        <w:t xml:space="preserve"> and return id</w:t>
       </w:r>
     </w:p>
     <w:p>
@@ -9222,8 +10505,16 @@
         <w:rPr>
           <w:rFonts w:eastAsia="SimSun" w:cstheme="minorHAnsi"/>
         </w:rPr>
-        <w:t>Return id;</w:t>
-      </w:r>
+        <w:t xml:space="preserve">Return </w:t>
+      </w:r>
+      <w:proofErr w:type="gramStart"/>
+      <w:r>
+        <w:rPr>
+          <w:rFonts w:eastAsia="SimSun" w:cstheme="minorHAnsi"/>
+        </w:rPr>
+        <w:t>id;</w:t>
+      </w:r>
+      <w:proofErr w:type="gramEnd"/>
     </w:p>
     <w:p>
       <w:pPr>
@@ -9315,7 +10606,21 @@
         <w:rPr>
           <w:rFonts w:eastAsia="SimSun" w:cstheme="minorHAnsi"/>
         </w:rPr>
-        <w:t>&lt;tx: advice id = ‘’, transaction-manager=…&gt;</w:t>
+        <w:t>&lt;</w:t>
+      </w:r>
+      <w:proofErr w:type="spellStart"/>
+      <w:r>
+        <w:rPr>
+          <w:rFonts w:eastAsia="SimSun" w:cstheme="minorHAnsi"/>
+        </w:rPr>
+        <w:t>tx</w:t>
+      </w:r>
+      <w:proofErr w:type="spellEnd"/>
+      <w:r>
+        <w:rPr>
+          <w:rFonts w:eastAsia="SimSun" w:cstheme="minorHAnsi"/>
+        </w:rPr>
+        <w:t>: advice id = ‘’, transaction-manager=…&gt;</w:t>
       </w:r>
     </w:p>
     <w:p>
@@ -9346,7 +10651,21 @@
         <w:rPr>
           <w:rFonts w:eastAsia="SimSun" w:cstheme="minorHAnsi"/>
         </w:rPr>
-        <w:t>&lt;/tx: advice&gt;</w:t>
+        <w:t>&lt;/</w:t>
+      </w:r>
+      <w:proofErr w:type="spellStart"/>
+      <w:r>
+        <w:rPr>
+          <w:rFonts w:eastAsia="SimSun" w:cstheme="minorHAnsi"/>
+        </w:rPr>
+        <w:t>tx</w:t>
+      </w:r>
+      <w:proofErr w:type="spellEnd"/>
+      <w:r>
+        <w:rPr>
+          <w:rFonts w:eastAsia="SimSun" w:cstheme="minorHAnsi"/>
+        </w:rPr>
+        <w:t>: advice&gt;</w:t>
       </w:r>
     </w:p>
     <w:p>
@@ -9370,7 +10689,21 @@
         <w:rPr>
           <w:rFonts w:eastAsia="SimSun" w:cstheme="minorHAnsi"/>
         </w:rPr>
-        <w:t>&lt;aop&gt;</w:t>
+        <w:t>&lt;</w:t>
+      </w:r>
+      <w:proofErr w:type="spellStart"/>
+      <w:r>
+        <w:rPr>
+          <w:rFonts w:eastAsia="SimSun" w:cstheme="minorHAnsi"/>
+        </w:rPr>
+        <w:t>aop</w:t>
+      </w:r>
+      <w:proofErr w:type="spellEnd"/>
+      <w:r>
+        <w:rPr>
+          <w:rFonts w:eastAsia="SimSun" w:cstheme="minorHAnsi"/>
+        </w:rPr>
+        <w:t>&gt;</w:t>
       </w:r>
     </w:p>
     <w:p>
@@ -9385,7 +10718,21 @@
         <w:rPr>
           <w:rFonts w:eastAsia="SimSun" w:cstheme="minorHAnsi"/>
         </w:rPr>
-        <w:t>&lt;/aop&gt;</w:t>
+        <w:t>&lt;/</w:t>
+      </w:r>
+      <w:proofErr w:type="spellStart"/>
+      <w:r>
+        <w:rPr>
+          <w:rFonts w:eastAsia="SimSun" w:cstheme="minorHAnsi"/>
+        </w:rPr>
+        <w:t>aop</w:t>
+      </w:r>
+      <w:proofErr w:type="spellEnd"/>
+      <w:r>
+        <w:rPr>
+          <w:rFonts w:eastAsia="SimSun" w:cstheme="minorHAnsi"/>
+        </w:rPr>
+        <w:t>&gt;</w:t>
       </w:r>
     </w:p>
     <w:p>
@@ -9399,11 +10746,19 @@
           <w:rFonts w:eastAsia="SimSun" w:cstheme="minorHAnsi"/>
         </w:rPr>
       </w:pPr>
-      <w:r>
-        <w:rPr>
-          <w:rFonts w:eastAsia="SimSun" w:cstheme="minorHAnsi"/>
-        </w:rPr>
-        <w:t>Spring’s @Transactional annotation: (easiest way in three)</w:t>
+      <w:proofErr w:type="gramStart"/>
+      <w:r>
+        <w:rPr>
+          <w:rFonts w:eastAsia="SimSun" w:cstheme="minorHAnsi"/>
+        </w:rPr>
+        <w:t>Spring’s</w:t>
+      </w:r>
+      <w:proofErr w:type="gramEnd"/>
+      <w:r>
+        <w:rPr>
+          <w:rFonts w:eastAsia="SimSun" w:cstheme="minorHAnsi"/>
+        </w:rPr>
+        <w:t xml:space="preserve"> @Transactional annotation: (easiest way in three)</w:t>
       </w:r>
     </w:p>
     <w:p>
@@ -9418,7 +10773,21 @@
         <w:rPr>
           <w:rFonts w:eastAsia="SimSun" w:cstheme="minorHAnsi"/>
         </w:rPr>
-        <w:t>Public class UserService {</w:t>
+        <w:t xml:space="preserve">Public class </w:t>
+      </w:r>
+      <w:proofErr w:type="spellStart"/>
+      <w:r>
+        <w:rPr>
+          <w:rFonts w:eastAsia="SimSun" w:cstheme="minorHAnsi"/>
+        </w:rPr>
+        <w:t>UserService</w:t>
+      </w:r>
+      <w:proofErr w:type="spellEnd"/>
+      <w:r>
+        <w:rPr>
+          <w:rFonts w:eastAsia="SimSun" w:cstheme="minorHAnsi"/>
+        </w:rPr>
+        <w:t xml:space="preserve"> {</w:t>
       </w:r>
     </w:p>
     <w:p>
@@ -9450,7 +10819,29 @@
           <w:rFonts w:eastAsia="SimSun" w:cstheme="minorHAnsi"/>
         </w:rPr>
         <w:tab/>
-        <w:t>Public Long registerUser(User user) {</w:t>
+        <w:t xml:space="preserve">Public Long </w:t>
+      </w:r>
+      <w:proofErr w:type="spellStart"/>
+      <w:proofErr w:type="gramStart"/>
+      <w:r>
+        <w:rPr>
+          <w:rFonts w:eastAsia="SimSun" w:cstheme="minorHAnsi"/>
+        </w:rPr>
+        <w:t>registerUser</w:t>
+      </w:r>
+      <w:proofErr w:type="spellEnd"/>
+      <w:r>
+        <w:rPr>
+          <w:rFonts w:eastAsia="SimSun" w:cstheme="minorHAnsi"/>
+        </w:rPr>
+        <w:t>(</w:t>
+      </w:r>
+      <w:proofErr w:type="gramEnd"/>
+      <w:r>
+        <w:rPr>
+          <w:rFonts w:eastAsia="SimSun" w:cstheme="minorHAnsi"/>
+        </w:rPr>
+        <w:t>User user) {</w:t>
       </w:r>
     </w:p>
     <w:p>
@@ -9472,8 +10863,16 @@
           <w:rFonts w:eastAsia="SimSun" w:cstheme="minorHAnsi"/>
         </w:rPr>
         <w:tab/>
-        <w:t>// execute sql</w:t>
-      </w:r>
+        <w:t xml:space="preserve">// execute </w:t>
+      </w:r>
+      <w:proofErr w:type="spellStart"/>
+      <w:r>
+        <w:rPr>
+          <w:rFonts w:eastAsia="SimSun" w:cstheme="minorHAnsi"/>
+        </w:rPr>
+        <w:t>sql</w:t>
+      </w:r>
+      <w:proofErr w:type="spellEnd"/>
     </w:p>
     <w:p>
       <w:pPr>
@@ -9516,8 +10915,16 @@
           <w:rFonts w:eastAsia="SimSun" w:cstheme="minorHAnsi"/>
         </w:rPr>
         <w:tab/>
-        <w:t>Return id;</w:t>
-      </w:r>
+        <w:t xml:space="preserve">Return </w:t>
+      </w:r>
+      <w:proofErr w:type="gramStart"/>
+      <w:r>
+        <w:rPr>
+          <w:rFonts w:eastAsia="SimSun" w:cstheme="minorHAnsi"/>
+        </w:rPr>
+        <w:t>id;</w:t>
+      </w:r>
+      <w:proofErr w:type="gramEnd"/>
     </w:p>
     <w:p>
       <w:pPr>
@@ -9602,7 +11009,21 @@
         <w:rPr>
           <w:rFonts w:eastAsia="SimSun" w:cstheme="minorHAnsi"/>
         </w:rPr>
-        <w:t>Public class UserService {</w:t>
+        <w:t xml:space="preserve">Public class </w:t>
+      </w:r>
+      <w:proofErr w:type="spellStart"/>
+      <w:r>
+        <w:rPr>
+          <w:rFonts w:eastAsia="SimSun" w:cstheme="minorHAnsi"/>
+        </w:rPr>
+        <w:t>UserService</w:t>
+      </w:r>
+      <w:proofErr w:type="spellEnd"/>
+      <w:r>
+        <w:rPr>
+          <w:rFonts w:eastAsia="SimSun" w:cstheme="minorHAnsi"/>
+        </w:rPr>
+        <w:t xml:space="preserve"> {</w:t>
       </w:r>
     </w:p>
     <w:p>
@@ -9633,8 +11054,30 @@
         <w:rPr>
           <w:rFonts w:eastAsia="SimSun" w:cstheme="minorHAnsi"/>
         </w:rPr>
-        <w:t>Private InvoiceService service;</w:t>
-      </w:r>
+        <w:t xml:space="preserve">Private </w:t>
+      </w:r>
+      <w:proofErr w:type="spellStart"/>
+      <w:r>
+        <w:rPr>
+          <w:rFonts w:eastAsia="SimSun" w:cstheme="minorHAnsi"/>
+        </w:rPr>
+        <w:t>InvoiceService</w:t>
+      </w:r>
+      <w:proofErr w:type="spellEnd"/>
+      <w:r>
+        <w:rPr>
+          <w:rFonts w:eastAsia="SimSun" w:cstheme="minorHAnsi"/>
+        </w:rPr>
+        <w:t xml:space="preserve"> </w:t>
+      </w:r>
+      <w:proofErr w:type="gramStart"/>
+      <w:r>
+        <w:rPr>
+          <w:rFonts w:eastAsia="SimSun" w:cstheme="minorHAnsi"/>
+        </w:rPr>
+        <w:t>service;</w:t>
+      </w:r>
+      <w:proofErr w:type="gramEnd"/>
     </w:p>
     <w:p>
       <w:pPr>
@@ -9674,7 +11117,21 @@
           <w:rFonts w:eastAsia="SimSun" w:cstheme="minorHAnsi"/>
         </w:rPr>
         <w:tab/>
-        <w:t>Public void invoice() {</w:t>
+        <w:t xml:space="preserve">Public void </w:t>
+      </w:r>
+      <w:proofErr w:type="gramStart"/>
+      <w:r>
+        <w:rPr>
+          <w:rFonts w:eastAsia="SimSun" w:cstheme="minorHAnsi"/>
+        </w:rPr>
+        <w:t>invoice(</w:t>
+      </w:r>
+      <w:proofErr w:type="gramEnd"/>
+      <w:r>
+        <w:rPr>
+          <w:rFonts w:eastAsia="SimSun" w:cstheme="minorHAnsi"/>
+        </w:rPr>
+        <w:t>) {</w:t>
       </w:r>
     </w:p>
     <w:p>
@@ -9696,7 +11153,22 @@
           <w:rFonts w:eastAsia="SimSun" w:cstheme="minorHAnsi"/>
         </w:rPr>
         <w:tab/>
-        <w:t>service.createpdf();</w:t>
+      </w:r>
+      <w:proofErr w:type="spellStart"/>
+      <w:proofErr w:type="gramStart"/>
+      <w:r>
+        <w:rPr>
+          <w:rFonts w:eastAsia="SimSun" w:cstheme="minorHAnsi"/>
+        </w:rPr>
+        <w:t>service.createpdf</w:t>
+      </w:r>
+      <w:proofErr w:type="spellEnd"/>
+      <w:proofErr w:type="gramEnd"/>
+      <w:r>
+        <w:rPr>
+          <w:rFonts w:eastAsia="SimSun" w:cstheme="minorHAnsi"/>
+        </w:rPr>
+        <w:t>();</w:t>
       </w:r>
     </w:p>
     <w:p>
@@ -9766,7 +11238,21 @@
         <w:rPr>
           <w:rFonts w:eastAsia="SimSun" w:cstheme="minorHAnsi"/>
         </w:rPr>
-        <w:t>Public class InvoiceService {</w:t>
+        <w:t xml:space="preserve">Public class </w:t>
+      </w:r>
+      <w:proofErr w:type="spellStart"/>
+      <w:r>
+        <w:rPr>
+          <w:rFonts w:eastAsia="SimSun" w:cstheme="minorHAnsi"/>
+        </w:rPr>
+        <w:t>InvoiceService</w:t>
+      </w:r>
+      <w:proofErr w:type="spellEnd"/>
+      <w:r>
+        <w:rPr>
+          <w:rFonts w:eastAsia="SimSun" w:cstheme="minorHAnsi"/>
+        </w:rPr>
+        <w:t xml:space="preserve"> {</w:t>
       </w:r>
     </w:p>
     <w:p>
@@ -9782,13 +11268,41 @@
           <w:rFonts w:eastAsia="SimSun" w:cstheme="minorHAnsi"/>
         </w:rPr>
         <w:tab/>
-        <w:t>@Transactional</w:t>
-      </w:r>
-      <w:r>
-        <w:rPr>
-          <w:rFonts w:eastAsia="SimSun" w:cstheme="minorHAnsi"/>
-        </w:rPr>
-        <w:t>(propagation = Propagation.REQUIRED)</w:t>
+        <w:t>@</w:t>
+      </w:r>
+      <w:proofErr w:type="gramStart"/>
+      <w:r>
+        <w:rPr>
+          <w:rFonts w:eastAsia="SimSun" w:cstheme="minorHAnsi"/>
+        </w:rPr>
+        <w:t>Transactional</w:t>
+      </w:r>
+      <w:r>
+        <w:rPr>
+          <w:rFonts w:eastAsia="SimSun" w:cstheme="minorHAnsi"/>
+        </w:rPr>
+        <w:t>(</w:t>
+      </w:r>
+      <w:proofErr w:type="gramEnd"/>
+      <w:r>
+        <w:rPr>
+          <w:rFonts w:eastAsia="SimSun" w:cstheme="minorHAnsi"/>
+        </w:rPr>
+        <w:t xml:space="preserve">propagation = </w:t>
+      </w:r>
+      <w:proofErr w:type="spellStart"/>
+      <w:r>
+        <w:rPr>
+          <w:rFonts w:eastAsia="SimSun" w:cstheme="minorHAnsi"/>
+        </w:rPr>
+        <w:t>Propagation.REQUIRED</w:t>
+      </w:r>
+      <w:proofErr w:type="spellEnd"/>
+      <w:r>
+        <w:rPr>
+          <w:rFonts w:eastAsia="SimSun" w:cstheme="minorHAnsi"/>
+        </w:rPr>
+        <w:t>)</w:t>
       </w:r>
     </w:p>
     <w:p>
@@ -9804,7 +11318,29 @@
           <w:rFonts w:eastAsia="SimSun" w:cstheme="minorHAnsi"/>
         </w:rPr>
         <w:tab/>
-        <w:t>Public void createPdf() {}</w:t>
+        <w:t xml:space="preserve">Public void </w:t>
+      </w:r>
+      <w:proofErr w:type="spellStart"/>
+      <w:proofErr w:type="gramStart"/>
+      <w:r>
+        <w:rPr>
+          <w:rFonts w:eastAsia="SimSun" w:cstheme="minorHAnsi"/>
+        </w:rPr>
+        <w:t>createPdf</w:t>
+      </w:r>
+      <w:proofErr w:type="spellEnd"/>
+      <w:r>
+        <w:rPr>
+          <w:rFonts w:eastAsia="SimSun" w:cstheme="minorHAnsi"/>
+        </w:rPr>
+        <w:t>(</w:t>
+      </w:r>
+      <w:proofErr w:type="gramEnd"/>
+      <w:r>
+        <w:rPr>
+          <w:rFonts w:eastAsia="SimSun" w:cstheme="minorHAnsi"/>
+        </w:rPr>
+        <w:t>) {}</w:t>
       </w:r>
     </w:p>
     <w:p>
@@ -9920,20 +11456,48 @@
         <w:rPr>
           <w:rFonts w:eastAsia="SimSun" w:cstheme="minorHAnsi"/>
         </w:rPr>
-        <w:t xml:space="preserve"> propagation = Propagation.REQUIRED // if there is already a transaction, use the existed one, otherwise, create a new one--------------</w:t>
-      </w:r>
-    </w:p>
-    <w:p>
-      <w:pPr>
-        <w:rPr>
-          <w:rFonts w:eastAsia="SimSun" w:cstheme="minorHAnsi"/>
-        </w:rPr>
-      </w:pPr>
-      <w:r>
-        <w:rPr>
-          <w:rFonts w:eastAsia="SimSun" w:cstheme="minorHAnsi"/>
-        </w:rPr>
-        <w:t>-------default, there is propagation = Propagation.REQUIRED, so you don’t have to explicitly write this--------------</w:t>
+        <w:t xml:space="preserve"> propagation = </w:t>
+      </w:r>
+      <w:proofErr w:type="spellStart"/>
+      <w:r>
+        <w:rPr>
+          <w:rFonts w:eastAsia="SimSun" w:cstheme="minorHAnsi"/>
+        </w:rPr>
+        <w:t>Propagation.REQUIRED</w:t>
+      </w:r>
+      <w:proofErr w:type="spellEnd"/>
+      <w:r>
+        <w:rPr>
+          <w:rFonts w:eastAsia="SimSun" w:cstheme="minorHAnsi"/>
+        </w:rPr>
+        <w:t xml:space="preserve"> // if there is already a transaction, use the existed one, otherwise, create a new one--------------</w:t>
+      </w:r>
+    </w:p>
+    <w:p>
+      <w:pPr>
+        <w:rPr>
+          <w:rFonts w:eastAsia="SimSun" w:cstheme="minorHAnsi"/>
+        </w:rPr>
+      </w:pPr>
+      <w:r>
+        <w:rPr>
+          <w:rFonts w:eastAsia="SimSun" w:cstheme="minorHAnsi"/>
+        </w:rPr>
+        <w:t xml:space="preserve">-------default, there is propagation = </w:t>
+      </w:r>
+      <w:proofErr w:type="spellStart"/>
+      <w:r>
+        <w:rPr>
+          <w:rFonts w:eastAsia="SimSun" w:cstheme="minorHAnsi"/>
+        </w:rPr>
+        <w:t>Propagation.REQUIRED</w:t>
+      </w:r>
+      <w:proofErr w:type="spellEnd"/>
+      <w:r>
+        <w:rPr>
+          <w:rFonts w:eastAsia="SimSun" w:cstheme="minorHAnsi"/>
+        </w:rPr>
+        <w:t>, so you don’t have to explicitly write this--------------</w:t>
       </w:r>
     </w:p>
     <w:p>
@@ -9996,6 +11560,7 @@
           <w:bCs/>
         </w:rPr>
       </w:pPr>
+      <w:proofErr w:type="spellStart"/>
       <w:r>
         <w:rPr>
           <w:rFonts w:eastAsia="Times New Roman" w:cstheme="minorHAnsi"/>
@@ -10004,6 +11569,7 @@
         </w:rPr>
         <w:t>required_new</w:t>
       </w:r>
+      <w:proofErr w:type="spellEnd"/>
     </w:p>
     <w:p>
       <w:pPr>
@@ -10052,12 +11618,14 @@
           <w:rFonts w:eastAsia="Times New Roman" w:cstheme="minorHAnsi"/>
         </w:rPr>
       </w:pPr>
+      <w:proofErr w:type="spellStart"/>
       <w:r>
         <w:rPr>
           <w:rFonts w:eastAsia="Times New Roman" w:cstheme="minorHAnsi"/>
         </w:rPr>
         <w:t>not_supported</w:t>
       </w:r>
+      <w:proofErr w:type="spellEnd"/>
     </w:p>
     <w:p>
       <w:pPr>
@@ -10148,12 +11716,14 @@
           <w:rFonts w:eastAsia="Times New Roman" w:cstheme="minorHAnsi"/>
         </w:rPr>
       </w:pPr>
+      <w:proofErr w:type="spellStart"/>
       <w:r>
         <w:rPr>
           <w:rFonts w:eastAsia="Times New Roman" w:cstheme="minorHAnsi"/>
         </w:rPr>
         <w:t>read_uncommitted</w:t>
       </w:r>
+      <w:proofErr w:type="spellEnd"/>
     </w:p>
     <w:p>
       <w:pPr>
@@ -10166,12 +11736,14 @@
           <w:rFonts w:eastAsia="Times New Roman" w:cstheme="minorHAnsi"/>
         </w:rPr>
       </w:pPr>
+      <w:proofErr w:type="spellStart"/>
       <w:r>
         <w:rPr>
           <w:rFonts w:eastAsia="Times New Roman" w:cstheme="minorHAnsi"/>
         </w:rPr>
         <w:t>read_committed</w:t>
       </w:r>
+      <w:proofErr w:type="spellEnd"/>
     </w:p>
     <w:p>
       <w:pPr>
@@ -10184,12 +11756,14 @@
           <w:rFonts w:eastAsia="Times New Roman" w:cstheme="minorHAnsi"/>
         </w:rPr>
       </w:pPr>
+      <w:proofErr w:type="spellStart"/>
       <w:r>
         <w:rPr>
           <w:rFonts w:eastAsia="Times New Roman" w:cstheme="minorHAnsi"/>
         </w:rPr>
         <w:t>repeatable_read</w:t>
       </w:r>
+      <w:proofErr w:type="spellEnd"/>
     </w:p>
     <w:p>
       <w:pPr>
@@ -10606,8 +12180,16 @@
         <w:rPr>
           <w:rFonts w:eastAsia="Times New Roman" w:cstheme="minorHAnsi"/>
         </w:rPr>
-        <w:t>The controller returns an object of ModelAndView</w:t>
-      </w:r>
+        <w:t xml:space="preserve">The controller returns an object of </w:t>
+      </w:r>
+      <w:proofErr w:type="spellStart"/>
+      <w:r>
+        <w:rPr>
+          <w:rFonts w:eastAsia="Times New Roman" w:cstheme="minorHAnsi"/>
+        </w:rPr>
+        <w:t>ModelAndView</w:t>
+      </w:r>
+      <w:proofErr w:type="spellEnd"/>
     </w:p>
     <w:p>
       <w:pPr>
@@ -10714,8 +12296,16 @@
         <w:rPr>
           <w:rFonts w:eastAsia="Times New Roman" w:cstheme="minorHAnsi"/>
         </w:rPr>
-        <w:t>Everything is auto configed</w:t>
-      </w:r>
+        <w:t xml:space="preserve">Everything is auto </w:t>
+      </w:r>
+      <w:proofErr w:type="spellStart"/>
+      <w:r>
+        <w:rPr>
+          <w:rFonts w:eastAsia="Times New Roman" w:cstheme="minorHAnsi"/>
+        </w:rPr>
+        <w:t>configed</w:t>
+      </w:r>
+      <w:proofErr w:type="spellEnd"/>
     </w:p>
     <w:p>
       <w:pPr>
@@ -10871,7 +12461,35 @@
           <w:rFonts w:eastAsia="SimSun" w:cstheme="minorHAnsi"/>
         </w:rPr>
         <w:tab/>
-        <w:t>public static void main(String[] args) {</w:t>
+        <w:t xml:space="preserve">public static void </w:t>
+      </w:r>
+      <w:proofErr w:type="gramStart"/>
+      <w:r>
+        <w:rPr>
+          <w:rFonts w:eastAsia="SimSun" w:cstheme="minorHAnsi"/>
+        </w:rPr>
+        <w:t>main(</w:t>
+      </w:r>
+      <w:proofErr w:type="gramEnd"/>
+      <w:r>
+        <w:rPr>
+          <w:rFonts w:eastAsia="SimSun" w:cstheme="minorHAnsi"/>
+        </w:rPr>
+        <w:t xml:space="preserve">String[] </w:t>
+      </w:r>
+      <w:proofErr w:type="spellStart"/>
+      <w:r>
+        <w:rPr>
+          <w:rFonts w:eastAsia="SimSun" w:cstheme="minorHAnsi"/>
+        </w:rPr>
+        <w:t>args</w:t>
+      </w:r>
+      <w:proofErr w:type="spellEnd"/>
+      <w:r>
+        <w:rPr>
+          <w:rFonts w:eastAsia="SimSun" w:cstheme="minorHAnsi"/>
+        </w:rPr>
+        <w:t>) {</w:t>
       </w:r>
     </w:p>
     <w:p>
@@ -10893,7 +12511,50 @@
           <w:rFonts w:eastAsia="SimSun" w:cstheme="minorHAnsi"/>
         </w:rPr>
         <w:tab/>
-        <w:t>SpringApplication.run(DemoApplication.class, args);</w:t>
+      </w:r>
+      <w:proofErr w:type="spellStart"/>
+      <w:proofErr w:type="gramStart"/>
+      <w:r>
+        <w:rPr>
+          <w:rFonts w:eastAsia="SimSun" w:cstheme="minorHAnsi"/>
+        </w:rPr>
+        <w:t>SpringApplication.run</w:t>
+      </w:r>
+      <w:proofErr w:type="spellEnd"/>
+      <w:r>
+        <w:rPr>
+          <w:rFonts w:eastAsia="SimSun" w:cstheme="minorHAnsi"/>
+        </w:rPr>
+        <w:t>(</w:t>
+      </w:r>
+      <w:proofErr w:type="spellStart"/>
+      <w:proofErr w:type="gramEnd"/>
+      <w:r>
+        <w:rPr>
+          <w:rFonts w:eastAsia="SimSun" w:cstheme="minorHAnsi"/>
+        </w:rPr>
+        <w:t>DemoApplication.class</w:t>
+      </w:r>
+      <w:proofErr w:type="spellEnd"/>
+      <w:r>
+        <w:rPr>
+          <w:rFonts w:eastAsia="SimSun" w:cstheme="minorHAnsi"/>
+        </w:rPr>
+        <w:t xml:space="preserve">, </w:t>
+      </w:r>
+      <w:proofErr w:type="spellStart"/>
+      <w:r>
+        <w:rPr>
+          <w:rFonts w:eastAsia="SimSun" w:cstheme="minorHAnsi"/>
+        </w:rPr>
+        <w:t>args</w:t>
+      </w:r>
+      <w:proofErr w:type="spellEnd"/>
+      <w:r>
+        <w:rPr>
+          <w:rFonts w:eastAsia="SimSun" w:cstheme="minorHAnsi"/>
+        </w:rPr>
+        <w:t>);</w:t>
       </w:r>
     </w:p>
     <w:p>
@@ -10938,12 +12599,14 @@
           <w:rFonts w:eastAsia="Times New Roman" w:cstheme="minorHAnsi"/>
         </w:rPr>
       </w:pPr>
+      <w:proofErr w:type="spellStart"/>
       <w:r>
         <w:rPr>
           <w:rFonts w:eastAsia="SimSun" w:cstheme="minorHAnsi"/>
         </w:rPr>
         <w:t>SpringBootApplication</w:t>
       </w:r>
+      <w:proofErr w:type="spellEnd"/>
     </w:p>
     <w:p>
       <w:pPr>
@@ -11444,7 +13107,21 @@
         <w:rPr>
           <w:rFonts w:eastAsia="Times New Roman" w:cstheme="minorHAnsi"/>
         </w:rPr>
-        <w:t>405 method not allowed</w:t>
+        <w:t xml:space="preserve">405 </w:t>
+      </w:r>
+      <w:proofErr w:type="gramStart"/>
+      <w:r>
+        <w:rPr>
+          <w:rFonts w:eastAsia="Times New Roman" w:cstheme="minorHAnsi"/>
+        </w:rPr>
+        <w:t>method</w:t>
+      </w:r>
+      <w:proofErr w:type="gramEnd"/>
+      <w:r>
+        <w:rPr>
+          <w:rFonts w:eastAsia="Times New Roman" w:cstheme="minorHAnsi"/>
+        </w:rPr>
+        <w:t xml:space="preserve"> not allowed</w:t>
       </w:r>
     </w:p>
     <w:p>
@@ -11561,7 +13238,21 @@
         <w:rPr>
           <w:rFonts w:eastAsia="Times New Roman" w:cstheme="minorHAnsi"/>
         </w:rPr>
-        <w:t>/api/employees</w:t>
+        <w:t>/</w:t>
+      </w:r>
+      <w:proofErr w:type="spellStart"/>
+      <w:r>
+        <w:rPr>
+          <w:rFonts w:eastAsia="Times New Roman" w:cstheme="minorHAnsi"/>
+        </w:rPr>
+        <w:t>api</w:t>
+      </w:r>
+      <w:proofErr w:type="spellEnd"/>
+      <w:r>
+        <w:rPr>
+          <w:rFonts w:eastAsia="Times New Roman" w:cstheme="minorHAnsi"/>
+        </w:rPr>
+        <w:t>/employees</w:t>
       </w:r>
     </w:p>
     <w:p>
@@ -11600,7 +13291,21 @@
         <w:rPr>
           <w:rFonts w:eastAsia="Times New Roman" w:cstheme="minorHAnsi"/>
         </w:rPr>
-        <w:t>get /api/employees/10</w:t>
+        <w:t>get /</w:t>
+      </w:r>
+      <w:proofErr w:type="spellStart"/>
+      <w:r>
+        <w:rPr>
+          <w:rFonts w:eastAsia="Times New Roman" w:cstheme="minorHAnsi"/>
+        </w:rPr>
+        <w:t>api</w:t>
+      </w:r>
+      <w:proofErr w:type="spellEnd"/>
+      <w:r>
+        <w:rPr>
+          <w:rFonts w:eastAsia="Times New Roman" w:cstheme="minorHAnsi"/>
+        </w:rPr>
+        <w:t>/employees/10</w:t>
       </w:r>
     </w:p>
     <w:p>
@@ -11639,7 +13344,21 @@
         <w:rPr>
           <w:rFonts w:eastAsia="Times New Roman" w:cstheme="minorHAnsi"/>
         </w:rPr>
-        <w:t>put /api/employees/10</w:t>
+        <w:t>put /</w:t>
+      </w:r>
+      <w:proofErr w:type="spellStart"/>
+      <w:r>
+        <w:rPr>
+          <w:rFonts w:eastAsia="Times New Roman" w:cstheme="minorHAnsi"/>
+        </w:rPr>
+        <w:t>api</w:t>
+      </w:r>
+      <w:proofErr w:type="spellEnd"/>
+      <w:r>
+        <w:rPr>
+          <w:rFonts w:eastAsia="Times New Roman" w:cstheme="minorHAnsi"/>
+        </w:rPr>
+        <w:t>/employees/10</w:t>
       </w:r>
     </w:p>
     <w:p>
@@ -11678,7 +13397,21 @@
         <w:rPr>
           <w:rFonts w:eastAsia="Times New Roman" w:cstheme="minorHAnsi"/>
         </w:rPr>
-        <w:t>post /api/employees</w:t>
+        <w:t>post /</w:t>
+      </w:r>
+      <w:proofErr w:type="spellStart"/>
+      <w:r>
+        <w:rPr>
+          <w:rFonts w:eastAsia="Times New Roman" w:cstheme="minorHAnsi"/>
+        </w:rPr>
+        <w:t>api</w:t>
+      </w:r>
+      <w:proofErr w:type="spellEnd"/>
+      <w:r>
+        <w:rPr>
+          <w:rFonts w:eastAsia="Times New Roman" w:cstheme="minorHAnsi"/>
+        </w:rPr>
+        <w:t>/employees</w:t>
       </w:r>
     </w:p>
     <w:p>
@@ -11717,7 +13450,21 @@
         <w:rPr>
           <w:rFonts w:eastAsia="Times New Roman" w:cstheme="minorHAnsi"/>
         </w:rPr>
-        <w:t>delete /api/employees/10</w:t>
+        <w:t>delete /</w:t>
+      </w:r>
+      <w:proofErr w:type="spellStart"/>
+      <w:r>
+        <w:rPr>
+          <w:rFonts w:eastAsia="Times New Roman" w:cstheme="minorHAnsi"/>
+        </w:rPr>
+        <w:t>api</w:t>
+      </w:r>
+      <w:proofErr w:type="spellEnd"/>
+      <w:r>
+        <w:rPr>
+          <w:rFonts w:eastAsia="Times New Roman" w:cstheme="minorHAnsi"/>
+        </w:rPr>
+        <w:t>/employees/10</w:t>
       </w:r>
     </w:p>
     <w:p>
@@ -11756,7 +13503,21 @@
         <w:rPr>
           <w:rFonts w:eastAsia="Times New Roman" w:cstheme="minorHAnsi"/>
         </w:rPr>
-        <w:t>parch /api/employees/10</w:t>
+        <w:t>parch /</w:t>
+      </w:r>
+      <w:proofErr w:type="spellStart"/>
+      <w:r>
+        <w:rPr>
+          <w:rFonts w:eastAsia="Times New Roman" w:cstheme="minorHAnsi"/>
+        </w:rPr>
+        <w:t>api</w:t>
+      </w:r>
+      <w:proofErr w:type="spellEnd"/>
+      <w:r>
+        <w:rPr>
+          <w:rFonts w:eastAsia="Times New Roman" w:cstheme="minorHAnsi"/>
+        </w:rPr>
+        <w:t>/employees/10</w:t>
       </w:r>
     </w:p>
     <w:p>
@@ -11804,7 +13565,21 @@
         <w:rPr>
           <w:rFonts w:eastAsia="Times New Roman" w:cstheme="minorHAnsi"/>
         </w:rPr>
-        <w:t>get /api/employee</w:t>
+        <w:t>get /</w:t>
+      </w:r>
+      <w:proofErr w:type="spellStart"/>
+      <w:r>
+        <w:rPr>
+          <w:rFonts w:eastAsia="Times New Roman" w:cstheme="minorHAnsi"/>
+        </w:rPr>
+        <w:t>api</w:t>
+      </w:r>
+      <w:proofErr w:type="spellEnd"/>
+      <w:r>
+        <w:rPr>
+          <w:rFonts w:eastAsia="Times New Roman" w:cstheme="minorHAnsi"/>
+        </w:rPr>
+        <w:t>/employee</w:t>
       </w:r>
       <w:r>
         <w:rPr>
@@ -11861,7 +13636,21 @@
         <w:rPr>
           <w:rFonts w:eastAsia="Times New Roman" w:cstheme="minorHAnsi"/>
         </w:rPr>
-        <w:t>get /api/employees/10/emails/5</w:t>
+        <w:t>get /</w:t>
+      </w:r>
+      <w:proofErr w:type="spellStart"/>
+      <w:r>
+        <w:rPr>
+          <w:rFonts w:eastAsia="Times New Roman" w:cstheme="minorHAnsi"/>
+        </w:rPr>
+        <w:t>api</w:t>
+      </w:r>
+      <w:proofErr w:type="spellEnd"/>
+      <w:r>
+        <w:rPr>
+          <w:rFonts w:eastAsia="Times New Roman" w:cstheme="minorHAnsi"/>
+        </w:rPr>
+        <w:t>/employees/10/emails/5</w:t>
       </w:r>
     </w:p>
     <w:p>
@@ -11885,7 +13674,21 @@
         <w:rPr>
           <w:rFonts w:eastAsia="Times New Roman" w:cstheme="minorHAnsi"/>
         </w:rPr>
-        <w:t>post /api/employees/10/emails</w:t>
+        <w:t>post /</w:t>
+      </w:r>
+      <w:proofErr w:type="spellStart"/>
+      <w:r>
+        <w:rPr>
+          <w:rFonts w:eastAsia="Times New Roman" w:cstheme="minorHAnsi"/>
+        </w:rPr>
+        <w:t>api</w:t>
+      </w:r>
+      <w:proofErr w:type="spellEnd"/>
+      <w:r>
+        <w:rPr>
+          <w:rFonts w:eastAsia="Times New Roman" w:cstheme="minorHAnsi"/>
+        </w:rPr>
+        <w:t>/employees/10/emails</w:t>
       </w:r>
     </w:p>
     <w:p>
@@ -11909,7 +13712,21 @@
         <w:rPr>
           <w:rFonts w:eastAsia="Times New Roman" w:cstheme="minorHAnsi"/>
         </w:rPr>
-        <w:t>put /api/employees/10/emails/5</w:t>
+        <w:t>put /</w:t>
+      </w:r>
+      <w:proofErr w:type="spellStart"/>
+      <w:r>
+        <w:rPr>
+          <w:rFonts w:eastAsia="Times New Roman" w:cstheme="minorHAnsi"/>
+        </w:rPr>
+        <w:t>api</w:t>
+      </w:r>
+      <w:proofErr w:type="spellEnd"/>
+      <w:r>
+        <w:rPr>
+          <w:rFonts w:eastAsia="Times New Roman" w:cstheme="minorHAnsi"/>
+        </w:rPr>
+        <w:t>/employees/10/emails/5</w:t>
       </w:r>
     </w:p>
     <w:p>
@@ -11933,7 +13750,21 @@
         <w:rPr>
           <w:rFonts w:eastAsia="Times New Roman" w:cstheme="minorHAnsi"/>
         </w:rPr>
-        <w:t xml:space="preserve">patch /api/employees/10/emails/5 </w:t>
+        <w:t>patch /</w:t>
+      </w:r>
+      <w:proofErr w:type="spellStart"/>
+      <w:r>
+        <w:rPr>
+          <w:rFonts w:eastAsia="Times New Roman" w:cstheme="minorHAnsi"/>
+        </w:rPr>
+        <w:t>api</w:t>
+      </w:r>
+      <w:proofErr w:type="spellEnd"/>
+      <w:r>
+        <w:rPr>
+          <w:rFonts w:eastAsia="Times New Roman" w:cstheme="minorHAnsi"/>
+        </w:rPr>
+        <w:t xml:space="preserve">/employees/10/emails/5 </w:t>
       </w:r>
     </w:p>
     <w:p>
@@ -11957,7 +13788,21 @@
         <w:rPr>
           <w:rFonts w:eastAsia="Times New Roman" w:cstheme="minorHAnsi"/>
         </w:rPr>
-        <w:t>delete /api/employees/10/emails/5</w:t>
+        <w:t>delete /</w:t>
+      </w:r>
+      <w:proofErr w:type="spellStart"/>
+      <w:r>
+        <w:rPr>
+          <w:rFonts w:eastAsia="Times New Roman" w:cstheme="minorHAnsi"/>
+        </w:rPr>
+        <w:t>api</w:t>
+      </w:r>
+      <w:proofErr w:type="spellEnd"/>
+      <w:r>
+        <w:rPr>
+          <w:rFonts w:eastAsia="Times New Roman" w:cstheme="minorHAnsi"/>
+        </w:rPr>
+        <w:t>/employees/10/emails/5</w:t>
       </w:r>
     </w:p>
     <w:p>
@@ -12008,7 +13853,35 @@
         <w:rPr>
           <w:rFonts w:eastAsia="Times New Roman" w:cstheme="minorHAnsi"/>
         </w:rPr>
-        <w:t>get /api/employees?state=open</w:t>
+        <w:t>get /</w:t>
+      </w:r>
+      <w:proofErr w:type="spellStart"/>
+      <w:r>
+        <w:rPr>
+          <w:rFonts w:eastAsia="Times New Roman" w:cstheme="minorHAnsi"/>
+        </w:rPr>
+        <w:t>api</w:t>
+      </w:r>
+      <w:proofErr w:type="spellEnd"/>
+      <w:r>
+        <w:rPr>
+          <w:rFonts w:eastAsia="Times New Roman" w:cstheme="minorHAnsi"/>
+        </w:rPr>
+        <w:t>/</w:t>
+      </w:r>
+      <w:proofErr w:type="spellStart"/>
+      <w:r>
+        <w:rPr>
+          <w:rFonts w:eastAsia="Times New Roman" w:cstheme="minorHAnsi"/>
+        </w:rPr>
+        <w:t>employees?state</w:t>
+      </w:r>
+      <w:proofErr w:type="spellEnd"/>
+      <w:r>
+        <w:rPr>
+          <w:rFonts w:eastAsia="Times New Roman" w:cstheme="minorHAnsi"/>
+        </w:rPr>
+        <w:t>=open</w:t>
       </w:r>
     </w:p>
     <w:p>
@@ -12047,14 +13920,58 @@
         <w:rPr>
           <w:rFonts w:eastAsia="Times New Roman" w:cstheme="minorHAnsi"/>
         </w:rPr>
-        <w:t>get /api/employees</w:t>
-      </w:r>
-      <w:r>
-        <w:rPr>
-          <w:rFonts w:eastAsia="Times New Roman" w:cstheme="minorHAnsi"/>
-        </w:rPr>
-        <w:t>?sort=created_at,salary</w:t>
-      </w:r>
+        <w:t>get /</w:t>
+      </w:r>
+      <w:proofErr w:type="spellStart"/>
+      <w:r>
+        <w:rPr>
+          <w:rFonts w:eastAsia="Times New Roman" w:cstheme="minorHAnsi"/>
+        </w:rPr>
+        <w:t>api</w:t>
+      </w:r>
+      <w:proofErr w:type="spellEnd"/>
+      <w:r>
+        <w:rPr>
+          <w:rFonts w:eastAsia="Times New Roman" w:cstheme="minorHAnsi"/>
+        </w:rPr>
+        <w:t>/</w:t>
+      </w:r>
+      <w:proofErr w:type="spellStart"/>
+      <w:r>
+        <w:rPr>
+          <w:rFonts w:eastAsia="Times New Roman" w:cstheme="minorHAnsi"/>
+        </w:rPr>
+        <w:t>employees</w:t>
+      </w:r>
+      <w:r>
+        <w:rPr>
+          <w:rFonts w:eastAsia="Times New Roman" w:cstheme="minorHAnsi"/>
+        </w:rPr>
+        <w:t>?sort</w:t>
+      </w:r>
+      <w:proofErr w:type="spellEnd"/>
+      <w:r>
+        <w:rPr>
+          <w:rFonts w:eastAsia="Times New Roman" w:cstheme="minorHAnsi"/>
+        </w:rPr>
+        <w:t>=</w:t>
+      </w:r>
+      <w:proofErr w:type="spellStart"/>
+      <w:r>
+        <w:rPr>
+          <w:rFonts w:eastAsia="Times New Roman" w:cstheme="minorHAnsi"/>
+        </w:rPr>
+        <w:t>created_</w:t>
+      </w:r>
+      <w:proofErr w:type="gramStart"/>
+      <w:r>
+        <w:rPr>
+          <w:rFonts w:eastAsia="Times New Roman" w:cstheme="minorHAnsi"/>
+        </w:rPr>
+        <w:t>at,salary</w:t>
+      </w:r>
+      <w:proofErr w:type="spellEnd"/>
+      <w:proofErr w:type="gramEnd"/>
     </w:p>
     <w:p>
       <w:pPr>
@@ -12101,7 +14018,35 @@
         <w:rPr>
           <w:rFonts w:eastAsia="Times New Roman" w:cstheme="minorHAnsi"/>
         </w:rPr>
-        <w:t>get /api/employees?q=java</w:t>
+        <w:t>get /</w:t>
+      </w:r>
+      <w:proofErr w:type="spellStart"/>
+      <w:r>
+        <w:rPr>
+          <w:rFonts w:eastAsia="Times New Roman" w:cstheme="minorHAnsi"/>
+        </w:rPr>
+        <w:t>api</w:t>
+      </w:r>
+      <w:proofErr w:type="spellEnd"/>
+      <w:r>
+        <w:rPr>
+          <w:rFonts w:eastAsia="Times New Roman" w:cstheme="minorHAnsi"/>
+        </w:rPr>
+        <w:t>/</w:t>
+      </w:r>
+      <w:proofErr w:type="spellStart"/>
+      <w:r>
+        <w:rPr>
+          <w:rFonts w:eastAsia="Times New Roman" w:cstheme="minorHAnsi"/>
+        </w:rPr>
+        <w:t>employees?q</w:t>
+      </w:r>
+      <w:proofErr w:type="spellEnd"/>
+      <w:r>
+        <w:rPr>
+          <w:rFonts w:eastAsia="Times New Roman" w:cstheme="minorHAnsi"/>
+        </w:rPr>
+        <w:t>=java</w:t>
       </w:r>
     </w:p>
     <w:p>
@@ -12134,8 +14079,72 @@
         <w:rPr>
           <w:rFonts w:eastAsia="Times New Roman" w:cstheme="minorHAnsi"/>
         </w:rPr>
-        <w:t>get /api/employees?q=java&amp;state=open&amp;sort=salar</w:t>
-      </w:r>
+        <w:t>get /</w:t>
+      </w:r>
+      <w:proofErr w:type="spellStart"/>
+      <w:r>
+        <w:rPr>
+          <w:rFonts w:eastAsia="Times New Roman" w:cstheme="minorHAnsi"/>
+        </w:rPr>
+        <w:t>api</w:t>
+      </w:r>
+      <w:proofErr w:type="spellEnd"/>
+      <w:r>
+        <w:rPr>
+          <w:rFonts w:eastAsia="Times New Roman" w:cstheme="minorHAnsi"/>
+        </w:rPr>
+        <w:t>/</w:t>
+      </w:r>
+      <w:proofErr w:type="spellStart"/>
+      <w:r>
+        <w:rPr>
+          <w:rFonts w:eastAsia="Times New Roman" w:cstheme="minorHAnsi"/>
+        </w:rPr>
+        <w:t>employees?q</w:t>
+      </w:r>
+      <w:proofErr w:type="spellEnd"/>
+      <w:r>
+        <w:rPr>
+          <w:rFonts w:eastAsia="Times New Roman" w:cstheme="minorHAnsi"/>
+        </w:rPr>
+        <w:t>=</w:t>
+      </w:r>
+      <w:proofErr w:type="spellStart"/>
+      <w:r>
+        <w:rPr>
+          <w:rFonts w:eastAsia="Times New Roman" w:cstheme="minorHAnsi"/>
+        </w:rPr>
+        <w:t>java&amp;state</w:t>
+      </w:r>
+      <w:proofErr w:type="spellEnd"/>
+      <w:r>
+        <w:rPr>
+          <w:rFonts w:eastAsia="Times New Roman" w:cstheme="minorHAnsi"/>
+        </w:rPr>
+        <w:t>=</w:t>
+      </w:r>
+      <w:proofErr w:type="spellStart"/>
+      <w:r>
+        <w:rPr>
+          <w:rFonts w:eastAsia="Times New Roman" w:cstheme="minorHAnsi"/>
+        </w:rPr>
+        <w:t>open&amp;sort</w:t>
+      </w:r>
+      <w:proofErr w:type="spellEnd"/>
+      <w:r>
+        <w:rPr>
+          <w:rFonts w:eastAsia="Times New Roman" w:cstheme="minorHAnsi"/>
+        </w:rPr>
+        <w:t>=</w:t>
+      </w:r>
+      <w:proofErr w:type="spellStart"/>
+      <w:r>
+        <w:rPr>
+          <w:rFonts w:eastAsia="Times New Roman" w:cstheme="minorHAnsi"/>
+        </w:rPr>
+        <w:t>salar</w:t>
+      </w:r>
+      <w:proofErr w:type="spellEnd"/>
     </w:p>
     <w:p>
       <w:pPr>
@@ -12167,7 +14176,51 @@
         <w:rPr>
           <w:rFonts w:eastAsia="Times New Roman" w:cstheme="minorHAnsi"/>
         </w:rPr>
-        <w:t>get /api/employees?field=id,department&amp;…</w:t>
+        <w:t>get /</w:t>
+      </w:r>
+      <w:proofErr w:type="spellStart"/>
+      <w:r>
+        <w:rPr>
+          <w:rFonts w:eastAsia="Times New Roman" w:cstheme="minorHAnsi"/>
+        </w:rPr>
+        <w:t>api</w:t>
+      </w:r>
+      <w:proofErr w:type="spellEnd"/>
+      <w:r>
+        <w:rPr>
+          <w:rFonts w:eastAsia="Times New Roman" w:cstheme="minorHAnsi"/>
+        </w:rPr>
+        <w:t>/</w:t>
+      </w:r>
+      <w:proofErr w:type="spellStart"/>
+      <w:r>
+        <w:rPr>
+          <w:rFonts w:eastAsia="Times New Roman" w:cstheme="minorHAnsi"/>
+        </w:rPr>
+        <w:t>employees?field</w:t>
+      </w:r>
+      <w:proofErr w:type="spellEnd"/>
+      <w:r>
+        <w:rPr>
+          <w:rFonts w:eastAsia="Times New Roman" w:cstheme="minorHAnsi"/>
+        </w:rPr>
+        <w:t>=</w:t>
+      </w:r>
+      <w:proofErr w:type="spellStart"/>
+      <w:proofErr w:type="gramStart"/>
+      <w:r>
+        <w:rPr>
+          <w:rFonts w:eastAsia="Times New Roman" w:cstheme="minorHAnsi"/>
+        </w:rPr>
+        <w:t>id,department</w:t>
+      </w:r>
+      <w:proofErr w:type="spellEnd"/>
+      <w:proofErr w:type="gramEnd"/>
+      <w:r>
+        <w:rPr>
+          <w:rFonts w:eastAsia="Times New Roman" w:cstheme="minorHAnsi"/>
+        </w:rPr>
+        <w:t>&amp;…</w:t>
       </w:r>
     </w:p>
     <w:p>
@@ -12440,7 +14493,35 @@
         <w:rPr>
           <w:rFonts w:eastAsia="SimSun" w:cstheme="minorHAnsi"/>
         </w:rPr>
-        <w:t>@ResponseStatus(value = HttpStatus.NOT_FOUND)</w:t>
+        <w:t>@</w:t>
+      </w:r>
+      <w:proofErr w:type="gramStart"/>
+      <w:r>
+        <w:rPr>
+          <w:rFonts w:eastAsia="SimSun" w:cstheme="minorHAnsi"/>
+        </w:rPr>
+        <w:t>ResponseStatus(</w:t>
+      </w:r>
+      <w:proofErr w:type="gramEnd"/>
+      <w:r>
+        <w:rPr>
+          <w:rFonts w:eastAsia="SimSun" w:cstheme="minorHAnsi"/>
+        </w:rPr>
+        <w:t xml:space="preserve">value = </w:t>
+      </w:r>
+      <w:proofErr w:type="spellStart"/>
+      <w:r>
+        <w:rPr>
+          <w:rFonts w:eastAsia="SimSun" w:cstheme="minorHAnsi"/>
+        </w:rPr>
+        <w:t>HttpStatus.NOT_FOUND</w:t>
+      </w:r>
+      <w:proofErr w:type="spellEnd"/>
+      <w:r>
+        <w:rPr>
+          <w:rFonts w:eastAsia="SimSun" w:cstheme="minorHAnsi"/>
+        </w:rPr>
+        <w:t>)</w:t>
       </w:r>
     </w:p>
     <w:p>
@@ -12455,7 +14536,35 @@
         <w:rPr>
           <w:rFonts w:eastAsia="SimSun" w:cstheme="minorHAnsi"/>
         </w:rPr>
-        <w:t>public class NoSuchElementFoundException extends RuntimeException {</w:t>
+        <w:t xml:space="preserve">public class </w:t>
+      </w:r>
+      <w:proofErr w:type="spellStart"/>
+      <w:r>
+        <w:rPr>
+          <w:rFonts w:eastAsia="SimSun" w:cstheme="minorHAnsi"/>
+        </w:rPr>
+        <w:t>NoSuchElementFoundException</w:t>
+      </w:r>
+      <w:proofErr w:type="spellEnd"/>
+      <w:r>
+        <w:rPr>
+          <w:rFonts w:eastAsia="SimSun" w:cstheme="minorHAnsi"/>
+        </w:rPr>
+        <w:t xml:space="preserve"> extends </w:t>
+      </w:r>
+      <w:proofErr w:type="spellStart"/>
+      <w:r>
+        <w:rPr>
+          <w:rFonts w:eastAsia="SimSun" w:cstheme="minorHAnsi"/>
+        </w:rPr>
+        <w:t>RuntimeException</w:t>
+      </w:r>
+      <w:proofErr w:type="spellEnd"/>
+      <w:r>
+        <w:rPr>
+          <w:rFonts w:eastAsia="SimSun" w:cstheme="minorHAnsi"/>
+        </w:rPr>
+        <w:t xml:space="preserve"> {</w:t>
       </w:r>
     </w:p>
     <w:p>
@@ -12600,12 +14709,14 @@
           <w:rFonts w:eastAsia="Times New Roman" w:cstheme="minorHAnsi"/>
         </w:rPr>
       </w:pPr>
+      <w:proofErr w:type="spellStart"/>
       <w:r>
         <w:rPr>
           <w:rFonts w:eastAsia="SimSun" w:cstheme="minorHAnsi"/>
         </w:rPr>
         <w:t>RestDemo</w:t>
       </w:r>
+      <w:proofErr w:type="spellEnd"/>
     </w:p>
     <w:p>
       <w:pPr>
@@ -13128,7 +15239,21 @@
         <w:rPr>
           <w:rFonts w:eastAsia="SimSun" w:cstheme="minorHAnsi"/>
         </w:rPr>
-        <w:t>Spring Security, Spring Data, Spring Batch, webflux…</w:t>
+        <w:t xml:space="preserve">Spring Security, Spring Data, Spring Batch, </w:t>
+      </w:r>
+      <w:proofErr w:type="spellStart"/>
+      <w:r>
+        <w:rPr>
+          <w:rFonts w:eastAsia="SimSun" w:cstheme="minorHAnsi"/>
+        </w:rPr>
+        <w:t>webflux</w:t>
+      </w:r>
+      <w:proofErr w:type="spellEnd"/>
+      <w:r>
+        <w:rPr>
+          <w:rFonts w:eastAsia="SimSun" w:cstheme="minorHAnsi"/>
+        </w:rPr>
+        <w:t>…</w:t>
       </w:r>
     </w:p>
     <w:p>
@@ -13425,7 +15550,21 @@
         <w:rPr>
           <w:rFonts w:eastAsia="SimSun" w:cstheme="minorHAnsi"/>
         </w:rPr>
-        <w:t>@Autowired(required = false), the bean can be null</w:t>
+        <w:t>@</w:t>
+      </w:r>
+      <w:proofErr w:type="gramStart"/>
+      <w:r>
+        <w:rPr>
+          <w:rFonts w:eastAsia="SimSun" w:cstheme="minorHAnsi"/>
+        </w:rPr>
+        <w:t>Autowired(</w:t>
+      </w:r>
+      <w:proofErr w:type="gramEnd"/>
+      <w:r>
+        <w:rPr>
+          <w:rFonts w:eastAsia="SimSun" w:cstheme="minorHAnsi"/>
+        </w:rPr>
+        <w:t>required = false), the bean can be null</w:t>
       </w:r>
     </w:p>
     <w:p>
@@ -13443,7 +15582,35 @@
         <w:rPr>
           <w:rFonts w:eastAsia="SimSun" w:cstheme="minorHAnsi"/>
         </w:rPr>
-        <w:t>@Qualifier(value = “myBean”)</w:t>
+        <w:t>@</w:t>
+      </w:r>
+      <w:proofErr w:type="gramStart"/>
+      <w:r>
+        <w:rPr>
+          <w:rFonts w:eastAsia="SimSun" w:cstheme="minorHAnsi"/>
+        </w:rPr>
+        <w:t>Qualifier(</w:t>
+      </w:r>
+      <w:proofErr w:type="gramEnd"/>
+      <w:r>
+        <w:rPr>
+          <w:rFonts w:eastAsia="SimSun" w:cstheme="minorHAnsi"/>
+        </w:rPr>
+        <w:t>value = “</w:t>
+      </w:r>
+      <w:proofErr w:type="spellStart"/>
+      <w:r>
+        <w:rPr>
+          <w:rFonts w:eastAsia="SimSun" w:cstheme="minorHAnsi"/>
+        </w:rPr>
+        <w:t>myBean</w:t>
+      </w:r>
+      <w:proofErr w:type="spellEnd"/>
+      <w:r>
+        <w:rPr>
+          <w:rFonts w:eastAsia="SimSun" w:cstheme="minorHAnsi"/>
+        </w:rPr>
+        <w:t>”)</w:t>
       </w:r>
     </w:p>
     <w:p>
@@ -13623,7 +15790,21 @@
         <w:rPr>
           <w:rFonts w:eastAsia="Times New Roman" w:cstheme="minorHAnsi"/>
         </w:rPr>
-        <w:t>@Import(MyConfig2.class) -&gt; include tag in C</w:t>
+        <w:t>@</w:t>
+      </w:r>
+      <w:proofErr w:type="gramStart"/>
+      <w:r>
+        <w:rPr>
+          <w:rFonts w:eastAsia="Times New Roman" w:cstheme="minorHAnsi"/>
+        </w:rPr>
+        <w:t>Import(</w:t>
+      </w:r>
+      <w:proofErr w:type="gramEnd"/>
+      <w:r>
+        <w:rPr>
+          <w:rFonts w:eastAsia="Times New Roman" w:cstheme="minorHAnsi"/>
+        </w:rPr>
+        <w:t>MyConfig2.class) -&gt; include tag in C</w:t>
       </w:r>
     </w:p>
     <w:p>
@@ -13899,7 +16080,21 @@
         <w:rPr>
           <w:rFonts w:eastAsia="Times New Roman" w:cstheme="minorHAnsi"/>
         </w:rPr>
-        <w:t>Lombok (not in RestDemo)</w:t>
+        <w:t xml:space="preserve">Lombok (not in </w:t>
+      </w:r>
+      <w:proofErr w:type="spellStart"/>
+      <w:r>
+        <w:rPr>
+          <w:rFonts w:eastAsia="Times New Roman" w:cstheme="minorHAnsi"/>
+        </w:rPr>
+        <w:t>RestDemo</w:t>
+      </w:r>
+      <w:proofErr w:type="spellEnd"/>
+      <w:r>
+        <w:rPr>
+          <w:rFonts w:eastAsia="Times New Roman" w:cstheme="minorHAnsi"/>
+        </w:rPr>
+        <w:t>)</w:t>
       </w:r>
     </w:p>
     <w:p>
@@ -14091,11 +16286,19 @@
         </w:rPr>
         <w:t xml:space="preserve"> </w:t>
       </w:r>
-      <w:r>
-        <w:rPr>
-          <w:rFonts w:eastAsia="SimSun" w:cstheme="minorHAnsi"/>
-        </w:rPr>
-        <w:t>NotNull, @NotEmpty, @NotBlank, @Min, @Max, @Pattern, @Email</w:t>
+      <w:proofErr w:type="spellStart"/>
+      <w:r>
+        <w:rPr>
+          <w:rFonts w:eastAsia="SimSun" w:cstheme="minorHAnsi"/>
+        </w:rPr>
+        <w:t>NotNull</w:t>
+      </w:r>
+      <w:proofErr w:type="spellEnd"/>
+      <w:r>
+        <w:rPr>
+          <w:rFonts w:eastAsia="SimSun" w:cstheme="minorHAnsi"/>
+        </w:rPr>
+        <w:t>, @NotEmpty, @NotBlank, @Min, @Max, @Pattern, @Email</w:t>
       </w:r>
       <w:r>
         <w:rPr>
@@ -14128,7 +16331,21 @@
         <w:rPr>
           <w:rFonts w:eastAsia="SimSun" w:cstheme="minorHAnsi"/>
         </w:rPr>
-        <w:t>@Value(“”) // inject value to a specific field</w:t>
+        <w:t>@</w:t>
+      </w:r>
+      <w:proofErr w:type="gramStart"/>
+      <w:r>
+        <w:rPr>
+          <w:rFonts w:eastAsia="SimSun" w:cstheme="minorHAnsi"/>
+        </w:rPr>
+        <w:t>Value(</w:t>
+      </w:r>
+      <w:proofErr w:type="gramEnd"/>
+      <w:r>
+        <w:rPr>
+          <w:rFonts w:eastAsia="SimSun" w:cstheme="minorHAnsi"/>
+        </w:rPr>
+        <w:t>“”) // inject value to a specific field</w:t>
       </w:r>
     </w:p>
     <w:p>
@@ -14143,8 +16360,24 @@
         <w:rPr>
           <w:rFonts w:eastAsia="SimSun" w:cstheme="minorHAnsi"/>
         </w:rPr>
-        <w:t>int mailAddress;</w:t>
-      </w:r>
+        <w:t xml:space="preserve">int </w:t>
+      </w:r>
+      <w:proofErr w:type="spellStart"/>
+      <w:proofErr w:type="gramStart"/>
+      <w:r>
+        <w:rPr>
+          <w:rFonts w:eastAsia="SimSun" w:cstheme="minorHAnsi"/>
+        </w:rPr>
+        <w:t>mailAddress</w:t>
+      </w:r>
+      <w:proofErr w:type="spellEnd"/>
+      <w:r>
+        <w:rPr>
+          <w:rFonts w:eastAsia="SimSun" w:cstheme="minorHAnsi"/>
+        </w:rPr>
+        <w:t>;</w:t>
+      </w:r>
+      <w:proofErr w:type="gramEnd"/>
     </w:p>
     <w:p>
       <w:pPr>
@@ -14170,7 +16403,21 @@
         <w:rPr>
           <w:rFonts w:eastAsia="SimSun" w:cstheme="minorHAnsi"/>
         </w:rPr>
-        <w:t>@ConfigurationProperties(prefix = “user”)</w:t>
+        <w:t>@</w:t>
+      </w:r>
+      <w:proofErr w:type="gramStart"/>
+      <w:r>
+        <w:rPr>
+          <w:rFonts w:eastAsia="SimSun" w:cstheme="minorHAnsi"/>
+        </w:rPr>
+        <w:t>ConfigurationProperties(</w:t>
+      </w:r>
+      <w:proofErr w:type="gramEnd"/>
+      <w:r>
+        <w:rPr>
+          <w:rFonts w:eastAsia="SimSun" w:cstheme="minorHAnsi"/>
+        </w:rPr>
+        <w:t>prefix = “user”)</w:t>
       </w:r>
     </w:p>
     <w:p>
@@ -14263,8 +16510,18 @@
         <w:rPr>
           <w:rFonts w:eastAsia="SimSun" w:cstheme="minorHAnsi"/>
         </w:rPr>
-        <w:t>application-product.properties</w:t>
-      </w:r>
+        <w:t>application-</w:t>
+      </w:r>
+      <w:proofErr w:type="spellStart"/>
+      <w:proofErr w:type="gramStart"/>
+      <w:r>
+        <w:rPr>
+          <w:rFonts w:eastAsia="SimSun" w:cstheme="minorHAnsi"/>
+        </w:rPr>
+        <w:t>product.properties</w:t>
+      </w:r>
+      <w:proofErr w:type="spellEnd"/>
+      <w:proofErr w:type="gramEnd"/>
     </w:p>
     <w:p>
       <w:pPr>
@@ -14278,8 +16535,18 @@
         <w:rPr>
           <w:rFonts w:eastAsia="SimSun" w:cstheme="minorHAnsi"/>
         </w:rPr>
-        <w:t>application-qa.properties</w:t>
-      </w:r>
+        <w:t>application-</w:t>
+      </w:r>
+      <w:proofErr w:type="spellStart"/>
+      <w:proofErr w:type="gramStart"/>
+      <w:r>
+        <w:rPr>
+          <w:rFonts w:eastAsia="SimSun" w:cstheme="minorHAnsi"/>
+        </w:rPr>
+        <w:t>qa.properties</w:t>
+      </w:r>
+      <w:proofErr w:type="spellEnd"/>
+      <w:proofErr w:type="gramEnd"/>
     </w:p>
     <w:p>
       <w:pPr>
@@ -14293,8 +16560,18 @@
         <w:rPr>
           <w:rFonts w:eastAsia="SimSun" w:cstheme="minorHAnsi"/>
         </w:rPr>
-        <w:t>application-dev.properties</w:t>
-      </w:r>
+        <w:t>application-</w:t>
+      </w:r>
+      <w:proofErr w:type="spellStart"/>
+      <w:proofErr w:type="gramStart"/>
+      <w:r>
+        <w:rPr>
+          <w:rFonts w:eastAsia="SimSun" w:cstheme="minorHAnsi"/>
+        </w:rPr>
+        <w:t>dev.properties</w:t>
+      </w:r>
+      <w:proofErr w:type="spellEnd"/>
+      <w:proofErr w:type="gramEnd"/>
     </w:p>
     <w:p>
       <w:pPr>
@@ -14416,8 +16693,16 @@
         <w:rPr>
           <w:rFonts w:eastAsia="Times New Roman" w:cstheme="minorHAnsi"/>
         </w:rPr>
-        <w:t xml:space="preserve"> – addAttributes</w:t>
-      </w:r>
+        <w:t xml:space="preserve"> – </w:t>
+      </w:r>
+      <w:proofErr w:type="spellStart"/>
+      <w:r>
+        <w:rPr>
+          <w:rFonts w:eastAsia="Times New Roman" w:cstheme="minorHAnsi"/>
+        </w:rPr>
+        <w:t>addAttributes</w:t>
+      </w:r>
+      <w:proofErr w:type="spellEnd"/>
     </w:p>
     <w:p>
       <w:pPr>
@@ -14608,7 +16893,63 @@
         <w:rPr>
           <w:rFonts w:cstheme="minorHAnsi"/>
         </w:rPr>
-        <w:t>try {} catch (IOException ioe) {} catch (SQLException sqle) {} catch …</w:t>
+        <w:t>try {} catch (</w:t>
+      </w:r>
+      <w:proofErr w:type="spellStart"/>
+      <w:r>
+        <w:rPr>
+          <w:rFonts w:cstheme="minorHAnsi"/>
+        </w:rPr>
+        <w:t>IOException</w:t>
+      </w:r>
+      <w:proofErr w:type="spellEnd"/>
+      <w:r>
+        <w:rPr>
+          <w:rFonts w:cstheme="minorHAnsi"/>
+        </w:rPr>
+        <w:t xml:space="preserve"> </w:t>
+      </w:r>
+      <w:proofErr w:type="spellStart"/>
+      <w:r>
+        <w:rPr>
+          <w:rFonts w:cstheme="minorHAnsi"/>
+        </w:rPr>
+        <w:t>ioe</w:t>
+      </w:r>
+      <w:proofErr w:type="spellEnd"/>
+      <w:r>
+        <w:rPr>
+          <w:rFonts w:cstheme="minorHAnsi"/>
+        </w:rPr>
+        <w:t>) {} catch (</w:t>
+      </w:r>
+      <w:proofErr w:type="spellStart"/>
+      <w:r>
+        <w:rPr>
+          <w:rFonts w:cstheme="minorHAnsi"/>
+        </w:rPr>
+        <w:t>SQLException</w:t>
+      </w:r>
+      <w:proofErr w:type="spellEnd"/>
+      <w:r>
+        <w:rPr>
+          <w:rFonts w:cstheme="minorHAnsi"/>
+        </w:rPr>
+        <w:t xml:space="preserve"> </w:t>
+      </w:r>
+      <w:proofErr w:type="spellStart"/>
+      <w:r>
+        <w:rPr>
+          <w:rFonts w:cstheme="minorHAnsi"/>
+        </w:rPr>
+        <w:t>sqle</w:t>
+      </w:r>
+      <w:proofErr w:type="spellEnd"/>
+      <w:r>
+        <w:rPr>
+          <w:rFonts w:cstheme="minorHAnsi"/>
+        </w:rPr>
+        <w:t>) {} catch …</w:t>
       </w:r>
     </w:p>
     <w:p>
@@ -14626,7 +16967,21 @@
         <w:rPr>
           <w:rFonts w:cstheme="minorHAnsi"/>
         </w:rPr>
-        <w:t>try {} catch (IOException | SQL Exception | …) {}</w:t>
+        <w:t>try {} catch (</w:t>
+      </w:r>
+      <w:proofErr w:type="spellStart"/>
+      <w:r>
+        <w:rPr>
+          <w:rFonts w:cstheme="minorHAnsi"/>
+        </w:rPr>
+        <w:t>IOException</w:t>
+      </w:r>
+      <w:proofErr w:type="spellEnd"/>
+      <w:r>
+        <w:rPr>
+          <w:rFonts w:cstheme="minorHAnsi"/>
+        </w:rPr>
+        <w:t xml:space="preserve"> | SQL Exception | …) {}</w:t>
       </w:r>
     </w:p>
     <w:p>
@@ -14644,7 +16999,77 @@
         <w:rPr>
           <w:rFonts w:cstheme="minorHAnsi"/>
         </w:rPr>
-        <w:t>try { Connection con = DataDriver.getConnection();} catch (IOException ioe) {} catch (Exception ex) {} finally { if (con != null) {con.close();}}// from child to parent</w:t>
+        <w:t xml:space="preserve">try </w:t>
+      </w:r>
+      <w:proofErr w:type="gramStart"/>
+      <w:r>
+        <w:rPr>
+          <w:rFonts w:cstheme="minorHAnsi"/>
+        </w:rPr>
+        <w:t>{ Connection</w:t>
+      </w:r>
+      <w:proofErr w:type="gramEnd"/>
+      <w:r>
+        <w:rPr>
+          <w:rFonts w:cstheme="minorHAnsi"/>
+        </w:rPr>
+        <w:t xml:space="preserve"> con = </w:t>
+      </w:r>
+      <w:proofErr w:type="spellStart"/>
+      <w:r>
+        <w:rPr>
+          <w:rFonts w:cstheme="minorHAnsi"/>
+        </w:rPr>
+        <w:t>DataDriver.getConnection</w:t>
+      </w:r>
+      <w:proofErr w:type="spellEnd"/>
+      <w:r>
+        <w:rPr>
+          <w:rFonts w:cstheme="minorHAnsi"/>
+        </w:rPr>
+        <w:t>();} catch (</w:t>
+      </w:r>
+      <w:proofErr w:type="spellStart"/>
+      <w:r>
+        <w:rPr>
+          <w:rFonts w:cstheme="minorHAnsi"/>
+        </w:rPr>
+        <w:t>IOException</w:t>
+      </w:r>
+      <w:proofErr w:type="spellEnd"/>
+      <w:r>
+        <w:rPr>
+          <w:rFonts w:cstheme="minorHAnsi"/>
+        </w:rPr>
+        <w:t xml:space="preserve"> </w:t>
+      </w:r>
+      <w:proofErr w:type="spellStart"/>
+      <w:r>
+        <w:rPr>
+          <w:rFonts w:cstheme="minorHAnsi"/>
+        </w:rPr>
+        <w:t>ioe</w:t>
+      </w:r>
+      <w:proofErr w:type="spellEnd"/>
+      <w:r>
+        <w:rPr>
+          <w:rFonts w:cstheme="minorHAnsi"/>
+        </w:rPr>
+        <w:t>) {} catch (Exception ex) {} finally { if (con != null) {</w:t>
+      </w:r>
+      <w:proofErr w:type="spellStart"/>
+      <w:r>
+        <w:rPr>
+          <w:rFonts w:cstheme="minorHAnsi"/>
+        </w:rPr>
+        <w:t>con.close</w:t>
+      </w:r>
+      <w:proofErr w:type="spellEnd"/>
+      <w:r>
+        <w:rPr>
+          <w:rFonts w:cstheme="minorHAnsi"/>
+        </w:rPr>
+        <w:t>();}}// from child to parent</w:t>
       </w:r>
     </w:p>
     <w:p>
@@ -14693,7 +17118,35 @@
         <w:rPr>
           <w:rFonts w:cstheme="minorHAnsi"/>
         </w:rPr>
-        <w:t>public &lt;T&gt; List&lt;T&gt; fromArrayToList(T[] a) {</w:t>
+        <w:t xml:space="preserve">public &lt;T&gt; List&lt;T&gt; </w:t>
+      </w:r>
+      <w:proofErr w:type="spellStart"/>
+      <w:r>
+        <w:rPr>
+          <w:rFonts w:cstheme="minorHAnsi"/>
+        </w:rPr>
+        <w:t>fromArrayToList</w:t>
+      </w:r>
+      <w:proofErr w:type="spellEnd"/>
+      <w:r>
+        <w:rPr>
+          <w:rFonts w:cstheme="minorHAnsi"/>
+        </w:rPr>
+        <w:t>(</w:t>
+      </w:r>
+      <w:proofErr w:type="gramStart"/>
+      <w:r>
+        <w:rPr>
+          <w:rFonts w:cstheme="minorHAnsi"/>
+        </w:rPr>
+        <w:t>T[</w:t>
+      </w:r>
+      <w:proofErr w:type="gramEnd"/>
+      <w:r>
+        <w:rPr>
+          <w:rFonts w:cstheme="minorHAnsi"/>
+        </w:rPr>
+        <w:t>] a) {</w:t>
       </w:r>
     </w:p>
     <w:p>
@@ -14708,7 +17161,49 @@
           <w:rFonts w:cstheme="minorHAnsi"/>
         </w:rPr>
         <w:tab/>
-        <w:t>return Arrays.stream(a).collect(Collectors.toList());</w:t>
+        <w:t xml:space="preserve">return </w:t>
+      </w:r>
+      <w:proofErr w:type="spellStart"/>
+      <w:r>
+        <w:rPr>
+          <w:rFonts w:cstheme="minorHAnsi"/>
+        </w:rPr>
+        <w:t>Arrays.stream</w:t>
+      </w:r>
+      <w:proofErr w:type="spellEnd"/>
+      <w:r>
+        <w:rPr>
+          <w:rFonts w:cstheme="minorHAnsi"/>
+        </w:rPr>
+        <w:t>(a</w:t>
+      </w:r>
+      <w:proofErr w:type="gramStart"/>
+      <w:r>
+        <w:rPr>
+          <w:rFonts w:cstheme="minorHAnsi"/>
+        </w:rPr>
+        <w:t>).collect</w:t>
+      </w:r>
+      <w:proofErr w:type="gramEnd"/>
+      <w:r>
+        <w:rPr>
+          <w:rFonts w:cstheme="minorHAnsi"/>
+        </w:rPr>
+        <w:t>(</w:t>
+      </w:r>
+      <w:proofErr w:type="spellStart"/>
+      <w:r>
+        <w:rPr>
+          <w:rFonts w:cstheme="minorHAnsi"/>
+        </w:rPr>
+        <w:t>Collectors.toList</w:t>
+      </w:r>
+      <w:proofErr w:type="spellEnd"/>
+      <w:r>
+        <w:rPr>
+          <w:rFonts w:cstheme="minorHAnsi"/>
+        </w:rPr>
+        <w:t>());</w:t>
       </w:r>
     </w:p>
     <w:p>
@@ -14795,7 +17290,21 @@
         <w:rPr>
           <w:rFonts w:cstheme="minorHAnsi"/>
         </w:rPr>
-        <w:t>If one of the types that are extended by T is a class, we have to put it first in the list of bounds.</w:t>
+        <w:t xml:space="preserve">If one of the types that are extended by T is a class, we </w:t>
+      </w:r>
+      <w:proofErr w:type="gramStart"/>
+      <w:r>
+        <w:rPr>
+          <w:rFonts w:cstheme="minorHAnsi"/>
+        </w:rPr>
+        <w:t>have to</w:t>
+      </w:r>
+      <w:proofErr w:type="gramEnd"/>
+      <w:r>
+        <w:rPr>
+          <w:rFonts w:cstheme="minorHAnsi"/>
+        </w:rPr>
+        <w:t xml:space="preserve"> put it first in the list of bounds.</w:t>
       </w:r>
     </w:p>
     <w:p>
@@ -14809,25 +17318,55 @@
           <w:rFonts w:cstheme="minorHAnsi"/>
         </w:rPr>
       </w:pPr>
-      <w:r>
-        <w:rPr>
-          <w:rFonts w:cstheme="minorHAnsi"/>
-        </w:rPr>
-        <w:t>Wildcards ? – refers to an unknown type</w:t>
-      </w:r>
-    </w:p>
-    <w:p>
-      <w:pPr>
-        <w:pStyle w:val="ListParagraph"/>
-        <w:rPr>
-          <w:rFonts w:cstheme="minorHAnsi"/>
-        </w:rPr>
-      </w:pPr>
-      <w:r>
-        <w:rPr>
-          <w:rFonts w:cstheme="minorHAnsi"/>
-        </w:rPr>
-        <w:t>public static void paintAllBuildings(List&lt;? extends Building&gt; buildings) {</w:t>
+      <w:proofErr w:type="gramStart"/>
+      <w:r>
+        <w:rPr>
+          <w:rFonts w:cstheme="minorHAnsi"/>
+        </w:rPr>
+        <w:t>Wildcards ?</w:t>
+      </w:r>
+      <w:proofErr w:type="gramEnd"/>
+      <w:r>
+        <w:rPr>
+          <w:rFonts w:cstheme="minorHAnsi"/>
+        </w:rPr>
+        <w:t xml:space="preserve"> – refers to an unknown type</w:t>
+      </w:r>
+    </w:p>
+    <w:p>
+      <w:pPr>
+        <w:pStyle w:val="ListParagraph"/>
+        <w:rPr>
+          <w:rFonts w:cstheme="minorHAnsi"/>
+        </w:rPr>
+      </w:pPr>
+      <w:r>
+        <w:rPr>
+          <w:rFonts w:cstheme="minorHAnsi"/>
+        </w:rPr>
+        <w:t xml:space="preserve">public static void </w:t>
+      </w:r>
+      <w:proofErr w:type="spellStart"/>
+      <w:proofErr w:type="gramStart"/>
+      <w:r>
+        <w:rPr>
+          <w:rFonts w:cstheme="minorHAnsi"/>
+        </w:rPr>
+        <w:t>paintAllBuildings</w:t>
+      </w:r>
+      <w:proofErr w:type="spellEnd"/>
+      <w:r>
+        <w:rPr>
+          <w:rFonts w:cstheme="minorHAnsi"/>
+        </w:rPr>
+        <w:t>(</w:t>
+      </w:r>
+      <w:proofErr w:type="gramEnd"/>
+      <w:r>
+        <w:rPr>
+          <w:rFonts w:cstheme="minorHAnsi"/>
+        </w:rPr>
+        <w:t>List&lt;? extends Building&gt; buildings) {</w:t>
       </w:r>
       <w:r>
         <w:rPr>
@@ -15362,7 +17901,15 @@
         <w:ind w:left="1440"/>
       </w:pPr>
       <w:r>
-        <w:t>GET /api/user</w:t>
+        <w:t>GET /</w:t>
+      </w:r>
+      <w:proofErr w:type="spellStart"/>
+      <w:r>
+        <w:t>api</w:t>
+      </w:r>
+      <w:proofErr w:type="spellEnd"/>
+      <w:r>
+        <w:t>/user</w:t>
       </w:r>
     </w:p>
     <w:p>
@@ -15371,7 +17918,23 @@
         <w:ind w:left="1440"/>
       </w:pPr>
       <w:r>
-        <w:t>GET /api/user?pageNo=100</w:t>
+        <w:t>GET /</w:t>
+      </w:r>
+      <w:proofErr w:type="spellStart"/>
+      <w:r>
+        <w:t>api</w:t>
+      </w:r>
+      <w:proofErr w:type="spellEnd"/>
+      <w:r>
+        <w:t>/</w:t>
+      </w:r>
+      <w:proofErr w:type="spellStart"/>
+      <w:r>
+        <w:t>user?pageNo</w:t>
+      </w:r>
+      <w:proofErr w:type="spellEnd"/>
+      <w:r>
+        <w:t>=100</w:t>
       </w:r>
     </w:p>
     <w:p>
@@ -15380,7 +17943,31 @@
         <w:ind w:left="1440"/>
       </w:pPr>
       <w:r>
-        <w:t>POST /api/user               {username, password, tel…}</w:t>
+        <w:t>POST /</w:t>
+      </w:r>
+      <w:proofErr w:type="spellStart"/>
+      <w:r>
+        <w:t>api</w:t>
+      </w:r>
+      <w:proofErr w:type="spellEnd"/>
+      <w:r>
+        <w:t xml:space="preserve">/user            </w:t>
+      </w:r>
+      <w:proofErr w:type="gramStart"/>
+      <w:r>
+        <w:t xml:space="preserve">   {</w:t>
+      </w:r>
+      <w:proofErr w:type="gramEnd"/>
+      <w:r>
+        <w:t xml:space="preserve">username, password, </w:t>
+      </w:r>
+      <w:proofErr w:type="spellStart"/>
+      <w:r>
+        <w:t>tel</w:t>
+      </w:r>
+      <w:proofErr w:type="spellEnd"/>
+      <w:r>
+        <w:t>…}</w:t>
       </w:r>
     </w:p>
     <w:p>
@@ -15407,7 +17994,25 @@
         <w:ind w:left="1440"/>
       </w:pPr>
       <w:r>
-        <w:t>POST /api/login {username;passname} -&gt; token</w:t>
+        <w:t>POST /</w:t>
+      </w:r>
+      <w:proofErr w:type="spellStart"/>
+      <w:r>
+        <w:t>api</w:t>
+      </w:r>
+      <w:proofErr w:type="spellEnd"/>
+      <w:r>
+        <w:t>/login {</w:t>
+      </w:r>
+      <w:proofErr w:type="spellStart"/>
+      <w:proofErr w:type="gramStart"/>
+      <w:r>
+        <w:t>username;passname</w:t>
+      </w:r>
+      <w:proofErr w:type="spellEnd"/>
+      <w:proofErr w:type="gramEnd"/>
+      <w:r>
+        <w:t>} -&gt; token</w:t>
       </w:r>
     </w:p>
     <w:p>
@@ -15419,7 +18024,15 @@
         </w:numPr>
       </w:pPr>
       <w:r>
-        <w:t>Validate input controller – ex: SQL injection (drop user, truncate admin, or 1==1 -- ; , () potential special characters to hack), XSS attack</w:t>
+        <w:t xml:space="preserve">Validate input controller – ex: SQL injection (drop user, truncate admin, or 1==1 </w:t>
+      </w:r>
+      <w:proofErr w:type="gramStart"/>
+      <w:r>
+        <w:t>-- ;</w:t>
+      </w:r>
+      <w:proofErr w:type="gramEnd"/>
+      <w:r>
+        <w:t xml:space="preserve"> , () potential special characters to hack), XSS attack</w:t>
       </w:r>
     </w:p>
     <w:p>
@@ -15491,7 +18104,15 @@
         </w:numPr>
       </w:pPr>
       <w:r>
-        <w:t>CORS (cross origin resource sharing)  ** RESTful + SPA(angular react)</w:t>
+        <w:t xml:space="preserve">CORS (cross origin resource </w:t>
+      </w:r>
+      <w:proofErr w:type="gramStart"/>
+      <w:r>
+        <w:t>sharing)  *</w:t>
+      </w:r>
+      <w:proofErr w:type="gramEnd"/>
+      <w:r>
+        <w:t>* RESTful + SPA(angular react)</w:t>
       </w:r>
     </w:p>
     <w:p>
@@ -15625,7 +18246,21 @@
           <w:rFonts w:eastAsia="Times New Roman" w:cstheme="minorHAnsi"/>
         </w:rPr>
         <w:lastRenderedPageBreak/>
-        <w:t>&lt;T extends Number &amp; Comparable&gt; // if one of the types that are extended by T is a class, we have to put it first in the list of bounds</w:t>
+        <w:t xml:space="preserve">&lt;T extends Number &amp; Comparable&gt; // if one of the types that are extended by T is a class, we </w:t>
+      </w:r>
+      <w:proofErr w:type="gramStart"/>
+      <w:r>
+        <w:rPr>
+          <w:rFonts w:eastAsia="Times New Roman" w:cstheme="minorHAnsi"/>
+        </w:rPr>
+        <w:t>have to</w:t>
+      </w:r>
+      <w:proofErr w:type="gramEnd"/>
+      <w:r>
+        <w:rPr>
+          <w:rFonts w:eastAsia="Times New Roman" w:cstheme="minorHAnsi"/>
+        </w:rPr>
+        <w:t xml:space="preserve"> put it first in the list of bounds</w:t>
       </w:r>
     </w:p>
     <w:p>
@@ -15643,8 +18278,16 @@
         <w:rPr>
           <w:rFonts w:eastAsia="Times New Roman" w:cstheme="minorHAnsi"/>
         </w:rPr>
-        <w:t>Lower bound – a method accepts a type and all its superclasses</w:t>
-      </w:r>
+        <w:t xml:space="preserve">Lower bound – a method accepts a type and all its </w:t>
+      </w:r>
+      <w:proofErr w:type="spellStart"/>
+      <w:r>
+        <w:rPr>
+          <w:rFonts w:eastAsia="Times New Roman" w:cstheme="minorHAnsi"/>
+        </w:rPr>
+        <w:t>superclasses</w:t>
+      </w:r>
+      <w:proofErr w:type="spellEnd"/>
     </w:p>
     <w:p>
       <w:pPr>
@@ -15748,7 +18391,29 @@
         <w:rPr>
           <w:rFonts w:cstheme="minorHAnsi"/>
         </w:rPr>
-        <w:t>public static void paintAllBuildings(List&lt;? extends Building&gt; buildings) {</w:t>
+        <w:t xml:space="preserve">public static void </w:t>
+      </w:r>
+      <w:proofErr w:type="spellStart"/>
+      <w:proofErr w:type="gramStart"/>
+      <w:r>
+        <w:rPr>
+          <w:rFonts w:cstheme="minorHAnsi"/>
+        </w:rPr>
+        <w:t>paintAllBuildings</w:t>
+      </w:r>
+      <w:proofErr w:type="spellEnd"/>
+      <w:r>
+        <w:rPr>
+          <w:rFonts w:cstheme="minorHAnsi"/>
+        </w:rPr>
+        <w:t>(</w:t>
+      </w:r>
+      <w:proofErr w:type="gramEnd"/>
+      <w:r>
+        <w:rPr>
+          <w:rFonts w:cstheme="minorHAnsi"/>
+        </w:rPr>
+        <w:t>List&lt;? extends Building&gt; buildings) {</w:t>
       </w:r>
       <w:r>
         <w:rPr>
@@ -15811,7 +18476,21 @@
         <w:rPr>
           <w:rFonts w:eastAsia="Times New Roman" w:cstheme="minorHAnsi"/>
         </w:rPr>
-        <w:t>: the type parameter is erased and all generic types are implemented as type Object</w:t>
+        <w:t xml:space="preserve">: the </w:t>
+      </w:r>
+      <w:proofErr w:type="gramStart"/>
+      <w:r>
+        <w:rPr>
+          <w:rFonts w:eastAsia="Times New Roman" w:cstheme="minorHAnsi"/>
+        </w:rPr>
+        <w:t>type</w:t>
+      </w:r>
+      <w:proofErr w:type="gramEnd"/>
+      <w:r>
+        <w:rPr>
+          <w:rFonts w:eastAsia="Times New Roman" w:cstheme="minorHAnsi"/>
+        </w:rPr>
+        <w:t xml:space="preserve"> parameter is erased and all generic types are implemented as type Object</w:t>
       </w:r>
     </w:p>
     <w:p>
@@ -15829,7 +18508,21 @@
         <w:rPr>
           <w:rFonts w:eastAsia="Times New Roman" w:cstheme="minorHAnsi"/>
         </w:rPr>
-        <w:t xml:space="preserve">The type parameter cannot be a primitive type </w:t>
+        <w:t xml:space="preserve">The </w:t>
+      </w:r>
+      <w:proofErr w:type="gramStart"/>
+      <w:r>
+        <w:rPr>
+          <w:rFonts w:eastAsia="Times New Roman" w:cstheme="minorHAnsi"/>
+        </w:rPr>
+        <w:t>type</w:t>
+      </w:r>
+      <w:proofErr w:type="gramEnd"/>
+      <w:r>
+        <w:rPr>
+          <w:rFonts w:eastAsia="Times New Roman" w:cstheme="minorHAnsi"/>
+        </w:rPr>
+        <w:t xml:space="preserve"> parameter cannot be a primitive type </w:t>
       </w:r>
     </w:p>
     <w:p>
@@ -15895,21 +18588,37 @@
         <w:rPr>
           <w:rFonts w:eastAsia="Times New Roman" w:cstheme="minorHAnsi"/>
         </w:rPr>
-        <w:t>Standard output stream: System.out</w:t>
-      </w:r>
-    </w:p>
-    <w:p>
-      <w:pPr>
-        <w:rPr>
-          <w:rFonts w:eastAsia="Times New Roman" w:cstheme="minorHAnsi"/>
-        </w:rPr>
-      </w:pPr>
-      <w:r>
-        <w:rPr>
-          <w:rFonts w:eastAsia="Times New Roman" w:cstheme="minorHAnsi"/>
-        </w:rPr>
-        <w:t>Standard error stream: System.err</w:t>
-      </w:r>
+        <w:t xml:space="preserve">Standard output stream: </w:t>
+      </w:r>
+      <w:proofErr w:type="spellStart"/>
+      <w:r>
+        <w:rPr>
+          <w:rFonts w:eastAsia="Times New Roman" w:cstheme="minorHAnsi"/>
+        </w:rPr>
+        <w:t>System.out</w:t>
+      </w:r>
+      <w:proofErr w:type="spellEnd"/>
+    </w:p>
+    <w:p>
+      <w:pPr>
+        <w:rPr>
+          <w:rFonts w:eastAsia="Times New Roman" w:cstheme="minorHAnsi"/>
+        </w:rPr>
+      </w:pPr>
+      <w:r>
+        <w:rPr>
+          <w:rFonts w:eastAsia="Times New Roman" w:cstheme="minorHAnsi"/>
+        </w:rPr>
+        <w:t xml:space="preserve">Standard error stream: </w:t>
+      </w:r>
+      <w:proofErr w:type="spellStart"/>
+      <w:r>
+        <w:rPr>
+          <w:rFonts w:eastAsia="Times New Roman" w:cstheme="minorHAnsi"/>
+        </w:rPr>
+        <w:t>System.err</w:t>
+      </w:r>
+      <w:proofErr w:type="spellEnd"/>
     </w:p>
     <w:p>
       <w:pPr>
@@ -15976,12 +18685,56 @@
           <w:rFonts w:eastAsia="Times New Roman" w:cstheme="minorHAnsi"/>
         </w:rPr>
       </w:pPr>
-      <w:r>
-        <w:rPr>
-          <w:rFonts w:eastAsia="Times New Roman" w:cstheme="minorHAnsi"/>
-        </w:rPr>
-        <w:t>Eg., FileInputStream, BufferedInputStream, ByteArrayInputStream</w:t>
-      </w:r>
+      <w:proofErr w:type="spellStart"/>
+      <w:r>
+        <w:rPr>
+          <w:rFonts w:eastAsia="Times New Roman" w:cstheme="minorHAnsi"/>
+        </w:rPr>
+        <w:t>Eg.</w:t>
+      </w:r>
+      <w:proofErr w:type="spellEnd"/>
+      <w:r>
+        <w:rPr>
+          <w:rFonts w:eastAsia="Times New Roman" w:cstheme="minorHAnsi"/>
+        </w:rPr>
+        <w:t xml:space="preserve">, </w:t>
+      </w:r>
+      <w:proofErr w:type="spellStart"/>
+      <w:r>
+        <w:rPr>
+          <w:rFonts w:eastAsia="Times New Roman" w:cstheme="minorHAnsi"/>
+        </w:rPr>
+        <w:t>FileInputStream</w:t>
+      </w:r>
+      <w:proofErr w:type="spellEnd"/>
+      <w:r>
+        <w:rPr>
+          <w:rFonts w:eastAsia="Times New Roman" w:cstheme="minorHAnsi"/>
+        </w:rPr>
+        <w:t xml:space="preserve">, </w:t>
+      </w:r>
+      <w:proofErr w:type="spellStart"/>
+      <w:r>
+        <w:rPr>
+          <w:rFonts w:eastAsia="Times New Roman" w:cstheme="minorHAnsi"/>
+        </w:rPr>
+        <w:t>BufferedInputStream</w:t>
+      </w:r>
+      <w:proofErr w:type="spellEnd"/>
+      <w:r>
+        <w:rPr>
+          <w:rFonts w:eastAsia="Times New Roman" w:cstheme="minorHAnsi"/>
+        </w:rPr>
+        <w:t xml:space="preserve">, </w:t>
+      </w:r>
+      <w:proofErr w:type="spellStart"/>
+      <w:r>
+        <w:rPr>
+          <w:rFonts w:eastAsia="Times New Roman" w:cstheme="minorHAnsi"/>
+        </w:rPr>
+        <w:t>ByteArrayInputStream</w:t>
+      </w:r>
+      <w:proofErr w:type="spellEnd"/>
       <w:r>
         <w:rPr>
           <w:rFonts w:eastAsia="Times New Roman" w:cstheme="minorHAnsi"/>
@@ -16018,17 +18771,61 @@
           <w:rFonts w:eastAsia="Times New Roman" w:cstheme="minorHAnsi"/>
         </w:rPr>
       </w:pPr>
-      <w:r>
-        <w:rPr>
-          <w:rFonts w:eastAsia="Times New Roman" w:cstheme="minorHAnsi"/>
-        </w:rPr>
-        <w:t xml:space="preserve">Eg., </w:t>
-      </w:r>
-      <w:r>
-        <w:rPr>
-          <w:rFonts w:eastAsia="Times New Roman" w:cstheme="minorHAnsi"/>
-        </w:rPr>
-        <w:t>FileOutputStream, BufferedOutputStream, ByteArrayOutputStream.</w:t>
+      <w:proofErr w:type="spellStart"/>
+      <w:r>
+        <w:rPr>
+          <w:rFonts w:eastAsia="Times New Roman" w:cstheme="minorHAnsi"/>
+        </w:rPr>
+        <w:t>Eg.</w:t>
+      </w:r>
+      <w:proofErr w:type="spellEnd"/>
+      <w:r>
+        <w:rPr>
+          <w:rFonts w:eastAsia="Times New Roman" w:cstheme="minorHAnsi"/>
+        </w:rPr>
+        <w:t xml:space="preserve">, </w:t>
+      </w:r>
+      <w:proofErr w:type="spellStart"/>
+      <w:r>
+        <w:rPr>
+          <w:rFonts w:eastAsia="Times New Roman" w:cstheme="minorHAnsi"/>
+        </w:rPr>
+        <w:t>FileOutputStream</w:t>
+      </w:r>
+      <w:proofErr w:type="spellEnd"/>
+      <w:r>
+        <w:rPr>
+          <w:rFonts w:eastAsia="Times New Roman" w:cstheme="minorHAnsi"/>
+        </w:rPr>
+        <w:t xml:space="preserve">, </w:t>
+      </w:r>
+      <w:proofErr w:type="spellStart"/>
+      <w:r>
+        <w:rPr>
+          <w:rFonts w:eastAsia="Times New Roman" w:cstheme="minorHAnsi"/>
+        </w:rPr>
+        <w:t>BufferedOutputStream</w:t>
+      </w:r>
+      <w:proofErr w:type="spellEnd"/>
+      <w:r>
+        <w:rPr>
+          <w:rFonts w:eastAsia="Times New Roman" w:cstheme="minorHAnsi"/>
+        </w:rPr>
+        <w:t xml:space="preserve">, </w:t>
+      </w:r>
+      <w:proofErr w:type="spellStart"/>
+      <w:r>
+        <w:rPr>
+          <w:rFonts w:eastAsia="Times New Roman" w:cstheme="minorHAnsi"/>
+        </w:rPr>
+        <w:t>ByteArrayOutputStream</w:t>
+      </w:r>
+      <w:proofErr w:type="spellEnd"/>
+      <w:r>
+        <w:rPr>
+          <w:rFonts w:eastAsia="Times New Roman" w:cstheme="minorHAnsi"/>
+        </w:rPr>
+        <w:t>.</w:t>
       </w:r>
     </w:p>
     <w:p>
@@ -16046,8 +18843,16 @@
         <w:rPr>
           <w:rFonts w:eastAsia="Times New Roman" w:cstheme="minorHAnsi"/>
         </w:rPr>
-        <w:t>Depending on the types of file</w:t>
-      </w:r>
+        <w:t xml:space="preserve">Depending on the types of </w:t>
+      </w:r>
+      <w:proofErr w:type="gramStart"/>
+      <w:r>
+        <w:rPr>
+          <w:rFonts w:eastAsia="Times New Roman" w:cstheme="minorHAnsi"/>
+        </w:rPr>
+        <w:t>file</w:t>
+      </w:r>
+      <w:proofErr w:type="gramEnd"/>
     </w:p>
     <w:p>
       <w:pPr>
@@ -16060,11 +18865,19 @@
           <w:rFonts w:eastAsia="Times New Roman" w:cstheme="minorHAnsi"/>
         </w:rPr>
       </w:pPr>
-      <w:r>
-        <w:rPr>
-          <w:rFonts w:eastAsia="Times New Roman" w:cstheme="minorHAnsi"/>
-        </w:rPr>
-        <w:t>ByteStream – used to process data byte by byte (8 bits).</w:t>
+      <w:proofErr w:type="spellStart"/>
+      <w:r>
+        <w:rPr>
+          <w:rFonts w:eastAsia="Times New Roman" w:cstheme="minorHAnsi"/>
+        </w:rPr>
+        <w:t>ByteStream</w:t>
+      </w:r>
+      <w:proofErr w:type="spellEnd"/>
+      <w:r>
+        <w:rPr>
+          <w:rFonts w:eastAsia="Times New Roman" w:cstheme="minorHAnsi"/>
+        </w:rPr>
+        <w:t xml:space="preserve"> – used to process data byte by byte (8 bits).</w:t>
       </w:r>
     </w:p>
     <w:p>
@@ -16078,12 +18891,42 @@
           <w:rFonts w:eastAsia="Times New Roman" w:cstheme="minorHAnsi"/>
         </w:rPr>
       </w:pPr>
-      <w:r>
-        <w:rPr>
-          <w:rFonts w:eastAsia="Times New Roman" w:cstheme="minorHAnsi"/>
-        </w:rPr>
-        <w:t>Eg., FileInputStream, FileOutputStream</w:t>
-      </w:r>
+      <w:proofErr w:type="spellStart"/>
+      <w:r>
+        <w:rPr>
+          <w:rFonts w:eastAsia="Times New Roman" w:cstheme="minorHAnsi"/>
+        </w:rPr>
+        <w:t>Eg.</w:t>
+      </w:r>
+      <w:proofErr w:type="spellEnd"/>
+      <w:r>
+        <w:rPr>
+          <w:rFonts w:eastAsia="Times New Roman" w:cstheme="minorHAnsi"/>
+        </w:rPr>
+        <w:t xml:space="preserve">, </w:t>
+      </w:r>
+      <w:proofErr w:type="spellStart"/>
+      <w:r>
+        <w:rPr>
+          <w:rFonts w:eastAsia="Times New Roman" w:cstheme="minorHAnsi"/>
+        </w:rPr>
+        <w:t>FileInputStream</w:t>
+      </w:r>
+      <w:proofErr w:type="spellEnd"/>
+      <w:r>
+        <w:rPr>
+          <w:rFonts w:eastAsia="Times New Roman" w:cstheme="minorHAnsi"/>
+        </w:rPr>
+        <w:t xml:space="preserve">, </w:t>
+      </w:r>
+      <w:proofErr w:type="spellStart"/>
+      <w:r>
+        <w:rPr>
+          <w:rFonts w:eastAsia="Times New Roman" w:cstheme="minorHAnsi"/>
+        </w:rPr>
+        <w:t>FileOutputStream</w:t>
+      </w:r>
+      <w:proofErr w:type="spellEnd"/>
     </w:p>
     <w:p>
       <w:pPr>
@@ -16096,11 +18939,19 @@
           <w:rFonts w:eastAsia="Times New Roman" w:cstheme="minorHAnsi"/>
         </w:rPr>
       </w:pPr>
-      <w:r>
-        <w:rPr>
-          <w:rFonts w:eastAsia="Times New Roman" w:cstheme="minorHAnsi"/>
-        </w:rPr>
-        <w:t>CharacterStream – automatically allows us to read/write data character by character. Characters are stored using Unicode conventions.</w:t>
+      <w:proofErr w:type="spellStart"/>
+      <w:r>
+        <w:rPr>
+          <w:rFonts w:eastAsia="Times New Roman" w:cstheme="minorHAnsi"/>
+        </w:rPr>
+        <w:t>CharacterStream</w:t>
+      </w:r>
+      <w:proofErr w:type="spellEnd"/>
+      <w:r>
+        <w:rPr>
+          <w:rFonts w:eastAsia="Times New Roman" w:cstheme="minorHAnsi"/>
+        </w:rPr>
+        <w:t xml:space="preserve"> – automatically allows us to read/write data character by character. Characters are stored using Unicode conventions.</w:t>
       </w:r>
     </w:p>
     <w:p>
@@ -16114,11 +18965,599 @@
           <w:rFonts w:eastAsia="Times New Roman" w:cstheme="minorHAnsi"/>
         </w:rPr>
       </w:pPr>
-      <w:r>
-        <w:rPr>
-          <w:rFonts w:eastAsia="Times New Roman" w:cstheme="minorHAnsi"/>
-        </w:rPr>
-        <w:t>Eg., FileReader, FileWriter</w:t>
+      <w:proofErr w:type="spellStart"/>
+      <w:r>
+        <w:rPr>
+          <w:rFonts w:eastAsia="Times New Roman" w:cstheme="minorHAnsi"/>
+        </w:rPr>
+        <w:t>Eg.</w:t>
+      </w:r>
+      <w:proofErr w:type="spellEnd"/>
+      <w:r>
+        <w:rPr>
+          <w:rFonts w:eastAsia="Times New Roman" w:cstheme="minorHAnsi"/>
+        </w:rPr>
+        <w:t xml:space="preserve">, </w:t>
+      </w:r>
+      <w:proofErr w:type="spellStart"/>
+      <w:r>
+        <w:rPr>
+          <w:rFonts w:eastAsia="Times New Roman" w:cstheme="minorHAnsi"/>
+        </w:rPr>
+        <w:t>FileReader</w:t>
+      </w:r>
+      <w:proofErr w:type="spellEnd"/>
+      <w:r>
+        <w:rPr>
+          <w:rFonts w:eastAsia="Times New Roman" w:cstheme="minorHAnsi"/>
+        </w:rPr>
+        <w:t xml:space="preserve">, </w:t>
+      </w:r>
+      <w:proofErr w:type="spellStart"/>
+      <w:r>
+        <w:rPr>
+          <w:rFonts w:eastAsia="Times New Roman" w:cstheme="minorHAnsi"/>
+        </w:rPr>
+        <w:t>FileWriter</w:t>
+      </w:r>
+      <w:proofErr w:type="spellEnd"/>
+    </w:p>
+    <w:p>
+      <w:pPr>
+        <w:rPr>
+          <w:rFonts w:eastAsia="Times New Roman" w:cstheme="minorHAnsi"/>
+        </w:rPr>
+      </w:pPr>
+    </w:p>
+    <w:p>
+      <w:pPr>
+        <w:rPr>
+          <w:rFonts w:eastAsia="Times New Roman" w:cstheme="minorHAnsi"/>
+        </w:rPr>
+      </w:pPr>
+      <w:r>
+        <w:rPr>
+          <w:rFonts w:eastAsia="Times New Roman" w:cstheme="minorHAnsi"/>
+        </w:rPr>
+        <w:t>03/30/2022</w:t>
+      </w:r>
+    </w:p>
+    <w:p>
+      <w:pPr>
+        <w:rPr>
+          <w:rFonts w:eastAsia="Times New Roman" w:cstheme="minorHAnsi"/>
+        </w:rPr>
+      </w:pPr>
+      <w:r>
+        <w:rPr>
+          <w:rFonts w:eastAsia="Times New Roman" w:cstheme="minorHAnsi"/>
+        </w:rPr>
+        <w:t>Reviewed:</w:t>
+      </w:r>
+    </w:p>
+    <w:p>
+      <w:pPr>
+        <w:rPr>
+          <w:rFonts w:cstheme="minorHAnsi"/>
+        </w:rPr>
+      </w:pPr>
+      <w:r>
+        <w:rPr>
+          <w:rFonts w:cstheme="minorHAnsi"/>
+        </w:rPr>
+        <w:t>Java 8 features</w:t>
+      </w:r>
+    </w:p>
+    <w:p>
+      <w:pPr>
+        <w:pStyle w:val="ListParagraph"/>
+        <w:numPr>
+          <w:ilvl w:val="0"/>
+          <w:numId w:val="33"/>
+        </w:numPr>
+        <w:rPr>
+          <w:rFonts w:cstheme="minorHAnsi"/>
+        </w:rPr>
+      </w:pPr>
+      <w:r>
+        <w:rPr>
+          <w:rFonts w:cstheme="minorHAnsi"/>
+        </w:rPr>
+        <w:t>Lambda</w:t>
+      </w:r>
+      <w:r>
+        <w:rPr>
+          <w:rFonts w:cstheme="minorHAnsi"/>
+        </w:rPr>
+        <w:t xml:space="preserve"> – </w:t>
+      </w:r>
+      <w:r>
+        <w:rPr>
+          <w:rFonts w:cstheme="minorHAnsi"/>
+        </w:rPr>
+        <w:t>(arguments) -&gt; {body}</w:t>
+      </w:r>
+    </w:p>
+    <w:p>
+      <w:pPr>
+        <w:pStyle w:val="ListParagraph"/>
+        <w:numPr>
+          <w:ilvl w:val="1"/>
+          <w:numId w:val="33"/>
+        </w:numPr>
+        <w:rPr>
+          <w:rFonts w:cstheme="minorHAnsi"/>
+        </w:rPr>
+      </w:pPr>
+      <w:r>
+        <w:rPr>
+          <w:rFonts w:cstheme="minorHAnsi"/>
+        </w:rPr>
+        <w:t>How to write: just like lambda function in python</w:t>
+      </w:r>
+    </w:p>
+    <w:p>
+      <w:pPr>
+        <w:pStyle w:val="ListParagraph"/>
+        <w:numPr>
+          <w:ilvl w:val="1"/>
+          <w:numId w:val="33"/>
+        </w:numPr>
+        <w:rPr>
+          <w:rFonts w:cstheme="minorHAnsi"/>
+        </w:rPr>
+      </w:pPr>
+      <w:r>
+        <w:rPr>
+          <w:rFonts w:cstheme="minorHAnsi"/>
+        </w:rPr>
+        <w:lastRenderedPageBreak/>
+        <w:t>Functional programming</w:t>
+      </w:r>
+    </w:p>
+    <w:p>
+      <w:pPr>
+        <w:pStyle w:val="ListParagraph"/>
+        <w:numPr>
+          <w:ilvl w:val="1"/>
+          <w:numId w:val="33"/>
+        </w:numPr>
+        <w:rPr>
+          <w:rFonts w:cstheme="minorHAnsi"/>
+        </w:rPr>
+      </w:pPr>
+      <w:r>
+        <w:rPr>
+          <w:rFonts w:cstheme="minorHAnsi"/>
+        </w:rPr>
+        <w:t>Less code</w:t>
+      </w:r>
+    </w:p>
+    <w:p>
+      <w:pPr>
+        <w:pStyle w:val="ListParagraph"/>
+        <w:numPr>
+          <w:ilvl w:val="0"/>
+          <w:numId w:val="33"/>
+        </w:numPr>
+        <w:rPr>
+          <w:rFonts w:cstheme="minorHAnsi"/>
+        </w:rPr>
+      </w:pPr>
+      <w:r>
+        <w:rPr>
+          <w:rFonts w:cstheme="minorHAnsi"/>
+        </w:rPr>
+        <w:t>Functional interface</w:t>
+      </w:r>
+    </w:p>
+    <w:p>
+      <w:pPr>
+        <w:pStyle w:val="ListParagraph"/>
+        <w:numPr>
+          <w:ilvl w:val="1"/>
+          <w:numId w:val="33"/>
+        </w:numPr>
+        <w:rPr>
+          <w:rFonts w:cstheme="minorHAnsi"/>
+        </w:rPr>
+      </w:pPr>
+      <w:r>
+        <w:rPr>
+          <w:rFonts w:cstheme="minorHAnsi"/>
+        </w:rPr>
+        <w:t>Predicate</w:t>
+      </w:r>
+      <w:r>
+        <w:rPr>
+          <w:rFonts w:cstheme="minorHAnsi"/>
+        </w:rPr>
+        <w:t xml:space="preserve"> – p</w:t>
+      </w:r>
+      <w:r>
+        <w:rPr>
+          <w:rFonts w:cstheme="minorHAnsi"/>
+        </w:rPr>
+        <w:t xml:space="preserve">ublic </w:t>
+      </w:r>
+      <w:proofErr w:type="spellStart"/>
+      <w:r>
+        <w:rPr>
+          <w:rFonts w:cstheme="minorHAnsi"/>
+        </w:rPr>
+        <w:t>boolean</w:t>
+      </w:r>
+      <w:proofErr w:type="spellEnd"/>
+      <w:r>
+        <w:rPr>
+          <w:rFonts w:cstheme="minorHAnsi"/>
+        </w:rPr>
+        <w:t xml:space="preserve"> </w:t>
+      </w:r>
+      <w:proofErr w:type="gramStart"/>
+      <w:r>
+        <w:rPr>
+          <w:rFonts w:cstheme="minorHAnsi"/>
+        </w:rPr>
+        <w:t>test(</w:t>
+      </w:r>
+      <w:proofErr w:type="gramEnd"/>
+      <w:r>
+        <w:rPr>
+          <w:rFonts w:cstheme="minorHAnsi"/>
+        </w:rPr>
+        <w:t>T t)</w:t>
+      </w:r>
+    </w:p>
+    <w:p>
+      <w:pPr>
+        <w:pStyle w:val="ListParagraph"/>
+        <w:numPr>
+          <w:ilvl w:val="1"/>
+          <w:numId w:val="33"/>
+        </w:numPr>
+        <w:rPr>
+          <w:rFonts w:cstheme="minorHAnsi"/>
+        </w:rPr>
+      </w:pPr>
+      <w:r>
+        <w:rPr>
+          <w:rFonts w:cstheme="minorHAnsi"/>
+        </w:rPr>
+        <w:t>Function</w:t>
+      </w:r>
+      <w:r>
+        <w:rPr>
+          <w:rFonts w:cstheme="minorHAnsi"/>
+        </w:rPr>
+        <w:t xml:space="preserve"> – p</w:t>
+      </w:r>
+      <w:r>
+        <w:rPr>
+          <w:rFonts w:cstheme="minorHAnsi"/>
+        </w:rPr>
+        <w:t xml:space="preserve">ublic R </w:t>
+      </w:r>
+      <w:proofErr w:type="gramStart"/>
+      <w:r>
+        <w:rPr>
+          <w:rFonts w:cstheme="minorHAnsi"/>
+        </w:rPr>
+        <w:t>apply(</w:t>
+      </w:r>
+      <w:proofErr w:type="gramEnd"/>
+      <w:r>
+        <w:rPr>
+          <w:rFonts w:cstheme="minorHAnsi"/>
+        </w:rPr>
+        <w:t>T t)</w:t>
+      </w:r>
+    </w:p>
+    <w:p>
+      <w:pPr>
+        <w:pStyle w:val="ListParagraph"/>
+        <w:numPr>
+          <w:ilvl w:val="1"/>
+          <w:numId w:val="33"/>
+        </w:numPr>
+        <w:rPr>
+          <w:rFonts w:cstheme="minorHAnsi"/>
+        </w:rPr>
+      </w:pPr>
+      <w:r>
+        <w:rPr>
+          <w:rFonts w:cstheme="minorHAnsi"/>
+        </w:rPr>
+        <w:t>Consumer</w:t>
+      </w:r>
+      <w:r>
+        <w:rPr>
+          <w:rFonts w:cstheme="minorHAnsi"/>
+        </w:rPr>
+        <w:t xml:space="preserve"> – p</w:t>
+      </w:r>
+      <w:r>
+        <w:rPr>
+          <w:rFonts w:cstheme="minorHAnsi"/>
+        </w:rPr>
+        <w:t xml:space="preserve">ublic void </w:t>
+      </w:r>
+      <w:proofErr w:type="gramStart"/>
+      <w:r>
+        <w:rPr>
+          <w:rFonts w:cstheme="minorHAnsi"/>
+        </w:rPr>
+        <w:t>accept(</w:t>
+      </w:r>
+      <w:proofErr w:type="gramEnd"/>
+      <w:r>
+        <w:rPr>
+          <w:rFonts w:cstheme="minorHAnsi"/>
+        </w:rPr>
+        <w:t>T t)</w:t>
+      </w:r>
+    </w:p>
+    <w:p>
+      <w:pPr>
+        <w:pStyle w:val="ListParagraph"/>
+        <w:numPr>
+          <w:ilvl w:val="1"/>
+          <w:numId w:val="33"/>
+        </w:numPr>
+        <w:rPr>
+          <w:rFonts w:cstheme="minorHAnsi"/>
+        </w:rPr>
+      </w:pPr>
+      <w:r>
+        <w:rPr>
+          <w:rFonts w:cstheme="minorHAnsi"/>
+        </w:rPr>
+        <w:t>Supplier</w:t>
+      </w:r>
+      <w:r>
+        <w:rPr>
+          <w:rFonts w:cstheme="minorHAnsi"/>
+        </w:rPr>
+        <w:t xml:space="preserve"> – p</w:t>
+      </w:r>
+      <w:r>
+        <w:rPr>
+          <w:rFonts w:cstheme="minorHAnsi"/>
+        </w:rPr>
+        <w:t xml:space="preserve">ublic R </w:t>
+      </w:r>
+      <w:proofErr w:type="gramStart"/>
+      <w:r>
+        <w:rPr>
+          <w:rFonts w:cstheme="minorHAnsi"/>
+        </w:rPr>
+        <w:t>get(</w:t>
+      </w:r>
+      <w:proofErr w:type="gramEnd"/>
+      <w:r>
+        <w:rPr>
+          <w:rFonts w:cstheme="minorHAnsi"/>
+        </w:rPr>
+        <w:t>T t)</w:t>
+      </w:r>
+    </w:p>
+    <w:p>
+      <w:pPr>
+        <w:pStyle w:val="ListParagraph"/>
+        <w:numPr>
+          <w:ilvl w:val="0"/>
+          <w:numId w:val="33"/>
+        </w:numPr>
+        <w:rPr>
+          <w:rFonts w:cstheme="minorHAnsi"/>
+        </w:rPr>
+      </w:pPr>
+      <w:r>
+        <w:rPr>
+          <w:rFonts w:cstheme="minorHAnsi"/>
+        </w:rPr>
+        <w:t>Optional</w:t>
+      </w:r>
+    </w:p>
+    <w:p>
+      <w:pPr>
+        <w:pStyle w:val="ListParagraph"/>
+        <w:numPr>
+          <w:ilvl w:val="1"/>
+          <w:numId w:val="33"/>
+        </w:numPr>
+        <w:rPr>
+          <w:rFonts w:cstheme="minorHAnsi"/>
+        </w:rPr>
+      </w:pPr>
+      <w:r>
+        <w:rPr>
+          <w:rFonts w:cstheme="minorHAnsi"/>
+        </w:rPr>
+        <w:t>used to prevent NPE</w:t>
+      </w:r>
+      <w:r>
+        <w:rPr>
+          <w:rFonts w:cstheme="minorHAnsi"/>
+        </w:rPr>
+        <w:t xml:space="preserve"> (</w:t>
+      </w:r>
+      <w:proofErr w:type="spellStart"/>
+      <w:r>
+        <w:rPr>
+          <w:rFonts w:cstheme="minorHAnsi"/>
+        </w:rPr>
+        <w:t>NullPointException</w:t>
+      </w:r>
+      <w:proofErr w:type="spellEnd"/>
+      <w:r>
+        <w:rPr>
+          <w:rFonts w:cstheme="minorHAnsi"/>
+        </w:rPr>
+        <w:t>)</w:t>
+      </w:r>
+    </w:p>
+    <w:p>
+      <w:pPr>
+        <w:pStyle w:val="ListParagraph"/>
+        <w:numPr>
+          <w:ilvl w:val="1"/>
+          <w:numId w:val="33"/>
+        </w:numPr>
+        <w:rPr>
+          <w:rFonts w:cstheme="minorHAnsi"/>
+        </w:rPr>
+      </w:pPr>
+      <w:r>
+        <w:rPr>
+          <w:rFonts w:cstheme="minorHAnsi"/>
+        </w:rPr>
+        <w:t>If (obj == null) {} else {} // don’t have to use these</w:t>
+      </w:r>
+    </w:p>
+    <w:p>
+      <w:pPr>
+        <w:pStyle w:val="ListParagraph"/>
+        <w:numPr>
+          <w:ilvl w:val="0"/>
+          <w:numId w:val="33"/>
+        </w:numPr>
+        <w:rPr>
+          <w:rFonts w:cstheme="minorHAnsi"/>
+        </w:rPr>
+      </w:pPr>
+      <w:r>
+        <w:rPr>
+          <w:rFonts w:cstheme="minorHAnsi"/>
+        </w:rPr>
+        <w:t>Stream API</w:t>
+      </w:r>
+    </w:p>
+    <w:p>
+      <w:pPr>
+        <w:pStyle w:val="ListParagraph"/>
+        <w:numPr>
+          <w:ilvl w:val="1"/>
+          <w:numId w:val="33"/>
+        </w:numPr>
+        <w:rPr>
+          <w:rFonts w:cstheme="minorHAnsi"/>
+        </w:rPr>
+      </w:pPr>
+      <w:r>
+        <w:rPr>
+          <w:rFonts w:cstheme="minorHAnsi"/>
+        </w:rPr>
+        <w:t>Intermediate operation: return a stream as result</w:t>
+      </w:r>
+    </w:p>
+    <w:p>
+      <w:pPr>
+        <w:pStyle w:val="ListParagraph"/>
+        <w:numPr>
+          <w:ilvl w:val="2"/>
+          <w:numId w:val="33"/>
+        </w:numPr>
+        <w:rPr>
+          <w:rFonts w:cstheme="minorHAnsi"/>
+        </w:rPr>
+      </w:pPr>
+      <w:r>
+        <w:rPr>
+          <w:rFonts w:cstheme="minorHAnsi"/>
+        </w:rPr>
+        <w:t xml:space="preserve">Map, </w:t>
+      </w:r>
+      <w:proofErr w:type="spellStart"/>
+      <w:r>
+        <w:rPr>
+          <w:rFonts w:cstheme="minorHAnsi"/>
+        </w:rPr>
+        <w:t>flatmap</w:t>
+      </w:r>
+      <w:proofErr w:type="spellEnd"/>
+      <w:r>
+        <w:rPr>
+          <w:rFonts w:cstheme="minorHAnsi"/>
+        </w:rPr>
+        <w:t>, filter…</w:t>
+      </w:r>
+    </w:p>
+    <w:p>
+      <w:pPr>
+        <w:pStyle w:val="ListParagraph"/>
+        <w:numPr>
+          <w:ilvl w:val="1"/>
+          <w:numId w:val="33"/>
+        </w:numPr>
+        <w:rPr>
+          <w:rFonts w:cstheme="minorHAnsi"/>
+        </w:rPr>
+      </w:pPr>
+      <w:r>
+        <w:rPr>
+          <w:rFonts w:cstheme="minorHAnsi"/>
+        </w:rPr>
+        <w:t>Terminal operation: return nun-stream</w:t>
+      </w:r>
+    </w:p>
+    <w:p>
+      <w:pPr>
+        <w:pStyle w:val="ListParagraph"/>
+        <w:numPr>
+          <w:ilvl w:val="2"/>
+          <w:numId w:val="33"/>
+        </w:numPr>
+        <w:rPr>
+          <w:rFonts w:cstheme="minorHAnsi"/>
+        </w:rPr>
+      </w:pPr>
+      <w:proofErr w:type="spellStart"/>
+      <w:r>
+        <w:rPr>
+          <w:rFonts w:cstheme="minorHAnsi"/>
+        </w:rPr>
+        <w:t>forEach</w:t>
+      </w:r>
+      <w:proofErr w:type="spellEnd"/>
+      <w:r>
+        <w:rPr>
+          <w:rFonts w:cstheme="minorHAnsi"/>
+        </w:rPr>
+        <w:t>, collect</w:t>
+      </w:r>
+    </w:p>
+    <w:p>
+      <w:pPr>
+        <w:rPr>
+          <w:rFonts w:eastAsia="Times New Roman" w:cstheme="minorHAnsi"/>
+        </w:rPr>
+      </w:pPr>
+    </w:p>
+    <w:p>
+      <w:pPr>
+        <w:rPr>
+          <w:rFonts w:eastAsia="Times New Roman" w:cstheme="minorHAnsi"/>
+        </w:rPr>
+      </w:pPr>
+      <w:r>
+        <w:rPr>
+          <w:rFonts w:eastAsia="Times New Roman" w:cstheme="minorHAnsi"/>
+        </w:rPr>
+        <w:t>Tomorrow:</w:t>
+      </w:r>
+    </w:p>
+    <w:p>
+      <w:pPr>
+        <w:rPr>
+          <w:rFonts w:eastAsia="Times New Roman" w:cstheme="minorHAnsi"/>
+        </w:rPr>
+      </w:pPr>
+      <w:r>
+        <w:rPr>
+          <w:rFonts w:eastAsia="Times New Roman" w:cstheme="minorHAnsi"/>
+        </w:rPr>
+        <w:t>SQL related</w:t>
       </w:r>
     </w:p>
     <w:sectPr>
@@ -17127,6 +20566,119 @@
     </w:lvl>
   </w:abstractNum>
   <w:abstractNum w:abstractNumId="9" w15:restartNumberingAfterBreak="0">
+    <w:nsid w:val="2C090E70"/>
+    <w:multiLevelType w:val="hybridMultilevel"/>
+    <w:tmpl w:val="C4822096"/>
+    <w:lvl w:ilvl="0" w:tplc="04090001">
+      <w:start w:val="1"/>
+      <w:numFmt w:val="bullet"/>
+      <w:lvlText w:val=""/>
+      <w:lvlJc w:val="left"/>
+      <w:pPr>
+        <w:ind w:left="720" w:hanging="360"/>
+      </w:pPr>
+      <w:rPr>
+        <w:rFonts w:ascii="Symbol" w:hAnsi="Symbol" w:hint="default"/>
+      </w:rPr>
+    </w:lvl>
+    <w:lvl w:ilvl="1" w:tplc="04090003">
+      <w:start w:val="1"/>
+      <w:numFmt w:val="bullet"/>
+      <w:lvlText w:val="o"/>
+      <w:lvlJc w:val="left"/>
+      <w:pPr>
+        <w:ind w:left="1440" w:hanging="360"/>
+      </w:pPr>
+      <w:rPr>
+        <w:rFonts w:ascii="Courier New" w:hAnsi="Courier New" w:cs="Courier New" w:hint="default"/>
+      </w:rPr>
+    </w:lvl>
+    <w:lvl w:ilvl="2" w:tplc="04090005">
+      <w:start w:val="1"/>
+      <w:numFmt w:val="bullet"/>
+      <w:lvlText w:val=""/>
+      <w:lvlJc w:val="left"/>
+      <w:pPr>
+        <w:ind w:left="2160" w:hanging="360"/>
+      </w:pPr>
+      <w:rPr>
+        <w:rFonts w:ascii="Wingdings" w:hAnsi="Wingdings" w:hint="default"/>
+      </w:rPr>
+    </w:lvl>
+    <w:lvl w:ilvl="3" w:tplc="04090001">
+      <w:start w:val="1"/>
+      <w:numFmt w:val="bullet"/>
+      <w:lvlText w:val=""/>
+      <w:lvlJc w:val="left"/>
+      <w:pPr>
+        <w:ind w:left="2880" w:hanging="360"/>
+      </w:pPr>
+      <w:rPr>
+        <w:rFonts w:ascii="Symbol" w:hAnsi="Symbol" w:hint="default"/>
+      </w:rPr>
+    </w:lvl>
+    <w:lvl w:ilvl="4" w:tplc="04090003" w:tentative="1">
+      <w:start w:val="1"/>
+      <w:numFmt w:val="bullet"/>
+      <w:lvlText w:val="o"/>
+      <w:lvlJc w:val="left"/>
+      <w:pPr>
+        <w:ind w:left="3600" w:hanging="360"/>
+      </w:pPr>
+      <w:rPr>
+        <w:rFonts w:ascii="Courier New" w:hAnsi="Courier New" w:cs="Courier New" w:hint="default"/>
+      </w:rPr>
+    </w:lvl>
+    <w:lvl w:ilvl="5" w:tplc="04090005" w:tentative="1">
+      <w:start w:val="1"/>
+      <w:numFmt w:val="bullet"/>
+      <w:lvlText w:val=""/>
+      <w:lvlJc w:val="left"/>
+      <w:pPr>
+        <w:ind w:left="4320" w:hanging="360"/>
+      </w:pPr>
+      <w:rPr>
+        <w:rFonts w:ascii="Wingdings" w:hAnsi="Wingdings" w:hint="default"/>
+      </w:rPr>
+    </w:lvl>
+    <w:lvl w:ilvl="6" w:tplc="04090001" w:tentative="1">
+      <w:start w:val="1"/>
+      <w:numFmt w:val="bullet"/>
+      <w:lvlText w:val=""/>
+      <w:lvlJc w:val="left"/>
+      <w:pPr>
+        <w:ind w:left="5040" w:hanging="360"/>
+      </w:pPr>
+      <w:rPr>
+        <w:rFonts w:ascii="Symbol" w:hAnsi="Symbol" w:hint="default"/>
+      </w:rPr>
+    </w:lvl>
+    <w:lvl w:ilvl="7" w:tplc="04090003" w:tentative="1">
+      <w:start w:val="1"/>
+      <w:numFmt w:val="bullet"/>
+      <w:lvlText w:val="o"/>
+      <w:lvlJc w:val="left"/>
+      <w:pPr>
+        <w:ind w:left="5760" w:hanging="360"/>
+      </w:pPr>
+      <w:rPr>
+        <w:rFonts w:ascii="Courier New" w:hAnsi="Courier New" w:cs="Courier New" w:hint="default"/>
+      </w:rPr>
+    </w:lvl>
+    <w:lvl w:ilvl="8" w:tplc="04090005" w:tentative="1">
+      <w:start w:val="1"/>
+      <w:numFmt w:val="bullet"/>
+      <w:lvlText w:val=""/>
+      <w:lvlJc w:val="left"/>
+      <w:pPr>
+        <w:ind w:left="6480" w:hanging="360"/>
+      </w:pPr>
+      <w:rPr>
+        <w:rFonts w:ascii="Wingdings" w:hAnsi="Wingdings" w:hint="default"/>
+      </w:rPr>
+    </w:lvl>
+  </w:abstractNum>
+  <w:abstractNum w:abstractNumId="10" w15:restartNumberingAfterBreak="0">
     <w:nsid w:val="32F52E27"/>
     <w:multiLevelType w:val="hybridMultilevel"/>
     <w:tmpl w:val="A88EE84E"/>
@@ -17239,7 +20791,120 @@
       </w:rPr>
     </w:lvl>
   </w:abstractNum>
-  <w:abstractNum w:abstractNumId="10" w15:restartNumberingAfterBreak="0">
+  <w:abstractNum w:abstractNumId="11" w15:restartNumberingAfterBreak="0">
+    <w:nsid w:val="359E3BCE"/>
+    <w:multiLevelType w:val="hybridMultilevel"/>
+    <w:tmpl w:val="1B481494"/>
+    <w:lvl w:ilvl="0" w:tplc="04090005">
+      <w:start w:val="1"/>
+      <w:numFmt w:val="bullet"/>
+      <w:lvlText w:val=""/>
+      <w:lvlJc w:val="left"/>
+      <w:pPr>
+        <w:ind w:left="1800" w:hanging="360"/>
+      </w:pPr>
+      <w:rPr>
+        <w:rFonts w:ascii="Wingdings" w:hAnsi="Wingdings" w:hint="default"/>
+      </w:rPr>
+    </w:lvl>
+    <w:lvl w:ilvl="1" w:tplc="04090003" w:tentative="1">
+      <w:start w:val="1"/>
+      <w:numFmt w:val="bullet"/>
+      <w:lvlText w:val="o"/>
+      <w:lvlJc w:val="left"/>
+      <w:pPr>
+        <w:ind w:left="2520" w:hanging="360"/>
+      </w:pPr>
+      <w:rPr>
+        <w:rFonts w:ascii="Courier New" w:hAnsi="Courier New" w:cs="Courier New" w:hint="default"/>
+      </w:rPr>
+    </w:lvl>
+    <w:lvl w:ilvl="2" w:tplc="04090005" w:tentative="1">
+      <w:start w:val="1"/>
+      <w:numFmt w:val="bullet"/>
+      <w:lvlText w:val=""/>
+      <w:lvlJc w:val="left"/>
+      <w:pPr>
+        <w:ind w:left="3240" w:hanging="360"/>
+      </w:pPr>
+      <w:rPr>
+        <w:rFonts w:ascii="Wingdings" w:hAnsi="Wingdings" w:hint="default"/>
+      </w:rPr>
+    </w:lvl>
+    <w:lvl w:ilvl="3" w:tplc="04090001" w:tentative="1">
+      <w:start w:val="1"/>
+      <w:numFmt w:val="bullet"/>
+      <w:lvlText w:val=""/>
+      <w:lvlJc w:val="left"/>
+      <w:pPr>
+        <w:ind w:left="3960" w:hanging="360"/>
+      </w:pPr>
+      <w:rPr>
+        <w:rFonts w:ascii="Symbol" w:hAnsi="Symbol" w:hint="default"/>
+      </w:rPr>
+    </w:lvl>
+    <w:lvl w:ilvl="4" w:tplc="04090003" w:tentative="1">
+      <w:start w:val="1"/>
+      <w:numFmt w:val="bullet"/>
+      <w:lvlText w:val="o"/>
+      <w:lvlJc w:val="left"/>
+      <w:pPr>
+        <w:ind w:left="4680" w:hanging="360"/>
+      </w:pPr>
+      <w:rPr>
+        <w:rFonts w:ascii="Courier New" w:hAnsi="Courier New" w:cs="Courier New" w:hint="default"/>
+      </w:rPr>
+    </w:lvl>
+    <w:lvl w:ilvl="5" w:tplc="04090005" w:tentative="1">
+      <w:start w:val="1"/>
+      <w:numFmt w:val="bullet"/>
+      <w:lvlText w:val=""/>
+      <w:lvlJc w:val="left"/>
+      <w:pPr>
+        <w:ind w:left="5400" w:hanging="360"/>
+      </w:pPr>
+      <w:rPr>
+        <w:rFonts w:ascii="Wingdings" w:hAnsi="Wingdings" w:hint="default"/>
+      </w:rPr>
+    </w:lvl>
+    <w:lvl w:ilvl="6" w:tplc="04090001" w:tentative="1">
+      <w:start w:val="1"/>
+      <w:numFmt w:val="bullet"/>
+      <w:lvlText w:val=""/>
+      <w:lvlJc w:val="left"/>
+      <w:pPr>
+        <w:ind w:left="6120" w:hanging="360"/>
+      </w:pPr>
+      <w:rPr>
+        <w:rFonts w:ascii="Symbol" w:hAnsi="Symbol" w:hint="default"/>
+      </w:rPr>
+    </w:lvl>
+    <w:lvl w:ilvl="7" w:tplc="04090003" w:tentative="1">
+      <w:start w:val="1"/>
+      <w:numFmt w:val="bullet"/>
+      <w:lvlText w:val="o"/>
+      <w:lvlJc w:val="left"/>
+      <w:pPr>
+        <w:ind w:left="6840" w:hanging="360"/>
+      </w:pPr>
+      <w:rPr>
+        <w:rFonts w:ascii="Courier New" w:hAnsi="Courier New" w:cs="Courier New" w:hint="default"/>
+      </w:rPr>
+    </w:lvl>
+    <w:lvl w:ilvl="8" w:tplc="04090005" w:tentative="1">
+      <w:start w:val="1"/>
+      <w:numFmt w:val="bullet"/>
+      <w:lvlText w:val=""/>
+      <w:lvlJc w:val="left"/>
+      <w:pPr>
+        <w:ind w:left="7560" w:hanging="360"/>
+      </w:pPr>
+      <w:rPr>
+        <w:rFonts w:ascii="Wingdings" w:hAnsi="Wingdings" w:hint="default"/>
+      </w:rPr>
+    </w:lvl>
+  </w:abstractNum>
+  <w:abstractNum w:abstractNumId="12" w15:restartNumberingAfterBreak="0">
     <w:nsid w:val="3F3C1F40"/>
     <w:multiLevelType w:val="hybridMultilevel"/>
     <w:tmpl w:val="0F1CE2A2"/>
@@ -17352,7 +21017,7 @@
       </w:rPr>
     </w:lvl>
   </w:abstractNum>
-  <w:abstractNum w:abstractNumId="11" w15:restartNumberingAfterBreak="0">
+  <w:abstractNum w:abstractNumId="13" w15:restartNumberingAfterBreak="0">
     <w:nsid w:val="46573BBF"/>
     <w:multiLevelType w:val="hybridMultilevel"/>
     <w:tmpl w:val="95D8279C"/>
@@ -17465,7 +21130,7 @@
       </w:rPr>
     </w:lvl>
   </w:abstractNum>
-  <w:abstractNum w:abstractNumId="12" w15:restartNumberingAfterBreak="0">
+  <w:abstractNum w:abstractNumId="14" w15:restartNumberingAfterBreak="0">
     <w:nsid w:val="4C774665"/>
     <w:multiLevelType w:val="hybridMultilevel"/>
     <w:tmpl w:val="D1A8BC28"/>
@@ -17553,7 +21218,7 @@
       </w:pPr>
     </w:lvl>
   </w:abstractNum>
-  <w:abstractNum w:abstractNumId="13" w15:restartNumberingAfterBreak="0">
+  <w:abstractNum w:abstractNumId="15" w15:restartNumberingAfterBreak="0">
     <w:nsid w:val="4D446D18"/>
     <w:multiLevelType w:val="hybridMultilevel"/>
     <w:tmpl w:val="54EAF9F0"/>
@@ -17642,7 +21307,7 @@
       </w:pPr>
     </w:lvl>
   </w:abstractNum>
-  <w:abstractNum w:abstractNumId="14" w15:restartNumberingAfterBreak="0">
+  <w:abstractNum w:abstractNumId="16" w15:restartNumberingAfterBreak="0">
     <w:nsid w:val="529F5D63"/>
     <w:multiLevelType w:val="hybridMultilevel"/>
     <w:tmpl w:val="C1404142"/>
@@ -17755,7 +21420,7 @@
       </w:rPr>
     </w:lvl>
   </w:abstractNum>
-  <w:abstractNum w:abstractNumId="15" w15:restartNumberingAfterBreak="0">
+  <w:abstractNum w:abstractNumId="17" w15:restartNumberingAfterBreak="0">
     <w:nsid w:val="59F85199"/>
     <w:multiLevelType w:val="hybridMultilevel"/>
     <w:tmpl w:val="3A62093C"/>
@@ -17868,7 +21533,7 @@
       </w:rPr>
     </w:lvl>
   </w:abstractNum>
-  <w:abstractNum w:abstractNumId="16" w15:restartNumberingAfterBreak="0">
+  <w:abstractNum w:abstractNumId="18" w15:restartNumberingAfterBreak="0">
     <w:nsid w:val="5AFE11B2"/>
     <w:multiLevelType w:val="hybridMultilevel"/>
     <w:tmpl w:val="5B14823E"/>
@@ -17957,7 +21622,7 @@
       </w:pPr>
     </w:lvl>
   </w:abstractNum>
-  <w:abstractNum w:abstractNumId="17" w15:restartNumberingAfterBreak="0">
+  <w:abstractNum w:abstractNumId="19" w15:restartNumberingAfterBreak="0">
     <w:nsid w:val="5C06132C"/>
     <w:multiLevelType w:val="hybridMultilevel"/>
     <w:tmpl w:val="4E3CE48C"/>
@@ -18070,7 +21735,7 @@
       </w:rPr>
     </w:lvl>
   </w:abstractNum>
-  <w:abstractNum w:abstractNumId="18" w15:restartNumberingAfterBreak="0">
+  <w:abstractNum w:abstractNumId="20" w15:restartNumberingAfterBreak="0">
     <w:nsid w:val="5DC065CA"/>
     <w:multiLevelType w:val="hybridMultilevel"/>
     <w:tmpl w:val="5CDA9F9E"/>
@@ -18183,7 +21848,7 @@
       </w:rPr>
     </w:lvl>
   </w:abstractNum>
-  <w:abstractNum w:abstractNumId="19" w15:restartNumberingAfterBreak="0">
+  <w:abstractNum w:abstractNumId="21" w15:restartNumberingAfterBreak="0">
     <w:nsid w:val="5DF30A34"/>
     <w:multiLevelType w:val="hybridMultilevel"/>
     <w:tmpl w:val="AA90E4CA"/>
@@ -18272,7 +21937,7 @@
       </w:pPr>
     </w:lvl>
   </w:abstractNum>
-  <w:abstractNum w:abstractNumId="20" w15:restartNumberingAfterBreak="0">
+  <w:abstractNum w:abstractNumId="22" w15:restartNumberingAfterBreak="0">
     <w:nsid w:val="5F6501CD"/>
     <w:multiLevelType w:val="hybridMultilevel"/>
     <w:tmpl w:val="762019C2"/>
@@ -18385,7 +22050,7 @@
       </w:rPr>
     </w:lvl>
   </w:abstractNum>
-  <w:abstractNum w:abstractNumId="21" w15:restartNumberingAfterBreak="0">
+  <w:abstractNum w:abstractNumId="23" w15:restartNumberingAfterBreak="0">
     <w:nsid w:val="612E792B"/>
     <w:multiLevelType w:val="hybridMultilevel"/>
     <w:tmpl w:val="616E2EB8"/>
@@ -18498,7 +22163,7 @@
       </w:rPr>
     </w:lvl>
   </w:abstractNum>
-  <w:abstractNum w:abstractNumId="22" w15:restartNumberingAfterBreak="0">
+  <w:abstractNum w:abstractNumId="24" w15:restartNumberingAfterBreak="0">
     <w:nsid w:val="613F68AD"/>
     <w:multiLevelType w:val="hybridMultilevel"/>
     <w:tmpl w:val="16C4C14C"/>
@@ -18611,7 +22276,7 @@
       </w:rPr>
     </w:lvl>
   </w:abstractNum>
-  <w:abstractNum w:abstractNumId="23" w15:restartNumberingAfterBreak="0">
+  <w:abstractNum w:abstractNumId="25" w15:restartNumberingAfterBreak="0">
     <w:nsid w:val="649577AE"/>
     <w:multiLevelType w:val="hybridMultilevel"/>
     <w:tmpl w:val="5010D89A"/>
@@ -18724,7 +22389,7 @@
       </w:rPr>
     </w:lvl>
   </w:abstractNum>
-  <w:abstractNum w:abstractNumId="24" w15:restartNumberingAfterBreak="0">
+  <w:abstractNum w:abstractNumId="26" w15:restartNumberingAfterBreak="0">
     <w:nsid w:val="67D23C03"/>
     <w:multiLevelType w:val="hybridMultilevel"/>
     <w:tmpl w:val="6C682C56"/>
@@ -18837,7 +22502,7 @@
       </w:rPr>
     </w:lvl>
   </w:abstractNum>
-  <w:abstractNum w:abstractNumId="25" w15:restartNumberingAfterBreak="0">
+  <w:abstractNum w:abstractNumId="27" w15:restartNumberingAfterBreak="0">
     <w:nsid w:val="6AEC2DD7"/>
     <w:multiLevelType w:val="hybridMultilevel"/>
     <w:tmpl w:val="D8B67862"/>
@@ -18950,7 +22615,7 @@
       </w:rPr>
     </w:lvl>
   </w:abstractNum>
-  <w:abstractNum w:abstractNumId="26" w15:restartNumberingAfterBreak="0">
+  <w:abstractNum w:abstractNumId="28" w15:restartNumberingAfterBreak="0">
     <w:nsid w:val="6DF929FA"/>
     <w:multiLevelType w:val="hybridMultilevel"/>
     <w:tmpl w:val="2324985C"/>
@@ -19063,7 +22728,7 @@
       </w:rPr>
     </w:lvl>
   </w:abstractNum>
-  <w:abstractNum w:abstractNumId="27" w15:restartNumberingAfterBreak="0">
+  <w:abstractNum w:abstractNumId="29" w15:restartNumberingAfterBreak="0">
     <w:nsid w:val="741170E7"/>
     <w:multiLevelType w:val="hybridMultilevel"/>
     <w:tmpl w:val="C9C2D54E"/>
@@ -19152,7 +22817,7 @@
       </w:pPr>
     </w:lvl>
   </w:abstractNum>
-  <w:abstractNum w:abstractNumId="28" w15:restartNumberingAfterBreak="0">
+  <w:abstractNum w:abstractNumId="30" w15:restartNumberingAfterBreak="0">
     <w:nsid w:val="74D55956"/>
     <w:multiLevelType w:val="hybridMultilevel"/>
     <w:tmpl w:val="DF74FEBC"/>
@@ -19265,7 +22930,7 @@
       </w:rPr>
     </w:lvl>
   </w:abstractNum>
-  <w:abstractNum w:abstractNumId="29" w15:restartNumberingAfterBreak="0">
+  <w:abstractNum w:abstractNumId="31" w15:restartNumberingAfterBreak="0">
     <w:nsid w:val="77C93517"/>
     <w:multiLevelType w:val="hybridMultilevel"/>
     <w:tmpl w:val="C62E79A0"/>
@@ -19378,7 +23043,7 @@
       </w:rPr>
     </w:lvl>
   </w:abstractNum>
-  <w:abstractNum w:abstractNumId="30" w15:restartNumberingAfterBreak="0">
+  <w:abstractNum w:abstractNumId="32" w15:restartNumberingAfterBreak="0">
     <w:nsid w:val="7D5B592D"/>
     <w:multiLevelType w:val="hybridMultilevel"/>
     <w:tmpl w:val="735AD266"/>
@@ -19467,7 +23132,7 @@
       </w:pPr>
     </w:lvl>
   </w:abstractNum>
-  <w:abstractNum w:abstractNumId="31" w15:restartNumberingAfterBreak="0">
+  <w:abstractNum w:abstractNumId="33" w15:restartNumberingAfterBreak="0">
     <w:nsid w:val="7D91774C"/>
     <w:multiLevelType w:val="hybridMultilevel"/>
     <w:tmpl w:val="8D3E18EC"/>
@@ -19557,10 +23222,10 @@
     </w:lvl>
   </w:abstractNum>
   <w:num w:numId="1" w16cid:durableId="1755935741">
-    <w:abstractNumId w:val="27"/>
+    <w:abstractNumId w:val="29"/>
   </w:num>
   <w:num w:numId="2" w16cid:durableId="847477948">
-    <w:abstractNumId w:val="31"/>
+    <w:abstractNumId w:val="33"/>
   </w:num>
   <w:num w:numId="3" w16cid:durableId="609506951">
     <w:abstractNumId w:val="6"/>
@@ -19569,88 +23234,94 @@
     <w:abstractNumId w:val="0"/>
   </w:num>
   <w:num w:numId="5" w16cid:durableId="1725328715">
-    <w:abstractNumId w:val="30"/>
+    <w:abstractNumId w:val="32"/>
   </w:num>
   <w:num w:numId="6" w16cid:durableId="1496728138">
-    <w:abstractNumId w:val="22"/>
+    <w:abstractNumId w:val="24"/>
   </w:num>
   <w:num w:numId="7" w16cid:durableId="219250324">
-    <w:abstractNumId w:val="14"/>
+    <w:abstractNumId w:val="16"/>
   </w:num>
   <w:num w:numId="8" w16cid:durableId="1621766319">
-    <w:abstractNumId w:val="23"/>
+    <w:abstractNumId w:val="25"/>
   </w:num>
   <w:num w:numId="9" w16cid:durableId="1733655638">
-    <w:abstractNumId w:val="9"/>
+    <w:abstractNumId w:val="10"/>
   </w:num>
   <w:num w:numId="10" w16cid:durableId="153837467">
     <w:abstractNumId w:val="4"/>
   </w:num>
   <w:num w:numId="11" w16cid:durableId="1165436175">
-    <w:abstractNumId w:val="15"/>
+    <w:abstractNumId w:val="17"/>
   </w:num>
   <w:num w:numId="12" w16cid:durableId="1001470863">
     <w:abstractNumId w:val="8"/>
   </w:num>
   <w:num w:numId="13" w16cid:durableId="1227259143">
-    <w:abstractNumId w:val="16"/>
+    <w:abstractNumId w:val="18"/>
   </w:num>
   <w:num w:numId="14" w16cid:durableId="749274151">
     <w:abstractNumId w:val="2"/>
   </w:num>
   <w:num w:numId="15" w16cid:durableId="2117600035">
-    <w:abstractNumId w:val="28"/>
+    <w:abstractNumId w:val="30"/>
   </w:num>
   <w:num w:numId="16" w16cid:durableId="1884055165">
     <w:abstractNumId w:val="7"/>
   </w:num>
   <w:num w:numId="17" w16cid:durableId="746421197">
-    <w:abstractNumId w:val="10"/>
+    <w:abstractNumId w:val="12"/>
   </w:num>
   <w:num w:numId="18" w16cid:durableId="1683511214">
     <w:abstractNumId w:val="1"/>
   </w:num>
   <w:num w:numId="19" w16cid:durableId="595359847">
-    <w:abstractNumId w:val="17"/>
+    <w:abstractNumId w:val="19"/>
   </w:num>
   <w:num w:numId="20" w16cid:durableId="907106555">
-    <w:abstractNumId w:val="26"/>
+    <w:abstractNumId w:val="28"/>
   </w:num>
   <w:num w:numId="21" w16cid:durableId="2129203128">
-    <w:abstractNumId w:val="11"/>
+    <w:abstractNumId w:val="13"/>
   </w:num>
   <w:num w:numId="22" w16cid:durableId="2099206312">
-    <w:abstractNumId w:val="29"/>
+    <w:abstractNumId w:val="31"/>
   </w:num>
   <w:num w:numId="23" w16cid:durableId="2035378681">
-    <w:abstractNumId w:val="19"/>
+    <w:abstractNumId w:val="21"/>
   </w:num>
   <w:num w:numId="24" w16cid:durableId="54086489">
-    <w:abstractNumId w:val="21"/>
+    <w:abstractNumId w:val="23"/>
   </w:num>
   <w:num w:numId="25" w16cid:durableId="1530798738">
     <w:abstractNumId w:val="3"/>
   </w:num>
   <w:num w:numId="26" w16cid:durableId="787163691">
-    <w:abstractNumId w:val="24"/>
+    <w:abstractNumId w:val="26"/>
   </w:num>
   <w:num w:numId="27" w16cid:durableId="1685667402">
-    <w:abstractNumId w:val="25"/>
+    <w:abstractNumId w:val="27"/>
   </w:num>
   <w:num w:numId="28" w16cid:durableId="1725257700">
-    <w:abstractNumId w:val="12"/>
+    <w:abstractNumId w:val="14"/>
   </w:num>
   <w:num w:numId="29" w16cid:durableId="259870712">
     <w:abstractNumId w:val="5"/>
   </w:num>
   <w:num w:numId="30" w16cid:durableId="463155638">
+    <w:abstractNumId w:val="22"/>
+  </w:num>
+  <w:num w:numId="31" w16cid:durableId="2146504126">
+    <w:abstractNumId w:val="15"/>
+  </w:num>
+  <w:num w:numId="32" w16cid:durableId="1956980607">
     <w:abstractNumId w:val="20"/>
   </w:num>
-  <w:num w:numId="31" w16cid:durableId="2146504126">
-    <w:abstractNumId w:val="13"/>
+  <w:num w:numId="33" w16cid:durableId="1318730983">
+    <w:abstractNumId w:val="9"/>
   </w:num>
-  <w:num w:numId="32" w16cid:durableId="1956980607">
-    <w:abstractNumId w:val="18"/>
+  <w:num w:numId="34" w16cid:durableId="2036494191">
+    <w:abstractNumId w:val="11"/>
   </w:num>
 </w:numbering>
 </file>

--- a/CheckListFiles/DailyReport.docx
+++ b/CheckListFiles/DailyReport.docx
@@ -19560,6 +19560,749 @@
         <w:t>SQL related</w:t>
       </w:r>
     </w:p>
+    <w:p>
+      <w:pPr>
+        <w:rPr>
+          <w:rFonts w:eastAsia="Times New Roman" w:cstheme="minorHAnsi"/>
+        </w:rPr>
+      </w:pPr>
+    </w:p>
+    <w:p>
+      <w:pPr>
+        <w:rPr>
+          <w:rFonts w:eastAsia="Times New Roman" w:cstheme="minorHAnsi"/>
+        </w:rPr>
+      </w:pPr>
+    </w:p>
+    <w:p>
+      <w:pPr>
+        <w:rPr>
+          <w:rFonts w:eastAsia="Times New Roman" w:cstheme="minorHAnsi"/>
+        </w:rPr>
+      </w:pPr>
+      <w:r>
+        <w:rPr>
+          <w:rFonts w:eastAsia="Times New Roman" w:cstheme="minorHAnsi"/>
+        </w:rPr>
+        <w:t>03/31/2022</w:t>
+      </w:r>
+    </w:p>
+    <w:p>
+      <w:pPr>
+        <w:rPr>
+          <w:rFonts w:eastAsia="Times New Roman" w:cstheme="minorHAnsi"/>
+        </w:rPr>
+      </w:pPr>
+      <w:r>
+        <w:rPr>
+          <w:rFonts w:eastAsia="Times New Roman" w:cstheme="minorHAnsi"/>
+        </w:rPr>
+        <w:t>Reviewed:</w:t>
+      </w:r>
+    </w:p>
+    <w:p>
+      <w:pPr>
+        <w:rPr>
+          <w:rFonts w:eastAsia="Times New Roman" w:cstheme="minorHAnsi"/>
+        </w:rPr>
+      </w:pPr>
+      <w:r>
+        <w:rPr>
+          <w:rFonts w:eastAsia="Times New Roman" w:cstheme="minorHAnsi"/>
+        </w:rPr>
+        <w:t>Database Management System</w:t>
+      </w:r>
+    </w:p>
+    <w:p>
+      <w:pPr>
+        <w:rPr>
+          <w:rFonts w:eastAsia="Times New Roman" w:cstheme="minorHAnsi"/>
+        </w:rPr>
+      </w:pPr>
+      <w:r>
+        <w:rPr>
+          <w:rFonts w:eastAsia="Times New Roman" w:cstheme="minorHAnsi"/>
+        </w:rPr>
+        <w:t>File system vs. DBMS</w:t>
+      </w:r>
+    </w:p>
+    <w:tbl>
+      <w:tblPr>
+        <w:tblStyle w:val="TableGrid"/>
+        <w:tblW w:w="0" w:type="auto"/>
+        <w:tblInd w:w="-5" w:type="dxa"/>
+        <w:tblLook w:val="04A0" w:firstRow="1" w:lastRow="0" w:firstColumn="1" w:lastColumn="0" w:noHBand="0" w:noVBand="1"/>
+      </w:tblPr>
+      <w:tblGrid>
+        <w:gridCol w:w="3595"/>
+        <w:gridCol w:w="3595"/>
+      </w:tblGrid>
+      <w:tr>
+        <w:tc>
+          <w:tcPr>
+            <w:tcW w:w="3595" w:type="dxa"/>
+          </w:tcPr>
+          <w:p>
+            <w:pPr>
+              <w:pStyle w:val="ListParagraph"/>
+              <w:ind w:left="0"/>
+              <w:rPr>
+                <w:rFonts w:cstheme="minorHAnsi"/>
+              </w:rPr>
+            </w:pPr>
+            <w:r>
+              <w:rPr>
+                <w:rFonts w:cstheme="minorHAnsi"/>
+              </w:rPr>
+              <w:t>File System</w:t>
+            </w:r>
+          </w:p>
+        </w:tc>
+        <w:tc>
+          <w:tcPr>
+            <w:tcW w:w="3595" w:type="dxa"/>
+          </w:tcPr>
+          <w:p>
+            <w:pPr>
+              <w:pStyle w:val="ListParagraph"/>
+              <w:ind w:left="0"/>
+              <w:rPr>
+                <w:rFonts w:cstheme="minorHAnsi"/>
+              </w:rPr>
+            </w:pPr>
+            <w:r>
+              <w:rPr>
+                <w:rFonts w:cstheme="minorHAnsi"/>
+              </w:rPr>
+              <w:t>DBMS</w:t>
+            </w:r>
+          </w:p>
+        </w:tc>
+      </w:tr>
+      <w:tr>
+        <w:tc>
+          <w:tcPr>
+            <w:tcW w:w="3595" w:type="dxa"/>
+          </w:tcPr>
+          <w:p>
+            <w:pPr>
+              <w:pStyle w:val="ListParagraph"/>
+              <w:ind w:left="0"/>
+              <w:rPr>
+                <w:rFonts w:cstheme="minorHAnsi"/>
+              </w:rPr>
+            </w:pPr>
+            <w:r>
+              <w:rPr>
+                <w:rFonts w:cstheme="minorHAnsi"/>
+              </w:rPr>
+              <w:t>Manage and organize the files in storage medium</w:t>
+            </w:r>
+          </w:p>
+        </w:tc>
+        <w:tc>
+          <w:tcPr>
+            <w:tcW w:w="3595" w:type="dxa"/>
+          </w:tcPr>
+          <w:p>
+            <w:pPr>
+              <w:pStyle w:val="ListParagraph"/>
+              <w:ind w:left="0"/>
+              <w:rPr>
+                <w:rFonts w:cstheme="minorHAnsi"/>
+              </w:rPr>
+            </w:pPr>
+            <w:r>
+              <w:rPr>
+                <w:rFonts w:cstheme="minorHAnsi"/>
+              </w:rPr>
+              <w:t>Manage the database</w:t>
+            </w:r>
+          </w:p>
+        </w:tc>
+      </w:tr>
+      <w:tr>
+        <w:tc>
+          <w:tcPr>
+            <w:tcW w:w="3595" w:type="dxa"/>
+          </w:tcPr>
+          <w:p>
+            <w:pPr>
+              <w:pStyle w:val="ListParagraph"/>
+              <w:ind w:left="0"/>
+              <w:rPr>
+                <w:rFonts w:cstheme="minorHAnsi"/>
+              </w:rPr>
+            </w:pPr>
+            <w:r>
+              <w:rPr>
+                <w:rFonts w:cstheme="minorHAnsi"/>
+              </w:rPr>
+              <w:t>Redundant data</w:t>
+            </w:r>
+          </w:p>
+        </w:tc>
+        <w:tc>
+          <w:tcPr>
+            <w:tcW w:w="3595" w:type="dxa"/>
+          </w:tcPr>
+          <w:p>
+            <w:pPr>
+              <w:pStyle w:val="ListParagraph"/>
+              <w:ind w:left="0"/>
+              <w:rPr>
+                <w:rFonts w:cstheme="minorHAnsi"/>
+              </w:rPr>
+            </w:pPr>
+            <w:r>
+              <w:rPr>
+                <w:rFonts w:cstheme="minorHAnsi"/>
+              </w:rPr>
+              <w:t>No redundant data</w:t>
+            </w:r>
+          </w:p>
+        </w:tc>
+      </w:tr>
+      <w:tr>
+        <w:tc>
+          <w:tcPr>
+            <w:tcW w:w="3595" w:type="dxa"/>
+          </w:tcPr>
+          <w:p>
+            <w:pPr>
+              <w:pStyle w:val="ListParagraph"/>
+              <w:ind w:left="0"/>
+              <w:rPr>
+                <w:rFonts w:cstheme="minorHAnsi"/>
+              </w:rPr>
+            </w:pPr>
+            <w:r>
+              <w:rPr>
+                <w:rFonts w:cstheme="minorHAnsi"/>
+              </w:rPr>
+              <w:t>No efficient query processing</w:t>
+            </w:r>
+          </w:p>
+        </w:tc>
+        <w:tc>
+          <w:tcPr>
+            <w:tcW w:w="3595" w:type="dxa"/>
+          </w:tcPr>
+          <w:p>
+            <w:pPr>
+              <w:pStyle w:val="ListParagraph"/>
+              <w:ind w:left="0"/>
+              <w:rPr>
+                <w:rFonts w:cstheme="minorHAnsi"/>
+              </w:rPr>
+            </w:pPr>
+            <w:r>
+              <w:rPr>
+                <w:rFonts w:cstheme="minorHAnsi"/>
+              </w:rPr>
+              <w:t>Efficient query processing</w:t>
+            </w:r>
+          </w:p>
+        </w:tc>
+      </w:tr>
+      <w:tr>
+        <w:tc>
+          <w:tcPr>
+            <w:tcW w:w="3595" w:type="dxa"/>
+          </w:tcPr>
+          <w:p>
+            <w:pPr>
+              <w:pStyle w:val="ListParagraph"/>
+              <w:ind w:left="0"/>
+              <w:rPr>
+                <w:rFonts w:cstheme="minorHAnsi"/>
+              </w:rPr>
+            </w:pPr>
+            <w:r>
+              <w:rPr>
+                <w:rFonts w:cstheme="minorHAnsi"/>
+              </w:rPr>
+              <w:t>Less data consistency</w:t>
+            </w:r>
+          </w:p>
+        </w:tc>
+        <w:tc>
+          <w:tcPr>
+            <w:tcW w:w="3595" w:type="dxa"/>
+          </w:tcPr>
+          <w:p>
+            <w:pPr>
+              <w:pStyle w:val="ListParagraph"/>
+              <w:ind w:left="0"/>
+              <w:rPr>
+                <w:rFonts w:cstheme="minorHAnsi"/>
+              </w:rPr>
+            </w:pPr>
+            <w:r>
+              <w:rPr>
+                <w:rFonts w:cstheme="minorHAnsi"/>
+              </w:rPr>
+              <w:t>More data consistency</w:t>
+            </w:r>
+          </w:p>
+        </w:tc>
+      </w:tr>
+      <w:tr>
+        <w:tc>
+          <w:tcPr>
+            <w:tcW w:w="3595" w:type="dxa"/>
+          </w:tcPr>
+          <w:p>
+            <w:pPr>
+              <w:pStyle w:val="ListParagraph"/>
+              <w:ind w:left="0"/>
+              <w:rPr>
+                <w:rFonts w:cstheme="minorHAnsi"/>
+              </w:rPr>
+            </w:pPr>
+            <w:r>
+              <w:rPr>
+                <w:rFonts w:cstheme="minorHAnsi"/>
+              </w:rPr>
+              <w:t>Less security</w:t>
+            </w:r>
+          </w:p>
+        </w:tc>
+        <w:tc>
+          <w:tcPr>
+            <w:tcW w:w="3595" w:type="dxa"/>
+          </w:tcPr>
+          <w:p>
+            <w:pPr>
+              <w:pStyle w:val="ListParagraph"/>
+              <w:ind w:left="0"/>
+              <w:rPr>
+                <w:rFonts w:cstheme="minorHAnsi"/>
+              </w:rPr>
+            </w:pPr>
+            <w:r>
+              <w:rPr>
+                <w:rFonts w:cstheme="minorHAnsi"/>
+              </w:rPr>
+              <w:t>More security</w:t>
+            </w:r>
+          </w:p>
+        </w:tc>
+      </w:tr>
+      <w:tr>
+        <w:tc>
+          <w:tcPr>
+            <w:tcW w:w="3595" w:type="dxa"/>
+          </w:tcPr>
+          <w:p>
+            <w:pPr>
+              <w:pStyle w:val="ListParagraph"/>
+              <w:ind w:left="0"/>
+              <w:rPr>
+                <w:rFonts w:cstheme="minorHAnsi"/>
+              </w:rPr>
+            </w:pPr>
+            <w:r>
+              <w:rPr>
+                <w:rFonts w:cstheme="minorHAnsi"/>
+              </w:rPr>
+              <w:t>Less expensive</w:t>
+            </w:r>
+          </w:p>
+        </w:tc>
+        <w:tc>
+          <w:tcPr>
+            <w:tcW w:w="3595" w:type="dxa"/>
+          </w:tcPr>
+          <w:p>
+            <w:pPr>
+              <w:pStyle w:val="ListParagraph"/>
+              <w:ind w:left="0"/>
+              <w:rPr>
+                <w:rFonts w:cstheme="minorHAnsi"/>
+              </w:rPr>
+            </w:pPr>
+            <w:r>
+              <w:rPr>
+                <w:rFonts w:cstheme="minorHAnsi"/>
+              </w:rPr>
+              <w:t>Higher cost</w:t>
+            </w:r>
+          </w:p>
+        </w:tc>
+      </w:tr>
+    </w:tbl>
+    <w:p>
+      <w:pPr>
+        <w:rPr>
+          <w:rFonts w:eastAsia="Times New Roman" w:cstheme="minorHAnsi"/>
+        </w:rPr>
+      </w:pPr>
+      <w:r>
+        <w:rPr>
+          <w:rFonts w:eastAsia="Times New Roman" w:cstheme="minorHAnsi"/>
+        </w:rPr>
+        <w:t>Database Normalization</w:t>
+      </w:r>
+    </w:p>
+    <w:p>
+      <w:pPr>
+        <w:pStyle w:val="ListParagraph"/>
+        <w:numPr>
+          <w:ilvl w:val="0"/>
+          <w:numId w:val="35"/>
+        </w:numPr>
+        <w:rPr>
+          <w:rFonts w:eastAsia="Times New Roman" w:cstheme="minorHAnsi"/>
+        </w:rPr>
+      </w:pPr>
+      <w:r>
+        <w:rPr>
+          <w:rFonts w:eastAsia="Times New Roman" w:cstheme="minorHAnsi"/>
+        </w:rPr>
+        <w:t>1NF – each table cell should contain a single value and each record need to be unique</w:t>
+      </w:r>
+    </w:p>
+    <w:p>
+      <w:pPr>
+        <w:pStyle w:val="ListParagraph"/>
+        <w:numPr>
+          <w:ilvl w:val="0"/>
+          <w:numId w:val="35"/>
+        </w:numPr>
+        <w:rPr>
+          <w:rFonts w:eastAsia="Times New Roman" w:cstheme="minorHAnsi"/>
+        </w:rPr>
+      </w:pPr>
+      <w:r>
+        <w:rPr>
+          <w:rFonts w:eastAsia="Times New Roman" w:cstheme="minorHAnsi"/>
+        </w:rPr>
+        <w:t>2NF – 1NF + single column primary key</w:t>
+      </w:r>
+    </w:p>
+    <w:p>
+      <w:pPr>
+        <w:pStyle w:val="ListParagraph"/>
+        <w:numPr>
+          <w:ilvl w:val="0"/>
+          <w:numId w:val="35"/>
+        </w:numPr>
+        <w:rPr>
+          <w:rFonts w:eastAsia="Times New Roman" w:cstheme="minorHAnsi"/>
+        </w:rPr>
+      </w:pPr>
+      <w:r>
+        <w:rPr>
+          <w:rFonts w:eastAsia="Times New Roman" w:cstheme="minorHAnsi"/>
+        </w:rPr>
+        <w:t>3NF – 2NF + has no transitive functional dependencies</w:t>
+      </w:r>
+    </w:p>
+    <w:p>
+      <w:pPr>
+        <w:rPr>
+          <w:rFonts w:eastAsia="Times New Roman" w:cstheme="minorHAnsi"/>
+        </w:rPr>
+      </w:pPr>
+      <w:r>
+        <w:rPr>
+          <w:rFonts w:eastAsia="Times New Roman" w:cstheme="minorHAnsi"/>
+        </w:rPr>
+        <w:t>SQL vs. no SQL</w:t>
+      </w:r>
+    </w:p>
+    <w:tbl>
+      <w:tblPr>
+        <w:tblStyle w:val="TableGrid"/>
+        <w:tblW w:w="0" w:type="auto"/>
+        <w:tblInd w:w="-5" w:type="dxa"/>
+        <w:tblLook w:val="04A0" w:firstRow="1" w:lastRow="0" w:firstColumn="1" w:lastColumn="0" w:noHBand="0" w:noVBand="1"/>
+      </w:tblPr>
+      <w:tblGrid>
+        <w:gridCol w:w="4315"/>
+        <w:gridCol w:w="4315"/>
+      </w:tblGrid>
+      <w:tr>
+        <w:tc>
+          <w:tcPr>
+            <w:tcW w:w="4315" w:type="dxa"/>
+          </w:tcPr>
+          <w:p>
+            <w:pPr>
+              <w:pStyle w:val="ListParagraph"/>
+              <w:ind w:left="0"/>
+              <w:rPr>
+                <w:rFonts w:cstheme="minorHAnsi"/>
+              </w:rPr>
+            </w:pPr>
+            <w:r>
+              <w:rPr>
+                <w:rFonts w:cstheme="minorHAnsi"/>
+              </w:rPr>
+              <w:t>SQL</w:t>
+            </w:r>
+          </w:p>
+        </w:tc>
+        <w:tc>
+          <w:tcPr>
+            <w:tcW w:w="4315" w:type="dxa"/>
+          </w:tcPr>
+          <w:p>
+            <w:pPr>
+              <w:pStyle w:val="ListParagraph"/>
+              <w:ind w:left="0"/>
+              <w:rPr>
+                <w:rFonts w:cstheme="minorHAnsi"/>
+              </w:rPr>
+            </w:pPr>
+            <w:r>
+              <w:rPr>
+                <w:rFonts w:cstheme="minorHAnsi"/>
+              </w:rPr>
+              <w:t>No-SQL</w:t>
+            </w:r>
+          </w:p>
+        </w:tc>
+      </w:tr>
+      <w:tr>
+        <w:tc>
+          <w:tcPr>
+            <w:tcW w:w="4315" w:type="dxa"/>
+          </w:tcPr>
+          <w:p>
+            <w:pPr>
+              <w:pStyle w:val="ListParagraph"/>
+              <w:ind w:left="0"/>
+              <w:rPr>
+                <w:rFonts w:cstheme="minorHAnsi"/>
+              </w:rPr>
+            </w:pPr>
+            <w:r>
+              <w:rPr>
+                <w:rFonts w:cstheme="minorHAnsi"/>
+              </w:rPr>
+              <w:t>Relational database</w:t>
+            </w:r>
+          </w:p>
+        </w:tc>
+        <w:tc>
+          <w:tcPr>
+            <w:tcW w:w="4315" w:type="dxa"/>
+          </w:tcPr>
+          <w:p>
+            <w:pPr>
+              <w:pStyle w:val="ListParagraph"/>
+              <w:ind w:left="0"/>
+              <w:rPr>
+                <w:rFonts w:cstheme="minorHAnsi"/>
+              </w:rPr>
+            </w:pPr>
+            <w:r>
+              <w:rPr>
+                <w:rFonts w:cstheme="minorHAnsi"/>
+              </w:rPr>
+              <w:t>Non-relational database</w:t>
+            </w:r>
+          </w:p>
+        </w:tc>
+      </w:tr>
+      <w:tr>
+        <w:tc>
+          <w:tcPr>
+            <w:tcW w:w="4315" w:type="dxa"/>
+          </w:tcPr>
+          <w:p>
+            <w:pPr>
+              <w:pStyle w:val="ListParagraph"/>
+              <w:ind w:left="0"/>
+              <w:rPr>
+                <w:rFonts w:cstheme="minorHAnsi"/>
+              </w:rPr>
+            </w:pPr>
+            <w:r>
+              <w:rPr>
+                <w:rFonts w:cstheme="minorHAnsi"/>
+              </w:rPr>
+              <w:t>Pre-defined schema</w:t>
+            </w:r>
+          </w:p>
+        </w:tc>
+        <w:tc>
+          <w:tcPr>
+            <w:tcW w:w="4315" w:type="dxa"/>
+          </w:tcPr>
+          <w:p>
+            <w:pPr>
+              <w:pStyle w:val="ListParagraph"/>
+              <w:ind w:left="0"/>
+              <w:rPr>
+                <w:rFonts w:cstheme="minorHAnsi"/>
+              </w:rPr>
+            </w:pPr>
+            <w:r>
+              <w:rPr>
+                <w:rFonts w:cstheme="minorHAnsi"/>
+              </w:rPr>
+              <w:t>Dynamic schema</w:t>
+            </w:r>
+          </w:p>
+        </w:tc>
+      </w:tr>
+      <w:tr>
+        <w:tc>
+          <w:tcPr>
+            <w:tcW w:w="4315" w:type="dxa"/>
+          </w:tcPr>
+          <w:p>
+            <w:pPr>
+              <w:pStyle w:val="ListParagraph"/>
+              <w:ind w:left="0"/>
+              <w:rPr>
+                <w:rFonts w:cstheme="minorHAnsi"/>
+              </w:rPr>
+            </w:pPr>
+            <w:r>
+              <w:rPr>
+                <w:rFonts w:cstheme="minorHAnsi"/>
+              </w:rPr>
+              <w:t>Vertical scaling</w:t>
+            </w:r>
+          </w:p>
+        </w:tc>
+        <w:tc>
+          <w:tcPr>
+            <w:tcW w:w="4315" w:type="dxa"/>
+          </w:tcPr>
+          <w:p>
+            <w:pPr>
+              <w:pStyle w:val="ListParagraph"/>
+              <w:ind w:left="0"/>
+              <w:rPr>
+                <w:rFonts w:cstheme="minorHAnsi"/>
+              </w:rPr>
+            </w:pPr>
+            <w:r>
+              <w:rPr>
+                <w:rFonts w:cstheme="minorHAnsi"/>
+              </w:rPr>
+              <w:t>Horizontal scaling</w:t>
+            </w:r>
+          </w:p>
+        </w:tc>
+      </w:tr>
+      <w:tr>
+        <w:tc>
+          <w:tcPr>
+            <w:tcW w:w="4315" w:type="dxa"/>
+          </w:tcPr>
+          <w:p>
+            <w:pPr>
+              <w:pStyle w:val="ListParagraph"/>
+              <w:ind w:left="0"/>
+              <w:rPr>
+                <w:rFonts w:cstheme="minorHAnsi"/>
+              </w:rPr>
+            </w:pPr>
+            <w:r>
+              <w:rPr>
+                <w:rFonts w:cstheme="minorHAnsi"/>
+              </w:rPr>
+              <w:t>ACID</w:t>
+            </w:r>
+          </w:p>
+        </w:tc>
+        <w:tc>
+          <w:tcPr>
+            <w:tcW w:w="4315" w:type="dxa"/>
+          </w:tcPr>
+          <w:p>
+            <w:pPr>
+              <w:pStyle w:val="ListParagraph"/>
+              <w:ind w:left="0"/>
+              <w:rPr>
+                <w:rFonts w:cstheme="minorHAnsi"/>
+              </w:rPr>
+            </w:pPr>
+            <w:r>
+              <w:rPr>
+                <w:rFonts w:cstheme="minorHAnsi"/>
+              </w:rPr>
+              <w:t>CAP</w:t>
+            </w:r>
+          </w:p>
+        </w:tc>
+      </w:tr>
+      <w:tr>
+        <w:tc>
+          <w:tcPr>
+            <w:tcW w:w="4315" w:type="dxa"/>
+          </w:tcPr>
+          <w:p>
+            <w:pPr>
+              <w:pStyle w:val="ListParagraph"/>
+              <w:ind w:left="0"/>
+              <w:rPr>
+                <w:rFonts w:cstheme="minorHAnsi"/>
+              </w:rPr>
+            </w:pPr>
+            <w:r>
+              <w:rPr>
+                <w:rFonts w:cstheme="minorHAnsi"/>
+              </w:rPr>
+              <w:t>Not suited for hierarchical data store</w:t>
+            </w:r>
+          </w:p>
+        </w:tc>
+        <w:tc>
+          <w:tcPr>
+            <w:tcW w:w="4315" w:type="dxa"/>
+          </w:tcPr>
+          <w:p>
+            <w:pPr>
+              <w:pStyle w:val="ListParagraph"/>
+              <w:ind w:left="0"/>
+              <w:rPr>
+                <w:rFonts w:cstheme="minorHAnsi"/>
+              </w:rPr>
+            </w:pPr>
+            <w:r>
+              <w:rPr>
+                <w:rFonts w:cstheme="minorHAnsi"/>
+              </w:rPr>
+              <w:t>Suited for hierarchical data store</w:t>
+            </w:r>
+          </w:p>
+        </w:tc>
+      </w:tr>
+    </w:tbl>
+    <w:p>
+      <w:pPr>
+        <w:rPr>
+          <w:rFonts w:eastAsia="Times New Roman" w:cstheme="minorHAnsi"/>
+        </w:rPr>
+      </w:pPr>
+      <w:r>
+        <w:rPr>
+          <w:rFonts w:eastAsia="Times New Roman" w:cstheme="minorHAnsi"/>
+        </w:rPr>
+        <w:lastRenderedPageBreak/>
+        <w:t xml:space="preserve"> Tomorrow:</w:t>
+      </w:r>
+    </w:p>
+    <w:p>
+      <w:pPr>
+        <w:rPr>
+          <w:rFonts w:eastAsia="Times New Roman" w:cstheme="minorHAnsi"/>
+        </w:rPr>
+      </w:pPr>
+      <w:r>
+        <w:rPr>
+          <w:rFonts w:eastAsia="Times New Roman" w:cstheme="minorHAnsi"/>
+        </w:rPr>
+        <w:t>Details in SQL and no SQL</w:t>
+      </w:r>
+    </w:p>
     <w:sectPr>
       <w:pgSz w:w="12240" w:h="15840"/>
       <w:pgMar w:top="1440" w:right="1440" w:bottom="1440" w:left="1440" w:header="720" w:footer="720" w:gutter="0"/>
@@ -22390,6 +23133,119 @@
     </w:lvl>
   </w:abstractNum>
   <w:abstractNum w:abstractNumId="26" w15:restartNumberingAfterBreak="0">
+    <w:nsid w:val="664361EE"/>
+    <w:multiLevelType w:val="hybridMultilevel"/>
+    <w:tmpl w:val="54966982"/>
+    <w:lvl w:ilvl="0" w:tplc="04090003">
+      <w:start w:val="1"/>
+      <w:numFmt w:val="bullet"/>
+      <w:lvlText w:val="o"/>
+      <w:lvlJc w:val="left"/>
+      <w:pPr>
+        <w:ind w:left="720" w:hanging="360"/>
+      </w:pPr>
+      <w:rPr>
+        <w:rFonts w:ascii="Courier New" w:hAnsi="Courier New" w:cs="Courier New" w:hint="default"/>
+      </w:rPr>
+    </w:lvl>
+    <w:lvl w:ilvl="1" w:tplc="04090003" w:tentative="1">
+      <w:start w:val="1"/>
+      <w:numFmt w:val="bullet"/>
+      <w:lvlText w:val="o"/>
+      <w:lvlJc w:val="left"/>
+      <w:pPr>
+        <w:ind w:left="1440" w:hanging="360"/>
+      </w:pPr>
+      <w:rPr>
+        <w:rFonts w:ascii="Courier New" w:hAnsi="Courier New" w:cs="Courier New" w:hint="default"/>
+      </w:rPr>
+    </w:lvl>
+    <w:lvl w:ilvl="2" w:tplc="04090005" w:tentative="1">
+      <w:start w:val="1"/>
+      <w:numFmt w:val="bullet"/>
+      <w:lvlText w:val=""/>
+      <w:lvlJc w:val="left"/>
+      <w:pPr>
+        <w:ind w:left="2160" w:hanging="360"/>
+      </w:pPr>
+      <w:rPr>
+        <w:rFonts w:ascii="Wingdings" w:hAnsi="Wingdings" w:hint="default"/>
+      </w:rPr>
+    </w:lvl>
+    <w:lvl w:ilvl="3" w:tplc="04090001" w:tentative="1">
+      <w:start w:val="1"/>
+      <w:numFmt w:val="bullet"/>
+      <w:lvlText w:val=""/>
+      <w:lvlJc w:val="left"/>
+      <w:pPr>
+        <w:ind w:left="2880" w:hanging="360"/>
+      </w:pPr>
+      <w:rPr>
+        <w:rFonts w:ascii="Symbol" w:hAnsi="Symbol" w:hint="default"/>
+      </w:rPr>
+    </w:lvl>
+    <w:lvl w:ilvl="4" w:tplc="04090003" w:tentative="1">
+      <w:start w:val="1"/>
+      <w:numFmt w:val="bullet"/>
+      <w:lvlText w:val="o"/>
+      <w:lvlJc w:val="left"/>
+      <w:pPr>
+        <w:ind w:left="3600" w:hanging="360"/>
+      </w:pPr>
+      <w:rPr>
+        <w:rFonts w:ascii="Courier New" w:hAnsi="Courier New" w:cs="Courier New" w:hint="default"/>
+      </w:rPr>
+    </w:lvl>
+    <w:lvl w:ilvl="5" w:tplc="04090005" w:tentative="1">
+      <w:start w:val="1"/>
+      <w:numFmt w:val="bullet"/>
+      <w:lvlText w:val=""/>
+      <w:lvlJc w:val="left"/>
+      <w:pPr>
+        <w:ind w:left="4320" w:hanging="360"/>
+      </w:pPr>
+      <w:rPr>
+        <w:rFonts w:ascii="Wingdings" w:hAnsi="Wingdings" w:hint="default"/>
+      </w:rPr>
+    </w:lvl>
+    <w:lvl w:ilvl="6" w:tplc="04090001" w:tentative="1">
+      <w:start w:val="1"/>
+      <w:numFmt w:val="bullet"/>
+      <w:lvlText w:val=""/>
+      <w:lvlJc w:val="left"/>
+      <w:pPr>
+        <w:ind w:left="5040" w:hanging="360"/>
+      </w:pPr>
+      <w:rPr>
+        <w:rFonts w:ascii="Symbol" w:hAnsi="Symbol" w:hint="default"/>
+      </w:rPr>
+    </w:lvl>
+    <w:lvl w:ilvl="7" w:tplc="04090003" w:tentative="1">
+      <w:start w:val="1"/>
+      <w:numFmt w:val="bullet"/>
+      <w:lvlText w:val="o"/>
+      <w:lvlJc w:val="left"/>
+      <w:pPr>
+        <w:ind w:left="5760" w:hanging="360"/>
+      </w:pPr>
+      <w:rPr>
+        <w:rFonts w:ascii="Courier New" w:hAnsi="Courier New" w:cs="Courier New" w:hint="default"/>
+      </w:rPr>
+    </w:lvl>
+    <w:lvl w:ilvl="8" w:tplc="04090005" w:tentative="1">
+      <w:start w:val="1"/>
+      <w:numFmt w:val="bullet"/>
+      <w:lvlText w:val=""/>
+      <w:lvlJc w:val="left"/>
+      <w:pPr>
+        <w:ind w:left="6480" w:hanging="360"/>
+      </w:pPr>
+      <w:rPr>
+        <w:rFonts w:ascii="Wingdings" w:hAnsi="Wingdings" w:hint="default"/>
+      </w:rPr>
+    </w:lvl>
+  </w:abstractNum>
+  <w:abstractNum w:abstractNumId="27" w15:restartNumberingAfterBreak="0">
     <w:nsid w:val="67D23C03"/>
     <w:multiLevelType w:val="hybridMultilevel"/>
     <w:tmpl w:val="6C682C56"/>
@@ -22502,7 +23358,7 @@
       </w:rPr>
     </w:lvl>
   </w:abstractNum>
-  <w:abstractNum w:abstractNumId="27" w15:restartNumberingAfterBreak="0">
+  <w:abstractNum w:abstractNumId="28" w15:restartNumberingAfterBreak="0">
     <w:nsid w:val="6AEC2DD7"/>
     <w:multiLevelType w:val="hybridMultilevel"/>
     <w:tmpl w:val="D8B67862"/>
@@ -22615,7 +23471,7 @@
       </w:rPr>
     </w:lvl>
   </w:abstractNum>
-  <w:abstractNum w:abstractNumId="28" w15:restartNumberingAfterBreak="0">
+  <w:abstractNum w:abstractNumId="29" w15:restartNumberingAfterBreak="0">
     <w:nsid w:val="6DF929FA"/>
     <w:multiLevelType w:val="hybridMultilevel"/>
     <w:tmpl w:val="2324985C"/>
@@ -22728,7 +23584,7 @@
       </w:rPr>
     </w:lvl>
   </w:abstractNum>
-  <w:abstractNum w:abstractNumId="29" w15:restartNumberingAfterBreak="0">
+  <w:abstractNum w:abstractNumId="30" w15:restartNumberingAfterBreak="0">
     <w:nsid w:val="741170E7"/>
     <w:multiLevelType w:val="hybridMultilevel"/>
     <w:tmpl w:val="C9C2D54E"/>
@@ -22817,7 +23673,7 @@
       </w:pPr>
     </w:lvl>
   </w:abstractNum>
-  <w:abstractNum w:abstractNumId="30" w15:restartNumberingAfterBreak="0">
+  <w:abstractNum w:abstractNumId="31" w15:restartNumberingAfterBreak="0">
     <w:nsid w:val="74D55956"/>
     <w:multiLevelType w:val="hybridMultilevel"/>
     <w:tmpl w:val="DF74FEBC"/>
@@ -22930,7 +23786,7 @@
       </w:rPr>
     </w:lvl>
   </w:abstractNum>
-  <w:abstractNum w:abstractNumId="31" w15:restartNumberingAfterBreak="0">
+  <w:abstractNum w:abstractNumId="32" w15:restartNumberingAfterBreak="0">
     <w:nsid w:val="77C93517"/>
     <w:multiLevelType w:val="hybridMultilevel"/>
     <w:tmpl w:val="C62E79A0"/>
@@ -23043,7 +23899,7 @@
       </w:rPr>
     </w:lvl>
   </w:abstractNum>
-  <w:abstractNum w:abstractNumId="32" w15:restartNumberingAfterBreak="0">
+  <w:abstractNum w:abstractNumId="33" w15:restartNumberingAfterBreak="0">
     <w:nsid w:val="7D5B592D"/>
     <w:multiLevelType w:val="hybridMultilevel"/>
     <w:tmpl w:val="735AD266"/>
@@ -23132,7 +23988,7 @@
       </w:pPr>
     </w:lvl>
   </w:abstractNum>
-  <w:abstractNum w:abstractNumId="33" w15:restartNumberingAfterBreak="0">
+  <w:abstractNum w:abstractNumId="34" w15:restartNumberingAfterBreak="0">
     <w:nsid w:val="7D91774C"/>
     <w:multiLevelType w:val="hybridMultilevel"/>
     <w:tmpl w:val="8D3E18EC"/>
@@ -23222,10 +24078,10 @@
     </w:lvl>
   </w:abstractNum>
   <w:num w:numId="1" w16cid:durableId="1755935741">
-    <w:abstractNumId w:val="29"/>
+    <w:abstractNumId w:val="30"/>
   </w:num>
   <w:num w:numId="2" w16cid:durableId="847477948">
-    <w:abstractNumId w:val="33"/>
+    <w:abstractNumId w:val="34"/>
   </w:num>
   <w:num w:numId="3" w16cid:durableId="609506951">
     <w:abstractNumId w:val="6"/>
@@ -23234,7 +24090,7 @@
     <w:abstractNumId w:val="0"/>
   </w:num>
   <w:num w:numId="5" w16cid:durableId="1725328715">
-    <w:abstractNumId w:val="32"/>
+    <w:abstractNumId w:val="33"/>
   </w:num>
   <w:num w:numId="6" w16cid:durableId="1496728138">
     <w:abstractNumId w:val="24"/>
@@ -23264,7 +24120,7 @@
     <w:abstractNumId w:val="2"/>
   </w:num>
   <w:num w:numId="15" w16cid:durableId="2117600035">
-    <w:abstractNumId w:val="30"/>
+    <w:abstractNumId w:val="31"/>
   </w:num>
   <w:num w:numId="16" w16cid:durableId="1884055165">
     <w:abstractNumId w:val="7"/>
@@ -23279,13 +24135,13 @@
     <w:abstractNumId w:val="19"/>
   </w:num>
   <w:num w:numId="20" w16cid:durableId="907106555">
-    <w:abstractNumId w:val="28"/>
+    <w:abstractNumId w:val="29"/>
   </w:num>
   <w:num w:numId="21" w16cid:durableId="2129203128">
     <w:abstractNumId w:val="13"/>
   </w:num>
   <w:num w:numId="22" w16cid:durableId="2099206312">
-    <w:abstractNumId w:val="31"/>
+    <w:abstractNumId w:val="32"/>
   </w:num>
   <w:num w:numId="23" w16cid:durableId="2035378681">
     <w:abstractNumId w:val="21"/>
@@ -23297,10 +24153,10 @@
     <w:abstractNumId w:val="3"/>
   </w:num>
   <w:num w:numId="26" w16cid:durableId="787163691">
-    <w:abstractNumId w:val="26"/>
+    <w:abstractNumId w:val="27"/>
   </w:num>
   <w:num w:numId="27" w16cid:durableId="1685667402">
-    <w:abstractNumId w:val="27"/>
+    <w:abstractNumId w:val="28"/>
   </w:num>
   <w:num w:numId="28" w16cid:durableId="1725257700">
     <w:abstractNumId w:val="14"/>
@@ -23322,6 +24178,9 @@
   </w:num>
   <w:num w:numId="34" w16cid:durableId="2036494191">
     <w:abstractNumId w:val="11"/>
+  </w:num>
+  <w:num w:numId="35" w16cid:durableId="539435622">
+    <w:abstractNumId w:val="26"/>
   </w:num>
 </w:numbering>
 </file>

--- a/CheckListFiles/DailyReport.docx
+++ b/CheckListFiles/DailyReport.docx
@@ -20303,6 +20303,432 @@
         <w:t>Details in SQL and no SQL</w:t>
       </w:r>
     </w:p>
+    <w:p>
+      <w:pPr>
+        <w:rPr>
+          <w:rFonts w:eastAsia="Times New Roman" w:cstheme="minorHAnsi"/>
+        </w:rPr>
+      </w:pPr>
+    </w:p>
+    <w:p>
+      <w:pPr>
+        <w:rPr>
+          <w:rFonts w:eastAsia="Times New Roman" w:cstheme="minorHAnsi"/>
+        </w:rPr>
+      </w:pPr>
+      <w:r>
+        <w:rPr>
+          <w:rFonts w:eastAsia="Times New Roman" w:cstheme="minorHAnsi"/>
+        </w:rPr>
+        <w:t>04/01/2022</w:t>
+      </w:r>
+    </w:p>
+    <w:p>
+      <w:pPr>
+        <w:rPr>
+          <w:rFonts w:eastAsia="Times New Roman" w:cstheme="minorHAnsi"/>
+        </w:rPr>
+      </w:pPr>
+      <w:r>
+        <w:rPr>
+          <w:rFonts w:eastAsia="Times New Roman" w:cstheme="minorHAnsi"/>
+        </w:rPr>
+        <w:t>Reviewed:</w:t>
+      </w:r>
+    </w:p>
+    <w:p>
+      <w:pPr>
+        <w:rPr>
+          <w:rFonts w:eastAsia="Times New Roman" w:cstheme="minorHAnsi"/>
+          <w:b/>
+          <w:bCs/>
+        </w:rPr>
+      </w:pPr>
+      <w:r>
+        <w:rPr>
+          <w:rFonts w:eastAsia="Times New Roman" w:cstheme="minorHAnsi"/>
+          <w:b/>
+          <w:bCs/>
+        </w:rPr>
+        <w:t>No SQL</w:t>
+      </w:r>
+    </w:p>
+    <w:p>
+      <w:pPr>
+        <w:rPr>
+          <w:rFonts w:eastAsia="Times New Roman" w:cstheme="minorHAnsi"/>
+        </w:rPr>
+      </w:pPr>
+      <w:r>
+        <w:rPr>
+          <w:rFonts w:eastAsia="Times New Roman" w:cstheme="minorHAnsi"/>
+        </w:rPr>
+        <w:t>Major categories of non-relational database</w:t>
+      </w:r>
+    </w:p>
+    <w:p>
+      <w:pPr>
+        <w:pStyle w:val="ListParagraph"/>
+        <w:numPr>
+          <w:ilvl w:val="0"/>
+          <w:numId w:val="36"/>
+        </w:numPr>
+        <w:rPr>
+          <w:rFonts w:eastAsia="Times New Roman" w:cstheme="minorHAnsi"/>
+        </w:rPr>
+      </w:pPr>
+      <w:r>
+        <w:rPr>
+          <w:rFonts w:eastAsia="Times New Roman" w:cstheme="minorHAnsi"/>
+        </w:rPr>
+        <w:t>Document based</w:t>
+      </w:r>
+    </w:p>
+    <w:p>
+      <w:pPr>
+        <w:pStyle w:val="ListParagraph"/>
+        <w:numPr>
+          <w:ilvl w:val="0"/>
+          <w:numId w:val="36"/>
+        </w:numPr>
+        <w:rPr>
+          <w:rFonts w:eastAsia="Times New Roman" w:cstheme="minorHAnsi"/>
+        </w:rPr>
+      </w:pPr>
+      <w:r>
+        <w:rPr>
+          <w:rFonts w:eastAsia="Times New Roman" w:cstheme="minorHAnsi"/>
+        </w:rPr>
+        <w:t>Key-value based</w:t>
+      </w:r>
+    </w:p>
+    <w:p>
+      <w:pPr>
+        <w:pStyle w:val="ListParagraph"/>
+        <w:numPr>
+          <w:ilvl w:val="0"/>
+          <w:numId w:val="36"/>
+        </w:numPr>
+        <w:rPr>
+          <w:rFonts w:eastAsia="Times New Roman" w:cstheme="minorHAnsi"/>
+        </w:rPr>
+      </w:pPr>
+      <w:r>
+        <w:rPr>
+          <w:rFonts w:eastAsia="Times New Roman" w:cstheme="minorHAnsi"/>
+        </w:rPr>
+        <w:t>Columnar</w:t>
+      </w:r>
+    </w:p>
+    <w:p>
+      <w:pPr>
+        <w:pStyle w:val="ListParagraph"/>
+        <w:numPr>
+          <w:ilvl w:val="0"/>
+          <w:numId w:val="36"/>
+        </w:numPr>
+        <w:rPr>
+          <w:rFonts w:eastAsia="Times New Roman" w:cstheme="minorHAnsi"/>
+        </w:rPr>
+      </w:pPr>
+      <w:r>
+        <w:rPr>
+          <w:rFonts w:eastAsia="Times New Roman" w:cstheme="minorHAnsi"/>
+        </w:rPr>
+        <w:t>Graph based</w:t>
+      </w:r>
+    </w:p>
+    <w:p>
+      <w:pPr>
+        <w:rPr>
+          <w:rFonts w:eastAsia="Times New Roman" w:cstheme="minorHAnsi"/>
+        </w:rPr>
+      </w:pPr>
+      <w:r>
+        <w:rPr>
+          <w:rFonts w:eastAsia="Times New Roman" w:cstheme="minorHAnsi"/>
+        </w:rPr>
+        <w:t>CAP – consistency, availability, and partition tolerance</w:t>
+      </w:r>
+    </w:p>
+    <w:p>
+      <w:pPr>
+        <w:pStyle w:val="ListParagraph"/>
+        <w:numPr>
+          <w:ilvl w:val="0"/>
+          <w:numId w:val="37"/>
+        </w:numPr>
+        <w:rPr>
+          <w:rFonts w:eastAsia="Times New Roman" w:cstheme="minorHAnsi"/>
+        </w:rPr>
+      </w:pPr>
+      <w:r>
+        <w:rPr>
+          <w:rFonts w:eastAsia="Times New Roman" w:cstheme="minorHAnsi"/>
+        </w:rPr>
+        <w:t xml:space="preserve">Consistency: </w:t>
+      </w:r>
+      <w:r>
+        <w:rPr>
+          <w:rFonts w:cstheme="minorHAnsi"/>
+        </w:rPr>
+        <w:t>all clients always have the same view of the data</w:t>
+      </w:r>
+    </w:p>
+    <w:p>
+      <w:pPr>
+        <w:pStyle w:val="ListParagraph"/>
+        <w:numPr>
+          <w:ilvl w:val="0"/>
+          <w:numId w:val="37"/>
+        </w:numPr>
+        <w:rPr>
+          <w:rFonts w:eastAsia="Times New Roman" w:cstheme="minorHAnsi"/>
+        </w:rPr>
+      </w:pPr>
+      <w:r>
+        <w:rPr>
+          <w:rFonts w:eastAsia="Times New Roman" w:cstheme="minorHAnsi"/>
+        </w:rPr>
+        <w:t xml:space="preserve">Availability: </w:t>
+      </w:r>
+      <w:r>
+        <w:rPr>
+          <w:rFonts w:cstheme="minorHAnsi"/>
+        </w:rPr>
+        <w:t>each client can always read and write</w:t>
+      </w:r>
+    </w:p>
+    <w:p>
+      <w:pPr>
+        <w:pStyle w:val="ListParagraph"/>
+        <w:numPr>
+          <w:ilvl w:val="0"/>
+          <w:numId w:val="37"/>
+        </w:numPr>
+        <w:rPr>
+          <w:rFonts w:eastAsia="Times New Roman" w:cstheme="minorHAnsi"/>
+        </w:rPr>
+      </w:pPr>
+      <w:r>
+        <w:rPr>
+          <w:rFonts w:eastAsia="Times New Roman" w:cstheme="minorHAnsi"/>
+        </w:rPr>
+        <w:t xml:space="preserve">Partition tolerance: </w:t>
+      </w:r>
+      <w:r>
+        <w:rPr>
+          <w:rFonts w:cstheme="minorHAnsi"/>
+        </w:rPr>
+        <w:t>the system works despite physical network partitions</w:t>
+      </w:r>
+    </w:p>
+    <w:p>
+      <w:pPr>
+        <w:rPr>
+          <w:rFonts w:eastAsia="Times New Roman" w:cstheme="minorHAnsi"/>
+        </w:rPr>
+      </w:pPr>
+      <w:r>
+        <w:rPr>
+          <w:rFonts w:eastAsia="Times New Roman" w:cstheme="minorHAnsi"/>
+        </w:rPr>
+        <w:t xml:space="preserve">ACID – </w:t>
+      </w:r>
+      <w:r>
+        <w:rPr>
+          <w:rFonts w:eastAsia="Times New Roman" w:cstheme="minorHAnsi"/>
+        </w:rPr>
+        <w:t>atomicity, consistency, isolation, and durability</w:t>
+      </w:r>
+    </w:p>
+    <w:p>
+      <w:pPr>
+        <w:rPr>
+          <w:rFonts w:eastAsia="Times New Roman" w:cstheme="minorHAnsi"/>
+        </w:rPr>
+      </w:pPr>
+      <w:proofErr w:type="spellStart"/>
+      <w:r>
+        <w:rPr>
+          <w:rFonts w:eastAsia="Times New Roman" w:cstheme="minorHAnsi"/>
+        </w:rPr>
+        <w:t>Sharding</w:t>
+      </w:r>
+      <w:proofErr w:type="spellEnd"/>
+      <w:r>
+        <w:rPr>
+          <w:rFonts w:eastAsia="Times New Roman" w:cstheme="minorHAnsi"/>
+        </w:rPr>
+        <w:t xml:space="preserve">: </w:t>
+      </w:r>
+      <w:r>
+        <w:rPr>
+          <w:rFonts w:eastAsia="Times New Roman" w:cstheme="minorHAnsi"/>
+          <w:color w:val="000000"/>
+          <w:bdr w:val="none" w:sz="0" w:space="0" w:color="auto" w:frame="1"/>
+        </w:rPr>
+        <w:t>distribute a single logical database across a cluster of machines</w:t>
+      </w:r>
+    </w:p>
+    <w:p>
+      <w:pPr>
+        <w:rPr>
+          <w:rFonts w:eastAsia="Times New Roman" w:cstheme="minorHAnsi"/>
+        </w:rPr>
+      </w:pPr>
+      <w:r>
+        <w:rPr>
+          <w:rFonts w:eastAsia="Times New Roman" w:cstheme="minorHAnsi"/>
+        </w:rPr>
+        <w:t xml:space="preserve">Replica: </w:t>
+      </w:r>
+      <w:r>
+        <w:rPr>
+          <w:rFonts w:eastAsia="Times New Roman" w:cstheme="minorHAnsi"/>
+        </w:rPr>
+        <w:t>copies of the original database</w:t>
+      </w:r>
+    </w:p>
+    <w:p>
+      <w:pPr>
+        <w:rPr>
+          <w:rFonts w:eastAsia="Times New Roman" w:cstheme="minorHAnsi"/>
+        </w:rPr>
+      </w:pPr>
+      <w:r>
+        <w:rPr>
+          <w:rFonts w:eastAsia="Times New Roman" w:cstheme="minorHAnsi"/>
+        </w:rPr>
+        <w:t>Concurrency</w:t>
+      </w:r>
+    </w:p>
+    <w:p>
+      <w:pPr>
+        <w:pStyle w:val="ListParagraph"/>
+        <w:numPr>
+          <w:ilvl w:val="0"/>
+          <w:numId w:val="38"/>
+        </w:numPr>
+        <w:rPr>
+          <w:rFonts w:eastAsia="Times New Roman" w:cstheme="minorHAnsi"/>
+        </w:rPr>
+      </w:pPr>
+      <w:r>
+        <w:rPr>
+          <w:rFonts w:eastAsia="Times New Roman" w:cstheme="minorHAnsi"/>
+        </w:rPr>
+        <w:t xml:space="preserve">Dirty data: </w:t>
+      </w:r>
+      <w:r>
+        <w:rPr>
+          <w:rFonts w:eastAsia="Times New Roman" w:cstheme="minorHAnsi"/>
+          <w:color w:val="000000"/>
+        </w:rPr>
+        <w:t>read uncommitted data from another transaction</w:t>
+      </w:r>
+    </w:p>
+    <w:p>
+      <w:pPr>
+        <w:pStyle w:val="ListParagraph"/>
+        <w:numPr>
+          <w:ilvl w:val="0"/>
+          <w:numId w:val="38"/>
+        </w:numPr>
+        <w:rPr>
+          <w:rFonts w:eastAsia="Times New Roman" w:cstheme="minorHAnsi"/>
+        </w:rPr>
+      </w:pPr>
+      <w:r>
+        <w:rPr>
+          <w:rFonts w:eastAsia="Times New Roman" w:cstheme="minorHAnsi"/>
+        </w:rPr>
+        <w:t xml:space="preserve">Non-repeatable read: </w:t>
+      </w:r>
+      <w:r>
+        <w:rPr>
+          <w:rFonts w:eastAsia="Times New Roman" w:cstheme="minorHAnsi"/>
+          <w:color w:val="000000"/>
+        </w:rPr>
+        <w:t>read committed data from an update query from another transaction</w:t>
+      </w:r>
+    </w:p>
+    <w:p>
+      <w:pPr>
+        <w:pStyle w:val="ListParagraph"/>
+        <w:numPr>
+          <w:ilvl w:val="0"/>
+          <w:numId w:val="38"/>
+        </w:numPr>
+        <w:rPr>
+          <w:rFonts w:eastAsia="Times New Roman" w:cstheme="minorHAnsi"/>
+        </w:rPr>
+      </w:pPr>
+      <w:r>
+        <w:rPr>
+          <w:rFonts w:eastAsia="Times New Roman" w:cstheme="minorHAnsi"/>
+        </w:rPr>
+        <w:t xml:space="preserve">Phantom read: </w:t>
+      </w:r>
+      <w:r>
+        <w:rPr>
+          <w:rFonts w:eastAsia="Times New Roman" w:cstheme="minorHAnsi"/>
+          <w:color w:val="000000"/>
+        </w:rPr>
+        <w:t>read committed data from an insert or delete query from another transaction</w:t>
+      </w:r>
+    </w:p>
+    <w:p>
+      <w:pPr>
+        <w:pStyle w:val="ListParagraph"/>
+        <w:numPr>
+          <w:ilvl w:val="0"/>
+          <w:numId w:val="38"/>
+        </w:numPr>
+        <w:rPr>
+          <w:rFonts w:eastAsia="Times New Roman" w:cstheme="minorHAnsi"/>
+        </w:rPr>
+      </w:pPr>
+      <w:r>
+        <w:rPr>
+          <w:rFonts w:eastAsia="Times New Roman" w:cstheme="minorHAnsi"/>
+        </w:rPr>
+        <w:t>Isolation level</w:t>
+      </w:r>
+    </w:p>
+    <w:p>
+      <w:pPr>
+        <w:rPr>
+          <w:rFonts w:eastAsia="Times New Roman" w:cstheme="minorHAnsi"/>
+        </w:rPr>
+      </w:pPr>
+    </w:p>
+    <w:p>
+      <w:pPr>
+        <w:rPr>
+          <w:rFonts w:eastAsia="Times New Roman" w:cstheme="minorHAnsi"/>
+        </w:rPr>
+      </w:pPr>
+      <w:r>
+        <w:rPr>
+          <w:rFonts w:eastAsia="Times New Roman" w:cstheme="minorHAnsi"/>
+        </w:rPr>
+        <w:t>Tomorrow:</w:t>
+      </w:r>
+    </w:p>
+    <w:p>
+      <w:pPr>
+        <w:rPr>
+          <w:rFonts w:eastAsia="Times New Roman" w:cstheme="minorHAnsi"/>
+        </w:rPr>
+      </w:pPr>
+      <w:r>
+        <w:rPr>
+          <w:rFonts w:eastAsia="Times New Roman" w:cstheme="minorHAnsi"/>
+        </w:rPr>
+        <w:t>AWS</w:t>
+      </w:r>
+    </w:p>
     <w:sectPr>
       <w:pgSz w:w="12240" w:h="15840"/>
       <w:pgMar w:top="1440" w:right="1440" w:bottom="1440" w:left="1440" w:header="720" w:footer="720" w:gutter="0"/>
@@ -22277,6 +22703,119 @@
     </w:lvl>
   </w:abstractNum>
   <w:abstractNum w:abstractNumId="18" w15:restartNumberingAfterBreak="0">
+    <w:nsid w:val="5AC46BE6"/>
+    <w:multiLevelType w:val="hybridMultilevel"/>
+    <w:tmpl w:val="25488CDC"/>
+    <w:lvl w:ilvl="0" w:tplc="04090001">
+      <w:start w:val="1"/>
+      <w:numFmt w:val="bullet"/>
+      <w:lvlText w:val=""/>
+      <w:lvlJc w:val="left"/>
+      <w:pPr>
+        <w:ind w:left="720" w:hanging="360"/>
+      </w:pPr>
+      <w:rPr>
+        <w:rFonts w:ascii="Symbol" w:hAnsi="Symbol" w:hint="default"/>
+      </w:rPr>
+    </w:lvl>
+    <w:lvl w:ilvl="1" w:tplc="04090003" w:tentative="1">
+      <w:start w:val="1"/>
+      <w:numFmt w:val="bullet"/>
+      <w:lvlText w:val="o"/>
+      <w:lvlJc w:val="left"/>
+      <w:pPr>
+        <w:ind w:left="1440" w:hanging="360"/>
+      </w:pPr>
+      <w:rPr>
+        <w:rFonts w:ascii="Courier New" w:hAnsi="Courier New" w:cs="Courier New" w:hint="default"/>
+      </w:rPr>
+    </w:lvl>
+    <w:lvl w:ilvl="2" w:tplc="04090005" w:tentative="1">
+      <w:start w:val="1"/>
+      <w:numFmt w:val="bullet"/>
+      <w:lvlText w:val=""/>
+      <w:lvlJc w:val="left"/>
+      <w:pPr>
+        <w:ind w:left="2160" w:hanging="360"/>
+      </w:pPr>
+      <w:rPr>
+        <w:rFonts w:ascii="Wingdings" w:hAnsi="Wingdings" w:hint="default"/>
+      </w:rPr>
+    </w:lvl>
+    <w:lvl w:ilvl="3" w:tplc="04090001" w:tentative="1">
+      <w:start w:val="1"/>
+      <w:numFmt w:val="bullet"/>
+      <w:lvlText w:val=""/>
+      <w:lvlJc w:val="left"/>
+      <w:pPr>
+        <w:ind w:left="2880" w:hanging="360"/>
+      </w:pPr>
+      <w:rPr>
+        <w:rFonts w:ascii="Symbol" w:hAnsi="Symbol" w:hint="default"/>
+      </w:rPr>
+    </w:lvl>
+    <w:lvl w:ilvl="4" w:tplc="04090003" w:tentative="1">
+      <w:start w:val="1"/>
+      <w:numFmt w:val="bullet"/>
+      <w:lvlText w:val="o"/>
+      <w:lvlJc w:val="left"/>
+      <w:pPr>
+        <w:ind w:left="3600" w:hanging="360"/>
+      </w:pPr>
+      <w:rPr>
+        <w:rFonts w:ascii="Courier New" w:hAnsi="Courier New" w:cs="Courier New" w:hint="default"/>
+      </w:rPr>
+    </w:lvl>
+    <w:lvl w:ilvl="5" w:tplc="04090005" w:tentative="1">
+      <w:start w:val="1"/>
+      <w:numFmt w:val="bullet"/>
+      <w:lvlText w:val=""/>
+      <w:lvlJc w:val="left"/>
+      <w:pPr>
+        <w:ind w:left="4320" w:hanging="360"/>
+      </w:pPr>
+      <w:rPr>
+        <w:rFonts w:ascii="Wingdings" w:hAnsi="Wingdings" w:hint="default"/>
+      </w:rPr>
+    </w:lvl>
+    <w:lvl w:ilvl="6" w:tplc="04090001" w:tentative="1">
+      <w:start w:val="1"/>
+      <w:numFmt w:val="bullet"/>
+      <w:lvlText w:val=""/>
+      <w:lvlJc w:val="left"/>
+      <w:pPr>
+        <w:ind w:left="5040" w:hanging="360"/>
+      </w:pPr>
+      <w:rPr>
+        <w:rFonts w:ascii="Symbol" w:hAnsi="Symbol" w:hint="default"/>
+      </w:rPr>
+    </w:lvl>
+    <w:lvl w:ilvl="7" w:tplc="04090003" w:tentative="1">
+      <w:start w:val="1"/>
+      <w:numFmt w:val="bullet"/>
+      <w:lvlText w:val="o"/>
+      <w:lvlJc w:val="left"/>
+      <w:pPr>
+        <w:ind w:left="5760" w:hanging="360"/>
+      </w:pPr>
+      <w:rPr>
+        <w:rFonts w:ascii="Courier New" w:hAnsi="Courier New" w:cs="Courier New" w:hint="default"/>
+      </w:rPr>
+    </w:lvl>
+    <w:lvl w:ilvl="8" w:tplc="04090005" w:tentative="1">
+      <w:start w:val="1"/>
+      <w:numFmt w:val="bullet"/>
+      <w:lvlText w:val=""/>
+      <w:lvlJc w:val="left"/>
+      <w:pPr>
+        <w:ind w:left="6480" w:hanging="360"/>
+      </w:pPr>
+      <w:rPr>
+        <w:rFonts w:ascii="Wingdings" w:hAnsi="Wingdings" w:hint="default"/>
+      </w:rPr>
+    </w:lvl>
+  </w:abstractNum>
+  <w:abstractNum w:abstractNumId="19" w15:restartNumberingAfterBreak="0">
     <w:nsid w:val="5AFE11B2"/>
     <w:multiLevelType w:val="hybridMultilevel"/>
     <w:tmpl w:val="5B14823E"/>
@@ -22365,7 +22904,7 @@
       </w:pPr>
     </w:lvl>
   </w:abstractNum>
-  <w:abstractNum w:abstractNumId="19" w15:restartNumberingAfterBreak="0">
+  <w:abstractNum w:abstractNumId="20" w15:restartNumberingAfterBreak="0">
     <w:nsid w:val="5C06132C"/>
     <w:multiLevelType w:val="hybridMultilevel"/>
     <w:tmpl w:val="4E3CE48C"/>
@@ -22478,7 +23017,7 @@
       </w:rPr>
     </w:lvl>
   </w:abstractNum>
-  <w:abstractNum w:abstractNumId="20" w15:restartNumberingAfterBreak="0">
+  <w:abstractNum w:abstractNumId="21" w15:restartNumberingAfterBreak="0">
     <w:nsid w:val="5DC065CA"/>
     <w:multiLevelType w:val="hybridMultilevel"/>
     <w:tmpl w:val="5CDA9F9E"/>
@@ -22591,7 +23130,7 @@
       </w:rPr>
     </w:lvl>
   </w:abstractNum>
-  <w:abstractNum w:abstractNumId="21" w15:restartNumberingAfterBreak="0">
+  <w:abstractNum w:abstractNumId="22" w15:restartNumberingAfterBreak="0">
     <w:nsid w:val="5DF30A34"/>
     <w:multiLevelType w:val="hybridMultilevel"/>
     <w:tmpl w:val="AA90E4CA"/>
@@ -22680,7 +23219,7 @@
       </w:pPr>
     </w:lvl>
   </w:abstractNum>
-  <w:abstractNum w:abstractNumId="22" w15:restartNumberingAfterBreak="0">
+  <w:abstractNum w:abstractNumId="23" w15:restartNumberingAfterBreak="0">
     <w:nsid w:val="5F6501CD"/>
     <w:multiLevelType w:val="hybridMultilevel"/>
     <w:tmpl w:val="762019C2"/>
@@ -22793,7 +23332,7 @@
       </w:rPr>
     </w:lvl>
   </w:abstractNum>
-  <w:abstractNum w:abstractNumId="23" w15:restartNumberingAfterBreak="0">
+  <w:abstractNum w:abstractNumId="24" w15:restartNumberingAfterBreak="0">
     <w:nsid w:val="612E792B"/>
     <w:multiLevelType w:val="hybridMultilevel"/>
     <w:tmpl w:val="616E2EB8"/>
@@ -22906,7 +23445,7 @@
       </w:rPr>
     </w:lvl>
   </w:abstractNum>
-  <w:abstractNum w:abstractNumId="24" w15:restartNumberingAfterBreak="0">
+  <w:abstractNum w:abstractNumId="25" w15:restartNumberingAfterBreak="0">
     <w:nsid w:val="613F68AD"/>
     <w:multiLevelType w:val="hybridMultilevel"/>
     <w:tmpl w:val="16C4C14C"/>
@@ -23019,7 +23558,7 @@
       </w:rPr>
     </w:lvl>
   </w:abstractNum>
-  <w:abstractNum w:abstractNumId="25" w15:restartNumberingAfterBreak="0">
+  <w:abstractNum w:abstractNumId="26" w15:restartNumberingAfterBreak="0">
     <w:nsid w:val="649577AE"/>
     <w:multiLevelType w:val="hybridMultilevel"/>
     <w:tmpl w:val="5010D89A"/>
@@ -23132,7 +23671,7 @@
       </w:rPr>
     </w:lvl>
   </w:abstractNum>
-  <w:abstractNum w:abstractNumId="26" w15:restartNumberingAfterBreak="0">
+  <w:abstractNum w:abstractNumId="27" w15:restartNumberingAfterBreak="0">
     <w:nsid w:val="664361EE"/>
     <w:multiLevelType w:val="hybridMultilevel"/>
     <w:tmpl w:val="54966982"/>
@@ -23245,7 +23784,120 @@
       </w:rPr>
     </w:lvl>
   </w:abstractNum>
-  <w:abstractNum w:abstractNumId="27" w15:restartNumberingAfterBreak="0">
+  <w:abstractNum w:abstractNumId="28" w15:restartNumberingAfterBreak="0">
+    <w:nsid w:val="66AD3CD9"/>
+    <w:multiLevelType w:val="hybridMultilevel"/>
+    <w:tmpl w:val="3CC85622"/>
+    <w:lvl w:ilvl="0" w:tplc="04090001">
+      <w:start w:val="1"/>
+      <w:numFmt w:val="bullet"/>
+      <w:lvlText w:val=""/>
+      <w:lvlJc w:val="left"/>
+      <w:pPr>
+        <w:ind w:left="720" w:hanging="360"/>
+      </w:pPr>
+      <w:rPr>
+        <w:rFonts w:ascii="Symbol" w:hAnsi="Symbol" w:hint="default"/>
+      </w:rPr>
+    </w:lvl>
+    <w:lvl w:ilvl="1" w:tplc="04090003" w:tentative="1">
+      <w:start w:val="1"/>
+      <w:numFmt w:val="bullet"/>
+      <w:lvlText w:val="o"/>
+      <w:lvlJc w:val="left"/>
+      <w:pPr>
+        <w:ind w:left="1440" w:hanging="360"/>
+      </w:pPr>
+      <w:rPr>
+        <w:rFonts w:ascii="Courier New" w:hAnsi="Courier New" w:cs="Courier New" w:hint="default"/>
+      </w:rPr>
+    </w:lvl>
+    <w:lvl w:ilvl="2" w:tplc="04090005" w:tentative="1">
+      <w:start w:val="1"/>
+      <w:numFmt w:val="bullet"/>
+      <w:lvlText w:val=""/>
+      <w:lvlJc w:val="left"/>
+      <w:pPr>
+        <w:ind w:left="2160" w:hanging="360"/>
+      </w:pPr>
+      <w:rPr>
+        <w:rFonts w:ascii="Wingdings" w:hAnsi="Wingdings" w:hint="default"/>
+      </w:rPr>
+    </w:lvl>
+    <w:lvl w:ilvl="3" w:tplc="04090001" w:tentative="1">
+      <w:start w:val="1"/>
+      <w:numFmt w:val="bullet"/>
+      <w:lvlText w:val=""/>
+      <w:lvlJc w:val="left"/>
+      <w:pPr>
+        <w:ind w:left="2880" w:hanging="360"/>
+      </w:pPr>
+      <w:rPr>
+        <w:rFonts w:ascii="Symbol" w:hAnsi="Symbol" w:hint="default"/>
+      </w:rPr>
+    </w:lvl>
+    <w:lvl w:ilvl="4" w:tplc="04090003" w:tentative="1">
+      <w:start w:val="1"/>
+      <w:numFmt w:val="bullet"/>
+      <w:lvlText w:val="o"/>
+      <w:lvlJc w:val="left"/>
+      <w:pPr>
+        <w:ind w:left="3600" w:hanging="360"/>
+      </w:pPr>
+      <w:rPr>
+        <w:rFonts w:ascii="Courier New" w:hAnsi="Courier New" w:cs="Courier New" w:hint="default"/>
+      </w:rPr>
+    </w:lvl>
+    <w:lvl w:ilvl="5" w:tplc="04090005" w:tentative="1">
+      <w:start w:val="1"/>
+      <w:numFmt w:val="bullet"/>
+      <w:lvlText w:val=""/>
+      <w:lvlJc w:val="left"/>
+      <w:pPr>
+        <w:ind w:left="4320" w:hanging="360"/>
+      </w:pPr>
+      <w:rPr>
+        <w:rFonts w:ascii="Wingdings" w:hAnsi="Wingdings" w:hint="default"/>
+      </w:rPr>
+    </w:lvl>
+    <w:lvl w:ilvl="6" w:tplc="04090001" w:tentative="1">
+      <w:start w:val="1"/>
+      <w:numFmt w:val="bullet"/>
+      <w:lvlText w:val=""/>
+      <w:lvlJc w:val="left"/>
+      <w:pPr>
+        <w:ind w:left="5040" w:hanging="360"/>
+      </w:pPr>
+      <w:rPr>
+        <w:rFonts w:ascii="Symbol" w:hAnsi="Symbol" w:hint="default"/>
+      </w:rPr>
+    </w:lvl>
+    <w:lvl w:ilvl="7" w:tplc="04090003" w:tentative="1">
+      <w:start w:val="1"/>
+      <w:numFmt w:val="bullet"/>
+      <w:lvlText w:val="o"/>
+      <w:lvlJc w:val="left"/>
+      <w:pPr>
+        <w:ind w:left="5760" w:hanging="360"/>
+      </w:pPr>
+      <w:rPr>
+        <w:rFonts w:ascii="Courier New" w:hAnsi="Courier New" w:cs="Courier New" w:hint="default"/>
+      </w:rPr>
+    </w:lvl>
+    <w:lvl w:ilvl="8" w:tplc="04090005" w:tentative="1">
+      <w:start w:val="1"/>
+      <w:numFmt w:val="bullet"/>
+      <w:lvlText w:val=""/>
+      <w:lvlJc w:val="left"/>
+      <w:pPr>
+        <w:ind w:left="6480" w:hanging="360"/>
+      </w:pPr>
+      <w:rPr>
+        <w:rFonts w:ascii="Wingdings" w:hAnsi="Wingdings" w:hint="default"/>
+      </w:rPr>
+    </w:lvl>
+  </w:abstractNum>
+  <w:abstractNum w:abstractNumId="29" w15:restartNumberingAfterBreak="0">
     <w:nsid w:val="67D23C03"/>
     <w:multiLevelType w:val="hybridMultilevel"/>
     <w:tmpl w:val="6C682C56"/>
@@ -23358,7 +24010,7 @@
       </w:rPr>
     </w:lvl>
   </w:abstractNum>
-  <w:abstractNum w:abstractNumId="28" w15:restartNumberingAfterBreak="0">
+  <w:abstractNum w:abstractNumId="30" w15:restartNumberingAfterBreak="0">
     <w:nsid w:val="6AEC2DD7"/>
     <w:multiLevelType w:val="hybridMultilevel"/>
     <w:tmpl w:val="D8B67862"/>
@@ -23471,7 +24123,7 @@
       </w:rPr>
     </w:lvl>
   </w:abstractNum>
-  <w:abstractNum w:abstractNumId="29" w15:restartNumberingAfterBreak="0">
+  <w:abstractNum w:abstractNumId="31" w15:restartNumberingAfterBreak="0">
     <w:nsid w:val="6DF929FA"/>
     <w:multiLevelType w:val="hybridMultilevel"/>
     <w:tmpl w:val="2324985C"/>
@@ -23584,7 +24236,7 @@
       </w:rPr>
     </w:lvl>
   </w:abstractNum>
-  <w:abstractNum w:abstractNumId="30" w15:restartNumberingAfterBreak="0">
+  <w:abstractNum w:abstractNumId="32" w15:restartNumberingAfterBreak="0">
     <w:nsid w:val="741170E7"/>
     <w:multiLevelType w:val="hybridMultilevel"/>
     <w:tmpl w:val="C9C2D54E"/>
@@ -23673,7 +24325,7 @@
       </w:pPr>
     </w:lvl>
   </w:abstractNum>
-  <w:abstractNum w:abstractNumId="31" w15:restartNumberingAfterBreak="0">
+  <w:abstractNum w:abstractNumId="33" w15:restartNumberingAfterBreak="0">
     <w:nsid w:val="74D55956"/>
     <w:multiLevelType w:val="hybridMultilevel"/>
     <w:tmpl w:val="DF74FEBC"/>
@@ -23786,7 +24438,7 @@
       </w:rPr>
     </w:lvl>
   </w:abstractNum>
-  <w:abstractNum w:abstractNumId="32" w15:restartNumberingAfterBreak="0">
+  <w:abstractNum w:abstractNumId="34" w15:restartNumberingAfterBreak="0">
     <w:nsid w:val="77C93517"/>
     <w:multiLevelType w:val="hybridMultilevel"/>
     <w:tmpl w:val="C62E79A0"/>
@@ -23899,7 +24551,96 @@
       </w:rPr>
     </w:lvl>
   </w:abstractNum>
-  <w:abstractNum w:abstractNumId="33" w15:restartNumberingAfterBreak="0">
+  <w:abstractNum w:abstractNumId="35" w15:restartNumberingAfterBreak="0">
+    <w:nsid w:val="78B925CE"/>
+    <w:multiLevelType w:val="hybridMultilevel"/>
+    <w:tmpl w:val="BA6C2F64"/>
+    <w:lvl w:ilvl="0" w:tplc="03900240">
+      <w:start w:val="1"/>
+      <w:numFmt w:val="decimal"/>
+      <w:lvlText w:val="%1."/>
+      <w:lvlJc w:val="left"/>
+      <w:pPr>
+        <w:ind w:left="720" w:hanging="360"/>
+      </w:pPr>
+      <w:rPr>
+        <w:rFonts w:hint="default"/>
+      </w:rPr>
+    </w:lvl>
+    <w:lvl w:ilvl="1" w:tplc="04090019" w:tentative="1">
+      <w:start w:val="1"/>
+      <w:numFmt w:val="lowerLetter"/>
+      <w:lvlText w:val="%2."/>
+      <w:lvlJc w:val="left"/>
+      <w:pPr>
+        <w:ind w:left="1440" w:hanging="360"/>
+      </w:pPr>
+    </w:lvl>
+    <w:lvl w:ilvl="2" w:tplc="0409001B" w:tentative="1">
+      <w:start w:val="1"/>
+      <w:numFmt w:val="lowerRoman"/>
+      <w:lvlText w:val="%3."/>
+      <w:lvlJc w:val="right"/>
+      <w:pPr>
+        <w:ind w:left="2160" w:hanging="180"/>
+      </w:pPr>
+    </w:lvl>
+    <w:lvl w:ilvl="3" w:tplc="0409000F" w:tentative="1">
+      <w:start w:val="1"/>
+      <w:numFmt w:val="decimal"/>
+      <w:lvlText w:val="%4."/>
+      <w:lvlJc w:val="left"/>
+      <w:pPr>
+        <w:ind w:left="2880" w:hanging="360"/>
+      </w:pPr>
+    </w:lvl>
+    <w:lvl w:ilvl="4" w:tplc="04090019" w:tentative="1">
+      <w:start w:val="1"/>
+      <w:numFmt w:val="lowerLetter"/>
+      <w:lvlText w:val="%5."/>
+      <w:lvlJc w:val="left"/>
+      <w:pPr>
+        <w:ind w:left="3600" w:hanging="360"/>
+      </w:pPr>
+    </w:lvl>
+    <w:lvl w:ilvl="5" w:tplc="0409001B" w:tentative="1">
+      <w:start w:val="1"/>
+      <w:numFmt w:val="lowerRoman"/>
+      <w:lvlText w:val="%6."/>
+      <w:lvlJc w:val="right"/>
+      <w:pPr>
+        <w:ind w:left="4320" w:hanging="180"/>
+      </w:pPr>
+    </w:lvl>
+    <w:lvl w:ilvl="6" w:tplc="0409000F" w:tentative="1">
+      <w:start w:val="1"/>
+      <w:numFmt w:val="decimal"/>
+      <w:lvlText w:val="%7."/>
+      <w:lvlJc w:val="left"/>
+      <w:pPr>
+        <w:ind w:left="5040" w:hanging="360"/>
+      </w:pPr>
+    </w:lvl>
+    <w:lvl w:ilvl="7" w:tplc="04090019" w:tentative="1">
+      <w:start w:val="1"/>
+      <w:numFmt w:val="lowerLetter"/>
+      <w:lvlText w:val="%8."/>
+      <w:lvlJc w:val="left"/>
+      <w:pPr>
+        <w:ind w:left="5760" w:hanging="360"/>
+      </w:pPr>
+    </w:lvl>
+    <w:lvl w:ilvl="8" w:tplc="0409001B" w:tentative="1">
+      <w:start w:val="1"/>
+      <w:numFmt w:val="lowerRoman"/>
+      <w:lvlText w:val="%9."/>
+      <w:lvlJc w:val="right"/>
+      <w:pPr>
+        <w:ind w:left="6480" w:hanging="180"/>
+      </w:pPr>
+    </w:lvl>
+  </w:abstractNum>
+  <w:abstractNum w:abstractNumId="36" w15:restartNumberingAfterBreak="0">
     <w:nsid w:val="7D5B592D"/>
     <w:multiLevelType w:val="hybridMultilevel"/>
     <w:tmpl w:val="735AD266"/>
@@ -23988,7 +24729,7 @@
       </w:pPr>
     </w:lvl>
   </w:abstractNum>
-  <w:abstractNum w:abstractNumId="34" w15:restartNumberingAfterBreak="0">
+  <w:abstractNum w:abstractNumId="37" w15:restartNumberingAfterBreak="0">
     <w:nsid w:val="7D91774C"/>
     <w:multiLevelType w:val="hybridMultilevel"/>
     <w:tmpl w:val="8D3E18EC"/>
@@ -24078,10 +24819,10 @@
     </w:lvl>
   </w:abstractNum>
   <w:num w:numId="1" w16cid:durableId="1755935741">
-    <w:abstractNumId w:val="30"/>
+    <w:abstractNumId w:val="32"/>
   </w:num>
   <w:num w:numId="2" w16cid:durableId="847477948">
-    <w:abstractNumId w:val="34"/>
+    <w:abstractNumId w:val="37"/>
   </w:num>
   <w:num w:numId="3" w16cid:durableId="609506951">
     <w:abstractNumId w:val="6"/>
@@ -24090,16 +24831,16 @@
     <w:abstractNumId w:val="0"/>
   </w:num>
   <w:num w:numId="5" w16cid:durableId="1725328715">
-    <w:abstractNumId w:val="33"/>
+    <w:abstractNumId w:val="36"/>
   </w:num>
   <w:num w:numId="6" w16cid:durableId="1496728138">
-    <w:abstractNumId w:val="24"/>
+    <w:abstractNumId w:val="25"/>
   </w:num>
   <w:num w:numId="7" w16cid:durableId="219250324">
     <w:abstractNumId w:val="16"/>
   </w:num>
   <w:num w:numId="8" w16cid:durableId="1621766319">
-    <w:abstractNumId w:val="25"/>
+    <w:abstractNumId w:val="26"/>
   </w:num>
   <w:num w:numId="9" w16cid:durableId="1733655638">
     <w:abstractNumId w:val="10"/>
@@ -24114,13 +24855,13 @@
     <w:abstractNumId w:val="8"/>
   </w:num>
   <w:num w:numId="13" w16cid:durableId="1227259143">
-    <w:abstractNumId w:val="18"/>
+    <w:abstractNumId w:val="19"/>
   </w:num>
   <w:num w:numId="14" w16cid:durableId="749274151">
     <w:abstractNumId w:val="2"/>
   </w:num>
   <w:num w:numId="15" w16cid:durableId="2117600035">
-    <w:abstractNumId w:val="31"/>
+    <w:abstractNumId w:val="33"/>
   </w:num>
   <w:num w:numId="16" w16cid:durableId="1884055165">
     <w:abstractNumId w:val="7"/>
@@ -24132,31 +24873,31 @@
     <w:abstractNumId w:val="1"/>
   </w:num>
   <w:num w:numId="19" w16cid:durableId="595359847">
-    <w:abstractNumId w:val="19"/>
+    <w:abstractNumId w:val="20"/>
   </w:num>
   <w:num w:numId="20" w16cid:durableId="907106555">
-    <w:abstractNumId w:val="29"/>
+    <w:abstractNumId w:val="31"/>
   </w:num>
   <w:num w:numId="21" w16cid:durableId="2129203128">
     <w:abstractNumId w:val="13"/>
   </w:num>
   <w:num w:numId="22" w16cid:durableId="2099206312">
-    <w:abstractNumId w:val="32"/>
+    <w:abstractNumId w:val="34"/>
   </w:num>
   <w:num w:numId="23" w16cid:durableId="2035378681">
-    <w:abstractNumId w:val="21"/>
+    <w:abstractNumId w:val="22"/>
   </w:num>
   <w:num w:numId="24" w16cid:durableId="54086489">
-    <w:abstractNumId w:val="23"/>
+    <w:abstractNumId w:val="24"/>
   </w:num>
   <w:num w:numId="25" w16cid:durableId="1530798738">
     <w:abstractNumId w:val="3"/>
   </w:num>
   <w:num w:numId="26" w16cid:durableId="787163691">
-    <w:abstractNumId w:val="27"/>
+    <w:abstractNumId w:val="29"/>
   </w:num>
   <w:num w:numId="27" w16cid:durableId="1685667402">
-    <w:abstractNumId w:val="28"/>
+    <w:abstractNumId w:val="30"/>
   </w:num>
   <w:num w:numId="28" w16cid:durableId="1725257700">
     <w:abstractNumId w:val="14"/>
@@ -24165,13 +24906,13 @@
     <w:abstractNumId w:val="5"/>
   </w:num>
   <w:num w:numId="30" w16cid:durableId="463155638">
-    <w:abstractNumId w:val="22"/>
+    <w:abstractNumId w:val="23"/>
   </w:num>
   <w:num w:numId="31" w16cid:durableId="2146504126">
     <w:abstractNumId w:val="15"/>
   </w:num>
   <w:num w:numId="32" w16cid:durableId="1956980607">
-    <w:abstractNumId w:val="20"/>
+    <w:abstractNumId w:val="21"/>
   </w:num>
   <w:num w:numId="33" w16cid:durableId="1318730983">
     <w:abstractNumId w:val="9"/>
@@ -24180,7 +24921,16 @@
     <w:abstractNumId w:val="11"/>
   </w:num>
   <w:num w:numId="35" w16cid:durableId="539435622">
-    <w:abstractNumId w:val="26"/>
+    <w:abstractNumId w:val="27"/>
+  </w:num>
+  <w:num w:numId="36" w16cid:durableId="384522108">
+    <w:abstractNumId w:val="35"/>
+  </w:num>
+  <w:num w:numId="37" w16cid:durableId="1799685115">
+    <w:abstractNumId w:val="18"/>
+  </w:num>
+  <w:num w:numId="38" w16cid:durableId="1302735386">
+    <w:abstractNumId w:val="28"/>
   </w:num>
 </w:numbering>
 </file>

--- a/CheckListFiles/DailyReport.docx
+++ b/CheckListFiles/DailyReport.docx
@@ -20727,6 +20727,272 @@
           <w:rFonts w:eastAsia="Times New Roman" w:cstheme="minorHAnsi"/>
         </w:rPr>
         <w:t>AWS</w:t>
+      </w:r>
+    </w:p>
+    <w:p>
+      <w:pPr>
+        <w:rPr>
+          <w:rFonts w:eastAsia="Times New Roman" w:cstheme="minorHAnsi"/>
+        </w:rPr>
+      </w:pPr>
+    </w:p>
+    <w:p>
+      <w:pPr>
+        <w:rPr>
+          <w:rFonts w:eastAsia="Times New Roman" w:cstheme="minorHAnsi"/>
+        </w:rPr>
+      </w:pPr>
+    </w:p>
+    <w:p>
+      <w:pPr>
+        <w:rPr>
+          <w:rFonts w:eastAsia="Times New Roman" w:cstheme="minorHAnsi"/>
+        </w:rPr>
+      </w:pPr>
+      <w:r>
+        <w:rPr>
+          <w:rFonts w:eastAsia="Times New Roman" w:cstheme="minorHAnsi"/>
+        </w:rPr>
+        <w:t>04/04/2022</w:t>
+      </w:r>
+    </w:p>
+    <w:p>
+      <w:pPr>
+        <w:rPr>
+          <w:rFonts w:eastAsia="Times New Roman" w:cstheme="minorHAnsi"/>
+        </w:rPr>
+      </w:pPr>
+      <w:r>
+        <w:rPr>
+          <w:rFonts w:eastAsia="Times New Roman" w:cstheme="minorHAnsi"/>
+        </w:rPr>
+        <w:t>Reviewed:</w:t>
+      </w:r>
+    </w:p>
+    <w:p>
+      <w:pPr>
+        <w:rPr>
+          <w:rFonts w:eastAsia="Times New Roman" w:cstheme="minorHAnsi"/>
+          <w:b/>
+          <w:bCs/>
+        </w:rPr>
+      </w:pPr>
+      <w:r>
+        <w:rPr>
+          <w:rFonts w:eastAsia="Times New Roman" w:cstheme="minorHAnsi"/>
+          <w:b/>
+          <w:bCs/>
+        </w:rPr>
+        <w:t>AWS</w:t>
+      </w:r>
+    </w:p>
+    <w:p>
+      <w:pPr>
+        <w:rPr>
+          <w:rFonts w:eastAsia="Times New Roman" w:cstheme="minorHAnsi"/>
+        </w:rPr>
+      </w:pPr>
+      <w:r>
+        <w:rPr>
+          <w:rFonts w:eastAsia="Times New Roman" w:cstheme="minorHAnsi"/>
+        </w:rPr>
+        <w:t>EC2: a service that allows for using virtual machines. It provides user servers with CPU, memory, disk, network, and OS.</w:t>
+      </w:r>
+    </w:p>
+    <w:p>
+      <w:pPr>
+        <w:rPr>
+          <w:rFonts w:eastAsia="Times New Roman" w:cstheme="minorHAnsi"/>
+        </w:rPr>
+      </w:pPr>
+      <w:r>
+        <w:rPr>
+          <w:rFonts w:eastAsia="Times New Roman" w:cstheme="minorHAnsi"/>
+        </w:rPr>
+        <w:t>S3</w:t>
+      </w:r>
+      <w:r>
+        <w:rPr>
+          <w:rFonts w:eastAsia="Times New Roman" w:cstheme="minorHAnsi"/>
+        </w:rPr>
+        <w:t xml:space="preserve"> (Simple Storage Service)</w:t>
+      </w:r>
+      <w:r>
+        <w:rPr>
+          <w:rFonts w:eastAsia="Times New Roman" w:cstheme="minorHAnsi"/>
+        </w:rPr>
+        <w:t>: file storage using bucket and key to indicate the id. Fast and lots of space.</w:t>
+      </w:r>
+    </w:p>
+    <w:p>
+      <w:pPr>
+        <w:rPr>
+          <w:rFonts w:eastAsia="Times New Roman" w:cstheme="minorHAnsi"/>
+        </w:rPr>
+      </w:pPr>
+      <w:r>
+        <w:rPr>
+          <w:rFonts w:eastAsia="Times New Roman" w:cstheme="minorHAnsi"/>
+        </w:rPr>
+        <w:t>SQS</w:t>
+      </w:r>
+      <w:r>
+        <w:rPr>
+          <w:rFonts w:eastAsia="Times New Roman" w:cstheme="minorHAnsi"/>
+        </w:rPr>
+        <w:t xml:space="preserve"> (Simple Queue Service)</w:t>
+      </w:r>
+      <w:r>
+        <w:rPr>
+          <w:rFonts w:eastAsia="Times New Roman" w:cstheme="minorHAnsi"/>
+        </w:rPr>
+        <w:t>: message Queue</w:t>
+      </w:r>
+      <w:r>
+        <w:rPr>
+          <w:rFonts w:eastAsia="Times New Roman" w:cstheme="minorHAnsi"/>
+        </w:rPr>
+        <w:t>. Very simple one.</w:t>
+      </w:r>
+    </w:p>
+    <w:p>
+      <w:pPr>
+        <w:rPr>
+          <w:rFonts w:eastAsia="Times New Roman" w:cstheme="minorHAnsi"/>
+        </w:rPr>
+      </w:pPr>
+      <w:r>
+        <w:rPr>
+          <w:rFonts w:eastAsia="Times New Roman" w:cstheme="minorHAnsi"/>
+        </w:rPr>
+        <w:t>SNS</w:t>
+      </w:r>
+      <w:r>
+        <w:rPr>
+          <w:rFonts w:eastAsia="Times New Roman" w:cstheme="minorHAnsi"/>
+        </w:rPr>
+        <w:t xml:space="preserve"> (Simple Notification Service): notification service, can send SMS, Email, SQS, HTTP etc.</w:t>
+      </w:r>
+    </w:p>
+    <w:p>
+      <w:pPr>
+        <w:rPr>
+          <w:rFonts w:eastAsia="Times New Roman" w:cstheme="minorHAnsi"/>
+        </w:rPr>
+      </w:pPr>
+      <w:r>
+        <w:rPr>
+          <w:rFonts w:eastAsia="Times New Roman" w:cstheme="minorHAnsi"/>
+        </w:rPr>
+        <w:t>Lambda: a computing platform that allows you to run a price of code written on one of the supported programming languages. It hosts functions which could be triggered by other services. It is serverless. Could be used for small tasks which don’t need a dedicated server.</w:t>
+      </w:r>
+    </w:p>
+    <w:p>
+      <w:pPr>
+        <w:rPr>
+          <w:rFonts w:eastAsia="Times New Roman" w:cstheme="minorHAnsi"/>
+        </w:rPr>
+      </w:pPr>
+      <w:r>
+        <w:rPr>
+          <w:rFonts w:eastAsia="Times New Roman" w:cstheme="minorHAnsi"/>
+        </w:rPr>
+        <w:lastRenderedPageBreak/>
+        <w:t>RDS</w:t>
+      </w:r>
+      <w:r>
+        <w:rPr>
+          <w:rFonts w:eastAsia="Times New Roman" w:cstheme="minorHAnsi"/>
+        </w:rPr>
+        <w:t xml:space="preserve"> (Relational Database Service): </w:t>
+      </w:r>
+      <w:r>
+        <w:rPr>
+          <w:rFonts w:eastAsia="Times New Roman" w:cstheme="minorHAnsi"/>
+        </w:rPr>
+        <w:t xml:space="preserve">a collection of managed services that makes it simple to set up, operate, and scale database in the cloud. </w:t>
+      </w:r>
+      <w:r>
+        <w:rPr>
+          <w:rFonts w:eastAsia="Times New Roman" w:cstheme="minorHAnsi"/>
+        </w:rPr>
+        <w:t xml:space="preserve">RDBMS hosts, like Oracle, </w:t>
+      </w:r>
+      <w:proofErr w:type="spellStart"/>
+      <w:r>
+        <w:rPr>
+          <w:rFonts w:eastAsia="Times New Roman" w:cstheme="minorHAnsi"/>
+        </w:rPr>
+        <w:t>MySql</w:t>
+      </w:r>
+      <w:proofErr w:type="spellEnd"/>
+      <w:r>
+        <w:rPr>
+          <w:rFonts w:eastAsia="Times New Roman" w:cstheme="minorHAnsi"/>
+        </w:rPr>
+        <w:t>, PostgreSQL, etc.</w:t>
+      </w:r>
+    </w:p>
+    <w:p>
+      <w:pPr>
+        <w:rPr>
+          <w:rFonts w:eastAsia="Times New Roman" w:cstheme="minorHAnsi"/>
+        </w:rPr>
+      </w:pPr>
+      <w:r>
+        <w:rPr>
+          <w:rFonts w:eastAsia="Times New Roman" w:cstheme="minorHAnsi"/>
+        </w:rPr>
+        <w:t>ECS</w:t>
+      </w:r>
+      <w:r>
+        <w:rPr>
+          <w:rFonts w:eastAsia="Times New Roman" w:cstheme="minorHAnsi"/>
+        </w:rPr>
+        <w:t xml:space="preserve"> (Elastic Container Service)</w:t>
+      </w:r>
+      <w:r>
+        <w:rPr>
+          <w:rFonts w:eastAsia="Times New Roman" w:cstheme="minorHAnsi"/>
+        </w:rPr>
+        <w:t>: Orchestration and management of Docker containers.</w:t>
+      </w:r>
+    </w:p>
+    <w:p>
+      <w:pPr>
+        <w:rPr>
+          <w:rFonts w:eastAsia="Times New Roman" w:cstheme="minorHAnsi"/>
+        </w:rPr>
+      </w:pPr>
+      <w:r>
+        <w:rPr>
+          <w:rFonts w:eastAsia="Times New Roman" w:cstheme="minorHAnsi"/>
+        </w:rPr>
+        <w:t>ECR</w:t>
+      </w:r>
+      <w:r>
+        <w:rPr>
+          <w:rFonts w:eastAsia="Times New Roman" w:cstheme="minorHAnsi"/>
+        </w:rPr>
+        <w:t xml:space="preserve"> </w:t>
+      </w:r>
+      <w:r>
+        <w:rPr>
+          <w:rFonts w:eastAsia="Times New Roman" w:cstheme="minorHAnsi"/>
+        </w:rPr>
+        <w:t xml:space="preserve">(Elastic Container </w:t>
+      </w:r>
+      <w:r>
+        <w:rPr>
+          <w:rFonts w:eastAsia="Times New Roman" w:cstheme="minorHAnsi"/>
+        </w:rPr>
+        <w:t>Registry)</w:t>
+      </w:r>
+      <w:r>
+        <w:rPr>
+          <w:rFonts w:eastAsia="Times New Roman" w:cstheme="minorHAnsi"/>
+        </w:rPr>
+        <w:t>: Registry of Docker Images.</w:t>
       </w:r>
     </w:p>
     <w:sectPr>

--- a/CheckListFiles/DailyReport.docx
+++ b/CheckListFiles/DailyReport.docx
@@ -16298,13 +16298,7 @@
         <w:rPr>
           <w:rFonts w:eastAsia="SimSun" w:cstheme="minorHAnsi"/>
         </w:rPr>
-        <w:t>, @NotEmpty, @NotBlank, @Min, @Max, @Pattern, @Email</w:t>
-      </w:r>
-      <w:r>
-        <w:rPr>
-          <w:rFonts w:eastAsia="SimSun" w:cstheme="minorHAnsi"/>
-        </w:rPr>
-        <w:t>…</w:t>
+        <w:t>, @NotEmpty, @NotBlank, @Min, @Max, @Pattern, @Email…</w:t>
       </w:r>
     </w:p>
     <w:p>
@@ -16653,15 +16647,9 @@
       </w:pPr>
       <w:r>
         <w:rPr>
-          <w:rFonts w:eastAsia="Times New Roman" w:cstheme="minorHAnsi" w:hint="eastAsia"/>
-        </w:rPr>
-        <w:t>Model</w:t>
-      </w:r>
-      <w:r>
-        <w:rPr>
-          <w:rFonts w:eastAsia="Times New Roman" w:cstheme="minorHAnsi"/>
-        </w:rPr>
-        <w:t>-View-Controller</w:t>
+          <w:rFonts w:eastAsia="Times New Roman" w:cstheme="minorHAnsi"/>
+        </w:rPr>
+        <w:t>Model-View-Controller</w:t>
       </w:r>
     </w:p>
     <w:p>
@@ -17488,7 +17476,15 @@
       </w:r>
     </w:p>
     <w:p>
-      <w:r>
+      <w:pPr>
+        <w:rPr>
+          <w:rFonts w:cstheme="minorHAnsi"/>
+        </w:rPr>
+      </w:pPr>
+      <w:r>
+        <w:rPr>
+          <w:rFonts w:cstheme="minorHAnsi"/>
+        </w:rPr>
         <w:t>Security</w:t>
       </w:r>
     </w:p>
@@ -17499,8 +17495,14 @@
           <w:ilvl w:val="0"/>
           <w:numId w:val="31"/>
         </w:numPr>
-      </w:pPr>
-      <w:r>
+        <w:rPr>
+          <w:rFonts w:cstheme="minorHAnsi"/>
+        </w:rPr>
+      </w:pPr>
+      <w:r>
+        <w:rPr>
+          <w:rFonts w:cstheme="minorHAnsi"/>
+        </w:rPr>
         <w:t>Authentication vs. authorization</w:t>
       </w:r>
     </w:p>
@@ -17511,15 +17513,15 @@
           <w:ilvl w:val="1"/>
           <w:numId w:val="31"/>
         </w:numPr>
-      </w:pPr>
-      <w:r>
-        <w:t xml:space="preserve">Authentication – </w:t>
-      </w:r>
-      <w:r>
-        <w:t>The process of checking validity of a user or request.</w:t>
-      </w:r>
-      <w:r>
-        <w:t xml:space="preserve"> To verify who you are.</w:t>
+        <w:rPr>
+          <w:rFonts w:cstheme="minorHAnsi"/>
+        </w:rPr>
+      </w:pPr>
+      <w:r>
+        <w:rPr>
+          <w:rFonts w:cstheme="minorHAnsi"/>
+        </w:rPr>
+        <w:t>Authentication – The process of checking validity of a user or request. To verify who you are.</w:t>
       </w:r>
     </w:p>
     <w:p>
@@ -17529,8 +17531,14 @@
           <w:ilvl w:val="2"/>
           <w:numId w:val="31"/>
         </w:numPr>
-      </w:pPr>
-      <w:r>
+        <w:rPr>
+          <w:rFonts w:cstheme="minorHAnsi"/>
+        </w:rPr>
+      </w:pPr>
+      <w:r>
+        <w:rPr>
+          <w:rFonts w:cstheme="minorHAnsi"/>
+        </w:rPr>
         <w:t>Username + password</w:t>
       </w:r>
     </w:p>
@@ -17541,15 +17549,15 @@
           <w:ilvl w:val="1"/>
           <w:numId w:val="31"/>
         </w:numPr>
-      </w:pPr>
-      <w:r>
-        <w:t xml:space="preserve">Authorization – </w:t>
-      </w:r>
-      <w:r>
-        <w:t>To give someone the permission to do some actions.</w:t>
-      </w:r>
-      <w:r>
-        <w:t xml:space="preserve"> After authentication, you automatically have authorization.</w:t>
+        <w:rPr>
+          <w:rFonts w:cstheme="minorHAnsi"/>
+        </w:rPr>
+      </w:pPr>
+      <w:r>
+        <w:rPr>
+          <w:rFonts w:cstheme="minorHAnsi"/>
+        </w:rPr>
+        <w:t>Authorization – To give someone the permission to do some actions. After authentication, you automatically have authorization.</w:t>
       </w:r>
     </w:p>
     <w:p>
@@ -17559,8 +17567,14 @@
           <w:ilvl w:val="2"/>
           <w:numId w:val="31"/>
         </w:numPr>
-      </w:pPr>
-      <w:r>
+        <w:rPr>
+          <w:rFonts w:cstheme="minorHAnsi"/>
+        </w:rPr>
+      </w:pPr>
+      <w:r>
+        <w:rPr>
+          <w:rFonts w:cstheme="minorHAnsi"/>
+        </w:rPr>
         <w:t>A role, ex: admin user</w:t>
       </w:r>
     </w:p>
@@ -17571,8 +17585,14 @@
           <w:ilvl w:val="2"/>
           <w:numId w:val="31"/>
         </w:numPr>
-      </w:pPr>
-      <w:r>
+        <w:rPr>
+          <w:rFonts w:cstheme="minorHAnsi"/>
+        </w:rPr>
+      </w:pPr>
+      <w:r>
+        <w:rPr>
+          <w:rFonts w:cstheme="minorHAnsi"/>
+        </w:rPr>
         <w:t>A token</w:t>
       </w:r>
     </w:p>
@@ -17583,8 +17603,14 @@
           <w:ilvl w:val="0"/>
           <w:numId w:val="31"/>
         </w:numPr>
-      </w:pPr>
-      <w:r>
+        <w:rPr>
+          <w:rFonts w:cstheme="minorHAnsi"/>
+        </w:rPr>
+      </w:pPr>
+      <w:r>
+        <w:rPr>
+          <w:rFonts w:cstheme="minorHAnsi"/>
+        </w:rPr>
         <w:t>Security</w:t>
       </w:r>
     </w:p>
@@ -17595,8 +17621,14 @@
           <w:ilvl w:val="1"/>
           <w:numId w:val="31"/>
         </w:numPr>
-      </w:pPr>
-      <w:r>
+        <w:rPr>
+          <w:rFonts w:cstheme="minorHAnsi"/>
+        </w:rPr>
+      </w:pPr>
+      <w:r>
+        <w:rPr>
+          <w:rFonts w:cstheme="minorHAnsi"/>
+        </w:rPr>
         <w:t>Data at rest</w:t>
       </w:r>
     </w:p>
@@ -17607,8 +17639,14 @@
           <w:ilvl w:val="1"/>
           <w:numId w:val="31"/>
         </w:numPr>
-      </w:pPr>
-      <w:r>
+        <w:rPr>
+          <w:rFonts w:cstheme="minorHAnsi"/>
+        </w:rPr>
+      </w:pPr>
+      <w:r>
+        <w:rPr>
+          <w:rFonts w:cstheme="minorHAnsi"/>
+        </w:rPr>
         <w:t>Date in transit</w:t>
       </w:r>
     </w:p>
@@ -17619,8 +17657,14 @@
           <w:ilvl w:val="0"/>
           <w:numId w:val="31"/>
         </w:numPr>
-      </w:pPr>
-      <w:r>
+        <w:rPr>
+          <w:rFonts w:cstheme="minorHAnsi"/>
+        </w:rPr>
+      </w:pPr>
+      <w:r>
+        <w:rPr>
+          <w:rFonts w:cstheme="minorHAnsi"/>
+        </w:rPr>
         <w:t>Encryption</w:t>
       </w:r>
     </w:p>
@@ -17631,8 +17675,14 @@
           <w:ilvl w:val="1"/>
           <w:numId w:val="31"/>
         </w:numPr>
-      </w:pPr>
-      <w:r>
+        <w:rPr>
+          <w:rFonts w:cstheme="minorHAnsi"/>
+        </w:rPr>
+      </w:pPr>
+      <w:r>
+        <w:rPr>
+          <w:rFonts w:cstheme="minorHAnsi"/>
+        </w:rPr>
         <w:t>Symmetric – 123 -&gt; key -&gt; &amp;*%^&amp;% -&gt; key -&gt; 123</w:t>
       </w:r>
     </w:p>
@@ -17643,8 +17693,14 @@
           <w:ilvl w:val="2"/>
           <w:numId w:val="31"/>
         </w:numPr>
-      </w:pPr>
-      <w:r>
+        <w:rPr>
+          <w:rFonts w:cstheme="minorHAnsi"/>
+        </w:rPr>
+      </w:pPr>
+      <w:r>
+        <w:rPr>
+          <w:rFonts w:cstheme="minorHAnsi"/>
+        </w:rPr>
         <w:t>For data</w:t>
       </w:r>
     </w:p>
@@ -17655,8 +17711,14 @@
           <w:ilvl w:val="1"/>
           <w:numId w:val="31"/>
         </w:numPr>
-      </w:pPr>
-      <w:r>
+        <w:rPr>
+          <w:rFonts w:cstheme="minorHAnsi"/>
+        </w:rPr>
+      </w:pPr>
+      <w:r>
+        <w:rPr>
+          <w:rFonts w:cstheme="minorHAnsi"/>
+        </w:rPr>
         <w:lastRenderedPageBreak/>
         <w:t>Asymmetric – 123 -&gt; key1 -&gt; &amp;*%^&amp;% -&gt; key2 -&gt; 123</w:t>
       </w:r>
@@ -17668,8 +17730,14 @@
           <w:ilvl w:val="2"/>
           <w:numId w:val="31"/>
         </w:numPr>
-      </w:pPr>
-      <w:r>
+        <w:rPr>
+          <w:rFonts w:cstheme="minorHAnsi"/>
+        </w:rPr>
+      </w:pPr>
+      <w:r>
+        <w:rPr>
+          <w:rFonts w:cstheme="minorHAnsi"/>
+        </w:rPr>
         <w:t>For signature, authentication</w:t>
       </w:r>
     </w:p>
@@ -17680,8 +17748,14 @@
           <w:ilvl w:val="0"/>
           <w:numId w:val="31"/>
         </w:numPr>
-      </w:pPr>
-      <w:r>
+        <w:rPr>
+          <w:rFonts w:cstheme="minorHAnsi"/>
+        </w:rPr>
+      </w:pPr>
+      <w:r>
+        <w:rPr>
+          <w:rFonts w:cstheme="minorHAnsi"/>
+        </w:rPr>
         <w:t>Hashing – used to verify</w:t>
       </w:r>
     </w:p>
@@ -17692,18 +17766,15 @@
           <w:ilvl w:val="1"/>
           <w:numId w:val="31"/>
         </w:numPr>
-      </w:pPr>
-      <w:r>
-        <w:t xml:space="preserve">Same </w:t>
-      </w:r>
-      <w:r>
-        <w:rPr>
-          <w:rFonts w:hint="eastAsia"/>
-        </w:rPr>
-        <w:t>text</w:t>
-      </w:r>
-      <w:r>
-        <w:t>, same hex code</w:t>
+        <w:rPr>
+          <w:rFonts w:cstheme="minorHAnsi"/>
+        </w:rPr>
+      </w:pPr>
+      <w:r>
+        <w:rPr>
+          <w:rFonts w:cstheme="minorHAnsi"/>
+        </w:rPr>
+        <w:t>Same text, same hex code</w:t>
       </w:r>
     </w:p>
     <w:p>
@@ -17713,8 +17784,14 @@
           <w:ilvl w:val="1"/>
           <w:numId w:val="31"/>
         </w:numPr>
-      </w:pPr>
-      <w:r>
+        <w:rPr>
+          <w:rFonts w:cstheme="minorHAnsi"/>
+        </w:rPr>
+      </w:pPr>
+      <w:r>
+        <w:rPr>
+          <w:rFonts w:cstheme="minorHAnsi"/>
+        </w:rPr>
         <w:t>Ex: used to save user password, and hash the user input each time to compare</w:t>
       </w:r>
     </w:p>
@@ -17725,8 +17802,14 @@
           <w:ilvl w:val="1"/>
           <w:numId w:val="31"/>
         </w:numPr>
-      </w:pPr>
-      <w:r>
+        <w:rPr>
+          <w:rFonts w:cstheme="minorHAnsi"/>
+        </w:rPr>
+      </w:pPr>
+      <w:r>
+        <w:rPr>
+          <w:rFonts w:cstheme="minorHAnsi"/>
+        </w:rPr>
         <w:t>123 -&gt; md5/SHA (algorithm) -&gt; 128 bits (hex)</w:t>
       </w:r>
     </w:p>
@@ -17737,8 +17820,14 @@
           <w:ilvl w:val="0"/>
           <w:numId w:val="31"/>
         </w:numPr>
-      </w:pPr>
-      <w:r>
+        <w:rPr>
+          <w:rFonts w:cstheme="minorHAnsi"/>
+        </w:rPr>
+      </w:pPr>
+      <w:r>
+        <w:rPr>
+          <w:rFonts w:cstheme="minorHAnsi"/>
+        </w:rPr>
         <w:t>Encoding</w:t>
       </w:r>
     </w:p>
@@ -17749,8 +17838,14 @@
           <w:ilvl w:val="1"/>
           <w:numId w:val="31"/>
         </w:numPr>
-      </w:pPr>
-      <w:r>
+        <w:rPr>
+          <w:rFonts w:cstheme="minorHAnsi"/>
+        </w:rPr>
+      </w:pPr>
+      <w:r>
+        <w:rPr>
+          <w:rFonts w:cstheme="minorHAnsi"/>
+        </w:rPr>
         <w:t>URL encoding</w:t>
       </w:r>
     </w:p>
@@ -17761,8 +17856,14 @@
           <w:ilvl w:val="2"/>
           <w:numId w:val="31"/>
         </w:numPr>
-      </w:pPr>
-      <w:r>
+        <w:rPr>
+          <w:rFonts w:cstheme="minorHAnsi"/>
+        </w:rPr>
+      </w:pPr>
+      <w:r>
+        <w:rPr>
+          <w:rFonts w:cstheme="minorHAnsi"/>
+        </w:rPr>
         <w:t>Convert ex the Chinese character into a format that can be transmitted over the internet</w:t>
       </w:r>
     </w:p>
@@ -17773,17 +17874,26 @@
           <w:ilvl w:val="2"/>
           <w:numId w:val="31"/>
         </w:numPr>
-      </w:pPr>
-      <w:r>
+        <w:rPr>
+          <w:rFonts w:cstheme="minorHAnsi"/>
+        </w:rPr>
+      </w:pPr>
+      <w:r>
+        <w:rPr>
+          <w:rFonts w:cstheme="minorHAnsi"/>
+        </w:rPr>
         <w:t>123a-z</w:t>
       </w:r>
       <w:r>
         <w:rPr>
-          <w:rFonts w:hint="eastAsia"/>
+          <w:rFonts w:cstheme="minorHAnsi"/>
         </w:rPr>
         <w:t>中文</w:t>
       </w:r>
       <w:r>
+        <w:rPr>
+          <w:rFonts w:cstheme="minorHAnsi"/>
+        </w:rPr>
         <w:t xml:space="preserve"> -&gt; 123a-z</w:t>
       </w:r>
     </w:p>
@@ -17794,8 +17904,14 @@
           <w:ilvl w:val="1"/>
           <w:numId w:val="31"/>
         </w:numPr>
-      </w:pPr>
-      <w:r>
+        <w:rPr>
+          <w:rFonts w:cstheme="minorHAnsi"/>
+        </w:rPr>
+      </w:pPr>
+      <w:r>
+        <w:rPr>
+          <w:rFonts w:cstheme="minorHAnsi"/>
+        </w:rPr>
         <w:t xml:space="preserve"> File encoding</w:t>
       </w:r>
     </w:p>
@@ -17806,8 +17922,14 @@
           <w:ilvl w:val="2"/>
           <w:numId w:val="31"/>
         </w:numPr>
-      </w:pPr>
-      <w:r>
+        <w:rPr>
+          <w:rFonts w:cstheme="minorHAnsi"/>
+        </w:rPr>
+      </w:pPr>
+      <w:r>
+        <w:rPr>
+          <w:rFonts w:cstheme="minorHAnsi"/>
+        </w:rPr>
         <w:t>Binary -&gt; characters</w:t>
       </w:r>
     </w:p>
@@ -17818,8 +17940,14 @@
           <w:ilvl w:val="2"/>
           <w:numId w:val="31"/>
         </w:numPr>
-      </w:pPr>
-      <w:r>
+        <w:rPr>
+          <w:rFonts w:cstheme="minorHAnsi"/>
+        </w:rPr>
+      </w:pPr>
+      <w:r>
+        <w:rPr>
+          <w:rFonts w:cstheme="minorHAnsi"/>
+        </w:rPr>
         <w:t>Ex: Base64</w:t>
       </w:r>
     </w:p>
@@ -17830,8 +17958,14 @@
           <w:ilvl w:val="0"/>
           <w:numId w:val="31"/>
         </w:numPr>
-      </w:pPr>
-      <w:r>
+        <w:rPr>
+          <w:rFonts w:cstheme="minorHAnsi"/>
+        </w:rPr>
+      </w:pPr>
+      <w:r>
+        <w:rPr>
+          <w:rFonts w:cstheme="minorHAnsi"/>
+        </w:rPr>
         <w:t>SSH (user -&gt; Linux)</w:t>
       </w:r>
     </w:p>
@@ -17842,8 +17976,14 @@
           <w:ilvl w:val="1"/>
           <w:numId w:val="31"/>
         </w:numPr>
-      </w:pPr>
-      <w:r>
+        <w:rPr>
+          <w:rFonts w:cstheme="minorHAnsi"/>
+        </w:rPr>
+      </w:pPr>
+      <w:r>
+        <w:rPr>
+          <w:rFonts w:cstheme="minorHAnsi"/>
+        </w:rPr>
         <w:t>Server (has public key of a user) &lt;- SSH (private)</w:t>
       </w:r>
     </w:p>
@@ -17854,8 +17994,14 @@
           <w:ilvl w:val="2"/>
           <w:numId w:val="31"/>
         </w:numPr>
-      </w:pPr>
-      <w:r>
+        <w:rPr>
+          <w:rFonts w:cstheme="minorHAnsi"/>
+        </w:rPr>
+      </w:pPr>
+      <w:r>
+        <w:rPr>
+          <w:rFonts w:cstheme="minorHAnsi"/>
+        </w:rPr>
         <w:t>Server encrypt with public key “hello”</w:t>
       </w:r>
     </w:p>
@@ -17866,8 +18012,14 @@
           <w:ilvl w:val="2"/>
           <w:numId w:val="31"/>
         </w:numPr>
-      </w:pPr>
-      <w:r>
+        <w:rPr>
+          <w:rFonts w:cstheme="minorHAnsi"/>
+        </w:rPr>
+      </w:pPr>
+      <w:r>
+        <w:rPr>
+          <w:rFonts w:cstheme="minorHAnsi"/>
+        </w:rPr>
         <w:t>SSH decrypt with private key</w:t>
       </w:r>
     </w:p>
@@ -17878,8 +18030,14 @@
           <w:ilvl w:val="2"/>
           <w:numId w:val="31"/>
         </w:numPr>
-      </w:pPr>
-      <w:r>
+        <w:rPr>
+          <w:rFonts w:cstheme="minorHAnsi"/>
+        </w:rPr>
+      </w:pPr>
+      <w:r>
+        <w:rPr>
+          <w:rFonts w:cstheme="minorHAnsi"/>
+        </w:rPr>
         <w:t>Server verify your role</w:t>
       </w:r>
     </w:p>
@@ -17890,8 +18048,14 @@
           <w:ilvl w:val="0"/>
           <w:numId w:val="31"/>
         </w:numPr>
-      </w:pPr>
-      <w:r>
+        <w:rPr>
+          <w:rFonts w:cstheme="minorHAnsi"/>
+        </w:rPr>
+      </w:pPr>
+      <w:r>
+        <w:rPr>
+          <w:rFonts w:cstheme="minorHAnsi"/>
+        </w:rPr>
         <w:t>API (?) – we protect the server</w:t>
       </w:r>
     </w:p>
@@ -17899,16 +18063,28 @@
       <w:pPr>
         <w:pStyle w:val="ListParagraph"/>
         <w:ind w:left="1440"/>
-      </w:pPr>
-      <w:r>
+        <w:rPr>
+          <w:rFonts w:cstheme="minorHAnsi"/>
+        </w:rPr>
+      </w:pPr>
+      <w:r>
+        <w:rPr>
+          <w:rFonts w:cstheme="minorHAnsi"/>
+        </w:rPr>
         <w:t>GET /</w:t>
       </w:r>
       <w:proofErr w:type="spellStart"/>
       <w:r>
+        <w:rPr>
+          <w:rFonts w:cstheme="minorHAnsi"/>
+        </w:rPr>
         <w:t>api</w:t>
       </w:r>
       <w:proofErr w:type="spellEnd"/>
       <w:r>
+        <w:rPr>
+          <w:rFonts w:cstheme="minorHAnsi"/>
+        </w:rPr>
         <w:t>/user</w:t>
       </w:r>
     </w:p>
@@ -17916,24 +18092,42 @@
       <w:pPr>
         <w:pStyle w:val="ListParagraph"/>
         <w:ind w:left="1440"/>
-      </w:pPr>
-      <w:r>
+        <w:rPr>
+          <w:rFonts w:cstheme="minorHAnsi"/>
+        </w:rPr>
+      </w:pPr>
+      <w:r>
+        <w:rPr>
+          <w:rFonts w:cstheme="minorHAnsi"/>
+        </w:rPr>
         <w:t>GET /</w:t>
       </w:r>
       <w:proofErr w:type="spellStart"/>
       <w:r>
+        <w:rPr>
+          <w:rFonts w:cstheme="minorHAnsi"/>
+        </w:rPr>
         <w:t>api</w:t>
       </w:r>
       <w:proofErr w:type="spellEnd"/>
       <w:r>
+        <w:rPr>
+          <w:rFonts w:cstheme="minorHAnsi"/>
+        </w:rPr>
         <w:t>/</w:t>
       </w:r>
       <w:proofErr w:type="spellStart"/>
       <w:r>
+        <w:rPr>
+          <w:rFonts w:cstheme="minorHAnsi"/>
+        </w:rPr>
         <w:t>user?pageNo</w:t>
       </w:r>
       <w:proofErr w:type="spellEnd"/>
       <w:r>
+        <w:rPr>
+          <w:rFonts w:cstheme="minorHAnsi"/>
+        </w:rPr>
         <w:t>=100</w:t>
       </w:r>
     </w:p>
@@ -17941,32 +18135,56 @@
       <w:pPr>
         <w:pStyle w:val="ListParagraph"/>
         <w:ind w:left="1440"/>
-      </w:pPr>
-      <w:r>
+        <w:rPr>
+          <w:rFonts w:cstheme="minorHAnsi"/>
+        </w:rPr>
+      </w:pPr>
+      <w:r>
+        <w:rPr>
+          <w:rFonts w:cstheme="minorHAnsi"/>
+        </w:rPr>
         <w:t>POST /</w:t>
       </w:r>
       <w:proofErr w:type="spellStart"/>
       <w:r>
+        <w:rPr>
+          <w:rFonts w:cstheme="minorHAnsi"/>
+        </w:rPr>
         <w:t>api</w:t>
       </w:r>
       <w:proofErr w:type="spellEnd"/>
       <w:r>
+        <w:rPr>
+          <w:rFonts w:cstheme="minorHAnsi"/>
+        </w:rPr>
         <w:t xml:space="preserve">/user            </w:t>
       </w:r>
       <w:proofErr w:type="gramStart"/>
       <w:r>
+        <w:rPr>
+          <w:rFonts w:cstheme="minorHAnsi"/>
+        </w:rPr>
         <w:t xml:space="preserve">   {</w:t>
       </w:r>
       <w:proofErr w:type="gramEnd"/>
       <w:r>
+        <w:rPr>
+          <w:rFonts w:cstheme="minorHAnsi"/>
+        </w:rPr>
         <w:t xml:space="preserve">username, password, </w:t>
       </w:r>
       <w:proofErr w:type="spellStart"/>
       <w:r>
+        <w:rPr>
+          <w:rFonts w:cstheme="minorHAnsi"/>
+        </w:rPr>
         <w:t>tel</w:t>
       </w:r>
       <w:proofErr w:type="spellEnd"/>
       <w:r>
+        <w:rPr>
+          <w:rFonts w:cstheme="minorHAnsi"/>
+        </w:rPr>
         <w:t>…}</w:t>
       </w:r>
     </w:p>
@@ -17974,8 +18192,14 @@
       <w:pPr>
         <w:pStyle w:val="ListParagraph"/>
         <w:ind w:left="1440"/>
-      </w:pPr>
-      <w:r>
+        <w:rPr>
+          <w:rFonts w:cstheme="minorHAnsi"/>
+        </w:rPr>
+      </w:pPr>
+      <w:r>
+        <w:rPr>
+          <w:rFonts w:cstheme="minorHAnsi"/>
+        </w:rPr>
         <w:t>PUT</w:t>
       </w:r>
     </w:p>
@@ -17983,8 +18207,14 @@
       <w:pPr>
         <w:pStyle w:val="ListParagraph"/>
         <w:ind w:left="1440"/>
-      </w:pPr>
-      <w:r>
+        <w:rPr>
+          <w:rFonts w:cstheme="minorHAnsi"/>
+        </w:rPr>
+      </w:pPr>
+      <w:r>
+        <w:rPr>
+          <w:rFonts w:cstheme="minorHAnsi"/>
+        </w:rPr>
         <w:t>DELETE</w:t>
       </w:r>
     </w:p>
@@ -17992,26 +18222,44 @@
       <w:pPr>
         <w:pStyle w:val="ListParagraph"/>
         <w:ind w:left="1440"/>
-      </w:pPr>
-      <w:r>
+        <w:rPr>
+          <w:rFonts w:cstheme="minorHAnsi"/>
+        </w:rPr>
+      </w:pPr>
+      <w:r>
+        <w:rPr>
+          <w:rFonts w:cstheme="minorHAnsi"/>
+        </w:rPr>
         <w:t>POST /</w:t>
       </w:r>
       <w:proofErr w:type="spellStart"/>
       <w:r>
+        <w:rPr>
+          <w:rFonts w:cstheme="minorHAnsi"/>
+        </w:rPr>
         <w:t>api</w:t>
       </w:r>
       <w:proofErr w:type="spellEnd"/>
       <w:r>
+        <w:rPr>
+          <w:rFonts w:cstheme="minorHAnsi"/>
+        </w:rPr>
         <w:t>/login {</w:t>
       </w:r>
       <w:proofErr w:type="spellStart"/>
       <w:proofErr w:type="gramStart"/>
       <w:r>
+        <w:rPr>
+          <w:rFonts w:cstheme="minorHAnsi"/>
+        </w:rPr>
         <w:t>username;passname</w:t>
       </w:r>
       <w:proofErr w:type="spellEnd"/>
       <w:proofErr w:type="gramEnd"/>
       <w:r>
+        <w:rPr>
+          <w:rFonts w:cstheme="minorHAnsi"/>
+        </w:rPr>
         <w:t>} -&gt; token</w:t>
       </w:r>
     </w:p>
@@ -18022,16 +18270,28 @@
           <w:ilvl w:val="1"/>
           <w:numId w:val="31"/>
         </w:numPr>
-      </w:pPr>
-      <w:r>
+        <w:rPr>
+          <w:rFonts w:cstheme="minorHAnsi"/>
+        </w:rPr>
+      </w:pPr>
+      <w:r>
+        <w:rPr>
+          <w:rFonts w:cstheme="minorHAnsi"/>
+        </w:rPr>
         <w:t xml:space="preserve">Validate input controller – ex: SQL injection (drop user, truncate admin, or 1==1 </w:t>
       </w:r>
       <w:proofErr w:type="gramStart"/>
       <w:r>
+        <w:rPr>
+          <w:rFonts w:cstheme="minorHAnsi"/>
+        </w:rPr>
         <w:t>-- ;</w:t>
       </w:r>
       <w:proofErr w:type="gramEnd"/>
       <w:r>
+        <w:rPr>
+          <w:rFonts w:cstheme="minorHAnsi"/>
+        </w:rPr>
         <w:t xml:space="preserve"> , () potential special characters to hack), XSS attack</w:t>
       </w:r>
     </w:p>
@@ -18042,8 +18302,14 @@
           <w:ilvl w:val="1"/>
           <w:numId w:val="31"/>
         </w:numPr>
-      </w:pPr>
-      <w:r>
+        <w:rPr>
+          <w:rFonts w:cstheme="minorHAnsi"/>
+        </w:rPr>
+      </w:pPr>
+      <w:r>
+        <w:rPr>
+          <w:rFonts w:cstheme="minorHAnsi"/>
+        </w:rPr>
         <w:t>HTTP + Security (TLS &gt; SSL)</w:t>
       </w:r>
     </w:p>
@@ -18054,8 +18320,14 @@
           <w:ilvl w:val="2"/>
           <w:numId w:val="31"/>
         </w:numPr>
-      </w:pPr>
-      <w:r>
+        <w:rPr>
+          <w:rFonts w:cstheme="minorHAnsi"/>
+        </w:rPr>
+      </w:pPr>
+      <w:r>
+        <w:rPr>
+          <w:rFonts w:cstheme="minorHAnsi"/>
+        </w:rPr>
         <w:t>TLS handshakes</w:t>
       </w:r>
     </w:p>
@@ -18066,8 +18338,14 @@
           <w:ilvl w:val="1"/>
           <w:numId w:val="31"/>
         </w:numPr>
-      </w:pPr>
-      <w:r>
+        <w:rPr>
+          <w:rFonts w:cstheme="minorHAnsi"/>
+        </w:rPr>
+      </w:pPr>
+      <w:r>
+        <w:rPr>
+          <w:rFonts w:cstheme="minorHAnsi"/>
+        </w:rPr>
         <w:t>Token -&gt; JWT (Jason Web Token)</w:t>
       </w:r>
     </w:p>
@@ -18078,8 +18356,14 @@
           <w:ilvl w:val="0"/>
           <w:numId w:val="31"/>
         </w:numPr>
-      </w:pPr>
-      <w:r>
+        <w:rPr>
+          <w:rFonts w:cstheme="minorHAnsi"/>
+        </w:rPr>
+      </w:pPr>
+      <w:r>
+        <w:rPr>
+          <w:rFonts w:cstheme="minorHAnsi"/>
+        </w:rPr>
         <w:t>Oauth2</w:t>
       </w:r>
     </w:p>
@@ -18090,8 +18374,14 @@
           <w:ilvl w:val="1"/>
           <w:numId w:val="31"/>
         </w:numPr>
-      </w:pPr>
-      <w:r>
+        <w:rPr>
+          <w:rFonts w:cstheme="minorHAnsi"/>
+        </w:rPr>
+      </w:pPr>
+      <w:r>
+        <w:rPr>
+          <w:rFonts w:cstheme="minorHAnsi"/>
+        </w:rPr>
         <w:t>Flow</w:t>
       </w:r>
     </w:p>
@@ -18102,16 +18392,28 @@
           <w:ilvl w:val="0"/>
           <w:numId w:val="31"/>
         </w:numPr>
-      </w:pPr>
-      <w:r>
+        <w:rPr>
+          <w:rFonts w:cstheme="minorHAnsi"/>
+        </w:rPr>
+      </w:pPr>
+      <w:r>
+        <w:rPr>
+          <w:rFonts w:cstheme="minorHAnsi"/>
+        </w:rPr>
         <w:t xml:space="preserve">CORS (cross origin resource </w:t>
       </w:r>
       <w:proofErr w:type="gramStart"/>
       <w:r>
+        <w:rPr>
+          <w:rFonts w:cstheme="minorHAnsi"/>
+        </w:rPr>
         <w:t>sharing)  *</w:t>
       </w:r>
       <w:proofErr w:type="gramEnd"/>
       <w:r>
+        <w:rPr>
+          <w:rFonts w:cstheme="minorHAnsi"/>
+        </w:rPr>
         <w:t>* RESTful + SPA(angular react)</w:t>
       </w:r>
     </w:p>
@@ -18122,8 +18424,14 @@
           <w:ilvl w:val="0"/>
           <w:numId w:val="31"/>
         </w:numPr>
-      </w:pPr>
-      <w:r>
+        <w:rPr>
+          <w:rFonts w:cstheme="minorHAnsi"/>
+        </w:rPr>
+      </w:pPr>
+      <w:r>
+        <w:rPr>
+          <w:rFonts w:cstheme="minorHAnsi"/>
+        </w:rPr>
         <w:t>SSO (Single Sign On) -&gt; login once, login everything</w:t>
       </w:r>
     </w:p>
@@ -18134,14 +18442,23 @@
           <w:ilvl w:val="0"/>
           <w:numId w:val="31"/>
         </w:numPr>
-      </w:pPr>
-      <w:r>
+        <w:rPr>
+          <w:rFonts w:cstheme="minorHAnsi"/>
+        </w:rPr>
+      </w:pPr>
+      <w:r>
+        <w:rPr>
+          <w:rFonts w:cstheme="minorHAnsi"/>
+        </w:rPr>
         <w:t>LDAP, Active Directory (AD) -&gt; Directory DB.</w:t>
       </w:r>
     </w:p>
     <w:p>
       <w:pPr>
         <w:pStyle w:val="ListParagraph"/>
+        <w:rPr>
+          <w:rFonts w:cstheme="minorHAnsi"/>
+        </w:rPr>
       </w:pPr>
     </w:p>
     <w:p>
@@ -18413,13 +18730,7 @@
         <w:rPr>
           <w:rFonts w:cstheme="minorHAnsi"/>
         </w:rPr>
-        <w:t>List&lt;? extends Building&gt; buildings) {</w:t>
-      </w:r>
-      <w:r>
-        <w:rPr>
-          <w:rFonts w:cstheme="minorHAnsi"/>
-        </w:rPr>
-        <w:t>}</w:t>
+        <w:t>List&lt;? extends Building&gt; buildings) {}</w:t>
       </w:r>
     </w:p>
     <w:p>
@@ -19063,19 +19374,7 @@
         <w:rPr>
           <w:rFonts w:cstheme="minorHAnsi"/>
         </w:rPr>
-        <w:t>Lambda</w:t>
-      </w:r>
-      <w:r>
-        <w:rPr>
-          <w:rFonts w:cstheme="minorHAnsi"/>
-        </w:rPr>
-        <w:t xml:space="preserve"> – </w:t>
-      </w:r>
-      <w:r>
-        <w:rPr>
-          <w:rFonts w:cstheme="minorHAnsi"/>
-        </w:rPr>
-        <w:t>(arguments) -&gt; {body}</w:t>
+        <w:t>Lambda – (arguments) -&gt; {body}</w:t>
       </w:r>
     </w:p>
     <w:p>
@@ -19166,19 +19465,7 @@
         <w:rPr>
           <w:rFonts w:cstheme="minorHAnsi"/>
         </w:rPr>
-        <w:t>Predicate</w:t>
-      </w:r>
-      <w:r>
-        <w:rPr>
-          <w:rFonts w:cstheme="minorHAnsi"/>
-        </w:rPr>
-        <w:t xml:space="preserve"> – p</w:t>
-      </w:r>
-      <w:r>
-        <w:rPr>
-          <w:rFonts w:cstheme="minorHAnsi"/>
-        </w:rPr>
-        <w:t xml:space="preserve">ublic </w:t>
+        <w:t xml:space="preserve">Predicate – public </w:t>
       </w:r>
       <w:proofErr w:type="spellStart"/>
       <w:r>
@@ -19224,19 +19511,7 @@
         <w:rPr>
           <w:rFonts w:cstheme="minorHAnsi"/>
         </w:rPr>
-        <w:t>Function</w:t>
-      </w:r>
-      <w:r>
-        <w:rPr>
-          <w:rFonts w:cstheme="minorHAnsi"/>
-        </w:rPr>
-        <w:t xml:space="preserve"> – p</w:t>
-      </w:r>
-      <w:r>
-        <w:rPr>
-          <w:rFonts w:cstheme="minorHAnsi"/>
-        </w:rPr>
-        <w:t xml:space="preserve">ublic R </w:t>
+        <w:t xml:space="preserve">Function – public R </w:t>
       </w:r>
       <w:proofErr w:type="gramStart"/>
       <w:r>
@@ -19268,19 +19543,7 @@
         <w:rPr>
           <w:rFonts w:cstheme="minorHAnsi"/>
         </w:rPr>
-        <w:t>Consumer</w:t>
-      </w:r>
-      <w:r>
-        <w:rPr>
-          <w:rFonts w:cstheme="minorHAnsi"/>
-        </w:rPr>
-        <w:t xml:space="preserve"> – p</w:t>
-      </w:r>
-      <w:r>
-        <w:rPr>
-          <w:rFonts w:cstheme="minorHAnsi"/>
-        </w:rPr>
-        <w:t xml:space="preserve">ublic void </w:t>
+        <w:t xml:space="preserve">Consumer – public void </w:t>
       </w:r>
       <w:proofErr w:type="gramStart"/>
       <w:r>
@@ -19312,19 +19575,7 @@
         <w:rPr>
           <w:rFonts w:cstheme="minorHAnsi"/>
         </w:rPr>
-        <w:t>Supplier</w:t>
-      </w:r>
-      <w:r>
-        <w:rPr>
-          <w:rFonts w:cstheme="minorHAnsi"/>
-        </w:rPr>
-        <w:t xml:space="preserve"> – p</w:t>
-      </w:r>
-      <w:r>
-        <w:rPr>
-          <w:rFonts w:cstheme="minorHAnsi"/>
-        </w:rPr>
-        <w:t xml:space="preserve">ublic R </w:t>
+        <w:t xml:space="preserve">Supplier – public R </w:t>
       </w:r>
       <w:proofErr w:type="gramStart"/>
       <w:r>
@@ -20995,6 +21246,540 @@
         <w:t>: Registry of Docker Images.</w:t>
       </w:r>
     </w:p>
+    <w:p>
+      <w:pPr>
+        <w:rPr>
+          <w:rFonts w:eastAsia="Times New Roman" w:cstheme="minorHAnsi"/>
+        </w:rPr>
+      </w:pPr>
+    </w:p>
+    <w:p>
+      <w:pPr>
+        <w:rPr>
+          <w:rFonts w:eastAsia="Times New Roman" w:cstheme="minorHAnsi"/>
+        </w:rPr>
+      </w:pPr>
+      <w:r>
+        <w:rPr>
+          <w:rFonts w:eastAsia="Times New Roman" w:cstheme="minorHAnsi"/>
+        </w:rPr>
+        <w:t>04/05/2022</w:t>
+      </w:r>
+    </w:p>
+    <w:p>
+      <w:pPr>
+        <w:rPr>
+          <w:rFonts w:eastAsia="Times New Roman" w:cstheme="minorHAnsi"/>
+        </w:rPr>
+      </w:pPr>
+      <w:r>
+        <w:rPr>
+          <w:rFonts w:eastAsia="Times New Roman" w:cstheme="minorHAnsi"/>
+        </w:rPr>
+        <w:t>Reviewed:</w:t>
+      </w:r>
+    </w:p>
+    <w:p>
+      <w:pPr>
+        <w:rPr>
+          <w:rFonts w:eastAsia="Times New Roman" w:cstheme="minorHAnsi"/>
+          <w:b/>
+          <w:bCs/>
+        </w:rPr>
+      </w:pPr>
+      <w:r>
+        <w:rPr>
+          <w:rFonts w:eastAsia="Times New Roman" w:cstheme="minorHAnsi"/>
+          <w:b/>
+          <w:bCs/>
+        </w:rPr>
+        <w:t>Web Services</w:t>
+      </w:r>
+    </w:p>
+    <w:p>
+      <w:pPr>
+        <w:rPr>
+          <w:rFonts w:eastAsia="Times New Roman" w:cstheme="minorHAnsi"/>
+        </w:rPr>
+      </w:pPr>
+      <w:r>
+        <w:rPr>
+          <w:rFonts w:eastAsia="Times New Roman" w:cstheme="minorHAnsi"/>
+        </w:rPr>
+        <w:t xml:space="preserve">REST: </w:t>
+      </w:r>
+      <w:proofErr w:type="gramStart"/>
+      <w:r>
+        <w:rPr>
+          <w:rFonts w:eastAsia="Times New Roman" w:cstheme="minorHAnsi"/>
+        </w:rPr>
+        <w:t>an</w:t>
+      </w:r>
+      <w:proofErr w:type="gramEnd"/>
+      <w:r>
+        <w:rPr>
+          <w:rFonts w:eastAsia="Times New Roman" w:cstheme="minorHAnsi"/>
+        </w:rPr>
+        <w:t xml:space="preserve"> uniformed, resource-based API which uses HTTP to identify the operations and resources.</w:t>
+      </w:r>
+    </w:p>
+    <w:p>
+      <w:pPr>
+        <w:rPr>
+          <w:rFonts w:eastAsia="Times New Roman" w:cstheme="minorHAnsi"/>
+        </w:rPr>
+      </w:pPr>
+      <w:r>
+        <w:rPr>
+          <w:rFonts w:eastAsia="Times New Roman" w:cstheme="minorHAnsi"/>
+        </w:rPr>
+        <w:t>HTTP methods/verbs: GET, POST, PUT, DELETE, PATCH, OPTIONS</w:t>
+      </w:r>
+    </w:p>
+    <w:p>
+      <w:pPr>
+        <w:rPr>
+          <w:rFonts w:eastAsia="Times New Roman" w:cstheme="minorHAnsi"/>
+        </w:rPr>
+      </w:pPr>
+      <w:r>
+        <w:rPr>
+          <w:rFonts w:eastAsia="Times New Roman" w:cstheme="minorHAnsi"/>
+        </w:rPr>
+        <w:t>CRUD (create, read, update, delete)</w:t>
+      </w:r>
+    </w:p>
+    <w:p>
+      <w:pPr>
+        <w:rPr>
+          <w:rFonts w:eastAsia="Times New Roman" w:cstheme="minorHAnsi"/>
+        </w:rPr>
+      </w:pPr>
+      <w:r>
+        <w:rPr>
+          <w:rFonts w:eastAsia="Times New Roman" w:cstheme="minorHAnsi"/>
+        </w:rPr>
+        <w:t>Safe: get</w:t>
+      </w:r>
+    </w:p>
+    <w:p>
+      <w:pPr>
+        <w:rPr>
+          <w:rFonts w:eastAsia="Times New Roman" w:cstheme="minorHAnsi"/>
+        </w:rPr>
+      </w:pPr>
+      <w:r>
+        <w:rPr>
+          <w:rFonts w:eastAsia="Times New Roman" w:cstheme="minorHAnsi"/>
+        </w:rPr>
+        <w:t>Idempotent: get, put, delete</w:t>
+      </w:r>
+    </w:p>
+    <w:p>
+      <w:pPr>
+        <w:rPr>
+          <w:rFonts w:eastAsia="Times New Roman" w:cstheme="minorHAnsi"/>
+        </w:rPr>
+      </w:pPr>
+      <w:r>
+        <w:rPr>
+          <w:rFonts w:eastAsia="Times New Roman" w:cstheme="minorHAnsi"/>
+        </w:rPr>
+        <w:t>Cacheable: get, post (in some cases)</w:t>
+      </w:r>
+    </w:p>
+    <w:p>
+      <w:pPr>
+        <w:rPr>
+          <w:rFonts w:eastAsia="Times New Roman" w:cstheme="minorHAnsi"/>
+        </w:rPr>
+      </w:pPr>
+    </w:p>
+    <w:p>
+      <w:pPr>
+        <w:rPr>
+          <w:rFonts w:eastAsia="Times New Roman" w:cstheme="minorHAnsi"/>
+        </w:rPr>
+      </w:pPr>
+      <w:r>
+        <w:rPr>
+          <w:rFonts w:eastAsia="Times New Roman" w:cstheme="minorHAnsi"/>
+        </w:rPr>
+        <w:t>HTTP status code</w:t>
+      </w:r>
+    </w:p>
+    <w:p>
+      <w:pPr>
+        <w:pStyle w:val="ListParagraph"/>
+        <w:numPr>
+          <w:ilvl w:val="0"/>
+          <w:numId w:val="39"/>
+        </w:numPr>
+        <w:rPr>
+          <w:rFonts w:eastAsia="Times New Roman" w:cstheme="minorHAnsi"/>
+        </w:rPr>
+      </w:pPr>
+      <w:r>
+        <w:rPr>
+          <w:rFonts w:eastAsia="Times New Roman" w:cstheme="minorHAnsi"/>
+        </w:rPr>
+        <w:t>1XX information</w:t>
+      </w:r>
+    </w:p>
+    <w:p>
+      <w:pPr>
+        <w:pStyle w:val="ListParagraph"/>
+        <w:numPr>
+          <w:ilvl w:val="0"/>
+          <w:numId w:val="39"/>
+        </w:numPr>
+        <w:rPr>
+          <w:rFonts w:eastAsia="Times New Roman" w:cstheme="minorHAnsi"/>
+        </w:rPr>
+      </w:pPr>
+      <w:r>
+        <w:rPr>
+          <w:rFonts w:eastAsia="Times New Roman" w:cstheme="minorHAnsi"/>
+        </w:rPr>
+        <w:t>2XX success</w:t>
+      </w:r>
+    </w:p>
+    <w:p>
+      <w:pPr>
+        <w:pStyle w:val="ListParagraph"/>
+        <w:numPr>
+          <w:ilvl w:val="1"/>
+          <w:numId w:val="39"/>
+        </w:numPr>
+        <w:rPr>
+          <w:rFonts w:eastAsia="Times New Roman" w:cstheme="minorHAnsi"/>
+        </w:rPr>
+      </w:pPr>
+      <w:r>
+        <w:rPr>
+          <w:rFonts w:eastAsia="Times New Roman" w:cstheme="minorHAnsi"/>
+        </w:rPr>
+        <w:t>200 OK</w:t>
+      </w:r>
+    </w:p>
+    <w:p>
+      <w:pPr>
+        <w:pStyle w:val="ListParagraph"/>
+        <w:numPr>
+          <w:ilvl w:val="1"/>
+          <w:numId w:val="39"/>
+        </w:numPr>
+        <w:rPr>
+          <w:rFonts w:eastAsia="Times New Roman" w:cstheme="minorHAnsi"/>
+        </w:rPr>
+      </w:pPr>
+      <w:r>
+        <w:rPr>
+          <w:rFonts w:eastAsia="Times New Roman" w:cstheme="minorHAnsi"/>
+        </w:rPr>
+        <w:t>201 Ok and created as a result, use with post, and put</w:t>
+      </w:r>
+    </w:p>
+    <w:p>
+      <w:pPr>
+        <w:pStyle w:val="ListParagraph"/>
+        <w:numPr>
+          <w:ilvl w:val="1"/>
+          <w:numId w:val="39"/>
+        </w:numPr>
+        <w:rPr>
+          <w:rFonts w:eastAsia="Times New Roman" w:cstheme="minorHAnsi"/>
+        </w:rPr>
+      </w:pPr>
+      <w:r>
+        <w:rPr>
+          <w:rFonts w:eastAsia="Times New Roman" w:cstheme="minorHAnsi"/>
+        </w:rPr>
+        <w:t>202 accepted, but is still processing</w:t>
+      </w:r>
+    </w:p>
+    <w:p>
+      <w:pPr>
+        <w:pStyle w:val="ListParagraph"/>
+        <w:numPr>
+          <w:ilvl w:val="1"/>
+          <w:numId w:val="39"/>
+        </w:numPr>
+        <w:rPr>
+          <w:rFonts w:eastAsia="Times New Roman" w:cstheme="minorHAnsi"/>
+        </w:rPr>
+      </w:pPr>
+      <w:r>
+        <w:rPr>
+          <w:rFonts w:eastAsia="Times New Roman" w:cstheme="minorHAnsi"/>
+        </w:rPr>
+        <w:t>204 no content, use with put</w:t>
+      </w:r>
+    </w:p>
+    <w:p>
+      <w:pPr>
+        <w:pStyle w:val="ListParagraph"/>
+        <w:numPr>
+          <w:ilvl w:val="0"/>
+          <w:numId w:val="40"/>
+        </w:numPr>
+        <w:rPr>
+          <w:rFonts w:eastAsia="Times New Roman" w:cstheme="minorHAnsi"/>
+        </w:rPr>
+      </w:pPr>
+      <w:r>
+        <w:rPr>
+          <w:rFonts w:eastAsia="Times New Roman" w:cstheme="minorHAnsi"/>
+        </w:rPr>
+        <w:t>3XX redirect</w:t>
+      </w:r>
+    </w:p>
+    <w:p>
+      <w:pPr>
+        <w:pStyle w:val="ListParagraph"/>
+        <w:numPr>
+          <w:ilvl w:val="1"/>
+          <w:numId w:val="40"/>
+        </w:numPr>
+        <w:rPr>
+          <w:rFonts w:eastAsia="Times New Roman" w:cstheme="minorHAnsi"/>
+        </w:rPr>
+      </w:pPr>
+      <w:r>
+        <w:rPr>
+          <w:rFonts w:eastAsia="Times New Roman" w:cstheme="minorHAnsi"/>
+        </w:rPr>
+        <w:t xml:space="preserve">307 </w:t>
+      </w:r>
+      <w:r>
+        <w:rPr>
+          <w:rFonts w:cstheme="minorHAnsi"/>
+        </w:rPr>
+        <w:t>temporary redirect</w:t>
+      </w:r>
+    </w:p>
+    <w:p>
+      <w:pPr>
+        <w:pStyle w:val="ListParagraph"/>
+        <w:numPr>
+          <w:ilvl w:val="1"/>
+          <w:numId w:val="40"/>
+        </w:numPr>
+        <w:rPr>
+          <w:rFonts w:eastAsia="Times New Roman" w:cstheme="minorHAnsi"/>
+        </w:rPr>
+      </w:pPr>
+      <w:r>
+        <w:rPr>
+          <w:rFonts w:cstheme="minorHAnsi"/>
+        </w:rPr>
+        <w:t>308 permanent redirect</w:t>
+      </w:r>
+    </w:p>
+    <w:p>
+      <w:pPr>
+        <w:pStyle w:val="ListParagraph"/>
+        <w:numPr>
+          <w:ilvl w:val="0"/>
+          <w:numId w:val="40"/>
+        </w:numPr>
+        <w:rPr>
+          <w:rFonts w:eastAsia="Times New Roman" w:cstheme="minorHAnsi"/>
+        </w:rPr>
+      </w:pPr>
+      <w:r>
+        <w:rPr>
+          <w:rFonts w:eastAsia="Times New Roman" w:cstheme="minorHAnsi"/>
+        </w:rPr>
+        <w:t>4XX client error</w:t>
+      </w:r>
+    </w:p>
+    <w:p>
+      <w:pPr>
+        <w:pStyle w:val="ListParagraph"/>
+        <w:numPr>
+          <w:ilvl w:val="1"/>
+          <w:numId w:val="40"/>
+        </w:numPr>
+        <w:rPr>
+          <w:rFonts w:eastAsia="Times New Roman" w:cstheme="minorHAnsi"/>
+        </w:rPr>
+      </w:pPr>
+      <w:r>
+        <w:rPr>
+          <w:rFonts w:eastAsia="Times New Roman" w:cstheme="minorHAnsi"/>
+        </w:rPr>
+        <w:t>400 bad requests</w:t>
+      </w:r>
+    </w:p>
+    <w:p>
+      <w:pPr>
+        <w:pStyle w:val="ListParagraph"/>
+        <w:numPr>
+          <w:ilvl w:val="1"/>
+          <w:numId w:val="40"/>
+        </w:numPr>
+        <w:rPr>
+          <w:rFonts w:eastAsia="Times New Roman" w:cstheme="minorHAnsi"/>
+        </w:rPr>
+      </w:pPr>
+      <w:r>
+        <w:rPr>
+          <w:rFonts w:eastAsia="Times New Roman" w:cstheme="minorHAnsi"/>
+        </w:rPr>
+        <w:t>401 unauthorized</w:t>
+      </w:r>
+    </w:p>
+    <w:p>
+      <w:pPr>
+        <w:pStyle w:val="ListParagraph"/>
+        <w:numPr>
+          <w:ilvl w:val="1"/>
+          <w:numId w:val="40"/>
+        </w:numPr>
+        <w:rPr>
+          <w:rFonts w:eastAsia="Times New Roman" w:cstheme="minorHAnsi"/>
+        </w:rPr>
+      </w:pPr>
+      <w:r>
+        <w:rPr>
+          <w:rFonts w:eastAsia="Times New Roman" w:cstheme="minorHAnsi"/>
+        </w:rPr>
+        <w:t>403 forbidden</w:t>
+      </w:r>
+    </w:p>
+    <w:p>
+      <w:pPr>
+        <w:pStyle w:val="ListParagraph"/>
+        <w:numPr>
+          <w:ilvl w:val="1"/>
+          <w:numId w:val="40"/>
+        </w:numPr>
+        <w:rPr>
+          <w:rFonts w:eastAsia="Times New Roman" w:cstheme="minorHAnsi"/>
+        </w:rPr>
+      </w:pPr>
+      <w:r>
+        <w:rPr>
+          <w:rFonts w:eastAsia="Times New Roman" w:cstheme="minorHAnsi"/>
+        </w:rPr>
+        <w:t>404 not found</w:t>
+      </w:r>
+    </w:p>
+    <w:p>
+      <w:pPr>
+        <w:pStyle w:val="ListParagraph"/>
+        <w:numPr>
+          <w:ilvl w:val="1"/>
+          <w:numId w:val="40"/>
+        </w:numPr>
+        <w:rPr>
+          <w:rFonts w:eastAsia="Times New Roman" w:cstheme="minorHAnsi"/>
+        </w:rPr>
+      </w:pPr>
+      <w:r>
+        <w:rPr>
+          <w:rFonts w:eastAsia="Times New Roman" w:cstheme="minorHAnsi"/>
+        </w:rPr>
+        <w:t xml:space="preserve">405 </w:t>
+      </w:r>
+      <w:proofErr w:type="gramStart"/>
+      <w:r>
+        <w:rPr>
+          <w:rFonts w:eastAsia="Times New Roman" w:cstheme="minorHAnsi"/>
+        </w:rPr>
+        <w:t>method</w:t>
+      </w:r>
+      <w:proofErr w:type="gramEnd"/>
+      <w:r>
+        <w:rPr>
+          <w:rFonts w:eastAsia="Times New Roman" w:cstheme="minorHAnsi"/>
+        </w:rPr>
+        <w:t xml:space="preserve"> not allowed</w:t>
+      </w:r>
+    </w:p>
+    <w:p>
+      <w:pPr>
+        <w:pStyle w:val="ListParagraph"/>
+        <w:numPr>
+          <w:ilvl w:val="0"/>
+          <w:numId w:val="40"/>
+        </w:numPr>
+        <w:rPr>
+          <w:rFonts w:eastAsia="Times New Roman" w:cstheme="minorHAnsi"/>
+        </w:rPr>
+      </w:pPr>
+      <w:r>
+        <w:rPr>
+          <w:rFonts w:eastAsia="Times New Roman" w:cstheme="minorHAnsi"/>
+        </w:rPr>
+        <w:t>5XX server error</w:t>
+      </w:r>
+    </w:p>
+    <w:p>
+      <w:pPr>
+        <w:pStyle w:val="ListParagraph"/>
+        <w:numPr>
+          <w:ilvl w:val="1"/>
+          <w:numId w:val="40"/>
+        </w:numPr>
+        <w:rPr>
+          <w:rFonts w:eastAsia="Times New Roman" w:cstheme="minorHAnsi"/>
+        </w:rPr>
+      </w:pPr>
+      <w:r>
+        <w:rPr>
+          <w:rFonts w:eastAsia="Times New Roman" w:cstheme="minorHAnsi"/>
+        </w:rPr>
+        <w:t>500 internal server error</w:t>
+      </w:r>
+    </w:p>
+    <w:p>
+      <w:pPr>
+        <w:pStyle w:val="ListParagraph"/>
+        <w:numPr>
+          <w:ilvl w:val="1"/>
+          <w:numId w:val="40"/>
+        </w:numPr>
+        <w:rPr>
+          <w:rFonts w:eastAsia="Times New Roman" w:cstheme="minorHAnsi"/>
+        </w:rPr>
+      </w:pPr>
+      <w:r>
+        <w:rPr>
+          <w:rFonts w:eastAsia="Times New Roman" w:cstheme="minorHAnsi"/>
+        </w:rPr>
+        <w:t>501 request method not implemented</w:t>
+      </w:r>
+    </w:p>
+    <w:p>
+      <w:pPr>
+        <w:rPr>
+          <w:rFonts w:eastAsia="Times New Roman" w:cstheme="minorHAnsi"/>
+        </w:rPr>
+      </w:pPr>
+    </w:p>
+    <w:p>
+      <w:pPr>
+        <w:rPr>
+          <w:rFonts w:eastAsia="Times New Roman" w:cstheme="minorHAnsi"/>
+        </w:rPr>
+      </w:pPr>
+    </w:p>
+    <w:p>
+      <w:pPr>
+        <w:rPr>
+          <w:rFonts w:eastAsia="Times New Roman" w:cstheme="minorHAnsi"/>
+        </w:rPr>
+      </w:pPr>
+    </w:p>
+    <w:p>
+      <w:pPr>
+        <w:rPr>
+          <w:rFonts w:eastAsia="Times New Roman" w:cstheme="minorHAnsi"/>
+        </w:rPr>
+      </w:pPr>
+    </w:p>
     <w:sectPr>
       <w:pgSz w:w="12240" w:h="15840"/>
       <w:pgMar w:top="1440" w:right="1440" w:bottom="1440" w:left="1440" w:header="720" w:footer="720" w:gutter="0"/>
@@ -22114,6 +22899,119 @@
     </w:lvl>
   </w:abstractNum>
   <w:abstractNum w:abstractNumId="10" w15:restartNumberingAfterBreak="0">
+    <w:nsid w:val="305D2EA4"/>
+    <w:multiLevelType w:val="hybridMultilevel"/>
+    <w:tmpl w:val="28F6E9BA"/>
+    <w:lvl w:ilvl="0" w:tplc="04090001">
+      <w:start w:val="1"/>
+      <w:numFmt w:val="bullet"/>
+      <w:lvlText w:val=""/>
+      <w:lvlJc w:val="left"/>
+      <w:pPr>
+        <w:ind w:left="720" w:hanging="360"/>
+      </w:pPr>
+      <w:rPr>
+        <w:rFonts w:ascii="Symbol" w:hAnsi="Symbol" w:hint="default"/>
+      </w:rPr>
+    </w:lvl>
+    <w:lvl w:ilvl="1" w:tplc="04090003">
+      <w:start w:val="1"/>
+      <w:numFmt w:val="bullet"/>
+      <w:lvlText w:val="o"/>
+      <w:lvlJc w:val="left"/>
+      <w:pPr>
+        <w:ind w:left="1440" w:hanging="360"/>
+      </w:pPr>
+      <w:rPr>
+        <w:rFonts w:ascii="Courier New" w:hAnsi="Courier New" w:cs="Courier New" w:hint="default"/>
+      </w:rPr>
+    </w:lvl>
+    <w:lvl w:ilvl="2" w:tplc="04090005" w:tentative="1">
+      <w:start w:val="1"/>
+      <w:numFmt w:val="bullet"/>
+      <w:lvlText w:val=""/>
+      <w:lvlJc w:val="left"/>
+      <w:pPr>
+        <w:ind w:left="2160" w:hanging="360"/>
+      </w:pPr>
+      <w:rPr>
+        <w:rFonts w:ascii="Wingdings" w:hAnsi="Wingdings" w:hint="default"/>
+      </w:rPr>
+    </w:lvl>
+    <w:lvl w:ilvl="3" w:tplc="04090001" w:tentative="1">
+      <w:start w:val="1"/>
+      <w:numFmt w:val="bullet"/>
+      <w:lvlText w:val=""/>
+      <w:lvlJc w:val="left"/>
+      <w:pPr>
+        <w:ind w:left="2880" w:hanging="360"/>
+      </w:pPr>
+      <w:rPr>
+        <w:rFonts w:ascii="Symbol" w:hAnsi="Symbol" w:hint="default"/>
+      </w:rPr>
+    </w:lvl>
+    <w:lvl w:ilvl="4" w:tplc="04090003" w:tentative="1">
+      <w:start w:val="1"/>
+      <w:numFmt w:val="bullet"/>
+      <w:lvlText w:val="o"/>
+      <w:lvlJc w:val="left"/>
+      <w:pPr>
+        <w:ind w:left="3600" w:hanging="360"/>
+      </w:pPr>
+      <w:rPr>
+        <w:rFonts w:ascii="Courier New" w:hAnsi="Courier New" w:cs="Courier New" w:hint="default"/>
+      </w:rPr>
+    </w:lvl>
+    <w:lvl w:ilvl="5" w:tplc="04090005" w:tentative="1">
+      <w:start w:val="1"/>
+      <w:numFmt w:val="bullet"/>
+      <w:lvlText w:val=""/>
+      <w:lvlJc w:val="left"/>
+      <w:pPr>
+        <w:ind w:left="4320" w:hanging="360"/>
+      </w:pPr>
+      <w:rPr>
+        <w:rFonts w:ascii="Wingdings" w:hAnsi="Wingdings" w:hint="default"/>
+      </w:rPr>
+    </w:lvl>
+    <w:lvl w:ilvl="6" w:tplc="04090001" w:tentative="1">
+      <w:start w:val="1"/>
+      <w:numFmt w:val="bullet"/>
+      <w:lvlText w:val=""/>
+      <w:lvlJc w:val="left"/>
+      <w:pPr>
+        <w:ind w:left="5040" w:hanging="360"/>
+      </w:pPr>
+      <w:rPr>
+        <w:rFonts w:ascii="Symbol" w:hAnsi="Symbol" w:hint="default"/>
+      </w:rPr>
+    </w:lvl>
+    <w:lvl w:ilvl="7" w:tplc="04090003" w:tentative="1">
+      <w:start w:val="1"/>
+      <w:numFmt w:val="bullet"/>
+      <w:lvlText w:val="o"/>
+      <w:lvlJc w:val="left"/>
+      <w:pPr>
+        <w:ind w:left="5760" w:hanging="360"/>
+      </w:pPr>
+      <w:rPr>
+        <w:rFonts w:ascii="Courier New" w:hAnsi="Courier New" w:cs="Courier New" w:hint="default"/>
+      </w:rPr>
+    </w:lvl>
+    <w:lvl w:ilvl="8" w:tplc="04090005" w:tentative="1">
+      <w:start w:val="1"/>
+      <w:numFmt w:val="bullet"/>
+      <w:lvlText w:val=""/>
+      <w:lvlJc w:val="left"/>
+      <w:pPr>
+        <w:ind w:left="6480" w:hanging="360"/>
+      </w:pPr>
+      <w:rPr>
+        <w:rFonts w:ascii="Wingdings" w:hAnsi="Wingdings" w:hint="default"/>
+      </w:rPr>
+    </w:lvl>
+  </w:abstractNum>
+  <w:abstractNum w:abstractNumId="11" w15:restartNumberingAfterBreak="0">
     <w:nsid w:val="32F52E27"/>
     <w:multiLevelType w:val="hybridMultilevel"/>
     <w:tmpl w:val="A88EE84E"/>
@@ -22226,7 +23124,7 @@
       </w:rPr>
     </w:lvl>
   </w:abstractNum>
-  <w:abstractNum w:abstractNumId="11" w15:restartNumberingAfterBreak="0">
+  <w:abstractNum w:abstractNumId="12" w15:restartNumberingAfterBreak="0">
     <w:nsid w:val="359E3BCE"/>
     <w:multiLevelType w:val="hybridMultilevel"/>
     <w:tmpl w:val="1B481494"/>
@@ -22339,7 +23237,7 @@
       </w:rPr>
     </w:lvl>
   </w:abstractNum>
-  <w:abstractNum w:abstractNumId="12" w15:restartNumberingAfterBreak="0">
+  <w:abstractNum w:abstractNumId="13" w15:restartNumberingAfterBreak="0">
     <w:nsid w:val="3F3C1F40"/>
     <w:multiLevelType w:val="hybridMultilevel"/>
     <w:tmpl w:val="0F1CE2A2"/>
@@ -22452,7 +23350,7 @@
       </w:rPr>
     </w:lvl>
   </w:abstractNum>
-  <w:abstractNum w:abstractNumId="13" w15:restartNumberingAfterBreak="0">
+  <w:abstractNum w:abstractNumId="14" w15:restartNumberingAfterBreak="0">
     <w:nsid w:val="46573BBF"/>
     <w:multiLevelType w:val="hybridMultilevel"/>
     <w:tmpl w:val="95D8279C"/>
@@ -22565,7 +23463,7 @@
       </w:rPr>
     </w:lvl>
   </w:abstractNum>
-  <w:abstractNum w:abstractNumId="14" w15:restartNumberingAfterBreak="0">
+  <w:abstractNum w:abstractNumId="15" w15:restartNumberingAfterBreak="0">
     <w:nsid w:val="4C774665"/>
     <w:multiLevelType w:val="hybridMultilevel"/>
     <w:tmpl w:val="D1A8BC28"/>
@@ -22653,7 +23551,7 @@
       </w:pPr>
     </w:lvl>
   </w:abstractNum>
-  <w:abstractNum w:abstractNumId="15" w15:restartNumberingAfterBreak="0">
+  <w:abstractNum w:abstractNumId="16" w15:restartNumberingAfterBreak="0">
     <w:nsid w:val="4D446D18"/>
     <w:multiLevelType w:val="hybridMultilevel"/>
     <w:tmpl w:val="54EAF9F0"/>
@@ -22742,7 +23640,7 @@
       </w:pPr>
     </w:lvl>
   </w:abstractNum>
-  <w:abstractNum w:abstractNumId="16" w15:restartNumberingAfterBreak="0">
+  <w:abstractNum w:abstractNumId="17" w15:restartNumberingAfterBreak="0">
     <w:nsid w:val="529F5D63"/>
     <w:multiLevelType w:val="hybridMultilevel"/>
     <w:tmpl w:val="C1404142"/>
@@ -22855,7 +23753,7 @@
       </w:rPr>
     </w:lvl>
   </w:abstractNum>
-  <w:abstractNum w:abstractNumId="17" w15:restartNumberingAfterBreak="0">
+  <w:abstractNum w:abstractNumId="18" w15:restartNumberingAfterBreak="0">
     <w:nsid w:val="59F85199"/>
     <w:multiLevelType w:val="hybridMultilevel"/>
     <w:tmpl w:val="3A62093C"/>
@@ -22968,7 +23866,7 @@
       </w:rPr>
     </w:lvl>
   </w:abstractNum>
-  <w:abstractNum w:abstractNumId="18" w15:restartNumberingAfterBreak="0">
+  <w:abstractNum w:abstractNumId="19" w15:restartNumberingAfterBreak="0">
     <w:nsid w:val="5AC46BE6"/>
     <w:multiLevelType w:val="hybridMultilevel"/>
     <w:tmpl w:val="25488CDC"/>
@@ -23081,7 +23979,7 @@
       </w:rPr>
     </w:lvl>
   </w:abstractNum>
-  <w:abstractNum w:abstractNumId="19" w15:restartNumberingAfterBreak="0">
+  <w:abstractNum w:abstractNumId="20" w15:restartNumberingAfterBreak="0">
     <w:nsid w:val="5AFE11B2"/>
     <w:multiLevelType w:val="hybridMultilevel"/>
     <w:tmpl w:val="5B14823E"/>
@@ -23170,7 +24068,7 @@
       </w:pPr>
     </w:lvl>
   </w:abstractNum>
-  <w:abstractNum w:abstractNumId="20" w15:restartNumberingAfterBreak="0">
+  <w:abstractNum w:abstractNumId="21" w15:restartNumberingAfterBreak="0">
     <w:nsid w:val="5C06132C"/>
     <w:multiLevelType w:val="hybridMultilevel"/>
     <w:tmpl w:val="4E3CE48C"/>
@@ -23283,7 +24181,7 @@
       </w:rPr>
     </w:lvl>
   </w:abstractNum>
-  <w:abstractNum w:abstractNumId="21" w15:restartNumberingAfterBreak="0">
+  <w:abstractNum w:abstractNumId="22" w15:restartNumberingAfterBreak="0">
     <w:nsid w:val="5DC065CA"/>
     <w:multiLevelType w:val="hybridMultilevel"/>
     <w:tmpl w:val="5CDA9F9E"/>
@@ -23396,7 +24294,7 @@
       </w:rPr>
     </w:lvl>
   </w:abstractNum>
-  <w:abstractNum w:abstractNumId="22" w15:restartNumberingAfterBreak="0">
+  <w:abstractNum w:abstractNumId="23" w15:restartNumberingAfterBreak="0">
     <w:nsid w:val="5DF30A34"/>
     <w:multiLevelType w:val="hybridMultilevel"/>
     <w:tmpl w:val="AA90E4CA"/>
@@ -23485,7 +24383,7 @@
       </w:pPr>
     </w:lvl>
   </w:abstractNum>
-  <w:abstractNum w:abstractNumId="23" w15:restartNumberingAfterBreak="0">
+  <w:abstractNum w:abstractNumId="24" w15:restartNumberingAfterBreak="0">
     <w:nsid w:val="5F6501CD"/>
     <w:multiLevelType w:val="hybridMultilevel"/>
     <w:tmpl w:val="762019C2"/>
@@ -23598,7 +24496,7 @@
       </w:rPr>
     </w:lvl>
   </w:abstractNum>
-  <w:abstractNum w:abstractNumId="24" w15:restartNumberingAfterBreak="0">
+  <w:abstractNum w:abstractNumId="25" w15:restartNumberingAfterBreak="0">
     <w:nsid w:val="612E792B"/>
     <w:multiLevelType w:val="hybridMultilevel"/>
     <w:tmpl w:val="616E2EB8"/>
@@ -23711,7 +24609,7 @@
       </w:rPr>
     </w:lvl>
   </w:abstractNum>
-  <w:abstractNum w:abstractNumId="25" w15:restartNumberingAfterBreak="0">
+  <w:abstractNum w:abstractNumId="26" w15:restartNumberingAfterBreak="0">
     <w:nsid w:val="613F68AD"/>
     <w:multiLevelType w:val="hybridMultilevel"/>
     <w:tmpl w:val="16C4C14C"/>
@@ -23824,7 +24722,7 @@
       </w:rPr>
     </w:lvl>
   </w:abstractNum>
-  <w:abstractNum w:abstractNumId="26" w15:restartNumberingAfterBreak="0">
+  <w:abstractNum w:abstractNumId="27" w15:restartNumberingAfterBreak="0">
     <w:nsid w:val="649577AE"/>
     <w:multiLevelType w:val="hybridMultilevel"/>
     <w:tmpl w:val="5010D89A"/>
@@ -23937,7 +24835,7 @@
       </w:rPr>
     </w:lvl>
   </w:abstractNum>
-  <w:abstractNum w:abstractNumId="27" w15:restartNumberingAfterBreak="0">
+  <w:abstractNum w:abstractNumId="28" w15:restartNumberingAfterBreak="0">
     <w:nsid w:val="664361EE"/>
     <w:multiLevelType w:val="hybridMultilevel"/>
     <w:tmpl w:val="54966982"/>
@@ -24050,7 +24948,7 @@
       </w:rPr>
     </w:lvl>
   </w:abstractNum>
-  <w:abstractNum w:abstractNumId="28" w15:restartNumberingAfterBreak="0">
+  <w:abstractNum w:abstractNumId="29" w15:restartNumberingAfterBreak="0">
     <w:nsid w:val="66AD3CD9"/>
     <w:multiLevelType w:val="hybridMultilevel"/>
     <w:tmpl w:val="3CC85622"/>
@@ -24163,7 +25061,7 @@
       </w:rPr>
     </w:lvl>
   </w:abstractNum>
-  <w:abstractNum w:abstractNumId="29" w15:restartNumberingAfterBreak="0">
+  <w:abstractNum w:abstractNumId="30" w15:restartNumberingAfterBreak="0">
     <w:nsid w:val="67D23C03"/>
     <w:multiLevelType w:val="hybridMultilevel"/>
     <w:tmpl w:val="6C682C56"/>
@@ -24276,7 +25174,120 @@
       </w:rPr>
     </w:lvl>
   </w:abstractNum>
-  <w:abstractNum w:abstractNumId="30" w15:restartNumberingAfterBreak="0">
+  <w:abstractNum w:abstractNumId="31" w15:restartNumberingAfterBreak="0">
+    <w:nsid w:val="688E53D1"/>
+    <w:multiLevelType w:val="hybridMultilevel"/>
+    <w:tmpl w:val="1AB85BDE"/>
+    <w:lvl w:ilvl="0" w:tplc="04090001">
+      <w:start w:val="1"/>
+      <w:numFmt w:val="bullet"/>
+      <w:lvlText w:val=""/>
+      <w:lvlJc w:val="left"/>
+      <w:pPr>
+        <w:ind w:left="720" w:hanging="360"/>
+      </w:pPr>
+      <w:rPr>
+        <w:rFonts w:ascii="Symbol" w:hAnsi="Symbol" w:hint="default"/>
+      </w:rPr>
+    </w:lvl>
+    <w:lvl w:ilvl="1" w:tplc="04090003">
+      <w:start w:val="1"/>
+      <w:numFmt w:val="bullet"/>
+      <w:lvlText w:val="o"/>
+      <w:lvlJc w:val="left"/>
+      <w:pPr>
+        <w:ind w:left="1440" w:hanging="360"/>
+      </w:pPr>
+      <w:rPr>
+        <w:rFonts w:ascii="Courier New" w:hAnsi="Courier New" w:cs="Courier New" w:hint="default"/>
+      </w:rPr>
+    </w:lvl>
+    <w:lvl w:ilvl="2" w:tplc="04090005">
+      <w:start w:val="1"/>
+      <w:numFmt w:val="bullet"/>
+      <w:lvlText w:val=""/>
+      <w:lvlJc w:val="left"/>
+      <w:pPr>
+        <w:ind w:left="2160" w:hanging="360"/>
+      </w:pPr>
+      <w:rPr>
+        <w:rFonts w:ascii="Wingdings" w:hAnsi="Wingdings" w:hint="default"/>
+      </w:rPr>
+    </w:lvl>
+    <w:lvl w:ilvl="3" w:tplc="04090001" w:tentative="1">
+      <w:start w:val="1"/>
+      <w:numFmt w:val="bullet"/>
+      <w:lvlText w:val=""/>
+      <w:lvlJc w:val="left"/>
+      <w:pPr>
+        <w:ind w:left="2880" w:hanging="360"/>
+      </w:pPr>
+      <w:rPr>
+        <w:rFonts w:ascii="Symbol" w:hAnsi="Symbol" w:hint="default"/>
+      </w:rPr>
+    </w:lvl>
+    <w:lvl w:ilvl="4" w:tplc="04090003" w:tentative="1">
+      <w:start w:val="1"/>
+      <w:numFmt w:val="bullet"/>
+      <w:lvlText w:val="o"/>
+      <w:lvlJc w:val="left"/>
+      <w:pPr>
+        <w:ind w:left="3600" w:hanging="360"/>
+      </w:pPr>
+      <w:rPr>
+        <w:rFonts w:ascii="Courier New" w:hAnsi="Courier New" w:cs="Courier New" w:hint="default"/>
+      </w:rPr>
+    </w:lvl>
+    <w:lvl w:ilvl="5" w:tplc="04090005" w:tentative="1">
+      <w:start w:val="1"/>
+      <w:numFmt w:val="bullet"/>
+      <w:lvlText w:val=""/>
+      <w:lvlJc w:val="left"/>
+      <w:pPr>
+        <w:ind w:left="4320" w:hanging="360"/>
+      </w:pPr>
+      <w:rPr>
+        <w:rFonts w:ascii="Wingdings" w:hAnsi="Wingdings" w:hint="default"/>
+      </w:rPr>
+    </w:lvl>
+    <w:lvl w:ilvl="6" w:tplc="04090001" w:tentative="1">
+      <w:start w:val="1"/>
+      <w:numFmt w:val="bullet"/>
+      <w:lvlText w:val=""/>
+      <w:lvlJc w:val="left"/>
+      <w:pPr>
+        <w:ind w:left="5040" w:hanging="360"/>
+      </w:pPr>
+      <w:rPr>
+        <w:rFonts w:ascii="Symbol" w:hAnsi="Symbol" w:hint="default"/>
+      </w:rPr>
+    </w:lvl>
+    <w:lvl w:ilvl="7" w:tplc="04090003" w:tentative="1">
+      <w:start w:val="1"/>
+      <w:numFmt w:val="bullet"/>
+      <w:lvlText w:val="o"/>
+      <w:lvlJc w:val="left"/>
+      <w:pPr>
+        <w:ind w:left="5760" w:hanging="360"/>
+      </w:pPr>
+      <w:rPr>
+        <w:rFonts w:ascii="Courier New" w:hAnsi="Courier New" w:cs="Courier New" w:hint="default"/>
+      </w:rPr>
+    </w:lvl>
+    <w:lvl w:ilvl="8" w:tplc="04090005" w:tentative="1">
+      <w:start w:val="1"/>
+      <w:numFmt w:val="bullet"/>
+      <w:lvlText w:val=""/>
+      <w:lvlJc w:val="left"/>
+      <w:pPr>
+        <w:ind w:left="6480" w:hanging="360"/>
+      </w:pPr>
+      <w:rPr>
+        <w:rFonts w:ascii="Wingdings" w:hAnsi="Wingdings" w:hint="default"/>
+      </w:rPr>
+    </w:lvl>
+  </w:abstractNum>
+  <w:abstractNum w:abstractNumId="32" w15:restartNumberingAfterBreak="0">
     <w:nsid w:val="6AEC2DD7"/>
     <w:multiLevelType w:val="hybridMultilevel"/>
     <w:tmpl w:val="D8B67862"/>
@@ -24389,7 +25400,7 @@
       </w:rPr>
     </w:lvl>
   </w:abstractNum>
-  <w:abstractNum w:abstractNumId="31" w15:restartNumberingAfterBreak="0">
+  <w:abstractNum w:abstractNumId="33" w15:restartNumberingAfterBreak="0">
     <w:nsid w:val="6DF929FA"/>
     <w:multiLevelType w:val="hybridMultilevel"/>
     <w:tmpl w:val="2324985C"/>
@@ -24502,7 +25513,7 @@
       </w:rPr>
     </w:lvl>
   </w:abstractNum>
-  <w:abstractNum w:abstractNumId="32" w15:restartNumberingAfterBreak="0">
+  <w:abstractNum w:abstractNumId="34" w15:restartNumberingAfterBreak="0">
     <w:nsid w:val="741170E7"/>
     <w:multiLevelType w:val="hybridMultilevel"/>
     <w:tmpl w:val="C9C2D54E"/>
@@ -24591,7 +25602,7 @@
       </w:pPr>
     </w:lvl>
   </w:abstractNum>
-  <w:abstractNum w:abstractNumId="33" w15:restartNumberingAfterBreak="0">
+  <w:abstractNum w:abstractNumId="35" w15:restartNumberingAfterBreak="0">
     <w:nsid w:val="74D55956"/>
     <w:multiLevelType w:val="hybridMultilevel"/>
     <w:tmpl w:val="DF74FEBC"/>
@@ -24704,7 +25715,7 @@
       </w:rPr>
     </w:lvl>
   </w:abstractNum>
-  <w:abstractNum w:abstractNumId="34" w15:restartNumberingAfterBreak="0">
+  <w:abstractNum w:abstractNumId="36" w15:restartNumberingAfterBreak="0">
     <w:nsid w:val="77C93517"/>
     <w:multiLevelType w:val="hybridMultilevel"/>
     <w:tmpl w:val="C62E79A0"/>
@@ -24817,7 +25828,7 @@
       </w:rPr>
     </w:lvl>
   </w:abstractNum>
-  <w:abstractNum w:abstractNumId="35" w15:restartNumberingAfterBreak="0">
+  <w:abstractNum w:abstractNumId="37" w15:restartNumberingAfterBreak="0">
     <w:nsid w:val="78B925CE"/>
     <w:multiLevelType w:val="hybridMultilevel"/>
     <w:tmpl w:val="BA6C2F64"/>
@@ -24906,7 +25917,7 @@
       </w:pPr>
     </w:lvl>
   </w:abstractNum>
-  <w:abstractNum w:abstractNumId="36" w15:restartNumberingAfterBreak="0">
+  <w:abstractNum w:abstractNumId="38" w15:restartNumberingAfterBreak="0">
     <w:nsid w:val="7D5B592D"/>
     <w:multiLevelType w:val="hybridMultilevel"/>
     <w:tmpl w:val="735AD266"/>
@@ -24995,7 +26006,7 @@
       </w:pPr>
     </w:lvl>
   </w:abstractNum>
-  <w:abstractNum w:abstractNumId="37" w15:restartNumberingAfterBreak="0">
+  <w:abstractNum w:abstractNumId="39" w15:restartNumberingAfterBreak="0">
     <w:nsid w:val="7D91774C"/>
     <w:multiLevelType w:val="hybridMultilevel"/>
     <w:tmpl w:val="8D3E18EC"/>
@@ -25085,10 +26096,10 @@
     </w:lvl>
   </w:abstractNum>
   <w:num w:numId="1" w16cid:durableId="1755935741">
-    <w:abstractNumId w:val="32"/>
+    <w:abstractNumId w:val="34"/>
   </w:num>
   <w:num w:numId="2" w16cid:durableId="847477948">
-    <w:abstractNumId w:val="37"/>
+    <w:abstractNumId w:val="39"/>
   </w:num>
   <w:num w:numId="3" w16cid:durableId="609506951">
     <w:abstractNumId w:val="6"/>
@@ -25097,106 +26108,112 @@
     <w:abstractNumId w:val="0"/>
   </w:num>
   <w:num w:numId="5" w16cid:durableId="1725328715">
-    <w:abstractNumId w:val="36"/>
+    <w:abstractNumId w:val="38"/>
   </w:num>
   <w:num w:numId="6" w16cid:durableId="1496728138">
-    <w:abstractNumId w:val="25"/>
+    <w:abstractNumId w:val="26"/>
   </w:num>
   <w:num w:numId="7" w16cid:durableId="219250324">
-    <w:abstractNumId w:val="16"/>
+    <w:abstractNumId w:val="17"/>
   </w:num>
   <w:num w:numId="8" w16cid:durableId="1621766319">
-    <w:abstractNumId w:val="26"/>
+    <w:abstractNumId w:val="27"/>
   </w:num>
   <w:num w:numId="9" w16cid:durableId="1733655638">
-    <w:abstractNumId w:val="10"/>
+    <w:abstractNumId w:val="11"/>
   </w:num>
   <w:num w:numId="10" w16cid:durableId="153837467">
     <w:abstractNumId w:val="4"/>
   </w:num>
   <w:num w:numId="11" w16cid:durableId="1165436175">
-    <w:abstractNumId w:val="17"/>
+    <w:abstractNumId w:val="18"/>
   </w:num>
   <w:num w:numId="12" w16cid:durableId="1001470863">
     <w:abstractNumId w:val="8"/>
   </w:num>
   <w:num w:numId="13" w16cid:durableId="1227259143">
-    <w:abstractNumId w:val="19"/>
+    <w:abstractNumId w:val="20"/>
   </w:num>
   <w:num w:numId="14" w16cid:durableId="749274151">
     <w:abstractNumId w:val="2"/>
   </w:num>
   <w:num w:numId="15" w16cid:durableId="2117600035">
-    <w:abstractNumId w:val="33"/>
+    <w:abstractNumId w:val="35"/>
   </w:num>
   <w:num w:numId="16" w16cid:durableId="1884055165">
     <w:abstractNumId w:val="7"/>
   </w:num>
   <w:num w:numId="17" w16cid:durableId="746421197">
-    <w:abstractNumId w:val="12"/>
+    <w:abstractNumId w:val="13"/>
   </w:num>
   <w:num w:numId="18" w16cid:durableId="1683511214">
     <w:abstractNumId w:val="1"/>
   </w:num>
   <w:num w:numId="19" w16cid:durableId="595359847">
-    <w:abstractNumId w:val="20"/>
+    <w:abstractNumId w:val="21"/>
   </w:num>
   <w:num w:numId="20" w16cid:durableId="907106555">
-    <w:abstractNumId w:val="31"/>
+    <w:abstractNumId w:val="33"/>
   </w:num>
   <w:num w:numId="21" w16cid:durableId="2129203128">
-    <w:abstractNumId w:val="13"/>
+    <w:abstractNumId w:val="14"/>
   </w:num>
   <w:num w:numId="22" w16cid:durableId="2099206312">
-    <w:abstractNumId w:val="34"/>
+    <w:abstractNumId w:val="36"/>
   </w:num>
   <w:num w:numId="23" w16cid:durableId="2035378681">
-    <w:abstractNumId w:val="22"/>
+    <w:abstractNumId w:val="23"/>
   </w:num>
   <w:num w:numId="24" w16cid:durableId="54086489">
-    <w:abstractNumId w:val="24"/>
+    <w:abstractNumId w:val="25"/>
   </w:num>
   <w:num w:numId="25" w16cid:durableId="1530798738">
     <w:abstractNumId w:val="3"/>
   </w:num>
   <w:num w:numId="26" w16cid:durableId="787163691">
-    <w:abstractNumId w:val="29"/>
+    <w:abstractNumId w:val="30"/>
   </w:num>
   <w:num w:numId="27" w16cid:durableId="1685667402">
-    <w:abstractNumId w:val="30"/>
+    <w:abstractNumId w:val="32"/>
   </w:num>
   <w:num w:numId="28" w16cid:durableId="1725257700">
-    <w:abstractNumId w:val="14"/>
+    <w:abstractNumId w:val="15"/>
   </w:num>
   <w:num w:numId="29" w16cid:durableId="259870712">
     <w:abstractNumId w:val="5"/>
   </w:num>
   <w:num w:numId="30" w16cid:durableId="463155638">
-    <w:abstractNumId w:val="23"/>
+    <w:abstractNumId w:val="24"/>
   </w:num>
   <w:num w:numId="31" w16cid:durableId="2146504126">
-    <w:abstractNumId w:val="15"/>
+    <w:abstractNumId w:val="16"/>
   </w:num>
   <w:num w:numId="32" w16cid:durableId="1956980607">
-    <w:abstractNumId w:val="21"/>
+    <w:abstractNumId w:val="22"/>
   </w:num>
   <w:num w:numId="33" w16cid:durableId="1318730983">
     <w:abstractNumId w:val="9"/>
   </w:num>
   <w:num w:numId="34" w16cid:durableId="2036494191">
-    <w:abstractNumId w:val="11"/>
+    <w:abstractNumId w:val="12"/>
   </w:num>
   <w:num w:numId="35" w16cid:durableId="539435622">
-    <w:abstractNumId w:val="27"/>
+    <w:abstractNumId w:val="28"/>
   </w:num>
   <w:num w:numId="36" w16cid:durableId="384522108">
-    <w:abstractNumId w:val="35"/>
+    <w:abstractNumId w:val="37"/>
   </w:num>
   <w:num w:numId="37" w16cid:durableId="1799685115">
-    <w:abstractNumId w:val="18"/>
+    <w:abstractNumId w:val="19"/>
   </w:num>
   <w:num w:numId="38" w16cid:durableId="1302735386">
-    <w:abstractNumId w:val="28"/>
+    <w:abstractNumId w:val="29"/>
+  </w:num>
+  <w:num w:numId="39" w16cid:durableId="2039815852">
+    <w:abstractNumId w:val="31"/>
+  </w:num>
+  <w:num w:numId="40" w16cid:durableId="120465724">
+    <w:abstractNumId w:val="10"/>
   </w:num>
 </w:numbering>
 </file>

--- a/CheckListFiles/DailyReport.docx
+++ b/CheckListFiles/DailyReport.docx
@@ -21765,20 +21765,272 @@
           <w:rFonts w:eastAsia="Times New Roman" w:cstheme="minorHAnsi"/>
         </w:rPr>
       </w:pPr>
-    </w:p>
-    <w:p>
-      <w:pPr>
-        <w:rPr>
-          <w:rFonts w:eastAsia="Times New Roman" w:cstheme="minorHAnsi"/>
-        </w:rPr>
-      </w:pPr>
-    </w:p>
-    <w:p>
-      <w:pPr>
-        <w:rPr>
-          <w:rFonts w:eastAsia="Times New Roman" w:cstheme="minorHAnsi"/>
-        </w:rPr>
-      </w:pPr>
+      <w:r>
+        <w:rPr>
+          <w:rFonts w:eastAsia="Times New Roman" w:cstheme="minorHAnsi"/>
+        </w:rPr>
+        <w:t>04/06/2022</w:t>
+      </w:r>
+    </w:p>
+    <w:p>
+      <w:pPr>
+        <w:rPr>
+          <w:rFonts w:eastAsia="Times New Roman" w:cstheme="minorHAnsi"/>
+        </w:rPr>
+      </w:pPr>
+      <w:r>
+        <w:rPr>
+          <w:rFonts w:eastAsia="Times New Roman" w:cstheme="minorHAnsi"/>
+        </w:rPr>
+        <w:t>Reviewed:</w:t>
+      </w:r>
+    </w:p>
+    <w:p>
+      <w:pPr>
+        <w:rPr>
+          <w:rFonts w:eastAsia="Times New Roman" w:cstheme="minorHAnsi"/>
+          <w:b/>
+          <w:bCs/>
+        </w:rPr>
+      </w:pPr>
+      <w:r>
+        <w:rPr>
+          <w:rFonts w:eastAsia="Times New Roman" w:cstheme="minorHAnsi"/>
+          <w:b/>
+          <w:bCs/>
+        </w:rPr>
+        <w:t>Thread</w:t>
+      </w:r>
+    </w:p>
+    <w:p>
+      <w:pPr>
+        <w:rPr>
+          <w:rFonts w:cstheme="minorHAnsi"/>
+        </w:rPr>
+      </w:pPr>
+      <w:r>
+        <w:rPr>
+          <w:rFonts w:cstheme="minorHAnsi"/>
+        </w:rPr>
+        <w:t>Thread states</w:t>
+      </w:r>
+    </w:p>
+    <w:p>
+      <w:pPr>
+        <w:rPr>
+          <w:rFonts w:cstheme="minorHAnsi"/>
+        </w:rPr>
+      </w:pPr>
+      <w:r>
+        <w:rPr>
+          <w:rFonts w:cstheme="minorHAnsi"/>
+        </w:rPr>
+        <w:t>New – thread create, not yet start</w:t>
+      </w:r>
+    </w:p>
+    <w:p>
+      <w:pPr>
+        <w:rPr>
+          <w:rFonts w:cstheme="minorHAnsi"/>
+        </w:rPr>
+      </w:pPr>
+      <w:r>
+        <w:rPr>
+          <w:rFonts w:cstheme="minorHAnsi"/>
+        </w:rPr>
+        <w:t>Runnable – executing in JVM</w:t>
+      </w:r>
+    </w:p>
+    <w:p>
+      <w:pPr>
+        <w:rPr>
+          <w:rFonts w:cstheme="minorHAnsi"/>
+        </w:rPr>
+      </w:pPr>
+      <w:r>
+        <w:rPr>
+          <w:rFonts w:cstheme="minorHAnsi"/>
+        </w:rPr>
+        <w:t>Blocked – wait for a monitor lock to enter synchronized block or method</w:t>
+      </w:r>
+    </w:p>
+    <w:p>
+      <w:pPr>
+        <w:rPr>
+          <w:rFonts w:cstheme="minorHAnsi"/>
+        </w:rPr>
+      </w:pPr>
+      <w:r>
+        <w:rPr>
+          <w:rFonts w:cstheme="minorHAnsi"/>
+        </w:rPr>
+        <w:t xml:space="preserve">Waiting – </w:t>
+      </w:r>
+      <w:proofErr w:type="spellStart"/>
+      <w:proofErr w:type="gramStart"/>
+      <w:r>
+        <w:rPr>
+          <w:rFonts w:cstheme="minorHAnsi"/>
+        </w:rPr>
+        <w:t>object.wait</w:t>
+      </w:r>
+      <w:proofErr w:type="spellEnd"/>
+      <w:proofErr w:type="gramEnd"/>
+      <w:r>
+        <w:rPr>
+          <w:rFonts w:cstheme="minorHAnsi"/>
+        </w:rPr>
+        <w:t xml:space="preserve"> with no timeout, </w:t>
+      </w:r>
+      <w:proofErr w:type="spellStart"/>
+      <w:r>
+        <w:rPr>
+          <w:rFonts w:cstheme="minorHAnsi"/>
+        </w:rPr>
+        <w:t>thread.join</w:t>
+      </w:r>
+      <w:proofErr w:type="spellEnd"/>
+      <w:r>
+        <w:rPr>
+          <w:rFonts w:cstheme="minorHAnsi"/>
+        </w:rPr>
+        <w:t>() with no timeout, park()</w:t>
+      </w:r>
+    </w:p>
+    <w:p>
+      <w:pPr>
+        <w:rPr>
+          <w:rFonts w:cstheme="minorHAnsi"/>
+        </w:rPr>
+      </w:pPr>
+      <w:r>
+        <w:rPr>
+          <w:rFonts w:cstheme="minorHAnsi"/>
+        </w:rPr>
+        <w:lastRenderedPageBreak/>
+        <w:t xml:space="preserve">Timed waiting – thread sleep, </w:t>
+      </w:r>
+      <w:proofErr w:type="spellStart"/>
+      <w:r>
+        <w:rPr>
+          <w:rFonts w:cstheme="minorHAnsi"/>
+        </w:rPr>
+        <w:t>Object.wait</w:t>
+      </w:r>
+      <w:proofErr w:type="spellEnd"/>
+      <w:r>
+        <w:rPr>
+          <w:rFonts w:cstheme="minorHAnsi"/>
+        </w:rPr>
+        <w:t>() with timeout, thread with timeout, park</w:t>
+      </w:r>
+    </w:p>
+    <w:p>
+      <w:pPr>
+        <w:rPr>
+          <w:rFonts w:cstheme="minorHAnsi"/>
+        </w:rPr>
+      </w:pPr>
+      <w:r>
+        <w:rPr>
+          <w:rFonts w:cstheme="minorHAnsi"/>
+        </w:rPr>
+        <w:t>Terminated – thread has completed</w:t>
+      </w:r>
+    </w:p>
+    <w:p>
+      <w:pPr>
+        <w:rPr>
+          <w:rFonts w:eastAsia="Times New Roman" w:cstheme="minorHAnsi"/>
+        </w:rPr>
+      </w:pPr>
+    </w:p>
+    <w:p>
+      <w:pPr>
+        <w:rPr>
+          <w:rFonts w:eastAsia="Times New Roman" w:cstheme="minorHAnsi"/>
+        </w:rPr>
+      </w:pPr>
+      <w:r>
+        <w:rPr>
+          <w:rFonts w:eastAsia="Times New Roman" w:cstheme="minorHAnsi"/>
+        </w:rPr>
+        <w:t xml:space="preserve">Runnable interface: only declare one method void </w:t>
+      </w:r>
+      <w:proofErr w:type="gramStart"/>
+      <w:r>
+        <w:rPr>
+          <w:rFonts w:eastAsia="Times New Roman" w:cstheme="minorHAnsi"/>
+        </w:rPr>
+        <w:t>run(</w:t>
+      </w:r>
+      <w:proofErr w:type="gramEnd"/>
+      <w:r>
+        <w:rPr>
+          <w:rFonts w:eastAsia="Times New Roman" w:cstheme="minorHAnsi"/>
+        </w:rPr>
+        <w:t>), no return, no exception.</w:t>
+      </w:r>
+    </w:p>
+    <w:p>
+      <w:pPr>
+        <w:rPr>
+          <w:rFonts w:eastAsia="Times New Roman" w:cstheme="minorHAnsi"/>
+        </w:rPr>
+      </w:pPr>
+      <w:r>
+        <w:rPr>
+          <w:rFonts w:eastAsia="Times New Roman" w:cstheme="minorHAnsi"/>
+        </w:rPr>
+        <w:t xml:space="preserve">Callable interface: only declare one method T </w:t>
+      </w:r>
+      <w:proofErr w:type="gramStart"/>
+      <w:r>
+        <w:rPr>
+          <w:rFonts w:eastAsia="Times New Roman" w:cstheme="minorHAnsi"/>
+        </w:rPr>
+        <w:t>call(</w:t>
+      </w:r>
+      <w:proofErr w:type="gramEnd"/>
+      <w:r>
+        <w:rPr>
+          <w:rFonts w:eastAsia="Times New Roman" w:cstheme="minorHAnsi"/>
+        </w:rPr>
+        <w:t>) throws Exceptions().</w:t>
+      </w:r>
+    </w:p>
+    <w:p>
+      <w:pPr>
+        <w:rPr>
+          <w:rFonts w:eastAsia="Times New Roman" w:cstheme="minorHAnsi"/>
+        </w:rPr>
+      </w:pPr>
+    </w:p>
+    <w:p>
+      <w:pPr>
+        <w:rPr>
+          <w:rFonts w:eastAsia="Times New Roman" w:cstheme="minorHAnsi"/>
+        </w:rPr>
+      </w:pPr>
+      <w:r>
+        <w:rPr>
+          <w:rFonts w:eastAsia="Times New Roman" w:cstheme="minorHAnsi"/>
+        </w:rPr>
+        <w:t>Tomorrow:</w:t>
+      </w:r>
+    </w:p>
+    <w:p>
+      <w:pPr>
+        <w:rPr>
+          <w:rFonts w:eastAsia="Times New Roman" w:cstheme="minorHAnsi"/>
+        </w:rPr>
+      </w:pPr>
+      <w:r>
+        <w:rPr>
+          <w:rFonts w:eastAsia="Times New Roman" w:cstheme="minorHAnsi"/>
+        </w:rPr>
+        <w:t>Thread pool</w:t>
+      </w:r>
     </w:p>
     <w:sectPr>
       <w:pgSz w:w="12240" w:h="15840"/>

--- a/CheckListFiles/DailyReport.docx
+++ b/CheckListFiles/DailyReport.docx
@@ -22032,6 +22032,346 @@
         <w:t>Thread pool</w:t>
       </w:r>
     </w:p>
+    <w:p>
+      <w:pPr>
+        <w:rPr>
+          <w:rFonts w:eastAsia="Times New Roman" w:cstheme="minorHAnsi"/>
+        </w:rPr>
+      </w:pPr>
+    </w:p>
+    <w:p>
+      <w:pPr>
+        <w:rPr>
+          <w:rFonts w:eastAsia="Times New Roman" w:cstheme="minorHAnsi"/>
+        </w:rPr>
+      </w:pPr>
+      <w:r>
+        <w:rPr>
+          <w:rFonts w:eastAsia="Times New Roman" w:cstheme="minorHAnsi"/>
+        </w:rPr>
+        <w:t>04/07/2022</w:t>
+      </w:r>
+    </w:p>
+    <w:p>
+      <w:pPr>
+        <w:rPr>
+          <w:rFonts w:eastAsia="Times New Roman" w:cstheme="minorHAnsi"/>
+        </w:rPr>
+      </w:pPr>
+      <w:r>
+        <w:rPr>
+          <w:rFonts w:eastAsia="Times New Roman" w:cstheme="minorHAnsi"/>
+        </w:rPr>
+        <w:t>Reviewed:</w:t>
+      </w:r>
+    </w:p>
+    <w:p>
+      <w:pPr>
+        <w:rPr>
+          <w:rFonts w:cstheme="minorHAnsi"/>
+        </w:rPr>
+      </w:pPr>
+      <w:proofErr w:type="spellStart"/>
+      <w:r>
+        <w:rPr>
+          <w:rFonts w:cstheme="minorHAnsi"/>
+        </w:rPr>
+        <w:t>ThreadPoolExecutor</w:t>
+      </w:r>
+      <w:proofErr w:type="spellEnd"/>
+      <w:r>
+        <w:rPr>
+          <w:rFonts w:cstheme="minorHAnsi"/>
+        </w:rPr>
+        <w:t xml:space="preserve"> – </w:t>
+      </w:r>
+      <w:r>
+        <w:rPr>
+          <w:rFonts w:cstheme="minorHAnsi"/>
+        </w:rPr>
+        <w:t>a</w:t>
+      </w:r>
+      <w:r>
+        <w:rPr>
+          <w:rFonts w:cstheme="minorHAnsi"/>
+        </w:rPr>
+        <w:t xml:space="preserve"> utility class which can create </w:t>
+      </w:r>
+      <w:proofErr w:type="spellStart"/>
+      <w:r>
+        <w:rPr>
+          <w:rFonts w:cstheme="minorHAnsi"/>
+        </w:rPr>
+        <w:t>FixedSizeThreadPool</w:t>
+      </w:r>
+      <w:proofErr w:type="spellEnd"/>
+      <w:r>
+        <w:rPr>
+          <w:rFonts w:cstheme="minorHAnsi"/>
+        </w:rPr>
+        <w:t xml:space="preserve">, </w:t>
+      </w:r>
+      <w:proofErr w:type="spellStart"/>
+      <w:r>
+        <w:rPr>
+          <w:rFonts w:cstheme="minorHAnsi"/>
+        </w:rPr>
+        <w:t>CachedThreadPool</w:t>
+      </w:r>
+      <w:proofErr w:type="spellEnd"/>
+      <w:r>
+        <w:rPr>
+          <w:rFonts w:cstheme="minorHAnsi"/>
+        </w:rPr>
+        <w:t xml:space="preserve">, </w:t>
+      </w:r>
+      <w:proofErr w:type="spellStart"/>
+      <w:r>
+        <w:rPr>
+          <w:rFonts w:cstheme="minorHAnsi"/>
+        </w:rPr>
+        <w:t>ScheduledThreadPool</w:t>
+      </w:r>
+      <w:proofErr w:type="spellEnd"/>
+      <w:r>
+        <w:rPr>
+          <w:rFonts w:cstheme="minorHAnsi"/>
+        </w:rPr>
+        <w:t xml:space="preserve"> by using </w:t>
+      </w:r>
+      <w:proofErr w:type="spellStart"/>
+      <w:r>
+        <w:rPr>
+          <w:rFonts w:cstheme="minorHAnsi"/>
+        </w:rPr>
+        <w:t>ThreadPollExecutor</w:t>
+      </w:r>
+      <w:proofErr w:type="spellEnd"/>
+      <w:r>
+        <w:rPr>
+          <w:rFonts w:cstheme="minorHAnsi"/>
+        </w:rPr>
+        <w:t xml:space="preserve"> class internally.</w:t>
+      </w:r>
+    </w:p>
+    <w:p>
+      <w:pPr>
+        <w:pStyle w:val="ListParagraph"/>
+        <w:numPr>
+          <w:ilvl w:val="0"/>
+          <w:numId w:val="41"/>
+        </w:numPr>
+        <w:rPr>
+          <w:rFonts w:cstheme="minorHAnsi"/>
+        </w:rPr>
+      </w:pPr>
+      <w:proofErr w:type="spellStart"/>
+      <w:r>
+        <w:rPr>
+          <w:rFonts w:cstheme="minorHAnsi"/>
+        </w:rPr>
+        <w:t>corePoolSize</w:t>
+      </w:r>
+      <w:proofErr w:type="spellEnd"/>
+    </w:p>
+    <w:p>
+      <w:pPr>
+        <w:pStyle w:val="ListParagraph"/>
+        <w:numPr>
+          <w:ilvl w:val="0"/>
+          <w:numId w:val="41"/>
+        </w:numPr>
+        <w:rPr>
+          <w:rFonts w:cstheme="minorHAnsi"/>
+        </w:rPr>
+      </w:pPr>
+      <w:proofErr w:type="spellStart"/>
+      <w:r>
+        <w:rPr>
+          <w:rFonts w:cstheme="minorHAnsi"/>
+        </w:rPr>
+        <w:t>maximumPoolSize</w:t>
+      </w:r>
+      <w:proofErr w:type="spellEnd"/>
+    </w:p>
+    <w:p>
+      <w:pPr>
+        <w:pStyle w:val="ListParagraph"/>
+        <w:numPr>
+          <w:ilvl w:val="0"/>
+          <w:numId w:val="41"/>
+        </w:numPr>
+        <w:rPr>
+          <w:rFonts w:cstheme="minorHAnsi"/>
+        </w:rPr>
+      </w:pPr>
+      <w:proofErr w:type="spellStart"/>
+      <w:r>
+        <w:rPr>
+          <w:rFonts w:cstheme="minorHAnsi"/>
+        </w:rPr>
+        <w:t>keepAliveTime</w:t>
+      </w:r>
+      <w:proofErr w:type="spellEnd"/>
+    </w:p>
+    <w:p>
+      <w:pPr>
+        <w:pStyle w:val="ListParagraph"/>
+        <w:numPr>
+          <w:ilvl w:val="0"/>
+          <w:numId w:val="41"/>
+        </w:numPr>
+        <w:rPr>
+          <w:rFonts w:cstheme="minorHAnsi"/>
+        </w:rPr>
+      </w:pPr>
+      <w:proofErr w:type="spellStart"/>
+      <w:r>
+        <w:rPr>
+          <w:rFonts w:cstheme="minorHAnsi"/>
+        </w:rPr>
+        <w:t>timeUnit</w:t>
+      </w:r>
+      <w:proofErr w:type="spellEnd"/>
+    </w:p>
+    <w:p>
+      <w:pPr>
+        <w:pStyle w:val="ListParagraph"/>
+        <w:numPr>
+          <w:ilvl w:val="0"/>
+          <w:numId w:val="41"/>
+        </w:numPr>
+        <w:rPr>
+          <w:rFonts w:cstheme="minorHAnsi"/>
+        </w:rPr>
+      </w:pPr>
+      <w:proofErr w:type="spellStart"/>
+      <w:r>
+        <w:rPr>
+          <w:rFonts w:cstheme="minorHAnsi"/>
+        </w:rPr>
+        <w:t>workQueue</w:t>
+      </w:r>
+      <w:proofErr w:type="spellEnd"/>
+    </w:p>
+    <w:p>
+      <w:pPr>
+        <w:pStyle w:val="ListParagraph"/>
+        <w:numPr>
+          <w:ilvl w:val="0"/>
+          <w:numId w:val="41"/>
+        </w:numPr>
+        <w:rPr>
+          <w:rFonts w:cstheme="minorHAnsi"/>
+        </w:rPr>
+      </w:pPr>
+      <w:proofErr w:type="spellStart"/>
+      <w:r>
+        <w:rPr>
+          <w:rFonts w:cstheme="minorHAnsi"/>
+        </w:rPr>
+        <w:t>threadFactory</w:t>
+      </w:r>
+      <w:proofErr w:type="spellEnd"/>
+    </w:p>
+    <w:p>
+      <w:pPr>
+        <w:pStyle w:val="ListParagraph"/>
+        <w:numPr>
+          <w:ilvl w:val="0"/>
+          <w:numId w:val="41"/>
+        </w:numPr>
+        <w:rPr>
+          <w:rFonts w:cstheme="minorHAnsi"/>
+        </w:rPr>
+      </w:pPr>
+      <w:r>
+        <w:rPr>
+          <w:rFonts w:cstheme="minorHAnsi"/>
+        </w:rPr>
+        <w:t>handler</w:t>
+      </w:r>
+    </w:p>
+    <w:p>
+      <w:pPr>
+        <w:pStyle w:val="ListParagraph"/>
+        <w:numPr>
+          <w:ilvl w:val="1"/>
+          <w:numId w:val="41"/>
+        </w:numPr>
+        <w:rPr>
+          <w:rFonts w:cstheme="minorHAnsi"/>
+        </w:rPr>
+      </w:pPr>
+      <w:proofErr w:type="spellStart"/>
+      <w:r>
+        <w:rPr>
+          <w:rFonts w:cstheme="minorHAnsi"/>
+        </w:rPr>
+        <w:t>abortPolicy</w:t>
+      </w:r>
+      <w:proofErr w:type="spellEnd"/>
+    </w:p>
+    <w:p>
+      <w:pPr>
+        <w:pStyle w:val="ListParagraph"/>
+        <w:numPr>
+          <w:ilvl w:val="1"/>
+          <w:numId w:val="41"/>
+        </w:numPr>
+        <w:rPr>
+          <w:rFonts w:cstheme="minorHAnsi"/>
+        </w:rPr>
+      </w:pPr>
+      <w:proofErr w:type="spellStart"/>
+      <w:r>
+        <w:rPr>
+          <w:rFonts w:cstheme="minorHAnsi"/>
+        </w:rPr>
+        <w:t>callerRunPolicy</w:t>
+      </w:r>
+      <w:proofErr w:type="spellEnd"/>
+    </w:p>
+    <w:p>
+      <w:pPr>
+        <w:pStyle w:val="ListParagraph"/>
+        <w:numPr>
+          <w:ilvl w:val="1"/>
+          <w:numId w:val="41"/>
+        </w:numPr>
+        <w:rPr>
+          <w:rFonts w:cstheme="minorHAnsi"/>
+        </w:rPr>
+      </w:pPr>
+      <w:proofErr w:type="spellStart"/>
+      <w:r>
+        <w:rPr>
+          <w:rFonts w:cstheme="minorHAnsi"/>
+        </w:rPr>
+        <w:t>discardPolicy</w:t>
+      </w:r>
+      <w:proofErr w:type="spellEnd"/>
+    </w:p>
+    <w:p>
+      <w:pPr>
+        <w:pStyle w:val="ListParagraph"/>
+        <w:numPr>
+          <w:ilvl w:val="1"/>
+          <w:numId w:val="41"/>
+        </w:numPr>
+        <w:rPr>
+          <w:rFonts w:cstheme="minorHAnsi"/>
+        </w:rPr>
+      </w:pPr>
+      <w:proofErr w:type="spellStart"/>
+      <w:r>
+        <w:rPr>
+          <w:rFonts w:cstheme="minorHAnsi"/>
+        </w:rPr>
+        <w:t>discardOldestPolicy</w:t>
+      </w:r>
+      <w:proofErr w:type="spellEnd"/>
+    </w:p>
     <w:sectPr>
       <w:pgSz w:w="12240" w:h="15840"/>
       <w:pgMar w:top="1440" w:right="1440" w:bottom="1440" w:left="1440" w:header="720" w:footer="720" w:gutter="0"/>
@@ -23716,6 +24056,119 @@
     </w:lvl>
   </w:abstractNum>
   <w:abstractNum w:abstractNumId="15" w15:restartNumberingAfterBreak="0">
+    <w:nsid w:val="4BC22006"/>
+    <w:multiLevelType w:val="hybridMultilevel"/>
+    <w:tmpl w:val="80ACBC8A"/>
+    <w:lvl w:ilvl="0" w:tplc="04090001">
+      <w:start w:val="1"/>
+      <w:numFmt w:val="bullet"/>
+      <w:lvlText w:val=""/>
+      <w:lvlJc w:val="left"/>
+      <w:pPr>
+        <w:ind w:left="720" w:hanging="360"/>
+      </w:pPr>
+      <w:rPr>
+        <w:rFonts w:ascii="Symbol" w:hAnsi="Symbol" w:hint="default"/>
+      </w:rPr>
+    </w:lvl>
+    <w:lvl w:ilvl="1" w:tplc="04090003">
+      <w:start w:val="1"/>
+      <w:numFmt w:val="bullet"/>
+      <w:lvlText w:val="o"/>
+      <w:lvlJc w:val="left"/>
+      <w:pPr>
+        <w:ind w:left="1440" w:hanging="360"/>
+      </w:pPr>
+      <w:rPr>
+        <w:rFonts w:ascii="Courier New" w:hAnsi="Courier New" w:cs="Courier New" w:hint="default"/>
+      </w:rPr>
+    </w:lvl>
+    <w:lvl w:ilvl="2" w:tplc="04090005" w:tentative="1">
+      <w:start w:val="1"/>
+      <w:numFmt w:val="bullet"/>
+      <w:lvlText w:val=""/>
+      <w:lvlJc w:val="left"/>
+      <w:pPr>
+        <w:ind w:left="2160" w:hanging="360"/>
+      </w:pPr>
+      <w:rPr>
+        <w:rFonts w:ascii="Wingdings" w:hAnsi="Wingdings" w:hint="default"/>
+      </w:rPr>
+    </w:lvl>
+    <w:lvl w:ilvl="3" w:tplc="04090001" w:tentative="1">
+      <w:start w:val="1"/>
+      <w:numFmt w:val="bullet"/>
+      <w:lvlText w:val=""/>
+      <w:lvlJc w:val="left"/>
+      <w:pPr>
+        <w:ind w:left="2880" w:hanging="360"/>
+      </w:pPr>
+      <w:rPr>
+        <w:rFonts w:ascii="Symbol" w:hAnsi="Symbol" w:hint="default"/>
+      </w:rPr>
+    </w:lvl>
+    <w:lvl w:ilvl="4" w:tplc="04090003" w:tentative="1">
+      <w:start w:val="1"/>
+      <w:numFmt w:val="bullet"/>
+      <w:lvlText w:val="o"/>
+      <w:lvlJc w:val="left"/>
+      <w:pPr>
+        <w:ind w:left="3600" w:hanging="360"/>
+      </w:pPr>
+      <w:rPr>
+        <w:rFonts w:ascii="Courier New" w:hAnsi="Courier New" w:cs="Courier New" w:hint="default"/>
+      </w:rPr>
+    </w:lvl>
+    <w:lvl w:ilvl="5" w:tplc="04090005" w:tentative="1">
+      <w:start w:val="1"/>
+      <w:numFmt w:val="bullet"/>
+      <w:lvlText w:val=""/>
+      <w:lvlJc w:val="left"/>
+      <w:pPr>
+        <w:ind w:left="4320" w:hanging="360"/>
+      </w:pPr>
+      <w:rPr>
+        <w:rFonts w:ascii="Wingdings" w:hAnsi="Wingdings" w:hint="default"/>
+      </w:rPr>
+    </w:lvl>
+    <w:lvl w:ilvl="6" w:tplc="04090001" w:tentative="1">
+      <w:start w:val="1"/>
+      <w:numFmt w:val="bullet"/>
+      <w:lvlText w:val=""/>
+      <w:lvlJc w:val="left"/>
+      <w:pPr>
+        <w:ind w:left="5040" w:hanging="360"/>
+      </w:pPr>
+      <w:rPr>
+        <w:rFonts w:ascii="Symbol" w:hAnsi="Symbol" w:hint="default"/>
+      </w:rPr>
+    </w:lvl>
+    <w:lvl w:ilvl="7" w:tplc="04090003" w:tentative="1">
+      <w:start w:val="1"/>
+      <w:numFmt w:val="bullet"/>
+      <w:lvlText w:val="o"/>
+      <w:lvlJc w:val="left"/>
+      <w:pPr>
+        <w:ind w:left="5760" w:hanging="360"/>
+      </w:pPr>
+      <w:rPr>
+        <w:rFonts w:ascii="Courier New" w:hAnsi="Courier New" w:cs="Courier New" w:hint="default"/>
+      </w:rPr>
+    </w:lvl>
+    <w:lvl w:ilvl="8" w:tplc="04090005" w:tentative="1">
+      <w:start w:val="1"/>
+      <w:numFmt w:val="bullet"/>
+      <w:lvlText w:val=""/>
+      <w:lvlJc w:val="left"/>
+      <w:pPr>
+        <w:ind w:left="6480" w:hanging="360"/>
+      </w:pPr>
+      <w:rPr>
+        <w:rFonts w:ascii="Wingdings" w:hAnsi="Wingdings" w:hint="default"/>
+      </w:rPr>
+    </w:lvl>
+  </w:abstractNum>
+  <w:abstractNum w:abstractNumId="16" w15:restartNumberingAfterBreak="0">
     <w:nsid w:val="4C774665"/>
     <w:multiLevelType w:val="hybridMultilevel"/>
     <w:tmpl w:val="D1A8BC28"/>
@@ -23803,7 +24256,7 @@
       </w:pPr>
     </w:lvl>
   </w:abstractNum>
-  <w:abstractNum w:abstractNumId="16" w15:restartNumberingAfterBreak="0">
+  <w:abstractNum w:abstractNumId="17" w15:restartNumberingAfterBreak="0">
     <w:nsid w:val="4D446D18"/>
     <w:multiLevelType w:val="hybridMultilevel"/>
     <w:tmpl w:val="54EAF9F0"/>
@@ -23892,7 +24345,7 @@
       </w:pPr>
     </w:lvl>
   </w:abstractNum>
-  <w:abstractNum w:abstractNumId="17" w15:restartNumberingAfterBreak="0">
+  <w:abstractNum w:abstractNumId="18" w15:restartNumberingAfterBreak="0">
     <w:nsid w:val="529F5D63"/>
     <w:multiLevelType w:val="hybridMultilevel"/>
     <w:tmpl w:val="C1404142"/>
@@ -24005,7 +24458,7 @@
       </w:rPr>
     </w:lvl>
   </w:abstractNum>
-  <w:abstractNum w:abstractNumId="18" w15:restartNumberingAfterBreak="0">
+  <w:abstractNum w:abstractNumId="19" w15:restartNumberingAfterBreak="0">
     <w:nsid w:val="59F85199"/>
     <w:multiLevelType w:val="hybridMultilevel"/>
     <w:tmpl w:val="3A62093C"/>
@@ -24118,7 +24571,7 @@
       </w:rPr>
     </w:lvl>
   </w:abstractNum>
-  <w:abstractNum w:abstractNumId="19" w15:restartNumberingAfterBreak="0">
+  <w:abstractNum w:abstractNumId="20" w15:restartNumberingAfterBreak="0">
     <w:nsid w:val="5AC46BE6"/>
     <w:multiLevelType w:val="hybridMultilevel"/>
     <w:tmpl w:val="25488CDC"/>
@@ -24231,7 +24684,7 @@
       </w:rPr>
     </w:lvl>
   </w:abstractNum>
-  <w:abstractNum w:abstractNumId="20" w15:restartNumberingAfterBreak="0">
+  <w:abstractNum w:abstractNumId="21" w15:restartNumberingAfterBreak="0">
     <w:nsid w:val="5AFE11B2"/>
     <w:multiLevelType w:val="hybridMultilevel"/>
     <w:tmpl w:val="5B14823E"/>
@@ -24320,7 +24773,7 @@
       </w:pPr>
     </w:lvl>
   </w:abstractNum>
-  <w:abstractNum w:abstractNumId="21" w15:restartNumberingAfterBreak="0">
+  <w:abstractNum w:abstractNumId="22" w15:restartNumberingAfterBreak="0">
     <w:nsid w:val="5C06132C"/>
     <w:multiLevelType w:val="hybridMultilevel"/>
     <w:tmpl w:val="4E3CE48C"/>
@@ -24433,7 +24886,7 @@
       </w:rPr>
     </w:lvl>
   </w:abstractNum>
-  <w:abstractNum w:abstractNumId="22" w15:restartNumberingAfterBreak="0">
+  <w:abstractNum w:abstractNumId="23" w15:restartNumberingAfterBreak="0">
     <w:nsid w:val="5DC065CA"/>
     <w:multiLevelType w:val="hybridMultilevel"/>
     <w:tmpl w:val="5CDA9F9E"/>
@@ -24546,7 +24999,7 @@
       </w:rPr>
     </w:lvl>
   </w:abstractNum>
-  <w:abstractNum w:abstractNumId="23" w15:restartNumberingAfterBreak="0">
+  <w:abstractNum w:abstractNumId="24" w15:restartNumberingAfterBreak="0">
     <w:nsid w:val="5DF30A34"/>
     <w:multiLevelType w:val="hybridMultilevel"/>
     <w:tmpl w:val="AA90E4CA"/>
@@ -24635,7 +25088,7 @@
       </w:pPr>
     </w:lvl>
   </w:abstractNum>
-  <w:abstractNum w:abstractNumId="24" w15:restartNumberingAfterBreak="0">
+  <w:abstractNum w:abstractNumId="25" w15:restartNumberingAfterBreak="0">
     <w:nsid w:val="5F6501CD"/>
     <w:multiLevelType w:val="hybridMultilevel"/>
     <w:tmpl w:val="762019C2"/>
@@ -24748,7 +25201,7 @@
       </w:rPr>
     </w:lvl>
   </w:abstractNum>
-  <w:abstractNum w:abstractNumId="25" w15:restartNumberingAfterBreak="0">
+  <w:abstractNum w:abstractNumId="26" w15:restartNumberingAfterBreak="0">
     <w:nsid w:val="612E792B"/>
     <w:multiLevelType w:val="hybridMultilevel"/>
     <w:tmpl w:val="616E2EB8"/>
@@ -24861,7 +25314,7 @@
       </w:rPr>
     </w:lvl>
   </w:abstractNum>
-  <w:abstractNum w:abstractNumId="26" w15:restartNumberingAfterBreak="0">
+  <w:abstractNum w:abstractNumId="27" w15:restartNumberingAfterBreak="0">
     <w:nsid w:val="613F68AD"/>
     <w:multiLevelType w:val="hybridMultilevel"/>
     <w:tmpl w:val="16C4C14C"/>
@@ -24974,7 +25427,7 @@
       </w:rPr>
     </w:lvl>
   </w:abstractNum>
-  <w:abstractNum w:abstractNumId="27" w15:restartNumberingAfterBreak="0">
+  <w:abstractNum w:abstractNumId="28" w15:restartNumberingAfterBreak="0">
     <w:nsid w:val="649577AE"/>
     <w:multiLevelType w:val="hybridMultilevel"/>
     <w:tmpl w:val="5010D89A"/>
@@ -25087,7 +25540,7 @@
       </w:rPr>
     </w:lvl>
   </w:abstractNum>
-  <w:abstractNum w:abstractNumId="28" w15:restartNumberingAfterBreak="0">
+  <w:abstractNum w:abstractNumId="29" w15:restartNumberingAfterBreak="0">
     <w:nsid w:val="664361EE"/>
     <w:multiLevelType w:val="hybridMultilevel"/>
     <w:tmpl w:val="54966982"/>
@@ -25200,7 +25653,7 @@
       </w:rPr>
     </w:lvl>
   </w:abstractNum>
-  <w:abstractNum w:abstractNumId="29" w15:restartNumberingAfterBreak="0">
+  <w:abstractNum w:abstractNumId="30" w15:restartNumberingAfterBreak="0">
     <w:nsid w:val="66AD3CD9"/>
     <w:multiLevelType w:val="hybridMultilevel"/>
     <w:tmpl w:val="3CC85622"/>
@@ -25313,7 +25766,7 @@
       </w:rPr>
     </w:lvl>
   </w:abstractNum>
-  <w:abstractNum w:abstractNumId="30" w15:restartNumberingAfterBreak="0">
+  <w:abstractNum w:abstractNumId="31" w15:restartNumberingAfterBreak="0">
     <w:nsid w:val="67D23C03"/>
     <w:multiLevelType w:val="hybridMultilevel"/>
     <w:tmpl w:val="6C682C56"/>
@@ -25426,7 +25879,7 @@
       </w:rPr>
     </w:lvl>
   </w:abstractNum>
-  <w:abstractNum w:abstractNumId="31" w15:restartNumberingAfterBreak="0">
+  <w:abstractNum w:abstractNumId="32" w15:restartNumberingAfterBreak="0">
     <w:nsid w:val="688E53D1"/>
     <w:multiLevelType w:val="hybridMultilevel"/>
     <w:tmpl w:val="1AB85BDE"/>
@@ -25539,7 +25992,7 @@
       </w:rPr>
     </w:lvl>
   </w:abstractNum>
-  <w:abstractNum w:abstractNumId="32" w15:restartNumberingAfterBreak="0">
+  <w:abstractNum w:abstractNumId="33" w15:restartNumberingAfterBreak="0">
     <w:nsid w:val="6AEC2DD7"/>
     <w:multiLevelType w:val="hybridMultilevel"/>
     <w:tmpl w:val="D8B67862"/>
@@ -25652,7 +26105,7 @@
       </w:rPr>
     </w:lvl>
   </w:abstractNum>
-  <w:abstractNum w:abstractNumId="33" w15:restartNumberingAfterBreak="0">
+  <w:abstractNum w:abstractNumId="34" w15:restartNumberingAfterBreak="0">
     <w:nsid w:val="6DF929FA"/>
     <w:multiLevelType w:val="hybridMultilevel"/>
     <w:tmpl w:val="2324985C"/>
@@ -25765,7 +26218,7 @@
       </w:rPr>
     </w:lvl>
   </w:abstractNum>
-  <w:abstractNum w:abstractNumId="34" w15:restartNumberingAfterBreak="0">
+  <w:abstractNum w:abstractNumId="35" w15:restartNumberingAfterBreak="0">
     <w:nsid w:val="741170E7"/>
     <w:multiLevelType w:val="hybridMultilevel"/>
     <w:tmpl w:val="C9C2D54E"/>
@@ -25854,7 +26307,7 @@
       </w:pPr>
     </w:lvl>
   </w:abstractNum>
-  <w:abstractNum w:abstractNumId="35" w15:restartNumberingAfterBreak="0">
+  <w:abstractNum w:abstractNumId="36" w15:restartNumberingAfterBreak="0">
     <w:nsid w:val="74D55956"/>
     <w:multiLevelType w:val="hybridMultilevel"/>
     <w:tmpl w:val="DF74FEBC"/>
@@ -25967,7 +26420,7 @@
       </w:rPr>
     </w:lvl>
   </w:abstractNum>
-  <w:abstractNum w:abstractNumId="36" w15:restartNumberingAfterBreak="0">
+  <w:abstractNum w:abstractNumId="37" w15:restartNumberingAfterBreak="0">
     <w:nsid w:val="77C93517"/>
     <w:multiLevelType w:val="hybridMultilevel"/>
     <w:tmpl w:val="C62E79A0"/>
@@ -26080,7 +26533,7 @@
       </w:rPr>
     </w:lvl>
   </w:abstractNum>
-  <w:abstractNum w:abstractNumId="37" w15:restartNumberingAfterBreak="0">
+  <w:abstractNum w:abstractNumId="38" w15:restartNumberingAfterBreak="0">
     <w:nsid w:val="78B925CE"/>
     <w:multiLevelType w:val="hybridMultilevel"/>
     <w:tmpl w:val="BA6C2F64"/>
@@ -26169,7 +26622,7 @@
       </w:pPr>
     </w:lvl>
   </w:abstractNum>
-  <w:abstractNum w:abstractNumId="38" w15:restartNumberingAfterBreak="0">
+  <w:abstractNum w:abstractNumId="39" w15:restartNumberingAfterBreak="0">
     <w:nsid w:val="7D5B592D"/>
     <w:multiLevelType w:val="hybridMultilevel"/>
     <w:tmpl w:val="735AD266"/>
@@ -26258,7 +26711,7 @@
       </w:pPr>
     </w:lvl>
   </w:abstractNum>
-  <w:abstractNum w:abstractNumId="39" w15:restartNumberingAfterBreak="0">
+  <w:abstractNum w:abstractNumId="40" w15:restartNumberingAfterBreak="0">
     <w:nsid w:val="7D91774C"/>
     <w:multiLevelType w:val="hybridMultilevel"/>
     <w:tmpl w:val="8D3E18EC"/>
@@ -26348,10 +26801,10 @@
     </w:lvl>
   </w:abstractNum>
   <w:num w:numId="1" w16cid:durableId="1755935741">
-    <w:abstractNumId w:val="34"/>
+    <w:abstractNumId w:val="35"/>
   </w:num>
   <w:num w:numId="2" w16cid:durableId="847477948">
-    <w:abstractNumId w:val="39"/>
+    <w:abstractNumId w:val="40"/>
   </w:num>
   <w:num w:numId="3" w16cid:durableId="609506951">
     <w:abstractNumId w:val="6"/>
@@ -26360,16 +26813,16 @@
     <w:abstractNumId w:val="0"/>
   </w:num>
   <w:num w:numId="5" w16cid:durableId="1725328715">
-    <w:abstractNumId w:val="38"/>
+    <w:abstractNumId w:val="39"/>
   </w:num>
   <w:num w:numId="6" w16cid:durableId="1496728138">
-    <w:abstractNumId w:val="26"/>
+    <w:abstractNumId w:val="27"/>
   </w:num>
   <w:num w:numId="7" w16cid:durableId="219250324">
-    <w:abstractNumId w:val="17"/>
+    <w:abstractNumId w:val="18"/>
   </w:num>
   <w:num w:numId="8" w16cid:durableId="1621766319">
-    <w:abstractNumId w:val="27"/>
+    <w:abstractNumId w:val="28"/>
   </w:num>
   <w:num w:numId="9" w16cid:durableId="1733655638">
     <w:abstractNumId w:val="11"/>
@@ -26378,19 +26831,19 @@
     <w:abstractNumId w:val="4"/>
   </w:num>
   <w:num w:numId="11" w16cid:durableId="1165436175">
-    <w:abstractNumId w:val="18"/>
+    <w:abstractNumId w:val="19"/>
   </w:num>
   <w:num w:numId="12" w16cid:durableId="1001470863">
     <w:abstractNumId w:val="8"/>
   </w:num>
   <w:num w:numId="13" w16cid:durableId="1227259143">
-    <w:abstractNumId w:val="20"/>
+    <w:abstractNumId w:val="21"/>
   </w:num>
   <w:num w:numId="14" w16cid:durableId="749274151">
     <w:abstractNumId w:val="2"/>
   </w:num>
   <w:num w:numId="15" w16cid:durableId="2117600035">
-    <w:abstractNumId w:val="35"/>
+    <w:abstractNumId w:val="36"/>
   </w:num>
   <w:num w:numId="16" w16cid:durableId="1884055165">
     <w:abstractNumId w:val="7"/>
@@ -26402,46 +26855,46 @@
     <w:abstractNumId w:val="1"/>
   </w:num>
   <w:num w:numId="19" w16cid:durableId="595359847">
-    <w:abstractNumId w:val="21"/>
+    <w:abstractNumId w:val="22"/>
   </w:num>
   <w:num w:numId="20" w16cid:durableId="907106555">
-    <w:abstractNumId w:val="33"/>
+    <w:abstractNumId w:val="34"/>
   </w:num>
   <w:num w:numId="21" w16cid:durableId="2129203128">
     <w:abstractNumId w:val="14"/>
   </w:num>
   <w:num w:numId="22" w16cid:durableId="2099206312">
-    <w:abstractNumId w:val="36"/>
+    <w:abstractNumId w:val="37"/>
   </w:num>
   <w:num w:numId="23" w16cid:durableId="2035378681">
-    <w:abstractNumId w:val="23"/>
+    <w:abstractNumId w:val="24"/>
   </w:num>
   <w:num w:numId="24" w16cid:durableId="54086489">
-    <w:abstractNumId w:val="25"/>
+    <w:abstractNumId w:val="26"/>
   </w:num>
   <w:num w:numId="25" w16cid:durableId="1530798738">
     <w:abstractNumId w:val="3"/>
   </w:num>
   <w:num w:numId="26" w16cid:durableId="787163691">
-    <w:abstractNumId w:val="30"/>
+    <w:abstractNumId w:val="31"/>
   </w:num>
   <w:num w:numId="27" w16cid:durableId="1685667402">
-    <w:abstractNumId w:val="32"/>
+    <w:abstractNumId w:val="33"/>
   </w:num>
   <w:num w:numId="28" w16cid:durableId="1725257700">
-    <w:abstractNumId w:val="15"/>
+    <w:abstractNumId w:val="16"/>
   </w:num>
   <w:num w:numId="29" w16cid:durableId="259870712">
     <w:abstractNumId w:val="5"/>
   </w:num>
   <w:num w:numId="30" w16cid:durableId="463155638">
-    <w:abstractNumId w:val="24"/>
+    <w:abstractNumId w:val="25"/>
   </w:num>
   <w:num w:numId="31" w16cid:durableId="2146504126">
-    <w:abstractNumId w:val="16"/>
+    <w:abstractNumId w:val="17"/>
   </w:num>
   <w:num w:numId="32" w16cid:durableId="1956980607">
-    <w:abstractNumId w:val="22"/>
+    <w:abstractNumId w:val="23"/>
   </w:num>
   <w:num w:numId="33" w16cid:durableId="1318730983">
     <w:abstractNumId w:val="9"/>
@@ -26450,22 +26903,25 @@
     <w:abstractNumId w:val="12"/>
   </w:num>
   <w:num w:numId="35" w16cid:durableId="539435622">
-    <w:abstractNumId w:val="28"/>
+    <w:abstractNumId w:val="29"/>
   </w:num>
   <w:num w:numId="36" w16cid:durableId="384522108">
-    <w:abstractNumId w:val="37"/>
+    <w:abstractNumId w:val="38"/>
   </w:num>
   <w:num w:numId="37" w16cid:durableId="1799685115">
-    <w:abstractNumId w:val="19"/>
+    <w:abstractNumId w:val="20"/>
   </w:num>
   <w:num w:numId="38" w16cid:durableId="1302735386">
-    <w:abstractNumId w:val="29"/>
+    <w:abstractNumId w:val="30"/>
   </w:num>
   <w:num w:numId="39" w16cid:durableId="2039815852">
-    <w:abstractNumId w:val="31"/>
+    <w:abstractNumId w:val="32"/>
   </w:num>
   <w:num w:numId="40" w16cid:durableId="120465724">
     <w:abstractNumId w:val="10"/>
+  </w:num>
+  <w:num w:numId="41" w16cid:durableId="143817794">
+    <w:abstractNumId w:val="15"/>
   </w:num>
 </w:numbering>
 </file>

--- a/CheckListFiles/DailyReport.docx
+++ b/CheckListFiles/DailyReport.docx
@@ -21225,19 +21225,7 @@
         <w:rPr>
           <w:rFonts w:eastAsia="Times New Roman" w:cstheme="minorHAnsi"/>
         </w:rPr>
-        <w:t xml:space="preserve"> </w:t>
-      </w:r>
-      <w:r>
-        <w:rPr>
-          <w:rFonts w:eastAsia="Times New Roman" w:cstheme="minorHAnsi"/>
-        </w:rPr>
-        <w:t xml:space="preserve">(Elastic Container </w:t>
-      </w:r>
-      <w:r>
-        <w:rPr>
-          <w:rFonts w:eastAsia="Times New Roman" w:cstheme="minorHAnsi"/>
-        </w:rPr>
-        <w:t>Registry)</w:t>
+        <w:t xml:space="preserve"> (Elastic Container Registry)</w:t>
       </w:r>
       <w:r>
         <w:rPr>
@@ -22371,6 +22359,259 @@
         <w:t>discardOldestPolicy</w:t>
       </w:r>
       <w:proofErr w:type="spellEnd"/>
+    </w:p>
+    <w:p>
+      <w:pPr>
+        <w:rPr>
+          <w:rFonts w:cstheme="minorHAnsi"/>
+        </w:rPr>
+      </w:pPr>
+    </w:p>
+    <w:p>
+      <w:pPr>
+        <w:rPr>
+          <w:rFonts w:cstheme="minorHAnsi"/>
+        </w:rPr>
+      </w:pPr>
+      <w:r>
+        <w:rPr>
+          <w:rFonts w:cstheme="minorHAnsi"/>
+        </w:rPr>
+        <w:t>04/08/2022</w:t>
+      </w:r>
+    </w:p>
+    <w:p>
+      <w:pPr>
+        <w:rPr>
+          <w:rFonts w:cstheme="minorHAnsi"/>
+        </w:rPr>
+      </w:pPr>
+      <w:r>
+        <w:rPr>
+          <w:rFonts w:cstheme="minorHAnsi"/>
+        </w:rPr>
+        <w:t>R</w:t>
+      </w:r>
+      <w:r>
+        <w:rPr>
+          <w:rFonts w:cstheme="minorHAnsi" w:hint="eastAsia"/>
+        </w:rPr>
+        <w:t>eviewe</w:t>
+      </w:r>
+      <w:r>
+        <w:rPr>
+          <w:rFonts w:cstheme="minorHAnsi"/>
+        </w:rPr>
+        <w:t>d:</w:t>
+      </w:r>
+    </w:p>
+    <w:p>
+      <w:pPr>
+        <w:rPr>
+          <w:rFonts w:cstheme="minorHAnsi"/>
+          <w:b/>
+          <w:bCs/>
+        </w:rPr>
+      </w:pPr>
+      <w:r>
+        <w:rPr>
+          <w:rFonts w:cstheme="minorHAnsi"/>
+          <w:b/>
+          <w:bCs/>
+        </w:rPr>
+        <w:t>Security</w:t>
+      </w:r>
+    </w:p>
+    <w:p>
+      <w:pPr>
+        <w:rPr>
+          <w:rFonts w:cstheme="minorHAnsi"/>
+        </w:rPr>
+      </w:pPr>
+      <w:r>
+        <w:rPr>
+          <w:rFonts w:cstheme="minorHAnsi"/>
+        </w:rPr>
+        <w:t>Authentication: checking validity of a user or request</w:t>
+      </w:r>
+    </w:p>
+    <w:p>
+      <w:pPr>
+        <w:rPr>
+          <w:rFonts w:cstheme="minorHAnsi"/>
+        </w:rPr>
+      </w:pPr>
+      <w:r>
+        <w:rPr>
+          <w:rFonts w:cstheme="minorHAnsi"/>
+        </w:rPr>
+        <w:t>Authorization: giving someone the permission to do something</w:t>
+      </w:r>
+    </w:p>
+    <w:p>
+      <w:pPr>
+        <w:rPr>
+          <w:rFonts w:cstheme="minorHAnsi"/>
+        </w:rPr>
+      </w:pPr>
+      <w:r>
+        <w:rPr>
+          <w:rFonts w:cstheme="minorHAnsi"/>
+        </w:rPr>
+        <w:t>Encryption</w:t>
+      </w:r>
+    </w:p>
+    <w:p>
+      <w:pPr>
+        <w:rPr>
+          <w:rFonts w:cstheme="minorHAnsi"/>
+        </w:rPr>
+      </w:pPr>
+      <w:r>
+        <w:rPr>
+          <w:rFonts w:cstheme="minorHAnsi"/>
+        </w:rPr>
+        <w:t>Hashing: used to verify. Same text will have same hex code.</w:t>
+      </w:r>
+    </w:p>
+    <w:p>
+      <w:pPr>
+        <w:rPr>
+          <w:rFonts w:cstheme="minorHAnsi"/>
+        </w:rPr>
+      </w:pPr>
+      <w:r>
+        <w:rPr>
+          <w:rFonts w:cstheme="minorHAnsi"/>
+        </w:rPr>
+        <w:t>Encoding</w:t>
+      </w:r>
+    </w:p>
+    <w:p>
+      <w:pPr>
+        <w:pStyle w:val="ListParagraph"/>
+        <w:numPr>
+          <w:ilvl w:val="0"/>
+          <w:numId w:val="42"/>
+        </w:numPr>
+        <w:rPr>
+          <w:rFonts w:cstheme="minorHAnsi"/>
+        </w:rPr>
+      </w:pPr>
+      <w:proofErr w:type="spellStart"/>
+      <w:r>
+        <w:rPr>
+          <w:rFonts w:cstheme="minorHAnsi"/>
+        </w:rPr>
+        <w:t>url</w:t>
+      </w:r>
+      <w:proofErr w:type="spellEnd"/>
+      <w:r>
+        <w:rPr>
+          <w:rFonts w:cstheme="minorHAnsi"/>
+        </w:rPr>
+        <w:t xml:space="preserve"> encoding, convert special characters into a format that can be transmitted over the internet</w:t>
+      </w:r>
+    </w:p>
+    <w:p>
+      <w:pPr>
+        <w:pStyle w:val="ListParagraph"/>
+        <w:numPr>
+          <w:ilvl w:val="0"/>
+          <w:numId w:val="42"/>
+        </w:numPr>
+        <w:rPr>
+          <w:rFonts w:cstheme="minorHAnsi"/>
+        </w:rPr>
+      </w:pPr>
+      <w:r>
+        <w:rPr>
+          <w:rFonts w:cstheme="minorHAnsi"/>
+        </w:rPr>
+        <w:t>file encoding, ex base64</w:t>
+      </w:r>
+    </w:p>
+    <w:p>
+      <w:pPr>
+        <w:rPr>
+          <w:rFonts w:cstheme="minorHAnsi"/>
+        </w:rPr>
+      </w:pPr>
+      <w:proofErr w:type="spellStart"/>
+      <w:r>
+        <w:rPr>
+          <w:rFonts w:cstheme="minorHAnsi"/>
+        </w:rPr>
+        <w:t>HTTP+Security</w:t>
+      </w:r>
+      <w:proofErr w:type="spellEnd"/>
+      <w:r>
+        <w:rPr>
+          <w:rFonts w:cstheme="minorHAnsi"/>
+        </w:rPr>
+        <w:t>: HTTP over TLS/SSL</w:t>
+      </w:r>
+    </w:p>
+    <w:p>
+      <w:pPr>
+        <w:pStyle w:val="ListParagraph"/>
+        <w:numPr>
+          <w:ilvl w:val="0"/>
+          <w:numId w:val="43"/>
+        </w:numPr>
+        <w:rPr>
+          <w:rFonts w:cstheme="minorHAnsi"/>
+        </w:rPr>
+      </w:pPr>
+      <w:r>
+        <w:rPr>
+          <w:rFonts w:cstheme="minorHAnsi"/>
+        </w:rPr>
+        <w:t>TLS (transport layer security)</w:t>
+      </w:r>
+    </w:p>
+    <w:p>
+      <w:pPr>
+        <w:pStyle w:val="ListParagraph"/>
+        <w:numPr>
+          <w:ilvl w:val="0"/>
+          <w:numId w:val="43"/>
+        </w:numPr>
+        <w:rPr>
+          <w:rFonts w:cstheme="minorHAnsi"/>
+        </w:rPr>
+      </w:pPr>
+      <w:r>
+        <w:rPr>
+          <w:rFonts w:cstheme="minorHAnsi"/>
+        </w:rPr>
+        <w:t>TLS handshake: two communicating sides exchange messages to acknowledge each other, verify each other, establish the encryption algorithms they will use, and agree on session keys.</w:t>
+      </w:r>
+    </w:p>
+    <w:p>
+      <w:pPr>
+        <w:pStyle w:val="ListParagraph"/>
+        <w:numPr>
+          <w:ilvl w:val="0"/>
+          <w:numId w:val="43"/>
+        </w:numPr>
+        <w:rPr>
+          <w:rFonts w:cstheme="minorHAnsi"/>
+        </w:rPr>
+      </w:pPr>
+      <w:r>
+        <w:rPr>
+          <w:rFonts w:cstheme="minorHAnsi"/>
+        </w:rPr>
+        <w:t>SSL (secure sockets layer): original encryption protocol developed for HTTP.</w:t>
+      </w:r>
+    </w:p>
+    <w:p>
+      <w:pPr>
+        <w:rPr>
+          <w:rFonts w:cstheme="minorHAnsi"/>
+        </w:rPr>
+      </w:pPr>
     </w:p>
     <w:sectPr>
       <w:pgSz w:w="12240" w:h="15840"/>
@@ -23378,6 +23619,232 @@
     </w:lvl>
   </w:abstractNum>
   <w:abstractNum w:abstractNumId="9" w15:restartNumberingAfterBreak="0">
+    <w:nsid w:val="2119630F"/>
+    <w:multiLevelType w:val="hybridMultilevel"/>
+    <w:tmpl w:val="27FC30BC"/>
+    <w:lvl w:ilvl="0" w:tplc="04090001">
+      <w:start w:val="1"/>
+      <w:numFmt w:val="bullet"/>
+      <w:lvlText w:val=""/>
+      <w:lvlJc w:val="left"/>
+      <w:pPr>
+        <w:ind w:left="720" w:hanging="360"/>
+      </w:pPr>
+      <w:rPr>
+        <w:rFonts w:ascii="Symbol" w:hAnsi="Symbol" w:hint="default"/>
+      </w:rPr>
+    </w:lvl>
+    <w:lvl w:ilvl="1" w:tplc="04090003" w:tentative="1">
+      <w:start w:val="1"/>
+      <w:numFmt w:val="bullet"/>
+      <w:lvlText w:val="o"/>
+      <w:lvlJc w:val="left"/>
+      <w:pPr>
+        <w:ind w:left="1440" w:hanging="360"/>
+      </w:pPr>
+      <w:rPr>
+        <w:rFonts w:ascii="Courier New" w:hAnsi="Courier New" w:cs="Courier New" w:hint="default"/>
+      </w:rPr>
+    </w:lvl>
+    <w:lvl w:ilvl="2" w:tplc="04090005" w:tentative="1">
+      <w:start w:val="1"/>
+      <w:numFmt w:val="bullet"/>
+      <w:lvlText w:val=""/>
+      <w:lvlJc w:val="left"/>
+      <w:pPr>
+        <w:ind w:left="2160" w:hanging="360"/>
+      </w:pPr>
+      <w:rPr>
+        <w:rFonts w:ascii="Wingdings" w:hAnsi="Wingdings" w:hint="default"/>
+      </w:rPr>
+    </w:lvl>
+    <w:lvl w:ilvl="3" w:tplc="04090001" w:tentative="1">
+      <w:start w:val="1"/>
+      <w:numFmt w:val="bullet"/>
+      <w:lvlText w:val=""/>
+      <w:lvlJc w:val="left"/>
+      <w:pPr>
+        <w:ind w:left="2880" w:hanging="360"/>
+      </w:pPr>
+      <w:rPr>
+        <w:rFonts w:ascii="Symbol" w:hAnsi="Symbol" w:hint="default"/>
+      </w:rPr>
+    </w:lvl>
+    <w:lvl w:ilvl="4" w:tplc="04090003" w:tentative="1">
+      <w:start w:val="1"/>
+      <w:numFmt w:val="bullet"/>
+      <w:lvlText w:val="o"/>
+      <w:lvlJc w:val="left"/>
+      <w:pPr>
+        <w:ind w:left="3600" w:hanging="360"/>
+      </w:pPr>
+      <w:rPr>
+        <w:rFonts w:ascii="Courier New" w:hAnsi="Courier New" w:cs="Courier New" w:hint="default"/>
+      </w:rPr>
+    </w:lvl>
+    <w:lvl w:ilvl="5" w:tplc="04090005" w:tentative="1">
+      <w:start w:val="1"/>
+      <w:numFmt w:val="bullet"/>
+      <w:lvlText w:val=""/>
+      <w:lvlJc w:val="left"/>
+      <w:pPr>
+        <w:ind w:left="4320" w:hanging="360"/>
+      </w:pPr>
+      <w:rPr>
+        <w:rFonts w:ascii="Wingdings" w:hAnsi="Wingdings" w:hint="default"/>
+      </w:rPr>
+    </w:lvl>
+    <w:lvl w:ilvl="6" w:tplc="04090001" w:tentative="1">
+      <w:start w:val="1"/>
+      <w:numFmt w:val="bullet"/>
+      <w:lvlText w:val=""/>
+      <w:lvlJc w:val="left"/>
+      <w:pPr>
+        <w:ind w:left="5040" w:hanging="360"/>
+      </w:pPr>
+      <w:rPr>
+        <w:rFonts w:ascii="Symbol" w:hAnsi="Symbol" w:hint="default"/>
+      </w:rPr>
+    </w:lvl>
+    <w:lvl w:ilvl="7" w:tplc="04090003" w:tentative="1">
+      <w:start w:val="1"/>
+      <w:numFmt w:val="bullet"/>
+      <w:lvlText w:val="o"/>
+      <w:lvlJc w:val="left"/>
+      <w:pPr>
+        <w:ind w:left="5760" w:hanging="360"/>
+      </w:pPr>
+      <w:rPr>
+        <w:rFonts w:ascii="Courier New" w:hAnsi="Courier New" w:cs="Courier New" w:hint="default"/>
+      </w:rPr>
+    </w:lvl>
+    <w:lvl w:ilvl="8" w:tplc="04090005" w:tentative="1">
+      <w:start w:val="1"/>
+      <w:numFmt w:val="bullet"/>
+      <w:lvlText w:val=""/>
+      <w:lvlJc w:val="left"/>
+      <w:pPr>
+        <w:ind w:left="6480" w:hanging="360"/>
+      </w:pPr>
+      <w:rPr>
+        <w:rFonts w:ascii="Wingdings" w:hAnsi="Wingdings" w:hint="default"/>
+      </w:rPr>
+    </w:lvl>
+  </w:abstractNum>
+  <w:abstractNum w:abstractNumId="10" w15:restartNumberingAfterBreak="0">
+    <w:nsid w:val="2B922981"/>
+    <w:multiLevelType w:val="hybridMultilevel"/>
+    <w:tmpl w:val="E384F30A"/>
+    <w:lvl w:ilvl="0" w:tplc="04090001">
+      <w:start w:val="1"/>
+      <w:numFmt w:val="bullet"/>
+      <w:lvlText w:val=""/>
+      <w:lvlJc w:val="left"/>
+      <w:pPr>
+        <w:ind w:left="720" w:hanging="360"/>
+      </w:pPr>
+      <w:rPr>
+        <w:rFonts w:ascii="Symbol" w:hAnsi="Symbol" w:hint="default"/>
+      </w:rPr>
+    </w:lvl>
+    <w:lvl w:ilvl="1" w:tplc="04090003" w:tentative="1">
+      <w:start w:val="1"/>
+      <w:numFmt w:val="bullet"/>
+      <w:lvlText w:val="o"/>
+      <w:lvlJc w:val="left"/>
+      <w:pPr>
+        <w:ind w:left="1440" w:hanging="360"/>
+      </w:pPr>
+      <w:rPr>
+        <w:rFonts w:ascii="Courier New" w:hAnsi="Courier New" w:cs="Courier New" w:hint="default"/>
+      </w:rPr>
+    </w:lvl>
+    <w:lvl w:ilvl="2" w:tplc="04090005" w:tentative="1">
+      <w:start w:val="1"/>
+      <w:numFmt w:val="bullet"/>
+      <w:lvlText w:val=""/>
+      <w:lvlJc w:val="left"/>
+      <w:pPr>
+        <w:ind w:left="2160" w:hanging="360"/>
+      </w:pPr>
+      <w:rPr>
+        <w:rFonts w:ascii="Wingdings" w:hAnsi="Wingdings" w:hint="default"/>
+      </w:rPr>
+    </w:lvl>
+    <w:lvl w:ilvl="3" w:tplc="04090001" w:tentative="1">
+      <w:start w:val="1"/>
+      <w:numFmt w:val="bullet"/>
+      <w:lvlText w:val=""/>
+      <w:lvlJc w:val="left"/>
+      <w:pPr>
+        <w:ind w:left="2880" w:hanging="360"/>
+      </w:pPr>
+      <w:rPr>
+        <w:rFonts w:ascii="Symbol" w:hAnsi="Symbol" w:hint="default"/>
+      </w:rPr>
+    </w:lvl>
+    <w:lvl w:ilvl="4" w:tplc="04090003" w:tentative="1">
+      <w:start w:val="1"/>
+      <w:numFmt w:val="bullet"/>
+      <w:lvlText w:val="o"/>
+      <w:lvlJc w:val="left"/>
+      <w:pPr>
+        <w:ind w:left="3600" w:hanging="360"/>
+      </w:pPr>
+      <w:rPr>
+        <w:rFonts w:ascii="Courier New" w:hAnsi="Courier New" w:cs="Courier New" w:hint="default"/>
+      </w:rPr>
+    </w:lvl>
+    <w:lvl w:ilvl="5" w:tplc="04090005" w:tentative="1">
+      <w:start w:val="1"/>
+      <w:numFmt w:val="bullet"/>
+      <w:lvlText w:val=""/>
+      <w:lvlJc w:val="left"/>
+      <w:pPr>
+        <w:ind w:left="4320" w:hanging="360"/>
+      </w:pPr>
+      <w:rPr>
+        <w:rFonts w:ascii="Wingdings" w:hAnsi="Wingdings" w:hint="default"/>
+      </w:rPr>
+    </w:lvl>
+    <w:lvl w:ilvl="6" w:tplc="04090001" w:tentative="1">
+      <w:start w:val="1"/>
+      <w:numFmt w:val="bullet"/>
+      <w:lvlText w:val=""/>
+      <w:lvlJc w:val="left"/>
+      <w:pPr>
+        <w:ind w:left="5040" w:hanging="360"/>
+      </w:pPr>
+      <w:rPr>
+        <w:rFonts w:ascii="Symbol" w:hAnsi="Symbol" w:hint="default"/>
+      </w:rPr>
+    </w:lvl>
+    <w:lvl w:ilvl="7" w:tplc="04090003" w:tentative="1">
+      <w:start w:val="1"/>
+      <w:numFmt w:val="bullet"/>
+      <w:lvlText w:val="o"/>
+      <w:lvlJc w:val="left"/>
+      <w:pPr>
+        <w:ind w:left="5760" w:hanging="360"/>
+      </w:pPr>
+      <w:rPr>
+        <w:rFonts w:ascii="Courier New" w:hAnsi="Courier New" w:cs="Courier New" w:hint="default"/>
+      </w:rPr>
+    </w:lvl>
+    <w:lvl w:ilvl="8" w:tplc="04090005" w:tentative="1">
+      <w:start w:val="1"/>
+      <w:numFmt w:val="bullet"/>
+      <w:lvlText w:val=""/>
+      <w:lvlJc w:val="left"/>
+      <w:pPr>
+        <w:ind w:left="6480" w:hanging="360"/>
+      </w:pPr>
+      <w:rPr>
+        <w:rFonts w:ascii="Wingdings" w:hAnsi="Wingdings" w:hint="default"/>
+      </w:rPr>
+    </w:lvl>
+  </w:abstractNum>
+  <w:abstractNum w:abstractNumId="11" w15:restartNumberingAfterBreak="0">
     <w:nsid w:val="2C090E70"/>
     <w:multiLevelType w:val="hybridMultilevel"/>
     <w:tmpl w:val="C4822096"/>
@@ -23490,7 +23957,7 @@
       </w:rPr>
     </w:lvl>
   </w:abstractNum>
-  <w:abstractNum w:abstractNumId="10" w15:restartNumberingAfterBreak="0">
+  <w:abstractNum w:abstractNumId="12" w15:restartNumberingAfterBreak="0">
     <w:nsid w:val="305D2EA4"/>
     <w:multiLevelType w:val="hybridMultilevel"/>
     <w:tmpl w:val="28F6E9BA"/>
@@ -23603,7 +24070,7 @@
       </w:rPr>
     </w:lvl>
   </w:abstractNum>
-  <w:abstractNum w:abstractNumId="11" w15:restartNumberingAfterBreak="0">
+  <w:abstractNum w:abstractNumId="13" w15:restartNumberingAfterBreak="0">
     <w:nsid w:val="32F52E27"/>
     <w:multiLevelType w:val="hybridMultilevel"/>
     <w:tmpl w:val="A88EE84E"/>
@@ -23716,7 +24183,7 @@
       </w:rPr>
     </w:lvl>
   </w:abstractNum>
-  <w:abstractNum w:abstractNumId="12" w15:restartNumberingAfterBreak="0">
+  <w:abstractNum w:abstractNumId="14" w15:restartNumberingAfterBreak="0">
     <w:nsid w:val="359E3BCE"/>
     <w:multiLevelType w:val="hybridMultilevel"/>
     <w:tmpl w:val="1B481494"/>
@@ -23829,7 +24296,7 @@
       </w:rPr>
     </w:lvl>
   </w:abstractNum>
-  <w:abstractNum w:abstractNumId="13" w15:restartNumberingAfterBreak="0">
+  <w:abstractNum w:abstractNumId="15" w15:restartNumberingAfterBreak="0">
     <w:nsid w:val="3F3C1F40"/>
     <w:multiLevelType w:val="hybridMultilevel"/>
     <w:tmpl w:val="0F1CE2A2"/>
@@ -23942,7 +24409,7 @@
       </w:rPr>
     </w:lvl>
   </w:abstractNum>
-  <w:abstractNum w:abstractNumId="14" w15:restartNumberingAfterBreak="0">
+  <w:abstractNum w:abstractNumId="16" w15:restartNumberingAfterBreak="0">
     <w:nsid w:val="46573BBF"/>
     <w:multiLevelType w:val="hybridMultilevel"/>
     <w:tmpl w:val="95D8279C"/>
@@ -24055,7 +24522,7 @@
       </w:rPr>
     </w:lvl>
   </w:abstractNum>
-  <w:abstractNum w:abstractNumId="15" w15:restartNumberingAfterBreak="0">
+  <w:abstractNum w:abstractNumId="17" w15:restartNumberingAfterBreak="0">
     <w:nsid w:val="4BC22006"/>
     <w:multiLevelType w:val="hybridMultilevel"/>
     <w:tmpl w:val="80ACBC8A"/>
@@ -24168,7 +24635,7 @@
       </w:rPr>
     </w:lvl>
   </w:abstractNum>
-  <w:abstractNum w:abstractNumId="16" w15:restartNumberingAfterBreak="0">
+  <w:abstractNum w:abstractNumId="18" w15:restartNumberingAfterBreak="0">
     <w:nsid w:val="4C774665"/>
     <w:multiLevelType w:val="hybridMultilevel"/>
     <w:tmpl w:val="D1A8BC28"/>
@@ -24256,7 +24723,7 @@
       </w:pPr>
     </w:lvl>
   </w:abstractNum>
-  <w:abstractNum w:abstractNumId="17" w15:restartNumberingAfterBreak="0">
+  <w:abstractNum w:abstractNumId="19" w15:restartNumberingAfterBreak="0">
     <w:nsid w:val="4D446D18"/>
     <w:multiLevelType w:val="hybridMultilevel"/>
     <w:tmpl w:val="54EAF9F0"/>
@@ -24345,7 +24812,7 @@
       </w:pPr>
     </w:lvl>
   </w:abstractNum>
-  <w:abstractNum w:abstractNumId="18" w15:restartNumberingAfterBreak="0">
+  <w:abstractNum w:abstractNumId="20" w15:restartNumberingAfterBreak="0">
     <w:nsid w:val="529F5D63"/>
     <w:multiLevelType w:val="hybridMultilevel"/>
     <w:tmpl w:val="C1404142"/>
@@ -24458,7 +24925,7 @@
       </w:rPr>
     </w:lvl>
   </w:abstractNum>
-  <w:abstractNum w:abstractNumId="19" w15:restartNumberingAfterBreak="0">
+  <w:abstractNum w:abstractNumId="21" w15:restartNumberingAfterBreak="0">
     <w:nsid w:val="59F85199"/>
     <w:multiLevelType w:val="hybridMultilevel"/>
     <w:tmpl w:val="3A62093C"/>
@@ -24571,7 +25038,7 @@
       </w:rPr>
     </w:lvl>
   </w:abstractNum>
-  <w:abstractNum w:abstractNumId="20" w15:restartNumberingAfterBreak="0">
+  <w:abstractNum w:abstractNumId="22" w15:restartNumberingAfterBreak="0">
     <w:nsid w:val="5AC46BE6"/>
     <w:multiLevelType w:val="hybridMultilevel"/>
     <w:tmpl w:val="25488CDC"/>
@@ -24684,7 +25151,7 @@
       </w:rPr>
     </w:lvl>
   </w:abstractNum>
-  <w:abstractNum w:abstractNumId="21" w15:restartNumberingAfterBreak="0">
+  <w:abstractNum w:abstractNumId="23" w15:restartNumberingAfterBreak="0">
     <w:nsid w:val="5AFE11B2"/>
     <w:multiLevelType w:val="hybridMultilevel"/>
     <w:tmpl w:val="5B14823E"/>
@@ -24773,7 +25240,7 @@
       </w:pPr>
     </w:lvl>
   </w:abstractNum>
-  <w:abstractNum w:abstractNumId="22" w15:restartNumberingAfterBreak="0">
+  <w:abstractNum w:abstractNumId="24" w15:restartNumberingAfterBreak="0">
     <w:nsid w:val="5C06132C"/>
     <w:multiLevelType w:val="hybridMultilevel"/>
     <w:tmpl w:val="4E3CE48C"/>
@@ -24886,7 +25353,7 @@
       </w:rPr>
     </w:lvl>
   </w:abstractNum>
-  <w:abstractNum w:abstractNumId="23" w15:restartNumberingAfterBreak="0">
+  <w:abstractNum w:abstractNumId="25" w15:restartNumberingAfterBreak="0">
     <w:nsid w:val="5DC065CA"/>
     <w:multiLevelType w:val="hybridMultilevel"/>
     <w:tmpl w:val="5CDA9F9E"/>
@@ -24999,7 +25466,7 @@
       </w:rPr>
     </w:lvl>
   </w:abstractNum>
-  <w:abstractNum w:abstractNumId="24" w15:restartNumberingAfterBreak="0">
+  <w:abstractNum w:abstractNumId="26" w15:restartNumberingAfterBreak="0">
     <w:nsid w:val="5DF30A34"/>
     <w:multiLevelType w:val="hybridMultilevel"/>
     <w:tmpl w:val="AA90E4CA"/>
@@ -25088,7 +25555,7 @@
       </w:pPr>
     </w:lvl>
   </w:abstractNum>
-  <w:abstractNum w:abstractNumId="25" w15:restartNumberingAfterBreak="0">
+  <w:abstractNum w:abstractNumId="27" w15:restartNumberingAfterBreak="0">
     <w:nsid w:val="5F6501CD"/>
     <w:multiLevelType w:val="hybridMultilevel"/>
     <w:tmpl w:val="762019C2"/>
@@ -25201,7 +25668,7 @@
       </w:rPr>
     </w:lvl>
   </w:abstractNum>
-  <w:abstractNum w:abstractNumId="26" w15:restartNumberingAfterBreak="0">
+  <w:abstractNum w:abstractNumId="28" w15:restartNumberingAfterBreak="0">
     <w:nsid w:val="612E792B"/>
     <w:multiLevelType w:val="hybridMultilevel"/>
     <w:tmpl w:val="616E2EB8"/>
@@ -25314,7 +25781,7 @@
       </w:rPr>
     </w:lvl>
   </w:abstractNum>
-  <w:abstractNum w:abstractNumId="27" w15:restartNumberingAfterBreak="0">
+  <w:abstractNum w:abstractNumId="29" w15:restartNumberingAfterBreak="0">
     <w:nsid w:val="613F68AD"/>
     <w:multiLevelType w:val="hybridMultilevel"/>
     <w:tmpl w:val="16C4C14C"/>
@@ -25427,7 +25894,7 @@
       </w:rPr>
     </w:lvl>
   </w:abstractNum>
-  <w:abstractNum w:abstractNumId="28" w15:restartNumberingAfterBreak="0">
+  <w:abstractNum w:abstractNumId="30" w15:restartNumberingAfterBreak="0">
     <w:nsid w:val="649577AE"/>
     <w:multiLevelType w:val="hybridMultilevel"/>
     <w:tmpl w:val="5010D89A"/>
@@ -25540,7 +26007,7 @@
       </w:rPr>
     </w:lvl>
   </w:abstractNum>
-  <w:abstractNum w:abstractNumId="29" w15:restartNumberingAfterBreak="0">
+  <w:abstractNum w:abstractNumId="31" w15:restartNumberingAfterBreak="0">
     <w:nsid w:val="664361EE"/>
     <w:multiLevelType w:val="hybridMultilevel"/>
     <w:tmpl w:val="54966982"/>
@@ -25653,7 +26120,7 @@
       </w:rPr>
     </w:lvl>
   </w:abstractNum>
-  <w:abstractNum w:abstractNumId="30" w15:restartNumberingAfterBreak="0">
+  <w:abstractNum w:abstractNumId="32" w15:restartNumberingAfterBreak="0">
     <w:nsid w:val="66AD3CD9"/>
     <w:multiLevelType w:val="hybridMultilevel"/>
     <w:tmpl w:val="3CC85622"/>
@@ -25766,7 +26233,7 @@
       </w:rPr>
     </w:lvl>
   </w:abstractNum>
-  <w:abstractNum w:abstractNumId="31" w15:restartNumberingAfterBreak="0">
+  <w:abstractNum w:abstractNumId="33" w15:restartNumberingAfterBreak="0">
     <w:nsid w:val="67D23C03"/>
     <w:multiLevelType w:val="hybridMultilevel"/>
     <w:tmpl w:val="6C682C56"/>
@@ -25879,7 +26346,7 @@
       </w:rPr>
     </w:lvl>
   </w:abstractNum>
-  <w:abstractNum w:abstractNumId="32" w15:restartNumberingAfterBreak="0">
+  <w:abstractNum w:abstractNumId="34" w15:restartNumberingAfterBreak="0">
     <w:nsid w:val="688E53D1"/>
     <w:multiLevelType w:val="hybridMultilevel"/>
     <w:tmpl w:val="1AB85BDE"/>
@@ -25992,7 +26459,7 @@
       </w:rPr>
     </w:lvl>
   </w:abstractNum>
-  <w:abstractNum w:abstractNumId="33" w15:restartNumberingAfterBreak="0">
+  <w:abstractNum w:abstractNumId="35" w15:restartNumberingAfterBreak="0">
     <w:nsid w:val="6AEC2DD7"/>
     <w:multiLevelType w:val="hybridMultilevel"/>
     <w:tmpl w:val="D8B67862"/>
@@ -26105,7 +26572,7 @@
       </w:rPr>
     </w:lvl>
   </w:abstractNum>
-  <w:abstractNum w:abstractNumId="34" w15:restartNumberingAfterBreak="0">
+  <w:abstractNum w:abstractNumId="36" w15:restartNumberingAfterBreak="0">
     <w:nsid w:val="6DF929FA"/>
     <w:multiLevelType w:val="hybridMultilevel"/>
     <w:tmpl w:val="2324985C"/>
@@ -26218,7 +26685,7 @@
       </w:rPr>
     </w:lvl>
   </w:abstractNum>
-  <w:abstractNum w:abstractNumId="35" w15:restartNumberingAfterBreak="0">
+  <w:abstractNum w:abstractNumId="37" w15:restartNumberingAfterBreak="0">
     <w:nsid w:val="741170E7"/>
     <w:multiLevelType w:val="hybridMultilevel"/>
     <w:tmpl w:val="C9C2D54E"/>
@@ -26307,7 +26774,7 @@
       </w:pPr>
     </w:lvl>
   </w:abstractNum>
-  <w:abstractNum w:abstractNumId="36" w15:restartNumberingAfterBreak="0">
+  <w:abstractNum w:abstractNumId="38" w15:restartNumberingAfterBreak="0">
     <w:nsid w:val="74D55956"/>
     <w:multiLevelType w:val="hybridMultilevel"/>
     <w:tmpl w:val="DF74FEBC"/>
@@ -26420,7 +26887,7 @@
       </w:rPr>
     </w:lvl>
   </w:abstractNum>
-  <w:abstractNum w:abstractNumId="37" w15:restartNumberingAfterBreak="0">
+  <w:abstractNum w:abstractNumId="39" w15:restartNumberingAfterBreak="0">
     <w:nsid w:val="77C93517"/>
     <w:multiLevelType w:val="hybridMultilevel"/>
     <w:tmpl w:val="C62E79A0"/>
@@ -26533,7 +27000,7 @@
       </w:rPr>
     </w:lvl>
   </w:abstractNum>
-  <w:abstractNum w:abstractNumId="38" w15:restartNumberingAfterBreak="0">
+  <w:abstractNum w:abstractNumId="40" w15:restartNumberingAfterBreak="0">
     <w:nsid w:val="78B925CE"/>
     <w:multiLevelType w:val="hybridMultilevel"/>
     <w:tmpl w:val="BA6C2F64"/>
@@ -26622,7 +27089,7 @@
       </w:pPr>
     </w:lvl>
   </w:abstractNum>
-  <w:abstractNum w:abstractNumId="39" w15:restartNumberingAfterBreak="0">
+  <w:abstractNum w:abstractNumId="41" w15:restartNumberingAfterBreak="0">
     <w:nsid w:val="7D5B592D"/>
     <w:multiLevelType w:val="hybridMultilevel"/>
     <w:tmpl w:val="735AD266"/>
@@ -26711,7 +27178,7 @@
       </w:pPr>
     </w:lvl>
   </w:abstractNum>
-  <w:abstractNum w:abstractNumId="40" w15:restartNumberingAfterBreak="0">
+  <w:abstractNum w:abstractNumId="42" w15:restartNumberingAfterBreak="0">
     <w:nsid w:val="7D91774C"/>
     <w:multiLevelType w:val="hybridMultilevel"/>
     <w:tmpl w:val="8D3E18EC"/>
@@ -26801,10 +27268,10 @@
     </w:lvl>
   </w:abstractNum>
   <w:num w:numId="1" w16cid:durableId="1755935741">
-    <w:abstractNumId w:val="35"/>
+    <w:abstractNumId w:val="37"/>
   </w:num>
   <w:num w:numId="2" w16cid:durableId="847477948">
-    <w:abstractNumId w:val="40"/>
+    <w:abstractNumId w:val="42"/>
   </w:num>
   <w:num w:numId="3" w16cid:durableId="609506951">
     <w:abstractNumId w:val="6"/>
@@ -26813,115 +27280,121 @@
     <w:abstractNumId w:val="0"/>
   </w:num>
   <w:num w:numId="5" w16cid:durableId="1725328715">
-    <w:abstractNumId w:val="39"/>
+    <w:abstractNumId w:val="41"/>
   </w:num>
   <w:num w:numId="6" w16cid:durableId="1496728138">
-    <w:abstractNumId w:val="27"/>
+    <w:abstractNumId w:val="29"/>
   </w:num>
   <w:num w:numId="7" w16cid:durableId="219250324">
-    <w:abstractNumId w:val="18"/>
+    <w:abstractNumId w:val="20"/>
   </w:num>
   <w:num w:numId="8" w16cid:durableId="1621766319">
-    <w:abstractNumId w:val="28"/>
+    <w:abstractNumId w:val="30"/>
   </w:num>
   <w:num w:numId="9" w16cid:durableId="1733655638">
-    <w:abstractNumId w:val="11"/>
+    <w:abstractNumId w:val="13"/>
   </w:num>
   <w:num w:numId="10" w16cid:durableId="153837467">
     <w:abstractNumId w:val="4"/>
   </w:num>
   <w:num w:numId="11" w16cid:durableId="1165436175">
-    <w:abstractNumId w:val="19"/>
+    <w:abstractNumId w:val="21"/>
   </w:num>
   <w:num w:numId="12" w16cid:durableId="1001470863">
     <w:abstractNumId w:val="8"/>
   </w:num>
   <w:num w:numId="13" w16cid:durableId="1227259143">
-    <w:abstractNumId w:val="21"/>
+    <w:abstractNumId w:val="23"/>
   </w:num>
   <w:num w:numId="14" w16cid:durableId="749274151">
     <w:abstractNumId w:val="2"/>
   </w:num>
   <w:num w:numId="15" w16cid:durableId="2117600035">
-    <w:abstractNumId w:val="36"/>
+    <w:abstractNumId w:val="38"/>
   </w:num>
   <w:num w:numId="16" w16cid:durableId="1884055165">
     <w:abstractNumId w:val="7"/>
   </w:num>
   <w:num w:numId="17" w16cid:durableId="746421197">
-    <w:abstractNumId w:val="13"/>
+    <w:abstractNumId w:val="15"/>
   </w:num>
   <w:num w:numId="18" w16cid:durableId="1683511214">
     <w:abstractNumId w:val="1"/>
   </w:num>
   <w:num w:numId="19" w16cid:durableId="595359847">
-    <w:abstractNumId w:val="22"/>
+    <w:abstractNumId w:val="24"/>
   </w:num>
   <w:num w:numId="20" w16cid:durableId="907106555">
-    <w:abstractNumId w:val="34"/>
+    <w:abstractNumId w:val="36"/>
   </w:num>
   <w:num w:numId="21" w16cid:durableId="2129203128">
-    <w:abstractNumId w:val="14"/>
+    <w:abstractNumId w:val="16"/>
   </w:num>
   <w:num w:numId="22" w16cid:durableId="2099206312">
-    <w:abstractNumId w:val="37"/>
+    <w:abstractNumId w:val="39"/>
   </w:num>
   <w:num w:numId="23" w16cid:durableId="2035378681">
-    <w:abstractNumId w:val="24"/>
+    <w:abstractNumId w:val="26"/>
   </w:num>
   <w:num w:numId="24" w16cid:durableId="54086489">
-    <w:abstractNumId w:val="26"/>
+    <w:abstractNumId w:val="28"/>
   </w:num>
   <w:num w:numId="25" w16cid:durableId="1530798738">
     <w:abstractNumId w:val="3"/>
   </w:num>
   <w:num w:numId="26" w16cid:durableId="787163691">
-    <w:abstractNumId w:val="31"/>
+    <w:abstractNumId w:val="33"/>
   </w:num>
   <w:num w:numId="27" w16cid:durableId="1685667402">
-    <w:abstractNumId w:val="33"/>
+    <w:abstractNumId w:val="35"/>
   </w:num>
   <w:num w:numId="28" w16cid:durableId="1725257700">
-    <w:abstractNumId w:val="16"/>
+    <w:abstractNumId w:val="18"/>
   </w:num>
   <w:num w:numId="29" w16cid:durableId="259870712">
     <w:abstractNumId w:val="5"/>
   </w:num>
   <w:num w:numId="30" w16cid:durableId="463155638">
+    <w:abstractNumId w:val="27"/>
+  </w:num>
+  <w:num w:numId="31" w16cid:durableId="2146504126">
+    <w:abstractNumId w:val="19"/>
+  </w:num>
+  <w:num w:numId="32" w16cid:durableId="1956980607">
     <w:abstractNumId w:val="25"/>
   </w:num>
-  <w:num w:numId="31" w16cid:durableId="2146504126">
+  <w:num w:numId="33" w16cid:durableId="1318730983">
+    <w:abstractNumId w:val="11"/>
+  </w:num>
+  <w:num w:numId="34" w16cid:durableId="2036494191">
+    <w:abstractNumId w:val="14"/>
+  </w:num>
+  <w:num w:numId="35" w16cid:durableId="539435622">
+    <w:abstractNumId w:val="31"/>
+  </w:num>
+  <w:num w:numId="36" w16cid:durableId="384522108">
+    <w:abstractNumId w:val="40"/>
+  </w:num>
+  <w:num w:numId="37" w16cid:durableId="1799685115">
+    <w:abstractNumId w:val="22"/>
+  </w:num>
+  <w:num w:numId="38" w16cid:durableId="1302735386">
+    <w:abstractNumId w:val="32"/>
+  </w:num>
+  <w:num w:numId="39" w16cid:durableId="2039815852">
+    <w:abstractNumId w:val="34"/>
+  </w:num>
+  <w:num w:numId="40" w16cid:durableId="120465724">
+    <w:abstractNumId w:val="12"/>
+  </w:num>
+  <w:num w:numId="41" w16cid:durableId="143817794">
     <w:abstractNumId w:val="17"/>
   </w:num>
-  <w:num w:numId="32" w16cid:durableId="1956980607">
-    <w:abstractNumId w:val="23"/>
-  </w:num>
-  <w:num w:numId="33" w16cid:durableId="1318730983">
-    <w:abstractNumId w:val="9"/>
-  </w:num>
-  <w:num w:numId="34" w16cid:durableId="2036494191">
-    <w:abstractNumId w:val="12"/>
-  </w:num>
-  <w:num w:numId="35" w16cid:durableId="539435622">
-    <w:abstractNumId w:val="29"/>
-  </w:num>
-  <w:num w:numId="36" w16cid:durableId="384522108">
-    <w:abstractNumId w:val="38"/>
-  </w:num>
-  <w:num w:numId="37" w16cid:durableId="1799685115">
-    <w:abstractNumId w:val="20"/>
-  </w:num>
-  <w:num w:numId="38" w16cid:durableId="1302735386">
-    <w:abstractNumId w:val="30"/>
-  </w:num>
-  <w:num w:numId="39" w16cid:durableId="2039815852">
-    <w:abstractNumId w:val="32"/>
-  </w:num>
-  <w:num w:numId="40" w16cid:durableId="120465724">
+  <w:num w:numId="42" w16cid:durableId="313223452">
     <w:abstractNumId w:val="10"/>
   </w:num>
-  <w:num w:numId="41" w16cid:durableId="143817794">
-    <w:abstractNumId w:val="15"/>
+  <w:num w:numId="43" w16cid:durableId="1419012213">
+    <w:abstractNumId w:val="9"/>
   </w:num>
 </w:numbering>
 </file>

--- a/CheckListFiles/DailyReport.docx
+++ b/CheckListFiles/DailyReport.docx
@@ -22613,6 +22613,506 @@
         </w:rPr>
       </w:pPr>
     </w:p>
+    <w:p>
+      <w:pPr>
+        <w:rPr>
+          <w:rFonts w:cstheme="minorHAnsi"/>
+        </w:rPr>
+      </w:pPr>
+      <w:r>
+        <w:rPr>
+          <w:rFonts w:cstheme="minorHAnsi"/>
+        </w:rPr>
+        <w:lastRenderedPageBreak/>
+        <w:t>04/11/2022</w:t>
+      </w:r>
+    </w:p>
+    <w:p>
+      <w:pPr>
+        <w:rPr>
+          <w:rFonts w:cstheme="minorHAnsi"/>
+        </w:rPr>
+      </w:pPr>
+      <w:r>
+        <w:rPr>
+          <w:rFonts w:cstheme="minorHAnsi"/>
+        </w:rPr>
+        <w:t>Reviewed:</w:t>
+      </w:r>
+    </w:p>
+    <w:p>
+      <w:pPr>
+        <w:rPr>
+          <w:rFonts w:cstheme="minorHAnsi"/>
+          <w:b/>
+          <w:bCs/>
+        </w:rPr>
+      </w:pPr>
+      <w:r>
+        <w:rPr>
+          <w:rFonts w:cstheme="minorHAnsi"/>
+          <w:b/>
+          <w:bCs/>
+        </w:rPr>
+        <w:t>Spring</w:t>
+      </w:r>
+    </w:p>
+    <w:p>
+      <w:pPr>
+        <w:rPr>
+          <w:rFonts w:cstheme="minorHAnsi"/>
+        </w:rPr>
+      </w:pPr>
+      <w:r>
+        <w:rPr>
+          <w:rFonts w:cstheme="minorHAnsi"/>
+        </w:rPr>
+        <w:t>Spring MVC</w:t>
+      </w:r>
+    </w:p>
+    <w:p>
+      <w:pPr>
+        <w:pStyle w:val="ListParagraph"/>
+        <w:numPr>
+          <w:ilvl w:val="0"/>
+          <w:numId w:val="44"/>
+        </w:numPr>
+        <w:rPr>
+          <w:rFonts w:cstheme="minorHAnsi"/>
+        </w:rPr>
+      </w:pPr>
+      <w:r>
+        <w:rPr>
+          <w:rFonts w:cstheme="minorHAnsi"/>
+        </w:rPr>
+        <w:t>Follows Model-View-Controller design pattern</w:t>
+      </w:r>
+    </w:p>
+    <w:p>
+      <w:pPr>
+        <w:pStyle w:val="ListParagraph"/>
+        <w:numPr>
+          <w:ilvl w:val="0"/>
+          <w:numId w:val="44"/>
+        </w:numPr>
+        <w:rPr>
+          <w:rFonts w:cstheme="minorHAnsi"/>
+        </w:rPr>
+      </w:pPr>
+      <w:r>
+        <w:rPr>
+          <w:rFonts w:cstheme="minorHAnsi"/>
+        </w:rPr>
+        <w:t>DispatcherServlet: a class that receives the incoming request and maps it to the right resource such as controllers, models, and views.</w:t>
+      </w:r>
+    </w:p>
+    <w:p>
+      <w:pPr>
+        <w:pStyle w:val="ListParagraph"/>
+        <w:numPr>
+          <w:ilvl w:val="0"/>
+          <w:numId w:val="44"/>
+        </w:numPr>
+        <w:rPr>
+          <w:rFonts w:cstheme="minorHAnsi"/>
+        </w:rPr>
+      </w:pPr>
+      <w:r>
+        <w:rPr>
+          <w:rFonts w:cstheme="minorHAnsi"/>
+        </w:rPr>
+        <w:t>Advantages</w:t>
+      </w:r>
+    </w:p>
+    <w:p>
+      <w:pPr>
+        <w:pStyle w:val="ListParagraph"/>
+        <w:numPr>
+          <w:ilvl w:val="1"/>
+          <w:numId w:val="44"/>
+        </w:numPr>
+        <w:rPr>
+          <w:rFonts w:cstheme="minorHAnsi"/>
+        </w:rPr>
+      </w:pPr>
+      <w:r>
+        <w:rPr>
+          <w:rFonts w:cstheme="minorHAnsi"/>
+        </w:rPr>
+        <w:t>It separates each role, where the model object, controller, command object, view resolver, DispatcherServlet, validator, etc. can be fulfilled by a specialized object.</w:t>
+      </w:r>
+    </w:p>
+    <w:p>
+      <w:pPr>
+        <w:pStyle w:val="ListParagraph"/>
+        <w:numPr>
+          <w:ilvl w:val="1"/>
+          <w:numId w:val="44"/>
+        </w:numPr>
+        <w:rPr>
+          <w:rFonts w:cstheme="minorHAnsi"/>
+        </w:rPr>
+      </w:pPr>
+      <w:r>
+        <w:rPr>
+          <w:rFonts w:cstheme="minorHAnsi"/>
+        </w:rPr>
+        <w:t>Facilitates fast and parallel development</w:t>
+      </w:r>
+    </w:p>
+    <w:p>
+      <w:pPr>
+        <w:rPr>
+          <w:rFonts w:cstheme="minorHAnsi"/>
+        </w:rPr>
+      </w:pPr>
+      <w:r>
+        <w:rPr>
+          <w:rFonts w:cstheme="minorHAnsi"/>
+        </w:rPr>
+        <w:t>Spring IoC</w:t>
+      </w:r>
+    </w:p>
+    <w:p>
+      <w:pPr>
+        <w:pStyle w:val="ListParagraph"/>
+        <w:numPr>
+          <w:ilvl w:val="0"/>
+          <w:numId w:val="45"/>
+        </w:numPr>
+        <w:rPr>
+          <w:rFonts w:cstheme="minorHAnsi"/>
+        </w:rPr>
+      </w:pPr>
+      <w:r>
+        <w:rPr>
+          <w:rFonts w:cstheme="minorHAnsi"/>
+        </w:rPr>
+        <w:t>IoC (Inversion of Control): a principle which transfers the control of objects or portions of a program to a container or framework.</w:t>
+      </w:r>
+    </w:p>
+    <w:p>
+      <w:pPr>
+        <w:pStyle w:val="ListParagraph"/>
+        <w:numPr>
+          <w:ilvl w:val="0"/>
+          <w:numId w:val="45"/>
+        </w:numPr>
+        <w:rPr>
+          <w:rFonts w:cstheme="minorHAnsi"/>
+        </w:rPr>
+      </w:pPr>
+      <w:r>
+        <w:rPr>
+          <w:rFonts w:cstheme="minorHAnsi"/>
+        </w:rPr>
+        <w:t>DI (Dependency Injection): connecting objects with other objects, or “injecting” objects into other objects, is done by an assembler righter than by the objects themselves.</w:t>
+      </w:r>
+    </w:p>
+    <w:p>
+      <w:pPr>
+        <w:pStyle w:val="ListParagraph"/>
+        <w:numPr>
+          <w:ilvl w:val="0"/>
+          <w:numId w:val="45"/>
+        </w:numPr>
+        <w:rPr>
+          <w:rFonts w:cstheme="minorHAnsi"/>
+        </w:rPr>
+      </w:pPr>
+      <w:proofErr w:type="spellStart"/>
+      <w:r>
+        <w:rPr>
+          <w:rFonts w:cstheme="minorHAnsi"/>
+        </w:rPr>
+        <w:t>ApplicationContext</w:t>
+      </w:r>
+      <w:proofErr w:type="spellEnd"/>
+      <w:r>
+        <w:rPr>
+          <w:rFonts w:cstheme="minorHAnsi"/>
+        </w:rPr>
+        <w:t xml:space="preserve"> interface represents the IoC container. It is responsible for instantiating, configuring, and assembling objects knows as beans.</w:t>
+      </w:r>
+    </w:p>
+    <w:p>
+      <w:pPr>
+        <w:rPr>
+          <w:rFonts w:cstheme="minorHAnsi"/>
+        </w:rPr>
+      </w:pPr>
+      <w:r>
+        <w:rPr>
+          <w:rFonts w:cstheme="minorHAnsi"/>
+        </w:rPr>
+        <w:t>Spring ORM</w:t>
+      </w:r>
+    </w:p>
+    <w:p>
+      <w:pPr>
+        <w:pStyle w:val="ListParagraph"/>
+        <w:numPr>
+          <w:ilvl w:val="0"/>
+          <w:numId w:val="46"/>
+        </w:numPr>
+        <w:rPr>
+          <w:rFonts w:eastAsia="Times New Roman" w:cstheme="minorHAnsi"/>
+        </w:rPr>
+      </w:pPr>
+      <w:r>
+        <w:rPr>
+          <w:rFonts w:eastAsia="Times New Roman" w:cstheme="minorHAnsi"/>
+          <w:color w:val="232629"/>
+          <w:shd w:val="clear" w:color="auto" w:fill="FFFFFF"/>
+        </w:rPr>
+        <w:t xml:space="preserve">Spring-ORM is an umbrella module that covers many persistence technologies, namely JPA, JDO, Hibernate and </w:t>
+      </w:r>
+      <w:proofErr w:type="spellStart"/>
+      <w:r>
+        <w:rPr>
+          <w:rFonts w:eastAsia="Times New Roman" w:cstheme="minorHAnsi"/>
+          <w:color w:val="232629"/>
+          <w:shd w:val="clear" w:color="auto" w:fill="FFFFFF"/>
+        </w:rPr>
+        <w:t>iBatis</w:t>
+      </w:r>
+      <w:proofErr w:type="spellEnd"/>
+      <w:r>
+        <w:rPr>
+          <w:rFonts w:eastAsia="Times New Roman" w:cstheme="minorHAnsi"/>
+          <w:color w:val="232629"/>
+          <w:shd w:val="clear" w:color="auto" w:fill="FFFFFF"/>
+        </w:rPr>
+        <w:t>.</w:t>
+      </w:r>
+    </w:p>
+    <w:p>
+      <w:pPr>
+        <w:rPr>
+          <w:rFonts w:eastAsia="Times New Roman" w:cstheme="minorHAnsi"/>
+        </w:rPr>
+      </w:pPr>
+      <w:r>
+        <w:rPr>
+          <w:rFonts w:eastAsia="Times New Roman" w:cstheme="minorHAnsi"/>
+        </w:rPr>
+        <w:t>Spring AOP</w:t>
+      </w:r>
+    </w:p>
+    <w:p>
+      <w:pPr>
+        <w:pStyle w:val="ListParagraph"/>
+        <w:numPr>
+          <w:ilvl w:val="0"/>
+          <w:numId w:val="46"/>
+        </w:numPr>
+        <w:rPr>
+          <w:rFonts w:eastAsia="Times New Roman" w:cstheme="minorHAnsi"/>
+        </w:rPr>
+      </w:pPr>
+      <w:r>
+        <w:rPr>
+          <w:rFonts w:cstheme="minorHAnsi"/>
+        </w:rPr>
+        <w:t xml:space="preserve">AOP (Aspect Oriented Programming): </w:t>
+      </w:r>
+      <w:r>
+        <w:rPr>
+          <w:rFonts w:eastAsia="Times New Roman" w:cstheme="minorHAnsi"/>
+          <w:color w:val="000000"/>
+          <w:shd w:val="clear" w:color="auto" w:fill="FFFFFF"/>
+        </w:rPr>
+        <w:t>a programming paradigm that aims to increase modularity by allowing the separation of cross-cutting concerns. It does this by adding additional behavior to existing code without modifying the code itself.</w:t>
+      </w:r>
+    </w:p>
+    <w:p>
+      <w:pPr>
+        <w:pStyle w:val="ListParagraph"/>
+        <w:numPr>
+          <w:ilvl w:val="0"/>
+          <w:numId w:val="46"/>
+        </w:numPr>
+        <w:rPr>
+          <w:rFonts w:cstheme="minorHAnsi"/>
+        </w:rPr>
+      </w:pPr>
+    </w:p>
+    <w:p>
+      <w:pPr>
+        <w:rPr>
+          <w:rFonts w:cstheme="minorHAnsi"/>
+        </w:rPr>
+      </w:pPr>
+    </w:p>
+    <w:p>
+      <w:pPr>
+        <w:rPr>
+          <w:rFonts w:cstheme="minorHAnsi"/>
+        </w:rPr>
+      </w:pPr>
+      <w:r>
+        <w:rPr>
+          <w:rFonts w:cstheme="minorHAnsi"/>
+        </w:rPr>
+        <w:t>Group meeting:</w:t>
+      </w:r>
+    </w:p>
+    <w:p>
+      <w:pPr>
+        <w:rPr>
+          <w:rFonts w:cstheme="minorHAnsi"/>
+        </w:rPr>
+      </w:pPr>
+      <w:r>
+        <w:rPr>
+          <w:rFonts w:cstheme="minorHAnsi"/>
+        </w:rPr>
+        <w:t xml:space="preserve">Education – </w:t>
+      </w:r>
+      <w:r>
+        <w:rPr>
+          <w:rFonts w:cstheme="minorHAnsi" w:hint="eastAsia"/>
+        </w:rPr>
+        <w:t>周三会讲</w:t>
+      </w:r>
+    </w:p>
+    <w:p>
+      <w:pPr>
+        <w:rPr>
+          <w:rFonts w:cstheme="minorHAnsi"/>
+        </w:rPr>
+      </w:pPr>
+      <w:r>
+        <w:rPr>
+          <w:rFonts w:cstheme="minorHAnsi" w:hint="eastAsia"/>
+        </w:rPr>
+        <w:t>某技术在哪儿用的？怎么用的？为什么是用这个技术？例子</w:t>
+      </w:r>
+    </w:p>
+    <w:p>
+      <w:pPr>
+        <w:rPr>
+          <w:rFonts w:cstheme="minorHAnsi"/>
+        </w:rPr>
+      </w:pPr>
+      <w:r>
+        <w:rPr>
+          <w:rFonts w:cstheme="minorHAnsi" w:hint="eastAsia"/>
+        </w:rPr>
+        <w:t>电话号码会邮件给</w:t>
+      </w:r>
+    </w:p>
+    <w:p>
+      <w:pPr>
+        <w:rPr>
+          <w:rFonts w:cstheme="minorHAnsi"/>
+        </w:rPr>
+      </w:pPr>
+      <w:r>
+        <w:rPr>
+          <w:rFonts w:cstheme="minorHAnsi"/>
+        </w:rPr>
+        <w:t>L</w:t>
+      </w:r>
+      <w:r>
+        <w:rPr>
+          <w:rFonts w:cstheme="minorHAnsi" w:hint="eastAsia"/>
+        </w:rPr>
+        <w:t>ocation</w:t>
+      </w:r>
+      <w:r>
+        <w:rPr>
+          <w:rFonts w:cstheme="minorHAnsi" w:hint="eastAsia"/>
+        </w:rPr>
+        <w:t>和时间？问一下中间空几个月不在美国</w:t>
+      </w:r>
+    </w:p>
+    <w:p>
+      <w:pPr>
+        <w:rPr>
+          <w:rFonts w:cstheme="minorHAnsi"/>
+        </w:rPr>
+      </w:pPr>
+      <w:r>
+        <w:rPr>
+          <w:rFonts w:cstheme="minorHAnsi"/>
+        </w:rPr>
+        <w:t>C</w:t>
+      </w:r>
+      <w:r>
+        <w:rPr>
+          <w:rFonts w:cstheme="minorHAnsi" w:hint="eastAsia"/>
+        </w:rPr>
+        <w:t>hallenge</w:t>
+      </w:r>
+      <w:r>
+        <w:rPr>
+          <w:rFonts w:cstheme="minorHAnsi" w:hint="eastAsia"/>
+        </w:rPr>
+        <w:t>：</w:t>
+      </w:r>
+      <w:r>
+        <w:rPr>
+          <w:rFonts w:cstheme="minorHAnsi" w:hint="eastAsia"/>
+        </w:rPr>
+        <w:t>performance</w:t>
+      </w:r>
+      <w:r>
+        <w:rPr>
+          <w:rFonts w:cstheme="minorHAnsi" w:hint="eastAsia"/>
+        </w:rPr>
+        <w:t>？</w:t>
+      </w:r>
+    </w:p>
+    <w:p>
+      <w:pPr>
+        <w:rPr>
+          <w:rFonts w:cstheme="minorHAnsi"/>
+        </w:rPr>
+      </w:pPr>
+      <w:r>
+        <w:rPr>
+          <w:rFonts w:cstheme="minorHAnsi" w:hint="eastAsia"/>
+        </w:rPr>
+        <w:t>问问题</w:t>
+      </w:r>
+      <w:r>
+        <w:rPr>
+          <w:rFonts w:cstheme="minorHAnsi" w:hint="eastAsia"/>
+        </w:rPr>
+        <w:t xml:space="preserve"> team</w:t>
+      </w:r>
+      <w:r>
+        <w:rPr>
+          <w:rFonts w:cstheme="minorHAnsi"/>
+        </w:rPr>
+        <w:t xml:space="preserve"> </w:t>
+      </w:r>
+      <w:r>
+        <w:rPr>
+          <w:rFonts w:cstheme="minorHAnsi" w:hint="eastAsia"/>
+        </w:rPr>
+        <w:t>size</w:t>
+      </w:r>
+      <w:r>
+        <w:rPr>
+          <w:rFonts w:cstheme="minorHAnsi"/>
+        </w:rPr>
+        <w:t>/</w:t>
+      </w:r>
+      <w:r>
+        <w:rPr>
+          <w:rFonts w:cstheme="minorHAnsi" w:hint="eastAsia"/>
+        </w:rPr>
+        <w:t>tech</w:t>
+      </w:r>
+      <w:r>
+        <w:rPr>
+          <w:rFonts w:cstheme="minorHAnsi"/>
+        </w:rPr>
+        <w:t>, working environment</w:t>
+      </w:r>
+    </w:p>
     <w:sectPr>
       <w:pgSz w:w="12240" w:h="15840"/>
       <w:pgMar w:top="1440" w:right="1440" w:bottom="1440" w:left="1440" w:header="720" w:footer="720" w:gutter="0"/>
@@ -23078,6 +23578,232 @@
     </w:lvl>
   </w:abstractNum>
   <w:abstractNum w:abstractNumId="4" w15:restartNumberingAfterBreak="0">
+    <w:nsid w:val="0B6843DF"/>
+    <w:multiLevelType w:val="hybridMultilevel"/>
+    <w:tmpl w:val="018EF95E"/>
+    <w:lvl w:ilvl="0" w:tplc="04090001">
+      <w:start w:val="1"/>
+      <w:numFmt w:val="bullet"/>
+      <w:lvlText w:val=""/>
+      <w:lvlJc w:val="left"/>
+      <w:pPr>
+        <w:ind w:left="720" w:hanging="360"/>
+      </w:pPr>
+      <w:rPr>
+        <w:rFonts w:ascii="Symbol" w:hAnsi="Symbol" w:hint="default"/>
+      </w:rPr>
+    </w:lvl>
+    <w:lvl w:ilvl="1" w:tplc="04090003" w:tentative="1">
+      <w:start w:val="1"/>
+      <w:numFmt w:val="bullet"/>
+      <w:lvlText w:val="o"/>
+      <w:lvlJc w:val="left"/>
+      <w:pPr>
+        <w:ind w:left="1440" w:hanging="360"/>
+      </w:pPr>
+      <w:rPr>
+        <w:rFonts w:ascii="Courier New" w:hAnsi="Courier New" w:cs="Courier New" w:hint="default"/>
+      </w:rPr>
+    </w:lvl>
+    <w:lvl w:ilvl="2" w:tplc="04090005" w:tentative="1">
+      <w:start w:val="1"/>
+      <w:numFmt w:val="bullet"/>
+      <w:lvlText w:val=""/>
+      <w:lvlJc w:val="left"/>
+      <w:pPr>
+        <w:ind w:left="2160" w:hanging="360"/>
+      </w:pPr>
+      <w:rPr>
+        <w:rFonts w:ascii="Wingdings" w:hAnsi="Wingdings" w:hint="default"/>
+      </w:rPr>
+    </w:lvl>
+    <w:lvl w:ilvl="3" w:tplc="04090001" w:tentative="1">
+      <w:start w:val="1"/>
+      <w:numFmt w:val="bullet"/>
+      <w:lvlText w:val=""/>
+      <w:lvlJc w:val="left"/>
+      <w:pPr>
+        <w:ind w:left="2880" w:hanging="360"/>
+      </w:pPr>
+      <w:rPr>
+        <w:rFonts w:ascii="Symbol" w:hAnsi="Symbol" w:hint="default"/>
+      </w:rPr>
+    </w:lvl>
+    <w:lvl w:ilvl="4" w:tplc="04090003" w:tentative="1">
+      <w:start w:val="1"/>
+      <w:numFmt w:val="bullet"/>
+      <w:lvlText w:val="o"/>
+      <w:lvlJc w:val="left"/>
+      <w:pPr>
+        <w:ind w:left="3600" w:hanging="360"/>
+      </w:pPr>
+      <w:rPr>
+        <w:rFonts w:ascii="Courier New" w:hAnsi="Courier New" w:cs="Courier New" w:hint="default"/>
+      </w:rPr>
+    </w:lvl>
+    <w:lvl w:ilvl="5" w:tplc="04090005" w:tentative="1">
+      <w:start w:val="1"/>
+      <w:numFmt w:val="bullet"/>
+      <w:lvlText w:val=""/>
+      <w:lvlJc w:val="left"/>
+      <w:pPr>
+        <w:ind w:left="4320" w:hanging="360"/>
+      </w:pPr>
+      <w:rPr>
+        <w:rFonts w:ascii="Wingdings" w:hAnsi="Wingdings" w:hint="default"/>
+      </w:rPr>
+    </w:lvl>
+    <w:lvl w:ilvl="6" w:tplc="04090001" w:tentative="1">
+      <w:start w:val="1"/>
+      <w:numFmt w:val="bullet"/>
+      <w:lvlText w:val=""/>
+      <w:lvlJc w:val="left"/>
+      <w:pPr>
+        <w:ind w:left="5040" w:hanging="360"/>
+      </w:pPr>
+      <w:rPr>
+        <w:rFonts w:ascii="Symbol" w:hAnsi="Symbol" w:hint="default"/>
+      </w:rPr>
+    </w:lvl>
+    <w:lvl w:ilvl="7" w:tplc="04090003" w:tentative="1">
+      <w:start w:val="1"/>
+      <w:numFmt w:val="bullet"/>
+      <w:lvlText w:val="o"/>
+      <w:lvlJc w:val="left"/>
+      <w:pPr>
+        <w:ind w:left="5760" w:hanging="360"/>
+      </w:pPr>
+      <w:rPr>
+        <w:rFonts w:ascii="Courier New" w:hAnsi="Courier New" w:cs="Courier New" w:hint="default"/>
+      </w:rPr>
+    </w:lvl>
+    <w:lvl w:ilvl="8" w:tplc="04090005" w:tentative="1">
+      <w:start w:val="1"/>
+      <w:numFmt w:val="bullet"/>
+      <w:lvlText w:val=""/>
+      <w:lvlJc w:val="left"/>
+      <w:pPr>
+        <w:ind w:left="6480" w:hanging="360"/>
+      </w:pPr>
+      <w:rPr>
+        <w:rFonts w:ascii="Wingdings" w:hAnsi="Wingdings" w:hint="default"/>
+      </w:rPr>
+    </w:lvl>
+  </w:abstractNum>
+  <w:abstractNum w:abstractNumId="5" w15:restartNumberingAfterBreak="0">
+    <w:nsid w:val="0DFB0476"/>
+    <w:multiLevelType w:val="hybridMultilevel"/>
+    <w:tmpl w:val="9BF0B906"/>
+    <w:lvl w:ilvl="0" w:tplc="04090001">
+      <w:start w:val="1"/>
+      <w:numFmt w:val="bullet"/>
+      <w:lvlText w:val=""/>
+      <w:lvlJc w:val="left"/>
+      <w:pPr>
+        <w:ind w:left="720" w:hanging="360"/>
+      </w:pPr>
+      <w:rPr>
+        <w:rFonts w:ascii="Symbol" w:hAnsi="Symbol" w:hint="default"/>
+      </w:rPr>
+    </w:lvl>
+    <w:lvl w:ilvl="1" w:tplc="04090003">
+      <w:start w:val="1"/>
+      <w:numFmt w:val="bullet"/>
+      <w:lvlText w:val="o"/>
+      <w:lvlJc w:val="left"/>
+      <w:pPr>
+        <w:ind w:left="1440" w:hanging="360"/>
+      </w:pPr>
+      <w:rPr>
+        <w:rFonts w:ascii="Courier New" w:hAnsi="Courier New" w:cs="Courier New" w:hint="default"/>
+      </w:rPr>
+    </w:lvl>
+    <w:lvl w:ilvl="2" w:tplc="04090005" w:tentative="1">
+      <w:start w:val="1"/>
+      <w:numFmt w:val="bullet"/>
+      <w:lvlText w:val=""/>
+      <w:lvlJc w:val="left"/>
+      <w:pPr>
+        <w:ind w:left="2160" w:hanging="360"/>
+      </w:pPr>
+      <w:rPr>
+        <w:rFonts w:ascii="Wingdings" w:hAnsi="Wingdings" w:hint="default"/>
+      </w:rPr>
+    </w:lvl>
+    <w:lvl w:ilvl="3" w:tplc="04090001" w:tentative="1">
+      <w:start w:val="1"/>
+      <w:numFmt w:val="bullet"/>
+      <w:lvlText w:val=""/>
+      <w:lvlJc w:val="left"/>
+      <w:pPr>
+        <w:ind w:left="2880" w:hanging="360"/>
+      </w:pPr>
+      <w:rPr>
+        <w:rFonts w:ascii="Symbol" w:hAnsi="Symbol" w:hint="default"/>
+      </w:rPr>
+    </w:lvl>
+    <w:lvl w:ilvl="4" w:tplc="04090003" w:tentative="1">
+      <w:start w:val="1"/>
+      <w:numFmt w:val="bullet"/>
+      <w:lvlText w:val="o"/>
+      <w:lvlJc w:val="left"/>
+      <w:pPr>
+        <w:ind w:left="3600" w:hanging="360"/>
+      </w:pPr>
+      <w:rPr>
+        <w:rFonts w:ascii="Courier New" w:hAnsi="Courier New" w:cs="Courier New" w:hint="default"/>
+      </w:rPr>
+    </w:lvl>
+    <w:lvl w:ilvl="5" w:tplc="04090005" w:tentative="1">
+      <w:start w:val="1"/>
+      <w:numFmt w:val="bullet"/>
+      <w:lvlText w:val=""/>
+      <w:lvlJc w:val="left"/>
+      <w:pPr>
+        <w:ind w:left="4320" w:hanging="360"/>
+      </w:pPr>
+      <w:rPr>
+        <w:rFonts w:ascii="Wingdings" w:hAnsi="Wingdings" w:hint="default"/>
+      </w:rPr>
+    </w:lvl>
+    <w:lvl w:ilvl="6" w:tplc="04090001" w:tentative="1">
+      <w:start w:val="1"/>
+      <w:numFmt w:val="bullet"/>
+      <w:lvlText w:val=""/>
+      <w:lvlJc w:val="left"/>
+      <w:pPr>
+        <w:ind w:left="5040" w:hanging="360"/>
+      </w:pPr>
+      <w:rPr>
+        <w:rFonts w:ascii="Symbol" w:hAnsi="Symbol" w:hint="default"/>
+      </w:rPr>
+    </w:lvl>
+    <w:lvl w:ilvl="7" w:tplc="04090003" w:tentative="1">
+      <w:start w:val="1"/>
+      <w:numFmt w:val="bullet"/>
+      <w:lvlText w:val="o"/>
+      <w:lvlJc w:val="left"/>
+      <w:pPr>
+        <w:ind w:left="5760" w:hanging="360"/>
+      </w:pPr>
+      <w:rPr>
+        <w:rFonts w:ascii="Courier New" w:hAnsi="Courier New" w:cs="Courier New" w:hint="default"/>
+      </w:rPr>
+    </w:lvl>
+    <w:lvl w:ilvl="8" w:tplc="04090005" w:tentative="1">
+      <w:start w:val="1"/>
+      <w:numFmt w:val="bullet"/>
+      <w:lvlText w:val=""/>
+      <w:lvlJc w:val="left"/>
+      <w:pPr>
+        <w:ind w:left="6480" w:hanging="360"/>
+      </w:pPr>
+      <w:rPr>
+        <w:rFonts w:ascii="Wingdings" w:hAnsi="Wingdings" w:hint="default"/>
+      </w:rPr>
+    </w:lvl>
+  </w:abstractNum>
+  <w:abstractNum w:abstractNumId="6" w15:restartNumberingAfterBreak="0">
     <w:nsid w:val="0E504399"/>
     <w:multiLevelType w:val="hybridMultilevel"/>
     <w:tmpl w:val="FE76C1DC"/>
@@ -23190,7 +23916,7 @@
       </w:rPr>
     </w:lvl>
   </w:abstractNum>
-  <w:abstractNum w:abstractNumId="5" w15:restartNumberingAfterBreak="0">
+  <w:abstractNum w:abstractNumId="7" w15:restartNumberingAfterBreak="0">
     <w:nsid w:val="12CB2527"/>
     <w:multiLevelType w:val="hybridMultilevel"/>
     <w:tmpl w:val="2D30D0A2"/>
@@ -23303,7 +24029,7 @@
       </w:rPr>
     </w:lvl>
   </w:abstractNum>
-  <w:abstractNum w:abstractNumId="6" w15:restartNumberingAfterBreak="0">
+  <w:abstractNum w:abstractNumId="8" w15:restartNumberingAfterBreak="0">
     <w:nsid w:val="13874B7A"/>
     <w:multiLevelType w:val="hybridMultilevel"/>
     <w:tmpl w:val="1390E576"/>
@@ -23392,7 +24118,7 @@
       </w:pPr>
     </w:lvl>
   </w:abstractNum>
-  <w:abstractNum w:abstractNumId="7" w15:restartNumberingAfterBreak="0">
+  <w:abstractNum w:abstractNumId="9" w15:restartNumberingAfterBreak="0">
     <w:nsid w:val="1501041F"/>
     <w:multiLevelType w:val="hybridMultilevel"/>
     <w:tmpl w:val="FA1E1344"/>
@@ -23505,7 +24231,7 @@
       </w:rPr>
     </w:lvl>
   </w:abstractNum>
-  <w:abstractNum w:abstractNumId="8" w15:restartNumberingAfterBreak="0">
+  <w:abstractNum w:abstractNumId="10" w15:restartNumberingAfterBreak="0">
     <w:nsid w:val="1AB835A0"/>
     <w:multiLevelType w:val="hybridMultilevel"/>
     <w:tmpl w:val="14F8F48C"/>
@@ -23618,7 +24344,7 @@
       </w:rPr>
     </w:lvl>
   </w:abstractNum>
-  <w:abstractNum w:abstractNumId="9" w15:restartNumberingAfterBreak="0">
+  <w:abstractNum w:abstractNumId="11" w15:restartNumberingAfterBreak="0">
     <w:nsid w:val="2119630F"/>
     <w:multiLevelType w:val="hybridMultilevel"/>
     <w:tmpl w:val="27FC30BC"/>
@@ -23731,7 +24457,7 @@
       </w:rPr>
     </w:lvl>
   </w:abstractNum>
-  <w:abstractNum w:abstractNumId="10" w15:restartNumberingAfterBreak="0">
+  <w:abstractNum w:abstractNumId="12" w15:restartNumberingAfterBreak="0">
     <w:nsid w:val="2B922981"/>
     <w:multiLevelType w:val="hybridMultilevel"/>
     <w:tmpl w:val="E384F30A"/>
@@ -23844,7 +24570,7 @@
       </w:rPr>
     </w:lvl>
   </w:abstractNum>
-  <w:abstractNum w:abstractNumId="11" w15:restartNumberingAfterBreak="0">
+  <w:abstractNum w:abstractNumId="13" w15:restartNumberingAfterBreak="0">
     <w:nsid w:val="2C090E70"/>
     <w:multiLevelType w:val="hybridMultilevel"/>
     <w:tmpl w:val="C4822096"/>
@@ -23957,7 +24683,7 @@
       </w:rPr>
     </w:lvl>
   </w:abstractNum>
-  <w:abstractNum w:abstractNumId="12" w15:restartNumberingAfterBreak="0">
+  <w:abstractNum w:abstractNumId="14" w15:restartNumberingAfterBreak="0">
     <w:nsid w:val="305D2EA4"/>
     <w:multiLevelType w:val="hybridMultilevel"/>
     <w:tmpl w:val="28F6E9BA"/>
@@ -24070,7 +24796,7 @@
       </w:rPr>
     </w:lvl>
   </w:abstractNum>
-  <w:abstractNum w:abstractNumId="13" w15:restartNumberingAfterBreak="0">
+  <w:abstractNum w:abstractNumId="15" w15:restartNumberingAfterBreak="0">
     <w:nsid w:val="32F52E27"/>
     <w:multiLevelType w:val="hybridMultilevel"/>
     <w:tmpl w:val="A88EE84E"/>
@@ -24183,7 +24909,7 @@
       </w:rPr>
     </w:lvl>
   </w:abstractNum>
-  <w:abstractNum w:abstractNumId="14" w15:restartNumberingAfterBreak="0">
+  <w:abstractNum w:abstractNumId="16" w15:restartNumberingAfterBreak="0">
     <w:nsid w:val="359E3BCE"/>
     <w:multiLevelType w:val="hybridMultilevel"/>
     <w:tmpl w:val="1B481494"/>
@@ -24296,7 +25022,7 @@
       </w:rPr>
     </w:lvl>
   </w:abstractNum>
-  <w:abstractNum w:abstractNumId="15" w15:restartNumberingAfterBreak="0">
+  <w:abstractNum w:abstractNumId="17" w15:restartNumberingAfterBreak="0">
     <w:nsid w:val="3F3C1F40"/>
     <w:multiLevelType w:val="hybridMultilevel"/>
     <w:tmpl w:val="0F1CE2A2"/>
@@ -24409,7 +25135,7 @@
       </w:rPr>
     </w:lvl>
   </w:abstractNum>
-  <w:abstractNum w:abstractNumId="16" w15:restartNumberingAfterBreak="0">
+  <w:abstractNum w:abstractNumId="18" w15:restartNumberingAfterBreak="0">
     <w:nsid w:val="46573BBF"/>
     <w:multiLevelType w:val="hybridMultilevel"/>
     <w:tmpl w:val="95D8279C"/>
@@ -24522,7 +25248,7 @@
       </w:rPr>
     </w:lvl>
   </w:abstractNum>
-  <w:abstractNum w:abstractNumId="17" w15:restartNumberingAfterBreak="0">
+  <w:abstractNum w:abstractNumId="19" w15:restartNumberingAfterBreak="0">
     <w:nsid w:val="4BC22006"/>
     <w:multiLevelType w:val="hybridMultilevel"/>
     <w:tmpl w:val="80ACBC8A"/>
@@ -24635,7 +25361,7 @@
       </w:rPr>
     </w:lvl>
   </w:abstractNum>
-  <w:abstractNum w:abstractNumId="18" w15:restartNumberingAfterBreak="0">
+  <w:abstractNum w:abstractNumId="20" w15:restartNumberingAfterBreak="0">
     <w:nsid w:val="4C774665"/>
     <w:multiLevelType w:val="hybridMultilevel"/>
     <w:tmpl w:val="D1A8BC28"/>
@@ -24723,7 +25449,7 @@
       </w:pPr>
     </w:lvl>
   </w:abstractNum>
-  <w:abstractNum w:abstractNumId="19" w15:restartNumberingAfterBreak="0">
+  <w:abstractNum w:abstractNumId="21" w15:restartNumberingAfterBreak="0">
     <w:nsid w:val="4D446D18"/>
     <w:multiLevelType w:val="hybridMultilevel"/>
     <w:tmpl w:val="54EAF9F0"/>
@@ -24812,7 +25538,7 @@
       </w:pPr>
     </w:lvl>
   </w:abstractNum>
-  <w:abstractNum w:abstractNumId="20" w15:restartNumberingAfterBreak="0">
+  <w:abstractNum w:abstractNumId="22" w15:restartNumberingAfterBreak="0">
     <w:nsid w:val="529F5D63"/>
     <w:multiLevelType w:val="hybridMultilevel"/>
     <w:tmpl w:val="C1404142"/>
@@ -24925,7 +25651,7 @@
       </w:rPr>
     </w:lvl>
   </w:abstractNum>
-  <w:abstractNum w:abstractNumId="21" w15:restartNumberingAfterBreak="0">
+  <w:abstractNum w:abstractNumId="23" w15:restartNumberingAfterBreak="0">
     <w:nsid w:val="59F85199"/>
     <w:multiLevelType w:val="hybridMultilevel"/>
     <w:tmpl w:val="3A62093C"/>
@@ -25038,7 +25764,7 @@
       </w:rPr>
     </w:lvl>
   </w:abstractNum>
-  <w:abstractNum w:abstractNumId="22" w15:restartNumberingAfterBreak="0">
+  <w:abstractNum w:abstractNumId="24" w15:restartNumberingAfterBreak="0">
     <w:nsid w:val="5AC46BE6"/>
     <w:multiLevelType w:val="hybridMultilevel"/>
     <w:tmpl w:val="25488CDC"/>
@@ -25151,7 +25877,7 @@
       </w:rPr>
     </w:lvl>
   </w:abstractNum>
-  <w:abstractNum w:abstractNumId="23" w15:restartNumberingAfterBreak="0">
+  <w:abstractNum w:abstractNumId="25" w15:restartNumberingAfterBreak="0">
     <w:nsid w:val="5AFE11B2"/>
     <w:multiLevelType w:val="hybridMultilevel"/>
     <w:tmpl w:val="5B14823E"/>
@@ -25240,7 +25966,7 @@
       </w:pPr>
     </w:lvl>
   </w:abstractNum>
-  <w:abstractNum w:abstractNumId="24" w15:restartNumberingAfterBreak="0">
+  <w:abstractNum w:abstractNumId="26" w15:restartNumberingAfterBreak="0">
     <w:nsid w:val="5C06132C"/>
     <w:multiLevelType w:val="hybridMultilevel"/>
     <w:tmpl w:val="4E3CE48C"/>
@@ -25353,7 +26079,7 @@
       </w:rPr>
     </w:lvl>
   </w:abstractNum>
-  <w:abstractNum w:abstractNumId="25" w15:restartNumberingAfterBreak="0">
+  <w:abstractNum w:abstractNumId="27" w15:restartNumberingAfterBreak="0">
     <w:nsid w:val="5DC065CA"/>
     <w:multiLevelType w:val="hybridMultilevel"/>
     <w:tmpl w:val="5CDA9F9E"/>
@@ -25466,7 +26192,7 @@
       </w:rPr>
     </w:lvl>
   </w:abstractNum>
-  <w:abstractNum w:abstractNumId="26" w15:restartNumberingAfterBreak="0">
+  <w:abstractNum w:abstractNumId="28" w15:restartNumberingAfterBreak="0">
     <w:nsid w:val="5DF30A34"/>
     <w:multiLevelType w:val="hybridMultilevel"/>
     <w:tmpl w:val="AA90E4CA"/>
@@ -25555,7 +26281,7 @@
       </w:pPr>
     </w:lvl>
   </w:abstractNum>
-  <w:abstractNum w:abstractNumId="27" w15:restartNumberingAfterBreak="0">
+  <w:abstractNum w:abstractNumId="29" w15:restartNumberingAfterBreak="0">
     <w:nsid w:val="5F6501CD"/>
     <w:multiLevelType w:val="hybridMultilevel"/>
     <w:tmpl w:val="762019C2"/>
@@ -25668,7 +26394,7 @@
       </w:rPr>
     </w:lvl>
   </w:abstractNum>
-  <w:abstractNum w:abstractNumId="28" w15:restartNumberingAfterBreak="0">
+  <w:abstractNum w:abstractNumId="30" w15:restartNumberingAfterBreak="0">
     <w:nsid w:val="612E792B"/>
     <w:multiLevelType w:val="hybridMultilevel"/>
     <w:tmpl w:val="616E2EB8"/>
@@ -25781,7 +26507,7 @@
       </w:rPr>
     </w:lvl>
   </w:abstractNum>
-  <w:abstractNum w:abstractNumId="29" w15:restartNumberingAfterBreak="0">
+  <w:abstractNum w:abstractNumId="31" w15:restartNumberingAfterBreak="0">
     <w:nsid w:val="613F68AD"/>
     <w:multiLevelType w:val="hybridMultilevel"/>
     <w:tmpl w:val="16C4C14C"/>
@@ -25894,7 +26620,7 @@
       </w:rPr>
     </w:lvl>
   </w:abstractNum>
-  <w:abstractNum w:abstractNumId="30" w15:restartNumberingAfterBreak="0">
+  <w:abstractNum w:abstractNumId="32" w15:restartNumberingAfterBreak="0">
     <w:nsid w:val="649577AE"/>
     <w:multiLevelType w:val="hybridMultilevel"/>
     <w:tmpl w:val="5010D89A"/>
@@ -26007,7 +26733,7 @@
       </w:rPr>
     </w:lvl>
   </w:abstractNum>
-  <w:abstractNum w:abstractNumId="31" w15:restartNumberingAfterBreak="0">
+  <w:abstractNum w:abstractNumId="33" w15:restartNumberingAfterBreak="0">
     <w:nsid w:val="664361EE"/>
     <w:multiLevelType w:val="hybridMultilevel"/>
     <w:tmpl w:val="54966982"/>
@@ -26120,7 +26846,7 @@
       </w:rPr>
     </w:lvl>
   </w:abstractNum>
-  <w:abstractNum w:abstractNumId="32" w15:restartNumberingAfterBreak="0">
+  <w:abstractNum w:abstractNumId="34" w15:restartNumberingAfterBreak="0">
     <w:nsid w:val="66AD3CD9"/>
     <w:multiLevelType w:val="hybridMultilevel"/>
     <w:tmpl w:val="3CC85622"/>
@@ -26233,7 +26959,7 @@
       </w:rPr>
     </w:lvl>
   </w:abstractNum>
-  <w:abstractNum w:abstractNumId="33" w15:restartNumberingAfterBreak="0">
+  <w:abstractNum w:abstractNumId="35" w15:restartNumberingAfterBreak="0">
     <w:nsid w:val="67D23C03"/>
     <w:multiLevelType w:val="hybridMultilevel"/>
     <w:tmpl w:val="6C682C56"/>
@@ -26346,7 +27072,7 @@
       </w:rPr>
     </w:lvl>
   </w:abstractNum>
-  <w:abstractNum w:abstractNumId="34" w15:restartNumberingAfterBreak="0">
+  <w:abstractNum w:abstractNumId="36" w15:restartNumberingAfterBreak="0">
     <w:nsid w:val="688E53D1"/>
     <w:multiLevelType w:val="hybridMultilevel"/>
     <w:tmpl w:val="1AB85BDE"/>
@@ -26459,7 +27185,7 @@
       </w:rPr>
     </w:lvl>
   </w:abstractNum>
-  <w:abstractNum w:abstractNumId="35" w15:restartNumberingAfterBreak="0">
+  <w:abstractNum w:abstractNumId="37" w15:restartNumberingAfterBreak="0">
     <w:nsid w:val="6AEC2DD7"/>
     <w:multiLevelType w:val="hybridMultilevel"/>
     <w:tmpl w:val="D8B67862"/>
@@ -26572,7 +27298,120 @@
       </w:rPr>
     </w:lvl>
   </w:abstractNum>
-  <w:abstractNum w:abstractNumId="36" w15:restartNumberingAfterBreak="0">
+  <w:abstractNum w:abstractNumId="38" w15:restartNumberingAfterBreak="0">
+    <w:nsid w:val="6CAA0795"/>
+    <w:multiLevelType w:val="hybridMultilevel"/>
+    <w:tmpl w:val="56AC9342"/>
+    <w:lvl w:ilvl="0" w:tplc="04090001">
+      <w:start w:val="1"/>
+      <w:numFmt w:val="bullet"/>
+      <w:lvlText w:val=""/>
+      <w:lvlJc w:val="left"/>
+      <w:pPr>
+        <w:ind w:left="720" w:hanging="360"/>
+      </w:pPr>
+      <w:rPr>
+        <w:rFonts w:ascii="Symbol" w:hAnsi="Symbol" w:hint="default"/>
+      </w:rPr>
+    </w:lvl>
+    <w:lvl w:ilvl="1" w:tplc="04090003" w:tentative="1">
+      <w:start w:val="1"/>
+      <w:numFmt w:val="bullet"/>
+      <w:lvlText w:val="o"/>
+      <w:lvlJc w:val="left"/>
+      <w:pPr>
+        <w:ind w:left="1440" w:hanging="360"/>
+      </w:pPr>
+      <w:rPr>
+        <w:rFonts w:ascii="Courier New" w:hAnsi="Courier New" w:cs="Courier New" w:hint="default"/>
+      </w:rPr>
+    </w:lvl>
+    <w:lvl w:ilvl="2" w:tplc="04090005" w:tentative="1">
+      <w:start w:val="1"/>
+      <w:numFmt w:val="bullet"/>
+      <w:lvlText w:val=""/>
+      <w:lvlJc w:val="left"/>
+      <w:pPr>
+        <w:ind w:left="2160" w:hanging="360"/>
+      </w:pPr>
+      <w:rPr>
+        <w:rFonts w:ascii="Wingdings" w:hAnsi="Wingdings" w:hint="default"/>
+      </w:rPr>
+    </w:lvl>
+    <w:lvl w:ilvl="3" w:tplc="04090001" w:tentative="1">
+      <w:start w:val="1"/>
+      <w:numFmt w:val="bullet"/>
+      <w:lvlText w:val=""/>
+      <w:lvlJc w:val="left"/>
+      <w:pPr>
+        <w:ind w:left="2880" w:hanging="360"/>
+      </w:pPr>
+      <w:rPr>
+        <w:rFonts w:ascii="Symbol" w:hAnsi="Symbol" w:hint="default"/>
+      </w:rPr>
+    </w:lvl>
+    <w:lvl w:ilvl="4" w:tplc="04090003" w:tentative="1">
+      <w:start w:val="1"/>
+      <w:numFmt w:val="bullet"/>
+      <w:lvlText w:val="o"/>
+      <w:lvlJc w:val="left"/>
+      <w:pPr>
+        <w:ind w:left="3600" w:hanging="360"/>
+      </w:pPr>
+      <w:rPr>
+        <w:rFonts w:ascii="Courier New" w:hAnsi="Courier New" w:cs="Courier New" w:hint="default"/>
+      </w:rPr>
+    </w:lvl>
+    <w:lvl w:ilvl="5" w:tplc="04090005" w:tentative="1">
+      <w:start w:val="1"/>
+      <w:numFmt w:val="bullet"/>
+      <w:lvlText w:val=""/>
+      <w:lvlJc w:val="left"/>
+      <w:pPr>
+        <w:ind w:left="4320" w:hanging="360"/>
+      </w:pPr>
+      <w:rPr>
+        <w:rFonts w:ascii="Wingdings" w:hAnsi="Wingdings" w:hint="default"/>
+      </w:rPr>
+    </w:lvl>
+    <w:lvl w:ilvl="6" w:tplc="04090001" w:tentative="1">
+      <w:start w:val="1"/>
+      <w:numFmt w:val="bullet"/>
+      <w:lvlText w:val=""/>
+      <w:lvlJc w:val="left"/>
+      <w:pPr>
+        <w:ind w:left="5040" w:hanging="360"/>
+      </w:pPr>
+      <w:rPr>
+        <w:rFonts w:ascii="Symbol" w:hAnsi="Symbol" w:hint="default"/>
+      </w:rPr>
+    </w:lvl>
+    <w:lvl w:ilvl="7" w:tplc="04090003" w:tentative="1">
+      <w:start w:val="1"/>
+      <w:numFmt w:val="bullet"/>
+      <w:lvlText w:val="o"/>
+      <w:lvlJc w:val="left"/>
+      <w:pPr>
+        <w:ind w:left="5760" w:hanging="360"/>
+      </w:pPr>
+      <w:rPr>
+        <w:rFonts w:ascii="Courier New" w:hAnsi="Courier New" w:cs="Courier New" w:hint="default"/>
+      </w:rPr>
+    </w:lvl>
+    <w:lvl w:ilvl="8" w:tplc="04090005" w:tentative="1">
+      <w:start w:val="1"/>
+      <w:numFmt w:val="bullet"/>
+      <w:lvlText w:val=""/>
+      <w:lvlJc w:val="left"/>
+      <w:pPr>
+        <w:ind w:left="6480" w:hanging="360"/>
+      </w:pPr>
+      <w:rPr>
+        <w:rFonts w:ascii="Wingdings" w:hAnsi="Wingdings" w:hint="default"/>
+      </w:rPr>
+    </w:lvl>
+  </w:abstractNum>
+  <w:abstractNum w:abstractNumId="39" w15:restartNumberingAfterBreak="0">
     <w:nsid w:val="6DF929FA"/>
     <w:multiLevelType w:val="hybridMultilevel"/>
     <w:tmpl w:val="2324985C"/>
@@ -26685,7 +27524,7 @@
       </w:rPr>
     </w:lvl>
   </w:abstractNum>
-  <w:abstractNum w:abstractNumId="37" w15:restartNumberingAfterBreak="0">
+  <w:abstractNum w:abstractNumId="40" w15:restartNumberingAfterBreak="0">
     <w:nsid w:val="741170E7"/>
     <w:multiLevelType w:val="hybridMultilevel"/>
     <w:tmpl w:val="C9C2D54E"/>
@@ -26774,7 +27613,7 @@
       </w:pPr>
     </w:lvl>
   </w:abstractNum>
-  <w:abstractNum w:abstractNumId="38" w15:restartNumberingAfterBreak="0">
+  <w:abstractNum w:abstractNumId="41" w15:restartNumberingAfterBreak="0">
     <w:nsid w:val="74D55956"/>
     <w:multiLevelType w:val="hybridMultilevel"/>
     <w:tmpl w:val="DF74FEBC"/>
@@ -26887,7 +27726,7 @@
       </w:rPr>
     </w:lvl>
   </w:abstractNum>
-  <w:abstractNum w:abstractNumId="39" w15:restartNumberingAfterBreak="0">
+  <w:abstractNum w:abstractNumId="42" w15:restartNumberingAfterBreak="0">
     <w:nsid w:val="77C93517"/>
     <w:multiLevelType w:val="hybridMultilevel"/>
     <w:tmpl w:val="C62E79A0"/>
@@ -27000,7 +27839,7 @@
       </w:rPr>
     </w:lvl>
   </w:abstractNum>
-  <w:abstractNum w:abstractNumId="40" w15:restartNumberingAfterBreak="0">
+  <w:abstractNum w:abstractNumId="43" w15:restartNumberingAfterBreak="0">
     <w:nsid w:val="78B925CE"/>
     <w:multiLevelType w:val="hybridMultilevel"/>
     <w:tmpl w:val="BA6C2F64"/>
@@ -27089,7 +27928,7 @@
       </w:pPr>
     </w:lvl>
   </w:abstractNum>
-  <w:abstractNum w:abstractNumId="41" w15:restartNumberingAfterBreak="0">
+  <w:abstractNum w:abstractNumId="44" w15:restartNumberingAfterBreak="0">
     <w:nsid w:val="7D5B592D"/>
     <w:multiLevelType w:val="hybridMultilevel"/>
     <w:tmpl w:val="735AD266"/>
@@ -27178,7 +28017,7 @@
       </w:pPr>
     </w:lvl>
   </w:abstractNum>
-  <w:abstractNum w:abstractNumId="42" w15:restartNumberingAfterBreak="0">
+  <w:abstractNum w:abstractNumId="45" w15:restartNumberingAfterBreak="0">
     <w:nsid w:val="7D91774C"/>
     <w:multiLevelType w:val="hybridMultilevel"/>
     <w:tmpl w:val="8D3E18EC"/>
@@ -27268,133 +28107,142 @@
     </w:lvl>
   </w:abstractNum>
   <w:num w:numId="1" w16cid:durableId="1755935741">
-    <w:abstractNumId w:val="37"/>
+    <w:abstractNumId w:val="40"/>
   </w:num>
   <w:num w:numId="2" w16cid:durableId="847477948">
-    <w:abstractNumId w:val="42"/>
+    <w:abstractNumId w:val="45"/>
   </w:num>
   <w:num w:numId="3" w16cid:durableId="609506951">
-    <w:abstractNumId w:val="6"/>
+    <w:abstractNumId w:val="8"/>
   </w:num>
   <w:num w:numId="4" w16cid:durableId="368067723">
     <w:abstractNumId w:val="0"/>
   </w:num>
   <w:num w:numId="5" w16cid:durableId="1725328715">
-    <w:abstractNumId w:val="41"/>
+    <w:abstractNumId w:val="44"/>
   </w:num>
   <w:num w:numId="6" w16cid:durableId="1496728138">
-    <w:abstractNumId w:val="29"/>
+    <w:abstractNumId w:val="31"/>
   </w:num>
   <w:num w:numId="7" w16cid:durableId="219250324">
-    <w:abstractNumId w:val="20"/>
+    <w:abstractNumId w:val="22"/>
   </w:num>
   <w:num w:numId="8" w16cid:durableId="1621766319">
-    <w:abstractNumId w:val="30"/>
+    <w:abstractNumId w:val="32"/>
   </w:num>
   <w:num w:numId="9" w16cid:durableId="1733655638">
-    <w:abstractNumId w:val="13"/>
+    <w:abstractNumId w:val="15"/>
   </w:num>
   <w:num w:numId="10" w16cid:durableId="153837467">
-    <w:abstractNumId w:val="4"/>
+    <w:abstractNumId w:val="6"/>
   </w:num>
   <w:num w:numId="11" w16cid:durableId="1165436175">
-    <w:abstractNumId w:val="21"/>
+    <w:abstractNumId w:val="23"/>
   </w:num>
   <w:num w:numId="12" w16cid:durableId="1001470863">
-    <w:abstractNumId w:val="8"/>
+    <w:abstractNumId w:val="10"/>
   </w:num>
   <w:num w:numId="13" w16cid:durableId="1227259143">
-    <w:abstractNumId w:val="23"/>
+    <w:abstractNumId w:val="25"/>
   </w:num>
   <w:num w:numId="14" w16cid:durableId="749274151">
     <w:abstractNumId w:val="2"/>
   </w:num>
   <w:num w:numId="15" w16cid:durableId="2117600035">
-    <w:abstractNumId w:val="38"/>
+    <w:abstractNumId w:val="41"/>
   </w:num>
   <w:num w:numId="16" w16cid:durableId="1884055165">
-    <w:abstractNumId w:val="7"/>
+    <w:abstractNumId w:val="9"/>
   </w:num>
   <w:num w:numId="17" w16cid:durableId="746421197">
-    <w:abstractNumId w:val="15"/>
+    <w:abstractNumId w:val="17"/>
   </w:num>
   <w:num w:numId="18" w16cid:durableId="1683511214">
     <w:abstractNumId w:val="1"/>
   </w:num>
   <w:num w:numId="19" w16cid:durableId="595359847">
-    <w:abstractNumId w:val="24"/>
+    <w:abstractNumId w:val="26"/>
   </w:num>
   <w:num w:numId="20" w16cid:durableId="907106555">
-    <w:abstractNumId w:val="36"/>
+    <w:abstractNumId w:val="39"/>
   </w:num>
   <w:num w:numId="21" w16cid:durableId="2129203128">
-    <w:abstractNumId w:val="16"/>
+    <w:abstractNumId w:val="18"/>
   </w:num>
   <w:num w:numId="22" w16cid:durableId="2099206312">
-    <w:abstractNumId w:val="39"/>
+    <w:abstractNumId w:val="42"/>
   </w:num>
   <w:num w:numId="23" w16cid:durableId="2035378681">
-    <w:abstractNumId w:val="26"/>
+    <w:abstractNumId w:val="28"/>
   </w:num>
   <w:num w:numId="24" w16cid:durableId="54086489">
-    <w:abstractNumId w:val="28"/>
+    <w:abstractNumId w:val="30"/>
   </w:num>
   <w:num w:numId="25" w16cid:durableId="1530798738">
     <w:abstractNumId w:val="3"/>
   </w:num>
   <w:num w:numId="26" w16cid:durableId="787163691">
+    <w:abstractNumId w:val="35"/>
+  </w:num>
+  <w:num w:numId="27" w16cid:durableId="1685667402">
+    <w:abstractNumId w:val="37"/>
+  </w:num>
+  <w:num w:numId="28" w16cid:durableId="1725257700">
+    <w:abstractNumId w:val="20"/>
+  </w:num>
+  <w:num w:numId="29" w16cid:durableId="259870712">
+    <w:abstractNumId w:val="7"/>
+  </w:num>
+  <w:num w:numId="30" w16cid:durableId="463155638">
+    <w:abstractNumId w:val="29"/>
+  </w:num>
+  <w:num w:numId="31" w16cid:durableId="2146504126">
+    <w:abstractNumId w:val="21"/>
+  </w:num>
+  <w:num w:numId="32" w16cid:durableId="1956980607">
+    <w:abstractNumId w:val="27"/>
+  </w:num>
+  <w:num w:numId="33" w16cid:durableId="1318730983">
+    <w:abstractNumId w:val="13"/>
+  </w:num>
+  <w:num w:numId="34" w16cid:durableId="2036494191">
+    <w:abstractNumId w:val="16"/>
+  </w:num>
+  <w:num w:numId="35" w16cid:durableId="539435622">
     <w:abstractNumId w:val="33"/>
   </w:num>
-  <w:num w:numId="27" w16cid:durableId="1685667402">
-    <w:abstractNumId w:val="35"/>
+  <w:num w:numId="36" w16cid:durableId="384522108">
+    <w:abstractNumId w:val="43"/>
   </w:num>
-  <w:num w:numId="28" w16cid:durableId="1725257700">
-    <w:abstractNumId w:val="18"/>
+  <w:num w:numId="37" w16cid:durableId="1799685115">
+    <w:abstractNumId w:val="24"/>
   </w:num>
-  <w:num w:numId="29" w16cid:durableId="259870712">
+  <w:num w:numId="38" w16cid:durableId="1302735386">
+    <w:abstractNumId w:val="34"/>
+  </w:num>
+  <w:num w:numId="39" w16cid:durableId="2039815852">
+    <w:abstractNumId w:val="36"/>
+  </w:num>
+  <w:num w:numId="40" w16cid:durableId="120465724">
+    <w:abstractNumId w:val="14"/>
+  </w:num>
+  <w:num w:numId="41" w16cid:durableId="143817794">
+    <w:abstractNumId w:val="19"/>
+  </w:num>
+  <w:num w:numId="42" w16cid:durableId="313223452">
+    <w:abstractNumId w:val="12"/>
+  </w:num>
+  <w:num w:numId="43" w16cid:durableId="1419012213">
+    <w:abstractNumId w:val="11"/>
+  </w:num>
+  <w:num w:numId="44" w16cid:durableId="2112584545">
     <w:abstractNumId w:val="5"/>
   </w:num>
-  <w:num w:numId="30" w16cid:durableId="463155638">
-    <w:abstractNumId w:val="27"/>
+  <w:num w:numId="45" w16cid:durableId="196814813">
+    <w:abstractNumId w:val="4"/>
   </w:num>
-  <w:num w:numId="31" w16cid:durableId="2146504126">
-    <w:abstractNumId w:val="19"/>
-  </w:num>
-  <w:num w:numId="32" w16cid:durableId="1956980607">
-    <w:abstractNumId w:val="25"/>
-  </w:num>
-  <w:num w:numId="33" w16cid:durableId="1318730983">
-    <w:abstractNumId w:val="11"/>
-  </w:num>
-  <w:num w:numId="34" w16cid:durableId="2036494191">
-    <w:abstractNumId w:val="14"/>
-  </w:num>
-  <w:num w:numId="35" w16cid:durableId="539435622">
-    <w:abstractNumId w:val="31"/>
-  </w:num>
-  <w:num w:numId="36" w16cid:durableId="384522108">
-    <w:abstractNumId w:val="40"/>
-  </w:num>
-  <w:num w:numId="37" w16cid:durableId="1799685115">
-    <w:abstractNumId w:val="22"/>
-  </w:num>
-  <w:num w:numId="38" w16cid:durableId="1302735386">
-    <w:abstractNumId w:val="32"/>
-  </w:num>
-  <w:num w:numId="39" w16cid:durableId="2039815852">
-    <w:abstractNumId w:val="34"/>
-  </w:num>
-  <w:num w:numId="40" w16cid:durableId="120465724">
-    <w:abstractNumId w:val="12"/>
-  </w:num>
-  <w:num w:numId="41" w16cid:durableId="143817794">
-    <w:abstractNumId w:val="17"/>
-  </w:num>
-  <w:num w:numId="42" w16cid:durableId="313223452">
-    <w:abstractNumId w:val="10"/>
-  </w:num>
-  <w:num w:numId="43" w16cid:durableId="1419012213">
-    <w:abstractNumId w:val="9"/>
+  <w:num w:numId="46" w16cid:durableId="2040276686">
+    <w:abstractNumId w:val="38"/>
   </w:num>
 </w:numbering>
 </file>
@@ -27954,6 +28802,17 @@
       <w:shd w:val="clear" w:color="auto" w:fill="E1DFDD"/>
     </w:rPr>
   </w:style>
+  <w:style w:type="character" w:styleId="Strong">
+    <w:name w:val="Strong"/>
+    <w:basedOn w:val="DefaultParagraphFont"/>
+    <w:uiPriority w:val="22"/>
+    <w:qFormat/>
+    <w:rsid w:val="003C6D40"/>
+    <w:rPr>
+      <w:b/>
+      <w:bCs/>
+    </w:rPr>
+  </w:style>
 </w:styles>
 </file>
 

--- a/CheckListFiles/DailyReport.docx
+++ b/CheckListFiles/DailyReport.docx
@@ -1,6 +1,6 @@
 
 <file path=word/document.xml><?xml version="1.0" encoding="utf-8"?>
-<w:document xmlns:wpc="http://schemas.microsoft.com/office/word/2010/wordprocessingCanvas" xmlns:cx="http://schemas.microsoft.com/office/drawing/2014/chartex" xmlns:cx1="http://schemas.microsoft.com/office/drawing/2015/9/8/chartex" xmlns:cx2="http://schemas.microsoft.com/office/drawing/2015/10/21/chartex" xmlns:cx3="http://schemas.microsoft.com/office/drawing/2016/5/9/chartex" xmlns:cx4="http://schemas.microsoft.com/office/drawing/2016/5/10/chartex" xmlns:cx5="http://schemas.microsoft.com/office/drawing/2016/5/11/chartex" xmlns:cx6="http://schemas.microsoft.com/office/drawing/2016/5/12/chartex" xmlns:cx7="http://schemas.microsoft.com/office/drawing/2016/5/13/chartex" xmlns:cx8="http://schemas.microsoft.com/office/drawing/2016/5/14/chartex" xmlns:mc="http://schemas.openxmlformats.org/markup-compatibility/2006" xmlns:aink="http://schemas.microsoft.com/office/drawing/2016/ink" xmlns:am3d="http://schemas.microsoft.com/office/drawing/2017/model3d" xmlns:o="urn:schemas-microsoft-com:office:office" xmlns:r="http://schemas.openxmlformats.org/officeDocument/2006/relationships" xmlns:m="http://schemas.openxmlformats.org/officeDocument/2006/math" xmlns:v="urn:schemas-microsoft-com:vml" xmlns:wp14="http://schemas.microsoft.com/office/word/2010/wordprocessingDrawing" xmlns:wp="http://schemas.openxmlformats.org/drawingml/2006/wordprocessingDrawing" xmlns:w10="urn:schemas-microsoft-com:office:word" xmlns:w="http://schemas.openxmlformats.org/wordprocessingml/2006/main" xmlns:w14="http://schemas.microsoft.com/office/word/2010/wordml" xmlns:w15="http://schemas.microsoft.com/office/word/2012/wordml" xmlns:w16cex="http://schemas.microsoft.com/office/word/2018/wordml/cex" xmlns:w16cid="http://schemas.microsoft.com/office/word/2016/wordml/cid" xmlns:w16="http://schemas.microsoft.com/office/word/2018/wordml" xmlns:w16sdtdh="http://schemas.microsoft.com/office/word/2020/wordml/sdtdatahash" xmlns:w16se="http://schemas.microsoft.com/office/word/2015/wordml/symex" xmlns:wpg="http://schemas.microsoft.com/office/word/2010/wordprocessingGroup" xmlns:wpi="http://schemas.microsoft.com/office/word/2010/wordprocessingInk" xmlns:wne="http://schemas.microsoft.com/office/word/2006/wordml" xmlns:wps="http://schemas.microsoft.com/office/word/2010/wordprocessingShape" mc:Ignorable="w14 w15 w16se w16cid w16 w16cex w16sdtdh wp14">
+<w:document xmlns:wpc="http://schemas.microsoft.com/office/word/2010/wordprocessingCanvas" xmlns:cx="http://schemas.microsoft.com/office/drawing/2014/chartex" xmlns:cx1="http://schemas.microsoft.com/office/drawing/2015/9/8/chartex" xmlns:cx2="http://schemas.microsoft.com/office/drawing/2015/10/21/chartex" xmlns:cx3="http://schemas.microsoft.com/office/drawing/2016/5/9/chartex" xmlns:cx4="http://schemas.microsoft.com/office/drawing/2016/5/10/chartex" xmlns:cx5="http://schemas.microsoft.com/office/drawing/2016/5/11/chartex" xmlns:cx6="http://schemas.microsoft.com/office/drawing/2016/5/12/chartex" xmlns:cx7="http://schemas.microsoft.com/office/drawing/2016/5/13/chartex" xmlns:cx8="http://schemas.microsoft.com/office/drawing/2016/5/14/chartex" xmlns:mc="http://schemas.openxmlformats.org/markup-compatibility/2006" xmlns:aink="http://schemas.microsoft.com/office/drawing/2016/ink" xmlns:am3d="http://schemas.microsoft.com/office/drawing/2017/model3d" xmlns:o="urn:schemas-microsoft-com:office:office" xmlns:oel="http://schemas.microsoft.com/office/2019/extlst" xmlns:r="http://schemas.openxmlformats.org/officeDocument/2006/relationships" xmlns:m="http://schemas.openxmlformats.org/officeDocument/2006/math" xmlns:v="urn:schemas-microsoft-com:vml" xmlns:wp14="http://schemas.microsoft.com/office/word/2010/wordprocessingDrawing" xmlns:wp="http://schemas.openxmlformats.org/drawingml/2006/wordprocessingDrawing" xmlns:w10="urn:schemas-microsoft-com:office:word" xmlns:w="http://schemas.openxmlformats.org/wordprocessingml/2006/main" xmlns:w14="http://schemas.microsoft.com/office/word/2010/wordml" xmlns:w15="http://schemas.microsoft.com/office/word/2012/wordml" xmlns:w16cex="http://schemas.microsoft.com/office/word/2018/wordml/cex" xmlns:w16cid="http://schemas.microsoft.com/office/word/2016/wordml/cid" xmlns:w16="http://schemas.microsoft.com/office/word/2018/wordml" xmlns:w16sdtdh="http://schemas.microsoft.com/office/word/2020/wordml/sdtdatahash" xmlns:w16se="http://schemas.microsoft.com/office/word/2015/wordml/symex" xmlns:wpg="http://schemas.microsoft.com/office/word/2010/wordprocessingGroup" xmlns:wpi="http://schemas.microsoft.com/office/word/2010/wordprocessingInk" xmlns:wne="http://schemas.microsoft.com/office/word/2006/wordml" xmlns:wps="http://schemas.microsoft.com/office/word/2010/wordprocessingShape" mc:Ignorable="w14 w15 w16se w16cid w16 w16cex w16sdtdh wp14">
   <w:body>
     <w:p>
       <w:pPr>
@@ -22927,6 +22927,228 @@
     </w:p>
     <w:p>
       <w:pPr>
+        <w:rPr>
+          <w:rFonts w:cstheme="minorHAnsi"/>
+        </w:rPr>
+      </w:pPr>
+    </w:p>
+    <w:p>
+      <w:pPr>
+        <w:rPr>
+          <w:rFonts w:cstheme="minorHAnsi"/>
+        </w:rPr>
+      </w:pPr>
+      <w:r>
+        <w:rPr>
+          <w:rFonts w:cstheme="minorHAnsi"/>
+        </w:rPr>
+        <w:t>Group meeting:</w:t>
+      </w:r>
+    </w:p>
+    <w:p>
+      <w:pPr>
+        <w:rPr>
+          <w:rFonts w:cstheme="minorHAnsi"/>
+        </w:rPr>
+      </w:pPr>
+      <w:r>
+        <w:rPr>
+          <w:rFonts w:cstheme="minorHAnsi"/>
+        </w:rPr>
+        <w:t xml:space="preserve">Education – </w:t>
+      </w:r>
+      <w:r>
+        <w:rPr>
+          <w:rFonts w:cstheme="minorHAnsi" w:hint="eastAsia"/>
+        </w:rPr>
+        <w:t>周三会讲</w:t>
+      </w:r>
+    </w:p>
+    <w:p>
+      <w:pPr>
+        <w:rPr>
+          <w:rFonts w:cstheme="minorHAnsi"/>
+        </w:rPr>
+      </w:pPr>
+      <w:r>
+        <w:rPr>
+          <w:rFonts w:cstheme="minorHAnsi" w:hint="eastAsia"/>
+        </w:rPr>
+        <w:t>某技术在哪儿用的？怎么用的？为什么是用这个技术？例子</w:t>
+      </w:r>
+    </w:p>
+    <w:p>
+      <w:pPr>
+        <w:rPr>
+          <w:rFonts w:cstheme="minorHAnsi"/>
+        </w:rPr>
+      </w:pPr>
+      <w:r>
+        <w:rPr>
+          <w:rFonts w:cstheme="minorHAnsi" w:hint="eastAsia"/>
+        </w:rPr>
+        <w:t>电话号码会邮件给</w:t>
+      </w:r>
+    </w:p>
+    <w:p>
+      <w:pPr>
+        <w:rPr>
+          <w:rFonts w:cstheme="minorHAnsi"/>
+        </w:rPr>
+      </w:pPr>
+      <w:r>
+        <w:rPr>
+          <w:rFonts w:cstheme="minorHAnsi"/>
+        </w:rPr>
+        <w:t>L</w:t>
+      </w:r>
+      <w:r>
+        <w:rPr>
+          <w:rFonts w:cstheme="minorHAnsi" w:hint="eastAsia"/>
+        </w:rPr>
+        <w:t>ocation</w:t>
+      </w:r>
+      <w:r>
+        <w:rPr>
+          <w:rFonts w:cstheme="minorHAnsi" w:hint="eastAsia"/>
+        </w:rPr>
+        <w:t>和时间？问一下中间空几个月不在美国</w:t>
+      </w:r>
+    </w:p>
+    <w:p>
+      <w:pPr>
+        <w:rPr>
+          <w:rFonts w:cstheme="minorHAnsi"/>
+        </w:rPr>
+      </w:pPr>
+      <w:r>
+        <w:rPr>
+          <w:rFonts w:cstheme="minorHAnsi"/>
+        </w:rPr>
+        <w:t>C</w:t>
+      </w:r>
+      <w:r>
+        <w:rPr>
+          <w:rFonts w:cstheme="minorHAnsi" w:hint="eastAsia"/>
+        </w:rPr>
+        <w:t>hallenge</w:t>
+      </w:r>
+      <w:r>
+        <w:rPr>
+          <w:rFonts w:cstheme="minorHAnsi" w:hint="eastAsia"/>
+        </w:rPr>
+        <w:t>：</w:t>
+      </w:r>
+      <w:r>
+        <w:rPr>
+          <w:rFonts w:cstheme="minorHAnsi" w:hint="eastAsia"/>
+        </w:rPr>
+        <w:t>performance</w:t>
+      </w:r>
+      <w:r>
+        <w:rPr>
+          <w:rFonts w:cstheme="minorHAnsi" w:hint="eastAsia"/>
+        </w:rPr>
+        <w:t>？</w:t>
+      </w:r>
+    </w:p>
+    <w:p>
+      <w:pPr>
+        <w:rPr>
+          <w:rFonts w:cstheme="minorHAnsi"/>
+        </w:rPr>
+      </w:pPr>
+      <w:r>
+        <w:rPr>
+          <w:rFonts w:cstheme="minorHAnsi" w:hint="eastAsia"/>
+        </w:rPr>
+        <w:t>问问题</w:t>
+      </w:r>
+      <w:r>
+        <w:rPr>
+          <w:rFonts w:cstheme="minorHAnsi" w:hint="eastAsia"/>
+        </w:rPr>
+        <w:t xml:space="preserve"> team</w:t>
+      </w:r>
+      <w:r>
+        <w:rPr>
+          <w:rFonts w:cstheme="minorHAnsi"/>
+        </w:rPr>
+        <w:t xml:space="preserve"> </w:t>
+      </w:r>
+      <w:r>
+        <w:rPr>
+          <w:rFonts w:cstheme="minorHAnsi" w:hint="eastAsia"/>
+        </w:rPr>
+        <w:t>size</w:t>
+      </w:r>
+      <w:r>
+        <w:rPr>
+          <w:rFonts w:cstheme="minorHAnsi"/>
+        </w:rPr>
+        <w:t>/</w:t>
+      </w:r>
+      <w:r>
+        <w:rPr>
+          <w:rFonts w:cstheme="minorHAnsi" w:hint="eastAsia"/>
+        </w:rPr>
+        <w:t>tech</w:t>
+      </w:r>
+      <w:r>
+        <w:rPr>
+          <w:rFonts w:cstheme="minorHAnsi"/>
+        </w:rPr>
+        <w:t>, working environment</w:t>
+      </w:r>
+    </w:p>
+    <w:p>
+      <w:pPr>
+        <w:rPr>
+          <w:rFonts w:cstheme="minorHAnsi"/>
+        </w:rPr>
+      </w:pPr>
+    </w:p>
+    <w:p>
+      <w:pPr>
+        <w:rPr>
+          <w:rFonts w:cstheme="minorHAnsi"/>
+        </w:rPr>
+      </w:pPr>
+      <w:r>
+        <w:rPr>
+          <w:rFonts w:cstheme="minorHAnsi"/>
+        </w:rPr>
+        <w:t>04/12/2022</w:t>
+      </w:r>
+    </w:p>
+    <w:p>
+      <w:pPr>
+        <w:rPr>
+          <w:rFonts w:cstheme="minorHAnsi"/>
+        </w:rPr>
+      </w:pPr>
+      <w:r>
+        <w:rPr>
+          <w:rFonts w:cstheme="minorHAnsi"/>
+        </w:rPr>
+        <w:t>Reviewed:</w:t>
+      </w:r>
+    </w:p>
+    <w:p>
+      <w:pPr>
+        <w:rPr>
+          <w:rFonts w:cstheme="minorHAnsi"/>
+        </w:rPr>
+      </w:pPr>
+      <w:r>
+        <w:rPr>
+          <w:rFonts w:cstheme="minorHAnsi"/>
+        </w:rPr>
+        <w:t>Spring AOP</w:t>
+      </w:r>
+    </w:p>
+    <w:p>
+      <w:pPr>
         <w:pStyle w:val="ListParagraph"/>
         <w:numPr>
           <w:ilvl w:val="0"/>
@@ -22936,181 +23158,754 @@
           <w:rFonts w:cstheme="minorHAnsi"/>
         </w:rPr>
       </w:pPr>
-    </w:p>
-    <w:p>
-      <w:pPr>
-        <w:rPr>
-          <w:rFonts w:cstheme="minorHAnsi"/>
-        </w:rPr>
-      </w:pPr>
-    </w:p>
-    <w:p>
-      <w:pPr>
-        <w:rPr>
-          <w:rFonts w:cstheme="minorHAnsi"/>
-        </w:rPr>
-      </w:pPr>
-      <w:r>
-        <w:rPr>
-          <w:rFonts w:cstheme="minorHAnsi"/>
-        </w:rPr>
-        <w:t>Group meeting:</w:t>
-      </w:r>
-    </w:p>
-    <w:p>
-      <w:pPr>
-        <w:rPr>
-          <w:rFonts w:cstheme="minorHAnsi"/>
-        </w:rPr>
-      </w:pPr>
-      <w:r>
-        <w:rPr>
-          <w:rFonts w:cstheme="minorHAnsi"/>
-        </w:rPr>
-        <w:t xml:space="preserve">Education – </w:t>
+      <w:r>
+        <w:rPr>
+          <w:rFonts w:cstheme="minorHAnsi"/>
+        </w:rPr>
+        <w:t>Aspect: a module which has a set of APIs providing cross-cutting requirements.</w:t>
+      </w:r>
+    </w:p>
+    <w:p>
+      <w:pPr>
+        <w:pStyle w:val="ListParagraph"/>
+        <w:numPr>
+          <w:ilvl w:val="0"/>
+          <w:numId w:val="46"/>
+        </w:numPr>
+        <w:rPr>
+          <w:rFonts w:cstheme="minorHAnsi"/>
+        </w:rPr>
+      </w:pPr>
+      <w:r>
+        <w:rPr>
+          <w:rFonts w:cstheme="minorHAnsi"/>
+        </w:rPr>
+        <w:t>Join Point: a point in your application where you can plug-in the AOP aspect.</w:t>
+      </w:r>
+    </w:p>
+    <w:p>
+      <w:pPr>
+        <w:pStyle w:val="ListParagraph"/>
+        <w:numPr>
+          <w:ilvl w:val="0"/>
+          <w:numId w:val="46"/>
+        </w:numPr>
+        <w:rPr>
+          <w:rFonts w:cstheme="minorHAnsi"/>
+        </w:rPr>
+      </w:pPr>
+      <w:r>
+        <w:rPr>
+          <w:rFonts w:cstheme="minorHAnsi"/>
+        </w:rPr>
+        <w:t>Advice: the actual action to be taken either before or after the method execution.</w:t>
+      </w:r>
+    </w:p>
+    <w:p>
+      <w:pPr>
+        <w:pStyle w:val="ListParagraph"/>
+        <w:numPr>
+          <w:ilvl w:val="1"/>
+          <w:numId w:val="46"/>
+        </w:numPr>
+        <w:rPr>
+          <w:rFonts w:cstheme="minorHAnsi"/>
+        </w:rPr>
+      </w:pPr>
+      <w:r>
+        <w:rPr>
+          <w:rFonts w:cstheme="minorHAnsi"/>
+        </w:rPr>
+        <w:t>Before, after, after-returning, after-throwing, around.</w:t>
+      </w:r>
+    </w:p>
+    <w:p>
+      <w:pPr>
+        <w:pStyle w:val="ListParagraph"/>
+        <w:numPr>
+          <w:ilvl w:val="0"/>
+          <w:numId w:val="46"/>
+        </w:numPr>
+        <w:rPr>
+          <w:rFonts w:cstheme="minorHAnsi"/>
+        </w:rPr>
+      </w:pPr>
+      <w:r>
+        <w:rPr>
+          <w:rFonts w:cstheme="minorHAnsi"/>
+        </w:rPr>
+        <w:t xml:space="preserve">Pointcut: a set of one or more join point where </w:t>
+      </w:r>
+      <w:proofErr w:type="gramStart"/>
+      <w:r>
+        <w:rPr>
+          <w:rFonts w:cstheme="minorHAnsi"/>
+        </w:rPr>
+        <w:t>an</w:t>
+      </w:r>
+      <w:proofErr w:type="gramEnd"/>
+      <w:r>
+        <w:rPr>
+          <w:rFonts w:cstheme="minorHAnsi"/>
+        </w:rPr>
+        <w:t xml:space="preserve"> advice should be executed.</w:t>
+      </w:r>
+    </w:p>
+    <w:p>
+      <w:pPr>
+        <w:rPr>
+          <w:rFonts w:cstheme="minorHAnsi"/>
+        </w:rPr>
+      </w:pPr>
+      <w:r>
+        <w:rPr>
+          <w:rFonts w:cstheme="minorHAnsi"/>
+        </w:rPr>
+        <w:lastRenderedPageBreak/>
+        <w:t>Spring Boot</w:t>
+      </w:r>
+    </w:p>
+    <w:p>
+      <w:pPr>
+        <w:pStyle w:val="ListParagraph"/>
+        <w:numPr>
+          <w:ilvl w:val="0"/>
+          <w:numId w:val="47"/>
+        </w:numPr>
+        <w:rPr>
+          <w:rFonts w:cstheme="minorHAnsi"/>
+        </w:rPr>
+      </w:pPr>
+      <w:r>
+        <w:rPr>
+          <w:rFonts w:cstheme="minorHAnsi"/>
+        </w:rPr>
+        <w:t>An open source, microservice-based Java web framework.</w:t>
+      </w:r>
+    </w:p>
+    <w:p>
+      <w:pPr>
+        <w:pStyle w:val="ListParagraph"/>
+        <w:numPr>
+          <w:ilvl w:val="0"/>
+          <w:numId w:val="47"/>
+        </w:numPr>
+        <w:rPr>
+          <w:rFonts w:cstheme="minorHAnsi"/>
+        </w:rPr>
+      </w:pPr>
+      <w:r>
+        <w:rPr>
+          <w:rFonts w:cstheme="minorHAnsi"/>
+        </w:rPr>
+        <w:t>Benefits</w:t>
+      </w:r>
+    </w:p>
+    <w:p>
+      <w:pPr>
+        <w:pStyle w:val="ListParagraph"/>
+        <w:numPr>
+          <w:ilvl w:val="1"/>
+          <w:numId w:val="47"/>
+        </w:numPr>
+        <w:rPr>
+          <w:rFonts w:cstheme="minorHAnsi"/>
+        </w:rPr>
+      </w:pPr>
+      <w:r>
+        <w:rPr>
+          <w:rFonts w:cstheme="minorHAnsi"/>
+        </w:rPr>
+        <w:t>Standalone application: can simply build the application jar and run the application with no need to customize the deployment.</w:t>
+      </w:r>
+    </w:p>
+    <w:p>
+      <w:pPr>
+        <w:pStyle w:val="ListParagraph"/>
+        <w:numPr>
+          <w:ilvl w:val="1"/>
+          <w:numId w:val="47"/>
+        </w:numPr>
+        <w:rPr>
+          <w:rFonts w:cstheme="minorHAnsi"/>
+        </w:rPr>
+      </w:pPr>
+      <w:r>
+        <w:rPr>
+          <w:rFonts w:cstheme="minorHAnsi"/>
+        </w:rPr>
+        <w:t xml:space="preserve">Embedded servers: </w:t>
+      </w:r>
+      <w:r>
+        <w:rPr>
+          <w:rFonts w:cstheme="minorHAnsi"/>
+        </w:rPr>
+        <w:t>comes with prebuilt Tomcat, Jetty and Undertow application servers that do not require further installation to use.</w:t>
+      </w:r>
+    </w:p>
+    <w:p>
+      <w:pPr>
+        <w:pStyle w:val="ListParagraph"/>
+        <w:numPr>
+          <w:ilvl w:val="1"/>
+          <w:numId w:val="47"/>
+        </w:numPr>
+        <w:rPr>
+          <w:rFonts w:cstheme="minorHAnsi"/>
+        </w:rPr>
+      </w:pPr>
+      <w:r>
+        <w:rPr>
+          <w:rFonts w:cstheme="minorHAnsi"/>
+        </w:rPr>
+        <w:t>Auto configurable: Spring and other 3</w:t>
+      </w:r>
+      <w:r>
+        <w:rPr>
+          <w:rFonts w:cstheme="minorHAnsi"/>
+          <w:vertAlign w:val="superscript"/>
+        </w:rPr>
+        <w:t>rd</w:t>
+      </w:r>
+      <w:r>
+        <w:rPr>
+          <w:rFonts w:cstheme="minorHAnsi"/>
+        </w:rPr>
+        <w:t xml:space="preserve"> party frameworks will be configured automatically.</w:t>
+      </w:r>
+    </w:p>
+    <w:p>
+      <w:pPr>
+        <w:pStyle w:val="ListParagraph"/>
+        <w:numPr>
+          <w:ilvl w:val="0"/>
+          <w:numId w:val="47"/>
+        </w:numPr>
+        <w:rPr>
+          <w:rFonts w:cstheme="minorHAnsi"/>
+        </w:rPr>
+      </w:pPr>
+      <w:r>
+        <w:rPr>
+          <w:rFonts w:cstheme="minorHAnsi"/>
+        </w:rPr>
+        <w:t>@SpringBootApplication</w:t>
+      </w:r>
+    </w:p>
+    <w:p>
+      <w:pPr>
+        <w:pStyle w:val="ListParagraph"/>
+        <w:numPr>
+          <w:ilvl w:val="0"/>
+          <w:numId w:val="47"/>
+        </w:numPr>
+        <w:rPr>
+          <w:rFonts w:cstheme="minorHAnsi"/>
+        </w:rPr>
+      </w:pPr>
+      <w:r>
+        <w:rPr>
+          <w:rFonts w:cstheme="minorHAnsi"/>
+        </w:rPr>
+        <w:t>@EnableAutoConfiguration</w:t>
+      </w:r>
+    </w:p>
+    <w:p>
+      <w:pPr>
+        <w:pStyle w:val="ListParagraph"/>
+        <w:numPr>
+          <w:ilvl w:val="0"/>
+          <w:numId w:val="47"/>
+        </w:numPr>
+        <w:rPr>
+          <w:rFonts w:cstheme="minorHAnsi"/>
+        </w:rPr>
+      </w:pPr>
+      <w:r>
+        <w:rPr>
+          <w:rFonts w:cstheme="minorHAnsi"/>
+        </w:rPr>
+        <w:t>@ComponentScan</w:t>
+      </w:r>
+    </w:p>
+    <w:p>
+      <w:pPr>
+        <w:rPr>
+          <w:rFonts w:cstheme="minorHAnsi"/>
+        </w:rPr>
+      </w:pPr>
+    </w:p>
+    <w:p>
+      <w:pPr>
+        <w:rPr>
+          <w:rFonts w:cstheme="minorHAnsi"/>
+        </w:rPr>
+      </w:pPr>
+      <w:r>
+        <w:rPr>
+          <w:rFonts w:cstheme="minorHAnsi"/>
+        </w:rPr>
+        <w:t>Parallel Stream – Java 8 new feature</w:t>
+      </w:r>
+    </w:p>
+    <w:p>
+      <w:pPr>
+        <w:pStyle w:val="ListParagraph"/>
+        <w:numPr>
+          <w:ilvl w:val="0"/>
+          <w:numId w:val="48"/>
+        </w:numPr>
+        <w:rPr>
+          <w:rFonts w:cstheme="minorHAnsi"/>
+        </w:rPr>
+      </w:pPr>
+      <w:r>
+        <w:rPr>
+          <w:rFonts w:cstheme="minorHAnsi"/>
+        </w:rPr>
+        <w:t>Sequential Streams: by default, any stream operation in Java is processed sequentially.</w:t>
+      </w:r>
+    </w:p>
+    <w:p>
+      <w:pPr>
+        <w:pStyle w:val="ListParagraph"/>
+        <w:numPr>
+          <w:ilvl w:val="1"/>
+          <w:numId w:val="48"/>
+        </w:numPr>
+        <w:rPr>
+          <w:rFonts w:cstheme="minorHAnsi"/>
+        </w:rPr>
+      </w:pPr>
+      <w:proofErr w:type="spellStart"/>
+      <w:r>
+        <w:rPr>
+          <w:rFonts w:cstheme="minorHAnsi"/>
+        </w:rPr>
+        <w:t>listOfNumbers.stream</w:t>
+      </w:r>
+      <w:proofErr w:type="spellEnd"/>
+      <w:r>
+        <w:rPr>
+          <w:rFonts w:cstheme="minorHAnsi"/>
+        </w:rPr>
+        <w:t>(</w:t>
+      </w:r>
+      <w:proofErr w:type="gramStart"/>
+      <w:r>
+        <w:rPr>
+          <w:rFonts w:cstheme="minorHAnsi"/>
+        </w:rPr>
+        <w:t>).</w:t>
+      </w:r>
+      <w:proofErr w:type="spellStart"/>
+      <w:r>
+        <w:rPr>
+          <w:rFonts w:cstheme="minorHAnsi"/>
+        </w:rPr>
+        <w:t>forEach</w:t>
+      </w:r>
+      <w:proofErr w:type="spellEnd"/>
+      <w:proofErr w:type="gramEnd"/>
+      <w:r>
+        <w:rPr>
+          <w:rFonts w:cstheme="minorHAnsi"/>
+        </w:rPr>
+        <w:t xml:space="preserve">(number -&gt; </w:t>
+      </w:r>
+      <w:proofErr w:type="spellStart"/>
+      <w:r>
+        <w:rPr>
+          <w:rFonts w:cstheme="minorHAnsi"/>
+        </w:rPr>
+        <w:t>System.out.println</w:t>
+      </w:r>
+      <w:proofErr w:type="spellEnd"/>
+      <w:r>
+        <w:rPr>
+          <w:rFonts w:cstheme="minorHAnsi"/>
+        </w:rPr>
+        <w:t>(number+” ”+</w:t>
+      </w:r>
+      <w:proofErr w:type="spellStart"/>
+      <w:r>
+        <w:rPr>
+          <w:rFonts w:cstheme="minorHAnsi"/>
+        </w:rPr>
+        <w:t>Thread.currentThread</w:t>
+      </w:r>
+      <w:proofErr w:type="spellEnd"/>
+      <w:r>
+        <w:rPr>
+          <w:rFonts w:cstheme="minorHAnsi"/>
+        </w:rPr>
+        <w:t>().</w:t>
+      </w:r>
+      <w:proofErr w:type="spellStart"/>
+      <w:r>
+        <w:rPr>
+          <w:rFonts w:cstheme="minorHAnsi"/>
+        </w:rPr>
+        <w:t>getName</w:t>
+      </w:r>
+      <w:proofErr w:type="spellEnd"/>
+      <w:r>
+        <w:rPr>
+          <w:rFonts w:cstheme="minorHAnsi"/>
+        </w:rPr>
+        <w:t>()));</w:t>
+      </w:r>
+    </w:p>
+    <w:p>
+      <w:pPr>
+        <w:pStyle w:val="ListParagraph"/>
+        <w:numPr>
+          <w:ilvl w:val="1"/>
+          <w:numId w:val="48"/>
+        </w:numPr>
+        <w:rPr>
+          <w:rFonts w:cstheme="minorHAnsi"/>
+        </w:rPr>
+      </w:pPr>
+      <w:r>
+        <w:rPr>
+          <w:rFonts w:cstheme="minorHAnsi"/>
+        </w:rPr>
+        <w:t>print in order</w:t>
+      </w:r>
+    </w:p>
+    <w:p>
+      <w:pPr>
+        <w:pStyle w:val="ListParagraph"/>
+        <w:numPr>
+          <w:ilvl w:val="0"/>
+          <w:numId w:val="48"/>
+        </w:numPr>
+        <w:rPr>
+          <w:rFonts w:cstheme="minorHAnsi"/>
+        </w:rPr>
+      </w:pPr>
+      <w:r>
+        <w:rPr>
+          <w:rFonts w:cstheme="minorHAnsi"/>
+        </w:rPr>
+        <w:t>P</w:t>
       </w:r>
       <w:r>
         <w:rPr>
           <w:rFonts w:cstheme="minorHAnsi" w:hint="eastAsia"/>
         </w:rPr>
-        <w:t>周三会讲</w:t>
-      </w:r>
-    </w:p>
-    <w:p>
-      <w:pPr>
-        <w:rPr>
-          <w:rFonts w:cstheme="minorHAnsi"/>
-        </w:rPr>
-      </w:pPr>
-      <w:r>
-        <w:rPr>
-          <w:rFonts w:cstheme="minorHAnsi" w:hint="eastAsia"/>
-        </w:rPr>
-        <w:t>某技术在哪儿用的？怎么用的？为什么是用这个技术？例子</w:t>
-      </w:r>
-    </w:p>
-    <w:p>
-      <w:pPr>
-        <w:rPr>
-          <w:rFonts w:cstheme="minorHAnsi"/>
-        </w:rPr>
-      </w:pPr>
-      <w:r>
-        <w:rPr>
-          <w:rFonts w:cstheme="minorHAnsi" w:hint="eastAsia"/>
-        </w:rPr>
-        <w:t>电话号码会邮件给</w:t>
-      </w:r>
-    </w:p>
-    <w:p>
-      <w:pPr>
-        <w:rPr>
-          <w:rFonts w:cstheme="minorHAnsi"/>
-        </w:rPr>
-      </w:pPr>
-      <w:r>
-        <w:rPr>
-          <w:rFonts w:cstheme="minorHAnsi"/>
-        </w:rPr>
-        <w:t>L</w:t>
-      </w:r>
-      <w:r>
-        <w:rPr>
-          <w:rFonts w:cstheme="minorHAnsi" w:hint="eastAsia"/>
-        </w:rPr>
-        <w:t>ocation</w:t>
-      </w:r>
-      <w:r>
-        <w:rPr>
-          <w:rFonts w:cstheme="minorHAnsi" w:hint="eastAsia"/>
-        </w:rPr>
-        <w:t>和时间？问一下中间空几个月不在美国</w:t>
-      </w:r>
-    </w:p>
-    <w:p>
-      <w:pPr>
-        <w:rPr>
-          <w:rFonts w:cstheme="minorHAnsi"/>
-        </w:rPr>
-      </w:pPr>
-      <w:r>
-        <w:rPr>
-          <w:rFonts w:cstheme="minorHAnsi"/>
-        </w:rPr>
-        <w:t>C</w:t>
-      </w:r>
-      <w:r>
-        <w:rPr>
-          <w:rFonts w:cstheme="minorHAnsi" w:hint="eastAsia"/>
-        </w:rPr>
-        <w:t>hallenge</w:t>
-      </w:r>
-      <w:r>
-        <w:rPr>
-          <w:rFonts w:cstheme="minorHAnsi" w:hint="eastAsia"/>
-        </w:rPr>
-        <w:t>：</w:t>
-      </w:r>
-      <w:r>
-        <w:rPr>
-          <w:rFonts w:cstheme="minorHAnsi" w:hint="eastAsia"/>
-        </w:rPr>
-        <w:t>performance</w:t>
-      </w:r>
-      <w:r>
-        <w:rPr>
-          <w:rFonts w:cstheme="minorHAnsi" w:hint="eastAsia"/>
-        </w:rPr>
-        <w:t>？</w:t>
-      </w:r>
-    </w:p>
-    <w:p>
-      <w:pPr>
-        <w:rPr>
-          <w:rFonts w:cstheme="minorHAnsi"/>
-        </w:rPr>
-      </w:pPr>
-      <w:r>
-        <w:rPr>
-          <w:rFonts w:cstheme="minorHAnsi" w:hint="eastAsia"/>
-        </w:rPr>
-        <w:t>问问题</w:t>
-      </w:r>
-      <w:r>
-        <w:rPr>
-          <w:rFonts w:cstheme="minorHAnsi" w:hint="eastAsia"/>
-        </w:rPr>
-        <w:t xml:space="preserve"> team</w:t>
-      </w:r>
-      <w:r>
-        <w:rPr>
-          <w:rFonts w:cstheme="minorHAnsi"/>
-        </w:rPr>
-        <w:t xml:space="preserve"> </w:t>
-      </w:r>
-      <w:r>
-        <w:rPr>
-          <w:rFonts w:cstheme="minorHAnsi" w:hint="eastAsia"/>
-        </w:rPr>
-        <w:t>size</w:t>
-      </w:r>
-      <w:r>
-        <w:rPr>
-          <w:rFonts w:cstheme="minorHAnsi"/>
-        </w:rPr>
-        <w:t>/</w:t>
-      </w:r>
-      <w:r>
-        <w:rPr>
-          <w:rFonts w:cstheme="minorHAnsi" w:hint="eastAsia"/>
-        </w:rPr>
-        <w:t>tech</w:t>
-      </w:r>
-      <w:r>
-        <w:rPr>
-          <w:rFonts w:cstheme="minorHAnsi"/>
-        </w:rPr>
-        <w:t>, working environment</w:t>
+        <w:t>ara</w:t>
+      </w:r>
+      <w:r>
+        <w:rPr>
+          <w:rFonts w:cstheme="minorHAnsi"/>
+        </w:rPr>
+        <w:t>llel Streams: any stream can be transformed from sequential to parallel.</w:t>
+      </w:r>
+    </w:p>
+    <w:p>
+      <w:pPr>
+        <w:pStyle w:val="ListParagraph"/>
+        <w:numPr>
+          <w:ilvl w:val="1"/>
+          <w:numId w:val="48"/>
+        </w:numPr>
+        <w:rPr>
+          <w:rFonts w:cstheme="minorHAnsi"/>
+        </w:rPr>
+      </w:pPr>
+      <w:proofErr w:type="spellStart"/>
+      <w:r>
+        <w:rPr>
+          <w:rFonts w:cstheme="minorHAnsi"/>
+        </w:rPr>
+        <w:t>listOfNumbers.</w:t>
+      </w:r>
+      <w:r>
+        <w:rPr>
+          <w:rFonts w:cstheme="minorHAnsi"/>
+        </w:rPr>
+        <w:t>parallelS</w:t>
+      </w:r>
+      <w:r>
+        <w:rPr>
+          <w:rFonts w:cstheme="minorHAnsi"/>
+        </w:rPr>
+        <w:t>tream</w:t>
+      </w:r>
+      <w:proofErr w:type="spellEnd"/>
+      <w:r>
+        <w:rPr>
+          <w:rFonts w:cstheme="minorHAnsi"/>
+        </w:rPr>
+        <w:t>(</w:t>
+      </w:r>
+      <w:proofErr w:type="gramStart"/>
+      <w:r>
+        <w:rPr>
+          <w:rFonts w:cstheme="minorHAnsi"/>
+        </w:rPr>
+        <w:t>).</w:t>
+      </w:r>
+      <w:proofErr w:type="spellStart"/>
+      <w:r>
+        <w:rPr>
+          <w:rFonts w:cstheme="minorHAnsi"/>
+        </w:rPr>
+        <w:t>forEach</w:t>
+      </w:r>
+      <w:proofErr w:type="spellEnd"/>
+      <w:proofErr w:type="gramEnd"/>
+      <w:r>
+        <w:rPr>
+          <w:rFonts w:cstheme="minorHAnsi"/>
+        </w:rPr>
+        <w:t xml:space="preserve">(number -&gt; </w:t>
+      </w:r>
+      <w:proofErr w:type="spellStart"/>
+      <w:r>
+        <w:rPr>
+          <w:rFonts w:cstheme="minorHAnsi"/>
+        </w:rPr>
+        <w:t>System.out.println</w:t>
+      </w:r>
+      <w:proofErr w:type="spellEnd"/>
+      <w:r>
+        <w:rPr>
+          <w:rFonts w:cstheme="minorHAnsi"/>
+        </w:rPr>
+        <w:t>(number+” ”+</w:t>
+      </w:r>
+      <w:proofErr w:type="spellStart"/>
+      <w:r>
+        <w:rPr>
+          <w:rFonts w:cstheme="minorHAnsi"/>
+        </w:rPr>
+        <w:t>Thread.currentThread</w:t>
+      </w:r>
+      <w:proofErr w:type="spellEnd"/>
+      <w:r>
+        <w:rPr>
+          <w:rFonts w:cstheme="minorHAnsi"/>
+        </w:rPr>
+        <w:t>().</w:t>
+      </w:r>
+      <w:proofErr w:type="spellStart"/>
+      <w:r>
+        <w:rPr>
+          <w:rFonts w:cstheme="minorHAnsi"/>
+        </w:rPr>
+        <w:t>getName</w:t>
+      </w:r>
+      <w:proofErr w:type="spellEnd"/>
+      <w:r>
+        <w:rPr>
+          <w:rFonts w:cstheme="minorHAnsi"/>
+        </w:rPr>
+        <w:t>()));</w:t>
+      </w:r>
+    </w:p>
+    <w:p>
+      <w:pPr>
+        <w:pStyle w:val="ListParagraph"/>
+        <w:numPr>
+          <w:ilvl w:val="1"/>
+          <w:numId w:val="48"/>
+        </w:numPr>
+        <w:rPr>
+          <w:rFonts w:cstheme="minorHAnsi"/>
+        </w:rPr>
+      </w:pPr>
+      <w:r>
+        <w:rPr>
+          <w:rFonts w:cstheme="minorHAnsi"/>
+        </w:rPr>
+        <w:t xml:space="preserve">parallel </w:t>
+      </w:r>
+      <w:r>
+        <w:rPr>
+          <w:rFonts w:cstheme="minorHAnsi"/>
+        </w:rPr>
+        <w:t>streams enable us to execute code in parallel on separate cores. The result is the combination of each individual outcome.</w:t>
+      </w:r>
+    </w:p>
+    <w:p>
+      <w:pPr>
+        <w:pStyle w:val="ListParagraph"/>
+        <w:numPr>
+          <w:ilvl w:val="1"/>
+          <w:numId w:val="48"/>
+        </w:numPr>
+        <w:rPr>
+          <w:rFonts w:cstheme="minorHAnsi"/>
+        </w:rPr>
+      </w:pPr>
+      <w:r>
+        <w:rPr>
+          <w:rFonts w:cstheme="minorHAnsi"/>
+        </w:rPr>
+        <w:t>The order of execution of out of our control. It may change every time we run the program.</w:t>
+      </w:r>
+    </w:p>
+    <w:p>
+      <w:pPr>
+        <w:rPr>
+          <w:rFonts w:cstheme="minorHAnsi"/>
+        </w:rPr>
+      </w:pPr>
+    </w:p>
+    <w:p>
+      <w:pPr>
+        <w:rPr>
+          <w:rFonts w:cstheme="minorHAnsi"/>
+        </w:rPr>
+      </w:pPr>
+      <w:proofErr w:type="spellStart"/>
+      <w:r>
+        <w:rPr>
+          <w:rFonts w:cstheme="minorHAnsi"/>
+        </w:rPr>
+        <w:t>Stream.filter</w:t>
+      </w:r>
+      <w:proofErr w:type="spellEnd"/>
+      <w:r>
+        <w:rPr>
+          <w:rFonts w:cstheme="minorHAnsi"/>
+        </w:rPr>
+        <w:t>() – Java 8 new feature</w:t>
+      </w:r>
+    </w:p>
+    <w:p>
+      <w:pPr>
+        <w:pStyle w:val="ListParagraph"/>
+        <w:numPr>
+          <w:ilvl w:val="0"/>
+          <w:numId w:val="49"/>
+        </w:numPr>
+        <w:rPr>
+          <w:rFonts w:cstheme="minorHAnsi"/>
+        </w:rPr>
+      </w:pPr>
+      <w:r>
+        <w:rPr>
+          <w:rFonts w:cstheme="minorHAnsi"/>
+        </w:rPr>
+        <w:t>Allows us to filter elements of a stream that match a given Predicate.</w:t>
+      </w:r>
+    </w:p>
+    <w:p>
+      <w:pPr>
+        <w:pStyle w:val="ListParagraph"/>
+        <w:numPr>
+          <w:ilvl w:val="1"/>
+          <w:numId w:val="49"/>
+        </w:numPr>
+        <w:rPr>
+          <w:rFonts w:cstheme="minorHAnsi"/>
+        </w:rPr>
+      </w:pPr>
+      <w:proofErr w:type="spellStart"/>
+      <w:r>
+        <w:rPr>
+          <w:rFonts w:cstheme="minorHAnsi"/>
+        </w:rPr>
+        <w:t>someNumbers.stream</w:t>
+      </w:r>
+      <w:proofErr w:type="spellEnd"/>
+      <w:r>
+        <w:rPr>
+          <w:rFonts w:cstheme="minorHAnsi"/>
+        </w:rPr>
+        <w:t>(</w:t>
+      </w:r>
+      <w:proofErr w:type="gramStart"/>
+      <w:r>
+        <w:rPr>
+          <w:rFonts w:cstheme="minorHAnsi"/>
+        </w:rPr>
+        <w:t>).filter</w:t>
+      </w:r>
+      <w:proofErr w:type="gramEnd"/>
+      <w:r>
+        <w:rPr>
+          <w:rFonts w:cstheme="minorHAnsi"/>
+        </w:rPr>
+        <w:t xml:space="preserve">(c -&gt; </w:t>
+      </w:r>
+      <w:proofErr w:type="spellStart"/>
+      <w:r>
+        <w:rPr>
+          <w:rFonts w:cstheme="minorHAnsi"/>
+        </w:rPr>
+        <w:t>c.getPoints</w:t>
+      </w:r>
+      <w:proofErr w:type="spellEnd"/>
+      <w:r>
+        <w:rPr>
+          <w:rFonts w:cstheme="minorHAnsi"/>
+        </w:rPr>
+        <w:t>() &gt; 100).collect(</w:t>
+      </w:r>
+      <w:proofErr w:type="spellStart"/>
+      <w:r>
+        <w:rPr>
+          <w:rFonts w:cstheme="minorHAnsi"/>
+        </w:rPr>
+        <w:t>Collectors.toList</w:t>
+      </w:r>
+      <w:proofErr w:type="spellEnd"/>
+      <w:r>
+        <w:rPr>
+          <w:rFonts w:cstheme="minorHAnsi"/>
+        </w:rPr>
+        <w:t>());</w:t>
+      </w:r>
+    </w:p>
+    <w:p>
+      <w:pPr>
+        <w:rPr>
+          <w:rFonts w:cstheme="minorHAnsi"/>
+        </w:rPr>
+      </w:pPr>
+    </w:p>
+    <w:p>
+      <w:pPr>
+        <w:rPr>
+          <w:rFonts w:cstheme="minorHAnsi"/>
+        </w:rPr>
+      </w:pPr>
+      <w:r>
+        <w:rPr>
+          <w:rFonts w:cstheme="minorHAnsi"/>
+        </w:rPr>
+        <w:t>tomorrow:</w:t>
+      </w:r>
+    </w:p>
+    <w:p>
+      <w:pPr>
+        <w:rPr>
+          <w:rFonts w:cstheme="minorHAnsi"/>
+        </w:rPr>
+      </w:pPr>
+      <w:r>
+        <w:rPr>
+          <w:rFonts w:cstheme="minorHAnsi"/>
+        </w:rPr>
+        <w:t>Hibernate</w:t>
+      </w:r>
+    </w:p>
+    <w:p>
+      <w:pPr>
+        <w:rPr>
+          <w:rFonts w:cstheme="minorHAnsi"/>
+        </w:rPr>
+      </w:pPr>
+      <w:r>
+        <w:rPr>
+          <w:rFonts w:cstheme="minorHAnsi"/>
+        </w:rPr>
+        <w:t>Design patterns</w:t>
       </w:r>
     </w:p>
     <w:sectPr>
@@ -23124,7 +23919,7 @@
 </file>
 
 <file path=word/numbering.xml><?xml version="1.0" encoding="utf-8"?>
-<w:numbering xmlns:wpc="http://schemas.microsoft.com/office/word/2010/wordprocessingCanvas" xmlns:cx="http://schemas.microsoft.com/office/drawing/2014/chartex" xmlns:cx1="http://schemas.microsoft.com/office/drawing/2015/9/8/chartex" xmlns:cx2="http://schemas.microsoft.com/office/drawing/2015/10/21/chartex" xmlns:cx3="http://schemas.microsoft.com/office/drawing/2016/5/9/chartex" xmlns:cx4="http://schemas.microsoft.com/office/drawing/2016/5/10/chartex" xmlns:cx5="http://schemas.microsoft.com/office/drawing/2016/5/11/chartex" xmlns:cx6="http://schemas.microsoft.com/office/drawing/2016/5/12/chartex" xmlns:cx7="http://schemas.microsoft.com/office/drawing/2016/5/13/chartex" xmlns:cx8="http://schemas.microsoft.com/office/drawing/2016/5/14/chartex" xmlns:mc="http://schemas.openxmlformats.org/markup-compatibility/2006" xmlns:aink="http://schemas.microsoft.com/office/drawing/2016/ink" xmlns:am3d="http://schemas.microsoft.com/office/drawing/2017/model3d" xmlns:o="urn:schemas-microsoft-com:office:office" xmlns:r="http://schemas.openxmlformats.org/officeDocument/2006/relationships" xmlns:m="http://schemas.openxmlformats.org/officeDocument/2006/math" xmlns:v="urn:schemas-microsoft-com:vml" xmlns:wp14="http://schemas.microsoft.com/office/word/2010/wordprocessingDrawing" xmlns:wp="http://schemas.openxmlformats.org/drawingml/2006/wordprocessingDrawing" xmlns:w10="urn:schemas-microsoft-com:office:word" xmlns:w="http://schemas.openxmlformats.org/wordprocessingml/2006/main" xmlns:w14="http://schemas.microsoft.com/office/word/2010/wordml" xmlns:w15="http://schemas.microsoft.com/office/word/2012/wordml" xmlns:w16cex="http://schemas.microsoft.com/office/word/2018/wordml/cex" xmlns:w16cid="http://schemas.microsoft.com/office/word/2016/wordml/cid" xmlns:w16="http://schemas.microsoft.com/office/word/2018/wordml" xmlns:w16sdtdh="http://schemas.microsoft.com/office/word/2020/wordml/sdtdatahash" xmlns:w16se="http://schemas.microsoft.com/office/word/2015/wordml/symex" xmlns:wpg="http://schemas.microsoft.com/office/word/2010/wordprocessingGroup" xmlns:wpi="http://schemas.microsoft.com/office/word/2010/wordprocessingInk" xmlns:wne="http://schemas.microsoft.com/office/word/2006/wordml" xmlns:wps="http://schemas.microsoft.com/office/word/2010/wordprocessingShape" mc:Ignorable="w14 w15 w16se w16cid w16 w16cex w16sdtdh wp14">
+<w:numbering xmlns:wpc="http://schemas.microsoft.com/office/word/2010/wordprocessingCanvas" xmlns:cx="http://schemas.microsoft.com/office/drawing/2014/chartex" xmlns:cx1="http://schemas.microsoft.com/office/drawing/2015/9/8/chartex" xmlns:cx2="http://schemas.microsoft.com/office/drawing/2015/10/21/chartex" xmlns:cx3="http://schemas.microsoft.com/office/drawing/2016/5/9/chartex" xmlns:cx4="http://schemas.microsoft.com/office/drawing/2016/5/10/chartex" xmlns:cx5="http://schemas.microsoft.com/office/drawing/2016/5/11/chartex" xmlns:cx6="http://schemas.microsoft.com/office/drawing/2016/5/12/chartex" xmlns:cx7="http://schemas.microsoft.com/office/drawing/2016/5/13/chartex" xmlns:cx8="http://schemas.microsoft.com/office/drawing/2016/5/14/chartex" xmlns:mc="http://schemas.openxmlformats.org/markup-compatibility/2006" xmlns:aink="http://schemas.microsoft.com/office/drawing/2016/ink" xmlns:am3d="http://schemas.microsoft.com/office/drawing/2017/model3d" xmlns:o="urn:schemas-microsoft-com:office:office" xmlns:oel="http://schemas.microsoft.com/office/2019/extlst" xmlns:r="http://schemas.openxmlformats.org/officeDocument/2006/relationships" xmlns:m="http://schemas.openxmlformats.org/officeDocument/2006/math" xmlns:v="urn:schemas-microsoft-com:vml" xmlns:wp14="http://schemas.microsoft.com/office/word/2010/wordprocessingDrawing" xmlns:wp="http://schemas.openxmlformats.org/drawingml/2006/wordprocessingDrawing" xmlns:w10="urn:schemas-microsoft-com:office:word" xmlns:w="http://schemas.openxmlformats.org/wordprocessingml/2006/main" xmlns:w14="http://schemas.microsoft.com/office/word/2010/wordml" xmlns:w15="http://schemas.microsoft.com/office/word/2012/wordml" xmlns:w16cex="http://schemas.microsoft.com/office/word/2018/wordml/cex" xmlns:w16cid="http://schemas.microsoft.com/office/word/2016/wordml/cid" xmlns:w16="http://schemas.microsoft.com/office/word/2018/wordml" xmlns:w16sdtdh="http://schemas.microsoft.com/office/word/2020/wordml/sdtdatahash" xmlns:w16se="http://schemas.microsoft.com/office/word/2015/wordml/symex" xmlns:wpg="http://schemas.microsoft.com/office/word/2010/wordprocessingGroup" xmlns:wpi="http://schemas.microsoft.com/office/word/2010/wordprocessingInk" xmlns:wne="http://schemas.microsoft.com/office/word/2006/wordml" xmlns:wps="http://schemas.microsoft.com/office/word/2010/wordprocessingShape" mc:Ignorable="w14 w15 w16se w16cid w16 w16cex w16sdtdh wp14">
   <w:abstractNum w:abstractNumId="0" w15:restartNumberingAfterBreak="0">
     <w:nsid w:val="0124028B"/>
     <w:multiLevelType w:val="hybridMultilevel"/>
@@ -23917,6 +24712,119 @@
     </w:lvl>
   </w:abstractNum>
   <w:abstractNum w:abstractNumId="7" w15:restartNumberingAfterBreak="0">
+    <w:nsid w:val="0F4A48E4"/>
+    <w:multiLevelType w:val="hybridMultilevel"/>
+    <w:tmpl w:val="3466AC90"/>
+    <w:lvl w:ilvl="0" w:tplc="04090001">
+      <w:start w:val="1"/>
+      <w:numFmt w:val="bullet"/>
+      <w:lvlText w:val=""/>
+      <w:lvlJc w:val="left"/>
+      <w:pPr>
+        <w:ind w:left="720" w:hanging="360"/>
+      </w:pPr>
+      <w:rPr>
+        <w:rFonts w:ascii="Symbol" w:hAnsi="Symbol" w:hint="default"/>
+      </w:rPr>
+    </w:lvl>
+    <w:lvl w:ilvl="1" w:tplc="04090003">
+      <w:start w:val="1"/>
+      <w:numFmt w:val="bullet"/>
+      <w:lvlText w:val="o"/>
+      <w:lvlJc w:val="left"/>
+      <w:pPr>
+        <w:ind w:left="1440" w:hanging="360"/>
+      </w:pPr>
+      <w:rPr>
+        <w:rFonts w:ascii="Courier New" w:hAnsi="Courier New" w:cs="Courier New" w:hint="default"/>
+      </w:rPr>
+    </w:lvl>
+    <w:lvl w:ilvl="2" w:tplc="04090005" w:tentative="1">
+      <w:start w:val="1"/>
+      <w:numFmt w:val="bullet"/>
+      <w:lvlText w:val=""/>
+      <w:lvlJc w:val="left"/>
+      <w:pPr>
+        <w:ind w:left="2160" w:hanging="360"/>
+      </w:pPr>
+      <w:rPr>
+        <w:rFonts w:ascii="Wingdings" w:hAnsi="Wingdings" w:hint="default"/>
+      </w:rPr>
+    </w:lvl>
+    <w:lvl w:ilvl="3" w:tplc="04090001" w:tentative="1">
+      <w:start w:val="1"/>
+      <w:numFmt w:val="bullet"/>
+      <w:lvlText w:val=""/>
+      <w:lvlJc w:val="left"/>
+      <w:pPr>
+        <w:ind w:left="2880" w:hanging="360"/>
+      </w:pPr>
+      <w:rPr>
+        <w:rFonts w:ascii="Symbol" w:hAnsi="Symbol" w:hint="default"/>
+      </w:rPr>
+    </w:lvl>
+    <w:lvl w:ilvl="4" w:tplc="04090003" w:tentative="1">
+      <w:start w:val="1"/>
+      <w:numFmt w:val="bullet"/>
+      <w:lvlText w:val="o"/>
+      <w:lvlJc w:val="left"/>
+      <w:pPr>
+        <w:ind w:left="3600" w:hanging="360"/>
+      </w:pPr>
+      <w:rPr>
+        <w:rFonts w:ascii="Courier New" w:hAnsi="Courier New" w:cs="Courier New" w:hint="default"/>
+      </w:rPr>
+    </w:lvl>
+    <w:lvl w:ilvl="5" w:tplc="04090005" w:tentative="1">
+      <w:start w:val="1"/>
+      <w:numFmt w:val="bullet"/>
+      <w:lvlText w:val=""/>
+      <w:lvlJc w:val="left"/>
+      <w:pPr>
+        <w:ind w:left="4320" w:hanging="360"/>
+      </w:pPr>
+      <w:rPr>
+        <w:rFonts w:ascii="Wingdings" w:hAnsi="Wingdings" w:hint="default"/>
+      </w:rPr>
+    </w:lvl>
+    <w:lvl w:ilvl="6" w:tplc="04090001" w:tentative="1">
+      <w:start w:val="1"/>
+      <w:numFmt w:val="bullet"/>
+      <w:lvlText w:val=""/>
+      <w:lvlJc w:val="left"/>
+      <w:pPr>
+        <w:ind w:left="5040" w:hanging="360"/>
+      </w:pPr>
+      <w:rPr>
+        <w:rFonts w:ascii="Symbol" w:hAnsi="Symbol" w:hint="default"/>
+      </w:rPr>
+    </w:lvl>
+    <w:lvl w:ilvl="7" w:tplc="04090003" w:tentative="1">
+      <w:start w:val="1"/>
+      <w:numFmt w:val="bullet"/>
+      <w:lvlText w:val="o"/>
+      <w:lvlJc w:val="left"/>
+      <w:pPr>
+        <w:ind w:left="5760" w:hanging="360"/>
+      </w:pPr>
+      <w:rPr>
+        <w:rFonts w:ascii="Courier New" w:hAnsi="Courier New" w:cs="Courier New" w:hint="default"/>
+      </w:rPr>
+    </w:lvl>
+    <w:lvl w:ilvl="8" w:tplc="04090005" w:tentative="1">
+      <w:start w:val="1"/>
+      <w:numFmt w:val="bullet"/>
+      <w:lvlText w:val=""/>
+      <w:lvlJc w:val="left"/>
+      <w:pPr>
+        <w:ind w:left="6480" w:hanging="360"/>
+      </w:pPr>
+      <w:rPr>
+        <w:rFonts w:ascii="Wingdings" w:hAnsi="Wingdings" w:hint="default"/>
+      </w:rPr>
+    </w:lvl>
+  </w:abstractNum>
+  <w:abstractNum w:abstractNumId="8" w15:restartNumberingAfterBreak="0">
     <w:nsid w:val="12CB2527"/>
     <w:multiLevelType w:val="hybridMultilevel"/>
     <w:tmpl w:val="2D30D0A2"/>
@@ -24029,7 +24937,7 @@
       </w:rPr>
     </w:lvl>
   </w:abstractNum>
-  <w:abstractNum w:abstractNumId="8" w15:restartNumberingAfterBreak="0">
+  <w:abstractNum w:abstractNumId="9" w15:restartNumberingAfterBreak="0">
     <w:nsid w:val="13874B7A"/>
     <w:multiLevelType w:val="hybridMultilevel"/>
     <w:tmpl w:val="1390E576"/>
@@ -24118,7 +25026,7 @@
       </w:pPr>
     </w:lvl>
   </w:abstractNum>
-  <w:abstractNum w:abstractNumId="9" w15:restartNumberingAfterBreak="0">
+  <w:abstractNum w:abstractNumId="10" w15:restartNumberingAfterBreak="0">
     <w:nsid w:val="1501041F"/>
     <w:multiLevelType w:val="hybridMultilevel"/>
     <w:tmpl w:val="FA1E1344"/>
@@ -24231,7 +25139,7 @@
       </w:rPr>
     </w:lvl>
   </w:abstractNum>
-  <w:abstractNum w:abstractNumId="10" w15:restartNumberingAfterBreak="0">
+  <w:abstractNum w:abstractNumId="11" w15:restartNumberingAfterBreak="0">
     <w:nsid w:val="1AB835A0"/>
     <w:multiLevelType w:val="hybridMultilevel"/>
     <w:tmpl w:val="14F8F48C"/>
@@ -24344,7 +25252,120 @@
       </w:rPr>
     </w:lvl>
   </w:abstractNum>
-  <w:abstractNum w:abstractNumId="11" w15:restartNumberingAfterBreak="0">
+  <w:abstractNum w:abstractNumId="12" w15:restartNumberingAfterBreak="0">
+    <w:nsid w:val="1C1178F3"/>
+    <w:multiLevelType w:val="hybridMultilevel"/>
+    <w:tmpl w:val="9DC073D8"/>
+    <w:lvl w:ilvl="0" w:tplc="04090001">
+      <w:start w:val="1"/>
+      <w:numFmt w:val="bullet"/>
+      <w:lvlText w:val=""/>
+      <w:lvlJc w:val="left"/>
+      <w:pPr>
+        <w:ind w:left="720" w:hanging="360"/>
+      </w:pPr>
+      <w:rPr>
+        <w:rFonts w:ascii="Symbol" w:hAnsi="Symbol" w:hint="default"/>
+      </w:rPr>
+    </w:lvl>
+    <w:lvl w:ilvl="1" w:tplc="04090003">
+      <w:start w:val="1"/>
+      <w:numFmt w:val="bullet"/>
+      <w:lvlText w:val="o"/>
+      <w:lvlJc w:val="left"/>
+      <w:pPr>
+        <w:ind w:left="1440" w:hanging="360"/>
+      </w:pPr>
+      <w:rPr>
+        <w:rFonts w:ascii="Courier New" w:hAnsi="Courier New" w:cs="Courier New" w:hint="default"/>
+      </w:rPr>
+    </w:lvl>
+    <w:lvl w:ilvl="2" w:tplc="04090005" w:tentative="1">
+      <w:start w:val="1"/>
+      <w:numFmt w:val="bullet"/>
+      <w:lvlText w:val=""/>
+      <w:lvlJc w:val="left"/>
+      <w:pPr>
+        <w:ind w:left="2160" w:hanging="360"/>
+      </w:pPr>
+      <w:rPr>
+        <w:rFonts w:ascii="Wingdings" w:hAnsi="Wingdings" w:hint="default"/>
+      </w:rPr>
+    </w:lvl>
+    <w:lvl w:ilvl="3" w:tplc="04090001" w:tentative="1">
+      <w:start w:val="1"/>
+      <w:numFmt w:val="bullet"/>
+      <w:lvlText w:val=""/>
+      <w:lvlJc w:val="left"/>
+      <w:pPr>
+        <w:ind w:left="2880" w:hanging="360"/>
+      </w:pPr>
+      <w:rPr>
+        <w:rFonts w:ascii="Symbol" w:hAnsi="Symbol" w:hint="default"/>
+      </w:rPr>
+    </w:lvl>
+    <w:lvl w:ilvl="4" w:tplc="04090003" w:tentative="1">
+      <w:start w:val="1"/>
+      <w:numFmt w:val="bullet"/>
+      <w:lvlText w:val="o"/>
+      <w:lvlJc w:val="left"/>
+      <w:pPr>
+        <w:ind w:left="3600" w:hanging="360"/>
+      </w:pPr>
+      <w:rPr>
+        <w:rFonts w:ascii="Courier New" w:hAnsi="Courier New" w:cs="Courier New" w:hint="default"/>
+      </w:rPr>
+    </w:lvl>
+    <w:lvl w:ilvl="5" w:tplc="04090005" w:tentative="1">
+      <w:start w:val="1"/>
+      <w:numFmt w:val="bullet"/>
+      <w:lvlText w:val=""/>
+      <w:lvlJc w:val="left"/>
+      <w:pPr>
+        <w:ind w:left="4320" w:hanging="360"/>
+      </w:pPr>
+      <w:rPr>
+        <w:rFonts w:ascii="Wingdings" w:hAnsi="Wingdings" w:hint="default"/>
+      </w:rPr>
+    </w:lvl>
+    <w:lvl w:ilvl="6" w:tplc="04090001" w:tentative="1">
+      <w:start w:val="1"/>
+      <w:numFmt w:val="bullet"/>
+      <w:lvlText w:val=""/>
+      <w:lvlJc w:val="left"/>
+      <w:pPr>
+        <w:ind w:left="5040" w:hanging="360"/>
+      </w:pPr>
+      <w:rPr>
+        <w:rFonts w:ascii="Symbol" w:hAnsi="Symbol" w:hint="default"/>
+      </w:rPr>
+    </w:lvl>
+    <w:lvl w:ilvl="7" w:tplc="04090003" w:tentative="1">
+      <w:start w:val="1"/>
+      <w:numFmt w:val="bullet"/>
+      <w:lvlText w:val="o"/>
+      <w:lvlJc w:val="left"/>
+      <w:pPr>
+        <w:ind w:left="5760" w:hanging="360"/>
+      </w:pPr>
+      <w:rPr>
+        <w:rFonts w:ascii="Courier New" w:hAnsi="Courier New" w:cs="Courier New" w:hint="default"/>
+      </w:rPr>
+    </w:lvl>
+    <w:lvl w:ilvl="8" w:tplc="04090005" w:tentative="1">
+      <w:start w:val="1"/>
+      <w:numFmt w:val="bullet"/>
+      <w:lvlText w:val=""/>
+      <w:lvlJc w:val="left"/>
+      <w:pPr>
+        <w:ind w:left="6480" w:hanging="360"/>
+      </w:pPr>
+      <w:rPr>
+        <w:rFonts w:ascii="Wingdings" w:hAnsi="Wingdings" w:hint="default"/>
+      </w:rPr>
+    </w:lvl>
+  </w:abstractNum>
+  <w:abstractNum w:abstractNumId="13" w15:restartNumberingAfterBreak="0">
     <w:nsid w:val="2119630F"/>
     <w:multiLevelType w:val="hybridMultilevel"/>
     <w:tmpl w:val="27FC30BC"/>
@@ -24457,7 +25478,7 @@
       </w:rPr>
     </w:lvl>
   </w:abstractNum>
-  <w:abstractNum w:abstractNumId="12" w15:restartNumberingAfterBreak="0">
+  <w:abstractNum w:abstractNumId="14" w15:restartNumberingAfterBreak="0">
     <w:nsid w:val="2B922981"/>
     <w:multiLevelType w:val="hybridMultilevel"/>
     <w:tmpl w:val="E384F30A"/>
@@ -24570,7 +25591,7 @@
       </w:rPr>
     </w:lvl>
   </w:abstractNum>
-  <w:abstractNum w:abstractNumId="13" w15:restartNumberingAfterBreak="0">
+  <w:abstractNum w:abstractNumId="15" w15:restartNumberingAfterBreak="0">
     <w:nsid w:val="2C090E70"/>
     <w:multiLevelType w:val="hybridMultilevel"/>
     <w:tmpl w:val="C4822096"/>
@@ -24683,7 +25704,120 @@
       </w:rPr>
     </w:lvl>
   </w:abstractNum>
-  <w:abstractNum w:abstractNumId="14" w15:restartNumberingAfterBreak="0">
+  <w:abstractNum w:abstractNumId="16" w15:restartNumberingAfterBreak="0">
+    <w:nsid w:val="2DA71A55"/>
+    <w:multiLevelType w:val="hybridMultilevel"/>
+    <w:tmpl w:val="E9E21EAA"/>
+    <w:lvl w:ilvl="0" w:tplc="04090001">
+      <w:start w:val="1"/>
+      <w:numFmt w:val="bullet"/>
+      <w:lvlText w:val=""/>
+      <w:lvlJc w:val="left"/>
+      <w:pPr>
+        <w:ind w:left="720" w:hanging="360"/>
+      </w:pPr>
+      <w:rPr>
+        <w:rFonts w:ascii="Symbol" w:hAnsi="Symbol" w:hint="default"/>
+      </w:rPr>
+    </w:lvl>
+    <w:lvl w:ilvl="1" w:tplc="04090003">
+      <w:start w:val="1"/>
+      <w:numFmt w:val="bullet"/>
+      <w:lvlText w:val="o"/>
+      <w:lvlJc w:val="left"/>
+      <w:pPr>
+        <w:ind w:left="1440" w:hanging="360"/>
+      </w:pPr>
+      <w:rPr>
+        <w:rFonts w:ascii="Courier New" w:hAnsi="Courier New" w:cs="Courier New" w:hint="default"/>
+      </w:rPr>
+    </w:lvl>
+    <w:lvl w:ilvl="2" w:tplc="04090005" w:tentative="1">
+      <w:start w:val="1"/>
+      <w:numFmt w:val="bullet"/>
+      <w:lvlText w:val=""/>
+      <w:lvlJc w:val="left"/>
+      <w:pPr>
+        <w:ind w:left="2160" w:hanging="360"/>
+      </w:pPr>
+      <w:rPr>
+        <w:rFonts w:ascii="Wingdings" w:hAnsi="Wingdings" w:hint="default"/>
+      </w:rPr>
+    </w:lvl>
+    <w:lvl w:ilvl="3" w:tplc="04090001" w:tentative="1">
+      <w:start w:val="1"/>
+      <w:numFmt w:val="bullet"/>
+      <w:lvlText w:val=""/>
+      <w:lvlJc w:val="left"/>
+      <w:pPr>
+        <w:ind w:left="2880" w:hanging="360"/>
+      </w:pPr>
+      <w:rPr>
+        <w:rFonts w:ascii="Symbol" w:hAnsi="Symbol" w:hint="default"/>
+      </w:rPr>
+    </w:lvl>
+    <w:lvl w:ilvl="4" w:tplc="04090003" w:tentative="1">
+      <w:start w:val="1"/>
+      <w:numFmt w:val="bullet"/>
+      <w:lvlText w:val="o"/>
+      <w:lvlJc w:val="left"/>
+      <w:pPr>
+        <w:ind w:left="3600" w:hanging="360"/>
+      </w:pPr>
+      <w:rPr>
+        <w:rFonts w:ascii="Courier New" w:hAnsi="Courier New" w:cs="Courier New" w:hint="default"/>
+      </w:rPr>
+    </w:lvl>
+    <w:lvl w:ilvl="5" w:tplc="04090005" w:tentative="1">
+      <w:start w:val="1"/>
+      <w:numFmt w:val="bullet"/>
+      <w:lvlText w:val=""/>
+      <w:lvlJc w:val="left"/>
+      <w:pPr>
+        <w:ind w:left="4320" w:hanging="360"/>
+      </w:pPr>
+      <w:rPr>
+        <w:rFonts w:ascii="Wingdings" w:hAnsi="Wingdings" w:hint="default"/>
+      </w:rPr>
+    </w:lvl>
+    <w:lvl w:ilvl="6" w:tplc="04090001" w:tentative="1">
+      <w:start w:val="1"/>
+      <w:numFmt w:val="bullet"/>
+      <w:lvlText w:val=""/>
+      <w:lvlJc w:val="left"/>
+      <w:pPr>
+        <w:ind w:left="5040" w:hanging="360"/>
+      </w:pPr>
+      <w:rPr>
+        <w:rFonts w:ascii="Symbol" w:hAnsi="Symbol" w:hint="default"/>
+      </w:rPr>
+    </w:lvl>
+    <w:lvl w:ilvl="7" w:tplc="04090003" w:tentative="1">
+      <w:start w:val="1"/>
+      <w:numFmt w:val="bullet"/>
+      <w:lvlText w:val="o"/>
+      <w:lvlJc w:val="left"/>
+      <w:pPr>
+        <w:ind w:left="5760" w:hanging="360"/>
+      </w:pPr>
+      <w:rPr>
+        <w:rFonts w:ascii="Courier New" w:hAnsi="Courier New" w:cs="Courier New" w:hint="default"/>
+      </w:rPr>
+    </w:lvl>
+    <w:lvl w:ilvl="8" w:tplc="04090005" w:tentative="1">
+      <w:start w:val="1"/>
+      <w:numFmt w:val="bullet"/>
+      <w:lvlText w:val=""/>
+      <w:lvlJc w:val="left"/>
+      <w:pPr>
+        <w:ind w:left="6480" w:hanging="360"/>
+      </w:pPr>
+      <w:rPr>
+        <w:rFonts w:ascii="Wingdings" w:hAnsi="Wingdings" w:hint="default"/>
+      </w:rPr>
+    </w:lvl>
+  </w:abstractNum>
+  <w:abstractNum w:abstractNumId="17" w15:restartNumberingAfterBreak="0">
     <w:nsid w:val="305D2EA4"/>
     <w:multiLevelType w:val="hybridMultilevel"/>
     <w:tmpl w:val="28F6E9BA"/>
@@ -24796,7 +25930,7 @@
       </w:rPr>
     </w:lvl>
   </w:abstractNum>
-  <w:abstractNum w:abstractNumId="15" w15:restartNumberingAfterBreak="0">
+  <w:abstractNum w:abstractNumId="18" w15:restartNumberingAfterBreak="0">
     <w:nsid w:val="32F52E27"/>
     <w:multiLevelType w:val="hybridMultilevel"/>
     <w:tmpl w:val="A88EE84E"/>
@@ -24909,7 +26043,7 @@
       </w:rPr>
     </w:lvl>
   </w:abstractNum>
-  <w:abstractNum w:abstractNumId="16" w15:restartNumberingAfterBreak="0">
+  <w:abstractNum w:abstractNumId="19" w15:restartNumberingAfterBreak="0">
     <w:nsid w:val="359E3BCE"/>
     <w:multiLevelType w:val="hybridMultilevel"/>
     <w:tmpl w:val="1B481494"/>
@@ -25022,7 +26156,7 @@
       </w:rPr>
     </w:lvl>
   </w:abstractNum>
-  <w:abstractNum w:abstractNumId="17" w15:restartNumberingAfterBreak="0">
+  <w:abstractNum w:abstractNumId="20" w15:restartNumberingAfterBreak="0">
     <w:nsid w:val="3F3C1F40"/>
     <w:multiLevelType w:val="hybridMultilevel"/>
     <w:tmpl w:val="0F1CE2A2"/>
@@ -25135,7 +26269,7 @@
       </w:rPr>
     </w:lvl>
   </w:abstractNum>
-  <w:abstractNum w:abstractNumId="18" w15:restartNumberingAfterBreak="0">
+  <w:abstractNum w:abstractNumId="21" w15:restartNumberingAfterBreak="0">
     <w:nsid w:val="46573BBF"/>
     <w:multiLevelType w:val="hybridMultilevel"/>
     <w:tmpl w:val="95D8279C"/>
@@ -25248,7 +26382,7 @@
       </w:rPr>
     </w:lvl>
   </w:abstractNum>
-  <w:abstractNum w:abstractNumId="19" w15:restartNumberingAfterBreak="0">
+  <w:abstractNum w:abstractNumId="22" w15:restartNumberingAfterBreak="0">
     <w:nsid w:val="4BC22006"/>
     <w:multiLevelType w:val="hybridMultilevel"/>
     <w:tmpl w:val="80ACBC8A"/>
@@ -25361,7 +26495,7 @@
       </w:rPr>
     </w:lvl>
   </w:abstractNum>
-  <w:abstractNum w:abstractNumId="20" w15:restartNumberingAfterBreak="0">
+  <w:abstractNum w:abstractNumId="23" w15:restartNumberingAfterBreak="0">
     <w:nsid w:val="4C774665"/>
     <w:multiLevelType w:val="hybridMultilevel"/>
     <w:tmpl w:val="D1A8BC28"/>
@@ -25449,7 +26583,7 @@
       </w:pPr>
     </w:lvl>
   </w:abstractNum>
-  <w:abstractNum w:abstractNumId="21" w15:restartNumberingAfterBreak="0">
+  <w:abstractNum w:abstractNumId="24" w15:restartNumberingAfterBreak="0">
     <w:nsid w:val="4D446D18"/>
     <w:multiLevelType w:val="hybridMultilevel"/>
     <w:tmpl w:val="54EAF9F0"/>
@@ -25538,7 +26672,7 @@
       </w:pPr>
     </w:lvl>
   </w:abstractNum>
-  <w:abstractNum w:abstractNumId="22" w15:restartNumberingAfterBreak="0">
+  <w:abstractNum w:abstractNumId="25" w15:restartNumberingAfterBreak="0">
     <w:nsid w:val="529F5D63"/>
     <w:multiLevelType w:val="hybridMultilevel"/>
     <w:tmpl w:val="C1404142"/>
@@ -25651,7 +26785,7 @@
       </w:rPr>
     </w:lvl>
   </w:abstractNum>
-  <w:abstractNum w:abstractNumId="23" w15:restartNumberingAfterBreak="0">
+  <w:abstractNum w:abstractNumId="26" w15:restartNumberingAfterBreak="0">
     <w:nsid w:val="59F85199"/>
     <w:multiLevelType w:val="hybridMultilevel"/>
     <w:tmpl w:val="3A62093C"/>
@@ -25764,7 +26898,7 @@
       </w:rPr>
     </w:lvl>
   </w:abstractNum>
-  <w:abstractNum w:abstractNumId="24" w15:restartNumberingAfterBreak="0">
+  <w:abstractNum w:abstractNumId="27" w15:restartNumberingAfterBreak="0">
     <w:nsid w:val="5AC46BE6"/>
     <w:multiLevelType w:val="hybridMultilevel"/>
     <w:tmpl w:val="25488CDC"/>
@@ -25877,7 +27011,7 @@
       </w:rPr>
     </w:lvl>
   </w:abstractNum>
-  <w:abstractNum w:abstractNumId="25" w15:restartNumberingAfterBreak="0">
+  <w:abstractNum w:abstractNumId="28" w15:restartNumberingAfterBreak="0">
     <w:nsid w:val="5AFE11B2"/>
     <w:multiLevelType w:val="hybridMultilevel"/>
     <w:tmpl w:val="5B14823E"/>
@@ -25966,7 +27100,7 @@
       </w:pPr>
     </w:lvl>
   </w:abstractNum>
-  <w:abstractNum w:abstractNumId="26" w15:restartNumberingAfterBreak="0">
+  <w:abstractNum w:abstractNumId="29" w15:restartNumberingAfterBreak="0">
     <w:nsid w:val="5C06132C"/>
     <w:multiLevelType w:val="hybridMultilevel"/>
     <w:tmpl w:val="4E3CE48C"/>
@@ -26079,7 +27213,7 @@
       </w:rPr>
     </w:lvl>
   </w:abstractNum>
-  <w:abstractNum w:abstractNumId="27" w15:restartNumberingAfterBreak="0">
+  <w:abstractNum w:abstractNumId="30" w15:restartNumberingAfterBreak="0">
     <w:nsid w:val="5DC065CA"/>
     <w:multiLevelType w:val="hybridMultilevel"/>
     <w:tmpl w:val="5CDA9F9E"/>
@@ -26192,7 +27326,7 @@
       </w:rPr>
     </w:lvl>
   </w:abstractNum>
-  <w:abstractNum w:abstractNumId="28" w15:restartNumberingAfterBreak="0">
+  <w:abstractNum w:abstractNumId="31" w15:restartNumberingAfterBreak="0">
     <w:nsid w:val="5DF30A34"/>
     <w:multiLevelType w:val="hybridMultilevel"/>
     <w:tmpl w:val="AA90E4CA"/>
@@ -26281,7 +27415,7 @@
       </w:pPr>
     </w:lvl>
   </w:abstractNum>
-  <w:abstractNum w:abstractNumId="29" w15:restartNumberingAfterBreak="0">
+  <w:abstractNum w:abstractNumId="32" w15:restartNumberingAfterBreak="0">
     <w:nsid w:val="5F6501CD"/>
     <w:multiLevelType w:val="hybridMultilevel"/>
     <w:tmpl w:val="762019C2"/>
@@ -26394,7 +27528,7 @@
       </w:rPr>
     </w:lvl>
   </w:abstractNum>
-  <w:abstractNum w:abstractNumId="30" w15:restartNumberingAfterBreak="0">
+  <w:abstractNum w:abstractNumId="33" w15:restartNumberingAfterBreak="0">
     <w:nsid w:val="612E792B"/>
     <w:multiLevelType w:val="hybridMultilevel"/>
     <w:tmpl w:val="616E2EB8"/>
@@ -26507,7 +27641,7 @@
       </w:rPr>
     </w:lvl>
   </w:abstractNum>
-  <w:abstractNum w:abstractNumId="31" w15:restartNumberingAfterBreak="0">
+  <w:abstractNum w:abstractNumId="34" w15:restartNumberingAfterBreak="0">
     <w:nsid w:val="613F68AD"/>
     <w:multiLevelType w:val="hybridMultilevel"/>
     <w:tmpl w:val="16C4C14C"/>
@@ -26620,7 +27754,7 @@
       </w:rPr>
     </w:lvl>
   </w:abstractNum>
-  <w:abstractNum w:abstractNumId="32" w15:restartNumberingAfterBreak="0">
+  <w:abstractNum w:abstractNumId="35" w15:restartNumberingAfterBreak="0">
     <w:nsid w:val="649577AE"/>
     <w:multiLevelType w:val="hybridMultilevel"/>
     <w:tmpl w:val="5010D89A"/>
@@ -26733,7 +27867,7 @@
       </w:rPr>
     </w:lvl>
   </w:abstractNum>
-  <w:abstractNum w:abstractNumId="33" w15:restartNumberingAfterBreak="0">
+  <w:abstractNum w:abstractNumId="36" w15:restartNumberingAfterBreak="0">
     <w:nsid w:val="664361EE"/>
     <w:multiLevelType w:val="hybridMultilevel"/>
     <w:tmpl w:val="54966982"/>
@@ -26846,7 +27980,7 @@
       </w:rPr>
     </w:lvl>
   </w:abstractNum>
-  <w:abstractNum w:abstractNumId="34" w15:restartNumberingAfterBreak="0">
+  <w:abstractNum w:abstractNumId="37" w15:restartNumberingAfterBreak="0">
     <w:nsid w:val="66AD3CD9"/>
     <w:multiLevelType w:val="hybridMultilevel"/>
     <w:tmpl w:val="3CC85622"/>
@@ -26959,7 +28093,7 @@
       </w:rPr>
     </w:lvl>
   </w:abstractNum>
-  <w:abstractNum w:abstractNumId="35" w15:restartNumberingAfterBreak="0">
+  <w:abstractNum w:abstractNumId="38" w15:restartNumberingAfterBreak="0">
     <w:nsid w:val="67D23C03"/>
     <w:multiLevelType w:val="hybridMultilevel"/>
     <w:tmpl w:val="6C682C56"/>
@@ -27072,7 +28206,7 @@
       </w:rPr>
     </w:lvl>
   </w:abstractNum>
-  <w:abstractNum w:abstractNumId="36" w15:restartNumberingAfterBreak="0">
+  <w:abstractNum w:abstractNumId="39" w15:restartNumberingAfterBreak="0">
     <w:nsid w:val="688E53D1"/>
     <w:multiLevelType w:val="hybridMultilevel"/>
     <w:tmpl w:val="1AB85BDE"/>
@@ -27185,7 +28319,7 @@
       </w:rPr>
     </w:lvl>
   </w:abstractNum>
-  <w:abstractNum w:abstractNumId="37" w15:restartNumberingAfterBreak="0">
+  <w:abstractNum w:abstractNumId="40" w15:restartNumberingAfterBreak="0">
     <w:nsid w:val="6AEC2DD7"/>
     <w:multiLevelType w:val="hybridMultilevel"/>
     <w:tmpl w:val="D8B67862"/>
@@ -27298,10 +28432,10 @@
       </w:rPr>
     </w:lvl>
   </w:abstractNum>
-  <w:abstractNum w:abstractNumId="38" w15:restartNumberingAfterBreak="0">
+  <w:abstractNum w:abstractNumId="41" w15:restartNumberingAfterBreak="0">
     <w:nsid w:val="6CAA0795"/>
     <w:multiLevelType w:val="hybridMultilevel"/>
-    <w:tmpl w:val="56AC9342"/>
+    <w:tmpl w:val="43520B66"/>
     <w:lvl w:ilvl="0" w:tplc="04090001">
       <w:start w:val="1"/>
       <w:numFmt w:val="bullet"/>
@@ -27314,7 +28448,7 @@
         <w:rFonts w:ascii="Symbol" w:hAnsi="Symbol" w:hint="default"/>
       </w:rPr>
     </w:lvl>
-    <w:lvl w:ilvl="1" w:tplc="04090003" w:tentative="1">
+    <w:lvl w:ilvl="1" w:tplc="04090003">
       <w:start w:val="1"/>
       <w:numFmt w:val="bullet"/>
       <w:lvlText w:val="o"/>
@@ -27411,7 +28545,7 @@
       </w:rPr>
     </w:lvl>
   </w:abstractNum>
-  <w:abstractNum w:abstractNumId="39" w15:restartNumberingAfterBreak="0">
+  <w:abstractNum w:abstractNumId="42" w15:restartNumberingAfterBreak="0">
     <w:nsid w:val="6DF929FA"/>
     <w:multiLevelType w:val="hybridMultilevel"/>
     <w:tmpl w:val="2324985C"/>
@@ -27524,7 +28658,7 @@
       </w:rPr>
     </w:lvl>
   </w:abstractNum>
-  <w:abstractNum w:abstractNumId="40" w15:restartNumberingAfterBreak="0">
+  <w:abstractNum w:abstractNumId="43" w15:restartNumberingAfterBreak="0">
     <w:nsid w:val="741170E7"/>
     <w:multiLevelType w:val="hybridMultilevel"/>
     <w:tmpl w:val="C9C2D54E"/>
@@ -27613,7 +28747,7 @@
       </w:pPr>
     </w:lvl>
   </w:abstractNum>
-  <w:abstractNum w:abstractNumId="41" w15:restartNumberingAfterBreak="0">
+  <w:abstractNum w:abstractNumId="44" w15:restartNumberingAfterBreak="0">
     <w:nsid w:val="74D55956"/>
     <w:multiLevelType w:val="hybridMultilevel"/>
     <w:tmpl w:val="DF74FEBC"/>
@@ -27726,7 +28860,7 @@
       </w:rPr>
     </w:lvl>
   </w:abstractNum>
-  <w:abstractNum w:abstractNumId="42" w15:restartNumberingAfterBreak="0">
+  <w:abstractNum w:abstractNumId="45" w15:restartNumberingAfterBreak="0">
     <w:nsid w:val="77C93517"/>
     <w:multiLevelType w:val="hybridMultilevel"/>
     <w:tmpl w:val="C62E79A0"/>
@@ -27839,7 +28973,7 @@
       </w:rPr>
     </w:lvl>
   </w:abstractNum>
-  <w:abstractNum w:abstractNumId="43" w15:restartNumberingAfterBreak="0">
+  <w:abstractNum w:abstractNumId="46" w15:restartNumberingAfterBreak="0">
     <w:nsid w:val="78B925CE"/>
     <w:multiLevelType w:val="hybridMultilevel"/>
     <w:tmpl w:val="BA6C2F64"/>
@@ -27928,7 +29062,7 @@
       </w:pPr>
     </w:lvl>
   </w:abstractNum>
-  <w:abstractNum w:abstractNumId="44" w15:restartNumberingAfterBreak="0">
+  <w:abstractNum w:abstractNumId="47" w15:restartNumberingAfterBreak="0">
     <w:nsid w:val="7D5B592D"/>
     <w:multiLevelType w:val="hybridMultilevel"/>
     <w:tmpl w:val="735AD266"/>
@@ -28017,7 +29151,7 @@
       </w:pPr>
     </w:lvl>
   </w:abstractNum>
-  <w:abstractNum w:abstractNumId="45" w15:restartNumberingAfterBreak="0">
+  <w:abstractNum w:abstractNumId="48" w15:restartNumberingAfterBreak="0">
     <w:nsid w:val="7D91774C"/>
     <w:multiLevelType w:val="hybridMultilevel"/>
     <w:tmpl w:val="8D3E18EC"/>
@@ -28107,133 +29241,133 @@
     </w:lvl>
   </w:abstractNum>
   <w:num w:numId="1" w16cid:durableId="1755935741">
-    <w:abstractNumId w:val="40"/>
+    <w:abstractNumId w:val="43"/>
   </w:num>
   <w:num w:numId="2" w16cid:durableId="847477948">
-    <w:abstractNumId w:val="45"/>
+    <w:abstractNumId w:val="48"/>
   </w:num>
   <w:num w:numId="3" w16cid:durableId="609506951">
-    <w:abstractNumId w:val="8"/>
+    <w:abstractNumId w:val="9"/>
   </w:num>
   <w:num w:numId="4" w16cid:durableId="368067723">
     <w:abstractNumId w:val="0"/>
   </w:num>
   <w:num w:numId="5" w16cid:durableId="1725328715">
-    <w:abstractNumId w:val="44"/>
+    <w:abstractNumId w:val="47"/>
   </w:num>
   <w:num w:numId="6" w16cid:durableId="1496728138">
-    <w:abstractNumId w:val="31"/>
+    <w:abstractNumId w:val="34"/>
   </w:num>
   <w:num w:numId="7" w16cid:durableId="219250324">
-    <w:abstractNumId w:val="22"/>
+    <w:abstractNumId w:val="25"/>
   </w:num>
   <w:num w:numId="8" w16cid:durableId="1621766319">
-    <w:abstractNumId w:val="32"/>
+    <w:abstractNumId w:val="35"/>
   </w:num>
   <w:num w:numId="9" w16cid:durableId="1733655638">
-    <w:abstractNumId w:val="15"/>
+    <w:abstractNumId w:val="18"/>
   </w:num>
   <w:num w:numId="10" w16cid:durableId="153837467">
     <w:abstractNumId w:val="6"/>
   </w:num>
   <w:num w:numId="11" w16cid:durableId="1165436175">
-    <w:abstractNumId w:val="23"/>
+    <w:abstractNumId w:val="26"/>
   </w:num>
   <w:num w:numId="12" w16cid:durableId="1001470863">
-    <w:abstractNumId w:val="10"/>
+    <w:abstractNumId w:val="11"/>
   </w:num>
   <w:num w:numId="13" w16cid:durableId="1227259143">
-    <w:abstractNumId w:val="25"/>
+    <w:abstractNumId w:val="28"/>
   </w:num>
   <w:num w:numId="14" w16cid:durableId="749274151">
     <w:abstractNumId w:val="2"/>
   </w:num>
   <w:num w:numId="15" w16cid:durableId="2117600035">
-    <w:abstractNumId w:val="41"/>
+    <w:abstractNumId w:val="44"/>
   </w:num>
   <w:num w:numId="16" w16cid:durableId="1884055165">
-    <w:abstractNumId w:val="9"/>
+    <w:abstractNumId w:val="10"/>
   </w:num>
   <w:num w:numId="17" w16cid:durableId="746421197">
-    <w:abstractNumId w:val="17"/>
+    <w:abstractNumId w:val="20"/>
   </w:num>
   <w:num w:numId="18" w16cid:durableId="1683511214">
     <w:abstractNumId w:val="1"/>
   </w:num>
   <w:num w:numId="19" w16cid:durableId="595359847">
-    <w:abstractNumId w:val="26"/>
+    <w:abstractNumId w:val="29"/>
   </w:num>
   <w:num w:numId="20" w16cid:durableId="907106555">
-    <w:abstractNumId w:val="39"/>
+    <w:abstractNumId w:val="42"/>
   </w:num>
   <w:num w:numId="21" w16cid:durableId="2129203128">
-    <w:abstractNumId w:val="18"/>
+    <w:abstractNumId w:val="21"/>
   </w:num>
   <w:num w:numId="22" w16cid:durableId="2099206312">
-    <w:abstractNumId w:val="42"/>
+    <w:abstractNumId w:val="45"/>
   </w:num>
   <w:num w:numId="23" w16cid:durableId="2035378681">
-    <w:abstractNumId w:val="28"/>
+    <w:abstractNumId w:val="31"/>
   </w:num>
   <w:num w:numId="24" w16cid:durableId="54086489">
-    <w:abstractNumId w:val="30"/>
+    <w:abstractNumId w:val="33"/>
   </w:num>
   <w:num w:numId="25" w16cid:durableId="1530798738">
     <w:abstractNumId w:val="3"/>
   </w:num>
   <w:num w:numId="26" w16cid:durableId="787163691">
-    <w:abstractNumId w:val="35"/>
+    <w:abstractNumId w:val="38"/>
   </w:num>
   <w:num w:numId="27" w16cid:durableId="1685667402">
+    <w:abstractNumId w:val="40"/>
+  </w:num>
+  <w:num w:numId="28" w16cid:durableId="1725257700">
+    <w:abstractNumId w:val="23"/>
+  </w:num>
+  <w:num w:numId="29" w16cid:durableId="259870712">
+    <w:abstractNumId w:val="8"/>
+  </w:num>
+  <w:num w:numId="30" w16cid:durableId="463155638">
+    <w:abstractNumId w:val="32"/>
+  </w:num>
+  <w:num w:numId="31" w16cid:durableId="2146504126">
+    <w:abstractNumId w:val="24"/>
+  </w:num>
+  <w:num w:numId="32" w16cid:durableId="1956980607">
+    <w:abstractNumId w:val="30"/>
+  </w:num>
+  <w:num w:numId="33" w16cid:durableId="1318730983">
+    <w:abstractNumId w:val="15"/>
+  </w:num>
+  <w:num w:numId="34" w16cid:durableId="2036494191">
+    <w:abstractNumId w:val="19"/>
+  </w:num>
+  <w:num w:numId="35" w16cid:durableId="539435622">
+    <w:abstractNumId w:val="36"/>
+  </w:num>
+  <w:num w:numId="36" w16cid:durableId="384522108">
+    <w:abstractNumId w:val="46"/>
+  </w:num>
+  <w:num w:numId="37" w16cid:durableId="1799685115">
+    <w:abstractNumId w:val="27"/>
+  </w:num>
+  <w:num w:numId="38" w16cid:durableId="1302735386">
     <w:abstractNumId w:val="37"/>
   </w:num>
-  <w:num w:numId="28" w16cid:durableId="1725257700">
-    <w:abstractNumId w:val="20"/>
-  </w:num>
-  <w:num w:numId="29" w16cid:durableId="259870712">
-    <w:abstractNumId w:val="7"/>
-  </w:num>
-  <w:num w:numId="30" w16cid:durableId="463155638">
-    <w:abstractNumId w:val="29"/>
-  </w:num>
-  <w:num w:numId="31" w16cid:durableId="2146504126">
-    <w:abstractNumId w:val="21"/>
-  </w:num>
-  <w:num w:numId="32" w16cid:durableId="1956980607">
-    <w:abstractNumId w:val="27"/>
-  </w:num>
-  <w:num w:numId="33" w16cid:durableId="1318730983">
-    <w:abstractNumId w:val="13"/>
-  </w:num>
-  <w:num w:numId="34" w16cid:durableId="2036494191">
-    <w:abstractNumId w:val="16"/>
-  </w:num>
-  <w:num w:numId="35" w16cid:durableId="539435622">
-    <w:abstractNumId w:val="33"/>
-  </w:num>
-  <w:num w:numId="36" w16cid:durableId="384522108">
-    <w:abstractNumId w:val="43"/>
-  </w:num>
-  <w:num w:numId="37" w16cid:durableId="1799685115">
-    <w:abstractNumId w:val="24"/>
-  </w:num>
-  <w:num w:numId="38" w16cid:durableId="1302735386">
-    <w:abstractNumId w:val="34"/>
-  </w:num>
   <w:num w:numId="39" w16cid:durableId="2039815852">
-    <w:abstractNumId w:val="36"/>
+    <w:abstractNumId w:val="39"/>
   </w:num>
   <w:num w:numId="40" w16cid:durableId="120465724">
+    <w:abstractNumId w:val="17"/>
+  </w:num>
+  <w:num w:numId="41" w16cid:durableId="143817794">
+    <w:abstractNumId w:val="22"/>
+  </w:num>
+  <w:num w:numId="42" w16cid:durableId="313223452">
     <w:abstractNumId w:val="14"/>
   </w:num>
-  <w:num w:numId="41" w16cid:durableId="143817794">
-    <w:abstractNumId w:val="19"/>
-  </w:num>
-  <w:num w:numId="42" w16cid:durableId="313223452">
-    <w:abstractNumId w:val="12"/>
-  </w:num>
   <w:num w:numId="43" w16cid:durableId="1419012213">
-    <w:abstractNumId w:val="11"/>
+    <w:abstractNumId w:val="13"/>
   </w:num>
   <w:num w:numId="44" w16cid:durableId="2112584545">
     <w:abstractNumId w:val="5"/>
@@ -28242,7 +29376,16 @@
     <w:abstractNumId w:val="4"/>
   </w:num>
   <w:num w:numId="46" w16cid:durableId="2040276686">
-    <w:abstractNumId w:val="38"/>
+    <w:abstractNumId w:val="41"/>
+  </w:num>
+  <w:num w:numId="47" w16cid:durableId="259680974">
+    <w:abstractNumId w:val="12"/>
+  </w:num>
+  <w:num w:numId="48" w16cid:durableId="931862400">
+    <w:abstractNumId w:val="16"/>
+  </w:num>
+  <w:num w:numId="49" w16cid:durableId="1903439144">
+    <w:abstractNumId w:val="7"/>
   </w:num>
 </w:numbering>
 </file>

--- a/CheckListFiles/DailyReport.docx
+++ b/CheckListFiles/DailyReport.docx
@@ -23111,6 +23111,69 @@
     <w:p>
       <w:pPr>
         <w:rPr>
+          <w:rFonts w:cstheme="minorHAnsi" w:hint="eastAsia"/>
+        </w:rPr>
+      </w:pPr>
+      <w:r>
+        <w:rPr>
+          <w:rFonts w:cstheme="minorHAnsi"/>
+        </w:rPr>
+        <w:t>L</w:t>
+      </w:r>
+      <w:r>
+        <w:rPr>
+          <w:rFonts w:cstheme="minorHAnsi" w:hint="eastAsia"/>
+        </w:rPr>
+        <w:t>ocation</w:t>
+      </w:r>
+      <w:r>
+        <w:rPr>
+          <w:rFonts w:cstheme="minorHAnsi" w:hint="eastAsia"/>
+        </w:rPr>
+        <w:t>和时间？</w:t>
+      </w:r>
+      <w:r>
+        <w:rPr>
+          <w:rFonts w:cstheme="minorHAnsi" w:hint="eastAsia"/>
+        </w:rPr>
+        <w:t>寒暑假，</w:t>
+      </w:r>
+      <w:r>
+        <w:rPr>
+          <w:rFonts w:cstheme="minorHAnsi" w:hint="eastAsia"/>
+        </w:rPr>
+        <w:t>问一下中间空几个月不在美国</w:t>
+      </w:r>
+    </w:p>
+    <w:p>
+      <w:pPr>
+        <w:rPr>
+          <w:rFonts w:cstheme="minorHAnsi" w:hint="eastAsia"/>
+        </w:rPr>
+      </w:pPr>
+      <w:r>
+        <w:rPr>
+          <w:rFonts w:cstheme="minorHAnsi" w:hint="eastAsia"/>
+        </w:rPr>
+        <w:t>第一个项目想不出</w:t>
+      </w:r>
+      <w:r>
+        <w:rPr>
+          <w:rFonts w:cstheme="minorHAnsi" w:hint="eastAsia"/>
+        </w:rPr>
+        <w:t>function</w:t>
+      </w:r>
+    </w:p>
+    <w:p>
+      <w:pPr>
+        <w:rPr>
+          <w:rFonts w:cstheme="minorHAnsi"/>
+        </w:rPr>
+      </w:pPr>
+    </w:p>
+    <w:p>
+      <w:pPr>
+        <w:rPr>
           <w:rFonts w:cstheme="minorHAnsi"/>
         </w:rPr>
       </w:pPr>
@@ -23180,6 +23243,7 @@
         <w:rPr>
           <w:rFonts w:cstheme="minorHAnsi"/>
         </w:rPr>
+        <w:lastRenderedPageBreak/>
         <w:t>Join Point: a point in your application where you can plug-in the AOP aspect.</w:t>
       </w:r>
     </w:p>
@@ -23261,7 +23325,6 @@
         <w:rPr>
           <w:rFonts w:cstheme="minorHAnsi"/>
         </w:rPr>
-        <w:lastRenderedPageBreak/>
         <w:t>Spring Boot</w:t>
       </w:r>
     </w:p>
@@ -23906,6 +23969,296 @@
           <w:rFonts w:cstheme="minorHAnsi"/>
         </w:rPr>
         <w:t>Design patterns</w:t>
+      </w:r>
+    </w:p>
+    <w:p>
+      <w:pPr>
+        <w:rPr>
+          <w:rFonts w:cstheme="minorHAnsi"/>
+        </w:rPr>
+      </w:pPr>
+    </w:p>
+    <w:p>
+      <w:pPr>
+        <w:rPr>
+          <w:rFonts w:cstheme="minorHAnsi"/>
+        </w:rPr>
+      </w:pPr>
+      <w:r>
+        <w:rPr>
+          <w:rFonts w:cstheme="minorHAnsi"/>
+        </w:rPr>
+        <w:t>04/13/2022</w:t>
+      </w:r>
+    </w:p>
+    <w:p>
+      <w:pPr>
+        <w:rPr>
+          <w:rFonts w:cstheme="minorHAnsi"/>
+          <w:b/>
+          <w:bCs/>
+        </w:rPr>
+      </w:pPr>
+      <w:r>
+        <w:rPr>
+          <w:rFonts w:cstheme="minorHAnsi"/>
+          <w:b/>
+          <w:bCs/>
+        </w:rPr>
+        <w:t>Hibernate</w:t>
+      </w:r>
+    </w:p>
+    <w:p>
+      <w:pPr>
+        <w:pStyle w:val="ListParagraph"/>
+        <w:numPr>
+          <w:ilvl w:val="0"/>
+          <w:numId w:val="49"/>
+        </w:numPr>
+        <w:rPr>
+          <w:rFonts w:cstheme="minorHAnsi"/>
+        </w:rPr>
+      </w:pPr>
+      <w:r>
+        <w:rPr>
+          <w:rFonts w:cstheme="minorHAnsi"/>
+        </w:rPr>
+        <w:t>JDBC (Java Database Connectivity): provides a set of APIs for accessing the relational databases from java program.</w:t>
+      </w:r>
+    </w:p>
+    <w:p>
+      <w:pPr>
+        <w:pStyle w:val="ListParagraph"/>
+        <w:numPr>
+          <w:ilvl w:val="0"/>
+          <w:numId w:val="49"/>
+        </w:numPr>
+        <w:rPr>
+          <w:rFonts w:cstheme="minorHAnsi"/>
+        </w:rPr>
+      </w:pPr>
+      <w:r>
+        <w:rPr>
+          <w:rFonts w:cstheme="minorHAnsi"/>
+        </w:rPr>
+        <w:lastRenderedPageBreak/>
+        <w:t>JPA (Java Persistence API): a specification that defines how to persist data in Java application. Hibernate is a standard implementation of the JPA specification.</w:t>
+      </w:r>
+    </w:p>
+    <w:p>
+      <w:pPr>
+        <w:pStyle w:val="ListParagraph"/>
+        <w:numPr>
+          <w:ilvl w:val="0"/>
+          <w:numId w:val="49"/>
+        </w:numPr>
+        <w:rPr>
+          <w:rFonts w:cstheme="minorHAnsi"/>
+        </w:rPr>
+      </w:pPr>
+      <w:r>
+        <w:rPr>
+          <w:rFonts w:cstheme="minorHAnsi"/>
+        </w:rPr>
+        <w:t>ORM (Object Relational Mapping): a programming technique for converting data between relational databases and object-oriented programming languages.</w:t>
+      </w:r>
+    </w:p>
+    <w:p>
+      <w:pPr>
+        <w:pStyle w:val="ListParagraph"/>
+        <w:numPr>
+          <w:ilvl w:val="1"/>
+          <w:numId w:val="49"/>
+        </w:numPr>
+        <w:rPr>
+          <w:rFonts w:cstheme="minorHAnsi"/>
+        </w:rPr>
+      </w:pPr>
+      <w:r>
+        <w:rPr>
+          <w:rFonts w:cstheme="minorHAnsi"/>
+        </w:rPr>
+        <w:t>Advantages</w:t>
+      </w:r>
+    </w:p>
+    <w:p>
+      <w:pPr>
+        <w:pStyle w:val="ListParagraph"/>
+        <w:numPr>
+          <w:ilvl w:val="2"/>
+          <w:numId w:val="49"/>
+        </w:numPr>
+        <w:rPr>
+          <w:rFonts w:cstheme="minorHAnsi"/>
+        </w:rPr>
+      </w:pPr>
+      <w:r>
+        <w:rPr>
+          <w:rFonts w:cstheme="minorHAnsi"/>
+        </w:rPr>
+        <w:t>Let business code access objects rather than DB tables.</w:t>
+      </w:r>
+    </w:p>
+    <w:p>
+      <w:pPr>
+        <w:pStyle w:val="ListParagraph"/>
+        <w:numPr>
+          <w:ilvl w:val="2"/>
+          <w:numId w:val="49"/>
+        </w:numPr>
+        <w:rPr>
+          <w:rFonts w:cstheme="minorHAnsi"/>
+        </w:rPr>
+      </w:pPr>
+      <w:r>
+        <w:rPr>
+          <w:rFonts w:cstheme="minorHAnsi"/>
+        </w:rPr>
+        <w:t>Hides details of SQL queries from OO logic.</w:t>
+      </w:r>
+    </w:p>
+    <w:p>
+      <w:pPr>
+        <w:pStyle w:val="ListParagraph"/>
+        <w:numPr>
+          <w:ilvl w:val="2"/>
+          <w:numId w:val="49"/>
+        </w:numPr>
+        <w:rPr>
+          <w:rFonts w:cstheme="minorHAnsi"/>
+        </w:rPr>
+      </w:pPr>
+      <w:r>
+        <w:rPr>
+          <w:rFonts w:cstheme="minorHAnsi"/>
+        </w:rPr>
+        <w:t>No need to deal with the database implementation.</w:t>
+      </w:r>
+    </w:p>
+    <w:p>
+      <w:pPr>
+        <w:pStyle w:val="ListParagraph"/>
+        <w:numPr>
+          <w:ilvl w:val="2"/>
+          <w:numId w:val="49"/>
+        </w:numPr>
+        <w:rPr>
+          <w:rFonts w:cstheme="minorHAnsi"/>
+        </w:rPr>
+      </w:pPr>
+      <w:r>
+        <w:rPr>
+          <w:rFonts w:cstheme="minorHAnsi"/>
+        </w:rPr>
+        <w:t>Transaction management and automatic key generation.</w:t>
+      </w:r>
+    </w:p>
+    <w:p>
+      <w:pPr>
+        <w:pStyle w:val="ListParagraph"/>
+        <w:numPr>
+          <w:ilvl w:val="0"/>
+          <w:numId w:val="49"/>
+        </w:numPr>
+        <w:rPr>
+          <w:rFonts w:cstheme="minorHAnsi"/>
+        </w:rPr>
+      </w:pPr>
+      <w:r>
+        <w:rPr>
+          <w:rFonts w:cstheme="minorHAnsi"/>
+        </w:rPr>
+        <w:t>Hibernate: an ORM solution for Java. It maps Java classes to database tables and from Java data types to SQL data types and retrieves the developer from 95% of common data persistence related programming tasks.</w:t>
+      </w:r>
+    </w:p>
+    <w:p>
+      <w:pPr>
+        <w:pStyle w:val="ListParagraph"/>
+        <w:numPr>
+          <w:ilvl w:val="1"/>
+          <w:numId w:val="49"/>
+        </w:numPr>
+        <w:rPr>
+          <w:rFonts w:cstheme="minorHAnsi"/>
+        </w:rPr>
+      </w:pPr>
+      <w:r>
+        <w:rPr>
+          <w:rFonts w:cstheme="minorHAnsi"/>
+        </w:rPr>
+        <w:t>Advantages</w:t>
+      </w:r>
+    </w:p>
+    <w:p>
+      <w:pPr>
+        <w:pStyle w:val="ListParagraph"/>
+        <w:numPr>
+          <w:ilvl w:val="2"/>
+          <w:numId w:val="49"/>
+        </w:numPr>
+        <w:rPr>
+          <w:rFonts w:cstheme="minorHAnsi"/>
+        </w:rPr>
+      </w:pPr>
+      <w:r>
+        <w:rPr>
+          <w:rFonts w:cstheme="minorHAnsi"/>
+        </w:rPr>
+        <w:t>Takes care of mapping Java classes to database tables using XML files and without writing any line of code</w:t>
+      </w:r>
+    </w:p>
+    <w:p>
+      <w:pPr>
+        <w:pStyle w:val="ListParagraph"/>
+        <w:numPr>
+          <w:ilvl w:val="2"/>
+          <w:numId w:val="49"/>
+        </w:numPr>
+        <w:rPr>
+          <w:rFonts w:cstheme="minorHAnsi"/>
+        </w:rPr>
+      </w:pPr>
+      <w:r>
+        <w:rPr>
+          <w:rFonts w:cstheme="minorHAnsi"/>
+        </w:rPr>
+        <w:t>Provides simple APIs for storing and retrieving Java objects directly to and from the database</w:t>
+      </w:r>
+    </w:p>
+    <w:p>
+      <w:pPr>
+        <w:pStyle w:val="ListParagraph"/>
+        <w:numPr>
+          <w:ilvl w:val="2"/>
+          <w:numId w:val="49"/>
+        </w:numPr>
+        <w:rPr>
+          <w:rFonts w:cstheme="minorHAnsi"/>
+        </w:rPr>
+      </w:pPr>
+      <w:r>
+        <w:rPr>
+          <w:rFonts w:cstheme="minorHAnsi"/>
+        </w:rPr>
+        <w:t>Does not require an application server to operate</w:t>
+      </w:r>
+    </w:p>
+    <w:p>
+      <w:pPr>
+        <w:pStyle w:val="ListParagraph"/>
+        <w:numPr>
+          <w:ilvl w:val="1"/>
+          <w:numId w:val="49"/>
+        </w:numPr>
+        <w:rPr>
+          <w:rFonts w:cstheme="minorHAnsi" w:hint="eastAsia"/>
+        </w:rPr>
+      </w:pPr>
+      <w:r>
+        <w:rPr>
+          <w:rFonts w:cstheme="minorHAnsi"/>
+        </w:rPr>
+        <w:t>Uses existing Java APIs like JDBC, JTA (Java Transaction API), and JNDI (Java Naming and Directory Interface)</w:t>
       </w:r>
     </w:p>
     <w:sectPr>
@@ -24714,7 +25067,7 @@
   <w:abstractNum w:abstractNumId="7" w15:restartNumberingAfterBreak="0">
     <w:nsid w:val="0F4A48E4"/>
     <w:multiLevelType w:val="hybridMultilevel"/>
-    <w:tmpl w:val="3466AC90"/>
+    <w:tmpl w:val="BE844CC0"/>
     <w:lvl w:ilvl="0" w:tplc="04090001">
       <w:start w:val="1"/>
       <w:numFmt w:val="bullet"/>
@@ -24739,7 +25092,7 @@
         <w:rFonts w:ascii="Courier New" w:hAnsi="Courier New" w:cs="Courier New" w:hint="default"/>
       </w:rPr>
     </w:lvl>
-    <w:lvl w:ilvl="2" w:tplc="04090005" w:tentative="1">
+    <w:lvl w:ilvl="2" w:tplc="04090005">
       <w:start w:val="1"/>
       <w:numFmt w:val="bullet"/>
       <w:lvlText w:val=""/>

--- a/CheckListFiles/DailyReport.docx
+++ b/CheckListFiles/DailyReport.docx
@@ -24251,15 +24251,3422 @@
           <w:numId w:val="49"/>
         </w:numPr>
         <w:rPr>
+          <w:rFonts w:cstheme="minorHAnsi"/>
+        </w:rPr>
+      </w:pPr>
+      <w:r>
+        <w:rPr>
+          <w:rFonts w:cstheme="minorHAnsi"/>
+        </w:rPr>
+        <w:t>Uses existing Java APIs like JDBC, JTA (Java Transaction API), and JNDI (Java Naming and Directory Interface)</w:t>
+      </w:r>
+    </w:p>
+    <w:p>
+      <w:pPr>
+        <w:rPr>
+          <w:rFonts w:cstheme="minorHAnsi"/>
+        </w:rPr>
+      </w:pPr>
+    </w:p>
+    <w:p>
+      <w:pPr>
+        <w:rPr>
+          <w:rFonts w:cstheme="minorHAnsi"/>
+        </w:rPr>
+      </w:pPr>
+    </w:p>
+    <w:p>
+      <w:pPr>
+        <w:rPr>
+          <w:rFonts w:cstheme="minorHAnsi"/>
+          <w:b/>
+          <w:bCs/>
+        </w:rPr>
+      </w:pPr>
+      <w:r>
+        <w:rPr>
+          <w:rFonts w:cstheme="minorHAnsi"/>
+          <w:b/>
+          <w:bCs/>
+        </w:rPr>
+        <w:t>Design Patterns</w:t>
+      </w:r>
+    </w:p>
+    <w:p>
+      <w:pPr>
+        <w:rPr>
+          <w:rFonts w:cstheme="minorHAnsi"/>
+          <w:b/>
+          <w:bCs/>
+        </w:rPr>
+      </w:pPr>
+      <w:r>
+        <w:rPr>
+          <w:rFonts w:cstheme="minorHAnsi"/>
+          <w:b/>
+          <w:bCs/>
+        </w:rPr>
+        <w:t>Singleton</w:t>
+      </w:r>
+    </w:p>
+    <w:p>
+      <w:pPr>
+        <w:rPr>
+          <w:rFonts w:cstheme="minorHAnsi"/>
+        </w:rPr>
+      </w:pPr>
+      <w:r>
+        <w:rPr>
+          <w:rFonts w:cstheme="minorHAnsi"/>
+        </w:rPr>
+        <w:t>This pattern involves a single class which is responsible to create an object while making sure that only single object gets created.</w:t>
+      </w:r>
+    </w:p>
+    <w:p>
+      <w:pPr>
+        <w:pStyle w:val="ListParagraph"/>
+        <w:numPr>
+          <w:ilvl w:val="0"/>
+          <w:numId w:val="50"/>
+        </w:numPr>
+        <w:rPr>
+          <w:rFonts w:cstheme="minorHAnsi"/>
+        </w:rPr>
+      </w:pPr>
+      <w:r>
+        <w:rPr>
+          <w:rFonts w:cstheme="minorHAnsi"/>
+        </w:rPr>
+        <w:t>Eager instantiation</w:t>
+      </w:r>
+    </w:p>
+    <w:p>
+      <w:pPr>
+        <w:pStyle w:val="ListParagraph"/>
+        <w:numPr>
+          <w:ilvl w:val="0"/>
+          <w:numId w:val="50"/>
+        </w:numPr>
+        <w:shd w:val="clear" w:color="auto" w:fill="2B2B2B"/>
+        <w:tabs>
+          <w:tab w:val="left" w:pos="916"/>
+          <w:tab w:val="left" w:pos="1832"/>
+          <w:tab w:val="left" w:pos="2748"/>
+          <w:tab w:val="left" w:pos="3664"/>
+          <w:tab w:val="left" w:pos="4580"/>
+          <w:tab w:val="left" w:pos="5496"/>
+          <w:tab w:val="left" w:pos="6412"/>
+          <w:tab w:val="left" w:pos="7328"/>
+          <w:tab w:val="left" w:pos="8244"/>
+          <w:tab w:val="left" w:pos="9160"/>
+          <w:tab w:val="left" w:pos="10076"/>
+          <w:tab w:val="left" w:pos="10992"/>
+          <w:tab w:val="left" w:pos="11908"/>
+          <w:tab w:val="left" w:pos="12824"/>
+          <w:tab w:val="left" w:pos="13740"/>
+          <w:tab w:val="left" w:pos="14656"/>
+        </w:tabs>
+        <w:rPr>
+          <w:rFonts w:ascii="Courier New" w:eastAsia="Times New Roman" w:hAnsi="Courier New" w:cs="Courier New"/>
+          <w:color w:val="A9B7C6"/>
+          <w:sz w:val="20"/>
+          <w:szCs w:val="20"/>
+        </w:rPr>
+      </w:pPr>
+      <w:r>
+        <w:rPr>
+          <w:rFonts w:ascii="Courier New" w:eastAsia="Times New Roman" w:hAnsi="Courier New" w:cs="Courier New"/>
+          <w:color w:val="CC7832"/>
+          <w:sz w:val="20"/>
+          <w:szCs w:val="20"/>
+        </w:rPr>
+        <w:t xml:space="preserve">public class </w:t>
+      </w:r>
+      <w:r>
+        <w:rPr>
+          <w:rFonts w:ascii="Courier New" w:eastAsia="Times New Roman" w:hAnsi="Courier New" w:cs="Courier New"/>
+          <w:color w:val="A9B7C6"/>
+          <w:sz w:val="20"/>
+          <w:szCs w:val="20"/>
+        </w:rPr>
+        <w:t>Singleton {</w:t>
+      </w:r>
+      <w:r>
+        <w:rPr>
+          <w:rFonts w:ascii="Courier New" w:eastAsia="Times New Roman" w:hAnsi="Courier New" w:cs="Courier New"/>
+          <w:color w:val="A9B7C6"/>
+          <w:sz w:val="20"/>
+          <w:szCs w:val="20"/>
+        </w:rPr>
+        <w:br/>
+        <w:t xml:space="preserve">    </w:t>
+      </w:r>
+      <w:r>
+        <w:rPr>
+          <w:rFonts w:ascii="Courier New" w:eastAsia="Times New Roman" w:hAnsi="Courier New" w:cs="Courier New"/>
+          <w:color w:val="CC7832"/>
+          <w:sz w:val="20"/>
+          <w:szCs w:val="20"/>
+        </w:rPr>
+        <w:t xml:space="preserve">private static </w:t>
+      </w:r>
+      <w:r>
+        <w:rPr>
+          <w:rFonts w:ascii="Courier New" w:eastAsia="Times New Roman" w:hAnsi="Courier New" w:cs="Courier New"/>
+          <w:color w:val="A9B7C6"/>
+          <w:sz w:val="20"/>
+          <w:szCs w:val="20"/>
+        </w:rPr>
+        <w:t xml:space="preserve">Singleton </w:t>
+      </w:r>
+      <w:r>
+        <w:rPr>
+          <w:rFonts w:ascii="Courier New" w:eastAsia="Times New Roman" w:hAnsi="Courier New" w:cs="Courier New"/>
+          <w:i/>
+          <w:iCs/>
+          <w:color w:val="9876AA"/>
+          <w:sz w:val="20"/>
+          <w:szCs w:val="20"/>
+        </w:rPr>
+        <w:t xml:space="preserve">instance </w:t>
+      </w:r>
+      <w:r>
+        <w:rPr>
+          <w:rFonts w:ascii="Courier New" w:eastAsia="Times New Roman" w:hAnsi="Courier New" w:cs="Courier New"/>
+          <w:color w:val="A9B7C6"/>
+          <w:sz w:val="20"/>
+          <w:szCs w:val="20"/>
+        </w:rPr>
+        <w:t xml:space="preserve">= </w:t>
+      </w:r>
+      <w:r>
+        <w:rPr>
+          <w:rFonts w:ascii="Courier New" w:eastAsia="Times New Roman" w:hAnsi="Courier New" w:cs="Courier New"/>
+          <w:color w:val="CC7832"/>
+          <w:sz w:val="20"/>
+          <w:szCs w:val="20"/>
+        </w:rPr>
+        <w:t xml:space="preserve">new </w:t>
+      </w:r>
+      <w:proofErr w:type="gramStart"/>
+      <w:r>
+        <w:rPr>
+          <w:rFonts w:ascii="Courier New" w:eastAsia="Times New Roman" w:hAnsi="Courier New" w:cs="Courier New"/>
+          <w:color w:val="A9B7C6"/>
+          <w:sz w:val="20"/>
+          <w:szCs w:val="20"/>
+        </w:rPr>
+        <w:t>Singleton(</w:t>
+      </w:r>
+      <w:proofErr w:type="gramEnd"/>
+      <w:r>
+        <w:rPr>
+          <w:rFonts w:ascii="Courier New" w:eastAsia="Times New Roman" w:hAnsi="Courier New" w:cs="Courier New"/>
+          <w:color w:val="A9B7C6"/>
+          <w:sz w:val="20"/>
+          <w:szCs w:val="20"/>
+        </w:rPr>
+        <w:t>)</w:t>
+      </w:r>
+      <w:r>
+        <w:rPr>
+          <w:rFonts w:ascii="Courier New" w:eastAsia="Times New Roman" w:hAnsi="Courier New" w:cs="Courier New"/>
+          <w:color w:val="CC7832"/>
+          <w:sz w:val="20"/>
+          <w:szCs w:val="20"/>
+        </w:rPr>
+        <w:t>;</w:t>
+      </w:r>
+      <w:r>
+        <w:rPr>
+          <w:rFonts w:ascii="Courier New" w:eastAsia="Times New Roman" w:hAnsi="Courier New" w:cs="Courier New"/>
+          <w:color w:val="CC7832"/>
+          <w:sz w:val="20"/>
+          <w:szCs w:val="20"/>
+        </w:rPr>
+        <w:br/>
+      </w:r>
+      <w:r>
+        <w:rPr>
+          <w:rFonts w:ascii="Courier New" w:eastAsia="Times New Roman" w:hAnsi="Courier New" w:cs="Courier New"/>
+          <w:color w:val="CC7832"/>
+          <w:sz w:val="20"/>
+          <w:szCs w:val="20"/>
+        </w:rPr>
+        <w:br/>
+        <w:t xml:space="preserve">    private </w:t>
+      </w:r>
+      <w:r>
+        <w:rPr>
+          <w:rFonts w:ascii="Courier New" w:eastAsia="Times New Roman" w:hAnsi="Courier New" w:cs="Courier New"/>
+          <w:color w:val="FFC66D"/>
+          <w:sz w:val="20"/>
+          <w:szCs w:val="20"/>
+        </w:rPr>
+        <w:t>Singleton</w:t>
+      </w:r>
+      <w:r>
+        <w:rPr>
+          <w:rFonts w:ascii="Courier New" w:eastAsia="Times New Roman" w:hAnsi="Courier New" w:cs="Courier New"/>
+          <w:color w:val="A9B7C6"/>
+          <w:sz w:val="20"/>
+          <w:szCs w:val="20"/>
+        </w:rPr>
+        <w:t>() {</w:t>
+      </w:r>
+      <w:r>
+        <w:rPr>
+          <w:rFonts w:ascii="Courier New" w:eastAsia="Times New Roman" w:hAnsi="Courier New" w:cs="Courier New"/>
+          <w:color w:val="A9B7C6"/>
+          <w:sz w:val="20"/>
+          <w:szCs w:val="20"/>
+        </w:rPr>
+        <w:br/>
+        <w:t xml:space="preserve">        </w:t>
+      </w:r>
+      <w:proofErr w:type="spellStart"/>
+      <w:r>
+        <w:rPr>
+          <w:rFonts w:ascii="Courier New" w:eastAsia="Times New Roman" w:hAnsi="Courier New" w:cs="Courier New"/>
+          <w:color w:val="A9B7C6"/>
+          <w:sz w:val="20"/>
+          <w:szCs w:val="20"/>
+        </w:rPr>
+        <w:t>System.</w:t>
+      </w:r>
+      <w:r>
+        <w:rPr>
+          <w:rFonts w:ascii="Courier New" w:eastAsia="Times New Roman" w:hAnsi="Courier New" w:cs="Courier New"/>
+          <w:i/>
+          <w:iCs/>
+          <w:color w:val="9876AA"/>
+          <w:sz w:val="20"/>
+          <w:szCs w:val="20"/>
+        </w:rPr>
+        <w:t>out</w:t>
+      </w:r>
+      <w:r>
+        <w:rPr>
+          <w:rFonts w:ascii="Courier New" w:eastAsia="Times New Roman" w:hAnsi="Courier New" w:cs="Courier New"/>
+          <w:color w:val="A9B7C6"/>
+          <w:sz w:val="20"/>
+          <w:szCs w:val="20"/>
+        </w:rPr>
+        <w:t>.println</w:t>
+      </w:r>
+      <w:proofErr w:type="spellEnd"/>
+      <w:r>
+        <w:rPr>
+          <w:rFonts w:ascii="Courier New" w:eastAsia="Times New Roman" w:hAnsi="Courier New" w:cs="Courier New"/>
+          <w:color w:val="A9B7C6"/>
+          <w:sz w:val="20"/>
+          <w:szCs w:val="20"/>
+        </w:rPr>
+        <w:t>(</w:t>
+      </w:r>
+      <w:r>
+        <w:rPr>
+          <w:rFonts w:ascii="Courier New" w:eastAsia="Times New Roman" w:hAnsi="Courier New" w:cs="Courier New"/>
+          <w:color w:val="6A8759"/>
+          <w:sz w:val="20"/>
+          <w:szCs w:val="20"/>
+        </w:rPr>
+        <w:t>"Singleton being initialized."</w:t>
+      </w:r>
+      <w:r>
+        <w:rPr>
+          <w:rFonts w:ascii="Courier New" w:eastAsia="Times New Roman" w:hAnsi="Courier New" w:cs="Courier New"/>
+          <w:color w:val="A9B7C6"/>
+          <w:sz w:val="20"/>
+          <w:szCs w:val="20"/>
+        </w:rPr>
+        <w:t>)</w:t>
+      </w:r>
+      <w:r>
+        <w:rPr>
+          <w:rFonts w:ascii="Courier New" w:eastAsia="Times New Roman" w:hAnsi="Courier New" w:cs="Courier New"/>
+          <w:color w:val="CC7832"/>
+          <w:sz w:val="20"/>
+          <w:szCs w:val="20"/>
+        </w:rPr>
+        <w:t>;</w:t>
+      </w:r>
+      <w:r>
+        <w:rPr>
+          <w:rFonts w:ascii="Courier New" w:eastAsia="Times New Roman" w:hAnsi="Courier New" w:cs="Courier New"/>
+          <w:color w:val="CC7832"/>
+          <w:sz w:val="20"/>
+          <w:szCs w:val="20"/>
+        </w:rPr>
+        <w:br/>
+        <w:t xml:space="preserve">    </w:t>
+      </w:r>
+      <w:r>
+        <w:rPr>
+          <w:rFonts w:ascii="Courier New" w:eastAsia="Times New Roman" w:hAnsi="Courier New" w:cs="Courier New"/>
+          <w:color w:val="A9B7C6"/>
+          <w:sz w:val="20"/>
+          <w:szCs w:val="20"/>
+        </w:rPr>
+        <w:t>}</w:t>
+      </w:r>
+      <w:r>
+        <w:rPr>
+          <w:rFonts w:ascii="Courier New" w:eastAsia="Times New Roman" w:hAnsi="Courier New" w:cs="Courier New"/>
+          <w:color w:val="A9B7C6"/>
+          <w:sz w:val="20"/>
+          <w:szCs w:val="20"/>
+        </w:rPr>
+        <w:br/>
+      </w:r>
+      <w:r>
+        <w:rPr>
+          <w:rFonts w:ascii="Courier New" w:eastAsia="Times New Roman" w:hAnsi="Courier New" w:cs="Courier New"/>
+          <w:color w:val="A9B7C6"/>
+          <w:sz w:val="20"/>
+          <w:szCs w:val="20"/>
+        </w:rPr>
+        <w:br/>
+        <w:t xml:space="preserve">    </w:t>
+      </w:r>
+      <w:r>
+        <w:rPr>
+          <w:rFonts w:ascii="Courier New" w:eastAsia="Times New Roman" w:hAnsi="Courier New" w:cs="Courier New"/>
+          <w:color w:val="CC7832"/>
+          <w:sz w:val="20"/>
+          <w:szCs w:val="20"/>
+        </w:rPr>
+        <w:t xml:space="preserve">public </w:t>
+      </w:r>
+      <w:r>
+        <w:rPr>
+          <w:rFonts w:ascii="Courier New" w:eastAsia="Times New Roman" w:hAnsi="Courier New" w:cs="Courier New"/>
+          <w:color w:val="A9B7C6"/>
+          <w:sz w:val="20"/>
+          <w:szCs w:val="20"/>
+        </w:rPr>
+        <w:t xml:space="preserve">Singleton </w:t>
+      </w:r>
+      <w:proofErr w:type="spellStart"/>
+      <w:r>
+        <w:rPr>
+          <w:rFonts w:ascii="Courier New" w:eastAsia="Times New Roman" w:hAnsi="Courier New" w:cs="Courier New"/>
+          <w:color w:val="FFC66D"/>
+          <w:sz w:val="20"/>
+          <w:szCs w:val="20"/>
+        </w:rPr>
+        <w:t>getInstance</w:t>
+      </w:r>
+      <w:proofErr w:type="spellEnd"/>
+      <w:r>
+        <w:rPr>
+          <w:rFonts w:ascii="Courier New" w:eastAsia="Times New Roman" w:hAnsi="Courier New" w:cs="Courier New"/>
+          <w:color w:val="A9B7C6"/>
+          <w:sz w:val="20"/>
+          <w:szCs w:val="20"/>
+        </w:rPr>
+        <w:t>(){</w:t>
+      </w:r>
+      <w:r>
+        <w:rPr>
+          <w:rFonts w:ascii="Courier New" w:eastAsia="Times New Roman" w:hAnsi="Courier New" w:cs="Courier New"/>
+          <w:color w:val="A9B7C6"/>
+          <w:sz w:val="20"/>
+          <w:szCs w:val="20"/>
+        </w:rPr>
+        <w:br/>
+        <w:t xml:space="preserve">        </w:t>
+      </w:r>
+      <w:r>
+        <w:rPr>
+          <w:rFonts w:ascii="Courier New" w:eastAsia="Times New Roman" w:hAnsi="Courier New" w:cs="Courier New"/>
+          <w:color w:val="CC7832"/>
+          <w:sz w:val="20"/>
+          <w:szCs w:val="20"/>
+        </w:rPr>
+        <w:t xml:space="preserve">return </w:t>
+      </w:r>
+      <w:r>
+        <w:rPr>
+          <w:rFonts w:ascii="Courier New" w:eastAsia="Times New Roman" w:hAnsi="Courier New" w:cs="Courier New"/>
+          <w:i/>
+          <w:iCs/>
+          <w:color w:val="9876AA"/>
+          <w:sz w:val="20"/>
+          <w:szCs w:val="20"/>
+        </w:rPr>
+        <w:t>instance</w:t>
+      </w:r>
+      <w:r>
+        <w:rPr>
+          <w:rFonts w:ascii="Courier New" w:eastAsia="Times New Roman" w:hAnsi="Courier New" w:cs="Courier New"/>
+          <w:color w:val="CC7832"/>
+          <w:sz w:val="20"/>
+          <w:szCs w:val="20"/>
+        </w:rPr>
+        <w:t>;</w:t>
+      </w:r>
+      <w:r>
+        <w:rPr>
+          <w:rFonts w:ascii="Courier New" w:eastAsia="Times New Roman" w:hAnsi="Courier New" w:cs="Courier New"/>
+          <w:color w:val="CC7832"/>
+          <w:sz w:val="20"/>
+          <w:szCs w:val="20"/>
+        </w:rPr>
+        <w:br/>
+        <w:t xml:space="preserve">    </w:t>
+      </w:r>
+      <w:r>
+        <w:rPr>
+          <w:rFonts w:ascii="Courier New" w:eastAsia="Times New Roman" w:hAnsi="Courier New" w:cs="Courier New"/>
+          <w:color w:val="A9B7C6"/>
+          <w:sz w:val="20"/>
+          <w:szCs w:val="20"/>
+        </w:rPr>
+        <w:t>}</w:t>
+      </w:r>
+      <w:r>
+        <w:rPr>
+          <w:rFonts w:ascii="Courier New" w:eastAsia="Times New Roman" w:hAnsi="Courier New" w:cs="Courier New"/>
+          <w:color w:val="A9B7C6"/>
+          <w:sz w:val="20"/>
+          <w:szCs w:val="20"/>
+        </w:rPr>
+        <w:br/>
+        <w:t>}</w:t>
+      </w:r>
+    </w:p>
+    <w:p>
+      <w:pPr>
+        <w:pStyle w:val="ListParagraph"/>
+        <w:numPr>
+          <w:ilvl w:val="0"/>
+          <w:numId w:val="50"/>
+        </w:numPr>
+        <w:rPr>
+          <w:rFonts w:cstheme="minorHAnsi"/>
+        </w:rPr>
+      </w:pPr>
+      <w:r>
+        <w:rPr>
+          <w:rFonts w:cstheme="minorHAnsi"/>
+        </w:rPr>
+        <w:t>Lazy instantiation</w:t>
+      </w:r>
+    </w:p>
+    <w:p>
+      <w:pPr>
+        <w:pStyle w:val="ListParagraph"/>
+        <w:numPr>
+          <w:ilvl w:val="0"/>
+          <w:numId w:val="50"/>
+        </w:numPr>
+        <w:shd w:val="clear" w:color="auto" w:fill="2B2B2B"/>
+        <w:tabs>
+          <w:tab w:val="left" w:pos="916"/>
+          <w:tab w:val="left" w:pos="1832"/>
+          <w:tab w:val="left" w:pos="2748"/>
+          <w:tab w:val="left" w:pos="3664"/>
+          <w:tab w:val="left" w:pos="4580"/>
+          <w:tab w:val="left" w:pos="5496"/>
+          <w:tab w:val="left" w:pos="6412"/>
+          <w:tab w:val="left" w:pos="7328"/>
+          <w:tab w:val="left" w:pos="8244"/>
+          <w:tab w:val="left" w:pos="9160"/>
+          <w:tab w:val="left" w:pos="10076"/>
+          <w:tab w:val="left" w:pos="10992"/>
+          <w:tab w:val="left" w:pos="11908"/>
+          <w:tab w:val="left" w:pos="12824"/>
+          <w:tab w:val="left" w:pos="13740"/>
+          <w:tab w:val="left" w:pos="14656"/>
+        </w:tabs>
+        <w:rPr>
+          <w:rFonts w:ascii="Courier New" w:eastAsia="Times New Roman" w:hAnsi="Courier New" w:cs="Courier New"/>
+          <w:color w:val="A9B7C6"/>
+          <w:sz w:val="20"/>
+          <w:szCs w:val="20"/>
+        </w:rPr>
+      </w:pPr>
+      <w:r>
+        <w:rPr>
+          <w:rFonts w:ascii="Courier New" w:eastAsia="Times New Roman" w:hAnsi="Courier New" w:cs="Courier New"/>
+          <w:color w:val="CC7832"/>
+          <w:sz w:val="20"/>
+          <w:szCs w:val="20"/>
+        </w:rPr>
+        <w:t xml:space="preserve">public class </w:t>
+      </w:r>
+      <w:r>
+        <w:rPr>
+          <w:rFonts w:ascii="Courier New" w:eastAsia="Times New Roman" w:hAnsi="Courier New" w:cs="Courier New"/>
+          <w:color w:val="A9B7C6"/>
+          <w:sz w:val="20"/>
+          <w:szCs w:val="20"/>
+        </w:rPr>
+        <w:t>Singleton {</w:t>
+      </w:r>
+      <w:r>
+        <w:rPr>
+          <w:rFonts w:ascii="Courier New" w:eastAsia="Times New Roman" w:hAnsi="Courier New" w:cs="Courier New"/>
+          <w:color w:val="A9B7C6"/>
+          <w:sz w:val="20"/>
+          <w:szCs w:val="20"/>
+        </w:rPr>
+        <w:br/>
+        <w:t xml:space="preserve">    </w:t>
+      </w:r>
+      <w:r>
+        <w:rPr>
+          <w:rFonts w:ascii="Courier New" w:eastAsia="Times New Roman" w:hAnsi="Courier New" w:cs="Courier New"/>
+          <w:color w:val="CC7832"/>
+          <w:sz w:val="20"/>
+          <w:szCs w:val="20"/>
+        </w:rPr>
+        <w:t xml:space="preserve">private static </w:t>
+      </w:r>
+      <w:r>
+        <w:rPr>
+          <w:rFonts w:ascii="Courier New" w:eastAsia="Times New Roman" w:hAnsi="Courier New" w:cs="Courier New"/>
+          <w:color w:val="A9B7C6"/>
+          <w:sz w:val="20"/>
+          <w:szCs w:val="20"/>
+        </w:rPr>
+        <w:t xml:space="preserve">Singleton </w:t>
+      </w:r>
+      <w:r>
+        <w:rPr>
+          <w:rFonts w:ascii="Courier New" w:eastAsia="Times New Roman" w:hAnsi="Courier New" w:cs="Courier New"/>
+          <w:i/>
+          <w:iCs/>
+          <w:color w:val="9876AA"/>
+          <w:sz w:val="20"/>
+          <w:szCs w:val="20"/>
+        </w:rPr>
+        <w:t xml:space="preserve">instance </w:t>
+      </w:r>
+      <w:r>
+        <w:rPr>
+          <w:rFonts w:ascii="Courier New" w:eastAsia="Times New Roman" w:hAnsi="Courier New" w:cs="Courier New"/>
+          <w:color w:val="A9B7C6"/>
+          <w:sz w:val="20"/>
+          <w:szCs w:val="20"/>
+        </w:rPr>
+        <w:t xml:space="preserve">= </w:t>
+      </w:r>
+      <w:r>
+        <w:rPr>
+          <w:rFonts w:ascii="Courier New" w:eastAsia="Times New Roman" w:hAnsi="Courier New" w:cs="Courier New"/>
+          <w:color w:val="CC7832"/>
+          <w:sz w:val="20"/>
+          <w:szCs w:val="20"/>
+        </w:rPr>
+        <w:t>null;</w:t>
+      </w:r>
+      <w:r>
+        <w:rPr>
+          <w:rFonts w:ascii="Courier New" w:eastAsia="Times New Roman" w:hAnsi="Courier New" w:cs="Courier New"/>
+          <w:color w:val="CC7832"/>
+          <w:sz w:val="20"/>
+          <w:szCs w:val="20"/>
+        </w:rPr>
+        <w:br/>
+      </w:r>
+      <w:r>
+        <w:rPr>
+          <w:rFonts w:ascii="Courier New" w:eastAsia="Times New Roman" w:hAnsi="Courier New" w:cs="Courier New"/>
+          <w:color w:val="CC7832"/>
+          <w:sz w:val="20"/>
+          <w:szCs w:val="20"/>
+        </w:rPr>
+        <w:br/>
+        <w:t xml:space="preserve">    private </w:t>
+      </w:r>
+      <w:proofErr w:type="gramStart"/>
+      <w:r>
+        <w:rPr>
+          <w:rFonts w:ascii="Courier New" w:eastAsia="Times New Roman" w:hAnsi="Courier New" w:cs="Courier New"/>
+          <w:color w:val="FFC66D"/>
+          <w:sz w:val="20"/>
+          <w:szCs w:val="20"/>
+        </w:rPr>
+        <w:t>Singleton</w:t>
+      </w:r>
+      <w:r>
+        <w:rPr>
+          <w:rFonts w:ascii="Courier New" w:eastAsia="Times New Roman" w:hAnsi="Courier New" w:cs="Courier New"/>
+          <w:color w:val="A9B7C6"/>
+          <w:sz w:val="20"/>
+          <w:szCs w:val="20"/>
+        </w:rPr>
+        <w:t>(</w:t>
+      </w:r>
+      <w:proofErr w:type="gramEnd"/>
+      <w:r>
+        <w:rPr>
+          <w:rFonts w:ascii="Courier New" w:eastAsia="Times New Roman" w:hAnsi="Courier New" w:cs="Courier New"/>
+          <w:color w:val="A9B7C6"/>
+          <w:sz w:val="20"/>
+          <w:szCs w:val="20"/>
+        </w:rPr>
+        <w:t>) {</w:t>
+      </w:r>
+      <w:r>
+        <w:rPr>
+          <w:rFonts w:ascii="Courier New" w:eastAsia="Times New Roman" w:hAnsi="Courier New" w:cs="Courier New"/>
+          <w:color w:val="A9B7C6"/>
+          <w:sz w:val="20"/>
+          <w:szCs w:val="20"/>
+        </w:rPr>
+        <w:br/>
+        <w:t xml:space="preserve">        </w:t>
+      </w:r>
+      <w:proofErr w:type="spellStart"/>
+      <w:r>
+        <w:rPr>
+          <w:rFonts w:ascii="Courier New" w:eastAsia="Times New Roman" w:hAnsi="Courier New" w:cs="Courier New"/>
+          <w:color w:val="A9B7C6"/>
+          <w:sz w:val="20"/>
+          <w:szCs w:val="20"/>
+        </w:rPr>
+        <w:t>System.</w:t>
+      </w:r>
+      <w:r>
+        <w:rPr>
+          <w:rFonts w:ascii="Courier New" w:eastAsia="Times New Roman" w:hAnsi="Courier New" w:cs="Courier New"/>
+          <w:i/>
+          <w:iCs/>
+          <w:color w:val="9876AA"/>
+          <w:sz w:val="20"/>
+          <w:szCs w:val="20"/>
+        </w:rPr>
+        <w:t>out</w:t>
+      </w:r>
+      <w:r>
+        <w:rPr>
+          <w:rFonts w:ascii="Courier New" w:eastAsia="Times New Roman" w:hAnsi="Courier New" w:cs="Courier New"/>
+          <w:color w:val="A9B7C6"/>
+          <w:sz w:val="20"/>
+          <w:szCs w:val="20"/>
+        </w:rPr>
+        <w:t>.println</w:t>
+      </w:r>
+      <w:proofErr w:type="spellEnd"/>
+      <w:r>
+        <w:rPr>
+          <w:rFonts w:ascii="Courier New" w:eastAsia="Times New Roman" w:hAnsi="Courier New" w:cs="Courier New"/>
+          <w:color w:val="A9B7C6"/>
+          <w:sz w:val="20"/>
+          <w:szCs w:val="20"/>
+        </w:rPr>
+        <w:t>(</w:t>
+      </w:r>
+      <w:r>
+        <w:rPr>
+          <w:rFonts w:ascii="Courier New" w:eastAsia="Times New Roman" w:hAnsi="Courier New" w:cs="Courier New"/>
+          <w:color w:val="6A8759"/>
+          <w:sz w:val="20"/>
+          <w:szCs w:val="20"/>
+        </w:rPr>
+        <w:t>"Singleton being initialized."</w:t>
+      </w:r>
+      <w:r>
+        <w:rPr>
+          <w:rFonts w:ascii="Courier New" w:eastAsia="Times New Roman" w:hAnsi="Courier New" w:cs="Courier New"/>
+          <w:color w:val="A9B7C6"/>
+          <w:sz w:val="20"/>
+          <w:szCs w:val="20"/>
+        </w:rPr>
+        <w:t>)</w:t>
+      </w:r>
+      <w:r>
+        <w:rPr>
+          <w:rFonts w:ascii="Courier New" w:eastAsia="Times New Roman" w:hAnsi="Courier New" w:cs="Courier New"/>
+          <w:color w:val="CC7832"/>
+          <w:sz w:val="20"/>
+          <w:szCs w:val="20"/>
+        </w:rPr>
+        <w:t>;</w:t>
+      </w:r>
+      <w:r>
+        <w:rPr>
+          <w:rFonts w:ascii="Courier New" w:eastAsia="Times New Roman" w:hAnsi="Courier New" w:cs="Courier New"/>
+          <w:color w:val="CC7832"/>
+          <w:sz w:val="20"/>
+          <w:szCs w:val="20"/>
+        </w:rPr>
+        <w:br/>
+        <w:t xml:space="preserve">    </w:t>
+      </w:r>
+      <w:r>
+        <w:rPr>
+          <w:rFonts w:ascii="Courier New" w:eastAsia="Times New Roman" w:hAnsi="Courier New" w:cs="Courier New"/>
+          <w:color w:val="A9B7C6"/>
+          <w:sz w:val="20"/>
+          <w:szCs w:val="20"/>
+        </w:rPr>
+        <w:t>}</w:t>
+      </w:r>
+      <w:r>
+        <w:rPr>
+          <w:rFonts w:ascii="Courier New" w:eastAsia="Times New Roman" w:hAnsi="Courier New" w:cs="Courier New"/>
+          <w:color w:val="A9B7C6"/>
+          <w:sz w:val="20"/>
+          <w:szCs w:val="20"/>
+        </w:rPr>
+        <w:br/>
+      </w:r>
+      <w:r>
+        <w:rPr>
+          <w:rFonts w:ascii="Courier New" w:eastAsia="Times New Roman" w:hAnsi="Courier New" w:cs="Courier New"/>
+          <w:color w:val="A9B7C6"/>
+          <w:sz w:val="20"/>
+          <w:szCs w:val="20"/>
+        </w:rPr>
+        <w:br/>
+        <w:t xml:space="preserve">    </w:t>
+      </w:r>
+      <w:r>
+        <w:rPr>
+          <w:rFonts w:ascii="Courier New" w:eastAsia="Times New Roman" w:hAnsi="Courier New" w:cs="Courier New"/>
+          <w:color w:val="CC7832"/>
+          <w:sz w:val="20"/>
+          <w:szCs w:val="20"/>
+        </w:rPr>
+        <w:t xml:space="preserve">public </w:t>
+      </w:r>
+      <w:r>
+        <w:rPr>
+          <w:rFonts w:ascii="Courier New" w:eastAsia="Times New Roman" w:hAnsi="Courier New" w:cs="Courier New"/>
+          <w:color w:val="A9B7C6"/>
+          <w:sz w:val="20"/>
+          <w:szCs w:val="20"/>
+        </w:rPr>
+        <w:t xml:space="preserve">Singleton </w:t>
+      </w:r>
+      <w:proofErr w:type="spellStart"/>
+      <w:r>
+        <w:rPr>
+          <w:rFonts w:ascii="Courier New" w:eastAsia="Times New Roman" w:hAnsi="Courier New" w:cs="Courier New"/>
+          <w:color w:val="FFC66D"/>
+          <w:sz w:val="20"/>
+          <w:szCs w:val="20"/>
+        </w:rPr>
+        <w:t>getInstance</w:t>
+      </w:r>
+      <w:proofErr w:type="spellEnd"/>
+      <w:r>
+        <w:rPr>
+          <w:rFonts w:ascii="Courier New" w:eastAsia="Times New Roman" w:hAnsi="Courier New" w:cs="Courier New"/>
+          <w:color w:val="A9B7C6"/>
+          <w:sz w:val="20"/>
+          <w:szCs w:val="20"/>
+        </w:rPr>
+        <w:t>(){</w:t>
+      </w:r>
+      <w:r>
+        <w:rPr>
+          <w:rFonts w:ascii="Courier New" w:eastAsia="Times New Roman" w:hAnsi="Courier New" w:cs="Courier New"/>
+          <w:color w:val="A9B7C6"/>
+          <w:sz w:val="20"/>
+          <w:szCs w:val="20"/>
+        </w:rPr>
+        <w:br/>
+        <w:t xml:space="preserve">        </w:t>
+      </w:r>
+      <w:r>
+        <w:rPr>
+          <w:rFonts w:ascii="Courier New" w:eastAsia="Times New Roman" w:hAnsi="Courier New" w:cs="Courier New"/>
+          <w:color w:val="CC7832"/>
+          <w:sz w:val="20"/>
+          <w:szCs w:val="20"/>
+        </w:rPr>
+        <w:t xml:space="preserve">if </w:t>
+      </w:r>
+      <w:r>
+        <w:rPr>
+          <w:rFonts w:ascii="Courier New" w:eastAsia="Times New Roman" w:hAnsi="Courier New" w:cs="Courier New"/>
+          <w:color w:val="A9B7C6"/>
+          <w:sz w:val="20"/>
+          <w:szCs w:val="20"/>
+        </w:rPr>
+        <w:t>(</w:t>
+      </w:r>
+      <w:r>
+        <w:rPr>
+          <w:rFonts w:ascii="Courier New" w:eastAsia="Times New Roman" w:hAnsi="Courier New" w:cs="Courier New"/>
+          <w:i/>
+          <w:iCs/>
+          <w:color w:val="9876AA"/>
+          <w:sz w:val="20"/>
+          <w:szCs w:val="20"/>
+        </w:rPr>
+        <w:t xml:space="preserve">instance </w:t>
+      </w:r>
+      <w:r>
+        <w:rPr>
+          <w:rFonts w:ascii="Courier New" w:eastAsia="Times New Roman" w:hAnsi="Courier New" w:cs="Courier New"/>
+          <w:color w:val="A9B7C6"/>
+          <w:sz w:val="20"/>
+          <w:szCs w:val="20"/>
+        </w:rPr>
+        <w:t xml:space="preserve">== </w:t>
+      </w:r>
+      <w:r>
+        <w:rPr>
+          <w:rFonts w:ascii="Courier New" w:eastAsia="Times New Roman" w:hAnsi="Courier New" w:cs="Courier New"/>
+          <w:color w:val="CC7832"/>
+          <w:sz w:val="20"/>
+          <w:szCs w:val="20"/>
+        </w:rPr>
+        <w:t>null</w:t>
+      </w:r>
+      <w:r>
+        <w:rPr>
+          <w:rFonts w:ascii="Courier New" w:eastAsia="Times New Roman" w:hAnsi="Courier New" w:cs="Courier New"/>
+          <w:color w:val="A9B7C6"/>
+          <w:sz w:val="20"/>
+          <w:szCs w:val="20"/>
+        </w:rPr>
+        <w:t>) {</w:t>
+      </w:r>
+      <w:r>
+        <w:rPr>
+          <w:rFonts w:ascii="Courier New" w:eastAsia="Times New Roman" w:hAnsi="Courier New" w:cs="Courier New"/>
+          <w:color w:val="A9B7C6"/>
+          <w:sz w:val="20"/>
+          <w:szCs w:val="20"/>
+        </w:rPr>
+        <w:br/>
+      </w:r>
+      <w:r>
+        <w:rPr>
+          <w:rFonts w:ascii="Courier New" w:eastAsia="Times New Roman" w:hAnsi="Courier New" w:cs="Courier New"/>
+          <w:color w:val="A9B7C6"/>
+          <w:sz w:val="20"/>
+          <w:szCs w:val="20"/>
+        </w:rPr>
+        <w:lastRenderedPageBreak/>
+        <w:t xml:space="preserve">            </w:t>
+      </w:r>
+      <w:r>
+        <w:rPr>
+          <w:rFonts w:ascii="Courier New" w:eastAsia="Times New Roman" w:hAnsi="Courier New" w:cs="Courier New"/>
+          <w:i/>
+          <w:iCs/>
+          <w:color w:val="9876AA"/>
+          <w:sz w:val="20"/>
+          <w:szCs w:val="20"/>
+        </w:rPr>
+        <w:t xml:space="preserve">instance </w:t>
+      </w:r>
+      <w:r>
+        <w:rPr>
+          <w:rFonts w:ascii="Courier New" w:eastAsia="Times New Roman" w:hAnsi="Courier New" w:cs="Courier New"/>
+          <w:color w:val="A9B7C6"/>
+          <w:sz w:val="20"/>
+          <w:szCs w:val="20"/>
+        </w:rPr>
+        <w:t xml:space="preserve">= </w:t>
+      </w:r>
+      <w:r>
+        <w:rPr>
+          <w:rFonts w:ascii="Courier New" w:eastAsia="Times New Roman" w:hAnsi="Courier New" w:cs="Courier New"/>
+          <w:color w:val="CC7832"/>
+          <w:sz w:val="20"/>
+          <w:szCs w:val="20"/>
+        </w:rPr>
+        <w:t xml:space="preserve">new </w:t>
+      </w:r>
+      <w:r>
+        <w:rPr>
+          <w:rFonts w:ascii="Courier New" w:eastAsia="Times New Roman" w:hAnsi="Courier New" w:cs="Courier New"/>
+          <w:color w:val="A9B7C6"/>
+          <w:sz w:val="20"/>
+          <w:szCs w:val="20"/>
+        </w:rPr>
+        <w:t>Singleton()</w:t>
+      </w:r>
+      <w:r>
+        <w:rPr>
+          <w:rFonts w:ascii="Courier New" w:eastAsia="Times New Roman" w:hAnsi="Courier New" w:cs="Courier New"/>
+          <w:color w:val="CC7832"/>
+          <w:sz w:val="20"/>
+          <w:szCs w:val="20"/>
+        </w:rPr>
+        <w:t>;</w:t>
+      </w:r>
+      <w:r>
+        <w:rPr>
+          <w:rFonts w:ascii="Courier New" w:eastAsia="Times New Roman" w:hAnsi="Courier New" w:cs="Courier New"/>
+          <w:color w:val="CC7832"/>
+          <w:sz w:val="20"/>
+          <w:szCs w:val="20"/>
+        </w:rPr>
+        <w:br/>
+        <w:t xml:space="preserve">        </w:t>
+      </w:r>
+      <w:r>
+        <w:rPr>
+          <w:rFonts w:ascii="Courier New" w:eastAsia="Times New Roman" w:hAnsi="Courier New" w:cs="Courier New"/>
+          <w:color w:val="A9B7C6"/>
+          <w:sz w:val="20"/>
+          <w:szCs w:val="20"/>
+        </w:rPr>
+        <w:t>}</w:t>
+      </w:r>
+      <w:r>
+        <w:rPr>
+          <w:rFonts w:ascii="Courier New" w:eastAsia="Times New Roman" w:hAnsi="Courier New" w:cs="Courier New"/>
+          <w:color w:val="A9B7C6"/>
+          <w:sz w:val="20"/>
+          <w:szCs w:val="20"/>
+        </w:rPr>
+        <w:br/>
+        <w:t xml:space="preserve">        </w:t>
+      </w:r>
+      <w:r>
+        <w:rPr>
+          <w:rFonts w:ascii="Courier New" w:eastAsia="Times New Roman" w:hAnsi="Courier New" w:cs="Courier New"/>
+          <w:color w:val="CC7832"/>
+          <w:sz w:val="20"/>
+          <w:szCs w:val="20"/>
+        </w:rPr>
+        <w:t xml:space="preserve">return </w:t>
+      </w:r>
+      <w:r>
+        <w:rPr>
+          <w:rFonts w:ascii="Courier New" w:eastAsia="Times New Roman" w:hAnsi="Courier New" w:cs="Courier New"/>
+          <w:i/>
+          <w:iCs/>
+          <w:color w:val="9876AA"/>
+          <w:sz w:val="20"/>
+          <w:szCs w:val="20"/>
+        </w:rPr>
+        <w:t>instance</w:t>
+      </w:r>
+      <w:r>
+        <w:rPr>
+          <w:rFonts w:ascii="Courier New" w:eastAsia="Times New Roman" w:hAnsi="Courier New" w:cs="Courier New"/>
+          <w:color w:val="CC7832"/>
+          <w:sz w:val="20"/>
+          <w:szCs w:val="20"/>
+        </w:rPr>
+        <w:t>;</w:t>
+      </w:r>
+      <w:r>
+        <w:rPr>
+          <w:rFonts w:ascii="Courier New" w:eastAsia="Times New Roman" w:hAnsi="Courier New" w:cs="Courier New"/>
+          <w:color w:val="CC7832"/>
+          <w:sz w:val="20"/>
+          <w:szCs w:val="20"/>
+        </w:rPr>
+        <w:br/>
+        <w:t xml:space="preserve">    </w:t>
+      </w:r>
+      <w:r>
+        <w:rPr>
+          <w:rFonts w:ascii="Courier New" w:eastAsia="Times New Roman" w:hAnsi="Courier New" w:cs="Courier New"/>
+          <w:color w:val="A9B7C6"/>
+          <w:sz w:val="20"/>
+          <w:szCs w:val="20"/>
+        </w:rPr>
+        <w:t>}</w:t>
+      </w:r>
+      <w:r>
+        <w:rPr>
+          <w:rFonts w:ascii="Courier New" w:eastAsia="Times New Roman" w:hAnsi="Courier New" w:cs="Courier New"/>
+          <w:color w:val="A9B7C6"/>
+          <w:sz w:val="20"/>
+          <w:szCs w:val="20"/>
+        </w:rPr>
+        <w:br/>
+        <w:t>}</w:t>
+      </w:r>
+    </w:p>
+    <w:p>
+      <w:pPr>
+        <w:pStyle w:val="ListParagraph"/>
+        <w:numPr>
+          <w:ilvl w:val="0"/>
+          <w:numId w:val="50"/>
+        </w:numPr>
+        <w:rPr>
+          <w:rFonts w:cstheme="minorHAnsi"/>
+        </w:rPr>
+      </w:pPr>
+      <w:r>
+        <w:rPr>
+          <w:rFonts w:cstheme="minorHAnsi"/>
+        </w:rPr>
+        <w:t>thread-safe</w:t>
+      </w:r>
+    </w:p>
+    <w:p>
+      <w:pPr>
+        <w:pStyle w:val="ListParagraph"/>
+        <w:numPr>
+          <w:ilvl w:val="0"/>
+          <w:numId w:val="50"/>
+        </w:numPr>
+        <w:shd w:val="clear" w:color="auto" w:fill="2B2B2B"/>
+        <w:tabs>
+          <w:tab w:val="left" w:pos="916"/>
+          <w:tab w:val="left" w:pos="1832"/>
+          <w:tab w:val="left" w:pos="2748"/>
+          <w:tab w:val="left" w:pos="3664"/>
+          <w:tab w:val="left" w:pos="4580"/>
+          <w:tab w:val="left" w:pos="5496"/>
+          <w:tab w:val="left" w:pos="6412"/>
+          <w:tab w:val="left" w:pos="7328"/>
+          <w:tab w:val="left" w:pos="8244"/>
+          <w:tab w:val="left" w:pos="9160"/>
+          <w:tab w:val="left" w:pos="10076"/>
+          <w:tab w:val="left" w:pos="10992"/>
+          <w:tab w:val="left" w:pos="11908"/>
+          <w:tab w:val="left" w:pos="12824"/>
+          <w:tab w:val="left" w:pos="13740"/>
+          <w:tab w:val="left" w:pos="14656"/>
+        </w:tabs>
+        <w:rPr>
+          <w:rFonts w:ascii="Courier New" w:eastAsia="Times New Roman" w:hAnsi="Courier New" w:cs="Courier New"/>
+          <w:color w:val="A9B7C6"/>
+          <w:sz w:val="20"/>
+          <w:szCs w:val="20"/>
+        </w:rPr>
+      </w:pPr>
+      <w:r>
+        <w:rPr>
+          <w:rFonts w:ascii="Courier New" w:eastAsia="Times New Roman" w:hAnsi="Courier New" w:cs="Courier New"/>
+          <w:color w:val="CC7832"/>
+          <w:sz w:val="20"/>
+          <w:szCs w:val="20"/>
+        </w:rPr>
+        <w:t xml:space="preserve">public class </w:t>
+      </w:r>
+      <w:r>
+        <w:rPr>
+          <w:rFonts w:ascii="Courier New" w:eastAsia="Times New Roman" w:hAnsi="Courier New" w:cs="Courier New"/>
+          <w:color w:val="A9B7C6"/>
+          <w:sz w:val="20"/>
+          <w:szCs w:val="20"/>
+        </w:rPr>
+        <w:t>Singleton {</w:t>
+      </w:r>
+      <w:r>
+        <w:rPr>
+          <w:rFonts w:ascii="Courier New" w:eastAsia="Times New Roman" w:hAnsi="Courier New" w:cs="Courier New"/>
+          <w:color w:val="A9B7C6"/>
+          <w:sz w:val="20"/>
+          <w:szCs w:val="20"/>
+        </w:rPr>
+        <w:br/>
+        <w:t xml:space="preserve">    </w:t>
+      </w:r>
+      <w:r>
+        <w:rPr>
+          <w:rFonts w:ascii="Courier New" w:eastAsia="Times New Roman" w:hAnsi="Courier New" w:cs="Courier New"/>
+          <w:color w:val="CC7832"/>
+          <w:sz w:val="20"/>
+          <w:szCs w:val="20"/>
+        </w:rPr>
+        <w:t xml:space="preserve">private static </w:t>
+      </w:r>
+      <w:r>
+        <w:rPr>
+          <w:rFonts w:ascii="Courier New" w:eastAsia="Times New Roman" w:hAnsi="Courier New" w:cs="Courier New"/>
+          <w:color w:val="A9B7C6"/>
+          <w:sz w:val="20"/>
+          <w:szCs w:val="20"/>
+        </w:rPr>
+        <w:t xml:space="preserve">Singleton </w:t>
+      </w:r>
+      <w:r>
+        <w:rPr>
+          <w:rFonts w:ascii="Courier New" w:eastAsia="Times New Roman" w:hAnsi="Courier New" w:cs="Courier New"/>
+          <w:i/>
+          <w:iCs/>
+          <w:color w:val="9876AA"/>
+          <w:sz w:val="20"/>
+          <w:szCs w:val="20"/>
+        </w:rPr>
+        <w:t xml:space="preserve">instance </w:t>
+      </w:r>
+      <w:r>
+        <w:rPr>
+          <w:rFonts w:ascii="Courier New" w:eastAsia="Times New Roman" w:hAnsi="Courier New" w:cs="Courier New"/>
+          <w:color w:val="A9B7C6"/>
+          <w:sz w:val="20"/>
+          <w:szCs w:val="20"/>
+        </w:rPr>
+        <w:t xml:space="preserve">= </w:t>
+      </w:r>
+      <w:r>
+        <w:rPr>
+          <w:rFonts w:ascii="Courier New" w:eastAsia="Times New Roman" w:hAnsi="Courier New" w:cs="Courier New"/>
+          <w:color w:val="CC7832"/>
+          <w:sz w:val="20"/>
+          <w:szCs w:val="20"/>
+        </w:rPr>
+        <w:t>null;</w:t>
+      </w:r>
+      <w:r>
+        <w:rPr>
+          <w:rFonts w:ascii="Courier New" w:eastAsia="Times New Roman" w:hAnsi="Courier New" w:cs="Courier New"/>
+          <w:color w:val="CC7832"/>
+          <w:sz w:val="20"/>
+          <w:szCs w:val="20"/>
+        </w:rPr>
+        <w:br/>
+      </w:r>
+      <w:r>
+        <w:rPr>
+          <w:rFonts w:ascii="Courier New" w:eastAsia="Times New Roman" w:hAnsi="Courier New" w:cs="Courier New"/>
+          <w:color w:val="CC7832"/>
+          <w:sz w:val="20"/>
+          <w:szCs w:val="20"/>
+        </w:rPr>
+        <w:br/>
+        <w:t xml:space="preserve">    private </w:t>
+      </w:r>
+      <w:r>
+        <w:rPr>
+          <w:rFonts w:ascii="Courier New" w:eastAsia="Times New Roman" w:hAnsi="Courier New" w:cs="Courier New"/>
+          <w:color w:val="FFC66D"/>
+          <w:sz w:val="20"/>
+          <w:szCs w:val="20"/>
+        </w:rPr>
+        <w:t>Singleton</w:t>
+      </w:r>
+      <w:r>
+        <w:rPr>
+          <w:rFonts w:ascii="Courier New" w:eastAsia="Times New Roman" w:hAnsi="Courier New" w:cs="Courier New"/>
+          <w:color w:val="A9B7C6"/>
+          <w:sz w:val="20"/>
+          <w:szCs w:val="20"/>
+        </w:rPr>
+        <w:t>() {</w:t>
+      </w:r>
+      <w:r>
+        <w:rPr>
+          <w:rFonts w:ascii="Courier New" w:eastAsia="Times New Roman" w:hAnsi="Courier New" w:cs="Courier New"/>
+          <w:color w:val="A9B7C6"/>
+          <w:sz w:val="20"/>
+          <w:szCs w:val="20"/>
+        </w:rPr>
+        <w:br/>
+        <w:t xml:space="preserve">        </w:t>
+      </w:r>
+      <w:proofErr w:type="spellStart"/>
+      <w:r>
+        <w:rPr>
+          <w:rFonts w:ascii="Courier New" w:eastAsia="Times New Roman" w:hAnsi="Courier New" w:cs="Courier New"/>
+          <w:color w:val="A9B7C6"/>
+          <w:sz w:val="20"/>
+          <w:szCs w:val="20"/>
+        </w:rPr>
+        <w:t>System.</w:t>
+      </w:r>
+      <w:r>
+        <w:rPr>
+          <w:rFonts w:ascii="Courier New" w:eastAsia="Times New Roman" w:hAnsi="Courier New" w:cs="Courier New"/>
+          <w:i/>
+          <w:iCs/>
+          <w:color w:val="9876AA"/>
+          <w:sz w:val="20"/>
+          <w:szCs w:val="20"/>
+        </w:rPr>
+        <w:t>out</w:t>
+      </w:r>
+      <w:r>
+        <w:rPr>
+          <w:rFonts w:ascii="Courier New" w:eastAsia="Times New Roman" w:hAnsi="Courier New" w:cs="Courier New"/>
+          <w:color w:val="A9B7C6"/>
+          <w:sz w:val="20"/>
+          <w:szCs w:val="20"/>
+        </w:rPr>
+        <w:t>.println</w:t>
+      </w:r>
+      <w:proofErr w:type="spellEnd"/>
+      <w:r>
+        <w:rPr>
+          <w:rFonts w:ascii="Courier New" w:eastAsia="Times New Roman" w:hAnsi="Courier New" w:cs="Courier New"/>
+          <w:color w:val="A9B7C6"/>
+          <w:sz w:val="20"/>
+          <w:szCs w:val="20"/>
+        </w:rPr>
+        <w:t>(</w:t>
+      </w:r>
+      <w:r>
+        <w:rPr>
+          <w:rFonts w:ascii="Courier New" w:eastAsia="Times New Roman" w:hAnsi="Courier New" w:cs="Courier New"/>
+          <w:color w:val="6A8759"/>
+          <w:sz w:val="20"/>
+          <w:szCs w:val="20"/>
+        </w:rPr>
+        <w:t>"Singleton being initialized."</w:t>
+      </w:r>
+      <w:r>
+        <w:rPr>
+          <w:rFonts w:ascii="Courier New" w:eastAsia="Times New Roman" w:hAnsi="Courier New" w:cs="Courier New"/>
+          <w:color w:val="A9B7C6"/>
+          <w:sz w:val="20"/>
+          <w:szCs w:val="20"/>
+        </w:rPr>
+        <w:t>)</w:t>
+      </w:r>
+      <w:r>
+        <w:rPr>
+          <w:rFonts w:ascii="Courier New" w:eastAsia="Times New Roman" w:hAnsi="Courier New" w:cs="Courier New"/>
+          <w:color w:val="CC7832"/>
+          <w:sz w:val="20"/>
+          <w:szCs w:val="20"/>
+        </w:rPr>
+        <w:t>;</w:t>
+      </w:r>
+      <w:r>
+        <w:rPr>
+          <w:rFonts w:ascii="Courier New" w:eastAsia="Times New Roman" w:hAnsi="Courier New" w:cs="Courier New"/>
+          <w:color w:val="CC7832"/>
+          <w:sz w:val="20"/>
+          <w:szCs w:val="20"/>
+        </w:rPr>
+        <w:br/>
+        <w:t xml:space="preserve">    </w:t>
+      </w:r>
+      <w:r>
+        <w:rPr>
+          <w:rFonts w:ascii="Courier New" w:eastAsia="Times New Roman" w:hAnsi="Courier New" w:cs="Courier New"/>
+          <w:color w:val="A9B7C6"/>
+          <w:sz w:val="20"/>
+          <w:szCs w:val="20"/>
+        </w:rPr>
+        <w:t>}</w:t>
+      </w:r>
+      <w:r>
+        <w:rPr>
+          <w:rFonts w:ascii="Courier New" w:eastAsia="Times New Roman" w:hAnsi="Courier New" w:cs="Courier New"/>
+          <w:color w:val="A9B7C6"/>
+          <w:sz w:val="20"/>
+          <w:szCs w:val="20"/>
+        </w:rPr>
+        <w:br/>
+      </w:r>
+      <w:r>
+        <w:rPr>
+          <w:rFonts w:ascii="Courier New" w:eastAsia="Times New Roman" w:hAnsi="Courier New" w:cs="Courier New"/>
+          <w:color w:val="A9B7C6"/>
+          <w:sz w:val="20"/>
+          <w:szCs w:val="20"/>
+        </w:rPr>
+        <w:br/>
+        <w:t xml:space="preserve">    </w:t>
+      </w:r>
+      <w:r>
+        <w:rPr>
+          <w:rFonts w:ascii="Courier New" w:eastAsia="Times New Roman" w:hAnsi="Courier New" w:cs="Courier New"/>
+          <w:color w:val="CC7832"/>
+          <w:sz w:val="20"/>
+          <w:szCs w:val="20"/>
+        </w:rPr>
+        <w:t xml:space="preserve">public </w:t>
+      </w:r>
+      <w:r>
+        <w:rPr>
+          <w:rFonts w:ascii="Courier New" w:eastAsia="Times New Roman" w:hAnsi="Courier New" w:cs="Courier New"/>
+          <w:color w:val="A9B7C6"/>
+          <w:sz w:val="20"/>
+          <w:szCs w:val="20"/>
+        </w:rPr>
+        <w:t xml:space="preserve">Singleton </w:t>
+      </w:r>
+      <w:proofErr w:type="spellStart"/>
+      <w:r>
+        <w:rPr>
+          <w:rFonts w:ascii="Courier New" w:eastAsia="Times New Roman" w:hAnsi="Courier New" w:cs="Courier New"/>
+          <w:color w:val="FFC66D"/>
+          <w:sz w:val="20"/>
+          <w:szCs w:val="20"/>
+        </w:rPr>
+        <w:t>getInstance</w:t>
+      </w:r>
+      <w:proofErr w:type="spellEnd"/>
+      <w:r>
+        <w:rPr>
+          <w:rFonts w:ascii="Courier New" w:eastAsia="Times New Roman" w:hAnsi="Courier New" w:cs="Courier New"/>
+          <w:color w:val="A9B7C6"/>
+          <w:sz w:val="20"/>
+          <w:szCs w:val="20"/>
+        </w:rPr>
+        <w:t>(){</w:t>
+      </w:r>
+      <w:r>
+        <w:rPr>
+          <w:rFonts w:ascii="Courier New" w:eastAsia="Times New Roman" w:hAnsi="Courier New" w:cs="Courier New"/>
+          <w:color w:val="A9B7C6"/>
+          <w:sz w:val="20"/>
+          <w:szCs w:val="20"/>
+        </w:rPr>
+        <w:br/>
+        <w:t xml:space="preserve">        Singleton </w:t>
+      </w:r>
+      <w:proofErr w:type="spellStart"/>
+      <w:r>
+        <w:rPr>
+          <w:rFonts w:ascii="Courier New" w:eastAsia="Times New Roman" w:hAnsi="Courier New" w:cs="Courier New"/>
+          <w:color w:val="A9B7C6"/>
+          <w:sz w:val="20"/>
+          <w:szCs w:val="20"/>
+        </w:rPr>
+        <w:t>localRef</w:t>
+      </w:r>
+      <w:proofErr w:type="spellEnd"/>
+      <w:r>
+        <w:rPr>
+          <w:rFonts w:ascii="Courier New" w:eastAsia="Times New Roman" w:hAnsi="Courier New" w:cs="Courier New"/>
+          <w:color w:val="A9B7C6"/>
+          <w:sz w:val="20"/>
+          <w:szCs w:val="20"/>
+        </w:rPr>
+        <w:t xml:space="preserve"> = </w:t>
+      </w:r>
+      <w:r>
+        <w:rPr>
+          <w:rFonts w:ascii="Courier New" w:eastAsia="Times New Roman" w:hAnsi="Courier New" w:cs="Courier New"/>
+          <w:i/>
+          <w:iCs/>
+          <w:color w:val="9876AA"/>
+          <w:sz w:val="20"/>
+          <w:szCs w:val="20"/>
+        </w:rPr>
+        <w:t>instance</w:t>
+      </w:r>
+      <w:r>
+        <w:rPr>
+          <w:rFonts w:ascii="Courier New" w:eastAsia="Times New Roman" w:hAnsi="Courier New" w:cs="Courier New"/>
+          <w:color w:val="CC7832"/>
+          <w:sz w:val="20"/>
+          <w:szCs w:val="20"/>
+        </w:rPr>
+        <w:t>;</w:t>
+      </w:r>
+      <w:r>
+        <w:rPr>
+          <w:rFonts w:ascii="Courier New" w:eastAsia="Times New Roman" w:hAnsi="Courier New" w:cs="Courier New"/>
+          <w:color w:val="CC7832"/>
+          <w:sz w:val="20"/>
+          <w:szCs w:val="20"/>
+        </w:rPr>
+        <w:br/>
+        <w:t xml:space="preserve">        if </w:t>
+      </w:r>
+      <w:r>
+        <w:rPr>
+          <w:rFonts w:ascii="Courier New" w:eastAsia="Times New Roman" w:hAnsi="Courier New" w:cs="Courier New"/>
+          <w:color w:val="A9B7C6"/>
+          <w:sz w:val="20"/>
+          <w:szCs w:val="20"/>
+        </w:rPr>
+        <w:t>(</w:t>
+      </w:r>
+      <w:proofErr w:type="spellStart"/>
+      <w:r>
+        <w:rPr>
+          <w:rFonts w:ascii="Courier New" w:eastAsia="Times New Roman" w:hAnsi="Courier New" w:cs="Courier New"/>
+          <w:color w:val="A9B7C6"/>
+          <w:sz w:val="20"/>
+          <w:szCs w:val="20"/>
+        </w:rPr>
+        <w:t>localRef</w:t>
+      </w:r>
+      <w:proofErr w:type="spellEnd"/>
+      <w:r>
+        <w:rPr>
+          <w:rFonts w:ascii="Courier New" w:eastAsia="Times New Roman" w:hAnsi="Courier New" w:cs="Courier New"/>
+          <w:color w:val="A9B7C6"/>
+          <w:sz w:val="20"/>
+          <w:szCs w:val="20"/>
+        </w:rPr>
+        <w:t xml:space="preserve"> == </w:t>
+      </w:r>
+      <w:r>
+        <w:rPr>
+          <w:rFonts w:ascii="Courier New" w:eastAsia="Times New Roman" w:hAnsi="Courier New" w:cs="Courier New"/>
+          <w:color w:val="CC7832"/>
+          <w:sz w:val="20"/>
+          <w:szCs w:val="20"/>
+        </w:rPr>
+        <w:t>null</w:t>
+      </w:r>
+      <w:r>
+        <w:rPr>
+          <w:rFonts w:ascii="Courier New" w:eastAsia="Times New Roman" w:hAnsi="Courier New" w:cs="Courier New"/>
+          <w:color w:val="A9B7C6"/>
+          <w:sz w:val="20"/>
+          <w:szCs w:val="20"/>
+        </w:rPr>
+        <w:t xml:space="preserve">) { </w:t>
+      </w:r>
+      <w:r>
+        <w:rPr>
+          <w:rFonts w:ascii="Courier New" w:eastAsia="Times New Roman" w:hAnsi="Courier New" w:cs="Courier New"/>
+          <w:color w:val="808080"/>
+          <w:sz w:val="20"/>
+          <w:szCs w:val="20"/>
+        </w:rPr>
+        <w:t>// check that variable is initialized without obtaining the lock</w:t>
+      </w:r>
+      <w:r>
+        <w:rPr>
+          <w:rFonts w:ascii="Courier New" w:eastAsia="Times New Roman" w:hAnsi="Courier New" w:cs="Courier New"/>
+          <w:color w:val="808080"/>
+          <w:sz w:val="20"/>
+          <w:szCs w:val="20"/>
+        </w:rPr>
+        <w:br/>
+        <w:t xml:space="preserve">            </w:t>
+      </w:r>
+      <w:r>
+        <w:rPr>
+          <w:rFonts w:ascii="Courier New" w:eastAsia="Times New Roman" w:hAnsi="Courier New" w:cs="Courier New"/>
+          <w:color w:val="CC7832"/>
+          <w:sz w:val="20"/>
+          <w:szCs w:val="20"/>
+        </w:rPr>
+        <w:t xml:space="preserve">synchronized </w:t>
+      </w:r>
+      <w:r>
+        <w:rPr>
+          <w:rFonts w:ascii="Courier New" w:eastAsia="Times New Roman" w:hAnsi="Courier New" w:cs="Courier New"/>
+          <w:color w:val="A9B7C6"/>
+          <w:sz w:val="20"/>
+          <w:szCs w:val="20"/>
+        </w:rPr>
+        <w:t>(</w:t>
+      </w:r>
+      <w:r>
+        <w:rPr>
+          <w:rFonts w:ascii="Courier New" w:eastAsia="Times New Roman" w:hAnsi="Courier New" w:cs="Courier New"/>
+          <w:color w:val="CC7832"/>
+          <w:sz w:val="20"/>
+          <w:szCs w:val="20"/>
+        </w:rPr>
+        <w:t>this</w:t>
+      </w:r>
+      <w:r>
+        <w:rPr>
+          <w:rFonts w:ascii="Courier New" w:eastAsia="Times New Roman" w:hAnsi="Courier New" w:cs="Courier New"/>
+          <w:color w:val="A9B7C6"/>
+          <w:sz w:val="20"/>
+          <w:szCs w:val="20"/>
+        </w:rPr>
+        <w:t xml:space="preserve">) { </w:t>
+      </w:r>
+      <w:r>
+        <w:rPr>
+          <w:rFonts w:ascii="Courier New" w:eastAsia="Times New Roman" w:hAnsi="Courier New" w:cs="Courier New"/>
+          <w:color w:val="808080"/>
+          <w:sz w:val="20"/>
+          <w:szCs w:val="20"/>
+        </w:rPr>
+        <w:t>// obtain the lock</w:t>
+      </w:r>
+      <w:r>
+        <w:rPr>
+          <w:rFonts w:ascii="Courier New" w:eastAsia="Times New Roman" w:hAnsi="Courier New" w:cs="Courier New"/>
+          <w:color w:val="808080"/>
+          <w:sz w:val="20"/>
+          <w:szCs w:val="20"/>
+        </w:rPr>
+        <w:br/>
+        <w:t xml:space="preserve">                </w:t>
+      </w:r>
+      <w:proofErr w:type="spellStart"/>
+      <w:r>
+        <w:rPr>
+          <w:rFonts w:ascii="Courier New" w:eastAsia="Times New Roman" w:hAnsi="Courier New" w:cs="Courier New"/>
+          <w:color w:val="A9B7C6"/>
+          <w:sz w:val="20"/>
+          <w:szCs w:val="20"/>
+        </w:rPr>
+        <w:t>localRef</w:t>
+      </w:r>
+      <w:proofErr w:type="spellEnd"/>
+      <w:r>
+        <w:rPr>
+          <w:rFonts w:ascii="Courier New" w:eastAsia="Times New Roman" w:hAnsi="Courier New" w:cs="Courier New"/>
+          <w:color w:val="A9B7C6"/>
+          <w:sz w:val="20"/>
+          <w:szCs w:val="20"/>
+        </w:rPr>
+        <w:t xml:space="preserve"> = </w:t>
+      </w:r>
+      <w:r>
+        <w:rPr>
+          <w:rFonts w:ascii="Courier New" w:eastAsia="Times New Roman" w:hAnsi="Courier New" w:cs="Courier New"/>
+          <w:i/>
+          <w:iCs/>
+          <w:color w:val="9876AA"/>
+          <w:sz w:val="20"/>
+          <w:szCs w:val="20"/>
+        </w:rPr>
+        <w:t>instance</w:t>
+      </w:r>
+      <w:r>
+        <w:rPr>
+          <w:rFonts w:ascii="Courier New" w:eastAsia="Times New Roman" w:hAnsi="Courier New" w:cs="Courier New"/>
+          <w:color w:val="CC7832"/>
+          <w:sz w:val="20"/>
+          <w:szCs w:val="20"/>
+        </w:rPr>
+        <w:t>;</w:t>
+      </w:r>
+      <w:r>
+        <w:rPr>
+          <w:rFonts w:ascii="Courier New" w:eastAsia="Times New Roman" w:hAnsi="Courier New" w:cs="Courier New"/>
+          <w:color w:val="CC7832"/>
+          <w:sz w:val="20"/>
+          <w:szCs w:val="20"/>
+        </w:rPr>
+        <w:br/>
+        <w:t xml:space="preserve">                if </w:t>
+      </w:r>
+      <w:r>
+        <w:rPr>
+          <w:rFonts w:ascii="Courier New" w:eastAsia="Times New Roman" w:hAnsi="Courier New" w:cs="Courier New"/>
+          <w:color w:val="A9B7C6"/>
+          <w:sz w:val="20"/>
+          <w:szCs w:val="20"/>
+        </w:rPr>
+        <w:t>(</w:t>
+      </w:r>
+      <w:proofErr w:type="spellStart"/>
+      <w:r>
+        <w:rPr>
+          <w:rFonts w:ascii="Courier New" w:eastAsia="Times New Roman" w:hAnsi="Courier New" w:cs="Courier New"/>
+          <w:color w:val="A9B7C6"/>
+          <w:sz w:val="20"/>
+          <w:szCs w:val="20"/>
+        </w:rPr>
+        <w:t>localRef</w:t>
+      </w:r>
+      <w:proofErr w:type="spellEnd"/>
+      <w:r>
+        <w:rPr>
+          <w:rFonts w:ascii="Courier New" w:eastAsia="Times New Roman" w:hAnsi="Courier New" w:cs="Courier New"/>
+          <w:color w:val="A9B7C6"/>
+          <w:sz w:val="20"/>
+          <w:szCs w:val="20"/>
+        </w:rPr>
+        <w:t xml:space="preserve"> == </w:t>
+      </w:r>
+      <w:r>
+        <w:rPr>
+          <w:rFonts w:ascii="Courier New" w:eastAsia="Times New Roman" w:hAnsi="Courier New" w:cs="Courier New"/>
+          <w:color w:val="CC7832"/>
+          <w:sz w:val="20"/>
+          <w:szCs w:val="20"/>
+        </w:rPr>
+        <w:t>null</w:t>
+      </w:r>
+      <w:r>
+        <w:rPr>
+          <w:rFonts w:ascii="Courier New" w:eastAsia="Times New Roman" w:hAnsi="Courier New" w:cs="Courier New"/>
+          <w:color w:val="A9B7C6"/>
+          <w:sz w:val="20"/>
+          <w:szCs w:val="20"/>
+        </w:rPr>
+        <w:t xml:space="preserve">) { </w:t>
+      </w:r>
+      <w:r>
+        <w:rPr>
+          <w:rFonts w:ascii="Courier New" w:eastAsia="Times New Roman" w:hAnsi="Courier New" w:cs="Courier New"/>
+          <w:color w:val="808080"/>
+          <w:sz w:val="20"/>
+          <w:szCs w:val="20"/>
+        </w:rPr>
+        <w:t>// double-check whether the variable has already been initialized</w:t>
+      </w:r>
+      <w:r>
+        <w:rPr>
+          <w:rFonts w:ascii="Courier New" w:eastAsia="Times New Roman" w:hAnsi="Courier New" w:cs="Courier New"/>
+          <w:color w:val="808080"/>
+          <w:sz w:val="20"/>
+          <w:szCs w:val="20"/>
+        </w:rPr>
+        <w:br/>
+        <w:t xml:space="preserve">                    </w:t>
+      </w:r>
+      <w:r>
+        <w:rPr>
+          <w:rFonts w:ascii="Courier New" w:eastAsia="Times New Roman" w:hAnsi="Courier New" w:cs="Courier New"/>
+          <w:i/>
+          <w:iCs/>
+          <w:color w:val="9876AA"/>
+          <w:sz w:val="20"/>
+          <w:szCs w:val="20"/>
+        </w:rPr>
+        <w:t xml:space="preserve">instance </w:t>
+      </w:r>
+      <w:r>
+        <w:rPr>
+          <w:rFonts w:ascii="Courier New" w:eastAsia="Times New Roman" w:hAnsi="Courier New" w:cs="Courier New"/>
+          <w:color w:val="A9B7C6"/>
+          <w:sz w:val="20"/>
+          <w:szCs w:val="20"/>
+        </w:rPr>
+        <w:t xml:space="preserve">= </w:t>
+      </w:r>
+      <w:proofErr w:type="spellStart"/>
+      <w:r>
+        <w:rPr>
+          <w:rFonts w:ascii="Courier New" w:eastAsia="Times New Roman" w:hAnsi="Courier New" w:cs="Courier New"/>
+          <w:color w:val="A9B7C6"/>
+          <w:sz w:val="20"/>
+          <w:szCs w:val="20"/>
+        </w:rPr>
+        <w:t>localRef</w:t>
+      </w:r>
+      <w:proofErr w:type="spellEnd"/>
+      <w:r>
+        <w:rPr>
+          <w:rFonts w:ascii="Courier New" w:eastAsia="Times New Roman" w:hAnsi="Courier New" w:cs="Courier New"/>
+          <w:color w:val="A9B7C6"/>
+          <w:sz w:val="20"/>
+          <w:szCs w:val="20"/>
+        </w:rPr>
+        <w:t xml:space="preserve"> = </w:t>
+      </w:r>
+      <w:r>
+        <w:rPr>
+          <w:rFonts w:ascii="Courier New" w:eastAsia="Times New Roman" w:hAnsi="Courier New" w:cs="Courier New"/>
+          <w:color w:val="CC7832"/>
+          <w:sz w:val="20"/>
+          <w:szCs w:val="20"/>
+        </w:rPr>
+        <w:t xml:space="preserve">new </w:t>
+      </w:r>
+      <w:r>
+        <w:rPr>
+          <w:rFonts w:ascii="Courier New" w:eastAsia="Times New Roman" w:hAnsi="Courier New" w:cs="Courier New"/>
+          <w:color w:val="A9B7C6"/>
+          <w:sz w:val="20"/>
+          <w:szCs w:val="20"/>
+        </w:rPr>
+        <w:t>Singleton()</w:t>
+      </w:r>
+      <w:r>
+        <w:rPr>
+          <w:rFonts w:ascii="Courier New" w:eastAsia="Times New Roman" w:hAnsi="Courier New" w:cs="Courier New"/>
+          <w:color w:val="CC7832"/>
+          <w:sz w:val="20"/>
+          <w:szCs w:val="20"/>
+        </w:rPr>
+        <w:t>;</w:t>
+      </w:r>
+      <w:r>
+        <w:rPr>
+          <w:rFonts w:ascii="Courier New" w:eastAsia="Times New Roman" w:hAnsi="Courier New" w:cs="Courier New"/>
+          <w:color w:val="CC7832"/>
+          <w:sz w:val="20"/>
+          <w:szCs w:val="20"/>
+        </w:rPr>
+        <w:br/>
+        <w:t xml:space="preserve">                </w:t>
+      </w:r>
+      <w:r>
+        <w:rPr>
+          <w:rFonts w:ascii="Courier New" w:eastAsia="Times New Roman" w:hAnsi="Courier New" w:cs="Courier New"/>
+          <w:color w:val="A9B7C6"/>
+          <w:sz w:val="20"/>
+          <w:szCs w:val="20"/>
+        </w:rPr>
+        <w:t>}</w:t>
+      </w:r>
+      <w:r>
+        <w:rPr>
+          <w:rFonts w:ascii="Courier New" w:eastAsia="Times New Roman" w:hAnsi="Courier New" w:cs="Courier New"/>
+          <w:color w:val="A9B7C6"/>
+          <w:sz w:val="20"/>
+          <w:szCs w:val="20"/>
+        </w:rPr>
+        <w:br/>
+        <w:t xml:space="preserve">            }</w:t>
+      </w:r>
+      <w:r>
+        <w:rPr>
+          <w:rFonts w:ascii="Courier New" w:eastAsia="Times New Roman" w:hAnsi="Courier New" w:cs="Courier New"/>
+          <w:color w:val="A9B7C6"/>
+          <w:sz w:val="20"/>
+          <w:szCs w:val="20"/>
+        </w:rPr>
+        <w:br/>
+        <w:t xml:space="preserve">        }</w:t>
+      </w:r>
+      <w:r>
+        <w:rPr>
+          <w:rFonts w:ascii="Courier New" w:eastAsia="Times New Roman" w:hAnsi="Courier New" w:cs="Courier New"/>
+          <w:color w:val="A9B7C6"/>
+          <w:sz w:val="20"/>
+          <w:szCs w:val="20"/>
+        </w:rPr>
+        <w:br/>
+        <w:t xml:space="preserve">        </w:t>
+      </w:r>
+      <w:r>
+        <w:rPr>
+          <w:rFonts w:ascii="Courier New" w:eastAsia="Times New Roman" w:hAnsi="Courier New" w:cs="Courier New"/>
+          <w:color w:val="CC7832"/>
+          <w:sz w:val="20"/>
+          <w:szCs w:val="20"/>
+        </w:rPr>
+        <w:t xml:space="preserve">return </w:t>
+      </w:r>
+      <w:proofErr w:type="spellStart"/>
+      <w:r>
+        <w:rPr>
+          <w:rFonts w:ascii="Courier New" w:eastAsia="Times New Roman" w:hAnsi="Courier New" w:cs="Courier New"/>
+          <w:color w:val="A9B7C6"/>
+          <w:sz w:val="20"/>
+          <w:szCs w:val="20"/>
+        </w:rPr>
+        <w:t>localRef</w:t>
+      </w:r>
+      <w:proofErr w:type="spellEnd"/>
+      <w:r>
+        <w:rPr>
+          <w:rFonts w:ascii="Courier New" w:eastAsia="Times New Roman" w:hAnsi="Courier New" w:cs="Courier New"/>
+          <w:color w:val="CC7832"/>
+          <w:sz w:val="20"/>
+          <w:szCs w:val="20"/>
+        </w:rPr>
+        <w:t>;</w:t>
+      </w:r>
+      <w:r>
+        <w:rPr>
+          <w:rFonts w:ascii="Courier New" w:eastAsia="Times New Roman" w:hAnsi="Courier New" w:cs="Courier New"/>
+          <w:color w:val="CC7832"/>
+          <w:sz w:val="20"/>
+          <w:szCs w:val="20"/>
+        </w:rPr>
+        <w:br/>
+        <w:t xml:space="preserve">    </w:t>
+      </w:r>
+      <w:r>
+        <w:rPr>
+          <w:rFonts w:ascii="Courier New" w:eastAsia="Times New Roman" w:hAnsi="Courier New" w:cs="Courier New"/>
+          <w:color w:val="A9B7C6"/>
+          <w:sz w:val="20"/>
+          <w:szCs w:val="20"/>
+        </w:rPr>
+        <w:t>}</w:t>
+      </w:r>
+      <w:r>
+        <w:rPr>
+          <w:rFonts w:ascii="Courier New" w:eastAsia="Times New Roman" w:hAnsi="Courier New" w:cs="Courier New"/>
+          <w:color w:val="A9B7C6"/>
+          <w:sz w:val="20"/>
+          <w:szCs w:val="20"/>
+        </w:rPr>
+        <w:br/>
+        <w:t>}</w:t>
+      </w:r>
+    </w:p>
+    <w:p>
+      <w:pPr>
+        <w:rPr>
+          <w:rFonts w:cstheme="minorHAnsi"/>
+          <w:b/>
+          <w:bCs/>
+        </w:rPr>
+      </w:pPr>
+      <w:r>
+        <w:rPr>
+          <w:rFonts w:cstheme="minorHAnsi"/>
+          <w:b/>
+          <w:bCs/>
+        </w:rPr>
+        <w:t>Factory</w:t>
+      </w:r>
+    </w:p>
+    <w:p>
+      <w:pPr>
+        <w:rPr>
+          <w:rFonts w:cstheme="minorHAnsi"/>
+        </w:rPr>
+      </w:pPr>
+      <w:r>
+        <w:rPr>
+          <w:rFonts w:cstheme="minorHAnsi"/>
+        </w:rPr>
+        <w:t>We create object without exposing the creation logic to the client and refer to newly created object using a common interface.</w:t>
+      </w:r>
+    </w:p>
+    <w:p>
+      <w:pPr>
+        <w:shd w:val="clear" w:color="auto" w:fill="2B2B2B"/>
+        <w:tabs>
+          <w:tab w:val="left" w:pos="916"/>
+          <w:tab w:val="left" w:pos="1832"/>
+          <w:tab w:val="left" w:pos="2748"/>
+          <w:tab w:val="left" w:pos="3664"/>
+          <w:tab w:val="left" w:pos="4580"/>
+          <w:tab w:val="left" w:pos="5496"/>
+          <w:tab w:val="left" w:pos="6412"/>
+          <w:tab w:val="left" w:pos="7328"/>
+          <w:tab w:val="left" w:pos="8244"/>
+          <w:tab w:val="left" w:pos="9160"/>
+          <w:tab w:val="left" w:pos="10076"/>
+          <w:tab w:val="left" w:pos="10992"/>
+          <w:tab w:val="left" w:pos="11908"/>
+          <w:tab w:val="left" w:pos="12824"/>
+          <w:tab w:val="left" w:pos="13740"/>
+          <w:tab w:val="left" w:pos="14656"/>
+        </w:tabs>
+        <w:rPr>
+          <w:rFonts w:ascii="Courier New" w:eastAsia="Times New Roman" w:hAnsi="Courier New" w:cs="Courier New"/>
+          <w:color w:val="A9B7C6"/>
+          <w:sz w:val="20"/>
+          <w:szCs w:val="20"/>
+        </w:rPr>
+      </w:pPr>
+      <w:r>
+        <w:rPr>
+          <w:rFonts w:ascii="Courier New" w:eastAsia="Times New Roman" w:hAnsi="Courier New" w:cs="Courier New"/>
+          <w:color w:val="CC7832"/>
+          <w:sz w:val="20"/>
+          <w:szCs w:val="20"/>
+        </w:rPr>
+        <w:t xml:space="preserve">public interface </w:t>
+      </w:r>
+      <w:r>
+        <w:rPr>
+          <w:rFonts w:ascii="Courier New" w:eastAsia="Times New Roman" w:hAnsi="Courier New" w:cs="Courier New"/>
+          <w:color w:val="A9B7C6"/>
+          <w:sz w:val="20"/>
+          <w:szCs w:val="20"/>
+        </w:rPr>
+        <w:t>Shape {</w:t>
+      </w:r>
+      <w:r>
+        <w:rPr>
+          <w:rFonts w:ascii="Courier New" w:eastAsia="Times New Roman" w:hAnsi="Courier New" w:cs="Courier New"/>
+          <w:color w:val="A9B7C6"/>
+          <w:sz w:val="20"/>
+          <w:szCs w:val="20"/>
+        </w:rPr>
+        <w:br/>
+        <w:t xml:space="preserve">    </w:t>
+      </w:r>
+      <w:r>
+        <w:rPr>
+          <w:rFonts w:ascii="Courier New" w:eastAsia="Times New Roman" w:hAnsi="Courier New" w:cs="Courier New"/>
+          <w:color w:val="CC7832"/>
+          <w:sz w:val="20"/>
+          <w:szCs w:val="20"/>
+        </w:rPr>
+        <w:t xml:space="preserve">void </w:t>
+      </w:r>
+      <w:proofErr w:type="gramStart"/>
+      <w:r>
+        <w:rPr>
+          <w:rFonts w:ascii="Courier New" w:eastAsia="Times New Roman" w:hAnsi="Courier New" w:cs="Courier New"/>
+          <w:color w:val="FFC66D"/>
+          <w:sz w:val="20"/>
+          <w:szCs w:val="20"/>
+        </w:rPr>
+        <w:t>draw</w:t>
+      </w:r>
+      <w:r>
+        <w:rPr>
+          <w:rFonts w:ascii="Courier New" w:eastAsia="Times New Roman" w:hAnsi="Courier New" w:cs="Courier New"/>
+          <w:color w:val="A9B7C6"/>
+          <w:sz w:val="20"/>
+          <w:szCs w:val="20"/>
+        </w:rPr>
+        <w:t>(</w:t>
+      </w:r>
+      <w:proofErr w:type="gramEnd"/>
+      <w:r>
+        <w:rPr>
+          <w:rFonts w:ascii="Courier New" w:eastAsia="Times New Roman" w:hAnsi="Courier New" w:cs="Courier New"/>
+          <w:color w:val="A9B7C6"/>
+          <w:sz w:val="20"/>
+          <w:szCs w:val="20"/>
+        </w:rPr>
+        <w:t>)</w:t>
+      </w:r>
+      <w:r>
+        <w:rPr>
+          <w:rFonts w:ascii="Courier New" w:eastAsia="Times New Roman" w:hAnsi="Courier New" w:cs="Courier New"/>
+          <w:color w:val="CC7832"/>
+          <w:sz w:val="20"/>
+          <w:szCs w:val="20"/>
+        </w:rPr>
+        <w:t>;</w:t>
+      </w:r>
+      <w:r>
+        <w:rPr>
+          <w:rFonts w:ascii="Courier New" w:eastAsia="Times New Roman" w:hAnsi="Courier New" w:cs="Courier New"/>
+          <w:color w:val="CC7832"/>
+          <w:sz w:val="20"/>
+          <w:szCs w:val="20"/>
+        </w:rPr>
+        <w:br/>
+      </w:r>
+      <w:r>
+        <w:rPr>
+          <w:rFonts w:ascii="Courier New" w:eastAsia="Times New Roman" w:hAnsi="Courier New" w:cs="Courier New"/>
+          <w:color w:val="A9B7C6"/>
+          <w:sz w:val="20"/>
+          <w:szCs w:val="20"/>
+        </w:rPr>
+        <w:t>}</w:t>
+      </w:r>
+    </w:p>
+    <w:p>
+      <w:pPr>
+        <w:rPr>
+          <w:rFonts w:cstheme="minorHAnsi"/>
+        </w:rPr>
+      </w:pPr>
+    </w:p>
+    <w:p>
+      <w:pPr>
+        <w:shd w:val="clear" w:color="auto" w:fill="2B2B2B"/>
+        <w:tabs>
+          <w:tab w:val="left" w:pos="916"/>
+          <w:tab w:val="left" w:pos="1832"/>
+          <w:tab w:val="left" w:pos="2748"/>
+          <w:tab w:val="left" w:pos="3664"/>
+          <w:tab w:val="left" w:pos="4580"/>
+          <w:tab w:val="left" w:pos="5496"/>
+          <w:tab w:val="left" w:pos="6412"/>
+          <w:tab w:val="left" w:pos="7328"/>
+          <w:tab w:val="left" w:pos="8244"/>
+          <w:tab w:val="left" w:pos="9160"/>
+          <w:tab w:val="left" w:pos="10076"/>
+          <w:tab w:val="left" w:pos="10992"/>
+          <w:tab w:val="left" w:pos="11908"/>
+          <w:tab w:val="left" w:pos="12824"/>
+          <w:tab w:val="left" w:pos="13740"/>
+          <w:tab w:val="left" w:pos="14656"/>
+        </w:tabs>
+        <w:rPr>
+          <w:rFonts w:ascii="Courier New" w:eastAsia="Times New Roman" w:hAnsi="Courier New" w:cs="Courier New"/>
+          <w:color w:val="A9B7C6"/>
+          <w:sz w:val="20"/>
+          <w:szCs w:val="20"/>
+        </w:rPr>
+      </w:pPr>
+      <w:r>
+        <w:rPr>
+          <w:rFonts w:ascii="Courier New" w:eastAsia="Times New Roman" w:hAnsi="Courier New" w:cs="Courier New"/>
+          <w:color w:val="CC7832"/>
+          <w:sz w:val="20"/>
+          <w:szCs w:val="20"/>
+        </w:rPr>
+        <w:t xml:space="preserve">public class </w:t>
+      </w:r>
+      <w:r>
+        <w:rPr>
+          <w:rFonts w:ascii="Courier New" w:eastAsia="Times New Roman" w:hAnsi="Courier New" w:cs="Courier New"/>
+          <w:color w:val="A9B7C6"/>
+          <w:sz w:val="20"/>
+          <w:szCs w:val="20"/>
+        </w:rPr>
+        <w:t xml:space="preserve">Rectangle </w:t>
+      </w:r>
+      <w:r>
+        <w:rPr>
+          <w:rFonts w:ascii="Courier New" w:eastAsia="Times New Roman" w:hAnsi="Courier New" w:cs="Courier New"/>
+          <w:color w:val="CC7832"/>
+          <w:sz w:val="20"/>
+          <w:szCs w:val="20"/>
+        </w:rPr>
+        <w:t xml:space="preserve">implements </w:t>
+      </w:r>
+      <w:r>
+        <w:rPr>
+          <w:rFonts w:ascii="Courier New" w:eastAsia="Times New Roman" w:hAnsi="Courier New" w:cs="Courier New"/>
+          <w:color w:val="A9B7C6"/>
+          <w:sz w:val="20"/>
+          <w:szCs w:val="20"/>
+        </w:rPr>
+        <w:t>Shape {</w:t>
+      </w:r>
+      <w:r>
+        <w:rPr>
+          <w:rFonts w:ascii="Courier New" w:eastAsia="Times New Roman" w:hAnsi="Courier New" w:cs="Courier New"/>
+          <w:color w:val="A9B7C6"/>
+          <w:sz w:val="20"/>
+          <w:szCs w:val="20"/>
+        </w:rPr>
+        <w:br/>
+        <w:t xml:space="preserve">    </w:t>
+      </w:r>
+      <w:r>
+        <w:rPr>
+          <w:rFonts w:ascii="Courier New" w:eastAsia="Times New Roman" w:hAnsi="Courier New" w:cs="Courier New"/>
+          <w:color w:val="BBB529"/>
+          <w:sz w:val="20"/>
+          <w:szCs w:val="20"/>
+        </w:rPr>
+        <w:t>@Override</w:t>
+      </w:r>
+      <w:r>
+        <w:rPr>
+          <w:rFonts w:ascii="Courier New" w:eastAsia="Times New Roman" w:hAnsi="Courier New" w:cs="Courier New"/>
+          <w:color w:val="BBB529"/>
+          <w:sz w:val="20"/>
+          <w:szCs w:val="20"/>
+        </w:rPr>
+        <w:br/>
+        <w:t xml:space="preserve">    </w:t>
+      </w:r>
+      <w:r>
+        <w:rPr>
+          <w:rFonts w:ascii="Courier New" w:eastAsia="Times New Roman" w:hAnsi="Courier New" w:cs="Courier New"/>
+          <w:color w:val="CC7832"/>
+          <w:sz w:val="20"/>
+          <w:szCs w:val="20"/>
+        </w:rPr>
+        <w:t xml:space="preserve">public void </w:t>
+      </w:r>
+      <w:proofErr w:type="gramStart"/>
+      <w:r>
+        <w:rPr>
+          <w:rFonts w:ascii="Courier New" w:eastAsia="Times New Roman" w:hAnsi="Courier New" w:cs="Courier New"/>
+          <w:color w:val="FFC66D"/>
+          <w:sz w:val="20"/>
+          <w:szCs w:val="20"/>
+        </w:rPr>
+        <w:t>draw</w:t>
+      </w:r>
+      <w:r>
+        <w:rPr>
+          <w:rFonts w:ascii="Courier New" w:eastAsia="Times New Roman" w:hAnsi="Courier New" w:cs="Courier New"/>
+          <w:color w:val="A9B7C6"/>
+          <w:sz w:val="20"/>
+          <w:szCs w:val="20"/>
+        </w:rPr>
+        <w:t>(</w:t>
+      </w:r>
+      <w:proofErr w:type="gramEnd"/>
+      <w:r>
+        <w:rPr>
+          <w:rFonts w:ascii="Courier New" w:eastAsia="Times New Roman" w:hAnsi="Courier New" w:cs="Courier New"/>
+          <w:color w:val="A9B7C6"/>
+          <w:sz w:val="20"/>
+          <w:szCs w:val="20"/>
+        </w:rPr>
+        <w:t>) {</w:t>
+      </w:r>
+      <w:r>
+        <w:rPr>
+          <w:rFonts w:ascii="Courier New" w:eastAsia="Times New Roman" w:hAnsi="Courier New" w:cs="Courier New"/>
+          <w:color w:val="A9B7C6"/>
+          <w:sz w:val="20"/>
+          <w:szCs w:val="20"/>
+        </w:rPr>
+        <w:br/>
+        <w:t xml:space="preserve">        </w:t>
+      </w:r>
+      <w:proofErr w:type="spellStart"/>
+      <w:r>
+        <w:rPr>
+          <w:rFonts w:ascii="Courier New" w:eastAsia="Times New Roman" w:hAnsi="Courier New" w:cs="Courier New"/>
+          <w:color w:val="A9B7C6"/>
+          <w:sz w:val="20"/>
+          <w:szCs w:val="20"/>
+        </w:rPr>
+        <w:t>System.</w:t>
+      </w:r>
+      <w:r>
+        <w:rPr>
+          <w:rFonts w:ascii="Courier New" w:eastAsia="Times New Roman" w:hAnsi="Courier New" w:cs="Courier New"/>
+          <w:i/>
+          <w:iCs/>
+          <w:color w:val="9876AA"/>
+          <w:sz w:val="20"/>
+          <w:szCs w:val="20"/>
+        </w:rPr>
+        <w:t>out</w:t>
+      </w:r>
+      <w:r>
+        <w:rPr>
+          <w:rFonts w:ascii="Courier New" w:eastAsia="Times New Roman" w:hAnsi="Courier New" w:cs="Courier New"/>
+          <w:color w:val="A9B7C6"/>
+          <w:sz w:val="20"/>
+          <w:szCs w:val="20"/>
+        </w:rPr>
+        <w:t>.println</w:t>
+      </w:r>
+      <w:proofErr w:type="spellEnd"/>
+      <w:r>
+        <w:rPr>
+          <w:rFonts w:ascii="Courier New" w:eastAsia="Times New Roman" w:hAnsi="Courier New" w:cs="Courier New"/>
+          <w:color w:val="A9B7C6"/>
+          <w:sz w:val="20"/>
+          <w:szCs w:val="20"/>
+        </w:rPr>
+        <w:t>(</w:t>
+      </w:r>
+      <w:r>
+        <w:rPr>
+          <w:rFonts w:ascii="Courier New" w:eastAsia="Times New Roman" w:hAnsi="Courier New" w:cs="Courier New"/>
+          <w:color w:val="6A8759"/>
+          <w:sz w:val="20"/>
+          <w:szCs w:val="20"/>
+        </w:rPr>
+        <w:t>"Rectangle!"</w:t>
+      </w:r>
+      <w:r>
+        <w:rPr>
+          <w:rFonts w:ascii="Courier New" w:eastAsia="Times New Roman" w:hAnsi="Courier New" w:cs="Courier New"/>
+          <w:color w:val="A9B7C6"/>
+          <w:sz w:val="20"/>
+          <w:szCs w:val="20"/>
+        </w:rPr>
+        <w:t>)</w:t>
+      </w:r>
+      <w:r>
+        <w:rPr>
+          <w:rFonts w:ascii="Courier New" w:eastAsia="Times New Roman" w:hAnsi="Courier New" w:cs="Courier New"/>
+          <w:color w:val="CC7832"/>
+          <w:sz w:val="20"/>
+          <w:szCs w:val="20"/>
+        </w:rPr>
+        <w:t>;</w:t>
+      </w:r>
+      <w:r>
+        <w:rPr>
+          <w:rFonts w:ascii="Courier New" w:eastAsia="Times New Roman" w:hAnsi="Courier New" w:cs="Courier New"/>
+          <w:color w:val="CC7832"/>
+          <w:sz w:val="20"/>
+          <w:szCs w:val="20"/>
+        </w:rPr>
+        <w:br/>
+        <w:t xml:space="preserve">    </w:t>
+      </w:r>
+      <w:r>
+        <w:rPr>
+          <w:rFonts w:ascii="Courier New" w:eastAsia="Times New Roman" w:hAnsi="Courier New" w:cs="Courier New"/>
+          <w:color w:val="A9B7C6"/>
+          <w:sz w:val="20"/>
+          <w:szCs w:val="20"/>
+        </w:rPr>
+        <w:t>}</w:t>
+      </w:r>
+      <w:r>
+        <w:rPr>
+          <w:rFonts w:ascii="Courier New" w:eastAsia="Times New Roman" w:hAnsi="Courier New" w:cs="Courier New"/>
+          <w:color w:val="A9B7C6"/>
+          <w:sz w:val="20"/>
+          <w:szCs w:val="20"/>
+        </w:rPr>
+        <w:br/>
+        <w:t>}</w:t>
+      </w:r>
+    </w:p>
+    <w:p>
+      <w:pPr>
+        <w:rPr>
+          <w:rFonts w:cstheme="minorHAnsi"/>
+        </w:rPr>
+      </w:pPr>
+    </w:p>
+    <w:p>
+      <w:pPr>
+        <w:shd w:val="clear" w:color="auto" w:fill="2B2B2B"/>
+        <w:tabs>
+          <w:tab w:val="left" w:pos="916"/>
+          <w:tab w:val="left" w:pos="1832"/>
+          <w:tab w:val="left" w:pos="2748"/>
+          <w:tab w:val="left" w:pos="3664"/>
+          <w:tab w:val="left" w:pos="4580"/>
+          <w:tab w:val="left" w:pos="5496"/>
+          <w:tab w:val="left" w:pos="6412"/>
+          <w:tab w:val="left" w:pos="7328"/>
+          <w:tab w:val="left" w:pos="8244"/>
+          <w:tab w:val="left" w:pos="9160"/>
+          <w:tab w:val="left" w:pos="10076"/>
+          <w:tab w:val="left" w:pos="10992"/>
+          <w:tab w:val="left" w:pos="11908"/>
+          <w:tab w:val="left" w:pos="12824"/>
+          <w:tab w:val="left" w:pos="13740"/>
+          <w:tab w:val="left" w:pos="14656"/>
+        </w:tabs>
+        <w:rPr>
+          <w:rFonts w:ascii="Courier New" w:eastAsia="Times New Roman" w:hAnsi="Courier New" w:cs="Courier New"/>
+          <w:color w:val="A9B7C6"/>
+          <w:sz w:val="20"/>
+          <w:szCs w:val="20"/>
+        </w:rPr>
+      </w:pPr>
+      <w:r>
+        <w:rPr>
+          <w:rFonts w:ascii="Courier New" w:eastAsia="Times New Roman" w:hAnsi="Courier New" w:cs="Courier New"/>
+          <w:color w:val="CC7832"/>
+          <w:sz w:val="20"/>
+          <w:szCs w:val="20"/>
+        </w:rPr>
+        <w:t xml:space="preserve">public class </w:t>
+      </w:r>
+      <w:r>
+        <w:rPr>
+          <w:rFonts w:ascii="Courier New" w:eastAsia="Times New Roman" w:hAnsi="Courier New" w:cs="Courier New"/>
+          <w:color w:val="A9B7C6"/>
+          <w:sz w:val="20"/>
+          <w:szCs w:val="20"/>
+        </w:rPr>
+        <w:t xml:space="preserve">Square </w:t>
+      </w:r>
+      <w:r>
+        <w:rPr>
+          <w:rFonts w:ascii="Courier New" w:eastAsia="Times New Roman" w:hAnsi="Courier New" w:cs="Courier New"/>
+          <w:color w:val="CC7832"/>
+          <w:sz w:val="20"/>
+          <w:szCs w:val="20"/>
+        </w:rPr>
+        <w:t xml:space="preserve">implements </w:t>
+      </w:r>
+      <w:r>
+        <w:rPr>
+          <w:rFonts w:ascii="Courier New" w:eastAsia="Times New Roman" w:hAnsi="Courier New" w:cs="Courier New"/>
+          <w:color w:val="A9B7C6"/>
+          <w:sz w:val="20"/>
+          <w:szCs w:val="20"/>
+        </w:rPr>
+        <w:t>Shape {</w:t>
+      </w:r>
+      <w:r>
+        <w:rPr>
+          <w:rFonts w:ascii="Courier New" w:eastAsia="Times New Roman" w:hAnsi="Courier New" w:cs="Courier New"/>
+          <w:color w:val="A9B7C6"/>
+          <w:sz w:val="20"/>
+          <w:szCs w:val="20"/>
+        </w:rPr>
+        <w:br/>
+        <w:t xml:space="preserve">    </w:t>
+      </w:r>
+      <w:r>
+        <w:rPr>
+          <w:rFonts w:ascii="Courier New" w:eastAsia="Times New Roman" w:hAnsi="Courier New" w:cs="Courier New"/>
+          <w:color w:val="BBB529"/>
+          <w:sz w:val="20"/>
+          <w:szCs w:val="20"/>
+        </w:rPr>
+        <w:t>@Override</w:t>
+      </w:r>
+      <w:r>
+        <w:rPr>
+          <w:rFonts w:ascii="Courier New" w:eastAsia="Times New Roman" w:hAnsi="Courier New" w:cs="Courier New"/>
+          <w:color w:val="BBB529"/>
+          <w:sz w:val="20"/>
+          <w:szCs w:val="20"/>
+        </w:rPr>
+        <w:br/>
+        <w:t xml:space="preserve">    </w:t>
+      </w:r>
+      <w:r>
+        <w:rPr>
+          <w:rFonts w:ascii="Courier New" w:eastAsia="Times New Roman" w:hAnsi="Courier New" w:cs="Courier New"/>
+          <w:color w:val="CC7832"/>
+          <w:sz w:val="20"/>
+          <w:szCs w:val="20"/>
+        </w:rPr>
+        <w:t xml:space="preserve">public void </w:t>
+      </w:r>
+      <w:proofErr w:type="gramStart"/>
+      <w:r>
+        <w:rPr>
+          <w:rFonts w:ascii="Courier New" w:eastAsia="Times New Roman" w:hAnsi="Courier New" w:cs="Courier New"/>
+          <w:color w:val="FFC66D"/>
+          <w:sz w:val="20"/>
+          <w:szCs w:val="20"/>
+        </w:rPr>
+        <w:t>draw</w:t>
+      </w:r>
+      <w:r>
+        <w:rPr>
+          <w:rFonts w:ascii="Courier New" w:eastAsia="Times New Roman" w:hAnsi="Courier New" w:cs="Courier New"/>
+          <w:color w:val="A9B7C6"/>
+          <w:sz w:val="20"/>
+          <w:szCs w:val="20"/>
+        </w:rPr>
+        <w:t>(</w:t>
+      </w:r>
+      <w:proofErr w:type="gramEnd"/>
+      <w:r>
+        <w:rPr>
+          <w:rFonts w:ascii="Courier New" w:eastAsia="Times New Roman" w:hAnsi="Courier New" w:cs="Courier New"/>
+          <w:color w:val="A9B7C6"/>
+          <w:sz w:val="20"/>
+          <w:szCs w:val="20"/>
+        </w:rPr>
+        <w:t>) {</w:t>
+      </w:r>
+      <w:r>
+        <w:rPr>
+          <w:rFonts w:ascii="Courier New" w:eastAsia="Times New Roman" w:hAnsi="Courier New" w:cs="Courier New"/>
+          <w:color w:val="A9B7C6"/>
+          <w:sz w:val="20"/>
+          <w:szCs w:val="20"/>
+        </w:rPr>
+        <w:br/>
+        <w:t xml:space="preserve">        </w:t>
+      </w:r>
+      <w:proofErr w:type="spellStart"/>
+      <w:r>
+        <w:rPr>
+          <w:rFonts w:ascii="Courier New" w:eastAsia="Times New Roman" w:hAnsi="Courier New" w:cs="Courier New"/>
+          <w:color w:val="A9B7C6"/>
+          <w:sz w:val="20"/>
+          <w:szCs w:val="20"/>
+        </w:rPr>
+        <w:t>System.</w:t>
+      </w:r>
+      <w:r>
+        <w:rPr>
+          <w:rFonts w:ascii="Courier New" w:eastAsia="Times New Roman" w:hAnsi="Courier New" w:cs="Courier New"/>
+          <w:i/>
+          <w:iCs/>
+          <w:color w:val="9876AA"/>
+          <w:sz w:val="20"/>
+          <w:szCs w:val="20"/>
+        </w:rPr>
+        <w:t>out</w:t>
+      </w:r>
+      <w:r>
+        <w:rPr>
+          <w:rFonts w:ascii="Courier New" w:eastAsia="Times New Roman" w:hAnsi="Courier New" w:cs="Courier New"/>
+          <w:color w:val="A9B7C6"/>
+          <w:sz w:val="20"/>
+          <w:szCs w:val="20"/>
+        </w:rPr>
+        <w:t>.println</w:t>
+      </w:r>
+      <w:proofErr w:type="spellEnd"/>
+      <w:r>
+        <w:rPr>
+          <w:rFonts w:ascii="Courier New" w:eastAsia="Times New Roman" w:hAnsi="Courier New" w:cs="Courier New"/>
+          <w:color w:val="A9B7C6"/>
+          <w:sz w:val="20"/>
+          <w:szCs w:val="20"/>
+        </w:rPr>
+        <w:t>(</w:t>
+      </w:r>
+      <w:r>
+        <w:rPr>
+          <w:rFonts w:ascii="Courier New" w:eastAsia="Times New Roman" w:hAnsi="Courier New" w:cs="Courier New"/>
+          <w:color w:val="6A8759"/>
+          <w:sz w:val="20"/>
+          <w:szCs w:val="20"/>
+        </w:rPr>
+        <w:t>"Square!"</w:t>
+      </w:r>
+      <w:r>
+        <w:rPr>
+          <w:rFonts w:ascii="Courier New" w:eastAsia="Times New Roman" w:hAnsi="Courier New" w:cs="Courier New"/>
+          <w:color w:val="A9B7C6"/>
+          <w:sz w:val="20"/>
+          <w:szCs w:val="20"/>
+        </w:rPr>
+        <w:t>)</w:t>
+      </w:r>
+      <w:r>
+        <w:rPr>
+          <w:rFonts w:ascii="Courier New" w:eastAsia="Times New Roman" w:hAnsi="Courier New" w:cs="Courier New"/>
+          <w:color w:val="CC7832"/>
+          <w:sz w:val="20"/>
+          <w:szCs w:val="20"/>
+        </w:rPr>
+        <w:t>;</w:t>
+      </w:r>
+      <w:r>
+        <w:rPr>
+          <w:rFonts w:ascii="Courier New" w:eastAsia="Times New Roman" w:hAnsi="Courier New" w:cs="Courier New"/>
+          <w:color w:val="CC7832"/>
+          <w:sz w:val="20"/>
+          <w:szCs w:val="20"/>
+        </w:rPr>
+        <w:br/>
+        <w:t xml:space="preserve">    </w:t>
+      </w:r>
+      <w:r>
+        <w:rPr>
+          <w:rFonts w:ascii="Courier New" w:eastAsia="Times New Roman" w:hAnsi="Courier New" w:cs="Courier New"/>
+          <w:color w:val="A9B7C6"/>
+          <w:sz w:val="20"/>
+          <w:szCs w:val="20"/>
+        </w:rPr>
+        <w:t>}</w:t>
+      </w:r>
+      <w:r>
+        <w:rPr>
+          <w:rFonts w:ascii="Courier New" w:eastAsia="Times New Roman" w:hAnsi="Courier New" w:cs="Courier New"/>
+          <w:color w:val="A9B7C6"/>
+          <w:sz w:val="20"/>
+          <w:szCs w:val="20"/>
+        </w:rPr>
+        <w:br/>
+        <w:t>}</w:t>
+      </w:r>
+    </w:p>
+    <w:p>
+      <w:pPr>
+        <w:rPr>
+          <w:rFonts w:cstheme="minorHAnsi"/>
+        </w:rPr>
+      </w:pPr>
+    </w:p>
+    <w:p>
+      <w:pPr>
+        <w:shd w:val="clear" w:color="auto" w:fill="2B2B2B"/>
+        <w:tabs>
+          <w:tab w:val="left" w:pos="916"/>
+          <w:tab w:val="left" w:pos="1832"/>
+          <w:tab w:val="left" w:pos="2748"/>
+          <w:tab w:val="left" w:pos="3664"/>
+          <w:tab w:val="left" w:pos="4580"/>
+          <w:tab w:val="left" w:pos="5496"/>
+          <w:tab w:val="left" w:pos="6412"/>
+          <w:tab w:val="left" w:pos="7328"/>
+          <w:tab w:val="left" w:pos="8244"/>
+          <w:tab w:val="left" w:pos="9160"/>
+          <w:tab w:val="left" w:pos="10076"/>
+          <w:tab w:val="left" w:pos="10992"/>
+          <w:tab w:val="left" w:pos="11908"/>
+          <w:tab w:val="left" w:pos="12824"/>
+          <w:tab w:val="left" w:pos="13740"/>
+          <w:tab w:val="left" w:pos="14656"/>
+        </w:tabs>
+        <w:rPr>
+          <w:rFonts w:ascii="Courier New" w:eastAsia="Times New Roman" w:hAnsi="Courier New" w:cs="Courier New"/>
+          <w:color w:val="A9B7C6"/>
+          <w:sz w:val="20"/>
+          <w:szCs w:val="20"/>
+        </w:rPr>
+      </w:pPr>
+      <w:r>
+        <w:rPr>
+          <w:rFonts w:ascii="Courier New" w:eastAsia="Times New Roman" w:hAnsi="Courier New" w:cs="Courier New"/>
+          <w:color w:val="CC7832"/>
+          <w:sz w:val="20"/>
+          <w:szCs w:val="20"/>
+        </w:rPr>
+        <w:t xml:space="preserve">public class </w:t>
+      </w:r>
+      <w:r>
+        <w:rPr>
+          <w:rFonts w:ascii="Courier New" w:eastAsia="Times New Roman" w:hAnsi="Courier New" w:cs="Courier New"/>
+          <w:color w:val="A9B7C6"/>
+          <w:sz w:val="20"/>
+          <w:szCs w:val="20"/>
+        </w:rPr>
+        <w:t xml:space="preserve">Circle </w:t>
+      </w:r>
+      <w:r>
+        <w:rPr>
+          <w:rFonts w:ascii="Courier New" w:eastAsia="Times New Roman" w:hAnsi="Courier New" w:cs="Courier New"/>
+          <w:color w:val="CC7832"/>
+          <w:sz w:val="20"/>
+          <w:szCs w:val="20"/>
+        </w:rPr>
+        <w:t xml:space="preserve">implements </w:t>
+      </w:r>
+      <w:r>
+        <w:rPr>
+          <w:rFonts w:ascii="Courier New" w:eastAsia="Times New Roman" w:hAnsi="Courier New" w:cs="Courier New"/>
+          <w:color w:val="A9B7C6"/>
+          <w:sz w:val="20"/>
+          <w:szCs w:val="20"/>
+        </w:rPr>
+        <w:t>Shape {</w:t>
+      </w:r>
+      <w:r>
+        <w:rPr>
+          <w:rFonts w:ascii="Courier New" w:eastAsia="Times New Roman" w:hAnsi="Courier New" w:cs="Courier New"/>
+          <w:color w:val="A9B7C6"/>
+          <w:sz w:val="20"/>
+          <w:szCs w:val="20"/>
+        </w:rPr>
+        <w:br/>
+        <w:t xml:space="preserve">    </w:t>
+      </w:r>
+      <w:r>
+        <w:rPr>
+          <w:rFonts w:ascii="Courier New" w:eastAsia="Times New Roman" w:hAnsi="Courier New" w:cs="Courier New"/>
+          <w:color w:val="BBB529"/>
+          <w:sz w:val="20"/>
+          <w:szCs w:val="20"/>
+        </w:rPr>
+        <w:t>@Override</w:t>
+      </w:r>
+      <w:r>
+        <w:rPr>
+          <w:rFonts w:ascii="Courier New" w:eastAsia="Times New Roman" w:hAnsi="Courier New" w:cs="Courier New"/>
+          <w:color w:val="BBB529"/>
+          <w:sz w:val="20"/>
+          <w:szCs w:val="20"/>
+        </w:rPr>
+        <w:br/>
+        <w:t xml:space="preserve">    </w:t>
+      </w:r>
+      <w:r>
+        <w:rPr>
+          <w:rFonts w:ascii="Courier New" w:eastAsia="Times New Roman" w:hAnsi="Courier New" w:cs="Courier New"/>
+          <w:color w:val="CC7832"/>
+          <w:sz w:val="20"/>
+          <w:szCs w:val="20"/>
+        </w:rPr>
+        <w:t xml:space="preserve">public void </w:t>
+      </w:r>
+      <w:proofErr w:type="gramStart"/>
+      <w:r>
+        <w:rPr>
+          <w:rFonts w:ascii="Courier New" w:eastAsia="Times New Roman" w:hAnsi="Courier New" w:cs="Courier New"/>
+          <w:color w:val="FFC66D"/>
+          <w:sz w:val="20"/>
+          <w:szCs w:val="20"/>
+        </w:rPr>
+        <w:t>draw</w:t>
+      </w:r>
+      <w:r>
+        <w:rPr>
+          <w:rFonts w:ascii="Courier New" w:eastAsia="Times New Roman" w:hAnsi="Courier New" w:cs="Courier New"/>
+          <w:color w:val="A9B7C6"/>
+          <w:sz w:val="20"/>
+          <w:szCs w:val="20"/>
+        </w:rPr>
+        <w:t>(</w:t>
+      </w:r>
+      <w:proofErr w:type="gramEnd"/>
+      <w:r>
+        <w:rPr>
+          <w:rFonts w:ascii="Courier New" w:eastAsia="Times New Roman" w:hAnsi="Courier New" w:cs="Courier New"/>
+          <w:color w:val="A9B7C6"/>
+          <w:sz w:val="20"/>
+          <w:szCs w:val="20"/>
+        </w:rPr>
+        <w:t>) {</w:t>
+      </w:r>
+      <w:r>
+        <w:rPr>
+          <w:rFonts w:ascii="Courier New" w:eastAsia="Times New Roman" w:hAnsi="Courier New" w:cs="Courier New"/>
+          <w:color w:val="A9B7C6"/>
+          <w:sz w:val="20"/>
+          <w:szCs w:val="20"/>
+        </w:rPr>
+        <w:br/>
+        <w:t xml:space="preserve">        </w:t>
+      </w:r>
+      <w:proofErr w:type="spellStart"/>
+      <w:r>
+        <w:rPr>
+          <w:rFonts w:ascii="Courier New" w:eastAsia="Times New Roman" w:hAnsi="Courier New" w:cs="Courier New"/>
+          <w:color w:val="A9B7C6"/>
+          <w:sz w:val="20"/>
+          <w:szCs w:val="20"/>
+        </w:rPr>
+        <w:t>System.</w:t>
+      </w:r>
+      <w:r>
+        <w:rPr>
+          <w:rFonts w:ascii="Courier New" w:eastAsia="Times New Roman" w:hAnsi="Courier New" w:cs="Courier New"/>
+          <w:i/>
+          <w:iCs/>
+          <w:color w:val="9876AA"/>
+          <w:sz w:val="20"/>
+          <w:szCs w:val="20"/>
+        </w:rPr>
+        <w:t>out</w:t>
+      </w:r>
+      <w:r>
+        <w:rPr>
+          <w:rFonts w:ascii="Courier New" w:eastAsia="Times New Roman" w:hAnsi="Courier New" w:cs="Courier New"/>
+          <w:color w:val="A9B7C6"/>
+          <w:sz w:val="20"/>
+          <w:szCs w:val="20"/>
+        </w:rPr>
+        <w:t>.println</w:t>
+      </w:r>
+      <w:proofErr w:type="spellEnd"/>
+      <w:r>
+        <w:rPr>
+          <w:rFonts w:ascii="Courier New" w:eastAsia="Times New Roman" w:hAnsi="Courier New" w:cs="Courier New"/>
+          <w:color w:val="A9B7C6"/>
+          <w:sz w:val="20"/>
+          <w:szCs w:val="20"/>
+        </w:rPr>
+        <w:t>(</w:t>
+      </w:r>
+      <w:r>
+        <w:rPr>
+          <w:rFonts w:ascii="Courier New" w:eastAsia="Times New Roman" w:hAnsi="Courier New" w:cs="Courier New"/>
+          <w:color w:val="6A8759"/>
+          <w:sz w:val="20"/>
+          <w:szCs w:val="20"/>
+        </w:rPr>
+        <w:t>"Circle!"</w:t>
+      </w:r>
+      <w:r>
+        <w:rPr>
+          <w:rFonts w:ascii="Courier New" w:eastAsia="Times New Roman" w:hAnsi="Courier New" w:cs="Courier New"/>
+          <w:color w:val="A9B7C6"/>
+          <w:sz w:val="20"/>
+          <w:szCs w:val="20"/>
+        </w:rPr>
+        <w:t>)</w:t>
+      </w:r>
+      <w:r>
+        <w:rPr>
+          <w:rFonts w:ascii="Courier New" w:eastAsia="Times New Roman" w:hAnsi="Courier New" w:cs="Courier New"/>
+          <w:color w:val="CC7832"/>
+          <w:sz w:val="20"/>
+          <w:szCs w:val="20"/>
+        </w:rPr>
+        <w:t>;</w:t>
+      </w:r>
+      <w:r>
+        <w:rPr>
+          <w:rFonts w:ascii="Courier New" w:eastAsia="Times New Roman" w:hAnsi="Courier New" w:cs="Courier New"/>
+          <w:color w:val="CC7832"/>
+          <w:sz w:val="20"/>
+          <w:szCs w:val="20"/>
+        </w:rPr>
+        <w:br/>
+      </w:r>
+      <w:r>
+        <w:rPr>
+          <w:rFonts w:ascii="Courier New" w:eastAsia="Times New Roman" w:hAnsi="Courier New" w:cs="Courier New"/>
+          <w:color w:val="CC7832"/>
+          <w:sz w:val="20"/>
+          <w:szCs w:val="20"/>
+        </w:rPr>
+        <w:lastRenderedPageBreak/>
+        <w:t xml:space="preserve">    </w:t>
+      </w:r>
+      <w:r>
+        <w:rPr>
+          <w:rFonts w:ascii="Courier New" w:eastAsia="Times New Roman" w:hAnsi="Courier New" w:cs="Courier New"/>
+          <w:color w:val="A9B7C6"/>
+          <w:sz w:val="20"/>
+          <w:szCs w:val="20"/>
+        </w:rPr>
+        <w:t>}</w:t>
+      </w:r>
+      <w:r>
+        <w:rPr>
+          <w:rFonts w:ascii="Courier New" w:eastAsia="Times New Roman" w:hAnsi="Courier New" w:cs="Courier New"/>
+          <w:color w:val="A9B7C6"/>
+          <w:sz w:val="20"/>
+          <w:szCs w:val="20"/>
+        </w:rPr>
+        <w:br/>
+        <w:t>}</w:t>
+      </w:r>
+    </w:p>
+    <w:p>
+      <w:pPr>
+        <w:rPr>
+          <w:rFonts w:cstheme="minorHAnsi"/>
+        </w:rPr>
+      </w:pPr>
+    </w:p>
+    <w:p>
+      <w:pPr>
+        <w:shd w:val="clear" w:color="auto" w:fill="2B2B2B"/>
+        <w:tabs>
+          <w:tab w:val="left" w:pos="916"/>
+          <w:tab w:val="left" w:pos="1832"/>
+          <w:tab w:val="left" w:pos="2748"/>
+          <w:tab w:val="left" w:pos="3664"/>
+          <w:tab w:val="left" w:pos="4580"/>
+          <w:tab w:val="left" w:pos="5496"/>
+          <w:tab w:val="left" w:pos="6412"/>
+          <w:tab w:val="left" w:pos="7328"/>
+          <w:tab w:val="left" w:pos="8244"/>
+          <w:tab w:val="left" w:pos="9160"/>
+          <w:tab w:val="left" w:pos="10076"/>
+          <w:tab w:val="left" w:pos="10992"/>
+          <w:tab w:val="left" w:pos="11908"/>
+          <w:tab w:val="left" w:pos="12824"/>
+          <w:tab w:val="left" w:pos="13740"/>
+          <w:tab w:val="left" w:pos="14656"/>
+        </w:tabs>
+        <w:rPr>
+          <w:rFonts w:ascii="Courier New" w:eastAsia="Times New Roman" w:hAnsi="Courier New" w:cs="Courier New"/>
+          <w:color w:val="A9B7C6"/>
+          <w:sz w:val="20"/>
+          <w:szCs w:val="20"/>
+        </w:rPr>
+      </w:pPr>
+      <w:r>
+        <w:rPr>
+          <w:rFonts w:ascii="Courier New" w:eastAsia="Times New Roman" w:hAnsi="Courier New" w:cs="Courier New"/>
+          <w:color w:val="CC7832"/>
+          <w:sz w:val="20"/>
+          <w:szCs w:val="20"/>
+        </w:rPr>
+        <w:t xml:space="preserve">public class </w:t>
+      </w:r>
+      <w:proofErr w:type="spellStart"/>
+      <w:r>
+        <w:rPr>
+          <w:rFonts w:ascii="Courier New" w:eastAsia="Times New Roman" w:hAnsi="Courier New" w:cs="Courier New"/>
+          <w:color w:val="A9B7C6"/>
+          <w:sz w:val="20"/>
+          <w:szCs w:val="20"/>
+        </w:rPr>
+        <w:t>ShapeFactory</w:t>
+      </w:r>
+      <w:proofErr w:type="spellEnd"/>
+      <w:r>
+        <w:rPr>
+          <w:rFonts w:ascii="Courier New" w:eastAsia="Times New Roman" w:hAnsi="Courier New" w:cs="Courier New"/>
+          <w:color w:val="A9B7C6"/>
+          <w:sz w:val="20"/>
+          <w:szCs w:val="20"/>
+        </w:rPr>
+        <w:t xml:space="preserve"> {</w:t>
+      </w:r>
+      <w:r>
+        <w:rPr>
+          <w:rFonts w:ascii="Courier New" w:eastAsia="Times New Roman" w:hAnsi="Courier New" w:cs="Courier New"/>
+          <w:color w:val="A9B7C6"/>
+          <w:sz w:val="20"/>
+          <w:szCs w:val="20"/>
+        </w:rPr>
+        <w:br/>
+        <w:t xml:space="preserve">    </w:t>
+      </w:r>
+      <w:r>
+        <w:rPr>
+          <w:rFonts w:ascii="Courier New" w:eastAsia="Times New Roman" w:hAnsi="Courier New" w:cs="Courier New"/>
+          <w:color w:val="CC7832"/>
+          <w:sz w:val="20"/>
+          <w:szCs w:val="20"/>
+        </w:rPr>
+        <w:t xml:space="preserve">public </w:t>
+      </w:r>
+      <w:r>
+        <w:rPr>
+          <w:rFonts w:ascii="Courier New" w:eastAsia="Times New Roman" w:hAnsi="Courier New" w:cs="Courier New"/>
+          <w:color w:val="A9B7C6"/>
+          <w:sz w:val="20"/>
+          <w:szCs w:val="20"/>
+        </w:rPr>
+        <w:t xml:space="preserve">Shape </w:t>
+      </w:r>
+      <w:proofErr w:type="spellStart"/>
+      <w:proofErr w:type="gramStart"/>
+      <w:r>
+        <w:rPr>
+          <w:rFonts w:ascii="Courier New" w:eastAsia="Times New Roman" w:hAnsi="Courier New" w:cs="Courier New"/>
+          <w:color w:val="FFC66D"/>
+          <w:sz w:val="20"/>
+          <w:szCs w:val="20"/>
+        </w:rPr>
+        <w:t>getShape</w:t>
+      </w:r>
+      <w:proofErr w:type="spellEnd"/>
+      <w:r>
+        <w:rPr>
+          <w:rFonts w:ascii="Courier New" w:eastAsia="Times New Roman" w:hAnsi="Courier New" w:cs="Courier New"/>
+          <w:color w:val="A9B7C6"/>
+          <w:sz w:val="20"/>
+          <w:szCs w:val="20"/>
+        </w:rPr>
+        <w:t>(</w:t>
+      </w:r>
+      <w:proofErr w:type="gramEnd"/>
+      <w:r>
+        <w:rPr>
+          <w:rFonts w:ascii="Courier New" w:eastAsia="Times New Roman" w:hAnsi="Courier New" w:cs="Courier New"/>
+          <w:color w:val="A9B7C6"/>
+          <w:sz w:val="20"/>
+          <w:szCs w:val="20"/>
+        </w:rPr>
+        <w:t xml:space="preserve">String </w:t>
+      </w:r>
+      <w:proofErr w:type="spellStart"/>
+      <w:r>
+        <w:rPr>
+          <w:rFonts w:ascii="Courier New" w:eastAsia="Times New Roman" w:hAnsi="Courier New" w:cs="Courier New"/>
+          <w:color w:val="A9B7C6"/>
+          <w:sz w:val="20"/>
+          <w:szCs w:val="20"/>
+        </w:rPr>
+        <w:t>shapeType</w:t>
+      </w:r>
+      <w:proofErr w:type="spellEnd"/>
+      <w:r>
+        <w:rPr>
+          <w:rFonts w:ascii="Courier New" w:eastAsia="Times New Roman" w:hAnsi="Courier New" w:cs="Courier New"/>
+          <w:color w:val="A9B7C6"/>
+          <w:sz w:val="20"/>
+          <w:szCs w:val="20"/>
+        </w:rPr>
+        <w:t>) {</w:t>
+      </w:r>
+      <w:r>
+        <w:rPr>
+          <w:rFonts w:ascii="Courier New" w:eastAsia="Times New Roman" w:hAnsi="Courier New" w:cs="Courier New"/>
+          <w:color w:val="A9B7C6"/>
+          <w:sz w:val="20"/>
+          <w:szCs w:val="20"/>
+        </w:rPr>
+        <w:br/>
+        <w:t xml:space="preserve">        </w:t>
+      </w:r>
+      <w:r>
+        <w:rPr>
+          <w:rFonts w:ascii="Courier New" w:eastAsia="Times New Roman" w:hAnsi="Courier New" w:cs="Courier New"/>
+          <w:color w:val="CC7832"/>
+          <w:sz w:val="20"/>
+          <w:szCs w:val="20"/>
+        </w:rPr>
+        <w:t>if</w:t>
+      </w:r>
+      <w:r>
+        <w:rPr>
+          <w:rFonts w:ascii="Courier New" w:eastAsia="Times New Roman" w:hAnsi="Courier New" w:cs="Courier New"/>
+          <w:color w:val="A9B7C6"/>
+          <w:sz w:val="20"/>
+          <w:szCs w:val="20"/>
+        </w:rPr>
+        <w:t>(</w:t>
+      </w:r>
+      <w:proofErr w:type="spellStart"/>
+      <w:r>
+        <w:rPr>
+          <w:rFonts w:ascii="Courier New" w:eastAsia="Times New Roman" w:hAnsi="Courier New" w:cs="Courier New"/>
+          <w:color w:val="A9B7C6"/>
+          <w:sz w:val="20"/>
+          <w:szCs w:val="20"/>
+        </w:rPr>
+        <w:t>shapeType</w:t>
+      </w:r>
+      <w:proofErr w:type="spellEnd"/>
+      <w:r>
+        <w:rPr>
+          <w:rFonts w:ascii="Courier New" w:eastAsia="Times New Roman" w:hAnsi="Courier New" w:cs="Courier New"/>
+          <w:color w:val="A9B7C6"/>
+          <w:sz w:val="20"/>
+          <w:szCs w:val="20"/>
+        </w:rPr>
+        <w:t xml:space="preserve"> == </w:t>
+      </w:r>
+      <w:r>
+        <w:rPr>
+          <w:rFonts w:ascii="Courier New" w:eastAsia="Times New Roman" w:hAnsi="Courier New" w:cs="Courier New"/>
+          <w:color w:val="CC7832"/>
+          <w:sz w:val="20"/>
+          <w:szCs w:val="20"/>
+        </w:rPr>
+        <w:t>null</w:t>
+      </w:r>
+      <w:r>
+        <w:rPr>
+          <w:rFonts w:ascii="Courier New" w:eastAsia="Times New Roman" w:hAnsi="Courier New" w:cs="Courier New"/>
+          <w:color w:val="A9B7C6"/>
+          <w:sz w:val="20"/>
+          <w:szCs w:val="20"/>
+        </w:rPr>
+        <w:t>){</w:t>
+      </w:r>
+      <w:r>
+        <w:rPr>
+          <w:rFonts w:ascii="Courier New" w:eastAsia="Times New Roman" w:hAnsi="Courier New" w:cs="Courier New"/>
+          <w:color w:val="A9B7C6"/>
+          <w:sz w:val="20"/>
+          <w:szCs w:val="20"/>
+        </w:rPr>
+        <w:br/>
+        <w:t xml:space="preserve">            </w:t>
+      </w:r>
+      <w:r>
+        <w:rPr>
+          <w:rFonts w:ascii="Courier New" w:eastAsia="Times New Roman" w:hAnsi="Courier New" w:cs="Courier New"/>
+          <w:color w:val="CC7832"/>
+          <w:sz w:val="20"/>
+          <w:szCs w:val="20"/>
+        </w:rPr>
+        <w:t>return null;</w:t>
+      </w:r>
+      <w:r>
+        <w:rPr>
+          <w:rFonts w:ascii="Courier New" w:eastAsia="Times New Roman" w:hAnsi="Courier New" w:cs="Courier New"/>
+          <w:color w:val="CC7832"/>
+          <w:sz w:val="20"/>
+          <w:szCs w:val="20"/>
+        </w:rPr>
+        <w:br/>
+        <w:t xml:space="preserve">        </w:t>
+      </w:r>
+      <w:r>
+        <w:rPr>
+          <w:rFonts w:ascii="Courier New" w:eastAsia="Times New Roman" w:hAnsi="Courier New" w:cs="Courier New"/>
+          <w:color w:val="A9B7C6"/>
+          <w:sz w:val="20"/>
+          <w:szCs w:val="20"/>
+        </w:rPr>
+        <w:t>}</w:t>
+      </w:r>
+      <w:r>
+        <w:rPr>
+          <w:rFonts w:ascii="Courier New" w:eastAsia="Times New Roman" w:hAnsi="Courier New" w:cs="Courier New"/>
+          <w:color w:val="A9B7C6"/>
+          <w:sz w:val="20"/>
+          <w:szCs w:val="20"/>
+        </w:rPr>
+        <w:br/>
+        <w:t xml:space="preserve">        </w:t>
+      </w:r>
+      <w:r>
+        <w:rPr>
+          <w:rFonts w:ascii="Courier New" w:eastAsia="Times New Roman" w:hAnsi="Courier New" w:cs="Courier New"/>
+          <w:color w:val="CC7832"/>
+          <w:sz w:val="20"/>
+          <w:szCs w:val="20"/>
+        </w:rPr>
+        <w:t>if</w:t>
+      </w:r>
+      <w:r>
+        <w:rPr>
+          <w:rFonts w:ascii="Courier New" w:eastAsia="Times New Roman" w:hAnsi="Courier New" w:cs="Courier New"/>
+          <w:color w:val="A9B7C6"/>
+          <w:sz w:val="20"/>
+          <w:szCs w:val="20"/>
+        </w:rPr>
+        <w:t>(</w:t>
+      </w:r>
+      <w:proofErr w:type="spellStart"/>
+      <w:r>
+        <w:rPr>
+          <w:rFonts w:ascii="Courier New" w:eastAsia="Times New Roman" w:hAnsi="Courier New" w:cs="Courier New"/>
+          <w:color w:val="A9B7C6"/>
+          <w:sz w:val="20"/>
+          <w:szCs w:val="20"/>
+        </w:rPr>
+        <w:t>shapeType.equalsIgnoreCase</w:t>
+      </w:r>
+      <w:proofErr w:type="spellEnd"/>
+      <w:r>
+        <w:rPr>
+          <w:rFonts w:ascii="Courier New" w:eastAsia="Times New Roman" w:hAnsi="Courier New" w:cs="Courier New"/>
+          <w:color w:val="A9B7C6"/>
+          <w:sz w:val="20"/>
+          <w:szCs w:val="20"/>
+        </w:rPr>
+        <w:t>(</w:t>
+      </w:r>
+      <w:r>
+        <w:rPr>
+          <w:rFonts w:ascii="Courier New" w:eastAsia="Times New Roman" w:hAnsi="Courier New" w:cs="Courier New"/>
+          <w:color w:val="6A8759"/>
+          <w:sz w:val="20"/>
+          <w:szCs w:val="20"/>
+        </w:rPr>
+        <w:t>"CIRCLE"</w:t>
+      </w:r>
+      <w:r>
+        <w:rPr>
+          <w:rFonts w:ascii="Courier New" w:eastAsia="Times New Roman" w:hAnsi="Courier New" w:cs="Courier New"/>
+          <w:color w:val="A9B7C6"/>
+          <w:sz w:val="20"/>
+          <w:szCs w:val="20"/>
+        </w:rPr>
+        <w:t>)){</w:t>
+      </w:r>
+      <w:r>
+        <w:rPr>
+          <w:rFonts w:ascii="Courier New" w:eastAsia="Times New Roman" w:hAnsi="Courier New" w:cs="Courier New"/>
+          <w:color w:val="A9B7C6"/>
+          <w:sz w:val="20"/>
+          <w:szCs w:val="20"/>
+        </w:rPr>
+        <w:br/>
+        <w:t xml:space="preserve">            </w:t>
+      </w:r>
+      <w:r>
+        <w:rPr>
+          <w:rFonts w:ascii="Courier New" w:eastAsia="Times New Roman" w:hAnsi="Courier New" w:cs="Courier New"/>
+          <w:color w:val="CC7832"/>
+          <w:sz w:val="20"/>
+          <w:szCs w:val="20"/>
+        </w:rPr>
+        <w:t xml:space="preserve">return new </w:t>
+      </w:r>
+      <w:r>
+        <w:rPr>
+          <w:rFonts w:ascii="Courier New" w:eastAsia="Times New Roman" w:hAnsi="Courier New" w:cs="Courier New"/>
+          <w:color w:val="A9B7C6"/>
+          <w:sz w:val="20"/>
+          <w:szCs w:val="20"/>
+        </w:rPr>
+        <w:t>Circle()</w:t>
+      </w:r>
+      <w:r>
+        <w:rPr>
+          <w:rFonts w:ascii="Courier New" w:eastAsia="Times New Roman" w:hAnsi="Courier New" w:cs="Courier New"/>
+          <w:color w:val="CC7832"/>
+          <w:sz w:val="20"/>
+          <w:szCs w:val="20"/>
+        </w:rPr>
+        <w:t>;</w:t>
+      </w:r>
+      <w:r>
+        <w:rPr>
+          <w:rFonts w:ascii="Courier New" w:eastAsia="Times New Roman" w:hAnsi="Courier New" w:cs="Courier New"/>
+          <w:color w:val="CC7832"/>
+          <w:sz w:val="20"/>
+          <w:szCs w:val="20"/>
+        </w:rPr>
+        <w:br/>
+      </w:r>
+      <w:r>
+        <w:rPr>
+          <w:rFonts w:ascii="Courier New" w:eastAsia="Times New Roman" w:hAnsi="Courier New" w:cs="Courier New"/>
+          <w:color w:val="CC7832"/>
+          <w:sz w:val="20"/>
+          <w:szCs w:val="20"/>
+        </w:rPr>
+        <w:br/>
+        <w:t xml:space="preserve">        </w:t>
+      </w:r>
+      <w:r>
+        <w:rPr>
+          <w:rFonts w:ascii="Courier New" w:eastAsia="Times New Roman" w:hAnsi="Courier New" w:cs="Courier New"/>
+          <w:color w:val="A9B7C6"/>
+          <w:sz w:val="20"/>
+          <w:szCs w:val="20"/>
+        </w:rPr>
+        <w:t xml:space="preserve">} </w:t>
+      </w:r>
+      <w:r>
+        <w:rPr>
+          <w:rFonts w:ascii="Courier New" w:eastAsia="Times New Roman" w:hAnsi="Courier New" w:cs="Courier New"/>
+          <w:color w:val="CC7832"/>
+          <w:sz w:val="20"/>
+          <w:szCs w:val="20"/>
+        </w:rPr>
+        <w:t>else if</w:t>
+      </w:r>
+      <w:r>
+        <w:rPr>
+          <w:rFonts w:ascii="Courier New" w:eastAsia="Times New Roman" w:hAnsi="Courier New" w:cs="Courier New"/>
+          <w:color w:val="A9B7C6"/>
+          <w:sz w:val="20"/>
+          <w:szCs w:val="20"/>
+        </w:rPr>
+        <w:t>(</w:t>
+      </w:r>
+      <w:proofErr w:type="spellStart"/>
+      <w:r>
+        <w:rPr>
+          <w:rFonts w:ascii="Courier New" w:eastAsia="Times New Roman" w:hAnsi="Courier New" w:cs="Courier New"/>
+          <w:color w:val="A9B7C6"/>
+          <w:sz w:val="20"/>
+          <w:szCs w:val="20"/>
+        </w:rPr>
+        <w:t>shapeType.equalsIgnoreCase</w:t>
+      </w:r>
+      <w:proofErr w:type="spellEnd"/>
+      <w:r>
+        <w:rPr>
+          <w:rFonts w:ascii="Courier New" w:eastAsia="Times New Roman" w:hAnsi="Courier New" w:cs="Courier New"/>
+          <w:color w:val="A9B7C6"/>
+          <w:sz w:val="20"/>
+          <w:szCs w:val="20"/>
+        </w:rPr>
+        <w:t>(</w:t>
+      </w:r>
+      <w:r>
+        <w:rPr>
+          <w:rFonts w:ascii="Courier New" w:eastAsia="Times New Roman" w:hAnsi="Courier New" w:cs="Courier New"/>
+          <w:color w:val="6A8759"/>
+          <w:sz w:val="20"/>
+          <w:szCs w:val="20"/>
+        </w:rPr>
+        <w:t>"RECTANGLE"</w:t>
+      </w:r>
+      <w:r>
+        <w:rPr>
+          <w:rFonts w:ascii="Courier New" w:eastAsia="Times New Roman" w:hAnsi="Courier New" w:cs="Courier New"/>
+          <w:color w:val="A9B7C6"/>
+          <w:sz w:val="20"/>
+          <w:szCs w:val="20"/>
+        </w:rPr>
+        <w:t>)){</w:t>
+      </w:r>
+      <w:r>
+        <w:rPr>
+          <w:rFonts w:ascii="Courier New" w:eastAsia="Times New Roman" w:hAnsi="Courier New" w:cs="Courier New"/>
+          <w:color w:val="A9B7C6"/>
+          <w:sz w:val="20"/>
+          <w:szCs w:val="20"/>
+        </w:rPr>
+        <w:br/>
+        <w:t xml:space="preserve">            </w:t>
+      </w:r>
+      <w:r>
+        <w:rPr>
+          <w:rFonts w:ascii="Courier New" w:eastAsia="Times New Roman" w:hAnsi="Courier New" w:cs="Courier New"/>
+          <w:color w:val="CC7832"/>
+          <w:sz w:val="20"/>
+          <w:szCs w:val="20"/>
+        </w:rPr>
+        <w:t xml:space="preserve">return new </w:t>
+      </w:r>
+      <w:r>
+        <w:rPr>
+          <w:rFonts w:ascii="Courier New" w:eastAsia="Times New Roman" w:hAnsi="Courier New" w:cs="Courier New"/>
+          <w:color w:val="A9B7C6"/>
+          <w:sz w:val="20"/>
+          <w:szCs w:val="20"/>
+        </w:rPr>
+        <w:t>Rectangle()</w:t>
+      </w:r>
+      <w:r>
+        <w:rPr>
+          <w:rFonts w:ascii="Courier New" w:eastAsia="Times New Roman" w:hAnsi="Courier New" w:cs="Courier New"/>
+          <w:color w:val="CC7832"/>
+          <w:sz w:val="20"/>
+          <w:szCs w:val="20"/>
+        </w:rPr>
+        <w:t>;</w:t>
+      </w:r>
+      <w:r>
+        <w:rPr>
+          <w:rFonts w:ascii="Courier New" w:eastAsia="Times New Roman" w:hAnsi="Courier New" w:cs="Courier New"/>
+          <w:color w:val="CC7832"/>
+          <w:sz w:val="20"/>
+          <w:szCs w:val="20"/>
+        </w:rPr>
+        <w:br/>
+      </w:r>
+      <w:r>
+        <w:rPr>
+          <w:rFonts w:ascii="Courier New" w:eastAsia="Times New Roman" w:hAnsi="Courier New" w:cs="Courier New"/>
+          <w:color w:val="CC7832"/>
+          <w:sz w:val="20"/>
+          <w:szCs w:val="20"/>
+        </w:rPr>
+        <w:br/>
+        <w:t xml:space="preserve">        </w:t>
+      </w:r>
+      <w:r>
+        <w:rPr>
+          <w:rFonts w:ascii="Courier New" w:eastAsia="Times New Roman" w:hAnsi="Courier New" w:cs="Courier New"/>
+          <w:color w:val="A9B7C6"/>
+          <w:sz w:val="20"/>
+          <w:szCs w:val="20"/>
+        </w:rPr>
+        <w:t xml:space="preserve">} </w:t>
+      </w:r>
+      <w:r>
+        <w:rPr>
+          <w:rFonts w:ascii="Courier New" w:eastAsia="Times New Roman" w:hAnsi="Courier New" w:cs="Courier New"/>
+          <w:color w:val="CC7832"/>
+          <w:sz w:val="20"/>
+          <w:szCs w:val="20"/>
+        </w:rPr>
+        <w:t>else if</w:t>
+      </w:r>
+      <w:r>
+        <w:rPr>
+          <w:rFonts w:ascii="Courier New" w:eastAsia="Times New Roman" w:hAnsi="Courier New" w:cs="Courier New"/>
+          <w:color w:val="A9B7C6"/>
+          <w:sz w:val="20"/>
+          <w:szCs w:val="20"/>
+        </w:rPr>
+        <w:t>(</w:t>
+      </w:r>
+      <w:proofErr w:type="spellStart"/>
+      <w:r>
+        <w:rPr>
+          <w:rFonts w:ascii="Courier New" w:eastAsia="Times New Roman" w:hAnsi="Courier New" w:cs="Courier New"/>
+          <w:color w:val="A9B7C6"/>
+          <w:sz w:val="20"/>
+          <w:szCs w:val="20"/>
+        </w:rPr>
+        <w:t>shapeType.equalsIgnoreCase</w:t>
+      </w:r>
+      <w:proofErr w:type="spellEnd"/>
+      <w:r>
+        <w:rPr>
+          <w:rFonts w:ascii="Courier New" w:eastAsia="Times New Roman" w:hAnsi="Courier New" w:cs="Courier New"/>
+          <w:color w:val="A9B7C6"/>
+          <w:sz w:val="20"/>
+          <w:szCs w:val="20"/>
+        </w:rPr>
+        <w:t>(</w:t>
+      </w:r>
+      <w:r>
+        <w:rPr>
+          <w:rFonts w:ascii="Courier New" w:eastAsia="Times New Roman" w:hAnsi="Courier New" w:cs="Courier New"/>
+          <w:color w:val="6A8759"/>
+          <w:sz w:val="20"/>
+          <w:szCs w:val="20"/>
+        </w:rPr>
+        <w:t>"SQUARE"</w:t>
+      </w:r>
+      <w:r>
+        <w:rPr>
+          <w:rFonts w:ascii="Courier New" w:eastAsia="Times New Roman" w:hAnsi="Courier New" w:cs="Courier New"/>
+          <w:color w:val="A9B7C6"/>
+          <w:sz w:val="20"/>
+          <w:szCs w:val="20"/>
+        </w:rPr>
+        <w:t>)){</w:t>
+      </w:r>
+      <w:r>
+        <w:rPr>
+          <w:rFonts w:ascii="Courier New" w:eastAsia="Times New Roman" w:hAnsi="Courier New" w:cs="Courier New"/>
+          <w:color w:val="A9B7C6"/>
+          <w:sz w:val="20"/>
+          <w:szCs w:val="20"/>
+        </w:rPr>
+        <w:br/>
+        <w:t xml:space="preserve">            </w:t>
+      </w:r>
+      <w:r>
+        <w:rPr>
+          <w:rFonts w:ascii="Courier New" w:eastAsia="Times New Roman" w:hAnsi="Courier New" w:cs="Courier New"/>
+          <w:color w:val="CC7832"/>
+          <w:sz w:val="20"/>
+          <w:szCs w:val="20"/>
+        </w:rPr>
+        <w:t xml:space="preserve">return new </w:t>
+      </w:r>
+      <w:r>
+        <w:rPr>
+          <w:rFonts w:ascii="Courier New" w:eastAsia="Times New Roman" w:hAnsi="Courier New" w:cs="Courier New"/>
+          <w:color w:val="A9B7C6"/>
+          <w:sz w:val="20"/>
+          <w:szCs w:val="20"/>
+        </w:rPr>
+        <w:t>Square()</w:t>
+      </w:r>
+      <w:r>
+        <w:rPr>
+          <w:rFonts w:ascii="Courier New" w:eastAsia="Times New Roman" w:hAnsi="Courier New" w:cs="Courier New"/>
+          <w:color w:val="CC7832"/>
+          <w:sz w:val="20"/>
+          <w:szCs w:val="20"/>
+        </w:rPr>
+        <w:t>;</w:t>
+      </w:r>
+      <w:r>
+        <w:rPr>
+          <w:rFonts w:ascii="Courier New" w:eastAsia="Times New Roman" w:hAnsi="Courier New" w:cs="Courier New"/>
+          <w:color w:val="CC7832"/>
+          <w:sz w:val="20"/>
+          <w:szCs w:val="20"/>
+        </w:rPr>
+        <w:br/>
+        <w:t xml:space="preserve">        </w:t>
+      </w:r>
+      <w:r>
+        <w:rPr>
+          <w:rFonts w:ascii="Courier New" w:eastAsia="Times New Roman" w:hAnsi="Courier New" w:cs="Courier New"/>
+          <w:color w:val="A9B7C6"/>
+          <w:sz w:val="20"/>
+          <w:szCs w:val="20"/>
+        </w:rPr>
+        <w:t>}</w:t>
+      </w:r>
+      <w:r>
+        <w:rPr>
+          <w:rFonts w:ascii="Courier New" w:eastAsia="Times New Roman" w:hAnsi="Courier New" w:cs="Courier New"/>
+          <w:color w:val="A9B7C6"/>
+          <w:sz w:val="20"/>
+          <w:szCs w:val="20"/>
+        </w:rPr>
+        <w:br/>
+        <w:t xml:space="preserve">        </w:t>
+      </w:r>
+      <w:r>
+        <w:rPr>
+          <w:rFonts w:ascii="Courier New" w:eastAsia="Times New Roman" w:hAnsi="Courier New" w:cs="Courier New"/>
+          <w:color w:val="A9B7C6"/>
+          <w:sz w:val="20"/>
+          <w:szCs w:val="20"/>
+        </w:rPr>
+        <w:br/>
+        <w:t xml:space="preserve">        </w:t>
+      </w:r>
+      <w:r>
+        <w:rPr>
+          <w:rFonts w:ascii="Courier New" w:eastAsia="Times New Roman" w:hAnsi="Courier New" w:cs="Courier New"/>
+          <w:color w:val="CC7832"/>
+          <w:sz w:val="20"/>
+          <w:szCs w:val="20"/>
+        </w:rPr>
+        <w:t>return null;</w:t>
+      </w:r>
+      <w:r>
+        <w:rPr>
+          <w:rFonts w:ascii="Courier New" w:eastAsia="Times New Roman" w:hAnsi="Courier New" w:cs="Courier New"/>
+          <w:color w:val="CC7832"/>
+          <w:sz w:val="20"/>
+          <w:szCs w:val="20"/>
+        </w:rPr>
+        <w:br/>
+        <w:t xml:space="preserve">    </w:t>
+      </w:r>
+      <w:r>
+        <w:rPr>
+          <w:rFonts w:ascii="Courier New" w:eastAsia="Times New Roman" w:hAnsi="Courier New" w:cs="Courier New"/>
+          <w:color w:val="A9B7C6"/>
+          <w:sz w:val="20"/>
+          <w:szCs w:val="20"/>
+        </w:rPr>
+        <w:t>}</w:t>
+      </w:r>
+      <w:r>
+        <w:rPr>
+          <w:rFonts w:ascii="Courier New" w:eastAsia="Times New Roman" w:hAnsi="Courier New" w:cs="Courier New"/>
+          <w:color w:val="A9B7C6"/>
+          <w:sz w:val="20"/>
+          <w:szCs w:val="20"/>
+        </w:rPr>
+        <w:br/>
+        <w:t>}</w:t>
+      </w:r>
+    </w:p>
+    <w:p>
+      <w:pPr>
+        <w:rPr>
+          <w:rFonts w:cstheme="minorHAnsi"/>
+        </w:rPr>
+      </w:pPr>
+    </w:p>
+    <w:p>
+      <w:pPr>
+        <w:rPr>
+          <w:rFonts w:cstheme="minorHAnsi"/>
+          <w:b/>
+          <w:bCs/>
+        </w:rPr>
+      </w:pPr>
+      <w:r>
+        <w:rPr>
+          <w:rFonts w:cstheme="minorHAnsi"/>
+          <w:b/>
+          <w:bCs/>
+        </w:rPr>
+        <w:t>Builder</w:t>
+      </w:r>
+    </w:p>
+    <w:p>
+      <w:pPr>
+        <w:rPr>
           <w:rFonts w:cstheme="minorHAnsi" w:hint="eastAsia"/>
         </w:rPr>
       </w:pPr>
-      <w:r>
-        <w:rPr>
-          <w:rFonts w:cstheme="minorHAnsi"/>
-        </w:rPr>
-        <w:t>Uses existing Java APIs like JDBC, JTA (Java Transaction API), and JNDI (Java Naming and Directory Interface)</w:t>
-      </w:r>
     </w:p>
     <w:sectPr>
       <w:pgSz w:w="12240" w:h="15840"/>
@@ -29327,6 +32734,119 @@
     </w:lvl>
   </w:abstractNum>
   <w:abstractNum w:abstractNumId="46" w15:restartNumberingAfterBreak="0">
+    <w:nsid w:val="78384ECB"/>
+    <w:multiLevelType w:val="hybridMultilevel"/>
+    <w:tmpl w:val="E4AC4AB8"/>
+    <w:lvl w:ilvl="0" w:tplc="04090001">
+      <w:start w:val="1"/>
+      <w:numFmt w:val="bullet"/>
+      <w:lvlText w:val=""/>
+      <w:lvlJc w:val="left"/>
+      <w:pPr>
+        <w:ind w:left="720" w:hanging="360"/>
+      </w:pPr>
+      <w:rPr>
+        <w:rFonts w:ascii="Symbol" w:hAnsi="Symbol" w:hint="default"/>
+      </w:rPr>
+    </w:lvl>
+    <w:lvl w:ilvl="1" w:tplc="04090003" w:tentative="1">
+      <w:start w:val="1"/>
+      <w:numFmt w:val="bullet"/>
+      <w:lvlText w:val="o"/>
+      <w:lvlJc w:val="left"/>
+      <w:pPr>
+        <w:ind w:left="1440" w:hanging="360"/>
+      </w:pPr>
+      <w:rPr>
+        <w:rFonts w:ascii="Courier New" w:hAnsi="Courier New" w:cs="Courier New" w:hint="default"/>
+      </w:rPr>
+    </w:lvl>
+    <w:lvl w:ilvl="2" w:tplc="04090005" w:tentative="1">
+      <w:start w:val="1"/>
+      <w:numFmt w:val="bullet"/>
+      <w:lvlText w:val=""/>
+      <w:lvlJc w:val="left"/>
+      <w:pPr>
+        <w:ind w:left="2160" w:hanging="360"/>
+      </w:pPr>
+      <w:rPr>
+        <w:rFonts w:ascii="Wingdings" w:hAnsi="Wingdings" w:hint="default"/>
+      </w:rPr>
+    </w:lvl>
+    <w:lvl w:ilvl="3" w:tplc="04090001" w:tentative="1">
+      <w:start w:val="1"/>
+      <w:numFmt w:val="bullet"/>
+      <w:lvlText w:val=""/>
+      <w:lvlJc w:val="left"/>
+      <w:pPr>
+        <w:ind w:left="2880" w:hanging="360"/>
+      </w:pPr>
+      <w:rPr>
+        <w:rFonts w:ascii="Symbol" w:hAnsi="Symbol" w:hint="default"/>
+      </w:rPr>
+    </w:lvl>
+    <w:lvl w:ilvl="4" w:tplc="04090003" w:tentative="1">
+      <w:start w:val="1"/>
+      <w:numFmt w:val="bullet"/>
+      <w:lvlText w:val="o"/>
+      <w:lvlJc w:val="left"/>
+      <w:pPr>
+        <w:ind w:left="3600" w:hanging="360"/>
+      </w:pPr>
+      <w:rPr>
+        <w:rFonts w:ascii="Courier New" w:hAnsi="Courier New" w:cs="Courier New" w:hint="default"/>
+      </w:rPr>
+    </w:lvl>
+    <w:lvl w:ilvl="5" w:tplc="04090005" w:tentative="1">
+      <w:start w:val="1"/>
+      <w:numFmt w:val="bullet"/>
+      <w:lvlText w:val=""/>
+      <w:lvlJc w:val="left"/>
+      <w:pPr>
+        <w:ind w:left="4320" w:hanging="360"/>
+      </w:pPr>
+      <w:rPr>
+        <w:rFonts w:ascii="Wingdings" w:hAnsi="Wingdings" w:hint="default"/>
+      </w:rPr>
+    </w:lvl>
+    <w:lvl w:ilvl="6" w:tplc="04090001" w:tentative="1">
+      <w:start w:val="1"/>
+      <w:numFmt w:val="bullet"/>
+      <w:lvlText w:val=""/>
+      <w:lvlJc w:val="left"/>
+      <w:pPr>
+        <w:ind w:left="5040" w:hanging="360"/>
+      </w:pPr>
+      <w:rPr>
+        <w:rFonts w:ascii="Symbol" w:hAnsi="Symbol" w:hint="default"/>
+      </w:rPr>
+    </w:lvl>
+    <w:lvl w:ilvl="7" w:tplc="04090003" w:tentative="1">
+      <w:start w:val="1"/>
+      <w:numFmt w:val="bullet"/>
+      <w:lvlText w:val="o"/>
+      <w:lvlJc w:val="left"/>
+      <w:pPr>
+        <w:ind w:left="5760" w:hanging="360"/>
+      </w:pPr>
+      <w:rPr>
+        <w:rFonts w:ascii="Courier New" w:hAnsi="Courier New" w:cs="Courier New" w:hint="default"/>
+      </w:rPr>
+    </w:lvl>
+    <w:lvl w:ilvl="8" w:tplc="04090005" w:tentative="1">
+      <w:start w:val="1"/>
+      <w:numFmt w:val="bullet"/>
+      <w:lvlText w:val=""/>
+      <w:lvlJc w:val="left"/>
+      <w:pPr>
+        <w:ind w:left="6480" w:hanging="360"/>
+      </w:pPr>
+      <w:rPr>
+        <w:rFonts w:ascii="Wingdings" w:hAnsi="Wingdings" w:hint="default"/>
+      </w:rPr>
+    </w:lvl>
+  </w:abstractNum>
+  <w:abstractNum w:abstractNumId="47" w15:restartNumberingAfterBreak="0">
     <w:nsid w:val="78B925CE"/>
     <w:multiLevelType w:val="hybridMultilevel"/>
     <w:tmpl w:val="BA6C2F64"/>
@@ -29415,7 +32935,7 @@
       </w:pPr>
     </w:lvl>
   </w:abstractNum>
-  <w:abstractNum w:abstractNumId="47" w15:restartNumberingAfterBreak="0">
+  <w:abstractNum w:abstractNumId="48" w15:restartNumberingAfterBreak="0">
     <w:nsid w:val="7D5B592D"/>
     <w:multiLevelType w:val="hybridMultilevel"/>
     <w:tmpl w:val="735AD266"/>
@@ -29504,7 +33024,7 @@
       </w:pPr>
     </w:lvl>
   </w:abstractNum>
-  <w:abstractNum w:abstractNumId="48" w15:restartNumberingAfterBreak="0">
+  <w:abstractNum w:abstractNumId="49" w15:restartNumberingAfterBreak="0">
     <w:nsid w:val="7D91774C"/>
     <w:multiLevelType w:val="hybridMultilevel"/>
     <w:tmpl w:val="8D3E18EC"/>
@@ -29597,7 +33117,7 @@
     <w:abstractNumId w:val="43"/>
   </w:num>
   <w:num w:numId="2" w16cid:durableId="847477948">
-    <w:abstractNumId w:val="48"/>
+    <w:abstractNumId w:val="49"/>
   </w:num>
   <w:num w:numId="3" w16cid:durableId="609506951">
     <w:abstractNumId w:val="9"/>
@@ -29606,7 +33126,7 @@
     <w:abstractNumId w:val="0"/>
   </w:num>
   <w:num w:numId="5" w16cid:durableId="1725328715">
-    <w:abstractNumId w:val="47"/>
+    <w:abstractNumId w:val="48"/>
   </w:num>
   <w:num w:numId="6" w16cid:durableId="1496728138">
     <w:abstractNumId w:val="34"/>
@@ -29699,7 +33219,7 @@
     <w:abstractNumId w:val="36"/>
   </w:num>
   <w:num w:numId="36" w16cid:durableId="384522108">
-    <w:abstractNumId w:val="46"/>
+    <w:abstractNumId w:val="47"/>
   </w:num>
   <w:num w:numId="37" w16cid:durableId="1799685115">
     <w:abstractNumId w:val="27"/>
@@ -29739,6 +33259,9 @@
   </w:num>
   <w:num w:numId="49" w16cid:durableId="1903439144">
     <w:abstractNumId w:val="7"/>
+  </w:num>
+  <w:num w:numId="50" w16cid:durableId="1455489039">
+    <w:abstractNumId w:val="46"/>
   </w:num>
 </w:numbering>
 </file>

--- a/CheckListFiles/DailyReport.docx
+++ b/CheckListFiles/DailyReport.docx
@@ -30493,27 +30493,103 @@
     </w:p>
     <w:p>
       <w:pPr>
-        <w:ind w:left="360"/>
-        <w:rPr>
-          <w:rFonts w:cstheme="minorHAnsi"/>
-        </w:rPr>
-      </w:pPr>
-    </w:p>
-    <w:p>
-      <w:pPr>
-        <w:ind w:left="360"/>
-        <w:rPr>
-          <w:rFonts w:cstheme="minorHAnsi"/>
-        </w:rPr>
-      </w:pPr>
-    </w:p>
-    <w:p>
-      <w:pPr>
-        <w:ind w:left="360"/>
-        <w:rPr>
-          <w:rFonts w:cstheme="minorHAnsi" w:hint="eastAsia"/>
-        </w:rPr>
-      </w:pPr>
+        <w:rPr>
+          <w:rFonts w:cstheme="minorHAnsi"/>
+        </w:rPr>
+      </w:pPr>
+    </w:p>
+    <w:p>
+      <w:pPr>
+        <w:rPr>
+          <w:rFonts w:cstheme="minorHAnsi"/>
+        </w:rPr>
+      </w:pPr>
+    </w:p>
+    <w:p>
+      <w:pPr>
+        <w:rPr>
+          <w:rFonts w:cstheme="minorHAnsi"/>
+        </w:rPr>
+      </w:pPr>
+      <w:r>
+        <w:rPr>
+          <w:rFonts w:cstheme="minorHAnsi"/>
+        </w:rPr>
+        <w:t>04/18/2022</w:t>
+      </w:r>
+    </w:p>
+    <w:p>
+      <w:pPr>
+        <w:rPr>
+          <w:rFonts w:cstheme="minorHAnsi"/>
+        </w:rPr>
+      </w:pPr>
+      <w:r>
+        <w:rPr>
+          <w:rFonts w:cstheme="minorHAnsi"/>
+        </w:rPr>
+        <w:t>Reviewed:</w:t>
+      </w:r>
+    </w:p>
+    <w:p>
+      <w:pPr>
+        <w:rPr>
+          <w:rFonts w:cstheme="minorHAnsi"/>
+          <w:b/>
+          <w:bCs/>
+        </w:rPr>
+      </w:pPr>
+      <w:r>
+        <w:rPr>
+          <w:rFonts w:cstheme="minorHAnsi"/>
+          <w:b/>
+          <w:bCs/>
+        </w:rPr>
+        <w:t>JIRA</w:t>
+      </w:r>
+    </w:p>
+    <w:p>
+      <w:pPr>
+        <w:rPr>
+          <w:rFonts w:cstheme="minorHAnsi"/>
+        </w:rPr>
+      </w:pPr>
+      <w:r>
+        <w:rPr>
+          <w:rFonts w:cstheme="minorHAnsi"/>
+        </w:rPr>
+        <w:t>Jira is a software application used for issue tracking and project management. The tool, developed by the Australian software company Atlassian, has become widely used by agile development teams to track bugs, stories, epics, and other tasks.</w:t>
+      </w:r>
+    </w:p>
+    <w:p>
+      <w:pPr>
+        <w:rPr>
+          <w:rFonts w:cstheme="minorHAnsi"/>
+          <w:b/>
+          <w:bCs/>
+        </w:rPr>
+      </w:pPr>
+      <w:r>
+        <w:rPr>
+          <w:rFonts w:cstheme="minorHAnsi"/>
+          <w:b/>
+          <w:bCs/>
+        </w:rPr>
+        <w:t>Log4j</w:t>
+      </w:r>
+    </w:p>
+    <w:p>
+      <w:pPr>
+        <w:rPr>
+          <w:rFonts w:cstheme="minorHAnsi"/>
+        </w:rPr>
+      </w:pPr>
+      <w:r>
+        <w:rPr>
+          <w:rFonts w:cstheme="minorHAnsi"/>
+        </w:rPr>
+        <w:t>Log4j is used by developers to keep track of what happens in their software applications or online services. It's basically a huge journal of the activity of a system or application. This activity is called 'logging' and it's used by developers to keep an eye out for problems for users.</w:t>
+      </w:r>
     </w:p>
     <w:sectPr>
       <w:pgSz w:w="12240" w:h="15840"/>

--- a/CheckListFiles/DailyReport.docx
+++ b/CheckListFiles/DailyReport.docx
@@ -30590,6 +30590,320 @@
         </w:rPr>
         <w:t>Log4j is used by developers to keep track of what happens in their software applications or online services. It's basically a huge journal of the activity of a system or application. This activity is called 'logging' and it's used by developers to keep an eye out for problems for users.</w:t>
       </w:r>
+    </w:p>
+    <w:p>
+      <w:pPr>
+        <w:rPr>
+          <w:rFonts w:cstheme="minorHAnsi"/>
+        </w:rPr>
+      </w:pPr>
+    </w:p>
+    <w:p>
+      <w:pPr>
+        <w:rPr>
+          <w:rFonts w:cstheme="minorHAnsi"/>
+        </w:rPr>
+      </w:pPr>
+      <w:r>
+        <w:rPr>
+          <w:rFonts w:cstheme="minorHAnsi"/>
+        </w:rPr>
+        <w:t>04/19/2022</w:t>
+      </w:r>
+    </w:p>
+    <w:p>
+      <w:pPr>
+        <w:rPr>
+          <w:rFonts w:cstheme="minorHAnsi"/>
+        </w:rPr>
+      </w:pPr>
+      <w:r>
+        <w:rPr>
+          <w:rFonts w:cstheme="minorHAnsi"/>
+        </w:rPr>
+        <w:t>Reviewed:</w:t>
+      </w:r>
+    </w:p>
+    <w:p>
+      <w:pPr>
+        <w:rPr>
+          <w:rFonts w:eastAsia="Times New Roman" w:cstheme="minorHAnsi"/>
+          <w:b/>
+          <w:bCs/>
+        </w:rPr>
+      </w:pPr>
+      <w:r>
+        <w:rPr>
+          <w:rFonts w:eastAsia="Times New Roman" w:cstheme="minorHAnsi"/>
+          <w:b/>
+          <w:bCs/>
+        </w:rPr>
+        <w:t>Agile</w:t>
+      </w:r>
+      <w:r>
+        <w:rPr>
+          <w:rFonts w:eastAsia="Times New Roman" w:cstheme="minorHAnsi"/>
+          <w:b/>
+          <w:bCs/>
+        </w:rPr>
+        <w:t xml:space="preserve"> – JIRA</w:t>
+      </w:r>
+    </w:p>
+    <w:p>
+      <w:pPr>
+        <w:pStyle w:val="ListParagraph"/>
+        <w:numPr>
+          <w:ilvl w:val="0"/>
+          <w:numId w:val="17"/>
+        </w:numPr>
+        <w:rPr>
+          <w:rFonts w:eastAsia="Times New Roman" w:cstheme="minorHAnsi"/>
+        </w:rPr>
+      </w:pPr>
+      <w:r>
+        <w:rPr>
+          <w:rFonts w:eastAsia="Times New Roman" w:cstheme="minorHAnsi"/>
+        </w:rPr>
+        <w:t>Break a project into very small sprints, each sprint takes 1-2 weeks</w:t>
+      </w:r>
+    </w:p>
+    <w:p>
+      <w:pPr>
+        <w:pStyle w:val="ListParagraph"/>
+        <w:numPr>
+          <w:ilvl w:val="0"/>
+          <w:numId w:val="17"/>
+        </w:numPr>
+        <w:rPr>
+          <w:rFonts w:eastAsia="Times New Roman" w:cstheme="minorHAnsi"/>
+        </w:rPr>
+      </w:pPr>
+      <w:r>
+        <w:rPr>
+          <w:rFonts w:eastAsia="Times New Roman" w:cstheme="minorHAnsi"/>
+        </w:rPr>
+        <w:t xml:space="preserve">Information board – put tickets of this sprint and assign people to work on the tickets. Each ticket has a point (based on difficulty). </w:t>
+      </w:r>
+    </w:p>
+    <w:p>
+      <w:pPr>
+        <w:pStyle w:val="ListParagraph"/>
+        <w:numPr>
+          <w:ilvl w:val="0"/>
+          <w:numId w:val="17"/>
+        </w:numPr>
+        <w:rPr>
+          <w:rFonts w:eastAsia="Times New Roman" w:cstheme="minorHAnsi"/>
+        </w:rPr>
+      </w:pPr>
+      <w:r>
+        <w:rPr>
+          <w:rFonts w:eastAsia="Times New Roman" w:cstheme="minorHAnsi"/>
+        </w:rPr>
+        <w:t>Scrum meeting – usually PM meet with businessperson, decide tickets</w:t>
+      </w:r>
+    </w:p>
+    <w:p>
+      <w:pPr>
+        <w:pStyle w:val="ListParagraph"/>
+        <w:numPr>
+          <w:ilvl w:val="0"/>
+          <w:numId w:val="17"/>
+        </w:numPr>
+        <w:rPr>
+          <w:rFonts w:eastAsia="Times New Roman" w:cstheme="minorHAnsi"/>
+        </w:rPr>
+      </w:pPr>
+      <w:r>
+        <w:rPr>
+          <w:rFonts w:eastAsia="Times New Roman" w:cstheme="minorHAnsi"/>
+        </w:rPr>
+        <w:t>Initial planning meeting – at the beginning of each sprint, to decide value of ticket</w:t>
+      </w:r>
+    </w:p>
+    <w:p>
+      <w:pPr>
+        <w:pStyle w:val="ListParagraph"/>
+        <w:numPr>
+          <w:ilvl w:val="0"/>
+          <w:numId w:val="17"/>
+        </w:numPr>
+        <w:rPr>
+          <w:rFonts w:eastAsia="Times New Roman" w:cstheme="minorHAnsi"/>
+        </w:rPr>
+      </w:pPr>
+      <w:r>
+        <w:rPr>
+          <w:rFonts w:eastAsia="Times New Roman" w:cstheme="minorHAnsi"/>
+        </w:rPr>
+        <w:t>Stand-up meeting – everyday, talk about today &amp; tomorrow work, and any blocks or difficulties</w:t>
+      </w:r>
+    </w:p>
+    <w:p>
+      <w:pPr>
+        <w:rPr>
+          <w:rFonts w:eastAsia="Times New Roman" w:cstheme="minorHAnsi"/>
+        </w:rPr>
+      </w:pPr>
+    </w:p>
+    <w:p>
+      <w:pPr>
+        <w:rPr>
+          <w:rFonts w:eastAsia="Times New Roman" w:cstheme="minorHAnsi"/>
+        </w:rPr>
+      </w:pPr>
+      <w:r>
+        <w:rPr>
+          <w:rFonts w:eastAsia="Times New Roman" w:cstheme="minorHAnsi"/>
+          <w:b/>
+          <w:bCs/>
+        </w:rPr>
+        <w:t>CI/CD</w:t>
+      </w:r>
+      <w:r>
+        <w:rPr>
+          <w:rFonts w:eastAsia="Times New Roman" w:cstheme="minorHAnsi"/>
+        </w:rPr>
+        <w:t xml:space="preserve"> – continuous integration, continuous delivery/deployment. A method to frequently deliver applications to customers by introducing automation into the stages of app development.</w:t>
+      </w:r>
+    </w:p>
+    <w:p>
+      <w:pPr>
+        <w:rPr>
+          <w:rFonts w:eastAsia="Times New Roman" w:cstheme="minorHAnsi"/>
+        </w:rPr>
+      </w:pPr>
+      <w:r>
+        <w:rPr>
+          <w:rFonts w:eastAsia="Times New Roman" w:cstheme="minorHAnsi"/>
+        </w:rPr>
+        <w:t>CI – new code changes to an app are regularly built, tested, and merged to a shared repository.</w:t>
+      </w:r>
+    </w:p>
+    <w:p>
+      <w:pPr>
+        <w:rPr>
+          <w:rFonts w:eastAsia="Times New Roman" w:cstheme="minorHAnsi"/>
+        </w:rPr>
+      </w:pPr>
+      <w:r>
+        <w:rPr>
+          <w:rFonts w:eastAsia="Times New Roman" w:cstheme="minorHAnsi"/>
+        </w:rPr>
+        <w:t>CD (continuous deployment) – automatically release a developer’s changes from the repository to production.</w:t>
+      </w:r>
+    </w:p>
+    <w:p>
+      <w:pPr>
+        <w:rPr>
+          <w:rFonts w:eastAsia="Times New Roman" w:cstheme="minorHAnsi"/>
+        </w:rPr>
+      </w:pPr>
+      <w:r>
+        <w:rPr>
+          <w:rFonts w:eastAsia="Times New Roman" w:cstheme="minorHAnsi"/>
+        </w:rPr>
+        <w:t>CI/CD tools – Jenkins, GitHub Action</w:t>
+      </w:r>
+    </w:p>
+    <w:p>
+      <w:pPr>
+        <w:rPr>
+          <w:rFonts w:eastAsia="Times New Roman" w:cstheme="minorHAnsi"/>
+        </w:rPr>
+      </w:pPr>
+    </w:p>
+    <w:p>
+      <w:pPr>
+        <w:rPr>
+          <w:rFonts w:eastAsia="Times New Roman" w:cstheme="minorHAnsi"/>
+        </w:rPr>
+      </w:pPr>
+      <w:r>
+        <w:rPr>
+          <w:rFonts w:eastAsia="Times New Roman" w:cstheme="minorHAnsi"/>
+        </w:rPr>
+        <w:t>Stages of a CI/CD pipeline</w:t>
+      </w:r>
+    </w:p>
+    <w:p>
+      <w:pPr>
+        <w:pStyle w:val="ListParagraph"/>
+        <w:numPr>
+          <w:ilvl w:val="0"/>
+          <w:numId w:val="18"/>
+        </w:numPr>
+        <w:rPr>
+          <w:rFonts w:eastAsia="Times New Roman" w:cstheme="minorHAnsi"/>
+        </w:rPr>
+      </w:pPr>
+      <w:r>
+        <w:rPr>
+          <w:rFonts w:eastAsia="Times New Roman" w:cstheme="minorHAnsi"/>
+        </w:rPr>
+        <w:t>Source</w:t>
+      </w:r>
+    </w:p>
+    <w:p>
+      <w:pPr>
+        <w:pStyle w:val="ListParagraph"/>
+        <w:numPr>
+          <w:ilvl w:val="0"/>
+          <w:numId w:val="18"/>
+        </w:numPr>
+        <w:rPr>
+          <w:rFonts w:eastAsia="Times New Roman" w:cstheme="minorHAnsi"/>
+        </w:rPr>
+      </w:pPr>
+      <w:r>
+        <w:rPr>
+          <w:rFonts w:eastAsia="Times New Roman" w:cstheme="minorHAnsi"/>
+        </w:rPr>
+        <w:t>Build</w:t>
+      </w:r>
+    </w:p>
+    <w:p>
+      <w:pPr>
+        <w:pStyle w:val="ListParagraph"/>
+        <w:numPr>
+          <w:ilvl w:val="0"/>
+          <w:numId w:val="18"/>
+        </w:numPr>
+        <w:rPr>
+          <w:rFonts w:eastAsia="Times New Roman" w:cstheme="minorHAnsi"/>
+        </w:rPr>
+      </w:pPr>
+      <w:r>
+        <w:rPr>
+          <w:rFonts w:eastAsia="Times New Roman" w:cstheme="minorHAnsi"/>
+        </w:rPr>
+        <w:t>Test</w:t>
+      </w:r>
+    </w:p>
+    <w:p>
+      <w:pPr>
+        <w:pStyle w:val="ListParagraph"/>
+        <w:numPr>
+          <w:ilvl w:val="0"/>
+          <w:numId w:val="18"/>
+        </w:numPr>
+        <w:rPr>
+          <w:rFonts w:eastAsia="Times New Roman" w:cstheme="minorHAnsi"/>
+        </w:rPr>
+      </w:pPr>
+      <w:r>
+        <w:rPr>
+          <w:rFonts w:eastAsia="Times New Roman" w:cstheme="minorHAnsi"/>
+        </w:rPr>
+        <w:t>Deploy</w:t>
+      </w:r>
+    </w:p>
+    <w:p>
+      <w:pPr>
+        <w:rPr>
+          <w:rFonts w:cstheme="minorHAnsi"/>
+        </w:rPr>
+      </w:pPr>
     </w:p>
     <w:sectPr>
       <w:pgSz w:w="12240" w:h="15840"/>

--- a/CheckListFiles/DailyReport.docx
+++ b/CheckListFiles/DailyReport.docx
@@ -30905,6 +30905,325 @@
         </w:rPr>
       </w:pPr>
     </w:p>
+    <w:p>
+      <w:pPr>
+        <w:rPr>
+          <w:rFonts w:cstheme="minorHAnsi"/>
+        </w:rPr>
+      </w:pPr>
+      <w:r>
+        <w:rPr>
+          <w:rFonts w:cstheme="minorHAnsi"/>
+        </w:rPr>
+        <w:t>04/20/2022</w:t>
+      </w:r>
+    </w:p>
+    <w:p>
+      <w:pPr>
+        <w:rPr>
+          <w:rFonts w:cstheme="minorHAnsi"/>
+        </w:rPr>
+      </w:pPr>
+      <w:r>
+        <w:rPr>
+          <w:rFonts w:cstheme="minorHAnsi"/>
+        </w:rPr>
+        <w:t>Reviewed:</w:t>
+      </w:r>
+    </w:p>
+    <w:p>
+      <w:pPr>
+        <w:rPr>
+          <w:rFonts w:cstheme="minorHAnsi"/>
+          <w:b/>
+          <w:bCs/>
+        </w:rPr>
+      </w:pPr>
+      <w:r>
+        <w:rPr>
+          <w:rFonts w:cstheme="minorHAnsi"/>
+          <w:b/>
+          <w:bCs/>
+        </w:rPr>
+        <w:lastRenderedPageBreak/>
+        <w:t>Collections</w:t>
+      </w:r>
+    </w:p>
+    <w:p>
+      <w:pPr>
+        <w:pStyle w:val="ListParagraph"/>
+        <w:numPr>
+          <w:ilvl w:val="0"/>
+          <w:numId w:val="47"/>
+        </w:numPr>
+        <w:rPr>
+          <w:rFonts w:cstheme="minorHAnsi"/>
+        </w:rPr>
+      </w:pPr>
+      <w:r>
+        <w:rPr>
+          <w:rFonts w:cstheme="minorHAnsi"/>
+        </w:rPr>
+        <w:t>Set</w:t>
+      </w:r>
+    </w:p>
+    <w:p>
+      <w:pPr>
+        <w:pStyle w:val="ListParagraph"/>
+        <w:numPr>
+          <w:ilvl w:val="1"/>
+          <w:numId w:val="47"/>
+        </w:numPr>
+        <w:rPr>
+          <w:rFonts w:cstheme="minorHAnsi"/>
+        </w:rPr>
+      </w:pPr>
+      <w:r>
+        <w:rPr>
+          <w:rFonts w:cstheme="minorHAnsi"/>
+        </w:rPr>
+        <w:t>HashSet</w:t>
+      </w:r>
+    </w:p>
+    <w:p>
+      <w:pPr>
+        <w:pStyle w:val="ListParagraph"/>
+        <w:numPr>
+          <w:ilvl w:val="2"/>
+          <w:numId w:val="47"/>
+        </w:numPr>
+        <w:rPr>
+          <w:rFonts w:cstheme="minorHAnsi"/>
+        </w:rPr>
+      </w:pPr>
+      <w:proofErr w:type="spellStart"/>
+      <w:r>
+        <w:rPr>
+          <w:rFonts w:cstheme="minorHAnsi"/>
+        </w:rPr>
+        <w:t>LinkedHashSet</w:t>
+      </w:r>
+      <w:proofErr w:type="spellEnd"/>
+    </w:p>
+    <w:p>
+      <w:pPr>
+        <w:pStyle w:val="ListParagraph"/>
+        <w:numPr>
+          <w:ilvl w:val="1"/>
+          <w:numId w:val="47"/>
+        </w:numPr>
+        <w:rPr>
+          <w:rFonts w:cstheme="minorHAnsi"/>
+        </w:rPr>
+      </w:pPr>
+      <w:proofErr w:type="spellStart"/>
+      <w:r>
+        <w:rPr>
+          <w:rFonts w:cstheme="minorHAnsi"/>
+        </w:rPr>
+        <w:t>TreeSet</w:t>
+      </w:r>
+      <w:proofErr w:type="spellEnd"/>
+    </w:p>
+    <w:p>
+      <w:pPr>
+        <w:pStyle w:val="ListParagraph"/>
+        <w:numPr>
+          <w:ilvl w:val="0"/>
+          <w:numId w:val="47"/>
+        </w:numPr>
+        <w:rPr>
+          <w:rFonts w:cstheme="minorHAnsi"/>
+        </w:rPr>
+      </w:pPr>
+      <w:r>
+        <w:rPr>
+          <w:rFonts w:cstheme="minorHAnsi"/>
+        </w:rPr>
+        <w:t>List</w:t>
+      </w:r>
+    </w:p>
+    <w:p>
+      <w:pPr>
+        <w:pStyle w:val="ListParagraph"/>
+        <w:numPr>
+          <w:ilvl w:val="1"/>
+          <w:numId w:val="47"/>
+        </w:numPr>
+        <w:rPr>
+          <w:rFonts w:cstheme="minorHAnsi"/>
+        </w:rPr>
+      </w:pPr>
+      <w:proofErr w:type="spellStart"/>
+      <w:r>
+        <w:rPr>
+          <w:rFonts w:cstheme="minorHAnsi"/>
+        </w:rPr>
+        <w:t>ArrayList</w:t>
+      </w:r>
+      <w:proofErr w:type="spellEnd"/>
+    </w:p>
+    <w:p>
+      <w:pPr>
+        <w:pStyle w:val="ListParagraph"/>
+        <w:numPr>
+          <w:ilvl w:val="1"/>
+          <w:numId w:val="47"/>
+        </w:numPr>
+        <w:rPr>
+          <w:rFonts w:cstheme="minorHAnsi"/>
+        </w:rPr>
+      </w:pPr>
+      <w:r>
+        <w:rPr>
+          <w:rFonts w:cstheme="minorHAnsi"/>
+        </w:rPr>
+        <w:t>Vector</w:t>
+      </w:r>
+    </w:p>
+    <w:p>
+      <w:pPr>
+        <w:pStyle w:val="ListParagraph"/>
+        <w:numPr>
+          <w:ilvl w:val="1"/>
+          <w:numId w:val="47"/>
+        </w:numPr>
+        <w:rPr>
+          <w:rFonts w:cstheme="minorHAnsi"/>
+        </w:rPr>
+      </w:pPr>
+      <w:r>
+        <w:rPr>
+          <w:rFonts w:cstheme="minorHAnsi"/>
+        </w:rPr>
+        <w:t>LinkedList</w:t>
+      </w:r>
+    </w:p>
+    <w:p>
+      <w:pPr>
+        <w:pStyle w:val="ListParagraph"/>
+        <w:numPr>
+          <w:ilvl w:val="0"/>
+          <w:numId w:val="47"/>
+        </w:numPr>
+        <w:rPr>
+          <w:rFonts w:cstheme="minorHAnsi"/>
+        </w:rPr>
+      </w:pPr>
+      <w:r>
+        <w:rPr>
+          <w:rFonts w:cstheme="minorHAnsi"/>
+        </w:rPr>
+        <w:t>Queue</w:t>
+      </w:r>
+    </w:p>
+    <w:p>
+      <w:pPr>
+        <w:pStyle w:val="ListParagraph"/>
+        <w:numPr>
+          <w:ilvl w:val="1"/>
+          <w:numId w:val="47"/>
+        </w:numPr>
+        <w:rPr>
+          <w:rFonts w:cstheme="minorHAnsi"/>
+        </w:rPr>
+      </w:pPr>
+      <w:r>
+        <w:rPr>
+          <w:rFonts w:cstheme="minorHAnsi"/>
+        </w:rPr>
+        <w:t>LinkedList</w:t>
+      </w:r>
+    </w:p>
+    <w:p>
+      <w:pPr>
+        <w:pStyle w:val="ListParagraph"/>
+        <w:numPr>
+          <w:ilvl w:val="1"/>
+          <w:numId w:val="47"/>
+        </w:numPr>
+        <w:rPr>
+          <w:rFonts w:cstheme="minorHAnsi"/>
+        </w:rPr>
+      </w:pPr>
+      <w:proofErr w:type="spellStart"/>
+      <w:r>
+        <w:rPr>
+          <w:rFonts w:cstheme="minorHAnsi"/>
+        </w:rPr>
+        <w:t>PriorityQueue</w:t>
+      </w:r>
+      <w:proofErr w:type="spellEnd"/>
+    </w:p>
+    <w:p>
+      <w:pPr>
+        <w:rPr>
+          <w:rFonts w:cstheme="minorHAnsi"/>
+        </w:rPr>
+      </w:pPr>
+      <w:proofErr w:type="spellStart"/>
+      <w:r>
+        <w:rPr>
+          <w:rFonts w:cstheme="minorHAnsi"/>
+        </w:rPr>
+        <w:t>ArrayList</w:t>
+      </w:r>
+      <w:proofErr w:type="spellEnd"/>
+      <w:r>
+        <w:rPr>
+          <w:rFonts w:cstheme="minorHAnsi"/>
+        </w:rPr>
+        <w:t xml:space="preserve"> vs. LinkedList</w:t>
+      </w:r>
+    </w:p>
+    <w:p>
+      <w:pPr>
+        <w:rPr>
+          <w:rFonts w:cstheme="minorHAnsi"/>
+        </w:rPr>
+      </w:pPr>
+      <w:r>
+        <w:rPr>
+          <w:rFonts w:cstheme="minorHAnsi"/>
+        </w:rPr>
+        <w:t>Set vs. List</w:t>
+      </w:r>
+    </w:p>
+    <w:p>
+      <w:pPr>
+        <w:rPr>
+          <w:rFonts w:cstheme="minorHAnsi"/>
+        </w:rPr>
+      </w:pPr>
+      <w:proofErr w:type="spellStart"/>
+      <w:r>
+        <w:rPr>
+          <w:rFonts w:cstheme="minorHAnsi"/>
+        </w:rPr>
+        <w:t>HashTable</w:t>
+      </w:r>
+      <w:proofErr w:type="spellEnd"/>
+      <w:r>
+        <w:rPr>
+          <w:rFonts w:cstheme="minorHAnsi"/>
+        </w:rPr>
+        <w:t xml:space="preserve"> vs. HashMap vs.</w:t>
+      </w:r>
+      <w:r>
+        <w:rPr>
+          <w:rFonts w:cstheme="minorHAnsi"/>
+        </w:rPr>
+        <w:t xml:space="preserve"> </w:t>
+      </w:r>
+      <w:proofErr w:type="spellStart"/>
+      <w:r>
+        <w:rPr>
+          <w:rFonts w:cstheme="minorHAnsi"/>
+        </w:rPr>
+        <w:t>ConcurrentHashMap</w:t>
+      </w:r>
+      <w:proofErr w:type="spellEnd"/>
+    </w:p>
     <w:sectPr>
       <w:pgSz w:w="12240" w:h="15840"/>
       <w:pgMar w:top="1440" w:right="1440" w:bottom="1440" w:left="1440" w:header="720" w:footer="720" w:gutter="0"/>
@@ -33243,6 +33562,119 @@
     </w:lvl>
   </w:abstractNum>
   <w:abstractNum w:abstractNumId="21" w15:restartNumberingAfterBreak="0">
+    <w:nsid w:val="515E442F"/>
+    <w:multiLevelType w:val="hybridMultilevel"/>
+    <w:tmpl w:val="0CD6CD62"/>
+    <w:lvl w:ilvl="0" w:tplc="04090001">
+      <w:start w:val="1"/>
+      <w:numFmt w:val="bullet"/>
+      <w:lvlText w:val=""/>
+      <w:lvlJc w:val="left"/>
+      <w:pPr>
+        <w:ind w:left="720" w:hanging="360"/>
+      </w:pPr>
+      <w:rPr>
+        <w:rFonts w:ascii="Symbol" w:hAnsi="Symbol" w:hint="default"/>
+      </w:rPr>
+    </w:lvl>
+    <w:lvl w:ilvl="1" w:tplc="04090003">
+      <w:start w:val="1"/>
+      <w:numFmt w:val="bullet"/>
+      <w:lvlText w:val="o"/>
+      <w:lvlJc w:val="left"/>
+      <w:pPr>
+        <w:ind w:left="1440" w:hanging="360"/>
+      </w:pPr>
+      <w:rPr>
+        <w:rFonts w:ascii="Courier New" w:hAnsi="Courier New" w:cs="Courier New" w:hint="default"/>
+      </w:rPr>
+    </w:lvl>
+    <w:lvl w:ilvl="2" w:tplc="04090005">
+      <w:start w:val="1"/>
+      <w:numFmt w:val="bullet"/>
+      <w:lvlText w:val=""/>
+      <w:lvlJc w:val="left"/>
+      <w:pPr>
+        <w:ind w:left="2160" w:hanging="360"/>
+      </w:pPr>
+      <w:rPr>
+        <w:rFonts w:ascii="Wingdings" w:hAnsi="Wingdings" w:hint="default"/>
+      </w:rPr>
+    </w:lvl>
+    <w:lvl w:ilvl="3" w:tplc="04090001" w:tentative="1">
+      <w:start w:val="1"/>
+      <w:numFmt w:val="bullet"/>
+      <w:lvlText w:val=""/>
+      <w:lvlJc w:val="left"/>
+      <w:pPr>
+        <w:ind w:left="2880" w:hanging="360"/>
+      </w:pPr>
+      <w:rPr>
+        <w:rFonts w:ascii="Symbol" w:hAnsi="Symbol" w:hint="default"/>
+      </w:rPr>
+    </w:lvl>
+    <w:lvl w:ilvl="4" w:tplc="04090003" w:tentative="1">
+      <w:start w:val="1"/>
+      <w:numFmt w:val="bullet"/>
+      <w:lvlText w:val="o"/>
+      <w:lvlJc w:val="left"/>
+      <w:pPr>
+        <w:ind w:left="3600" w:hanging="360"/>
+      </w:pPr>
+      <w:rPr>
+        <w:rFonts w:ascii="Courier New" w:hAnsi="Courier New" w:cs="Courier New" w:hint="default"/>
+      </w:rPr>
+    </w:lvl>
+    <w:lvl w:ilvl="5" w:tplc="04090005" w:tentative="1">
+      <w:start w:val="1"/>
+      <w:numFmt w:val="bullet"/>
+      <w:lvlText w:val=""/>
+      <w:lvlJc w:val="left"/>
+      <w:pPr>
+        <w:ind w:left="4320" w:hanging="360"/>
+      </w:pPr>
+      <w:rPr>
+        <w:rFonts w:ascii="Wingdings" w:hAnsi="Wingdings" w:hint="default"/>
+      </w:rPr>
+    </w:lvl>
+    <w:lvl w:ilvl="6" w:tplc="04090001" w:tentative="1">
+      <w:start w:val="1"/>
+      <w:numFmt w:val="bullet"/>
+      <w:lvlText w:val=""/>
+      <w:lvlJc w:val="left"/>
+      <w:pPr>
+        <w:ind w:left="5040" w:hanging="360"/>
+      </w:pPr>
+      <w:rPr>
+        <w:rFonts w:ascii="Symbol" w:hAnsi="Symbol" w:hint="default"/>
+      </w:rPr>
+    </w:lvl>
+    <w:lvl w:ilvl="7" w:tplc="04090003" w:tentative="1">
+      <w:start w:val="1"/>
+      <w:numFmt w:val="bullet"/>
+      <w:lvlText w:val="o"/>
+      <w:lvlJc w:val="left"/>
+      <w:pPr>
+        <w:ind w:left="5760" w:hanging="360"/>
+      </w:pPr>
+      <w:rPr>
+        <w:rFonts w:ascii="Courier New" w:hAnsi="Courier New" w:cs="Courier New" w:hint="default"/>
+      </w:rPr>
+    </w:lvl>
+    <w:lvl w:ilvl="8" w:tplc="04090005" w:tentative="1">
+      <w:start w:val="1"/>
+      <w:numFmt w:val="bullet"/>
+      <w:lvlText w:val=""/>
+      <w:lvlJc w:val="left"/>
+      <w:pPr>
+        <w:ind w:left="6480" w:hanging="360"/>
+      </w:pPr>
+      <w:rPr>
+        <w:rFonts w:ascii="Wingdings" w:hAnsi="Wingdings" w:hint="default"/>
+      </w:rPr>
+    </w:lvl>
+  </w:abstractNum>
+  <w:abstractNum w:abstractNumId="22" w15:restartNumberingAfterBreak="0">
     <w:nsid w:val="529F5D63"/>
     <w:multiLevelType w:val="hybridMultilevel"/>
     <w:tmpl w:val="C1404142"/>
@@ -33355,7 +33787,7 @@
       </w:rPr>
     </w:lvl>
   </w:abstractNum>
-  <w:abstractNum w:abstractNumId="22" w15:restartNumberingAfterBreak="0">
+  <w:abstractNum w:abstractNumId="23" w15:restartNumberingAfterBreak="0">
     <w:nsid w:val="59F85199"/>
     <w:multiLevelType w:val="hybridMultilevel"/>
     <w:tmpl w:val="3A62093C"/>
@@ -33468,7 +33900,7 @@
       </w:rPr>
     </w:lvl>
   </w:abstractNum>
-  <w:abstractNum w:abstractNumId="23" w15:restartNumberingAfterBreak="0">
+  <w:abstractNum w:abstractNumId="24" w15:restartNumberingAfterBreak="0">
     <w:nsid w:val="5AC46BE6"/>
     <w:multiLevelType w:val="hybridMultilevel"/>
     <w:tmpl w:val="25488CDC"/>
@@ -33581,7 +34013,7 @@
       </w:rPr>
     </w:lvl>
   </w:abstractNum>
-  <w:abstractNum w:abstractNumId="24" w15:restartNumberingAfterBreak="0">
+  <w:abstractNum w:abstractNumId="25" w15:restartNumberingAfterBreak="0">
     <w:nsid w:val="5C06132C"/>
     <w:multiLevelType w:val="hybridMultilevel"/>
     <w:tmpl w:val="4E3CE48C"/>
@@ -33694,7 +34126,7 @@
       </w:rPr>
     </w:lvl>
   </w:abstractNum>
-  <w:abstractNum w:abstractNumId="25" w15:restartNumberingAfterBreak="0">
+  <w:abstractNum w:abstractNumId="26" w15:restartNumberingAfterBreak="0">
     <w:nsid w:val="5DC065CA"/>
     <w:multiLevelType w:val="hybridMultilevel"/>
     <w:tmpl w:val="5CDA9F9E"/>
@@ -33807,7 +34239,7 @@
       </w:rPr>
     </w:lvl>
   </w:abstractNum>
-  <w:abstractNum w:abstractNumId="26" w15:restartNumberingAfterBreak="0">
+  <w:abstractNum w:abstractNumId="27" w15:restartNumberingAfterBreak="0">
     <w:nsid w:val="5DF30A34"/>
     <w:multiLevelType w:val="hybridMultilevel"/>
     <w:tmpl w:val="AA90E4CA"/>
@@ -33896,7 +34328,7 @@
       </w:pPr>
     </w:lvl>
   </w:abstractNum>
-  <w:abstractNum w:abstractNumId="27" w15:restartNumberingAfterBreak="0">
+  <w:abstractNum w:abstractNumId="28" w15:restartNumberingAfterBreak="0">
     <w:nsid w:val="5F6501CD"/>
     <w:multiLevelType w:val="hybridMultilevel"/>
     <w:tmpl w:val="762019C2"/>
@@ -34009,7 +34441,7 @@
       </w:rPr>
     </w:lvl>
   </w:abstractNum>
-  <w:abstractNum w:abstractNumId="28" w15:restartNumberingAfterBreak="0">
+  <w:abstractNum w:abstractNumId="29" w15:restartNumberingAfterBreak="0">
     <w:nsid w:val="612E792B"/>
     <w:multiLevelType w:val="hybridMultilevel"/>
     <w:tmpl w:val="616E2EB8"/>
@@ -34122,7 +34554,7 @@
       </w:rPr>
     </w:lvl>
   </w:abstractNum>
-  <w:abstractNum w:abstractNumId="29" w15:restartNumberingAfterBreak="0">
+  <w:abstractNum w:abstractNumId="30" w15:restartNumberingAfterBreak="0">
     <w:nsid w:val="613F68AD"/>
     <w:multiLevelType w:val="hybridMultilevel"/>
     <w:tmpl w:val="16C4C14C"/>
@@ -34235,7 +34667,7 @@
       </w:rPr>
     </w:lvl>
   </w:abstractNum>
-  <w:abstractNum w:abstractNumId="30" w15:restartNumberingAfterBreak="0">
+  <w:abstractNum w:abstractNumId="31" w15:restartNumberingAfterBreak="0">
     <w:nsid w:val="649577AE"/>
     <w:multiLevelType w:val="hybridMultilevel"/>
     <w:tmpl w:val="5010D89A"/>
@@ -34348,7 +34780,7 @@
       </w:rPr>
     </w:lvl>
   </w:abstractNum>
-  <w:abstractNum w:abstractNumId="31" w15:restartNumberingAfterBreak="0">
+  <w:abstractNum w:abstractNumId="32" w15:restartNumberingAfterBreak="0">
     <w:nsid w:val="664361EE"/>
     <w:multiLevelType w:val="hybridMultilevel"/>
     <w:tmpl w:val="54966982"/>
@@ -34461,7 +34893,7 @@
       </w:rPr>
     </w:lvl>
   </w:abstractNum>
-  <w:abstractNum w:abstractNumId="32" w15:restartNumberingAfterBreak="0">
+  <w:abstractNum w:abstractNumId="33" w15:restartNumberingAfterBreak="0">
     <w:nsid w:val="66AD3CD9"/>
     <w:multiLevelType w:val="hybridMultilevel"/>
     <w:tmpl w:val="3CC85622"/>
@@ -34574,7 +35006,7 @@
       </w:rPr>
     </w:lvl>
   </w:abstractNum>
-  <w:abstractNum w:abstractNumId="33" w15:restartNumberingAfterBreak="0">
+  <w:abstractNum w:abstractNumId="34" w15:restartNumberingAfterBreak="0">
     <w:nsid w:val="67D23C03"/>
     <w:multiLevelType w:val="hybridMultilevel"/>
     <w:tmpl w:val="6C682C56"/>
@@ -34687,7 +35119,7 @@
       </w:rPr>
     </w:lvl>
   </w:abstractNum>
-  <w:abstractNum w:abstractNumId="34" w15:restartNumberingAfterBreak="0">
+  <w:abstractNum w:abstractNumId="35" w15:restartNumberingAfterBreak="0">
     <w:nsid w:val="688E53D1"/>
     <w:multiLevelType w:val="hybridMultilevel"/>
     <w:tmpl w:val="1AB85BDE"/>
@@ -34800,7 +35232,7 @@
       </w:rPr>
     </w:lvl>
   </w:abstractNum>
-  <w:abstractNum w:abstractNumId="35" w15:restartNumberingAfterBreak="0">
+  <w:abstractNum w:abstractNumId="36" w15:restartNumberingAfterBreak="0">
     <w:nsid w:val="69F0619B"/>
     <w:multiLevelType w:val="hybridMultilevel"/>
     <w:tmpl w:val="614E81C6"/>
@@ -34913,7 +35345,7 @@
       </w:rPr>
     </w:lvl>
   </w:abstractNum>
-  <w:abstractNum w:abstractNumId="36" w15:restartNumberingAfterBreak="0">
+  <w:abstractNum w:abstractNumId="37" w15:restartNumberingAfterBreak="0">
     <w:nsid w:val="6AEC2DD7"/>
     <w:multiLevelType w:val="hybridMultilevel"/>
     <w:tmpl w:val="D8B67862"/>
@@ -35026,7 +35458,7 @@
       </w:rPr>
     </w:lvl>
   </w:abstractNum>
-  <w:abstractNum w:abstractNumId="37" w15:restartNumberingAfterBreak="0">
+  <w:abstractNum w:abstractNumId="38" w15:restartNumberingAfterBreak="0">
     <w:nsid w:val="6CAA0795"/>
     <w:multiLevelType w:val="hybridMultilevel"/>
     <w:tmpl w:val="43520B66"/>
@@ -35139,7 +35571,7 @@
       </w:rPr>
     </w:lvl>
   </w:abstractNum>
-  <w:abstractNum w:abstractNumId="38" w15:restartNumberingAfterBreak="0">
+  <w:abstractNum w:abstractNumId="39" w15:restartNumberingAfterBreak="0">
     <w:nsid w:val="6DF929FA"/>
     <w:multiLevelType w:val="hybridMultilevel"/>
     <w:tmpl w:val="2324985C"/>
@@ -35252,7 +35684,7 @@
       </w:rPr>
     </w:lvl>
   </w:abstractNum>
-  <w:abstractNum w:abstractNumId="39" w15:restartNumberingAfterBreak="0">
+  <w:abstractNum w:abstractNumId="40" w15:restartNumberingAfterBreak="0">
     <w:nsid w:val="741170E7"/>
     <w:multiLevelType w:val="hybridMultilevel"/>
     <w:tmpl w:val="C9C2D54E"/>
@@ -35341,7 +35773,7 @@
       </w:pPr>
     </w:lvl>
   </w:abstractNum>
-  <w:abstractNum w:abstractNumId="40" w15:restartNumberingAfterBreak="0">
+  <w:abstractNum w:abstractNumId="41" w15:restartNumberingAfterBreak="0">
     <w:nsid w:val="74D55956"/>
     <w:multiLevelType w:val="hybridMultilevel"/>
     <w:tmpl w:val="DF74FEBC"/>
@@ -35454,7 +35886,7 @@
       </w:rPr>
     </w:lvl>
   </w:abstractNum>
-  <w:abstractNum w:abstractNumId="41" w15:restartNumberingAfterBreak="0">
+  <w:abstractNum w:abstractNumId="42" w15:restartNumberingAfterBreak="0">
     <w:nsid w:val="77C93517"/>
     <w:multiLevelType w:val="hybridMultilevel"/>
     <w:tmpl w:val="C62E79A0"/>
@@ -35567,7 +35999,7 @@
       </w:rPr>
     </w:lvl>
   </w:abstractNum>
-  <w:abstractNum w:abstractNumId="42" w15:restartNumberingAfterBreak="0">
+  <w:abstractNum w:abstractNumId="43" w15:restartNumberingAfterBreak="0">
     <w:nsid w:val="78384ECB"/>
     <w:multiLevelType w:val="hybridMultilevel"/>
     <w:tmpl w:val="E4AC4AB8"/>
@@ -35680,7 +36112,7 @@
       </w:rPr>
     </w:lvl>
   </w:abstractNum>
-  <w:abstractNum w:abstractNumId="43" w15:restartNumberingAfterBreak="0">
+  <w:abstractNum w:abstractNumId="44" w15:restartNumberingAfterBreak="0">
     <w:nsid w:val="78B925CE"/>
     <w:multiLevelType w:val="hybridMultilevel"/>
     <w:tmpl w:val="BA6C2F64"/>
@@ -35769,7 +36201,7 @@
       </w:pPr>
     </w:lvl>
   </w:abstractNum>
-  <w:abstractNum w:abstractNumId="44" w15:restartNumberingAfterBreak="0">
+  <w:abstractNum w:abstractNumId="45" w15:restartNumberingAfterBreak="0">
     <w:nsid w:val="7D5B592D"/>
     <w:multiLevelType w:val="hybridMultilevel"/>
     <w:tmpl w:val="735AD266"/>
@@ -35858,7 +36290,7 @@
       </w:pPr>
     </w:lvl>
   </w:abstractNum>
-  <w:abstractNum w:abstractNumId="45" w15:restartNumberingAfterBreak="0">
+  <w:abstractNum w:abstractNumId="46" w15:restartNumberingAfterBreak="0">
     <w:nsid w:val="7D91774C"/>
     <w:multiLevelType w:val="hybridMultilevel"/>
     <w:tmpl w:val="8D3E18EC"/>
@@ -35948,10 +36380,10 @@
     </w:lvl>
   </w:abstractNum>
   <w:num w:numId="1" w16cid:durableId="1755935741">
-    <w:abstractNumId w:val="39"/>
+    <w:abstractNumId w:val="40"/>
   </w:num>
   <w:num w:numId="2" w16cid:durableId="847477948">
-    <w:abstractNumId w:val="45"/>
+    <w:abstractNumId w:val="46"/>
   </w:num>
   <w:num w:numId="3" w16cid:durableId="609506951">
     <w:abstractNumId w:val="7"/>
@@ -35960,16 +36392,16 @@
     <w:abstractNumId w:val="0"/>
   </w:num>
   <w:num w:numId="5" w16cid:durableId="1725328715">
-    <w:abstractNumId w:val="44"/>
+    <w:abstractNumId w:val="45"/>
   </w:num>
   <w:num w:numId="6" w16cid:durableId="1496728138">
-    <w:abstractNumId w:val="29"/>
+    <w:abstractNumId w:val="30"/>
   </w:num>
   <w:num w:numId="7" w16cid:durableId="219250324">
-    <w:abstractNumId w:val="21"/>
+    <w:abstractNumId w:val="22"/>
   </w:num>
   <w:num w:numId="8" w16cid:durableId="1621766319">
-    <w:abstractNumId w:val="30"/>
+    <w:abstractNumId w:val="31"/>
   </w:num>
   <w:num w:numId="9" w16cid:durableId="1733655638">
     <w:abstractNumId w:val="16"/>
@@ -35978,13 +36410,13 @@
     <w:abstractNumId w:val="4"/>
   </w:num>
   <w:num w:numId="11" w16cid:durableId="1165436175">
-    <w:abstractNumId w:val="22"/>
+    <w:abstractNumId w:val="23"/>
   </w:num>
   <w:num w:numId="12" w16cid:durableId="1001470863">
     <w:abstractNumId w:val="9"/>
   </w:num>
   <w:num w:numId="13" w16cid:durableId="2117600035">
-    <w:abstractNumId w:val="40"/>
+    <w:abstractNumId w:val="41"/>
   </w:num>
   <w:num w:numId="14" w16cid:durableId="1884055165">
     <w:abstractNumId w:val="8"/>
@@ -35993,61 +36425,61 @@
     <w:abstractNumId w:val="17"/>
   </w:num>
   <w:num w:numId="16" w16cid:durableId="595359847">
-    <w:abstractNumId w:val="24"/>
+    <w:abstractNumId w:val="25"/>
   </w:num>
   <w:num w:numId="17" w16cid:durableId="907106555">
-    <w:abstractNumId w:val="38"/>
+    <w:abstractNumId w:val="39"/>
   </w:num>
   <w:num w:numId="18" w16cid:durableId="2129203128">
     <w:abstractNumId w:val="18"/>
   </w:num>
   <w:num w:numId="19" w16cid:durableId="2099206312">
-    <w:abstractNumId w:val="41"/>
+    <w:abstractNumId w:val="42"/>
   </w:num>
   <w:num w:numId="20" w16cid:durableId="2035378681">
-    <w:abstractNumId w:val="26"/>
+    <w:abstractNumId w:val="27"/>
   </w:num>
   <w:num w:numId="21" w16cid:durableId="54086489">
-    <w:abstractNumId w:val="28"/>
+    <w:abstractNumId w:val="29"/>
   </w:num>
   <w:num w:numId="22" w16cid:durableId="1530798738">
     <w:abstractNumId w:val="1"/>
   </w:num>
   <w:num w:numId="23" w16cid:durableId="787163691">
-    <w:abstractNumId w:val="33"/>
+    <w:abstractNumId w:val="34"/>
   </w:num>
   <w:num w:numId="24" w16cid:durableId="1685667402">
-    <w:abstractNumId w:val="36"/>
+    <w:abstractNumId w:val="37"/>
   </w:num>
   <w:num w:numId="25" w16cid:durableId="259870712">
     <w:abstractNumId w:val="6"/>
   </w:num>
   <w:num w:numId="26" w16cid:durableId="463155638">
-    <w:abstractNumId w:val="27"/>
+    <w:abstractNumId w:val="28"/>
   </w:num>
   <w:num w:numId="27" w16cid:durableId="2146504126">
     <w:abstractNumId w:val="20"/>
   </w:num>
   <w:num w:numId="28" w16cid:durableId="1956980607">
-    <w:abstractNumId w:val="25"/>
+    <w:abstractNumId w:val="26"/>
   </w:num>
   <w:num w:numId="29" w16cid:durableId="1318730983">
     <w:abstractNumId w:val="13"/>
   </w:num>
   <w:num w:numId="30" w16cid:durableId="539435622">
-    <w:abstractNumId w:val="31"/>
+    <w:abstractNumId w:val="32"/>
   </w:num>
   <w:num w:numId="31" w16cid:durableId="384522108">
-    <w:abstractNumId w:val="43"/>
+    <w:abstractNumId w:val="44"/>
   </w:num>
   <w:num w:numId="32" w16cid:durableId="1799685115">
-    <w:abstractNumId w:val="23"/>
+    <w:abstractNumId w:val="24"/>
   </w:num>
   <w:num w:numId="33" w16cid:durableId="1302735386">
-    <w:abstractNumId w:val="32"/>
+    <w:abstractNumId w:val="33"/>
   </w:num>
   <w:num w:numId="34" w16cid:durableId="2039815852">
-    <w:abstractNumId w:val="34"/>
+    <w:abstractNumId w:val="35"/>
   </w:num>
   <w:num w:numId="35" w16cid:durableId="120465724">
     <w:abstractNumId w:val="15"/>
@@ -36068,7 +36500,7 @@
     <w:abstractNumId w:val="2"/>
   </w:num>
   <w:num w:numId="41" w16cid:durableId="2040276686">
-    <w:abstractNumId w:val="37"/>
+    <w:abstractNumId w:val="38"/>
   </w:num>
   <w:num w:numId="42" w16cid:durableId="259680974">
     <w:abstractNumId w:val="10"/>
@@ -36080,12 +36512,15 @@
     <w:abstractNumId w:val="5"/>
   </w:num>
   <w:num w:numId="45" w16cid:durableId="1455489039">
-    <w:abstractNumId w:val="42"/>
+    <w:abstractNumId w:val="43"/>
   </w:num>
   <w:num w:numId="46" w16cid:durableId="1454716413">
-    <w:abstractNumId w:val="35"/>
+    <w:abstractNumId w:val="36"/>
   </w:num>
-  <w:numIdMacAtCleanup w:val="46"/>
+  <w:num w:numId="47" w16cid:durableId="307589990">
+    <w:abstractNumId w:val="21"/>
+  </w:num>
+  <w:numIdMacAtCleanup w:val="47"/>
 </w:numbering>
 </file>
 

--- a/CheckListFiles/DailyReport.docx
+++ b/CheckListFiles/DailyReport.docx
@@ -31223,6 +31223,387 @@
         <w:t>ConcurrentHashMap</w:t>
       </w:r>
       <w:proofErr w:type="spellEnd"/>
+    </w:p>
+    <w:p>
+      <w:pPr>
+        <w:rPr>
+          <w:rFonts w:cstheme="minorHAnsi"/>
+        </w:rPr>
+      </w:pPr>
+    </w:p>
+    <w:p>
+      <w:pPr>
+        <w:rPr>
+          <w:rFonts w:cstheme="minorHAnsi"/>
+        </w:rPr>
+      </w:pPr>
+      <w:r>
+        <w:rPr>
+          <w:rFonts w:cstheme="minorHAnsi"/>
+        </w:rPr>
+        <w:t>04/21/2022</w:t>
+      </w:r>
+    </w:p>
+    <w:p>
+      <w:pPr>
+        <w:rPr>
+          <w:rFonts w:cstheme="minorHAnsi"/>
+        </w:rPr>
+      </w:pPr>
+      <w:r>
+        <w:rPr>
+          <w:rFonts w:cstheme="minorHAnsi"/>
+        </w:rPr>
+        <w:t>Reviewed:</w:t>
+      </w:r>
+    </w:p>
+    <w:p>
+      <w:pPr>
+        <w:rPr>
+          <w:rFonts w:eastAsia="Times New Roman" w:cstheme="minorHAnsi"/>
+          <w:b/>
+          <w:bCs/>
+        </w:rPr>
+      </w:pPr>
+      <w:r>
+        <w:rPr>
+          <w:rFonts w:eastAsia="Times New Roman" w:cstheme="minorHAnsi"/>
+          <w:b/>
+          <w:bCs/>
+        </w:rPr>
+        <w:t>Generics</w:t>
+      </w:r>
+    </w:p>
+    <w:p>
+      <w:pPr>
+        <w:rPr>
+          <w:rFonts w:eastAsia="Times New Roman" w:cstheme="minorHAnsi"/>
+        </w:rPr>
+      </w:pPr>
+      <w:r>
+        <w:rPr>
+          <w:rFonts w:eastAsia="Times New Roman" w:cstheme="minorHAnsi"/>
+        </w:rPr>
+        <w:t>Restrict the types that a method accepts</w:t>
+      </w:r>
+    </w:p>
+    <w:p>
+      <w:pPr>
+        <w:pStyle w:val="ListParagraph"/>
+        <w:numPr>
+          <w:ilvl w:val="0"/>
+          <w:numId w:val="26"/>
+        </w:numPr>
+        <w:rPr>
+          <w:rFonts w:eastAsia="Times New Roman" w:cstheme="minorHAnsi"/>
+        </w:rPr>
+      </w:pPr>
+      <w:r>
+        <w:rPr>
+          <w:rFonts w:eastAsia="Times New Roman" w:cstheme="minorHAnsi"/>
+        </w:rPr>
+        <w:t>Upper bound – a method accepts a type and all its subclasses</w:t>
+      </w:r>
+    </w:p>
+    <w:p>
+      <w:pPr>
+        <w:pStyle w:val="ListParagraph"/>
+        <w:numPr>
+          <w:ilvl w:val="1"/>
+          <w:numId w:val="26"/>
+        </w:numPr>
+        <w:rPr>
+          <w:rFonts w:eastAsia="Times New Roman" w:cstheme="minorHAnsi"/>
+        </w:rPr>
+      </w:pPr>
+      <w:r>
+        <w:rPr>
+          <w:rFonts w:eastAsia="Times New Roman" w:cstheme="minorHAnsi"/>
+        </w:rPr>
+        <w:t>&lt;T extends Number&gt;</w:t>
+      </w:r>
+    </w:p>
+    <w:p>
+      <w:pPr>
+        <w:pStyle w:val="ListParagraph"/>
+        <w:numPr>
+          <w:ilvl w:val="1"/>
+          <w:numId w:val="26"/>
+        </w:numPr>
+        <w:rPr>
+          <w:rFonts w:eastAsia="Times New Roman" w:cstheme="minorHAnsi"/>
+        </w:rPr>
+      </w:pPr>
+      <w:r>
+        <w:rPr>
+          <w:rFonts w:eastAsia="Times New Roman" w:cstheme="minorHAnsi"/>
+        </w:rPr>
+        <w:t xml:space="preserve">&lt;T extends Number &amp; Comparable&gt; // if one of the types that are extended by T is a class, we </w:t>
+      </w:r>
+      <w:proofErr w:type="gramStart"/>
+      <w:r>
+        <w:rPr>
+          <w:rFonts w:eastAsia="Times New Roman" w:cstheme="minorHAnsi"/>
+        </w:rPr>
+        <w:t>have to</w:t>
+      </w:r>
+      <w:proofErr w:type="gramEnd"/>
+      <w:r>
+        <w:rPr>
+          <w:rFonts w:eastAsia="Times New Roman" w:cstheme="minorHAnsi"/>
+        </w:rPr>
+        <w:t xml:space="preserve"> put it first in the list of bounds</w:t>
+      </w:r>
+    </w:p>
+    <w:p>
+      <w:pPr>
+        <w:pStyle w:val="ListParagraph"/>
+        <w:numPr>
+          <w:ilvl w:val="0"/>
+          <w:numId w:val="26"/>
+        </w:numPr>
+        <w:rPr>
+          <w:rFonts w:eastAsia="Times New Roman" w:cstheme="minorHAnsi"/>
+        </w:rPr>
+      </w:pPr>
+      <w:r>
+        <w:rPr>
+          <w:rFonts w:eastAsia="Times New Roman" w:cstheme="minorHAnsi"/>
+        </w:rPr>
+        <w:t xml:space="preserve">Lower bound – a method accepts a type and all its </w:t>
+      </w:r>
+      <w:proofErr w:type="spellStart"/>
+      <w:r>
+        <w:rPr>
+          <w:rFonts w:eastAsia="Times New Roman" w:cstheme="minorHAnsi"/>
+        </w:rPr>
+        <w:t>superclasses</w:t>
+      </w:r>
+      <w:proofErr w:type="spellEnd"/>
+    </w:p>
+    <w:p>
+      <w:pPr>
+        <w:pStyle w:val="ListParagraph"/>
+        <w:numPr>
+          <w:ilvl w:val="1"/>
+          <w:numId w:val="26"/>
+        </w:numPr>
+        <w:rPr>
+          <w:rFonts w:eastAsia="Times New Roman" w:cstheme="minorHAnsi"/>
+        </w:rPr>
+      </w:pPr>
+      <w:r>
+        <w:rPr>
+          <w:rFonts w:eastAsia="Times New Roman" w:cstheme="minorHAnsi"/>
+        </w:rPr>
+        <w:t>&lt;? super T&gt;</w:t>
+      </w:r>
+    </w:p>
+    <w:p>
+      <w:pPr>
+        <w:pStyle w:val="ListParagraph"/>
+        <w:numPr>
+          <w:ilvl w:val="0"/>
+          <w:numId w:val="26"/>
+        </w:numPr>
+        <w:rPr>
+          <w:rFonts w:eastAsia="Times New Roman" w:cstheme="minorHAnsi"/>
+        </w:rPr>
+      </w:pPr>
+      <w:r>
+        <w:rPr>
+          <w:rFonts w:eastAsia="Times New Roman" w:cstheme="minorHAnsi"/>
+        </w:rPr>
+        <w:t>Wildcards – are represented by the question mark “?” in java</w:t>
+      </w:r>
+    </w:p>
+    <w:p>
+      <w:pPr>
+        <w:pStyle w:val="ListParagraph"/>
+        <w:numPr>
+          <w:ilvl w:val="1"/>
+          <w:numId w:val="26"/>
+        </w:numPr>
+        <w:rPr>
+          <w:rFonts w:eastAsia="Times New Roman" w:cstheme="minorHAnsi"/>
+        </w:rPr>
+      </w:pPr>
+      <w:r>
+        <w:rPr>
+          <w:rFonts w:eastAsia="Times New Roman" w:cstheme="minorHAnsi"/>
+        </w:rPr>
+        <w:t>Note: Object is the supertype of all Java classes, but a collection of Object is not the supertype of any collection. Ex: List&lt;Object&gt; is not the supertype of List&lt;String&gt;.</w:t>
+      </w:r>
+    </w:p>
+    <w:p>
+      <w:pPr>
+        <w:pStyle w:val="ListParagraph"/>
+        <w:numPr>
+          <w:ilvl w:val="1"/>
+          <w:numId w:val="26"/>
+        </w:numPr>
+        <w:rPr>
+          <w:rFonts w:eastAsia="Times New Roman" w:cstheme="minorHAnsi"/>
+        </w:rPr>
+      </w:pPr>
+      <w:r>
+        <w:rPr>
+          <w:rFonts w:eastAsia="Times New Roman" w:cstheme="minorHAnsi"/>
+        </w:rPr>
+        <w:t>Same rule applies to any collection of a type and its subtypes.</w:t>
+      </w:r>
+    </w:p>
+    <w:p>
+      <w:pPr>
+        <w:pStyle w:val="ListParagraph"/>
+        <w:numPr>
+          <w:ilvl w:val="1"/>
+          <w:numId w:val="26"/>
+        </w:numPr>
+        <w:rPr>
+          <w:rFonts w:eastAsia="Times New Roman" w:cstheme="minorHAnsi"/>
+        </w:rPr>
+      </w:pPr>
+      <w:r>
+        <w:rPr>
+          <w:rFonts w:eastAsia="Times New Roman" w:cstheme="minorHAnsi"/>
+        </w:rPr>
+        <w:t>Ex:</w:t>
+      </w:r>
+    </w:p>
+    <w:p>
+      <w:pPr>
+        <w:pStyle w:val="ListParagraph"/>
+        <w:ind w:left="1440"/>
+        <w:rPr>
+          <w:rFonts w:cstheme="minorHAnsi"/>
+        </w:rPr>
+      </w:pPr>
+      <w:r>
+        <w:rPr>
+          <w:rFonts w:cstheme="minorHAnsi"/>
+        </w:rPr>
+        <w:t xml:space="preserve">public static void </w:t>
+      </w:r>
+      <w:proofErr w:type="spellStart"/>
+      <w:proofErr w:type="gramStart"/>
+      <w:r>
+        <w:rPr>
+          <w:rFonts w:cstheme="minorHAnsi"/>
+        </w:rPr>
+        <w:t>paintAllBuildings</w:t>
+      </w:r>
+      <w:proofErr w:type="spellEnd"/>
+      <w:r>
+        <w:rPr>
+          <w:rFonts w:cstheme="minorHAnsi"/>
+        </w:rPr>
+        <w:t>(</w:t>
+      </w:r>
+      <w:proofErr w:type="gramEnd"/>
+      <w:r>
+        <w:rPr>
+          <w:rFonts w:cstheme="minorHAnsi"/>
+        </w:rPr>
+        <w:t>List&lt;? extends Building&gt; buildings) {}</w:t>
+      </w:r>
+    </w:p>
+    <w:p>
+      <w:pPr>
+        <w:pStyle w:val="ListParagraph"/>
+        <w:ind w:firstLine="720"/>
+        <w:rPr>
+          <w:rFonts w:cstheme="minorHAnsi"/>
+        </w:rPr>
+      </w:pPr>
+      <w:r>
+        <w:rPr>
+          <w:rFonts w:cstheme="minorHAnsi"/>
+        </w:rPr>
+        <w:t>// the method can work with type Building and all its subtypes.</w:t>
+      </w:r>
+    </w:p>
+    <w:p>
+      <w:pPr>
+        <w:pStyle w:val="ListParagraph"/>
+        <w:numPr>
+          <w:ilvl w:val="0"/>
+          <w:numId w:val="28"/>
+        </w:numPr>
+        <w:rPr>
+          <w:rFonts w:eastAsia="Times New Roman" w:cstheme="minorHAnsi"/>
+        </w:rPr>
+      </w:pPr>
+      <w:r>
+        <w:rPr>
+          <w:rFonts w:eastAsia="Times New Roman" w:cstheme="minorHAnsi"/>
+        </w:rPr>
+        <w:t>Genetics and Primitive Data Types</w:t>
+      </w:r>
+    </w:p>
+    <w:p>
+      <w:pPr>
+        <w:pStyle w:val="ListParagraph"/>
+        <w:numPr>
+          <w:ilvl w:val="1"/>
+          <w:numId w:val="28"/>
+        </w:numPr>
+        <w:rPr>
+          <w:rFonts w:eastAsia="Times New Roman" w:cstheme="minorHAnsi"/>
+        </w:rPr>
+      </w:pPr>
+      <w:r>
+        <w:rPr>
+          <w:rFonts w:eastAsia="Times New Roman" w:cstheme="minorHAnsi"/>
+        </w:rPr>
+        <w:t xml:space="preserve">Generics are compile-time feature: the </w:t>
+      </w:r>
+      <w:proofErr w:type="gramStart"/>
+      <w:r>
+        <w:rPr>
+          <w:rFonts w:eastAsia="Times New Roman" w:cstheme="minorHAnsi"/>
+        </w:rPr>
+        <w:t>type</w:t>
+      </w:r>
+      <w:proofErr w:type="gramEnd"/>
+      <w:r>
+        <w:rPr>
+          <w:rFonts w:eastAsia="Times New Roman" w:cstheme="minorHAnsi"/>
+        </w:rPr>
+        <w:t xml:space="preserve"> parameter is erased and all generic types are implemented as type Object</w:t>
+      </w:r>
+    </w:p>
+    <w:p>
+      <w:pPr>
+        <w:pStyle w:val="ListParagraph"/>
+        <w:numPr>
+          <w:ilvl w:val="1"/>
+          <w:numId w:val="28"/>
+        </w:numPr>
+        <w:rPr>
+          <w:rFonts w:eastAsia="Times New Roman" w:cstheme="minorHAnsi"/>
+        </w:rPr>
+      </w:pPr>
+      <w:r>
+        <w:rPr>
+          <w:rFonts w:eastAsia="Times New Roman" w:cstheme="minorHAnsi"/>
+        </w:rPr>
+        <w:t xml:space="preserve">The </w:t>
+      </w:r>
+      <w:proofErr w:type="gramStart"/>
+      <w:r>
+        <w:rPr>
+          <w:rFonts w:eastAsia="Times New Roman" w:cstheme="minorHAnsi"/>
+        </w:rPr>
+        <w:t>type</w:t>
+      </w:r>
+      <w:proofErr w:type="gramEnd"/>
+      <w:r>
+        <w:rPr>
+          <w:rFonts w:eastAsia="Times New Roman" w:cstheme="minorHAnsi"/>
+        </w:rPr>
+        <w:t xml:space="preserve"> parameter cannot be a primitive type </w:t>
+      </w:r>
     </w:p>
     <w:sectPr>
       <w:pgSz w:w="12240" w:h="15840"/>

--- a/CheckListFiles/DailyReport.docx
+++ b/CheckListFiles/DailyReport.docx
@@ -18489,6 +18489,7 @@
           <w:bCs/>
         </w:rPr>
       </w:pPr>
+      <w:bookmarkStart w:id="0" w:name="OLE_LINK1"/>
       <w:r>
         <w:rPr>
           <w:rFonts w:eastAsia="Times New Roman" w:cstheme="minorHAnsi"/>
@@ -18836,6 +18837,7 @@
         <w:t xml:space="preserve"> parameter cannot be a primitive type </w:t>
       </w:r>
     </w:p>
+    <w:bookmarkEnd w:id="0"/>
     <w:p>
       <w:pPr>
         <w:rPr>
@@ -31605,6 +31607,1151 @@
         <w:t xml:space="preserve"> parameter cannot be a primitive type </w:t>
       </w:r>
     </w:p>
+    <w:p>
+      <w:pPr>
+        <w:rPr>
+          <w:rFonts w:eastAsia="Times New Roman" w:cstheme="minorHAnsi"/>
+        </w:rPr>
+      </w:pPr>
+    </w:p>
+    <w:p>
+      <w:pPr>
+        <w:rPr>
+          <w:rFonts w:eastAsia="Times New Roman" w:cstheme="minorHAnsi"/>
+        </w:rPr>
+      </w:pPr>
+      <w:r>
+        <w:rPr>
+          <w:rFonts w:eastAsia="Times New Roman" w:cstheme="minorHAnsi"/>
+        </w:rPr>
+        <w:t>04/22/2022</w:t>
+      </w:r>
+    </w:p>
+    <w:p>
+      <w:pPr>
+        <w:rPr>
+          <w:rFonts w:eastAsia="Times New Roman" w:cstheme="minorHAnsi"/>
+        </w:rPr>
+      </w:pPr>
+      <w:r>
+        <w:rPr>
+          <w:rFonts w:eastAsia="Times New Roman" w:cstheme="minorHAnsi"/>
+        </w:rPr>
+        <w:t>Reviewed:</w:t>
+      </w:r>
+    </w:p>
+    <w:p>
+      <w:pPr>
+        <w:rPr>
+          <w:rFonts w:cstheme="minorHAnsi"/>
+          <w:b/>
+          <w:bCs/>
+        </w:rPr>
+      </w:pPr>
+      <w:r>
+        <w:rPr>
+          <w:rFonts w:cstheme="minorHAnsi"/>
+          <w:b/>
+          <w:bCs/>
+        </w:rPr>
+        <w:t>String/StringBuilder/</w:t>
+      </w:r>
+      <w:proofErr w:type="spellStart"/>
+      <w:r>
+        <w:rPr>
+          <w:rFonts w:cstheme="minorHAnsi"/>
+          <w:b/>
+          <w:bCs/>
+        </w:rPr>
+        <w:t>StringBuffer</w:t>
+      </w:r>
+      <w:proofErr w:type="spellEnd"/>
+    </w:p>
+    <w:p>
+      <w:pPr>
+        <w:ind w:firstLine="720"/>
+        <w:rPr>
+          <w:rFonts w:cstheme="minorHAnsi"/>
+        </w:rPr>
+      </w:pPr>
+      <w:r>
+        <w:rPr>
+          <w:rFonts w:cstheme="minorHAnsi"/>
+        </w:rPr>
+        <w:t>String – immutable, thread safe</w:t>
+      </w:r>
+    </w:p>
+    <w:p>
+      <w:pPr>
+        <w:ind w:firstLine="720"/>
+        <w:rPr>
+          <w:rFonts w:cstheme="minorHAnsi"/>
+        </w:rPr>
+      </w:pPr>
+      <w:r>
+        <w:rPr>
+          <w:rFonts w:cstheme="minorHAnsi"/>
+        </w:rPr>
+        <w:lastRenderedPageBreak/>
+        <w:t>StringBuilder – mutable, not thread safe</w:t>
+      </w:r>
+    </w:p>
+    <w:p>
+      <w:pPr>
+        <w:ind w:firstLine="720"/>
+        <w:rPr>
+          <w:rFonts w:cstheme="minorHAnsi"/>
+        </w:rPr>
+      </w:pPr>
+      <w:proofErr w:type="spellStart"/>
+      <w:r>
+        <w:rPr>
+          <w:rFonts w:cstheme="minorHAnsi"/>
+        </w:rPr>
+        <w:t>StringBuffer</w:t>
+      </w:r>
+      <w:proofErr w:type="spellEnd"/>
+      <w:r>
+        <w:rPr>
+          <w:rFonts w:cstheme="minorHAnsi"/>
+        </w:rPr>
+        <w:t xml:space="preserve"> – mutable, thread safe</w:t>
+      </w:r>
+      <w:r>
+        <w:rPr>
+          <w:rFonts w:cstheme="minorHAnsi"/>
+        </w:rPr>
+        <w:t xml:space="preserve">, but </w:t>
+      </w:r>
+      <w:r>
+        <w:rPr>
+          <w:rFonts w:cstheme="minorHAnsi"/>
+        </w:rPr>
+        <w:t>lower than StringBuilder</w:t>
+      </w:r>
+    </w:p>
+    <w:p>
+      <w:pPr>
+        <w:rPr>
+          <w:rFonts w:cstheme="minorHAnsi"/>
+          <w:b/>
+          <w:bCs/>
+        </w:rPr>
+      </w:pPr>
+      <w:r>
+        <w:rPr>
+          <w:rFonts w:cstheme="minorHAnsi"/>
+          <w:b/>
+          <w:bCs/>
+        </w:rPr>
+        <w:t>String constant pool</w:t>
+      </w:r>
+    </w:p>
+    <w:p>
+      <w:pPr>
+        <w:rPr>
+          <w:rFonts w:cstheme="minorHAnsi"/>
+        </w:rPr>
+      </w:pPr>
+      <w:r>
+        <w:rPr>
+          <w:rFonts w:cstheme="minorHAnsi"/>
+        </w:rPr>
+        <w:tab/>
+        <w:t>When “new” a string, create an object in heap</w:t>
+      </w:r>
+    </w:p>
+    <w:p>
+      <w:pPr>
+        <w:rPr>
+          <w:rFonts w:cstheme="minorHAnsi"/>
+        </w:rPr>
+      </w:pPr>
+      <w:r>
+        <w:rPr>
+          <w:rFonts w:cstheme="minorHAnsi"/>
+        </w:rPr>
+        <w:tab/>
+        <w:t>When use String a = “</w:t>
+      </w:r>
+      <w:proofErr w:type="spellStart"/>
+      <w:r>
+        <w:rPr>
+          <w:rFonts w:cstheme="minorHAnsi"/>
+        </w:rPr>
+        <w:t>abc</w:t>
+      </w:r>
+      <w:proofErr w:type="spellEnd"/>
+      <w:r>
+        <w:rPr>
+          <w:rFonts w:cstheme="minorHAnsi"/>
+        </w:rPr>
+        <w:t>”; create “</w:t>
+      </w:r>
+      <w:proofErr w:type="spellStart"/>
+      <w:r>
+        <w:rPr>
+          <w:rFonts w:cstheme="minorHAnsi"/>
+        </w:rPr>
+        <w:t>abc</w:t>
+      </w:r>
+      <w:proofErr w:type="spellEnd"/>
+      <w:r>
+        <w:rPr>
+          <w:rFonts w:cstheme="minorHAnsi"/>
+        </w:rPr>
+        <w:t xml:space="preserve">” in </w:t>
+      </w:r>
+      <w:r>
+        <w:rPr>
+          <w:rFonts w:cstheme="minorHAnsi"/>
+        </w:rPr>
+        <w:t>string pool in heap</w:t>
+      </w:r>
+    </w:p>
+    <w:p>
+      <w:pPr>
+        <w:rPr>
+          <w:rFonts w:cstheme="minorHAnsi"/>
+        </w:rPr>
+      </w:pPr>
+      <w:r>
+        <w:rPr>
+          <w:rFonts w:cstheme="minorHAnsi"/>
+        </w:rPr>
+        <w:tab/>
+        <w:t>PS: integer pool range -128 to 127</w:t>
+      </w:r>
+    </w:p>
+    <w:p>
+      <w:pPr>
+        <w:rPr>
+          <w:rFonts w:cstheme="minorHAnsi"/>
+          <w:b/>
+          <w:bCs/>
+        </w:rPr>
+      </w:pPr>
+      <w:r>
+        <w:rPr>
+          <w:rFonts w:cstheme="minorHAnsi"/>
+          <w:b/>
+          <w:bCs/>
+        </w:rPr>
+        <w:t>Comparable vs. Comparator</w:t>
+      </w:r>
+    </w:p>
+    <w:p>
+      <w:pPr>
+        <w:rPr>
+          <w:rFonts w:cstheme="minorHAnsi"/>
+        </w:rPr>
+      </w:pPr>
+      <w:r>
+        <w:rPr>
+          <w:rFonts w:cstheme="minorHAnsi"/>
+        </w:rPr>
+        <w:t>Comparable</w:t>
+      </w:r>
+    </w:p>
+    <w:p>
+      <w:pPr>
+        <w:rPr>
+          <w:rFonts w:cstheme="minorHAnsi"/>
+        </w:rPr>
+      </w:pPr>
+      <w:r>
+        <w:rPr>
+          <w:rFonts w:cstheme="minorHAnsi"/>
+        </w:rPr>
+        <w:t>A comparable object can compare itself with another object.</w:t>
+      </w:r>
+    </w:p>
+    <w:p>
+      <w:pPr>
+        <w:rPr>
+          <w:rFonts w:cstheme="minorHAnsi"/>
+        </w:rPr>
+      </w:pPr>
+      <w:r>
+        <w:rPr>
+          <w:rFonts w:cstheme="minorHAnsi"/>
+        </w:rPr>
+        <w:t>The class implement Comparable interface to compare its instances.</w:t>
+      </w:r>
+    </w:p>
+    <w:p>
+      <w:pPr>
+        <w:rPr>
+          <w:rFonts w:cstheme="minorHAnsi"/>
+        </w:rPr>
+      </w:pPr>
+      <w:r>
+        <w:rPr>
+          <w:rFonts w:cstheme="minorHAnsi"/>
+        </w:rPr>
+        <w:t xml:space="preserve">Override the method </w:t>
+      </w:r>
+      <w:proofErr w:type="spellStart"/>
+      <w:proofErr w:type="gramStart"/>
+      <w:r>
+        <w:rPr>
+          <w:rFonts w:cstheme="minorHAnsi"/>
+        </w:rPr>
+        <w:t>compareTo</w:t>
+      </w:r>
+      <w:proofErr w:type="spellEnd"/>
+      <w:r>
+        <w:rPr>
+          <w:rFonts w:cstheme="minorHAnsi"/>
+        </w:rPr>
+        <w:t>(</w:t>
+      </w:r>
+      <w:proofErr w:type="gramEnd"/>
+      <w:r>
+        <w:rPr>
+          <w:rFonts w:cstheme="minorHAnsi"/>
+        </w:rPr>
+        <w:t>).</w:t>
+      </w:r>
+    </w:p>
+    <w:p>
+      <w:pPr>
+        <w:shd w:val="clear" w:color="auto" w:fill="2B2B2B"/>
+        <w:tabs>
+          <w:tab w:val="left" w:pos="916"/>
+          <w:tab w:val="left" w:pos="1832"/>
+          <w:tab w:val="left" w:pos="2748"/>
+          <w:tab w:val="left" w:pos="3664"/>
+          <w:tab w:val="left" w:pos="4580"/>
+          <w:tab w:val="left" w:pos="5496"/>
+          <w:tab w:val="left" w:pos="6412"/>
+          <w:tab w:val="left" w:pos="7328"/>
+          <w:tab w:val="left" w:pos="8244"/>
+          <w:tab w:val="left" w:pos="9160"/>
+          <w:tab w:val="left" w:pos="10076"/>
+          <w:tab w:val="left" w:pos="10992"/>
+          <w:tab w:val="left" w:pos="11908"/>
+          <w:tab w:val="left" w:pos="12824"/>
+          <w:tab w:val="left" w:pos="13740"/>
+          <w:tab w:val="left" w:pos="14656"/>
+        </w:tabs>
+        <w:rPr>
+          <w:rFonts w:eastAsia="Times New Roman" w:cstheme="minorHAnsi"/>
+          <w:color w:val="A9B7C6"/>
+        </w:rPr>
+      </w:pPr>
+      <w:r>
+        <w:rPr>
+          <w:rFonts w:eastAsia="Times New Roman" w:cstheme="minorHAnsi"/>
+          <w:color w:val="CC7832"/>
+        </w:rPr>
+        <w:t xml:space="preserve">class </w:t>
+      </w:r>
+      <w:r>
+        <w:rPr>
+          <w:rFonts w:eastAsia="Times New Roman" w:cstheme="minorHAnsi"/>
+          <w:color w:val="A9B7C6"/>
+        </w:rPr>
+        <w:t xml:space="preserve">Movie </w:t>
+      </w:r>
+      <w:r>
+        <w:rPr>
+          <w:rFonts w:eastAsia="Times New Roman" w:cstheme="minorHAnsi"/>
+          <w:color w:val="CC7832"/>
+        </w:rPr>
+        <w:t xml:space="preserve">implements </w:t>
+      </w:r>
+      <w:r>
+        <w:rPr>
+          <w:rFonts w:eastAsia="Times New Roman" w:cstheme="minorHAnsi"/>
+          <w:color w:val="A9B7C6"/>
+        </w:rPr>
+        <w:t>Comparable&lt;Movie&gt; {</w:t>
+      </w:r>
+      <w:r>
+        <w:rPr>
+          <w:rFonts w:eastAsia="Times New Roman" w:cstheme="minorHAnsi"/>
+          <w:color w:val="A9B7C6"/>
+        </w:rPr>
+        <w:br/>
+        <w:t xml:space="preserve">    </w:t>
+      </w:r>
+      <w:r>
+        <w:rPr>
+          <w:rFonts w:eastAsia="Times New Roman" w:cstheme="minorHAnsi"/>
+          <w:color w:val="CC7832"/>
+        </w:rPr>
+        <w:t xml:space="preserve">double </w:t>
+      </w:r>
+      <w:r>
+        <w:rPr>
+          <w:rFonts w:eastAsia="Times New Roman" w:cstheme="minorHAnsi"/>
+          <w:color w:val="9876AA"/>
+        </w:rPr>
+        <w:t>rating</w:t>
+      </w:r>
+      <w:r>
+        <w:rPr>
+          <w:rFonts w:eastAsia="Times New Roman" w:cstheme="minorHAnsi"/>
+          <w:color w:val="CC7832"/>
+        </w:rPr>
+        <w:t>;</w:t>
+      </w:r>
+      <w:r>
+        <w:rPr>
+          <w:rFonts w:eastAsia="Times New Roman" w:cstheme="minorHAnsi"/>
+          <w:color w:val="CC7832"/>
+        </w:rPr>
+        <w:br/>
+        <w:t xml:space="preserve">    </w:t>
+      </w:r>
+      <w:r>
+        <w:rPr>
+          <w:rFonts w:eastAsia="Times New Roman" w:cstheme="minorHAnsi"/>
+          <w:color w:val="A9B7C6"/>
+        </w:rPr>
+        <w:t xml:space="preserve">String </w:t>
+      </w:r>
+      <w:r>
+        <w:rPr>
+          <w:rFonts w:eastAsia="Times New Roman" w:cstheme="minorHAnsi"/>
+          <w:color w:val="9876AA"/>
+        </w:rPr>
+        <w:t>name</w:t>
+      </w:r>
+      <w:r>
+        <w:rPr>
+          <w:rFonts w:eastAsia="Times New Roman" w:cstheme="minorHAnsi"/>
+          <w:color w:val="CC7832"/>
+        </w:rPr>
+        <w:t>;</w:t>
+      </w:r>
+      <w:r>
+        <w:rPr>
+          <w:rFonts w:eastAsia="Times New Roman" w:cstheme="minorHAnsi"/>
+          <w:color w:val="CC7832"/>
+        </w:rPr>
+        <w:br/>
+        <w:t xml:space="preserve">    int </w:t>
+      </w:r>
+      <w:r>
+        <w:rPr>
+          <w:rFonts w:eastAsia="Times New Roman" w:cstheme="minorHAnsi"/>
+          <w:color w:val="9876AA"/>
+        </w:rPr>
+        <w:t>year</w:t>
+      </w:r>
+      <w:r>
+        <w:rPr>
+          <w:rFonts w:eastAsia="Times New Roman" w:cstheme="minorHAnsi"/>
+          <w:color w:val="CC7832"/>
+        </w:rPr>
+        <w:t>;</w:t>
+      </w:r>
+      <w:r>
+        <w:rPr>
+          <w:rFonts w:eastAsia="Times New Roman" w:cstheme="minorHAnsi"/>
+          <w:color w:val="CC7832"/>
+        </w:rPr>
+        <w:br/>
+        <w:t xml:space="preserve">    </w:t>
+      </w:r>
+      <w:r>
+        <w:rPr>
+          <w:rFonts w:eastAsia="Times New Roman" w:cstheme="minorHAnsi"/>
+          <w:color w:val="CC7832"/>
+        </w:rPr>
+        <w:br/>
+        <w:t xml:space="preserve">    public </w:t>
+      </w:r>
+      <w:proofErr w:type="gramStart"/>
+      <w:r>
+        <w:rPr>
+          <w:rFonts w:eastAsia="Times New Roman" w:cstheme="minorHAnsi"/>
+          <w:color w:val="FFC66D"/>
+        </w:rPr>
+        <w:t>Movie</w:t>
+      </w:r>
+      <w:r>
+        <w:rPr>
+          <w:rFonts w:eastAsia="Times New Roman" w:cstheme="minorHAnsi"/>
+          <w:color w:val="A9B7C6"/>
+        </w:rPr>
+        <w:t>(</w:t>
+      </w:r>
+      <w:proofErr w:type="gramEnd"/>
+      <w:r>
+        <w:rPr>
+          <w:rFonts w:eastAsia="Times New Roman" w:cstheme="minorHAnsi"/>
+          <w:color w:val="A9B7C6"/>
+        </w:rPr>
+        <w:t>String name</w:t>
+      </w:r>
+      <w:r>
+        <w:rPr>
+          <w:rFonts w:eastAsia="Times New Roman" w:cstheme="minorHAnsi"/>
+          <w:color w:val="CC7832"/>
+        </w:rPr>
+        <w:t xml:space="preserve">, double </w:t>
+      </w:r>
+      <w:r>
+        <w:rPr>
+          <w:rFonts w:eastAsia="Times New Roman" w:cstheme="minorHAnsi"/>
+          <w:color w:val="A9B7C6"/>
+        </w:rPr>
+        <w:t>rating</w:t>
+      </w:r>
+      <w:r>
+        <w:rPr>
+          <w:rFonts w:eastAsia="Times New Roman" w:cstheme="minorHAnsi"/>
+          <w:color w:val="CC7832"/>
+        </w:rPr>
+        <w:t xml:space="preserve">, int </w:t>
+      </w:r>
+      <w:r>
+        <w:rPr>
+          <w:rFonts w:eastAsia="Times New Roman" w:cstheme="minorHAnsi"/>
+          <w:color w:val="A9B7C6"/>
+        </w:rPr>
+        <w:t>year) {</w:t>
+      </w:r>
+      <w:r>
+        <w:rPr>
+          <w:rFonts w:eastAsia="Times New Roman" w:cstheme="minorHAnsi"/>
+          <w:color w:val="A9B7C6"/>
+        </w:rPr>
+        <w:br/>
+        <w:t xml:space="preserve">        </w:t>
+      </w:r>
+      <w:r>
+        <w:rPr>
+          <w:rFonts w:eastAsia="Times New Roman" w:cstheme="minorHAnsi"/>
+          <w:color w:val="CC7832"/>
+        </w:rPr>
+        <w:t>this</w:t>
+      </w:r>
+      <w:r>
+        <w:rPr>
+          <w:rFonts w:eastAsia="Times New Roman" w:cstheme="minorHAnsi"/>
+          <w:color w:val="A9B7C6"/>
+        </w:rPr>
+        <w:t>.</w:t>
+      </w:r>
+      <w:r>
+        <w:rPr>
+          <w:rFonts w:eastAsia="Times New Roman" w:cstheme="minorHAnsi"/>
+          <w:color w:val="9876AA"/>
+        </w:rPr>
+        <w:t xml:space="preserve">name </w:t>
+      </w:r>
+      <w:r>
+        <w:rPr>
+          <w:rFonts w:eastAsia="Times New Roman" w:cstheme="minorHAnsi"/>
+          <w:color w:val="A9B7C6"/>
+        </w:rPr>
+        <w:t>= name</w:t>
+      </w:r>
+      <w:r>
+        <w:rPr>
+          <w:rFonts w:eastAsia="Times New Roman" w:cstheme="minorHAnsi"/>
+          <w:color w:val="CC7832"/>
+        </w:rPr>
+        <w:t>;</w:t>
+      </w:r>
+      <w:r>
+        <w:rPr>
+          <w:rFonts w:eastAsia="Times New Roman" w:cstheme="minorHAnsi"/>
+          <w:color w:val="CC7832"/>
+        </w:rPr>
+        <w:br/>
+        <w:t xml:space="preserve">        </w:t>
+      </w:r>
+      <w:proofErr w:type="spellStart"/>
+      <w:r>
+        <w:rPr>
+          <w:rFonts w:eastAsia="Times New Roman" w:cstheme="minorHAnsi"/>
+          <w:color w:val="CC7832"/>
+        </w:rPr>
+        <w:t>this</w:t>
+      </w:r>
+      <w:r>
+        <w:rPr>
+          <w:rFonts w:eastAsia="Times New Roman" w:cstheme="minorHAnsi"/>
+          <w:color w:val="A9B7C6"/>
+        </w:rPr>
+        <w:t>.</w:t>
+      </w:r>
+      <w:r>
+        <w:rPr>
+          <w:rFonts w:eastAsia="Times New Roman" w:cstheme="minorHAnsi"/>
+          <w:color w:val="9876AA"/>
+        </w:rPr>
+        <w:t>rating</w:t>
+      </w:r>
+      <w:proofErr w:type="spellEnd"/>
+      <w:r>
+        <w:rPr>
+          <w:rFonts w:eastAsia="Times New Roman" w:cstheme="minorHAnsi"/>
+          <w:color w:val="9876AA"/>
+        </w:rPr>
+        <w:t xml:space="preserve"> </w:t>
+      </w:r>
+      <w:r>
+        <w:rPr>
+          <w:rFonts w:eastAsia="Times New Roman" w:cstheme="minorHAnsi"/>
+          <w:color w:val="A9B7C6"/>
+        </w:rPr>
+        <w:t>= rating</w:t>
+      </w:r>
+      <w:r>
+        <w:rPr>
+          <w:rFonts w:eastAsia="Times New Roman" w:cstheme="minorHAnsi"/>
+          <w:color w:val="CC7832"/>
+        </w:rPr>
+        <w:t>;</w:t>
+      </w:r>
+      <w:r>
+        <w:rPr>
+          <w:rFonts w:eastAsia="Times New Roman" w:cstheme="minorHAnsi"/>
+          <w:color w:val="CC7832"/>
+        </w:rPr>
+        <w:br/>
+        <w:t xml:space="preserve">        </w:t>
+      </w:r>
+      <w:proofErr w:type="spellStart"/>
+      <w:r>
+        <w:rPr>
+          <w:rFonts w:eastAsia="Times New Roman" w:cstheme="minorHAnsi"/>
+          <w:color w:val="CC7832"/>
+        </w:rPr>
+        <w:t>this</w:t>
+      </w:r>
+      <w:r>
+        <w:rPr>
+          <w:rFonts w:eastAsia="Times New Roman" w:cstheme="minorHAnsi"/>
+          <w:color w:val="A9B7C6"/>
+        </w:rPr>
+        <w:t>.</w:t>
+      </w:r>
+      <w:r>
+        <w:rPr>
+          <w:rFonts w:eastAsia="Times New Roman" w:cstheme="minorHAnsi"/>
+          <w:color w:val="9876AA"/>
+        </w:rPr>
+        <w:t>year</w:t>
+      </w:r>
+      <w:proofErr w:type="spellEnd"/>
+      <w:r>
+        <w:rPr>
+          <w:rFonts w:eastAsia="Times New Roman" w:cstheme="minorHAnsi"/>
+          <w:color w:val="9876AA"/>
+        </w:rPr>
+        <w:t xml:space="preserve"> </w:t>
+      </w:r>
+      <w:r>
+        <w:rPr>
+          <w:rFonts w:eastAsia="Times New Roman" w:cstheme="minorHAnsi"/>
+          <w:color w:val="A9B7C6"/>
+        </w:rPr>
+        <w:t>= year</w:t>
+      </w:r>
+      <w:r>
+        <w:rPr>
+          <w:rFonts w:eastAsia="Times New Roman" w:cstheme="minorHAnsi"/>
+          <w:color w:val="CC7832"/>
+        </w:rPr>
+        <w:t>;</w:t>
+      </w:r>
+      <w:r>
+        <w:rPr>
+          <w:rFonts w:eastAsia="Times New Roman" w:cstheme="minorHAnsi"/>
+          <w:color w:val="CC7832"/>
+        </w:rPr>
+        <w:br/>
+        <w:t xml:space="preserve">    </w:t>
+      </w:r>
+      <w:r>
+        <w:rPr>
+          <w:rFonts w:eastAsia="Times New Roman" w:cstheme="minorHAnsi"/>
+          <w:color w:val="A9B7C6"/>
+        </w:rPr>
+        <w:t>}</w:t>
+      </w:r>
+      <w:r>
+        <w:rPr>
+          <w:rFonts w:eastAsia="Times New Roman" w:cstheme="minorHAnsi"/>
+          <w:color w:val="A9B7C6"/>
+        </w:rPr>
+        <w:br/>
+        <w:t xml:space="preserve">    </w:t>
+      </w:r>
+      <w:r>
+        <w:rPr>
+          <w:rFonts w:eastAsia="Times New Roman" w:cstheme="minorHAnsi"/>
+          <w:color w:val="A9B7C6"/>
+        </w:rPr>
+        <w:br/>
+        <w:t xml:space="preserve">    </w:t>
+      </w:r>
+      <w:r>
+        <w:rPr>
+          <w:rFonts w:eastAsia="Times New Roman" w:cstheme="minorHAnsi"/>
+          <w:color w:val="BBB529"/>
+        </w:rPr>
+        <w:t>@Override</w:t>
+      </w:r>
+      <w:r>
+        <w:rPr>
+          <w:rFonts w:eastAsia="Times New Roman" w:cstheme="minorHAnsi"/>
+          <w:color w:val="BBB529"/>
+        </w:rPr>
+        <w:br/>
+        <w:t xml:space="preserve">    </w:t>
+      </w:r>
+      <w:r>
+        <w:rPr>
+          <w:rFonts w:eastAsia="Times New Roman" w:cstheme="minorHAnsi"/>
+          <w:color w:val="CC7832"/>
+        </w:rPr>
+        <w:t xml:space="preserve">public int </w:t>
+      </w:r>
+      <w:proofErr w:type="spellStart"/>
+      <w:r>
+        <w:rPr>
+          <w:rFonts w:eastAsia="Times New Roman" w:cstheme="minorHAnsi"/>
+          <w:color w:val="FFC66D"/>
+        </w:rPr>
+        <w:t>compareTo</w:t>
+      </w:r>
+      <w:proofErr w:type="spellEnd"/>
+      <w:r>
+        <w:rPr>
+          <w:rFonts w:eastAsia="Times New Roman" w:cstheme="minorHAnsi"/>
+          <w:color w:val="A9B7C6"/>
+        </w:rPr>
+        <w:t>(Movie m) {</w:t>
+      </w:r>
+      <w:r>
+        <w:rPr>
+          <w:rFonts w:eastAsia="Times New Roman" w:cstheme="minorHAnsi"/>
+          <w:color w:val="A9B7C6"/>
+        </w:rPr>
+        <w:br/>
+        <w:t xml:space="preserve">        </w:t>
+      </w:r>
+      <w:r>
+        <w:rPr>
+          <w:rFonts w:eastAsia="Times New Roman" w:cstheme="minorHAnsi"/>
+          <w:color w:val="CC7832"/>
+        </w:rPr>
+        <w:t xml:space="preserve">return </w:t>
+      </w:r>
+      <w:proofErr w:type="spellStart"/>
+      <w:r>
+        <w:rPr>
+          <w:rFonts w:eastAsia="Times New Roman" w:cstheme="minorHAnsi"/>
+          <w:color w:val="CC7832"/>
+        </w:rPr>
+        <w:t>this</w:t>
+      </w:r>
+      <w:r>
+        <w:rPr>
+          <w:rFonts w:eastAsia="Times New Roman" w:cstheme="minorHAnsi"/>
+          <w:color w:val="A9B7C6"/>
+        </w:rPr>
+        <w:t>.</w:t>
+      </w:r>
+      <w:r>
+        <w:rPr>
+          <w:rFonts w:eastAsia="Times New Roman" w:cstheme="minorHAnsi"/>
+          <w:color w:val="9876AA"/>
+        </w:rPr>
+        <w:t>year</w:t>
+      </w:r>
+      <w:proofErr w:type="spellEnd"/>
+      <w:r>
+        <w:rPr>
+          <w:rFonts w:eastAsia="Times New Roman" w:cstheme="minorHAnsi"/>
+          <w:color w:val="9876AA"/>
+        </w:rPr>
+        <w:t xml:space="preserve"> </w:t>
+      </w:r>
+      <w:r>
+        <w:rPr>
+          <w:rFonts w:eastAsia="Times New Roman" w:cstheme="minorHAnsi"/>
+          <w:color w:val="A9B7C6"/>
+        </w:rPr>
+        <w:t xml:space="preserve">- </w:t>
+      </w:r>
+      <w:proofErr w:type="spellStart"/>
+      <w:r>
+        <w:rPr>
+          <w:rFonts w:eastAsia="Times New Roman" w:cstheme="minorHAnsi"/>
+          <w:color w:val="A9B7C6"/>
+        </w:rPr>
+        <w:t>m.</w:t>
+      </w:r>
+      <w:r>
+        <w:rPr>
+          <w:rFonts w:eastAsia="Times New Roman" w:cstheme="minorHAnsi"/>
+          <w:color w:val="9876AA"/>
+        </w:rPr>
+        <w:t>year</w:t>
+      </w:r>
+      <w:proofErr w:type="spellEnd"/>
+      <w:r>
+        <w:rPr>
+          <w:rFonts w:eastAsia="Times New Roman" w:cstheme="minorHAnsi"/>
+          <w:color w:val="CC7832"/>
+        </w:rPr>
+        <w:t>;</w:t>
+      </w:r>
+      <w:r>
+        <w:rPr>
+          <w:rFonts w:eastAsia="Times New Roman" w:cstheme="minorHAnsi"/>
+          <w:color w:val="CC7832"/>
+        </w:rPr>
+        <w:br/>
+        <w:t xml:space="preserve">    </w:t>
+      </w:r>
+      <w:r>
+        <w:rPr>
+          <w:rFonts w:eastAsia="Times New Roman" w:cstheme="minorHAnsi"/>
+          <w:color w:val="A9B7C6"/>
+        </w:rPr>
+        <w:t>}</w:t>
+      </w:r>
+      <w:r>
+        <w:rPr>
+          <w:rFonts w:eastAsia="Times New Roman" w:cstheme="minorHAnsi"/>
+          <w:color w:val="A9B7C6"/>
+        </w:rPr>
+        <w:br/>
+        <w:t>}</w:t>
+      </w:r>
+    </w:p>
+    <w:p>
+      <w:pPr>
+        <w:rPr>
+          <w:rFonts w:cstheme="minorHAnsi"/>
+        </w:rPr>
+      </w:pPr>
+    </w:p>
+    <w:p>
+      <w:pPr>
+        <w:rPr>
+          <w:rFonts w:cstheme="minorHAnsi"/>
+        </w:rPr>
+      </w:pPr>
+      <w:r>
+        <w:rPr>
+          <w:rFonts w:cstheme="minorHAnsi"/>
+        </w:rPr>
+        <w:t>Comparator</w:t>
+      </w:r>
+    </w:p>
+    <w:p>
+      <w:pPr>
+        <w:rPr>
+          <w:rFonts w:cstheme="minorHAnsi"/>
+        </w:rPr>
+      </w:pPr>
+      <w:r>
+        <w:rPr>
+          <w:rFonts w:cstheme="minorHAnsi"/>
+        </w:rPr>
+        <w:t>Comparator is external to the element type we are comparing. It’s a separate class.</w:t>
+      </w:r>
+    </w:p>
+    <w:p>
+      <w:pPr>
+        <w:rPr>
+          <w:rFonts w:cstheme="minorHAnsi"/>
+        </w:rPr>
+      </w:pPr>
+      <w:r>
+        <w:rPr>
+          <w:rFonts w:cstheme="minorHAnsi"/>
+        </w:rPr>
+        <w:t>We can create multiple separate classes to compare by different members.</w:t>
+      </w:r>
+    </w:p>
+    <w:p>
+      <w:pPr>
+        <w:shd w:val="clear" w:color="auto" w:fill="2B2B2B"/>
+        <w:tabs>
+          <w:tab w:val="left" w:pos="916"/>
+          <w:tab w:val="left" w:pos="1832"/>
+          <w:tab w:val="left" w:pos="2748"/>
+          <w:tab w:val="left" w:pos="3664"/>
+          <w:tab w:val="left" w:pos="4580"/>
+          <w:tab w:val="left" w:pos="5496"/>
+          <w:tab w:val="left" w:pos="6412"/>
+          <w:tab w:val="left" w:pos="7328"/>
+          <w:tab w:val="left" w:pos="8244"/>
+          <w:tab w:val="left" w:pos="9160"/>
+          <w:tab w:val="left" w:pos="10076"/>
+          <w:tab w:val="left" w:pos="10992"/>
+          <w:tab w:val="left" w:pos="11908"/>
+          <w:tab w:val="left" w:pos="12824"/>
+          <w:tab w:val="left" w:pos="13740"/>
+          <w:tab w:val="left" w:pos="14656"/>
+        </w:tabs>
+        <w:rPr>
+          <w:rFonts w:eastAsia="Times New Roman" w:cstheme="minorHAnsi"/>
+          <w:color w:val="A9B7C6"/>
+        </w:rPr>
+      </w:pPr>
+      <w:r>
+        <w:rPr>
+          <w:rFonts w:eastAsia="Times New Roman" w:cstheme="minorHAnsi"/>
+          <w:color w:val="CC7832"/>
+        </w:rPr>
+        <w:t xml:space="preserve">class </w:t>
+      </w:r>
+      <w:proofErr w:type="spellStart"/>
+      <w:r>
+        <w:rPr>
+          <w:rFonts w:eastAsia="Times New Roman" w:cstheme="minorHAnsi"/>
+          <w:color w:val="A9B7C6"/>
+        </w:rPr>
+        <w:t>RatingCompare</w:t>
+      </w:r>
+      <w:proofErr w:type="spellEnd"/>
+      <w:r>
+        <w:rPr>
+          <w:rFonts w:eastAsia="Times New Roman" w:cstheme="minorHAnsi"/>
+          <w:color w:val="A9B7C6"/>
+        </w:rPr>
+        <w:t xml:space="preserve"> </w:t>
+      </w:r>
+      <w:r>
+        <w:rPr>
+          <w:rFonts w:eastAsia="Times New Roman" w:cstheme="minorHAnsi"/>
+          <w:color w:val="CC7832"/>
+        </w:rPr>
+        <w:t xml:space="preserve">implements </w:t>
+      </w:r>
+      <w:r>
+        <w:rPr>
+          <w:rFonts w:eastAsia="Times New Roman" w:cstheme="minorHAnsi"/>
+          <w:color w:val="A9B7C6"/>
+        </w:rPr>
+        <w:t>Comparator&lt;Movie&gt; {</w:t>
+      </w:r>
+      <w:r>
+        <w:rPr>
+          <w:rFonts w:eastAsia="Times New Roman" w:cstheme="minorHAnsi"/>
+          <w:color w:val="A9B7C6"/>
+        </w:rPr>
+        <w:br/>
+        <w:t xml:space="preserve">    </w:t>
+      </w:r>
+      <w:r>
+        <w:rPr>
+          <w:rFonts w:eastAsia="Times New Roman" w:cstheme="minorHAnsi"/>
+          <w:color w:val="BBB529"/>
+        </w:rPr>
+        <w:t>@Override</w:t>
+      </w:r>
+      <w:r>
+        <w:rPr>
+          <w:rFonts w:eastAsia="Times New Roman" w:cstheme="minorHAnsi"/>
+          <w:color w:val="BBB529"/>
+        </w:rPr>
+        <w:br/>
+        <w:t xml:space="preserve">    </w:t>
+      </w:r>
+      <w:r>
+        <w:rPr>
+          <w:rFonts w:eastAsia="Times New Roman" w:cstheme="minorHAnsi"/>
+          <w:color w:val="CC7832"/>
+        </w:rPr>
+        <w:t xml:space="preserve">public int </w:t>
+      </w:r>
+      <w:proofErr w:type="gramStart"/>
+      <w:r>
+        <w:rPr>
+          <w:rFonts w:eastAsia="Times New Roman" w:cstheme="minorHAnsi"/>
+          <w:color w:val="FFC66D"/>
+        </w:rPr>
+        <w:t>compare</w:t>
+      </w:r>
+      <w:r>
+        <w:rPr>
+          <w:rFonts w:eastAsia="Times New Roman" w:cstheme="minorHAnsi"/>
+          <w:color w:val="A9B7C6"/>
+        </w:rPr>
+        <w:t>(</w:t>
+      </w:r>
+      <w:proofErr w:type="gramEnd"/>
+      <w:r>
+        <w:rPr>
+          <w:rFonts w:eastAsia="Times New Roman" w:cstheme="minorHAnsi"/>
+          <w:color w:val="A9B7C6"/>
+        </w:rPr>
+        <w:t>Movie m1</w:t>
+      </w:r>
+      <w:r>
+        <w:rPr>
+          <w:rFonts w:eastAsia="Times New Roman" w:cstheme="minorHAnsi"/>
+          <w:color w:val="CC7832"/>
+        </w:rPr>
+        <w:t xml:space="preserve">, </w:t>
+      </w:r>
+      <w:r>
+        <w:rPr>
+          <w:rFonts w:eastAsia="Times New Roman" w:cstheme="minorHAnsi"/>
+          <w:color w:val="A9B7C6"/>
+        </w:rPr>
+        <w:t>Movie m2) {</w:t>
+      </w:r>
+      <w:r>
+        <w:rPr>
+          <w:rFonts w:eastAsia="Times New Roman" w:cstheme="minorHAnsi"/>
+          <w:color w:val="A9B7C6"/>
+        </w:rPr>
+        <w:br/>
+        <w:t xml:space="preserve">        </w:t>
+      </w:r>
+      <w:r>
+        <w:rPr>
+          <w:rFonts w:eastAsia="Times New Roman" w:cstheme="minorHAnsi"/>
+          <w:color w:val="CC7832"/>
+        </w:rPr>
+        <w:t xml:space="preserve">if </w:t>
+      </w:r>
+      <w:r>
+        <w:rPr>
+          <w:rFonts w:eastAsia="Times New Roman" w:cstheme="minorHAnsi"/>
+          <w:color w:val="A9B7C6"/>
+        </w:rPr>
+        <w:t xml:space="preserve">(m1.getRating() &lt; m2.getRating()) </w:t>
+      </w:r>
+      <w:r>
+        <w:rPr>
+          <w:rFonts w:eastAsia="Times New Roman" w:cstheme="minorHAnsi"/>
+          <w:color w:val="CC7832"/>
+        </w:rPr>
+        <w:t xml:space="preserve">return </w:t>
+      </w:r>
+      <w:r>
+        <w:rPr>
+          <w:rFonts w:eastAsia="Times New Roman" w:cstheme="minorHAnsi"/>
+          <w:color w:val="A9B7C6"/>
+        </w:rPr>
+        <w:t>-</w:t>
+      </w:r>
+      <w:r>
+        <w:rPr>
+          <w:rFonts w:eastAsia="Times New Roman" w:cstheme="minorHAnsi"/>
+          <w:color w:val="6897BB"/>
+        </w:rPr>
+        <w:t>1</w:t>
+      </w:r>
+      <w:r>
+        <w:rPr>
+          <w:rFonts w:eastAsia="Times New Roman" w:cstheme="minorHAnsi"/>
+          <w:color w:val="CC7832"/>
+        </w:rPr>
+        <w:t>;</w:t>
+      </w:r>
+      <w:r>
+        <w:rPr>
+          <w:rFonts w:eastAsia="Times New Roman" w:cstheme="minorHAnsi"/>
+          <w:color w:val="CC7832"/>
+        </w:rPr>
+        <w:br/>
+        <w:t xml:space="preserve">        if </w:t>
+      </w:r>
+      <w:r>
+        <w:rPr>
+          <w:rFonts w:eastAsia="Times New Roman" w:cstheme="minorHAnsi"/>
+          <w:color w:val="A9B7C6"/>
+        </w:rPr>
+        <w:t xml:space="preserve">(m1.getRating() &gt; m2.getRating()) </w:t>
+      </w:r>
+      <w:r>
+        <w:rPr>
+          <w:rFonts w:eastAsia="Times New Roman" w:cstheme="minorHAnsi"/>
+          <w:color w:val="CC7832"/>
+        </w:rPr>
+        <w:t xml:space="preserve">return </w:t>
+      </w:r>
+      <w:r>
+        <w:rPr>
+          <w:rFonts w:eastAsia="Times New Roman" w:cstheme="minorHAnsi"/>
+          <w:color w:val="A9B7C6"/>
+        </w:rPr>
+        <w:t>-</w:t>
+      </w:r>
+      <w:r>
+        <w:rPr>
+          <w:rFonts w:eastAsia="Times New Roman" w:cstheme="minorHAnsi"/>
+          <w:color w:val="6897BB"/>
+        </w:rPr>
+        <w:t>1</w:t>
+      </w:r>
+      <w:r>
+        <w:rPr>
+          <w:rFonts w:eastAsia="Times New Roman" w:cstheme="minorHAnsi"/>
+          <w:color w:val="CC7832"/>
+        </w:rPr>
+        <w:t>;</w:t>
+      </w:r>
+      <w:r>
+        <w:rPr>
+          <w:rFonts w:eastAsia="Times New Roman" w:cstheme="minorHAnsi"/>
+          <w:color w:val="CC7832"/>
+        </w:rPr>
+        <w:br/>
+        <w:t xml:space="preserve">        else return </w:t>
+      </w:r>
+      <w:r>
+        <w:rPr>
+          <w:rFonts w:eastAsia="Times New Roman" w:cstheme="minorHAnsi"/>
+          <w:color w:val="6897BB"/>
+        </w:rPr>
+        <w:t>0</w:t>
+      </w:r>
+      <w:r>
+        <w:rPr>
+          <w:rFonts w:eastAsia="Times New Roman" w:cstheme="minorHAnsi"/>
+          <w:color w:val="CC7832"/>
+        </w:rPr>
+        <w:t>;</w:t>
+      </w:r>
+      <w:r>
+        <w:rPr>
+          <w:rFonts w:eastAsia="Times New Roman" w:cstheme="minorHAnsi"/>
+          <w:color w:val="CC7832"/>
+        </w:rPr>
+        <w:br/>
+        <w:t xml:space="preserve">    </w:t>
+      </w:r>
+      <w:r>
+        <w:rPr>
+          <w:rFonts w:eastAsia="Times New Roman" w:cstheme="minorHAnsi"/>
+          <w:color w:val="A9B7C6"/>
+        </w:rPr>
+        <w:t>}</w:t>
+      </w:r>
+      <w:r>
+        <w:rPr>
+          <w:rFonts w:eastAsia="Times New Roman" w:cstheme="minorHAnsi"/>
+          <w:color w:val="A9B7C6"/>
+        </w:rPr>
+        <w:br/>
+        <w:t>}</w:t>
+      </w:r>
+    </w:p>
+    <w:p>
+      <w:pPr>
+        <w:rPr>
+          <w:rFonts w:eastAsia="Times New Roman" w:cstheme="minorHAnsi"/>
+        </w:rPr>
+      </w:pPr>
+    </w:p>
     <w:sectPr>
       <w:pgSz w:w="12240" w:h="15840"/>
       <w:pgMar w:top="1440" w:right="1440" w:bottom="1440" w:left="1440" w:header="720" w:footer="720" w:gutter="0"/>
@@ -34510,7 +35657,7 @@
   <w:abstractNum w:abstractNumId="26" w15:restartNumberingAfterBreak="0">
     <w:nsid w:val="5DC065CA"/>
     <w:multiLevelType w:val="hybridMultilevel"/>
-    <w:tmpl w:val="5CDA9F9E"/>
+    <w:tmpl w:val="9A14947E"/>
     <w:lvl w:ilvl="0" w:tplc="04090001">
       <w:start w:val="1"/>
       <w:numFmt w:val="bullet"/>
